--- a/szakdolgozat/szakdolgozat.docx
+++ b/szakdolgozat/szakdolgozat.docx
@@ -14,7 +14,7 @@
           <w:b w:val="0"/>
           <w:noProof/>
           <w:sz w:val="22"/>
-          <w:lang w:val="hu-HU" w:eastAsia="en-GB"/>
+          <w:lang w:eastAsia="en-GB"/>
         </w:rPr>
       </w:pPr>
       <w:r>
@@ -38,12 +38,11 @@
         </w:rPr>
         <w:fldChar w:fldCharType="separate"/>
       </w:r>
-      <w:hyperlink w:anchor="_Toc146961968" w:history="1">
+      <w:hyperlink w:anchor="_Toc146977216" w:history="1">
         <w:r>
           <w:rPr>
             <w:rStyle w:val="Hiperhivatkozs"/>
             <w:noProof/>
-            <w:lang w:val="hu-HU"/>
           </w:rPr>
           <w:t>1.</w:t>
         </w:r>
@@ -53,7 +52,7 @@
             <w:b w:val="0"/>
             <w:noProof/>
             <w:sz w:val="22"/>
-            <w:lang w:val="hu-HU" w:eastAsia="en-GB"/>
+            <w:lang w:eastAsia="en-GB"/>
           </w:rPr>
           <w:tab/>
         </w:r>
@@ -61,15 +60,13 @@
           <w:rPr>
             <w:rStyle w:val="Hiperhivatkozs"/>
             <w:noProof/>
-            <w:lang w:val="hu-HU"/>
-          </w:rPr>
-          <w:t>Bevezetés</w:t>
+          </w:rPr>
+          <w:t>Absztrakt</w:t>
         </w:r>
         <w:r>
           <w:rPr>
             <w:noProof/>
             <w:webHidden/>
-            <w:lang w:val="hu-HU"/>
           </w:rPr>
           <w:tab/>
         </w:r>
@@ -77,7 +74,6 @@
           <w:rPr>
             <w:noProof/>
             <w:webHidden/>
-            <w:lang w:val="hu-HU"/>
           </w:rPr>
           <w:fldChar w:fldCharType="begin"/>
         </w:r>
@@ -85,22 +81,19 @@
           <w:rPr>
             <w:noProof/>
             <w:webHidden/>
-            <w:lang w:val="hu-HU"/>
-          </w:rPr>
-          <w:instrText xml:space="preserve"> PAGEREF _Toc146961968 \h </w:instrText>
+          </w:rPr>
+          <w:instrText xml:space="preserve"> PAGEREF _Toc146977216 \h </w:instrText>
         </w:r>
         <w:r>
           <w:rPr>
             <w:noProof/>
             <w:webHidden/>
-            <w:lang w:val="hu-HU"/>
           </w:rPr>
         </w:r>
         <w:r>
           <w:rPr>
             <w:noProof/>
             <w:webHidden/>
-            <w:lang w:val="hu-HU"/>
           </w:rPr>
           <w:fldChar w:fldCharType="separate"/>
         </w:r>
@@ -108,7 +101,6 @@
           <w:rPr>
             <w:noProof/>
             <w:webHidden/>
-            <w:lang w:val="hu-HU"/>
           </w:rPr>
           <w:t>1</w:t>
         </w:r>
@@ -116,7 +108,6 @@
           <w:rPr>
             <w:noProof/>
             <w:webHidden/>
-            <w:lang w:val="hu-HU"/>
           </w:rPr>
           <w:fldChar w:fldCharType="end"/>
         </w:r>
@@ -124,29 +115,226 @@
     </w:p>
     <w:p>
       <w:pPr>
+        <w:pStyle w:val="TJ1"/>
+        <w:tabs>
+          <w:tab w:val="left" w:pos="440"/>
+          <w:tab w:val="right" w:leader="dot" w:pos="8493"/>
+        </w:tabs>
+        <w:rPr>
+          <w:rFonts w:eastAsiaTheme="minorEastAsia"/>
+          <w:b w:val="0"/>
+          <w:noProof/>
+          <w:sz w:val="22"/>
+          <w:lang w:eastAsia="en-GB"/>
+        </w:rPr>
+      </w:pPr>
+      <w:hyperlink w:anchor="_Toc146977217" w:history="1">
+        <w:r>
+          <w:rPr>
+            <w:rStyle w:val="Hiperhivatkozs"/>
+            <w:noProof/>
+          </w:rPr>
+          <w:t>2.</w:t>
+        </w:r>
+        <w:r>
+          <w:rPr>
+            <w:rFonts w:eastAsiaTheme="minorEastAsia"/>
+            <w:b w:val="0"/>
+            <w:noProof/>
+            <w:sz w:val="22"/>
+            <w:lang w:eastAsia="en-GB"/>
+          </w:rPr>
+          <w:tab/>
+        </w:r>
+        <w:r>
+          <w:rPr>
+            <w:rStyle w:val="Hiperhivatkozs"/>
+            <w:noProof/>
+          </w:rPr>
+          <w:t>Bevezetés</w:t>
+        </w:r>
+        <w:r>
+          <w:rPr>
+            <w:noProof/>
+            <w:webHidden/>
+          </w:rPr>
+          <w:tab/>
+        </w:r>
+        <w:r>
+          <w:rPr>
+            <w:noProof/>
+            <w:webHidden/>
+          </w:rPr>
+          <w:fldChar w:fldCharType="begin"/>
+        </w:r>
+        <w:r>
+          <w:rPr>
+            <w:noProof/>
+            <w:webHidden/>
+          </w:rPr>
+          <w:instrText xml:space="preserve"> PAGEREF _Toc146977217 \h </w:instrText>
+        </w:r>
+        <w:r>
+          <w:rPr>
+            <w:noProof/>
+            <w:webHidden/>
+          </w:rPr>
+        </w:r>
+        <w:r>
+          <w:rPr>
+            <w:noProof/>
+            <w:webHidden/>
+          </w:rPr>
+          <w:fldChar w:fldCharType="separate"/>
+        </w:r>
+        <w:r>
+          <w:rPr>
+            <w:noProof/>
+            <w:webHidden/>
+          </w:rPr>
+          <w:t>2</w:t>
+        </w:r>
+        <w:r>
+          <w:rPr>
+            <w:noProof/>
+            <w:webHidden/>
+          </w:rPr>
+          <w:fldChar w:fldCharType="end"/>
+        </w:r>
+      </w:hyperlink>
+    </w:p>
+    <w:p>
+      <w:pPr>
+        <w:pStyle w:val="TJ1"/>
+        <w:tabs>
+          <w:tab w:val="left" w:pos="440"/>
+          <w:tab w:val="right" w:leader="dot" w:pos="8493"/>
+        </w:tabs>
+        <w:rPr>
+          <w:rFonts w:eastAsiaTheme="minorEastAsia"/>
+          <w:b w:val="0"/>
+          <w:noProof/>
+          <w:sz w:val="22"/>
+          <w:lang w:eastAsia="en-GB"/>
+        </w:rPr>
+      </w:pPr>
+      <w:hyperlink w:anchor="_Toc146977218" w:history="1">
+        <w:r>
+          <w:rPr>
+            <w:rStyle w:val="Hiperhivatkozs"/>
+            <w:noProof/>
+          </w:rPr>
+          <w:t>3.</w:t>
+        </w:r>
+        <w:r>
+          <w:rPr>
+            <w:rFonts w:eastAsiaTheme="minorEastAsia"/>
+            <w:b w:val="0"/>
+            <w:noProof/>
+            <w:sz w:val="22"/>
+            <w:lang w:eastAsia="en-GB"/>
+          </w:rPr>
+          <w:tab/>
+        </w:r>
+        <w:r>
+          <w:rPr>
+            <w:rStyle w:val="Hiperhivatkozs"/>
+            <w:noProof/>
+          </w:rPr>
+          <w:t>Hasonló rendszerek vizsgálata</w:t>
+        </w:r>
+        <w:r>
+          <w:rPr>
+            <w:noProof/>
+            <w:webHidden/>
+          </w:rPr>
+          <w:tab/>
+        </w:r>
+        <w:r>
+          <w:rPr>
+            <w:noProof/>
+            <w:webHidden/>
+          </w:rPr>
+          <w:fldChar w:fldCharType="begin"/>
+        </w:r>
+        <w:r>
+          <w:rPr>
+            <w:noProof/>
+            <w:webHidden/>
+          </w:rPr>
+          <w:instrText xml:space="preserve"> PAGEREF _Toc146977218 \h </w:instrText>
+        </w:r>
+        <w:r>
+          <w:rPr>
+            <w:noProof/>
+            <w:webHidden/>
+          </w:rPr>
+        </w:r>
+        <w:r>
+          <w:rPr>
+            <w:noProof/>
+            <w:webHidden/>
+          </w:rPr>
+          <w:fldChar w:fldCharType="separate"/>
+        </w:r>
+        <w:r>
+          <w:rPr>
+            <w:noProof/>
+            <w:webHidden/>
+          </w:rPr>
+          <w:t>3</w:t>
+        </w:r>
+        <w:r>
+          <w:rPr>
+            <w:noProof/>
+            <w:webHidden/>
+          </w:rPr>
+          <w:fldChar w:fldCharType="end"/>
+        </w:r>
+      </w:hyperlink>
+    </w:p>
+    <w:p>
+      <w:pPr>
         <w:pStyle w:val="TJ2"/>
         <w:tabs>
+          <w:tab w:val="left" w:pos="880"/>
           <w:tab w:val="right" w:leader="dot" w:pos="8493"/>
         </w:tabs>
         <w:rPr>
+          <w:rFonts w:eastAsiaTheme="minorEastAsia"/>
           <w:noProof/>
-          <w:lang w:val="hu-HU"/>
-        </w:rPr>
-      </w:pPr>
-      <w:hyperlink w:anchor="_Toc146961969" w:history="1">
+          <w:sz w:val="22"/>
+          <w:lang w:eastAsia="en-GB"/>
+        </w:rPr>
+      </w:pPr>
+      <w:hyperlink w:anchor="_Toc146977219" w:history="1">
         <w:r>
           <w:rPr>
             <w:rStyle w:val="Hiperhivatkozs"/>
             <w:noProof/>
-            <w:lang w:val="hu-HU"/>
-          </w:rPr>
-          <w:t>Elfejezet</w:t>
+          </w:rPr>
+          <w:t>3.1</w:t>
+        </w:r>
+        <w:r>
+          <w:rPr>
+            <w:rFonts w:eastAsiaTheme="minorEastAsia"/>
+            <w:noProof/>
+            <w:sz w:val="22"/>
+            <w:lang w:eastAsia="en-GB"/>
+          </w:rPr>
+          <w:tab/>
+        </w:r>
+        <w:r>
+          <w:rPr>
+            <w:rStyle w:val="Hiperhivatkozs"/>
+            <w:noProof/>
+          </w:rPr>
+          <w:t>Felhőalapú fájlszolgáltatások</w:t>
         </w:r>
         <w:r>
           <w:rPr>
             <w:noProof/>
             <w:webHidden/>
-            <w:lang w:val="hu-HU"/>
           </w:rPr>
           <w:tab/>
         </w:r>
@@ -154,7 +342,6 @@
           <w:rPr>
             <w:noProof/>
             <w:webHidden/>
-            <w:lang w:val="hu-HU"/>
           </w:rPr>
           <w:fldChar w:fldCharType="begin"/>
         </w:r>
@@ -162,22 +349,19 @@
           <w:rPr>
             <w:noProof/>
             <w:webHidden/>
-            <w:lang w:val="hu-HU"/>
-          </w:rPr>
-          <w:instrText xml:space="preserve"> PAGEREF _Toc146961969 \h </w:instrText>
+          </w:rPr>
+          <w:instrText xml:space="preserve"> PAGEREF _Toc146977219 \h </w:instrText>
         </w:r>
         <w:r>
           <w:rPr>
             <w:noProof/>
             <w:webHidden/>
-            <w:lang w:val="hu-HU"/>
           </w:rPr>
         </w:r>
         <w:r>
           <w:rPr>
             <w:noProof/>
             <w:webHidden/>
-            <w:lang w:val="hu-HU"/>
           </w:rPr>
           <w:fldChar w:fldCharType="separate"/>
         </w:r>
@@ -185,15 +369,279 @@
           <w:rPr>
             <w:noProof/>
             <w:webHidden/>
-            <w:lang w:val="hu-HU"/>
-          </w:rPr>
-          <w:t>1</w:t>
+          </w:rPr>
+          <w:t>3</w:t>
         </w:r>
         <w:r>
           <w:rPr>
             <w:noProof/>
             <w:webHidden/>
-            <w:lang w:val="hu-HU"/>
+          </w:rPr>
+          <w:fldChar w:fldCharType="end"/>
+        </w:r>
+      </w:hyperlink>
+    </w:p>
+    <w:p>
+      <w:pPr>
+        <w:pStyle w:val="TJ2"/>
+        <w:tabs>
+          <w:tab w:val="left" w:pos="880"/>
+          <w:tab w:val="right" w:leader="dot" w:pos="8493"/>
+        </w:tabs>
+        <w:rPr>
+          <w:rFonts w:eastAsiaTheme="minorEastAsia"/>
+          <w:noProof/>
+          <w:sz w:val="22"/>
+          <w:lang w:eastAsia="en-GB"/>
+        </w:rPr>
+      </w:pPr>
+      <w:hyperlink w:anchor="_Toc146977220" w:history="1">
+        <w:r>
+          <w:rPr>
+            <w:rStyle w:val="Hiperhivatkozs"/>
+            <w:noProof/>
+          </w:rPr>
+          <w:t>3.2</w:t>
+        </w:r>
+        <w:r>
+          <w:rPr>
+            <w:rFonts w:eastAsiaTheme="minorEastAsia"/>
+            <w:noProof/>
+            <w:sz w:val="22"/>
+            <w:lang w:eastAsia="en-GB"/>
+          </w:rPr>
+          <w:tab/>
+        </w:r>
+        <w:r>
+          <w:rPr>
+            <w:rStyle w:val="Hiperhivatkozs"/>
+            <w:noProof/>
+          </w:rPr>
+          <w:t>Iskolaevkonyv.hu</w:t>
+        </w:r>
+        <w:r>
+          <w:rPr>
+            <w:noProof/>
+            <w:webHidden/>
+          </w:rPr>
+          <w:tab/>
+        </w:r>
+        <w:r>
+          <w:rPr>
+            <w:noProof/>
+            <w:webHidden/>
+          </w:rPr>
+          <w:fldChar w:fldCharType="begin"/>
+        </w:r>
+        <w:r>
+          <w:rPr>
+            <w:noProof/>
+            <w:webHidden/>
+          </w:rPr>
+          <w:instrText xml:space="preserve"> PAGEREF _Toc146977220 \h </w:instrText>
+        </w:r>
+        <w:r>
+          <w:rPr>
+            <w:noProof/>
+            <w:webHidden/>
+          </w:rPr>
+        </w:r>
+        <w:r>
+          <w:rPr>
+            <w:noProof/>
+            <w:webHidden/>
+          </w:rPr>
+          <w:fldChar w:fldCharType="separate"/>
+        </w:r>
+        <w:r>
+          <w:rPr>
+            <w:noProof/>
+            <w:webHidden/>
+          </w:rPr>
+          <w:t>4</w:t>
+        </w:r>
+        <w:r>
+          <w:rPr>
+            <w:noProof/>
+            <w:webHidden/>
+          </w:rPr>
+          <w:fldChar w:fldCharType="end"/>
+        </w:r>
+      </w:hyperlink>
+    </w:p>
+    <w:p>
+      <w:pPr>
+        <w:pStyle w:val="TJ2"/>
+        <w:tabs>
+          <w:tab w:val="left" w:pos="880"/>
+          <w:tab w:val="right" w:leader="dot" w:pos="8493"/>
+        </w:tabs>
+        <w:rPr>
+          <w:rFonts w:eastAsiaTheme="minorEastAsia"/>
+          <w:noProof/>
+          <w:sz w:val="22"/>
+          <w:lang w:eastAsia="en-GB"/>
+        </w:rPr>
+      </w:pPr>
+      <w:hyperlink w:anchor="_Toc146977221" w:history="1">
+        <w:r>
+          <w:rPr>
+            <w:rStyle w:val="Hiperhivatkozs"/>
+            <w:noProof/>
+          </w:rPr>
+          <w:t>3.3</w:t>
+        </w:r>
+        <w:r>
+          <w:rPr>
+            <w:rFonts w:eastAsiaTheme="minorEastAsia"/>
+            <w:noProof/>
+            <w:sz w:val="22"/>
+            <w:lang w:eastAsia="en-GB"/>
+          </w:rPr>
+          <w:tab/>
+        </w:r>
+        <w:r>
+          <w:rPr>
+            <w:rStyle w:val="Hiperhivatkozs"/>
+            <w:noProof/>
+          </w:rPr>
+          <w:t>Összegzés</w:t>
+        </w:r>
+        <w:r>
+          <w:rPr>
+            <w:noProof/>
+            <w:webHidden/>
+          </w:rPr>
+          <w:tab/>
+        </w:r>
+        <w:r>
+          <w:rPr>
+            <w:noProof/>
+            <w:webHidden/>
+          </w:rPr>
+          <w:fldChar w:fldCharType="begin"/>
+        </w:r>
+        <w:r>
+          <w:rPr>
+            <w:noProof/>
+            <w:webHidden/>
+          </w:rPr>
+          <w:instrText xml:space="preserve"> PAGEREF _Toc146977221 \h </w:instrText>
+        </w:r>
+        <w:r>
+          <w:rPr>
+            <w:noProof/>
+            <w:webHidden/>
+          </w:rPr>
+        </w:r>
+        <w:r>
+          <w:rPr>
+            <w:noProof/>
+            <w:webHidden/>
+          </w:rPr>
+          <w:fldChar w:fldCharType="separate"/>
+        </w:r>
+        <w:r>
+          <w:rPr>
+            <w:noProof/>
+            <w:webHidden/>
+          </w:rPr>
+          <w:t>5</w:t>
+        </w:r>
+        <w:r>
+          <w:rPr>
+            <w:noProof/>
+            <w:webHidden/>
+          </w:rPr>
+          <w:fldChar w:fldCharType="end"/>
+        </w:r>
+      </w:hyperlink>
+    </w:p>
+    <w:p>
+      <w:pPr>
+        <w:pStyle w:val="TJ1"/>
+        <w:tabs>
+          <w:tab w:val="left" w:pos="440"/>
+          <w:tab w:val="right" w:leader="dot" w:pos="8493"/>
+        </w:tabs>
+        <w:rPr>
+          <w:rFonts w:eastAsiaTheme="minorEastAsia"/>
+          <w:b w:val="0"/>
+          <w:noProof/>
+          <w:sz w:val="22"/>
+          <w:lang w:eastAsia="en-GB"/>
+        </w:rPr>
+      </w:pPr>
+      <w:hyperlink w:anchor="_Toc146977222" w:history="1">
+        <w:r>
+          <w:rPr>
+            <w:rStyle w:val="Hiperhivatkozs"/>
+            <w:noProof/>
+          </w:rPr>
+          <w:t>4.</w:t>
+        </w:r>
+        <w:r>
+          <w:rPr>
+            <w:rFonts w:eastAsiaTheme="minorEastAsia"/>
+            <w:b w:val="0"/>
+            <w:noProof/>
+            <w:sz w:val="22"/>
+            <w:lang w:eastAsia="en-GB"/>
+          </w:rPr>
+          <w:tab/>
+        </w:r>
+        <w:r>
+          <w:rPr>
+            <w:rStyle w:val="Hiperhivatkozs"/>
+            <w:noProof/>
+          </w:rPr>
+          <w:t>Irodalomjegyzék</w:t>
+        </w:r>
+        <w:r>
+          <w:rPr>
+            <w:noProof/>
+            <w:webHidden/>
+          </w:rPr>
+          <w:tab/>
+        </w:r>
+        <w:r>
+          <w:rPr>
+            <w:noProof/>
+            <w:webHidden/>
+          </w:rPr>
+          <w:fldChar w:fldCharType="begin"/>
+        </w:r>
+        <w:r>
+          <w:rPr>
+            <w:noProof/>
+            <w:webHidden/>
+          </w:rPr>
+          <w:instrText xml:space="preserve"> PAGEREF _Toc146977222 \h </w:instrText>
+        </w:r>
+        <w:r>
+          <w:rPr>
+            <w:noProof/>
+            <w:webHidden/>
+          </w:rPr>
+        </w:r>
+        <w:r>
+          <w:rPr>
+            <w:noProof/>
+            <w:webHidden/>
+          </w:rPr>
+          <w:fldChar w:fldCharType="separate"/>
+        </w:r>
+        <w:r>
+          <w:rPr>
+            <w:noProof/>
+            <w:webHidden/>
+          </w:rPr>
+          <w:t>6</w:t>
+        </w:r>
+        <w:r>
+          <w:rPr>
+            <w:noProof/>
+            <w:webHidden/>
           </w:rPr>
           <w:fldChar w:fldCharType="end"/>
         </w:r>
@@ -230,17 +678,12 @@
       <w:pPr>
         <w:pStyle w:val="Cmsor1"/>
       </w:pPr>
-      <w:bookmarkStart w:id="0" w:name="_Toc146961968"/>
+      <w:bookmarkStart w:id="0" w:name="_Toc146977216"/>
       <w:r>
         <w:lastRenderedPageBreak/>
-        <w:t>Összef</w:t>
-      </w:r>
-      <w:r>
-        <w:t>og</w:t>
-      </w:r>
-      <w:r>
-        <w:t>laló</w:t>
-      </w:r>
+        <w:t>Absztrakt</w:t>
+      </w:r>
+      <w:bookmarkEnd w:id="0"/>
     </w:p>
     <w:p>
       <w:pPr>
@@ -258,11 +701,12 @@
       <w:pPr>
         <w:pStyle w:val="Cmsor1"/>
       </w:pPr>
+      <w:bookmarkStart w:id="1" w:name="_Toc146977217"/>
       <w:r>
         <w:lastRenderedPageBreak/>
         <w:t>Bevezetés</w:t>
       </w:r>
-      <w:bookmarkEnd w:id="0"/>
+      <w:bookmarkEnd w:id="1"/>
     </w:p>
     <w:p>
       <w:pPr>
@@ -300,15 +744,15 @@
     </w:p>
     <w:p>
       <w:pPr>
-        <w:rPr>
-          <w:lang w:val="hu-HU"/>
-        </w:rPr>
-      </w:pPr>
-      <w:r>
-        <w:rPr>
-          <w:lang w:val="hu-HU"/>
-        </w:rPr>
-        <w:tab/>
+        <w:ind w:firstLine="454"/>
+        <w:rPr>
+          <w:lang w:val="hu-HU"/>
+        </w:rPr>
+      </w:pPr>
+      <w:r>
+        <w:rPr>
+          <w:lang w:val="hu-HU"/>
+        </w:rPr>
         <w:t xml:space="preserve">A weboldal bonyolultsága több okból is </w:t>
       </w:r>
       <w:r>
@@ -333,7 +777,75 @@
         <w:rPr>
           <w:lang w:val="hu-HU"/>
         </w:rPr>
-        <w:t>adatait és állapotát könnyen kezelni, és megadni, hogy milyen méretű képek vagy típusú ajándéktárgyak rendelhetők jelenleg. A vásárló számára egy letisztult, felhasználóbarát felületet kell biztosítani</w:t>
+        <w:t xml:space="preserve">adatait és állapotát könnyen kezelni, és megadni, hogy milyen méretű képek vagy típusú ajándéktárgyak rendelhetők jelenleg. A </w:t>
+      </w:r>
+      <w:r>
+        <w:rPr>
+          <w:lang w:val="hu-HU"/>
+        </w:rPr>
+        <w:t>szülők</w:t>
+      </w:r>
+      <w:r>
+        <w:rPr>
+          <w:lang w:val="hu-HU"/>
+        </w:rPr>
+        <w:t xml:space="preserve"> számára egy letisztult, felhasználóbarát </w:t>
+      </w:r>
+      <w:r>
+        <w:rPr>
+          <w:lang w:val="hu-HU"/>
+        </w:rPr>
+        <w:t xml:space="preserve">vásárlási </w:t>
+      </w:r>
+      <w:r>
+        <w:rPr>
+          <w:lang w:val="hu-HU"/>
+        </w:rPr>
+        <w:t>felületet kell biztosítani</w:t>
+      </w:r>
+      <w:r>
+        <w:rPr>
+          <w:lang w:val="hu-HU"/>
+        </w:rPr>
+        <w:t>. A weboldalra érkezve meg kell adniuk a fotós által hozzájuk eljuttatott egyedi kódot. Ezt beírva a weboldal kilistázza azokat a képeket, melyen az ő gyermekük látható. Más fényképet nem láthatnak ezen az oldalon.</w:t>
+      </w:r>
+    </w:p>
+    <w:p>
+      <w:pPr>
+        <w:ind w:firstLine="357"/>
+        <w:rPr>
+          <w:lang w:val="hu-HU"/>
+        </w:rPr>
+      </w:pPr>
+      <w:r>
+        <w:rPr>
+          <w:lang w:val="hu-HU"/>
+        </w:rPr>
+        <w:t xml:space="preserve">A rendszer kiépítéséhez backenden </w:t>
+      </w:r>
+      <w:r>
+        <w:rPr>
+          <w:lang w:val="hu-HU"/>
+        </w:rPr>
+        <w:t xml:space="preserve">ASP.NET </w:t>
+      </w:r>
+      <w:r>
+        <w:rPr>
+          <w:lang w:val="hu-HU"/>
+        </w:rPr>
+        <w:t>Core</w:t>
+      </w:r>
+      <w:r>
+        <w:rPr>
+          <w:lang w:val="hu-HU"/>
+        </w:rPr>
+        <w:t xml:space="preserve"> </w:t>
+      </w:r>
+      <w:r>
+        <w:rPr>
+          <w:lang w:val="hu-HU"/>
+        </w:rPr>
+        <w:t>keretrendszert, a frontend oldalon pedig a React-et választottam.</w:t>
       </w:r>
     </w:p>
     <w:p>
@@ -356,15 +868,2233 @@
       <w:pPr>
         <w:pStyle w:val="Cmsor1"/>
       </w:pPr>
+      <w:bookmarkStart w:id="2" w:name="_Toc146977218"/>
       <w:r>
         <w:lastRenderedPageBreak/>
         <w:t>Hasonló rendszerek vizsgálata</w:t>
       </w:r>
+      <w:bookmarkEnd w:id="2"/>
     </w:p>
     <w:p>
       <w:pPr>
         <w:pStyle w:val="Cmsor2"/>
+      </w:pPr>
+      <w:bookmarkStart w:id="3" w:name="_Toc146977219"/>
+      <w:r>
+        <w:t>Felhőalapú fájlszolgáltatások</w:t>
+      </w:r>
+      <w:bookmarkEnd w:id="3"/>
+    </w:p>
+    <w:p>
+      <w:pPr>
+        <w:ind w:firstLine="482"/>
+        <w:rPr>
+          <w:lang w:val="hu-HU"/>
+        </w:rPr>
+      </w:pPr>
+      <w:r>
+        <w:rPr>
+          <w:lang w:val="hu-HU"/>
+        </w:rPr>
+        <w:t xml:space="preserve">Valójában a mindenki által ismert felhőalapú fájlszolgáltatások (mint például a OneDrive, Dropbox, Google Drive, stb.) is alkalmasak lennének a fényképek megosztására a szülőkkel. </w:t>
+      </w:r>
+      <w:r>
+        <w:rPr>
+          <w:lang w:val="hu-HU"/>
+        </w:rPr>
+        <w:t>Ezek a platformok lehetővé teszik, hogy tetszőleges mennyiségű adatot osszunk meg bárkivel, és mindeközben az adatvesztés kockázata közel nulla. De ahhoz, hogy megvizsgáljuk, hogy mennyire tudjuk kiváltani a fényképmegosztó portálunk funkcióit hasonló megoldásokkal, meg kel vizsgálnunk milyen hátrányai és előnyei vannak ezeknek a rendszereknek.</w:t>
+      </w:r>
+    </w:p>
+    <w:p>
+      <w:pPr>
+        <w:ind w:firstLine="482"/>
+        <w:rPr>
+          <w:lang w:val="hu-HU"/>
+        </w:rPr>
+      </w:pPr>
+      <w:r>
+        <w:rPr>
+          <w:lang w:val="hu-HU"/>
+        </w:rPr>
+        <w:t>A fenti weboldalak mindegyikén a</w:t>
+      </w:r>
+      <w:r>
+        <w:rPr>
+          <w:lang w:val="hu-HU"/>
+        </w:rPr>
+        <w:t xml:space="preserve"> fényképész fel tudja tölteni a fényképeket (vagy azok vízjellel ellátott miniatűrjét), </w:t>
+      </w:r>
+      <w:r>
+        <w:rPr>
+          <w:lang w:val="hu-HU"/>
+        </w:rPr>
+        <w:t xml:space="preserve">majd </w:t>
+      </w:r>
+      <w:r>
+        <w:rPr>
+          <w:lang w:val="hu-HU"/>
+        </w:rPr>
+        <w:t xml:space="preserve">azokat gyerekenként mappákra tudja osztani. Ez után az adott gyermekhez tartozó mappát meg tudja osztani csak egy darab email címmel, így biztosítva, hogy egy szülő csak a saját gyermekéről készült képekhez férhet hozzá. </w:t>
+      </w:r>
+    </w:p>
+    <w:p>
+      <w:pPr>
+        <w:ind w:firstLine="482"/>
+        <w:rPr>
+          <w:lang w:val="hu-HU"/>
+        </w:rPr>
+      </w:pPr>
+      <w:r>
+        <w:rPr>
+          <w:lang w:val="hu-HU"/>
+        </w:rPr>
+        <w:t xml:space="preserve">A fent említett weboldalak mindegyike egy gördülékeny, letisztult felhasználói élményt biztosít a </w:t>
+      </w:r>
+      <w:r>
+        <w:rPr>
+          <w:lang w:val="hu-HU"/>
+        </w:rPr>
+        <w:t>képek megtekintéséhez</w:t>
+      </w:r>
+      <w:r>
+        <w:rPr>
+          <w:lang w:val="hu-HU"/>
+        </w:rPr>
+        <w:t>. Hozzá kell tennem, hogy az alapértelmezett megjelenítés minden esetben a „kompakt lista”</w:t>
+      </w:r>
+      <w:r>
+        <w:rPr>
+          <w:lang w:val="hu-HU"/>
+        </w:rPr>
+        <w:t xml:space="preserve">, </w:t>
+      </w:r>
+      <w:r>
+        <w:rPr>
+          <w:lang w:val="hu-HU"/>
+        </w:rPr>
+        <w:t>még akkor is, ha a megnyitott mappa kizárólag képeket tartalmaz</w:t>
+      </w:r>
+      <w:r>
+        <w:rPr>
+          <w:lang w:val="hu-HU"/>
+        </w:rPr>
+        <w:t>. Ez a megjelenítési mód nem ad lehetőséget a szülőknek az előnézeti képek alapján történő válogatásra.</w:t>
+      </w:r>
+      <w:r>
+        <w:rPr>
+          <w:lang w:val="hu-HU"/>
+        </w:rPr>
+        <w:t xml:space="preserve"> Azonban egy kép megnyitása után könnyen böngészhetünk közöttük.</w:t>
+      </w:r>
+    </w:p>
+    <w:p>
+      <w:pPr>
+        <w:ind w:firstLine="482"/>
+        <w:rPr>
+          <w:lang w:val="hu-HU"/>
+        </w:rPr>
+      </w:pPr>
+      <w:r>
+        <w:rPr>
+          <w:lang w:val="hu-HU"/>
+        </w:rPr>
+        <w:t>A fenti weboldalak min</w:t>
+      </w:r>
+      <w:r>
+        <w:rPr>
+          <w:lang w:val="hu-HU"/>
+        </w:rPr>
+        <w:t>d</w:t>
+      </w:r>
+      <w:r>
+        <w:rPr>
+          <w:lang w:val="hu-HU"/>
+        </w:rPr>
+        <w:t xml:space="preserve"> megfelelő platformként szolgálnának a fényképek </w:t>
+      </w:r>
+      <w:r>
+        <w:rPr>
+          <w:i/>
+          <w:iCs/>
+          <w:lang w:val="hu-HU"/>
+        </w:rPr>
+        <w:t>megosztásához</w:t>
+      </w:r>
+      <w:r>
+        <w:rPr>
+          <w:lang w:val="hu-HU"/>
+        </w:rPr>
+        <w:t xml:space="preserve">, azonban egyik sem oldja meg a képek </w:t>
+      </w:r>
+      <w:r>
+        <w:rPr>
+          <w:i/>
+          <w:iCs/>
+          <w:lang w:val="hu-HU"/>
+        </w:rPr>
+        <w:t>megrendelésének</w:t>
+      </w:r>
+      <w:r>
+        <w:rPr>
+          <w:lang w:val="hu-HU"/>
+        </w:rPr>
+        <w:t xml:space="preserve"> a problémáját</w:t>
+      </w:r>
+      <w:r>
+        <w:rPr>
+          <w:lang w:val="hu-HU"/>
+        </w:rPr>
+        <w:t>.</w:t>
+      </w:r>
+      <w:r>
+        <w:rPr>
+          <w:lang w:val="hu-HU"/>
+        </w:rPr>
+        <w:t xml:space="preserve"> </w:t>
+      </w:r>
+      <w:r>
+        <w:rPr>
+          <w:lang w:val="hu-HU"/>
+        </w:rPr>
+        <w:t>Amennyiben erre is van szükségünk, és a felhő alapú fájlszolgáltatások mellett szeretnénk maradni, úgy használhatjuk a Google által fejlesztett Google Photost.</w:t>
+      </w:r>
+      <w:r>
+        <w:rPr>
+          <w:lang w:val="hu-HU"/>
+        </w:rPr>
+        <w:t xml:space="preserve"> Ez a platform kizárólag a képek megosztására</w:t>
+      </w:r>
+      <w:r>
+        <w:rPr>
+          <w:lang w:val="hu-HU"/>
+        </w:rPr>
+        <w:t xml:space="preserve"> és tárolására</w:t>
+      </w:r>
+      <w:r>
+        <w:rPr>
+          <w:lang w:val="hu-HU"/>
+        </w:rPr>
+        <w:t xml:space="preserve"> jött létre. A fotós itt is megoszthat egy mappát (avagy albumot) a szülőkkel</w:t>
+      </w:r>
+      <w:r>
+        <w:rPr>
+          <w:lang w:val="hu-HU"/>
+        </w:rPr>
+        <w:t xml:space="preserve"> az email címük ismeretében</w:t>
+      </w:r>
+      <w:r>
+        <w:rPr>
+          <w:lang w:val="hu-HU"/>
+        </w:rPr>
+        <w:t xml:space="preserve">, akik a képeket csempézett elrendezésben is megtekinthetik. A Google Photos jelenleg fénykép nyomtatást, és vászonkép készítést vállal az ide feltöltött képekből </w:t>
+      </w:r>
+      <w:sdt>
+        <w:sdtPr>
+          <w:rPr>
+            <w:lang w:val="hu-HU"/>
+          </w:rPr>
+          <w:id w:val="2128042017"/>
+          <w:citation/>
+        </w:sdtPr>
+        <w:sdtContent>
+          <w:r>
+            <w:rPr>
+              <w:lang w:val="hu-HU"/>
+            </w:rPr>
+            <w:fldChar w:fldCharType="begin"/>
+          </w:r>
+          <w:r>
+            <w:instrText xml:space="preserve"> CITATION Goo \l 2057 </w:instrText>
+          </w:r>
+          <w:r>
+            <w:rPr>
+              <w:lang w:val="hu-HU"/>
+            </w:rPr>
+            <w:fldChar w:fldCharType="separate"/>
+          </w:r>
+          <w:r>
+            <w:rPr>
+              <w:noProof/>
+            </w:rPr>
+            <w:t>[1]</w:t>
+          </w:r>
+          <w:r>
+            <w:rPr>
+              <w:lang w:val="hu-HU"/>
+            </w:rPr>
+            <w:fldChar w:fldCharType="end"/>
+          </w:r>
+        </w:sdtContent>
+      </w:sdt>
+      <w:r>
+        <w:rPr>
+          <w:lang w:val="hu-HU"/>
+        </w:rPr>
+        <w:t>, így a fényképek megrendelése is megoldható.</w:t>
+      </w:r>
+    </w:p>
+    <w:p>
+      <w:pPr>
+        <w:ind w:firstLine="482"/>
+        <w:rPr>
+          <w:lang w:val="hu-HU"/>
+        </w:rPr>
+      </w:pPr>
+      <w:r>
+        <w:rPr>
+          <w:lang w:val="hu-HU"/>
+        </w:rPr>
+        <w:t xml:space="preserve">Ez az opció azonban nem megfelelő egy iskola fotózási környezetben, hiszen a fotósnak a képek kiküldésekor egy vízjellel ellátott, rosszabb minőségű képet célszerű kiküldenie, hogy elkerülje, hogy a szülők </w:t>
+      </w:r>
+      <w:r>
+        <w:rPr>
+          <w:lang w:val="hu-HU"/>
+        </w:rPr>
+        <w:t>maguk hívassák elő a fényképeket, vagy csak digitális formában tartsák meg.</w:t>
+      </w:r>
+      <w:r>
+        <w:rPr>
+          <w:lang w:val="hu-HU"/>
+        </w:rPr>
+        <w:t xml:space="preserve"> </w:t>
+      </w:r>
+      <w:r>
+        <w:rPr>
+          <w:lang w:val="hu-HU"/>
+        </w:rPr>
+        <w:t>Ez azért van, mert</w:t>
+      </w:r>
+      <w:r>
+        <w:rPr>
+          <w:lang w:val="hu-HU"/>
+        </w:rPr>
+        <w:t xml:space="preserve"> sok esetben a fényképészek nem a </w:t>
+      </w:r>
+      <w:r>
+        <w:rPr>
+          <w:lang w:val="hu-HU"/>
+        </w:rPr>
+        <w:lastRenderedPageBreak/>
+        <w:t>fotózáskor kapnak díjazást, hanem a megrendelt képekből kapnak csak jutalékot. Ezt számításba véve, a Google Photos sem megfelelő megoldás az általunk leírt célra.</w:t>
+      </w:r>
+    </w:p>
+    <w:p>
+      <w:pPr>
+        <w:ind w:firstLine="482"/>
+        <w:rPr>
+          <w:lang w:val="hu-HU"/>
+        </w:rPr>
+      </w:pPr>
+      <w:r>
+        <w:rPr>
+          <w:lang w:val="hu-HU"/>
+        </w:rPr>
+        <w:t>Összegzés képpen, a</w:t>
+      </w:r>
+      <w:r>
+        <w:rPr>
+          <w:lang w:val="hu-HU"/>
+        </w:rPr>
+        <w:t xml:space="preserve"> fent említett szolgáltatások a fényképek megosztására megfelelő </w:t>
+      </w:r>
+      <w:r>
+        <w:rPr>
+          <w:lang w:val="hu-HU"/>
+        </w:rPr>
+        <w:t xml:space="preserve">platormot </w:t>
+      </w:r>
+      <w:r>
+        <w:rPr>
+          <w:lang w:val="hu-HU"/>
+        </w:rPr>
+        <w:t xml:space="preserve">nyújtanak, azonban azon felül, hogy a fotósnak jelentős munkát </w:t>
+      </w:r>
+      <w:r>
+        <w:rPr>
+          <w:lang w:val="hu-HU"/>
+        </w:rPr>
+        <w:t>jelentenek</w:t>
+      </w:r>
+      <w:r>
+        <w:rPr>
+          <w:lang w:val="hu-HU"/>
+        </w:rPr>
+        <w:t xml:space="preserve"> (a fényképek elrendezésével és a jogosultságok kiosztásával), a fényképek megrendelésére sem biztosítanak megfelelő felületet.</w:t>
+      </w:r>
+      <w:r>
+        <w:rPr>
+          <w:lang w:val="hu-HU"/>
+        </w:rPr>
+        <w:t xml:space="preserve"> </w:t>
+      </w:r>
+      <w:r>
+        <w:rPr>
+          <w:lang w:val="hu-HU"/>
+        </w:rPr>
+        <w:t>Így kijelenhetjük, hogy ezek a szolgáltatások nem fedik le ugyan azokat a funkciókat, melyekre egy iskolai fotósnak szüksége van.</w:t>
+      </w:r>
+    </w:p>
+    <w:p>
+      <w:pPr>
+        <w:pStyle w:val="Cmsor2"/>
+      </w:pPr>
+      <w:r>
+        <w:t>Pixieset</w:t>
+      </w:r>
+    </w:p>
+    <w:p>
+      <w:pPr>
+        <w:ind w:firstLine="482"/>
+        <w:rPr>
+          <w:lang w:val="hu-HU" w:eastAsia="hu-HU"/>
+        </w:rPr>
+      </w:pPr>
+      <w:r>
+        <w:rPr>
+          <w:lang w:val="hu-HU" w:eastAsia="hu-HU"/>
+        </w:rPr>
+        <w:t>A Pixieset (</w:t>
+      </w:r>
+      <w:r>
+        <w:rPr>
+          <w:lang w:val="hu-HU" w:eastAsia="hu-HU"/>
+        </w:rPr>
+        <w:t>pixieset.com</w:t>
+      </w:r>
+      <w:r>
+        <w:rPr>
+          <w:lang w:val="hu-HU" w:eastAsia="hu-HU"/>
+        </w:rPr>
+        <w:t xml:space="preserve">) </w:t>
+      </w:r>
+      <w:r>
+        <w:rPr>
+          <w:lang w:val="hu-HU" w:eastAsia="hu-HU"/>
+        </w:rPr>
+        <w:t>célja igen hasonló ahhoz, amit én szeretnék elérni: fényképek megosztása bárkive</w:t>
+      </w:r>
+      <w:r>
+        <w:rPr>
+          <w:lang w:val="hu-HU" w:eastAsia="hu-HU"/>
+        </w:rPr>
+        <w:t>l</w:t>
+      </w:r>
+      <w:r>
+        <w:rPr>
+          <w:lang w:val="hu-HU" w:eastAsia="hu-HU"/>
+        </w:rPr>
+        <w:t>, és azokat tőlünk megvásárolhatják</w:t>
+      </w:r>
+      <w:r>
+        <w:rPr>
+          <w:lang w:val="hu-HU" w:eastAsia="hu-HU"/>
+        </w:rPr>
+        <w:t>.</w:t>
+      </w:r>
+      <w:r>
+        <w:rPr>
+          <w:lang w:val="hu-HU" w:eastAsia="hu-HU"/>
+        </w:rPr>
+        <w:t xml:space="preserve"> A weboldal segítségével bármennyi fotó feltölthető egy albumba, melyet jelszóval levédhetünk.</w:t>
+      </w:r>
+      <w:r>
+        <w:rPr>
+          <w:lang w:val="hu-HU" w:eastAsia="hu-HU"/>
+        </w:rPr>
+        <w:t xml:space="preserve"> A vásárló a weboldalunk felkeresésekor beírhatja az általunk megadott kódot, és így az összes képet megtekintheti jó minőségben, de vízjellel ellátva. A fényképésznek lehetősége van beállítani milyen szolgáltatásokat vállal, így akár a fényképek méreteit, és az ajándéktárgyakat is beállíthatja, melyekből a vásárlók rendelni tudnak. A Pixieset weboldal továbbá több fizetési átjárót is támogat (melyek közül a PayPal támogatja csak a forint pénznemet).</w:t>
+      </w:r>
+    </w:p>
+    <w:p>
+      <w:pPr>
+        <w:ind w:firstLine="482"/>
+        <w:rPr>
+          <w:lang w:val="hu-HU" w:eastAsia="hu-HU"/>
+        </w:rPr>
+      </w:pPr>
+      <w:r>
+        <w:rPr>
+          <w:lang w:val="hu-HU" w:eastAsia="hu-HU"/>
+        </w:rPr>
+        <w:t>A Pixieset így a szükséges funkciók legnagyobb rész</w:t>
+      </w:r>
+      <w:r>
+        <w:rPr>
+          <w:lang w:val="hu-HU" w:eastAsia="hu-HU"/>
+        </w:rPr>
+        <w:t>ével rendelkezik</w:t>
+      </w:r>
+      <w:r>
+        <w:rPr>
+          <w:lang w:val="hu-HU" w:eastAsia="hu-HU"/>
+        </w:rPr>
+        <w:t>. Egy fontos limitáció azonban, hogy nincs lehetőség intézmény szinten kezelni az albumokat. Minden gyermeknek külön albumot kell kézzel létrehozni, ami egy több száz fős iskolánál nem várható el a fotóstól. A fizetési határidők beállítása, és készpénzes fizetés nem megoldhatók egy ilyen platform használata esetén. A Pixieset tehát egy jó választás lehet például esküvőfotók megosztására, azonban iskolafotózáshoz nem megfelelő.</w:t>
+      </w:r>
+    </w:p>
+    <w:p>
+      <w:pPr>
+        <w:pStyle w:val="Cmsor2"/>
+      </w:pPr>
+      <w:r>
+        <w:t>Iskolaévkönyv</w:t>
+      </w:r>
+    </w:p>
+    <w:p>
+      <w:pPr>
+        <w:ind w:firstLine="482"/>
+        <w:rPr>
+          <w:lang w:val="hu-HU" w:eastAsia="hu-HU"/>
+        </w:rPr>
+      </w:pPr>
+      <w:r>
+        <w:rPr>
+          <w:lang w:val="hu-HU" w:eastAsia="hu-HU"/>
+        </w:rPr>
+        <w:t xml:space="preserve">Hosszas kutatás után, a magyar piacon a DATATRONIC cég által fejlesztett </w:t>
+      </w:r>
+      <w:r>
+        <w:rPr>
+          <w:lang w:val="hu-HU" w:eastAsia="hu-HU"/>
+        </w:rPr>
+        <w:t>Iskolaévkönyv (</w:t>
+      </w:r>
+      <w:r>
+        <w:rPr>
+          <w:i/>
+          <w:iCs/>
+          <w:lang w:val="hu-HU" w:eastAsia="hu-HU"/>
+        </w:rPr>
+        <w:t>iskolaevkony.hu</w:t>
+      </w:r>
+      <w:r>
+        <w:rPr>
+          <w:i/>
+          <w:iCs/>
+          <w:lang w:val="hu-HU" w:eastAsia="hu-HU"/>
+        </w:rPr>
+        <w:t>)</w:t>
+      </w:r>
+      <w:r>
+        <w:rPr>
+          <w:lang w:val="hu-HU" w:eastAsia="hu-HU"/>
+        </w:rPr>
+        <w:t xml:space="preserve"> weboldal az egyetlen olyan </w:t>
+      </w:r>
+      <w:r>
+        <w:rPr>
+          <w:lang w:val="hu-HU" w:eastAsia="hu-HU"/>
+        </w:rPr>
+        <w:t>szolgáltatás,</w:t>
+      </w:r>
+      <w:r>
+        <w:rPr>
+          <w:lang w:val="hu-HU" w:eastAsia="hu-HU"/>
+        </w:rPr>
+        <w:t xml:space="preserve"> amely </w:t>
+      </w:r>
+      <w:r>
+        <w:rPr>
+          <w:lang w:val="hu-HU" w:eastAsia="hu-HU"/>
+        </w:rPr>
+        <w:t xml:space="preserve">igazán </w:t>
+      </w:r>
+      <w:r>
+        <w:rPr>
+          <w:lang w:val="hu-HU" w:eastAsia="hu-HU"/>
+        </w:rPr>
+        <w:t xml:space="preserve">hasonló </w:t>
+      </w:r>
+      <w:r>
+        <w:rPr>
+          <w:lang w:val="hu-HU" w:eastAsia="hu-HU"/>
+        </w:rPr>
+        <w:t>feladatot</w:t>
+      </w:r>
+      <w:r>
+        <w:rPr>
+          <w:lang w:val="hu-HU" w:eastAsia="hu-HU"/>
+        </w:rPr>
+        <w:t xml:space="preserve"> lát el, mint a feladatban leírt weboldal. A weboldalról készült Youtube videó alapján</w:t>
+      </w:r>
+      <w:r>
+        <w:rPr>
+          <w:lang w:val="hu-HU" w:eastAsia="hu-HU"/>
+        </w:rPr>
+        <w:t xml:space="preserve"> </w:t>
+      </w:r>
+      <w:sdt>
+        <w:sdtPr>
+          <w:rPr>
+            <w:lang w:val="hu-HU" w:eastAsia="hu-HU"/>
+          </w:rPr>
+          <w:id w:val="1616015612"/>
+          <w:citation/>
+        </w:sdtPr>
+        <w:sdtContent>
+          <w:r>
+            <w:rPr>
+              <w:lang w:val="hu-HU" w:eastAsia="hu-HU"/>
+            </w:rPr>
+            <w:fldChar w:fldCharType="begin"/>
+          </w:r>
+          <w:r>
+            <w:rPr>
+              <w:lang w:eastAsia="hu-HU"/>
+            </w:rPr>
+            <w:instrText xml:space="preserve"> CITATION Dat23 \l 2057 </w:instrText>
+          </w:r>
+          <w:r>
+            <w:rPr>
+              <w:lang w:val="hu-HU" w:eastAsia="hu-HU"/>
+            </w:rPr>
+            <w:fldChar w:fldCharType="separate"/>
+          </w:r>
+          <w:r>
+            <w:rPr>
+              <w:noProof/>
+              <w:lang w:eastAsia="hu-HU"/>
+            </w:rPr>
+            <w:t>[2]</w:t>
+          </w:r>
+          <w:r>
+            <w:rPr>
+              <w:lang w:val="hu-HU" w:eastAsia="hu-HU"/>
+            </w:rPr>
+            <w:fldChar w:fldCharType="end"/>
+          </w:r>
+        </w:sdtContent>
+      </w:sdt>
+      <w:r>
+        <w:rPr>
+          <w:lang w:val="hu-HU" w:eastAsia="hu-HU"/>
+        </w:rPr>
+        <w:t xml:space="preserve"> az oldal használata szubjektív véleményem szerint nem elég felhasználóbarát. </w:t>
+      </w:r>
+    </w:p>
+    <w:p>
+      <w:pPr>
+        <w:ind w:firstLine="482"/>
+        <w:rPr>
+          <w:lang w:val="hu-HU" w:eastAsia="hu-HU"/>
+        </w:rPr>
+      </w:pPr>
+      <w:r>
+        <w:rPr>
+          <w:lang w:val="hu-HU" w:eastAsia="hu-HU"/>
+        </w:rPr>
+        <w:t xml:space="preserve">A fényképész egy úgy nevezett „boltot” indít a weboldalon és megadja a vállalkozásának adatait. Ez után tud létrehozni osztályokat, majd tölti fel az ide tartozó </w:t>
+      </w:r>
+      <w:r>
+        <w:rPr>
+          <w:lang w:val="hu-HU" w:eastAsia="hu-HU"/>
+        </w:rPr>
+        <w:lastRenderedPageBreak/>
+        <w:t>fényképeket. A képek megosztása - hasonlóképpen, mint a tervezett rendszerben – jelszó segítségével működik. A megadott jelszó beírása után a felhasználónak választania kell a jelszóhoz rendelt osztályok között (ugyanis elképzelhető, hogy egy szülőnek több gyermeke is ját ugyan abba az iskolába).</w:t>
+      </w:r>
+    </w:p>
+    <w:p>
+      <w:pPr>
+        <w:ind w:firstLine="482"/>
+        <w:rPr>
+          <w:lang w:val="hu-HU" w:eastAsia="hu-HU"/>
+        </w:rPr>
+      </w:pPr>
+      <w:r>
+        <w:rPr>
+          <w:lang w:val="hu-HU" w:eastAsia="hu-HU"/>
+        </w:rPr>
+        <w:t xml:space="preserve">Ez után megjelenik az elkészült képek előnézetének listája, vízjellel ellátva. Egy képet kiválasztva a felhasználó megnézheti azt kicsit nagyobb felbontásban, és megadhatja, hogy milyen formában szeretné azt a kosárhoz adni. Jelen pillanatban két választási lehetőség létezik csak: </w:t>
+      </w:r>
+      <w:r>
+        <w:rPr>
+          <w:i/>
+          <w:iCs/>
+          <w:lang w:val="hu-HU" w:eastAsia="hu-HU"/>
+        </w:rPr>
+        <w:t>Digitális</w:t>
+      </w:r>
+      <w:r>
+        <w:rPr>
+          <w:lang w:val="hu-HU" w:eastAsia="hu-HU"/>
+        </w:rPr>
+        <w:t xml:space="preserve"> és </w:t>
+      </w:r>
+      <w:r>
+        <w:rPr>
+          <w:i/>
+          <w:iCs/>
+          <w:lang w:val="hu-HU" w:eastAsia="hu-HU"/>
+        </w:rPr>
+        <w:t>Nyomtatott</w:t>
+      </w:r>
+      <w:r>
+        <w:rPr>
+          <w:lang w:val="hu-HU" w:eastAsia="hu-HU"/>
+        </w:rPr>
+        <w:t>.</w:t>
+      </w:r>
+    </w:p>
+    <w:p>
+      <w:pPr>
+        <w:ind w:firstLine="482"/>
+        <w:rPr>
+          <w:lang w:val="hu-HU" w:eastAsia="hu-HU"/>
+        </w:rPr>
+      </w:pPr>
+      <w:r>
+        <w:rPr>
+          <w:lang w:val="hu-HU" w:eastAsia="hu-HU"/>
+        </w:rPr>
+        <w:t xml:space="preserve">Az iskolaevkonyv.hu </w:t>
+      </w:r>
+      <w:r>
+        <w:rPr>
+          <w:lang w:val="hu-HU" w:eastAsia="hu-HU"/>
+        </w:rPr>
+        <w:t>nem ad lehetőséget a fényképésznek, hogy ő maga végezze/végeztesse a fényképek előhívását, ajándéktárgyak készítését. Az oldal célja valójában az, hogy egy fotóst összekössön egy – a weboldal üzemeltető által kiválasztott - fénykép előhívó laborral.</w:t>
+      </w:r>
+    </w:p>
+    <w:p>
+      <w:pPr>
+        <w:spacing w:after="160" w:line="259" w:lineRule="auto"/>
+        <w:contextualSpacing w:val="0"/>
         <w:jc w:val="left"/>
+        <w:rPr>
+          <w:lang w:val="hu-HU" w:eastAsia="hu-HU"/>
+        </w:rPr>
+      </w:pPr>
+    </w:p>
+    <w:p>
+      <w:pPr>
+        <w:spacing w:after="160" w:line="259" w:lineRule="auto"/>
+        <w:contextualSpacing w:val="0"/>
+        <w:jc w:val="left"/>
+        <w:rPr>
+          <w:lang w:val="hu-HU" w:eastAsia="hu-HU"/>
+        </w:rPr>
+      </w:pPr>
+    </w:p>
+    <w:tbl>
+      <w:tblPr>
+        <w:tblStyle w:val="Rcsostblzat"/>
+        <w:tblW w:w="0" w:type="auto"/>
+        <w:jc w:val="center"/>
+        <w:tblLook w:val="04A0" w:firstRow="1" w:lastRow="0" w:firstColumn="1" w:lastColumn="0" w:noHBand="0" w:noVBand="1"/>
+      </w:tblPr>
+      <w:tblGrid>
+        <w:gridCol w:w="2041"/>
+        <w:gridCol w:w="1594"/>
+        <w:gridCol w:w="1319"/>
+        <w:gridCol w:w="1607"/>
+        <w:gridCol w:w="1932"/>
+      </w:tblGrid>
+      <w:tr>
+        <w:trPr>
+          <w:jc w:val="center"/>
+        </w:trPr>
+        <w:tc>
+          <w:tcPr>
+            <w:tcW w:w="2041" w:type="dxa"/>
+          </w:tcPr>
+          <w:p>
+            <w:pPr>
+              <w:spacing w:after="160" w:line="259" w:lineRule="auto"/>
+              <w:contextualSpacing w:val="0"/>
+              <w:jc w:val="left"/>
+              <w:rPr>
+                <w:sz w:val="18"/>
+                <w:szCs w:val="16"/>
+                <w:lang w:val="hu-HU" w:eastAsia="hu-HU"/>
+              </w:rPr>
+            </w:pPr>
+          </w:p>
+        </w:tc>
+        <w:tc>
+          <w:tcPr>
+            <w:tcW w:w="1594" w:type="dxa"/>
+          </w:tcPr>
+          <w:p>
+            <w:pPr>
+              <w:spacing w:after="160" w:line="259" w:lineRule="auto"/>
+              <w:contextualSpacing w:val="0"/>
+              <w:jc w:val="left"/>
+              <w:rPr>
+                <w:b/>
+                <w:bCs/>
+                <w:sz w:val="18"/>
+                <w:szCs w:val="16"/>
+                <w:lang w:val="hu-HU" w:eastAsia="hu-HU"/>
+              </w:rPr>
+            </w:pPr>
+            <w:r>
+              <w:rPr>
+                <w:b/>
+                <w:bCs/>
+                <w:sz w:val="18"/>
+                <w:szCs w:val="16"/>
+                <w:lang w:val="hu-HU" w:eastAsia="hu-HU"/>
+              </w:rPr>
+              <w:t>Felhőalapú tárhely szolgáltatások (Google Drive, OneDrive, Dropbox)</w:t>
+            </w:r>
+          </w:p>
+        </w:tc>
+        <w:tc>
+          <w:tcPr>
+            <w:tcW w:w="1319" w:type="dxa"/>
+          </w:tcPr>
+          <w:p>
+            <w:pPr>
+              <w:spacing w:after="160" w:line="259" w:lineRule="auto"/>
+              <w:contextualSpacing w:val="0"/>
+              <w:jc w:val="left"/>
+              <w:rPr>
+                <w:b/>
+                <w:bCs/>
+                <w:sz w:val="18"/>
+                <w:szCs w:val="16"/>
+                <w:lang w:val="hu-HU" w:eastAsia="hu-HU"/>
+              </w:rPr>
+            </w:pPr>
+            <w:r>
+              <w:rPr>
+                <w:b/>
+                <w:bCs/>
+                <w:sz w:val="18"/>
+                <w:szCs w:val="16"/>
+                <w:lang w:val="hu-HU" w:eastAsia="hu-HU"/>
+              </w:rPr>
+              <w:t>Google Photos</w:t>
+            </w:r>
+          </w:p>
+        </w:tc>
+        <w:tc>
+          <w:tcPr>
+            <w:tcW w:w="1607" w:type="dxa"/>
+          </w:tcPr>
+          <w:p>
+            <w:pPr>
+              <w:spacing w:after="160" w:line="259" w:lineRule="auto"/>
+              <w:contextualSpacing w:val="0"/>
+              <w:jc w:val="left"/>
+              <w:rPr>
+                <w:b/>
+                <w:bCs/>
+                <w:sz w:val="18"/>
+                <w:szCs w:val="16"/>
+                <w:lang w:val="hu-HU" w:eastAsia="hu-HU"/>
+              </w:rPr>
+            </w:pPr>
+            <w:r>
+              <w:rPr>
+                <w:b/>
+                <w:bCs/>
+                <w:sz w:val="18"/>
+                <w:szCs w:val="16"/>
+                <w:lang w:val="hu-HU" w:eastAsia="hu-HU"/>
+              </w:rPr>
+              <w:t>Pixieset</w:t>
+            </w:r>
+          </w:p>
+        </w:tc>
+        <w:tc>
+          <w:tcPr>
+            <w:tcW w:w="1932" w:type="dxa"/>
+          </w:tcPr>
+          <w:p>
+            <w:pPr>
+              <w:spacing w:after="160" w:line="259" w:lineRule="auto"/>
+              <w:contextualSpacing w:val="0"/>
+              <w:jc w:val="left"/>
+              <w:rPr>
+                <w:b/>
+                <w:bCs/>
+                <w:sz w:val="18"/>
+                <w:szCs w:val="16"/>
+                <w:lang w:val="hu-HU" w:eastAsia="hu-HU"/>
+              </w:rPr>
+            </w:pPr>
+            <w:r>
+              <w:rPr>
+                <w:b/>
+                <w:bCs/>
+                <w:sz w:val="18"/>
+                <w:szCs w:val="16"/>
+                <w:lang w:val="hu-HU" w:eastAsia="hu-HU"/>
+              </w:rPr>
+              <w:t>Iskolaévkönyv</w:t>
+            </w:r>
+          </w:p>
+        </w:tc>
+      </w:tr>
+      <w:tr>
+        <w:trPr>
+          <w:jc w:val="center"/>
+        </w:trPr>
+        <w:tc>
+          <w:tcPr>
+            <w:tcW w:w="2041" w:type="dxa"/>
+          </w:tcPr>
+          <w:p>
+            <w:pPr>
+              <w:spacing w:after="160" w:line="259" w:lineRule="auto"/>
+              <w:contextualSpacing w:val="0"/>
+              <w:jc w:val="left"/>
+              <w:rPr>
+                <w:b/>
+                <w:bCs/>
+                <w:sz w:val="18"/>
+                <w:szCs w:val="16"/>
+                <w:lang w:val="hu-HU" w:eastAsia="hu-HU"/>
+              </w:rPr>
+            </w:pPr>
+            <w:r>
+              <w:rPr>
+                <w:b/>
+                <w:bCs/>
+                <w:sz w:val="18"/>
+                <w:szCs w:val="16"/>
+                <w:lang w:val="hu-HU" w:eastAsia="hu-HU"/>
+              </w:rPr>
+              <w:t>Fényképek megosztása</w:t>
+            </w:r>
+          </w:p>
+        </w:tc>
+        <w:tc>
+          <w:tcPr>
+            <w:tcW w:w="1594" w:type="dxa"/>
+          </w:tcPr>
+          <w:p>
+            <w:pPr>
+              <w:spacing w:after="160" w:line="259" w:lineRule="auto"/>
+              <w:contextualSpacing w:val="0"/>
+              <w:jc w:val="left"/>
+              <w:rPr>
+                <w:sz w:val="18"/>
+                <w:szCs w:val="16"/>
+                <w:lang w:val="hu-HU" w:eastAsia="hu-HU"/>
+              </w:rPr>
+            </w:pPr>
+            <w:r>
+              <w:rPr>
+                <w:sz w:val="18"/>
+                <w:szCs w:val="16"/>
+                <w:lang w:val="hu-HU" w:eastAsia="hu-HU"/>
+              </w:rPr>
+              <w:t>Van</w:t>
+            </w:r>
+          </w:p>
+        </w:tc>
+        <w:tc>
+          <w:tcPr>
+            <w:tcW w:w="1319" w:type="dxa"/>
+          </w:tcPr>
+          <w:p>
+            <w:pPr>
+              <w:spacing w:after="160" w:line="259" w:lineRule="auto"/>
+              <w:contextualSpacing w:val="0"/>
+              <w:jc w:val="left"/>
+              <w:rPr>
+                <w:sz w:val="18"/>
+                <w:szCs w:val="16"/>
+                <w:lang w:val="hu-HU" w:eastAsia="hu-HU"/>
+              </w:rPr>
+            </w:pPr>
+            <w:r>
+              <w:rPr>
+                <w:sz w:val="18"/>
+                <w:szCs w:val="16"/>
+                <w:lang w:val="hu-HU" w:eastAsia="hu-HU"/>
+              </w:rPr>
+              <w:t>Van</w:t>
+            </w:r>
+          </w:p>
+        </w:tc>
+        <w:tc>
+          <w:tcPr>
+            <w:tcW w:w="1607" w:type="dxa"/>
+          </w:tcPr>
+          <w:p>
+            <w:pPr>
+              <w:spacing w:after="160" w:line="259" w:lineRule="auto"/>
+              <w:contextualSpacing w:val="0"/>
+              <w:jc w:val="left"/>
+              <w:rPr>
+                <w:sz w:val="18"/>
+                <w:szCs w:val="16"/>
+                <w:lang w:val="hu-HU" w:eastAsia="hu-HU"/>
+              </w:rPr>
+            </w:pPr>
+            <w:r>
+              <w:rPr>
+                <w:sz w:val="18"/>
+                <w:szCs w:val="16"/>
+                <w:lang w:val="hu-HU" w:eastAsia="hu-HU"/>
+              </w:rPr>
+              <w:t>Van</w:t>
+            </w:r>
+          </w:p>
+        </w:tc>
+        <w:tc>
+          <w:tcPr>
+            <w:tcW w:w="1932" w:type="dxa"/>
+          </w:tcPr>
+          <w:p>
+            <w:pPr>
+              <w:spacing w:after="160" w:line="259" w:lineRule="auto"/>
+              <w:contextualSpacing w:val="0"/>
+              <w:jc w:val="left"/>
+              <w:rPr>
+                <w:sz w:val="18"/>
+                <w:szCs w:val="16"/>
+                <w:lang w:val="hu-HU" w:eastAsia="hu-HU"/>
+              </w:rPr>
+            </w:pPr>
+            <w:r>
+              <w:rPr>
+                <w:sz w:val="18"/>
+                <w:szCs w:val="16"/>
+                <w:lang w:val="hu-HU" w:eastAsia="hu-HU"/>
+              </w:rPr>
+              <w:t>Van</w:t>
+            </w:r>
+          </w:p>
+        </w:tc>
+      </w:tr>
+      <w:tr>
+        <w:trPr>
+          <w:jc w:val="center"/>
+        </w:trPr>
+        <w:tc>
+          <w:tcPr>
+            <w:tcW w:w="2041" w:type="dxa"/>
+          </w:tcPr>
+          <w:p>
+            <w:pPr>
+              <w:spacing w:after="160" w:line="259" w:lineRule="auto"/>
+              <w:contextualSpacing w:val="0"/>
+              <w:jc w:val="left"/>
+              <w:rPr>
+                <w:b/>
+                <w:bCs/>
+                <w:sz w:val="18"/>
+                <w:szCs w:val="16"/>
+                <w:lang w:val="hu-HU" w:eastAsia="hu-HU"/>
+              </w:rPr>
+            </w:pPr>
+            <w:r>
+              <w:rPr>
+                <w:b/>
+                <w:bCs/>
+                <w:sz w:val="18"/>
+                <w:szCs w:val="16"/>
+                <w:lang w:val="hu-HU" w:eastAsia="hu-HU"/>
+              </w:rPr>
+              <w:t>Fényképek megosztálya egyetlen emberről</w:t>
+            </w:r>
+          </w:p>
+        </w:tc>
+        <w:tc>
+          <w:tcPr>
+            <w:tcW w:w="1594" w:type="dxa"/>
+          </w:tcPr>
+          <w:p>
+            <w:pPr>
+              <w:spacing w:after="160" w:line="259" w:lineRule="auto"/>
+              <w:contextualSpacing w:val="0"/>
+              <w:jc w:val="left"/>
+              <w:rPr>
+                <w:sz w:val="18"/>
+                <w:szCs w:val="16"/>
+                <w:lang w:val="hu-HU" w:eastAsia="hu-HU"/>
+              </w:rPr>
+            </w:pPr>
+            <w:r>
+              <w:rPr>
+                <w:sz w:val="18"/>
+                <w:szCs w:val="16"/>
+                <w:lang w:val="hu-HU" w:eastAsia="hu-HU"/>
+              </w:rPr>
+              <w:t>Van</w:t>
+            </w:r>
+          </w:p>
+        </w:tc>
+        <w:tc>
+          <w:tcPr>
+            <w:tcW w:w="1319" w:type="dxa"/>
+          </w:tcPr>
+          <w:p>
+            <w:pPr>
+              <w:spacing w:after="160" w:line="259" w:lineRule="auto"/>
+              <w:contextualSpacing w:val="0"/>
+              <w:jc w:val="left"/>
+              <w:rPr>
+                <w:sz w:val="18"/>
+                <w:szCs w:val="16"/>
+                <w:lang w:val="hu-HU" w:eastAsia="hu-HU"/>
+              </w:rPr>
+            </w:pPr>
+            <w:r>
+              <w:rPr>
+                <w:sz w:val="18"/>
+                <w:szCs w:val="16"/>
+                <w:lang w:val="hu-HU" w:eastAsia="hu-HU"/>
+              </w:rPr>
+              <w:t>Van</w:t>
+            </w:r>
+          </w:p>
+        </w:tc>
+        <w:tc>
+          <w:tcPr>
+            <w:tcW w:w="1607" w:type="dxa"/>
+          </w:tcPr>
+          <w:p>
+            <w:pPr>
+              <w:spacing w:after="160" w:line="259" w:lineRule="auto"/>
+              <w:contextualSpacing w:val="0"/>
+              <w:jc w:val="left"/>
+              <w:rPr>
+                <w:sz w:val="18"/>
+                <w:szCs w:val="16"/>
+                <w:lang w:val="hu-HU" w:eastAsia="hu-HU"/>
+              </w:rPr>
+            </w:pPr>
+            <w:r>
+              <w:rPr>
+                <w:sz w:val="18"/>
+                <w:szCs w:val="16"/>
+                <w:lang w:val="hu-HU" w:eastAsia="hu-HU"/>
+              </w:rPr>
+              <w:t>Van</w:t>
+            </w:r>
+          </w:p>
+        </w:tc>
+        <w:tc>
+          <w:tcPr>
+            <w:tcW w:w="1932" w:type="dxa"/>
+          </w:tcPr>
+          <w:p>
+            <w:pPr>
+              <w:spacing w:after="160" w:line="259" w:lineRule="auto"/>
+              <w:contextualSpacing w:val="0"/>
+              <w:jc w:val="left"/>
+              <w:rPr>
+                <w:sz w:val="18"/>
+                <w:szCs w:val="16"/>
+                <w:lang w:val="hu-HU" w:eastAsia="hu-HU"/>
+              </w:rPr>
+            </w:pPr>
+            <w:r>
+              <w:rPr>
+                <w:sz w:val="18"/>
+                <w:szCs w:val="16"/>
+                <w:lang w:val="hu-HU" w:eastAsia="hu-HU"/>
+              </w:rPr>
+              <w:t>Nincs</w:t>
+            </w:r>
+          </w:p>
+        </w:tc>
+      </w:tr>
+      <w:tr>
+        <w:trPr>
+          <w:jc w:val="center"/>
+        </w:trPr>
+        <w:tc>
+          <w:tcPr>
+            <w:tcW w:w="2041" w:type="dxa"/>
+          </w:tcPr>
+          <w:p>
+            <w:pPr>
+              <w:spacing w:after="160" w:line="259" w:lineRule="auto"/>
+              <w:contextualSpacing w:val="0"/>
+              <w:jc w:val="left"/>
+              <w:rPr>
+                <w:b/>
+                <w:bCs/>
+                <w:sz w:val="18"/>
+                <w:szCs w:val="16"/>
+                <w:lang w:val="hu-HU" w:eastAsia="hu-HU"/>
+              </w:rPr>
+            </w:pPr>
+            <w:r>
+              <w:rPr>
+                <w:b/>
+                <w:bCs/>
+                <w:sz w:val="18"/>
+                <w:szCs w:val="16"/>
+                <w:lang w:val="hu-HU" w:eastAsia="hu-HU"/>
+              </w:rPr>
+              <w:t>Alapértelmezett megjelenítés</w:t>
+            </w:r>
+          </w:p>
+        </w:tc>
+        <w:tc>
+          <w:tcPr>
+            <w:tcW w:w="1594" w:type="dxa"/>
+          </w:tcPr>
+          <w:p>
+            <w:pPr>
+              <w:spacing w:after="160" w:line="259" w:lineRule="auto"/>
+              <w:contextualSpacing w:val="0"/>
+              <w:jc w:val="left"/>
+              <w:rPr>
+                <w:sz w:val="18"/>
+                <w:szCs w:val="16"/>
+                <w:lang w:val="hu-HU" w:eastAsia="hu-HU"/>
+              </w:rPr>
+            </w:pPr>
+            <w:r>
+              <w:rPr>
+                <w:sz w:val="18"/>
+                <w:szCs w:val="16"/>
+                <w:lang w:val="hu-HU" w:eastAsia="hu-HU"/>
+              </w:rPr>
+              <w:t>Lista</w:t>
+            </w:r>
+          </w:p>
+        </w:tc>
+        <w:tc>
+          <w:tcPr>
+            <w:tcW w:w="1319" w:type="dxa"/>
+          </w:tcPr>
+          <w:p>
+            <w:pPr>
+              <w:spacing w:after="160" w:line="259" w:lineRule="auto"/>
+              <w:contextualSpacing w:val="0"/>
+              <w:jc w:val="left"/>
+              <w:rPr>
+                <w:sz w:val="18"/>
+                <w:szCs w:val="16"/>
+                <w:lang w:val="hu-HU" w:eastAsia="hu-HU"/>
+              </w:rPr>
+            </w:pPr>
+            <w:r>
+              <w:rPr>
+                <w:sz w:val="18"/>
+                <w:szCs w:val="16"/>
+                <w:lang w:val="hu-HU" w:eastAsia="hu-HU"/>
+              </w:rPr>
+              <w:t>Miniatűrök</w:t>
+            </w:r>
+          </w:p>
+        </w:tc>
+        <w:tc>
+          <w:tcPr>
+            <w:tcW w:w="1607" w:type="dxa"/>
+          </w:tcPr>
+          <w:p>
+            <w:pPr>
+              <w:spacing w:after="160" w:line="259" w:lineRule="auto"/>
+              <w:contextualSpacing w:val="0"/>
+              <w:jc w:val="left"/>
+              <w:rPr>
+                <w:sz w:val="18"/>
+                <w:szCs w:val="16"/>
+                <w:lang w:val="hu-HU" w:eastAsia="hu-HU"/>
+              </w:rPr>
+            </w:pPr>
+            <w:r>
+              <w:rPr>
+                <w:sz w:val="18"/>
+                <w:szCs w:val="16"/>
+                <w:lang w:val="hu-HU" w:eastAsia="hu-HU"/>
+              </w:rPr>
+              <w:t>Miniatűrök</w:t>
+            </w:r>
+          </w:p>
+        </w:tc>
+        <w:tc>
+          <w:tcPr>
+            <w:tcW w:w="1932" w:type="dxa"/>
+          </w:tcPr>
+          <w:p>
+            <w:pPr>
+              <w:spacing w:after="160" w:line="259" w:lineRule="auto"/>
+              <w:contextualSpacing w:val="0"/>
+              <w:jc w:val="left"/>
+              <w:rPr>
+                <w:sz w:val="18"/>
+                <w:szCs w:val="16"/>
+                <w:lang w:val="hu-HU" w:eastAsia="hu-HU"/>
+              </w:rPr>
+            </w:pPr>
+            <w:r>
+              <w:rPr>
+                <w:sz w:val="18"/>
+                <w:szCs w:val="16"/>
+                <w:lang w:val="hu-HU" w:eastAsia="hu-HU"/>
+              </w:rPr>
+              <w:t>Miniatűrök</w:t>
+            </w:r>
+          </w:p>
+        </w:tc>
+      </w:tr>
+      <w:tr>
+        <w:trPr>
+          <w:jc w:val="center"/>
+        </w:trPr>
+        <w:tc>
+          <w:tcPr>
+            <w:tcW w:w="2041" w:type="dxa"/>
+          </w:tcPr>
+          <w:p>
+            <w:pPr>
+              <w:spacing w:after="160" w:line="259" w:lineRule="auto"/>
+              <w:contextualSpacing w:val="0"/>
+              <w:jc w:val="left"/>
+              <w:rPr>
+                <w:b/>
+                <w:bCs/>
+                <w:sz w:val="18"/>
+                <w:szCs w:val="16"/>
+                <w:lang w:val="hu-HU" w:eastAsia="hu-HU"/>
+              </w:rPr>
+            </w:pPr>
+            <w:r>
+              <w:rPr>
+                <w:b/>
+                <w:bCs/>
+                <w:sz w:val="18"/>
+                <w:szCs w:val="16"/>
+                <w:lang w:val="hu-HU" w:eastAsia="hu-HU"/>
+              </w:rPr>
+              <w:t>Automatikus vízjelezés</w:t>
+            </w:r>
+          </w:p>
+        </w:tc>
+        <w:tc>
+          <w:tcPr>
+            <w:tcW w:w="1594" w:type="dxa"/>
+          </w:tcPr>
+          <w:p>
+            <w:pPr>
+              <w:spacing w:after="160" w:line="259" w:lineRule="auto"/>
+              <w:contextualSpacing w:val="0"/>
+              <w:jc w:val="left"/>
+              <w:rPr>
+                <w:sz w:val="18"/>
+                <w:szCs w:val="16"/>
+                <w:lang w:val="hu-HU" w:eastAsia="hu-HU"/>
+              </w:rPr>
+            </w:pPr>
+            <w:r>
+              <w:rPr>
+                <w:sz w:val="18"/>
+                <w:szCs w:val="16"/>
+                <w:lang w:val="hu-HU" w:eastAsia="hu-HU"/>
+              </w:rPr>
+              <w:t>Nincs</w:t>
+            </w:r>
+          </w:p>
+        </w:tc>
+        <w:tc>
+          <w:tcPr>
+            <w:tcW w:w="1319" w:type="dxa"/>
+          </w:tcPr>
+          <w:p>
+            <w:pPr>
+              <w:spacing w:after="160" w:line="259" w:lineRule="auto"/>
+              <w:contextualSpacing w:val="0"/>
+              <w:jc w:val="left"/>
+              <w:rPr>
+                <w:sz w:val="18"/>
+                <w:szCs w:val="16"/>
+                <w:lang w:val="hu-HU" w:eastAsia="hu-HU"/>
+              </w:rPr>
+            </w:pPr>
+            <w:r>
+              <w:rPr>
+                <w:sz w:val="18"/>
+                <w:szCs w:val="16"/>
+                <w:lang w:val="hu-HU" w:eastAsia="hu-HU"/>
+              </w:rPr>
+              <w:t>Nincs</w:t>
+            </w:r>
+          </w:p>
+        </w:tc>
+        <w:tc>
+          <w:tcPr>
+            <w:tcW w:w="1607" w:type="dxa"/>
+          </w:tcPr>
+          <w:p>
+            <w:pPr>
+              <w:spacing w:after="160" w:line="259" w:lineRule="auto"/>
+              <w:contextualSpacing w:val="0"/>
+              <w:jc w:val="left"/>
+              <w:rPr>
+                <w:sz w:val="18"/>
+                <w:szCs w:val="16"/>
+                <w:lang w:val="hu-HU" w:eastAsia="hu-HU"/>
+              </w:rPr>
+            </w:pPr>
+            <w:r>
+              <w:rPr>
+                <w:sz w:val="18"/>
+                <w:szCs w:val="16"/>
+                <w:lang w:val="hu-HU" w:eastAsia="hu-HU"/>
+              </w:rPr>
+              <w:t>Van</w:t>
+            </w:r>
+          </w:p>
+        </w:tc>
+        <w:tc>
+          <w:tcPr>
+            <w:tcW w:w="1932" w:type="dxa"/>
+          </w:tcPr>
+          <w:p>
+            <w:pPr>
+              <w:spacing w:after="160" w:line="259" w:lineRule="auto"/>
+              <w:contextualSpacing w:val="0"/>
+              <w:jc w:val="left"/>
+              <w:rPr>
+                <w:sz w:val="18"/>
+                <w:szCs w:val="16"/>
+                <w:lang w:val="hu-HU" w:eastAsia="hu-HU"/>
+              </w:rPr>
+            </w:pPr>
+            <w:r>
+              <w:rPr>
+                <w:sz w:val="18"/>
+                <w:szCs w:val="16"/>
+                <w:lang w:val="hu-HU" w:eastAsia="hu-HU"/>
+              </w:rPr>
+              <w:t>Van</w:t>
+            </w:r>
+          </w:p>
+        </w:tc>
+      </w:tr>
+      <w:tr>
+        <w:trPr>
+          <w:jc w:val="center"/>
+        </w:trPr>
+        <w:tc>
+          <w:tcPr>
+            <w:tcW w:w="2041" w:type="dxa"/>
+          </w:tcPr>
+          <w:p>
+            <w:pPr>
+              <w:spacing w:after="160" w:line="259" w:lineRule="auto"/>
+              <w:contextualSpacing w:val="0"/>
+              <w:jc w:val="left"/>
+              <w:rPr>
+                <w:b/>
+                <w:bCs/>
+                <w:sz w:val="18"/>
+                <w:szCs w:val="16"/>
+                <w:lang w:val="hu-HU" w:eastAsia="hu-HU"/>
+              </w:rPr>
+            </w:pPr>
+            <w:r>
+              <w:rPr>
+                <w:b/>
+                <w:bCs/>
+                <w:sz w:val="18"/>
+                <w:szCs w:val="16"/>
+                <w:lang w:val="hu-HU" w:eastAsia="hu-HU"/>
+              </w:rPr>
+              <w:t>Rendelés leadása</w:t>
+            </w:r>
+          </w:p>
+        </w:tc>
+        <w:tc>
+          <w:tcPr>
+            <w:tcW w:w="1594" w:type="dxa"/>
+          </w:tcPr>
+          <w:p>
+            <w:pPr>
+              <w:spacing w:after="160" w:line="259" w:lineRule="auto"/>
+              <w:contextualSpacing w:val="0"/>
+              <w:jc w:val="left"/>
+              <w:rPr>
+                <w:sz w:val="18"/>
+                <w:szCs w:val="16"/>
+                <w:lang w:val="hu-HU" w:eastAsia="hu-HU"/>
+              </w:rPr>
+            </w:pPr>
+            <w:r>
+              <w:rPr>
+                <w:sz w:val="18"/>
+                <w:szCs w:val="16"/>
+                <w:lang w:val="hu-HU" w:eastAsia="hu-HU"/>
+              </w:rPr>
+              <w:t>Nincs</w:t>
+            </w:r>
+          </w:p>
+        </w:tc>
+        <w:tc>
+          <w:tcPr>
+            <w:tcW w:w="1319" w:type="dxa"/>
+          </w:tcPr>
+          <w:p>
+            <w:pPr>
+              <w:spacing w:after="160" w:line="259" w:lineRule="auto"/>
+              <w:contextualSpacing w:val="0"/>
+              <w:jc w:val="left"/>
+              <w:rPr>
+                <w:sz w:val="18"/>
+                <w:szCs w:val="16"/>
+                <w:lang w:val="hu-HU" w:eastAsia="hu-HU"/>
+              </w:rPr>
+            </w:pPr>
+            <w:r>
+              <w:rPr>
+                <w:sz w:val="18"/>
+                <w:szCs w:val="16"/>
+                <w:lang w:val="hu-HU" w:eastAsia="hu-HU"/>
+              </w:rPr>
+              <w:t>Nincs</w:t>
+            </w:r>
+          </w:p>
+        </w:tc>
+        <w:tc>
+          <w:tcPr>
+            <w:tcW w:w="1607" w:type="dxa"/>
+          </w:tcPr>
+          <w:p>
+            <w:pPr>
+              <w:keepNext/>
+              <w:spacing w:after="160" w:line="259" w:lineRule="auto"/>
+              <w:contextualSpacing w:val="0"/>
+              <w:jc w:val="left"/>
+              <w:rPr>
+                <w:sz w:val="18"/>
+                <w:szCs w:val="16"/>
+                <w:lang w:val="hu-HU" w:eastAsia="hu-HU"/>
+              </w:rPr>
+            </w:pPr>
+            <w:r>
+              <w:rPr>
+                <w:sz w:val="18"/>
+                <w:szCs w:val="16"/>
+                <w:lang w:val="hu-HU" w:eastAsia="hu-HU"/>
+              </w:rPr>
+              <w:t>Van</w:t>
+            </w:r>
+          </w:p>
+        </w:tc>
+        <w:tc>
+          <w:tcPr>
+            <w:tcW w:w="1932" w:type="dxa"/>
+          </w:tcPr>
+          <w:p>
+            <w:pPr>
+              <w:keepNext/>
+              <w:spacing w:after="160" w:line="259" w:lineRule="auto"/>
+              <w:contextualSpacing w:val="0"/>
+              <w:jc w:val="left"/>
+              <w:rPr>
+                <w:sz w:val="18"/>
+                <w:szCs w:val="16"/>
+                <w:lang w:val="hu-HU" w:eastAsia="hu-HU"/>
+              </w:rPr>
+            </w:pPr>
+            <w:r>
+              <w:rPr>
+                <w:sz w:val="18"/>
+                <w:szCs w:val="16"/>
+                <w:lang w:val="hu-HU" w:eastAsia="hu-HU"/>
+              </w:rPr>
+              <w:t>Van</w:t>
+            </w:r>
+          </w:p>
+        </w:tc>
+      </w:tr>
+      <w:tr>
+        <w:trPr>
+          <w:jc w:val="center"/>
+        </w:trPr>
+        <w:tc>
+          <w:tcPr>
+            <w:tcW w:w="2041" w:type="dxa"/>
+          </w:tcPr>
+          <w:p>
+            <w:pPr>
+              <w:spacing w:after="160" w:line="259" w:lineRule="auto"/>
+              <w:contextualSpacing w:val="0"/>
+              <w:jc w:val="left"/>
+              <w:rPr>
+                <w:b/>
+                <w:bCs/>
+                <w:sz w:val="18"/>
+                <w:szCs w:val="16"/>
+                <w:lang w:val="hu-HU" w:eastAsia="hu-HU"/>
+              </w:rPr>
+            </w:pPr>
+            <w:r>
+              <w:rPr>
+                <w:b/>
+                <w:bCs/>
+                <w:sz w:val="18"/>
+                <w:szCs w:val="16"/>
+                <w:lang w:val="hu-HU" w:eastAsia="hu-HU"/>
+              </w:rPr>
+              <w:t>Intézmények kezelése</w:t>
+            </w:r>
+          </w:p>
+        </w:tc>
+        <w:tc>
+          <w:tcPr>
+            <w:tcW w:w="1594" w:type="dxa"/>
+          </w:tcPr>
+          <w:p>
+            <w:pPr>
+              <w:spacing w:after="160" w:line="259" w:lineRule="auto"/>
+              <w:contextualSpacing w:val="0"/>
+              <w:jc w:val="left"/>
+              <w:rPr>
+                <w:sz w:val="18"/>
+                <w:szCs w:val="16"/>
+                <w:lang w:val="hu-HU" w:eastAsia="hu-HU"/>
+              </w:rPr>
+            </w:pPr>
+            <w:r>
+              <w:rPr>
+                <w:sz w:val="18"/>
+                <w:szCs w:val="16"/>
+                <w:lang w:val="hu-HU" w:eastAsia="hu-HU"/>
+              </w:rPr>
+              <w:t>Nincs</w:t>
+            </w:r>
+          </w:p>
+        </w:tc>
+        <w:tc>
+          <w:tcPr>
+            <w:tcW w:w="1319" w:type="dxa"/>
+          </w:tcPr>
+          <w:p>
+            <w:pPr>
+              <w:spacing w:after="160" w:line="259" w:lineRule="auto"/>
+              <w:contextualSpacing w:val="0"/>
+              <w:jc w:val="left"/>
+              <w:rPr>
+                <w:sz w:val="18"/>
+                <w:szCs w:val="16"/>
+                <w:lang w:val="hu-HU" w:eastAsia="hu-HU"/>
+              </w:rPr>
+            </w:pPr>
+            <w:r>
+              <w:rPr>
+                <w:sz w:val="18"/>
+                <w:szCs w:val="16"/>
+                <w:lang w:val="hu-HU" w:eastAsia="hu-HU"/>
+              </w:rPr>
+              <w:t>Nincs</w:t>
+            </w:r>
+          </w:p>
+        </w:tc>
+        <w:tc>
+          <w:tcPr>
+            <w:tcW w:w="1607" w:type="dxa"/>
+          </w:tcPr>
+          <w:p>
+            <w:pPr>
+              <w:keepNext/>
+              <w:spacing w:after="160" w:line="259" w:lineRule="auto"/>
+              <w:contextualSpacing w:val="0"/>
+              <w:jc w:val="left"/>
+              <w:rPr>
+                <w:sz w:val="18"/>
+                <w:szCs w:val="16"/>
+                <w:lang w:val="hu-HU" w:eastAsia="hu-HU"/>
+              </w:rPr>
+            </w:pPr>
+            <w:r>
+              <w:rPr>
+                <w:sz w:val="18"/>
+                <w:szCs w:val="16"/>
+                <w:lang w:val="hu-HU" w:eastAsia="hu-HU"/>
+              </w:rPr>
+              <w:t>Nincs</w:t>
+            </w:r>
+          </w:p>
+        </w:tc>
+        <w:tc>
+          <w:tcPr>
+            <w:tcW w:w="1932" w:type="dxa"/>
+          </w:tcPr>
+          <w:p>
+            <w:pPr>
+              <w:keepNext/>
+              <w:spacing w:after="160" w:line="259" w:lineRule="auto"/>
+              <w:contextualSpacing w:val="0"/>
+              <w:jc w:val="left"/>
+              <w:rPr>
+                <w:sz w:val="18"/>
+                <w:szCs w:val="16"/>
+                <w:lang w:val="hu-HU" w:eastAsia="hu-HU"/>
+              </w:rPr>
+            </w:pPr>
+            <w:r>
+              <w:rPr>
+                <w:sz w:val="18"/>
+                <w:szCs w:val="16"/>
+                <w:lang w:val="hu-HU" w:eastAsia="hu-HU"/>
+              </w:rPr>
+              <w:t>Van</w:t>
+            </w:r>
+          </w:p>
+        </w:tc>
+      </w:tr>
+      <w:tr>
+        <w:trPr>
+          <w:jc w:val="center"/>
+        </w:trPr>
+        <w:tc>
+          <w:tcPr>
+            <w:tcW w:w="2041" w:type="dxa"/>
+          </w:tcPr>
+          <w:p>
+            <w:pPr>
+              <w:spacing w:after="160" w:line="259" w:lineRule="auto"/>
+              <w:contextualSpacing w:val="0"/>
+              <w:jc w:val="left"/>
+              <w:rPr>
+                <w:b/>
+                <w:bCs/>
+                <w:sz w:val="18"/>
+                <w:szCs w:val="16"/>
+                <w:lang w:val="hu-HU" w:eastAsia="hu-HU"/>
+              </w:rPr>
+            </w:pPr>
+            <w:r>
+              <w:rPr>
+                <w:b/>
+                <w:bCs/>
+                <w:sz w:val="18"/>
+                <w:szCs w:val="16"/>
+                <w:lang w:val="hu-HU" w:eastAsia="hu-HU"/>
+              </w:rPr>
+              <w:t>Osztályok kezelése</w:t>
+            </w:r>
+          </w:p>
+        </w:tc>
+        <w:tc>
+          <w:tcPr>
+            <w:tcW w:w="1594" w:type="dxa"/>
+          </w:tcPr>
+          <w:p>
+            <w:pPr>
+              <w:spacing w:after="160" w:line="259" w:lineRule="auto"/>
+              <w:contextualSpacing w:val="0"/>
+              <w:jc w:val="left"/>
+              <w:rPr>
+                <w:sz w:val="18"/>
+                <w:szCs w:val="16"/>
+                <w:lang w:val="hu-HU" w:eastAsia="hu-HU"/>
+              </w:rPr>
+            </w:pPr>
+            <w:r>
+              <w:rPr>
+                <w:sz w:val="18"/>
+                <w:szCs w:val="16"/>
+                <w:lang w:val="hu-HU" w:eastAsia="hu-HU"/>
+              </w:rPr>
+              <w:t>Nincs</w:t>
+            </w:r>
+          </w:p>
+        </w:tc>
+        <w:tc>
+          <w:tcPr>
+            <w:tcW w:w="1319" w:type="dxa"/>
+          </w:tcPr>
+          <w:p>
+            <w:pPr>
+              <w:spacing w:after="160" w:line="259" w:lineRule="auto"/>
+              <w:contextualSpacing w:val="0"/>
+              <w:jc w:val="left"/>
+              <w:rPr>
+                <w:sz w:val="18"/>
+                <w:szCs w:val="16"/>
+                <w:lang w:val="hu-HU" w:eastAsia="hu-HU"/>
+              </w:rPr>
+            </w:pPr>
+            <w:r>
+              <w:rPr>
+                <w:sz w:val="18"/>
+                <w:szCs w:val="16"/>
+                <w:lang w:val="hu-HU" w:eastAsia="hu-HU"/>
+              </w:rPr>
+              <w:t>Nincs</w:t>
+            </w:r>
+          </w:p>
+        </w:tc>
+        <w:tc>
+          <w:tcPr>
+            <w:tcW w:w="1607" w:type="dxa"/>
+          </w:tcPr>
+          <w:p>
+            <w:pPr>
+              <w:keepNext/>
+              <w:spacing w:after="160" w:line="259" w:lineRule="auto"/>
+              <w:contextualSpacing w:val="0"/>
+              <w:jc w:val="left"/>
+              <w:rPr>
+                <w:sz w:val="18"/>
+                <w:szCs w:val="16"/>
+                <w:lang w:val="hu-HU" w:eastAsia="hu-HU"/>
+              </w:rPr>
+            </w:pPr>
+            <w:r>
+              <w:rPr>
+                <w:sz w:val="18"/>
+                <w:szCs w:val="16"/>
+                <w:lang w:val="hu-HU" w:eastAsia="hu-HU"/>
+              </w:rPr>
+              <w:t>Nincs</w:t>
+            </w:r>
+          </w:p>
+        </w:tc>
+        <w:tc>
+          <w:tcPr>
+            <w:tcW w:w="1932" w:type="dxa"/>
+          </w:tcPr>
+          <w:p>
+            <w:pPr>
+              <w:keepNext/>
+              <w:spacing w:after="160" w:line="259" w:lineRule="auto"/>
+              <w:contextualSpacing w:val="0"/>
+              <w:jc w:val="left"/>
+              <w:rPr>
+                <w:sz w:val="18"/>
+                <w:szCs w:val="16"/>
+                <w:lang w:val="hu-HU" w:eastAsia="hu-HU"/>
+              </w:rPr>
+            </w:pPr>
+            <w:r>
+              <w:rPr>
+                <w:sz w:val="18"/>
+                <w:szCs w:val="16"/>
+                <w:lang w:val="hu-HU" w:eastAsia="hu-HU"/>
+              </w:rPr>
+              <w:t>Van</w:t>
+            </w:r>
+          </w:p>
+        </w:tc>
+      </w:tr>
+      <w:tr>
+        <w:trPr>
+          <w:jc w:val="center"/>
+        </w:trPr>
+        <w:tc>
+          <w:tcPr>
+            <w:tcW w:w="2041" w:type="dxa"/>
+          </w:tcPr>
+          <w:p>
+            <w:pPr>
+              <w:spacing w:after="160" w:line="259" w:lineRule="auto"/>
+              <w:contextualSpacing w:val="0"/>
+              <w:jc w:val="left"/>
+              <w:rPr>
+                <w:b/>
+                <w:bCs/>
+                <w:sz w:val="18"/>
+                <w:szCs w:val="16"/>
+                <w:lang w:val="hu-HU" w:eastAsia="hu-HU"/>
+              </w:rPr>
+            </w:pPr>
+            <w:r>
+              <w:rPr>
+                <w:b/>
+                <w:bCs/>
+                <w:sz w:val="18"/>
+                <w:szCs w:val="16"/>
+                <w:lang w:val="hu-HU" w:eastAsia="hu-HU"/>
+              </w:rPr>
+              <w:t>Jó minőségű digitális képek vásárlása</w:t>
+            </w:r>
+          </w:p>
+        </w:tc>
+        <w:tc>
+          <w:tcPr>
+            <w:tcW w:w="1594" w:type="dxa"/>
+          </w:tcPr>
+          <w:p>
+            <w:pPr>
+              <w:spacing w:after="160" w:line="259" w:lineRule="auto"/>
+              <w:contextualSpacing w:val="0"/>
+              <w:jc w:val="left"/>
+              <w:rPr>
+                <w:sz w:val="18"/>
+                <w:szCs w:val="16"/>
+                <w:lang w:val="hu-HU" w:eastAsia="hu-HU"/>
+              </w:rPr>
+            </w:pPr>
+            <w:r>
+              <w:rPr>
+                <w:sz w:val="18"/>
+                <w:szCs w:val="16"/>
+                <w:lang w:val="hu-HU" w:eastAsia="hu-HU"/>
+              </w:rPr>
+              <w:t>Nem automatizált</w:t>
+            </w:r>
+          </w:p>
+        </w:tc>
+        <w:tc>
+          <w:tcPr>
+            <w:tcW w:w="1319" w:type="dxa"/>
+          </w:tcPr>
+          <w:p>
+            <w:pPr>
+              <w:spacing w:after="160" w:line="259" w:lineRule="auto"/>
+              <w:contextualSpacing w:val="0"/>
+              <w:jc w:val="left"/>
+              <w:rPr>
+                <w:sz w:val="18"/>
+                <w:szCs w:val="16"/>
+                <w:lang w:val="hu-HU" w:eastAsia="hu-HU"/>
+              </w:rPr>
+            </w:pPr>
+            <w:r>
+              <w:rPr>
+                <w:sz w:val="18"/>
+                <w:szCs w:val="16"/>
+                <w:lang w:val="hu-HU" w:eastAsia="hu-HU"/>
+              </w:rPr>
+              <w:t>Nem automatizált</w:t>
+            </w:r>
+          </w:p>
+        </w:tc>
+        <w:tc>
+          <w:tcPr>
+            <w:tcW w:w="1607" w:type="dxa"/>
+          </w:tcPr>
+          <w:p>
+            <w:pPr>
+              <w:keepNext/>
+              <w:spacing w:after="160" w:line="259" w:lineRule="auto"/>
+              <w:contextualSpacing w:val="0"/>
+              <w:jc w:val="left"/>
+              <w:rPr>
+                <w:sz w:val="18"/>
+                <w:szCs w:val="16"/>
+                <w:lang w:val="hu-HU" w:eastAsia="hu-HU"/>
+              </w:rPr>
+            </w:pPr>
+            <w:r>
+              <w:rPr>
+                <w:sz w:val="18"/>
+                <w:szCs w:val="16"/>
+                <w:lang w:val="hu-HU" w:eastAsia="hu-HU"/>
+              </w:rPr>
+              <w:t>Van</w:t>
+            </w:r>
+          </w:p>
+        </w:tc>
+        <w:tc>
+          <w:tcPr>
+            <w:tcW w:w="1932" w:type="dxa"/>
+          </w:tcPr>
+          <w:p>
+            <w:pPr>
+              <w:keepNext/>
+              <w:spacing w:after="160" w:line="259" w:lineRule="auto"/>
+              <w:contextualSpacing w:val="0"/>
+              <w:jc w:val="left"/>
+              <w:rPr>
+                <w:sz w:val="18"/>
+                <w:szCs w:val="16"/>
+                <w:lang w:val="hu-HU" w:eastAsia="hu-HU"/>
+              </w:rPr>
+            </w:pPr>
+            <w:r>
+              <w:rPr>
+                <w:sz w:val="18"/>
+                <w:szCs w:val="16"/>
+                <w:lang w:val="hu-HU" w:eastAsia="hu-HU"/>
+              </w:rPr>
+              <w:t>Nem automatizált</w:t>
+            </w:r>
+          </w:p>
+        </w:tc>
+      </w:tr>
+    </w:tbl>
+    <w:p>
+      <w:pPr>
+        <w:pStyle w:val="Kpalrs"/>
+        <w:jc w:val="center"/>
+      </w:pPr>
+      <w:r>
+        <w:t xml:space="preserve">táblázat </w:t>
+      </w:r>
+      <w:fldSimple w:instr=" STYLEREF 1 \s ">
+        <w:r>
+          <w:rPr>
+            <w:noProof/>
+          </w:rPr>
+          <w:t>3</w:t>
+        </w:r>
+      </w:fldSimple>
+      <w:r>
+        <w:noBreakHyphen/>
+      </w:r>
+      <w:fldSimple w:instr=" SEQ táblázat \* ARABIC \s 1 ">
+        <w:r>
+          <w:rPr>
+            <w:noProof/>
+          </w:rPr>
+          <w:t>1</w:t>
+        </w:r>
+      </w:fldSimple>
+    </w:p>
+    <w:p>
+      <w:pPr>
+        <w:pStyle w:val="Cmsor2"/>
+      </w:pPr>
+      <w:bookmarkStart w:id="4" w:name="_Toc146977221"/>
+      <w:r>
+        <w:t>Összegzés</w:t>
+      </w:r>
+      <w:bookmarkEnd w:id="4"/>
+    </w:p>
+    <w:p>
+      <w:pPr>
+        <w:ind w:firstLine="357"/>
+        <w:rPr>
+          <w:lang w:val="hu-HU" w:eastAsia="hu-HU"/>
+        </w:rPr>
+      </w:pPr>
+      <w:r>
+        <w:rPr>
+          <w:lang w:val="hu-HU" w:eastAsia="hu-HU"/>
+        </w:rPr>
+        <w:t>A fenti rendszereket, vizsgálva világossá válik, hogy a kiszemelt célra még nem készült megfelelő rendszer. A platformokat összehasonlítva (táblázat 3-1) látszik, hogy a felhőalapú rendszerek kizárólag a fájlok megosztásá</w:t>
+      </w:r>
+      <w:r>
+        <w:rPr>
+          <w:lang w:val="hu-HU" w:eastAsia="hu-HU"/>
+        </w:rPr>
+        <w:t>ra alkalmasak.</w:t>
+      </w:r>
+      <w:r>
+        <w:rPr>
+          <w:lang w:val="hu-HU" w:eastAsia="hu-HU"/>
+        </w:rPr>
+        <w:t xml:space="preserve"> A Google Photos és az Iskolaévkönyv adnak lehetőséget a képek megrendelésére, azonban azokat csak az </w:t>
+      </w:r>
+      <w:r>
+        <w:rPr>
+          <w:lang w:val="hu-HU" w:eastAsia="hu-HU"/>
+        </w:rPr>
+        <w:lastRenderedPageBreak/>
+        <w:t>általuk meghatározott formában lehet megrendelni. A Pixieset az eddig említett akadályokat áthidalja, viszont nem biztosít elég nagy eszköztárat arra, hogy ésszerű keretek között lehessen alkalmazni iskolafotózások esetén.</w:t>
+      </w:r>
+    </w:p>
+    <w:p>
+      <w:pPr>
+        <w:spacing w:after="160" w:line="259" w:lineRule="auto"/>
+        <w:contextualSpacing w:val="0"/>
+        <w:jc w:val="left"/>
+        <w:rPr>
+          <w:lang w:val="hu-HU" w:eastAsia="hu-HU"/>
+        </w:rPr>
+      </w:pPr>
+      <w:r>
+        <w:rPr>
+          <w:lang w:val="hu-HU" w:eastAsia="hu-HU"/>
+        </w:rPr>
+        <w:br w:type="page"/>
+      </w:r>
+    </w:p>
+    <w:bookmarkStart w:id="5" w:name="_Toc146977222" w:displacedByCustomXml="next"/>
+    <w:sdt>
+      <w:sdtPr>
+        <w:id w:val="-835449852"/>
+        <w:docPartObj>
+          <w:docPartGallery w:val="Bibliographies"/>
+          <w:docPartUnique/>
+        </w:docPartObj>
+      </w:sdtPr>
+      <w:sdtEndPr>
+        <w:rPr>
+          <w:rFonts w:asciiTheme="minorHAnsi" w:eastAsiaTheme="minorHAnsi" w:hAnsiTheme="minorHAnsi" w:cstheme="minorBidi"/>
+          <w:b w:val="0"/>
+          <w:bCs w:val="0"/>
+          <w:caps w:val="0"/>
+          <w:kern w:val="2"/>
+          <w:sz w:val="24"/>
+          <w:szCs w:val="22"/>
+          <w:lang w:val="en-GB" w:eastAsia="en-US"/>
+          <w14:ligatures w14:val="standardContextual"/>
+        </w:rPr>
+      </w:sdtEndPr>
+      <w:sdtContent>
+        <w:p>
+          <w:pPr>
+            <w:pStyle w:val="Cmsor1"/>
+          </w:pPr>
+          <w:r>
+            <w:t>Irodalomjegyzék</w:t>
+          </w:r>
+          <w:bookmarkEnd w:id="5"/>
+        </w:p>
+        <w:sdt>
+          <w:sdtPr>
+            <w:id w:val="111145805"/>
+            <w:bibliography/>
+          </w:sdtPr>
+          <w:sdtContent>
+            <w:p>
+              <w:pPr>
+                <w:rPr>
+                  <w:noProof/>
+                  <w:sz w:val="22"/>
+                </w:rPr>
+              </w:pPr>
+              <w:r>
+                <w:fldChar w:fldCharType="begin"/>
+              </w:r>
+              <w:r>
+                <w:instrText>BIBLIOGRAPHY</w:instrText>
+              </w:r>
+              <w:r>
+                <w:fldChar w:fldCharType="separate"/>
+              </w:r>
+            </w:p>
+            <w:tbl>
+              <w:tblPr>
+                <w:tblW w:w="5000" w:type="pct"/>
+                <w:tblCellSpacing w:w="15" w:type="dxa"/>
+                <w:tblCellMar>
+                  <w:top w:w="15" w:type="dxa"/>
+                  <w:left w:w="15" w:type="dxa"/>
+                  <w:bottom w:w="15" w:type="dxa"/>
+                  <w:right w:w="15" w:type="dxa"/>
+                </w:tblCellMar>
+                <w:tblLook w:val="04A0" w:firstRow="1" w:lastRow="0" w:firstColumn="1" w:lastColumn="0" w:noHBand="0" w:noVBand="1"/>
+              </w:tblPr>
+              <w:tblGrid>
+                <w:gridCol w:w="355"/>
+                <w:gridCol w:w="8148"/>
+              </w:tblGrid>
+              <w:tr>
+                <w:trPr>
+                  <w:divId w:val="781997119"/>
+                  <w:tblCellSpacing w:w="15" w:type="dxa"/>
+                </w:trPr>
+                <w:tc>
+                  <w:tcPr>
+                    <w:tcW w:w="50" w:type="pct"/>
+                    <w:hideMark/>
+                  </w:tcPr>
+                  <w:p>
+                    <w:pPr>
+                      <w:pStyle w:val="Irodalomjegyzk"/>
+                      <w:rPr>
+                        <w:noProof/>
+                        <w:kern w:val="0"/>
+                        <w:szCs w:val="24"/>
+                        <w:lang w:val="hu-HU"/>
+                        <w14:ligatures w14:val="none"/>
+                      </w:rPr>
+                    </w:pPr>
+                    <w:r>
+                      <w:rPr>
+                        <w:noProof/>
+                        <w:lang w:val="hu-HU"/>
+                      </w:rPr>
+                      <w:t xml:space="preserve">[1] </w:t>
+                    </w:r>
+                  </w:p>
+                </w:tc>
+                <w:tc>
+                  <w:tcPr>
+                    <w:tcW w:w="0" w:type="auto"/>
+                    <w:hideMark/>
+                  </w:tcPr>
+                  <w:p>
+                    <w:pPr>
+                      <w:pStyle w:val="Irodalomjegyzk"/>
+                      <w:rPr>
+                        <w:noProof/>
+                        <w:lang w:val="hu-HU"/>
+                      </w:rPr>
+                    </w:pPr>
+                    <w:r>
+                      <w:rPr>
+                        <w:noProof/>
+                        <w:lang w:val="hu-HU"/>
+                      </w:rPr>
+                      <w:t>G. Inc., „Google Photos,” [Online]. Available: https://www.google.com/photos/printing/photo-prints/.</w:t>
+                    </w:r>
+                  </w:p>
+                </w:tc>
+              </w:tr>
+              <w:tr>
+                <w:trPr>
+                  <w:divId w:val="781997119"/>
+                  <w:tblCellSpacing w:w="15" w:type="dxa"/>
+                </w:trPr>
+                <w:tc>
+                  <w:tcPr>
+                    <w:tcW w:w="50" w:type="pct"/>
+                    <w:hideMark/>
+                  </w:tcPr>
+                  <w:p>
+                    <w:pPr>
+                      <w:pStyle w:val="Irodalomjegyzk"/>
+                      <w:rPr>
+                        <w:noProof/>
+                        <w:lang w:val="hu-HU"/>
+                      </w:rPr>
+                    </w:pPr>
+                    <w:r>
+                      <w:rPr>
+                        <w:noProof/>
+                        <w:lang w:val="hu-HU"/>
+                      </w:rPr>
+                      <w:t xml:space="preserve">[2] </w:t>
+                    </w:r>
+                  </w:p>
+                </w:tc>
+                <w:tc>
+                  <w:tcPr>
+                    <w:tcW w:w="0" w:type="auto"/>
+                    <w:hideMark/>
+                  </w:tcPr>
+                  <w:p>
+                    <w:pPr>
+                      <w:pStyle w:val="Irodalomjegyzk"/>
+                      <w:rPr>
+                        <w:noProof/>
+                        <w:lang w:val="hu-HU"/>
+                      </w:rPr>
+                    </w:pPr>
+                    <w:r>
+                      <w:rPr>
+                        <w:noProof/>
+                        <w:lang w:val="hu-HU"/>
+                      </w:rPr>
+                      <w:t>„Digitalizáltuk az iskolai fotózást! - Ezt minden szülőnek és tanárnak látnia kell!,” 30 Március 2023. [Online]. Available: https://www.youtube.com/watch?v=_ijP0GXR0jg.</w:t>
+                    </w:r>
+                  </w:p>
+                </w:tc>
+              </w:tr>
+            </w:tbl>
+            <w:p>
+              <w:pPr>
+                <w:divId w:val="781997119"/>
+                <w:rPr>
+                  <w:rFonts w:eastAsia="Times New Roman"/>
+                  <w:noProof/>
+                </w:rPr>
+              </w:pPr>
+            </w:p>
+            <w:p>
+              <w:r>
+                <w:rPr>
+                  <w:b/>
+                  <w:bCs/>
+                </w:rPr>
+                <w:fldChar w:fldCharType="end"/>
+              </w:r>
+            </w:p>
+          </w:sdtContent>
+        </w:sdt>
+      </w:sdtContent>
+    </w:sdt>
+    <w:p>
+      <w:pPr>
+        <w:rPr>
+          <w:lang w:val="hu-HU" w:eastAsia="hu-HU"/>
+        </w:rPr>
       </w:pPr>
     </w:p>
     <w:sectPr>
@@ -479,92 +3209,123 @@
 <w:numbering xmlns:wpc="http://schemas.microsoft.com/office/word/2010/wordprocessingCanvas" xmlns:cx="http://schemas.microsoft.com/office/drawing/2014/chartex" xmlns:cx1="http://schemas.microsoft.com/office/drawing/2015/9/8/chartex" xmlns:cx2="http://schemas.microsoft.com/office/drawing/2015/10/21/chartex" xmlns:cx3="http://schemas.microsoft.com/office/drawing/2016/5/9/chartex" xmlns:cx4="http://schemas.microsoft.com/office/drawing/2016/5/10/chartex" xmlns:cx5="http://schemas.microsoft.com/office/drawing/2016/5/11/chartex" xmlns:cx6="http://schemas.microsoft.com/office/drawing/2016/5/12/chartex" xmlns:cx7="http://schemas.microsoft.com/office/drawing/2016/5/13/chartex" xmlns:cx8="http://schemas.microsoft.com/office/drawing/2016/5/14/chartex" xmlns:mc="http://schemas.openxmlformats.org/markup-compatibility/2006" xmlns:aink="http://schemas.microsoft.com/office/drawing/2016/ink" xmlns:am3d="http://schemas.microsoft.com/office/drawing/2017/model3d" xmlns:o="urn:schemas-microsoft-com:office:office" xmlns:oel="http://schemas.microsoft.com/office/2019/extlst" xmlns:r="http://schemas.openxmlformats.org/officeDocument/2006/relationships" xmlns:m="http://schemas.openxmlformats.org/officeDocument/2006/math" xmlns:v="urn:schemas-microsoft-com:vml" xmlns:wp14="http://schemas.microsoft.com/office/word/2010/wordprocessingDrawing" xmlns:wp="http://schemas.openxmlformats.org/drawingml/2006/wordprocessingDrawing" xmlns:w10="urn:schemas-microsoft-com:office:word" xmlns:w="http://schemas.openxmlformats.org/wordprocessingml/2006/main" xmlns:w14="http://schemas.microsoft.com/office/word/2010/wordml" xmlns:w15="http://schemas.microsoft.com/office/word/2012/wordml" xmlns:w16cex="http://schemas.microsoft.com/office/word/2018/wordml/cex" xmlns:w16cid="http://schemas.microsoft.com/office/word/2016/wordml/cid" xmlns:w16="http://schemas.microsoft.com/office/word/2018/wordml" xmlns:w16sdtdh="http://schemas.microsoft.com/office/word/2020/wordml/sdtdatahash" xmlns:w16se="http://schemas.microsoft.com/office/word/2015/wordml/symex" xmlns:wpg="http://schemas.microsoft.com/office/word/2010/wordprocessingGroup" xmlns:wpi="http://schemas.microsoft.com/office/word/2010/wordprocessingInk" xmlns:wne="http://schemas.microsoft.com/office/word/2006/wordml" xmlns:wps="http://schemas.microsoft.com/office/word/2010/wordprocessingShape" mc:Ignorable="w14 w15 w16se w16cid w16 w16cex w16sdtdh wp14">
   <w:abstractNum w:abstractNumId="0" w15:restartNumberingAfterBreak="0">
     <w:nsid w:val="0053203C"/>
-    <w:multiLevelType w:val="hybridMultilevel"/>
-    <w:tmpl w:val="D22C8010"/>
-    <w:lvl w:ilvl="0" w:tplc="59E871A4">
+    <w:multiLevelType w:val="multilevel"/>
+    <w:tmpl w:val="804A10E6"/>
+    <w:lvl w:ilvl="0">
       <w:start w:val="1"/>
       <w:numFmt w:val="decimal"/>
-      <w:pStyle w:val="Cmsor1"/>
       <w:lvlText w:val="%1."/>
       <w:lvlJc w:val="left"/>
       <w:pPr>
-        <w:ind w:left="454" w:hanging="454"/>
+        <w:ind w:left="360" w:hanging="360"/>
       </w:pPr>
       <w:rPr>
         <w:rFonts w:hint="default"/>
       </w:rPr>
     </w:lvl>
-    <w:lvl w:ilvl="1" w:tplc="08090019" w:tentative="1">
-      <w:start w:val="1"/>
-      <w:numFmt w:val="lowerLetter"/>
-      <w:lvlText w:val="%2."/>
-      <w:lvlJc w:val="left"/>
-      <w:pPr>
-        <w:ind w:left="1440" w:hanging="360"/>
-      </w:pPr>
-    </w:lvl>
-    <w:lvl w:ilvl="2" w:tplc="0809001B" w:tentative="1">
-      <w:start w:val="1"/>
-      <w:numFmt w:val="lowerRoman"/>
-      <w:lvlText w:val="%3."/>
-      <w:lvlJc w:val="right"/>
-      <w:pPr>
-        <w:ind w:left="2160" w:hanging="180"/>
-      </w:pPr>
-    </w:lvl>
-    <w:lvl w:ilvl="3" w:tplc="0809000F" w:tentative="1">
+    <w:lvl w:ilvl="1">
       <w:start w:val="1"/>
       <w:numFmt w:val="decimal"/>
-      <w:lvlText w:val="%4."/>
-      <w:lvlJc w:val="left"/>
-      <w:pPr>
-        <w:ind w:left="2880" w:hanging="360"/>
-      </w:pPr>
-    </w:lvl>
-    <w:lvl w:ilvl="4" w:tplc="08090019" w:tentative="1">
-      <w:start w:val="1"/>
-      <w:numFmt w:val="lowerLetter"/>
-      <w:lvlText w:val="%5."/>
-      <w:lvlJc w:val="left"/>
-      <w:pPr>
-        <w:ind w:left="3600" w:hanging="360"/>
-      </w:pPr>
-    </w:lvl>
-    <w:lvl w:ilvl="5" w:tplc="0809001B" w:tentative="1">
-      <w:start w:val="1"/>
-      <w:numFmt w:val="lowerRoman"/>
-      <w:lvlText w:val="%6."/>
-      <w:lvlJc w:val="right"/>
-      <w:pPr>
-        <w:ind w:left="4320" w:hanging="180"/>
-      </w:pPr>
-    </w:lvl>
-    <w:lvl w:ilvl="6" w:tplc="0809000F" w:tentative="1">
+      <w:isLgl/>
+      <w:lvlText w:val="%1.%2"/>
+      <w:lvlJc w:val="left"/>
+      <w:pPr>
+        <w:ind w:left="480" w:hanging="480"/>
+      </w:pPr>
+      <w:rPr>
+        <w:rFonts w:hint="default"/>
+      </w:rPr>
+    </w:lvl>
+    <w:lvl w:ilvl="2">
       <w:start w:val="1"/>
       <w:numFmt w:val="decimal"/>
-      <w:lvlText w:val="%7."/>
-      <w:lvlJc w:val="left"/>
-      <w:pPr>
-        <w:ind w:left="5040" w:hanging="360"/>
-      </w:pPr>
-    </w:lvl>
-    <w:lvl w:ilvl="7" w:tplc="08090019" w:tentative="1">
-      <w:start w:val="1"/>
-      <w:numFmt w:val="lowerLetter"/>
-      <w:lvlText w:val="%8."/>
-      <w:lvlJc w:val="left"/>
-      <w:pPr>
-        <w:ind w:left="5760" w:hanging="360"/>
-      </w:pPr>
-    </w:lvl>
-    <w:lvl w:ilvl="8" w:tplc="0809001B" w:tentative="1">
-      <w:start w:val="1"/>
-      <w:numFmt w:val="lowerRoman"/>
-      <w:lvlText w:val="%9."/>
-      <w:lvlJc w:val="right"/>
-      <w:pPr>
-        <w:ind w:left="6480" w:hanging="180"/>
-      </w:pPr>
+      <w:isLgl/>
+      <w:lvlText w:val="%1.%2.%3"/>
+      <w:lvlJc w:val="left"/>
+      <w:pPr>
+        <w:ind w:left="720" w:hanging="720"/>
+      </w:pPr>
+      <w:rPr>
+        <w:rFonts w:hint="default"/>
+      </w:rPr>
+    </w:lvl>
+    <w:lvl w:ilvl="3">
+      <w:start w:val="1"/>
+      <w:numFmt w:val="decimal"/>
+      <w:isLgl/>
+      <w:lvlText w:val="%1.%2.%3.%4"/>
+      <w:lvlJc w:val="left"/>
+      <w:pPr>
+        <w:ind w:left="720" w:hanging="720"/>
+      </w:pPr>
+      <w:rPr>
+        <w:rFonts w:hint="default"/>
+      </w:rPr>
+    </w:lvl>
+    <w:lvl w:ilvl="4">
+      <w:start w:val="1"/>
+      <w:numFmt w:val="decimal"/>
+      <w:isLgl/>
+      <w:lvlText w:val="%1.%2.%3.%4.%5"/>
+      <w:lvlJc w:val="left"/>
+      <w:pPr>
+        <w:ind w:left="1080" w:hanging="1080"/>
+      </w:pPr>
+      <w:rPr>
+        <w:rFonts w:hint="default"/>
+      </w:rPr>
+    </w:lvl>
+    <w:lvl w:ilvl="5">
+      <w:start w:val="1"/>
+      <w:numFmt w:val="decimal"/>
+      <w:isLgl/>
+      <w:lvlText w:val="%1.%2.%3.%4.%5.%6"/>
+      <w:lvlJc w:val="left"/>
+      <w:pPr>
+        <w:ind w:left="1080" w:hanging="1080"/>
+      </w:pPr>
+      <w:rPr>
+        <w:rFonts w:hint="default"/>
+      </w:rPr>
+    </w:lvl>
+    <w:lvl w:ilvl="6">
+      <w:start w:val="1"/>
+      <w:numFmt w:val="decimal"/>
+      <w:isLgl/>
+      <w:lvlText w:val="%1.%2.%3.%4.%5.%6.%7"/>
+      <w:lvlJc w:val="left"/>
+      <w:pPr>
+        <w:ind w:left="1440" w:hanging="1440"/>
+      </w:pPr>
+      <w:rPr>
+        <w:rFonts w:hint="default"/>
+      </w:rPr>
+    </w:lvl>
+    <w:lvl w:ilvl="7">
+      <w:start w:val="1"/>
+      <w:numFmt w:val="decimal"/>
+      <w:isLgl/>
+      <w:lvlText w:val="%1.%2.%3.%4.%5.%6.%7.%8"/>
+      <w:lvlJc w:val="left"/>
+      <w:pPr>
+        <w:ind w:left="1440" w:hanging="1440"/>
+      </w:pPr>
+      <w:rPr>
+        <w:rFonts w:hint="default"/>
+      </w:rPr>
+    </w:lvl>
+    <w:lvl w:ilvl="8">
+      <w:start w:val="1"/>
+      <w:numFmt w:val="decimal"/>
+      <w:isLgl/>
+      <w:lvlText w:val="%1.%2.%3.%4.%5.%6.%7.%8.%9"/>
+      <w:lvlJc w:val="left"/>
+      <w:pPr>
+        <w:ind w:left="1800" w:hanging="1800"/>
+      </w:pPr>
+      <w:rPr>
+        <w:rFonts w:hint="default"/>
+      </w:rPr>
     </w:lvl>
   </w:abstractNum>
   <w:abstractNum w:abstractNumId="1" w15:restartNumberingAfterBreak="0">
@@ -708,6 +3469,129 @@
     </w:lvl>
   </w:abstractNum>
   <w:abstractNum w:abstractNumId="2" w15:restartNumberingAfterBreak="0">
+    <w:nsid w:val="1BA831BF"/>
+    <w:multiLevelType w:val="multilevel"/>
+    <w:tmpl w:val="AA00600E"/>
+    <w:lvl w:ilvl="0">
+      <w:start w:val="1"/>
+      <w:numFmt w:val="decimal"/>
+      <w:pStyle w:val="Cmsor1"/>
+      <w:lvlText w:val="%1."/>
+      <w:lvlJc w:val="left"/>
+      <w:pPr>
+        <w:ind w:left="360" w:hanging="360"/>
+      </w:pPr>
+      <w:rPr>
+        <w:rFonts w:hint="default"/>
+      </w:rPr>
+    </w:lvl>
+    <w:lvl w:ilvl="1">
+      <w:start w:val="1"/>
+      <w:numFmt w:val="decimal"/>
+      <w:pStyle w:val="Cmsor2"/>
+      <w:isLgl/>
+      <w:lvlText w:val="%1.%2"/>
+      <w:lvlJc w:val="left"/>
+      <w:pPr>
+        <w:ind w:left="480" w:hanging="480"/>
+      </w:pPr>
+      <w:rPr>
+        <w:rFonts w:hint="default"/>
+      </w:rPr>
+    </w:lvl>
+    <w:lvl w:ilvl="2">
+      <w:start w:val="1"/>
+      <w:numFmt w:val="decimal"/>
+      <w:isLgl/>
+      <w:lvlText w:val="%1.%2.%3"/>
+      <w:lvlJc w:val="left"/>
+      <w:pPr>
+        <w:ind w:left="720" w:hanging="720"/>
+      </w:pPr>
+      <w:rPr>
+        <w:rFonts w:hint="default"/>
+      </w:rPr>
+    </w:lvl>
+    <w:lvl w:ilvl="3">
+      <w:start w:val="1"/>
+      <w:numFmt w:val="decimal"/>
+      <w:isLgl/>
+      <w:lvlText w:val="%1.%2.%3.%4"/>
+      <w:lvlJc w:val="left"/>
+      <w:pPr>
+        <w:ind w:left="720" w:hanging="720"/>
+      </w:pPr>
+      <w:rPr>
+        <w:rFonts w:hint="default"/>
+      </w:rPr>
+    </w:lvl>
+    <w:lvl w:ilvl="4">
+      <w:start w:val="1"/>
+      <w:numFmt w:val="decimal"/>
+      <w:isLgl/>
+      <w:lvlText w:val="%1.%2.%3.%4.%5"/>
+      <w:lvlJc w:val="left"/>
+      <w:pPr>
+        <w:ind w:left="1080" w:hanging="1080"/>
+      </w:pPr>
+      <w:rPr>
+        <w:rFonts w:hint="default"/>
+      </w:rPr>
+    </w:lvl>
+    <w:lvl w:ilvl="5">
+      <w:start w:val="1"/>
+      <w:numFmt w:val="decimal"/>
+      <w:isLgl/>
+      <w:lvlText w:val="%1.%2.%3.%4.%5.%6"/>
+      <w:lvlJc w:val="left"/>
+      <w:pPr>
+        <w:ind w:left="1080" w:hanging="1080"/>
+      </w:pPr>
+      <w:rPr>
+        <w:rFonts w:hint="default"/>
+      </w:rPr>
+    </w:lvl>
+    <w:lvl w:ilvl="6">
+      <w:start w:val="1"/>
+      <w:numFmt w:val="decimal"/>
+      <w:isLgl/>
+      <w:lvlText w:val="%1.%2.%3.%4.%5.%6.%7"/>
+      <w:lvlJc w:val="left"/>
+      <w:pPr>
+        <w:ind w:left="1440" w:hanging="1440"/>
+      </w:pPr>
+      <w:rPr>
+        <w:rFonts w:hint="default"/>
+      </w:rPr>
+    </w:lvl>
+    <w:lvl w:ilvl="7">
+      <w:start w:val="1"/>
+      <w:numFmt w:val="decimal"/>
+      <w:isLgl/>
+      <w:lvlText w:val="%1.%2.%3.%4.%5.%6.%7.%8"/>
+      <w:lvlJc w:val="left"/>
+      <w:pPr>
+        <w:ind w:left="1440" w:hanging="1440"/>
+      </w:pPr>
+      <w:rPr>
+        <w:rFonts w:hint="default"/>
+      </w:rPr>
+    </w:lvl>
+    <w:lvl w:ilvl="8">
+      <w:start w:val="1"/>
+      <w:numFmt w:val="decimal"/>
+      <w:isLgl/>
+      <w:lvlText w:val="%1.%2.%3.%4.%5.%6.%7.%8.%9"/>
+      <w:lvlJc w:val="left"/>
+      <w:pPr>
+        <w:ind w:left="1800" w:hanging="1800"/>
+      </w:pPr>
+      <w:rPr>
+        <w:rFonts w:hint="default"/>
+      </w:rPr>
+    </w:lvl>
+  </w:abstractNum>
+  <w:abstractNum w:abstractNumId="3" w15:restartNumberingAfterBreak="0">
     <w:nsid w:val="40B10CD2"/>
     <w:multiLevelType w:val="hybridMultilevel"/>
     <w:tmpl w:val="64C66BF2"/>
@@ -796,7 +3680,93 @@
       </w:pPr>
     </w:lvl>
   </w:abstractNum>
-  <w:abstractNum w:abstractNumId="3" w15:restartNumberingAfterBreak="0">
+  <w:abstractNum w:abstractNumId="4" w15:restartNumberingAfterBreak="0">
+    <w:nsid w:val="679E6D30"/>
+    <w:multiLevelType w:val="hybridMultilevel"/>
+    <w:tmpl w:val="16CE5D5E"/>
+    <w:lvl w:ilvl="0" w:tplc="70144FA8">
+      <w:start w:val="1"/>
+      <w:numFmt w:val="decimal"/>
+      <w:lvlText w:val="%1."/>
+      <w:lvlJc w:val="left"/>
+      <w:pPr>
+        <w:ind w:left="720" w:hanging="360"/>
+      </w:pPr>
+    </w:lvl>
+    <w:lvl w:ilvl="1" w:tplc="08090019" w:tentative="1">
+      <w:start w:val="1"/>
+      <w:numFmt w:val="lowerLetter"/>
+      <w:lvlText w:val="%2."/>
+      <w:lvlJc w:val="left"/>
+      <w:pPr>
+        <w:ind w:left="1440" w:hanging="360"/>
+      </w:pPr>
+    </w:lvl>
+    <w:lvl w:ilvl="2" w:tplc="0809001B" w:tentative="1">
+      <w:start w:val="1"/>
+      <w:numFmt w:val="lowerRoman"/>
+      <w:lvlText w:val="%3."/>
+      <w:lvlJc w:val="right"/>
+      <w:pPr>
+        <w:ind w:left="2160" w:hanging="180"/>
+      </w:pPr>
+    </w:lvl>
+    <w:lvl w:ilvl="3" w:tplc="0809000F" w:tentative="1">
+      <w:start w:val="1"/>
+      <w:numFmt w:val="decimal"/>
+      <w:lvlText w:val="%4."/>
+      <w:lvlJc w:val="left"/>
+      <w:pPr>
+        <w:ind w:left="2880" w:hanging="360"/>
+      </w:pPr>
+    </w:lvl>
+    <w:lvl w:ilvl="4" w:tplc="08090019" w:tentative="1">
+      <w:start w:val="1"/>
+      <w:numFmt w:val="lowerLetter"/>
+      <w:lvlText w:val="%5."/>
+      <w:lvlJc w:val="left"/>
+      <w:pPr>
+        <w:ind w:left="3600" w:hanging="360"/>
+      </w:pPr>
+    </w:lvl>
+    <w:lvl w:ilvl="5" w:tplc="0809001B" w:tentative="1">
+      <w:start w:val="1"/>
+      <w:numFmt w:val="lowerRoman"/>
+      <w:lvlText w:val="%6."/>
+      <w:lvlJc w:val="right"/>
+      <w:pPr>
+        <w:ind w:left="4320" w:hanging="180"/>
+      </w:pPr>
+    </w:lvl>
+    <w:lvl w:ilvl="6" w:tplc="0809000F" w:tentative="1">
+      <w:start w:val="1"/>
+      <w:numFmt w:val="decimal"/>
+      <w:lvlText w:val="%7."/>
+      <w:lvlJc w:val="left"/>
+      <w:pPr>
+        <w:ind w:left="5040" w:hanging="360"/>
+      </w:pPr>
+    </w:lvl>
+    <w:lvl w:ilvl="7" w:tplc="08090019" w:tentative="1">
+      <w:start w:val="1"/>
+      <w:numFmt w:val="lowerLetter"/>
+      <w:lvlText w:val="%8."/>
+      <w:lvlJc w:val="left"/>
+      <w:pPr>
+        <w:ind w:left="5760" w:hanging="360"/>
+      </w:pPr>
+    </w:lvl>
+    <w:lvl w:ilvl="8" w:tplc="0809001B" w:tentative="1">
+      <w:start w:val="1"/>
+      <w:numFmt w:val="lowerRoman"/>
+      <w:lvlText w:val="%9."/>
+      <w:lvlJc w:val="right"/>
+      <w:pPr>
+        <w:ind w:left="6480" w:hanging="180"/>
+      </w:pPr>
+    </w:lvl>
+  </w:abstractNum>
+  <w:abstractNum w:abstractNumId="5" w15:restartNumberingAfterBreak="0">
     <w:nsid w:val="699D0A35"/>
     <w:multiLevelType w:val="hybridMultilevel"/>
     <w:tmpl w:val="B66CD55A"/>
@@ -883,19 +3853,149 @@
       <w:pPr>
         <w:ind w:left="6480" w:hanging="180"/>
       </w:pPr>
+    </w:lvl>
+  </w:abstractNum>
+  <w:abstractNum w:abstractNumId="6" w15:restartNumberingAfterBreak="0">
+    <w:nsid w:val="7FB812CA"/>
+    <w:multiLevelType w:val="multilevel"/>
+    <w:tmpl w:val="2CCC11C6"/>
+    <w:lvl w:ilvl="0">
+      <w:start w:val="1"/>
+      <w:numFmt w:val="decimal"/>
+      <w:lvlText w:val="%1."/>
+      <w:lvlJc w:val="left"/>
+      <w:pPr>
+        <w:ind w:left="360" w:hanging="360"/>
+      </w:pPr>
+      <w:rPr>
+        <w:rFonts w:hint="default"/>
+      </w:rPr>
+    </w:lvl>
+    <w:lvl w:ilvl="1">
+      <w:start w:val="1"/>
+      <w:numFmt w:val="decimal"/>
+      <w:isLgl/>
+      <w:lvlText w:val="%1.%2"/>
+      <w:lvlJc w:val="left"/>
+      <w:pPr>
+        <w:ind w:left="480" w:hanging="480"/>
+      </w:pPr>
+      <w:rPr>
+        <w:rFonts w:hint="default"/>
+      </w:rPr>
+    </w:lvl>
+    <w:lvl w:ilvl="2">
+      <w:start w:val="1"/>
+      <w:numFmt w:val="decimal"/>
+      <w:isLgl/>
+      <w:lvlText w:val="%1.%2.%3"/>
+      <w:lvlJc w:val="left"/>
+      <w:pPr>
+        <w:ind w:left="720" w:hanging="720"/>
+      </w:pPr>
+      <w:rPr>
+        <w:rFonts w:hint="default"/>
+      </w:rPr>
+    </w:lvl>
+    <w:lvl w:ilvl="3">
+      <w:start w:val="1"/>
+      <w:numFmt w:val="decimal"/>
+      <w:isLgl/>
+      <w:lvlText w:val="%1.%2.%3.%4"/>
+      <w:lvlJc w:val="left"/>
+      <w:pPr>
+        <w:ind w:left="720" w:hanging="720"/>
+      </w:pPr>
+      <w:rPr>
+        <w:rFonts w:hint="default"/>
+      </w:rPr>
+    </w:lvl>
+    <w:lvl w:ilvl="4">
+      <w:start w:val="1"/>
+      <w:numFmt w:val="decimal"/>
+      <w:isLgl/>
+      <w:lvlText w:val="%1.%2.%3.%4.%5"/>
+      <w:lvlJc w:val="left"/>
+      <w:pPr>
+        <w:ind w:left="1080" w:hanging="1080"/>
+      </w:pPr>
+      <w:rPr>
+        <w:rFonts w:hint="default"/>
+      </w:rPr>
+    </w:lvl>
+    <w:lvl w:ilvl="5">
+      <w:start w:val="1"/>
+      <w:numFmt w:val="decimal"/>
+      <w:isLgl/>
+      <w:lvlText w:val="%1.%2.%3.%4.%5.%6"/>
+      <w:lvlJc w:val="left"/>
+      <w:pPr>
+        <w:ind w:left="1080" w:hanging="1080"/>
+      </w:pPr>
+      <w:rPr>
+        <w:rFonts w:hint="default"/>
+      </w:rPr>
+    </w:lvl>
+    <w:lvl w:ilvl="6">
+      <w:start w:val="1"/>
+      <w:numFmt w:val="decimal"/>
+      <w:isLgl/>
+      <w:lvlText w:val="%1.%2.%3.%4.%5.%6.%7"/>
+      <w:lvlJc w:val="left"/>
+      <w:pPr>
+        <w:ind w:left="1440" w:hanging="1440"/>
+      </w:pPr>
+      <w:rPr>
+        <w:rFonts w:hint="default"/>
+      </w:rPr>
+    </w:lvl>
+    <w:lvl w:ilvl="7">
+      <w:start w:val="1"/>
+      <w:numFmt w:val="decimal"/>
+      <w:isLgl/>
+      <w:lvlText w:val="%1.%2.%3.%4.%5.%6.%7.%8"/>
+      <w:lvlJc w:val="left"/>
+      <w:pPr>
+        <w:ind w:left="1440" w:hanging="1440"/>
+      </w:pPr>
+      <w:rPr>
+        <w:rFonts w:hint="default"/>
+      </w:rPr>
+    </w:lvl>
+    <w:lvl w:ilvl="8">
+      <w:start w:val="1"/>
+      <w:numFmt w:val="decimal"/>
+      <w:isLgl/>
+      <w:lvlText w:val="%1.%2.%3.%4.%5.%6.%7.%8.%9"/>
+      <w:lvlJc w:val="left"/>
+      <w:pPr>
+        <w:ind w:left="1800" w:hanging="1800"/>
+      </w:pPr>
+      <w:rPr>
+        <w:rFonts w:hint="default"/>
+      </w:rPr>
     </w:lvl>
   </w:abstractNum>
   <w:num w:numId="1" w16cid:durableId="281881316">
     <w:abstractNumId w:val="1"/>
   </w:num>
   <w:num w:numId="2" w16cid:durableId="1960185354">
-    <w:abstractNumId w:val="3"/>
+    <w:abstractNumId w:val="5"/>
   </w:num>
   <w:num w:numId="3" w16cid:durableId="1980763748">
-    <w:abstractNumId w:val="2"/>
+    <w:abstractNumId w:val="3"/>
   </w:num>
   <w:num w:numId="4" w16cid:durableId="92822256">
     <w:abstractNumId w:val="0"/>
+  </w:num>
+  <w:num w:numId="5" w16cid:durableId="628512776">
+    <w:abstractNumId w:val="4"/>
+  </w:num>
+  <w:num w:numId="6" w16cid:durableId="1290091840">
+    <w:abstractNumId w:val="6"/>
+  </w:num>
+  <w:num w:numId="7" w16cid:durableId="599995772">
+    <w:abstractNumId w:val="2"/>
   </w:num>
 </w:numbering>
 </file>
@@ -921,7 +4021,7 @@
   </w:docDefaults>
   <w:latentStyles w:defLockedState="0" w:defUIPriority="99" w:defSemiHidden="0" w:defUnhideWhenUsed="0" w:defQFormat="0" w:count="376">
     <w:lsdException w:name="Normal" w:uiPriority="0" w:qFormat="1"/>
-    <w:lsdException w:name="heading 1" w:uiPriority="0" w:qFormat="1"/>
+    <w:lsdException w:name="heading 1" w:uiPriority="9" w:qFormat="1"/>
     <w:lsdException w:name="heading 2" w:semiHidden="1" w:uiPriority="0" w:unhideWhenUsed="1" w:qFormat="1"/>
     <w:lsdException w:name="heading 3" w:semiHidden="1" w:uiPriority="9" w:unhideWhenUsed="1" w:qFormat="1"/>
     <w:lsdException w:name="heading 4" w:semiHidden="1" w:uiPriority="9" w:unhideWhenUsed="1" w:qFormat="1"/>
@@ -1317,18 +4417,20 @@
     <w:next w:val="Norml"/>
     <w:link w:val="Cmsor1Char"/>
     <w:autoRedefine/>
+    <w:uiPriority w:val="9"/>
     <w:qFormat/>
-    <w:rsid w:val="00D04025"/>
+    <w:rsid w:val="00247103"/>
     <w:pPr>
       <w:keepNext/>
       <w:numPr>
-        <w:numId w:val="4"/>
+        <w:numId w:val="7"/>
       </w:numPr>
       <w:overflowPunct w:val="0"/>
       <w:autoSpaceDE w:val="0"/>
       <w:autoSpaceDN w:val="0"/>
       <w:adjustRightInd w:val="0"/>
-      <w:spacing w:after="240" w:line="240" w:lineRule="auto"/>
+      <w:spacing w:after="360" w:line="240" w:lineRule="auto"/>
+      <w:ind w:left="357" w:hanging="357"/>
       <w:textAlignment w:val="baseline"/>
       <w:outlineLvl w:val="0"/>
     </w:pPr>
@@ -1350,15 +4452,20 @@
     <w:next w:val="Norml"/>
     <w:link w:val="Cmsor2Char"/>
     <w:qFormat/>
-    <w:rsid w:val="00D15CB1"/>
+    <w:rsid w:val="00247103"/>
     <w:pPr>
       <w:keepNext/>
+      <w:numPr>
+        <w:ilvl w:val="1"/>
+        <w:numId w:val="7"/>
+      </w:numPr>
       <w:overflowPunct w:val="0"/>
       <w:autoSpaceDE w:val="0"/>
       <w:autoSpaceDN w:val="0"/>
       <w:adjustRightInd w:val="0"/>
-      <w:spacing w:after="0" w:line="240" w:lineRule="auto"/>
-      <w:jc w:val="center"/>
+      <w:spacing w:before="120" w:after="240" w:line="240" w:lineRule="auto"/>
+      <w:ind w:left="482" w:hanging="482"/>
+      <w:jc w:val="left"/>
       <w:textAlignment w:val="baseline"/>
       <w:outlineLvl w:val="1"/>
     </w:pPr>
@@ -1367,7 +4474,7 @@
       <w:b/>
       <w:bCs/>
       <w:kern w:val="0"/>
-      <w:sz w:val="32"/>
+      <w:sz w:val="28"/>
       <w:szCs w:val="20"/>
       <w:lang w:val="hu-HU" w:eastAsia="hu-HU"/>
       <w14:ligatures w14:val="none"/>
@@ -1449,7 +4556,8 @@
     <w:aliases w:val="Címsor Char"/>
     <w:basedOn w:val="Bekezdsalapbettpusa"/>
     <w:link w:val="Cmsor1"/>
-    <w:rsid w:val="00D04025"/>
+    <w:uiPriority w:val="9"/>
+    <w:rsid w:val="00247103"/>
     <w:rPr>
       <w:rFonts w:ascii="Times New Roman" w:eastAsia="Times New Roman" w:hAnsi="Times New Roman" w:cs="Times New Roman"/>
       <w:b/>
@@ -1466,13 +4574,13 @@
     <w:name w:val="Címsor 2 Char"/>
     <w:basedOn w:val="Bekezdsalapbettpusa"/>
     <w:link w:val="Cmsor2"/>
-    <w:rsid w:val="00D15CB1"/>
+    <w:rsid w:val="00247103"/>
     <w:rPr>
       <w:rFonts w:ascii="Times New Roman" w:eastAsia="Times New Roman" w:hAnsi="Times New Roman" w:cs="Times New Roman"/>
       <w:b/>
       <w:bCs/>
       <w:kern w:val="0"/>
-      <w:sz w:val="32"/>
+      <w:sz w:val="28"/>
       <w:szCs w:val="20"/>
       <w:lang w:val="hu-HU" w:eastAsia="hu-HU"/>
       <w14:ligatures w14:val="none"/>
@@ -1613,6 +4721,64 @@
       <w:spacing w:after="100"/>
       <w:ind w:left="240"/>
     </w:pPr>
+  </w:style>
+  <w:style w:type="paragraph" w:styleId="Irodalomjegyzk">
+    <w:name w:val="Bibliography"/>
+    <w:basedOn w:val="Norml"/>
+    <w:next w:val="Norml"/>
+    <w:uiPriority w:val="37"/>
+    <w:unhideWhenUsed/>
+    <w:rsid w:val="008311D3"/>
+  </w:style>
+  <w:style w:type="table" w:styleId="Rcsostblzat">
+    <w:name w:val="Table Grid"/>
+    <w:basedOn w:val="Normltblzat"/>
+    <w:uiPriority w:val="39"/>
+    <w:rsid w:val="00C37FD1"/>
+    <w:pPr>
+      <w:spacing w:after="0" w:line="240" w:lineRule="auto"/>
+    </w:pPr>
+    <w:tblPr>
+      <w:tblBorders>
+        <w:top w:val="single" w:sz="4" w:space="0" w:color="auto"/>
+        <w:left w:val="single" w:sz="4" w:space="0" w:color="auto"/>
+        <w:bottom w:val="single" w:sz="4" w:space="0" w:color="auto"/>
+        <w:right w:val="single" w:sz="4" w:space="0" w:color="auto"/>
+        <w:insideH w:val="single" w:sz="4" w:space="0" w:color="auto"/>
+        <w:insideV w:val="single" w:sz="4" w:space="0" w:color="auto"/>
+      </w:tblBorders>
+    </w:tblPr>
+  </w:style>
+  <w:style w:type="paragraph" w:styleId="Kpalrs">
+    <w:name w:val="caption"/>
+    <w:basedOn w:val="Norml"/>
+    <w:next w:val="Norml"/>
+    <w:uiPriority w:val="35"/>
+    <w:unhideWhenUsed/>
+    <w:qFormat/>
+    <w:rsid w:val="008A3FE9"/>
+    <w:pPr>
+      <w:spacing w:after="200" w:line="240" w:lineRule="auto"/>
+    </w:pPr>
+    <w:rPr>
+      <w:i/>
+      <w:iCs/>
+      <w:color w:val="44546A" w:themeColor="text2"/>
+      <w:sz w:val="18"/>
+      <w:szCs w:val="18"/>
+    </w:rPr>
+  </w:style>
+  <w:style w:type="character" w:styleId="Feloldatlanmegemlts">
+    <w:name w:val="Unresolved Mention"/>
+    <w:basedOn w:val="Bekezdsalapbettpusa"/>
+    <w:uiPriority w:val="99"/>
+    <w:semiHidden/>
+    <w:unhideWhenUsed/>
+    <w:rsid w:val="007F62E2"/>
+    <w:rPr>
+      <w:color w:val="605E5C"/>
+      <w:shd w:val="clear" w:color="auto" w:fill="E1DFDD"/>
+    </w:rPr>
   </w:style>
 </w:styles>
 </file>
@@ -1819,11 +4985,47 @@
 </file>
 
 <file path=customXml/item1.xml><?xml version="1.0" encoding="utf-8"?>
-<b:Sources xmlns:b="http://schemas.openxmlformats.org/officeDocument/2006/bibliography" xmlns="http://schemas.openxmlformats.org/officeDocument/2006/bibliography" SelectedStyle="\APASixthEditionOfficeOnline.xsl" StyleName="APA" Version="6"/>
+<b:Sources xmlns:b="http://schemas.openxmlformats.org/officeDocument/2006/bibliography" xmlns="http://schemas.openxmlformats.org/officeDocument/2006/bibliography" SelectedStyle="\IEEE2006OfficeOnline.xsl" StyleName="IEEE" Version="2006">
+  <b:Source>
+    <b:Tag>Goo</b:Tag>
+    <b:SourceType>InternetSite</b:SourceType>
+    <b:Guid>{DA8FFBE8-0386-4BD2-98D5-DAB94340C360}</b:Guid>
+    <b:Title>Google Photos</b:Title>
+    <b:Author>
+      <b:Author>
+        <b:NameList>
+          <b:Person>
+            <b:Last>Inc.</b:Last>
+            <b:First>Google</b:First>
+          </b:Person>
+        </b:NameList>
+      </b:Author>
+    </b:Author>
+    <b:InternetSiteTitle>Google Photos</b:InternetSiteTitle>
+    <b:URL>https://www.google.com/photos/printing/photo-prints/</b:URL>
+    <b:RefOrder>1</b:RefOrder>
+  </b:Source>
+  <b:Source>
+    <b:Tag>Dat23</b:Tag>
+    <b:SourceType>InternetSite</b:SourceType>
+    <b:Guid>{DD8F82AB-49E6-4086-B30E-ECD6B02F8521}</b:Guid>
+    <b:Title>Digitalizáltuk az iskolai fotózást! - Ezt minden szülőnek és tanárnak látnia kell!</b:Title>
+    <b:InternetSiteTitle>Youtube</b:InternetSiteTitle>
+    <b:Year>2023</b:Year>
+    <b:Month>Március</b:Month>
+    <b:Day>30</b:Day>
+    <b:URL>https://www.youtube.com/watch?v=_ijP0GXR0jg</b:URL>
+    <b:RefOrder>2</b:RefOrder>
+  </b:Source>
+  <b:Source xmlns:b="http://schemas.openxmlformats.org/officeDocument/2006/bibliography" xmlns="http://schemas.openxmlformats.org/officeDocument/2006/bibliography">
+    <b:Tag>Helyőrző1</b:Tag>
+    <b:RefOrder>3</b:RefOrder>
+  </b:Source>
+</b:Sources>
 </file>
 
 <file path=customXml/itemProps1.xml><?xml version="1.0" encoding="utf-8"?>
-<ds:datastoreItem xmlns:ds="http://schemas.openxmlformats.org/officeDocument/2006/customXml" ds:itemID="{0F1A610D-06ED-4CCD-AC44-AE5D45C75F56}">
+<ds:datastoreItem xmlns:ds="http://schemas.openxmlformats.org/officeDocument/2006/customXml" ds:itemID="{750FBB56-72D4-4C91-9165-F0E1DEEC8D4F}">
   <ds:schemaRefs>
     <ds:schemaRef ds:uri="http://schemas.openxmlformats.org/officeDocument/2006/bibliography"/>
   </ds:schemaRefs>

--- a/szakdolgozat/szakdolgozat.docx
+++ b/szakdolgozat/szakdolgozat.docx
@@ -4,7 +4,7 @@
   <w:body>
     <w:p>
       <w:pPr>
-        <w:pStyle w:val="TJ1"/>
+        <w:pStyle w:val="TOC1"/>
         <w:tabs>
           <w:tab w:val="left" w:pos="440"/>
           <w:tab w:val="right" w:leader="dot" w:pos="8493"/>
@@ -41,7 +41,7 @@
       <w:hyperlink w:anchor="_Toc146977216" w:history="1">
         <w:r>
           <w:rPr>
-            <w:rStyle w:val="Hiperhivatkozs"/>
+            <w:rStyle w:val="Hyperlink"/>
             <w:noProof/>
           </w:rPr>
           <w:t>1.</w:t>
@@ -58,7 +58,7 @@
         </w:r>
         <w:r>
           <w:rPr>
-            <w:rStyle w:val="Hiperhivatkozs"/>
+            <w:rStyle w:val="Hyperlink"/>
             <w:noProof/>
           </w:rPr>
           <w:t>Absztrakt</w:t>
@@ -115,7 +115,7 @@
     </w:p>
     <w:p>
       <w:pPr>
-        <w:pStyle w:val="TJ1"/>
+        <w:pStyle w:val="TOC1"/>
         <w:tabs>
           <w:tab w:val="left" w:pos="440"/>
           <w:tab w:val="right" w:leader="dot" w:pos="8493"/>
@@ -131,7 +131,7 @@
       <w:hyperlink w:anchor="_Toc146977217" w:history="1">
         <w:r>
           <w:rPr>
-            <w:rStyle w:val="Hiperhivatkozs"/>
+            <w:rStyle w:val="Hyperlink"/>
             <w:noProof/>
           </w:rPr>
           <w:t>2.</w:t>
@@ -148,7 +148,7 @@
         </w:r>
         <w:r>
           <w:rPr>
-            <w:rStyle w:val="Hiperhivatkozs"/>
+            <w:rStyle w:val="Hyperlink"/>
             <w:noProof/>
           </w:rPr>
           <w:t>Bevezetés</w:t>
@@ -205,7 +205,7 @@
     </w:p>
     <w:p>
       <w:pPr>
-        <w:pStyle w:val="TJ1"/>
+        <w:pStyle w:val="TOC1"/>
         <w:tabs>
           <w:tab w:val="left" w:pos="440"/>
           <w:tab w:val="right" w:leader="dot" w:pos="8493"/>
@@ -221,7 +221,7 @@
       <w:hyperlink w:anchor="_Toc146977218" w:history="1">
         <w:r>
           <w:rPr>
-            <w:rStyle w:val="Hiperhivatkozs"/>
+            <w:rStyle w:val="Hyperlink"/>
             <w:noProof/>
           </w:rPr>
           <w:t>3.</w:t>
@@ -238,7 +238,7 @@
         </w:r>
         <w:r>
           <w:rPr>
-            <w:rStyle w:val="Hiperhivatkozs"/>
+            <w:rStyle w:val="Hyperlink"/>
             <w:noProof/>
           </w:rPr>
           <w:t>Hasonló rendszerek vizsgálata</w:t>
@@ -295,7 +295,7 @@
     </w:p>
     <w:p>
       <w:pPr>
-        <w:pStyle w:val="TJ2"/>
+        <w:pStyle w:val="TOC2"/>
         <w:tabs>
           <w:tab w:val="left" w:pos="880"/>
           <w:tab w:val="right" w:leader="dot" w:pos="8493"/>
@@ -310,7 +310,7 @@
       <w:hyperlink w:anchor="_Toc146977219" w:history="1">
         <w:r>
           <w:rPr>
-            <w:rStyle w:val="Hiperhivatkozs"/>
+            <w:rStyle w:val="Hyperlink"/>
             <w:noProof/>
           </w:rPr>
           <w:t>3.1</w:t>
@@ -326,7 +326,7 @@
         </w:r>
         <w:r>
           <w:rPr>
-            <w:rStyle w:val="Hiperhivatkozs"/>
+            <w:rStyle w:val="Hyperlink"/>
             <w:noProof/>
           </w:rPr>
           <w:t>Felhőalapú fájlszolgáltatások</w:t>
@@ -383,7 +383,7 @@
     </w:p>
     <w:p>
       <w:pPr>
-        <w:pStyle w:val="TJ2"/>
+        <w:pStyle w:val="TOC2"/>
         <w:tabs>
           <w:tab w:val="left" w:pos="880"/>
           <w:tab w:val="right" w:leader="dot" w:pos="8493"/>
@@ -398,7 +398,7 @@
       <w:hyperlink w:anchor="_Toc146977220" w:history="1">
         <w:r>
           <w:rPr>
-            <w:rStyle w:val="Hiperhivatkozs"/>
+            <w:rStyle w:val="Hyperlink"/>
             <w:noProof/>
           </w:rPr>
           <w:t>3.2</w:t>
@@ -414,7 +414,7 @@
         </w:r>
         <w:r>
           <w:rPr>
-            <w:rStyle w:val="Hiperhivatkozs"/>
+            <w:rStyle w:val="Hyperlink"/>
             <w:noProof/>
           </w:rPr>
           <w:t>Iskolaevkonyv.hu</w:t>
@@ -471,7 +471,7 @@
     </w:p>
     <w:p>
       <w:pPr>
-        <w:pStyle w:val="TJ2"/>
+        <w:pStyle w:val="TOC2"/>
         <w:tabs>
           <w:tab w:val="left" w:pos="880"/>
           <w:tab w:val="right" w:leader="dot" w:pos="8493"/>
@@ -486,7 +486,7 @@
       <w:hyperlink w:anchor="_Toc146977221" w:history="1">
         <w:r>
           <w:rPr>
-            <w:rStyle w:val="Hiperhivatkozs"/>
+            <w:rStyle w:val="Hyperlink"/>
             <w:noProof/>
           </w:rPr>
           <w:t>3.3</w:t>
@@ -502,7 +502,7 @@
         </w:r>
         <w:r>
           <w:rPr>
-            <w:rStyle w:val="Hiperhivatkozs"/>
+            <w:rStyle w:val="Hyperlink"/>
             <w:noProof/>
           </w:rPr>
           <w:t>Összegzés</w:t>
@@ -559,7 +559,7 @@
     </w:p>
     <w:p>
       <w:pPr>
-        <w:pStyle w:val="TJ1"/>
+        <w:pStyle w:val="TOC1"/>
         <w:tabs>
           <w:tab w:val="left" w:pos="440"/>
           <w:tab w:val="right" w:leader="dot" w:pos="8493"/>
@@ -575,7 +575,7 @@
       <w:hyperlink w:anchor="_Toc146977222" w:history="1">
         <w:r>
           <w:rPr>
-            <w:rStyle w:val="Hiperhivatkozs"/>
+            <w:rStyle w:val="Hyperlink"/>
             <w:noProof/>
           </w:rPr>
           <w:t>4.</w:t>
@@ -592,7 +592,7 @@
         </w:r>
         <w:r>
           <w:rPr>
-            <w:rStyle w:val="Hiperhivatkozs"/>
+            <w:rStyle w:val="Hyperlink"/>
             <w:noProof/>
           </w:rPr>
           <w:t>Irodalomjegyzék</w:t>
@@ -676,7 +676,7 @@
     </w:p>
     <w:p>
       <w:pPr>
-        <w:pStyle w:val="Cmsor1"/>
+        <w:pStyle w:val="Heading1"/>
       </w:pPr>
       <w:bookmarkStart w:id="0" w:name="_Toc146977216"/>
       <w:r>
@@ -687,7 +687,7 @@
     </w:p>
     <w:p>
       <w:pPr>
-        <w:pStyle w:val="Cmsor1"/>
+        <w:pStyle w:val="Heading1"/>
         <w:numPr>
           <w:ilvl w:val="0"/>
           <w:numId w:val="0"/>
@@ -699,7 +699,7 @@
     </w:p>
     <w:p>
       <w:pPr>
-        <w:pStyle w:val="Cmsor1"/>
+        <w:pStyle w:val="Heading1"/>
       </w:pPr>
       <w:bookmarkStart w:id="1" w:name="_Toc146977217"/>
       <w:r>
@@ -866,7 +866,7 @@
     </w:p>
     <w:p>
       <w:pPr>
-        <w:pStyle w:val="Cmsor1"/>
+        <w:pStyle w:val="Heading1"/>
       </w:pPr>
       <w:bookmarkStart w:id="2" w:name="_Toc146977218"/>
       <w:r>
@@ -877,7 +877,7 @@
     </w:p>
     <w:p>
       <w:pPr>
-        <w:pStyle w:val="Cmsor2"/>
+        <w:pStyle w:val="Heading2"/>
       </w:pPr>
       <w:bookmarkStart w:id="3" w:name="_Toc146977219"/>
       <w:r>
@@ -966,13 +966,7 @@
         <w:rPr>
           <w:lang w:val="hu-HU"/>
         </w:rPr>
-        <w:t xml:space="preserve">, </w:t>
-      </w:r>
-      <w:r>
-        <w:rPr>
-          <w:lang w:val="hu-HU"/>
-        </w:rPr>
-        <w:t>még akkor is, ha a megnyitott mappa kizárólag képeket tartalmaz</w:t>
+        <w:t>, még akkor is, ha a megnyitott mappa kizárólag képeket tartalmaz</w:t>
       </w:r>
       <w:r>
         <w:rPr>
@@ -1236,7 +1230,7 @@
     </w:p>
     <w:p>
       <w:pPr>
-        <w:pStyle w:val="Cmsor2"/>
+        <w:pStyle w:val="Heading2"/>
       </w:pPr>
       <w:r>
         <w:t>Pixieset</w:t>
@@ -1332,7 +1326,7 @@
     </w:p>
     <w:p>
       <w:pPr>
-        <w:pStyle w:val="Cmsor2"/>
+        <w:pStyle w:val="Heading2"/>
       </w:pPr>
       <w:r>
         <w:t>Iskolaévkönyv</w:t>
@@ -1544,13 +1538,7 @@
         <w:rPr>
           <w:lang w:val="hu-HU" w:eastAsia="hu-HU"/>
         </w:rPr>
-        <w:t xml:space="preserve">Az iskolaevkonyv.hu </w:t>
-      </w:r>
-      <w:r>
-        <w:rPr>
-          <w:lang w:val="hu-HU" w:eastAsia="hu-HU"/>
-        </w:rPr>
-        <w:t>nem ad lehetőséget a fényképésznek, hogy ő maga végezze/végeztesse a fényképek előhívását, ajándéktárgyak készítését. Az oldal célja valójában az, hogy egy fotóst összekössön egy – a weboldal üzemeltető által kiválasztott - fénykép előhívó laborral.</w:t>
+        <w:t>Az iskolaevkonyv.hu nem ad lehetőséget a fényképésznek, hogy ő maga végezze/végeztesse a fényképek előhívását, ajándéktárgyak készítését. Az oldal célja valójában az, hogy egy fotóst összekössön egy – a weboldal üzemeltető által kiválasztott - fénykép előhívó laborral.</w:t>
       </w:r>
     </w:p>
     <w:p>
@@ -1575,7 +1563,7 @@
     </w:p>
     <w:tbl>
       <w:tblPr>
-        <w:tblStyle w:val="Rcsostblzat"/>
+        <w:tblStyle w:val="TableGrid"/>
         <w:tblW w:w="0" w:type="auto"/>
         <w:jc w:val="center"/>
         <w:tblLook w:val="04A0" w:firstRow="1" w:lastRow="0" w:firstColumn="1" w:lastColumn="0" w:noHBand="0" w:noVBand="1"/>
@@ -1888,7 +1876,27 @@
                 <w:szCs w:val="16"/>
                 <w:lang w:val="hu-HU" w:eastAsia="hu-HU"/>
               </w:rPr>
-              <w:t>Fényképek megosztálya egyetlen emberről</w:t>
+              <w:t>Fényképek megosztá</w:t>
+            </w:r>
+            <w:r>
+              <w:rPr>
+                <w:b/>
+                <w:bCs/>
+                <w:sz w:val="18"/>
+                <w:szCs w:val="16"/>
+                <w:lang w:val="hu-HU" w:eastAsia="hu-HU"/>
+              </w:rPr>
+              <w:t>s</w:t>
+            </w:r>
+            <w:r>
+              <w:rPr>
+                <w:b/>
+                <w:bCs/>
+                <w:sz w:val="18"/>
+                <w:szCs w:val="16"/>
+                <w:lang w:val="hu-HU" w:eastAsia="hu-HU"/>
+              </w:rPr>
+              <w:t>a egyetlen emberről</w:t>
             </w:r>
           </w:p>
         </w:tc>
@@ -2808,7 +2816,7 @@
     </w:tbl>
     <w:p>
       <w:pPr>
-        <w:pStyle w:val="Kpalrs"/>
+        <w:pStyle w:val="Caption"/>
         <w:jc w:val="center"/>
       </w:pPr>
       <w:r>
@@ -2836,7 +2844,7 @@
     </w:p>
     <w:p>
       <w:pPr>
-        <w:pStyle w:val="Cmsor2"/>
+        <w:pStyle w:val="Heading2"/>
       </w:pPr>
       <w:bookmarkStart w:id="4" w:name="_Toc146977221"/>
       <w:r>
@@ -2896,13 +2904,6 @@
     <w:bookmarkStart w:id="5" w:name="_Toc146977222" w:displacedByCustomXml="next"/>
     <w:sdt>
       <w:sdtPr>
-        <w:id w:val="-835449852"/>
-        <w:docPartObj>
-          <w:docPartGallery w:val="Bibliographies"/>
-          <w:docPartUnique/>
-        </w:docPartObj>
-      </w:sdtPr>
-      <w:sdtEndPr>
         <w:rPr>
           <w:rFonts w:asciiTheme="minorHAnsi" w:eastAsiaTheme="minorHAnsi" w:hAnsiTheme="minorHAnsi" w:cstheme="minorBidi"/>
           <w:b w:val="0"/>
@@ -2914,11 +2915,16 @@
           <w:lang w:val="en-GB" w:eastAsia="en-US"/>
           <w14:ligatures w14:val="standardContextual"/>
         </w:rPr>
-      </w:sdtEndPr>
+        <w:id w:val="-835449852"/>
+        <w:docPartObj>
+          <w:docPartGallery w:val="Bibliographies"/>
+          <w:docPartUnique/>
+        </w:docPartObj>
+      </w:sdtPr>
       <w:sdtContent>
         <w:p>
           <w:pPr>
-            <w:pStyle w:val="Cmsor1"/>
+            <w:pStyle w:val="Heading1"/>
           </w:pPr>
           <w:r>
             <w:t>Irodalomjegyzék</w:t>
@@ -2976,7 +2982,7 @@
                   </w:tcPr>
                   <w:p>
                     <w:pPr>
-                      <w:pStyle w:val="Irodalomjegyzk"/>
+                      <w:pStyle w:val="Bibliography"/>
                       <w:rPr>
                         <w:noProof/>
                         <w:kern w:val="0"/>
@@ -3001,7 +3007,7 @@
                   </w:tcPr>
                   <w:p>
                     <w:pPr>
-                      <w:pStyle w:val="Irodalomjegyzk"/>
+                      <w:pStyle w:val="Bibliography"/>
                       <w:rPr>
                         <w:noProof/>
                         <w:lang w:val="hu-HU"/>
@@ -3029,7 +3035,7 @@
                   </w:tcPr>
                   <w:p>
                     <w:pPr>
-                      <w:pStyle w:val="Irodalomjegyzk"/>
+                      <w:pStyle w:val="Bibliography"/>
                       <w:rPr>
                         <w:noProof/>
                         <w:lang w:val="hu-HU"/>
@@ -3051,7 +3057,7 @@
                   </w:tcPr>
                   <w:p>
                     <w:pPr>
-                      <w:pStyle w:val="Irodalomjegyzk"/>
+                      <w:pStyle w:val="Bibliography"/>
                       <w:rPr>
                         <w:noProof/>
                         <w:lang w:val="hu-HU"/>
@@ -3148,7 +3154,7 @@
     <w:sdtContent>
       <w:p>
         <w:pPr>
-          <w:pStyle w:val="llb"/>
+          <w:pStyle w:val="Footer"/>
           <w:jc w:val="center"/>
         </w:pPr>
         <w:r>
@@ -3174,7 +3180,7 @@
   </w:sdt>
   <w:p>
     <w:pPr>
-      <w:pStyle w:val="llb"/>
+      <w:pStyle w:val="Footer"/>
     </w:pPr>
   </w:p>
 </w:ftr>
@@ -3475,7 +3481,7 @@
     <w:lvl w:ilvl="0">
       <w:start w:val="1"/>
       <w:numFmt w:val="decimal"/>
-      <w:pStyle w:val="Cmsor1"/>
+      <w:pStyle w:val="Heading1"/>
       <w:lvlText w:val="%1."/>
       <w:lvlJc w:val="left"/>
       <w:pPr>
@@ -3488,7 +3494,7 @@
     <w:lvl w:ilvl="1">
       <w:start w:val="1"/>
       <w:numFmt w:val="decimal"/>
-      <w:pStyle w:val="Cmsor2"/>
+      <w:pStyle w:val="Heading2"/>
       <w:isLgl/>
       <w:lvlText w:val="%1.%2"/>
       <w:lvlJc w:val="left"/>
@@ -4397,7 +4403,7 @@
     <w:lsdException w:name="Unresolved Mention" w:semiHidden="1" w:unhideWhenUsed="1"/>
     <w:lsdException w:name="Smart Link" w:semiHidden="1" w:unhideWhenUsed="1"/>
   </w:latentStyles>
-  <w:style w:type="paragraph" w:default="1" w:styleId="Norml">
+  <w:style w:type="paragraph" w:default="1" w:styleId="Normal">
     <w:name w:val="Normal"/>
     <w:qFormat/>
     <w:rsid w:val="00D04025"/>
@@ -4410,12 +4416,12 @@
       <w:sz w:val="24"/>
     </w:rPr>
   </w:style>
-  <w:style w:type="paragraph" w:styleId="Cmsor1">
+  <w:style w:type="paragraph" w:styleId="Heading1">
     <w:name w:val="heading 1"/>
     <w:aliases w:val="Címsor"/>
-    <w:basedOn w:val="Norml"/>
-    <w:next w:val="Norml"/>
-    <w:link w:val="Cmsor1Char"/>
+    <w:basedOn w:val="Normal"/>
+    <w:next w:val="Normal"/>
+    <w:link w:val="Heading1Char"/>
     <w:autoRedefine/>
     <w:uiPriority w:val="9"/>
     <w:qFormat/>
@@ -4446,11 +4452,11 @@
       <w14:ligatures w14:val="none"/>
     </w:rPr>
   </w:style>
-  <w:style w:type="paragraph" w:styleId="Cmsor2">
+  <w:style w:type="paragraph" w:styleId="Heading2">
     <w:name w:val="heading 2"/>
-    <w:basedOn w:val="Norml"/>
-    <w:next w:val="Norml"/>
-    <w:link w:val="Cmsor2Char"/>
+    <w:basedOn w:val="Normal"/>
+    <w:next w:val="Normal"/>
+    <w:link w:val="Heading2Char"/>
     <w:qFormat/>
     <w:rsid w:val="00247103"/>
     <w:pPr>
@@ -4480,13 +4486,13 @@
       <w14:ligatures w14:val="none"/>
     </w:rPr>
   </w:style>
-  <w:style w:type="character" w:default="1" w:styleId="Bekezdsalapbettpusa">
+  <w:style w:type="character" w:default="1" w:styleId="DefaultParagraphFont">
     <w:name w:val="Default Paragraph Font"/>
     <w:uiPriority w:val="1"/>
     <w:semiHidden/>
     <w:unhideWhenUsed/>
   </w:style>
-  <w:style w:type="table" w:default="1" w:styleId="Normltblzat">
+  <w:style w:type="table" w:default="1" w:styleId="TableNormal">
     <w:name w:val="Normal Table"/>
     <w:uiPriority w:val="99"/>
     <w:semiHidden/>
@@ -4501,16 +4507,16 @@
       </w:tblCellMar>
     </w:tblPr>
   </w:style>
-  <w:style w:type="numbering" w:default="1" w:styleId="Nemlista">
+  <w:style w:type="numbering" w:default="1" w:styleId="NoList">
     <w:name w:val="No List"/>
     <w:uiPriority w:val="99"/>
     <w:semiHidden/>
     <w:unhideWhenUsed/>
   </w:style>
-  <w:style w:type="paragraph" w:styleId="lfej">
+  <w:style w:type="paragraph" w:styleId="Header">
     <w:name w:val="header"/>
-    <w:basedOn w:val="Norml"/>
-    <w:link w:val="lfejChar"/>
+    <w:basedOn w:val="Normal"/>
+    <w:link w:val="HeaderChar"/>
     <w:uiPriority w:val="99"/>
     <w:unhideWhenUsed/>
     <w:rsid w:val="00BE5B35"/>
@@ -4522,17 +4528,17 @@
       <w:spacing w:after="0" w:line="240" w:lineRule="auto"/>
     </w:pPr>
   </w:style>
-  <w:style w:type="character" w:customStyle="1" w:styleId="lfejChar">
-    <w:name w:val="Élőfej Char"/>
-    <w:basedOn w:val="Bekezdsalapbettpusa"/>
-    <w:link w:val="lfej"/>
+  <w:style w:type="character" w:customStyle="1" w:styleId="HeaderChar">
+    <w:name w:val="Header Char"/>
+    <w:basedOn w:val="DefaultParagraphFont"/>
+    <w:link w:val="Header"/>
     <w:uiPriority w:val="99"/>
     <w:rsid w:val="00BE5B35"/>
   </w:style>
-  <w:style w:type="paragraph" w:styleId="llb">
+  <w:style w:type="paragraph" w:styleId="Footer">
     <w:name w:val="footer"/>
-    <w:basedOn w:val="Norml"/>
-    <w:link w:val="llbChar"/>
+    <w:basedOn w:val="Normal"/>
+    <w:link w:val="FooterChar"/>
     <w:uiPriority w:val="99"/>
     <w:unhideWhenUsed/>
     <w:rsid w:val="00BE5B35"/>
@@ -4544,18 +4550,18 @@
       <w:spacing w:after="0" w:line="240" w:lineRule="auto"/>
     </w:pPr>
   </w:style>
-  <w:style w:type="character" w:customStyle="1" w:styleId="llbChar">
-    <w:name w:val="Élőláb Char"/>
-    <w:basedOn w:val="Bekezdsalapbettpusa"/>
-    <w:link w:val="llb"/>
+  <w:style w:type="character" w:customStyle="1" w:styleId="FooterChar">
+    <w:name w:val="Footer Char"/>
+    <w:basedOn w:val="DefaultParagraphFont"/>
+    <w:link w:val="Footer"/>
     <w:uiPriority w:val="99"/>
     <w:rsid w:val="00BE5B35"/>
   </w:style>
-  <w:style w:type="character" w:customStyle="1" w:styleId="Cmsor1Char">
-    <w:name w:val="Címsor 1 Char"/>
+  <w:style w:type="character" w:customStyle="1" w:styleId="Heading1Char">
+    <w:name w:val="Heading 1 Char"/>
     <w:aliases w:val="Címsor Char"/>
-    <w:basedOn w:val="Bekezdsalapbettpusa"/>
-    <w:link w:val="Cmsor1"/>
+    <w:basedOn w:val="DefaultParagraphFont"/>
+    <w:link w:val="Heading1"/>
     <w:uiPriority w:val="9"/>
     <w:rsid w:val="00247103"/>
     <w:rPr>
@@ -4570,10 +4576,10 @@
       <w14:ligatures w14:val="none"/>
     </w:rPr>
   </w:style>
-  <w:style w:type="character" w:customStyle="1" w:styleId="Cmsor2Char">
-    <w:name w:val="Címsor 2 Char"/>
-    <w:basedOn w:val="Bekezdsalapbettpusa"/>
-    <w:link w:val="Cmsor2"/>
+  <w:style w:type="character" w:customStyle="1" w:styleId="Heading2Char">
+    <w:name w:val="Heading 2 Char"/>
+    <w:basedOn w:val="DefaultParagraphFont"/>
+    <w:link w:val="Heading2"/>
     <w:rsid w:val="00247103"/>
     <w:rPr>
       <w:rFonts w:ascii="Times New Roman" w:eastAsia="Times New Roman" w:hAnsi="Times New Roman" w:cs="Times New Roman"/>
@@ -4586,10 +4592,10 @@
       <w14:ligatures w14:val="none"/>
     </w:rPr>
   </w:style>
-  <w:style w:type="paragraph" w:styleId="Cm">
+  <w:style w:type="paragraph" w:styleId="Title">
     <w:name w:val="Title"/>
-    <w:basedOn w:val="Norml"/>
-    <w:link w:val="CmChar"/>
+    <w:basedOn w:val="Normal"/>
+    <w:link w:val="TitleChar"/>
     <w:qFormat/>
     <w:rsid w:val="00D15CB1"/>
     <w:pPr>
@@ -4607,10 +4613,10 @@
       <w14:ligatures w14:val="none"/>
     </w:rPr>
   </w:style>
-  <w:style w:type="character" w:customStyle="1" w:styleId="CmChar">
-    <w:name w:val="Cím Char"/>
-    <w:basedOn w:val="Bekezdsalapbettpusa"/>
-    <w:link w:val="Cm"/>
+  <w:style w:type="character" w:customStyle="1" w:styleId="TitleChar">
+    <w:name w:val="Title Char"/>
+    <w:basedOn w:val="DefaultParagraphFont"/>
+    <w:link w:val="Title"/>
     <w:rsid w:val="00D15CB1"/>
     <w:rPr>
       <w:rFonts w:ascii="Times New Roman" w:eastAsia="Times New Roman" w:hAnsi="Times New Roman" w:cs="Times New Roman"/>
@@ -4623,10 +4629,10 @@
       <w14:ligatures w14:val="none"/>
     </w:rPr>
   </w:style>
-  <w:style w:type="paragraph" w:styleId="Alcm">
+  <w:style w:type="paragraph" w:styleId="Subtitle">
     <w:name w:val="Subtitle"/>
-    <w:basedOn w:val="Norml"/>
-    <w:link w:val="AlcmChar"/>
+    <w:basedOn w:val="Normal"/>
+    <w:link w:val="SubtitleChar"/>
     <w:qFormat/>
     <w:rsid w:val="00D15CB1"/>
     <w:pPr>
@@ -4644,10 +4650,10 @@
       <w14:ligatures w14:val="none"/>
     </w:rPr>
   </w:style>
-  <w:style w:type="character" w:customStyle="1" w:styleId="AlcmChar">
-    <w:name w:val="Alcím Char"/>
-    <w:basedOn w:val="Bekezdsalapbettpusa"/>
-    <w:link w:val="Alcm"/>
+  <w:style w:type="character" w:customStyle="1" w:styleId="SubtitleChar">
+    <w:name w:val="Subtitle Char"/>
+    <w:basedOn w:val="DefaultParagraphFont"/>
+    <w:link w:val="Subtitle"/>
     <w:rsid w:val="00D15CB1"/>
     <w:rPr>
       <w:rFonts w:ascii="Times New Roman" w:eastAsia="Times New Roman" w:hAnsi="Times New Roman" w:cs="Times New Roman"/>
@@ -4660,7 +4666,7 @@
       <w14:ligatures w14:val="none"/>
     </w:rPr>
   </w:style>
-  <w:style w:type="paragraph" w:styleId="Vltozat">
+  <w:style w:type="paragraph" w:styleId="Revision">
     <w:name w:val="Revision"/>
     <w:hidden/>
     <w:uiPriority w:val="99"/>
@@ -4673,9 +4679,9 @@
       <w:sz w:val="24"/>
     </w:rPr>
   </w:style>
-  <w:style w:type="paragraph" w:styleId="Listaszerbekezds">
+  <w:style w:type="paragraph" w:styleId="ListParagraph">
     <w:name w:val="List Paragraph"/>
-    <w:basedOn w:val="Norml"/>
+    <w:basedOn w:val="Normal"/>
     <w:uiPriority w:val="34"/>
     <w:qFormat/>
     <w:rsid w:val="00B70E39"/>
@@ -4683,10 +4689,10 @@
       <w:ind w:left="720"/>
     </w:pPr>
   </w:style>
-  <w:style w:type="paragraph" w:styleId="TJ1">
+  <w:style w:type="paragraph" w:styleId="TOC1">
     <w:name w:val="toc 1"/>
-    <w:basedOn w:val="Norml"/>
-    <w:next w:val="Norml"/>
+    <w:basedOn w:val="Normal"/>
+    <w:next w:val="Normal"/>
     <w:autoRedefine/>
     <w:uiPriority w:val="39"/>
     <w:unhideWhenUsed/>
@@ -4698,9 +4704,9 @@
       <w:b/>
     </w:rPr>
   </w:style>
-  <w:style w:type="character" w:styleId="Hiperhivatkozs">
+  <w:style w:type="character" w:styleId="Hyperlink">
     <w:name w:val="Hyperlink"/>
-    <w:basedOn w:val="Bekezdsalapbettpusa"/>
+    <w:basedOn w:val="DefaultParagraphFont"/>
     <w:uiPriority w:val="99"/>
     <w:unhideWhenUsed/>
     <w:rsid w:val="00B70E39"/>
@@ -4709,10 +4715,10 @@
       <w:u w:val="single"/>
     </w:rPr>
   </w:style>
-  <w:style w:type="paragraph" w:styleId="TJ2">
+  <w:style w:type="paragraph" w:styleId="TOC2">
     <w:name w:val="toc 2"/>
-    <w:basedOn w:val="Norml"/>
-    <w:next w:val="Norml"/>
+    <w:basedOn w:val="Normal"/>
+    <w:next w:val="Normal"/>
     <w:autoRedefine/>
     <w:uiPriority w:val="39"/>
     <w:unhideWhenUsed/>
@@ -4722,17 +4728,17 @@
       <w:ind w:left="240"/>
     </w:pPr>
   </w:style>
-  <w:style w:type="paragraph" w:styleId="Irodalomjegyzk">
+  <w:style w:type="paragraph" w:styleId="Bibliography">
     <w:name w:val="Bibliography"/>
-    <w:basedOn w:val="Norml"/>
-    <w:next w:val="Norml"/>
+    <w:basedOn w:val="Normal"/>
+    <w:next w:val="Normal"/>
     <w:uiPriority w:val="37"/>
     <w:unhideWhenUsed/>
     <w:rsid w:val="008311D3"/>
   </w:style>
-  <w:style w:type="table" w:styleId="Rcsostblzat">
+  <w:style w:type="table" w:styleId="TableGrid">
     <w:name w:val="Table Grid"/>
-    <w:basedOn w:val="Normltblzat"/>
+    <w:basedOn w:val="TableNormal"/>
     <w:uiPriority w:val="39"/>
     <w:rsid w:val="00C37FD1"/>
     <w:pPr>
@@ -4749,10 +4755,10 @@
       </w:tblBorders>
     </w:tblPr>
   </w:style>
-  <w:style w:type="paragraph" w:styleId="Kpalrs">
+  <w:style w:type="paragraph" w:styleId="Caption">
     <w:name w:val="caption"/>
-    <w:basedOn w:val="Norml"/>
-    <w:next w:val="Norml"/>
+    <w:basedOn w:val="Normal"/>
+    <w:next w:val="Normal"/>
     <w:uiPriority w:val="35"/>
     <w:unhideWhenUsed/>
     <w:qFormat/>
@@ -4768,9 +4774,9 @@
       <w:szCs w:val="18"/>
     </w:rPr>
   </w:style>
-  <w:style w:type="character" w:styleId="Feloldatlanmegemlts">
+  <w:style w:type="character" w:styleId="UnresolvedMention">
     <w:name w:val="Unresolved Mention"/>
-    <w:basedOn w:val="Bekezdsalapbettpusa"/>
+    <w:basedOn w:val="DefaultParagraphFont"/>
     <w:uiPriority w:val="99"/>
     <w:semiHidden/>
     <w:unhideWhenUsed/>

--- a/szakdolgozat/szakdolgozat.docx
+++ b/szakdolgozat/szakdolgozat.docx
@@ -759,7 +759,19 @@
         <w:rPr>
           <w:lang w:val="hu-HU"/>
         </w:rPr>
-        <w:t xml:space="preserve">ered. Egy olyan rendszert kell kiépíteni, ahol a fényképész képes külön kezelni az egy adott tanulóról készült képeket, azokat megosztani a szülőkkel. A fotósnak külön intézményeket kell tudni kezelnie, </w:t>
+        <w:t>ered. Egy olyan rendszert kell kiépíteni, ahol a fényképész képes külön kezelni az egy adott tanulóról készült képeket</w:t>
+      </w:r>
+      <w:r>
+        <w:rPr>
+          <w:lang w:val="hu-HU"/>
+        </w:rPr>
+        <w:t xml:space="preserve"> valamint</w:t>
+      </w:r>
+      <w:r>
+        <w:rPr>
+          <w:lang w:val="hu-HU"/>
+        </w:rPr>
+        <w:t xml:space="preserve"> azokat megosztani a szülőkkel. A fotósnak külön intézményeket kell tudni kezelnie, </w:t>
       </w:r>
       <w:r>
         <w:rPr>
@@ -2863,7 +2875,7 @@
         <w:rPr>
           <w:lang w:val="hu-HU" w:eastAsia="hu-HU"/>
         </w:rPr>
-        <w:t>A fenti rendszereket, vizsgálva világossá válik, hogy a kiszemelt célra még nem készült megfelelő rendszer. A platformokat összehasonlítva (táblázat 3-1) látszik, hogy a felhőalapú rendszerek kizárólag a fájlok megosztásá</w:t>
+        <w:t>A fenti rendszereket vizsgálva világossá válik, hogy a kiszemelt célra még nem készült megfelelő rendszer. A platformokat összehasonlítva (táblázat 3-1) látszik, hogy a felhőalapú rendszerek kizárólag a fájlok megosztásá</w:t>
       </w:r>
       <w:r>
         <w:rPr>

--- a/szakdolgozat/szakdolgozat.docx
+++ b/szakdolgozat/szakdolgozat.docx
@@ -4,109 +4,135 @@
   <w:body>
     <w:p>
       <w:pPr>
-        <w:pStyle w:val="TOC1"/>
+        <w:pStyle w:val="TJ1"/>
         <w:tabs>
-          <w:tab w:val="left" w:pos="440"/>
+          <w:tab w:val="left" w:pos="480"/>
           <w:tab w:val="right" w:leader="dot" w:pos="8493"/>
         </w:tabs>
+        <w:jc w:val="center"/>
+        <w:rPr>
+          <w:rFonts w:ascii="Times New Roman" w:eastAsia="Times New Roman" w:hAnsi="Times New Roman" w:cs="Times New Roman"/>
+          <w:bCs/>
+          <w:caps/>
+          <w:kern w:val="0"/>
+          <w:sz w:val="32"/>
+          <w:szCs w:val="20"/>
+          <w:lang w:eastAsia="hu-HU"/>
+          <w14:ligatures w14:val="none"/>
+        </w:rPr>
+      </w:pPr>
+      <w:r>
+        <w:rPr>
+          <w:rFonts w:ascii="Times New Roman" w:eastAsia="Times New Roman" w:hAnsi="Times New Roman" w:cs="Times New Roman"/>
+          <w:bCs/>
+          <w:caps/>
+          <w:kern w:val="0"/>
+          <w:sz w:val="32"/>
+          <w:szCs w:val="20"/>
+          <w:lang w:eastAsia="hu-HU"/>
+          <w14:ligatures w14:val="none"/>
+        </w:rPr>
+        <w:t>Tartalomjegyzék</w:t>
+      </w:r>
+    </w:p>
+    <w:p>
+      <w:pPr>
+        <w:rPr>
+          <w:lang w:eastAsia="hu-HU"/>
+        </w:rPr>
+      </w:pPr>
+    </w:p>
+    <w:p>
+      <w:pPr>
+        <w:pStyle w:val="TJ1"/>
+        <w:tabs>
+          <w:tab w:val="left" w:pos="480"/>
+          <w:tab w:val="right" w:leader="dot" w:pos="8493"/>
+        </w:tabs>
         <w:rPr>
           <w:rFonts w:eastAsiaTheme="minorEastAsia"/>
           <w:b w:val="0"/>
-          <w:noProof/>
           <w:sz w:val="22"/>
-          <w:lang w:eastAsia="en-GB"/>
+          <w:lang w:eastAsia="hu-HU"/>
         </w:rPr>
       </w:pPr>
       <w:r>
         <w:rPr>
           <w:b w:val="0"/>
-          <w:lang w:val="hu-HU"/>
         </w:rPr>
         <w:fldChar w:fldCharType="begin"/>
       </w:r>
       <w:r>
         <w:rPr>
           <w:b w:val="0"/>
-          <w:lang w:val="hu-HU"/>
         </w:rPr>
         <w:instrText xml:space="preserve"> TOC \o "1-3" \h \z \u </w:instrText>
       </w:r>
       <w:r>
         <w:rPr>
           <w:b w:val="0"/>
-          <w:lang w:val="hu-HU"/>
         </w:rPr>
         <w:fldChar w:fldCharType="separate"/>
       </w:r>
-      <w:hyperlink w:anchor="_Toc146977216" w:history="1">
-        <w:r>
-          <w:rPr>
-            <w:rStyle w:val="Hyperlink"/>
-            <w:noProof/>
-          </w:rPr>
-          <w:t>1.</w:t>
+      <w:hyperlink w:anchor="_Toc147427695" w:history="1">
+        <w:r>
+          <w:rPr>
+            <w:rStyle w:val="Hiperhivatkozs"/>
+          </w:rPr>
+          <w:t>1</w:t>
         </w:r>
         <w:r>
           <w:rPr>
             <w:rFonts w:eastAsiaTheme="minorEastAsia"/>
             <w:b w:val="0"/>
-            <w:noProof/>
             <w:sz w:val="22"/>
-            <w:lang w:eastAsia="en-GB"/>
+            <w:lang w:eastAsia="hu-HU"/>
           </w:rPr>
           <w:tab/>
         </w:r>
         <w:r>
           <w:rPr>
-            <w:rStyle w:val="Hyperlink"/>
-            <w:noProof/>
-          </w:rPr>
-          <w:t>Absztrakt</w:t>
-        </w:r>
-        <w:r>
-          <w:rPr>
-            <w:noProof/>
+            <w:rStyle w:val="Hiperhivatkozs"/>
+          </w:rPr>
+          <w:t>Bevezetés</w:t>
+        </w:r>
+        <w:r>
+          <w:rPr>
             <w:webHidden/>
           </w:rPr>
           <w:tab/>
         </w:r>
         <w:r>
           <w:rPr>
-            <w:noProof/>
             <w:webHidden/>
           </w:rPr>
           <w:fldChar w:fldCharType="begin"/>
         </w:r>
         <w:r>
           <w:rPr>
-            <w:noProof/>
-            <w:webHidden/>
-          </w:rPr>
-          <w:instrText xml:space="preserve"> PAGEREF _Toc146977216 \h </w:instrText>
-        </w:r>
-        <w:r>
-          <w:rPr>
-            <w:noProof/>
-            <w:webHidden/>
-          </w:rPr>
-        </w:r>
-        <w:r>
-          <w:rPr>
-            <w:noProof/>
+            <w:webHidden/>
+          </w:rPr>
+          <w:instrText xml:space="preserve"> PAGEREF _Toc147427695 \h </w:instrText>
+        </w:r>
+        <w:r>
+          <w:rPr>
+            <w:webHidden/>
+          </w:rPr>
+        </w:r>
+        <w:r>
+          <w:rPr>
             <w:webHidden/>
           </w:rPr>
           <w:fldChar w:fldCharType="separate"/>
         </w:r>
         <w:r>
           <w:rPr>
-            <w:noProof/>
             <w:webHidden/>
           </w:rPr>
           <w:t>1</w:t>
         </w:r>
         <w:r>
           <w:rPr>
-            <w:noProof/>
             <w:webHidden/>
           </w:rPr>
           <w:fldChar w:fldCharType="end"/>
@@ -115,88 +141,77 @@
     </w:p>
     <w:p>
       <w:pPr>
-        <w:pStyle w:val="TOC1"/>
+        <w:pStyle w:val="TJ1"/>
         <w:tabs>
-          <w:tab w:val="left" w:pos="440"/>
+          <w:tab w:val="left" w:pos="480"/>
           <w:tab w:val="right" w:leader="dot" w:pos="8493"/>
         </w:tabs>
         <w:rPr>
           <w:rFonts w:eastAsiaTheme="minorEastAsia"/>
           <w:b w:val="0"/>
-          <w:noProof/>
           <w:sz w:val="22"/>
-          <w:lang w:eastAsia="en-GB"/>
-        </w:rPr>
-      </w:pPr>
-      <w:hyperlink w:anchor="_Toc146977217" w:history="1">
-        <w:r>
-          <w:rPr>
-            <w:rStyle w:val="Hyperlink"/>
-            <w:noProof/>
-          </w:rPr>
-          <w:t>2.</w:t>
+          <w:lang w:eastAsia="hu-HU"/>
+        </w:rPr>
+      </w:pPr>
+      <w:hyperlink w:anchor="_Toc147427696" w:history="1">
+        <w:r>
+          <w:rPr>
+            <w:rStyle w:val="Hiperhivatkozs"/>
+          </w:rPr>
+          <w:t>2</w:t>
         </w:r>
         <w:r>
           <w:rPr>
             <w:rFonts w:eastAsiaTheme="minorEastAsia"/>
             <w:b w:val="0"/>
-            <w:noProof/>
             <w:sz w:val="22"/>
-            <w:lang w:eastAsia="en-GB"/>
+            <w:lang w:eastAsia="hu-HU"/>
           </w:rPr>
           <w:tab/>
         </w:r>
         <w:r>
           <w:rPr>
-            <w:rStyle w:val="Hyperlink"/>
-            <w:noProof/>
-          </w:rPr>
-          <w:t>Bevezetés</w:t>
-        </w:r>
-        <w:r>
-          <w:rPr>
-            <w:noProof/>
+            <w:rStyle w:val="Hiperhivatkozs"/>
+          </w:rPr>
+          <w:t>Hasonló rendszerek vizsgálata</w:t>
+        </w:r>
+        <w:r>
+          <w:rPr>
             <w:webHidden/>
           </w:rPr>
           <w:tab/>
         </w:r>
         <w:r>
           <w:rPr>
-            <w:noProof/>
             <w:webHidden/>
           </w:rPr>
           <w:fldChar w:fldCharType="begin"/>
         </w:r>
         <w:r>
           <w:rPr>
-            <w:noProof/>
-            <w:webHidden/>
-          </w:rPr>
-          <w:instrText xml:space="preserve"> PAGEREF _Toc146977217 \h </w:instrText>
-        </w:r>
-        <w:r>
-          <w:rPr>
-            <w:noProof/>
-            <w:webHidden/>
-          </w:rPr>
-        </w:r>
-        <w:r>
-          <w:rPr>
-            <w:noProof/>
+            <w:webHidden/>
+          </w:rPr>
+          <w:instrText xml:space="preserve"> PAGEREF _Toc147427696 \h </w:instrText>
+        </w:r>
+        <w:r>
+          <w:rPr>
+            <w:webHidden/>
+          </w:rPr>
+        </w:r>
+        <w:r>
+          <w:rPr>
             <w:webHidden/>
           </w:rPr>
           <w:fldChar w:fldCharType="separate"/>
         </w:r>
         <w:r>
           <w:rPr>
-            <w:noProof/>
             <w:webHidden/>
           </w:rPr>
           <w:t>2</w:t>
         </w:r>
         <w:r>
           <w:rPr>
-            <w:noProof/>
             <w:webHidden/>
           </w:rPr>
           <w:fldChar w:fldCharType="end"/>
@@ -205,176 +220,75 @@
     </w:p>
     <w:p>
       <w:pPr>
-        <w:pStyle w:val="TOC1"/>
-        <w:tabs>
-          <w:tab w:val="left" w:pos="440"/>
-          <w:tab w:val="right" w:leader="dot" w:pos="8493"/>
-        </w:tabs>
-        <w:rPr>
-          <w:rFonts w:eastAsiaTheme="minorEastAsia"/>
-          <w:b w:val="0"/>
-          <w:noProof/>
-          <w:sz w:val="22"/>
-          <w:lang w:eastAsia="en-GB"/>
-        </w:rPr>
-      </w:pPr>
-      <w:hyperlink w:anchor="_Toc146977218" w:history="1">
-        <w:r>
-          <w:rPr>
-            <w:rStyle w:val="Hyperlink"/>
-            <w:noProof/>
-          </w:rPr>
-          <w:t>3.</w:t>
-        </w:r>
-        <w:r>
-          <w:rPr>
-            <w:rFonts w:eastAsiaTheme="minorEastAsia"/>
-            <w:b w:val="0"/>
-            <w:noProof/>
-            <w:sz w:val="22"/>
-            <w:lang w:eastAsia="en-GB"/>
-          </w:rPr>
-          <w:tab/>
-        </w:r>
-        <w:r>
-          <w:rPr>
-            <w:rStyle w:val="Hyperlink"/>
-            <w:noProof/>
-          </w:rPr>
-          <w:t>Hasonló rendszerek vizsgálata</w:t>
-        </w:r>
-        <w:r>
-          <w:rPr>
-            <w:noProof/>
-            <w:webHidden/>
-          </w:rPr>
-          <w:tab/>
-        </w:r>
-        <w:r>
-          <w:rPr>
-            <w:noProof/>
-            <w:webHidden/>
-          </w:rPr>
-          <w:fldChar w:fldCharType="begin"/>
-        </w:r>
-        <w:r>
-          <w:rPr>
-            <w:noProof/>
-            <w:webHidden/>
-          </w:rPr>
-          <w:instrText xml:space="preserve"> PAGEREF _Toc146977218 \h </w:instrText>
-        </w:r>
-        <w:r>
-          <w:rPr>
-            <w:noProof/>
-            <w:webHidden/>
-          </w:rPr>
-        </w:r>
-        <w:r>
-          <w:rPr>
-            <w:noProof/>
-            <w:webHidden/>
-          </w:rPr>
-          <w:fldChar w:fldCharType="separate"/>
-        </w:r>
-        <w:r>
-          <w:rPr>
-            <w:noProof/>
-            <w:webHidden/>
-          </w:rPr>
-          <w:t>3</w:t>
-        </w:r>
-        <w:r>
-          <w:rPr>
-            <w:noProof/>
-            <w:webHidden/>
-          </w:rPr>
-          <w:fldChar w:fldCharType="end"/>
-        </w:r>
-      </w:hyperlink>
-    </w:p>
-    <w:p>
-      <w:pPr>
-        <w:pStyle w:val="TOC2"/>
+        <w:pStyle w:val="TJ2"/>
         <w:tabs>
           <w:tab w:val="left" w:pos="880"/>
           <w:tab w:val="right" w:leader="dot" w:pos="8493"/>
         </w:tabs>
         <w:rPr>
           <w:rFonts w:eastAsiaTheme="minorEastAsia"/>
-          <w:noProof/>
           <w:sz w:val="22"/>
-          <w:lang w:eastAsia="en-GB"/>
-        </w:rPr>
-      </w:pPr>
-      <w:hyperlink w:anchor="_Toc146977219" w:history="1">
-        <w:r>
-          <w:rPr>
-            <w:rStyle w:val="Hyperlink"/>
-            <w:noProof/>
-          </w:rPr>
-          <w:t>3.1</w:t>
+          <w:lang w:eastAsia="hu-HU"/>
+        </w:rPr>
+      </w:pPr>
+      <w:hyperlink w:anchor="_Toc147427697" w:history="1">
+        <w:r>
+          <w:rPr>
+            <w:rStyle w:val="Hiperhivatkozs"/>
+          </w:rPr>
+          <w:t>2.1</w:t>
         </w:r>
         <w:r>
           <w:rPr>
             <w:rFonts w:eastAsiaTheme="minorEastAsia"/>
-            <w:noProof/>
             <w:sz w:val="22"/>
-            <w:lang w:eastAsia="en-GB"/>
+            <w:lang w:eastAsia="hu-HU"/>
           </w:rPr>
           <w:tab/>
         </w:r>
         <w:r>
           <w:rPr>
-            <w:rStyle w:val="Hyperlink"/>
-            <w:noProof/>
+            <w:rStyle w:val="Hiperhivatkozs"/>
           </w:rPr>
           <w:t>Felhőalapú fájlszolgáltatások</w:t>
         </w:r>
         <w:r>
           <w:rPr>
-            <w:noProof/>
             <w:webHidden/>
           </w:rPr>
           <w:tab/>
         </w:r>
         <w:r>
           <w:rPr>
-            <w:noProof/>
             <w:webHidden/>
           </w:rPr>
           <w:fldChar w:fldCharType="begin"/>
         </w:r>
         <w:r>
           <w:rPr>
-            <w:noProof/>
-            <w:webHidden/>
-          </w:rPr>
-          <w:instrText xml:space="preserve"> PAGEREF _Toc146977219 \h </w:instrText>
-        </w:r>
-        <w:r>
-          <w:rPr>
-            <w:noProof/>
-            <w:webHidden/>
-          </w:rPr>
-        </w:r>
-        <w:r>
-          <w:rPr>
-            <w:noProof/>
+            <w:webHidden/>
+          </w:rPr>
+          <w:instrText xml:space="preserve"> PAGEREF _Toc147427697 \h </w:instrText>
+        </w:r>
+        <w:r>
+          <w:rPr>
+            <w:webHidden/>
+          </w:rPr>
+        </w:r>
+        <w:r>
+          <w:rPr>
             <w:webHidden/>
           </w:rPr>
           <w:fldChar w:fldCharType="separate"/>
         </w:r>
         <w:r>
           <w:rPr>
-            <w:noProof/>
-            <w:webHidden/>
-          </w:rPr>
-          <w:t>3</w:t>
-        </w:r>
-        <w:r>
-          <w:rPr>
-            <w:noProof/>
+            <w:webHidden/>
+          </w:rPr>
+          <w:t>2</w:t>
+        </w:r>
+        <w:r>
+          <w:rPr>
             <w:webHidden/>
           </w:rPr>
           <w:fldChar w:fldCharType="end"/>
@@ -383,86 +297,75 @@
     </w:p>
     <w:p>
       <w:pPr>
-        <w:pStyle w:val="TOC2"/>
+        <w:pStyle w:val="TJ2"/>
         <w:tabs>
           <w:tab w:val="left" w:pos="880"/>
           <w:tab w:val="right" w:leader="dot" w:pos="8493"/>
         </w:tabs>
         <w:rPr>
           <w:rFonts w:eastAsiaTheme="minorEastAsia"/>
-          <w:noProof/>
           <w:sz w:val="22"/>
-          <w:lang w:eastAsia="en-GB"/>
-        </w:rPr>
-      </w:pPr>
-      <w:hyperlink w:anchor="_Toc146977220" w:history="1">
-        <w:r>
-          <w:rPr>
-            <w:rStyle w:val="Hyperlink"/>
-            <w:noProof/>
-          </w:rPr>
-          <w:t>3.2</w:t>
+          <w:lang w:eastAsia="hu-HU"/>
+        </w:rPr>
+      </w:pPr>
+      <w:hyperlink w:anchor="_Toc147427698" w:history="1">
+        <w:r>
+          <w:rPr>
+            <w:rStyle w:val="Hiperhivatkozs"/>
+          </w:rPr>
+          <w:t>2.2</w:t>
         </w:r>
         <w:r>
           <w:rPr>
             <w:rFonts w:eastAsiaTheme="minorEastAsia"/>
-            <w:noProof/>
             <w:sz w:val="22"/>
-            <w:lang w:eastAsia="en-GB"/>
+            <w:lang w:eastAsia="hu-HU"/>
           </w:rPr>
           <w:tab/>
         </w:r>
         <w:r>
           <w:rPr>
-            <w:rStyle w:val="Hyperlink"/>
-            <w:noProof/>
-          </w:rPr>
-          <w:t>Iskolaevkonyv.hu</w:t>
-        </w:r>
-        <w:r>
-          <w:rPr>
-            <w:noProof/>
+            <w:rStyle w:val="Hiperhivatkozs"/>
+          </w:rPr>
+          <w:t>Pixieset</w:t>
+        </w:r>
+        <w:r>
+          <w:rPr>
             <w:webHidden/>
           </w:rPr>
           <w:tab/>
         </w:r>
         <w:r>
           <w:rPr>
-            <w:noProof/>
             <w:webHidden/>
           </w:rPr>
           <w:fldChar w:fldCharType="begin"/>
         </w:r>
         <w:r>
           <w:rPr>
-            <w:noProof/>
-            <w:webHidden/>
-          </w:rPr>
-          <w:instrText xml:space="preserve"> PAGEREF _Toc146977220 \h </w:instrText>
-        </w:r>
-        <w:r>
-          <w:rPr>
-            <w:noProof/>
-            <w:webHidden/>
-          </w:rPr>
-        </w:r>
-        <w:r>
-          <w:rPr>
-            <w:noProof/>
+            <w:webHidden/>
+          </w:rPr>
+          <w:instrText xml:space="preserve"> PAGEREF _Toc147427698 \h </w:instrText>
+        </w:r>
+        <w:r>
+          <w:rPr>
+            <w:webHidden/>
+          </w:rPr>
+        </w:r>
+        <w:r>
+          <w:rPr>
             <w:webHidden/>
           </w:rPr>
           <w:fldChar w:fldCharType="separate"/>
         </w:r>
         <w:r>
           <w:rPr>
-            <w:noProof/>
-            <w:webHidden/>
-          </w:rPr>
-          <w:t>4</w:t>
-        </w:r>
-        <w:r>
-          <w:rPr>
-            <w:noProof/>
+            <w:webHidden/>
+          </w:rPr>
+          <w:t>3</w:t>
+        </w:r>
+        <w:r>
+          <w:rPr>
             <w:webHidden/>
           </w:rPr>
           <w:fldChar w:fldCharType="end"/>
@@ -471,86 +374,75 @@
     </w:p>
     <w:p>
       <w:pPr>
-        <w:pStyle w:val="TOC2"/>
+        <w:pStyle w:val="TJ2"/>
         <w:tabs>
           <w:tab w:val="left" w:pos="880"/>
           <w:tab w:val="right" w:leader="dot" w:pos="8493"/>
         </w:tabs>
         <w:rPr>
           <w:rFonts w:eastAsiaTheme="minorEastAsia"/>
-          <w:noProof/>
           <w:sz w:val="22"/>
-          <w:lang w:eastAsia="en-GB"/>
-        </w:rPr>
-      </w:pPr>
-      <w:hyperlink w:anchor="_Toc146977221" w:history="1">
-        <w:r>
-          <w:rPr>
-            <w:rStyle w:val="Hyperlink"/>
-            <w:noProof/>
-          </w:rPr>
-          <w:t>3.3</w:t>
+          <w:lang w:eastAsia="hu-HU"/>
+        </w:rPr>
+      </w:pPr>
+      <w:hyperlink w:anchor="_Toc147427699" w:history="1">
+        <w:r>
+          <w:rPr>
+            <w:rStyle w:val="Hiperhivatkozs"/>
+          </w:rPr>
+          <w:t>2.3</w:t>
         </w:r>
         <w:r>
           <w:rPr>
             <w:rFonts w:eastAsiaTheme="minorEastAsia"/>
-            <w:noProof/>
             <w:sz w:val="22"/>
-            <w:lang w:eastAsia="en-GB"/>
+            <w:lang w:eastAsia="hu-HU"/>
           </w:rPr>
           <w:tab/>
         </w:r>
         <w:r>
           <w:rPr>
-            <w:rStyle w:val="Hyperlink"/>
-            <w:noProof/>
-          </w:rPr>
-          <w:t>Összegzés</w:t>
-        </w:r>
-        <w:r>
-          <w:rPr>
-            <w:noProof/>
+            <w:rStyle w:val="Hiperhivatkozs"/>
+          </w:rPr>
+          <w:t>Iskolaévkönyv</w:t>
+        </w:r>
+        <w:r>
+          <w:rPr>
             <w:webHidden/>
           </w:rPr>
           <w:tab/>
         </w:r>
         <w:r>
           <w:rPr>
-            <w:noProof/>
             <w:webHidden/>
           </w:rPr>
           <w:fldChar w:fldCharType="begin"/>
         </w:r>
         <w:r>
           <w:rPr>
-            <w:noProof/>
-            <w:webHidden/>
-          </w:rPr>
-          <w:instrText xml:space="preserve"> PAGEREF _Toc146977221 \h </w:instrText>
-        </w:r>
-        <w:r>
-          <w:rPr>
-            <w:noProof/>
-            <w:webHidden/>
-          </w:rPr>
-        </w:r>
-        <w:r>
-          <w:rPr>
-            <w:noProof/>
+            <w:webHidden/>
+          </w:rPr>
+          <w:instrText xml:space="preserve"> PAGEREF _Toc147427699 \h </w:instrText>
+        </w:r>
+        <w:r>
+          <w:rPr>
+            <w:webHidden/>
+          </w:rPr>
+        </w:r>
+        <w:r>
+          <w:rPr>
             <w:webHidden/>
           </w:rPr>
           <w:fldChar w:fldCharType="separate"/>
         </w:r>
         <w:r>
           <w:rPr>
-            <w:noProof/>
-            <w:webHidden/>
-          </w:rPr>
-          <w:t>5</w:t>
-        </w:r>
-        <w:r>
-          <w:rPr>
-            <w:noProof/>
+            <w:webHidden/>
+          </w:rPr>
+          <w:t>4</w:t>
+        </w:r>
+        <w:r>
+          <w:rPr>
             <w:webHidden/>
           </w:rPr>
           <w:fldChar w:fldCharType="end"/>
@@ -559,88 +451,543 @@
     </w:p>
     <w:p>
       <w:pPr>
-        <w:pStyle w:val="TOC1"/>
+        <w:pStyle w:val="TJ2"/>
         <w:tabs>
-          <w:tab w:val="left" w:pos="440"/>
+          <w:tab w:val="left" w:pos="880"/>
           <w:tab w:val="right" w:leader="dot" w:pos="8493"/>
         </w:tabs>
         <w:rPr>
           <w:rFonts w:eastAsiaTheme="minorEastAsia"/>
+          <w:sz w:val="22"/>
+          <w:lang w:eastAsia="hu-HU"/>
+        </w:rPr>
+      </w:pPr>
+      <w:hyperlink w:anchor="_Toc147427700" w:history="1">
+        <w:r>
+          <w:rPr>
+            <w:rStyle w:val="Hiperhivatkozs"/>
+          </w:rPr>
+          <w:t>2.4</w:t>
+        </w:r>
+        <w:r>
+          <w:rPr>
+            <w:rFonts w:eastAsiaTheme="minorEastAsia"/>
+            <w:sz w:val="22"/>
+            <w:lang w:eastAsia="hu-HU"/>
+          </w:rPr>
+          <w:tab/>
+        </w:r>
+        <w:r>
+          <w:rPr>
+            <w:rStyle w:val="Hiperhivatkozs"/>
+          </w:rPr>
+          <w:t>Összegzés</w:t>
+        </w:r>
+        <w:r>
+          <w:rPr>
+            <w:webHidden/>
+          </w:rPr>
+          <w:tab/>
+        </w:r>
+        <w:r>
+          <w:rPr>
+            <w:webHidden/>
+          </w:rPr>
+          <w:fldChar w:fldCharType="begin"/>
+        </w:r>
+        <w:r>
+          <w:rPr>
+            <w:webHidden/>
+          </w:rPr>
+          <w:instrText xml:space="preserve"> PAGEREF _Toc147427700 \h </w:instrText>
+        </w:r>
+        <w:r>
+          <w:rPr>
+            <w:webHidden/>
+          </w:rPr>
+        </w:r>
+        <w:r>
+          <w:rPr>
+            <w:webHidden/>
+          </w:rPr>
+          <w:fldChar w:fldCharType="separate"/>
+        </w:r>
+        <w:r>
+          <w:rPr>
+            <w:webHidden/>
+          </w:rPr>
+          <w:t>4</w:t>
+        </w:r>
+        <w:r>
+          <w:rPr>
+            <w:webHidden/>
+          </w:rPr>
+          <w:fldChar w:fldCharType="end"/>
+        </w:r>
+      </w:hyperlink>
+    </w:p>
+    <w:p>
+      <w:pPr>
+        <w:pStyle w:val="TJ1"/>
+        <w:tabs>
+          <w:tab w:val="left" w:pos="480"/>
+          <w:tab w:val="right" w:leader="dot" w:pos="8493"/>
+        </w:tabs>
+        <w:rPr>
+          <w:rFonts w:eastAsiaTheme="minorEastAsia"/>
           <w:b w:val="0"/>
-          <w:noProof/>
           <w:sz w:val="22"/>
-          <w:lang w:eastAsia="en-GB"/>
-        </w:rPr>
-      </w:pPr>
-      <w:hyperlink w:anchor="_Toc146977222" w:history="1">
-        <w:r>
-          <w:rPr>
-            <w:rStyle w:val="Hyperlink"/>
-            <w:noProof/>
-          </w:rPr>
-          <w:t>4.</w:t>
+          <w:lang w:eastAsia="hu-HU"/>
+        </w:rPr>
+      </w:pPr>
+      <w:hyperlink w:anchor="_Toc147427701" w:history="1">
+        <w:r>
+          <w:rPr>
+            <w:rStyle w:val="Hiperhivatkozs"/>
+          </w:rPr>
+          <w:t>3</w:t>
         </w:r>
         <w:r>
           <w:rPr>
             <w:rFonts w:eastAsiaTheme="minorEastAsia"/>
             <w:b w:val="0"/>
-            <w:noProof/>
             <w:sz w:val="22"/>
-            <w:lang w:eastAsia="en-GB"/>
+            <w:lang w:eastAsia="hu-HU"/>
           </w:rPr>
           <w:tab/>
         </w:r>
         <w:r>
           <w:rPr>
-            <w:rStyle w:val="Hyperlink"/>
-            <w:noProof/>
+            <w:rStyle w:val="Hiperhivatkozs"/>
+          </w:rPr>
+          <w:t>Technológiák vizsgálata</w:t>
+        </w:r>
+        <w:r>
+          <w:rPr>
+            <w:webHidden/>
+          </w:rPr>
+          <w:tab/>
+        </w:r>
+        <w:r>
+          <w:rPr>
+            <w:webHidden/>
+          </w:rPr>
+          <w:fldChar w:fldCharType="begin"/>
+        </w:r>
+        <w:r>
+          <w:rPr>
+            <w:webHidden/>
+          </w:rPr>
+          <w:instrText xml:space="preserve"> PAGEREF _Toc147427701 \h </w:instrText>
+        </w:r>
+        <w:r>
+          <w:rPr>
+            <w:webHidden/>
+          </w:rPr>
+        </w:r>
+        <w:r>
+          <w:rPr>
+            <w:webHidden/>
+          </w:rPr>
+          <w:fldChar w:fldCharType="separate"/>
+        </w:r>
+        <w:r>
+          <w:rPr>
+            <w:webHidden/>
+          </w:rPr>
+          <w:t>6</w:t>
+        </w:r>
+        <w:r>
+          <w:rPr>
+            <w:webHidden/>
+          </w:rPr>
+          <w:fldChar w:fldCharType="end"/>
+        </w:r>
+      </w:hyperlink>
+    </w:p>
+    <w:p>
+      <w:pPr>
+        <w:pStyle w:val="TJ2"/>
+        <w:tabs>
+          <w:tab w:val="left" w:pos="880"/>
+          <w:tab w:val="right" w:leader="dot" w:pos="8493"/>
+        </w:tabs>
+        <w:rPr>
+          <w:rFonts w:eastAsiaTheme="minorEastAsia"/>
+          <w:sz w:val="22"/>
+          <w:lang w:eastAsia="hu-HU"/>
+        </w:rPr>
+      </w:pPr>
+      <w:hyperlink w:anchor="_Toc147427702" w:history="1">
+        <w:r>
+          <w:rPr>
+            <w:rStyle w:val="Hiperhivatkozs"/>
+          </w:rPr>
+          <w:t>3.1</w:t>
+        </w:r>
+        <w:r>
+          <w:rPr>
+            <w:rFonts w:eastAsiaTheme="minorEastAsia"/>
+            <w:sz w:val="22"/>
+            <w:lang w:eastAsia="hu-HU"/>
+          </w:rPr>
+          <w:tab/>
+        </w:r>
+        <w:r>
+          <w:rPr>
+            <w:rStyle w:val="Hiperhivatkozs"/>
+          </w:rPr>
+          <w:t>Backend környezetek</w:t>
+        </w:r>
+        <w:r>
+          <w:rPr>
+            <w:webHidden/>
+          </w:rPr>
+          <w:tab/>
+        </w:r>
+        <w:r>
+          <w:rPr>
+            <w:webHidden/>
+          </w:rPr>
+          <w:fldChar w:fldCharType="begin"/>
+        </w:r>
+        <w:r>
+          <w:rPr>
+            <w:webHidden/>
+          </w:rPr>
+          <w:instrText xml:space="preserve"> PAGEREF _Toc147427702 \h </w:instrText>
+        </w:r>
+        <w:r>
+          <w:rPr>
+            <w:webHidden/>
+          </w:rPr>
+        </w:r>
+        <w:r>
+          <w:rPr>
+            <w:webHidden/>
+          </w:rPr>
+          <w:fldChar w:fldCharType="separate"/>
+        </w:r>
+        <w:r>
+          <w:rPr>
+            <w:webHidden/>
+          </w:rPr>
+          <w:t>6</w:t>
+        </w:r>
+        <w:r>
+          <w:rPr>
+            <w:webHidden/>
+          </w:rPr>
+          <w:fldChar w:fldCharType="end"/>
+        </w:r>
+      </w:hyperlink>
+    </w:p>
+    <w:p>
+      <w:pPr>
+        <w:pStyle w:val="TJ3"/>
+        <w:tabs>
+          <w:tab w:val="left" w:pos="1320"/>
+          <w:tab w:val="right" w:leader="dot" w:pos="8493"/>
+        </w:tabs>
+        <w:rPr>
+          <w:rFonts w:eastAsiaTheme="minorEastAsia"/>
+          <w:sz w:val="22"/>
+          <w:lang w:eastAsia="hu-HU"/>
+        </w:rPr>
+      </w:pPr>
+      <w:hyperlink w:anchor="_Toc147427703" w:history="1">
+        <w:r>
+          <w:rPr>
+            <w:rStyle w:val="Hiperhivatkozs"/>
+            <w:lang w:eastAsia="hu-HU"/>
+          </w:rPr>
+          <w:t>3.1.1</w:t>
+        </w:r>
+        <w:r>
+          <w:rPr>
+            <w:rFonts w:eastAsiaTheme="minorEastAsia"/>
+            <w:sz w:val="22"/>
+            <w:lang w:eastAsia="hu-HU"/>
+          </w:rPr>
+          <w:tab/>
+        </w:r>
+        <w:r>
+          <w:rPr>
+            <w:rStyle w:val="Hiperhivatkozs"/>
+            <w:lang w:eastAsia="hu-HU"/>
+          </w:rPr>
+          <w:t>PHP</w:t>
+        </w:r>
+        <w:r>
+          <w:rPr>
+            <w:webHidden/>
+          </w:rPr>
+          <w:tab/>
+        </w:r>
+        <w:r>
+          <w:rPr>
+            <w:webHidden/>
+          </w:rPr>
+          <w:fldChar w:fldCharType="begin"/>
+        </w:r>
+        <w:r>
+          <w:rPr>
+            <w:webHidden/>
+          </w:rPr>
+          <w:instrText xml:space="preserve"> PAGEREF _Toc147427703 \h </w:instrText>
+        </w:r>
+        <w:r>
+          <w:rPr>
+            <w:webHidden/>
+          </w:rPr>
+        </w:r>
+        <w:r>
+          <w:rPr>
+            <w:webHidden/>
+          </w:rPr>
+          <w:fldChar w:fldCharType="separate"/>
+        </w:r>
+        <w:r>
+          <w:rPr>
+            <w:webHidden/>
+          </w:rPr>
+          <w:t>6</w:t>
+        </w:r>
+        <w:r>
+          <w:rPr>
+            <w:webHidden/>
+          </w:rPr>
+          <w:fldChar w:fldCharType="end"/>
+        </w:r>
+      </w:hyperlink>
+    </w:p>
+    <w:p>
+      <w:pPr>
+        <w:pStyle w:val="TJ3"/>
+        <w:tabs>
+          <w:tab w:val="left" w:pos="1320"/>
+          <w:tab w:val="right" w:leader="dot" w:pos="8493"/>
+        </w:tabs>
+        <w:rPr>
+          <w:rFonts w:eastAsiaTheme="minorEastAsia"/>
+          <w:sz w:val="22"/>
+          <w:lang w:eastAsia="hu-HU"/>
+        </w:rPr>
+      </w:pPr>
+      <w:hyperlink w:anchor="_Toc147427704" w:history="1">
+        <w:r>
+          <w:rPr>
+            <w:rStyle w:val="Hiperhivatkozs"/>
+          </w:rPr>
+          <w:t>3.1.2</w:t>
+        </w:r>
+        <w:r>
+          <w:rPr>
+            <w:rFonts w:eastAsiaTheme="minorEastAsia"/>
+            <w:sz w:val="22"/>
+            <w:lang w:eastAsia="hu-HU"/>
+          </w:rPr>
+          <w:tab/>
+        </w:r>
+        <w:r>
+          <w:rPr>
+            <w:rStyle w:val="Hiperhivatkozs"/>
+          </w:rPr>
+          <w:t>Python</w:t>
+        </w:r>
+        <w:r>
+          <w:rPr>
+            <w:webHidden/>
+          </w:rPr>
+          <w:tab/>
+        </w:r>
+        <w:r>
+          <w:rPr>
+            <w:webHidden/>
+          </w:rPr>
+          <w:fldChar w:fldCharType="begin"/>
+        </w:r>
+        <w:r>
+          <w:rPr>
+            <w:webHidden/>
+          </w:rPr>
+          <w:instrText xml:space="preserve"> PAGEREF _Toc147427704 \h </w:instrText>
+        </w:r>
+        <w:r>
+          <w:rPr>
+            <w:webHidden/>
+          </w:rPr>
+        </w:r>
+        <w:r>
+          <w:rPr>
+            <w:webHidden/>
+          </w:rPr>
+          <w:fldChar w:fldCharType="separate"/>
+        </w:r>
+        <w:r>
+          <w:rPr>
+            <w:webHidden/>
+          </w:rPr>
+          <w:t>7</w:t>
+        </w:r>
+        <w:r>
+          <w:rPr>
+            <w:webHidden/>
+          </w:rPr>
+          <w:fldChar w:fldCharType="end"/>
+        </w:r>
+      </w:hyperlink>
+    </w:p>
+    <w:p>
+      <w:pPr>
+        <w:pStyle w:val="TJ3"/>
+        <w:tabs>
+          <w:tab w:val="left" w:pos="1320"/>
+          <w:tab w:val="right" w:leader="dot" w:pos="8493"/>
+        </w:tabs>
+        <w:rPr>
+          <w:rFonts w:eastAsiaTheme="minorEastAsia"/>
+          <w:sz w:val="22"/>
+          <w:lang w:eastAsia="hu-HU"/>
+        </w:rPr>
+      </w:pPr>
+      <w:hyperlink w:anchor="_Toc147427705" w:history="1">
+        <w:r>
+          <w:rPr>
+            <w:rStyle w:val="Hiperhivatkozs"/>
+          </w:rPr>
+          <w:t>3.1.3</w:t>
+        </w:r>
+        <w:r>
+          <w:rPr>
+            <w:rFonts w:eastAsiaTheme="minorEastAsia"/>
+            <w:sz w:val="22"/>
+            <w:lang w:eastAsia="hu-HU"/>
+          </w:rPr>
+          <w:tab/>
+        </w:r>
+        <w:r>
+          <w:rPr>
+            <w:rStyle w:val="Hiperhivatkozs"/>
+          </w:rPr>
+          <w:t>Node.js</w:t>
+        </w:r>
+        <w:r>
+          <w:rPr>
+            <w:webHidden/>
+          </w:rPr>
+          <w:tab/>
+        </w:r>
+        <w:r>
+          <w:rPr>
+            <w:webHidden/>
+          </w:rPr>
+          <w:fldChar w:fldCharType="begin"/>
+        </w:r>
+        <w:r>
+          <w:rPr>
+            <w:webHidden/>
+          </w:rPr>
+          <w:instrText xml:space="preserve"> PAGEREF _Toc147427705 \h </w:instrText>
+        </w:r>
+        <w:r>
+          <w:rPr>
+            <w:webHidden/>
+          </w:rPr>
+        </w:r>
+        <w:r>
+          <w:rPr>
+            <w:webHidden/>
+          </w:rPr>
+          <w:fldChar w:fldCharType="separate"/>
+        </w:r>
+        <w:r>
+          <w:rPr>
+            <w:webHidden/>
+          </w:rPr>
+          <w:t>7</w:t>
+        </w:r>
+        <w:r>
+          <w:rPr>
+            <w:webHidden/>
+          </w:rPr>
+          <w:fldChar w:fldCharType="end"/>
+        </w:r>
+      </w:hyperlink>
+    </w:p>
+    <w:p>
+      <w:pPr>
+        <w:pStyle w:val="TJ1"/>
+        <w:tabs>
+          <w:tab w:val="left" w:pos="480"/>
+          <w:tab w:val="right" w:leader="dot" w:pos="8493"/>
+        </w:tabs>
+        <w:rPr>
+          <w:rFonts w:eastAsiaTheme="minorEastAsia"/>
+          <w:b w:val="0"/>
+          <w:sz w:val="22"/>
+          <w:lang w:eastAsia="hu-HU"/>
+        </w:rPr>
+      </w:pPr>
+      <w:hyperlink w:anchor="_Toc147427706" w:history="1">
+        <w:r>
+          <w:rPr>
+            <w:rStyle w:val="Hiperhivatkozs"/>
+          </w:rPr>
+          <w:t>4</w:t>
+        </w:r>
+        <w:r>
+          <w:rPr>
+            <w:rFonts w:eastAsiaTheme="minorEastAsia"/>
+            <w:b w:val="0"/>
+            <w:sz w:val="22"/>
+            <w:lang w:eastAsia="hu-HU"/>
+          </w:rPr>
+          <w:tab/>
+        </w:r>
+        <w:r>
+          <w:rPr>
+            <w:rStyle w:val="Hiperhivatkozs"/>
           </w:rPr>
           <w:t>Irodalomjegyzék</w:t>
         </w:r>
         <w:r>
           <w:rPr>
-            <w:noProof/>
             <w:webHidden/>
           </w:rPr>
           <w:tab/>
         </w:r>
         <w:r>
           <w:rPr>
-            <w:noProof/>
             <w:webHidden/>
           </w:rPr>
           <w:fldChar w:fldCharType="begin"/>
         </w:r>
         <w:r>
           <w:rPr>
-            <w:noProof/>
-            <w:webHidden/>
-          </w:rPr>
-          <w:instrText xml:space="preserve"> PAGEREF _Toc146977222 \h </w:instrText>
-        </w:r>
-        <w:r>
-          <w:rPr>
-            <w:noProof/>
-            <w:webHidden/>
-          </w:rPr>
-        </w:r>
-        <w:r>
-          <w:rPr>
-            <w:noProof/>
+            <w:webHidden/>
+          </w:rPr>
+          <w:instrText xml:space="preserve"> PAGEREF _Toc147427706 \h </w:instrText>
+        </w:r>
+        <w:r>
+          <w:rPr>
+            <w:webHidden/>
+          </w:rPr>
+        </w:r>
+        <w:r>
+          <w:rPr>
             <w:webHidden/>
           </w:rPr>
           <w:fldChar w:fldCharType="separate"/>
         </w:r>
         <w:r>
           <w:rPr>
-            <w:noProof/>
-            <w:webHidden/>
-          </w:rPr>
-          <w:t>6</w:t>
-        </w:r>
-        <w:r>
-          <w:rPr>
-            <w:noProof/>
+            <w:webHidden/>
+          </w:rPr>
+          <w:t>8</w:t>
+        </w:r>
+        <w:r>
+          <w:rPr>
             <w:webHidden/>
           </w:rPr>
           <w:fldChar w:fldCharType="end"/>
@@ -656,656 +1003,397 @@
           <w:kern w:val="0"/>
           <w:sz w:val="40"/>
           <w:szCs w:val="20"/>
-          <w:lang w:val="hu-HU" w:eastAsia="hu-HU"/>
+          <w:lang w:eastAsia="hu-HU"/>
           <w14:ligatures w14:val="none"/>
         </w:rPr>
       </w:pPr>
       <w:r>
         <w:rPr>
           <w:b/>
-          <w:lang w:val="hu-HU"/>
         </w:rPr>
         <w:fldChar w:fldCharType="end"/>
       </w:r>
       <w:r>
-        <w:rPr>
-          <w:lang w:val="hu-HU"/>
-        </w:rPr>
         <w:br w:type="page"/>
       </w:r>
     </w:p>
     <w:p>
       <w:pPr>
-        <w:pStyle w:val="Heading1"/>
-      </w:pPr>
-      <w:bookmarkStart w:id="0" w:name="_Toc146977216"/>
+        <w:pStyle w:val="Cmsor1"/>
+      </w:pPr>
+      <w:bookmarkStart w:id="0" w:name="_Toc147427695"/>
       <w:r>
         <w:lastRenderedPageBreak/>
-        <w:t>Absztrakt</w:t>
+        <w:t>Bevezetés</w:t>
       </w:r>
       <w:bookmarkEnd w:id="0"/>
     </w:p>
     <w:p>
       <w:pPr>
-        <w:pStyle w:val="Heading1"/>
-        <w:numPr>
-          <w:ilvl w:val="0"/>
-          <w:numId w:val="0"/>
-        </w:numPr>
-      </w:pPr>
-      <w:r>
-        <w:br w:type="page"/>
+        <w:ind w:firstLine="454"/>
+      </w:pPr>
+      <w:r>
+        <w:t xml:space="preserve">Még emlékszem, ahogy általános- és középiskolás éveim során nagy lázban égett az egész iskola – hiszen jöttek az iskolai fotósok. Az elkészült képeket hetekkel később miniatűr, A5-ös méretű lapra nyomtatva küldték el, majd ezeket a lapokat otthon a gyerekek a </w:t>
+      </w:r>
+      <w:r>
+        <w:t>szüleik kezébe nyomták. A szülők nagyítókkal kiválogatták a jól sikerült képeket, majd a rendelésüket egy megadott határidő előtt visszaküldték az iskolába a megfelelő készpénz mennyiség mellett. Nem volt egy egyszerű folyamat, gyakori volt az emberi hibából adódó hiba. Személyesen tapasztaltam, hogy hibás képek érkeztek a fényképésztől, mások túl kevés példányt kaptak, vagy éppen rossz pénzösszeget küldtek be a szülők.</w:t>
       </w:r>
     </w:p>
     <w:p>
       <w:pPr>
-        <w:pStyle w:val="Heading1"/>
-      </w:pPr>
-      <w:bookmarkStart w:id="1" w:name="_Toc146977217"/>
+        <w:ind w:firstLine="454"/>
+      </w:pPr>
+      <w:r>
+        <w:t>Az iskolai éveim már régen véget értek, az iskolai fotózás csak egy halvány emlékként maradt fent. Azonban családi vonatkozásban újra előkerült a téma, ahol egy iskolafotózással foglalkozó családtagom hosszasan taglalta, milyen idejétmúlt már a fent leírt rendszer – melyet ő, és sok munkatársa a mai napig használnak. Ekkor fogalmazódott meg bennem, hogy egy olyan platformot szeretnék kiépíteni, ami könnyebbé teszi a fényképész munkáját, valamint a szülőknek is egy felhasználóbarát környezetet biztosít a fényképek megtekintéséhez és megrendeléséhez. Volt, hogy már hozzá is láttam ennek a felületnek az elkészítéséhez, de az akkori tudásom nem volt elegendő egy igazán flexibilis rendszer megtervezéséhez.</w:t>
+      </w:r>
+    </w:p>
+    <w:p>
+      <w:pPr>
+        <w:ind w:firstLine="454"/>
+      </w:pPr>
+      <w:r>
+        <w:t xml:space="preserve">A weboldal bonyolultsága több okból is </w:t>
+      </w:r>
+      <w:r>
+        <w:t>ered. Egy olyan rendszert kell kiépíteni, ahol a fényképész képes külön kezelni az egy adott tanulóról készült képeket</w:t>
+      </w:r>
+      <w:r>
+        <w:t xml:space="preserve"> valamint</w:t>
+      </w:r>
+      <w:r>
+        <w:t xml:space="preserve"> azokat megosztani a szülőkkel. A fotósnak külön intézményeket kell tudni kezelnie, </w:t>
+      </w:r>
+      <w:r>
+        <w:t xml:space="preserve">képeket feltölteni a rendszerbe, </w:t>
+      </w:r>
+      <w:r>
+        <w:t xml:space="preserve">a rendelések </w:t>
+      </w:r>
+      <w:r>
+        <w:t xml:space="preserve">adatait és állapotát könnyen kezelni, és megadni, hogy milyen méretű képek vagy típusú ajándéktárgyak rendelhetők jelenleg. A </w:t>
+      </w:r>
+      <w:r>
+        <w:t>szülők</w:t>
+      </w:r>
+      <w:r>
+        <w:t xml:space="preserve"> számára egy letisztult, felhasználóbarát </w:t>
+      </w:r>
+      <w:r>
+        <w:t xml:space="preserve">vásárlási </w:t>
+      </w:r>
+      <w:r>
+        <w:t>felületet kell biztosítani</w:t>
+      </w:r>
+      <w:r>
+        <w:t>. A weboldalra érkezve meg kell adniuk a fotós által hozzájuk eljuttatott egyedi kódot. Ezt beírva a weboldal kilistázza azokat a képeket, melyen az ő gyermekük látható. Más fényképet nem láthatnak ezen az oldalon.</w:t>
+      </w:r>
+    </w:p>
+    <w:p>
+      <w:pPr>
+        <w:ind w:firstLine="357"/>
+      </w:pPr>
+      <w:r>
+        <w:t xml:space="preserve">A rendszer kiépítéséhez backenden </w:t>
+      </w:r>
+      <w:r>
+        <w:t xml:space="preserve">ASP.NET </w:t>
+      </w:r>
+      <w:r>
+        <w:t>Core</w:t>
+      </w:r>
+      <w:r>
+        <w:t xml:space="preserve"> </w:t>
+      </w:r>
+      <w:r>
+        <w:t>keretrendszert, a frontend oldalon pedig a React-et választottam.</w:t>
+      </w:r>
+    </w:p>
+    <w:p>
+      <w:pPr>
+        <w:spacing w:after="160" w:line="259" w:lineRule="auto"/>
+        <w:contextualSpacing w:val="0"/>
+        <w:jc w:val="left"/>
+      </w:pPr>
+      <w:r>
+        <w:br w:type="page"/>
+      </w:r>
+    </w:p>
+    <w:p>
+      <w:pPr>
+        <w:pStyle w:val="Cmsor1"/>
+      </w:pPr>
+      <w:bookmarkStart w:id="1" w:name="_Toc147427696"/>
       <w:r>
         <w:lastRenderedPageBreak/>
-        <w:t>Bevezetés</w:t>
+        <w:t>Hasonló rendszerek vizsgálata</w:t>
       </w:r>
       <w:bookmarkEnd w:id="1"/>
     </w:p>
     <w:p>
       <w:pPr>
-        <w:ind w:firstLine="454"/>
-        <w:rPr>
-          <w:lang w:val="hu-HU"/>
-        </w:rPr>
-      </w:pPr>
-      <w:r>
-        <w:rPr>
-          <w:lang w:val="hu-HU"/>
-        </w:rPr>
-        <w:t xml:space="preserve">Még emlékszem, ahogy általános- és középiskolás éveim során nagy lázban égett az egész iskola – hiszen jöttek az iskolai fotósok. Az elkészült képeket hetekkel később miniatűr, A5-ös méretű lapra nyomtatva küldték el, majd ezeket a lapokat otthon a gyerekek a </w:t>
-      </w:r>
-      <w:r>
-        <w:rPr>
-          <w:lang w:val="hu-HU"/>
-        </w:rPr>
-        <w:t>szüleik kezébe nyomták. A szülők nagyítókkal kiválogatták a jól sikerült képeket, majd a rendelésüket egy megadott határidő előtt visszaküldték az iskolába a megfelelő készpénz mennyiség mellett. Nem volt egy egyszerű folyamat, gyakori volt az emberi hibából adódó hiba. Személyesen tapasztaltam, hogy hibás képek érkeztek a fényképésztől, mások túl kevés példányt kaptak, vagy éppen rossz pénzösszeget küldtek be a szülők.</w:t>
+        <w:ind w:firstLine="357"/>
+      </w:pPr>
+      <w:r>
+        <w:t>Ebben</w:t>
+      </w:r>
+      <w:r>
+        <w:t xml:space="preserve"> a fejezetben össze szeretném hasonlítani azokat az informatikai rendszereket, melyeket a fotósok jelenleg is használhatnak arra a célra, hogy az elkészített fényképeket megosszák a szülőkkel egy iskolai fotózás után. Mindegyik rendszernél megvizsgálom, hogy mennyire alkalmas a képek megosztására, valamint ad-e lehetőséget a képek megrendelésére.</w:t>
       </w:r>
     </w:p>
     <w:p>
       <w:pPr>
-        <w:ind w:firstLine="454"/>
-        <w:rPr>
-          <w:lang w:val="hu-HU"/>
-        </w:rPr>
-      </w:pPr>
-      <w:r>
-        <w:rPr>
-          <w:lang w:val="hu-HU"/>
-        </w:rPr>
-        <w:t>Az iskolai éveim már régen véget értek, az iskolai fotózás csak egy halvány emlékként maradt fent. Azonban családi vonatkozásban újra előkerült a téma, ahol egy iskolafotózással foglalkozó családtagom hosszasan taglalta, milyen idejétmúlt már a fent leírt rendszer – melyet ő, és sok munkatársa a mai napig használnak. Ekkor fogalmazódott meg bennem, hogy egy olyan platformot szeretnék kiépíteni, ami könnyebbé teszi a fényképész munkáját, valamint a szülőknek is egy felhasználóbarát környezetet biztosít a fényképek megtekintéséhez és megrendeléséhez. Volt, hogy már hozzá is láttam ennek a felületnek az elkészítéséhez, de az akkori tudásom nem volt elegendő egy igazán flexibilis rendszer megtervezéséhez.</w:t>
-      </w:r>
-    </w:p>
-    <w:p>
-      <w:pPr>
-        <w:ind w:firstLine="454"/>
-        <w:rPr>
-          <w:lang w:val="hu-HU"/>
-        </w:rPr>
-      </w:pPr>
-      <w:r>
-        <w:rPr>
-          <w:lang w:val="hu-HU"/>
-        </w:rPr>
-        <w:t xml:space="preserve">A weboldal bonyolultsága több okból is </w:t>
-      </w:r>
-      <w:r>
-        <w:rPr>
-          <w:lang w:val="hu-HU"/>
-        </w:rPr>
-        <w:t>ered. Egy olyan rendszert kell kiépíteni, ahol a fényképész képes külön kezelni az egy adott tanulóról készült képeket</w:t>
-      </w:r>
-      <w:r>
-        <w:rPr>
-          <w:lang w:val="hu-HU"/>
-        </w:rPr>
-        <w:t xml:space="preserve"> valamint</w:t>
-      </w:r>
-      <w:r>
-        <w:rPr>
-          <w:lang w:val="hu-HU"/>
-        </w:rPr>
-        <w:t xml:space="preserve"> azokat megosztani a szülőkkel. A fotósnak külön intézményeket kell tudni kezelnie, </w:t>
-      </w:r>
-      <w:r>
-        <w:rPr>
-          <w:lang w:val="hu-HU"/>
-        </w:rPr>
-        <w:t xml:space="preserve">képeket feltölteni a rendszerbe, </w:t>
-      </w:r>
-      <w:r>
-        <w:rPr>
-          <w:lang w:val="hu-HU"/>
-        </w:rPr>
-        <w:t xml:space="preserve">a rendelések </w:t>
-      </w:r>
-      <w:r>
-        <w:rPr>
-          <w:lang w:val="hu-HU"/>
-        </w:rPr>
-        <w:t xml:space="preserve">adatait és állapotát könnyen kezelni, és megadni, hogy milyen méretű képek vagy típusú ajándéktárgyak rendelhetők jelenleg. A </w:t>
-      </w:r>
-      <w:r>
-        <w:rPr>
-          <w:lang w:val="hu-HU"/>
-        </w:rPr>
-        <w:t>szülők</w:t>
-      </w:r>
-      <w:r>
-        <w:rPr>
-          <w:lang w:val="hu-HU"/>
-        </w:rPr>
-        <w:t xml:space="preserve"> számára egy letisztult, felhasználóbarát </w:t>
-      </w:r>
-      <w:r>
-        <w:rPr>
-          <w:lang w:val="hu-HU"/>
-        </w:rPr>
-        <w:t xml:space="preserve">vásárlási </w:t>
-      </w:r>
-      <w:r>
-        <w:rPr>
-          <w:lang w:val="hu-HU"/>
-        </w:rPr>
-        <w:t>felületet kell biztosítani</w:t>
-      </w:r>
-      <w:r>
-        <w:rPr>
-          <w:lang w:val="hu-HU"/>
-        </w:rPr>
-        <w:t>. A weboldalra érkezve meg kell adniuk a fotós által hozzájuk eljuttatott egyedi kódot. Ezt beírva a weboldal kilistázza azokat a képeket, melyen az ő gyermekük látható. Más fényképet nem láthatnak ezen az oldalon.</w:t>
-      </w:r>
-    </w:p>
-    <w:p>
-      <w:pPr>
-        <w:ind w:firstLine="357"/>
-        <w:rPr>
-          <w:lang w:val="hu-HU"/>
-        </w:rPr>
-      </w:pPr>
-      <w:r>
-        <w:rPr>
-          <w:lang w:val="hu-HU"/>
-        </w:rPr>
-        <w:t xml:space="preserve">A rendszer kiépítéséhez backenden </w:t>
-      </w:r>
-      <w:r>
-        <w:rPr>
-          <w:lang w:val="hu-HU"/>
-        </w:rPr>
-        <w:t xml:space="preserve">ASP.NET </w:t>
-      </w:r>
-      <w:r>
-        <w:rPr>
-          <w:lang w:val="hu-HU"/>
-        </w:rPr>
-        <w:t>Core</w:t>
-      </w:r>
-      <w:r>
-        <w:rPr>
-          <w:lang w:val="hu-HU"/>
-        </w:rPr>
-        <w:t xml:space="preserve"> </w:t>
-      </w:r>
-      <w:r>
-        <w:rPr>
-          <w:lang w:val="hu-HU"/>
-        </w:rPr>
-        <w:t>keretrendszert, a frontend oldalon pedig a React-et választottam.</w:t>
-      </w:r>
-    </w:p>
-    <w:p>
-      <w:pPr>
-        <w:spacing w:after="160" w:line="259" w:lineRule="auto"/>
-        <w:contextualSpacing w:val="0"/>
-        <w:jc w:val="left"/>
-        <w:rPr>
-          <w:lang w:val="hu-HU"/>
-        </w:rPr>
-      </w:pPr>
-      <w:r>
-        <w:rPr>
-          <w:lang w:val="hu-HU"/>
-        </w:rPr>
-        <w:br w:type="page"/>
-      </w:r>
-    </w:p>
-    <w:p>
-      <w:pPr>
-        <w:pStyle w:val="Heading1"/>
-      </w:pPr>
-      <w:bookmarkStart w:id="2" w:name="_Toc146977218"/>
-      <w:r>
-        <w:lastRenderedPageBreak/>
-        <w:t>Hasonló rendszerek vizsgálata</w:t>
+        <w:pStyle w:val="Cmsor2"/>
+      </w:pPr>
+      <w:bookmarkStart w:id="2" w:name="_Toc147427697"/>
+      <w:r>
+        <w:t>Felhőalapú fájlszolgáltatások</w:t>
       </w:r>
       <w:bookmarkEnd w:id="2"/>
     </w:p>
     <w:p>
       <w:pPr>
-        <w:pStyle w:val="Heading2"/>
-      </w:pPr>
-      <w:bookmarkStart w:id="3" w:name="_Toc146977219"/>
-      <w:r>
-        <w:t>Felhőalapú fájlszolgáltatások</w:t>
-      </w:r>
-      <w:bookmarkEnd w:id="3"/>
+        <w:ind w:firstLine="482"/>
+      </w:pPr>
+      <w:r>
+        <w:t xml:space="preserve">Valójában a mindenki által ismert felhőalapú fájlszolgáltatások (mint például a OneDrive, Dropbox, Google Drive, stb.) is alkalmasak lennének a fényképek megosztására a szülőkkel. </w:t>
+      </w:r>
+      <w:r>
+        <w:t>Ezek a platformok lehetővé teszik, hogy tetszőleges mennyiségű adatot osszunk meg bárkivel, és mindeközben az adatvesztés kockázata közel nulla. De ahhoz, hogy megvizsgáljuk, hogy mennyire tudjuk kiváltani a fényképmegosztó portálunk funkcióit hasonló megoldásokkal, meg kel vizsgálnunk milyen hátrányai és előnyei vannak ezeknek a rendszereknek.</w:t>
+      </w:r>
     </w:p>
     <w:p>
       <w:pPr>
         <w:ind w:firstLine="482"/>
-        <w:rPr>
-          <w:lang w:val="hu-HU"/>
-        </w:rPr>
-      </w:pPr>
-      <w:r>
-        <w:rPr>
-          <w:lang w:val="hu-HU"/>
-        </w:rPr>
-        <w:t xml:space="preserve">Valójában a mindenki által ismert felhőalapú fájlszolgáltatások (mint például a OneDrive, Dropbox, Google Drive, stb.) is alkalmasak lennének a fényképek megosztására a szülőkkel. </w:t>
-      </w:r>
-      <w:r>
-        <w:rPr>
-          <w:lang w:val="hu-HU"/>
-        </w:rPr>
-        <w:t>Ezek a platformok lehetővé teszik, hogy tetszőleges mennyiségű adatot osszunk meg bárkivel, és mindeközben az adatvesztés kockázata közel nulla. De ahhoz, hogy megvizsgáljuk, hogy mennyire tudjuk kiváltani a fényképmegosztó portálunk funkcióit hasonló megoldásokkal, meg kel vizsgálnunk milyen hátrányai és előnyei vannak ezeknek a rendszereknek.</w:t>
+      </w:pPr>
+      <w:r>
+        <w:t>A fenti weboldalak mindegyikén a</w:t>
+      </w:r>
+      <w:r>
+        <w:t xml:space="preserve"> fényképész fel tudja tölteni a fényképeket (vagy azok vízjellel ellátott miniatűrjét), </w:t>
+      </w:r>
+      <w:r>
+        <w:t xml:space="preserve">majd </w:t>
+      </w:r>
+      <w:r>
+        <w:t xml:space="preserve">azokat gyerekenként mappákra tudja osztani. Ez után az adott gyermekhez tartozó mappát meg tudja osztani csak egy darab email címmel, így biztosítva, hogy egy szülő csak a saját gyermekéről készült képekhez férhet hozzá. </w:t>
       </w:r>
     </w:p>
     <w:p>
       <w:pPr>
         <w:ind w:firstLine="482"/>
-        <w:rPr>
-          <w:lang w:val="hu-HU"/>
-        </w:rPr>
-      </w:pPr>
-      <w:r>
-        <w:rPr>
-          <w:lang w:val="hu-HU"/>
-        </w:rPr>
-        <w:t>A fenti weboldalak mindegyikén a</w:t>
-      </w:r>
-      <w:r>
-        <w:rPr>
-          <w:lang w:val="hu-HU"/>
-        </w:rPr>
-        <w:t xml:space="preserve"> fényképész fel tudja tölteni a fényképeket (vagy azok vízjellel ellátott miniatűrjét), </w:t>
-      </w:r>
-      <w:r>
-        <w:rPr>
-          <w:lang w:val="hu-HU"/>
-        </w:rPr>
-        <w:t xml:space="preserve">majd </w:t>
-      </w:r>
-      <w:r>
-        <w:rPr>
-          <w:lang w:val="hu-HU"/>
-        </w:rPr>
-        <w:t xml:space="preserve">azokat gyerekenként mappákra tudja osztani. Ez után az adott gyermekhez tartozó mappát meg tudja osztani csak egy darab email címmel, így biztosítva, hogy egy szülő csak a saját gyermekéről készült képekhez férhet hozzá. </w:t>
+      </w:pPr>
+      <w:r>
+        <w:t xml:space="preserve">A fent említett weboldalak mindegyike egy gördülékeny, letisztult felhasználói élményt biztosít a </w:t>
+      </w:r>
+      <w:r>
+        <w:t>képek megtekintéséhez</w:t>
+      </w:r>
+      <w:r>
+        <w:t>. Hozzá kell tennem, hogy az alapértelmezett megjelenítés minden esetben a „kompakt lista”</w:t>
+      </w:r>
+      <w:r>
+        <w:t>, még akkor is, ha a megnyitott mappa kizárólag képeket tartalmaz</w:t>
+      </w:r>
+      <w:r>
+        <w:t>. Ez a megjelenítési mód nem ad lehetőséget a szülőknek az előnézeti képek alapján történő válogatásra.</w:t>
+      </w:r>
+      <w:r>
+        <w:t xml:space="preserve"> Azonban egy kép megnyitása után könnyen böngészhetünk közöttük.</w:t>
       </w:r>
     </w:p>
     <w:p>
       <w:pPr>
         <w:ind w:firstLine="482"/>
-        <w:rPr>
-          <w:lang w:val="hu-HU"/>
-        </w:rPr>
-      </w:pPr>
-      <w:r>
-        <w:rPr>
-          <w:lang w:val="hu-HU"/>
-        </w:rPr>
-        <w:t xml:space="preserve">A fent említett weboldalak mindegyike egy gördülékeny, letisztult felhasználói élményt biztosít a </w:t>
-      </w:r>
-      <w:r>
-        <w:rPr>
-          <w:lang w:val="hu-HU"/>
-        </w:rPr>
-        <w:t>képek megtekintéséhez</w:t>
-      </w:r>
-      <w:r>
-        <w:rPr>
-          <w:lang w:val="hu-HU"/>
-        </w:rPr>
-        <w:t>. Hozzá kell tennem, hogy az alapértelmezett megjelenítés minden esetben a „kompakt lista”</w:t>
-      </w:r>
-      <w:r>
-        <w:rPr>
-          <w:lang w:val="hu-HU"/>
-        </w:rPr>
-        <w:t>, még akkor is, ha a megnyitott mappa kizárólag képeket tartalmaz</w:t>
-      </w:r>
-      <w:r>
-        <w:rPr>
-          <w:lang w:val="hu-HU"/>
-        </w:rPr>
-        <w:t>. Ez a megjelenítési mód nem ad lehetőséget a szülőknek az előnézeti képek alapján történő válogatásra.</w:t>
-      </w:r>
-      <w:r>
-        <w:rPr>
-          <w:lang w:val="hu-HU"/>
-        </w:rPr>
-        <w:t xml:space="preserve"> Azonban egy kép megnyitása után könnyen böngészhetünk közöttük.</w:t>
-      </w:r>
-    </w:p>
-    <w:p>
-      <w:pPr>
-        <w:ind w:firstLine="482"/>
-        <w:rPr>
-          <w:lang w:val="hu-HU"/>
-        </w:rPr>
-      </w:pPr>
-      <w:r>
-        <w:rPr>
-          <w:lang w:val="hu-HU"/>
-        </w:rPr>
+      </w:pPr>
+      <w:r>
         <w:t>A fenti weboldalak min</w:t>
       </w:r>
       <w:r>
-        <w:rPr>
-          <w:lang w:val="hu-HU"/>
-        </w:rPr>
         <w:t>d</w:t>
       </w:r>
       <w:r>
-        <w:rPr>
-          <w:lang w:val="hu-HU"/>
-        </w:rPr>
         <w:t xml:space="preserve"> megfelelő platformként szolgálnának a fényképek </w:t>
       </w:r>
       <w:r>
         <w:rPr>
           <w:i/>
           <w:iCs/>
-          <w:lang w:val="hu-HU"/>
         </w:rPr>
         <w:t>megosztásához</w:t>
       </w:r>
       <w:r>
-        <w:rPr>
-          <w:lang w:val="hu-HU"/>
-        </w:rPr>
         <w:t xml:space="preserve">, azonban egyik sem oldja meg a képek </w:t>
       </w:r>
       <w:r>
         <w:rPr>
           <w:i/>
           <w:iCs/>
-          <w:lang w:val="hu-HU"/>
         </w:rPr>
         <w:t>megrendelésének</w:t>
       </w:r>
       <w:r>
-        <w:rPr>
-          <w:lang w:val="hu-HU"/>
-        </w:rPr>
         <w:t xml:space="preserve"> a problémáját</w:t>
       </w:r>
       <w:r>
-        <w:rPr>
-          <w:lang w:val="hu-HU"/>
-        </w:rPr>
         <w:t>.</w:t>
       </w:r>
       <w:r>
-        <w:rPr>
-          <w:lang w:val="hu-HU"/>
-        </w:rPr>
         <w:t xml:space="preserve"> </w:t>
       </w:r>
       <w:r>
-        <w:rPr>
-          <w:lang w:val="hu-HU"/>
-        </w:rPr>
         <w:t>Amennyiben erre is van szükségünk, és a felhő alapú fájlszolgáltatások mellett szeretnénk maradni, úgy használhatjuk a Google által fejlesztett Google Photost.</w:t>
       </w:r>
       <w:r>
-        <w:rPr>
-          <w:lang w:val="hu-HU"/>
-        </w:rPr>
         <w:t xml:space="preserve"> Ez a platform kizárólag a képek megosztására</w:t>
       </w:r>
       <w:r>
-        <w:rPr>
-          <w:lang w:val="hu-HU"/>
-        </w:rPr>
         <w:t xml:space="preserve"> és tárolására</w:t>
       </w:r>
       <w:r>
-        <w:rPr>
-          <w:lang w:val="hu-HU"/>
-        </w:rPr>
         <w:t xml:space="preserve"> jött létre. A fotós itt is megoszthat egy mappát (avagy albumot) a szülőkkel</w:t>
       </w:r>
       <w:r>
-        <w:rPr>
-          <w:lang w:val="hu-HU"/>
-        </w:rPr>
         <w:t xml:space="preserve"> az email címük ismeretében</w:t>
       </w:r>
       <w:r>
-        <w:rPr>
-          <w:lang w:val="hu-HU"/>
-        </w:rPr>
-        <w:t xml:space="preserve">, akik a képeket csempézett elrendezésben is megtekinthetik. A Google Photos jelenleg fénykép nyomtatást, és vászonkép készítést vállal az ide feltöltött képekből </w:t>
+        <w:t xml:space="preserve">, akik a képeket csempézett elrendezésben is megtekinthetik. A Google Photos jelenleg fénykép </w:t>
+      </w:r>
+      <w:r>
+        <w:lastRenderedPageBreak/>
+        <w:t xml:space="preserve">nyomtatást, és vászonkép készítést vállal az ide feltöltött képekből </w:t>
       </w:r>
       <w:sdt>
         <w:sdtPr>
-          <w:rPr>
-            <w:lang w:val="hu-HU"/>
-          </w:rPr>
           <w:id w:val="2128042017"/>
           <w:citation/>
         </w:sdtPr>
         <w:sdtContent>
           <w:r>
-            <w:rPr>
-              <w:lang w:val="hu-HU"/>
-            </w:rPr>
             <w:fldChar w:fldCharType="begin"/>
           </w:r>
           <w:r>
             <w:instrText xml:space="preserve"> CITATION Goo \l 2057 </w:instrText>
           </w:r>
           <w:r>
-            <w:rPr>
-              <w:lang w:val="hu-HU"/>
-            </w:rPr>
             <w:fldChar w:fldCharType="separate"/>
           </w:r>
           <w:r>
-            <w:rPr>
-              <w:noProof/>
-            </w:rPr>
             <w:t>[1]</w:t>
           </w:r>
           <w:r>
-            <w:rPr>
-              <w:lang w:val="hu-HU"/>
-            </w:rPr>
             <w:fldChar w:fldCharType="end"/>
           </w:r>
         </w:sdtContent>
       </w:sdt>
       <w:r>
-        <w:rPr>
-          <w:lang w:val="hu-HU"/>
-        </w:rPr>
         <w:t>, így a fényképek megrendelése is megoldható.</w:t>
       </w:r>
     </w:p>
     <w:p>
       <w:pPr>
         <w:ind w:firstLine="482"/>
-        <w:rPr>
-          <w:lang w:val="hu-HU"/>
-        </w:rPr>
-      </w:pPr>
-      <w:r>
-        <w:rPr>
-          <w:lang w:val="hu-HU"/>
-        </w:rPr>
+      </w:pPr>
+      <w:r>
         <w:t xml:space="preserve">Ez az opció azonban nem megfelelő egy iskola fotózási környezetben, hiszen a fotósnak a képek kiküldésekor egy vízjellel ellátott, rosszabb minőségű képet célszerű kiküldenie, hogy elkerülje, hogy a szülők </w:t>
       </w:r>
       <w:r>
-        <w:rPr>
-          <w:lang w:val="hu-HU"/>
-        </w:rPr>
         <w:t>maguk hívassák elő a fényképeket, vagy csak digitális formában tartsák meg.</w:t>
       </w:r>
       <w:r>
-        <w:rPr>
-          <w:lang w:val="hu-HU"/>
-        </w:rPr>
         <w:t xml:space="preserve"> </w:t>
       </w:r>
       <w:r>
-        <w:rPr>
-          <w:lang w:val="hu-HU"/>
-        </w:rPr>
         <w:t>Ez azért van, mert</w:t>
       </w:r>
       <w:r>
-        <w:rPr>
-          <w:lang w:val="hu-HU"/>
-        </w:rPr>
-        <w:t xml:space="preserve"> sok esetben a fényképészek nem a </w:t>
-      </w:r>
-      <w:r>
-        <w:rPr>
-          <w:lang w:val="hu-HU"/>
-        </w:rPr>
-        <w:lastRenderedPageBreak/>
-        <w:t>fotózáskor kapnak díjazást, hanem a megrendelt képekből kapnak csak jutalékot. Ezt számításba véve, a Google Photos sem megfelelő megoldás az általunk leírt célra.</w:t>
+        <w:t xml:space="preserve"> sok esetben a fényképészek nem a fotózáskor kapnak díjazást, hanem a megrendelt képekből kapnak csak jutalékot. Ezt számításba véve, a Google Photos sem megfelelő megoldás az általunk leírt célra.</w:t>
       </w:r>
     </w:p>
     <w:p>
       <w:pPr>
         <w:ind w:firstLine="482"/>
-        <w:rPr>
-          <w:lang w:val="hu-HU"/>
-        </w:rPr>
-      </w:pPr>
-      <w:r>
-        <w:rPr>
-          <w:lang w:val="hu-HU"/>
-        </w:rPr>
+      </w:pPr>
+      <w:r>
         <w:t>Összegzés képpen, a</w:t>
       </w:r>
       <w:r>
-        <w:rPr>
-          <w:lang w:val="hu-HU"/>
-        </w:rPr>
         <w:t xml:space="preserve"> fent említett szolgáltatások a fényképek megosztására megfelelő </w:t>
       </w:r>
       <w:r>
-        <w:rPr>
-          <w:lang w:val="hu-HU"/>
-        </w:rPr>
         <w:t xml:space="preserve">platormot </w:t>
       </w:r>
       <w:r>
-        <w:rPr>
-          <w:lang w:val="hu-HU"/>
-        </w:rPr>
         <w:t xml:space="preserve">nyújtanak, azonban azon felül, hogy a fotósnak jelentős munkát </w:t>
       </w:r>
       <w:r>
-        <w:rPr>
-          <w:lang w:val="hu-HU"/>
-        </w:rPr>
         <w:t>jelentenek</w:t>
       </w:r>
       <w:r>
-        <w:rPr>
-          <w:lang w:val="hu-HU"/>
-        </w:rPr>
         <w:t xml:space="preserve"> (a fényképek elrendezésével és a jogosultságok kiosztásával), a fényképek megrendelésére sem biztosítanak megfelelő felületet.</w:t>
       </w:r>
       <w:r>
-        <w:rPr>
-          <w:lang w:val="hu-HU"/>
-        </w:rPr>
         <w:t xml:space="preserve"> </w:t>
       </w:r>
       <w:r>
-        <w:rPr>
-          <w:lang w:val="hu-HU"/>
-        </w:rPr>
         <w:t>Így kijelenhetjük, hogy ezek a szolgáltatások nem fedik le ugyan azokat a funkciókat, melyekre egy iskolai fotósnak szüksége van.</w:t>
       </w:r>
     </w:p>
     <w:p>
       <w:pPr>
-        <w:pStyle w:val="Heading2"/>
-      </w:pPr>
+        <w:pStyle w:val="Cmsor2"/>
+      </w:pPr>
+      <w:bookmarkStart w:id="3" w:name="_Toc147427698"/>
       <w:r>
         <w:t>Pixieset</w:t>
       </w:r>
+      <w:bookmarkEnd w:id="3"/>
     </w:p>
     <w:p>
       <w:pPr>
         <w:ind w:firstLine="482"/>
         <w:rPr>
-          <w:lang w:val="hu-HU" w:eastAsia="hu-HU"/>
-        </w:rPr>
-      </w:pPr>
-      <w:r>
-        <w:rPr>
-          <w:lang w:val="hu-HU" w:eastAsia="hu-HU"/>
-        </w:rPr>
-        <w:t>A Pixieset (</w:t>
-      </w:r>
-      <w:r>
-        <w:rPr>
-          <w:lang w:val="hu-HU" w:eastAsia="hu-HU"/>
-        </w:rPr>
-        <w:t>pixieset.com</w:t>
-      </w:r>
-      <w:r>
-        <w:rPr>
-          <w:lang w:val="hu-HU" w:eastAsia="hu-HU"/>
-        </w:rPr>
-        <w:t xml:space="preserve">) </w:t>
-      </w:r>
-      <w:r>
-        <w:rPr>
-          <w:lang w:val="hu-HU" w:eastAsia="hu-HU"/>
+          <w:lang w:eastAsia="hu-HU"/>
+        </w:rPr>
+      </w:pPr>
+      <w:r>
+        <w:rPr>
+          <w:lang w:eastAsia="hu-HU"/>
+        </w:rPr>
+        <w:t xml:space="preserve">A Pixieset (pixieset.com) </w:t>
+      </w:r>
+      <w:r>
+        <w:rPr>
+          <w:lang w:eastAsia="hu-HU"/>
         </w:rPr>
         <w:t>célja igen hasonló ahhoz, amit én szeretnék elérni: fényképek megosztása bárkive</w:t>
       </w:r>
       <w:r>
         <w:rPr>
-          <w:lang w:val="hu-HU" w:eastAsia="hu-HU"/>
+          <w:lang w:eastAsia="hu-HU"/>
         </w:rPr>
         <w:t>l</w:t>
       </w:r>
       <w:r>
         <w:rPr>
-          <w:lang w:val="hu-HU" w:eastAsia="hu-HU"/>
+          <w:lang w:eastAsia="hu-HU"/>
         </w:rPr>
         <w:t>, és azokat tőlünk megvásárolhatják</w:t>
       </w:r>
       <w:r>
         <w:rPr>
-          <w:lang w:val="hu-HU" w:eastAsia="hu-HU"/>
+          <w:lang w:eastAsia="hu-HU"/>
         </w:rPr>
         <w:t>.</w:t>
       </w:r>
       <w:r>
         <w:rPr>
-          <w:lang w:val="hu-HU" w:eastAsia="hu-HU"/>
+          <w:lang w:eastAsia="hu-HU"/>
         </w:rPr>
         <w:t xml:space="preserve"> A weboldal segítségével bármennyi fotó feltölthető egy albumba, melyet jelszóval levédhetünk.</w:t>
       </w:r>
       <w:r>
         <w:rPr>
-          <w:lang w:val="hu-HU" w:eastAsia="hu-HU"/>
+          <w:lang w:eastAsia="hu-HU"/>
         </w:rPr>
         <w:t xml:space="preserve"> A vásárló a weboldalunk felkeresésekor beírhatja az általunk megadott kódot, és így az összes képet megtekintheti jó minőségben, de vízjellel ellátva. A fényképésznek lehetősége van beállítani milyen szolgáltatásokat vállal, így akár a fényképek méreteit, és az ajándéktárgyakat is beállíthatja, melyekből a vásárlók rendelni tudnak. A Pixieset weboldal továbbá több fizetési átjárót is támogat (melyek közül a PayPal támogatja csak a forint pénznemet).</w:t>
       </w:r>
@@ -1314,52 +1402,55 @@
       <w:pPr>
         <w:ind w:firstLine="482"/>
         <w:rPr>
-          <w:lang w:val="hu-HU" w:eastAsia="hu-HU"/>
-        </w:rPr>
-      </w:pPr>
-      <w:r>
-        <w:rPr>
-          <w:lang w:val="hu-HU" w:eastAsia="hu-HU"/>
+          <w:lang w:eastAsia="hu-HU"/>
+        </w:rPr>
+      </w:pPr>
+      <w:r>
+        <w:rPr>
+          <w:lang w:eastAsia="hu-HU"/>
         </w:rPr>
         <w:t>A Pixieset így a szükséges funkciók legnagyobb rész</w:t>
       </w:r>
       <w:r>
         <w:rPr>
-          <w:lang w:val="hu-HU" w:eastAsia="hu-HU"/>
+          <w:lang w:eastAsia="hu-HU"/>
         </w:rPr>
         <w:t>ével rendelkezik</w:t>
       </w:r>
       <w:r>
         <w:rPr>
-          <w:lang w:val="hu-HU" w:eastAsia="hu-HU"/>
-        </w:rPr>
-        <w:t>. Egy fontos limitáció azonban, hogy nincs lehetőség intézmény szinten kezelni az albumokat. Minden gyermeknek külön albumot kell kézzel létrehozni, ami egy több száz fős iskolánál nem várható el a fotóstól. A fizetési határidők beállítása, és készpénzes fizetés nem megoldhatók egy ilyen platform használata esetén. A Pixieset tehát egy jó választás lehet például esküvőfotók megosztására, azonban iskolafotózáshoz nem megfelelő.</w:t>
+          <w:lang w:eastAsia="hu-HU"/>
+        </w:rPr>
+        <w:t>. Egy fontos limitáció azonban, hogy nincs lehetőség intézmény szinten kezelni az albumokat. Minden gyermeknek külön albumot kell kézzel létrehozni, ami egy több száz fős iskolánál nem várható el a fotóstól. A fizetési határidők beállítása, és készpénzes fizetés nem megoldható egy ilyen platform használata esetén. A Pixieset tehát egy jó választás lehet például esküvőfotók megosztására, azonban iskolafotózáshoz nem megfelelő.</w:t>
       </w:r>
     </w:p>
     <w:p>
       <w:pPr>
-        <w:pStyle w:val="Heading2"/>
-      </w:pPr>
-      <w:r>
+        <w:pStyle w:val="Cmsor2"/>
+      </w:pPr>
+      <w:bookmarkStart w:id="4" w:name="_Toc147427699"/>
+      <w:r>
+        <w:lastRenderedPageBreak/>
         <w:t>Iskolaévkönyv</w:t>
       </w:r>
+      <w:bookmarkEnd w:id="4"/>
     </w:p>
     <w:p>
       <w:pPr>
         <w:ind w:firstLine="482"/>
         <w:rPr>
-          <w:lang w:val="hu-HU" w:eastAsia="hu-HU"/>
-        </w:rPr>
-      </w:pPr>
-      <w:r>
-        <w:rPr>
-          <w:lang w:val="hu-HU" w:eastAsia="hu-HU"/>
+          <w:lang w:eastAsia="hu-HU"/>
+        </w:rPr>
+      </w:pPr>
+      <w:r>
+        <w:rPr>
+          <w:lang w:eastAsia="hu-HU"/>
         </w:rPr>
         <w:t xml:space="preserve">Hosszas kutatás után, a magyar piacon a DATATRONIC cég által fejlesztett </w:t>
       </w:r>
       <w:r>
         <w:rPr>
-          <w:lang w:val="hu-HU" w:eastAsia="hu-HU"/>
+          <w:lang w:eastAsia="hu-HU"/>
         </w:rPr>
         <w:t>Iskolaévkönyv (</w:t>
       </w:r>
@@ -1367,7 +1458,7 @@
         <w:rPr>
           <w:i/>
           <w:iCs/>
-          <w:lang w:val="hu-HU" w:eastAsia="hu-HU"/>
+          <w:lang w:eastAsia="hu-HU"/>
         </w:rPr>
         <w:t>iskolaevkony.hu</w:t>
       </w:r>
@@ -1375,62 +1466,62 @@
         <w:rPr>
           <w:i/>
           <w:iCs/>
-          <w:lang w:val="hu-HU" w:eastAsia="hu-HU"/>
+          <w:lang w:eastAsia="hu-HU"/>
         </w:rPr>
         <w:t>)</w:t>
       </w:r>
       <w:r>
         <w:rPr>
-          <w:lang w:val="hu-HU" w:eastAsia="hu-HU"/>
+          <w:lang w:eastAsia="hu-HU"/>
         </w:rPr>
         <w:t xml:space="preserve"> weboldal az egyetlen olyan </w:t>
       </w:r>
       <w:r>
         <w:rPr>
-          <w:lang w:val="hu-HU" w:eastAsia="hu-HU"/>
+          <w:lang w:eastAsia="hu-HU"/>
         </w:rPr>
         <w:t>szolgáltatás,</w:t>
       </w:r>
       <w:r>
         <w:rPr>
-          <w:lang w:val="hu-HU" w:eastAsia="hu-HU"/>
+          <w:lang w:eastAsia="hu-HU"/>
         </w:rPr>
         <w:t xml:space="preserve"> amely </w:t>
       </w:r>
       <w:r>
         <w:rPr>
-          <w:lang w:val="hu-HU" w:eastAsia="hu-HU"/>
+          <w:lang w:eastAsia="hu-HU"/>
         </w:rPr>
         <w:t xml:space="preserve">igazán </w:t>
       </w:r>
       <w:r>
         <w:rPr>
-          <w:lang w:val="hu-HU" w:eastAsia="hu-HU"/>
+          <w:lang w:eastAsia="hu-HU"/>
         </w:rPr>
         <w:t xml:space="preserve">hasonló </w:t>
       </w:r>
       <w:r>
         <w:rPr>
-          <w:lang w:val="hu-HU" w:eastAsia="hu-HU"/>
+          <w:lang w:eastAsia="hu-HU"/>
         </w:rPr>
         <w:t>feladatot</w:t>
       </w:r>
       <w:r>
         <w:rPr>
-          <w:lang w:val="hu-HU" w:eastAsia="hu-HU"/>
+          <w:lang w:eastAsia="hu-HU"/>
         </w:rPr>
         <w:t xml:space="preserve"> lát el, mint a feladatban leírt weboldal. A weboldalról készült Youtube videó alapján</w:t>
       </w:r>
       <w:r>
         <w:rPr>
-          <w:lang w:val="hu-HU" w:eastAsia="hu-HU"/>
+          <w:lang w:eastAsia="hu-HU"/>
         </w:rPr>
         <w:t xml:space="preserve"> </w:t>
       </w:r>
       <w:sdt>
         <w:sdtPr>
           <w:rPr>
-            <w:lang w:val="hu-HU" w:eastAsia="hu-HU"/>
+            <w:lang w:eastAsia="hu-HU"/>
           </w:rPr>
           <w:id w:val="1616015612"/>
           <w:citation/>
@@ -1438,7 +1529,7 @@
         <w:sdtContent>
           <w:r>
             <w:rPr>
-              <w:lang w:val="hu-HU" w:eastAsia="hu-HU"/>
+              <w:lang w:eastAsia="hu-HU"/>
             </w:rPr>
             <w:fldChar w:fldCharType="begin"/>
           </w:r>
@@ -1450,20 +1541,19 @@
           </w:r>
           <w:r>
             <w:rPr>
-              <w:lang w:val="hu-HU" w:eastAsia="hu-HU"/>
+              <w:lang w:eastAsia="hu-HU"/>
             </w:rPr>
             <w:fldChar w:fldCharType="separate"/>
           </w:r>
           <w:r>
             <w:rPr>
-              <w:noProof/>
               <w:lang w:eastAsia="hu-HU"/>
             </w:rPr>
             <w:t>[2]</w:t>
           </w:r>
           <w:r>
             <w:rPr>
-              <w:lang w:val="hu-HU" w:eastAsia="hu-HU"/>
+              <w:lang w:eastAsia="hu-HU"/>
             </w:rPr>
             <w:fldChar w:fldCharType="end"/>
           </w:r>
@@ -1471,7 +1561,7 @@
       </w:sdt>
       <w:r>
         <w:rPr>
-          <w:lang w:val="hu-HU" w:eastAsia="hu-HU"/>
+          <w:lang w:eastAsia="hu-HU"/>
         </w:rPr>
         <w:t xml:space="preserve"> az oldal használata szubjektív véleményem szerint nem elég felhasználóbarát. </w:t>
       </w:r>
@@ -1480,33 +1570,26 @@
       <w:pPr>
         <w:ind w:firstLine="482"/>
         <w:rPr>
-          <w:lang w:val="hu-HU" w:eastAsia="hu-HU"/>
-        </w:rPr>
-      </w:pPr>
-      <w:r>
-        <w:rPr>
-          <w:lang w:val="hu-HU" w:eastAsia="hu-HU"/>
-        </w:rPr>
-        <w:t xml:space="preserve">A fényképész egy úgy nevezett „boltot” indít a weboldalon és megadja a vállalkozásának adatait. Ez után tud létrehozni osztályokat, majd tölti fel az ide tartozó </w:t>
-      </w:r>
-      <w:r>
-        <w:rPr>
-          <w:lang w:val="hu-HU" w:eastAsia="hu-HU"/>
-        </w:rPr>
-        <w:lastRenderedPageBreak/>
-        <w:t>fényképeket. A képek megosztása - hasonlóképpen, mint a tervezett rendszerben – jelszó segítségével működik. A megadott jelszó beírása után a felhasználónak választania kell a jelszóhoz rendelt osztályok között (ugyanis elképzelhető, hogy egy szülőnek több gyermeke is ját ugyan abba az iskolába).</w:t>
+          <w:lang w:eastAsia="hu-HU"/>
+        </w:rPr>
+      </w:pPr>
+      <w:r>
+        <w:rPr>
+          <w:lang w:eastAsia="hu-HU"/>
+        </w:rPr>
+        <w:t>A fényképész egy úgy nevezett „boltot” indít a weboldalon és megadja a vállalkozásának adatait. Ez után tud létrehozni osztályokat, majd tölti fel az ide tartozó fényképeket. A képek megosztása - hasonlóképpen, mint a tervezett rendszerben – jelszó segítségével működik. A megadott jelszó beírása után a felhasználónak választania kell a jelszóhoz rendelt osztályok között (ugyanis elképzelhető, hogy egy szülőnek több gyermeke is ját ugyan abba az iskolába).</w:t>
       </w:r>
     </w:p>
     <w:p>
       <w:pPr>
         <w:ind w:firstLine="482"/>
         <w:rPr>
-          <w:lang w:val="hu-HU" w:eastAsia="hu-HU"/>
-        </w:rPr>
-      </w:pPr>
-      <w:r>
-        <w:rPr>
-          <w:lang w:val="hu-HU" w:eastAsia="hu-HU"/>
+          <w:lang w:eastAsia="hu-HU"/>
+        </w:rPr>
+      </w:pPr>
+      <w:r>
+        <w:rPr>
+          <w:lang w:eastAsia="hu-HU"/>
         </w:rPr>
         <w:t xml:space="preserve">Ez után megjelenik az elkészült képek előnézetének listája, vízjellel ellátva. Egy képet kiválasztva a felhasználó megnézheti azt kicsit nagyobb felbontásban, és megadhatja, hogy milyen formában szeretné azt a kosárhoz adni. Jelen pillanatban két választási lehetőség létezik csak: </w:t>
       </w:r>
@@ -1514,13 +1597,13 @@
         <w:rPr>
           <w:i/>
           <w:iCs/>
-          <w:lang w:val="hu-HU" w:eastAsia="hu-HU"/>
+          <w:lang w:eastAsia="hu-HU"/>
         </w:rPr>
         <w:t>Digitális</w:t>
       </w:r>
       <w:r>
         <w:rPr>
-          <w:lang w:val="hu-HU" w:eastAsia="hu-HU"/>
+          <w:lang w:eastAsia="hu-HU"/>
         </w:rPr>
         <w:t xml:space="preserve"> és </w:t>
       </w:r>
@@ -1528,13 +1611,13 @@
         <w:rPr>
           <w:i/>
           <w:iCs/>
-          <w:lang w:val="hu-HU" w:eastAsia="hu-HU"/>
+          <w:lang w:eastAsia="hu-HU"/>
         </w:rPr>
         <w:t>Nyomtatott</w:t>
       </w:r>
       <w:r>
         <w:rPr>
-          <w:lang w:val="hu-HU" w:eastAsia="hu-HU"/>
+          <w:lang w:eastAsia="hu-HU"/>
         </w:rPr>
         <w:t>.</w:t>
       </w:r>
@@ -1543,39 +1626,175 @@
       <w:pPr>
         <w:ind w:firstLine="482"/>
         <w:rPr>
-          <w:lang w:val="hu-HU" w:eastAsia="hu-HU"/>
-        </w:rPr>
-      </w:pPr>
-      <w:r>
-        <w:rPr>
-          <w:lang w:val="hu-HU" w:eastAsia="hu-HU"/>
+          <w:lang w:eastAsia="hu-HU"/>
+        </w:rPr>
+      </w:pPr>
+      <w:r>
+        <w:rPr>
+          <w:lang w:eastAsia="hu-HU"/>
         </w:rPr>
         <w:t>Az iskolaevkonyv.hu nem ad lehetőséget a fényképésznek, hogy ő maga végezze/végeztesse a fényképek előhívását, ajándéktárgyak készítését. Az oldal célja valójában az, hogy egy fotóst összekössön egy – a weboldal üzemeltető által kiválasztott - fénykép előhívó laborral.</w:t>
       </w:r>
     </w:p>
     <w:p>
       <w:pPr>
-        <w:spacing w:after="160" w:line="259" w:lineRule="auto"/>
-        <w:contextualSpacing w:val="0"/>
-        <w:jc w:val="left"/>
-        <w:rPr>
-          <w:lang w:val="hu-HU" w:eastAsia="hu-HU"/>
+        <w:ind w:firstLine="482"/>
+        <w:rPr>
+          <w:lang w:eastAsia="hu-HU"/>
         </w:rPr>
       </w:pPr>
     </w:p>
     <w:p>
       <w:pPr>
-        <w:spacing w:after="160" w:line="259" w:lineRule="auto"/>
-        <w:contextualSpacing w:val="0"/>
-        <w:jc w:val="left"/>
-        <w:rPr>
-          <w:lang w:val="hu-HU" w:eastAsia="hu-HU"/>
+        <w:pStyle w:val="Cmsor2"/>
+      </w:pPr>
+      <w:bookmarkStart w:id="5" w:name="_Toc147427700"/>
+      <w:r>
+        <w:t>Összegzés</w:t>
+      </w:r>
+      <w:bookmarkEnd w:id="5"/>
+    </w:p>
+    <w:p>
+      <w:pPr>
+        <w:ind w:firstLine="357"/>
+        <w:rPr>
+          <w:lang w:eastAsia="hu-HU"/>
+        </w:rPr>
+      </w:pPr>
+      <w:r>
+        <w:rPr>
+          <w:lang w:eastAsia="hu-HU"/>
+        </w:rPr>
+        <w:t>A fenti rendszereket vizsgálva világossá válik, hogy a kiszemelt célra még nem készült megfelelő rendszer. A fényképek megosztására több megoldást is bemutattam, azonban az iskolai fotózás esetében igen specifikus követelményeknek kell megfelelni.</w:t>
+      </w:r>
+    </w:p>
+    <w:p>
+      <w:pPr>
+        <w:ind w:firstLine="357"/>
+        <w:rPr>
+          <w:lang w:eastAsia="hu-HU"/>
+        </w:rPr>
+      </w:pPr>
+      <w:r>
+        <w:rPr>
+          <w:lang w:eastAsia="hu-HU"/>
+        </w:rPr>
+        <w:t>A platformokat összehasonlítva (</w:t>
+      </w:r>
+      <w:r>
+        <w:rPr>
+          <w:lang w:eastAsia="hu-HU"/>
+        </w:rPr>
+        <w:fldChar w:fldCharType="begin"/>
+      </w:r>
+      <w:r>
+        <w:rPr>
+          <w:lang w:eastAsia="hu-HU"/>
+        </w:rPr>
+        <w:instrText xml:space="preserve"> REF _Ref147417386 \h </w:instrText>
+      </w:r>
+      <w:r>
+        <w:rPr>
+          <w:lang w:eastAsia="hu-HU"/>
+        </w:rPr>
+      </w:r>
+      <w:r>
+        <w:rPr>
+          <w:lang w:eastAsia="hu-HU"/>
+        </w:rPr>
+        <w:fldChar w:fldCharType="separate"/>
+      </w:r>
+      <w:r>
+        <w:rPr>
+          <w:lang w:eastAsia="hu-HU"/>
+        </w:rPr>
+        <w:fldChar w:fldCharType="end"/>
+      </w:r>
+      <w:r>
+        <w:rPr>
+          <w:lang w:eastAsia="hu-HU"/>
+        </w:rPr>
+        <w:fldChar w:fldCharType="begin"/>
+      </w:r>
+      <w:r>
+        <w:rPr>
+          <w:lang w:eastAsia="hu-HU"/>
+        </w:rPr>
+        <w:instrText xml:space="preserve"> REF _Ref147417400 \h </w:instrText>
+      </w:r>
+      <w:r>
+        <w:rPr>
+          <w:lang w:eastAsia="hu-HU"/>
+        </w:rPr>
+      </w:r>
+      <w:r>
+        <w:rPr>
+          <w:lang w:eastAsia="hu-HU"/>
+        </w:rPr>
+        <w:fldChar w:fldCharType="separate"/>
+      </w:r>
+      <w:r>
+        <w:t>2.1. Táblázat</w:t>
+      </w:r>
+      <w:r>
+        <w:rPr>
+          <w:lang w:eastAsia="hu-HU"/>
+        </w:rPr>
+        <w:fldChar w:fldCharType="end"/>
+      </w:r>
+      <w:r>
+        <w:rPr>
+          <w:lang w:eastAsia="hu-HU"/>
+        </w:rPr>
+        <w:t>) látszik, hogy a felhőalapú rendszerek kizárólag a fájlok megosztására alkalmasak. Ezek a rendszerek alkalmasak arra, hogy a miniatűrök kinyomtatása és elküldése helyett a fényképész digitálisan juttassa el azokat a szülőknek. Arra azonban, hogy a szülők hogyan tudnak ezek közül a képek közül választani és rendelést leadni, arra nem adnak választ.</w:t>
+      </w:r>
+    </w:p>
+    <w:p>
+      <w:pPr>
+        <w:ind w:firstLine="357"/>
+        <w:rPr>
+          <w:lang w:eastAsia="hu-HU"/>
+        </w:rPr>
+      </w:pPr>
+      <w:r>
+        <w:rPr>
+          <w:lang w:eastAsia="hu-HU"/>
+        </w:rPr>
+        <w:t xml:space="preserve">A fent említett felhőalapú fájlszolgáltatásokon felül a Google Photos és az Iskolaévkönyv lehetőséget adnak a képek megrendelésére is, azonban azokat csak az </w:t>
+      </w:r>
+      <w:r>
+        <w:rPr>
+          <w:lang w:eastAsia="hu-HU"/>
+        </w:rPr>
+        <w:lastRenderedPageBreak/>
+        <w:t>általuk meghatározott formában lehet megrendelni. A fényképész, aki maga szeretne gondoskodni a fényképek előhívásáról így meg lesz fosztva az abból származó bevételtől.</w:t>
+      </w:r>
+    </w:p>
+    <w:p>
+      <w:pPr>
+        <w:ind w:firstLine="357"/>
+        <w:rPr>
+          <w:lang w:eastAsia="hu-HU"/>
+        </w:rPr>
+      </w:pPr>
+      <w:r>
+        <w:rPr>
+          <w:lang w:eastAsia="hu-HU"/>
+        </w:rPr>
+        <w:t>A Pixieset az eddig említett akadályokat áthidalja, ellenben a diákokat - hasonlóan mint a fent említett rendszerekben – a fényképész köteles külön-külön kezelni, albumokat és a hozzájuk tartozó jelszavakat kézzel létrehozni. Ez a folyamat rengeteg időt venne igénybe, így beláthatjuk, hogy a Pixieset sem biztosít elég nagy eszköztárat arra, hogy ésszerű keretek között lehessen alkalmazni iskolafotózások esetén.</w:t>
+      </w:r>
+    </w:p>
+    <w:p>
+      <w:pPr>
+        <w:ind w:firstLine="482"/>
+        <w:rPr>
+          <w:lang w:eastAsia="hu-HU"/>
         </w:rPr>
       </w:pPr>
     </w:p>
     <w:tbl>
       <w:tblPr>
-        <w:tblStyle w:val="TableGrid"/>
+        <w:tblStyle w:val="Rcsostblzat"/>
         <w:tblW w:w="0" w:type="auto"/>
         <w:jc w:val="center"/>
         <w:tblLook w:val="04A0" w:firstRow="1" w:lastRow="0" w:firstColumn="1" w:lastColumn="0" w:noHBand="0" w:noVBand="1"/>
@@ -1594,6 +1813,7 @@
         <w:tc>
           <w:tcPr>
             <w:tcW w:w="2041" w:type="dxa"/>
+            <w:vAlign w:val="center"/>
           </w:tcPr>
           <w:p>
             <w:pPr>
@@ -1603,7 +1823,7 @@
               <w:rPr>
                 <w:sz w:val="18"/>
                 <w:szCs w:val="16"/>
-                <w:lang w:val="hu-HU" w:eastAsia="hu-HU"/>
+                <w:lang w:eastAsia="hu-HU"/>
               </w:rPr>
             </w:pPr>
           </w:p>
@@ -1611,6 +1831,7 @@
         <w:tc>
           <w:tcPr>
             <w:tcW w:w="1594" w:type="dxa"/>
+            <w:vAlign w:val="center"/>
           </w:tcPr>
           <w:p>
             <w:pPr>
@@ -1622,7 +1843,7 @@
                 <w:bCs/>
                 <w:sz w:val="18"/>
                 <w:szCs w:val="16"/>
-                <w:lang w:val="hu-HU" w:eastAsia="hu-HU"/>
+                <w:lang w:eastAsia="hu-HU"/>
               </w:rPr>
             </w:pPr>
             <w:r>
@@ -1631,7 +1852,7 @@
                 <w:bCs/>
                 <w:sz w:val="18"/>
                 <w:szCs w:val="16"/>
-                <w:lang w:val="hu-HU" w:eastAsia="hu-HU"/>
+                <w:lang w:eastAsia="hu-HU"/>
               </w:rPr>
               <w:t>Felhőalapú tárhely szolgáltatások (Google Drive, OneDrive, Dropbox)</w:t>
             </w:r>
@@ -1640,6 +1861,7 @@
         <w:tc>
           <w:tcPr>
             <w:tcW w:w="1319" w:type="dxa"/>
+            <w:vAlign w:val="center"/>
           </w:tcPr>
           <w:p>
             <w:pPr>
@@ -1651,7 +1873,7 @@
                 <w:bCs/>
                 <w:sz w:val="18"/>
                 <w:szCs w:val="16"/>
-                <w:lang w:val="hu-HU" w:eastAsia="hu-HU"/>
+                <w:lang w:eastAsia="hu-HU"/>
               </w:rPr>
             </w:pPr>
             <w:r>
@@ -1660,7 +1882,7 @@
                 <w:bCs/>
                 <w:sz w:val="18"/>
                 <w:szCs w:val="16"/>
-                <w:lang w:val="hu-HU" w:eastAsia="hu-HU"/>
+                <w:lang w:eastAsia="hu-HU"/>
               </w:rPr>
               <w:t>Google Photos</w:t>
             </w:r>
@@ -1669,6 +1891,7 @@
         <w:tc>
           <w:tcPr>
             <w:tcW w:w="1607" w:type="dxa"/>
+            <w:vAlign w:val="center"/>
           </w:tcPr>
           <w:p>
             <w:pPr>
@@ -1680,7 +1903,7 @@
                 <w:bCs/>
                 <w:sz w:val="18"/>
                 <w:szCs w:val="16"/>
-                <w:lang w:val="hu-HU" w:eastAsia="hu-HU"/>
+                <w:lang w:eastAsia="hu-HU"/>
               </w:rPr>
             </w:pPr>
             <w:r>
@@ -1689,7 +1912,7 @@
                 <w:bCs/>
                 <w:sz w:val="18"/>
                 <w:szCs w:val="16"/>
-                <w:lang w:val="hu-HU" w:eastAsia="hu-HU"/>
+                <w:lang w:eastAsia="hu-HU"/>
               </w:rPr>
               <w:t>Pixieset</w:t>
             </w:r>
@@ -1698,6 +1921,7 @@
         <w:tc>
           <w:tcPr>
             <w:tcW w:w="1932" w:type="dxa"/>
+            <w:vAlign w:val="center"/>
           </w:tcPr>
           <w:p>
             <w:pPr>
@@ -1709,7 +1933,7 @@
                 <w:bCs/>
                 <w:sz w:val="18"/>
                 <w:szCs w:val="16"/>
-                <w:lang w:val="hu-HU" w:eastAsia="hu-HU"/>
+                <w:lang w:eastAsia="hu-HU"/>
               </w:rPr>
             </w:pPr>
             <w:r>
@@ -1718,7 +1942,7 @@
                 <w:bCs/>
                 <w:sz w:val="18"/>
                 <w:szCs w:val="16"/>
-                <w:lang w:val="hu-HU" w:eastAsia="hu-HU"/>
+                <w:lang w:eastAsia="hu-HU"/>
               </w:rPr>
               <w:t>Iskolaévkönyv</w:t>
             </w:r>
@@ -1732,6 +1956,7 @@
         <w:tc>
           <w:tcPr>
             <w:tcW w:w="2041" w:type="dxa"/>
+            <w:vAlign w:val="center"/>
           </w:tcPr>
           <w:p>
             <w:pPr>
@@ -1743,7 +1968,7 @@
                 <w:bCs/>
                 <w:sz w:val="18"/>
                 <w:szCs w:val="16"/>
-                <w:lang w:val="hu-HU" w:eastAsia="hu-HU"/>
+                <w:lang w:eastAsia="hu-HU"/>
               </w:rPr>
             </w:pPr>
             <w:r>
@@ -1752,7 +1977,7 @@
                 <w:bCs/>
                 <w:sz w:val="18"/>
                 <w:szCs w:val="16"/>
-                <w:lang w:val="hu-HU" w:eastAsia="hu-HU"/>
+                <w:lang w:eastAsia="hu-HU"/>
               </w:rPr>
               <w:t>Fényképek megosztása</w:t>
             </w:r>
@@ -1761,6 +1986,7 @@
         <w:tc>
           <w:tcPr>
             <w:tcW w:w="1594" w:type="dxa"/>
+            <w:vAlign w:val="center"/>
           </w:tcPr>
           <w:p>
             <w:pPr>
@@ -1770,14 +1996,14 @@
               <w:rPr>
                 <w:sz w:val="18"/>
                 <w:szCs w:val="16"/>
-                <w:lang w:val="hu-HU" w:eastAsia="hu-HU"/>
+                <w:lang w:eastAsia="hu-HU"/>
               </w:rPr>
             </w:pPr>
             <w:r>
               <w:rPr>
                 <w:sz w:val="18"/>
                 <w:szCs w:val="16"/>
-                <w:lang w:val="hu-HU" w:eastAsia="hu-HU"/>
+                <w:lang w:eastAsia="hu-HU"/>
               </w:rPr>
               <w:t>Van</w:t>
             </w:r>
@@ -1786,6 +2012,7 @@
         <w:tc>
           <w:tcPr>
             <w:tcW w:w="1319" w:type="dxa"/>
+            <w:vAlign w:val="center"/>
           </w:tcPr>
           <w:p>
             <w:pPr>
@@ -1795,14 +2022,14 @@
               <w:rPr>
                 <w:sz w:val="18"/>
                 <w:szCs w:val="16"/>
-                <w:lang w:val="hu-HU" w:eastAsia="hu-HU"/>
+                <w:lang w:eastAsia="hu-HU"/>
               </w:rPr>
             </w:pPr>
             <w:r>
               <w:rPr>
                 <w:sz w:val="18"/>
                 <w:szCs w:val="16"/>
-                <w:lang w:val="hu-HU" w:eastAsia="hu-HU"/>
+                <w:lang w:eastAsia="hu-HU"/>
               </w:rPr>
               <w:t>Van</w:t>
             </w:r>
@@ -1811,6 +2038,7 @@
         <w:tc>
           <w:tcPr>
             <w:tcW w:w="1607" w:type="dxa"/>
+            <w:vAlign w:val="center"/>
           </w:tcPr>
           <w:p>
             <w:pPr>
@@ -1820,14 +2048,14 @@
               <w:rPr>
                 <w:sz w:val="18"/>
                 <w:szCs w:val="16"/>
-                <w:lang w:val="hu-HU" w:eastAsia="hu-HU"/>
+                <w:lang w:eastAsia="hu-HU"/>
               </w:rPr>
             </w:pPr>
             <w:r>
               <w:rPr>
                 <w:sz w:val="18"/>
                 <w:szCs w:val="16"/>
-                <w:lang w:val="hu-HU" w:eastAsia="hu-HU"/>
+                <w:lang w:eastAsia="hu-HU"/>
               </w:rPr>
               <w:t>Van</w:t>
             </w:r>
@@ -1836,6 +2064,7 @@
         <w:tc>
           <w:tcPr>
             <w:tcW w:w="1932" w:type="dxa"/>
+            <w:vAlign w:val="center"/>
           </w:tcPr>
           <w:p>
             <w:pPr>
@@ -1845,14 +2074,14 @@
               <w:rPr>
                 <w:sz w:val="18"/>
                 <w:szCs w:val="16"/>
-                <w:lang w:val="hu-HU" w:eastAsia="hu-HU"/>
+                <w:lang w:eastAsia="hu-HU"/>
               </w:rPr>
             </w:pPr>
             <w:r>
               <w:rPr>
                 <w:sz w:val="18"/>
                 <w:szCs w:val="16"/>
-                <w:lang w:val="hu-HU" w:eastAsia="hu-HU"/>
+                <w:lang w:eastAsia="hu-HU"/>
               </w:rPr>
               <w:t>Van</w:t>
             </w:r>
@@ -1866,6 +2095,7 @@
         <w:tc>
           <w:tcPr>
             <w:tcW w:w="2041" w:type="dxa"/>
+            <w:vAlign w:val="center"/>
           </w:tcPr>
           <w:p>
             <w:pPr>
@@ -1877,7 +2107,7 @@
                 <w:bCs/>
                 <w:sz w:val="18"/>
                 <w:szCs w:val="16"/>
-                <w:lang w:val="hu-HU" w:eastAsia="hu-HU"/>
+                <w:lang w:eastAsia="hu-HU"/>
               </w:rPr>
             </w:pPr>
             <w:r>
@@ -1886,7 +2116,7 @@
                 <w:bCs/>
                 <w:sz w:val="18"/>
                 <w:szCs w:val="16"/>
-                <w:lang w:val="hu-HU" w:eastAsia="hu-HU"/>
+                <w:lang w:eastAsia="hu-HU"/>
               </w:rPr>
               <w:t>Fényképek megosztá</w:t>
             </w:r>
@@ -1896,7 +2126,7 @@
                 <w:bCs/>
                 <w:sz w:val="18"/>
                 <w:szCs w:val="16"/>
-                <w:lang w:val="hu-HU" w:eastAsia="hu-HU"/>
+                <w:lang w:eastAsia="hu-HU"/>
               </w:rPr>
               <w:t>s</w:t>
             </w:r>
@@ -1906,7 +2136,7 @@
                 <w:bCs/>
                 <w:sz w:val="18"/>
                 <w:szCs w:val="16"/>
-                <w:lang w:val="hu-HU" w:eastAsia="hu-HU"/>
+                <w:lang w:eastAsia="hu-HU"/>
               </w:rPr>
               <w:t>a egyetlen emberről</w:t>
             </w:r>
@@ -1915,6 +2145,7 @@
         <w:tc>
           <w:tcPr>
             <w:tcW w:w="1594" w:type="dxa"/>
+            <w:vAlign w:val="center"/>
           </w:tcPr>
           <w:p>
             <w:pPr>
@@ -1924,14 +2155,14 @@
               <w:rPr>
                 <w:sz w:val="18"/>
                 <w:szCs w:val="16"/>
-                <w:lang w:val="hu-HU" w:eastAsia="hu-HU"/>
+                <w:lang w:eastAsia="hu-HU"/>
               </w:rPr>
             </w:pPr>
             <w:r>
               <w:rPr>
                 <w:sz w:val="18"/>
                 <w:szCs w:val="16"/>
-                <w:lang w:val="hu-HU" w:eastAsia="hu-HU"/>
+                <w:lang w:eastAsia="hu-HU"/>
               </w:rPr>
               <w:t>Van</w:t>
             </w:r>
@@ -1940,6 +2171,7 @@
         <w:tc>
           <w:tcPr>
             <w:tcW w:w="1319" w:type="dxa"/>
+            <w:vAlign w:val="center"/>
           </w:tcPr>
           <w:p>
             <w:pPr>
@@ -1949,14 +2181,14 @@
               <w:rPr>
                 <w:sz w:val="18"/>
                 <w:szCs w:val="16"/>
-                <w:lang w:val="hu-HU" w:eastAsia="hu-HU"/>
+                <w:lang w:eastAsia="hu-HU"/>
               </w:rPr>
             </w:pPr>
             <w:r>
               <w:rPr>
                 <w:sz w:val="18"/>
                 <w:szCs w:val="16"/>
-                <w:lang w:val="hu-HU" w:eastAsia="hu-HU"/>
+                <w:lang w:eastAsia="hu-HU"/>
               </w:rPr>
               <w:t>Van</w:t>
             </w:r>
@@ -1965,6 +2197,7 @@
         <w:tc>
           <w:tcPr>
             <w:tcW w:w="1607" w:type="dxa"/>
+            <w:vAlign w:val="center"/>
           </w:tcPr>
           <w:p>
             <w:pPr>
@@ -1974,14 +2207,14 @@
               <w:rPr>
                 <w:sz w:val="18"/>
                 <w:szCs w:val="16"/>
-                <w:lang w:val="hu-HU" w:eastAsia="hu-HU"/>
+                <w:lang w:eastAsia="hu-HU"/>
               </w:rPr>
             </w:pPr>
             <w:r>
               <w:rPr>
                 <w:sz w:val="18"/>
                 <w:szCs w:val="16"/>
-                <w:lang w:val="hu-HU" w:eastAsia="hu-HU"/>
+                <w:lang w:eastAsia="hu-HU"/>
               </w:rPr>
               <w:t>Van</w:t>
             </w:r>
@@ -1990,6 +2223,7 @@
         <w:tc>
           <w:tcPr>
             <w:tcW w:w="1932" w:type="dxa"/>
+            <w:vAlign w:val="center"/>
           </w:tcPr>
           <w:p>
             <w:pPr>
@@ -1999,14 +2233,14 @@
               <w:rPr>
                 <w:sz w:val="18"/>
                 <w:szCs w:val="16"/>
-                <w:lang w:val="hu-HU" w:eastAsia="hu-HU"/>
+                <w:lang w:eastAsia="hu-HU"/>
               </w:rPr>
             </w:pPr>
             <w:r>
               <w:rPr>
                 <w:sz w:val="18"/>
                 <w:szCs w:val="16"/>
-                <w:lang w:val="hu-HU" w:eastAsia="hu-HU"/>
+                <w:lang w:eastAsia="hu-HU"/>
               </w:rPr>
               <w:t>Nincs</w:t>
             </w:r>
@@ -2020,6 +2254,7 @@
         <w:tc>
           <w:tcPr>
             <w:tcW w:w="2041" w:type="dxa"/>
+            <w:vAlign w:val="center"/>
           </w:tcPr>
           <w:p>
             <w:pPr>
@@ -2031,7 +2266,7 @@
                 <w:bCs/>
                 <w:sz w:val="18"/>
                 <w:szCs w:val="16"/>
-                <w:lang w:val="hu-HU" w:eastAsia="hu-HU"/>
+                <w:lang w:eastAsia="hu-HU"/>
               </w:rPr>
             </w:pPr>
             <w:r>
@@ -2040,7 +2275,7 @@
                 <w:bCs/>
                 <w:sz w:val="18"/>
                 <w:szCs w:val="16"/>
-                <w:lang w:val="hu-HU" w:eastAsia="hu-HU"/>
+                <w:lang w:eastAsia="hu-HU"/>
               </w:rPr>
               <w:t>Alapértelmezett megjelenítés</w:t>
             </w:r>
@@ -2049,6 +2284,7 @@
         <w:tc>
           <w:tcPr>
             <w:tcW w:w="1594" w:type="dxa"/>
+            <w:vAlign w:val="center"/>
           </w:tcPr>
           <w:p>
             <w:pPr>
@@ -2058,14 +2294,14 @@
               <w:rPr>
                 <w:sz w:val="18"/>
                 <w:szCs w:val="16"/>
-                <w:lang w:val="hu-HU" w:eastAsia="hu-HU"/>
+                <w:lang w:eastAsia="hu-HU"/>
               </w:rPr>
             </w:pPr>
             <w:r>
               <w:rPr>
                 <w:sz w:val="18"/>
                 <w:szCs w:val="16"/>
-                <w:lang w:val="hu-HU" w:eastAsia="hu-HU"/>
+                <w:lang w:eastAsia="hu-HU"/>
               </w:rPr>
               <w:t>Lista</w:t>
             </w:r>
@@ -2074,6 +2310,7 @@
         <w:tc>
           <w:tcPr>
             <w:tcW w:w="1319" w:type="dxa"/>
+            <w:vAlign w:val="center"/>
           </w:tcPr>
           <w:p>
             <w:pPr>
@@ -2083,14 +2320,14 @@
               <w:rPr>
                 <w:sz w:val="18"/>
                 <w:szCs w:val="16"/>
-                <w:lang w:val="hu-HU" w:eastAsia="hu-HU"/>
+                <w:lang w:eastAsia="hu-HU"/>
               </w:rPr>
             </w:pPr>
             <w:r>
               <w:rPr>
                 <w:sz w:val="18"/>
                 <w:szCs w:val="16"/>
-                <w:lang w:val="hu-HU" w:eastAsia="hu-HU"/>
+                <w:lang w:eastAsia="hu-HU"/>
               </w:rPr>
               <w:t>Miniatűrök</w:t>
             </w:r>
@@ -2099,6 +2336,7 @@
         <w:tc>
           <w:tcPr>
             <w:tcW w:w="1607" w:type="dxa"/>
+            <w:vAlign w:val="center"/>
           </w:tcPr>
           <w:p>
             <w:pPr>
@@ -2108,14 +2346,14 @@
               <w:rPr>
                 <w:sz w:val="18"/>
                 <w:szCs w:val="16"/>
-                <w:lang w:val="hu-HU" w:eastAsia="hu-HU"/>
+                <w:lang w:eastAsia="hu-HU"/>
               </w:rPr>
             </w:pPr>
             <w:r>
               <w:rPr>
                 <w:sz w:val="18"/>
                 <w:szCs w:val="16"/>
-                <w:lang w:val="hu-HU" w:eastAsia="hu-HU"/>
+                <w:lang w:eastAsia="hu-HU"/>
               </w:rPr>
               <w:t>Miniatűrök</w:t>
             </w:r>
@@ -2124,6 +2362,7 @@
         <w:tc>
           <w:tcPr>
             <w:tcW w:w="1932" w:type="dxa"/>
+            <w:vAlign w:val="center"/>
           </w:tcPr>
           <w:p>
             <w:pPr>
@@ -2133,14 +2372,14 @@
               <w:rPr>
                 <w:sz w:val="18"/>
                 <w:szCs w:val="16"/>
-                <w:lang w:val="hu-HU" w:eastAsia="hu-HU"/>
+                <w:lang w:eastAsia="hu-HU"/>
               </w:rPr>
             </w:pPr>
             <w:r>
               <w:rPr>
                 <w:sz w:val="18"/>
                 <w:szCs w:val="16"/>
-                <w:lang w:val="hu-HU" w:eastAsia="hu-HU"/>
+                <w:lang w:eastAsia="hu-HU"/>
               </w:rPr>
               <w:t>Miniatűrök</w:t>
             </w:r>
@@ -2154,6 +2393,7 @@
         <w:tc>
           <w:tcPr>
             <w:tcW w:w="2041" w:type="dxa"/>
+            <w:vAlign w:val="center"/>
           </w:tcPr>
           <w:p>
             <w:pPr>
@@ -2165,7 +2405,7 @@
                 <w:bCs/>
                 <w:sz w:val="18"/>
                 <w:szCs w:val="16"/>
-                <w:lang w:val="hu-HU" w:eastAsia="hu-HU"/>
+                <w:lang w:eastAsia="hu-HU"/>
               </w:rPr>
             </w:pPr>
             <w:r>
@@ -2174,7 +2414,7 @@
                 <w:bCs/>
                 <w:sz w:val="18"/>
                 <w:szCs w:val="16"/>
-                <w:lang w:val="hu-HU" w:eastAsia="hu-HU"/>
+                <w:lang w:eastAsia="hu-HU"/>
               </w:rPr>
               <w:t>Automatikus vízjelezés</w:t>
             </w:r>
@@ -2183,6 +2423,7 @@
         <w:tc>
           <w:tcPr>
             <w:tcW w:w="1594" w:type="dxa"/>
+            <w:vAlign w:val="center"/>
           </w:tcPr>
           <w:p>
             <w:pPr>
@@ -2192,14 +2433,14 @@
               <w:rPr>
                 <w:sz w:val="18"/>
                 <w:szCs w:val="16"/>
-                <w:lang w:val="hu-HU" w:eastAsia="hu-HU"/>
+                <w:lang w:eastAsia="hu-HU"/>
               </w:rPr>
             </w:pPr>
             <w:r>
               <w:rPr>
                 <w:sz w:val="18"/>
                 <w:szCs w:val="16"/>
-                <w:lang w:val="hu-HU" w:eastAsia="hu-HU"/>
+                <w:lang w:eastAsia="hu-HU"/>
               </w:rPr>
               <w:t>Nincs</w:t>
             </w:r>
@@ -2208,6 +2449,7 @@
         <w:tc>
           <w:tcPr>
             <w:tcW w:w="1319" w:type="dxa"/>
+            <w:vAlign w:val="center"/>
           </w:tcPr>
           <w:p>
             <w:pPr>
@@ -2217,14 +2459,14 @@
               <w:rPr>
                 <w:sz w:val="18"/>
                 <w:szCs w:val="16"/>
-                <w:lang w:val="hu-HU" w:eastAsia="hu-HU"/>
+                <w:lang w:eastAsia="hu-HU"/>
               </w:rPr>
             </w:pPr>
             <w:r>
               <w:rPr>
                 <w:sz w:val="18"/>
                 <w:szCs w:val="16"/>
-                <w:lang w:val="hu-HU" w:eastAsia="hu-HU"/>
+                <w:lang w:eastAsia="hu-HU"/>
               </w:rPr>
               <w:t>Nincs</w:t>
             </w:r>
@@ -2233,6 +2475,7 @@
         <w:tc>
           <w:tcPr>
             <w:tcW w:w="1607" w:type="dxa"/>
+            <w:vAlign w:val="center"/>
           </w:tcPr>
           <w:p>
             <w:pPr>
@@ -2242,14 +2485,14 @@
               <w:rPr>
                 <w:sz w:val="18"/>
                 <w:szCs w:val="16"/>
-                <w:lang w:val="hu-HU" w:eastAsia="hu-HU"/>
+                <w:lang w:eastAsia="hu-HU"/>
               </w:rPr>
             </w:pPr>
             <w:r>
               <w:rPr>
                 <w:sz w:val="18"/>
                 <w:szCs w:val="16"/>
-                <w:lang w:val="hu-HU" w:eastAsia="hu-HU"/>
+                <w:lang w:eastAsia="hu-HU"/>
               </w:rPr>
               <w:t>Van</w:t>
             </w:r>
@@ -2258,6 +2501,7 @@
         <w:tc>
           <w:tcPr>
             <w:tcW w:w="1932" w:type="dxa"/>
+            <w:vAlign w:val="center"/>
           </w:tcPr>
           <w:p>
             <w:pPr>
@@ -2267,14 +2511,14 @@
               <w:rPr>
                 <w:sz w:val="18"/>
                 <w:szCs w:val="16"/>
-                <w:lang w:val="hu-HU" w:eastAsia="hu-HU"/>
+                <w:lang w:eastAsia="hu-HU"/>
               </w:rPr>
             </w:pPr>
             <w:r>
               <w:rPr>
                 <w:sz w:val="18"/>
                 <w:szCs w:val="16"/>
-                <w:lang w:val="hu-HU" w:eastAsia="hu-HU"/>
+                <w:lang w:eastAsia="hu-HU"/>
               </w:rPr>
               <w:t>Van</w:t>
             </w:r>
@@ -2288,6 +2532,7 @@
         <w:tc>
           <w:tcPr>
             <w:tcW w:w="2041" w:type="dxa"/>
+            <w:vAlign w:val="center"/>
           </w:tcPr>
           <w:p>
             <w:pPr>
@@ -2299,7 +2544,7 @@
                 <w:bCs/>
                 <w:sz w:val="18"/>
                 <w:szCs w:val="16"/>
-                <w:lang w:val="hu-HU" w:eastAsia="hu-HU"/>
+                <w:lang w:eastAsia="hu-HU"/>
               </w:rPr>
             </w:pPr>
             <w:r>
@@ -2308,7 +2553,7 @@
                 <w:bCs/>
                 <w:sz w:val="18"/>
                 <w:szCs w:val="16"/>
-                <w:lang w:val="hu-HU" w:eastAsia="hu-HU"/>
+                <w:lang w:eastAsia="hu-HU"/>
               </w:rPr>
               <w:t>Rendelés leadása</w:t>
             </w:r>
@@ -2317,6 +2562,7 @@
         <w:tc>
           <w:tcPr>
             <w:tcW w:w="1594" w:type="dxa"/>
+            <w:vAlign w:val="center"/>
           </w:tcPr>
           <w:p>
             <w:pPr>
@@ -2326,14 +2572,14 @@
               <w:rPr>
                 <w:sz w:val="18"/>
                 <w:szCs w:val="16"/>
-                <w:lang w:val="hu-HU" w:eastAsia="hu-HU"/>
+                <w:lang w:eastAsia="hu-HU"/>
               </w:rPr>
             </w:pPr>
             <w:r>
               <w:rPr>
                 <w:sz w:val="18"/>
                 <w:szCs w:val="16"/>
-                <w:lang w:val="hu-HU" w:eastAsia="hu-HU"/>
+                <w:lang w:eastAsia="hu-HU"/>
               </w:rPr>
               <w:t>Nincs</w:t>
             </w:r>
@@ -2342,6 +2588,7 @@
         <w:tc>
           <w:tcPr>
             <w:tcW w:w="1319" w:type="dxa"/>
+            <w:vAlign w:val="center"/>
           </w:tcPr>
           <w:p>
             <w:pPr>
@@ -2351,14 +2598,14 @@
               <w:rPr>
                 <w:sz w:val="18"/>
                 <w:szCs w:val="16"/>
-                <w:lang w:val="hu-HU" w:eastAsia="hu-HU"/>
+                <w:lang w:eastAsia="hu-HU"/>
               </w:rPr>
             </w:pPr>
             <w:r>
               <w:rPr>
                 <w:sz w:val="18"/>
                 <w:szCs w:val="16"/>
-                <w:lang w:val="hu-HU" w:eastAsia="hu-HU"/>
+                <w:lang w:eastAsia="hu-HU"/>
               </w:rPr>
               <w:t>Nincs</w:t>
             </w:r>
@@ -2367,6 +2614,7 @@
         <w:tc>
           <w:tcPr>
             <w:tcW w:w="1607" w:type="dxa"/>
+            <w:vAlign w:val="center"/>
           </w:tcPr>
           <w:p>
             <w:pPr>
@@ -2377,14 +2625,14 @@
               <w:rPr>
                 <w:sz w:val="18"/>
                 <w:szCs w:val="16"/>
-                <w:lang w:val="hu-HU" w:eastAsia="hu-HU"/>
+                <w:lang w:eastAsia="hu-HU"/>
               </w:rPr>
             </w:pPr>
             <w:r>
               <w:rPr>
                 <w:sz w:val="18"/>
                 <w:szCs w:val="16"/>
-                <w:lang w:val="hu-HU" w:eastAsia="hu-HU"/>
+                <w:lang w:eastAsia="hu-HU"/>
               </w:rPr>
               <w:t>Van</w:t>
             </w:r>
@@ -2393,6 +2641,7 @@
         <w:tc>
           <w:tcPr>
             <w:tcW w:w="1932" w:type="dxa"/>
+            <w:vAlign w:val="center"/>
           </w:tcPr>
           <w:p>
             <w:pPr>
@@ -2403,14 +2652,14 @@
               <w:rPr>
                 <w:sz w:val="18"/>
                 <w:szCs w:val="16"/>
-                <w:lang w:val="hu-HU" w:eastAsia="hu-HU"/>
+                <w:lang w:eastAsia="hu-HU"/>
               </w:rPr>
             </w:pPr>
             <w:r>
               <w:rPr>
                 <w:sz w:val="18"/>
                 <w:szCs w:val="16"/>
-                <w:lang w:val="hu-HU" w:eastAsia="hu-HU"/>
+                <w:lang w:eastAsia="hu-HU"/>
               </w:rPr>
               <w:t>Van</w:t>
             </w:r>
@@ -2424,6 +2673,7 @@
         <w:tc>
           <w:tcPr>
             <w:tcW w:w="2041" w:type="dxa"/>
+            <w:vAlign w:val="center"/>
           </w:tcPr>
           <w:p>
             <w:pPr>
@@ -2435,7 +2685,7 @@
                 <w:bCs/>
                 <w:sz w:val="18"/>
                 <w:szCs w:val="16"/>
-                <w:lang w:val="hu-HU" w:eastAsia="hu-HU"/>
+                <w:lang w:eastAsia="hu-HU"/>
               </w:rPr>
             </w:pPr>
             <w:r>
@@ -2444,7 +2694,7 @@
                 <w:bCs/>
                 <w:sz w:val="18"/>
                 <w:szCs w:val="16"/>
-                <w:lang w:val="hu-HU" w:eastAsia="hu-HU"/>
+                <w:lang w:eastAsia="hu-HU"/>
               </w:rPr>
               <w:t>Intézmények kezelése</w:t>
             </w:r>
@@ -2453,6 +2703,7 @@
         <w:tc>
           <w:tcPr>
             <w:tcW w:w="1594" w:type="dxa"/>
+            <w:vAlign w:val="center"/>
           </w:tcPr>
           <w:p>
             <w:pPr>
@@ -2462,14 +2713,14 @@
               <w:rPr>
                 <w:sz w:val="18"/>
                 <w:szCs w:val="16"/>
-                <w:lang w:val="hu-HU" w:eastAsia="hu-HU"/>
+                <w:lang w:eastAsia="hu-HU"/>
               </w:rPr>
             </w:pPr>
             <w:r>
               <w:rPr>
                 <w:sz w:val="18"/>
                 <w:szCs w:val="16"/>
-                <w:lang w:val="hu-HU" w:eastAsia="hu-HU"/>
+                <w:lang w:eastAsia="hu-HU"/>
               </w:rPr>
               <w:t>Nincs</w:t>
             </w:r>
@@ -2478,6 +2729,7 @@
         <w:tc>
           <w:tcPr>
             <w:tcW w:w="1319" w:type="dxa"/>
+            <w:vAlign w:val="center"/>
           </w:tcPr>
           <w:p>
             <w:pPr>
@@ -2487,14 +2739,14 @@
               <w:rPr>
                 <w:sz w:val="18"/>
                 <w:szCs w:val="16"/>
-                <w:lang w:val="hu-HU" w:eastAsia="hu-HU"/>
+                <w:lang w:eastAsia="hu-HU"/>
               </w:rPr>
             </w:pPr>
             <w:r>
               <w:rPr>
                 <w:sz w:val="18"/>
                 <w:szCs w:val="16"/>
-                <w:lang w:val="hu-HU" w:eastAsia="hu-HU"/>
+                <w:lang w:eastAsia="hu-HU"/>
               </w:rPr>
               <w:t>Nincs</w:t>
             </w:r>
@@ -2503,6 +2755,7 @@
         <w:tc>
           <w:tcPr>
             <w:tcW w:w="1607" w:type="dxa"/>
+            <w:vAlign w:val="center"/>
           </w:tcPr>
           <w:p>
             <w:pPr>
@@ -2513,14 +2766,14 @@
               <w:rPr>
                 <w:sz w:val="18"/>
                 <w:szCs w:val="16"/>
-                <w:lang w:val="hu-HU" w:eastAsia="hu-HU"/>
+                <w:lang w:eastAsia="hu-HU"/>
               </w:rPr>
             </w:pPr>
             <w:r>
               <w:rPr>
                 <w:sz w:val="18"/>
                 <w:szCs w:val="16"/>
-                <w:lang w:val="hu-HU" w:eastAsia="hu-HU"/>
+                <w:lang w:eastAsia="hu-HU"/>
               </w:rPr>
               <w:t>Nincs</w:t>
             </w:r>
@@ -2529,6 +2782,7 @@
         <w:tc>
           <w:tcPr>
             <w:tcW w:w="1932" w:type="dxa"/>
+            <w:vAlign w:val="center"/>
           </w:tcPr>
           <w:p>
             <w:pPr>
@@ -2539,14 +2793,14 @@
               <w:rPr>
                 <w:sz w:val="18"/>
                 <w:szCs w:val="16"/>
-                <w:lang w:val="hu-HU" w:eastAsia="hu-HU"/>
+                <w:lang w:eastAsia="hu-HU"/>
               </w:rPr>
             </w:pPr>
             <w:r>
               <w:rPr>
                 <w:sz w:val="18"/>
                 <w:szCs w:val="16"/>
-                <w:lang w:val="hu-HU" w:eastAsia="hu-HU"/>
+                <w:lang w:eastAsia="hu-HU"/>
               </w:rPr>
               <w:t>Van</w:t>
             </w:r>
@@ -2560,6 +2814,7 @@
         <w:tc>
           <w:tcPr>
             <w:tcW w:w="2041" w:type="dxa"/>
+            <w:vAlign w:val="center"/>
           </w:tcPr>
           <w:p>
             <w:pPr>
@@ -2571,7 +2826,7 @@
                 <w:bCs/>
                 <w:sz w:val="18"/>
                 <w:szCs w:val="16"/>
-                <w:lang w:val="hu-HU" w:eastAsia="hu-HU"/>
+                <w:lang w:eastAsia="hu-HU"/>
               </w:rPr>
             </w:pPr>
             <w:r>
@@ -2580,7 +2835,7 @@
                 <w:bCs/>
                 <w:sz w:val="18"/>
                 <w:szCs w:val="16"/>
-                <w:lang w:val="hu-HU" w:eastAsia="hu-HU"/>
+                <w:lang w:eastAsia="hu-HU"/>
               </w:rPr>
               <w:t>Osztályok kezelése</w:t>
             </w:r>
@@ -2589,6 +2844,7 @@
         <w:tc>
           <w:tcPr>
             <w:tcW w:w="1594" w:type="dxa"/>
+            <w:vAlign w:val="center"/>
           </w:tcPr>
           <w:p>
             <w:pPr>
@@ -2598,14 +2854,14 @@
               <w:rPr>
                 <w:sz w:val="18"/>
                 <w:szCs w:val="16"/>
-                <w:lang w:val="hu-HU" w:eastAsia="hu-HU"/>
+                <w:lang w:eastAsia="hu-HU"/>
               </w:rPr>
             </w:pPr>
             <w:r>
               <w:rPr>
                 <w:sz w:val="18"/>
                 <w:szCs w:val="16"/>
-                <w:lang w:val="hu-HU" w:eastAsia="hu-HU"/>
+                <w:lang w:eastAsia="hu-HU"/>
               </w:rPr>
               <w:t>Nincs</w:t>
             </w:r>
@@ -2614,6 +2870,7 @@
         <w:tc>
           <w:tcPr>
             <w:tcW w:w="1319" w:type="dxa"/>
+            <w:vAlign w:val="center"/>
           </w:tcPr>
           <w:p>
             <w:pPr>
@@ -2623,14 +2880,14 @@
               <w:rPr>
                 <w:sz w:val="18"/>
                 <w:szCs w:val="16"/>
-                <w:lang w:val="hu-HU" w:eastAsia="hu-HU"/>
+                <w:lang w:eastAsia="hu-HU"/>
               </w:rPr>
             </w:pPr>
             <w:r>
               <w:rPr>
                 <w:sz w:val="18"/>
                 <w:szCs w:val="16"/>
-                <w:lang w:val="hu-HU" w:eastAsia="hu-HU"/>
+                <w:lang w:eastAsia="hu-HU"/>
               </w:rPr>
               <w:t>Nincs</w:t>
             </w:r>
@@ -2639,6 +2896,7 @@
         <w:tc>
           <w:tcPr>
             <w:tcW w:w="1607" w:type="dxa"/>
+            <w:vAlign w:val="center"/>
           </w:tcPr>
           <w:p>
             <w:pPr>
@@ -2649,14 +2907,14 @@
               <w:rPr>
                 <w:sz w:val="18"/>
                 <w:szCs w:val="16"/>
-                <w:lang w:val="hu-HU" w:eastAsia="hu-HU"/>
+                <w:lang w:eastAsia="hu-HU"/>
               </w:rPr>
             </w:pPr>
             <w:r>
               <w:rPr>
                 <w:sz w:val="18"/>
                 <w:szCs w:val="16"/>
-                <w:lang w:val="hu-HU" w:eastAsia="hu-HU"/>
+                <w:lang w:eastAsia="hu-HU"/>
               </w:rPr>
               <w:t>Nincs</w:t>
             </w:r>
@@ -2665,6 +2923,7 @@
         <w:tc>
           <w:tcPr>
             <w:tcW w:w="1932" w:type="dxa"/>
+            <w:vAlign w:val="center"/>
           </w:tcPr>
           <w:p>
             <w:pPr>
@@ -2675,14 +2934,14 @@
               <w:rPr>
                 <w:sz w:val="18"/>
                 <w:szCs w:val="16"/>
-                <w:lang w:val="hu-HU" w:eastAsia="hu-HU"/>
+                <w:lang w:eastAsia="hu-HU"/>
               </w:rPr>
             </w:pPr>
             <w:r>
               <w:rPr>
                 <w:sz w:val="18"/>
                 <w:szCs w:val="16"/>
-                <w:lang w:val="hu-HU" w:eastAsia="hu-HU"/>
+                <w:lang w:eastAsia="hu-HU"/>
               </w:rPr>
               <w:t>Van</w:t>
             </w:r>
@@ -2696,6 +2955,7 @@
         <w:tc>
           <w:tcPr>
             <w:tcW w:w="2041" w:type="dxa"/>
+            <w:vAlign w:val="center"/>
           </w:tcPr>
           <w:p>
             <w:pPr>
@@ -2707,7 +2967,7 @@
                 <w:bCs/>
                 <w:sz w:val="18"/>
                 <w:szCs w:val="16"/>
-                <w:lang w:val="hu-HU" w:eastAsia="hu-HU"/>
+                <w:lang w:eastAsia="hu-HU"/>
               </w:rPr>
             </w:pPr>
             <w:r>
@@ -2716,7 +2976,7 @@
                 <w:bCs/>
                 <w:sz w:val="18"/>
                 <w:szCs w:val="16"/>
-                <w:lang w:val="hu-HU" w:eastAsia="hu-HU"/>
+                <w:lang w:eastAsia="hu-HU"/>
               </w:rPr>
               <w:t>Jó minőségű digitális képek vásárlása</w:t>
             </w:r>
@@ -2725,6 +2985,7 @@
         <w:tc>
           <w:tcPr>
             <w:tcW w:w="1594" w:type="dxa"/>
+            <w:vAlign w:val="center"/>
           </w:tcPr>
           <w:p>
             <w:pPr>
@@ -2734,14 +2995,14 @@
               <w:rPr>
                 <w:sz w:val="18"/>
                 <w:szCs w:val="16"/>
-                <w:lang w:val="hu-HU" w:eastAsia="hu-HU"/>
+                <w:lang w:eastAsia="hu-HU"/>
               </w:rPr>
             </w:pPr>
             <w:r>
               <w:rPr>
                 <w:sz w:val="18"/>
                 <w:szCs w:val="16"/>
-                <w:lang w:val="hu-HU" w:eastAsia="hu-HU"/>
+                <w:lang w:eastAsia="hu-HU"/>
               </w:rPr>
               <w:t>Nem automatizált</w:t>
             </w:r>
@@ -2750,6 +3011,7 @@
         <w:tc>
           <w:tcPr>
             <w:tcW w:w="1319" w:type="dxa"/>
+            <w:vAlign w:val="center"/>
           </w:tcPr>
           <w:p>
             <w:pPr>
@@ -2759,14 +3021,14 @@
               <w:rPr>
                 <w:sz w:val="18"/>
                 <w:szCs w:val="16"/>
-                <w:lang w:val="hu-HU" w:eastAsia="hu-HU"/>
+                <w:lang w:eastAsia="hu-HU"/>
               </w:rPr>
             </w:pPr>
             <w:r>
               <w:rPr>
                 <w:sz w:val="18"/>
                 <w:szCs w:val="16"/>
-                <w:lang w:val="hu-HU" w:eastAsia="hu-HU"/>
+                <w:lang w:eastAsia="hu-HU"/>
               </w:rPr>
               <w:t>Nem automatizált</w:t>
             </w:r>
@@ -2775,6 +3037,7 @@
         <w:tc>
           <w:tcPr>
             <w:tcW w:w="1607" w:type="dxa"/>
+            <w:vAlign w:val="center"/>
           </w:tcPr>
           <w:p>
             <w:pPr>
@@ -2785,14 +3048,14 @@
               <w:rPr>
                 <w:sz w:val="18"/>
                 <w:szCs w:val="16"/>
-                <w:lang w:val="hu-HU" w:eastAsia="hu-HU"/>
+                <w:lang w:eastAsia="hu-HU"/>
               </w:rPr>
             </w:pPr>
             <w:r>
               <w:rPr>
                 <w:sz w:val="18"/>
                 <w:szCs w:val="16"/>
-                <w:lang w:val="hu-HU" w:eastAsia="hu-HU"/>
+                <w:lang w:eastAsia="hu-HU"/>
               </w:rPr>
               <w:t>Van</w:t>
             </w:r>
@@ -2801,6 +3064,7 @@
         <w:tc>
           <w:tcPr>
             <w:tcW w:w="1932" w:type="dxa"/>
+            <w:vAlign w:val="center"/>
           </w:tcPr>
           <w:p>
             <w:pPr>
@@ -2811,14 +3075,14 @@
               <w:rPr>
                 <w:sz w:val="18"/>
                 <w:szCs w:val="16"/>
-                <w:lang w:val="hu-HU" w:eastAsia="hu-HU"/>
+                <w:lang w:eastAsia="hu-HU"/>
               </w:rPr>
             </w:pPr>
             <w:r>
               <w:rPr>
                 <w:sz w:val="18"/>
                 <w:szCs w:val="16"/>
-                <w:lang w:val="hu-HU" w:eastAsia="hu-HU"/>
+                <w:lang w:eastAsia="hu-HU"/>
               </w:rPr>
               <w:t>Nem automatizált</w:t>
             </w:r>
@@ -2826,292 +3090,1480 @@
         </w:tc>
       </w:tr>
     </w:tbl>
+    <w:bookmarkStart w:id="6" w:name="_Ref147417386"/>
+    <w:bookmarkStart w:id="7" w:name="_Ref147417400"/>
     <w:p>
       <w:pPr>
-        <w:pStyle w:val="Caption"/>
-        <w:jc w:val="center"/>
-      </w:pPr>
-      <w:r>
-        <w:t xml:space="preserve">táblázat </w:t>
-      </w:r>
-      <w:fldSimple w:instr=" STYLEREF 1 \s ">
-        <w:r>
-          <w:rPr>
-            <w:noProof/>
-          </w:rPr>
-          <w:t>3</w:t>
-        </w:r>
-      </w:fldSimple>
-      <w:r>
-        <w:noBreakHyphen/>
-      </w:r>
-      <w:fldSimple w:instr=" SEQ táblázat \* ARABIC \s 1 ">
-        <w:r>
-          <w:rPr>
-            <w:noProof/>
-          </w:rPr>
-          <w:t>1</w:t>
-        </w:r>
-      </w:fldSimple>
+        <w:pStyle w:val="Kpalrs"/>
+      </w:pPr>
+      <w:r>
+        <w:fldChar w:fldCharType="begin"/>
+      </w:r>
+      <w:r>
+        <w:instrText xml:space="preserve"> STYLEREF 1 \s </w:instrText>
+      </w:r>
+      <w:r>
+        <w:fldChar w:fldCharType="separate"/>
+      </w:r>
+      <w:r>
+        <w:t>2</w:t>
+      </w:r>
+      <w:r>
+        <w:fldChar w:fldCharType="end"/>
+      </w:r>
+      <w:r>
+        <w:t>.</w:t>
+      </w:r>
+      <w:r>
+        <w:fldChar w:fldCharType="begin"/>
+      </w:r>
+      <w:r>
+        <w:instrText xml:space="preserve"> SEQ Táblázat \* ARABIC \s 1 </w:instrText>
+      </w:r>
+      <w:r>
+        <w:fldChar w:fldCharType="separate"/>
+      </w:r>
+      <w:r>
+        <w:t>1</w:t>
+      </w:r>
+      <w:r>
+        <w:fldChar w:fldCharType="end"/>
+      </w:r>
+      <w:r>
+        <w:t>. Táblázat</w:t>
+      </w:r>
+      <w:bookmarkEnd w:id="7"/>
+      <w:r>
+        <w:t>: Hasonló rendszerek összehasonlítása</w:t>
+      </w:r>
+      <w:bookmarkEnd w:id="6"/>
     </w:p>
     <w:p>
       <w:pPr>
-        <w:pStyle w:val="Heading2"/>
-      </w:pPr>
-      <w:bookmarkStart w:id="4" w:name="_Toc146977221"/>
-      <w:r>
-        <w:t>Összegzés</w:t>
-      </w:r>
-      <w:bookmarkEnd w:id="4"/>
+        <w:pStyle w:val="Cmsor1"/>
+      </w:pPr>
+      <w:r>
+        <w:br w:type="page"/>
+      </w:r>
+      <w:bookmarkStart w:id="8" w:name="_Toc147427701"/>
+      <w:r>
+        <w:lastRenderedPageBreak/>
+        <w:t>Technológiák vizsgálata</w:t>
+      </w:r>
+      <w:bookmarkEnd w:id="8"/>
     </w:p>
     <w:p>
       <w:pPr>
-        <w:ind w:firstLine="357"/>
-        <w:rPr>
-          <w:lang w:val="hu-HU" w:eastAsia="hu-HU"/>
-        </w:rPr>
-      </w:pPr>
-      <w:r>
-        <w:rPr>
-          <w:lang w:val="hu-HU" w:eastAsia="hu-HU"/>
-        </w:rPr>
-        <w:t>A fenti rendszereket vizsgálva világossá válik, hogy a kiszemelt célra még nem készült megfelelő rendszer. A platformokat összehasonlítva (táblázat 3-1) látszik, hogy a felhőalapú rendszerek kizárólag a fájlok megosztásá</w:t>
-      </w:r>
-      <w:r>
-        <w:rPr>
-          <w:lang w:val="hu-HU" w:eastAsia="hu-HU"/>
-        </w:rPr>
-        <w:t>ra alkalmasak.</w:t>
-      </w:r>
-      <w:r>
-        <w:rPr>
-          <w:lang w:val="hu-HU" w:eastAsia="hu-HU"/>
-        </w:rPr>
-        <w:t xml:space="preserve"> A Google Photos és az Iskolaévkönyv adnak lehetőséget a képek megrendelésére, azonban azokat csak az </w:t>
-      </w:r>
-      <w:r>
-        <w:rPr>
-          <w:lang w:val="hu-HU" w:eastAsia="hu-HU"/>
-        </w:rPr>
-        <w:lastRenderedPageBreak/>
-        <w:t>általuk meghatározott formában lehet megrendelni. A Pixieset az eddig említett akadályokat áthidalja, viszont nem biztosít elég nagy eszköztárat arra, hogy ésszerű keretek között lehessen alkalmazni iskolafotózások esetén.</w:t>
-      </w:r>
+        <w:pStyle w:val="Cmsor2"/>
+      </w:pPr>
+      <w:bookmarkStart w:id="9" w:name="_Toc147427702"/>
+      <w:r>
+        <w:t>Backend környezetek</w:t>
+      </w:r>
+      <w:bookmarkEnd w:id="9"/>
     </w:p>
     <w:p>
       <w:pPr>
-        <w:spacing w:after="160" w:line="259" w:lineRule="auto"/>
-        <w:contextualSpacing w:val="0"/>
-        <w:jc w:val="left"/>
-        <w:rPr>
-          <w:lang w:val="hu-HU" w:eastAsia="hu-HU"/>
-        </w:rPr>
-      </w:pPr>
-      <w:r>
-        <w:rPr>
-          <w:lang w:val="hu-HU" w:eastAsia="hu-HU"/>
-        </w:rPr>
+        <w:pStyle w:val="Cmsor3"/>
+        <w:rPr>
+          <w:lang w:eastAsia="hu-HU"/>
+        </w:rPr>
+      </w:pPr>
+      <w:bookmarkStart w:id="10" w:name="_Toc147427703"/>
+      <w:r>
+        <w:rPr>
+          <w:lang w:eastAsia="hu-HU"/>
+        </w:rPr>
+        <w:t>PHP</w:t>
+      </w:r>
+      <w:bookmarkEnd w:id="10"/>
+    </w:p>
+    <w:p>
+      <w:pPr>
+        <w:ind w:firstLine="432"/>
+        <w:rPr>
+          <w:lang w:eastAsia="hu-HU"/>
+        </w:rPr>
+      </w:pPr>
+      <w:r>
+        <w:rPr>
+          <w:lang w:eastAsia="hu-HU"/>
+        </w:rPr>
+        <w:t xml:space="preserve">A PHP egy open source, ingyenes </w:t>
+      </w:r>
+      <w:r>
+        <w:rPr>
+          <w:lang w:eastAsia="hu-HU"/>
+        </w:rPr>
+        <w:t>script</w:t>
+      </w:r>
+      <w:r>
+        <w:rPr>
+          <w:lang w:eastAsia="hu-HU"/>
+        </w:rPr>
+        <w:t xml:space="preserve"> nyelv</w:t>
+      </w:r>
+      <w:r>
+        <w:rPr>
+          <w:lang w:eastAsia="hu-HU"/>
+        </w:rPr>
+        <w:t>,</w:t>
+      </w:r>
+      <w:r>
+        <w:rPr>
+          <w:lang w:eastAsia="hu-HU"/>
+        </w:rPr>
+        <w:t xml:space="preserve"> ami</w:t>
+      </w:r>
+      <w:r>
+        <w:rPr>
+          <w:lang w:eastAsia="hu-HU"/>
+        </w:rPr>
+        <w:t xml:space="preserve"> </w:t>
+      </w:r>
+      <w:r>
+        <w:rPr>
+          <w:lang w:eastAsia="hu-HU"/>
+        </w:rPr>
+        <w:t>a szakdolgozat írásakor</w:t>
+      </w:r>
+      <w:r>
+        <w:rPr>
+          <w:lang w:eastAsia="hu-HU"/>
+        </w:rPr>
+        <w:t xml:space="preserve"> a </w:t>
+      </w:r>
+      <w:r>
+        <w:rPr>
+          <w:lang w:eastAsia="hu-HU"/>
+        </w:rPr>
+        <w:t>weboldalak több mint 76%-ának az</w:t>
+      </w:r>
+      <w:r>
+        <w:rPr>
+          <w:lang w:eastAsia="hu-HU"/>
+        </w:rPr>
+        <w:t xml:space="preserve"> alapját képezi</w:t>
+      </w:r>
+      <w:sdt>
+        <w:sdtPr>
+          <w:rPr>
+            <w:lang w:eastAsia="hu-HU"/>
+          </w:rPr>
+          <w:id w:val="1228349766"/>
+          <w:citation/>
+        </w:sdtPr>
+        <w:sdtContent>
+          <w:r>
+            <w:rPr>
+              <w:lang w:eastAsia="hu-HU"/>
+            </w:rPr>
+            <w:fldChar w:fldCharType="begin"/>
+          </w:r>
+          <w:r>
+            <w:rPr>
+              <w:lang w:eastAsia="hu-HU"/>
+            </w:rPr>
+            <w:instrText xml:space="preserve"> CITATION w3t23 \l 2057 </w:instrText>
+          </w:r>
+          <w:r>
+            <w:rPr>
+              <w:lang w:eastAsia="hu-HU"/>
+            </w:rPr>
+            <w:fldChar w:fldCharType="separate"/>
+          </w:r>
+          <w:r>
+            <w:rPr>
+              <w:lang w:eastAsia="hu-HU"/>
+            </w:rPr>
+            <w:t xml:space="preserve"> [3]</w:t>
+          </w:r>
+          <w:r>
+            <w:rPr>
+              <w:lang w:eastAsia="hu-HU"/>
+            </w:rPr>
+            <w:fldChar w:fldCharType="end"/>
+          </w:r>
+        </w:sdtContent>
+      </w:sdt>
+      <w:r>
+        <w:rPr>
+          <w:lang w:eastAsia="hu-HU"/>
+        </w:rPr>
+        <w:t>, tehát 5 webolalból majdnem 4 használja ezt a technológiát</w:t>
+      </w:r>
+      <w:r>
+        <w:rPr>
+          <w:lang w:eastAsia="hu-HU"/>
+        </w:rPr>
+        <w:t>, többek között a Facebook, Wikipedia és a Tumblr</w:t>
+      </w:r>
+      <w:sdt>
+        <w:sdtPr>
+          <w:rPr>
+            <w:lang w:eastAsia="hu-HU"/>
+          </w:rPr>
+          <w:id w:val="849917233"/>
+          <w:citation/>
+        </w:sdtPr>
+        <w:sdtContent>
+          <w:r>
+            <w:rPr>
+              <w:lang w:eastAsia="hu-HU"/>
+            </w:rPr>
+            <w:fldChar w:fldCharType="begin"/>
+          </w:r>
+          <w:r>
+            <w:rPr>
+              <w:lang w:val="en-GB" w:eastAsia="hu-HU"/>
+            </w:rPr>
+            <w:instrText xml:space="preserve">CITATION Zad23 \l 2057 </w:instrText>
+          </w:r>
+          <w:r>
+            <w:rPr>
+              <w:lang w:eastAsia="hu-HU"/>
+            </w:rPr>
+            <w:fldChar w:fldCharType="separate"/>
+          </w:r>
+          <w:r>
+            <w:rPr>
+              <w:lang w:val="en-GB" w:eastAsia="hu-HU"/>
+            </w:rPr>
+            <w:t xml:space="preserve"> </w:t>
+          </w:r>
+          <w:r>
+            <w:rPr>
+              <w:lang w:val="en-GB" w:eastAsia="hu-HU"/>
+            </w:rPr>
+            <w:t>[4]</w:t>
+          </w:r>
+          <w:r>
+            <w:rPr>
+              <w:lang w:eastAsia="hu-HU"/>
+            </w:rPr>
+            <w:fldChar w:fldCharType="end"/>
+          </w:r>
+        </w:sdtContent>
+      </w:sdt>
+      <w:r>
+        <w:rPr>
+          <w:lang w:eastAsia="hu-HU"/>
+        </w:rPr>
+        <w:t xml:space="preserve">. </w:t>
+      </w:r>
+      <w:r>
+        <w:rPr>
+          <w:lang w:eastAsia="hu-HU"/>
+        </w:rPr>
+        <w:t>A PHP előnyeinek és hátrányainak megvizsgálásához röviden szeretném ismertetni a létrejöttének és elterjedésének történelmét.</w:t>
+      </w:r>
+    </w:p>
+    <w:p>
+      <w:pPr>
+        <w:ind w:firstLine="432"/>
+        <w:rPr>
+          <w:lang w:eastAsia="hu-HU"/>
+        </w:rPr>
+      </w:pPr>
+      <w:r>
+        <w:rPr>
+          <w:lang w:eastAsia="hu-HU"/>
+        </w:rPr>
+        <w:t>A PHP-t</w:t>
+      </w:r>
+      <w:r>
+        <w:rPr>
+          <w:lang w:eastAsia="hu-HU"/>
+        </w:rPr>
+        <w:t xml:space="preserve"> 1994-ben alkotta meg Rasmus Lerdorf azzal a céllal, hogy </w:t>
+      </w:r>
+      <w:r>
+        <w:rPr>
+          <w:lang w:eastAsia="hu-HU"/>
+        </w:rPr>
+        <w:t>tudja követni, hogy ki nyitja meg az önéletrajzát.</w:t>
+      </w:r>
+      <w:sdt>
+        <w:sdtPr>
+          <w:rPr>
+            <w:lang w:eastAsia="hu-HU"/>
+          </w:rPr>
+          <w:id w:val="-1261064554"/>
+          <w:citation/>
+        </w:sdtPr>
+        <w:sdtContent>
+          <w:r>
+            <w:rPr>
+              <w:lang w:eastAsia="hu-HU"/>
+            </w:rPr>
+            <w:fldChar w:fldCharType="begin"/>
+          </w:r>
+          <w:r>
+            <w:rPr>
+              <w:lang w:eastAsia="hu-HU"/>
+            </w:rPr>
+            <w:instrText xml:space="preserve"> CITATION php23 \l 2057 </w:instrText>
+          </w:r>
+          <w:r>
+            <w:rPr>
+              <w:lang w:eastAsia="hu-HU"/>
+            </w:rPr>
+            <w:fldChar w:fldCharType="separate"/>
+          </w:r>
+          <w:r>
+            <w:rPr>
+              <w:lang w:eastAsia="hu-HU"/>
+            </w:rPr>
+            <w:t xml:space="preserve"> [4]</w:t>
+          </w:r>
+          <w:r>
+            <w:rPr>
+              <w:lang w:eastAsia="hu-HU"/>
+            </w:rPr>
+            <w:fldChar w:fldCharType="end"/>
+          </w:r>
+        </w:sdtContent>
+      </w:sdt>
+      <w:r>
+        <w:rPr>
+          <w:lang w:eastAsia="hu-HU"/>
+        </w:rPr>
+        <w:t xml:space="preserve"> </w:t>
+      </w:r>
+      <w:r>
+        <w:rPr>
+          <w:lang w:eastAsia="hu-HU"/>
+        </w:rPr>
+        <w:t xml:space="preserve">Ez után 1995-ben adta ki az első hivatalos, open source verzióját. </w:t>
+      </w:r>
+      <w:r>
+        <w:rPr>
+          <w:lang w:eastAsia="hu-HU"/>
+        </w:rPr>
+        <w:t xml:space="preserve">A PHP programozási nyelv azóta rengeteg változáson ment keresztül, jelen pillanatban a legfrissebb verzió a PHP 8.2. A népszerűségét több dolognak is köszönheti, melyek közül először a nyelv platform-függetlenségét emelém ki. Ez az a tényező, ami lehetővé teszi, hogy a fejlesztők </w:t>
+      </w:r>
+      <w:r>
+        <w:rPr>
+          <w:lang w:eastAsia="hu-HU"/>
+        </w:rPr>
+        <w:t>az operációs rendszerüktől függetlenül</w:t>
+      </w:r>
+      <w:r>
+        <w:rPr>
+          <w:lang w:eastAsia="hu-HU"/>
+        </w:rPr>
+        <w:t xml:space="preserve"> képesek legyenek PHP-ban fejleszteni. Valamint ennek köszönhetően az elkészült webalkalmazás majdnem bármilyen szerveren </w:t>
+      </w:r>
+      <w:r>
+        <w:rPr>
+          <w:lang w:eastAsia="hu-HU"/>
+        </w:rPr>
+        <w:t>telepíthető</w:t>
+      </w:r>
+      <w:r>
+        <w:rPr>
+          <w:lang w:eastAsia="hu-HU"/>
+        </w:rPr>
+        <w:t>.</w:t>
+      </w:r>
+      <w:r>
+        <w:rPr>
+          <w:lang w:eastAsia="hu-HU"/>
+        </w:rPr>
+        <w:t xml:space="preserve"> </w:t>
+      </w:r>
+    </w:p>
+    <w:p>
+      <w:pPr>
+        <w:ind w:firstLine="432"/>
+        <w:rPr>
+          <w:lang w:eastAsia="hu-HU"/>
+        </w:rPr>
+      </w:pPr>
+      <w:r>
+        <w:rPr>
+          <w:lang w:eastAsia="hu-HU"/>
+        </w:rPr>
+        <w:t>A platformfüggetlenségből eredően sok Content Managment Service (CMS) mint például a WordPress és a Drupal is PHP-ban lettek írva. Manapság web szerver bérlésekor</w:t>
+      </w:r>
+      <w:r>
+        <w:rPr>
+          <w:lang w:eastAsia="hu-HU"/>
+        </w:rPr>
+        <w:t xml:space="preserve"> is majdnem garantált, hogy ezeket a CMS-eket támogatni fogja a webszerver szolgáltató</w:t>
+      </w:r>
+      <w:r>
+        <w:rPr>
+          <w:lang w:eastAsia="hu-HU"/>
+        </w:rPr>
+        <w:t xml:space="preserve"> (tarhely.eu, dima.hu)</w:t>
+      </w:r>
+      <w:r>
+        <w:rPr>
+          <w:lang w:eastAsia="hu-HU"/>
+        </w:rPr>
+        <w:t>, tehát ezek a szerverek is PHP telepítésse</w:t>
+      </w:r>
+      <w:r>
+        <w:rPr>
+          <w:lang w:eastAsia="hu-HU"/>
+        </w:rPr>
+        <w:t>l</w:t>
+      </w:r>
+      <w:r>
+        <w:rPr>
+          <w:lang w:eastAsia="hu-HU"/>
+        </w:rPr>
+        <w:t xml:space="preserve"> kerülnek átadásra az ügyfélnek.</w:t>
+      </w:r>
+    </w:p>
+    <w:p>
+      <w:pPr>
+        <w:ind w:firstLine="432"/>
+        <w:rPr>
+          <w:lang w:eastAsia="hu-HU"/>
+        </w:rPr>
+      </w:pPr>
+      <w:r>
+        <w:rPr>
+          <w:lang w:eastAsia="hu-HU"/>
+        </w:rPr>
+        <w:t>A PHP</w:t>
+      </w:r>
+      <w:r>
+        <w:rPr>
+          <w:lang w:eastAsia="hu-HU"/>
+        </w:rPr>
+        <w:t xml:space="preserve"> egy másik nagy előnye, hogy</w:t>
+      </w:r>
+      <w:r>
+        <w:rPr>
+          <w:lang w:eastAsia="hu-HU"/>
+        </w:rPr>
+        <w:t xml:space="preserve"> elterjedtségének köszönhetően</w:t>
+      </w:r>
+      <w:r>
+        <w:rPr>
+          <w:lang w:eastAsia="hu-HU"/>
+        </w:rPr>
+        <w:t xml:space="preserve"> kifejezetten nagy közösség vesz részt a fejlesztésében</w:t>
+      </w:r>
+      <w:r>
+        <w:rPr>
+          <w:lang w:eastAsia="hu-HU"/>
+        </w:rPr>
+        <w:t>.</w:t>
+      </w:r>
+      <w:r>
+        <w:rPr>
+          <w:lang w:eastAsia="hu-HU"/>
+        </w:rPr>
+        <w:t xml:space="preserve"> </w:t>
+      </w:r>
+      <w:r>
+        <w:rPr>
+          <w:lang w:eastAsia="hu-HU"/>
+        </w:rPr>
+        <w:t>Ebből adódóan</w:t>
+      </w:r>
+      <w:r>
+        <w:rPr>
+          <w:lang w:eastAsia="hu-HU"/>
+        </w:rPr>
+        <w:t xml:space="preserve"> az esetleges sérülékenységek is hamar javításra kerülnek. Ezen felül sok</w:t>
+      </w:r>
+      <w:r>
+        <w:rPr>
+          <w:lang w:eastAsia="hu-HU"/>
+        </w:rPr>
+        <w:t xml:space="preserve"> előre megírt</w:t>
+      </w:r>
+      <w:r>
+        <w:rPr>
+          <w:lang w:eastAsia="hu-HU"/>
+        </w:rPr>
+        <w:t xml:space="preserve"> könyvtár és keretrendszer (Laravel, CodeIgniter</w:t>
+      </w:r>
+      <w:r>
+        <w:rPr>
+          <w:lang w:eastAsia="hu-HU"/>
+        </w:rPr>
+        <w:t>, CakePHP</w:t>
+      </w:r>
+      <w:r>
+        <w:rPr>
+          <w:lang w:eastAsia="hu-HU"/>
+        </w:rPr>
+        <w:t>) jött létre PHP nyelven, melyek segíthetik a fejlsztést.</w:t>
+      </w:r>
+    </w:p>
+    <w:p>
+      <w:pPr>
+        <w:ind w:firstLine="432"/>
+        <w:rPr>
+          <w:lang w:eastAsia="hu-HU"/>
+        </w:rPr>
+      </w:pPr>
+      <w:r>
+        <w:rPr>
+          <w:lang w:eastAsia="hu-HU"/>
+        </w:rPr>
+        <w:t>Ezeket az előnyöket szem előtt tartva szeretném megvizsgálni a nyelv hátrányait is. A korának, és open source létének köszönhetően a PHP beépített nyelvi elemei</w:t>
+      </w:r>
+      <w:r>
+        <w:rPr>
+          <w:lang w:eastAsia="hu-HU"/>
+        </w:rPr>
+        <w:t xml:space="preserve"> helyenként</w:t>
+      </w:r>
+      <w:r>
+        <w:rPr>
+          <w:lang w:eastAsia="hu-HU"/>
+        </w:rPr>
+        <w:t xml:space="preserve"> nagyon inkonzisztens</w:t>
+      </w:r>
+      <w:r>
+        <w:rPr>
+          <w:lang w:eastAsia="hu-HU"/>
+        </w:rPr>
+        <w:t>ek</w:t>
+      </w:r>
+      <w:r>
+        <w:rPr>
+          <w:lang w:eastAsia="hu-HU"/>
+        </w:rPr>
+        <w:t>. A függvények nevei sok esetben nem követnek semmi féle logikai elvet</w:t>
+      </w:r>
+      <w:sdt>
+        <w:sdtPr>
+          <w:rPr>
+            <w:lang w:eastAsia="hu-HU"/>
+          </w:rPr>
+          <w:id w:val="-754981877"/>
+          <w:citation/>
+        </w:sdtPr>
+        <w:sdtContent>
+          <w:r>
+            <w:rPr>
+              <w:lang w:eastAsia="hu-HU"/>
+            </w:rPr>
+            <w:fldChar w:fldCharType="begin"/>
+          </w:r>
+          <w:r>
+            <w:rPr>
+              <w:lang w:val="en-GB" w:eastAsia="hu-HU"/>
+            </w:rPr>
+            <w:instrText xml:space="preserve"> CITATION Jam23 \l 2057 </w:instrText>
+          </w:r>
+          <w:r>
+            <w:rPr>
+              <w:lang w:eastAsia="hu-HU"/>
+            </w:rPr>
+            <w:fldChar w:fldCharType="separate"/>
+          </w:r>
+          <w:r>
+            <w:rPr>
+              <w:lang w:val="en-GB" w:eastAsia="hu-HU"/>
+            </w:rPr>
+            <w:t xml:space="preserve"> </w:t>
+          </w:r>
+          <w:r>
+            <w:rPr>
+              <w:lang w:val="en-GB" w:eastAsia="hu-HU"/>
+            </w:rPr>
+            <w:t>[5]</w:t>
+          </w:r>
+          <w:r>
+            <w:rPr>
+              <w:lang w:eastAsia="hu-HU"/>
+            </w:rPr>
+            <w:fldChar w:fldCharType="end"/>
+          </w:r>
+        </w:sdtContent>
+      </w:sdt>
+      <w:r>
+        <w:rPr>
+          <w:lang w:eastAsia="hu-HU"/>
+        </w:rPr>
+        <w:t>, így a fejlesztés során sokszor a dokumentációra kell hagyatkoznunk.</w:t>
+      </w:r>
+    </w:p>
+    <w:p>
+      <w:pPr>
+        <w:ind w:firstLine="432"/>
+        <w:rPr>
+          <w:lang w:eastAsia="hu-HU"/>
+        </w:rPr>
+      </w:pPr>
+      <w:r>
+        <w:rPr>
+          <w:lang w:eastAsia="hu-HU"/>
+        </w:rPr>
+        <w:t xml:space="preserve">Egy másik jelentős hátrány a PHP használata </w:t>
+      </w:r>
+      <w:r>
+        <w:rPr>
+          <w:lang w:eastAsia="hu-HU"/>
+        </w:rPr>
+        <w:t>során</w:t>
+      </w:r>
+      <w:r>
+        <w:rPr>
+          <w:lang w:eastAsia="hu-HU"/>
+        </w:rPr>
+        <w:t xml:space="preserve"> az az, hogy a nyelv nem garantál </w:t>
+      </w:r>
+      <w:r>
+        <w:rPr>
+          <w:lang w:eastAsia="hu-HU"/>
+        </w:rPr>
+        <w:t xml:space="preserve">visszafelé </w:t>
+      </w:r>
+      <w:r>
+        <w:rPr>
+          <w:lang w:eastAsia="hu-HU"/>
+        </w:rPr>
+        <w:t>kompatibilitást</w:t>
+      </w:r>
+      <w:r>
+        <w:rPr>
+          <w:lang w:eastAsia="hu-HU"/>
+        </w:rPr>
+        <w:t xml:space="preserve"> </w:t>
+      </w:r>
+      <w:r>
+        <w:rPr>
+          <w:lang w:eastAsia="hu-HU"/>
+        </w:rPr>
+        <w:t>frissítések esetén</w:t>
+      </w:r>
+      <w:sdt>
+        <w:sdtPr>
+          <w:rPr>
+            <w:lang w:eastAsia="hu-HU"/>
+          </w:rPr>
+          <w:id w:val="-2024550437"/>
+          <w:citation/>
+        </w:sdtPr>
+        <w:sdtContent>
+          <w:r>
+            <w:rPr>
+              <w:lang w:eastAsia="hu-HU"/>
+            </w:rPr>
+            <w:fldChar w:fldCharType="begin"/>
+          </w:r>
+          <w:r>
+            <w:rPr>
+              <w:lang w:val="en-GB" w:eastAsia="hu-HU"/>
+            </w:rPr>
+            <w:instrText xml:space="preserve"> CITATION backwardsincomp \l 2057 </w:instrText>
+          </w:r>
+          <w:r>
+            <w:rPr>
+              <w:lang w:eastAsia="hu-HU"/>
+            </w:rPr>
+            <w:fldChar w:fldCharType="separate"/>
+          </w:r>
+          <w:r>
+            <w:rPr>
+              <w:lang w:val="en-GB" w:eastAsia="hu-HU"/>
+            </w:rPr>
+            <w:t xml:space="preserve"> </w:t>
+          </w:r>
+          <w:r>
+            <w:rPr>
+              <w:lang w:val="en-GB" w:eastAsia="hu-HU"/>
+            </w:rPr>
+            <w:t>[6]</w:t>
+          </w:r>
+          <w:r>
+            <w:rPr>
+              <w:lang w:eastAsia="hu-HU"/>
+            </w:rPr>
+            <w:fldChar w:fldCharType="end"/>
+          </w:r>
+        </w:sdtContent>
+      </w:sdt>
+      <w:r>
+        <w:rPr>
+          <w:lang w:eastAsia="hu-HU"/>
+        </w:rPr>
+        <w:t>. Könnyen előfordulhat</w:t>
+      </w:r>
+      <w:r>
+        <w:rPr>
+          <w:lang w:eastAsia="hu-HU"/>
+        </w:rPr>
+        <w:t xml:space="preserve"> tehát az</w:t>
+      </w:r>
+      <w:r>
+        <w:rPr>
+          <w:lang w:eastAsia="hu-HU"/>
+        </w:rPr>
+        <w:t xml:space="preserve">, hogy a szerveren futó PHP verzió frissítésekor a megírt PHP scriptek többé nem működnek </w:t>
+      </w:r>
+      <w:r>
+        <w:rPr>
+          <w:lang w:eastAsia="hu-HU"/>
+        </w:rPr>
+        <w:lastRenderedPageBreak/>
+        <w:t>rendeltetésszerűen.</w:t>
+      </w:r>
+      <w:r>
+        <w:rPr>
+          <w:lang w:eastAsia="hu-HU"/>
+        </w:rPr>
+        <w:t xml:space="preserve"> </w:t>
+      </w:r>
+      <w:r>
+        <w:rPr>
+          <w:lang w:eastAsia="hu-HU"/>
+        </w:rPr>
+        <w:t>Ebből adódóan a karbantartás ideje jelentősen megnőhet egy olyan rendszer esetén</w:t>
+      </w:r>
+      <w:r>
+        <w:rPr>
+          <w:lang w:eastAsia="hu-HU"/>
+        </w:rPr>
+        <w:t>,</w:t>
+      </w:r>
+      <w:r>
+        <w:rPr>
+          <w:lang w:eastAsia="hu-HU"/>
+        </w:rPr>
+        <w:t xml:space="preserve"> mint</w:t>
+      </w:r>
+      <w:r>
+        <w:rPr>
+          <w:lang w:eastAsia="hu-HU"/>
+        </w:rPr>
+        <w:t xml:space="preserve"> </w:t>
+      </w:r>
+      <w:r>
+        <w:rPr>
+          <w:lang w:eastAsia="hu-HU"/>
+        </w:rPr>
+        <w:t>amilyet én tervezek létrehozni.</w:t>
+      </w:r>
+    </w:p>
+    <w:p>
+      <w:pPr>
+        <w:ind w:firstLine="432"/>
+        <w:rPr>
+          <w:lang w:eastAsia="hu-HU"/>
+        </w:rPr>
+      </w:pPr>
+      <w:r>
+        <w:rPr>
+          <w:lang w:eastAsia="hu-HU"/>
+        </w:rPr>
+        <w:t>Egy másik szempont amit érdemes</w:t>
+      </w:r>
+      <w:r>
+        <w:rPr>
+          <w:lang w:eastAsia="hu-HU"/>
+        </w:rPr>
+        <w:t xml:space="preserve"> még</w:t>
+      </w:r>
+      <w:r>
+        <w:rPr>
+          <w:lang w:eastAsia="hu-HU"/>
+        </w:rPr>
+        <w:t xml:space="preserve"> szem előtt tartani</w:t>
+      </w:r>
+      <w:r>
+        <w:rPr>
+          <w:lang w:eastAsia="hu-HU"/>
+        </w:rPr>
+        <w:t xml:space="preserve"> az az a tény,</w:t>
+      </w:r>
+      <w:r>
+        <w:rPr>
+          <w:lang w:eastAsia="hu-HU"/>
+        </w:rPr>
+        <w:t xml:space="preserve"> hogy a PHP egy </w:t>
+      </w:r>
+      <w:r>
+        <w:rPr>
+          <w:lang w:eastAsia="hu-HU"/>
+        </w:rPr>
+        <w:t>értelmezett</w:t>
+      </w:r>
+      <w:r>
+        <w:rPr>
+          <w:lang w:eastAsia="hu-HU"/>
+        </w:rPr>
+        <w:t xml:space="preserve"> nyelv</w:t>
+      </w:r>
+      <w:r>
+        <w:rPr>
+          <w:lang w:eastAsia="hu-HU"/>
+        </w:rPr>
+        <w:t xml:space="preserve">. Az évek során a PHP verziók jelentős sebességnövekedést értek el </w:t>
+      </w:r>
+      <w:sdt>
+        <w:sdtPr>
+          <w:rPr>
+            <w:lang w:eastAsia="hu-HU"/>
+          </w:rPr>
+          <w:id w:val="-514157438"/>
+          <w:citation/>
+        </w:sdtPr>
+        <w:sdtContent>
+          <w:r>
+            <w:rPr>
+              <w:lang w:eastAsia="hu-HU"/>
+            </w:rPr>
+            <w:fldChar w:fldCharType="begin"/>
+          </w:r>
+          <w:r>
+            <w:rPr>
+              <w:lang w:val="en-GB" w:eastAsia="hu-HU"/>
+            </w:rPr>
+            <w:instrText xml:space="preserve"> CITATION Sal23 \l 2057 </w:instrText>
+          </w:r>
+          <w:r>
+            <w:rPr>
+              <w:lang w:eastAsia="hu-HU"/>
+            </w:rPr>
+            <w:fldChar w:fldCharType="separate"/>
+          </w:r>
+          <w:r>
+            <w:rPr>
+              <w:lang w:val="en-GB" w:eastAsia="hu-HU"/>
+            </w:rPr>
+            <w:t>[8]</w:t>
+          </w:r>
+          <w:r>
+            <w:rPr>
+              <w:lang w:eastAsia="hu-HU"/>
+            </w:rPr>
+            <w:fldChar w:fldCharType="end"/>
+          </w:r>
+        </w:sdtContent>
+      </w:sdt>
+      <w:r>
+        <w:rPr>
+          <w:lang w:eastAsia="hu-HU"/>
+        </w:rPr>
+        <w:t xml:space="preserve">, azonban az ASP.NET-hez mérten </w:t>
+      </w:r>
+      <w:r>
+        <w:rPr>
+          <w:lang w:eastAsia="hu-HU"/>
+        </w:rPr>
+        <w:t>(</w:t>
+      </w:r>
+      <w:r>
+        <w:rPr>
+          <w:lang w:eastAsia="hu-HU"/>
+        </w:rPr>
+        <w:t>ami C# nyelven íródott</w:t>
+      </w:r>
+      <w:r>
+        <w:rPr>
+          <w:lang w:eastAsia="hu-HU"/>
+        </w:rPr>
+        <w:t>)</w:t>
+      </w:r>
+      <w:r>
+        <w:rPr>
+          <w:lang w:eastAsia="hu-HU"/>
+        </w:rPr>
+        <w:t xml:space="preserve"> jelentősen lassabbnak számít.</w:t>
+      </w:r>
+      <w:sdt>
+        <w:sdtPr>
+          <w:rPr>
+            <w:lang w:eastAsia="hu-HU"/>
+          </w:rPr>
+          <w:id w:val="1193651839"/>
+          <w:citation/>
+        </w:sdtPr>
+        <w:sdtContent>
+          <w:r>
+            <w:rPr>
+              <w:lang w:eastAsia="hu-HU"/>
+            </w:rPr>
+            <w:fldChar w:fldCharType="begin"/>
+          </w:r>
+          <w:r>
+            <w:rPr>
+              <w:lang w:val="en-GB" w:eastAsia="hu-HU"/>
+            </w:rPr>
+            <w:instrText xml:space="preserve"> CITATION Ked23 \l 2057 </w:instrText>
+          </w:r>
+          <w:r>
+            <w:rPr>
+              <w:lang w:eastAsia="hu-HU"/>
+            </w:rPr>
+            <w:fldChar w:fldCharType="separate"/>
+          </w:r>
+          <w:r>
+            <w:rPr>
+              <w:lang w:val="en-GB" w:eastAsia="hu-HU"/>
+            </w:rPr>
+            <w:t xml:space="preserve"> </w:t>
+          </w:r>
+          <w:r>
+            <w:rPr>
+              <w:lang w:val="en-GB" w:eastAsia="hu-HU"/>
+            </w:rPr>
+            <w:t>[8]</w:t>
+          </w:r>
+          <w:r>
+            <w:rPr>
+              <w:lang w:eastAsia="hu-HU"/>
+            </w:rPr>
+            <w:fldChar w:fldCharType="end"/>
+          </w:r>
+        </w:sdtContent>
+      </w:sdt>
+      <w:r>
+        <w:rPr>
+          <w:lang w:eastAsia="hu-HU"/>
+        </w:rPr>
+        <w:t>. A tervezett iskolai fotó megosztó platformon azonban ezek a sebességkülönbségek nem jelentenek túl nagy problémát, hiszen a weboldal célja a képek megosztása, így a szűk keresztmetszetet előreláthatóan a fényképeket tároló szerver és a felhasználó közötti internetkapcsolat sebessége fogja jelenteni.</w:t>
+      </w:r>
+    </w:p>
+    <w:p>
+      <w:pPr>
+        <w:ind w:firstLine="432"/>
+        <w:rPr>
+          <w:lang w:eastAsia="hu-HU"/>
+        </w:rPr>
+      </w:pPr>
+      <w:r>
+        <w:rPr>
+          <w:lang w:eastAsia="hu-HU"/>
+        </w:rPr>
+        <w:t>Összefoglalás képp, a PHP egy jó választás lehetne a probéma megoldására. A legfontosabb ok, ami miatt úgy döntöttem, hogy más nyelvet választok a feladat megoldására, az a PHP nehezen karbantarthatósága. A portál amit ki szeretnék építeni, az egy összetettebb rendszer, amelynél fontos, hogy a jövőben kiadott környezet frissítések ne rontsák el a működését.</w:t>
+      </w:r>
+    </w:p>
+    <w:p>
+      <w:pPr>
+        <w:pStyle w:val="Cmsor3"/>
+      </w:pPr>
+      <w:bookmarkStart w:id="11" w:name="_Toc147427704"/>
+      <w:r>
+        <w:t>Python</w:t>
+      </w:r>
+      <w:bookmarkEnd w:id="11"/>
+    </w:p>
+    <w:p>
+      <w:pPr>
+        <w:pStyle w:val="Cmsor3"/>
+      </w:pPr>
+      <w:bookmarkStart w:id="12" w:name="_Toc147427705"/>
+      <w:r>
+        <w:t>Node.js</w:t>
+      </w:r>
+      <w:bookmarkEnd w:id="12"/>
+    </w:p>
+    <w:p>
+      <w:pPr>
+        <w:pStyle w:val="Cmsor2"/>
+      </w:pPr>
+      <w:r>
         <w:br w:type="page"/>
       </w:r>
     </w:p>
-    <w:bookmarkStart w:id="5" w:name="_Toc146977222" w:displacedByCustomXml="next"/>
-    <w:sdt>
-      <w:sdtPr>
-        <w:rPr>
-          <w:rFonts w:asciiTheme="minorHAnsi" w:eastAsiaTheme="minorHAnsi" w:hAnsiTheme="minorHAnsi" w:cstheme="minorBidi"/>
-          <w:b w:val="0"/>
-          <w:bCs w:val="0"/>
-          <w:caps w:val="0"/>
-          <w:kern w:val="2"/>
-          <w:sz w:val="24"/>
-          <w:szCs w:val="22"/>
-          <w:lang w:val="en-GB" w:eastAsia="en-US"/>
-          <w14:ligatures w14:val="standardContextual"/>
-        </w:rPr>
-        <w:id w:val="-835449852"/>
-        <w:docPartObj>
-          <w:docPartGallery w:val="Bibliographies"/>
-          <w:docPartUnique/>
-        </w:docPartObj>
-      </w:sdtPr>
-      <w:sdtContent>
-        <w:p>
-          <w:pPr>
-            <w:pStyle w:val="Heading1"/>
-          </w:pPr>
-          <w:r>
-            <w:t>Irodalomjegyzék</w:t>
-          </w:r>
-          <w:bookmarkEnd w:id="5"/>
-        </w:p>
-        <w:sdt>
-          <w:sdtPr>
-            <w:id w:val="111145805"/>
-            <w:bibliography/>
-          </w:sdtPr>
-          <w:sdtContent>
-            <w:p>
-              <w:pPr>
-                <w:rPr>
-                  <w:noProof/>
-                  <w:sz w:val="22"/>
-                </w:rPr>
-              </w:pPr>
-              <w:r>
-                <w:fldChar w:fldCharType="begin"/>
-              </w:r>
-              <w:r>
-                <w:instrText>BIBLIOGRAPHY</w:instrText>
-              </w:r>
-              <w:r>
-                <w:fldChar w:fldCharType="separate"/>
-              </w:r>
-            </w:p>
-            <w:tbl>
-              <w:tblPr>
-                <w:tblW w:w="5000" w:type="pct"/>
-                <w:tblCellSpacing w:w="15" w:type="dxa"/>
-                <w:tblCellMar>
-                  <w:top w:w="15" w:type="dxa"/>
-                  <w:left w:w="15" w:type="dxa"/>
-                  <w:bottom w:w="15" w:type="dxa"/>
-                  <w:right w:w="15" w:type="dxa"/>
-                </w:tblCellMar>
-                <w:tblLook w:val="04A0" w:firstRow="1" w:lastRow="0" w:firstColumn="1" w:lastColumn="0" w:noHBand="0" w:noVBand="1"/>
-              </w:tblPr>
-              <w:tblGrid>
-                <w:gridCol w:w="355"/>
-                <w:gridCol w:w="8148"/>
-              </w:tblGrid>
-              <w:tr>
-                <w:trPr>
-                  <w:divId w:val="781997119"/>
-                  <w:tblCellSpacing w:w="15" w:type="dxa"/>
-                </w:trPr>
-                <w:tc>
-                  <w:tcPr>
-                    <w:tcW w:w="50" w:type="pct"/>
-                    <w:hideMark/>
-                  </w:tcPr>
-                  <w:p>
-                    <w:pPr>
-                      <w:pStyle w:val="Bibliography"/>
-                      <w:rPr>
-                        <w:noProof/>
-                        <w:kern w:val="0"/>
-                        <w:szCs w:val="24"/>
-                        <w:lang w:val="hu-HU"/>
-                        <w14:ligatures w14:val="none"/>
-                      </w:rPr>
-                    </w:pPr>
-                    <w:r>
-                      <w:rPr>
-                        <w:noProof/>
-                        <w:lang w:val="hu-HU"/>
-                      </w:rPr>
-                      <w:t xml:space="preserve">[1] </w:t>
-                    </w:r>
-                  </w:p>
-                </w:tc>
-                <w:tc>
-                  <w:tcPr>
-                    <w:tcW w:w="0" w:type="auto"/>
-                    <w:hideMark/>
-                  </w:tcPr>
-                  <w:p>
-                    <w:pPr>
-                      <w:pStyle w:val="Bibliography"/>
-                      <w:rPr>
-                        <w:noProof/>
-                        <w:lang w:val="hu-HU"/>
-                      </w:rPr>
-                    </w:pPr>
-                    <w:r>
-                      <w:rPr>
-                        <w:noProof/>
-                        <w:lang w:val="hu-HU"/>
-                      </w:rPr>
-                      <w:t>G. Inc., „Google Photos,” [Online]. Available: https://www.google.com/photos/printing/photo-prints/.</w:t>
-                    </w:r>
-                  </w:p>
-                </w:tc>
-              </w:tr>
-              <w:tr>
-                <w:trPr>
-                  <w:divId w:val="781997119"/>
-                  <w:tblCellSpacing w:w="15" w:type="dxa"/>
-                </w:trPr>
-                <w:tc>
-                  <w:tcPr>
-                    <w:tcW w:w="50" w:type="pct"/>
-                    <w:hideMark/>
-                  </w:tcPr>
-                  <w:p>
-                    <w:pPr>
-                      <w:pStyle w:val="Bibliography"/>
-                      <w:rPr>
-                        <w:noProof/>
-                        <w:lang w:val="hu-HU"/>
-                      </w:rPr>
-                    </w:pPr>
-                    <w:r>
-                      <w:rPr>
-                        <w:noProof/>
-                        <w:lang w:val="hu-HU"/>
-                      </w:rPr>
-                      <w:t xml:space="preserve">[2] </w:t>
-                    </w:r>
-                  </w:p>
-                </w:tc>
-                <w:tc>
-                  <w:tcPr>
-                    <w:tcW w:w="0" w:type="auto"/>
-                    <w:hideMark/>
-                  </w:tcPr>
-                  <w:p>
-                    <w:pPr>
-                      <w:pStyle w:val="Bibliography"/>
-                      <w:rPr>
-                        <w:noProof/>
-                        <w:lang w:val="hu-HU"/>
-                      </w:rPr>
-                    </w:pPr>
-                    <w:r>
-                      <w:rPr>
-                        <w:noProof/>
-                        <w:lang w:val="hu-HU"/>
-                      </w:rPr>
-                      <w:t>„Digitalizáltuk az iskolai fotózást! - Ezt minden szülőnek és tanárnak látnia kell!,” 30 Március 2023. [Online]. Available: https://www.youtube.com/watch?v=_ijP0GXR0jg.</w:t>
-                    </w:r>
-                  </w:p>
-                </w:tc>
-              </w:tr>
-            </w:tbl>
-            <w:p>
-              <w:pPr>
-                <w:divId w:val="781997119"/>
-                <w:rPr>
-                  <w:rFonts w:eastAsia="Times New Roman"/>
-                  <w:noProof/>
-                </w:rPr>
-              </w:pPr>
-            </w:p>
-            <w:p>
-              <w:r>
-                <w:rPr>
-                  <w:b/>
-                  <w:bCs/>
-                </w:rPr>
-                <w:fldChar w:fldCharType="end"/>
-              </w:r>
-            </w:p>
-          </w:sdtContent>
-        </w:sdt>
-      </w:sdtContent>
-    </w:sdt>
     <w:p>
       <w:pPr>
-        <w:rPr>
-          <w:lang w:val="hu-HU" w:eastAsia="hu-HU"/>
+        <w:pStyle w:val="Cmsor1"/>
+      </w:pPr>
+      <w:bookmarkStart w:id="13" w:name="_Toc147427706"/>
+      <w:r>
+        <w:lastRenderedPageBreak/>
+        <w:t>Irodalomjegyzék</w:t>
+      </w:r>
+      <w:bookmarkEnd w:id="13"/>
+    </w:p>
+    <w:p>
+      <w:pPr>
+        <w:rPr>
+          <w:sz w:val="22"/>
+          <w:lang w:val="en-GB"/>
+        </w:rPr>
+      </w:pPr>
+      <w:r>
+        <w:rPr>
+          <w:lang w:eastAsia="hu-HU"/>
+        </w:rPr>
+        <w:fldChar w:fldCharType="begin"/>
+      </w:r>
+      <w:r>
+        <w:rPr>
+          <w:lang w:eastAsia="hu-HU"/>
+        </w:rPr>
+        <w:instrText xml:space="preserve"> BIBLIOGRAPHY  \l 2057 </w:instrText>
+      </w:r>
+      <w:r>
+        <w:rPr>
+          <w:lang w:eastAsia="hu-HU"/>
+        </w:rPr>
+        <w:fldChar w:fldCharType="separate"/>
+      </w:r>
+    </w:p>
+    <w:tbl>
+      <w:tblPr>
+        <w:tblW w:w="5000" w:type="pct"/>
+        <w:tblCellSpacing w:w="15" w:type="dxa"/>
+        <w:tblCellMar>
+          <w:top w:w="15" w:type="dxa"/>
+          <w:left w:w="15" w:type="dxa"/>
+          <w:bottom w:w="15" w:type="dxa"/>
+          <w:right w:w="15" w:type="dxa"/>
+        </w:tblCellMar>
+        <w:tblLook w:val="04A0" w:firstRow="1" w:lastRow="0" w:firstColumn="1" w:lastColumn="0" w:noHBand="0" w:noVBand="1"/>
+      </w:tblPr>
+      <w:tblGrid>
+        <w:gridCol w:w="355"/>
+        <w:gridCol w:w="8148"/>
+      </w:tblGrid>
+      <w:tr>
+        <w:trPr>
+          <w:divId w:val="982664223"/>
+          <w:tblCellSpacing w:w="15" w:type="dxa"/>
+        </w:trPr>
+        <w:tc>
+          <w:tcPr>
+            <w:tcW w:w="50" w:type="pct"/>
+            <w:hideMark/>
+          </w:tcPr>
+          <w:p>
+            <w:pPr>
+              <w:pStyle w:val="Irodalomjegyzk"/>
+              <w:rPr>
+                <w:kern w:val="0"/>
+                <w:szCs w:val="24"/>
+                <w:lang w:val="en-GB"/>
+                <w14:ligatures w14:val="none"/>
+              </w:rPr>
+            </w:pPr>
+            <w:r>
+              <w:rPr>
+                <w:lang w:val="en-GB"/>
+              </w:rPr>
+              <w:t xml:space="preserve">[1] </w:t>
+            </w:r>
+          </w:p>
+        </w:tc>
+        <w:tc>
+          <w:tcPr>
+            <w:tcW w:w="0" w:type="auto"/>
+            <w:hideMark/>
+          </w:tcPr>
+          <w:p>
+            <w:pPr>
+              <w:pStyle w:val="Irodalomjegyzk"/>
+              <w:rPr>
+                <w:lang w:val="en-GB"/>
+              </w:rPr>
+            </w:pPr>
+            <w:r>
+              <w:rPr>
+                <w:lang w:val="en-GB"/>
+              </w:rPr>
+              <w:t>G. Inc., “Google Photos,” [Online]. Available: https://www.google.com/photos/printing/photo-prints/.</w:t>
+            </w:r>
+          </w:p>
+        </w:tc>
+      </w:tr>
+      <w:tr>
+        <w:trPr>
+          <w:divId w:val="982664223"/>
+          <w:tblCellSpacing w:w="15" w:type="dxa"/>
+        </w:trPr>
+        <w:tc>
+          <w:tcPr>
+            <w:tcW w:w="50" w:type="pct"/>
+            <w:hideMark/>
+          </w:tcPr>
+          <w:p>
+            <w:pPr>
+              <w:pStyle w:val="Irodalomjegyzk"/>
+              <w:rPr>
+                <w:lang w:val="en-GB"/>
+              </w:rPr>
+            </w:pPr>
+            <w:r>
+              <w:rPr>
+                <w:lang w:val="en-GB"/>
+              </w:rPr>
+              <w:t xml:space="preserve">[2] </w:t>
+            </w:r>
+          </w:p>
+        </w:tc>
+        <w:tc>
+          <w:tcPr>
+            <w:tcW w:w="0" w:type="auto"/>
+            <w:hideMark/>
+          </w:tcPr>
+          <w:p>
+            <w:pPr>
+              <w:pStyle w:val="Irodalomjegyzk"/>
+              <w:rPr>
+                <w:lang w:val="en-GB"/>
+              </w:rPr>
+            </w:pPr>
+            <w:r>
+              <w:rPr>
+                <w:lang w:val="en-GB"/>
+              </w:rPr>
+              <w:t>“Digitalizáltuk az iskolai fotózást! - Ezt minden szülőnek és tanárnak látnia kell!,” 30 Március 2023. [Online]. Available: https://www.youtube.com/watch?v=_ijP0GXR0jg.</w:t>
+            </w:r>
+          </w:p>
+        </w:tc>
+      </w:tr>
+      <w:tr>
+        <w:trPr>
+          <w:divId w:val="982664223"/>
+          <w:tblCellSpacing w:w="15" w:type="dxa"/>
+        </w:trPr>
+        <w:tc>
+          <w:tcPr>
+            <w:tcW w:w="50" w:type="pct"/>
+            <w:hideMark/>
+          </w:tcPr>
+          <w:p>
+            <w:pPr>
+              <w:pStyle w:val="Irodalomjegyzk"/>
+              <w:rPr>
+                <w:lang w:val="en-GB"/>
+              </w:rPr>
+            </w:pPr>
+            <w:r>
+              <w:rPr>
+                <w:lang w:val="en-GB"/>
+              </w:rPr>
+              <w:t xml:space="preserve">[3] </w:t>
+            </w:r>
+          </w:p>
+        </w:tc>
+        <w:tc>
+          <w:tcPr>
+            <w:tcW w:w="0" w:type="auto"/>
+            <w:hideMark/>
+          </w:tcPr>
+          <w:p>
+            <w:pPr>
+              <w:pStyle w:val="Irodalomjegyzk"/>
+              <w:rPr>
+                <w:lang w:val="en-GB"/>
+              </w:rPr>
+            </w:pPr>
+            <w:r>
+              <w:rPr>
+                <w:lang w:val="en-GB"/>
+              </w:rPr>
+              <w:t>w3techs.com, “w3techs,” 5 10 2023. [Online]. Available: https://w3techs.com/technologies/overview/programming_language. [Accessed 5 10 2023].</w:t>
+            </w:r>
+          </w:p>
+        </w:tc>
+      </w:tr>
+      <w:tr>
+        <w:trPr>
+          <w:divId w:val="982664223"/>
+          <w:tblCellSpacing w:w="15" w:type="dxa"/>
+        </w:trPr>
+        <w:tc>
+          <w:tcPr>
+            <w:tcW w:w="50" w:type="pct"/>
+            <w:hideMark/>
+          </w:tcPr>
+          <w:p>
+            <w:pPr>
+              <w:pStyle w:val="Irodalomjegyzk"/>
+              <w:rPr>
+                <w:lang w:val="en-GB"/>
+              </w:rPr>
+            </w:pPr>
+            <w:r>
+              <w:rPr>
+                <w:lang w:val="en-GB"/>
+              </w:rPr>
+              <w:t xml:space="preserve">[4] </w:t>
+            </w:r>
+          </w:p>
+        </w:tc>
+        <w:tc>
+          <w:tcPr>
+            <w:tcW w:w="0" w:type="auto"/>
+            <w:hideMark/>
+          </w:tcPr>
+          <w:p>
+            <w:pPr>
+              <w:pStyle w:val="Irodalomjegyzk"/>
+              <w:rPr>
+                <w:lang w:val="en-GB"/>
+              </w:rPr>
+            </w:pPr>
+            <w:r>
+              <w:rPr>
+                <w:lang w:val="en-GB"/>
+              </w:rPr>
+              <w:t>Z. Powell, “Node.js vs PHP: A Head-to-Head Comparison,” Kinsta, 10 augusztus 2023. [Online]. Available: https://kinsta.com/blog/node-js-vs-php/. [Accessed 5 10 2023].</w:t>
+            </w:r>
+          </w:p>
+        </w:tc>
+      </w:tr>
+      <w:tr>
+        <w:trPr>
+          <w:divId w:val="982664223"/>
+          <w:tblCellSpacing w:w="15" w:type="dxa"/>
+        </w:trPr>
+        <w:tc>
+          <w:tcPr>
+            <w:tcW w:w="50" w:type="pct"/>
+            <w:hideMark/>
+          </w:tcPr>
+          <w:p>
+            <w:pPr>
+              <w:pStyle w:val="Irodalomjegyzk"/>
+              <w:rPr>
+                <w:lang w:val="en-GB"/>
+              </w:rPr>
+            </w:pPr>
+            <w:r>
+              <w:rPr>
+                <w:lang w:val="en-GB"/>
+              </w:rPr>
+              <w:t xml:space="preserve">[5] </w:t>
+            </w:r>
+          </w:p>
+        </w:tc>
+        <w:tc>
+          <w:tcPr>
+            <w:tcW w:w="0" w:type="auto"/>
+            <w:hideMark/>
+          </w:tcPr>
+          <w:p>
+            <w:pPr>
+              <w:pStyle w:val="Irodalomjegyzk"/>
+              <w:rPr>
+                <w:lang w:val="en-GB"/>
+              </w:rPr>
+            </w:pPr>
+            <w:r>
+              <w:rPr>
+                <w:lang w:val="en-GB"/>
+              </w:rPr>
+              <w:t>“php.net,” [Online]. Available: https://www.php.net/manual/en/history.php.php. [Accessed 5 10 2023].</w:t>
+            </w:r>
+          </w:p>
+        </w:tc>
+      </w:tr>
+      <w:tr>
+        <w:trPr>
+          <w:divId w:val="982664223"/>
+          <w:tblCellSpacing w:w="15" w:type="dxa"/>
+        </w:trPr>
+        <w:tc>
+          <w:tcPr>
+            <w:tcW w:w="50" w:type="pct"/>
+            <w:hideMark/>
+          </w:tcPr>
+          <w:p>
+            <w:pPr>
+              <w:pStyle w:val="Irodalomjegyzk"/>
+              <w:rPr>
+                <w:lang w:val="en-GB"/>
+              </w:rPr>
+            </w:pPr>
+            <w:r>
+              <w:rPr>
+                <w:lang w:val="en-GB"/>
+              </w:rPr>
+              <w:t xml:space="preserve">[6] </w:t>
+            </w:r>
+          </w:p>
+        </w:tc>
+        <w:tc>
+          <w:tcPr>
+            <w:tcW w:w="0" w:type="auto"/>
+            <w:hideMark/>
+          </w:tcPr>
+          <w:p>
+            <w:pPr>
+              <w:pStyle w:val="Irodalomjegyzk"/>
+              <w:rPr>
+                <w:lang w:val="en-GB"/>
+              </w:rPr>
+            </w:pPr>
+            <w:r>
+              <w:rPr>
+                <w:lang w:val="en-GB"/>
+              </w:rPr>
+              <w:t>J. Balfour, “jamiebalfour.scot,” [Online]. Available: https://www.jamiebalfour.scot/articles/posts/the-inconsistencies-of-php. [Accessed 5 10 2023].</w:t>
+            </w:r>
+          </w:p>
+        </w:tc>
+      </w:tr>
+      <w:tr>
+        <w:trPr>
+          <w:divId w:val="982664223"/>
+          <w:tblCellSpacing w:w="15" w:type="dxa"/>
+        </w:trPr>
+        <w:tc>
+          <w:tcPr>
+            <w:tcW w:w="50" w:type="pct"/>
+            <w:hideMark/>
+          </w:tcPr>
+          <w:p>
+            <w:pPr>
+              <w:pStyle w:val="Irodalomjegyzk"/>
+              <w:rPr>
+                <w:lang w:val="en-GB"/>
+              </w:rPr>
+            </w:pPr>
+            <w:r>
+              <w:rPr>
+                <w:lang w:val="en-GB"/>
+              </w:rPr>
+              <w:t xml:space="preserve">[7] </w:t>
+            </w:r>
+          </w:p>
+        </w:tc>
+        <w:tc>
+          <w:tcPr>
+            <w:tcW w:w="0" w:type="auto"/>
+            <w:hideMark/>
+          </w:tcPr>
+          <w:p>
+            <w:pPr>
+              <w:pStyle w:val="Irodalomjegyzk"/>
+              <w:rPr>
+                <w:lang w:val="en-GB"/>
+              </w:rPr>
+            </w:pPr>
+            <w:r>
+              <w:rPr>
+                <w:lang w:val="en-GB"/>
+              </w:rPr>
+              <w:t>php.net. [Online]. Available: https://www.php.net/manual/en/migration70.incompatible.php. [Accessed 5 10 2023].</w:t>
+            </w:r>
+          </w:p>
+        </w:tc>
+      </w:tr>
+      <w:tr>
+        <w:trPr>
+          <w:divId w:val="982664223"/>
+          <w:tblCellSpacing w:w="15" w:type="dxa"/>
+        </w:trPr>
+        <w:tc>
+          <w:tcPr>
+            <w:tcW w:w="50" w:type="pct"/>
+            <w:hideMark/>
+          </w:tcPr>
+          <w:p>
+            <w:pPr>
+              <w:pStyle w:val="Irodalomjegyzk"/>
+              <w:rPr>
+                <w:lang w:val="en-GB"/>
+              </w:rPr>
+            </w:pPr>
+            <w:r>
+              <w:rPr>
+                <w:lang w:val="en-GB"/>
+              </w:rPr>
+              <w:t xml:space="preserve">[8] </w:t>
+            </w:r>
+          </w:p>
+        </w:tc>
+        <w:tc>
+          <w:tcPr>
+            <w:tcW w:w="0" w:type="auto"/>
+            <w:hideMark/>
+          </w:tcPr>
+          <w:p>
+            <w:pPr>
+              <w:pStyle w:val="Irodalomjegyzk"/>
+              <w:rPr>
+                <w:lang w:val="en-GB"/>
+              </w:rPr>
+            </w:pPr>
+            <w:r>
+              <w:rPr>
+                <w:lang w:val="en-GB"/>
+              </w:rPr>
+              <w:t>S. Ravoof, “The Definitive PHP 7.2, 7.3, 7.4, 8.0, and 8.1 Benchmarks,” Kinsta, 29 9 2023. [Online]. Available: https://kinsta.com/blog/php-benchmarks/. [Accessed 5 10 2023].</w:t>
+            </w:r>
+          </w:p>
+        </w:tc>
+      </w:tr>
+      <w:tr>
+        <w:trPr>
+          <w:divId w:val="982664223"/>
+          <w:tblCellSpacing w:w="15" w:type="dxa"/>
+        </w:trPr>
+        <w:tc>
+          <w:tcPr>
+            <w:tcW w:w="50" w:type="pct"/>
+            <w:hideMark/>
+          </w:tcPr>
+          <w:p>
+            <w:pPr>
+              <w:pStyle w:val="Irodalomjegyzk"/>
+              <w:rPr>
+                <w:lang w:val="en-GB"/>
+              </w:rPr>
+            </w:pPr>
+            <w:r>
+              <w:rPr>
+                <w:lang w:val="en-GB"/>
+              </w:rPr>
+              <w:t xml:space="preserve">[9] </w:t>
+            </w:r>
+          </w:p>
+        </w:tc>
+        <w:tc>
+          <w:tcPr>
+            <w:tcW w:w="0" w:type="auto"/>
+            <w:hideMark/>
+          </w:tcPr>
+          <w:p>
+            <w:pPr>
+              <w:pStyle w:val="Irodalomjegyzk"/>
+              <w:rPr>
+                <w:lang w:val="en-GB"/>
+              </w:rPr>
+            </w:pPr>
+            <w:r>
+              <w:rPr>
+                <w:lang w:val="en-GB"/>
+              </w:rPr>
+              <w:t>R. G. Kedar Kanekar, “PHP vs ASP.NET: A Detailed Comparison,” Turing, [Online]. Available: https://www.turing.com/blog/php-vs-asp-net/. [Accessed 5 10 2023].</w:t>
+            </w:r>
+          </w:p>
+        </w:tc>
+      </w:tr>
+    </w:tbl>
+    <w:p>
+      <w:pPr>
+        <w:divId w:val="982664223"/>
+        <w:rPr>
+          <w:rFonts w:eastAsia="Times New Roman"/>
+        </w:rPr>
+      </w:pPr>
+    </w:p>
+    <w:p>
+      <w:pPr>
+        <w:rPr>
+          <w:lang w:eastAsia="hu-HU"/>
+        </w:rPr>
+      </w:pPr>
+      <w:r>
+        <w:rPr>
+          <w:lang w:eastAsia="hu-HU"/>
+        </w:rPr>
+        <w:fldChar w:fldCharType="end"/>
+      </w:r>
+    </w:p>
+    <w:p>
+      <w:pPr>
+        <w:rPr>
+          <w:lang w:eastAsia="hu-HU"/>
         </w:rPr>
       </w:pPr>
     </w:p>
@@ -3166,7 +4618,7 @@
     <w:sdtContent>
       <w:p>
         <w:pPr>
-          <w:pStyle w:val="Footer"/>
+          <w:pStyle w:val="llb"/>
           <w:jc w:val="center"/>
         </w:pPr>
         <w:r>
@@ -3179,9 +4631,6 @@
           <w:fldChar w:fldCharType="separate"/>
         </w:r>
         <w:r>
-          <w:rPr>
-            <w:lang w:val="hu-HU"/>
-          </w:rPr>
           <w:t>2</w:t>
         </w:r>
         <w:r>
@@ -3192,7 +4641,7 @@
   </w:sdt>
   <w:p>
     <w:pPr>
-      <w:pStyle w:val="Footer"/>
+      <w:pStyle w:val="llb"/>
     </w:pPr>
   </w:p>
 </w:ftr>
@@ -3489,11 +4938,10 @@
   <w:abstractNum w:abstractNumId="2" w15:restartNumberingAfterBreak="0">
     <w:nsid w:val="1BA831BF"/>
     <w:multiLevelType w:val="multilevel"/>
-    <w:tmpl w:val="AA00600E"/>
+    <w:tmpl w:val="81E242DA"/>
     <w:lvl w:ilvl="0">
       <w:start w:val="1"/>
       <w:numFmt w:val="decimal"/>
-      <w:pStyle w:val="Heading1"/>
       <w:lvlText w:val="%1."/>
       <w:lvlJc w:val="left"/>
       <w:pPr>
@@ -3506,7 +4954,6 @@
     <w:lvl w:ilvl="1">
       <w:start w:val="1"/>
       <w:numFmt w:val="decimal"/>
-      <w:pStyle w:val="Heading2"/>
       <w:isLgl/>
       <w:lvlText w:val="%1.%2"/>
       <w:lvlJc w:val="left"/>
@@ -3610,6 +5057,273 @@
     </w:lvl>
   </w:abstractNum>
   <w:abstractNum w:abstractNumId="3" w15:restartNumberingAfterBreak="0">
+    <w:nsid w:val="233F61A9"/>
+    <w:multiLevelType w:val="multilevel"/>
+    <w:tmpl w:val="02EA41E6"/>
+    <w:lvl w:ilvl="0">
+      <w:start w:val="1"/>
+      <w:numFmt w:val="decimal"/>
+      <w:lvlText w:val="%1."/>
+      <w:lvlJc w:val="left"/>
+      <w:pPr>
+        <w:ind w:left="360" w:hanging="360"/>
+      </w:pPr>
+    </w:lvl>
+    <w:lvl w:ilvl="1">
+      <w:start w:val="1"/>
+      <w:numFmt w:val="decimal"/>
+      <w:lvlText w:val="%1.%2."/>
+      <w:lvlJc w:val="left"/>
+      <w:pPr>
+        <w:ind w:left="792" w:hanging="432"/>
+      </w:pPr>
+    </w:lvl>
+    <w:lvl w:ilvl="2">
+      <w:start w:val="1"/>
+      <w:numFmt w:val="decimal"/>
+      <w:lvlText w:val="%1.%2.%3."/>
+      <w:lvlJc w:val="left"/>
+      <w:pPr>
+        <w:ind w:left="1224" w:hanging="504"/>
+      </w:pPr>
+    </w:lvl>
+    <w:lvl w:ilvl="3">
+      <w:start w:val="1"/>
+      <w:numFmt w:val="decimal"/>
+      <w:lvlText w:val="%1.%2.%3.%4."/>
+      <w:lvlJc w:val="left"/>
+      <w:pPr>
+        <w:ind w:left="1728" w:hanging="648"/>
+      </w:pPr>
+    </w:lvl>
+    <w:lvl w:ilvl="4">
+      <w:start w:val="1"/>
+      <w:numFmt w:val="decimal"/>
+      <w:lvlText w:val="%1.%2.%3.%4.%5."/>
+      <w:lvlJc w:val="left"/>
+      <w:pPr>
+        <w:ind w:left="2232" w:hanging="792"/>
+      </w:pPr>
+    </w:lvl>
+    <w:lvl w:ilvl="5">
+      <w:start w:val="1"/>
+      <w:numFmt w:val="decimal"/>
+      <w:lvlText w:val="%1.%2.%3.%4.%5.%6."/>
+      <w:lvlJc w:val="left"/>
+      <w:pPr>
+        <w:ind w:left="2736" w:hanging="936"/>
+      </w:pPr>
+    </w:lvl>
+    <w:lvl w:ilvl="6">
+      <w:start w:val="1"/>
+      <w:numFmt w:val="decimal"/>
+      <w:lvlText w:val="%1.%2.%3.%4.%5.%6.%7."/>
+      <w:lvlJc w:val="left"/>
+      <w:pPr>
+        <w:ind w:left="3240" w:hanging="1080"/>
+      </w:pPr>
+    </w:lvl>
+    <w:lvl w:ilvl="7">
+      <w:start w:val="1"/>
+      <w:numFmt w:val="decimal"/>
+      <w:lvlText w:val="%1.%2.%3.%4.%5.%6.%7.%8."/>
+      <w:lvlJc w:val="left"/>
+      <w:pPr>
+        <w:ind w:left="3744" w:hanging="1224"/>
+      </w:pPr>
+    </w:lvl>
+    <w:lvl w:ilvl="8">
+      <w:start w:val="1"/>
+      <w:numFmt w:val="decimal"/>
+      <w:lvlText w:val="%1.%2.%3.%4.%5.%6.%7.%8.%9."/>
+      <w:lvlJc w:val="left"/>
+      <w:pPr>
+        <w:ind w:left="4320" w:hanging="1440"/>
+      </w:pPr>
+    </w:lvl>
+  </w:abstractNum>
+  <w:abstractNum w:abstractNumId="4" w15:restartNumberingAfterBreak="0">
+    <w:nsid w:val="2D19613A"/>
+    <w:multiLevelType w:val="multilevel"/>
+    <w:tmpl w:val="08090025"/>
+    <w:lvl w:ilvl="0">
+      <w:start w:val="1"/>
+      <w:numFmt w:val="decimal"/>
+      <w:pStyle w:val="Cmsor1"/>
+      <w:lvlText w:val="%1"/>
+      <w:lvlJc w:val="left"/>
+      <w:pPr>
+        <w:ind w:left="432" w:hanging="432"/>
+      </w:pPr>
+    </w:lvl>
+    <w:lvl w:ilvl="1">
+      <w:start w:val="1"/>
+      <w:numFmt w:val="decimal"/>
+      <w:pStyle w:val="Cmsor2"/>
+      <w:lvlText w:val="%1.%2"/>
+      <w:lvlJc w:val="left"/>
+      <w:pPr>
+        <w:ind w:left="576" w:hanging="576"/>
+      </w:pPr>
+    </w:lvl>
+    <w:lvl w:ilvl="2">
+      <w:start w:val="1"/>
+      <w:numFmt w:val="decimal"/>
+      <w:pStyle w:val="Cmsor3"/>
+      <w:lvlText w:val="%1.%2.%3"/>
+      <w:lvlJc w:val="left"/>
+      <w:pPr>
+        <w:ind w:left="720" w:hanging="720"/>
+      </w:pPr>
+    </w:lvl>
+    <w:lvl w:ilvl="3">
+      <w:start w:val="1"/>
+      <w:numFmt w:val="decimal"/>
+      <w:pStyle w:val="Cmsor4"/>
+      <w:lvlText w:val="%1.%2.%3.%4"/>
+      <w:lvlJc w:val="left"/>
+      <w:pPr>
+        <w:ind w:left="864" w:hanging="864"/>
+      </w:pPr>
+    </w:lvl>
+    <w:lvl w:ilvl="4">
+      <w:start w:val="1"/>
+      <w:numFmt w:val="decimal"/>
+      <w:pStyle w:val="Cmsor5"/>
+      <w:lvlText w:val="%1.%2.%3.%4.%5"/>
+      <w:lvlJc w:val="left"/>
+      <w:pPr>
+        <w:ind w:left="1008" w:hanging="1008"/>
+      </w:pPr>
+    </w:lvl>
+    <w:lvl w:ilvl="5">
+      <w:start w:val="1"/>
+      <w:numFmt w:val="decimal"/>
+      <w:pStyle w:val="Cmsor6"/>
+      <w:lvlText w:val="%1.%2.%3.%4.%5.%6"/>
+      <w:lvlJc w:val="left"/>
+      <w:pPr>
+        <w:ind w:left="1152" w:hanging="1152"/>
+      </w:pPr>
+    </w:lvl>
+    <w:lvl w:ilvl="6">
+      <w:start w:val="1"/>
+      <w:numFmt w:val="decimal"/>
+      <w:pStyle w:val="Cmsor7"/>
+      <w:lvlText w:val="%1.%2.%3.%4.%5.%6.%7"/>
+      <w:lvlJc w:val="left"/>
+      <w:pPr>
+        <w:ind w:left="1296" w:hanging="1296"/>
+      </w:pPr>
+    </w:lvl>
+    <w:lvl w:ilvl="7">
+      <w:start w:val="1"/>
+      <w:numFmt w:val="decimal"/>
+      <w:pStyle w:val="Cmsor8"/>
+      <w:lvlText w:val="%1.%2.%3.%4.%5.%6.%7.%8"/>
+      <w:lvlJc w:val="left"/>
+      <w:pPr>
+        <w:ind w:left="1440" w:hanging="1440"/>
+      </w:pPr>
+    </w:lvl>
+    <w:lvl w:ilvl="8">
+      <w:start w:val="1"/>
+      <w:numFmt w:val="decimal"/>
+      <w:pStyle w:val="Cmsor9"/>
+      <w:lvlText w:val="%1.%2.%3.%4.%5.%6.%7.%8.%9"/>
+      <w:lvlJc w:val="left"/>
+      <w:pPr>
+        <w:ind w:left="1584" w:hanging="1584"/>
+      </w:pPr>
+    </w:lvl>
+  </w:abstractNum>
+  <w:abstractNum w:abstractNumId="5" w15:restartNumberingAfterBreak="0">
+    <w:nsid w:val="2EC8684D"/>
+    <w:multiLevelType w:val="hybridMultilevel"/>
+    <w:tmpl w:val="217E51F8"/>
+    <w:lvl w:ilvl="0" w:tplc="2F82E08C">
+      <w:start w:val="1"/>
+      <w:numFmt w:val="decimal"/>
+      <w:lvlText w:val="%1."/>
+      <w:lvlJc w:val="left"/>
+      <w:pPr>
+        <w:ind w:left="720" w:hanging="360"/>
+      </w:pPr>
+    </w:lvl>
+    <w:lvl w:ilvl="1" w:tplc="040E0019" w:tentative="1">
+      <w:start w:val="1"/>
+      <w:numFmt w:val="lowerLetter"/>
+      <w:lvlText w:val="%2."/>
+      <w:lvlJc w:val="left"/>
+      <w:pPr>
+        <w:ind w:left="1440" w:hanging="360"/>
+      </w:pPr>
+    </w:lvl>
+    <w:lvl w:ilvl="2" w:tplc="040E001B" w:tentative="1">
+      <w:start w:val="1"/>
+      <w:numFmt w:val="lowerRoman"/>
+      <w:lvlText w:val="%3."/>
+      <w:lvlJc w:val="right"/>
+      <w:pPr>
+        <w:ind w:left="2160" w:hanging="180"/>
+      </w:pPr>
+    </w:lvl>
+    <w:lvl w:ilvl="3" w:tplc="040E000F" w:tentative="1">
+      <w:start w:val="1"/>
+      <w:numFmt w:val="decimal"/>
+      <w:lvlText w:val="%4."/>
+      <w:lvlJc w:val="left"/>
+      <w:pPr>
+        <w:ind w:left="2880" w:hanging="360"/>
+      </w:pPr>
+    </w:lvl>
+    <w:lvl w:ilvl="4" w:tplc="040E0019" w:tentative="1">
+      <w:start w:val="1"/>
+      <w:numFmt w:val="lowerLetter"/>
+      <w:lvlText w:val="%5."/>
+      <w:lvlJc w:val="left"/>
+      <w:pPr>
+        <w:ind w:left="3600" w:hanging="360"/>
+      </w:pPr>
+    </w:lvl>
+    <w:lvl w:ilvl="5" w:tplc="040E001B" w:tentative="1">
+      <w:start w:val="1"/>
+      <w:numFmt w:val="lowerRoman"/>
+      <w:lvlText w:val="%6."/>
+      <w:lvlJc w:val="right"/>
+      <w:pPr>
+        <w:ind w:left="4320" w:hanging="180"/>
+      </w:pPr>
+    </w:lvl>
+    <w:lvl w:ilvl="6" w:tplc="040E000F" w:tentative="1">
+      <w:start w:val="1"/>
+      <w:numFmt w:val="decimal"/>
+      <w:lvlText w:val="%7."/>
+      <w:lvlJc w:val="left"/>
+      <w:pPr>
+        <w:ind w:left="5040" w:hanging="360"/>
+      </w:pPr>
+    </w:lvl>
+    <w:lvl w:ilvl="7" w:tplc="040E0019" w:tentative="1">
+      <w:start w:val="1"/>
+      <w:numFmt w:val="lowerLetter"/>
+      <w:lvlText w:val="%8."/>
+      <w:lvlJc w:val="left"/>
+      <w:pPr>
+        <w:ind w:left="5760" w:hanging="360"/>
+      </w:pPr>
+    </w:lvl>
+    <w:lvl w:ilvl="8" w:tplc="040E001B" w:tentative="1">
+      <w:start w:val="1"/>
+      <w:numFmt w:val="lowerRoman"/>
+      <w:lvlText w:val="%9."/>
+      <w:lvlJc w:val="right"/>
+      <w:pPr>
+        <w:ind w:left="6480" w:hanging="180"/>
+      </w:pPr>
+    </w:lvl>
+  </w:abstractNum>
+  <w:abstractNum w:abstractNumId="6" w15:restartNumberingAfterBreak="0">
     <w:nsid w:val="40B10CD2"/>
     <w:multiLevelType w:val="hybridMultilevel"/>
     <w:tmpl w:val="64C66BF2"/>
@@ -3698,7 +5412,93 @@
       </w:pPr>
     </w:lvl>
   </w:abstractNum>
-  <w:abstractNum w:abstractNumId="4" w15:restartNumberingAfterBreak="0">
+  <w:abstractNum w:abstractNumId="7" w15:restartNumberingAfterBreak="0">
+    <w:nsid w:val="678D550F"/>
+    <w:multiLevelType w:val="hybridMultilevel"/>
+    <w:tmpl w:val="DE087F6A"/>
+    <w:lvl w:ilvl="0" w:tplc="A4B8B37A">
+      <w:start w:val="1"/>
+      <w:numFmt w:val="decimal"/>
+      <w:lvlText w:val="%1."/>
+      <w:lvlJc w:val="left"/>
+      <w:pPr>
+        <w:ind w:left="720" w:hanging="360"/>
+      </w:pPr>
+    </w:lvl>
+    <w:lvl w:ilvl="1" w:tplc="FFFFFFFF" w:tentative="1">
+      <w:start w:val="1"/>
+      <w:numFmt w:val="lowerLetter"/>
+      <w:lvlText w:val="%2."/>
+      <w:lvlJc w:val="left"/>
+      <w:pPr>
+        <w:ind w:left="1440" w:hanging="360"/>
+      </w:pPr>
+    </w:lvl>
+    <w:lvl w:ilvl="2" w:tplc="FFFFFFFF" w:tentative="1">
+      <w:start w:val="1"/>
+      <w:numFmt w:val="lowerRoman"/>
+      <w:lvlText w:val="%3."/>
+      <w:lvlJc w:val="right"/>
+      <w:pPr>
+        <w:ind w:left="2160" w:hanging="180"/>
+      </w:pPr>
+    </w:lvl>
+    <w:lvl w:ilvl="3" w:tplc="FFFFFFFF" w:tentative="1">
+      <w:start w:val="1"/>
+      <w:numFmt w:val="decimal"/>
+      <w:lvlText w:val="%4."/>
+      <w:lvlJc w:val="left"/>
+      <w:pPr>
+        <w:ind w:left="2880" w:hanging="360"/>
+      </w:pPr>
+    </w:lvl>
+    <w:lvl w:ilvl="4" w:tplc="FFFFFFFF" w:tentative="1">
+      <w:start w:val="1"/>
+      <w:numFmt w:val="lowerLetter"/>
+      <w:lvlText w:val="%5."/>
+      <w:lvlJc w:val="left"/>
+      <w:pPr>
+        <w:ind w:left="3600" w:hanging="360"/>
+      </w:pPr>
+    </w:lvl>
+    <w:lvl w:ilvl="5" w:tplc="FFFFFFFF" w:tentative="1">
+      <w:start w:val="1"/>
+      <w:numFmt w:val="lowerRoman"/>
+      <w:lvlText w:val="%6."/>
+      <w:lvlJc w:val="right"/>
+      <w:pPr>
+        <w:ind w:left="4320" w:hanging="180"/>
+      </w:pPr>
+    </w:lvl>
+    <w:lvl w:ilvl="6" w:tplc="FFFFFFFF" w:tentative="1">
+      <w:start w:val="1"/>
+      <w:numFmt w:val="decimal"/>
+      <w:lvlText w:val="%7."/>
+      <w:lvlJc w:val="left"/>
+      <w:pPr>
+        <w:ind w:left="5040" w:hanging="360"/>
+      </w:pPr>
+    </w:lvl>
+    <w:lvl w:ilvl="7" w:tplc="FFFFFFFF" w:tentative="1">
+      <w:start w:val="1"/>
+      <w:numFmt w:val="lowerLetter"/>
+      <w:lvlText w:val="%8."/>
+      <w:lvlJc w:val="left"/>
+      <w:pPr>
+        <w:ind w:left="5760" w:hanging="360"/>
+      </w:pPr>
+    </w:lvl>
+    <w:lvl w:ilvl="8" w:tplc="FFFFFFFF" w:tentative="1">
+      <w:start w:val="1"/>
+      <w:numFmt w:val="lowerRoman"/>
+      <w:lvlText w:val="%9."/>
+      <w:lvlJc w:val="right"/>
+      <w:pPr>
+        <w:ind w:left="6480" w:hanging="180"/>
+      </w:pPr>
+    </w:lvl>
+  </w:abstractNum>
+  <w:abstractNum w:abstractNumId="8" w15:restartNumberingAfterBreak="0">
     <w:nsid w:val="679E6D30"/>
     <w:multiLevelType w:val="hybridMultilevel"/>
     <w:tmpl w:val="16CE5D5E"/>
@@ -3784,7 +5584,7 @@
       </w:pPr>
     </w:lvl>
   </w:abstractNum>
-  <w:abstractNum w:abstractNumId="5" w15:restartNumberingAfterBreak="0">
+  <w:abstractNum w:abstractNumId="9" w15:restartNumberingAfterBreak="0">
     <w:nsid w:val="699D0A35"/>
     <w:multiLevelType w:val="hybridMultilevel"/>
     <w:tmpl w:val="B66CD55A"/>
@@ -3873,7 +5673,93 @@
       </w:pPr>
     </w:lvl>
   </w:abstractNum>
-  <w:abstractNum w:abstractNumId="6" w15:restartNumberingAfterBreak="0">
+  <w:abstractNum w:abstractNumId="10" w15:restartNumberingAfterBreak="0">
+    <w:nsid w:val="77E56249"/>
+    <w:multiLevelType w:val="hybridMultilevel"/>
+    <w:tmpl w:val="A510C064"/>
+    <w:lvl w:ilvl="0" w:tplc="F3FEEB2C">
+      <w:start w:val="1"/>
+      <w:numFmt w:val="decimal"/>
+      <w:lvlText w:val="%1."/>
+      <w:lvlJc w:val="left"/>
+      <w:pPr>
+        <w:ind w:left="720" w:hanging="360"/>
+      </w:pPr>
+    </w:lvl>
+    <w:lvl w:ilvl="1" w:tplc="040E0019" w:tentative="1">
+      <w:start w:val="1"/>
+      <w:numFmt w:val="lowerLetter"/>
+      <w:lvlText w:val="%2."/>
+      <w:lvlJc w:val="left"/>
+      <w:pPr>
+        <w:ind w:left="1440" w:hanging="360"/>
+      </w:pPr>
+    </w:lvl>
+    <w:lvl w:ilvl="2" w:tplc="040E001B" w:tentative="1">
+      <w:start w:val="1"/>
+      <w:numFmt w:val="lowerRoman"/>
+      <w:lvlText w:val="%3."/>
+      <w:lvlJc w:val="right"/>
+      <w:pPr>
+        <w:ind w:left="2160" w:hanging="180"/>
+      </w:pPr>
+    </w:lvl>
+    <w:lvl w:ilvl="3" w:tplc="040E000F" w:tentative="1">
+      <w:start w:val="1"/>
+      <w:numFmt w:val="decimal"/>
+      <w:lvlText w:val="%4."/>
+      <w:lvlJc w:val="left"/>
+      <w:pPr>
+        <w:ind w:left="2880" w:hanging="360"/>
+      </w:pPr>
+    </w:lvl>
+    <w:lvl w:ilvl="4" w:tplc="040E0019" w:tentative="1">
+      <w:start w:val="1"/>
+      <w:numFmt w:val="lowerLetter"/>
+      <w:lvlText w:val="%5."/>
+      <w:lvlJc w:val="left"/>
+      <w:pPr>
+        <w:ind w:left="3600" w:hanging="360"/>
+      </w:pPr>
+    </w:lvl>
+    <w:lvl w:ilvl="5" w:tplc="040E001B" w:tentative="1">
+      <w:start w:val="1"/>
+      <w:numFmt w:val="lowerRoman"/>
+      <w:lvlText w:val="%6."/>
+      <w:lvlJc w:val="right"/>
+      <w:pPr>
+        <w:ind w:left="4320" w:hanging="180"/>
+      </w:pPr>
+    </w:lvl>
+    <w:lvl w:ilvl="6" w:tplc="040E000F" w:tentative="1">
+      <w:start w:val="1"/>
+      <w:numFmt w:val="decimal"/>
+      <w:lvlText w:val="%7."/>
+      <w:lvlJc w:val="left"/>
+      <w:pPr>
+        <w:ind w:left="5040" w:hanging="360"/>
+      </w:pPr>
+    </w:lvl>
+    <w:lvl w:ilvl="7" w:tplc="040E0019" w:tentative="1">
+      <w:start w:val="1"/>
+      <w:numFmt w:val="lowerLetter"/>
+      <w:lvlText w:val="%8."/>
+      <w:lvlJc w:val="left"/>
+      <w:pPr>
+        <w:ind w:left="5760" w:hanging="360"/>
+      </w:pPr>
+    </w:lvl>
+    <w:lvl w:ilvl="8" w:tplc="040E001B" w:tentative="1">
+      <w:start w:val="1"/>
+      <w:numFmt w:val="lowerRoman"/>
+      <w:lvlText w:val="%9."/>
+      <w:lvlJc w:val="right"/>
+      <w:pPr>
+        <w:ind w:left="6480" w:hanging="180"/>
+      </w:pPr>
+    </w:lvl>
+  </w:abstractNum>
+  <w:abstractNum w:abstractNumId="11" w15:restartNumberingAfterBreak="0">
     <w:nsid w:val="7FB812CA"/>
     <w:multiLevelType w:val="multilevel"/>
     <w:tmpl w:val="2CCC11C6"/>
@@ -3998,22 +5884,37 @@
     <w:abstractNumId w:val="1"/>
   </w:num>
   <w:num w:numId="2" w16cid:durableId="1960185354">
-    <w:abstractNumId w:val="5"/>
+    <w:abstractNumId w:val="9"/>
   </w:num>
   <w:num w:numId="3" w16cid:durableId="1980763748">
-    <w:abstractNumId w:val="3"/>
+    <w:abstractNumId w:val="6"/>
   </w:num>
   <w:num w:numId="4" w16cid:durableId="92822256">
     <w:abstractNumId w:val="0"/>
   </w:num>
   <w:num w:numId="5" w16cid:durableId="628512776">
-    <w:abstractNumId w:val="4"/>
+    <w:abstractNumId w:val="8"/>
   </w:num>
   <w:num w:numId="6" w16cid:durableId="1290091840">
-    <w:abstractNumId w:val="6"/>
+    <w:abstractNumId w:val="11"/>
   </w:num>
   <w:num w:numId="7" w16cid:durableId="599995772">
     <w:abstractNumId w:val="2"/>
+  </w:num>
+  <w:num w:numId="8" w16cid:durableId="1412894326">
+    <w:abstractNumId w:val="10"/>
+  </w:num>
+  <w:num w:numId="9" w16cid:durableId="1453475228">
+    <w:abstractNumId w:val="5"/>
+  </w:num>
+  <w:num w:numId="10" w16cid:durableId="1777167055">
+    <w:abstractNumId w:val="7"/>
+  </w:num>
+  <w:num w:numId="11" w16cid:durableId="831872410">
+    <w:abstractNumId w:val="3"/>
+  </w:num>
+  <w:num w:numId="12" w16cid:durableId="1175148176">
+    <w:abstractNumId w:val="4"/>
   </w:num>
 </w:numbering>
 </file>
@@ -4100,7 +6001,7 @@
     <w:lsdException w:name="List Number 3" w:semiHidden="1" w:unhideWhenUsed="1"/>
     <w:lsdException w:name="List Number 4" w:semiHidden="1" w:unhideWhenUsed="1"/>
     <w:lsdException w:name="List Number 5" w:semiHidden="1" w:unhideWhenUsed="1"/>
-    <w:lsdException w:name="Title" w:uiPriority="0" w:qFormat="1"/>
+    <w:lsdException w:name="Title" w:uiPriority="0"/>
     <w:lsdException w:name="Closing" w:semiHidden="1" w:unhideWhenUsed="1"/>
     <w:lsdException w:name="Signature" w:semiHidden="1" w:unhideWhenUsed="1"/>
     <w:lsdException w:name="Default Paragraph Font" w:semiHidden="1" w:uiPriority="1" w:unhideWhenUsed="1"/>
@@ -4112,7 +6013,7 @@
     <w:lsdException w:name="List Continue 4" w:semiHidden="1" w:unhideWhenUsed="1"/>
     <w:lsdException w:name="List Continue 5" w:semiHidden="1" w:unhideWhenUsed="1"/>
     <w:lsdException w:name="Message Header" w:semiHidden="1" w:unhideWhenUsed="1"/>
-    <w:lsdException w:name="Subtitle" w:uiPriority="0" w:qFormat="1"/>
+    <w:lsdException w:name="Subtitle" w:uiPriority="0"/>
     <w:lsdException w:name="Salutation" w:semiHidden="1" w:unhideWhenUsed="1"/>
     <w:lsdException w:name="Date" w:semiHidden="1" w:unhideWhenUsed="1"/>
     <w:lsdException w:name="Body Text First Indent" w:semiHidden="1" w:unhideWhenUsed="1"/>
@@ -4415,7 +6316,7 @@
     <w:lsdException w:name="Unresolved Mention" w:semiHidden="1" w:unhideWhenUsed="1"/>
     <w:lsdException w:name="Smart Link" w:semiHidden="1" w:unhideWhenUsed="1"/>
   </w:latentStyles>
-  <w:style w:type="paragraph" w:default="1" w:styleId="Normal">
+  <w:style w:type="paragraph" w:default="1" w:styleId="Norml">
     <w:name w:val="Normal"/>
     <w:qFormat/>
     <w:rsid w:val="00D04025"/>
@@ -4425,15 +6326,17 @@
       <w:jc w:val="both"/>
     </w:pPr>
     <w:rPr>
+      <w:noProof/>
       <w:sz w:val="24"/>
+      <w:lang w:val="hu-HU"/>
     </w:rPr>
   </w:style>
-  <w:style w:type="paragraph" w:styleId="Heading1">
+  <w:style w:type="paragraph" w:styleId="Cmsor1">
     <w:name w:val="heading 1"/>
     <w:aliases w:val="Címsor"/>
-    <w:basedOn w:val="Normal"/>
-    <w:next w:val="Normal"/>
-    <w:link w:val="Heading1Char"/>
+    <w:basedOn w:val="Norml"/>
+    <w:next w:val="Norml"/>
+    <w:link w:val="Cmsor1Char"/>
     <w:autoRedefine/>
     <w:uiPriority w:val="9"/>
     <w:qFormat/>
@@ -4441,14 +6344,13 @@
     <w:pPr>
       <w:keepNext/>
       <w:numPr>
-        <w:numId w:val="7"/>
+        <w:numId w:val="12"/>
       </w:numPr>
       <w:overflowPunct w:val="0"/>
       <w:autoSpaceDE w:val="0"/>
       <w:autoSpaceDN w:val="0"/>
       <w:adjustRightInd w:val="0"/>
       <w:spacing w:after="360" w:line="240" w:lineRule="auto"/>
-      <w:ind w:left="357" w:hanging="357"/>
       <w:textAlignment w:val="baseline"/>
       <w:outlineLvl w:val="0"/>
     </w:pPr>
@@ -4460,29 +6362,28 @@
       <w:kern w:val="0"/>
       <w:sz w:val="32"/>
       <w:szCs w:val="20"/>
-      <w:lang w:val="hu-HU" w:eastAsia="hu-HU"/>
+      <w:lang w:eastAsia="hu-HU"/>
       <w14:ligatures w14:val="none"/>
     </w:rPr>
   </w:style>
-  <w:style w:type="paragraph" w:styleId="Heading2">
+  <w:style w:type="paragraph" w:styleId="Cmsor2">
     <w:name w:val="heading 2"/>
-    <w:basedOn w:val="Normal"/>
-    <w:next w:val="Normal"/>
-    <w:link w:val="Heading2Char"/>
+    <w:basedOn w:val="Norml"/>
+    <w:next w:val="Norml"/>
+    <w:link w:val="Cmsor2Char"/>
     <w:qFormat/>
     <w:rsid w:val="00247103"/>
     <w:pPr>
       <w:keepNext/>
       <w:numPr>
         <w:ilvl w:val="1"/>
-        <w:numId w:val="7"/>
+        <w:numId w:val="12"/>
       </w:numPr>
       <w:overflowPunct w:val="0"/>
       <w:autoSpaceDE w:val="0"/>
       <w:autoSpaceDN w:val="0"/>
       <w:adjustRightInd w:val="0"/>
       <w:spacing w:before="120" w:after="240" w:line="240" w:lineRule="auto"/>
-      <w:ind w:left="482" w:hanging="482"/>
       <w:jc w:val="left"/>
       <w:textAlignment w:val="baseline"/>
       <w:outlineLvl w:val="1"/>
@@ -4494,17 +6395,204 @@
       <w:kern w:val="0"/>
       <w:sz w:val="28"/>
       <w:szCs w:val="20"/>
-      <w:lang w:val="hu-HU" w:eastAsia="hu-HU"/>
+      <w:lang w:eastAsia="hu-HU"/>
       <w14:ligatures w14:val="none"/>
     </w:rPr>
   </w:style>
-  <w:style w:type="character" w:default="1" w:styleId="DefaultParagraphFont">
+  <w:style w:type="paragraph" w:styleId="Cmsor3">
+    <w:name w:val="heading 3"/>
+    <w:basedOn w:val="Norml"/>
+    <w:next w:val="Norml"/>
+    <w:link w:val="Cmsor3Char"/>
+    <w:autoRedefine/>
+    <w:uiPriority w:val="9"/>
+    <w:unhideWhenUsed/>
+    <w:qFormat/>
+    <w:rsid w:val="00FA34D0"/>
+    <w:pPr>
+      <w:keepNext/>
+      <w:keepLines/>
+      <w:numPr>
+        <w:ilvl w:val="2"/>
+        <w:numId w:val="12"/>
+      </w:numPr>
+      <w:spacing w:before="40" w:after="0"/>
+      <w:outlineLvl w:val="2"/>
+    </w:pPr>
+    <w:rPr>
+      <w:rFonts w:asciiTheme="majorHAnsi" w:eastAsiaTheme="majorEastAsia" w:hAnsiTheme="majorHAnsi" w:cstheme="majorBidi"/>
+      <w:b/>
+      <w:sz w:val="26"/>
+      <w:szCs w:val="24"/>
+    </w:rPr>
+  </w:style>
+  <w:style w:type="paragraph" w:styleId="Cmsor4">
+    <w:name w:val="heading 4"/>
+    <w:basedOn w:val="Norml"/>
+    <w:next w:val="Norml"/>
+    <w:link w:val="Cmsor4Char"/>
+    <w:uiPriority w:val="9"/>
+    <w:semiHidden/>
+    <w:unhideWhenUsed/>
+    <w:qFormat/>
+    <w:rsid w:val="00FA34D0"/>
+    <w:pPr>
+      <w:keepNext/>
+      <w:keepLines/>
+      <w:numPr>
+        <w:ilvl w:val="3"/>
+        <w:numId w:val="12"/>
+      </w:numPr>
+      <w:spacing w:before="40" w:after="0"/>
+      <w:outlineLvl w:val="3"/>
+    </w:pPr>
+    <w:rPr>
+      <w:rFonts w:asciiTheme="majorHAnsi" w:eastAsiaTheme="majorEastAsia" w:hAnsiTheme="majorHAnsi" w:cstheme="majorBidi"/>
+      <w:i/>
+      <w:iCs/>
+      <w:color w:val="2F5496" w:themeColor="accent1" w:themeShade="BF"/>
+    </w:rPr>
+  </w:style>
+  <w:style w:type="paragraph" w:styleId="Cmsor5">
+    <w:name w:val="heading 5"/>
+    <w:basedOn w:val="Norml"/>
+    <w:next w:val="Norml"/>
+    <w:link w:val="Cmsor5Char"/>
+    <w:uiPriority w:val="9"/>
+    <w:semiHidden/>
+    <w:unhideWhenUsed/>
+    <w:qFormat/>
+    <w:rsid w:val="00FA34D0"/>
+    <w:pPr>
+      <w:keepNext/>
+      <w:keepLines/>
+      <w:numPr>
+        <w:ilvl w:val="4"/>
+        <w:numId w:val="12"/>
+      </w:numPr>
+      <w:spacing w:before="40" w:after="0"/>
+      <w:outlineLvl w:val="4"/>
+    </w:pPr>
+    <w:rPr>
+      <w:rFonts w:asciiTheme="majorHAnsi" w:eastAsiaTheme="majorEastAsia" w:hAnsiTheme="majorHAnsi" w:cstheme="majorBidi"/>
+      <w:color w:val="2F5496" w:themeColor="accent1" w:themeShade="BF"/>
+    </w:rPr>
+  </w:style>
+  <w:style w:type="paragraph" w:styleId="Cmsor6">
+    <w:name w:val="heading 6"/>
+    <w:basedOn w:val="Norml"/>
+    <w:next w:val="Norml"/>
+    <w:link w:val="Cmsor6Char"/>
+    <w:uiPriority w:val="9"/>
+    <w:semiHidden/>
+    <w:unhideWhenUsed/>
+    <w:qFormat/>
+    <w:rsid w:val="00FA34D0"/>
+    <w:pPr>
+      <w:keepNext/>
+      <w:keepLines/>
+      <w:numPr>
+        <w:ilvl w:val="5"/>
+        <w:numId w:val="12"/>
+      </w:numPr>
+      <w:spacing w:before="40" w:after="0"/>
+      <w:outlineLvl w:val="5"/>
+    </w:pPr>
+    <w:rPr>
+      <w:rFonts w:asciiTheme="majorHAnsi" w:eastAsiaTheme="majorEastAsia" w:hAnsiTheme="majorHAnsi" w:cstheme="majorBidi"/>
+      <w:color w:val="1F3763" w:themeColor="accent1" w:themeShade="7F"/>
+    </w:rPr>
+  </w:style>
+  <w:style w:type="paragraph" w:styleId="Cmsor7">
+    <w:name w:val="heading 7"/>
+    <w:basedOn w:val="Norml"/>
+    <w:next w:val="Norml"/>
+    <w:link w:val="Cmsor7Char"/>
+    <w:uiPriority w:val="9"/>
+    <w:semiHidden/>
+    <w:unhideWhenUsed/>
+    <w:qFormat/>
+    <w:rsid w:val="00FA34D0"/>
+    <w:pPr>
+      <w:keepNext/>
+      <w:keepLines/>
+      <w:numPr>
+        <w:ilvl w:val="6"/>
+        <w:numId w:val="12"/>
+      </w:numPr>
+      <w:spacing w:before="40" w:after="0"/>
+      <w:outlineLvl w:val="6"/>
+    </w:pPr>
+    <w:rPr>
+      <w:rFonts w:asciiTheme="majorHAnsi" w:eastAsiaTheme="majorEastAsia" w:hAnsiTheme="majorHAnsi" w:cstheme="majorBidi"/>
+      <w:i/>
+      <w:iCs/>
+      <w:color w:val="1F3763" w:themeColor="accent1" w:themeShade="7F"/>
+    </w:rPr>
+  </w:style>
+  <w:style w:type="paragraph" w:styleId="Cmsor8">
+    <w:name w:val="heading 8"/>
+    <w:basedOn w:val="Norml"/>
+    <w:next w:val="Norml"/>
+    <w:link w:val="Cmsor8Char"/>
+    <w:uiPriority w:val="9"/>
+    <w:semiHidden/>
+    <w:unhideWhenUsed/>
+    <w:qFormat/>
+    <w:rsid w:val="00FA34D0"/>
+    <w:pPr>
+      <w:keepNext/>
+      <w:keepLines/>
+      <w:numPr>
+        <w:ilvl w:val="7"/>
+        <w:numId w:val="12"/>
+      </w:numPr>
+      <w:spacing w:before="40" w:after="0"/>
+      <w:outlineLvl w:val="7"/>
+    </w:pPr>
+    <w:rPr>
+      <w:rFonts w:asciiTheme="majorHAnsi" w:eastAsiaTheme="majorEastAsia" w:hAnsiTheme="majorHAnsi" w:cstheme="majorBidi"/>
+      <w:color w:val="272727" w:themeColor="text1" w:themeTint="D8"/>
+      <w:sz w:val="21"/>
+      <w:szCs w:val="21"/>
+    </w:rPr>
+  </w:style>
+  <w:style w:type="paragraph" w:styleId="Cmsor9">
+    <w:name w:val="heading 9"/>
+    <w:basedOn w:val="Norml"/>
+    <w:next w:val="Norml"/>
+    <w:link w:val="Cmsor9Char"/>
+    <w:uiPriority w:val="9"/>
+    <w:semiHidden/>
+    <w:unhideWhenUsed/>
+    <w:qFormat/>
+    <w:rsid w:val="00FA34D0"/>
+    <w:pPr>
+      <w:keepNext/>
+      <w:keepLines/>
+      <w:numPr>
+        <w:ilvl w:val="8"/>
+        <w:numId w:val="12"/>
+      </w:numPr>
+      <w:spacing w:before="40" w:after="0"/>
+      <w:outlineLvl w:val="8"/>
+    </w:pPr>
+    <w:rPr>
+      <w:rFonts w:asciiTheme="majorHAnsi" w:eastAsiaTheme="majorEastAsia" w:hAnsiTheme="majorHAnsi" w:cstheme="majorBidi"/>
+      <w:i/>
+      <w:iCs/>
+      <w:color w:val="272727" w:themeColor="text1" w:themeTint="D8"/>
+      <w:sz w:val="21"/>
+      <w:szCs w:val="21"/>
+    </w:rPr>
+  </w:style>
+  <w:style w:type="character" w:default="1" w:styleId="Bekezdsalapbettpusa">
     <w:name w:val="Default Paragraph Font"/>
     <w:uiPriority w:val="1"/>
     <w:semiHidden/>
     <w:unhideWhenUsed/>
   </w:style>
-  <w:style w:type="table" w:default="1" w:styleId="TableNormal">
+  <w:style w:type="table" w:default="1" w:styleId="Normltblzat">
     <w:name w:val="Normal Table"/>
     <w:uiPriority w:val="99"/>
     <w:semiHidden/>
@@ -4519,16 +6607,16 @@
       </w:tblCellMar>
     </w:tblPr>
   </w:style>
-  <w:style w:type="numbering" w:default="1" w:styleId="NoList">
+  <w:style w:type="numbering" w:default="1" w:styleId="Nemlista">
     <w:name w:val="No List"/>
     <w:uiPriority w:val="99"/>
     <w:semiHidden/>
     <w:unhideWhenUsed/>
   </w:style>
-  <w:style w:type="paragraph" w:styleId="Header">
+  <w:style w:type="paragraph" w:styleId="lfej">
     <w:name w:val="header"/>
-    <w:basedOn w:val="Normal"/>
-    <w:link w:val="HeaderChar"/>
+    <w:basedOn w:val="Norml"/>
+    <w:link w:val="lfejChar"/>
     <w:uiPriority w:val="99"/>
     <w:unhideWhenUsed/>
     <w:rsid w:val="00BE5B35"/>
@@ -4540,17 +6628,17 @@
       <w:spacing w:after="0" w:line="240" w:lineRule="auto"/>
     </w:pPr>
   </w:style>
-  <w:style w:type="character" w:customStyle="1" w:styleId="HeaderChar">
-    <w:name w:val="Header Char"/>
-    <w:basedOn w:val="DefaultParagraphFont"/>
-    <w:link w:val="Header"/>
+  <w:style w:type="character" w:customStyle="1" w:styleId="lfejChar">
+    <w:name w:val="Élőfej Char"/>
+    <w:basedOn w:val="Bekezdsalapbettpusa"/>
+    <w:link w:val="lfej"/>
     <w:uiPriority w:val="99"/>
     <w:rsid w:val="00BE5B35"/>
   </w:style>
-  <w:style w:type="paragraph" w:styleId="Footer">
+  <w:style w:type="paragraph" w:styleId="llb">
     <w:name w:val="footer"/>
-    <w:basedOn w:val="Normal"/>
-    <w:link w:val="FooterChar"/>
+    <w:basedOn w:val="Norml"/>
+    <w:link w:val="llbChar"/>
     <w:uiPriority w:val="99"/>
     <w:unhideWhenUsed/>
     <w:rsid w:val="00BE5B35"/>
@@ -4562,18 +6650,18 @@
       <w:spacing w:after="0" w:line="240" w:lineRule="auto"/>
     </w:pPr>
   </w:style>
-  <w:style w:type="character" w:customStyle="1" w:styleId="FooterChar">
-    <w:name w:val="Footer Char"/>
-    <w:basedOn w:val="DefaultParagraphFont"/>
-    <w:link w:val="Footer"/>
+  <w:style w:type="character" w:customStyle="1" w:styleId="llbChar">
+    <w:name w:val="Élőláb Char"/>
+    <w:basedOn w:val="Bekezdsalapbettpusa"/>
+    <w:link w:val="llb"/>
     <w:uiPriority w:val="99"/>
     <w:rsid w:val="00BE5B35"/>
   </w:style>
-  <w:style w:type="character" w:customStyle="1" w:styleId="Heading1Char">
-    <w:name w:val="Heading 1 Char"/>
+  <w:style w:type="character" w:customStyle="1" w:styleId="Cmsor1Char">
+    <w:name w:val="Címsor 1 Char"/>
     <w:aliases w:val="Címsor Char"/>
-    <w:basedOn w:val="DefaultParagraphFont"/>
-    <w:link w:val="Heading1"/>
+    <w:basedOn w:val="Bekezdsalapbettpusa"/>
+    <w:link w:val="Cmsor1"/>
     <w:uiPriority w:val="9"/>
     <w:rsid w:val="00247103"/>
     <w:rPr>
@@ -4588,10 +6676,10 @@
       <w14:ligatures w14:val="none"/>
     </w:rPr>
   </w:style>
-  <w:style w:type="character" w:customStyle="1" w:styleId="Heading2Char">
-    <w:name w:val="Heading 2 Char"/>
-    <w:basedOn w:val="DefaultParagraphFont"/>
-    <w:link w:val="Heading2"/>
+  <w:style w:type="character" w:customStyle="1" w:styleId="Cmsor2Char">
+    <w:name w:val="Címsor 2 Char"/>
+    <w:basedOn w:val="Bekezdsalapbettpusa"/>
+    <w:link w:val="Cmsor2"/>
     <w:rsid w:val="00247103"/>
     <w:rPr>
       <w:rFonts w:ascii="Times New Roman" w:eastAsia="Times New Roman" w:hAnsi="Times New Roman" w:cs="Times New Roman"/>
@@ -4604,11 +6692,10 @@
       <w14:ligatures w14:val="none"/>
     </w:rPr>
   </w:style>
-  <w:style w:type="paragraph" w:styleId="Title">
+  <w:style w:type="paragraph" w:styleId="Cm">
     <w:name w:val="Title"/>
-    <w:basedOn w:val="Normal"/>
-    <w:link w:val="TitleChar"/>
-    <w:qFormat/>
+    <w:basedOn w:val="Norml"/>
+    <w:link w:val="CmChar"/>
     <w:rsid w:val="00D15CB1"/>
     <w:pPr>
       <w:spacing w:after="0" w:line="240" w:lineRule="auto"/>
@@ -4621,14 +6708,14 @@
       <w:kern w:val="0"/>
       <w:sz w:val="32"/>
       <w:szCs w:val="24"/>
-      <w:lang w:val="hu-HU" w:eastAsia="hu-HU"/>
+      <w:lang w:eastAsia="hu-HU"/>
       <w14:ligatures w14:val="none"/>
     </w:rPr>
   </w:style>
-  <w:style w:type="character" w:customStyle="1" w:styleId="TitleChar">
-    <w:name w:val="Title Char"/>
-    <w:basedOn w:val="DefaultParagraphFont"/>
-    <w:link w:val="Title"/>
+  <w:style w:type="character" w:customStyle="1" w:styleId="CmChar">
+    <w:name w:val="Cím Char"/>
+    <w:basedOn w:val="Bekezdsalapbettpusa"/>
+    <w:link w:val="Cm"/>
     <w:rsid w:val="00D15CB1"/>
     <w:rPr>
       <w:rFonts w:ascii="Times New Roman" w:eastAsia="Times New Roman" w:hAnsi="Times New Roman" w:cs="Times New Roman"/>
@@ -4641,11 +6728,10 @@
       <w14:ligatures w14:val="none"/>
     </w:rPr>
   </w:style>
-  <w:style w:type="paragraph" w:styleId="Subtitle">
+  <w:style w:type="paragraph" w:styleId="Alcm">
     <w:name w:val="Subtitle"/>
-    <w:basedOn w:val="Normal"/>
-    <w:link w:val="SubtitleChar"/>
-    <w:qFormat/>
+    <w:basedOn w:val="Norml"/>
+    <w:link w:val="AlcmChar"/>
     <w:rsid w:val="00D15CB1"/>
     <w:pPr>
       <w:spacing w:after="0" w:line="240" w:lineRule="auto"/>
@@ -4658,14 +6744,14 @@
       <w:kern w:val="0"/>
       <w:sz w:val="36"/>
       <w:szCs w:val="24"/>
-      <w:lang w:val="hu-HU" w:eastAsia="hu-HU"/>
+      <w:lang w:eastAsia="hu-HU"/>
       <w14:ligatures w14:val="none"/>
     </w:rPr>
   </w:style>
-  <w:style w:type="character" w:customStyle="1" w:styleId="SubtitleChar">
-    <w:name w:val="Subtitle Char"/>
-    <w:basedOn w:val="DefaultParagraphFont"/>
-    <w:link w:val="Subtitle"/>
+  <w:style w:type="character" w:customStyle="1" w:styleId="AlcmChar">
+    <w:name w:val="Alcím Char"/>
+    <w:basedOn w:val="Bekezdsalapbettpusa"/>
+    <w:link w:val="Alcm"/>
     <w:rsid w:val="00D15CB1"/>
     <w:rPr>
       <w:rFonts w:ascii="Times New Roman" w:eastAsia="Times New Roman" w:hAnsi="Times New Roman" w:cs="Times New Roman"/>
@@ -4678,7 +6764,7 @@
       <w14:ligatures w14:val="none"/>
     </w:rPr>
   </w:style>
-  <w:style w:type="paragraph" w:styleId="Revision">
+  <w:style w:type="paragraph" w:styleId="Vltozat">
     <w:name w:val="Revision"/>
     <w:hidden/>
     <w:uiPriority w:val="99"/>
@@ -4691,9 +6777,9 @@
       <w:sz w:val="24"/>
     </w:rPr>
   </w:style>
-  <w:style w:type="paragraph" w:styleId="ListParagraph">
+  <w:style w:type="paragraph" w:styleId="Listaszerbekezds">
     <w:name w:val="List Paragraph"/>
-    <w:basedOn w:val="Normal"/>
+    <w:basedOn w:val="Norml"/>
     <w:uiPriority w:val="34"/>
     <w:qFormat/>
     <w:rsid w:val="00B70E39"/>
@@ -4701,10 +6787,10 @@
       <w:ind w:left="720"/>
     </w:pPr>
   </w:style>
-  <w:style w:type="paragraph" w:styleId="TOC1">
+  <w:style w:type="paragraph" w:styleId="TJ1">
     <w:name w:val="toc 1"/>
-    <w:basedOn w:val="Normal"/>
-    <w:next w:val="Normal"/>
+    <w:basedOn w:val="Norml"/>
+    <w:next w:val="Norml"/>
     <w:autoRedefine/>
     <w:uiPriority w:val="39"/>
     <w:unhideWhenUsed/>
@@ -4716,9 +6802,9 @@
       <w:b/>
     </w:rPr>
   </w:style>
-  <w:style w:type="character" w:styleId="Hyperlink">
+  <w:style w:type="character" w:styleId="Hiperhivatkozs">
     <w:name w:val="Hyperlink"/>
-    <w:basedOn w:val="DefaultParagraphFont"/>
+    <w:basedOn w:val="Bekezdsalapbettpusa"/>
     <w:uiPriority w:val="99"/>
     <w:unhideWhenUsed/>
     <w:rsid w:val="00B70E39"/>
@@ -4727,10 +6813,10 @@
       <w:u w:val="single"/>
     </w:rPr>
   </w:style>
-  <w:style w:type="paragraph" w:styleId="TOC2">
+  <w:style w:type="paragraph" w:styleId="TJ2">
     <w:name w:val="toc 2"/>
-    <w:basedOn w:val="Normal"/>
-    <w:next w:val="Normal"/>
+    <w:basedOn w:val="Norml"/>
+    <w:next w:val="Norml"/>
     <w:autoRedefine/>
     <w:uiPriority w:val="39"/>
     <w:unhideWhenUsed/>
@@ -4740,17 +6826,17 @@
       <w:ind w:left="240"/>
     </w:pPr>
   </w:style>
-  <w:style w:type="paragraph" w:styleId="Bibliography">
+  <w:style w:type="paragraph" w:styleId="Irodalomjegyzk">
     <w:name w:val="Bibliography"/>
-    <w:basedOn w:val="Normal"/>
-    <w:next w:val="Normal"/>
+    <w:basedOn w:val="Norml"/>
+    <w:next w:val="Norml"/>
     <w:uiPriority w:val="37"/>
     <w:unhideWhenUsed/>
     <w:rsid w:val="008311D3"/>
   </w:style>
-  <w:style w:type="table" w:styleId="TableGrid">
+  <w:style w:type="table" w:styleId="Rcsostblzat">
     <w:name w:val="Table Grid"/>
-    <w:basedOn w:val="TableNormal"/>
+    <w:basedOn w:val="Normltblzat"/>
     <w:uiPriority w:val="39"/>
     <w:rsid w:val="00C37FD1"/>
     <w:pPr>
@@ -4767,28 +6853,28 @@
       </w:tblBorders>
     </w:tblPr>
   </w:style>
-  <w:style w:type="paragraph" w:styleId="Caption">
+  <w:style w:type="paragraph" w:styleId="Kpalrs">
     <w:name w:val="caption"/>
-    <w:basedOn w:val="Normal"/>
-    <w:next w:val="Normal"/>
+    <w:basedOn w:val="Norml"/>
+    <w:next w:val="Norml"/>
+    <w:autoRedefine/>
     <w:uiPriority w:val="35"/>
     <w:unhideWhenUsed/>
     <w:qFormat/>
-    <w:rsid w:val="008A3FE9"/>
+    <w:rsid w:val="00E60C49"/>
     <w:pPr>
       <w:spacing w:after="200" w:line="240" w:lineRule="auto"/>
+      <w:jc w:val="center"/>
     </w:pPr>
     <w:rPr>
-      <w:i/>
       <w:iCs/>
-      <w:color w:val="44546A" w:themeColor="text2"/>
       <w:sz w:val="18"/>
       <w:szCs w:val="18"/>
     </w:rPr>
   </w:style>
-  <w:style w:type="character" w:styleId="UnresolvedMention">
+  <w:style w:type="character" w:styleId="Feloldatlanmegemlts">
     <w:name w:val="Unresolved Mention"/>
-    <w:basedOn w:val="DefaultParagraphFont"/>
+    <w:basedOn w:val="Bekezdsalapbettpusa"/>
     <w:uiPriority w:val="99"/>
     <w:semiHidden/>
     <w:unhideWhenUsed/>
@@ -4797,6 +6883,125 @@
       <w:color w:val="605E5C"/>
       <w:shd w:val="clear" w:color="auto" w:fill="E1DFDD"/>
     </w:rPr>
+  </w:style>
+  <w:style w:type="character" w:customStyle="1" w:styleId="Cmsor3Char">
+    <w:name w:val="Címsor 3 Char"/>
+    <w:basedOn w:val="Bekezdsalapbettpusa"/>
+    <w:link w:val="Cmsor3"/>
+    <w:uiPriority w:val="9"/>
+    <w:rsid w:val="00FA34D0"/>
+    <w:rPr>
+      <w:rFonts w:asciiTheme="majorHAnsi" w:eastAsiaTheme="majorEastAsia" w:hAnsiTheme="majorHAnsi" w:cstheme="majorBidi"/>
+      <w:b/>
+      <w:sz w:val="26"/>
+      <w:szCs w:val="24"/>
+      <w:lang w:val="hu-HU"/>
+    </w:rPr>
+  </w:style>
+  <w:style w:type="character" w:customStyle="1" w:styleId="Cmsor4Char">
+    <w:name w:val="Címsor 4 Char"/>
+    <w:basedOn w:val="Bekezdsalapbettpusa"/>
+    <w:link w:val="Cmsor4"/>
+    <w:uiPriority w:val="9"/>
+    <w:semiHidden/>
+    <w:rsid w:val="00FA34D0"/>
+    <w:rPr>
+      <w:rFonts w:asciiTheme="majorHAnsi" w:eastAsiaTheme="majorEastAsia" w:hAnsiTheme="majorHAnsi" w:cstheme="majorBidi"/>
+      <w:i/>
+      <w:iCs/>
+      <w:color w:val="2F5496" w:themeColor="accent1" w:themeShade="BF"/>
+      <w:sz w:val="24"/>
+      <w:lang w:val="hu-HU"/>
+    </w:rPr>
+  </w:style>
+  <w:style w:type="character" w:customStyle="1" w:styleId="Cmsor5Char">
+    <w:name w:val="Címsor 5 Char"/>
+    <w:basedOn w:val="Bekezdsalapbettpusa"/>
+    <w:link w:val="Cmsor5"/>
+    <w:uiPriority w:val="9"/>
+    <w:semiHidden/>
+    <w:rsid w:val="00FA34D0"/>
+    <w:rPr>
+      <w:rFonts w:asciiTheme="majorHAnsi" w:eastAsiaTheme="majorEastAsia" w:hAnsiTheme="majorHAnsi" w:cstheme="majorBidi"/>
+      <w:color w:val="2F5496" w:themeColor="accent1" w:themeShade="BF"/>
+      <w:sz w:val="24"/>
+      <w:lang w:val="hu-HU"/>
+    </w:rPr>
+  </w:style>
+  <w:style w:type="character" w:customStyle="1" w:styleId="Cmsor6Char">
+    <w:name w:val="Címsor 6 Char"/>
+    <w:basedOn w:val="Bekezdsalapbettpusa"/>
+    <w:link w:val="Cmsor6"/>
+    <w:uiPriority w:val="9"/>
+    <w:semiHidden/>
+    <w:rsid w:val="00FA34D0"/>
+    <w:rPr>
+      <w:rFonts w:asciiTheme="majorHAnsi" w:eastAsiaTheme="majorEastAsia" w:hAnsiTheme="majorHAnsi" w:cstheme="majorBidi"/>
+      <w:color w:val="1F3763" w:themeColor="accent1" w:themeShade="7F"/>
+      <w:sz w:val="24"/>
+      <w:lang w:val="hu-HU"/>
+    </w:rPr>
+  </w:style>
+  <w:style w:type="character" w:customStyle="1" w:styleId="Cmsor7Char">
+    <w:name w:val="Címsor 7 Char"/>
+    <w:basedOn w:val="Bekezdsalapbettpusa"/>
+    <w:link w:val="Cmsor7"/>
+    <w:uiPriority w:val="9"/>
+    <w:semiHidden/>
+    <w:rsid w:val="00FA34D0"/>
+    <w:rPr>
+      <w:rFonts w:asciiTheme="majorHAnsi" w:eastAsiaTheme="majorEastAsia" w:hAnsiTheme="majorHAnsi" w:cstheme="majorBidi"/>
+      <w:i/>
+      <w:iCs/>
+      <w:color w:val="1F3763" w:themeColor="accent1" w:themeShade="7F"/>
+      <w:sz w:val="24"/>
+      <w:lang w:val="hu-HU"/>
+    </w:rPr>
+  </w:style>
+  <w:style w:type="character" w:customStyle="1" w:styleId="Cmsor8Char">
+    <w:name w:val="Címsor 8 Char"/>
+    <w:basedOn w:val="Bekezdsalapbettpusa"/>
+    <w:link w:val="Cmsor8"/>
+    <w:uiPriority w:val="9"/>
+    <w:semiHidden/>
+    <w:rsid w:val="00FA34D0"/>
+    <w:rPr>
+      <w:rFonts w:asciiTheme="majorHAnsi" w:eastAsiaTheme="majorEastAsia" w:hAnsiTheme="majorHAnsi" w:cstheme="majorBidi"/>
+      <w:color w:val="272727" w:themeColor="text1" w:themeTint="D8"/>
+      <w:sz w:val="21"/>
+      <w:szCs w:val="21"/>
+      <w:lang w:val="hu-HU"/>
+    </w:rPr>
+  </w:style>
+  <w:style w:type="character" w:customStyle="1" w:styleId="Cmsor9Char">
+    <w:name w:val="Címsor 9 Char"/>
+    <w:basedOn w:val="Bekezdsalapbettpusa"/>
+    <w:link w:val="Cmsor9"/>
+    <w:uiPriority w:val="9"/>
+    <w:semiHidden/>
+    <w:rsid w:val="00FA34D0"/>
+    <w:rPr>
+      <w:rFonts w:asciiTheme="majorHAnsi" w:eastAsiaTheme="majorEastAsia" w:hAnsiTheme="majorHAnsi" w:cstheme="majorBidi"/>
+      <w:i/>
+      <w:iCs/>
+      <w:color w:val="272727" w:themeColor="text1" w:themeTint="D8"/>
+      <w:sz w:val="21"/>
+      <w:szCs w:val="21"/>
+      <w:lang w:val="hu-HU"/>
+    </w:rPr>
+  </w:style>
+  <w:style w:type="paragraph" w:styleId="TJ3">
+    <w:name w:val="toc 3"/>
+    <w:basedOn w:val="Norml"/>
+    <w:next w:val="Norml"/>
+    <w:autoRedefine/>
+    <w:uiPriority w:val="39"/>
+    <w:unhideWhenUsed/>
+    <w:rsid w:val="00E7148D"/>
+    <w:pPr>
+      <w:spacing w:after="100"/>
+      <w:ind w:left="480"/>
+    </w:pPr>
   </w:style>
 </w:styles>
 </file>
@@ -5037,13 +7242,160 @@
   </b:Source>
   <b:Source xmlns:b="http://schemas.openxmlformats.org/officeDocument/2006/bibliography" xmlns="http://schemas.openxmlformats.org/officeDocument/2006/bibliography">
     <b:Tag>Helyőrző1</b:Tag>
+    <b:RefOrder>10</b:RefOrder>
+  </b:Source>
+  <b:Source>
+    <b:Tag>w3t23</b:Tag>
+    <b:SourceType>InternetSite</b:SourceType>
+    <b:Guid>{377C8930-9170-41A7-A074-DD648446388E}</b:Guid>
+    <b:Author>
+      <b:Author>
+        <b:NameList>
+          <b:Person>
+            <b:Last>w3techs.com</b:Last>
+          </b:Person>
+        </b:NameList>
+      </b:Author>
+    </b:Author>
+    <b:Title>w3techs</b:Title>
+    <b:Year>2023</b:Year>
+    <b:Month>10</b:Month>
+    <b:Day>5</b:Day>
+    <b:YearAccessed>2023</b:YearAccessed>
+    <b:MonthAccessed>10</b:MonthAccessed>
+    <b:DayAccessed>5</b:DayAccessed>
+    <b:URL>https://w3techs.com/technologies/overview/programming_language</b:URL>
     <b:RefOrder>3</b:RefOrder>
+  </b:Source>
+  <b:Source>
+    <b:Tag>php23</b:Tag>
+    <b:SourceType>InternetSite</b:SourceType>
+    <b:Guid>{D3BBD729-7B66-4A9A-B0EF-AF34CC752A52}</b:Guid>
+    <b:Title>php.net</b:Title>
+    <b:YearAccessed>2023</b:YearAccessed>
+    <b:MonthAccessed>10</b:MonthAccessed>
+    <b:DayAccessed>5</b:DayAccessed>
+    <b:URL>https://www.php.net/manual/en/history.php.php</b:URL>
+    <b:RefOrder>5</b:RefOrder>
+  </b:Source>
+  <b:Source>
+    <b:Tag>Jam23</b:Tag>
+    <b:SourceType>InternetSite</b:SourceType>
+    <b:Guid>{BB39919C-46EC-4502-AD32-6F9EA4942F66}</b:Guid>
+    <b:Author>
+      <b:Author>
+        <b:NameList>
+          <b:Person>
+            <b:Last>Balfour</b:Last>
+            <b:First>Jamie</b:First>
+          </b:Person>
+        </b:NameList>
+      </b:Author>
+    </b:Author>
+    <b:Title>jamiebalfour.scot</b:Title>
+    <b:YearAccessed>2023</b:YearAccessed>
+    <b:MonthAccessed>10</b:MonthAccessed>
+    <b:DayAccessed>5</b:DayAccessed>
+    <b:URL>https://www.jamiebalfour.scot/articles/posts/the-inconsistencies-of-php</b:URL>
+    <b:RefOrder>6</b:RefOrder>
+  </b:Source>
+  <b:Source>
+    <b:Tag>backwardsincomp</b:Tag>
+    <b:SourceType>InternetSite</b:SourceType>
+    <b:Guid>{F3459A97-42D9-42C5-8A15-279A354BAF74}</b:Guid>
+    <b:YearAccessed>2023</b:YearAccessed>
+    <b:MonthAccessed>10</b:MonthAccessed>
+    <b:DayAccessed>5</b:DayAccessed>
+    <b:URL>https://www.php.net/manual/en/migration70.incompatible.php</b:URL>
+    <b:Author>
+      <b:Author>
+        <b:NameList>
+          <b:Person>
+            <b:Last>php.net</b:Last>
+          </b:Person>
+        </b:NameList>
+      </b:Author>
+    </b:Author>
+    <b:RefOrder>7</b:RefOrder>
+  </b:Source>
+  <b:Source>
+    <b:Tag>Ked23</b:Tag>
+    <b:SourceType>InternetSite</b:SourceType>
+    <b:Guid>{35AD8143-9B42-4477-B960-428F63392F5D}</b:Guid>
+    <b:Author>
+      <b:Author>
+        <b:NameList>
+          <b:Person>
+            <b:Last>Kedar Kanekar</b:Last>
+            <b:First>Ritvik</b:First>
+            <b:Middle>Gupta</b:Middle>
+          </b:Person>
+        </b:NameList>
+      </b:Author>
+    </b:Author>
+    <b:Title>PHP vs ASP.NET: A Detailed Comparison</b:Title>
+    <b:ProductionCompany>Turing</b:ProductionCompany>
+    <b:YearAccessed>2023</b:YearAccessed>
+    <b:MonthAccessed>10</b:MonthAccessed>
+    <b:DayAccessed>5</b:DayAccessed>
+    <b:URL>https://www.turing.com/blog/php-vs-asp-net/</b:URL>
+    <b:RefOrder>9</b:RefOrder>
+  </b:Source>
+  <b:Source>
+    <b:Tag>Sal23</b:Tag>
+    <b:SourceType>InternetSite</b:SourceType>
+    <b:Guid>{401D6A69-CEC1-41D1-8F27-A5B2B78C3670}</b:Guid>
+    <b:Author>
+      <b:Author>
+        <b:NameList>
+          <b:Person>
+            <b:Last>Ravoof</b:Last>
+            <b:First>Salman</b:First>
+          </b:Person>
+        </b:NameList>
+      </b:Author>
+    </b:Author>
+    <b:Title>The Definitive PHP 7.2, 7.3, 7.4, 8.0, and 8.1 Benchmarks</b:Title>
+    <b:ProductionCompany>Kinsta</b:ProductionCompany>
+    <b:Year>2023</b:Year>
+    <b:Month>9</b:Month>
+    <b:Day>29</b:Day>
+    <b:YearAccessed>2023</b:YearAccessed>
+    <b:MonthAccessed>10</b:MonthAccessed>
+    <b:DayAccessed>5</b:DayAccessed>
+    <b:URL>https://kinsta.com/blog/php-benchmarks/</b:URL>
+    <b:RefOrder>8</b:RefOrder>
+  </b:Source>
+  <b:Source>
+    <b:Tag>Zad23</b:Tag>
+    <b:SourceType>InternetSite</b:SourceType>
+    <b:Guid>{2E438111-2CC7-443C-87CD-72007EFD2630}</b:Guid>
+    <b:Author>
+      <b:Author>
+        <b:NameList>
+          <b:Person>
+            <b:Last>Powell</b:Last>
+            <b:First>Zadhid</b:First>
+          </b:Person>
+        </b:NameList>
+      </b:Author>
+    </b:Author>
+    <b:Title>Node.js vs PHP: A Head-to-Head Comparison</b:Title>
+    <b:YearAccessed>2023</b:YearAccessed>
+    <b:MonthAccessed>10</b:MonthAccessed>
+    <b:DayAccessed>5</b:DayAccessed>
+    <b:URL>https://kinsta.com/blog/node-js-vs-php/</b:URL>
+    <b:ProductionCompany>Kinsta</b:ProductionCompany>
+    <b:Year>2023</b:Year>
+    <b:Month>augusztus</b:Month>
+    <b:Day>10</b:Day>
+    <b:RefOrder>4</b:RefOrder>
   </b:Source>
 </b:Sources>
 </file>
 
 <file path=customXml/itemProps1.xml><?xml version="1.0" encoding="utf-8"?>
-<ds:datastoreItem xmlns:ds="http://schemas.openxmlformats.org/officeDocument/2006/customXml" ds:itemID="{750FBB56-72D4-4C91-9165-F0E1DEEC8D4F}">
+<ds:datastoreItem xmlns:ds="http://schemas.openxmlformats.org/officeDocument/2006/customXml" ds:itemID="{BABB957B-0FAA-430F-877E-139B8A0BAE82}">
   <ds:schemaRefs>
     <ds:schemaRef ds:uri="http://schemas.openxmlformats.org/officeDocument/2006/bibliography"/>
   </ds:schemaRefs>

--- a/szakdolgozat/szakdolgozat.docx
+++ b/szakdolgozat/szakdolgozat.docx
@@ -1055,7 +1055,10 @@
         <w:t xml:space="preserve">A weboldal bonyolultsága több okból is </w:t>
       </w:r>
       <w:r>
-        <w:t>ered. Egy olyan rendszert kell kiépíteni, ahol a fényképész képes külön kezelni az egy adott tanulóról készült képeket</w:t>
+        <w:t xml:space="preserve">ered. Egy olyan rendszert kell kiépíteni, ahol a fényképész képes külön kezelni az egy adott tanulóról készült </w:t>
+      </w:r>
+      <w:r>
+        <w:t>képeket,</w:t>
       </w:r>
       <w:r>
         <w:t xml:space="preserve"> valamint</w:t>
@@ -1098,14 +1101,24 @@
       <w:r>
         <w:t xml:space="preserve">ASP.NET </w:t>
       </w:r>
+      <w:proofErr w:type="spellStart"/>
       <w:r>
         <w:t>Core</w:t>
       </w:r>
+      <w:proofErr w:type="spellEnd"/>
       <w:r>
         <w:t xml:space="preserve"> </w:t>
       </w:r>
       <w:r>
-        <w:t>keretrendszert, a frontend oldalon pedig a React-et választottam.</w:t>
+        <w:t xml:space="preserve">keretrendszert, a frontend oldalon pedig a </w:t>
+      </w:r>
+      <w:proofErr w:type="spellStart"/>
+      <w:r>
+        <w:t>React-et</w:t>
+      </w:r>
+      <w:proofErr w:type="spellEnd"/>
+      <w:r>
+        <w:t xml:space="preserve"> választottam.</w:t>
       </w:r>
     </w:p>
     <w:p>
@@ -1155,7 +1168,23 @@
         <w:ind w:firstLine="482"/>
       </w:pPr>
       <w:r>
-        <w:t xml:space="preserve">Valójában a mindenki által ismert felhőalapú fájlszolgáltatások (mint például a OneDrive, Dropbox, Google Drive, stb.) is alkalmasak lennének a fényképek megosztására a szülőkkel. </w:t>
+        <w:t xml:space="preserve">Valójában a mindenki által ismert felhőalapú fájlszolgáltatások (mint például a OneDrive, </w:t>
+      </w:r>
+      <w:proofErr w:type="spellStart"/>
+      <w:r>
+        <w:t>Dropbox</w:t>
+      </w:r>
+      <w:proofErr w:type="spellEnd"/>
+      <w:r>
+        <w:t xml:space="preserve">, Google </w:t>
+      </w:r>
+      <w:proofErr w:type="gramStart"/>
+      <w:r>
+        <w:t>Drive,</w:t>
+      </w:r>
+      <w:proofErr w:type="gramEnd"/>
+      <w:r>
+        <w:t xml:space="preserve"> stb.) is alkalmasak lennének a fényképek megosztására a szülőkkel. </w:t>
       </w:r>
       <w:r>
         <w:t>Ezek a platformok lehetővé teszik, hogy tetszőleges mennyiségű adatot osszunk meg bárkivel, és mindeközben az adatvesztés kockázata közel nulla. De ahhoz, hogy megvizsgáljuk, hogy mennyire tudjuk kiváltani a fényképmegosztó portálunk funkcióit hasonló megoldásokkal, meg kel vizsgálnunk milyen hátrányai és előnyei vannak ezeknek a rendszereknek.</w:t>
@@ -1241,7 +1270,15 @@
         <w:t xml:space="preserve"> </w:t>
       </w:r>
       <w:r>
-        <w:t>Amennyiben erre is van szükségünk, és a felhő alapú fájlszolgáltatások mellett szeretnénk maradni, úgy használhatjuk a Google által fejlesztett Google Photost.</w:t>
+        <w:t xml:space="preserve">Amennyiben erre is van szükségünk, és a felhő alapú fájlszolgáltatások mellett szeretnénk maradni, úgy használhatjuk a Google által fejlesztett Google </w:t>
+      </w:r>
+      <w:proofErr w:type="spellStart"/>
+      <w:r>
+        <w:t>Photost</w:t>
+      </w:r>
+      <w:proofErr w:type="spellEnd"/>
+      <w:r>
+        <w:t>.</w:t>
       </w:r>
       <w:r>
         <w:t xml:space="preserve"> Ez a platform kizárólag a képek megosztására</w:t>
@@ -1256,7 +1293,15 @@
         <w:t xml:space="preserve"> az email címük ismeretében</w:t>
       </w:r>
       <w:r>
-        <w:t xml:space="preserve">, akik a képeket csempézett elrendezésben is megtekinthetik. A Google Photos jelenleg fénykép </w:t>
+        <w:t xml:space="preserve">, akik a képeket csempézett elrendezésben is megtekinthetik. A Google </w:t>
+      </w:r>
+      <w:proofErr w:type="spellStart"/>
+      <w:r>
+        <w:t>Photos</w:t>
+      </w:r>
+      <w:proofErr w:type="spellEnd"/>
+      <w:r>
+        <w:t xml:space="preserve"> jelenleg fénykép </w:t>
       </w:r>
       <w:r>
         <w:lastRenderedPageBreak/>
@@ -1306,7 +1351,15 @@
         <w:t>Ez azért van, mert</w:t>
       </w:r>
       <w:r>
-        <w:t xml:space="preserve"> sok esetben a fényképészek nem a fotózáskor kapnak díjazást, hanem a megrendelt képekből kapnak csak jutalékot. Ezt számításba véve, a Google Photos sem megfelelő megoldás az általunk leírt célra.</w:t>
+        <w:t xml:space="preserve"> sok esetben a fényképészek nem a fotózáskor kapnak díjazást, hanem a megrendelt képekből kapnak csak jutalékot. Ezt számításba véve, a Google </w:t>
+      </w:r>
+      <w:proofErr w:type="spellStart"/>
+      <w:r>
+        <w:t>Photos</w:t>
+      </w:r>
+      <w:proofErr w:type="spellEnd"/>
+      <w:r>
+        <w:t xml:space="preserve"> sem megfelelő megoldás az általunk leírt célra.</w:t>
       </w:r>
     </w:p>
     <w:p>
@@ -1314,13 +1367,16 @@
         <w:ind w:firstLine="482"/>
       </w:pPr>
       <w:r>
-        <w:t>Összegzés képpen, a</w:t>
+        <w:t>Összegzésképpen, a</w:t>
       </w:r>
       <w:r>
         <w:t xml:space="preserve"> fent említett szolgáltatások a fényképek megosztására megfelelő </w:t>
       </w:r>
       <w:r>
-        <w:t xml:space="preserve">platormot </w:t>
+        <w:t>platformot</w:t>
+      </w:r>
+      <w:r>
+        <w:t xml:space="preserve"> </w:t>
       </w:r>
       <w:r>
         <w:t xml:space="preserve">nyújtanak, azonban azon felül, hogy a fotósnak jelentős munkát </w:t>
@@ -1343,10 +1399,12 @@
         <w:pStyle w:val="Cmsor2"/>
       </w:pPr>
       <w:bookmarkStart w:id="3" w:name="_Toc147427698"/>
+      <w:proofErr w:type="spellStart"/>
       <w:r>
         <w:t>Pixieset</w:t>
       </w:r>
       <w:bookmarkEnd w:id="3"/>
+      <w:proofErr w:type="spellEnd"/>
     </w:p>
     <w:p>
       <w:pPr>
@@ -1359,7 +1417,21 @@
         <w:rPr>
           <w:lang w:eastAsia="hu-HU"/>
         </w:rPr>
-        <w:t xml:space="preserve">A Pixieset (pixieset.com) </w:t>
+        <w:t xml:space="preserve">A </w:t>
+      </w:r>
+      <w:proofErr w:type="spellStart"/>
+      <w:r>
+        <w:rPr>
+          <w:lang w:eastAsia="hu-HU"/>
+        </w:rPr>
+        <w:t>Pixieset</w:t>
+      </w:r>
+      <w:proofErr w:type="spellEnd"/>
+      <w:r>
+        <w:rPr>
+          <w:lang w:eastAsia="hu-HU"/>
+        </w:rPr>
+        <w:t xml:space="preserve"> (pixieset.com) </w:t>
       </w:r>
       <w:r>
         <w:rPr>
@@ -1395,7 +1467,35 @@
         <w:rPr>
           <w:lang w:eastAsia="hu-HU"/>
         </w:rPr>
-        <w:t xml:space="preserve"> A vásárló a weboldalunk felkeresésekor beírhatja az általunk megadott kódot, és így az összes képet megtekintheti jó minőségben, de vízjellel ellátva. A fényképésznek lehetősége van beállítani milyen szolgáltatásokat vállal, így akár a fényképek méreteit, és az ajándéktárgyakat is beállíthatja, melyekből a vásárlók rendelni tudnak. A Pixieset weboldal továbbá több fizetési átjárót is támogat (melyek közül a PayPal támogatja csak a forint pénznemet).</w:t>
+        <w:t xml:space="preserve"> A vásárló a weboldalunk felkeresésekor beírhatja az általunk megadott kódot, és így az összes képet megtekintheti jó minőségben, de vízjellel ellátva. A fényképésznek lehetősége van beállítani milyen szolgáltatásokat vállal, így akár a fényképek méreteit, és az ajándéktárgyakat is beállíthatja, melyekből a vásárlók rendelni tudnak. A </w:t>
+      </w:r>
+      <w:proofErr w:type="spellStart"/>
+      <w:r>
+        <w:rPr>
+          <w:lang w:eastAsia="hu-HU"/>
+        </w:rPr>
+        <w:t>Pixieset</w:t>
+      </w:r>
+      <w:proofErr w:type="spellEnd"/>
+      <w:r>
+        <w:rPr>
+          <w:lang w:eastAsia="hu-HU"/>
+        </w:rPr>
+        <w:t xml:space="preserve"> weboldal továbbá több fizetési átjárót is támogat (melyek közül a </w:t>
+      </w:r>
+      <w:proofErr w:type="spellStart"/>
+      <w:r>
+        <w:rPr>
+          <w:lang w:eastAsia="hu-HU"/>
+        </w:rPr>
+        <w:t>PayPal</w:t>
+      </w:r>
+      <w:proofErr w:type="spellEnd"/>
+      <w:r>
+        <w:rPr>
+          <w:lang w:eastAsia="hu-HU"/>
+        </w:rPr>
+        <w:t xml:space="preserve"> támogatja csak a forint pénznemet).</w:t>
       </w:r>
     </w:p>
     <w:p>
@@ -1409,7 +1509,21 @@
         <w:rPr>
           <w:lang w:eastAsia="hu-HU"/>
         </w:rPr>
-        <w:t>A Pixieset így a szükséges funkciók legnagyobb rész</w:t>
+        <w:t xml:space="preserve">A </w:t>
+      </w:r>
+      <w:proofErr w:type="spellStart"/>
+      <w:r>
+        <w:rPr>
+          <w:lang w:eastAsia="hu-HU"/>
+        </w:rPr>
+        <w:t>Pixieset</w:t>
+      </w:r>
+      <w:proofErr w:type="spellEnd"/>
+      <w:r>
+        <w:rPr>
+          <w:lang w:eastAsia="hu-HU"/>
+        </w:rPr>
+        <w:t xml:space="preserve"> így a szükséges funkciók legnagyobb rész</w:t>
       </w:r>
       <w:r>
         <w:rPr>
@@ -1421,7 +1535,21 @@
         <w:rPr>
           <w:lang w:eastAsia="hu-HU"/>
         </w:rPr>
-        <w:t>. Egy fontos limitáció azonban, hogy nincs lehetőség intézmény szinten kezelni az albumokat. Minden gyermeknek külön albumot kell kézzel létrehozni, ami egy több száz fős iskolánál nem várható el a fotóstól. A fizetési határidők beállítása, és készpénzes fizetés nem megoldható egy ilyen platform használata esetén. A Pixieset tehát egy jó választás lehet például esküvőfotók megosztására, azonban iskolafotózáshoz nem megfelelő.</w:t>
+        <w:t xml:space="preserve">. Egy fontos limitáció azonban, hogy nincs lehetőség intézmény szinten kezelni az albumokat. Minden gyermeknek külön albumot kell kézzel létrehozni, ami egy több száz fős iskolánál nem várható el a fotóstól. A fizetési határidők beállítása, és készpénzes fizetés nem megoldható egy ilyen platform használata esetén. A </w:t>
+      </w:r>
+      <w:proofErr w:type="spellStart"/>
+      <w:r>
+        <w:rPr>
+          <w:lang w:eastAsia="hu-HU"/>
+        </w:rPr>
+        <w:t>Pixieset</w:t>
+      </w:r>
+      <w:proofErr w:type="spellEnd"/>
+      <w:r>
+        <w:rPr>
+          <w:lang w:eastAsia="hu-HU"/>
+        </w:rPr>
+        <w:t xml:space="preserve"> tehát egy jó választás lehet például esküvőfotók megosztására, azonban iskolafotózáshoz nem megfelelő.</w:t>
       </w:r>
     </w:p>
     <w:p>
@@ -1510,7 +1638,21 @@
         <w:rPr>
           <w:lang w:eastAsia="hu-HU"/>
         </w:rPr>
-        <w:t xml:space="preserve"> lát el, mint a feladatban leírt weboldal. A weboldalról készült Youtube videó alapján</w:t>
+        <w:t xml:space="preserve"> lát el, mint a feladatban leírt weboldal. A weboldalról készült </w:t>
+      </w:r>
+      <w:proofErr w:type="spellStart"/>
+      <w:r>
+        <w:rPr>
+          <w:lang w:eastAsia="hu-HU"/>
+        </w:rPr>
+        <w:t>Youtube</w:t>
+      </w:r>
+      <w:proofErr w:type="spellEnd"/>
+      <w:r>
+        <w:rPr>
+          <w:lang w:eastAsia="hu-HU"/>
+        </w:rPr>
+        <w:t xml:space="preserve"> videó alapján</w:t>
       </w:r>
       <w:r>
         <w:rPr>
@@ -1760,7 +1902,21 @@
         <w:rPr>
           <w:lang w:eastAsia="hu-HU"/>
         </w:rPr>
-        <w:t xml:space="preserve">A fent említett felhőalapú fájlszolgáltatásokon felül a Google Photos és az Iskolaévkönyv lehetőséget adnak a képek megrendelésére is, azonban azokat csak az </w:t>
+        <w:t xml:space="preserve">A fent említett felhőalapú fájlszolgáltatásokon felül a Google </w:t>
+      </w:r>
+      <w:proofErr w:type="spellStart"/>
+      <w:r>
+        <w:rPr>
+          <w:lang w:eastAsia="hu-HU"/>
+        </w:rPr>
+        <w:t>Photos</w:t>
+      </w:r>
+      <w:proofErr w:type="spellEnd"/>
+      <w:r>
+        <w:rPr>
+          <w:lang w:eastAsia="hu-HU"/>
+        </w:rPr>
+        <w:t xml:space="preserve"> és az Iskolaévkönyv lehetőséget adnak a képek megrendelésére is, azonban azokat csak az </w:t>
       </w:r>
       <w:r>
         <w:rPr>
@@ -1781,7 +1937,49 @@
         <w:rPr>
           <w:lang w:eastAsia="hu-HU"/>
         </w:rPr>
-        <w:t>A Pixieset az eddig említett akadályokat áthidalja, ellenben a diákokat - hasonlóan mint a fent említett rendszerekben – a fényképész köteles külön-külön kezelni, albumokat és a hozzájuk tartozó jelszavakat kézzel létrehozni. Ez a folyamat rengeteg időt venne igénybe, így beláthatjuk, hogy a Pixieset sem biztosít elég nagy eszköztárat arra, hogy ésszerű keretek között lehessen alkalmazni iskolafotózások esetén.</w:t>
+        <w:t xml:space="preserve">A </w:t>
+      </w:r>
+      <w:proofErr w:type="spellStart"/>
+      <w:r>
+        <w:rPr>
+          <w:lang w:eastAsia="hu-HU"/>
+        </w:rPr>
+        <w:t>Pixieset</w:t>
+      </w:r>
+      <w:proofErr w:type="spellEnd"/>
+      <w:r>
+        <w:rPr>
+          <w:lang w:eastAsia="hu-HU"/>
+        </w:rPr>
+        <w:t xml:space="preserve"> az eddig említett akadályokat áthidalja, ellenben a diákokat - </w:t>
+      </w:r>
+      <w:proofErr w:type="gramStart"/>
+      <w:r>
+        <w:rPr>
+          <w:lang w:eastAsia="hu-HU"/>
+        </w:rPr>
+        <w:t>hasonlóan</w:t>
+      </w:r>
+      <w:proofErr w:type="gramEnd"/>
+      <w:r>
+        <w:rPr>
+          <w:lang w:eastAsia="hu-HU"/>
+        </w:rPr>
+        <w:t xml:space="preserve"> mint a fent említett rendszerekben – a fényképész köteles külön-külön kezelni, albumokat és a hozzájuk tartozó jelszavakat kézzel létrehozni. Ez a folyamat rengeteg időt venne igénybe, így beláthatjuk, hogy a </w:t>
+      </w:r>
+      <w:proofErr w:type="spellStart"/>
+      <w:r>
+        <w:rPr>
+          <w:lang w:eastAsia="hu-HU"/>
+        </w:rPr>
+        <w:t>Pixieset</w:t>
+      </w:r>
+      <w:proofErr w:type="spellEnd"/>
+      <w:r>
+        <w:rPr>
+          <w:lang w:eastAsia="hu-HU"/>
+        </w:rPr>
+        <w:t xml:space="preserve"> sem biztosít elég nagy eszköztárat arra, hogy ésszerű keretek között lehessen alkalmazni iskolafotózások esetén.</w:t>
       </w:r>
     </w:p>
     <w:p>
@@ -1854,7 +2052,29 @@
                 <w:szCs w:val="16"/>
                 <w:lang w:eastAsia="hu-HU"/>
               </w:rPr>
-              <w:t>Felhőalapú tárhely szolgáltatások (Google Drive, OneDrive, Dropbox)</w:t>
+              <w:t xml:space="preserve">Felhőalapú tárhely szolgáltatások (Google Drive, OneDrive, </w:t>
+            </w:r>
+            <w:proofErr w:type="spellStart"/>
+            <w:r>
+              <w:rPr>
+                <w:b/>
+                <w:bCs/>
+                <w:sz w:val="18"/>
+                <w:szCs w:val="16"/>
+                <w:lang w:eastAsia="hu-HU"/>
+              </w:rPr>
+              <w:t>Dropbox</w:t>
+            </w:r>
+            <w:proofErr w:type="spellEnd"/>
+            <w:r>
+              <w:rPr>
+                <w:b/>
+                <w:bCs/>
+                <w:sz w:val="18"/>
+                <w:szCs w:val="16"/>
+                <w:lang w:eastAsia="hu-HU"/>
+              </w:rPr>
+              <w:t>)</w:t>
             </w:r>
           </w:p>
         </w:tc>
@@ -1884,8 +2104,20 @@
                 <w:szCs w:val="16"/>
                 <w:lang w:eastAsia="hu-HU"/>
               </w:rPr>
-              <w:t>Google Photos</w:t>
-            </w:r>
+              <w:t xml:space="preserve">Google </w:t>
+            </w:r>
+            <w:proofErr w:type="spellStart"/>
+            <w:r>
+              <w:rPr>
+                <w:b/>
+                <w:bCs/>
+                <w:sz w:val="18"/>
+                <w:szCs w:val="16"/>
+                <w:lang w:eastAsia="hu-HU"/>
+              </w:rPr>
+              <w:t>Photos</w:t>
+            </w:r>
+            <w:proofErr w:type="spellEnd"/>
           </w:p>
         </w:tc>
         <w:tc>
@@ -1906,6 +2138,7 @@
                 <w:lang w:eastAsia="hu-HU"/>
               </w:rPr>
             </w:pPr>
+            <w:proofErr w:type="spellStart"/>
             <w:r>
               <w:rPr>
                 <w:b/>
@@ -1916,6 +2149,7 @@
               </w:rPr>
               <w:t>Pixieset</w:t>
             </w:r>
+            <w:proofErr w:type="spellEnd"/>
           </w:p>
         </w:tc>
         <w:tc>
@@ -2416,8 +2650,20 @@
                 <w:szCs w:val="16"/>
                 <w:lang w:eastAsia="hu-HU"/>
               </w:rPr>
-              <w:t>Automatikus vízjelezés</w:t>
-            </w:r>
+              <w:t xml:space="preserve">Automatikus </w:t>
+            </w:r>
+            <w:proofErr w:type="spellStart"/>
+            <w:r>
+              <w:rPr>
+                <w:b/>
+                <w:bCs/>
+                <w:sz w:val="18"/>
+                <w:szCs w:val="16"/>
+                <w:lang w:eastAsia="hu-HU"/>
+              </w:rPr>
+              <w:t>vízjelezés</w:t>
+            </w:r>
+            <w:proofErr w:type="spellEnd"/>
           </w:p>
         </w:tc>
         <w:tc>
@@ -3090,8 +3336,8 @@
         </w:tc>
       </w:tr>
     </w:tbl>
-    <w:bookmarkStart w:id="6" w:name="_Ref147417386"/>
-    <w:bookmarkStart w:id="7" w:name="_Ref147417400"/>
+    <w:bookmarkStart w:id="6" w:name="_Ref147417400"/>
+    <w:bookmarkStart w:id="7" w:name="_Ref147417386"/>
     <w:p>
       <w:pPr>
         <w:pStyle w:val="Kpalrs"/>
@@ -3132,11 +3378,11 @@
       <w:r>
         <w:t>. Táblázat</w:t>
       </w:r>
+      <w:bookmarkEnd w:id="6"/>
+      <w:r>
+        <w:t>: Hasonló rendszerek összehasonlítása</w:t>
+      </w:r>
       <w:bookmarkEnd w:id="7"/>
-      <w:r>
-        <w:t>: Hasonló rendszerek összehasonlítása</w:t>
-      </w:r>
-      <w:bookmarkEnd w:id="6"/>
     </w:p>
     <w:p>
       <w:pPr>
@@ -3189,7 +3435,35 @@
         <w:rPr>
           <w:lang w:eastAsia="hu-HU"/>
         </w:rPr>
-        <w:t xml:space="preserve">A PHP egy open source, ingyenes </w:t>
+        <w:t xml:space="preserve">A PHP egy </w:t>
+      </w:r>
+      <w:proofErr w:type="spellStart"/>
+      <w:r>
+        <w:rPr>
+          <w:lang w:eastAsia="hu-HU"/>
+        </w:rPr>
+        <w:t>open</w:t>
+      </w:r>
+      <w:proofErr w:type="spellEnd"/>
+      <w:r>
+        <w:rPr>
+          <w:lang w:eastAsia="hu-HU"/>
+        </w:rPr>
+        <w:t xml:space="preserve"> </w:t>
+      </w:r>
+      <w:proofErr w:type="spellStart"/>
+      <w:r>
+        <w:rPr>
+          <w:lang w:eastAsia="hu-HU"/>
+        </w:rPr>
+        <w:t>source</w:t>
+      </w:r>
+      <w:proofErr w:type="spellEnd"/>
+      <w:r>
+        <w:rPr>
+          <w:lang w:eastAsia="hu-HU"/>
+        </w:rPr>
+        <w:t xml:space="preserve">, ingyenes </w:t>
       </w:r>
       <w:r>
         <w:rPr>
@@ -3237,7 +3511,21 @@
         <w:rPr>
           <w:lang w:eastAsia="hu-HU"/>
         </w:rPr>
-        <w:t>weboldalak több mint 76%-ának az</w:t>
+        <w:t>weboldalak több mint 76%-</w:t>
+      </w:r>
+      <w:proofErr w:type="spellStart"/>
+      <w:r>
+        <w:rPr>
+          <w:lang w:eastAsia="hu-HU"/>
+        </w:rPr>
+        <w:t>ának</w:t>
+      </w:r>
+      <w:proofErr w:type="spellEnd"/>
+      <w:r>
+        <w:rPr>
+          <w:lang w:eastAsia="hu-HU"/>
+        </w:rPr>
+        <w:t xml:space="preserve"> az</w:t>
       </w:r>
       <w:r>
         <w:rPr>
@@ -3290,7 +3578,19 @@
         <w:rPr>
           <w:lang w:eastAsia="hu-HU"/>
         </w:rPr>
-        <w:t>, tehát 5 webolalból majdnem 4 használja ezt a technológiát</w:t>
+        <w:t xml:space="preserve">, tehát 5 </w:t>
+      </w:r>
+      <w:r>
+        <w:rPr>
+          <w:lang w:eastAsia="hu-HU"/>
+        </w:rPr>
+        <w:t>weboldalból</w:t>
+      </w:r>
+      <w:r>
+        <w:rPr>
+          <w:lang w:eastAsia="hu-HU"/>
+        </w:rPr>
+        <w:t xml:space="preserve"> majdnem 4 használja ezt a technológiát</w:t>
       </w:r>
       <w:r>
         <w:rPr>
@@ -3375,7 +3675,35 @@
         <w:rPr>
           <w:lang w:eastAsia="hu-HU"/>
         </w:rPr>
-        <w:t xml:space="preserve"> 1994-ben alkotta meg Rasmus Lerdorf azzal a céllal, hogy </w:t>
+        <w:t xml:space="preserve"> 1994-ben alkotta meg </w:t>
+      </w:r>
+      <w:proofErr w:type="spellStart"/>
+      <w:r>
+        <w:rPr>
+          <w:lang w:eastAsia="hu-HU"/>
+        </w:rPr>
+        <w:t>Rasmus</w:t>
+      </w:r>
+      <w:proofErr w:type="spellEnd"/>
+      <w:r>
+        <w:rPr>
+          <w:lang w:eastAsia="hu-HU"/>
+        </w:rPr>
+        <w:t xml:space="preserve"> </w:t>
+      </w:r>
+      <w:proofErr w:type="spellStart"/>
+      <w:r>
+        <w:rPr>
+          <w:lang w:eastAsia="hu-HU"/>
+        </w:rPr>
+        <w:t>Lerdorf</w:t>
+      </w:r>
+      <w:proofErr w:type="spellEnd"/>
+      <w:r>
+        <w:rPr>
+          <w:lang w:eastAsia="hu-HU"/>
+        </w:rPr>
+        <w:t xml:space="preserve"> azzal a céllal, hogy </w:t>
       </w:r>
       <w:r>
         <w:rPr>
@@ -3434,13 +3762,53 @@
         <w:rPr>
           <w:lang w:eastAsia="hu-HU"/>
         </w:rPr>
-        <w:t xml:space="preserve">Ez után 1995-ben adta ki az első hivatalos, open source verzióját. </w:t>
-      </w:r>
-      <w:r>
-        <w:rPr>
-          <w:lang w:eastAsia="hu-HU"/>
-        </w:rPr>
-        <w:t xml:space="preserve">A PHP programozási nyelv azóta rengeteg változáson ment keresztül, jelen pillanatban a legfrissebb verzió a PHP 8.2. A népszerűségét több dolognak is köszönheti, melyek közül először a nyelv platform-függetlenségét emelém ki. Ez az a tényező, ami lehetővé teszi, hogy a fejlesztők </w:t>
+        <w:t xml:space="preserve">Ez után 1995-ben adta ki az első hivatalos, </w:t>
+      </w:r>
+      <w:proofErr w:type="spellStart"/>
+      <w:r>
+        <w:rPr>
+          <w:lang w:eastAsia="hu-HU"/>
+        </w:rPr>
+        <w:t>open</w:t>
+      </w:r>
+      <w:proofErr w:type="spellEnd"/>
+      <w:r>
+        <w:rPr>
+          <w:lang w:eastAsia="hu-HU"/>
+        </w:rPr>
+        <w:t xml:space="preserve"> </w:t>
+      </w:r>
+      <w:proofErr w:type="spellStart"/>
+      <w:r>
+        <w:rPr>
+          <w:lang w:eastAsia="hu-HU"/>
+        </w:rPr>
+        <w:t>source</w:t>
+      </w:r>
+      <w:proofErr w:type="spellEnd"/>
+      <w:r>
+        <w:rPr>
+          <w:lang w:eastAsia="hu-HU"/>
+        </w:rPr>
+        <w:t xml:space="preserve"> verzióját. </w:t>
+      </w:r>
+      <w:r>
+        <w:rPr>
+          <w:lang w:eastAsia="hu-HU"/>
+        </w:rPr>
+        <w:t>A PHP programozási nyelv azóta rengeteg változáson ment keresztül, jelen pillanatban a legfrissebb verzió a PHP 8.2. A népszerűségét több dolognak is köszönheti, melyek közül először a nyelv platform-függetlenségét emel</w:t>
+      </w:r>
+      <w:r>
+        <w:rPr>
+          <w:lang w:eastAsia="hu-HU"/>
+        </w:rPr>
+        <w:t>n</w:t>
+      </w:r>
+      <w:r>
+        <w:rPr>
+          <w:lang w:eastAsia="hu-HU"/>
+        </w:rPr>
+        <w:t xml:space="preserve">ém ki. Ez az a tényező, ami lehetővé teszi, hogy a fejlesztők </w:t>
       </w:r>
       <w:r>
         <w:rPr>
@@ -3484,13 +3852,69 @@
         <w:rPr>
           <w:lang w:eastAsia="hu-HU"/>
         </w:rPr>
-        <w:t>A platformfüggetlenségből eredően sok Content Managment Service (CMS) mint például a WordPress és a Drupal is PHP-ban lettek írva. Manapság web szerver bérlésekor</w:t>
-      </w:r>
-      <w:r>
-        <w:rPr>
-          <w:lang w:eastAsia="hu-HU"/>
-        </w:rPr>
-        <w:t xml:space="preserve"> is majdnem garantált, hogy ezeket a CMS-eket támogatni fogja a webszerver szolgáltató</w:t>
+        <w:t xml:space="preserve">A platformfüggetlenségből eredően sok </w:t>
+      </w:r>
+      <w:proofErr w:type="spellStart"/>
+      <w:r>
+        <w:rPr>
+          <w:lang w:eastAsia="hu-HU"/>
+        </w:rPr>
+        <w:t>Content</w:t>
+      </w:r>
+      <w:proofErr w:type="spellEnd"/>
+      <w:r>
+        <w:rPr>
+          <w:lang w:eastAsia="hu-HU"/>
+        </w:rPr>
+        <w:t xml:space="preserve"> </w:t>
+      </w:r>
+      <w:proofErr w:type="spellStart"/>
+      <w:r>
+        <w:rPr>
+          <w:lang w:eastAsia="hu-HU"/>
+        </w:rPr>
+        <w:t>Managment</w:t>
+      </w:r>
+      <w:proofErr w:type="spellEnd"/>
+      <w:r>
+        <w:rPr>
+          <w:lang w:eastAsia="hu-HU"/>
+        </w:rPr>
+        <w:t xml:space="preserve"> Service (CMS) mint például a WordPress és a </w:t>
+      </w:r>
+      <w:proofErr w:type="spellStart"/>
+      <w:r>
+        <w:rPr>
+          <w:lang w:eastAsia="hu-HU"/>
+        </w:rPr>
+        <w:t>Drupal</w:t>
+      </w:r>
+      <w:proofErr w:type="spellEnd"/>
+      <w:r>
+        <w:rPr>
+          <w:lang w:eastAsia="hu-HU"/>
+        </w:rPr>
+        <w:t xml:space="preserve"> is PHP-ban lettek írva. Manapság web szerver bérlésekor</w:t>
+      </w:r>
+      <w:r>
+        <w:rPr>
+          <w:lang w:eastAsia="hu-HU"/>
+        </w:rPr>
+        <w:t xml:space="preserve"> is majdnem garantált, hogy ezeket a CMS-</w:t>
+      </w:r>
+      <w:proofErr w:type="spellStart"/>
+      <w:r>
+        <w:rPr>
+          <w:lang w:eastAsia="hu-HU"/>
+        </w:rPr>
+        <w:t>eket</w:t>
+      </w:r>
+      <w:proofErr w:type="spellEnd"/>
+      <w:r>
+        <w:rPr>
+          <w:lang w:eastAsia="hu-HU"/>
+        </w:rPr>
+        <w:t xml:space="preserve"> támogatni fogja a webszerver szolgáltató</w:t>
       </w:r>
       <w:r>
         <w:rPr>
@@ -3582,19 +4006,61 @@
         <w:rPr>
           <w:lang w:eastAsia="hu-HU"/>
         </w:rPr>
-        <w:t xml:space="preserve"> könyvtár és keretrendszer (Laravel, CodeIgniter</w:t>
-      </w:r>
-      <w:r>
-        <w:rPr>
-          <w:lang w:eastAsia="hu-HU"/>
-        </w:rPr>
-        <w:t>, CakePHP</w:t>
-      </w:r>
-      <w:r>
-        <w:rPr>
-          <w:lang w:eastAsia="hu-HU"/>
-        </w:rPr>
-        <w:t>) jött létre PHP nyelven, melyek segíthetik a fejlsztést.</w:t>
+        <w:t xml:space="preserve"> könyvtár és keretrendszer (</w:t>
+      </w:r>
+      <w:proofErr w:type="spellStart"/>
+      <w:r>
+        <w:rPr>
+          <w:lang w:eastAsia="hu-HU"/>
+        </w:rPr>
+        <w:t>Laravel</w:t>
+      </w:r>
+      <w:proofErr w:type="spellEnd"/>
+      <w:r>
+        <w:rPr>
+          <w:lang w:eastAsia="hu-HU"/>
+        </w:rPr>
+        <w:t xml:space="preserve">, </w:t>
+      </w:r>
+      <w:proofErr w:type="spellStart"/>
+      <w:r>
+        <w:rPr>
+          <w:lang w:eastAsia="hu-HU"/>
+        </w:rPr>
+        <w:t>CodeIgniter</w:t>
+      </w:r>
+      <w:proofErr w:type="spellEnd"/>
+      <w:r>
+        <w:rPr>
+          <w:lang w:eastAsia="hu-HU"/>
+        </w:rPr>
+        <w:t xml:space="preserve">, </w:t>
+      </w:r>
+      <w:proofErr w:type="spellStart"/>
+      <w:r>
+        <w:rPr>
+          <w:lang w:eastAsia="hu-HU"/>
+        </w:rPr>
+        <w:t>CakePHP</w:t>
+      </w:r>
+      <w:proofErr w:type="spellEnd"/>
+      <w:r>
+        <w:rPr>
+          <w:lang w:eastAsia="hu-HU"/>
+        </w:rPr>
+        <w:t xml:space="preserve">) jött létre PHP nyelven, melyek segíthetik a </w:t>
+      </w:r>
+      <w:r>
+        <w:rPr>
+          <w:lang w:eastAsia="hu-HU"/>
+        </w:rPr>
+        <w:t>fejlesztést</w:t>
+      </w:r>
+      <w:r>
+        <w:rPr>
+          <w:lang w:eastAsia="hu-HU"/>
+        </w:rPr>
+        <w:t>.</w:t>
       </w:r>
     </w:p>
     <w:p>
@@ -3608,7 +4074,35 @@
         <w:rPr>
           <w:lang w:eastAsia="hu-HU"/>
         </w:rPr>
-        <w:t>Ezeket az előnyöket szem előtt tartva szeretném megvizsgálni a nyelv hátrányait is. A korának, és open source létének köszönhetően a PHP beépített nyelvi elemei</w:t>
+        <w:t xml:space="preserve">Ezeket az előnyöket szem előtt tartva szeretném megvizsgálni a nyelv hátrányait is. A korának, és </w:t>
+      </w:r>
+      <w:proofErr w:type="spellStart"/>
+      <w:r>
+        <w:rPr>
+          <w:lang w:eastAsia="hu-HU"/>
+        </w:rPr>
+        <w:t>open</w:t>
+      </w:r>
+      <w:proofErr w:type="spellEnd"/>
+      <w:r>
+        <w:rPr>
+          <w:lang w:eastAsia="hu-HU"/>
+        </w:rPr>
+        <w:t xml:space="preserve"> </w:t>
+      </w:r>
+      <w:proofErr w:type="spellStart"/>
+      <w:r>
+        <w:rPr>
+          <w:lang w:eastAsia="hu-HU"/>
+        </w:rPr>
+        <w:t>source</w:t>
+      </w:r>
+      <w:proofErr w:type="spellEnd"/>
+      <w:r>
+        <w:rPr>
+          <w:lang w:eastAsia="hu-HU"/>
+        </w:rPr>
+        <w:t xml:space="preserve"> létének köszönhetően a PHP beépített nyelvi elemei</w:t>
       </w:r>
       <w:r>
         <w:rPr>
@@ -3857,7 +4351,21 @@
         <w:rPr>
           <w:lang w:eastAsia="hu-HU"/>
         </w:rPr>
-        <w:t>Egy másik szempont amit érdemes</w:t>
+        <w:t xml:space="preserve">Egy másik </w:t>
+      </w:r>
+      <w:proofErr w:type="gramStart"/>
+      <w:r>
+        <w:rPr>
+          <w:lang w:eastAsia="hu-HU"/>
+        </w:rPr>
+        <w:t>szempont</w:t>
+      </w:r>
+      <w:proofErr w:type="gramEnd"/>
+      <w:r>
+        <w:rPr>
+          <w:lang w:eastAsia="hu-HU"/>
+        </w:rPr>
+        <w:t xml:space="preserve"> amit érdemes</w:t>
       </w:r>
       <w:r>
         <w:rPr>
@@ -3946,7 +4454,21 @@
         <w:rPr>
           <w:lang w:eastAsia="hu-HU"/>
         </w:rPr>
-        <w:t xml:space="preserve">, azonban az ASP.NET-hez mérten </w:t>
+        <w:t>, azonban az ASP.NET-</w:t>
+      </w:r>
+      <w:proofErr w:type="spellStart"/>
+      <w:r>
+        <w:rPr>
+          <w:lang w:eastAsia="hu-HU"/>
+        </w:rPr>
+        <w:t>hez</w:t>
+      </w:r>
+      <w:proofErr w:type="spellEnd"/>
+      <w:r>
+        <w:rPr>
+          <w:lang w:eastAsia="hu-HU"/>
+        </w:rPr>
+        <w:t xml:space="preserve"> mérten </w:t>
       </w:r>
       <w:r>
         <w:rPr>
@@ -4037,7 +4559,47 @@
         <w:rPr>
           <w:lang w:eastAsia="hu-HU"/>
         </w:rPr>
-        <w:t>Összefoglalás képp, a PHP egy jó választás lehetne a probéma megoldására. A legfontosabb ok, ami miatt úgy döntöttem, hogy más nyelvet választok a feladat megoldására, az a PHP nehezen karbantarthatósága. A portál amit ki szeretnék építeni, az egy összetettebb rendszer, amelynél fontos, hogy a jövőben kiadott környezet frissítések ne rontsák el a működését.</w:t>
+        <w:t xml:space="preserve">Összefoglalás </w:t>
+      </w:r>
+      <w:proofErr w:type="spellStart"/>
+      <w:r>
+        <w:rPr>
+          <w:lang w:eastAsia="hu-HU"/>
+        </w:rPr>
+        <w:t>képp</w:t>
+      </w:r>
+      <w:proofErr w:type="spellEnd"/>
+      <w:r>
+        <w:rPr>
+          <w:lang w:eastAsia="hu-HU"/>
+        </w:rPr>
+        <w:t xml:space="preserve">, a PHP egy jó választás lehetne a </w:t>
+      </w:r>
+      <w:r>
+        <w:rPr>
+          <w:lang w:eastAsia="hu-HU"/>
+        </w:rPr>
+        <w:t>probléma</w:t>
+      </w:r>
+      <w:r>
+        <w:rPr>
+          <w:lang w:eastAsia="hu-HU"/>
+        </w:rPr>
+        <w:t xml:space="preserve"> megoldására. A legfontosabb ok, ami miatt úgy döntöttem, hogy más nyelvet választok a feladat megoldására, az a PHP nehezen karbantarthatósága. A </w:t>
+      </w:r>
+      <w:proofErr w:type="gramStart"/>
+      <w:r>
+        <w:rPr>
+          <w:lang w:eastAsia="hu-HU"/>
+        </w:rPr>
+        <w:t>portál</w:t>
+      </w:r>
+      <w:proofErr w:type="gramEnd"/>
+      <w:r>
+        <w:rPr>
+          <w:lang w:eastAsia="hu-HU"/>
+        </w:rPr>
+        <w:t xml:space="preserve"> amit ki szeretnék építeni, az egy összetettebb rendszer, amelynél fontos, hogy a jövőben kiadott környezet frissítések ne rontsák el a működését.</w:t>
       </w:r>
     </w:p>
     <w:p>
@@ -4211,7 +4773,169 @@
               <w:rPr>
                 <w:lang w:val="en-GB"/>
               </w:rPr>
-              <w:t>“Digitalizáltuk az iskolai fotózást! - Ezt minden szülőnek és tanárnak látnia kell!,” 30 Március 2023. [Online]. Available: https://www.youtube.com/watch?v=_ijP0GXR0jg.</w:t>
+              <w:t>“</w:t>
+            </w:r>
+            <w:proofErr w:type="spellStart"/>
+            <w:r>
+              <w:rPr>
+                <w:lang w:val="en-GB"/>
+              </w:rPr>
+              <w:t>Digitalizáltuk</w:t>
+            </w:r>
+            <w:proofErr w:type="spellEnd"/>
+            <w:r>
+              <w:rPr>
+                <w:lang w:val="en-GB"/>
+              </w:rPr>
+              <w:t xml:space="preserve"> </w:t>
+            </w:r>
+            <w:proofErr w:type="spellStart"/>
+            <w:r>
+              <w:rPr>
+                <w:lang w:val="en-GB"/>
+              </w:rPr>
+              <w:t>az</w:t>
+            </w:r>
+            <w:proofErr w:type="spellEnd"/>
+            <w:r>
+              <w:rPr>
+                <w:lang w:val="en-GB"/>
+              </w:rPr>
+              <w:t xml:space="preserve"> </w:t>
+            </w:r>
+            <w:proofErr w:type="spellStart"/>
+            <w:r>
+              <w:rPr>
+                <w:lang w:val="en-GB"/>
+              </w:rPr>
+              <w:t>iskolai</w:t>
+            </w:r>
+            <w:proofErr w:type="spellEnd"/>
+            <w:r>
+              <w:rPr>
+                <w:lang w:val="en-GB"/>
+              </w:rPr>
+              <w:t xml:space="preserve"> </w:t>
+            </w:r>
+            <w:proofErr w:type="spellStart"/>
+            <w:r>
+              <w:rPr>
+                <w:lang w:val="en-GB"/>
+              </w:rPr>
+              <w:t>fotózást</w:t>
+            </w:r>
+            <w:proofErr w:type="spellEnd"/>
+            <w:r>
+              <w:rPr>
+                <w:lang w:val="en-GB"/>
+              </w:rPr>
+              <w:t xml:space="preserve">! - </w:t>
+            </w:r>
+            <w:proofErr w:type="spellStart"/>
+            <w:r>
+              <w:rPr>
+                <w:lang w:val="en-GB"/>
+              </w:rPr>
+              <w:t>Ezt</w:t>
+            </w:r>
+            <w:proofErr w:type="spellEnd"/>
+            <w:r>
+              <w:rPr>
+                <w:lang w:val="en-GB"/>
+              </w:rPr>
+              <w:t xml:space="preserve"> </w:t>
+            </w:r>
+            <w:proofErr w:type="spellStart"/>
+            <w:r>
+              <w:rPr>
+                <w:lang w:val="en-GB"/>
+              </w:rPr>
+              <w:t>minden</w:t>
+            </w:r>
+            <w:proofErr w:type="spellEnd"/>
+            <w:r>
+              <w:rPr>
+                <w:lang w:val="en-GB"/>
+              </w:rPr>
+              <w:t xml:space="preserve"> </w:t>
+            </w:r>
+            <w:proofErr w:type="spellStart"/>
+            <w:r>
+              <w:rPr>
+                <w:lang w:val="en-GB"/>
+              </w:rPr>
+              <w:t>szülőnek</w:t>
+            </w:r>
+            <w:proofErr w:type="spellEnd"/>
+            <w:r>
+              <w:rPr>
+                <w:lang w:val="en-GB"/>
+              </w:rPr>
+              <w:t xml:space="preserve"> </w:t>
+            </w:r>
+            <w:proofErr w:type="spellStart"/>
+            <w:r>
+              <w:rPr>
+                <w:lang w:val="en-GB"/>
+              </w:rPr>
+              <w:t>és</w:t>
+            </w:r>
+            <w:proofErr w:type="spellEnd"/>
+            <w:r>
+              <w:rPr>
+                <w:lang w:val="en-GB"/>
+              </w:rPr>
+              <w:t xml:space="preserve"> </w:t>
+            </w:r>
+            <w:proofErr w:type="spellStart"/>
+            <w:r>
+              <w:rPr>
+                <w:lang w:val="en-GB"/>
+              </w:rPr>
+              <w:t>tanárnak</w:t>
+            </w:r>
+            <w:proofErr w:type="spellEnd"/>
+            <w:r>
+              <w:rPr>
+                <w:lang w:val="en-GB"/>
+              </w:rPr>
+              <w:t xml:space="preserve"> </w:t>
+            </w:r>
+            <w:proofErr w:type="spellStart"/>
+            <w:r>
+              <w:rPr>
+                <w:lang w:val="en-GB"/>
+              </w:rPr>
+              <w:t>látnia</w:t>
+            </w:r>
+            <w:proofErr w:type="spellEnd"/>
+            <w:r>
+              <w:rPr>
+                <w:lang w:val="en-GB"/>
+              </w:rPr>
+              <w:t xml:space="preserve"> </w:t>
+            </w:r>
+            <w:proofErr w:type="spellStart"/>
+            <w:proofErr w:type="gramStart"/>
+            <w:r>
+              <w:rPr>
+                <w:lang w:val="en-GB"/>
+              </w:rPr>
+              <w:t>kell</w:t>
+            </w:r>
+            <w:proofErr w:type="spellEnd"/>
+            <w:r>
+              <w:rPr>
+                <w:lang w:val="en-GB"/>
+              </w:rPr>
+              <w:t>!,</w:t>
+            </w:r>
+            <w:proofErr w:type="gramEnd"/>
+            <w:r>
+              <w:rPr>
+                <w:lang w:val="en-GB"/>
+              </w:rPr>
+              <w:t>” 30 Március 2023. [Online]. Available: https://www.youtube.com/watch?v=_ijP0GXR0jg.</w:t>
             </w:r>
           </w:p>
         </w:tc>
@@ -4303,7 +5027,35 @@
               <w:rPr>
                 <w:lang w:val="en-GB"/>
               </w:rPr>
-              <w:t>Z. Powell, “Node.js vs PHP: A Head-to-Head Comparison,” Kinsta, 10 augusztus 2023. [Online]. Available: https://kinsta.com/blog/node-js-vs-php/. [Accessed 5 10 2023].</w:t>
+              <w:t xml:space="preserve">Z. Powell, “Node.js vs PHP: A Head-to-Head Comparison,” </w:t>
+            </w:r>
+            <w:proofErr w:type="spellStart"/>
+            <w:r>
+              <w:rPr>
+                <w:lang w:val="en-GB"/>
+              </w:rPr>
+              <w:t>Kinsta</w:t>
+            </w:r>
+            <w:proofErr w:type="spellEnd"/>
+            <w:r>
+              <w:rPr>
+                <w:lang w:val="en-GB"/>
+              </w:rPr>
+              <w:t xml:space="preserve">, 10 </w:t>
+            </w:r>
+            <w:proofErr w:type="spellStart"/>
+            <w:r>
+              <w:rPr>
+                <w:lang w:val="en-GB"/>
+              </w:rPr>
+              <w:t>augusztus</w:t>
+            </w:r>
+            <w:proofErr w:type="spellEnd"/>
+            <w:r>
+              <w:rPr>
+                <w:lang w:val="en-GB"/>
+              </w:rPr>
+              <w:t xml:space="preserve"> 2023. [Online]. Available: https://kinsta.com/blog/node-js-vs-php/. [Accessed 5 10 2023].</w:t>
             </w:r>
           </w:p>
         </w:tc>
@@ -4395,7 +5147,23 @@
               <w:rPr>
                 <w:lang w:val="en-GB"/>
               </w:rPr>
-              <w:t>J. Balfour, “jamiebalfour.scot,” [Online]. Available: https://www.jamiebalfour.scot/articles/posts/the-inconsistencies-of-php. [Accessed 5 10 2023].</w:t>
+              <w:t>J. Balfour, “</w:t>
+            </w:r>
+            <w:proofErr w:type="spellStart"/>
+            <w:proofErr w:type="gramStart"/>
+            <w:r>
+              <w:rPr>
+                <w:lang w:val="en-GB"/>
+              </w:rPr>
+              <w:t>jamiebalfour.scot</w:t>
+            </w:r>
+            <w:proofErr w:type="spellEnd"/>
+            <w:proofErr w:type="gramEnd"/>
+            <w:r>
+              <w:rPr>
+                <w:lang w:val="en-GB"/>
+              </w:rPr>
+              <w:t>,” [Online]. Available: https://www.jamiebalfour.scot/articles/posts/the-inconsistencies-of-php. [Accessed 5 10 2023].</w:t>
             </w:r>
           </w:p>
         </w:tc>
@@ -4487,7 +5255,21 @@
               <w:rPr>
                 <w:lang w:val="en-GB"/>
               </w:rPr>
-              <w:t>S. Ravoof, “The Definitive PHP 7.2, 7.3, 7.4, 8.0, and 8.1 Benchmarks,” Kinsta, 29 9 2023. [Online]. Available: https://kinsta.com/blog/php-benchmarks/. [Accessed 5 10 2023].</w:t>
+              <w:t xml:space="preserve">S. Ravoof, “The Definitive PHP 7.2, 7.3, 7.4, 8.0, and 8.1 Benchmarks,” </w:t>
+            </w:r>
+            <w:proofErr w:type="spellStart"/>
+            <w:r>
+              <w:rPr>
+                <w:lang w:val="en-GB"/>
+              </w:rPr>
+              <w:t>Kinsta</w:t>
+            </w:r>
+            <w:proofErr w:type="spellEnd"/>
+            <w:r>
+              <w:rPr>
+                <w:lang w:val="en-GB"/>
+              </w:rPr>
+              <w:t>, 29 9 2023. [Online]. Available: https://kinsta.com/blog/php-benchmarks/. [Accessed 5 10 2023].</w:t>
             </w:r>
           </w:p>
         </w:tc>
@@ -4533,7 +5315,21 @@
               <w:rPr>
                 <w:lang w:val="en-GB"/>
               </w:rPr>
-              <w:t>R. G. Kedar Kanekar, “PHP vs ASP.NET: A Detailed Comparison,” Turing, [Online]. Available: https://www.turing.com/blog/php-vs-asp-net/. [Accessed 5 10 2023].</w:t>
+              <w:t xml:space="preserve">R. G. Kedar </w:t>
+            </w:r>
+            <w:proofErr w:type="spellStart"/>
+            <w:r>
+              <w:rPr>
+                <w:lang w:val="en-GB"/>
+              </w:rPr>
+              <w:t>Kanekar</w:t>
+            </w:r>
+            <w:proofErr w:type="spellEnd"/>
+            <w:r>
+              <w:rPr>
+                <w:lang w:val="en-GB"/>
+              </w:rPr>
+              <w:t>, “PHP vs ASP.NET: A Detailed Comparison,” Turing, [Online]. Available: https://www.turing.com/blog/php-vs-asp-net/. [Accessed 5 10 2023].</w:t>
             </w:r>
           </w:p>
         </w:tc>
@@ -6326,7 +7122,6 @@
       <w:jc w:val="both"/>
     </w:pPr>
     <w:rPr>
-      <w:noProof/>
       <w:sz w:val="24"/>
       <w:lang w:val="hu-HU"/>
     </w:rPr>

--- a/szakdolgozat/szakdolgozat.docx
+++ b/szakdolgozat/szakdolgozat.docx
@@ -52,6 +52,7 @@
         <w:rPr>
           <w:rFonts w:eastAsiaTheme="minorEastAsia"/>
           <w:b w:val="0"/>
+          <w:noProof/>
           <w:sz w:val="22"/>
           <w:lang w:eastAsia="hu-HU"/>
         </w:rPr>
@@ -74,10 +75,11 @@
         </w:rPr>
         <w:fldChar w:fldCharType="separate"/>
       </w:r>
-      <w:hyperlink w:anchor="_Toc147427695" w:history="1">
+      <w:hyperlink w:anchor="_Toc148620658" w:history="1">
         <w:r>
           <w:rPr>
             <w:rStyle w:val="Hiperhivatkozs"/>
+            <w:noProof/>
           </w:rPr>
           <w:t>1</w:t>
         </w:r>
@@ -85,6 +87,7 @@
           <w:rPr>
             <w:rFonts w:eastAsiaTheme="minorEastAsia"/>
             <w:b w:val="0"/>
+            <w:noProof/>
             <w:sz w:val="22"/>
             <w:lang w:eastAsia="hu-HU"/>
           </w:rPr>
@@ -93,46 +96,54 @@
         <w:r>
           <w:rPr>
             <w:rStyle w:val="Hiperhivatkozs"/>
+            <w:noProof/>
           </w:rPr>
           <w:t>Bevezetés</w:t>
         </w:r>
         <w:r>
           <w:rPr>
+            <w:noProof/>
             <w:webHidden/>
           </w:rPr>
           <w:tab/>
         </w:r>
         <w:r>
           <w:rPr>
+            <w:noProof/>
             <w:webHidden/>
           </w:rPr>
           <w:fldChar w:fldCharType="begin"/>
         </w:r>
         <w:r>
           <w:rPr>
-            <w:webHidden/>
-          </w:rPr>
-          <w:instrText xml:space="preserve"> PAGEREF _Toc147427695 \h </w:instrText>
-        </w:r>
-        <w:r>
-          <w:rPr>
-            <w:webHidden/>
-          </w:rPr>
-        </w:r>
-        <w:r>
-          <w:rPr>
+            <w:noProof/>
+            <w:webHidden/>
+          </w:rPr>
+          <w:instrText xml:space="preserve"> PAGEREF _Toc148620658 \h </w:instrText>
+        </w:r>
+        <w:r>
+          <w:rPr>
+            <w:noProof/>
+            <w:webHidden/>
+          </w:rPr>
+        </w:r>
+        <w:r>
+          <w:rPr>
+            <w:noProof/>
             <w:webHidden/>
           </w:rPr>
           <w:fldChar w:fldCharType="separate"/>
         </w:r>
         <w:r>
           <w:rPr>
+            <w:noProof/>
             <w:webHidden/>
           </w:rPr>
           <w:t>1</w:t>
         </w:r>
         <w:r>
           <w:rPr>
+            <w:noProof/>
             <w:webHidden/>
           </w:rPr>
           <w:fldChar w:fldCharType="end"/>
@@ -149,14 +160,16 @@
         <w:rPr>
           <w:rFonts w:eastAsiaTheme="minorEastAsia"/>
           <w:b w:val="0"/>
+          <w:noProof/>
           <w:sz w:val="22"/>
           <w:lang w:eastAsia="hu-HU"/>
         </w:rPr>
       </w:pPr>
-      <w:hyperlink w:anchor="_Toc147427696" w:history="1">
+      <w:hyperlink w:anchor="_Toc148620659" w:history="1">
         <w:r>
           <w:rPr>
             <w:rStyle w:val="Hiperhivatkozs"/>
+            <w:noProof/>
           </w:rPr>
           <w:t>2</w:t>
         </w:r>
@@ -164,6 +177,7 @@
           <w:rPr>
             <w:rFonts w:eastAsiaTheme="minorEastAsia"/>
             <w:b w:val="0"/>
+            <w:noProof/>
             <w:sz w:val="22"/>
             <w:lang w:eastAsia="hu-HU"/>
           </w:rPr>
@@ -172,46 +186,54 @@
         <w:r>
           <w:rPr>
             <w:rStyle w:val="Hiperhivatkozs"/>
+            <w:noProof/>
           </w:rPr>
           <w:t>Hasonló rendszerek vizsgálata</w:t>
         </w:r>
         <w:r>
           <w:rPr>
+            <w:noProof/>
             <w:webHidden/>
           </w:rPr>
           <w:tab/>
         </w:r>
         <w:r>
           <w:rPr>
+            <w:noProof/>
             <w:webHidden/>
           </w:rPr>
           <w:fldChar w:fldCharType="begin"/>
         </w:r>
         <w:r>
           <w:rPr>
-            <w:webHidden/>
-          </w:rPr>
-          <w:instrText xml:space="preserve"> PAGEREF _Toc147427696 \h </w:instrText>
-        </w:r>
-        <w:r>
-          <w:rPr>
-            <w:webHidden/>
-          </w:rPr>
-        </w:r>
-        <w:r>
-          <w:rPr>
+            <w:noProof/>
+            <w:webHidden/>
+          </w:rPr>
+          <w:instrText xml:space="preserve"> PAGEREF _Toc148620659 \h </w:instrText>
+        </w:r>
+        <w:r>
+          <w:rPr>
+            <w:noProof/>
+            <w:webHidden/>
+          </w:rPr>
+        </w:r>
+        <w:r>
+          <w:rPr>
+            <w:noProof/>
             <w:webHidden/>
           </w:rPr>
           <w:fldChar w:fldCharType="separate"/>
         </w:r>
         <w:r>
           <w:rPr>
+            <w:noProof/>
             <w:webHidden/>
           </w:rPr>
           <w:t>2</w:t>
         </w:r>
         <w:r>
           <w:rPr>
+            <w:noProof/>
             <w:webHidden/>
           </w:rPr>
           <w:fldChar w:fldCharType="end"/>
@@ -227,20 +249,23 @@
         </w:tabs>
         <w:rPr>
           <w:rFonts w:eastAsiaTheme="minorEastAsia"/>
+          <w:noProof/>
           <w:sz w:val="22"/>
           <w:lang w:eastAsia="hu-HU"/>
         </w:rPr>
       </w:pPr>
-      <w:hyperlink w:anchor="_Toc147427697" w:history="1">
+      <w:hyperlink w:anchor="_Toc148620660" w:history="1">
         <w:r>
           <w:rPr>
             <w:rStyle w:val="Hiperhivatkozs"/>
+            <w:noProof/>
           </w:rPr>
           <w:t>2.1</w:t>
         </w:r>
         <w:r>
           <w:rPr>
             <w:rFonts w:eastAsiaTheme="minorEastAsia"/>
+            <w:noProof/>
             <w:sz w:val="22"/>
             <w:lang w:eastAsia="hu-HU"/>
           </w:rPr>
@@ -249,46 +274,54 @@
         <w:r>
           <w:rPr>
             <w:rStyle w:val="Hiperhivatkozs"/>
+            <w:noProof/>
           </w:rPr>
           <w:t>Felhőalapú fájlszolgáltatások</w:t>
         </w:r>
         <w:r>
           <w:rPr>
+            <w:noProof/>
             <w:webHidden/>
           </w:rPr>
           <w:tab/>
         </w:r>
         <w:r>
           <w:rPr>
+            <w:noProof/>
             <w:webHidden/>
           </w:rPr>
           <w:fldChar w:fldCharType="begin"/>
         </w:r>
         <w:r>
           <w:rPr>
-            <w:webHidden/>
-          </w:rPr>
-          <w:instrText xml:space="preserve"> PAGEREF _Toc147427697 \h </w:instrText>
-        </w:r>
-        <w:r>
-          <w:rPr>
-            <w:webHidden/>
-          </w:rPr>
-        </w:r>
-        <w:r>
-          <w:rPr>
+            <w:noProof/>
+            <w:webHidden/>
+          </w:rPr>
+          <w:instrText xml:space="preserve"> PAGEREF _Toc148620660 \h </w:instrText>
+        </w:r>
+        <w:r>
+          <w:rPr>
+            <w:noProof/>
+            <w:webHidden/>
+          </w:rPr>
+        </w:r>
+        <w:r>
+          <w:rPr>
+            <w:noProof/>
             <w:webHidden/>
           </w:rPr>
           <w:fldChar w:fldCharType="separate"/>
         </w:r>
         <w:r>
           <w:rPr>
+            <w:noProof/>
             <w:webHidden/>
           </w:rPr>
           <w:t>2</w:t>
         </w:r>
         <w:r>
           <w:rPr>
+            <w:noProof/>
             <w:webHidden/>
           </w:rPr>
           <w:fldChar w:fldCharType="end"/>
@@ -304,20 +337,23 @@
         </w:tabs>
         <w:rPr>
           <w:rFonts w:eastAsiaTheme="minorEastAsia"/>
+          <w:noProof/>
           <w:sz w:val="22"/>
           <w:lang w:eastAsia="hu-HU"/>
         </w:rPr>
       </w:pPr>
-      <w:hyperlink w:anchor="_Toc147427698" w:history="1">
+      <w:hyperlink w:anchor="_Toc148620661" w:history="1">
         <w:r>
           <w:rPr>
             <w:rStyle w:val="Hiperhivatkozs"/>
+            <w:noProof/>
           </w:rPr>
           <w:t>2.2</w:t>
         </w:r>
         <w:r>
           <w:rPr>
             <w:rFonts w:eastAsiaTheme="minorEastAsia"/>
+            <w:noProof/>
             <w:sz w:val="22"/>
             <w:lang w:eastAsia="hu-HU"/>
           </w:rPr>
@@ -326,46 +362,54 @@
         <w:r>
           <w:rPr>
             <w:rStyle w:val="Hiperhivatkozs"/>
+            <w:noProof/>
           </w:rPr>
           <w:t>Pixieset</w:t>
         </w:r>
         <w:r>
           <w:rPr>
+            <w:noProof/>
             <w:webHidden/>
           </w:rPr>
           <w:tab/>
         </w:r>
         <w:r>
           <w:rPr>
+            <w:noProof/>
             <w:webHidden/>
           </w:rPr>
           <w:fldChar w:fldCharType="begin"/>
         </w:r>
         <w:r>
           <w:rPr>
-            <w:webHidden/>
-          </w:rPr>
-          <w:instrText xml:space="preserve"> PAGEREF _Toc147427698 \h </w:instrText>
-        </w:r>
-        <w:r>
-          <w:rPr>
-            <w:webHidden/>
-          </w:rPr>
-        </w:r>
-        <w:r>
-          <w:rPr>
+            <w:noProof/>
+            <w:webHidden/>
+          </w:rPr>
+          <w:instrText xml:space="preserve"> PAGEREF _Toc148620661 \h </w:instrText>
+        </w:r>
+        <w:r>
+          <w:rPr>
+            <w:noProof/>
+            <w:webHidden/>
+          </w:rPr>
+        </w:r>
+        <w:r>
+          <w:rPr>
+            <w:noProof/>
             <w:webHidden/>
           </w:rPr>
           <w:fldChar w:fldCharType="separate"/>
         </w:r>
         <w:r>
           <w:rPr>
+            <w:noProof/>
             <w:webHidden/>
           </w:rPr>
           <w:t>3</w:t>
         </w:r>
         <w:r>
           <w:rPr>
+            <w:noProof/>
             <w:webHidden/>
           </w:rPr>
           <w:fldChar w:fldCharType="end"/>
@@ -381,20 +425,23 @@
         </w:tabs>
         <w:rPr>
           <w:rFonts w:eastAsiaTheme="minorEastAsia"/>
+          <w:noProof/>
           <w:sz w:val="22"/>
           <w:lang w:eastAsia="hu-HU"/>
         </w:rPr>
       </w:pPr>
-      <w:hyperlink w:anchor="_Toc147427699" w:history="1">
+      <w:hyperlink w:anchor="_Toc148620662" w:history="1">
         <w:r>
           <w:rPr>
             <w:rStyle w:val="Hiperhivatkozs"/>
+            <w:noProof/>
           </w:rPr>
           <w:t>2.3</w:t>
         </w:r>
         <w:r>
           <w:rPr>
             <w:rFonts w:eastAsiaTheme="minorEastAsia"/>
+            <w:noProof/>
             <w:sz w:val="22"/>
             <w:lang w:eastAsia="hu-HU"/>
           </w:rPr>
@@ -403,46 +450,54 @@
         <w:r>
           <w:rPr>
             <w:rStyle w:val="Hiperhivatkozs"/>
+            <w:noProof/>
           </w:rPr>
           <w:t>Iskolaévkönyv</w:t>
         </w:r>
         <w:r>
           <w:rPr>
+            <w:noProof/>
             <w:webHidden/>
           </w:rPr>
           <w:tab/>
         </w:r>
         <w:r>
           <w:rPr>
+            <w:noProof/>
             <w:webHidden/>
           </w:rPr>
           <w:fldChar w:fldCharType="begin"/>
         </w:r>
         <w:r>
           <w:rPr>
-            <w:webHidden/>
-          </w:rPr>
-          <w:instrText xml:space="preserve"> PAGEREF _Toc147427699 \h </w:instrText>
-        </w:r>
-        <w:r>
-          <w:rPr>
-            <w:webHidden/>
-          </w:rPr>
-        </w:r>
-        <w:r>
-          <w:rPr>
+            <w:noProof/>
+            <w:webHidden/>
+          </w:rPr>
+          <w:instrText xml:space="preserve"> PAGEREF _Toc148620662 \h </w:instrText>
+        </w:r>
+        <w:r>
+          <w:rPr>
+            <w:noProof/>
+            <w:webHidden/>
+          </w:rPr>
+        </w:r>
+        <w:r>
+          <w:rPr>
+            <w:noProof/>
             <w:webHidden/>
           </w:rPr>
           <w:fldChar w:fldCharType="separate"/>
         </w:r>
         <w:r>
           <w:rPr>
+            <w:noProof/>
             <w:webHidden/>
           </w:rPr>
           <w:t>4</w:t>
         </w:r>
         <w:r>
           <w:rPr>
+            <w:noProof/>
             <w:webHidden/>
           </w:rPr>
           <w:fldChar w:fldCharType="end"/>
@@ -458,20 +513,23 @@
         </w:tabs>
         <w:rPr>
           <w:rFonts w:eastAsiaTheme="minorEastAsia"/>
+          <w:noProof/>
           <w:sz w:val="22"/>
           <w:lang w:eastAsia="hu-HU"/>
         </w:rPr>
       </w:pPr>
-      <w:hyperlink w:anchor="_Toc147427700" w:history="1">
+      <w:hyperlink w:anchor="_Toc148620663" w:history="1">
         <w:r>
           <w:rPr>
             <w:rStyle w:val="Hiperhivatkozs"/>
+            <w:noProof/>
           </w:rPr>
           <w:t>2.4</w:t>
         </w:r>
         <w:r>
           <w:rPr>
             <w:rFonts w:eastAsiaTheme="minorEastAsia"/>
+            <w:noProof/>
             <w:sz w:val="22"/>
             <w:lang w:eastAsia="hu-HU"/>
           </w:rPr>
@@ -480,46 +538,54 @@
         <w:r>
           <w:rPr>
             <w:rStyle w:val="Hiperhivatkozs"/>
+            <w:noProof/>
           </w:rPr>
           <w:t>Összegzés</w:t>
         </w:r>
         <w:r>
           <w:rPr>
+            <w:noProof/>
             <w:webHidden/>
           </w:rPr>
           <w:tab/>
         </w:r>
         <w:r>
           <w:rPr>
+            <w:noProof/>
             <w:webHidden/>
           </w:rPr>
           <w:fldChar w:fldCharType="begin"/>
         </w:r>
         <w:r>
           <w:rPr>
-            <w:webHidden/>
-          </w:rPr>
-          <w:instrText xml:space="preserve"> PAGEREF _Toc147427700 \h </w:instrText>
-        </w:r>
-        <w:r>
-          <w:rPr>
-            <w:webHidden/>
-          </w:rPr>
-        </w:r>
-        <w:r>
-          <w:rPr>
+            <w:noProof/>
+            <w:webHidden/>
+          </w:rPr>
+          <w:instrText xml:space="preserve"> PAGEREF _Toc148620663 \h </w:instrText>
+        </w:r>
+        <w:r>
+          <w:rPr>
+            <w:noProof/>
+            <w:webHidden/>
+          </w:rPr>
+        </w:r>
+        <w:r>
+          <w:rPr>
+            <w:noProof/>
             <w:webHidden/>
           </w:rPr>
           <w:fldChar w:fldCharType="separate"/>
         </w:r>
         <w:r>
           <w:rPr>
+            <w:noProof/>
             <w:webHidden/>
           </w:rPr>
           <w:t>4</w:t>
         </w:r>
         <w:r>
           <w:rPr>
+            <w:noProof/>
             <w:webHidden/>
           </w:rPr>
           <w:fldChar w:fldCharType="end"/>
@@ -536,14 +602,16 @@
         <w:rPr>
           <w:rFonts w:eastAsiaTheme="minorEastAsia"/>
           <w:b w:val="0"/>
+          <w:noProof/>
           <w:sz w:val="22"/>
           <w:lang w:eastAsia="hu-HU"/>
         </w:rPr>
       </w:pPr>
-      <w:hyperlink w:anchor="_Toc147427701" w:history="1">
+      <w:hyperlink w:anchor="_Toc148620664" w:history="1">
         <w:r>
           <w:rPr>
             <w:rStyle w:val="Hiperhivatkozs"/>
+            <w:noProof/>
           </w:rPr>
           <w:t>3</w:t>
         </w:r>
@@ -551,6 +619,7 @@
           <w:rPr>
             <w:rFonts w:eastAsiaTheme="minorEastAsia"/>
             <w:b w:val="0"/>
+            <w:noProof/>
             <w:sz w:val="22"/>
             <w:lang w:eastAsia="hu-HU"/>
           </w:rPr>
@@ -559,46 +628,54 @@
         <w:r>
           <w:rPr>
             <w:rStyle w:val="Hiperhivatkozs"/>
+            <w:noProof/>
           </w:rPr>
           <w:t>Technológiák vizsgálata</w:t>
         </w:r>
         <w:r>
           <w:rPr>
+            <w:noProof/>
             <w:webHidden/>
           </w:rPr>
           <w:tab/>
         </w:r>
         <w:r>
           <w:rPr>
+            <w:noProof/>
             <w:webHidden/>
           </w:rPr>
           <w:fldChar w:fldCharType="begin"/>
         </w:r>
         <w:r>
           <w:rPr>
-            <w:webHidden/>
-          </w:rPr>
-          <w:instrText xml:space="preserve"> PAGEREF _Toc147427701 \h </w:instrText>
-        </w:r>
-        <w:r>
-          <w:rPr>
-            <w:webHidden/>
-          </w:rPr>
-        </w:r>
-        <w:r>
-          <w:rPr>
+            <w:noProof/>
+            <w:webHidden/>
+          </w:rPr>
+          <w:instrText xml:space="preserve"> PAGEREF _Toc148620664 \h </w:instrText>
+        </w:r>
+        <w:r>
+          <w:rPr>
+            <w:noProof/>
+            <w:webHidden/>
+          </w:rPr>
+        </w:r>
+        <w:r>
+          <w:rPr>
+            <w:noProof/>
             <w:webHidden/>
           </w:rPr>
           <w:fldChar w:fldCharType="separate"/>
         </w:r>
         <w:r>
           <w:rPr>
+            <w:noProof/>
             <w:webHidden/>
           </w:rPr>
           <w:t>6</w:t>
         </w:r>
         <w:r>
           <w:rPr>
+            <w:noProof/>
             <w:webHidden/>
           </w:rPr>
           <w:fldChar w:fldCharType="end"/>
@@ -614,20 +691,23 @@
         </w:tabs>
         <w:rPr>
           <w:rFonts w:eastAsiaTheme="minorEastAsia"/>
+          <w:noProof/>
           <w:sz w:val="22"/>
           <w:lang w:eastAsia="hu-HU"/>
         </w:rPr>
       </w:pPr>
-      <w:hyperlink w:anchor="_Toc147427702" w:history="1">
+      <w:hyperlink w:anchor="_Toc148620665" w:history="1">
         <w:r>
           <w:rPr>
             <w:rStyle w:val="Hiperhivatkozs"/>
+            <w:noProof/>
           </w:rPr>
           <w:t>3.1</w:t>
         </w:r>
         <w:r>
           <w:rPr>
             <w:rFonts w:eastAsiaTheme="minorEastAsia"/>
+            <w:noProof/>
             <w:sz w:val="22"/>
             <w:lang w:eastAsia="hu-HU"/>
           </w:rPr>
@@ -636,46 +716,54 @@
         <w:r>
           <w:rPr>
             <w:rStyle w:val="Hiperhivatkozs"/>
+            <w:noProof/>
           </w:rPr>
           <w:t>Backend környezetek</w:t>
         </w:r>
         <w:r>
           <w:rPr>
+            <w:noProof/>
             <w:webHidden/>
           </w:rPr>
           <w:tab/>
         </w:r>
         <w:r>
           <w:rPr>
+            <w:noProof/>
             <w:webHidden/>
           </w:rPr>
           <w:fldChar w:fldCharType="begin"/>
         </w:r>
         <w:r>
           <w:rPr>
-            <w:webHidden/>
-          </w:rPr>
-          <w:instrText xml:space="preserve"> PAGEREF _Toc147427702 \h </w:instrText>
-        </w:r>
-        <w:r>
-          <w:rPr>
-            <w:webHidden/>
-          </w:rPr>
-        </w:r>
-        <w:r>
-          <w:rPr>
+            <w:noProof/>
+            <w:webHidden/>
+          </w:rPr>
+          <w:instrText xml:space="preserve"> PAGEREF _Toc148620665 \h </w:instrText>
+        </w:r>
+        <w:r>
+          <w:rPr>
+            <w:noProof/>
+            <w:webHidden/>
+          </w:rPr>
+        </w:r>
+        <w:r>
+          <w:rPr>
+            <w:noProof/>
             <w:webHidden/>
           </w:rPr>
           <w:fldChar w:fldCharType="separate"/>
         </w:r>
         <w:r>
           <w:rPr>
+            <w:noProof/>
             <w:webHidden/>
           </w:rPr>
           <w:t>6</w:t>
         </w:r>
         <w:r>
           <w:rPr>
+            <w:noProof/>
             <w:webHidden/>
           </w:rPr>
           <w:fldChar w:fldCharType="end"/>
@@ -691,14 +779,16 @@
         </w:tabs>
         <w:rPr>
           <w:rFonts w:eastAsiaTheme="minorEastAsia"/>
+          <w:noProof/>
           <w:sz w:val="22"/>
           <w:lang w:eastAsia="hu-HU"/>
         </w:rPr>
       </w:pPr>
-      <w:hyperlink w:anchor="_Toc147427703" w:history="1">
+      <w:hyperlink w:anchor="_Toc148620666" w:history="1">
         <w:r>
           <w:rPr>
             <w:rStyle w:val="Hiperhivatkozs"/>
+            <w:noProof/>
             <w:lang w:eastAsia="hu-HU"/>
           </w:rPr>
           <w:t>3.1.1</w:t>
@@ -706,6 +796,7 @@
         <w:r>
           <w:rPr>
             <w:rFonts w:eastAsiaTheme="minorEastAsia"/>
+            <w:noProof/>
             <w:sz w:val="22"/>
             <w:lang w:eastAsia="hu-HU"/>
           </w:rPr>
@@ -714,47 +805,55 @@
         <w:r>
           <w:rPr>
             <w:rStyle w:val="Hiperhivatkozs"/>
+            <w:noProof/>
             <w:lang w:eastAsia="hu-HU"/>
           </w:rPr>
           <w:t>PHP</w:t>
         </w:r>
         <w:r>
           <w:rPr>
+            <w:noProof/>
             <w:webHidden/>
           </w:rPr>
           <w:tab/>
         </w:r>
         <w:r>
           <w:rPr>
+            <w:noProof/>
             <w:webHidden/>
           </w:rPr>
           <w:fldChar w:fldCharType="begin"/>
         </w:r>
         <w:r>
           <w:rPr>
-            <w:webHidden/>
-          </w:rPr>
-          <w:instrText xml:space="preserve"> PAGEREF _Toc147427703 \h </w:instrText>
-        </w:r>
-        <w:r>
-          <w:rPr>
-            <w:webHidden/>
-          </w:rPr>
-        </w:r>
-        <w:r>
-          <w:rPr>
+            <w:noProof/>
+            <w:webHidden/>
+          </w:rPr>
+          <w:instrText xml:space="preserve"> PAGEREF _Toc148620666 \h </w:instrText>
+        </w:r>
+        <w:r>
+          <w:rPr>
+            <w:noProof/>
+            <w:webHidden/>
+          </w:rPr>
+        </w:r>
+        <w:r>
+          <w:rPr>
+            <w:noProof/>
             <w:webHidden/>
           </w:rPr>
           <w:fldChar w:fldCharType="separate"/>
         </w:r>
         <w:r>
           <w:rPr>
+            <w:noProof/>
             <w:webHidden/>
           </w:rPr>
           <w:t>6</w:t>
         </w:r>
         <w:r>
           <w:rPr>
+            <w:noProof/>
             <w:webHidden/>
           </w:rPr>
           <w:fldChar w:fldCharType="end"/>
@@ -770,20 +869,23 @@
         </w:tabs>
         <w:rPr>
           <w:rFonts w:eastAsiaTheme="minorEastAsia"/>
+          <w:noProof/>
           <w:sz w:val="22"/>
           <w:lang w:eastAsia="hu-HU"/>
         </w:rPr>
       </w:pPr>
-      <w:hyperlink w:anchor="_Toc147427704" w:history="1">
+      <w:hyperlink w:anchor="_Toc148620667" w:history="1">
         <w:r>
           <w:rPr>
             <w:rStyle w:val="Hiperhivatkozs"/>
+            <w:noProof/>
           </w:rPr>
           <w:t>3.1.2</w:t>
         </w:r>
         <w:r>
           <w:rPr>
             <w:rFonts w:eastAsiaTheme="minorEastAsia"/>
+            <w:noProof/>
             <w:sz w:val="22"/>
             <w:lang w:eastAsia="hu-HU"/>
           </w:rPr>
@@ -792,46 +894,54 @@
         <w:r>
           <w:rPr>
             <w:rStyle w:val="Hiperhivatkozs"/>
+            <w:noProof/>
           </w:rPr>
           <w:t>Python</w:t>
         </w:r>
         <w:r>
           <w:rPr>
+            <w:noProof/>
             <w:webHidden/>
           </w:rPr>
           <w:tab/>
         </w:r>
         <w:r>
           <w:rPr>
+            <w:noProof/>
             <w:webHidden/>
           </w:rPr>
           <w:fldChar w:fldCharType="begin"/>
         </w:r>
         <w:r>
           <w:rPr>
-            <w:webHidden/>
-          </w:rPr>
-          <w:instrText xml:space="preserve"> PAGEREF _Toc147427704 \h </w:instrText>
-        </w:r>
-        <w:r>
-          <w:rPr>
-            <w:webHidden/>
-          </w:rPr>
-        </w:r>
-        <w:r>
-          <w:rPr>
+            <w:noProof/>
+            <w:webHidden/>
+          </w:rPr>
+          <w:instrText xml:space="preserve"> PAGEREF _Toc148620667 \h </w:instrText>
+        </w:r>
+        <w:r>
+          <w:rPr>
+            <w:noProof/>
+            <w:webHidden/>
+          </w:rPr>
+        </w:r>
+        <w:r>
+          <w:rPr>
+            <w:noProof/>
             <w:webHidden/>
           </w:rPr>
           <w:fldChar w:fldCharType="separate"/>
         </w:r>
         <w:r>
           <w:rPr>
+            <w:noProof/>
             <w:webHidden/>
           </w:rPr>
           <w:t>7</w:t>
         </w:r>
         <w:r>
           <w:rPr>
+            <w:noProof/>
             <w:webHidden/>
           </w:rPr>
           <w:fldChar w:fldCharType="end"/>
@@ -847,20 +957,23 @@
         </w:tabs>
         <w:rPr>
           <w:rFonts w:eastAsiaTheme="minorEastAsia"/>
+          <w:noProof/>
           <w:sz w:val="22"/>
           <w:lang w:eastAsia="hu-HU"/>
         </w:rPr>
       </w:pPr>
-      <w:hyperlink w:anchor="_Toc147427705" w:history="1">
+      <w:hyperlink w:anchor="_Toc148620668" w:history="1">
         <w:r>
           <w:rPr>
             <w:rStyle w:val="Hiperhivatkozs"/>
+            <w:noProof/>
           </w:rPr>
           <w:t>3.1.3</w:t>
         </w:r>
         <w:r>
           <w:rPr>
             <w:rFonts w:eastAsiaTheme="minorEastAsia"/>
+            <w:noProof/>
             <w:sz w:val="22"/>
             <w:lang w:eastAsia="hu-HU"/>
           </w:rPr>
@@ -869,46 +982,410 @@
         <w:r>
           <w:rPr>
             <w:rStyle w:val="Hiperhivatkozs"/>
+            <w:noProof/>
           </w:rPr>
           <w:t>Node.js</w:t>
         </w:r>
         <w:r>
           <w:rPr>
+            <w:noProof/>
             <w:webHidden/>
           </w:rPr>
           <w:tab/>
         </w:r>
         <w:r>
           <w:rPr>
+            <w:noProof/>
             <w:webHidden/>
           </w:rPr>
           <w:fldChar w:fldCharType="begin"/>
         </w:r>
         <w:r>
           <w:rPr>
-            <w:webHidden/>
-          </w:rPr>
-          <w:instrText xml:space="preserve"> PAGEREF _Toc147427705 \h </w:instrText>
-        </w:r>
-        <w:r>
-          <w:rPr>
-            <w:webHidden/>
-          </w:rPr>
-        </w:r>
-        <w:r>
-          <w:rPr>
+            <w:noProof/>
+            <w:webHidden/>
+          </w:rPr>
+          <w:instrText xml:space="preserve"> PAGEREF _Toc148620668 \h </w:instrText>
+        </w:r>
+        <w:r>
+          <w:rPr>
+            <w:noProof/>
+            <w:webHidden/>
+          </w:rPr>
+        </w:r>
+        <w:r>
+          <w:rPr>
+            <w:noProof/>
             <w:webHidden/>
           </w:rPr>
           <w:fldChar w:fldCharType="separate"/>
         </w:r>
         <w:r>
           <w:rPr>
-            <w:webHidden/>
-          </w:rPr>
-          <w:t>7</w:t>
-        </w:r>
-        <w:r>
-          <w:rPr>
+            <w:noProof/>
+            <w:webHidden/>
+          </w:rPr>
+          <w:t>8</w:t>
+        </w:r>
+        <w:r>
+          <w:rPr>
+            <w:noProof/>
+            <w:webHidden/>
+          </w:rPr>
+          <w:fldChar w:fldCharType="end"/>
+        </w:r>
+      </w:hyperlink>
+    </w:p>
+    <w:p>
+      <w:pPr>
+        <w:pStyle w:val="TJ3"/>
+        <w:tabs>
+          <w:tab w:val="left" w:pos="1320"/>
+          <w:tab w:val="right" w:leader="dot" w:pos="8493"/>
+        </w:tabs>
+        <w:rPr>
+          <w:rFonts w:eastAsiaTheme="minorEastAsia"/>
+          <w:noProof/>
+          <w:sz w:val="22"/>
+          <w:lang w:eastAsia="hu-HU"/>
+        </w:rPr>
+      </w:pPr>
+      <w:hyperlink w:anchor="_Toc148620669" w:history="1">
+        <w:r>
+          <w:rPr>
+            <w:rStyle w:val="Hiperhivatkozs"/>
+            <w:noProof/>
+          </w:rPr>
+          <w:t>3.1.4</w:t>
+        </w:r>
+        <w:r>
+          <w:rPr>
+            <w:rFonts w:eastAsiaTheme="minorEastAsia"/>
+            <w:noProof/>
+            <w:sz w:val="22"/>
+            <w:lang w:eastAsia="hu-HU"/>
+          </w:rPr>
+          <w:tab/>
+        </w:r>
+        <w:r>
+          <w:rPr>
+            <w:rStyle w:val="Hiperhivatkozs"/>
+            <w:noProof/>
+          </w:rPr>
+          <w:t>ASP.NET</w:t>
+        </w:r>
+        <w:r>
+          <w:rPr>
+            <w:noProof/>
+            <w:webHidden/>
+          </w:rPr>
+          <w:tab/>
+        </w:r>
+        <w:r>
+          <w:rPr>
+            <w:noProof/>
+            <w:webHidden/>
+          </w:rPr>
+          <w:fldChar w:fldCharType="begin"/>
+        </w:r>
+        <w:r>
+          <w:rPr>
+            <w:noProof/>
+            <w:webHidden/>
+          </w:rPr>
+          <w:instrText xml:space="preserve"> PAGEREF _Toc148620669 \h </w:instrText>
+        </w:r>
+        <w:r>
+          <w:rPr>
+            <w:noProof/>
+            <w:webHidden/>
+          </w:rPr>
+        </w:r>
+        <w:r>
+          <w:rPr>
+            <w:noProof/>
+            <w:webHidden/>
+          </w:rPr>
+          <w:fldChar w:fldCharType="separate"/>
+        </w:r>
+        <w:r>
+          <w:rPr>
+            <w:noProof/>
+            <w:webHidden/>
+          </w:rPr>
+          <w:t>8</w:t>
+        </w:r>
+        <w:r>
+          <w:rPr>
+            <w:noProof/>
+            <w:webHidden/>
+          </w:rPr>
+          <w:fldChar w:fldCharType="end"/>
+        </w:r>
+      </w:hyperlink>
+    </w:p>
+    <w:p>
+      <w:pPr>
+        <w:pStyle w:val="TJ2"/>
+        <w:tabs>
+          <w:tab w:val="left" w:pos="880"/>
+          <w:tab w:val="right" w:leader="dot" w:pos="8493"/>
+        </w:tabs>
+        <w:rPr>
+          <w:rFonts w:eastAsiaTheme="minorEastAsia"/>
+          <w:noProof/>
+          <w:sz w:val="22"/>
+          <w:lang w:eastAsia="hu-HU"/>
+        </w:rPr>
+      </w:pPr>
+      <w:hyperlink w:anchor="_Toc148620670" w:history="1">
+        <w:r>
+          <w:rPr>
+            <w:rStyle w:val="Hiperhivatkozs"/>
+            <w:noProof/>
+          </w:rPr>
+          <w:t>3.2</w:t>
+        </w:r>
+        <w:r>
+          <w:rPr>
+            <w:rFonts w:eastAsiaTheme="minorEastAsia"/>
+            <w:noProof/>
+            <w:sz w:val="22"/>
+            <w:lang w:eastAsia="hu-HU"/>
+          </w:rPr>
+          <w:tab/>
+        </w:r>
+        <w:r>
+          <w:rPr>
+            <w:rStyle w:val="Hiperhivatkozs"/>
+            <w:noProof/>
+          </w:rPr>
+          <w:t>Frontend környezetek</w:t>
+        </w:r>
+        <w:r>
+          <w:rPr>
+            <w:noProof/>
+            <w:webHidden/>
+          </w:rPr>
+          <w:tab/>
+        </w:r>
+        <w:r>
+          <w:rPr>
+            <w:noProof/>
+            <w:webHidden/>
+          </w:rPr>
+          <w:fldChar w:fldCharType="begin"/>
+        </w:r>
+        <w:r>
+          <w:rPr>
+            <w:noProof/>
+            <w:webHidden/>
+          </w:rPr>
+          <w:instrText xml:space="preserve"> PAGEREF _Toc148620670 \h </w:instrText>
+        </w:r>
+        <w:r>
+          <w:rPr>
+            <w:noProof/>
+            <w:webHidden/>
+          </w:rPr>
+        </w:r>
+        <w:r>
+          <w:rPr>
+            <w:noProof/>
+            <w:webHidden/>
+          </w:rPr>
+          <w:fldChar w:fldCharType="separate"/>
+        </w:r>
+        <w:r>
+          <w:rPr>
+            <w:noProof/>
+            <w:webHidden/>
+          </w:rPr>
+          <w:t>8</w:t>
+        </w:r>
+        <w:r>
+          <w:rPr>
+            <w:noProof/>
+            <w:webHidden/>
+          </w:rPr>
+          <w:fldChar w:fldCharType="end"/>
+        </w:r>
+      </w:hyperlink>
+    </w:p>
+    <w:p>
+      <w:pPr>
+        <w:pStyle w:val="TJ3"/>
+        <w:tabs>
+          <w:tab w:val="left" w:pos="1320"/>
+          <w:tab w:val="right" w:leader="dot" w:pos="8493"/>
+        </w:tabs>
+        <w:rPr>
+          <w:rFonts w:eastAsiaTheme="minorEastAsia"/>
+          <w:noProof/>
+          <w:sz w:val="22"/>
+          <w:lang w:eastAsia="hu-HU"/>
+        </w:rPr>
+      </w:pPr>
+      <w:hyperlink w:anchor="_Toc148620671" w:history="1">
+        <w:r>
+          <w:rPr>
+            <w:rStyle w:val="Hiperhivatkozs"/>
+            <w:noProof/>
+            <w:lang w:eastAsia="hu-HU"/>
+          </w:rPr>
+          <w:t>3.2.1</w:t>
+        </w:r>
+        <w:r>
+          <w:rPr>
+            <w:rFonts w:eastAsiaTheme="minorEastAsia"/>
+            <w:noProof/>
+            <w:sz w:val="22"/>
+            <w:lang w:eastAsia="hu-HU"/>
+          </w:rPr>
+          <w:tab/>
+        </w:r>
+        <w:r>
+          <w:rPr>
+            <w:rStyle w:val="Hiperhivatkozs"/>
+            <w:noProof/>
+            <w:lang w:eastAsia="hu-HU"/>
+          </w:rPr>
+          <w:t>Angular</w:t>
+        </w:r>
+        <w:r>
+          <w:rPr>
+            <w:noProof/>
+            <w:webHidden/>
+          </w:rPr>
+          <w:tab/>
+        </w:r>
+        <w:r>
+          <w:rPr>
+            <w:noProof/>
+            <w:webHidden/>
+          </w:rPr>
+          <w:fldChar w:fldCharType="begin"/>
+        </w:r>
+        <w:r>
+          <w:rPr>
+            <w:noProof/>
+            <w:webHidden/>
+          </w:rPr>
+          <w:instrText xml:space="preserve"> PAGEREF _Toc148620671 \h </w:instrText>
+        </w:r>
+        <w:r>
+          <w:rPr>
+            <w:noProof/>
+            <w:webHidden/>
+          </w:rPr>
+        </w:r>
+        <w:r>
+          <w:rPr>
+            <w:noProof/>
+            <w:webHidden/>
+          </w:rPr>
+          <w:fldChar w:fldCharType="separate"/>
+        </w:r>
+        <w:r>
+          <w:rPr>
+            <w:noProof/>
+            <w:webHidden/>
+          </w:rPr>
+          <w:t>8</w:t>
+        </w:r>
+        <w:r>
+          <w:rPr>
+            <w:noProof/>
+            <w:webHidden/>
+          </w:rPr>
+          <w:fldChar w:fldCharType="end"/>
+        </w:r>
+      </w:hyperlink>
+    </w:p>
+    <w:p>
+      <w:pPr>
+        <w:pStyle w:val="TJ3"/>
+        <w:tabs>
+          <w:tab w:val="left" w:pos="1320"/>
+          <w:tab w:val="right" w:leader="dot" w:pos="8493"/>
+        </w:tabs>
+        <w:rPr>
+          <w:rFonts w:eastAsiaTheme="minorEastAsia"/>
+          <w:noProof/>
+          <w:sz w:val="22"/>
+          <w:lang w:eastAsia="hu-HU"/>
+        </w:rPr>
+      </w:pPr>
+      <w:hyperlink w:anchor="_Toc148620672" w:history="1">
+        <w:r>
+          <w:rPr>
+            <w:rStyle w:val="Hiperhivatkozs"/>
+            <w:noProof/>
+            <w:lang w:eastAsia="hu-HU"/>
+          </w:rPr>
+          <w:t>3.2.2</w:t>
+        </w:r>
+        <w:r>
+          <w:rPr>
+            <w:rFonts w:eastAsiaTheme="minorEastAsia"/>
+            <w:noProof/>
+            <w:sz w:val="22"/>
+            <w:lang w:eastAsia="hu-HU"/>
+          </w:rPr>
+          <w:tab/>
+        </w:r>
+        <w:r>
+          <w:rPr>
+            <w:rStyle w:val="Hiperhivatkozs"/>
+            <w:noProof/>
+            <w:lang w:eastAsia="hu-HU"/>
+          </w:rPr>
+          <w:t>React</w:t>
+        </w:r>
+        <w:r>
+          <w:rPr>
+            <w:noProof/>
+            <w:webHidden/>
+          </w:rPr>
+          <w:tab/>
+        </w:r>
+        <w:r>
+          <w:rPr>
+            <w:noProof/>
+            <w:webHidden/>
+          </w:rPr>
+          <w:fldChar w:fldCharType="begin"/>
+        </w:r>
+        <w:r>
+          <w:rPr>
+            <w:noProof/>
+            <w:webHidden/>
+          </w:rPr>
+          <w:instrText xml:space="preserve"> PAGEREF _Toc148620672 \h </w:instrText>
+        </w:r>
+        <w:r>
+          <w:rPr>
+            <w:noProof/>
+            <w:webHidden/>
+          </w:rPr>
+        </w:r>
+        <w:r>
+          <w:rPr>
+            <w:noProof/>
+            <w:webHidden/>
+          </w:rPr>
+          <w:fldChar w:fldCharType="separate"/>
+        </w:r>
+        <w:r>
+          <w:rPr>
+            <w:noProof/>
+            <w:webHidden/>
+          </w:rPr>
+          <w:t>8</w:t>
+        </w:r>
+        <w:r>
+          <w:rPr>
+            <w:noProof/>
             <w:webHidden/>
           </w:rPr>
           <w:fldChar w:fldCharType="end"/>
@@ -925,14 +1402,16 @@
         <w:rPr>
           <w:rFonts w:eastAsiaTheme="minorEastAsia"/>
           <w:b w:val="0"/>
+          <w:noProof/>
           <w:sz w:val="22"/>
           <w:lang w:eastAsia="hu-HU"/>
         </w:rPr>
       </w:pPr>
-      <w:hyperlink w:anchor="_Toc147427706" w:history="1">
+      <w:hyperlink w:anchor="_Toc148620673" w:history="1">
         <w:r>
           <w:rPr>
             <w:rStyle w:val="Hiperhivatkozs"/>
+            <w:noProof/>
           </w:rPr>
           <w:t>4</w:t>
         </w:r>
@@ -940,6 +1419,7 @@
           <w:rPr>
             <w:rFonts w:eastAsiaTheme="minorEastAsia"/>
             <w:b w:val="0"/>
+            <w:noProof/>
             <w:sz w:val="22"/>
             <w:lang w:eastAsia="hu-HU"/>
           </w:rPr>
@@ -948,46 +1428,54 @@
         <w:r>
           <w:rPr>
             <w:rStyle w:val="Hiperhivatkozs"/>
+            <w:noProof/>
           </w:rPr>
           <w:t>Irodalomjegyzék</w:t>
         </w:r>
         <w:r>
           <w:rPr>
+            <w:noProof/>
             <w:webHidden/>
           </w:rPr>
           <w:tab/>
         </w:r>
         <w:r>
           <w:rPr>
+            <w:noProof/>
             <w:webHidden/>
           </w:rPr>
           <w:fldChar w:fldCharType="begin"/>
         </w:r>
         <w:r>
           <w:rPr>
-            <w:webHidden/>
-          </w:rPr>
-          <w:instrText xml:space="preserve"> PAGEREF _Toc147427706 \h </w:instrText>
-        </w:r>
-        <w:r>
-          <w:rPr>
-            <w:webHidden/>
-          </w:rPr>
-        </w:r>
-        <w:r>
-          <w:rPr>
+            <w:noProof/>
+            <w:webHidden/>
+          </w:rPr>
+          <w:instrText xml:space="preserve"> PAGEREF _Toc148620673 \h </w:instrText>
+        </w:r>
+        <w:r>
+          <w:rPr>
+            <w:noProof/>
+            <w:webHidden/>
+          </w:rPr>
+        </w:r>
+        <w:r>
+          <w:rPr>
+            <w:noProof/>
             <w:webHidden/>
           </w:rPr>
           <w:fldChar w:fldCharType="separate"/>
         </w:r>
         <w:r>
           <w:rPr>
-            <w:webHidden/>
-          </w:rPr>
-          <w:t>8</w:t>
-        </w:r>
-        <w:r>
-          <w:rPr>
+            <w:noProof/>
+            <w:webHidden/>
+          </w:rPr>
+          <w:t>9</w:t>
+        </w:r>
+        <w:r>
+          <w:rPr>
+            <w:noProof/>
             <w:webHidden/>
           </w:rPr>
           <w:fldChar w:fldCharType="end"/>
@@ -1021,7 +1509,7 @@
       <w:pPr>
         <w:pStyle w:val="Cmsor1"/>
       </w:pPr>
-      <w:bookmarkStart w:id="0" w:name="_Toc147427695"/>
+      <w:bookmarkStart w:id="0" w:name="_Toc148620658"/>
       <w:r>
         <w:lastRenderedPageBreak/>
         <w:t>Bevezetés</w:t>
@@ -1135,7 +1623,7 @@
       <w:pPr>
         <w:pStyle w:val="Cmsor1"/>
       </w:pPr>
-      <w:bookmarkStart w:id="1" w:name="_Toc147427696"/>
+      <w:bookmarkStart w:id="1" w:name="_Toc148620659"/>
       <w:r>
         <w:lastRenderedPageBreak/>
         <w:t>Hasonló rendszerek vizsgálata</w:t>
@@ -1155,9 +1643,14 @@
     </w:p>
     <w:p>
       <w:pPr>
+        <w:ind w:firstLine="357"/>
+      </w:pPr>
+    </w:p>
+    <w:p>
+      <w:pPr>
         <w:pStyle w:val="Cmsor2"/>
       </w:pPr>
-      <w:bookmarkStart w:id="2" w:name="_Toc147427697"/>
+      <w:bookmarkStart w:id="2" w:name="_Toc148620660"/>
       <w:r>
         <w:t>Felhőalapú fájlszolgáltatások</w:t>
       </w:r>
@@ -1396,9 +1889,14 @@
     </w:p>
     <w:p>
       <w:pPr>
+        <w:ind w:firstLine="482"/>
+      </w:pPr>
+    </w:p>
+    <w:p>
+      <w:pPr>
         <w:pStyle w:val="Cmsor2"/>
       </w:pPr>
-      <w:bookmarkStart w:id="3" w:name="_Toc147427698"/>
+      <w:bookmarkStart w:id="3" w:name="_Toc148620661"/>
       <w:proofErr w:type="spellStart"/>
       <w:r>
         <w:t>Pixieset</w:t>
@@ -1556,7 +2054,7 @@
       <w:pPr>
         <w:pStyle w:val="Cmsor2"/>
       </w:pPr>
-      <w:bookmarkStart w:id="4" w:name="_Toc147427699"/>
+      <w:bookmarkStart w:id="4" w:name="_Toc148620662"/>
       <w:r>
         <w:lastRenderedPageBreak/>
         <w:t>Iskolaévkönyv</w:t>
@@ -1790,7 +2288,7 @@
       <w:pPr>
         <w:pStyle w:val="Cmsor2"/>
       </w:pPr>
-      <w:bookmarkStart w:id="5" w:name="_Toc147427700"/>
+      <w:bookmarkStart w:id="5" w:name="_Toc148620663"/>
       <w:r>
         <w:t>Összegzés</w:t>
       </w:r>
@@ -3391,7 +3889,7 @@
       <w:r>
         <w:br w:type="page"/>
       </w:r>
-      <w:bookmarkStart w:id="8" w:name="_Toc147427701"/>
+      <w:bookmarkStart w:id="8" w:name="_Toc148620664"/>
       <w:r>
         <w:lastRenderedPageBreak/>
         <w:t>Technológiák vizsgálata</w:t>
@@ -3402,7 +3900,7 @@
       <w:pPr>
         <w:pStyle w:val="Cmsor2"/>
       </w:pPr>
-      <w:bookmarkStart w:id="9" w:name="_Toc147427702"/>
+      <w:bookmarkStart w:id="9" w:name="_Toc148620665"/>
       <w:r>
         <w:t>Backend környezetek</w:t>
       </w:r>
@@ -3410,12 +3908,19 @@
     </w:p>
     <w:p>
       <w:pPr>
+        <w:rPr>
+          <w:lang w:eastAsia="hu-HU"/>
+        </w:rPr>
+      </w:pPr>
+    </w:p>
+    <w:p>
+      <w:pPr>
         <w:pStyle w:val="Cmsor3"/>
         <w:rPr>
           <w:lang w:eastAsia="hu-HU"/>
         </w:rPr>
       </w:pPr>
-      <w:bookmarkStart w:id="10" w:name="_Toc147427703"/>
+      <w:bookmarkStart w:id="10" w:name="_Toc148620666"/>
       <w:r>
         <w:rPr>
           <w:lang w:eastAsia="hu-HU"/>
@@ -3437,28 +3942,12 @@
         </w:rPr>
         <w:t xml:space="preserve">A PHP egy </w:t>
       </w:r>
-      <w:proofErr w:type="spellStart"/>
-      <w:r>
-        <w:rPr>
-          <w:lang w:eastAsia="hu-HU"/>
-        </w:rPr>
-        <w:t>open</w:t>
-      </w:r>
-      <w:proofErr w:type="spellEnd"/>
-      <w:r>
-        <w:rPr>
-          <w:lang w:eastAsia="hu-HU"/>
-        </w:rPr>
-        <w:t xml:space="preserve"> </w:t>
-      </w:r>
-      <w:proofErr w:type="spellStart"/>
-      <w:r>
-        <w:rPr>
-          <w:lang w:eastAsia="hu-HU"/>
-        </w:rPr>
-        <w:t>source</w:t>
-      </w:r>
-      <w:proofErr w:type="spellEnd"/>
+      <w:r>
+        <w:rPr>
+          <w:lang w:eastAsia="hu-HU"/>
+        </w:rPr>
+        <w:t>nyílt forráskódú</w:t>
+      </w:r>
       <w:r>
         <w:rPr>
           <w:lang w:eastAsia="hu-HU"/>
@@ -4076,33 +4565,29 @@
         </w:rPr>
         <w:t xml:space="preserve">Ezeket az előnyöket szem előtt tartva szeretném megvizsgálni a nyelv hátrányait is. A korának, és </w:t>
       </w:r>
-      <w:proofErr w:type="spellStart"/>
-      <w:r>
-        <w:rPr>
-          <w:lang w:eastAsia="hu-HU"/>
-        </w:rPr>
-        <w:t>open</w:t>
-      </w:r>
-      <w:proofErr w:type="spellEnd"/>
-      <w:r>
-        <w:rPr>
-          <w:lang w:eastAsia="hu-HU"/>
-        </w:rPr>
-        <w:t xml:space="preserve"> </w:t>
-      </w:r>
-      <w:proofErr w:type="spellStart"/>
-      <w:r>
-        <w:rPr>
-          <w:lang w:eastAsia="hu-HU"/>
-        </w:rPr>
-        <w:t>source</w:t>
-      </w:r>
-      <w:proofErr w:type="spellEnd"/>
-      <w:r>
-        <w:rPr>
-          <w:lang w:eastAsia="hu-HU"/>
-        </w:rPr>
-        <w:t xml:space="preserve"> létének köszönhetően a PHP beépített nyelvi elemei</w:t>
+      <w:r>
+        <w:rPr>
+          <w:lang w:eastAsia="hu-HU"/>
+        </w:rPr>
+        <w:t>annak</w:t>
+      </w:r>
+      <w:r>
+        <w:rPr>
+          <w:lang w:eastAsia="hu-HU"/>
+        </w:rPr>
+        <w:t xml:space="preserve"> köszönhetően</w:t>
+      </w:r>
+      <w:r>
+        <w:rPr>
+          <w:lang w:eastAsia="hu-HU"/>
+        </w:rPr>
+        <w:t>, hogy nyílt forráskódú,</w:t>
+      </w:r>
+      <w:r>
+        <w:rPr>
+          <w:lang w:eastAsia="hu-HU"/>
+        </w:rPr>
+        <w:t xml:space="preserve"> a PHP beépített nyelvi elemei</w:t>
       </w:r>
       <w:r>
         <w:rPr>
@@ -4193,6 +4678,7 @@
         <w:rPr>
           <w:lang w:eastAsia="hu-HU"/>
         </w:rPr>
+        <w:lastRenderedPageBreak/>
         <w:t xml:space="preserve">Egy másik jelentős hátrány a PHP használata </w:t>
       </w:r>
       <w:r>
@@ -4294,14 +4780,7 @@
         <w:rPr>
           <w:lang w:eastAsia="hu-HU"/>
         </w:rPr>
-        <w:t xml:space="preserve">, hogy a szerveren futó PHP verzió frissítésekor a megírt PHP scriptek többé nem működnek </w:t>
-      </w:r>
-      <w:r>
-        <w:rPr>
-          <w:lang w:eastAsia="hu-HU"/>
-        </w:rPr>
-        <w:lastRenderedPageBreak/>
-        <w:t>rendeltetésszerűen.</w:t>
+        <w:t>, hogy a szerveren futó PHP verzió frissítésekor a megírt PHP scriptek többé nem működnek rendeltetésszerűen.</w:t>
       </w:r>
       <w:r>
         <w:rPr>
@@ -4353,14 +4832,12 @@
         </w:rPr>
         <w:t xml:space="preserve">Egy másik </w:t>
       </w:r>
-      <w:proofErr w:type="gramStart"/>
-      <w:r>
-        <w:rPr>
-          <w:lang w:eastAsia="hu-HU"/>
-        </w:rPr>
-        <w:t>szempont</w:t>
-      </w:r>
-      <w:proofErr w:type="gramEnd"/>
+      <w:r>
+        <w:rPr>
+          <w:lang w:eastAsia="hu-HU"/>
+        </w:rPr>
+        <w:t>szempont,</w:t>
+      </w:r>
       <w:r>
         <w:rPr>
           <w:lang w:eastAsia="hu-HU"/>
@@ -4480,7 +4957,25 @@
         <w:rPr>
           <w:lang w:eastAsia="hu-HU"/>
         </w:rPr>
-        <w:t>ami C# nyelven íródott</w:t>
+        <w:t>ami</w:t>
+      </w:r>
+      <w:r>
+        <w:rPr>
+          <w:lang w:eastAsia="hu-HU"/>
+        </w:rPr>
+        <w:t xml:space="preserve"> általában</w:t>
+      </w:r>
+      <w:r>
+        <w:rPr>
+          <w:lang w:eastAsia="hu-HU"/>
+        </w:rPr>
+        <w:t xml:space="preserve"> C# nyelve</w:t>
+      </w:r>
+      <w:r>
+        <w:rPr>
+          <w:lang w:eastAsia="hu-HU"/>
+        </w:rPr>
+        <w:t>t használ</w:t>
       </w:r>
       <w:r>
         <w:rPr>
@@ -4559,21 +5054,7 @@
         <w:rPr>
           <w:lang w:eastAsia="hu-HU"/>
         </w:rPr>
-        <w:t xml:space="preserve">Összefoglalás </w:t>
-      </w:r>
-      <w:proofErr w:type="spellStart"/>
-      <w:r>
-        <w:rPr>
-          <w:lang w:eastAsia="hu-HU"/>
-        </w:rPr>
-        <w:t>képp</w:t>
-      </w:r>
-      <w:proofErr w:type="spellEnd"/>
-      <w:r>
-        <w:rPr>
-          <w:lang w:eastAsia="hu-HU"/>
-        </w:rPr>
-        <w:t xml:space="preserve">, a PHP egy jó választás lehetne a </w:t>
+        <w:t xml:space="preserve">Összefoglalásképp, a PHP egy jó választás lehetne a </w:t>
       </w:r>
       <w:r>
         <w:rPr>
@@ -4587,14 +5068,12 @@
         </w:rPr>
         <w:t xml:space="preserve"> megoldására. A legfontosabb ok, ami miatt úgy döntöttem, hogy más nyelvet választok a feladat megoldására, az a PHP nehezen karbantarthatósága. A </w:t>
       </w:r>
-      <w:proofErr w:type="gramStart"/>
-      <w:r>
-        <w:rPr>
-          <w:lang w:eastAsia="hu-HU"/>
-        </w:rPr>
-        <w:t>portál</w:t>
-      </w:r>
-      <w:proofErr w:type="gramEnd"/>
+      <w:r>
+        <w:rPr>
+          <w:lang w:eastAsia="hu-HU"/>
+        </w:rPr>
+        <w:t>portál,</w:t>
+      </w:r>
       <w:r>
         <w:rPr>
           <w:lang w:eastAsia="hu-HU"/>
@@ -4604,9 +5083,17 @@
     </w:p>
     <w:p>
       <w:pPr>
+        <w:ind w:firstLine="432"/>
+        <w:rPr>
+          <w:lang w:eastAsia="hu-HU"/>
+        </w:rPr>
+      </w:pPr>
+    </w:p>
+    <w:p>
+      <w:pPr>
         <w:pStyle w:val="Cmsor3"/>
       </w:pPr>
-      <w:bookmarkStart w:id="11" w:name="_Toc147427704"/>
+      <w:bookmarkStart w:id="11" w:name="_Toc148620667"/>
       <w:r>
         <w:t>Python</w:t>
       </w:r>
@@ -4614,36 +5101,848 @@
     </w:p>
     <w:p>
       <w:pPr>
+        <w:ind w:firstLine="720"/>
+      </w:pPr>
+      <w:r>
+        <w:t xml:space="preserve">A Python programnyelv születése még a fentebb említett PHP nyelv létrejöttét is megelőzte, hiszen az első nyilvánosságra hozott verziója (0.9.0) 1991 februárjában volt. A megalkotója Guido van </w:t>
+      </w:r>
+      <w:proofErr w:type="spellStart"/>
+      <w:r>
+        <w:t>Rossum</w:t>
+      </w:r>
+      <w:proofErr w:type="spellEnd"/>
+      <w:r>
+        <w:t xml:space="preserve"> holland programozó volt, aki egy olyan programozási nyelv kifejlesztését tűzte ki céljául, melyet könnyű olvasni, írni és karbantartani.</w:t>
+      </w:r>
+      <w:sdt>
+        <w:sdtPr>
+          <w:id w:val="1986354330"/>
+          <w:citation/>
+        </w:sdtPr>
+        <w:sdtContent>
+          <w:r>
+            <w:fldChar w:fldCharType="begin"/>
+          </w:r>
+          <w:r>
+            <w:rPr>
+              <w:lang w:val="en-GB"/>
+            </w:rPr>
+            <w:instrText xml:space="preserve"> CITATION Ali23 \l 2057 </w:instrText>
+          </w:r>
+          <w:r>
+            <w:fldChar w:fldCharType="separate"/>
+          </w:r>
+          <w:r>
+            <w:rPr>
+              <w:noProof/>
+              <w:lang w:val="en-GB"/>
+            </w:rPr>
+            <w:t xml:space="preserve"> </w:t>
+          </w:r>
+          <w:r>
+            <w:rPr>
+              <w:noProof/>
+              <w:lang w:val="en-GB"/>
+            </w:rPr>
+            <w:t>[10]</w:t>
+          </w:r>
+          <w:r>
+            <w:fldChar w:fldCharType="end"/>
+          </w:r>
+        </w:sdtContent>
+      </w:sdt>
+    </w:p>
+    <w:p>
+      <w:pPr>
+        <w:ind w:firstLine="720"/>
+      </w:pPr>
+      <w:r>
+        <w:t>A kód olvashatóságát nagyban segíti, hogy a nyelv szigorúan előírja azt, hogy melyik sornak mennyivel kell beljebb kezdődnie (indentáció), így könnyen követhetővé válnak az összetartozó kódrészletek.</w:t>
+      </w:r>
+    </w:p>
+    <w:p>
+      <w:pPr>
+        <w:ind w:firstLine="720"/>
+      </w:pPr>
+      <w:r>
+        <w:t>Megjelenése után nagy sikerre tett szert annak köszönhetően, hogy a Python nyelven írt kód könnyen olvasható, és a szintaxisát igen könnyű elsajátítani.</w:t>
+      </w:r>
+      <w:r>
+        <w:t xml:space="preserve"> A nyelv sok olyan sajátossággal bír, amely azt a célt szolgálja, hogy egy adott algoritmust a lehető legkevesebb sor kód megírásával implementáljunk (pld listák bejárásakor könnyen válogathatjuk ki hátulról indulva a listában található minden harmadik elemet).</w:t>
+      </w:r>
+      <w:r>
+        <w:t xml:space="preserve"> A programnyelv az átfogó standard könyvtárának köszönhetően több programozási </w:t>
+      </w:r>
+      <w:r>
+        <w:lastRenderedPageBreak/>
+        <w:t>paradigmát is meg tud valósítani, tehát használható objektum orientált vagy funkcionális programozás alkalmazására.</w:t>
+      </w:r>
+      <w:sdt>
+        <w:sdtPr>
+          <w:id w:val="-590388451"/>
+          <w:citation/>
+        </w:sdtPr>
+        <w:sdtContent>
+          <w:r>
+            <w:fldChar w:fldCharType="begin"/>
+          </w:r>
+          <w:r>
+            <w:rPr>
+              <w:lang w:val="en-GB"/>
+            </w:rPr>
+            <w:instrText xml:space="preserve"> CITATION Zed14 \l 2057 </w:instrText>
+          </w:r>
+          <w:r>
+            <w:fldChar w:fldCharType="separate"/>
+          </w:r>
+          <w:r>
+            <w:rPr>
+              <w:noProof/>
+              <w:lang w:val="en-GB"/>
+            </w:rPr>
+            <w:t xml:space="preserve"> </w:t>
+          </w:r>
+          <w:r>
+            <w:rPr>
+              <w:noProof/>
+              <w:lang w:val="en-GB"/>
+            </w:rPr>
+            <w:t>[11]</w:t>
+          </w:r>
+          <w:r>
+            <w:fldChar w:fldCharType="end"/>
+          </w:r>
+        </w:sdtContent>
+      </w:sdt>
+    </w:p>
+    <w:p>
+      <w:pPr>
+        <w:ind w:firstLine="720"/>
+      </w:pPr>
+      <w:r>
+        <w:t>A nyelv népszerűségének köszönhetően a mai napig újabb és újabb könyvtárak és keretrendszerek jelennek meg a Python programnyelvhez.</w:t>
+      </w:r>
+      <w:r>
+        <w:t xml:space="preserve"> Ma a backend programozásra alkalmas Python alapú keretrendszerek közül a </w:t>
+      </w:r>
+      <w:proofErr w:type="spellStart"/>
+      <w:r>
+        <w:t>Django</w:t>
+      </w:r>
+      <w:proofErr w:type="spellEnd"/>
+      <w:r>
+        <w:t xml:space="preserve"> (2005) és a </w:t>
+      </w:r>
+      <w:proofErr w:type="spellStart"/>
+      <w:r>
+        <w:t>Flask</w:t>
+      </w:r>
+      <w:proofErr w:type="spellEnd"/>
+      <w:r>
+        <w:t xml:space="preserve"> (2010).</w:t>
+      </w:r>
+    </w:p>
+    <w:p>
+      <w:pPr>
+        <w:ind w:firstLine="720"/>
+      </w:pPr>
+      <w:r>
+        <w:t xml:space="preserve">A </w:t>
+      </w:r>
+      <w:proofErr w:type="spellStart"/>
+      <w:r>
+        <w:t>Django</w:t>
+      </w:r>
+      <w:proofErr w:type="spellEnd"/>
+      <w:r>
+        <w:t xml:space="preserve"> egy kiforrott, nehezen elsajátítható keretrendszer, melynek elsődleges célja egy </w:t>
+      </w:r>
+      <w:proofErr w:type="spellStart"/>
+      <w:r>
+        <w:t>full-stack</w:t>
+      </w:r>
+      <w:proofErr w:type="spellEnd"/>
+      <w:r>
+        <w:t xml:space="preserve"> rendszer kiépítés</w:t>
+      </w:r>
+      <w:r>
+        <w:t>.</w:t>
+      </w:r>
+      <w:r>
+        <w:t xml:space="preserve"> </w:t>
+      </w:r>
+      <w:r>
+        <w:t>A</w:t>
+      </w:r>
+      <w:r>
+        <w:t xml:space="preserve"> </w:t>
+      </w:r>
+      <w:proofErr w:type="spellStart"/>
+      <w:r>
+        <w:t>Model-View-Template</w:t>
+      </w:r>
+      <w:proofErr w:type="spellEnd"/>
+      <w:r>
+        <w:t xml:space="preserve"> (MVT) architektúrát követi, melyben a megjelenítési réteget két külön egységre bontja így lehetővé téve azt, hogy a megjelenítés megtervezésében olyan ember is részt tudjon venni, aki nem ért a programozáshoz. A webportál elkészítésekor nem lesz szükség </w:t>
+      </w:r>
+      <w:r>
+        <w:t>ezekre a funkciókra, így ezek kevés előnyt jelentenek a számomra.</w:t>
+      </w:r>
+      <w:sdt>
+        <w:sdtPr>
+          <w:id w:val="1292180852"/>
+          <w:citation/>
+        </w:sdtPr>
+        <w:sdtContent>
+          <w:r>
+            <w:fldChar w:fldCharType="begin"/>
+          </w:r>
+          <w:r>
+            <w:rPr>
+              <w:lang w:val="en-GB"/>
+            </w:rPr>
+            <w:instrText xml:space="preserve"> CITATION Ahm23 \l 2057 </w:instrText>
+          </w:r>
+          <w:r>
+            <w:fldChar w:fldCharType="separate"/>
+          </w:r>
+          <w:r>
+            <w:rPr>
+              <w:noProof/>
+              <w:lang w:val="en-GB"/>
+            </w:rPr>
+            <w:t xml:space="preserve"> </w:t>
+          </w:r>
+          <w:r>
+            <w:rPr>
+              <w:noProof/>
+              <w:lang w:val="en-GB"/>
+            </w:rPr>
+            <w:t>[12]</w:t>
+          </w:r>
+          <w:r>
+            <w:fldChar w:fldCharType="end"/>
+          </w:r>
+        </w:sdtContent>
+      </w:sdt>
+    </w:p>
+    <w:p>
+      <w:pPr>
+        <w:ind w:firstLine="720"/>
+      </w:pPr>
+      <w:r>
+        <w:t xml:space="preserve">A </w:t>
+      </w:r>
+      <w:proofErr w:type="spellStart"/>
+      <w:r>
+        <w:t>Flask</w:t>
+      </w:r>
+      <w:proofErr w:type="spellEnd"/>
+      <w:r>
+        <w:t xml:space="preserve"> ezzel szemben egy „</w:t>
+      </w:r>
+      <w:proofErr w:type="spellStart"/>
+      <w:r>
+        <w:t>lightweight</w:t>
+      </w:r>
+      <w:proofErr w:type="spellEnd"/>
+      <w:r>
+        <w:t>” keretrendszer, amely telepítéskor még az adatbázisok kezelését sem támogatja</w:t>
+      </w:r>
+      <w:r>
+        <w:t xml:space="preserve">, erre a funkcióra bővítményeket lehet beszerezni, mint a </w:t>
+      </w:r>
+      <w:proofErr w:type="spellStart"/>
+      <w:r>
+        <w:t>Flask</w:t>
+      </w:r>
+      <w:proofErr w:type="spellEnd"/>
+      <w:r>
+        <w:t xml:space="preserve"> </w:t>
+      </w:r>
+      <w:proofErr w:type="spellStart"/>
+      <w:r>
+        <w:t>SQLAlchemy</w:t>
+      </w:r>
+      <w:proofErr w:type="spellEnd"/>
+      <w:r>
+        <w:t xml:space="preserve">. Abból adódóan, hogy a </w:t>
+      </w:r>
+      <w:proofErr w:type="spellStart"/>
+      <w:r>
+        <w:t>Flask</w:t>
+      </w:r>
+      <w:proofErr w:type="spellEnd"/>
+      <w:r>
+        <w:t xml:space="preserve"> ilyen kevés funkciót tartalmaz alapból, így teljes rugalmasságot biztosít a fejlesztőnek abban, hogy hogyan építse föl, strukturálja és bővítse a kódbázist. A beépített funkciók hiány azonban egy nagyobb rendszer kiépítésekor – mint a szóban forgó iskola fotózást segítő alkalmazás – jelentősen több munkát tud jelenteni a fejlesztőnek.</w:t>
+      </w:r>
+    </w:p>
+    <w:p>
+      <w:pPr>
+        <w:ind w:firstLine="720"/>
+      </w:pPr>
+    </w:p>
+    <w:p>
+      <w:pPr>
         <w:pStyle w:val="Cmsor3"/>
       </w:pPr>
-      <w:bookmarkStart w:id="12" w:name="_Toc147427705"/>
-      <w:r>
-        <w:t>Node.js</w:t>
+      <w:r>
+        <w:t>.NET</w:t>
+      </w:r>
+    </w:p>
+    <w:p>
+      <w:pPr>
+        <w:ind w:firstLine="576"/>
+      </w:pPr>
+      <w:r>
+        <w:t xml:space="preserve">A .NET Framework egy nyílt forráskódú szoftver keretrendszer, melyet a Microsoft adott ki 2002-ben arra a célra, hogy versenybe szálljon az akkoriban egyre inkább terjedő Java programnyelvvel. A Microsoft a .NET Framework-öt már az elejétől kezdve azzal a reménnyel fejlesztette, hogy egy nap majd </w:t>
+      </w:r>
+      <w:r>
+        <w:t>több operációs rendszeren fog futni, ellenben eleinte a .NET-ben írt programok kizárólag a Microsoft saját fejlesztésű operációs rendszerén működött, a Windowson.</w:t>
+      </w:r>
+      <w:sdt>
+        <w:sdtPr>
+          <w:id w:val="-661383123"/>
+          <w:citation/>
+        </w:sdtPr>
+        <w:sdtContent>
+          <w:r>
+            <w:fldChar w:fldCharType="begin"/>
+          </w:r>
+          <w:r>
+            <w:rPr>
+              <w:lang w:val="en-GB"/>
+            </w:rPr>
+            <w:instrText xml:space="preserve"> CITATION Arp23 \l 2057 </w:instrText>
+          </w:r>
+          <w:r>
+            <w:fldChar w:fldCharType="separate"/>
+          </w:r>
+          <w:r>
+            <w:rPr>
+              <w:noProof/>
+              <w:lang w:val="en-GB"/>
+            </w:rPr>
+            <w:t xml:space="preserve"> </w:t>
+          </w:r>
+          <w:r>
+            <w:rPr>
+              <w:noProof/>
+              <w:lang w:val="en-GB"/>
+            </w:rPr>
+            <w:t>[13]</w:t>
+          </w:r>
+          <w:r>
+            <w:fldChar w:fldCharType="end"/>
+          </w:r>
+        </w:sdtContent>
+      </w:sdt>
+    </w:p>
+    <w:p>
+      <w:pPr>
+        <w:ind w:firstLine="576"/>
+      </w:pPr>
+      <w:r>
+        <w:t xml:space="preserve">Amikor a .NET Framework nyílt forráskódúvá vált Miguel de </w:t>
+      </w:r>
+      <w:proofErr w:type="spellStart"/>
+      <w:r>
+        <w:t>Icaza</w:t>
+      </w:r>
+      <w:proofErr w:type="spellEnd"/>
+      <w:r>
+        <w:t xml:space="preserve"> és </w:t>
+      </w:r>
+      <w:proofErr w:type="spellStart"/>
+      <w:r>
+        <w:t>Nat</w:t>
+      </w:r>
+      <w:proofErr w:type="spellEnd"/>
+      <w:r>
+        <w:t xml:space="preserve"> Friedman sikeresen elérték, hogy az akár Linuxon is képes legyen futni. 2009-re már olyan megoldások is születtek (pld </w:t>
+      </w:r>
+      <w:proofErr w:type="spellStart"/>
+      <w:r>
+        <w:t>Mono</w:t>
+      </w:r>
+      <w:proofErr w:type="spellEnd"/>
+      <w:r>
+        <w:t>), melyek képesek voltak akár Linuxon is működni. Ezek azonban mind körülményes megoldások voltak ugyan arra a problémára.</w:t>
+      </w:r>
+      <w:r>
+        <w:t xml:space="preserve"> </w:t>
+      </w:r>
+      <w:sdt>
+        <w:sdtPr>
+          <w:id w:val="-731775873"/>
+          <w:citation/>
+        </w:sdtPr>
+        <w:sdtContent>
+          <w:r>
+            <w:fldChar w:fldCharType="begin"/>
+          </w:r>
+          <w:r>
+            <w:rPr>
+              <w:lang w:val="en-GB"/>
+            </w:rPr>
+            <w:instrText xml:space="preserve"> CITATION Arp23 \l 2057 </w:instrText>
+          </w:r>
+          <w:r>
+            <w:fldChar w:fldCharType="separate"/>
+          </w:r>
+          <w:r>
+            <w:rPr>
+              <w:noProof/>
+              <w:lang w:val="en-GB"/>
+            </w:rPr>
+            <w:t>[13]</w:t>
+          </w:r>
+          <w:r>
+            <w:fldChar w:fldCharType="end"/>
+          </w:r>
+        </w:sdtContent>
+      </w:sdt>
+    </w:p>
+    <w:p>
+      <w:pPr>
+        <w:ind w:firstLine="576"/>
+      </w:pPr>
+      <w:r>
+        <w:t xml:space="preserve">Végül a választ a problémára a .NET </w:t>
+      </w:r>
+      <w:proofErr w:type="spellStart"/>
+      <w:r>
+        <w:t>Core</w:t>
+      </w:r>
+      <w:proofErr w:type="spellEnd"/>
+      <w:r>
+        <w:t xml:space="preserve"> megjelenése jelentette 2016-ban</w:t>
+      </w:r>
+      <w:r>
+        <w:t xml:space="preserve">, amely a .NET Frameworkhoz hasonlóan nyílt forráskódú, azonban platform független és még </w:t>
+      </w:r>
+      <w:r>
+        <w:lastRenderedPageBreak/>
+        <w:t>gyorsabb is az elődjénél.</w:t>
+      </w:r>
+      <w:sdt>
+        <w:sdtPr>
+          <w:id w:val="-371619297"/>
+          <w:citation/>
+        </w:sdtPr>
+        <w:sdtContent>
+          <w:r>
+            <w:fldChar w:fldCharType="begin"/>
+          </w:r>
+          <w:r>
+            <w:rPr>
+              <w:lang w:val="en-GB"/>
+            </w:rPr>
+            <w:instrText xml:space="preserve"> CITATION Arp23 \l 2057 </w:instrText>
+          </w:r>
+          <w:r>
+            <w:fldChar w:fldCharType="separate"/>
+          </w:r>
+          <w:r>
+            <w:rPr>
+              <w:noProof/>
+              <w:lang w:val="en-GB"/>
+            </w:rPr>
+            <w:t xml:space="preserve"> </w:t>
+          </w:r>
+          <w:r>
+            <w:rPr>
+              <w:noProof/>
+              <w:lang w:val="en-GB"/>
+            </w:rPr>
+            <w:t>[13]</w:t>
+          </w:r>
+          <w:r>
+            <w:fldChar w:fldCharType="end"/>
+          </w:r>
+        </w:sdtContent>
+      </w:sdt>
+      <w:r>
+        <w:t xml:space="preserve"> A keretrendszerek történelmét azért volt fontos megismerni, hiszen a .NET </w:t>
+      </w:r>
+      <w:proofErr w:type="spellStart"/>
+      <w:r>
+        <w:t>Core</w:t>
+      </w:r>
+      <w:proofErr w:type="spellEnd"/>
+      <w:r>
+        <w:t xml:space="preserve"> már lehetővé teszi, hogy a back-end szervert bármilyen operációs rendszeren futtatni lehessen.</w:t>
+      </w:r>
+    </w:p>
+    <w:p>
+      <w:pPr>
+        <w:ind w:firstLine="576"/>
+      </w:pPr>
+      <w:r>
+        <w:t>Az ASP.NET keretrendszer</w:t>
+      </w:r>
+      <w:r>
+        <w:t xml:space="preserve"> egy olyan </w:t>
+      </w:r>
+      <w:r>
+        <w:t>nyílt forráskódú</w:t>
+      </w:r>
+      <w:r>
+        <w:t xml:space="preserve"> keretrendszer, ami </w:t>
+      </w:r>
+      <w:r>
+        <w:t>a .NET platformra épül, és lehetővé teszi, hogy a beérkező kéréseket C# vagy F# nyelven írt programmal dolgozzuk fel. Az első verziój</w:t>
+      </w:r>
+      <w:r>
+        <w:t>át</w:t>
+      </w:r>
+      <w:r>
+        <w:t xml:space="preserve"> 2002-ben</w:t>
+      </w:r>
+      <w:r>
+        <w:t xml:space="preserve"> adta ki a Microsoft </w:t>
+      </w:r>
+      <w:r>
+        <w:t>a .NET keretrendszer részekén</w:t>
+      </w:r>
+      <w:r>
+        <w:t>t</w:t>
+      </w:r>
+      <w:r>
+        <w:t>.</w:t>
+      </w:r>
+      <w:sdt>
+        <w:sdtPr>
+          <w:id w:val="639701949"/>
+          <w:citation/>
+        </w:sdtPr>
+        <w:sdtContent>
+          <w:r>
+            <w:fldChar w:fldCharType="begin"/>
+          </w:r>
+          <w:r>
+            <w:rPr>
+              <w:lang w:val="en-GB"/>
+            </w:rPr>
+            <w:instrText xml:space="preserve"> CITATION Dan19 \l 2057 </w:instrText>
+          </w:r>
+          <w:r>
+            <w:fldChar w:fldCharType="separate"/>
+          </w:r>
+          <w:r>
+            <w:rPr>
+              <w:noProof/>
+              <w:lang w:val="en-GB"/>
+            </w:rPr>
+            <w:t xml:space="preserve"> </w:t>
+          </w:r>
+          <w:r>
+            <w:rPr>
+              <w:noProof/>
+              <w:lang w:val="en-GB"/>
+            </w:rPr>
+            <w:t>[13]</w:t>
+          </w:r>
+          <w:r>
+            <w:fldChar w:fldCharType="end"/>
+          </w:r>
+        </w:sdtContent>
+      </w:sdt>
+      <w:r>
+        <w:t xml:space="preserve"> Mára az ASP.NET a weboldalak 6,8%-</w:t>
+      </w:r>
+      <w:proofErr w:type="spellStart"/>
+      <w:r>
+        <w:t>ának</w:t>
+      </w:r>
+      <w:proofErr w:type="spellEnd"/>
+      <w:r>
+        <w:t xml:space="preserve"> az alapját képezi, tehát ez a második legelterjedtebb technológia a PHP után.</w:t>
+      </w:r>
+      <w:sdt>
+        <w:sdtPr>
+          <w:id w:val="1984584089"/>
+          <w:citation/>
+        </w:sdtPr>
+        <w:sdtContent>
+          <w:r>
+            <w:fldChar w:fldCharType="begin"/>
+          </w:r>
+          <w:r>
+            <w:rPr>
+              <w:lang w:val="en-GB"/>
+            </w:rPr>
+            <w:instrText xml:space="preserve"> CITATION w3t23 \l 2057 </w:instrText>
+          </w:r>
+          <w:r>
+            <w:fldChar w:fldCharType="separate"/>
+          </w:r>
+          <w:r>
+            <w:rPr>
+              <w:noProof/>
+              <w:lang w:val="en-GB"/>
+            </w:rPr>
+            <w:t xml:space="preserve"> </w:t>
+          </w:r>
+          <w:r>
+            <w:rPr>
+              <w:noProof/>
+              <w:lang w:val="en-GB"/>
+            </w:rPr>
+            <w:t>[3]</w:t>
+          </w:r>
+          <w:r>
+            <w:fldChar w:fldCharType="end"/>
+          </w:r>
+        </w:sdtContent>
+      </w:sdt>
+    </w:p>
+    <w:p>
+      <w:pPr>
+        <w:ind w:firstLine="576"/>
+      </w:pPr>
+      <w:r>
+        <w:t>A Microsoft 2016-ban adta</w:t>
+      </w:r>
+      <w:r>
+        <w:t xml:space="preserve"> ki</w:t>
+      </w:r>
+      <w:r>
+        <w:t xml:space="preserve"> </w:t>
+      </w:r>
+      <w:r>
+        <w:t>az ASP.NET újraírt verzióját</w:t>
+      </w:r>
+      <w:r>
+        <w:t xml:space="preserve"> .NET </w:t>
+      </w:r>
+      <w:proofErr w:type="spellStart"/>
+      <w:r>
+        <w:t>Core</w:t>
+      </w:r>
+      <w:proofErr w:type="spellEnd"/>
+      <w:r>
+        <w:t xml:space="preserve"> alapra</w:t>
+      </w:r>
+      <w:r>
+        <w:t xml:space="preserve">, az ASP.NET </w:t>
+      </w:r>
+      <w:proofErr w:type="spellStart"/>
+      <w:r>
+        <w:t>Core</w:t>
+      </w:r>
+      <w:proofErr w:type="spellEnd"/>
+      <w:r>
+        <w:t>-</w:t>
+      </w:r>
+      <w:r>
+        <w:t>t azzal a céllal, hogy az átvegye az ASP.NET helyét. Az új rendszer</w:t>
+      </w:r>
+      <w:r>
+        <w:t xml:space="preserve"> így ki tudja használni a .NET </w:t>
+      </w:r>
+      <w:proofErr w:type="spellStart"/>
+      <w:r>
+        <w:t>Core-ral</w:t>
+      </w:r>
+      <w:proofErr w:type="spellEnd"/>
+      <w:r>
+        <w:t xml:space="preserve"> járó sebesség növekedést, valamint lehetővé </w:t>
+      </w:r>
+      <w:proofErr w:type="gramStart"/>
+      <w:r>
+        <w:t>teszi</w:t>
+      </w:r>
+      <w:proofErr w:type="gramEnd"/>
+      <w:r>
+        <w:t xml:space="preserve"> hogy az ne csak Windows operációs rendszereken, hanem </w:t>
+      </w:r>
+      <w:proofErr w:type="spellStart"/>
+      <w:r>
+        <w:t>MacOS</w:t>
+      </w:r>
+      <w:proofErr w:type="spellEnd"/>
+      <w:r>
+        <w:t>-en és Linux-</w:t>
+      </w:r>
+      <w:proofErr w:type="spellStart"/>
+      <w:r>
+        <w:t>on</w:t>
+      </w:r>
+      <w:proofErr w:type="spellEnd"/>
+      <w:r>
+        <w:t xml:space="preserve"> is futtatható legyen.</w:t>
+      </w:r>
+    </w:p>
+    <w:p>
+      <w:pPr>
+        <w:ind w:firstLine="576"/>
+      </w:pPr>
+      <w:r>
+        <w:t xml:space="preserve">A keretrendszer rengeteg beépített funkcióval érkezik, például rendelkezik a saját </w:t>
+      </w:r>
+      <w:proofErr w:type="spellStart"/>
+      <w:r>
+        <w:t>templating</w:t>
+      </w:r>
+      <w:proofErr w:type="spellEnd"/>
+      <w:r>
+        <w:t xml:space="preserve"> szintaxisával is, a </w:t>
+      </w:r>
+      <w:proofErr w:type="spellStart"/>
+      <w:r>
+        <w:t>Blazorrel</w:t>
+      </w:r>
+      <w:proofErr w:type="spellEnd"/>
+      <w:r>
+        <w:t xml:space="preserve">, amely </w:t>
+      </w:r>
+      <w:proofErr w:type="spellStart"/>
+      <w:r>
+        <w:t>WebAssembly</w:t>
+      </w:r>
+      <w:proofErr w:type="spellEnd"/>
+      <w:r>
+        <w:t xml:space="preserve"> (</w:t>
+      </w:r>
+      <w:proofErr w:type="spellStart"/>
+      <w:r>
+        <w:t>wasm</w:t>
+      </w:r>
+      <w:proofErr w:type="spellEnd"/>
+      <w:r>
+        <w:t xml:space="preserve">) segítségével </w:t>
+      </w:r>
+      <w:r>
+        <w:t>lehetővé teszi, hogy dinamikus weboldalakat készítsünk.</w:t>
+      </w:r>
+      <w:r>
+        <w:t xml:space="preserve"> Így lehetőségünk nyílik .NET-ben lefejlesztett kódot futtatni a böngészőkben is. Eleinte azt is mérlegeltem, hogy a különálló frontend helyett a teljes weboldalt így hozom létre</w:t>
+      </w:r>
+      <w:r>
+        <w:t xml:space="preserve">, azonban a </w:t>
+      </w:r>
+      <w:proofErr w:type="spellStart"/>
+      <w:r>
+        <w:t>Blazor</w:t>
+      </w:r>
+      <w:proofErr w:type="spellEnd"/>
+      <w:r>
+        <w:t xml:space="preserve"> </w:t>
+      </w:r>
+      <w:proofErr w:type="spellStart"/>
+      <w:r>
+        <w:t>WebAssembly</w:t>
+      </w:r>
+      <w:proofErr w:type="spellEnd"/>
+      <w:r>
+        <w:t xml:space="preserve"> megoldását nem ítéltem elég </w:t>
+      </w:r>
+      <w:r>
+        <w:t>elterjedtnek</w:t>
+      </w:r>
+      <w:r>
+        <w:t xml:space="preserve"> ahhoz, hogy egy hosszútávú projektet ezzel az eszközzel készítsek el.</w:t>
+      </w:r>
+    </w:p>
+    <w:p>
+      <w:pPr>
+        <w:ind w:firstLine="576"/>
+      </w:pPr>
+      <w:r>
+        <w:t xml:space="preserve"> Ezen felül az ASP.NET </w:t>
+      </w:r>
+      <w:proofErr w:type="spellStart"/>
+      <w:r>
+        <w:t>Core</w:t>
+      </w:r>
+      <w:proofErr w:type="spellEnd"/>
+      <w:r>
+        <w:t xml:space="preserve"> számtalan olyan beépített funkcióval elérhető, melyek jelentősen fel tudják gyorsítani egy back-end alkalmazás fejlesztését</w:t>
+      </w:r>
+      <w:r>
+        <w:t xml:space="preserve">, így API alapú fejlesztésre is </w:t>
+      </w:r>
+      <w:r>
+        <w:t>kiváló</w:t>
+      </w:r>
+      <w:r>
+        <w:t xml:space="preserve"> választás lehet.</w:t>
+      </w:r>
+      <w:r>
+        <w:t xml:space="preserve"> Ezek közül a funkciók közül én is sokat igénybe vettem, melyeket a szakdolgozat további részében fogok említeni.</w:t>
+      </w:r>
+    </w:p>
+    <w:p/>
+    <w:p>
+      <w:pPr>
+        <w:pStyle w:val="Cmsor2"/>
+      </w:pPr>
+      <w:bookmarkStart w:id="12" w:name="_Toc148620670"/>
+      <w:r>
+        <w:t>Frontend környezetek</w:t>
       </w:r>
       <w:bookmarkEnd w:id="12"/>
     </w:p>
     <w:p>
       <w:pPr>
-        <w:pStyle w:val="Cmsor2"/>
-      </w:pPr>
-      <w:r>
-        <w:br w:type="page"/>
-      </w:r>
+        <w:pStyle w:val="Cmsor3"/>
+        <w:rPr>
+          <w:lang w:eastAsia="hu-HU"/>
+        </w:rPr>
+      </w:pPr>
+      <w:bookmarkStart w:id="13" w:name="_Toc148620671"/>
+      <w:proofErr w:type="spellStart"/>
+      <w:r>
+        <w:rPr>
+          <w:lang w:eastAsia="hu-HU"/>
+        </w:rPr>
+        <w:t>Angular</w:t>
+      </w:r>
+      <w:bookmarkEnd w:id="13"/>
+      <w:proofErr w:type="spellEnd"/>
     </w:p>
     <w:p>
       <w:pPr>
+        <w:pStyle w:val="Cmsor3"/>
+        <w:rPr>
+          <w:lang w:eastAsia="hu-HU"/>
+        </w:rPr>
+      </w:pPr>
+      <w:bookmarkStart w:id="14" w:name="_Toc148620672"/>
+      <w:proofErr w:type="spellStart"/>
+      <w:r>
+        <w:rPr>
+          <w:lang w:eastAsia="hu-HU"/>
+        </w:rPr>
+        <w:t>React</w:t>
+      </w:r>
+      <w:bookmarkEnd w:id="14"/>
+      <w:proofErr w:type="spellEnd"/>
+    </w:p>
+    <w:p>
+      <w:pPr>
+        <w:pStyle w:val="Cmsor2"/>
+      </w:pPr>
+      <w:r>
+        <w:br w:type="page"/>
+      </w:r>
+    </w:p>
+    <w:p>
+      <w:pPr>
         <w:pStyle w:val="Cmsor1"/>
       </w:pPr>
-      <w:bookmarkStart w:id="13" w:name="_Toc147427706"/>
+      <w:bookmarkStart w:id="15" w:name="_Toc148620673"/>
       <w:r>
         <w:lastRenderedPageBreak/>
         <w:t>Irodalomjegyzék</w:t>
       </w:r>
-      <w:bookmarkEnd w:id="13"/>
+      <w:bookmarkEnd w:id="15"/>
     </w:p>
     <w:p>
       <w:pPr>
         <w:rPr>
+          <w:noProof/>
           <w:sz w:val="22"/>
           <w:lang w:val="en-GB"/>
         </w:rPr>
@@ -4680,12 +5979,12 @@
         <w:tblLook w:val="04A0" w:firstRow="1" w:lastRow="0" w:firstColumn="1" w:lastColumn="0" w:noHBand="0" w:noVBand="1"/>
       </w:tblPr>
       <w:tblGrid>
-        <w:gridCol w:w="355"/>
-        <w:gridCol w:w="8148"/>
+        <w:gridCol w:w="475"/>
+        <w:gridCol w:w="8028"/>
       </w:tblGrid>
       <w:tr>
         <w:trPr>
-          <w:divId w:val="982664223"/>
+          <w:divId w:val="409692289"/>
           <w:tblCellSpacing w:w="15" w:type="dxa"/>
         </w:trPr>
         <w:tc>
@@ -4697,6 +5996,7 @@
             <w:pPr>
               <w:pStyle w:val="Irodalomjegyzk"/>
               <w:rPr>
+                <w:noProof/>
                 <w:kern w:val="0"/>
                 <w:szCs w:val="24"/>
                 <w:lang w:val="en-GB"/>
@@ -4705,6 +6005,7 @@
             </w:pPr>
             <w:r>
               <w:rPr>
+                <w:noProof/>
                 <w:lang w:val="en-GB"/>
               </w:rPr>
               <w:t xml:space="preserve">[1] </w:t>
@@ -4720,11 +6021,13 @@
             <w:pPr>
               <w:pStyle w:val="Irodalomjegyzk"/>
               <w:rPr>
+                <w:noProof/>
                 <w:lang w:val="en-GB"/>
               </w:rPr>
             </w:pPr>
             <w:r>
               <w:rPr>
+                <w:noProof/>
                 <w:lang w:val="en-GB"/>
               </w:rPr>
               <w:t>G. Inc., “Google Photos,” [Online]. Available: https://www.google.com/photos/printing/photo-prints/.</w:t>
@@ -4734,7 +6037,7 @@
       </w:tr>
       <w:tr>
         <w:trPr>
-          <w:divId w:val="982664223"/>
+          <w:divId w:val="409692289"/>
           <w:tblCellSpacing w:w="15" w:type="dxa"/>
         </w:trPr>
         <w:tc>
@@ -4746,11 +6049,13 @@
             <w:pPr>
               <w:pStyle w:val="Irodalomjegyzk"/>
               <w:rPr>
+                <w:noProof/>
                 <w:lang w:val="en-GB"/>
               </w:rPr>
             </w:pPr>
             <w:r>
               <w:rPr>
+                <w:noProof/>
                 <w:lang w:val="en-GB"/>
               </w:rPr>
               <w:t xml:space="preserve">[2] </w:t>
@@ -4766,183 +6071,23 @@
             <w:pPr>
               <w:pStyle w:val="Irodalomjegyzk"/>
               <w:rPr>
+                <w:noProof/>
                 <w:lang w:val="en-GB"/>
               </w:rPr>
             </w:pPr>
             <w:r>
               <w:rPr>
+                <w:noProof/>
                 <w:lang w:val="en-GB"/>
               </w:rPr>
-              <w:t>“</w:t>
-            </w:r>
-            <w:proofErr w:type="spellStart"/>
-            <w:r>
-              <w:rPr>
-                <w:lang w:val="en-GB"/>
-              </w:rPr>
-              <w:t>Digitalizáltuk</w:t>
-            </w:r>
-            <w:proofErr w:type="spellEnd"/>
-            <w:r>
-              <w:rPr>
-                <w:lang w:val="en-GB"/>
-              </w:rPr>
-              <w:t xml:space="preserve"> </w:t>
-            </w:r>
-            <w:proofErr w:type="spellStart"/>
-            <w:r>
-              <w:rPr>
-                <w:lang w:val="en-GB"/>
-              </w:rPr>
-              <w:t>az</w:t>
-            </w:r>
-            <w:proofErr w:type="spellEnd"/>
-            <w:r>
-              <w:rPr>
-                <w:lang w:val="en-GB"/>
-              </w:rPr>
-              <w:t xml:space="preserve"> </w:t>
-            </w:r>
-            <w:proofErr w:type="spellStart"/>
-            <w:r>
-              <w:rPr>
-                <w:lang w:val="en-GB"/>
-              </w:rPr>
-              <w:t>iskolai</w:t>
-            </w:r>
-            <w:proofErr w:type="spellEnd"/>
-            <w:r>
-              <w:rPr>
-                <w:lang w:val="en-GB"/>
-              </w:rPr>
-              <w:t xml:space="preserve"> </w:t>
-            </w:r>
-            <w:proofErr w:type="spellStart"/>
-            <w:r>
-              <w:rPr>
-                <w:lang w:val="en-GB"/>
-              </w:rPr>
-              <w:t>fotózást</w:t>
-            </w:r>
-            <w:proofErr w:type="spellEnd"/>
-            <w:r>
-              <w:rPr>
-                <w:lang w:val="en-GB"/>
-              </w:rPr>
-              <w:t xml:space="preserve">! - </w:t>
-            </w:r>
-            <w:proofErr w:type="spellStart"/>
-            <w:r>
-              <w:rPr>
-                <w:lang w:val="en-GB"/>
-              </w:rPr>
-              <w:t>Ezt</w:t>
-            </w:r>
-            <w:proofErr w:type="spellEnd"/>
-            <w:r>
-              <w:rPr>
-                <w:lang w:val="en-GB"/>
-              </w:rPr>
-              <w:t xml:space="preserve"> </w:t>
-            </w:r>
-            <w:proofErr w:type="spellStart"/>
-            <w:r>
-              <w:rPr>
-                <w:lang w:val="en-GB"/>
-              </w:rPr>
-              <w:t>minden</w:t>
-            </w:r>
-            <w:proofErr w:type="spellEnd"/>
-            <w:r>
-              <w:rPr>
-                <w:lang w:val="en-GB"/>
-              </w:rPr>
-              <w:t xml:space="preserve"> </w:t>
-            </w:r>
-            <w:proofErr w:type="spellStart"/>
-            <w:r>
-              <w:rPr>
-                <w:lang w:val="en-GB"/>
-              </w:rPr>
-              <w:t>szülőnek</w:t>
-            </w:r>
-            <w:proofErr w:type="spellEnd"/>
-            <w:r>
-              <w:rPr>
-                <w:lang w:val="en-GB"/>
-              </w:rPr>
-              <w:t xml:space="preserve"> </w:t>
-            </w:r>
-            <w:proofErr w:type="spellStart"/>
-            <w:r>
-              <w:rPr>
-                <w:lang w:val="en-GB"/>
-              </w:rPr>
-              <w:t>és</w:t>
-            </w:r>
-            <w:proofErr w:type="spellEnd"/>
-            <w:r>
-              <w:rPr>
-                <w:lang w:val="en-GB"/>
-              </w:rPr>
-              <w:t xml:space="preserve"> </w:t>
-            </w:r>
-            <w:proofErr w:type="spellStart"/>
-            <w:r>
-              <w:rPr>
-                <w:lang w:val="en-GB"/>
-              </w:rPr>
-              <w:t>tanárnak</w:t>
-            </w:r>
-            <w:proofErr w:type="spellEnd"/>
-            <w:r>
-              <w:rPr>
-                <w:lang w:val="en-GB"/>
-              </w:rPr>
-              <w:t xml:space="preserve"> </w:t>
-            </w:r>
-            <w:proofErr w:type="spellStart"/>
-            <w:r>
-              <w:rPr>
-                <w:lang w:val="en-GB"/>
-              </w:rPr>
-              <w:t>látnia</w:t>
-            </w:r>
-            <w:proofErr w:type="spellEnd"/>
-            <w:r>
-              <w:rPr>
-                <w:lang w:val="en-GB"/>
-              </w:rPr>
-              <w:t xml:space="preserve"> </w:t>
-            </w:r>
-            <w:proofErr w:type="spellStart"/>
-            <w:proofErr w:type="gramStart"/>
-            <w:r>
-              <w:rPr>
-                <w:lang w:val="en-GB"/>
-              </w:rPr>
-              <w:t>kell</w:t>
-            </w:r>
-            <w:proofErr w:type="spellEnd"/>
-            <w:r>
-              <w:rPr>
-                <w:lang w:val="en-GB"/>
-              </w:rPr>
-              <w:t>!,</w:t>
-            </w:r>
-            <w:proofErr w:type="gramEnd"/>
-            <w:r>
-              <w:rPr>
-                <w:lang w:val="en-GB"/>
-              </w:rPr>
-              <w:t>” 30 Március 2023. [Online]. Available: https://www.youtube.com/watch?v=_ijP0GXR0jg.</w:t>
+              <w:t>“Digitalizáltuk az iskolai fotózást! - Ezt minden szülőnek és tanárnak látnia kell!,” 30 Március 2023. [Online]. Available: https://www.youtube.com/watch?v=_ijP0GXR0jg.</w:t>
             </w:r>
           </w:p>
         </w:tc>
       </w:tr>
       <w:tr>
         <w:trPr>
-          <w:divId w:val="982664223"/>
+          <w:divId w:val="409692289"/>
           <w:tblCellSpacing w:w="15" w:type="dxa"/>
         </w:trPr>
         <w:tc>
@@ -4954,11 +6099,13 @@
             <w:pPr>
               <w:pStyle w:val="Irodalomjegyzk"/>
               <w:rPr>
+                <w:noProof/>
                 <w:lang w:val="en-GB"/>
               </w:rPr>
             </w:pPr>
             <w:r>
               <w:rPr>
+                <w:noProof/>
                 <w:lang w:val="en-GB"/>
               </w:rPr>
               <w:t xml:space="preserve">[3] </w:t>
@@ -4974,11 +6121,13 @@
             <w:pPr>
               <w:pStyle w:val="Irodalomjegyzk"/>
               <w:rPr>
+                <w:noProof/>
                 <w:lang w:val="en-GB"/>
               </w:rPr>
             </w:pPr>
             <w:r>
               <w:rPr>
+                <w:noProof/>
                 <w:lang w:val="en-GB"/>
               </w:rPr>
               <w:t>w3techs.com, “w3techs,” 5 10 2023. [Online]. Available: https://w3techs.com/technologies/overview/programming_language. [Accessed 5 10 2023].</w:t>
@@ -4988,7 +6137,7 @@
       </w:tr>
       <w:tr>
         <w:trPr>
-          <w:divId w:val="982664223"/>
+          <w:divId w:val="409692289"/>
           <w:tblCellSpacing w:w="15" w:type="dxa"/>
         </w:trPr>
         <w:tc>
@@ -5000,11 +6149,13 @@
             <w:pPr>
               <w:pStyle w:val="Irodalomjegyzk"/>
               <w:rPr>
+                <w:noProof/>
                 <w:lang w:val="en-GB"/>
               </w:rPr>
             </w:pPr>
             <w:r>
               <w:rPr>
+                <w:noProof/>
                 <w:lang w:val="en-GB"/>
               </w:rPr>
               <w:t xml:space="preserve">[4] </w:t>
@@ -5020,49 +6171,23 @@
             <w:pPr>
               <w:pStyle w:val="Irodalomjegyzk"/>
               <w:rPr>
+                <w:noProof/>
                 <w:lang w:val="en-GB"/>
               </w:rPr>
             </w:pPr>
             <w:r>
               <w:rPr>
+                <w:noProof/>
                 <w:lang w:val="en-GB"/>
               </w:rPr>
-              <w:t xml:space="preserve">Z. Powell, “Node.js vs PHP: A Head-to-Head Comparison,” </w:t>
-            </w:r>
-            <w:proofErr w:type="spellStart"/>
-            <w:r>
-              <w:rPr>
-                <w:lang w:val="en-GB"/>
-              </w:rPr>
-              <w:t>Kinsta</w:t>
-            </w:r>
-            <w:proofErr w:type="spellEnd"/>
-            <w:r>
-              <w:rPr>
-                <w:lang w:val="en-GB"/>
-              </w:rPr>
-              <w:t xml:space="preserve">, 10 </w:t>
-            </w:r>
-            <w:proofErr w:type="spellStart"/>
-            <w:r>
-              <w:rPr>
-                <w:lang w:val="en-GB"/>
-              </w:rPr>
-              <w:t>augusztus</w:t>
-            </w:r>
-            <w:proofErr w:type="spellEnd"/>
-            <w:r>
-              <w:rPr>
-                <w:lang w:val="en-GB"/>
-              </w:rPr>
-              <w:t xml:space="preserve"> 2023. [Online]. Available: https://kinsta.com/blog/node-js-vs-php/. [Accessed 5 10 2023].</w:t>
+              <w:t>Z. Powell, “Node.js vs PHP: A Head-to-Head Comparison,” Kinsta, 10 augusztus 2023. [Online]. Available: https://kinsta.com/blog/node-js-vs-php/. [Accessed 5 10 2023].</w:t>
             </w:r>
           </w:p>
         </w:tc>
       </w:tr>
       <w:tr>
         <w:trPr>
-          <w:divId w:val="982664223"/>
+          <w:divId w:val="409692289"/>
           <w:tblCellSpacing w:w="15" w:type="dxa"/>
         </w:trPr>
         <w:tc>
@@ -5074,11 +6199,13 @@
             <w:pPr>
               <w:pStyle w:val="Irodalomjegyzk"/>
               <w:rPr>
+                <w:noProof/>
                 <w:lang w:val="en-GB"/>
               </w:rPr>
             </w:pPr>
             <w:r>
               <w:rPr>
+                <w:noProof/>
                 <w:lang w:val="en-GB"/>
               </w:rPr>
               <w:t xml:space="preserve">[5] </w:t>
@@ -5094,11 +6221,13 @@
             <w:pPr>
               <w:pStyle w:val="Irodalomjegyzk"/>
               <w:rPr>
+                <w:noProof/>
                 <w:lang w:val="en-GB"/>
               </w:rPr>
             </w:pPr>
             <w:r>
               <w:rPr>
+                <w:noProof/>
                 <w:lang w:val="en-GB"/>
               </w:rPr>
               <w:t>“php.net,” [Online]. Available: https://www.php.net/manual/en/history.php.php. [Accessed 5 10 2023].</w:t>
@@ -5108,7 +6237,7 @@
       </w:tr>
       <w:tr>
         <w:trPr>
-          <w:divId w:val="982664223"/>
+          <w:divId w:val="409692289"/>
           <w:tblCellSpacing w:w="15" w:type="dxa"/>
         </w:trPr>
         <w:tc>
@@ -5120,11 +6249,13 @@
             <w:pPr>
               <w:pStyle w:val="Irodalomjegyzk"/>
               <w:rPr>
+                <w:noProof/>
                 <w:lang w:val="en-GB"/>
               </w:rPr>
             </w:pPr>
             <w:r>
               <w:rPr>
+                <w:noProof/>
                 <w:lang w:val="en-GB"/>
               </w:rPr>
               <w:t xml:space="preserve">[6] </w:t>
@@ -5140,37 +6271,23 @@
             <w:pPr>
               <w:pStyle w:val="Irodalomjegyzk"/>
               <w:rPr>
+                <w:noProof/>
                 <w:lang w:val="en-GB"/>
               </w:rPr>
             </w:pPr>
             <w:r>
               <w:rPr>
+                <w:noProof/>
                 <w:lang w:val="en-GB"/>
               </w:rPr>
-              <w:t>J. Balfour, “</w:t>
-            </w:r>
-            <w:proofErr w:type="spellStart"/>
-            <w:proofErr w:type="gramStart"/>
-            <w:r>
-              <w:rPr>
-                <w:lang w:val="en-GB"/>
-              </w:rPr>
-              <w:t>jamiebalfour.scot</w:t>
-            </w:r>
-            <w:proofErr w:type="spellEnd"/>
-            <w:proofErr w:type="gramEnd"/>
-            <w:r>
-              <w:rPr>
-                <w:lang w:val="en-GB"/>
-              </w:rPr>
-              <w:t>,” [Online]. Available: https://www.jamiebalfour.scot/articles/posts/the-inconsistencies-of-php. [Accessed 5 10 2023].</w:t>
+              <w:t>J. Balfour, “jamiebalfour.scot,” [Online]. Available: https://www.jamiebalfour.scot/articles/posts/the-inconsistencies-of-php. [Accessed 5 10 2023].</w:t>
             </w:r>
           </w:p>
         </w:tc>
       </w:tr>
       <w:tr>
         <w:trPr>
-          <w:divId w:val="982664223"/>
+          <w:divId w:val="409692289"/>
           <w:tblCellSpacing w:w="15" w:type="dxa"/>
         </w:trPr>
         <w:tc>
@@ -5182,11 +6299,13 @@
             <w:pPr>
               <w:pStyle w:val="Irodalomjegyzk"/>
               <w:rPr>
+                <w:noProof/>
                 <w:lang w:val="en-GB"/>
               </w:rPr>
             </w:pPr>
             <w:r>
               <w:rPr>
+                <w:noProof/>
                 <w:lang w:val="en-GB"/>
               </w:rPr>
               <w:t xml:space="preserve">[7] </w:t>
@@ -5202,11 +6321,13 @@
             <w:pPr>
               <w:pStyle w:val="Irodalomjegyzk"/>
               <w:rPr>
+                <w:noProof/>
                 <w:lang w:val="en-GB"/>
               </w:rPr>
             </w:pPr>
             <w:r>
               <w:rPr>
+                <w:noProof/>
                 <w:lang w:val="en-GB"/>
               </w:rPr>
               <w:t>php.net. [Online]. Available: https://www.php.net/manual/en/migration70.incompatible.php. [Accessed 5 10 2023].</w:t>
@@ -5216,7 +6337,7 @@
       </w:tr>
       <w:tr>
         <w:trPr>
-          <w:divId w:val="982664223"/>
+          <w:divId w:val="409692289"/>
           <w:tblCellSpacing w:w="15" w:type="dxa"/>
         </w:trPr>
         <w:tc>
@@ -5228,11 +6349,13 @@
             <w:pPr>
               <w:pStyle w:val="Irodalomjegyzk"/>
               <w:rPr>
+                <w:noProof/>
                 <w:lang w:val="en-GB"/>
               </w:rPr>
             </w:pPr>
             <w:r>
               <w:rPr>
+                <w:noProof/>
                 <w:lang w:val="en-GB"/>
               </w:rPr>
               <w:t xml:space="preserve">[8] </w:t>
@@ -5248,35 +6371,23 @@
             <w:pPr>
               <w:pStyle w:val="Irodalomjegyzk"/>
               <w:rPr>
+                <w:noProof/>
                 <w:lang w:val="en-GB"/>
               </w:rPr>
             </w:pPr>
             <w:r>
               <w:rPr>
+                <w:noProof/>
                 <w:lang w:val="en-GB"/>
               </w:rPr>
-              <w:t xml:space="preserve">S. Ravoof, “The Definitive PHP 7.2, 7.3, 7.4, 8.0, and 8.1 Benchmarks,” </w:t>
-            </w:r>
-            <w:proofErr w:type="spellStart"/>
-            <w:r>
-              <w:rPr>
-                <w:lang w:val="en-GB"/>
-              </w:rPr>
-              <w:t>Kinsta</w:t>
-            </w:r>
-            <w:proofErr w:type="spellEnd"/>
-            <w:r>
-              <w:rPr>
-                <w:lang w:val="en-GB"/>
-              </w:rPr>
-              <w:t>, 29 9 2023. [Online]. Available: https://kinsta.com/blog/php-benchmarks/. [Accessed 5 10 2023].</w:t>
+              <w:t>S. Ravoof, “The Definitive PHP 7.2, 7.3, 7.4, 8.0, and 8.1 Benchmarks,” Kinsta, 29 9 2023. [Online]. Available: https://kinsta.com/blog/php-benchmarks/. [Accessed 5 10 2023].</w:t>
             </w:r>
           </w:p>
         </w:tc>
       </w:tr>
       <w:tr>
         <w:trPr>
-          <w:divId w:val="982664223"/>
+          <w:divId w:val="409692289"/>
           <w:tblCellSpacing w:w="15" w:type="dxa"/>
         </w:trPr>
         <w:tc>
@@ -5288,11 +6399,13 @@
             <w:pPr>
               <w:pStyle w:val="Irodalomjegyzk"/>
               <w:rPr>
+                <w:noProof/>
                 <w:lang w:val="en-GB"/>
               </w:rPr>
             </w:pPr>
             <w:r>
               <w:rPr>
+                <w:noProof/>
                 <w:lang w:val="en-GB"/>
               </w:rPr>
               <w:t xml:space="preserve">[9] </w:t>
@@ -5308,28 +6421,167 @@
             <w:pPr>
               <w:pStyle w:val="Irodalomjegyzk"/>
               <w:rPr>
+                <w:noProof/>
                 <w:lang w:val="en-GB"/>
               </w:rPr>
             </w:pPr>
             <w:r>
               <w:rPr>
+                <w:noProof/>
                 <w:lang w:val="en-GB"/>
               </w:rPr>
-              <w:t xml:space="preserve">R. G. Kedar </w:t>
+              <w:t>R. G. Kedar Kanekar, “PHP vs ASP.NET: A Detailed Comparison,” Turing, [Online]. Available: https://www.turing.com/blog/php-vs-asp-net/. [Accessed 5 10 2023].</w:t>
             </w:r>
-            <w:proofErr w:type="spellStart"/>
+          </w:p>
+        </w:tc>
+      </w:tr>
+      <w:tr>
+        <w:trPr>
+          <w:divId w:val="409692289"/>
+          <w:tblCellSpacing w:w="15" w:type="dxa"/>
+        </w:trPr>
+        <w:tc>
+          <w:tcPr>
+            <w:tcW w:w="50" w:type="pct"/>
+            <w:hideMark/>
+          </w:tcPr>
+          <w:p>
+            <w:pPr>
+              <w:pStyle w:val="Irodalomjegyzk"/>
+              <w:rPr>
+                <w:noProof/>
+                <w:lang w:val="en-GB"/>
+              </w:rPr>
+            </w:pPr>
             <w:r>
               <w:rPr>
+                <w:noProof/>
                 <w:lang w:val="en-GB"/>
               </w:rPr>
-              <w:t>Kanekar</w:t>
+              <w:lastRenderedPageBreak/>
+              <w:t xml:space="preserve">[10] </w:t>
             </w:r>
-            <w:proofErr w:type="spellEnd"/>
+          </w:p>
+        </w:tc>
+        <w:tc>
+          <w:tcPr>
+            <w:tcW w:w="0" w:type="auto"/>
+            <w:hideMark/>
+          </w:tcPr>
+          <w:p>
+            <w:pPr>
+              <w:pStyle w:val="Irodalomjegyzk"/>
+              <w:rPr>
+                <w:noProof/>
+                <w:lang w:val="en-GB"/>
+              </w:rPr>
+            </w:pPr>
             <w:r>
               <w:rPr>
+                <w:noProof/>
                 <w:lang w:val="en-GB"/>
               </w:rPr>
-              <w:t>, “PHP vs ASP.NET: A Detailed Comparison,” Turing, [Online]. Available: https://www.turing.com/blog/php-vs-asp-net/. [Accessed 5 10 2023].</w:t>
+              <w:t>A. Ivey, “COINTELEGRAPH,” 24 7 2023. [Online]. Available: https://cointelegraph.com/news/history-of-python-programming-language. [Accessed 19 10 2023].</w:t>
+            </w:r>
+          </w:p>
+        </w:tc>
+      </w:tr>
+      <w:tr>
+        <w:trPr>
+          <w:divId w:val="409692289"/>
+          <w:tblCellSpacing w:w="15" w:type="dxa"/>
+        </w:trPr>
+        <w:tc>
+          <w:tcPr>
+            <w:tcW w:w="50" w:type="pct"/>
+            <w:hideMark/>
+          </w:tcPr>
+          <w:p>
+            <w:pPr>
+              <w:pStyle w:val="Irodalomjegyzk"/>
+              <w:rPr>
+                <w:noProof/>
+                <w:lang w:val="en-GB"/>
+              </w:rPr>
+            </w:pPr>
+            <w:r>
+              <w:rPr>
+                <w:noProof/>
+                <w:lang w:val="en-GB"/>
+              </w:rPr>
+              <w:t xml:space="preserve">[11] </w:t>
+            </w:r>
+          </w:p>
+        </w:tc>
+        <w:tc>
+          <w:tcPr>
+            <w:tcW w:w="0" w:type="auto"/>
+            <w:hideMark/>
+          </w:tcPr>
+          <w:p>
+            <w:pPr>
+              <w:pStyle w:val="Irodalomjegyzk"/>
+              <w:rPr>
+                <w:noProof/>
+                <w:lang w:val="en-GB"/>
+              </w:rPr>
+            </w:pPr>
+            <w:r>
+              <w:rPr>
+                <w:noProof/>
+                <w:lang w:val="en-GB"/>
+              </w:rPr>
+              <w:t xml:space="preserve">Z. A. Shaw, Learn Python the Hard Way i, Addison-Wesley, 2014. </w:t>
+            </w:r>
+          </w:p>
+        </w:tc>
+      </w:tr>
+      <w:tr>
+        <w:trPr>
+          <w:divId w:val="409692289"/>
+          <w:tblCellSpacing w:w="15" w:type="dxa"/>
+        </w:trPr>
+        <w:tc>
+          <w:tcPr>
+            <w:tcW w:w="50" w:type="pct"/>
+            <w:hideMark/>
+          </w:tcPr>
+          <w:p>
+            <w:pPr>
+              <w:pStyle w:val="Irodalomjegyzk"/>
+              <w:rPr>
+                <w:noProof/>
+                <w:lang w:val="en-GB"/>
+              </w:rPr>
+            </w:pPr>
+            <w:r>
+              <w:rPr>
+                <w:noProof/>
+                <w:lang w:val="en-GB"/>
+              </w:rPr>
+              <w:t xml:space="preserve">[12] </w:t>
+            </w:r>
+          </w:p>
+        </w:tc>
+        <w:tc>
+          <w:tcPr>
+            <w:tcW w:w="0" w:type="auto"/>
+            <w:hideMark/>
+          </w:tcPr>
+          <w:p>
+            <w:pPr>
+              <w:pStyle w:val="Irodalomjegyzk"/>
+              <w:rPr>
+                <w:noProof/>
+                <w:lang w:val="en-GB"/>
+              </w:rPr>
+            </w:pPr>
+            <w:r>
+              <w:rPr>
+                <w:noProof/>
+                <w:lang w:val="en-GB"/>
+              </w:rPr>
+              <w:t>A. Bahgat, “Kinsta,” 13 9 2023. [Online]. Available: https://kinsta.com/blog/flask-vs-django/. [Accessed 19 10 2023].</w:t>
             </w:r>
           </w:p>
         </w:tc>
@@ -5337,9 +6589,10 @@
     </w:tbl>
     <w:p>
       <w:pPr>
-        <w:divId w:val="982664223"/>
+        <w:divId w:val="409692289"/>
         <w:rPr>
           <w:rFonts w:eastAsia="Times New Roman"/>
+          <w:noProof/>
         </w:rPr>
       </w:pPr>
     </w:p>
@@ -8037,7 +9290,7 @@
   </b:Source>
   <b:Source xmlns:b="http://schemas.openxmlformats.org/officeDocument/2006/bibliography" xmlns="http://schemas.openxmlformats.org/officeDocument/2006/bibliography">
     <b:Tag>Helyőrző1</b:Tag>
-    <b:RefOrder>10</b:RefOrder>
+    <b:RefOrder>15</b:RefOrder>
   </b:Source>
   <b:Source>
     <b:Tag>w3t23</b:Tag>
@@ -8186,11 +9439,130 @@
     <b:Day>10</b:Day>
     <b:RefOrder>4</b:RefOrder>
   </b:Source>
+  <b:Source>
+    <b:Tag>Ali23</b:Tag>
+    <b:SourceType>InternetSite</b:SourceType>
+    <b:Guid>{D40B3A20-478C-4F04-8A66-1BDB48137904}</b:Guid>
+    <b:Author>
+      <b:Author>
+        <b:NameList>
+          <b:Person>
+            <b:Last>Ivey</b:Last>
+            <b:First>Alice</b:First>
+          </b:Person>
+        </b:NameList>
+      </b:Author>
+    </b:Author>
+    <b:Title>COINTELEGRAPH</b:Title>
+    <b:Year>2023</b:Year>
+    <b:Month>7</b:Month>
+    <b:Day>24</b:Day>
+    <b:YearAccessed>2023</b:YearAccessed>
+    <b:MonthAccessed>10</b:MonthAccessed>
+    <b:DayAccessed>19</b:DayAccessed>
+    <b:URL>https://cointelegraph.com/news/history-of-python-programming-language</b:URL>
+    <b:RefOrder>10</b:RefOrder>
+  </b:Source>
+  <b:Source>
+    <b:Tag>Zed14</b:Tag>
+    <b:SourceType>Book</b:SourceType>
+    <b:Guid>{3F1CD2A1-C050-459F-8056-2836681B4B03}</b:Guid>
+    <b:Title>Learn Python the Hard Way i</b:Title>
+    <b:Year>2014</b:Year>
+    <b:Author>
+      <b:Author>
+        <b:NameList>
+          <b:Person>
+            <b:Last>Shaw</b:Last>
+            <b:First>Zed</b:First>
+            <b:Middle>A.</b:Middle>
+          </b:Person>
+        </b:NameList>
+      </b:Author>
+    </b:Author>
+    <b:Publisher>Addison-Wesley</b:Publisher>
+    <b:RefOrder>11</b:RefOrder>
+  </b:Source>
+  <b:Source>
+    <b:Tag>Ahm23</b:Tag>
+    <b:SourceType>DocumentFromInternetSite</b:SourceType>
+    <b:Guid>{870D031A-A702-4BD8-AE08-3AB4083A670E}</b:Guid>
+    <b:Title>Kinsta</b:Title>
+    <b:Year>2023</b:Year>
+    <b:Month>9</b:Month>
+    <b:Day>13</b:Day>
+    <b:YearAccessed>2023</b:YearAccessed>
+    <b:MonthAccessed>10</b:MonthAccessed>
+    <b:DayAccessed>19</b:DayAccessed>
+    <b:URL>https://kinsta.com/blog/flask-vs-django/</b:URL>
+    <b:Author>
+      <b:Author>
+        <b:NameList>
+          <b:Person>
+            <b:Last>Bahgat</b:Last>
+            <b:First>Ahmed</b:First>
+          </b:Person>
+        </b:NameList>
+      </b:Author>
+    </b:Author>
+    <b:RefOrder>12</b:RefOrder>
+  </b:Source>
+  <b:Source>
+    <b:Tag>Dan19</b:Tag>
+    <b:SourceType>InternetSite</b:SourceType>
+    <b:Guid>{7B2FD88A-EC42-40FE-BF6E-203C7AD7BAF2}</b:Guid>
+    <b:Title>The History of ASP.NET – Part I</b:Title>
+    <b:Year>2019</b:Year>
+    <b:Month>4</b:Month>
+    <b:Day>26</b:Day>
+    <b:YearAccessed>2023</b:YearAccessed>
+    <b:MonthAccessed>10</b:MonthAccessed>
+    <b:DayAccessed>19</b:DayAccessed>
+    <b:URL>https://www.dotnetcurry.com/aspnet/1492/aspnet-history-part-1</b:URL>
+    <b:Author>
+      <b:Author>
+        <b:NameList>
+          <b:Person>
+            <b:Last>Garcia</b:Last>
+            <b:First>Daniel</b:First>
+            <b:Middle>Jimenez</b:Middle>
+          </b:Person>
+        </b:NameList>
+      </b:Author>
+    </b:Author>
+    <b:ProductionCompany>dotnetcurry.com</b:ProductionCompany>
+    <b:RefOrder>14</b:RefOrder>
+  </b:Source>
+  <b:Source>
+    <b:Tag>Arp23</b:Tag>
+    <b:SourceType>InternetSite</b:SourceType>
+    <b:Guid>{A4732F54-9828-4F19-8DF4-DD5D00D4E896}</b:Guid>
+    <b:Author>
+      <b:Author>
+        <b:NameList>
+          <b:Person>
+            <b:Last>Jain</b:Last>
+            <b:First>Arpit</b:First>
+          </b:Person>
+        </b:NameList>
+      </b:Author>
+    </b:Author>
+    <b:Title>A Brief History of .NET (dotnet)</b:Title>
+    <b:ProductionCompany>Medium</b:ProductionCompany>
+    <b:Year>2023</b:Year>
+    <b:Month>8</b:Month>
+    <b:Day>28</b:Day>
+    <b:YearAccessed>2023</b:YearAccessed>
+    <b:MonthAccessed>10</b:MonthAccessed>
+    <b:DayAccessed>19</b:DayAccessed>
+    <b:URL>https://medium.com/calvin-codes/a-brief-history-of-net-ec4c14adf441</b:URL>
+    <b:RefOrder>13</b:RefOrder>
+  </b:Source>
 </b:Sources>
 </file>
 
 <file path=customXml/itemProps1.xml><?xml version="1.0" encoding="utf-8"?>
-<ds:datastoreItem xmlns:ds="http://schemas.openxmlformats.org/officeDocument/2006/customXml" ds:itemID="{BABB957B-0FAA-430F-877E-139B8A0BAE82}">
+<ds:datastoreItem xmlns:ds="http://schemas.openxmlformats.org/officeDocument/2006/customXml" ds:itemID="{13C547D9-D3AD-497D-A0B0-7F7816BFF62E}">
   <ds:schemaRefs>
     <ds:schemaRef ds:uri="http://schemas.openxmlformats.org/officeDocument/2006/bibliography"/>
   </ds:schemaRefs>

--- a/szakdolgozat/szakdolgozat.docx
+++ b/szakdolgozat/szakdolgozat.docx
@@ -75,7 +75,7 @@
         </w:rPr>
         <w:fldChar w:fldCharType="separate"/>
       </w:r>
-      <w:hyperlink w:anchor="_Toc148620658" w:history="1">
+      <w:hyperlink w:anchor="_Toc148635525" w:history="1">
         <w:r>
           <w:rPr>
             <w:rStyle w:val="Hiperhivatkozs"/>
@@ -119,7 +119,7 @@
             <w:noProof/>
             <w:webHidden/>
           </w:rPr>
-          <w:instrText xml:space="preserve"> PAGEREF _Toc148620658 \h </w:instrText>
+          <w:instrText xml:space="preserve"> PAGEREF _Toc148635525 \h </w:instrText>
         </w:r>
         <w:r>
           <w:rPr>
@@ -165,7 +165,7 @@
           <w:lang w:eastAsia="hu-HU"/>
         </w:rPr>
       </w:pPr>
-      <w:hyperlink w:anchor="_Toc148620659" w:history="1">
+      <w:hyperlink w:anchor="_Toc148635526" w:history="1">
         <w:r>
           <w:rPr>
             <w:rStyle w:val="Hiperhivatkozs"/>
@@ -209,7 +209,7 @@
             <w:noProof/>
             <w:webHidden/>
           </w:rPr>
-          <w:instrText xml:space="preserve"> PAGEREF _Toc148620659 \h </w:instrText>
+          <w:instrText xml:space="preserve"> PAGEREF _Toc148635526 \h </w:instrText>
         </w:r>
         <w:r>
           <w:rPr>
@@ -254,7 +254,7 @@
           <w:lang w:eastAsia="hu-HU"/>
         </w:rPr>
       </w:pPr>
-      <w:hyperlink w:anchor="_Toc148620660" w:history="1">
+      <w:hyperlink w:anchor="_Toc148635527" w:history="1">
         <w:r>
           <w:rPr>
             <w:rStyle w:val="Hiperhivatkozs"/>
@@ -297,7 +297,7 @@
             <w:noProof/>
             <w:webHidden/>
           </w:rPr>
-          <w:instrText xml:space="preserve"> PAGEREF _Toc148620660 \h </w:instrText>
+          <w:instrText xml:space="preserve"> PAGEREF _Toc148635527 \h </w:instrText>
         </w:r>
         <w:r>
           <w:rPr>
@@ -342,7 +342,7 @@
           <w:lang w:eastAsia="hu-HU"/>
         </w:rPr>
       </w:pPr>
-      <w:hyperlink w:anchor="_Toc148620661" w:history="1">
+      <w:hyperlink w:anchor="_Toc148635528" w:history="1">
         <w:r>
           <w:rPr>
             <w:rStyle w:val="Hiperhivatkozs"/>
@@ -385,7 +385,7 @@
             <w:noProof/>
             <w:webHidden/>
           </w:rPr>
-          <w:instrText xml:space="preserve"> PAGEREF _Toc148620661 \h </w:instrText>
+          <w:instrText xml:space="preserve"> PAGEREF _Toc148635528 \h </w:instrText>
         </w:r>
         <w:r>
           <w:rPr>
@@ -430,7 +430,7 @@
           <w:lang w:eastAsia="hu-HU"/>
         </w:rPr>
       </w:pPr>
-      <w:hyperlink w:anchor="_Toc148620662" w:history="1">
+      <w:hyperlink w:anchor="_Toc148635529" w:history="1">
         <w:r>
           <w:rPr>
             <w:rStyle w:val="Hiperhivatkozs"/>
@@ -473,7 +473,7 @@
             <w:noProof/>
             <w:webHidden/>
           </w:rPr>
-          <w:instrText xml:space="preserve"> PAGEREF _Toc148620662 \h </w:instrText>
+          <w:instrText xml:space="preserve"> PAGEREF _Toc148635529 \h </w:instrText>
         </w:r>
         <w:r>
           <w:rPr>
@@ -518,7 +518,7 @@
           <w:lang w:eastAsia="hu-HU"/>
         </w:rPr>
       </w:pPr>
-      <w:hyperlink w:anchor="_Toc148620663" w:history="1">
+      <w:hyperlink w:anchor="_Toc148635530" w:history="1">
         <w:r>
           <w:rPr>
             <w:rStyle w:val="Hiperhivatkozs"/>
@@ -561,7 +561,7 @@
             <w:noProof/>
             <w:webHidden/>
           </w:rPr>
-          <w:instrText xml:space="preserve"> PAGEREF _Toc148620663 \h </w:instrText>
+          <w:instrText xml:space="preserve"> PAGEREF _Toc148635530 \h </w:instrText>
         </w:r>
         <w:r>
           <w:rPr>
@@ -607,7 +607,7 @@
           <w:lang w:eastAsia="hu-HU"/>
         </w:rPr>
       </w:pPr>
-      <w:hyperlink w:anchor="_Toc148620664" w:history="1">
+      <w:hyperlink w:anchor="_Toc148635531" w:history="1">
         <w:r>
           <w:rPr>
             <w:rStyle w:val="Hiperhivatkozs"/>
@@ -651,7 +651,7 @@
             <w:noProof/>
             <w:webHidden/>
           </w:rPr>
-          <w:instrText xml:space="preserve"> PAGEREF _Toc148620664 \h </w:instrText>
+          <w:instrText xml:space="preserve"> PAGEREF _Toc148635531 \h </w:instrText>
         </w:r>
         <w:r>
           <w:rPr>
@@ -696,7 +696,7 @@
           <w:lang w:eastAsia="hu-HU"/>
         </w:rPr>
       </w:pPr>
-      <w:hyperlink w:anchor="_Toc148620665" w:history="1">
+      <w:hyperlink w:anchor="_Toc148635532" w:history="1">
         <w:r>
           <w:rPr>
             <w:rStyle w:val="Hiperhivatkozs"/>
@@ -739,7 +739,7 @@
             <w:noProof/>
             <w:webHidden/>
           </w:rPr>
-          <w:instrText xml:space="preserve"> PAGEREF _Toc148620665 \h </w:instrText>
+          <w:instrText xml:space="preserve"> PAGEREF _Toc148635532 \h </w:instrText>
         </w:r>
         <w:r>
           <w:rPr>
@@ -784,7 +784,7 @@
           <w:lang w:eastAsia="hu-HU"/>
         </w:rPr>
       </w:pPr>
-      <w:hyperlink w:anchor="_Toc148620666" w:history="1">
+      <w:hyperlink w:anchor="_Toc148635533" w:history="1">
         <w:r>
           <w:rPr>
             <w:rStyle w:val="Hiperhivatkozs"/>
@@ -829,7 +829,7 @@
             <w:noProof/>
             <w:webHidden/>
           </w:rPr>
-          <w:instrText xml:space="preserve"> PAGEREF _Toc148620666 \h </w:instrText>
+          <w:instrText xml:space="preserve"> PAGEREF _Toc148635533 \h </w:instrText>
         </w:r>
         <w:r>
           <w:rPr>
@@ -874,7 +874,7 @@
           <w:lang w:eastAsia="hu-HU"/>
         </w:rPr>
       </w:pPr>
-      <w:hyperlink w:anchor="_Toc148620667" w:history="1">
+      <w:hyperlink w:anchor="_Toc148635534" w:history="1">
         <w:r>
           <w:rPr>
             <w:rStyle w:val="Hiperhivatkozs"/>
@@ -917,7 +917,7 @@
             <w:noProof/>
             <w:webHidden/>
           </w:rPr>
-          <w:instrText xml:space="preserve"> PAGEREF _Toc148620667 \h </w:instrText>
+          <w:instrText xml:space="preserve"> PAGEREF _Toc148635534 \h </w:instrText>
         </w:r>
         <w:r>
           <w:rPr>
@@ -962,7 +962,7 @@
           <w:lang w:eastAsia="hu-HU"/>
         </w:rPr>
       </w:pPr>
-      <w:hyperlink w:anchor="_Toc148620668" w:history="1">
+      <w:hyperlink w:anchor="_Toc148635535" w:history="1">
         <w:r>
           <w:rPr>
             <w:rStyle w:val="Hiperhivatkozs"/>
@@ -984,7 +984,7 @@
             <w:rStyle w:val="Hiperhivatkozs"/>
             <w:noProof/>
           </w:rPr>
-          <w:t>Node.js</w:t>
+          <w:t>.NET</w:t>
         </w:r>
         <w:r>
           <w:rPr>
@@ -1005,7 +1005,7 @@
             <w:noProof/>
             <w:webHidden/>
           </w:rPr>
-          <w:instrText xml:space="preserve"> PAGEREF _Toc148620668 \h </w:instrText>
+          <w:instrText xml:space="preserve"> PAGEREF _Toc148635535 \h </w:instrText>
         </w:r>
         <w:r>
           <w:rPr>
@@ -1050,7 +1050,7 @@
           <w:lang w:eastAsia="hu-HU"/>
         </w:rPr>
       </w:pPr>
-      <w:hyperlink w:anchor="_Toc148620669" w:history="1">
+      <w:hyperlink w:anchor="_Toc148635536" w:history="1">
         <w:r>
           <w:rPr>
             <w:rStyle w:val="Hiperhivatkozs"/>
@@ -1072,7 +1072,7 @@
             <w:rStyle w:val="Hiperhivatkozs"/>
             <w:noProof/>
           </w:rPr>
-          <w:t>ASP.NET</w:t>
+          <w:t>Összefoglalás</w:t>
         </w:r>
         <w:r>
           <w:rPr>
@@ -1093,7 +1093,7 @@
             <w:noProof/>
             <w:webHidden/>
           </w:rPr>
-          <w:instrText xml:space="preserve"> PAGEREF _Toc148620669 \h </w:instrText>
+          <w:instrText xml:space="preserve"> PAGEREF _Toc148635536 \h </w:instrText>
         </w:r>
         <w:r>
           <w:rPr>
@@ -1113,7 +1113,7 @@
             <w:noProof/>
             <w:webHidden/>
           </w:rPr>
-          <w:t>8</w:t>
+          <w:t>9</w:t>
         </w:r>
         <w:r>
           <w:rPr>
@@ -1138,7 +1138,7 @@
           <w:lang w:eastAsia="hu-HU"/>
         </w:rPr>
       </w:pPr>
-      <w:hyperlink w:anchor="_Toc148620670" w:history="1">
+      <w:hyperlink w:anchor="_Toc148635537" w:history="1">
         <w:r>
           <w:rPr>
             <w:rStyle w:val="Hiperhivatkozs"/>
@@ -1181,7 +1181,7 @@
             <w:noProof/>
             <w:webHidden/>
           </w:rPr>
-          <w:instrText xml:space="preserve"> PAGEREF _Toc148620670 \h </w:instrText>
+          <w:instrText xml:space="preserve"> PAGEREF _Toc148635537 \h </w:instrText>
         </w:r>
         <w:r>
           <w:rPr>
@@ -1201,7 +1201,7 @@
             <w:noProof/>
             <w:webHidden/>
           </w:rPr>
-          <w:t>8</w:t>
+          <w:t>10</w:t>
         </w:r>
         <w:r>
           <w:rPr>
@@ -1226,7 +1226,7 @@
           <w:lang w:eastAsia="hu-HU"/>
         </w:rPr>
       </w:pPr>
-      <w:hyperlink w:anchor="_Toc148620671" w:history="1">
+      <w:hyperlink w:anchor="_Toc148635538" w:history="1">
         <w:r>
           <w:rPr>
             <w:rStyle w:val="Hiperhivatkozs"/>
@@ -1271,7 +1271,7 @@
             <w:noProof/>
             <w:webHidden/>
           </w:rPr>
-          <w:instrText xml:space="preserve"> PAGEREF _Toc148620671 \h </w:instrText>
+          <w:instrText xml:space="preserve"> PAGEREF _Toc148635538 \h </w:instrText>
         </w:r>
         <w:r>
           <w:rPr>
@@ -1291,7 +1291,7 @@
             <w:noProof/>
             <w:webHidden/>
           </w:rPr>
-          <w:t>8</w:t>
+          <w:t>10</w:t>
         </w:r>
         <w:r>
           <w:rPr>
@@ -1316,7 +1316,7 @@
           <w:lang w:eastAsia="hu-HU"/>
         </w:rPr>
       </w:pPr>
-      <w:hyperlink w:anchor="_Toc148620672" w:history="1">
+      <w:hyperlink w:anchor="_Toc148635539" w:history="1">
         <w:r>
           <w:rPr>
             <w:rStyle w:val="Hiperhivatkozs"/>
@@ -1340,6 +1340,96 @@
             <w:noProof/>
             <w:lang w:eastAsia="hu-HU"/>
           </w:rPr>
+          <w:t>Vue</w:t>
+        </w:r>
+        <w:r>
+          <w:rPr>
+            <w:noProof/>
+            <w:webHidden/>
+          </w:rPr>
+          <w:tab/>
+        </w:r>
+        <w:r>
+          <w:rPr>
+            <w:noProof/>
+            <w:webHidden/>
+          </w:rPr>
+          <w:fldChar w:fldCharType="begin"/>
+        </w:r>
+        <w:r>
+          <w:rPr>
+            <w:noProof/>
+            <w:webHidden/>
+          </w:rPr>
+          <w:instrText xml:space="preserve"> PAGEREF _Toc148635539 \h </w:instrText>
+        </w:r>
+        <w:r>
+          <w:rPr>
+            <w:noProof/>
+            <w:webHidden/>
+          </w:rPr>
+        </w:r>
+        <w:r>
+          <w:rPr>
+            <w:noProof/>
+            <w:webHidden/>
+          </w:rPr>
+          <w:fldChar w:fldCharType="separate"/>
+        </w:r>
+        <w:r>
+          <w:rPr>
+            <w:noProof/>
+            <w:webHidden/>
+          </w:rPr>
+          <w:t>10</w:t>
+        </w:r>
+        <w:r>
+          <w:rPr>
+            <w:noProof/>
+            <w:webHidden/>
+          </w:rPr>
+          <w:fldChar w:fldCharType="end"/>
+        </w:r>
+      </w:hyperlink>
+    </w:p>
+    <w:p>
+      <w:pPr>
+        <w:pStyle w:val="TJ3"/>
+        <w:tabs>
+          <w:tab w:val="left" w:pos="1320"/>
+          <w:tab w:val="right" w:leader="dot" w:pos="8493"/>
+        </w:tabs>
+        <w:rPr>
+          <w:rFonts w:eastAsiaTheme="minorEastAsia"/>
+          <w:noProof/>
+          <w:sz w:val="22"/>
+          <w:lang w:eastAsia="hu-HU"/>
+        </w:rPr>
+      </w:pPr>
+      <w:hyperlink w:anchor="_Toc148635540" w:history="1">
+        <w:r>
+          <w:rPr>
+            <w:rStyle w:val="Hiperhivatkozs"/>
+            <w:noProof/>
+            <w:lang w:eastAsia="hu-HU"/>
+          </w:rPr>
+          <w:t>3.2.3</w:t>
+        </w:r>
+        <w:r>
+          <w:rPr>
+            <w:rFonts w:eastAsiaTheme="minorEastAsia"/>
+            <w:noProof/>
+            <w:sz w:val="22"/>
+            <w:lang w:eastAsia="hu-HU"/>
+          </w:rPr>
+          <w:tab/>
+        </w:r>
+        <w:r>
+          <w:rPr>
+            <w:rStyle w:val="Hiperhivatkozs"/>
+            <w:noProof/>
+            <w:lang w:eastAsia="hu-HU"/>
+          </w:rPr>
           <w:t>React</w:t>
         </w:r>
         <w:r>
@@ -1361,7 +1451,7 @@
             <w:noProof/>
             <w:webHidden/>
           </w:rPr>
-          <w:instrText xml:space="preserve"> PAGEREF _Toc148620672 \h </w:instrText>
+          <w:instrText xml:space="preserve"> PAGEREF _Toc148635540 \h </w:instrText>
         </w:r>
         <w:r>
           <w:rPr>
@@ -1381,7 +1471,7 @@
             <w:noProof/>
             <w:webHidden/>
           </w:rPr>
-          <w:t>8</w:t>
+          <w:t>10</w:t>
         </w:r>
         <w:r>
           <w:rPr>
@@ -1407,7 +1497,7 @@
           <w:lang w:eastAsia="hu-HU"/>
         </w:rPr>
       </w:pPr>
-      <w:hyperlink w:anchor="_Toc148620673" w:history="1">
+      <w:hyperlink w:anchor="_Toc148635541" w:history="1">
         <w:r>
           <w:rPr>
             <w:rStyle w:val="Hiperhivatkozs"/>
@@ -1451,7 +1541,7 @@
             <w:noProof/>
             <w:webHidden/>
           </w:rPr>
-          <w:instrText xml:space="preserve"> PAGEREF _Toc148620673 \h </w:instrText>
+          <w:instrText xml:space="preserve"> PAGEREF _Toc148635541 \h </w:instrText>
         </w:r>
         <w:r>
           <w:rPr>
@@ -1471,7 +1561,7 @@
             <w:noProof/>
             <w:webHidden/>
           </w:rPr>
-          <w:t>9</w:t>
+          <w:t>11</w:t>
         </w:r>
         <w:r>
           <w:rPr>
@@ -1509,7 +1599,7 @@
       <w:pPr>
         <w:pStyle w:val="Cmsor1"/>
       </w:pPr>
-      <w:bookmarkStart w:id="0" w:name="_Toc148620658"/>
+      <w:bookmarkStart w:id="0" w:name="_Toc148635525"/>
       <w:r>
         <w:lastRenderedPageBreak/>
         <w:t>Bevezetés</w:t>
@@ -1589,24 +1679,14 @@
       <w:r>
         <w:t xml:space="preserve">ASP.NET </w:t>
       </w:r>
-      <w:proofErr w:type="spellStart"/>
       <w:r>
         <w:t>Core</w:t>
       </w:r>
-      <w:proofErr w:type="spellEnd"/>
       <w:r>
         <w:t xml:space="preserve"> </w:t>
       </w:r>
       <w:r>
-        <w:t xml:space="preserve">keretrendszert, a frontend oldalon pedig a </w:t>
-      </w:r>
-      <w:proofErr w:type="spellStart"/>
-      <w:r>
-        <w:t>React-et</w:t>
-      </w:r>
-      <w:proofErr w:type="spellEnd"/>
-      <w:r>
-        <w:t xml:space="preserve"> választottam.</w:t>
+        <w:t>keretrendszert, a frontend oldalon pedig a React-et választottam.</w:t>
       </w:r>
     </w:p>
     <w:p>
@@ -1623,7 +1703,7 @@
       <w:pPr>
         <w:pStyle w:val="Cmsor1"/>
       </w:pPr>
-      <w:bookmarkStart w:id="1" w:name="_Toc148620659"/>
+      <w:bookmarkStart w:id="1" w:name="_Toc148635526"/>
       <w:r>
         <w:lastRenderedPageBreak/>
         <w:t>Hasonló rendszerek vizsgálata</w:t>
@@ -1650,7 +1730,7 @@
       <w:pPr>
         <w:pStyle w:val="Cmsor2"/>
       </w:pPr>
-      <w:bookmarkStart w:id="2" w:name="_Toc148620660"/>
+      <w:bookmarkStart w:id="2" w:name="_Toc148635527"/>
       <w:r>
         <w:t>Felhőalapú fájlszolgáltatások</w:t>
       </w:r>
@@ -1661,15 +1741,7 @@
         <w:ind w:firstLine="482"/>
       </w:pPr>
       <w:r>
-        <w:t xml:space="preserve">Valójában a mindenki által ismert felhőalapú fájlszolgáltatások (mint például a OneDrive, </w:t>
-      </w:r>
-      <w:proofErr w:type="spellStart"/>
-      <w:r>
-        <w:t>Dropbox</w:t>
-      </w:r>
-      <w:proofErr w:type="spellEnd"/>
-      <w:r>
-        <w:t xml:space="preserve">, Google </w:t>
+        <w:t xml:space="preserve">Valójában a mindenki által ismert felhőalapú fájlszolgáltatások (mint például a OneDrive, Dropbox, Google </w:t>
       </w:r>
       <w:proofErr w:type="gramStart"/>
       <w:r>
@@ -1763,15 +1835,7 @@
         <w:t xml:space="preserve"> </w:t>
       </w:r>
       <w:r>
-        <w:t xml:space="preserve">Amennyiben erre is van szükségünk, és a felhő alapú fájlszolgáltatások mellett szeretnénk maradni, úgy használhatjuk a Google által fejlesztett Google </w:t>
-      </w:r>
-      <w:proofErr w:type="spellStart"/>
-      <w:r>
-        <w:t>Photost</w:t>
-      </w:r>
-      <w:proofErr w:type="spellEnd"/>
-      <w:r>
-        <w:t>.</w:t>
+        <w:t>Amennyiben erre is van szükségünk, és a felhő alapú fájlszolgáltatások mellett szeretnénk maradni, úgy használhatjuk a Google által fejlesztett Google Photost.</w:t>
       </w:r>
       <w:r>
         <w:t xml:space="preserve"> Ez a platform kizárólag a képek megosztására</w:t>
@@ -1786,15 +1850,7 @@
         <w:t xml:space="preserve"> az email címük ismeretében</w:t>
       </w:r>
       <w:r>
-        <w:t xml:space="preserve">, akik a képeket csempézett elrendezésben is megtekinthetik. A Google </w:t>
-      </w:r>
-      <w:proofErr w:type="spellStart"/>
-      <w:r>
-        <w:t>Photos</w:t>
-      </w:r>
-      <w:proofErr w:type="spellEnd"/>
-      <w:r>
-        <w:t xml:space="preserve"> jelenleg fénykép </w:t>
+        <w:t xml:space="preserve">, akik a képeket csempézett elrendezésben is megtekinthetik. A Google Photos jelenleg fénykép </w:t>
       </w:r>
       <w:r>
         <w:lastRenderedPageBreak/>
@@ -1810,12 +1866,15 @@
             <w:fldChar w:fldCharType="begin"/>
           </w:r>
           <w:r>
-            <w:instrText xml:space="preserve"> CITATION Goo \l 2057 </w:instrText>
+            <w:instrText xml:space="preserve">CITATION Goo \l 2057 </w:instrText>
           </w:r>
           <w:r>
             <w:fldChar w:fldCharType="separate"/>
           </w:r>
           <w:r>
+            <w:rPr>
+              <w:noProof/>
+            </w:rPr>
             <w:t>[1]</w:t>
           </w:r>
           <w:r>
@@ -1844,15 +1903,7 @@
         <w:t>Ez azért van, mert</w:t>
       </w:r>
       <w:r>
-        <w:t xml:space="preserve"> sok esetben a fényképészek nem a fotózáskor kapnak díjazást, hanem a megrendelt képekből kapnak csak jutalékot. Ezt számításba véve, a Google </w:t>
-      </w:r>
-      <w:proofErr w:type="spellStart"/>
-      <w:r>
-        <w:t>Photos</w:t>
-      </w:r>
-      <w:proofErr w:type="spellEnd"/>
-      <w:r>
-        <w:t xml:space="preserve"> sem megfelelő megoldás az általunk leírt célra.</w:t>
+        <w:t xml:space="preserve"> sok esetben a fényképészek nem a fotózáskor kapnak díjazást, hanem a megrendelt képekből kapnak csak jutalékot. Ezt számításba véve, a Google Photos sem megfelelő megoldás az általunk leírt célra.</w:t>
       </w:r>
     </w:p>
     <w:p>
@@ -1896,13 +1947,11 @@
       <w:pPr>
         <w:pStyle w:val="Cmsor2"/>
       </w:pPr>
-      <w:bookmarkStart w:id="3" w:name="_Toc148620661"/>
-      <w:proofErr w:type="spellStart"/>
+      <w:bookmarkStart w:id="3" w:name="_Toc148635528"/>
       <w:r>
         <w:t>Pixieset</w:t>
       </w:r>
       <w:bookmarkEnd w:id="3"/>
-      <w:proofErr w:type="spellEnd"/>
     </w:p>
     <w:p>
       <w:pPr>
@@ -1915,21 +1964,7 @@
         <w:rPr>
           <w:lang w:eastAsia="hu-HU"/>
         </w:rPr>
-        <w:t xml:space="preserve">A </w:t>
-      </w:r>
-      <w:proofErr w:type="spellStart"/>
-      <w:r>
-        <w:rPr>
-          <w:lang w:eastAsia="hu-HU"/>
-        </w:rPr>
-        <w:t>Pixieset</w:t>
-      </w:r>
-      <w:proofErr w:type="spellEnd"/>
-      <w:r>
-        <w:rPr>
-          <w:lang w:eastAsia="hu-HU"/>
-        </w:rPr>
-        <w:t xml:space="preserve"> (pixieset.com) </w:t>
+        <w:t xml:space="preserve">A Pixieset (pixieset.com) </w:t>
       </w:r>
       <w:r>
         <w:rPr>
@@ -1965,35 +2000,7 @@
         <w:rPr>
           <w:lang w:eastAsia="hu-HU"/>
         </w:rPr>
-        <w:t xml:space="preserve"> A vásárló a weboldalunk felkeresésekor beírhatja az általunk megadott kódot, és így az összes képet megtekintheti jó minőségben, de vízjellel ellátva. A fényképésznek lehetősége van beállítani milyen szolgáltatásokat vállal, így akár a fényképek méreteit, és az ajándéktárgyakat is beállíthatja, melyekből a vásárlók rendelni tudnak. A </w:t>
-      </w:r>
-      <w:proofErr w:type="spellStart"/>
-      <w:r>
-        <w:rPr>
-          <w:lang w:eastAsia="hu-HU"/>
-        </w:rPr>
-        <w:t>Pixieset</w:t>
-      </w:r>
-      <w:proofErr w:type="spellEnd"/>
-      <w:r>
-        <w:rPr>
-          <w:lang w:eastAsia="hu-HU"/>
-        </w:rPr>
-        <w:t xml:space="preserve"> weboldal továbbá több fizetési átjárót is támogat (melyek közül a </w:t>
-      </w:r>
-      <w:proofErr w:type="spellStart"/>
-      <w:r>
-        <w:rPr>
-          <w:lang w:eastAsia="hu-HU"/>
-        </w:rPr>
-        <w:t>PayPal</w:t>
-      </w:r>
-      <w:proofErr w:type="spellEnd"/>
-      <w:r>
-        <w:rPr>
-          <w:lang w:eastAsia="hu-HU"/>
-        </w:rPr>
-        <w:t xml:space="preserve"> támogatja csak a forint pénznemet).</w:t>
+        <w:t xml:space="preserve"> A vásárló a weboldalunk felkeresésekor beírhatja az általunk megadott kódot, és így az összes képet megtekintheti jó minőségben, de vízjellel ellátva. A fényképésznek lehetősége van beállítani milyen szolgáltatásokat vállal, így akár a fényképek méreteit, és az ajándéktárgyakat is beállíthatja, melyekből a vásárlók rendelni tudnak. A Pixieset weboldal továbbá több fizetési átjárót is támogat (melyek közül a PayPal támogatja csak a forint pénznemet).</w:t>
       </w:r>
     </w:p>
     <w:p>
@@ -2007,21 +2014,7 @@
         <w:rPr>
           <w:lang w:eastAsia="hu-HU"/>
         </w:rPr>
-        <w:t xml:space="preserve">A </w:t>
-      </w:r>
-      <w:proofErr w:type="spellStart"/>
-      <w:r>
-        <w:rPr>
-          <w:lang w:eastAsia="hu-HU"/>
-        </w:rPr>
-        <w:t>Pixieset</w:t>
-      </w:r>
-      <w:proofErr w:type="spellEnd"/>
-      <w:r>
-        <w:rPr>
-          <w:lang w:eastAsia="hu-HU"/>
-        </w:rPr>
-        <w:t xml:space="preserve"> így a szükséges funkciók legnagyobb rész</w:t>
+        <w:t>A Pixieset így a szükséges funkciók legnagyobb rész</w:t>
       </w:r>
       <w:r>
         <w:rPr>
@@ -2033,28 +2026,14 @@
         <w:rPr>
           <w:lang w:eastAsia="hu-HU"/>
         </w:rPr>
-        <w:t xml:space="preserve">. Egy fontos limitáció azonban, hogy nincs lehetőség intézmény szinten kezelni az albumokat. Minden gyermeknek külön albumot kell kézzel létrehozni, ami egy több száz fős iskolánál nem várható el a fotóstól. A fizetési határidők beállítása, és készpénzes fizetés nem megoldható egy ilyen platform használata esetén. A </w:t>
-      </w:r>
-      <w:proofErr w:type="spellStart"/>
-      <w:r>
-        <w:rPr>
-          <w:lang w:eastAsia="hu-HU"/>
-        </w:rPr>
-        <w:t>Pixieset</w:t>
-      </w:r>
-      <w:proofErr w:type="spellEnd"/>
-      <w:r>
-        <w:rPr>
-          <w:lang w:eastAsia="hu-HU"/>
-        </w:rPr>
-        <w:t xml:space="preserve"> tehát egy jó választás lehet például esküvőfotók megosztására, azonban iskolafotózáshoz nem megfelelő.</w:t>
+        <w:t>. Egy fontos limitáció azonban, hogy nincs lehetőség intézmény szinten kezelni az albumokat. Minden gyermeknek külön albumot kell kézzel létrehozni, ami egy több száz fős iskolánál nem várható el a fotóstól. A fizetési határidők beállítása, és készpénzes fizetés nem megoldható egy ilyen platform használata esetén. A Pixieset tehát egy jó választás lehet például esküvőfotók megosztására, azonban iskolafotózáshoz nem megfelelő.</w:t>
       </w:r>
     </w:p>
     <w:p>
       <w:pPr>
         <w:pStyle w:val="Cmsor2"/>
       </w:pPr>
-      <w:bookmarkStart w:id="4" w:name="_Toc148620662"/>
+      <w:bookmarkStart w:id="4" w:name="_Toc148635529"/>
       <w:r>
         <w:lastRenderedPageBreak/>
         <w:t>Iskolaévkönyv</w:t>
@@ -2136,21 +2115,7 @@
         <w:rPr>
           <w:lang w:eastAsia="hu-HU"/>
         </w:rPr>
-        <w:t xml:space="preserve"> lát el, mint a feladatban leírt weboldal. A weboldalról készült </w:t>
-      </w:r>
-      <w:proofErr w:type="spellStart"/>
-      <w:r>
-        <w:rPr>
-          <w:lang w:eastAsia="hu-HU"/>
-        </w:rPr>
-        <w:t>Youtube</w:t>
-      </w:r>
-      <w:proofErr w:type="spellEnd"/>
-      <w:r>
-        <w:rPr>
-          <w:lang w:eastAsia="hu-HU"/>
-        </w:rPr>
-        <w:t xml:space="preserve"> videó alapján</w:t>
+        <w:t xml:space="preserve"> lát el, mint a feladatban leírt weboldal. A weboldalról készült Youtube videó alapján</w:t>
       </w:r>
       <w:r>
         <w:rPr>
@@ -2288,7 +2253,7 @@
       <w:pPr>
         <w:pStyle w:val="Cmsor2"/>
       </w:pPr>
-      <w:bookmarkStart w:id="5" w:name="_Toc148620663"/>
+      <w:bookmarkStart w:id="5" w:name="_Toc148635530"/>
       <w:r>
         <w:t>Összegzés</w:t>
       </w:r>
@@ -2400,21 +2365,7 @@
         <w:rPr>
           <w:lang w:eastAsia="hu-HU"/>
         </w:rPr>
-        <w:t xml:space="preserve">A fent említett felhőalapú fájlszolgáltatásokon felül a Google </w:t>
-      </w:r>
-      <w:proofErr w:type="spellStart"/>
-      <w:r>
-        <w:rPr>
-          <w:lang w:eastAsia="hu-HU"/>
-        </w:rPr>
-        <w:t>Photos</w:t>
-      </w:r>
-      <w:proofErr w:type="spellEnd"/>
-      <w:r>
-        <w:rPr>
-          <w:lang w:eastAsia="hu-HU"/>
-        </w:rPr>
-        <w:t xml:space="preserve"> és az Iskolaévkönyv lehetőséget adnak a képek megrendelésére is, azonban azokat csak az </w:t>
+        <w:t xml:space="preserve">A fent említett felhőalapú fájlszolgáltatásokon felül a Google Photos és az Iskolaévkönyv lehetőséget adnak a képek megrendelésére is, azonban azokat csak az </w:t>
       </w:r>
       <w:r>
         <w:rPr>
@@ -2435,21 +2386,7 @@
         <w:rPr>
           <w:lang w:eastAsia="hu-HU"/>
         </w:rPr>
-        <w:t xml:space="preserve">A </w:t>
-      </w:r>
-      <w:proofErr w:type="spellStart"/>
-      <w:r>
-        <w:rPr>
-          <w:lang w:eastAsia="hu-HU"/>
-        </w:rPr>
-        <w:t>Pixieset</w:t>
-      </w:r>
-      <w:proofErr w:type="spellEnd"/>
-      <w:r>
-        <w:rPr>
-          <w:lang w:eastAsia="hu-HU"/>
-        </w:rPr>
-        <w:t xml:space="preserve"> az eddig említett akadályokat áthidalja, ellenben a diákokat - </w:t>
+        <w:t xml:space="preserve">A Pixieset az eddig említett akadályokat áthidalja, ellenben a diákokat - </w:t>
       </w:r>
       <w:proofErr w:type="gramStart"/>
       <w:r>
@@ -2463,21 +2400,7 @@
         <w:rPr>
           <w:lang w:eastAsia="hu-HU"/>
         </w:rPr>
-        <w:t xml:space="preserve"> mint a fent említett rendszerekben – a fényképész köteles külön-külön kezelni, albumokat és a hozzájuk tartozó jelszavakat kézzel létrehozni. Ez a folyamat rengeteg időt venne igénybe, így beláthatjuk, hogy a </w:t>
-      </w:r>
-      <w:proofErr w:type="spellStart"/>
-      <w:r>
-        <w:rPr>
-          <w:lang w:eastAsia="hu-HU"/>
-        </w:rPr>
-        <w:t>Pixieset</w:t>
-      </w:r>
-      <w:proofErr w:type="spellEnd"/>
-      <w:r>
-        <w:rPr>
-          <w:lang w:eastAsia="hu-HU"/>
-        </w:rPr>
-        <w:t xml:space="preserve"> sem biztosít elég nagy eszköztárat arra, hogy ésszerű keretek között lehessen alkalmazni iskolafotózások esetén.</w:t>
+        <w:t xml:space="preserve"> mint a fent említett rendszerekben – a fényképész köteles külön-külön kezelni, albumokat és a hozzájuk tartozó jelszavakat kézzel létrehozni. Ez a folyamat rengeteg időt venne igénybe, így beláthatjuk, hogy a Pixieset sem biztosít elég nagy eszköztárat arra, hogy ésszerű keretek között lehessen alkalmazni iskolafotózások esetén.</w:t>
       </w:r>
     </w:p>
     <w:p>
@@ -2550,29 +2473,15 @@
                 <w:szCs w:val="16"/>
                 <w:lang w:eastAsia="hu-HU"/>
               </w:rPr>
-              <w:t xml:space="preserve">Felhőalapú tárhely szolgáltatások (Google Drive, OneDrive, </w:t>
-            </w:r>
-            <w:proofErr w:type="spellStart"/>
-            <w:r>
-              <w:rPr>
-                <w:b/>
-                <w:bCs/>
+              <w:t xml:space="preserve">Felhőalapú tárhely szolgáltatások </w:t>
+            </w:r>
+            <w:r>
+              <w:rPr>
                 <w:sz w:val="18"/>
                 <w:szCs w:val="16"/>
                 <w:lang w:eastAsia="hu-HU"/>
               </w:rPr>
-              <w:t>Dropbox</w:t>
-            </w:r>
-            <w:proofErr w:type="spellEnd"/>
-            <w:r>
-              <w:rPr>
-                <w:b/>
-                <w:bCs/>
-                <w:sz w:val="18"/>
-                <w:szCs w:val="16"/>
-                <w:lang w:eastAsia="hu-HU"/>
-              </w:rPr>
-              <w:t>)</w:t>
+              <w:t>(Google Drive, OneDrive, Dropbox)</w:t>
             </w:r>
           </w:p>
         </w:tc>
@@ -2602,20 +2511,8 @@
                 <w:szCs w:val="16"/>
                 <w:lang w:eastAsia="hu-HU"/>
               </w:rPr>
-              <w:t xml:space="preserve">Google </w:t>
-            </w:r>
-            <w:proofErr w:type="spellStart"/>
-            <w:r>
-              <w:rPr>
-                <w:b/>
-                <w:bCs/>
-                <w:sz w:val="18"/>
-                <w:szCs w:val="16"/>
-                <w:lang w:eastAsia="hu-HU"/>
-              </w:rPr>
-              <w:t>Photos</w:t>
-            </w:r>
-            <w:proofErr w:type="spellEnd"/>
+              <w:t>Google Photos</w:t>
+            </w:r>
           </w:p>
         </w:tc>
         <w:tc>
@@ -2636,7 +2533,6 @@
                 <w:lang w:eastAsia="hu-HU"/>
               </w:rPr>
             </w:pPr>
-            <w:proofErr w:type="spellStart"/>
             <w:r>
               <w:rPr>
                 <w:b/>
@@ -2647,7 +2543,6 @@
               </w:rPr>
               <w:t>Pixieset</w:t>
             </w:r>
-            <w:proofErr w:type="spellEnd"/>
           </w:p>
         </w:tc>
         <w:tc>
@@ -2718,6 +2613,7 @@
         <w:tc>
           <w:tcPr>
             <w:tcW w:w="1594" w:type="dxa"/>
+            <w:shd w:val="clear" w:color="auto" w:fill="70AD47" w:themeFill="accent6"/>
             <w:vAlign w:val="center"/>
           </w:tcPr>
           <w:p>
@@ -2744,6 +2640,7 @@
         <w:tc>
           <w:tcPr>
             <w:tcW w:w="1319" w:type="dxa"/>
+            <w:shd w:val="clear" w:color="auto" w:fill="70AD47" w:themeFill="accent6"/>
             <w:vAlign w:val="center"/>
           </w:tcPr>
           <w:p>
@@ -2770,6 +2667,7 @@
         <w:tc>
           <w:tcPr>
             <w:tcW w:w="1607" w:type="dxa"/>
+            <w:shd w:val="clear" w:color="auto" w:fill="70AD47" w:themeFill="accent6"/>
             <w:vAlign w:val="center"/>
           </w:tcPr>
           <w:p>
@@ -2796,6 +2694,7 @@
         <w:tc>
           <w:tcPr>
             <w:tcW w:w="1932" w:type="dxa"/>
+            <w:shd w:val="clear" w:color="auto" w:fill="70AD47" w:themeFill="accent6"/>
             <w:vAlign w:val="center"/>
           </w:tcPr>
           <w:p>
@@ -2877,6 +2776,7 @@
         <w:tc>
           <w:tcPr>
             <w:tcW w:w="1594" w:type="dxa"/>
+            <w:shd w:val="clear" w:color="auto" w:fill="70AD47" w:themeFill="accent6"/>
             <w:vAlign w:val="center"/>
           </w:tcPr>
           <w:p>
@@ -2903,6 +2803,7 @@
         <w:tc>
           <w:tcPr>
             <w:tcW w:w="1319" w:type="dxa"/>
+            <w:shd w:val="clear" w:color="auto" w:fill="70AD47" w:themeFill="accent6"/>
             <w:vAlign w:val="center"/>
           </w:tcPr>
           <w:p>
@@ -2929,6 +2830,7 @@
         <w:tc>
           <w:tcPr>
             <w:tcW w:w="1607" w:type="dxa"/>
+            <w:shd w:val="clear" w:color="auto" w:fill="70AD47" w:themeFill="accent6"/>
             <w:vAlign w:val="center"/>
           </w:tcPr>
           <w:p>
@@ -2955,6 +2857,7 @@
         <w:tc>
           <w:tcPr>
             <w:tcW w:w="1932" w:type="dxa"/>
+            <w:shd w:val="clear" w:color="auto" w:fill="F4B083" w:themeFill="accent2" w:themeFillTint="99"/>
             <w:vAlign w:val="center"/>
           </w:tcPr>
           <w:p>
@@ -3016,6 +2919,7 @@
         <w:tc>
           <w:tcPr>
             <w:tcW w:w="1594" w:type="dxa"/>
+            <w:shd w:val="clear" w:color="auto" w:fill="F4B083" w:themeFill="accent2" w:themeFillTint="99"/>
             <w:vAlign w:val="center"/>
           </w:tcPr>
           <w:p>
@@ -3042,6 +2946,7 @@
         <w:tc>
           <w:tcPr>
             <w:tcW w:w="1319" w:type="dxa"/>
+            <w:shd w:val="clear" w:color="auto" w:fill="70AD47" w:themeFill="accent6"/>
             <w:vAlign w:val="center"/>
           </w:tcPr>
           <w:p>
@@ -3068,6 +2973,7 @@
         <w:tc>
           <w:tcPr>
             <w:tcW w:w="1607" w:type="dxa"/>
+            <w:shd w:val="clear" w:color="auto" w:fill="70AD47" w:themeFill="accent6"/>
             <w:vAlign w:val="center"/>
           </w:tcPr>
           <w:p>
@@ -3094,6 +3000,7 @@
         <w:tc>
           <w:tcPr>
             <w:tcW w:w="1932" w:type="dxa"/>
+            <w:shd w:val="clear" w:color="auto" w:fill="70AD47" w:themeFill="accent6"/>
             <w:vAlign w:val="center"/>
           </w:tcPr>
           <w:p>
@@ -3148,25 +3055,14 @@
                 <w:szCs w:val="16"/>
                 <w:lang w:eastAsia="hu-HU"/>
               </w:rPr>
-              <w:t xml:space="preserve">Automatikus </w:t>
-            </w:r>
-            <w:proofErr w:type="spellStart"/>
-            <w:r>
-              <w:rPr>
-                <w:b/>
-                <w:bCs/>
-                <w:sz w:val="18"/>
-                <w:szCs w:val="16"/>
-                <w:lang w:eastAsia="hu-HU"/>
-              </w:rPr>
-              <w:t>vízjelezés</w:t>
-            </w:r>
-            <w:proofErr w:type="spellEnd"/>
+              <w:t>Automatikus vízjelezés</w:t>
+            </w:r>
           </w:p>
         </w:tc>
         <w:tc>
           <w:tcPr>
             <w:tcW w:w="1594" w:type="dxa"/>
+            <w:shd w:val="clear" w:color="auto" w:fill="F4B083" w:themeFill="accent2" w:themeFillTint="99"/>
             <w:vAlign w:val="center"/>
           </w:tcPr>
           <w:p>
@@ -3193,6 +3089,7 @@
         <w:tc>
           <w:tcPr>
             <w:tcW w:w="1319" w:type="dxa"/>
+            <w:shd w:val="clear" w:color="auto" w:fill="F4B083" w:themeFill="accent2" w:themeFillTint="99"/>
             <w:vAlign w:val="center"/>
           </w:tcPr>
           <w:p>
@@ -3219,6 +3116,7 @@
         <w:tc>
           <w:tcPr>
             <w:tcW w:w="1607" w:type="dxa"/>
+            <w:shd w:val="clear" w:color="auto" w:fill="70AD47" w:themeFill="accent6"/>
             <w:vAlign w:val="center"/>
           </w:tcPr>
           <w:p>
@@ -3245,6 +3143,7 @@
         <w:tc>
           <w:tcPr>
             <w:tcW w:w="1932" w:type="dxa"/>
+            <w:shd w:val="clear" w:color="auto" w:fill="70AD47" w:themeFill="accent6"/>
             <w:vAlign w:val="center"/>
           </w:tcPr>
           <w:p>
@@ -3306,6 +3205,7 @@
         <w:tc>
           <w:tcPr>
             <w:tcW w:w="1594" w:type="dxa"/>
+            <w:shd w:val="clear" w:color="auto" w:fill="F4B083" w:themeFill="accent2" w:themeFillTint="99"/>
             <w:vAlign w:val="center"/>
           </w:tcPr>
           <w:p>
@@ -3332,6 +3232,7 @@
         <w:tc>
           <w:tcPr>
             <w:tcW w:w="1319" w:type="dxa"/>
+            <w:shd w:val="clear" w:color="auto" w:fill="F4B083" w:themeFill="accent2" w:themeFillTint="99"/>
             <w:vAlign w:val="center"/>
           </w:tcPr>
           <w:p>
@@ -3358,6 +3259,7 @@
         <w:tc>
           <w:tcPr>
             <w:tcW w:w="1607" w:type="dxa"/>
+            <w:shd w:val="clear" w:color="auto" w:fill="70AD47" w:themeFill="accent6"/>
             <w:vAlign w:val="center"/>
           </w:tcPr>
           <w:p>
@@ -3385,6 +3287,7 @@
         <w:tc>
           <w:tcPr>
             <w:tcW w:w="1932" w:type="dxa"/>
+            <w:shd w:val="clear" w:color="auto" w:fill="70AD47" w:themeFill="accent6"/>
             <w:vAlign w:val="center"/>
           </w:tcPr>
           <w:p>
@@ -3447,6 +3350,7 @@
         <w:tc>
           <w:tcPr>
             <w:tcW w:w="1594" w:type="dxa"/>
+            <w:shd w:val="clear" w:color="auto" w:fill="F4B083" w:themeFill="accent2" w:themeFillTint="99"/>
             <w:vAlign w:val="center"/>
           </w:tcPr>
           <w:p>
@@ -3473,6 +3377,7 @@
         <w:tc>
           <w:tcPr>
             <w:tcW w:w="1319" w:type="dxa"/>
+            <w:shd w:val="clear" w:color="auto" w:fill="F4B083" w:themeFill="accent2" w:themeFillTint="99"/>
             <w:vAlign w:val="center"/>
           </w:tcPr>
           <w:p>
@@ -3499,6 +3404,7 @@
         <w:tc>
           <w:tcPr>
             <w:tcW w:w="1607" w:type="dxa"/>
+            <w:shd w:val="clear" w:color="auto" w:fill="F4B083" w:themeFill="accent2" w:themeFillTint="99"/>
             <w:vAlign w:val="center"/>
           </w:tcPr>
           <w:p>
@@ -3526,6 +3432,7 @@
         <w:tc>
           <w:tcPr>
             <w:tcW w:w="1932" w:type="dxa"/>
+            <w:shd w:val="clear" w:color="auto" w:fill="70AD47" w:themeFill="accent6"/>
             <w:vAlign w:val="center"/>
           </w:tcPr>
           <w:p>
@@ -3588,6 +3495,7 @@
         <w:tc>
           <w:tcPr>
             <w:tcW w:w="1594" w:type="dxa"/>
+            <w:shd w:val="clear" w:color="auto" w:fill="F4B083" w:themeFill="accent2" w:themeFillTint="99"/>
             <w:vAlign w:val="center"/>
           </w:tcPr>
           <w:p>
@@ -3614,6 +3522,7 @@
         <w:tc>
           <w:tcPr>
             <w:tcW w:w="1319" w:type="dxa"/>
+            <w:shd w:val="clear" w:color="auto" w:fill="F4B083" w:themeFill="accent2" w:themeFillTint="99"/>
             <w:vAlign w:val="center"/>
           </w:tcPr>
           <w:p>
@@ -3640,6 +3549,7 @@
         <w:tc>
           <w:tcPr>
             <w:tcW w:w="1607" w:type="dxa"/>
+            <w:shd w:val="clear" w:color="auto" w:fill="F4B083" w:themeFill="accent2" w:themeFillTint="99"/>
             <w:vAlign w:val="center"/>
           </w:tcPr>
           <w:p>
@@ -3667,6 +3577,7 @@
         <w:tc>
           <w:tcPr>
             <w:tcW w:w="1932" w:type="dxa"/>
+            <w:shd w:val="clear" w:color="auto" w:fill="70AD47" w:themeFill="accent6"/>
             <w:vAlign w:val="center"/>
           </w:tcPr>
           <w:p>
@@ -3729,6 +3640,7 @@
         <w:tc>
           <w:tcPr>
             <w:tcW w:w="1594" w:type="dxa"/>
+            <w:shd w:val="clear" w:color="auto" w:fill="F4B083" w:themeFill="accent2" w:themeFillTint="99"/>
             <w:vAlign w:val="center"/>
           </w:tcPr>
           <w:p>
@@ -3755,6 +3667,7 @@
         <w:tc>
           <w:tcPr>
             <w:tcW w:w="1319" w:type="dxa"/>
+            <w:shd w:val="clear" w:color="auto" w:fill="F4B083" w:themeFill="accent2" w:themeFillTint="99"/>
             <w:vAlign w:val="center"/>
           </w:tcPr>
           <w:p>
@@ -3781,6 +3694,7 @@
         <w:tc>
           <w:tcPr>
             <w:tcW w:w="1607" w:type="dxa"/>
+            <w:shd w:val="clear" w:color="auto" w:fill="70AD47" w:themeFill="accent6"/>
             <w:vAlign w:val="center"/>
           </w:tcPr>
           <w:p>
@@ -3808,6 +3722,7 @@
         <w:tc>
           <w:tcPr>
             <w:tcW w:w="1932" w:type="dxa"/>
+            <w:shd w:val="clear" w:color="auto" w:fill="F4B083" w:themeFill="accent2" w:themeFillTint="99"/>
             <w:vAlign w:val="center"/>
           </w:tcPr>
           <w:p>
@@ -3850,6 +3765,9 @@
         <w:fldChar w:fldCharType="separate"/>
       </w:r>
       <w:r>
+        <w:rPr>
+          <w:noProof/>
+        </w:rPr>
         <w:t>2</w:t>
       </w:r>
       <w:r>
@@ -3868,6 +3786,9 @@
         <w:fldChar w:fldCharType="separate"/>
       </w:r>
       <w:r>
+        <w:rPr>
+          <w:noProof/>
+        </w:rPr>
         <w:t>1</w:t>
       </w:r>
       <w:r>
@@ -3889,7 +3810,7 @@
       <w:r>
         <w:br w:type="page"/>
       </w:r>
-      <w:bookmarkStart w:id="8" w:name="_Toc148620664"/>
+      <w:bookmarkStart w:id="8" w:name="_Toc148635531"/>
       <w:r>
         <w:lastRenderedPageBreak/>
         <w:t>Technológiák vizsgálata</w:t>
@@ -3900,7 +3821,7 @@
       <w:pPr>
         <w:pStyle w:val="Cmsor2"/>
       </w:pPr>
-      <w:bookmarkStart w:id="9" w:name="_Toc148620665"/>
+      <w:bookmarkStart w:id="9" w:name="_Toc148635532"/>
       <w:r>
         <w:t>Backend környezetek</w:t>
       </w:r>
@@ -3908,10 +3829,35 @@
     </w:p>
     <w:p>
       <w:pPr>
-        <w:rPr>
-          <w:lang w:eastAsia="hu-HU"/>
-        </w:rPr>
-      </w:pPr>
+        <w:ind w:firstLine="576"/>
+        <w:rPr>
+          <w:lang w:eastAsia="hu-HU"/>
+        </w:rPr>
+      </w:pPr>
+      <w:r>
+        <w:rPr>
+          <w:lang w:eastAsia="hu-HU"/>
+        </w:rPr>
+        <w:t>A portál elkészítéséhez fontos megvizsgálnunk, hogy milyen környezetben éri meg elkészíteni a backend oldalát az alkalmazásnak. A piaci trendek, és a s</w:t>
+      </w:r>
+      <w:r>
+        <w:rPr>
+          <w:lang w:eastAsia="hu-HU"/>
+        </w:rPr>
+        <w:t>zóban</w:t>
+      </w:r>
+      <w:r>
+        <w:rPr>
+          <w:lang w:eastAsia="hu-HU"/>
+        </w:rPr>
+        <w:t>forgó feladat követelményeinek átgondolásával a PHP, Python és .NET rendszereket vizsgáltam meg mélyebben, hogy átfogó képet kapjak a lehetőségekről, és a megadott célra a legjobb</w:t>
+      </w:r>
+      <w:r>
+        <w:rPr>
+          <w:lang w:eastAsia="hu-HU"/>
+        </w:rPr>
+        <w:t xml:space="preserve"> alapot választhassam.</w:t>
+      </w:r>
     </w:p>
     <w:p>
       <w:pPr>
@@ -3920,7 +3866,7 @@
           <w:lang w:eastAsia="hu-HU"/>
         </w:rPr>
       </w:pPr>
-      <w:bookmarkStart w:id="10" w:name="_Toc148620666"/>
+      <w:bookmarkStart w:id="10" w:name="_Toc148635533"/>
       <w:r>
         <w:rPr>
           <w:lang w:eastAsia="hu-HU"/>
@@ -4000,21 +3946,7 @@
         <w:rPr>
           <w:lang w:eastAsia="hu-HU"/>
         </w:rPr>
-        <w:t>weboldalak több mint 76%-</w:t>
-      </w:r>
-      <w:proofErr w:type="spellStart"/>
-      <w:r>
-        <w:rPr>
-          <w:lang w:eastAsia="hu-HU"/>
-        </w:rPr>
-        <w:t>ának</w:t>
-      </w:r>
-      <w:proofErr w:type="spellEnd"/>
-      <w:r>
-        <w:rPr>
-          <w:lang w:eastAsia="hu-HU"/>
-        </w:rPr>
-        <w:t xml:space="preserve"> az</w:t>
+        <w:t>weboldalak több mint 76%-ának az</w:t>
       </w:r>
       <w:r>
         <w:rPr>
@@ -4041,7 +3973,7 @@
             <w:rPr>
               <w:lang w:eastAsia="hu-HU"/>
             </w:rPr>
-            <w:instrText xml:space="preserve"> CITATION w3t23 \l 2057 </w:instrText>
+            <w:instrText xml:space="preserve">CITATION w3t23 \l 2057 </w:instrText>
           </w:r>
           <w:r>
             <w:rPr>
@@ -4051,9 +3983,17 @@
           </w:r>
           <w:r>
             <w:rPr>
+              <w:noProof/>
               <w:lang w:eastAsia="hu-HU"/>
             </w:rPr>
-            <w:t xml:space="preserve"> [3]</w:t>
+            <w:t xml:space="preserve"> </w:t>
+          </w:r>
+          <w:r>
+            <w:rPr>
+              <w:noProof/>
+              <w:lang w:eastAsia="hu-HU"/>
+            </w:rPr>
+            <w:t>[3]</w:t>
           </w:r>
           <w:r>
             <w:rPr>
@@ -4164,35 +4104,7 @@
         <w:rPr>
           <w:lang w:eastAsia="hu-HU"/>
         </w:rPr>
-        <w:t xml:space="preserve"> 1994-ben alkotta meg </w:t>
-      </w:r>
-      <w:proofErr w:type="spellStart"/>
-      <w:r>
-        <w:rPr>
-          <w:lang w:eastAsia="hu-HU"/>
-        </w:rPr>
-        <w:t>Rasmus</w:t>
-      </w:r>
-      <w:proofErr w:type="spellEnd"/>
-      <w:r>
-        <w:rPr>
-          <w:lang w:eastAsia="hu-HU"/>
-        </w:rPr>
-        <w:t xml:space="preserve"> </w:t>
-      </w:r>
-      <w:proofErr w:type="spellStart"/>
-      <w:r>
-        <w:rPr>
-          <w:lang w:eastAsia="hu-HU"/>
-        </w:rPr>
-        <w:t>Lerdorf</w:t>
-      </w:r>
-      <w:proofErr w:type="spellEnd"/>
-      <w:r>
-        <w:rPr>
-          <w:lang w:eastAsia="hu-HU"/>
-        </w:rPr>
-        <w:t xml:space="preserve"> azzal a céllal, hogy </w:t>
+        <w:t xml:space="preserve"> 1994-ben alkotta meg Rasmus Lerdorf azzal a céllal, hogy </w:t>
       </w:r>
       <w:r>
         <w:rPr>
@@ -4219,7 +4131,7 @@
             <w:rPr>
               <w:lang w:eastAsia="hu-HU"/>
             </w:rPr>
-            <w:instrText xml:space="preserve"> CITATION php23 \l 2057 </w:instrText>
+            <w:instrText xml:space="preserve">CITATION php23 \l 2057 </w:instrText>
           </w:r>
           <w:r>
             <w:rPr>
@@ -4229,9 +4141,17 @@
           </w:r>
           <w:r>
             <w:rPr>
+              <w:noProof/>
               <w:lang w:eastAsia="hu-HU"/>
             </w:rPr>
-            <w:t xml:space="preserve"> [4]</w:t>
+            <w:t xml:space="preserve"> </w:t>
+          </w:r>
+          <w:r>
+            <w:rPr>
+              <w:noProof/>
+              <w:lang w:eastAsia="hu-HU"/>
+            </w:rPr>
+            <w:t>[5]</w:t>
           </w:r>
           <w:r>
             <w:rPr>
@@ -4251,35 +4171,7 @@
         <w:rPr>
           <w:lang w:eastAsia="hu-HU"/>
         </w:rPr>
-        <w:t xml:space="preserve">Ez után 1995-ben adta ki az első hivatalos, </w:t>
-      </w:r>
-      <w:proofErr w:type="spellStart"/>
-      <w:r>
-        <w:rPr>
-          <w:lang w:eastAsia="hu-HU"/>
-        </w:rPr>
-        <w:t>open</w:t>
-      </w:r>
-      <w:proofErr w:type="spellEnd"/>
-      <w:r>
-        <w:rPr>
-          <w:lang w:eastAsia="hu-HU"/>
-        </w:rPr>
-        <w:t xml:space="preserve"> </w:t>
-      </w:r>
-      <w:proofErr w:type="spellStart"/>
-      <w:r>
-        <w:rPr>
-          <w:lang w:eastAsia="hu-HU"/>
-        </w:rPr>
-        <w:t>source</w:t>
-      </w:r>
-      <w:proofErr w:type="spellEnd"/>
-      <w:r>
-        <w:rPr>
-          <w:lang w:eastAsia="hu-HU"/>
-        </w:rPr>
-        <w:t xml:space="preserve"> verzióját. </w:t>
+        <w:t xml:space="preserve">Ez után 1995-ben adta ki az első hivatalos, open source verzióját. </w:t>
       </w:r>
       <w:r>
         <w:rPr>
@@ -4341,69 +4233,13 @@
         <w:rPr>
           <w:lang w:eastAsia="hu-HU"/>
         </w:rPr>
-        <w:t xml:space="preserve">A platformfüggetlenségből eredően sok </w:t>
-      </w:r>
-      <w:proofErr w:type="spellStart"/>
-      <w:r>
-        <w:rPr>
-          <w:lang w:eastAsia="hu-HU"/>
-        </w:rPr>
-        <w:t>Content</w:t>
-      </w:r>
-      <w:proofErr w:type="spellEnd"/>
-      <w:r>
-        <w:rPr>
-          <w:lang w:eastAsia="hu-HU"/>
-        </w:rPr>
-        <w:t xml:space="preserve"> </w:t>
-      </w:r>
-      <w:proofErr w:type="spellStart"/>
-      <w:r>
-        <w:rPr>
-          <w:lang w:eastAsia="hu-HU"/>
-        </w:rPr>
-        <w:t>Managment</w:t>
-      </w:r>
-      <w:proofErr w:type="spellEnd"/>
-      <w:r>
-        <w:rPr>
-          <w:lang w:eastAsia="hu-HU"/>
-        </w:rPr>
-        <w:t xml:space="preserve"> Service (CMS) mint például a WordPress és a </w:t>
-      </w:r>
-      <w:proofErr w:type="spellStart"/>
-      <w:r>
-        <w:rPr>
-          <w:lang w:eastAsia="hu-HU"/>
-        </w:rPr>
-        <w:t>Drupal</w:t>
-      </w:r>
-      <w:proofErr w:type="spellEnd"/>
-      <w:r>
-        <w:rPr>
-          <w:lang w:eastAsia="hu-HU"/>
-        </w:rPr>
-        <w:t xml:space="preserve"> is PHP-ban lettek írva. Manapság web szerver bérlésekor</w:t>
-      </w:r>
-      <w:r>
-        <w:rPr>
-          <w:lang w:eastAsia="hu-HU"/>
-        </w:rPr>
-        <w:t xml:space="preserve"> is majdnem garantált, hogy ezeket a CMS-</w:t>
-      </w:r>
-      <w:proofErr w:type="spellStart"/>
-      <w:r>
-        <w:rPr>
-          <w:lang w:eastAsia="hu-HU"/>
-        </w:rPr>
-        <w:t>eket</w:t>
-      </w:r>
-      <w:proofErr w:type="spellEnd"/>
-      <w:r>
-        <w:rPr>
-          <w:lang w:eastAsia="hu-HU"/>
-        </w:rPr>
-        <w:t xml:space="preserve"> támogatni fogja a webszerver szolgáltató</w:t>
+        <w:t>A platformfüggetlenségből eredően sok Content Managment Service (CMS) mint például a WordPress és a Drupal is PHP-ban lettek írva. Manapság web szerver bérlésekor</w:t>
+      </w:r>
+      <w:r>
+        <w:rPr>
+          <w:lang w:eastAsia="hu-HU"/>
+        </w:rPr>
+        <w:t xml:space="preserve"> is majdnem garantált, hogy ezeket a CMS-eket támogatni fogja a webszerver szolgáltató</w:t>
       </w:r>
       <w:r>
         <w:rPr>
@@ -4495,44 +4331,14 @@
         <w:rPr>
           <w:lang w:eastAsia="hu-HU"/>
         </w:rPr>
-        <w:t xml:space="preserve"> könyvtár és keretrendszer (</w:t>
-      </w:r>
-      <w:proofErr w:type="spellStart"/>
-      <w:r>
-        <w:rPr>
-          <w:lang w:eastAsia="hu-HU"/>
-        </w:rPr>
-        <w:t>Laravel</w:t>
-      </w:r>
-      <w:proofErr w:type="spellEnd"/>
-      <w:r>
-        <w:rPr>
-          <w:lang w:eastAsia="hu-HU"/>
-        </w:rPr>
-        <w:t xml:space="preserve">, </w:t>
-      </w:r>
-      <w:proofErr w:type="spellStart"/>
-      <w:r>
-        <w:rPr>
-          <w:lang w:eastAsia="hu-HU"/>
-        </w:rPr>
-        <w:t>CodeIgniter</w:t>
-      </w:r>
-      <w:proofErr w:type="spellEnd"/>
-      <w:r>
-        <w:rPr>
-          <w:lang w:eastAsia="hu-HU"/>
-        </w:rPr>
-        <w:t xml:space="preserve">, </w:t>
-      </w:r>
-      <w:proofErr w:type="spellStart"/>
-      <w:r>
-        <w:rPr>
-          <w:lang w:eastAsia="hu-HU"/>
-        </w:rPr>
-        <w:t>CakePHP</w:t>
-      </w:r>
-      <w:proofErr w:type="spellEnd"/>
+        <w:t xml:space="preserve"> könyvtár és keretrendszer (Laravel, CodeIgniter</w:t>
+      </w:r>
+      <w:r>
+        <w:rPr>
+          <w:lang w:eastAsia="hu-HU"/>
+        </w:rPr>
+        <w:t>, CakePHP</w:t>
+      </w:r>
       <w:r>
         <w:rPr>
           <w:lang w:eastAsia="hu-HU"/>
@@ -4593,7 +4399,14 @@
         <w:rPr>
           <w:lang w:eastAsia="hu-HU"/>
         </w:rPr>
-        <w:t xml:space="preserve"> helyenként</w:t>
+        <w:t xml:space="preserve"> </w:t>
+      </w:r>
+      <w:r>
+        <w:rPr>
+          <w:lang w:eastAsia="hu-HU"/>
+        </w:rPr>
+        <w:lastRenderedPageBreak/>
+        <w:t>helyenként</w:t>
       </w:r>
       <w:r>
         <w:rPr>
@@ -4632,7 +4445,7 @@
             <w:rPr>
               <w:lang w:val="en-GB" w:eastAsia="hu-HU"/>
             </w:rPr>
-            <w:instrText xml:space="preserve"> CITATION Jam23 \l 2057 </w:instrText>
+            <w:instrText xml:space="preserve">CITATION Jam23 \l 2057 </w:instrText>
           </w:r>
           <w:r>
             <w:rPr>
@@ -4642,15 +4455,17 @@
           </w:r>
           <w:r>
             <w:rPr>
+              <w:noProof/>
               <w:lang w:val="en-GB" w:eastAsia="hu-HU"/>
             </w:rPr>
             <w:t xml:space="preserve"> </w:t>
           </w:r>
           <w:r>
             <w:rPr>
+              <w:noProof/>
               <w:lang w:val="en-GB" w:eastAsia="hu-HU"/>
             </w:rPr>
-            <w:t>[5]</w:t>
+            <w:t>[6]</w:t>
           </w:r>
           <w:r>
             <w:rPr>
@@ -4678,7 +4493,6 @@
         <w:rPr>
           <w:lang w:eastAsia="hu-HU"/>
         </w:rPr>
-        <w:lastRenderedPageBreak/>
         <w:t xml:space="preserve">Egy másik jelentős hátrány a PHP használata </w:t>
       </w:r>
       <w:r>
@@ -4736,7 +4550,7 @@
             <w:rPr>
               <w:lang w:val="en-GB" w:eastAsia="hu-HU"/>
             </w:rPr>
-            <w:instrText xml:space="preserve"> CITATION backwardsincomp \l 2057 </w:instrText>
+            <w:instrText xml:space="preserve">CITATION backwardsincomp \l 2057 </w:instrText>
           </w:r>
           <w:r>
             <w:rPr>
@@ -4746,15 +4560,17 @@
           </w:r>
           <w:r>
             <w:rPr>
+              <w:noProof/>
               <w:lang w:val="en-GB" w:eastAsia="hu-HU"/>
             </w:rPr>
             <w:t xml:space="preserve"> </w:t>
           </w:r>
           <w:r>
             <w:rPr>
+              <w:noProof/>
               <w:lang w:val="en-GB" w:eastAsia="hu-HU"/>
             </w:rPr>
-            <w:t>[6]</w:t>
+            <w:t>[7]</w:t>
           </w:r>
           <w:r>
             <w:rPr>
@@ -4931,21 +4747,7 @@
         <w:rPr>
           <w:lang w:eastAsia="hu-HU"/>
         </w:rPr>
-        <w:t>, azonban az ASP.NET-</w:t>
-      </w:r>
-      <w:proofErr w:type="spellStart"/>
-      <w:r>
-        <w:rPr>
-          <w:lang w:eastAsia="hu-HU"/>
-        </w:rPr>
-        <w:t>hez</w:t>
-      </w:r>
-      <w:proofErr w:type="spellEnd"/>
-      <w:r>
-        <w:rPr>
-          <w:lang w:eastAsia="hu-HU"/>
-        </w:rPr>
-        <w:t xml:space="preserve"> mérten </w:t>
+        <w:t xml:space="preserve">, azonban az ASP.NET-hez mérten </w:t>
       </w:r>
       <w:r>
         <w:rPr>
@@ -5093,7 +4895,7 @@
       <w:pPr>
         <w:pStyle w:val="Cmsor3"/>
       </w:pPr>
-      <w:bookmarkStart w:id="11" w:name="_Toc148620667"/>
+      <w:bookmarkStart w:id="11" w:name="_Toc148635534"/>
       <w:r>
         <w:t>Python</w:t>
       </w:r>
@@ -5104,15 +4906,19 @@
         <w:ind w:firstLine="720"/>
       </w:pPr>
       <w:r>
-        <w:t xml:space="preserve">A Python programnyelv születése még a fentebb említett PHP nyelv létrejöttét is megelőzte, hiszen az első nyilvánosságra hozott verziója (0.9.0) 1991 februárjában volt. A megalkotója Guido van </w:t>
-      </w:r>
-      <w:proofErr w:type="spellStart"/>
-      <w:r>
-        <w:t>Rossum</w:t>
-      </w:r>
-      <w:proofErr w:type="spellEnd"/>
-      <w:r>
-        <w:t xml:space="preserve"> holland programozó volt, aki egy olyan programozási nyelv kifejlesztését tűzte ki céljául, melyet könnyű olvasni, írni és karbantartani.</w:t>
+        <w:t xml:space="preserve">A Python </w:t>
+      </w:r>
+      <w:r>
+        <w:t xml:space="preserve">egy ingyenes, nyílt forráskódú </w:t>
+      </w:r>
+      <w:r>
+        <w:t>programnyelv</w:t>
+      </w:r>
+      <w:r>
+        <w:t>, melynek</w:t>
+      </w:r>
+      <w:r>
+        <w:t xml:space="preserve"> születése még a fentebb említett PHP nyelv létrejöttét is megelőzte, hiszen az első nyilvánosságra hozott verziója (0.9.0) 1991 februárjában volt. A megalkotója Guido van Rossum holland programozó volt, aki egy olyan programozási nyelv kifejlesztését tűzte ki céljául, melyet könnyű olvasni, írni és karbantartani.</w:t>
       </w:r>
       <w:sdt>
         <w:sdtPr>
@@ -5168,14 +4974,14 @@
         <w:t>Megjelenése után nagy sikerre tett szert annak köszönhetően, hogy a Python nyelven írt kód könnyen olvasható, és a szintaxisát igen könnyű elsajátítani.</w:t>
       </w:r>
       <w:r>
-        <w:t xml:space="preserve"> A nyelv sok olyan sajátossággal bír, amely azt a célt szolgálja, hogy egy adott algoritmust a lehető legkevesebb sor kód megírásával implementáljunk (pld listák bejárásakor könnyen válogathatjuk ki hátulról indulva a listában található minden harmadik elemet).</w:t>
-      </w:r>
-      <w:r>
-        <w:t xml:space="preserve"> A programnyelv az átfogó standard könyvtárának köszönhetően több programozási </w:t>
+        <w:t xml:space="preserve"> A nyelv sok olyan sajátossággal bír, amely azt a célt szolgálja, hogy egy adott algoritmust a lehető </w:t>
       </w:r>
       <w:r>
         <w:lastRenderedPageBreak/>
-        <w:t>paradigmát is meg tud valósítani, tehát használható objektum orientált vagy funkcionális programozás alkalmazására.</w:t>
+        <w:t>legkevesebb sor kód megírásával implementáljunk (pld listák bejárásakor könnyen válogathatjuk ki hátulról indulva a listában található minden harmadik elemet).</w:t>
+      </w:r>
+      <w:r>
+        <w:t xml:space="preserve"> A programnyelv az átfogó standard könyvtárának köszönhetően több programozási paradigmát is meg tud valósítani, tehát használható objektum orientált vagy funkcionális programozás alkalmazására.</w:t>
       </w:r>
       <w:sdt>
         <w:sdtPr>
@@ -5223,23 +5029,37 @@
         <w:t>A nyelv népszerűségének köszönhetően a mai napig újabb és újabb könyvtárak és keretrendszerek jelennek meg a Python programnyelvhez.</w:t>
       </w:r>
       <w:r>
-        <w:t xml:space="preserve"> Ma a backend programozásra alkalmas Python alapú keretrendszerek közül a </w:t>
-      </w:r>
-      <w:proofErr w:type="spellStart"/>
-      <w:r>
-        <w:t>Django</w:t>
-      </w:r>
-      <w:proofErr w:type="spellEnd"/>
-      <w:r>
-        <w:t xml:space="preserve"> (2005) és a </w:t>
-      </w:r>
-      <w:proofErr w:type="spellStart"/>
-      <w:r>
-        <w:t>Flask</w:t>
-      </w:r>
-      <w:proofErr w:type="spellEnd"/>
-      <w:r>
-        <w:t xml:space="preserve"> (2010).</w:t>
+        <w:t xml:space="preserve"> </w:t>
+      </w:r>
+      <w:r>
+        <w:t xml:space="preserve">Kutatásom során a </w:t>
+      </w:r>
+      <w:r>
+        <w:t>backend programozásra alkalmas Python alapú keretrendszerek közül a Django</w:t>
+      </w:r>
+      <w:r>
+        <w:t>-</w:t>
+      </w:r>
+      <w:r>
+        <w:t>t</w:t>
+      </w:r>
+      <w:r>
+        <w:t xml:space="preserve"> (2005) és a Flask</w:t>
+      </w:r>
+      <w:r>
+        <w:t>-</w:t>
+      </w:r>
+      <w:r>
+        <w:t>et</w:t>
+      </w:r>
+      <w:r>
+        <w:t xml:space="preserve"> (2010)</w:t>
+      </w:r>
+      <w:r>
+        <w:t xml:space="preserve"> vizsgáltam</w:t>
+      </w:r>
+      <w:r>
+        <w:t>.</w:t>
       </w:r>
     </w:p>
     <w:p>
@@ -5247,23 +5067,19 @@
         <w:ind w:firstLine="720"/>
       </w:pPr>
       <w:r>
-        <w:t xml:space="preserve">A </w:t>
-      </w:r>
-      <w:proofErr w:type="spellStart"/>
-      <w:r>
-        <w:t>Django</w:t>
-      </w:r>
-      <w:proofErr w:type="spellEnd"/>
-      <w:r>
-        <w:t xml:space="preserve"> egy kiforrott, nehezen elsajátítható keretrendszer, melynek elsődleges célja egy </w:t>
-      </w:r>
-      <w:proofErr w:type="spellStart"/>
-      <w:r>
-        <w:t>full-stack</w:t>
-      </w:r>
-      <w:proofErr w:type="spellEnd"/>
-      <w:r>
-        <w:t xml:space="preserve"> rendszer kiépítés</w:t>
+        <w:t>A Django</w:t>
+      </w:r>
+      <w:r>
+        <w:t xml:space="preserve"> egy kiforrott, </w:t>
+      </w:r>
+      <w:r>
+        <w:t xml:space="preserve">viszonylag </w:t>
+      </w:r>
+      <w:r>
+        <w:t>nehezen elsajátítható keretrendszer, melynek elsődleges célja egy full-stack rendszer kiépítés</w:t>
+      </w:r>
+      <w:r>
+        <w:t>e</w:t>
       </w:r>
       <w:r>
         <w:t>.</w:t>
@@ -5275,15 +5091,13 @@
         <w:t>A</w:t>
       </w:r>
       <w:r>
-        <w:t xml:space="preserve"> </w:t>
-      </w:r>
-      <w:proofErr w:type="spellStart"/>
-      <w:r>
-        <w:t>Model-View-Template</w:t>
-      </w:r>
-      <w:proofErr w:type="spellEnd"/>
-      <w:r>
-        <w:t xml:space="preserve"> (MVT) architektúrát követi, melyben a megjelenítési réteget két külön egységre bontja így lehetővé téve azt, hogy a megjelenítés megtervezésében olyan ember is részt tudjon venni, aki nem ért a programozáshoz. A webportál elkészítésekor nem lesz szükség </w:t>
+        <w:t xml:space="preserve"> Model-View-Template (MVT) architektúrát követi, melyben a megjelenítési réteget két külön egységre bontja</w:t>
+      </w:r>
+      <w:r>
+        <w:t>,</w:t>
+      </w:r>
+      <w:r>
+        <w:t xml:space="preserve"> így lehetővé téve azt, hogy a megjelenítés megtervezésében olyan ember is részt tudjon venni, aki nem ért a programozáshoz. A webportál elkészítésekor nem lesz szükség </w:t>
       </w:r>
       <w:r>
         <w:t>ezekre a funkciókra, így ezek kevés előnyt jelentenek a számomra.</w:t>
@@ -5331,50 +5145,10 @@
         <w:ind w:firstLine="720"/>
       </w:pPr>
       <w:r>
-        <w:t xml:space="preserve">A </w:t>
-      </w:r>
-      <w:proofErr w:type="spellStart"/>
-      <w:r>
-        <w:t>Flask</w:t>
-      </w:r>
-      <w:proofErr w:type="spellEnd"/>
-      <w:r>
-        <w:t xml:space="preserve"> ezzel szemben egy „</w:t>
-      </w:r>
-      <w:proofErr w:type="spellStart"/>
-      <w:r>
-        <w:t>lightweight</w:t>
-      </w:r>
-      <w:proofErr w:type="spellEnd"/>
-      <w:r>
-        <w:t>” keretrendszer, amely telepítéskor még az adatbázisok kezelését sem támogatja</w:t>
-      </w:r>
-      <w:r>
-        <w:t xml:space="preserve">, erre a funkcióra bővítményeket lehet beszerezni, mint a </w:t>
-      </w:r>
-      <w:proofErr w:type="spellStart"/>
-      <w:r>
-        <w:t>Flask</w:t>
-      </w:r>
-      <w:proofErr w:type="spellEnd"/>
-      <w:r>
-        <w:t xml:space="preserve"> </w:t>
-      </w:r>
-      <w:proofErr w:type="spellStart"/>
-      <w:r>
-        <w:t>SQLAlchemy</w:t>
-      </w:r>
-      <w:proofErr w:type="spellEnd"/>
-      <w:r>
-        <w:t xml:space="preserve">. Abból adódóan, hogy a </w:t>
-      </w:r>
-      <w:proofErr w:type="spellStart"/>
-      <w:r>
-        <w:t>Flask</w:t>
-      </w:r>
-      <w:proofErr w:type="spellEnd"/>
-      <w:r>
-        <w:t xml:space="preserve"> ilyen kevés funkciót tartalmaz alapból, így teljes rugalmasságot biztosít a fejlesztőnek abban, hogy hogyan építse föl, strukturálja és bővítse a kódbázist. A beépített funkciók hiány azonban egy nagyobb rendszer kiépítésekor – mint a szóban forgó iskola fotózást segítő alkalmazás – jelentősen több munkát tud jelenteni a fejlesztőnek.</w:t>
+        <w:t>A Flask ezzel szemben egy „lightweight” keretrendszer, amely telepítéskor még az adatbázisok kezelését sem támogatja</w:t>
+      </w:r>
+      <w:r>
+        <w:t>, erre a funkcióra bővítményeket lehet beszerezni, mint a Flask SQLAlchemy. Abból adódóan, hogy a Flask ilyen kevés funkciót tartalmaz alapból, így teljes rugalmasságot biztosít a fejlesztőnek abban, hogy hogyan építse föl, strukturálja és bővítse a kódbázist. A beépített funkciók hiány azonban egy nagyobb rendszer kiépítésekor – mint a szóban forgó iskola fotózást segítő alkalmazás – jelentősen több munkát tud jelenteni a fejlesztőnek.</w:t>
       </w:r>
     </w:p>
     <w:p>
@@ -5386,9 +5160,11 @@
       <w:pPr>
         <w:pStyle w:val="Cmsor3"/>
       </w:pPr>
+      <w:bookmarkStart w:id="12" w:name="_Toc148635535"/>
       <w:r>
         <w:t>.NET</w:t>
       </w:r>
+      <w:bookmarkEnd w:id="12"/>
     </w:p>
     <w:p>
       <w:pPr>
@@ -5443,31 +5219,11 @@
         <w:ind w:firstLine="576"/>
       </w:pPr>
       <w:r>
-        <w:t xml:space="preserve">Amikor a .NET Framework nyílt forráskódúvá vált Miguel de </w:t>
-      </w:r>
-      <w:proofErr w:type="spellStart"/>
-      <w:r>
-        <w:t>Icaza</w:t>
-      </w:r>
-      <w:proofErr w:type="spellEnd"/>
-      <w:r>
-        <w:t xml:space="preserve"> és </w:t>
-      </w:r>
-      <w:proofErr w:type="spellStart"/>
-      <w:r>
-        <w:t>Nat</w:t>
-      </w:r>
-      <w:proofErr w:type="spellEnd"/>
-      <w:r>
-        <w:t xml:space="preserve"> Friedman sikeresen elérték, hogy az akár Linuxon is képes legyen futni. 2009-re már olyan megoldások is születtek (pld </w:t>
-      </w:r>
-      <w:proofErr w:type="spellStart"/>
-      <w:r>
-        <w:t>Mono</w:t>
-      </w:r>
-      <w:proofErr w:type="spellEnd"/>
-      <w:r>
-        <w:t>), melyek képesek voltak akár Linuxon is működni. Ezek azonban mind körülményes megoldások voltak ugyan arra a problémára.</w:t>
+        <w:t xml:space="preserve">Amikor a .NET Framework nyílt forráskódúvá vált Miguel de Icaza és Nat Friedman sikeresen elérték, hogy az akár Linuxon is képes legyen futni. 2009-re már olyan megoldások is születtek (pld Mono), melyek képesek voltak akár Linuxon is </w:t>
+      </w:r>
+      <w:r>
+        <w:lastRenderedPageBreak/>
+        <w:t>működni. Ezek azonban mind körülményes megoldások voltak ugyan arra a problémára.</w:t>
       </w:r>
       <w:r>
         <w:t xml:space="preserve"> </w:t>
@@ -5508,22 +5264,10 @@
         <w:ind w:firstLine="576"/>
       </w:pPr>
       <w:r>
-        <w:t xml:space="preserve">Végül a választ a problémára a .NET </w:t>
-      </w:r>
-      <w:proofErr w:type="spellStart"/>
-      <w:r>
-        <w:t>Core</w:t>
-      </w:r>
-      <w:proofErr w:type="spellEnd"/>
-      <w:r>
-        <w:t xml:space="preserve"> megjelenése jelentette 2016-ban</w:t>
-      </w:r>
-      <w:r>
-        <w:t xml:space="preserve">, amely a .NET Frameworkhoz hasonlóan nyílt forráskódú, azonban platform független és még </w:t>
-      </w:r>
-      <w:r>
-        <w:lastRenderedPageBreak/>
-        <w:t>gyorsabb is az elődjénél.</w:t>
+        <w:t>Végül a választ a problémára a .NET Core megjelenése jelentette 2016-ban</w:t>
+      </w:r>
+      <w:r>
+        <w:t>, amely a .NET Frameworkhoz hasonlóan nyílt forráskódú, azonban platform független és még gyorsabb is az elődjénél.</w:t>
       </w:r>
       <w:sdt>
         <w:sdtPr>
@@ -5563,15 +5307,7 @@
         </w:sdtContent>
       </w:sdt>
       <w:r>
-        <w:t xml:space="preserve"> A keretrendszerek történelmét azért volt fontos megismerni, hiszen a .NET </w:t>
-      </w:r>
-      <w:proofErr w:type="spellStart"/>
-      <w:r>
-        <w:t>Core</w:t>
-      </w:r>
-      <w:proofErr w:type="spellEnd"/>
-      <w:r>
-        <w:t xml:space="preserve"> már lehetővé teszi, hogy a back-end szervert bármilyen operációs rendszeren futtatni lehessen.</w:t>
+        <w:t xml:space="preserve"> A keretrendszerek történelmét azért volt fontos megismerni, hiszen a .NET Core már lehetővé teszi, hogy a back-end szervert bármilyen operációs rendszeren futtatni lehessen.</w:t>
       </w:r>
     </w:p>
     <w:p>
@@ -5649,15 +5385,7 @@
         </w:sdtContent>
       </w:sdt>
       <w:r>
-        <w:t xml:space="preserve"> Mára az ASP.NET a weboldalak 6,8%-</w:t>
-      </w:r>
-      <w:proofErr w:type="spellStart"/>
-      <w:r>
-        <w:t>ának</w:t>
-      </w:r>
-      <w:proofErr w:type="spellEnd"/>
-      <w:r>
-        <w:t xml:space="preserve"> az alapját képezi, tehát ez a második legelterjedtebb technológia a PHP után.</w:t>
+        <w:t xml:space="preserve"> Mára az ASP.NET a weboldalak 6,8%-ának az alapját képezi, tehát ez a második legelterjedtebb technológia a PHP után.</w:t>
       </w:r>
       <w:sdt>
         <w:sdtPr>
@@ -5672,7 +5400,7 @@
             <w:rPr>
               <w:lang w:val="en-GB"/>
             </w:rPr>
-            <w:instrText xml:space="preserve"> CITATION w3t23 \l 2057 </w:instrText>
+            <w:instrText xml:space="preserve">CITATION w3t23 \l 2057 </w:instrText>
           </w:r>
           <w:r>
             <w:fldChar w:fldCharType="separate"/>
@@ -5714,24 +5442,11 @@
         <w:t>az ASP.NET újraírt verzióját</w:t>
       </w:r>
       <w:r>
-        <w:t xml:space="preserve"> .NET </w:t>
-      </w:r>
-      <w:proofErr w:type="spellStart"/>
-      <w:r>
-        <w:t>Core</w:t>
-      </w:r>
-      <w:proofErr w:type="spellEnd"/>
-      <w:r>
-        <w:t xml:space="preserve"> alapra</w:t>
-      </w:r>
-      <w:r>
-        <w:t xml:space="preserve">, az ASP.NET </w:t>
-      </w:r>
-      <w:proofErr w:type="spellStart"/>
-      <w:r>
-        <w:t>Core</w:t>
-      </w:r>
-      <w:proofErr w:type="spellEnd"/>
+        <w:t xml:space="preserve"> .NET Core alapra</w:t>
+      </w:r>
+      <w:r>
+        <w:t>, az ASP.NET Core</w:t>
+      </w:r>
       <w:r>
         <w:t>-</w:t>
       </w:r>
@@ -5739,15 +5454,7 @@
         <w:t>t azzal a céllal, hogy az átvegye az ASP.NET helyét. Az új rendszer</w:t>
       </w:r>
       <w:r>
-        <w:t xml:space="preserve"> így ki tudja használni a .NET </w:t>
-      </w:r>
-      <w:proofErr w:type="spellStart"/>
-      <w:r>
-        <w:t>Core-ral</w:t>
-      </w:r>
-      <w:proofErr w:type="spellEnd"/>
-      <w:r>
-        <w:t xml:space="preserve"> járó sebesség növekedést, valamint lehetővé </w:t>
+        <w:t xml:space="preserve"> így ki tudja használni a .NET Core-ral járó sebesség növekedést, valamint lehetővé </w:t>
       </w:r>
       <w:proofErr w:type="gramStart"/>
       <w:r>
@@ -5755,23 +5462,7 @@
       </w:r>
       <w:proofErr w:type="gramEnd"/>
       <w:r>
-        <w:t xml:space="preserve"> hogy az ne csak Windows operációs rendszereken, hanem </w:t>
-      </w:r>
-      <w:proofErr w:type="spellStart"/>
-      <w:r>
-        <w:t>MacOS</w:t>
-      </w:r>
-      <w:proofErr w:type="spellEnd"/>
-      <w:r>
-        <w:t>-en és Linux-</w:t>
-      </w:r>
-      <w:proofErr w:type="spellStart"/>
-      <w:r>
-        <w:t>on</w:t>
-      </w:r>
-      <w:proofErr w:type="spellEnd"/>
-      <w:r>
-        <w:t xml:space="preserve"> is futtatható legyen.</w:t>
+        <w:t xml:space="preserve"> hogy az ne csak Windows operációs rendszereken, hanem MacOS-en és Linux-on is futtatható legyen.</w:t>
       </w:r>
     </w:p>
     <w:p>
@@ -5779,39 +5470,10 @@
         <w:ind w:firstLine="576"/>
       </w:pPr>
       <w:r>
-        <w:t xml:space="preserve">A keretrendszer rengeteg beépített funkcióval érkezik, például rendelkezik a saját </w:t>
-      </w:r>
-      <w:proofErr w:type="spellStart"/>
-      <w:r>
-        <w:t>templating</w:t>
-      </w:r>
-      <w:proofErr w:type="spellEnd"/>
-      <w:r>
-        <w:t xml:space="preserve"> szintaxisával is, a </w:t>
-      </w:r>
-      <w:proofErr w:type="spellStart"/>
-      <w:r>
-        <w:t>Blazorrel</w:t>
-      </w:r>
-      <w:proofErr w:type="spellEnd"/>
-      <w:r>
-        <w:t xml:space="preserve">, amely </w:t>
-      </w:r>
-      <w:proofErr w:type="spellStart"/>
-      <w:r>
-        <w:t>WebAssembly</w:t>
-      </w:r>
-      <w:proofErr w:type="spellEnd"/>
-      <w:r>
-        <w:t xml:space="preserve"> (</w:t>
-      </w:r>
-      <w:proofErr w:type="spellStart"/>
-      <w:r>
-        <w:t>wasm</w:t>
-      </w:r>
-      <w:proofErr w:type="spellEnd"/>
-      <w:r>
-        <w:t xml:space="preserve">) segítségével </w:t>
+        <w:t xml:space="preserve">A keretrendszer rengeteg beépített funkcióval érkezik, például rendelkezik a saját templating szintaxisával is, a Blazorrel, amely </w:t>
+      </w:r>
+      <w:r>
+        <w:t xml:space="preserve">WebAssembly (wasm) segítségével </w:t>
       </w:r>
       <w:r>
         <w:t>lehetővé teszi, hogy dinamikus weboldalakat készítsünk.</w:t>
@@ -5820,23 +5482,7 @@
         <w:t xml:space="preserve"> Így lehetőségünk nyílik .NET-ben lefejlesztett kódot futtatni a böngészőkben is. Eleinte azt is mérlegeltem, hogy a különálló frontend helyett a teljes weboldalt így hozom létre</w:t>
       </w:r>
       <w:r>
-        <w:t xml:space="preserve">, azonban a </w:t>
-      </w:r>
-      <w:proofErr w:type="spellStart"/>
-      <w:r>
-        <w:t>Blazor</w:t>
-      </w:r>
-      <w:proofErr w:type="spellEnd"/>
-      <w:r>
-        <w:t xml:space="preserve"> </w:t>
-      </w:r>
-      <w:proofErr w:type="spellStart"/>
-      <w:r>
-        <w:t>WebAssembly</w:t>
-      </w:r>
-      <w:proofErr w:type="spellEnd"/>
-      <w:r>
-        <w:t xml:space="preserve"> megoldását nem ítéltem elég </w:t>
+        <w:t xml:space="preserve">, azonban a Blazor WebAssembly megoldását nem ítéltem elég </w:t>
       </w:r>
       <w:r>
         <w:t>elterjedtnek</w:t>
@@ -5850,15 +5496,7 @@
         <w:ind w:firstLine="576"/>
       </w:pPr>
       <w:r>
-        <w:t xml:space="preserve"> Ezen felül az ASP.NET </w:t>
-      </w:r>
-      <w:proofErr w:type="spellStart"/>
-      <w:r>
-        <w:t>Core</w:t>
-      </w:r>
-      <w:proofErr w:type="spellEnd"/>
-      <w:r>
-        <w:t xml:space="preserve"> számtalan olyan beépített funkcióval elérhető, melyek jelentősen fel tudják gyorsítani egy back-end alkalmazás fejlesztését</w:t>
+        <w:t xml:space="preserve"> Ezen felül az ASP.NET Core számtalan olyan beépített funkcióval elérhető, melyek jelentősen fel tudják gyorsítani egy back-end alkalmazás fejlesztését</w:t>
       </w:r>
       <w:r>
         <w:t xml:space="preserve">, így API alapú fejlesztésre is </w:t>
@@ -5872,72 +5510,1390 @@
       <w:r>
         <w:t xml:space="preserve"> Ezek közül a funkciók közül én is sokat igénybe vettem, melyeket a szakdolgozat további részében fogok említeni.</w:t>
       </w:r>
-    </w:p>
-    <w:p/>
-    <w:p>
-      <w:pPr>
-        <w:pStyle w:val="Cmsor2"/>
-      </w:pPr>
-      <w:bookmarkStart w:id="12" w:name="_Toc148620670"/>
-      <w:r>
-        <w:t>Frontend környezetek</w:t>
-      </w:r>
-      <w:bookmarkEnd w:id="12"/>
     </w:p>
     <w:p>
       <w:pPr>
         <w:pStyle w:val="Cmsor3"/>
-        <w:rPr>
-          <w:lang w:eastAsia="hu-HU"/>
-        </w:rPr>
-      </w:pPr>
-      <w:bookmarkStart w:id="13" w:name="_Toc148620671"/>
-      <w:proofErr w:type="spellStart"/>
-      <w:r>
-        <w:rPr>
-          <w:lang w:eastAsia="hu-HU"/>
-        </w:rPr>
-        <w:t>Angular</w:t>
+      </w:pPr>
+      <w:bookmarkStart w:id="13" w:name="_Toc148635536"/>
+      <w:r>
+        <w:t>Összefoglalás</w:t>
       </w:r>
       <w:bookmarkEnd w:id="13"/>
-      <w:proofErr w:type="spellEnd"/>
     </w:p>
     <w:p>
       <w:pPr>
-        <w:pStyle w:val="Cmsor3"/>
-        <w:rPr>
-          <w:lang w:eastAsia="hu-HU"/>
-        </w:rPr>
-      </w:pPr>
-      <w:bookmarkStart w:id="14" w:name="_Toc148620672"/>
-      <w:proofErr w:type="spellStart"/>
-      <w:r>
-        <w:rPr>
-          <w:lang w:eastAsia="hu-HU"/>
-        </w:rPr>
-        <w:t>React</w:t>
-      </w:r>
-      <w:bookmarkEnd w:id="14"/>
-      <w:proofErr w:type="spellEnd"/>
+        <w:ind w:firstLine="720"/>
+      </w:pPr>
+      <w:r>
+        <w:t>Bár a statisztikák kimutatják, hogy a PHP uralja a weboldalak jelentős százalékát, ez a tény megmagyarázható azzal, hogy a legelterjedtebb CMS-ek, mint a Word</w:t>
+      </w:r>
+      <w:r>
+        <w:t>P</w:t>
+      </w:r>
+      <w:r>
+        <w:t>ress is ezt a nyelvet használják.</w:t>
+      </w:r>
+      <w:r>
+        <w:t xml:space="preserve"> A PHP-ban megírt keretrendszerek, mint a Laravel vagy a CodeIgniter alkalmasak lennének a projekt véghezviteléhez, valamint már mind a kettő </w:t>
+      </w:r>
+      <w:r>
+        <w:lastRenderedPageBreak/>
+        <w:t>keretrendszerrel igen sok tapasztalatom van. Azonban a PHP gyakori frissítései melyek a weboldal állandó karbantartását igénylik, valamint az inkonzisztens nyelvi elemek meggyőztek, hogy ne mellettük döntsek.</w:t>
+      </w:r>
     </w:p>
     <w:p>
       <w:pPr>
-        <w:pStyle w:val="Cmsor2"/>
-      </w:pPr>
-      <w:r>
-        <w:br w:type="page"/>
+        <w:ind w:firstLine="720"/>
+      </w:pPr>
+      <w:r>
+        <w:t>A Python keretrendszerek közül is mindkettő megfelelő lenne a probléma megoldására</w:t>
+      </w:r>
+      <w:r>
+        <w:t>, azonban a statisztikák szerint a weboldalak kisebb százaléka használja csak, és értelmezett nyelv létéből adódóan lassabb végrehajtást biztosít, mint a .NET Core. Az utóbbi így majdnem minden szempontból a legjobb választás a tárgyalt cél eléréséhez. Tehát az iskolai fotózást támogató portálom back-end rendszerét ebben a keretrendszerben fogom elkészíteni.</w:t>
       </w:r>
     </w:p>
     <w:p>
       <w:pPr>
+        <w:ind w:firstLine="720"/>
+      </w:pPr>
+    </w:p>
+    <w:tbl>
+      <w:tblPr>
+        <w:tblStyle w:val="Rcsostblzat"/>
+        <w:tblW w:w="0" w:type="auto"/>
+        <w:tblLook w:val="04A0" w:firstRow="1" w:lastRow="0" w:firstColumn="1" w:lastColumn="0" w:noHBand="0" w:noVBand="1"/>
+      </w:tblPr>
+      <w:tblGrid>
+        <w:gridCol w:w="2102"/>
+        <w:gridCol w:w="1053"/>
+        <w:gridCol w:w="1146"/>
+        <w:gridCol w:w="1053"/>
+        <w:gridCol w:w="1054"/>
+        <w:gridCol w:w="2085"/>
+      </w:tblGrid>
+      <w:tr>
+        <w:tc>
+          <w:tcPr>
+            <w:tcW w:w="2123" w:type="dxa"/>
+            <w:shd w:val="clear" w:color="auto" w:fill="7F7F7F" w:themeFill="text1" w:themeFillTint="80"/>
+          </w:tcPr>
+          <w:p>
+            <w:pPr>
+              <w:rPr>
+                <w:b/>
+                <w:bCs/>
+                <w:color w:val="FFFFFF" w:themeColor="background1"/>
+                <w:sz w:val="18"/>
+                <w:szCs w:val="16"/>
+              </w:rPr>
+            </w:pPr>
+            <w:r>
+              <w:rPr>
+                <w:b/>
+                <w:bCs/>
+                <w:color w:val="FFFFFF" w:themeColor="background1"/>
+                <w:sz w:val="18"/>
+                <w:szCs w:val="16"/>
+              </w:rPr>
+              <w:t>Környezetek</w:t>
+            </w:r>
+          </w:p>
+        </w:tc>
+        <w:tc>
+          <w:tcPr>
+            <w:tcW w:w="2123" w:type="dxa"/>
+            <w:gridSpan w:val="2"/>
+            <w:shd w:val="clear" w:color="auto" w:fill="7F7F7F" w:themeFill="text1" w:themeFillTint="80"/>
+          </w:tcPr>
+          <w:p>
+            <w:pPr>
+              <w:jc w:val="center"/>
+              <w:rPr>
+                <w:b/>
+                <w:bCs/>
+                <w:color w:val="FFFFFF" w:themeColor="background1"/>
+                <w:sz w:val="18"/>
+                <w:szCs w:val="16"/>
+              </w:rPr>
+            </w:pPr>
+            <w:r>
+              <w:rPr>
+                <w:b/>
+                <w:bCs/>
+                <w:color w:val="FFFFFF" w:themeColor="background1"/>
+                <w:sz w:val="18"/>
+                <w:szCs w:val="16"/>
+              </w:rPr>
+              <w:t>PHP</w:t>
+            </w:r>
+          </w:p>
+        </w:tc>
+        <w:tc>
+          <w:tcPr>
+            <w:tcW w:w="2123" w:type="dxa"/>
+            <w:gridSpan w:val="2"/>
+            <w:shd w:val="clear" w:color="auto" w:fill="7F7F7F" w:themeFill="text1" w:themeFillTint="80"/>
+          </w:tcPr>
+          <w:p>
+            <w:pPr>
+              <w:jc w:val="center"/>
+              <w:rPr>
+                <w:b/>
+                <w:bCs/>
+                <w:color w:val="FFFFFF" w:themeColor="background1"/>
+                <w:sz w:val="18"/>
+                <w:szCs w:val="16"/>
+              </w:rPr>
+            </w:pPr>
+            <w:r>
+              <w:rPr>
+                <w:b/>
+                <w:bCs/>
+                <w:color w:val="FFFFFF" w:themeColor="background1"/>
+                <w:sz w:val="18"/>
+                <w:szCs w:val="16"/>
+              </w:rPr>
+              <w:t>Python</w:t>
+            </w:r>
+          </w:p>
+        </w:tc>
+        <w:tc>
+          <w:tcPr>
+            <w:tcW w:w="2124" w:type="dxa"/>
+            <w:shd w:val="clear" w:color="auto" w:fill="7F7F7F" w:themeFill="text1" w:themeFillTint="80"/>
+          </w:tcPr>
+          <w:p>
+            <w:pPr>
+              <w:jc w:val="center"/>
+              <w:rPr>
+                <w:b/>
+                <w:bCs/>
+                <w:color w:val="FFFFFF" w:themeColor="background1"/>
+                <w:sz w:val="18"/>
+                <w:szCs w:val="16"/>
+              </w:rPr>
+            </w:pPr>
+            <w:r>
+              <w:rPr>
+                <w:b/>
+                <w:bCs/>
+                <w:color w:val="FFFFFF" w:themeColor="background1"/>
+                <w:sz w:val="18"/>
+                <w:szCs w:val="16"/>
+              </w:rPr>
+              <w:t>.NET</w:t>
+            </w:r>
+          </w:p>
+        </w:tc>
+      </w:tr>
+      <w:tr>
+        <w:tc>
+          <w:tcPr>
+            <w:tcW w:w="2123" w:type="dxa"/>
+            <w:shd w:val="clear" w:color="auto" w:fill="7F7F7F" w:themeFill="text1" w:themeFillTint="80"/>
+          </w:tcPr>
+          <w:p>
+            <w:pPr>
+              <w:rPr>
+                <w:b/>
+                <w:bCs/>
+                <w:color w:val="FFFFFF" w:themeColor="background1"/>
+                <w:sz w:val="18"/>
+                <w:szCs w:val="16"/>
+              </w:rPr>
+            </w:pPr>
+            <w:r>
+              <w:rPr>
+                <w:b/>
+                <w:bCs/>
+                <w:color w:val="FFFFFF" w:themeColor="background1"/>
+                <w:sz w:val="18"/>
+                <w:szCs w:val="16"/>
+              </w:rPr>
+              <w:t>Nyílt forráskódú</w:t>
+            </w:r>
+          </w:p>
+        </w:tc>
+        <w:tc>
+          <w:tcPr>
+            <w:tcW w:w="2123" w:type="dxa"/>
+            <w:gridSpan w:val="2"/>
+            <w:shd w:val="clear" w:color="auto" w:fill="70AD47" w:themeFill="accent6"/>
+          </w:tcPr>
+          <w:p>
+            <w:pPr>
+              <w:jc w:val="center"/>
+              <w:rPr>
+                <w:sz w:val="18"/>
+                <w:szCs w:val="16"/>
+              </w:rPr>
+            </w:pPr>
+            <w:r>
+              <w:rPr>
+                <w:sz w:val="18"/>
+                <w:szCs w:val="16"/>
+              </w:rPr>
+              <w:t>Igen</w:t>
+            </w:r>
+          </w:p>
+        </w:tc>
+        <w:tc>
+          <w:tcPr>
+            <w:tcW w:w="2123" w:type="dxa"/>
+            <w:gridSpan w:val="2"/>
+            <w:shd w:val="clear" w:color="auto" w:fill="70AD47" w:themeFill="accent6"/>
+          </w:tcPr>
+          <w:p>
+            <w:pPr>
+              <w:jc w:val="center"/>
+              <w:rPr>
+                <w:sz w:val="18"/>
+                <w:szCs w:val="16"/>
+              </w:rPr>
+            </w:pPr>
+            <w:r>
+              <w:rPr>
+                <w:sz w:val="18"/>
+                <w:szCs w:val="16"/>
+              </w:rPr>
+              <w:t>Igen</w:t>
+            </w:r>
+          </w:p>
+        </w:tc>
+        <w:tc>
+          <w:tcPr>
+            <w:tcW w:w="2124" w:type="dxa"/>
+            <w:shd w:val="clear" w:color="auto" w:fill="70AD47" w:themeFill="accent6"/>
+          </w:tcPr>
+          <w:p>
+            <w:pPr>
+              <w:jc w:val="center"/>
+              <w:rPr>
+                <w:sz w:val="18"/>
+                <w:szCs w:val="16"/>
+              </w:rPr>
+            </w:pPr>
+            <w:r>
+              <w:rPr>
+                <w:sz w:val="18"/>
+                <w:szCs w:val="16"/>
+              </w:rPr>
+              <w:t>Igen</w:t>
+            </w:r>
+          </w:p>
+        </w:tc>
+      </w:tr>
+      <w:tr>
+        <w:tc>
+          <w:tcPr>
+            <w:tcW w:w="2123" w:type="dxa"/>
+            <w:shd w:val="clear" w:color="auto" w:fill="7F7F7F" w:themeFill="text1" w:themeFillTint="80"/>
+          </w:tcPr>
+          <w:p>
+            <w:pPr>
+              <w:rPr>
+                <w:b/>
+                <w:bCs/>
+                <w:color w:val="FFFFFF" w:themeColor="background1"/>
+                <w:sz w:val="18"/>
+                <w:szCs w:val="16"/>
+              </w:rPr>
+            </w:pPr>
+            <w:r>
+              <w:rPr>
+                <w:b/>
+                <w:bCs/>
+                <w:color w:val="FFFFFF" w:themeColor="background1"/>
+                <w:sz w:val="18"/>
+                <w:szCs w:val="16"/>
+              </w:rPr>
+              <w:t>Ingyenes</w:t>
+            </w:r>
+          </w:p>
+        </w:tc>
+        <w:tc>
+          <w:tcPr>
+            <w:tcW w:w="2123" w:type="dxa"/>
+            <w:gridSpan w:val="2"/>
+            <w:shd w:val="clear" w:color="auto" w:fill="70AD47" w:themeFill="accent6"/>
+          </w:tcPr>
+          <w:p>
+            <w:pPr>
+              <w:jc w:val="center"/>
+              <w:rPr>
+                <w:sz w:val="18"/>
+                <w:szCs w:val="16"/>
+              </w:rPr>
+            </w:pPr>
+            <w:r>
+              <w:rPr>
+                <w:sz w:val="18"/>
+                <w:szCs w:val="16"/>
+              </w:rPr>
+              <w:t>Igen</w:t>
+            </w:r>
+          </w:p>
+        </w:tc>
+        <w:tc>
+          <w:tcPr>
+            <w:tcW w:w="2123" w:type="dxa"/>
+            <w:gridSpan w:val="2"/>
+            <w:shd w:val="clear" w:color="auto" w:fill="70AD47" w:themeFill="accent6"/>
+          </w:tcPr>
+          <w:p>
+            <w:pPr>
+              <w:jc w:val="center"/>
+              <w:rPr>
+                <w:sz w:val="18"/>
+                <w:szCs w:val="16"/>
+              </w:rPr>
+            </w:pPr>
+            <w:r>
+              <w:rPr>
+                <w:sz w:val="18"/>
+                <w:szCs w:val="16"/>
+              </w:rPr>
+              <w:t>Igen</w:t>
+            </w:r>
+          </w:p>
+        </w:tc>
+        <w:tc>
+          <w:tcPr>
+            <w:tcW w:w="2124" w:type="dxa"/>
+            <w:shd w:val="clear" w:color="auto" w:fill="70AD47" w:themeFill="accent6"/>
+          </w:tcPr>
+          <w:p>
+            <w:pPr>
+              <w:jc w:val="center"/>
+              <w:rPr>
+                <w:sz w:val="18"/>
+                <w:szCs w:val="16"/>
+              </w:rPr>
+            </w:pPr>
+            <w:r>
+              <w:rPr>
+                <w:sz w:val="18"/>
+                <w:szCs w:val="16"/>
+              </w:rPr>
+              <w:t>Igen</w:t>
+            </w:r>
+          </w:p>
+        </w:tc>
+      </w:tr>
+      <w:tr>
+        <w:tc>
+          <w:tcPr>
+            <w:tcW w:w="2123" w:type="dxa"/>
+            <w:shd w:val="clear" w:color="auto" w:fill="7F7F7F" w:themeFill="text1" w:themeFillTint="80"/>
+          </w:tcPr>
+          <w:p>
+            <w:pPr>
+              <w:jc w:val="left"/>
+              <w:rPr>
+                <w:b/>
+                <w:bCs/>
+                <w:color w:val="FFFFFF" w:themeColor="background1"/>
+                <w:sz w:val="18"/>
+                <w:szCs w:val="16"/>
+              </w:rPr>
+            </w:pPr>
+            <w:r>
+              <w:rPr>
+                <w:b/>
+                <w:bCs/>
+                <w:color w:val="FFFFFF" w:themeColor="background1"/>
+                <w:sz w:val="18"/>
+                <w:szCs w:val="16"/>
+              </w:rPr>
+              <w:t>Nyelv típusa</w:t>
+            </w:r>
+          </w:p>
+        </w:tc>
+        <w:tc>
+          <w:tcPr>
+            <w:tcW w:w="2123" w:type="dxa"/>
+            <w:gridSpan w:val="2"/>
+            <w:shd w:val="clear" w:color="auto" w:fill="A8D08D" w:themeFill="accent6" w:themeFillTint="99"/>
+          </w:tcPr>
+          <w:p>
+            <w:pPr>
+              <w:jc w:val="center"/>
+              <w:rPr>
+                <w:sz w:val="18"/>
+                <w:szCs w:val="16"/>
+              </w:rPr>
+            </w:pPr>
+            <w:r>
+              <w:rPr>
+                <w:sz w:val="18"/>
+                <w:szCs w:val="16"/>
+              </w:rPr>
+              <w:t>Értelmezett nyelv</w:t>
+            </w:r>
+          </w:p>
+        </w:tc>
+        <w:tc>
+          <w:tcPr>
+            <w:tcW w:w="2123" w:type="dxa"/>
+            <w:gridSpan w:val="2"/>
+            <w:shd w:val="clear" w:color="auto" w:fill="A8D08D" w:themeFill="accent6" w:themeFillTint="99"/>
+          </w:tcPr>
+          <w:p>
+            <w:pPr>
+              <w:jc w:val="center"/>
+              <w:rPr>
+                <w:sz w:val="18"/>
+                <w:szCs w:val="16"/>
+              </w:rPr>
+            </w:pPr>
+            <w:r>
+              <w:rPr>
+                <w:sz w:val="18"/>
+                <w:szCs w:val="16"/>
+              </w:rPr>
+              <w:t>Értelmezett nyelv</w:t>
+            </w:r>
+          </w:p>
+        </w:tc>
+        <w:tc>
+          <w:tcPr>
+            <w:tcW w:w="2124" w:type="dxa"/>
+            <w:shd w:val="clear" w:color="auto" w:fill="70AD47" w:themeFill="accent6"/>
+          </w:tcPr>
+          <w:p>
+            <w:pPr>
+              <w:jc w:val="center"/>
+              <w:rPr>
+                <w:sz w:val="18"/>
+                <w:szCs w:val="16"/>
+              </w:rPr>
+            </w:pPr>
+            <w:r>
+              <w:rPr>
+                <w:sz w:val="18"/>
+                <w:szCs w:val="16"/>
+              </w:rPr>
+              <w:t>Fordított nyelv</w:t>
+            </w:r>
+          </w:p>
+        </w:tc>
+      </w:tr>
+      <w:tr>
+        <w:tc>
+          <w:tcPr>
+            <w:tcW w:w="2123" w:type="dxa"/>
+            <w:shd w:val="clear" w:color="auto" w:fill="7F7F7F" w:themeFill="text1" w:themeFillTint="80"/>
+          </w:tcPr>
+          <w:p>
+            <w:pPr>
+              <w:jc w:val="left"/>
+              <w:rPr>
+                <w:b/>
+                <w:bCs/>
+                <w:color w:val="FFFFFF" w:themeColor="background1"/>
+                <w:sz w:val="18"/>
+                <w:szCs w:val="16"/>
+              </w:rPr>
+            </w:pPr>
+            <w:r>
+              <w:rPr>
+                <w:b/>
+                <w:bCs/>
+                <w:color w:val="FFFFFF" w:themeColor="background1"/>
+                <w:sz w:val="18"/>
+                <w:szCs w:val="16"/>
+              </w:rPr>
+              <w:t>Szintaxis</w:t>
+            </w:r>
+          </w:p>
+        </w:tc>
+        <w:tc>
+          <w:tcPr>
+            <w:tcW w:w="2123" w:type="dxa"/>
+            <w:gridSpan w:val="2"/>
+            <w:shd w:val="clear" w:color="auto" w:fill="FFE599" w:themeFill="accent4" w:themeFillTint="66"/>
+          </w:tcPr>
+          <w:p>
+            <w:pPr>
+              <w:jc w:val="center"/>
+              <w:rPr>
+                <w:sz w:val="18"/>
+                <w:szCs w:val="16"/>
+              </w:rPr>
+            </w:pPr>
+            <w:r>
+              <w:rPr>
+                <w:sz w:val="18"/>
+                <w:szCs w:val="16"/>
+              </w:rPr>
+              <w:t>Néhol logikátlan</w:t>
+            </w:r>
+            <w:r>
+              <w:rPr>
+                <w:sz w:val="18"/>
+                <w:szCs w:val="16"/>
+              </w:rPr>
+              <w:t xml:space="preserve"> </w:t>
+            </w:r>
+            <w:sdt>
+              <w:sdtPr>
+                <w:rPr>
+                  <w:sz w:val="18"/>
+                  <w:szCs w:val="16"/>
+                </w:rPr>
+                <w:id w:val="-961800505"/>
+                <w:citation/>
+              </w:sdtPr>
+              <w:sdtContent>
+                <w:r>
+                  <w:rPr>
+                    <w:sz w:val="18"/>
+                    <w:szCs w:val="16"/>
+                  </w:rPr>
+                  <w:fldChar w:fldCharType="begin"/>
+                </w:r>
+                <w:r>
+                  <w:rPr>
+                    <w:sz w:val="18"/>
+                    <w:szCs w:val="16"/>
+                    <w:lang w:val="en-GB"/>
+                  </w:rPr>
+                  <w:instrText xml:space="preserve"> CITATION Jam23 \l 2057 </w:instrText>
+                </w:r>
+                <w:r>
+                  <w:rPr>
+                    <w:sz w:val="18"/>
+                    <w:szCs w:val="16"/>
+                  </w:rPr>
+                  <w:fldChar w:fldCharType="separate"/>
+                </w:r>
+                <w:r>
+                  <w:rPr>
+                    <w:noProof/>
+                    <w:sz w:val="18"/>
+                    <w:szCs w:val="16"/>
+                    <w:lang w:val="en-GB"/>
+                  </w:rPr>
+                  <w:t>[6]</w:t>
+                </w:r>
+                <w:r>
+                  <w:rPr>
+                    <w:sz w:val="18"/>
+                    <w:szCs w:val="16"/>
+                  </w:rPr>
+                  <w:fldChar w:fldCharType="end"/>
+                </w:r>
+              </w:sdtContent>
+            </w:sdt>
+          </w:p>
+        </w:tc>
+        <w:tc>
+          <w:tcPr>
+            <w:tcW w:w="2123" w:type="dxa"/>
+            <w:gridSpan w:val="2"/>
+            <w:shd w:val="clear" w:color="auto" w:fill="70AD47" w:themeFill="accent6"/>
+          </w:tcPr>
+          <w:p>
+            <w:pPr>
+              <w:jc w:val="center"/>
+              <w:rPr>
+                <w:sz w:val="18"/>
+                <w:szCs w:val="16"/>
+              </w:rPr>
+            </w:pPr>
+            <w:r>
+              <w:rPr>
+                <w:sz w:val="18"/>
+                <w:szCs w:val="16"/>
+              </w:rPr>
+              <w:t>Nagyon könnyű</w:t>
+            </w:r>
+          </w:p>
+        </w:tc>
+        <w:tc>
+          <w:tcPr>
+            <w:tcW w:w="2124" w:type="dxa"/>
+            <w:shd w:val="clear" w:color="auto" w:fill="A8D08D" w:themeFill="accent6" w:themeFillTint="99"/>
+          </w:tcPr>
+          <w:p>
+            <w:pPr>
+              <w:jc w:val="center"/>
+              <w:rPr>
+                <w:sz w:val="18"/>
+                <w:szCs w:val="16"/>
+              </w:rPr>
+            </w:pPr>
+            <w:r>
+              <w:rPr>
+                <w:sz w:val="18"/>
+                <w:szCs w:val="16"/>
+              </w:rPr>
+              <w:t>Könnyű</w:t>
+            </w:r>
+          </w:p>
+        </w:tc>
+      </w:tr>
+      <w:tr>
+        <w:tc>
+          <w:tcPr>
+            <w:tcW w:w="2123" w:type="dxa"/>
+            <w:shd w:val="clear" w:color="auto" w:fill="7F7F7F" w:themeFill="text1" w:themeFillTint="80"/>
+          </w:tcPr>
+          <w:p>
+            <w:pPr>
+              <w:jc w:val="left"/>
+              <w:rPr>
+                <w:b/>
+                <w:bCs/>
+                <w:color w:val="FFFFFF" w:themeColor="background1"/>
+                <w:sz w:val="18"/>
+                <w:szCs w:val="16"/>
+              </w:rPr>
+            </w:pPr>
+            <w:r>
+              <w:rPr>
+                <w:b/>
+                <w:bCs/>
+                <w:color w:val="FFFFFF" w:themeColor="background1"/>
+                <w:sz w:val="18"/>
+                <w:szCs w:val="16"/>
+              </w:rPr>
+              <w:t>Használati eloszlás</w:t>
+            </w:r>
+            <w:r>
+              <w:rPr>
+                <w:b/>
+                <w:bCs/>
+                <w:color w:val="FFFFFF" w:themeColor="background1"/>
+                <w:sz w:val="18"/>
+                <w:szCs w:val="16"/>
+              </w:rPr>
+              <w:t xml:space="preserve"> </w:t>
+            </w:r>
+            <w:sdt>
+              <w:sdtPr>
+                <w:rPr>
+                  <w:b/>
+                  <w:bCs/>
+                  <w:color w:val="FFFFFF" w:themeColor="background1"/>
+                  <w:sz w:val="18"/>
+                  <w:szCs w:val="16"/>
+                </w:rPr>
+                <w:id w:val="-1905825977"/>
+                <w:citation/>
+              </w:sdtPr>
+              <w:sdtContent>
+                <w:r>
+                  <w:rPr>
+                    <w:b/>
+                    <w:bCs/>
+                    <w:color w:val="FFFFFF" w:themeColor="background1"/>
+                    <w:sz w:val="18"/>
+                    <w:szCs w:val="16"/>
+                  </w:rPr>
+                  <w:fldChar w:fldCharType="begin"/>
+                </w:r>
+                <w:r>
+                  <w:rPr>
+                    <w:b/>
+                    <w:bCs/>
+                    <w:color w:val="FFFFFF" w:themeColor="background1"/>
+                    <w:sz w:val="18"/>
+                    <w:szCs w:val="16"/>
+                    <w:lang w:val="en-GB"/>
+                  </w:rPr>
+                  <w:instrText xml:space="preserve"> CITATION w3t23 \l 2057 </w:instrText>
+                </w:r>
+                <w:r>
+                  <w:rPr>
+                    <w:b/>
+                    <w:bCs/>
+                    <w:color w:val="FFFFFF" w:themeColor="background1"/>
+                    <w:sz w:val="18"/>
+                    <w:szCs w:val="16"/>
+                  </w:rPr>
+                  <w:fldChar w:fldCharType="separate"/>
+                </w:r>
+                <w:r>
+                  <w:rPr>
+                    <w:noProof/>
+                    <w:color w:val="FFFFFF" w:themeColor="background1"/>
+                    <w:sz w:val="18"/>
+                    <w:szCs w:val="16"/>
+                    <w:lang w:val="en-GB"/>
+                  </w:rPr>
+                  <w:t>[3]</w:t>
+                </w:r>
+                <w:r>
+                  <w:rPr>
+                    <w:b/>
+                    <w:bCs/>
+                    <w:color w:val="FFFFFF" w:themeColor="background1"/>
+                    <w:sz w:val="18"/>
+                    <w:szCs w:val="16"/>
+                  </w:rPr>
+                  <w:fldChar w:fldCharType="end"/>
+                </w:r>
+              </w:sdtContent>
+            </w:sdt>
+          </w:p>
+        </w:tc>
+        <w:tc>
+          <w:tcPr>
+            <w:tcW w:w="2123" w:type="dxa"/>
+            <w:gridSpan w:val="2"/>
+            <w:shd w:val="clear" w:color="auto" w:fill="70AD47" w:themeFill="accent6"/>
+          </w:tcPr>
+          <w:p>
+            <w:pPr>
+              <w:jc w:val="center"/>
+              <w:rPr>
+                <w:sz w:val="18"/>
+                <w:szCs w:val="16"/>
+              </w:rPr>
+            </w:pPr>
+            <w:r>
+              <w:rPr>
+                <w:sz w:val="18"/>
+                <w:szCs w:val="16"/>
+              </w:rPr>
+              <w:t>76%</w:t>
+            </w:r>
+          </w:p>
+        </w:tc>
+        <w:tc>
+          <w:tcPr>
+            <w:tcW w:w="2123" w:type="dxa"/>
+            <w:gridSpan w:val="2"/>
+            <w:shd w:val="clear" w:color="auto" w:fill="FFE599" w:themeFill="accent4" w:themeFillTint="66"/>
+          </w:tcPr>
+          <w:p>
+            <w:pPr>
+              <w:jc w:val="center"/>
+              <w:rPr>
+                <w:sz w:val="18"/>
+                <w:szCs w:val="16"/>
+              </w:rPr>
+            </w:pPr>
+            <w:r>
+              <w:rPr>
+                <w:sz w:val="18"/>
+                <w:szCs w:val="16"/>
+              </w:rPr>
+              <w:t>1.4%</w:t>
+            </w:r>
+          </w:p>
+        </w:tc>
+        <w:tc>
+          <w:tcPr>
+            <w:tcW w:w="2124" w:type="dxa"/>
+            <w:shd w:val="clear" w:color="auto" w:fill="A8D08D" w:themeFill="accent6" w:themeFillTint="99"/>
+          </w:tcPr>
+          <w:p>
+            <w:pPr>
+              <w:jc w:val="center"/>
+              <w:rPr>
+                <w:sz w:val="18"/>
+                <w:szCs w:val="16"/>
+              </w:rPr>
+            </w:pPr>
+            <w:r>
+              <w:rPr>
+                <w:sz w:val="18"/>
+                <w:szCs w:val="16"/>
+              </w:rPr>
+              <w:t>6.8%</w:t>
+            </w:r>
+          </w:p>
+        </w:tc>
+      </w:tr>
+      <w:tr>
+        <w:tc>
+          <w:tcPr>
+            <w:tcW w:w="2123" w:type="dxa"/>
+            <w:shd w:val="clear" w:color="auto" w:fill="7F7F7F" w:themeFill="text1" w:themeFillTint="80"/>
+          </w:tcPr>
+          <w:p>
+            <w:pPr>
+              <w:rPr>
+                <w:b/>
+                <w:bCs/>
+                <w:color w:val="FFFFFF" w:themeColor="background1"/>
+                <w:sz w:val="18"/>
+                <w:szCs w:val="16"/>
+              </w:rPr>
+            </w:pPr>
+            <w:r>
+              <w:rPr>
+                <w:b/>
+                <w:bCs/>
+                <w:color w:val="FFFFFF" w:themeColor="background1"/>
+                <w:sz w:val="18"/>
+                <w:szCs w:val="16"/>
+              </w:rPr>
+              <w:t>Vizsgált keretrendszerek</w:t>
+            </w:r>
+          </w:p>
+        </w:tc>
+        <w:tc>
+          <w:tcPr>
+            <w:tcW w:w="1061" w:type="dxa"/>
+            <w:shd w:val="clear" w:color="auto" w:fill="A6A6A6" w:themeFill="background1" w:themeFillShade="A6"/>
+          </w:tcPr>
+          <w:p>
+            <w:pPr>
+              <w:jc w:val="center"/>
+              <w:rPr>
+                <w:b/>
+                <w:bCs/>
+                <w:sz w:val="18"/>
+                <w:szCs w:val="16"/>
+              </w:rPr>
+            </w:pPr>
+            <w:r>
+              <w:rPr>
+                <w:b/>
+                <w:bCs/>
+                <w:sz w:val="18"/>
+                <w:szCs w:val="16"/>
+              </w:rPr>
+              <w:t>Laravel</w:t>
+            </w:r>
+          </w:p>
+        </w:tc>
+        <w:tc>
+          <w:tcPr>
+            <w:tcW w:w="1062" w:type="dxa"/>
+            <w:shd w:val="clear" w:color="auto" w:fill="A6A6A6" w:themeFill="background1" w:themeFillShade="A6"/>
+          </w:tcPr>
+          <w:p>
+            <w:pPr>
+              <w:jc w:val="center"/>
+              <w:rPr>
+                <w:b/>
+                <w:bCs/>
+                <w:sz w:val="18"/>
+                <w:szCs w:val="16"/>
+              </w:rPr>
+            </w:pPr>
+            <w:r>
+              <w:rPr>
+                <w:b/>
+                <w:bCs/>
+                <w:sz w:val="18"/>
+                <w:szCs w:val="16"/>
+              </w:rPr>
+              <w:t>CodeIgniter</w:t>
+            </w:r>
+          </w:p>
+        </w:tc>
+        <w:tc>
+          <w:tcPr>
+            <w:tcW w:w="1061" w:type="dxa"/>
+            <w:shd w:val="clear" w:color="auto" w:fill="A6A6A6" w:themeFill="background1" w:themeFillShade="A6"/>
+          </w:tcPr>
+          <w:p>
+            <w:pPr>
+              <w:jc w:val="center"/>
+              <w:rPr>
+                <w:b/>
+                <w:bCs/>
+                <w:sz w:val="18"/>
+                <w:szCs w:val="16"/>
+              </w:rPr>
+            </w:pPr>
+            <w:r>
+              <w:rPr>
+                <w:b/>
+                <w:bCs/>
+                <w:sz w:val="18"/>
+                <w:szCs w:val="16"/>
+              </w:rPr>
+              <w:t>Django</w:t>
+            </w:r>
+          </w:p>
+        </w:tc>
+        <w:tc>
+          <w:tcPr>
+            <w:tcW w:w="1062" w:type="dxa"/>
+            <w:shd w:val="clear" w:color="auto" w:fill="A6A6A6" w:themeFill="background1" w:themeFillShade="A6"/>
+          </w:tcPr>
+          <w:p>
+            <w:pPr>
+              <w:jc w:val="center"/>
+              <w:rPr>
+                <w:b/>
+                <w:bCs/>
+                <w:sz w:val="18"/>
+                <w:szCs w:val="16"/>
+              </w:rPr>
+            </w:pPr>
+            <w:r>
+              <w:rPr>
+                <w:b/>
+                <w:bCs/>
+                <w:sz w:val="18"/>
+                <w:szCs w:val="16"/>
+              </w:rPr>
+              <w:t>Flask</w:t>
+            </w:r>
+          </w:p>
+        </w:tc>
+        <w:tc>
+          <w:tcPr>
+            <w:tcW w:w="2124" w:type="dxa"/>
+            <w:shd w:val="clear" w:color="auto" w:fill="A6A6A6" w:themeFill="background1" w:themeFillShade="A6"/>
+          </w:tcPr>
+          <w:p>
+            <w:pPr>
+              <w:jc w:val="center"/>
+              <w:rPr>
+                <w:b/>
+                <w:bCs/>
+                <w:sz w:val="18"/>
+                <w:szCs w:val="16"/>
+              </w:rPr>
+            </w:pPr>
+            <w:r>
+              <w:rPr>
+                <w:b/>
+                <w:bCs/>
+                <w:sz w:val="18"/>
+                <w:szCs w:val="16"/>
+              </w:rPr>
+              <w:t>ASP.NET Core</w:t>
+            </w:r>
+          </w:p>
+        </w:tc>
+      </w:tr>
+      <w:tr>
+        <w:tc>
+          <w:tcPr>
+            <w:tcW w:w="2123" w:type="dxa"/>
+            <w:shd w:val="clear" w:color="auto" w:fill="7F7F7F" w:themeFill="text1" w:themeFillTint="80"/>
+          </w:tcPr>
+          <w:p>
+            <w:pPr>
+              <w:rPr>
+                <w:b/>
+                <w:bCs/>
+                <w:color w:val="FFFFFF" w:themeColor="background1"/>
+                <w:sz w:val="18"/>
+                <w:szCs w:val="16"/>
+              </w:rPr>
+            </w:pPr>
+            <w:r>
+              <w:rPr>
+                <w:b/>
+                <w:bCs/>
+                <w:color w:val="FFFFFF" w:themeColor="background1"/>
+                <w:sz w:val="18"/>
+                <w:szCs w:val="16"/>
+              </w:rPr>
+              <w:t>Gyorsaság</w:t>
+            </w:r>
+          </w:p>
+        </w:tc>
+        <w:tc>
+          <w:tcPr>
+            <w:tcW w:w="1061" w:type="dxa"/>
+            <w:shd w:val="clear" w:color="auto" w:fill="C5E0B3" w:themeFill="accent6" w:themeFillTint="66"/>
+          </w:tcPr>
+          <w:p>
+            <w:pPr>
+              <w:jc w:val="center"/>
+              <w:rPr>
+                <w:sz w:val="18"/>
+                <w:szCs w:val="16"/>
+              </w:rPr>
+            </w:pPr>
+            <w:r>
+              <w:rPr>
+                <w:sz w:val="18"/>
+                <w:szCs w:val="16"/>
+              </w:rPr>
+              <w:t>Közepes</w:t>
+            </w:r>
+          </w:p>
+        </w:tc>
+        <w:tc>
+          <w:tcPr>
+            <w:tcW w:w="1062" w:type="dxa"/>
+            <w:shd w:val="clear" w:color="auto" w:fill="C5E0B3" w:themeFill="accent6" w:themeFillTint="66"/>
+          </w:tcPr>
+          <w:p>
+            <w:pPr>
+              <w:jc w:val="center"/>
+              <w:rPr>
+                <w:sz w:val="18"/>
+                <w:szCs w:val="16"/>
+              </w:rPr>
+            </w:pPr>
+            <w:r>
+              <w:rPr>
+                <w:sz w:val="18"/>
+                <w:szCs w:val="16"/>
+              </w:rPr>
+              <w:t>Közepes</w:t>
+            </w:r>
+          </w:p>
+        </w:tc>
+        <w:tc>
+          <w:tcPr>
+            <w:tcW w:w="1061" w:type="dxa"/>
+            <w:shd w:val="clear" w:color="auto" w:fill="C5E0B3" w:themeFill="accent6" w:themeFillTint="66"/>
+          </w:tcPr>
+          <w:p>
+            <w:pPr>
+              <w:jc w:val="center"/>
+              <w:rPr>
+                <w:sz w:val="18"/>
+                <w:szCs w:val="16"/>
+              </w:rPr>
+            </w:pPr>
+            <w:r>
+              <w:rPr>
+                <w:sz w:val="18"/>
+                <w:szCs w:val="16"/>
+              </w:rPr>
+              <w:t>Közepes</w:t>
+            </w:r>
+          </w:p>
+        </w:tc>
+        <w:tc>
+          <w:tcPr>
+            <w:tcW w:w="1062" w:type="dxa"/>
+            <w:shd w:val="clear" w:color="auto" w:fill="C5E0B3" w:themeFill="accent6" w:themeFillTint="66"/>
+          </w:tcPr>
+          <w:p>
+            <w:pPr>
+              <w:jc w:val="center"/>
+              <w:rPr>
+                <w:sz w:val="18"/>
+                <w:szCs w:val="16"/>
+              </w:rPr>
+            </w:pPr>
+            <w:r>
+              <w:rPr>
+                <w:sz w:val="18"/>
+                <w:szCs w:val="16"/>
+              </w:rPr>
+              <w:t>Közepes</w:t>
+            </w:r>
+          </w:p>
+        </w:tc>
+        <w:tc>
+          <w:tcPr>
+            <w:tcW w:w="2124" w:type="dxa"/>
+            <w:shd w:val="clear" w:color="auto" w:fill="70AD47" w:themeFill="accent6"/>
+          </w:tcPr>
+          <w:p>
+            <w:pPr>
+              <w:jc w:val="center"/>
+              <w:rPr>
+                <w:sz w:val="18"/>
+                <w:szCs w:val="16"/>
+              </w:rPr>
+            </w:pPr>
+            <w:r>
+              <w:rPr>
+                <w:sz w:val="18"/>
+                <w:szCs w:val="16"/>
+              </w:rPr>
+              <w:t>Jó</w:t>
+            </w:r>
+          </w:p>
+        </w:tc>
+      </w:tr>
+      <w:tr>
+        <w:tc>
+          <w:tcPr>
+            <w:tcW w:w="2123" w:type="dxa"/>
+            <w:shd w:val="clear" w:color="auto" w:fill="7F7F7F" w:themeFill="text1" w:themeFillTint="80"/>
+          </w:tcPr>
+          <w:p>
+            <w:pPr>
+              <w:jc w:val="left"/>
+              <w:rPr>
+                <w:b/>
+                <w:bCs/>
+                <w:color w:val="FFFFFF" w:themeColor="background1"/>
+                <w:sz w:val="18"/>
+                <w:szCs w:val="16"/>
+              </w:rPr>
+            </w:pPr>
+            <w:r>
+              <w:rPr>
+                <w:b/>
+                <w:bCs/>
+                <w:color w:val="FFFFFF" w:themeColor="background1"/>
+                <w:sz w:val="18"/>
+                <w:szCs w:val="16"/>
+              </w:rPr>
+              <w:t>Fejlesztést segítő beépített funkciók</w:t>
+            </w:r>
+          </w:p>
+        </w:tc>
+        <w:tc>
+          <w:tcPr>
+            <w:tcW w:w="1061" w:type="dxa"/>
+            <w:shd w:val="clear" w:color="auto" w:fill="C5E0B3" w:themeFill="accent6" w:themeFillTint="66"/>
+          </w:tcPr>
+          <w:p>
+            <w:pPr>
+              <w:jc w:val="center"/>
+              <w:rPr>
+                <w:sz w:val="18"/>
+                <w:szCs w:val="16"/>
+              </w:rPr>
+            </w:pPr>
+            <w:r>
+              <w:rPr>
+                <w:sz w:val="18"/>
+                <w:szCs w:val="16"/>
+              </w:rPr>
+              <w:t>Sok</w:t>
+            </w:r>
+          </w:p>
+        </w:tc>
+        <w:tc>
+          <w:tcPr>
+            <w:tcW w:w="1062" w:type="dxa"/>
+            <w:shd w:val="clear" w:color="auto" w:fill="FFE599" w:themeFill="accent4" w:themeFillTint="66"/>
+          </w:tcPr>
+          <w:p>
+            <w:pPr>
+              <w:jc w:val="center"/>
+              <w:rPr>
+                <w:sz w:val="18"/>
+                <w:szCs w:val="16"/>
+              </w:rPr>
+            </w:pPr>
+            <w:r>
+              <w:rPr>
+                <w:sz w:val="18"/>
+                <w:szCs w:val="16"/>
+              </w:rPr>
+              <w:t>Kevés</w:t>
+            </w:r>
+          </w:p>
+        </w:tc>
+        <w:tc>
+          <w:tcPr>
+            <w:tcW w:w="1061" w:type="dxa"/>
+            <w:shd w:val="clear" w:color="auto" w:fill="C5E0B3" w:themeFill="accent6" w:themeFillTint="66"/>
+          </w:tcPr>
+          <w:p>
+            <w:pPr>
+              <w:jc w:val="center"/>
+              <w:rPr>
+                <w:sz w:val="18"/>
+                <w:szCs w:val="16"/>
+              </w:rPr>
+            </w:pPr>
+            <w:r>
+              <w:rPr>
+                <w:sz w:val="18"/>
+                <w:szCs w:val="16"/>
+              </w:rPr>
+              <w:t>Sok</w:t>
+            </w:r>
+          </w:p>
+        </w:tc>
+        <w:tc>
+          <w:tcPr>
+            <w:tcW w:w="1062" w:type="dxa"/>
+            <w:shd w:val="clear" w:color="auto" w:fill="FFE599" w:themeFill="accent4" w:themeFillTint="66"/>
+          </w:tcPr>
+          <w:p>
+            <w:pPr>
+              <w:jc w:val="center"/>
+              <w:rPr>
+                <w:sz w:val="18"/>
+                <w:szCs w:val="16"/>
+              </w:rPr>
+            </w:pPr>
+            <w:r>
+              <w:rPr>
+                <w:sz w:val="18"/>
+                <w:szCs w:val="16"/>
+              </w:rPr>
+              <w:t>Kevés</w:t>
+            </w:r>
+          </w:p>
+        </w:tc>
+        <w:tc>
+          <w:tcPr>
+            <w:tcW w:w="2124" w:type="dxa"/>
+            <w:shd w:val="clear" w:color="auto" w:fill="70AD47" w:themeFill="accent6"/>
+          </w:tcPr>
+          <w:p>
+            <w:pPr>
+              <w:keepNext/>
+              <w:jc w:val="center"/>
+              <w:rPr>
+                <w:sz w:val="18"/>
+                <w:szCs w:val="16"/>
+              </w:rPr>
+            </w:pPr>
+            <w:r>
+              <w:rPr>
+                <w:sz w:val="18"/>
+                <w:szCs w:val="16"/>
+              </w:rPr>
+              <w:t>Nagyon sok</w:t>
+            </w:r>
+          </w:p>
+        </w:tc>
+      </w:tr>
+    </w:tbl>
+    <w:p>
+      <w:pPr>
+        <w:pStyle w:val="Kpalrs"/>
+      </w:pPr>
+      <w:r>
+        <w:fldChar w:fldCharType="begin"/>
+      </w:r>
+      <w:r>
+        <w:instrText xml:space="preserve"> STYLEREF 1 \s </w:instrText>
+      </w:r>
+      <w:r>
+        <w:fldChar w:fldCharType="separate"/>
+      </w:r>
+      <w:r>
+        <w:rPr>
+          <w:noProof/>
+        </w:rPr>
+        <w:t>3</w:t>
+      </w:r>
+      <w:r>
+        <w:fldChar w:fldCharType="end"/>
+      </w:r>
+      <w:r>
+        <w:t>.</w:t>
+      </w:r>
+      <w:r>
+        <w:fldChar w:fldCharType="begin"/>
+      </w:r>
+      <w:r>
+        <w:instrText xml:space="preserve"> SEQ Táblázat \* ARABIC \s 1 </w:instrText>
+      </w:r>
+      <w:r>
+        <w:fldChar w:fldCharType="separate"/>
+      </w:r>
+      <w:r>
+        <w:rPr>
+          <w:noProof/>
+        </w:rPr>
+        <w:t>1</w:t>
+      </w:r>
+      <w:r>
+        <w:fldChar w:fldCharType="end"/>
+      </w:r>
+      <w:r>
+        <w:t>. Táblázat Back-end</w:t>
+      </w:r>
+      <w:r>
+        <w:rPr>
+          <w:noProof/>
+        </w:rPr>
+        <w:t xml:space="preserve"> környezetek és keretrendszerek összehasonlítása</w:t>
+      </w:r>
+    </w:p>
+    <w:p>
+      <w:pPr>
+        <w:pStyle w:val="Cmsor2"/>
+        <w:numPr>
+          <w:ilvl w:val="0"/>
+          <w:numId w:val="0"/>
+        </w:numPr>
+        <w:ind w:left="576" w:hanging="576"/>
+      </w:pPr>
+    </w:p>
+    <w:p>
+      <w:pPr>
+        <w:rPr>
+          <w:lang w:eastAsia="hu-HU"/>
+        </w:rPr>
+      </w:pPr>
+    </w:p>
+    <w:p>
+      <w:pPr>
+        <w:pStyle w:val="Cmsor2"/>
+      </w:pPr>
+      <w:bookmarkStart w:id="14" w:name="_Toc148635537"/>
+      <w:r>
+        <w:t>Frontend környezetek</w:t>
+      </w:r>
+      <w:bookmarkEnd w:id="14"/>
+    </w:p>
+    <w:p>
+      <w:pPr>
+        <w:pStyle w:val="Cmsor3"/>
+        <w:rPr>
+          <w:lang w:eastAsia="hu-HU"/>
+        </w:rPr>
+      </w:pPr>
+      <w:bookmarkStart w:id="15" w:name="_Toc148635538"/>
+      <w:r>
+        <w:rPr>
+          <w:lang w:eastAsia="hu-HU"/>
+        </w:rPr>
+        <w:t>Angular</w:t>
+      </w:r>
+      <w:bookmarkEnd w:id="15"/>
+    </w:p>
+    <w:p>
+      <w:pPr>
+        <w:pStyle w:val="Cmsor3"/>
+        <w:rPr>
+          <w:lang w:eastAsia="hu-HU"/>
+        </w:rPr>
+      </w:pPr>
+      <w:bookmarkStart w:id="16" w:name="_Toc148635539"/>
+      <w:r>
+        <w:rPr>
+          <w:lang w:eastAsia="hu-HU"/>
+        </w:rPr>
+        <w:t>Vue</w:t>
+      </w:r>
+      <w:bookmarkEnd w:id="16"/>
+    </w:p>
+    <w:p>
+      <w:pPr>
+        <w:pStyle w:val="Cmsor3"/>
+        <w:rPr>
+          <w:lang w:eastAsia="hu-HU"/>
+        </w:rPr>
+      </w:pPr>
+      <w:bookmarkStart w:id="17" w:name="_Toc148635540"/>
+      <w:r>
+        <w:rPr>
+          <w:lang w:eastAsia="hu-HU"/>
+        </w:rPr>
+        <w:t>React</w:t>
+      </w:r>
+      <w:bookmarkEnd w:id="17"/>
+    </w:p>
+    <w:p>
+      <w:pPr>
+        <w:pStyle w:val="Cmsor2"/>
+      </w:pPr>
+      <w:r>
+        <w:br w:type="page"/>
+      </w:r>
+    </w:p>
+    <w:p>
+      <w:pPr>
         <w:pStyle w:val="Cmsor1"/>
       </w:pPr>
-      <w:bookmarkStart w:id="15" w:name="_Toc148620673"/>
+      <w:bookmarkStart w:id="18" w:name="_Toc148635541"/>
       <w:r>
         <w:lastRenderedPageBreak/>
         <w:t>Irodalomjegyzék</w:t>
       </w:r>
-      <w:bookmarkEnd w:id="15"/>
+      <w:bookmarkEnd w:id="18"/>
     </w:p>
     <w:p>
       <w:pPr>
@@ -5984,7 +6940,7 @@
       </w:tblGrid>
       <w:tr>
         <w:trPr>
-          <w:divId w:val="409692289"/>
+          <w:divId w:val="2106991919"/>
           <w:tblCellSpacing w:w="15" w:type="dxa"/>
         </w:trPr>
         <w:tc>
@@ -6030,14 +6986,14 @@
                 <w:noProof/>
                 <w:lang w:val="en-GB"/>
               </w:rPr>
-              <w:t>G. Inc., “Google Photos,” [Online]. Available: https://www.google.com/photos/printing/photo-prints/.</w:t>
+              <w:t>G. Inc., “Printing,” Google Photos, [Online]. Available: https://www.google.com/photos/printing/photo-prints/. [Accessed 19 10 2023].</w:t>
             </w:r>
           </w:p>
         </w:tc>
       </w:tr>
       <w:tr>
         <w:trPr>
-          <w:divId w:val="409692289"/>
+          <w:divId w:val="2106991919"/>
           <w:tblCellSpacing w:w="15" w:type="dxa"/>
         </w:trPr>
         <w:tc>
@@ -6087,7 +7043,7 @@
       </w:tr>
       <w:tr>
         <w:trPr>
-          <w:divId w:val="409692289"/>
+          <w:divId w:val="2106991919"/>
           <w:tblCellSpacing w:w="15" w:type="dxa"/>
         </w:trPr>
         <w:tc>
@@ -6130,14 +7086,14 @@
                 <w:noProof/>
                 <w:lang w:val="en-GB"/>
               </w:rPr>
-              <w:t>w3techs.com, “w3techs,” 5 10 2023. [Online]. Available: https://w3techs.com/technologies/overview/programming_language. [Accessed 5 10 2023].</w:t>
+              <w:t>“Usage statistics of server-side programming languages for websites,” w3techs, 5 10 2023. [Online]. Available: https://w3techs.com/technologies/overview/programming_language. [Accessed 5 10 2023].</w:t>
             </w:r>
           </w:p>
         </w:tc>
       </w:tr>
       <w:tr>
         <w:trPr>
-          <w:divId w:val="409692289"/>
+          <w:divId w:val="2106991919"/>
           <w:tblCellSpacing w:w="15" w:type="dxa"/>
         </w:trPr>
         <w:tc>
@@ -6187,7 +7143,7 @@
       </w:tr>
       <w:tr>
         <w:trPr>
-          <w:divId w:val="409692289"/>
+          <w:divId w:val="2106991919"/>
           <w:tblCellSpacing w:w="15" w:type="dxa"/>
         </w:trPr>
         <w:tc>
@@ -6230,14 +7186,14 @@
                 <w:noProof/>
                 <w:lang w:val="en-GB"/>
               </w:rPr>
-              <w:t>“php.net,” [Online]. Available: https://www.php.net/manual/en/history.php.php. [Accessed 5 10 2023].</w:t>
+              <w:t>“History of PHP,” php.net, [Online]. Available: https://www.php.net/manual/en/history.php.php. [Accessed 5 10 2023].</w:t>
             </w:r>
           </w:p>
         </w:tc>
       </w:tr>
       <w:tr>
         <w:trPr>
-          <w:divId w:val="409692289"/>
+          <w:divId w:val="2106991919"/>
           <w:tblCellSpacing w:w="15" w:type="dxa"/>
         </w:trPr>
         <w:tc>
@@ -6280,14 +7236,14 @@
                 <w:noProof/>
                 <w:lang w:val="en-GB"/>
               </w:rPr>
-              <w:t>J. Balfour, “jamiebalfour.scot,” [Online]. Available: https://www.jamiebalfour.scot/articles/posts/the-inconsistencies-of-php. [Accessed 5 10 2023].</w:t>
+              <w:t>J. Balfour, “The Inconsistencies of PHP,” jamiebalfour.scot, 22 4 2015. [Online]. Available: https://www.jamiebalfour.scot/articles/posts/the-inconsistencies-of-php. [Accessed 5 10 2023].</w:t>
             </w:r>
           </w:p>
         </w:tc>
       </w:tr>
       <w:tr>
         <w:trPr>
-          <w:divId w:val="409692289"/>
+          <w:divId w:val="2106991919"/>
           <w:tblCellSpacing w:w="15" w:type="dxa"/>
         </w:trPr>
         <w:tc>
@@ -6330,14 +7286,14 @@
                 <w:noProof/>
                 <w:lang w:val="en-GB"/>
               </w:rPr>
-              <w:t>php.net. [Online]. Available: https://www.php.net/manual/en/migration70.incompatible.php. [Accessed 5 10 2023].</w:t>
+              <w:t>“Backward incompatible changes,” php.net, [Online]. Available: https://www.php.net/manual/en/migration70.incompatible.php. [Accessed 5 10 2023].</w:t>
             </w:r>
           </w:p>
         </w:tc>
       </w:tr>
       <w:tr>
         <w:trPr>
-          <w:divId w:val="409692289"/>
+          <w:divId w:val="2106991919"/>
           <w:tblCellSpacing w:w="15" w:type="dxa"/>
         </w:trPr>
         <w:tc>
@@ -6387,7 +7343,7 @@
       </w:tr>
       <w:tr>
         <w:trPr>
-          <w:divId w:val="409692289"/>
+          <w:divId w:val="2106991919"/>
           <w:tblCellSpacing w:w="15" w:type="dxa"/>
         </w:trPr>
         <w:tc>
@@ -6437,7 +7393,7 @@
       </w:tr>
       <w:tr>
         <w:trPr>
-          <w:divId w:val="409692289"/>
+          <w:divId w:val="2106991919"/>
           <w:tblCellSpacing w:w="15" w:type="dxa"/>
         </w:trPr>
         <w:tc>
@@ -6488,7 +7444,7 @@
       </w:tr>
       <w:tr>
         <w:trPr>
-          <w:divId w:val="409692289"/>
+          <w:divId w:val="2106991919"/>
           <w:tblCellSpacing w:w="15" w:type="dxa"/>
         </w:trPr>
         <w:tc>
@@ -6538,7 +7494,7 @@
       </w:tr>
       <w:tr>
         <w:trPr>
-          <w:divId w:val="409692289"/>
+          <w:divId w:val="2106991919"/>
           <w:tblCellSpacing w:w="15" w:type="dxa"/>
         </w:trPr>
         <w:tc>
@@ -6582,6 +7538,106 @@
                 <w:lang w:val="en-GB"/>
               </w:rPr>
               <w:t>A. Bahgat, “Kinsta,” 13 9 2023. [Online]. Available: https://kinsta.com/blog/flask-vs-django/. [Accessed 19 10 2023].</w:t>
+            </w:r>
+          </w:p>
+        </w:tc>
+      </w:tr>
+      <w:tr>
+        <w:trPr>
+          <w:divId w:val="2106991919"/>
+          <w:tblCellSpacing w:w="15" w:type="dxa"/>
+        </w:trPr>
+        <w:tc>
+          <w:tcPr>
+            <w:tcW w:w="50" w:type="pct"/>
+            <w:hideMark/>
+          </w:tcPr>
+          <w:p>
+            <w:pPr>
+              <w:pStyle w:val="Irodalomjegyzk"/>
+              <w:rPr>
+                <w:noProof/>
+                <w:lang w:val="en-GB"/>
+              </w:rPr>
+            </w:pPr>
+            <w:r>
+              <w:rPr>
+                <w:noProof/>
+                <w:lang w:val="en-GB"/>
+              </w:rPr>
+              <w:t xml:space="preserve">[13] </w:t>
+            </w:r>
+          </w:p>
+        </w:tc>
+        <w:tc>
+          <w:tcPr>
+            <w:tcW w:w="0" w:type="auto"/>
+            <w:hideMark/>
+          </w:tcPr>
+          <w:p>
+            <w:pPr>
+              <w:pStyle w:val="Irodalomjegyzk"/>
+              <w:rPr>
+                <w:noProof/>
+                <w:lang w:val="en-GB"/>
+              </w:rPr>
+            </w:pPr>
+            <w:r>
+              <w:rPr>
+                <w:noProof/>
+                <w:lang w:val="en-GB"/>
+              </w:rPr>
+              <w:t>A. Jain, “A Brief History of .NET (dotnet),” Medium, 28 8 2023. [Online]. Available: https://medium.com/calvin-codes/a-brief-history-of-net-ec4c14adf441. [Accessed 19 10 2023].</w:t>
+            </w:r>
+          </w:p>
+        </w:tc>
+      </w:tr>
+      <w:tr>
+        <w:trPr>
+          <w:divId w:val="2106991919"/>
+          <w:tblCellSpacing w:w="15" w:type="dxa"/>
+        </w:trPr>
+        <w:tc>
+          <w:tcPr>
+            <w:tcW w:w="50" w:type="pct"/>
+            <w:hideMark/>
+          </w:tcPr>
+          <w:p>
+            <w:pPr>
+              <w:pStyle w:val="Irodalomjegyzk"/>
+              <w:rPr>
+                <w:noProof/>
+                <w:lang w:val="en-GB"/>
+              </w:rPr>
+            </w:pPr>
+            <w:r>
+              <w:rPr>
+                <w:noProof/>
+                <w:lang w:val="en-GB"/>
+              </w:rPr>
+              <w:t xml:space="preserve">[14] </w:t>
+            </w:r>
+          </w:p>
+        </w:tc>
+        <w:tc>
+          <w:tcPr>
+            <w:tcW w:w="0" w:type="auto"/>
+            <w:hideMark/>
+          </w:tcPr>
+          <w:p>
+            <w:pPr>
+              <w:pStyle w:val="Irodalomjegyzk"/>
+              <w:rPr>
+                <w:noProof/>
+                <w:lang w:val="en-GB"/>
+              </w:rPr>
+            </w:pPr>
+            <w:r>
+              <w:rPr>
+                <w:noProof/>
+                <w:lang w:val="en-GB"/>
+              </w:rPr>
+              <w:t>D. J. Garcia, “The History of ASP.NET – Part I,” dotnetcurry.com, 26 4 2019. [Online]. Available: https://www.dotnetcurry.com/aspnet/1492/aspnet-history-part-1. [Accessed 19 10 2023].</w:t>
             </w:r>
           </w:p>
         </w:tc>
@@ -6589,7 +7645,7 @@
     </w:tbl>
     <w:p>
       <w:pPr>
-        <w:divId w:val="409692289"/>
+        <w:divId w:val="2106991919"/>
         <w:rPr>
           <w:rFonts w:eastAsia="Times New Roman"/>
           <w:noProof/>
@@ -9258,25 +10314,6 @@
 <file path=customXml/item1.xml><?xml version="1.0" encoding="utf-8"?>
 <b:Sources xmlns:b="http://schemas.openxmlformats.org/officeDocument/2006/bibliography" xmlns="http://schemas.openxmlformats.org/officeDocument/2006/bibliography" SelectedStyle="\IEEE2006OfficeOnline.xsl" StyleName="IEEE" Version="2006">
   <b:Source>
-    <b:Tag>Goo</b:Tag>
-    <b:SourceType>InternetSite</b:SourceType>
-    <b:Guid>{DA8FFBE8-0386-4BD2-98D5-DAB94340C360}</b:Guid>
-    <b:Title>Google Photos</b:Title>
-    <b:Author>
-      <b:Author>
-        <b:NameList>
-          <b:Person>
-            <b:Last>Inc.</b:Last>
-            <b:First>Google</b:First>
-          </b:Person>
-        </b:NameList>
-      </b:Author>
-    </b:Author>
-    <b:InternetSiteTitle>Google Photos</b:InternetSiteTitle>
-    <b:URL>https://www.google.com/photos/printing/photo-prints/</b:URL>
-    <b:RefOrder>1</b:RefOrder>
-  </b:Source>
-  <b:Source>
     <b:Tag>Dat23</b:Tag>
     <b:SourceType>InternetSite</b:SourceType>
     <b:Guid>{DD8F82AB-49E6-4086-B30E-ECD6B02F8521}</b:Guid>
@@ -9291,80 +10328,6 @@
   <b:Source xmlns:b="http://schemas.openxmlformats.org/officeDocument/2006/bibliography" xmlns="http://schemas.openxmlformats.org/officeDocument/2006/bibliography">
     <b:Tag>Helyőrző1</b:Tag>
     <b:RefOrder>15</b:RefOrder>
-  </b:Source>
-  <b:Source>
-    <b:Tag>w3t23</b:Tag>
-    <b:SourceType>InternetSite</b:SourceType>
-    <b:Guid>{377C8930-9170-41A7-A074-DD648446388E}</b:Guid>
-    <b:Author>
-      <b:Author>
-        <b:NameList>
-          <b:Person>
-            <b:Last>w3techs.com</b:Last>
-          </b:Person>
-        </b:NameList>
-      </b:Author>
-    </b:Author>
-    <b:Title>w3techs</b:Title>
-    <b:Year>2023</b:Year>
-    <b:Month>10</b:Month>
-    <b:Day>5</b:Day>
-    <b:YearAccessed>2023</b:YearAccessed>
-    <b:MonthAccessed>10</b:MonthAccessed>
-    <b:DayAccessed>5</b:DayAccessed>
-    <b:URL>https://w3techs.com/technologies/overview/programming_language</b:URL>
-    <b:RefOrder>3</b:RefOrder>
-  </b:Source>
-  <b:Source>
-    <b:Tag>php23</b:Tag>
-    <b:SourceType>InternetSite</b:SourceType>
-    <b:Guid>{D3BBD729-7B66-4A9A-B0EF-AF34CC752A52}</b:Guid>
-    <b:Title>php.net</b:Title>
-    <b:YearAccessed>2023</b:YearAccessed>
-    <b:MonthAccessed>10</b:MonthAccessed>
-    <b:DayAccessed>5</b:DayAccessed>
-    <b:URL>https://www.php.net/manual/en/history.php.php</b:URL>
-    <b:RefOrder>5</b:RefOrder>
-  </b:Source>
-  <b:Source>
-    <b:Tag>Jam23</b:Tag>
-    <b:SourceType>InternetSite</b:SourceType>
-    <b:Guid>{BB39919C-46EC-4502-AD32-6F9EA4942F66}</b:Guid>
-    <b:Author>
-      <b:Author>
-        <b:NameList>
-          <b:Person>
-            <b:Last>Balfour</b:Last>
-            <b:First>Jamie</b:First>
-          </b:Person>
-        </b:NameList>
-      </b:Author>
-    </b:Author>
-    <b:Title>jamiebalfour.scot</b:Title>
-    <b:YearAccessed>2023</b:YearAccessed>
-    <b:MonthAccessed>10</b:MonthAccessed>
-    <b:DayAccessed>5</b:DayAccessed>
-    <b:URL>https://www.jamiebalfour.scot/articles/posts/the-inconsistencies-of-php</b:URL>
-    <b:RefOrder>6</b:RefOrder>
-  </b:Source>
-  <b:Source>
-    <b:Tag>backwardsincomp</b:Tag>
-    <b:SourceType>InternetSite</b:SourceType>
-    <b:Guid>{F3459A97-42D9-42C5-8A15-279A354BAF74}</b:Guid>
-    <b:YearAccessed>2023</b:YearAccessed>
-    <b:MonthAccessed>10</b:MonthAccessed>
-    <b:DayAccessed>5</b:DayAccessed>
-    <b:URL>https://www.php.net/manual/en/migration70.incompatible.php</b:URL>
-    <b:Author>
-      <b:Author>
-        <b:NameList>
-          <b:Person>
-            <b:Last>php.net</b:Last>
-          </b:Person>
-        </b:NameList>
-      </b:Author>
-    </b:Author>
-    <b:RefOrder>7</b:RefOrder>
   </b:Source>
   <b:Source>
     <b:Tag>Ked23</b:Tag>
@@ -9558,11 +10521,98 @@
     <b:URL>https://medium.com/calvin-codes/a-brief-history-of-net-ec4c14adf441</b:URL>
     <b:RefOrder>13</b:RefOrder>
   </b:Source>
+  <b:Source>
+    <b:Tag>Goo</b:Tag>
+    <b:SourceType>InternetSite</b:SourceType>
+    <b:Guid>{76440327-2978-452B-A537-52A2D0D84D33}</b:Guid>
+    <b:Title>Printing</b:Title>
+    <b:Author>
+      <b:Author>
+        <b:NameList>
+          <b:Person>
+            <b:Last>Inc.</b:Last>
+            <b:First>Google</b:First>
+          </b:Person>
+        </b:NameList>
+      </b:Author>
+    </b:Author>
+    <b:InternetSiteTitle>Google Photos</b:InternetSiteTitle>
+    <b:URL>https://www.google.com/photos/printing/photo-prints/</b:URL>
+    <b:ProductionCompany>Google Photos</b:ProductionCompany>
+    <b:YearAccessed>2023</b:YearAccessed>
+    <b:MonthAccessed>10</b:MonthAccessed>
+    <b:DayAccessed>19</b:DayAccessed>
+    <b:RefOrder>1</b:RefOrder>
+  </b:Source>
+  <b:Source>
+    <b:Tag>php23</b:Tag>
+    <b:SourceType>InternetSite</b:SourceType>
+    <b:Guid>{C4881BCC-510F-4778-B0DE-70E665908365}</b:Guid>
+    <b:Title>History of PHP</b:Title>
+    <b:YearAccessed>2023</b:YearAccessed>
+    <b:MonthAccessed>10</b:MonthAccessed>
+    <b:DayAccessed>5</b:DayAccessed>
+    <b:URL>https://www.php.net/manual/en/history.php.php</b:URL>
+    <b:ProductionCompany>php.net</b:ProductionCompany>
+    <b:RefOrder>5</b:RefOrder>
+  </b:Source>
+  <b:Source>
+    <b:Tag>Jam23</b:Tag>
+    <b:SourceType>InternetSite</b:SourceType>
+    <b:Guid>{DCDCAD30-9556-441E-AC5C-41C151860120}</b:Guid>
+    <b:Author>
+      <b:Author>
+        <b:NameList>
+          <b:Person>
+            <b:Last>Balfour</b:Last>
+            <b:First>Jamie</b:First>
+          </b:Person>
+        </b:NameList>
+      </b:Author>
+    </b:Author>
+    <b:Title>The Inconsistencies of PHP</b:Title>
+    <b:YearAccessed>2023</b:YearAccessed>
+    <b:MonthAccessed>10</b:MonthAccessed>
+    <b:DayAccessed>5</b:DayAccessed>
+    <b:URL>https://www.jamiebalfour.scot/articles/posts/the-inconsistencies-of-php</b:URL>
+    <b:ProductionCompany>jamiebalfour.scot</b:ProductionCompany>
+    <b:Year>2015</b:Year>
+    <b:Month>4</b:Month>
+    <b:Day>22</b:Day>
+    <b:RefOrder>6</b:RefOrder>
+  </b:Source>
+  <b:Source>
+    <b:Tag>backwardsincomp</b:Tag>
+    <b:SourceType>InternetSite</b:SourceType>
+    <b:Guid>{7CAB2587-5AF9-48DF-B478-C0A72D1F1680}</b:Guid>
+    <b:YearAccessed>2023</b:YearAccessed>
+    <b:MonthAccessed>10</b:MonthAccessed>
+    <b:DayAccessed>5</b:DayAccessed>
+    <b:URL>https://www.php.net/manual/en/migration70.incompatible.php</b:URL>
+    <b:Title>Backward incompatible changes</b:Title>
+    <b:ProductionCompany>php.net</b:ProductionCompany>
+    <b:RefOrder>7</b:RefOrder>
+  </b:Source>
+  <b:Source>
+    <b:Tag>w3t23</b:Tag>
+    <b:SourceType>InternetSite</b:SourceType>
+    <b:Guid>{39EA1516-2BF1-4B6E-A809-B78A64A4BBB3}</b:Guid>
+    <b:Title>Usage statistics of server-side programming languages for websites</b:Title>
+    <b:Year>2023</b:Year>
+    <b:Month>10</b:Month>
+    <b:Day>5</b:Day>
+    <b:YearAccessed>2023</b:YearAccessed>
+    <b:MonthAccessed>10</b:MonthAccessed>
+    <b:DayAccessed>5</b:DayAccessed>
+    <b:URL>https://w3techs.com/technologies/overview/programming_language</b:URL>
+    <b:ProductionCompany>w3techs</b:ProductionCompany>
+    <b:RefOrder>3</b:RefOrder>
+  </b:Source>
 </b:Sources>
 </file>
 
 <file path=customXml/itemProps1.xml><?xml version="1.0" encoding="utf-8"?>
-<ds:datastoreItem xmlns:ds="http://schemas.openxmlformats.org/officeDocument/2006/customXml" ds:itemID="{13C547D9-D3AD-497D-A0B0-7F7816BFF62E}">
+<ds:datastoreItem xmlns:ds="http://schemas.openxmlformats.org/officeDocument/2006/customXml" ds:itemID="{FECACACA-9BBD-46EC-B08C-4D2586BFFDAC}">
   <ds:schemaRefs>
     <ds:schemaRef ds:uri="http://schemas.openxmlformats.org/officeDocument/2006/bibliography"/>
   </ds:schemaRefs>

--- a/szakdolgozat/szakdolgozat.docx
+++ b/szakdolgozat/szakdolgozat.docx
@@ -5454,13 +5454,11 @@
         <w:t>t azzal a céllal, hogy az átvegye az ASP.NET helyét. Az új rendszer</w:t>
       </w:r>
       <w:r>
-        <w:t xml:space="preserve"> így ki tudja használni a .NET Core-ral járó sebesség növekedést, valamint lehetővé </w:t>
-      </w:r>
-      <w:proofErr w:type="gramStart"/>
-      <w:r>
-        <w:t>teszi</w:t>
-      </w:r>
-      <w:proofErr w:type="gramEnd"/>
+        <w:t xml:space="preserve"> így ki tudja használni a .NET Core-ral járó sebesség növekedést, valamint lehetővé teszi</w:t>
+      </w:r>
+      <w:r>
+        <w:t>,</w:t>
+      </w:r>
       <w:r>
         <w:t xml:space="preserve"> hogy az ne csak Windows operációs rendszereken, hanem MacOS-en és Linux-on is futtatható legyen.</w:t>
       </w:r>
@@ -5513,10 +5511,21 @@
     </w:p>
     <w:p>
       <w:pPr>
+        <w:spacing w:after="160" w:line="259" w:lineRule="auto"/>
+        <w:contextualSpacing w:val="0"/>
+        <w:jc w:val="left"/>
+      </w:pPr>
+      <w:r>
+        <w:br w:type="page"/>
+      </w:r>
+    </w:p>
+    <w:p>
+      <w:pPr>
         <w:pStyle w:val="Cmsor3"/>
       </w:pPr>
       <w:bookmarkStart w:id="13" w:name="_Toc148635536"/>
       <w:r>
+        <w:lastRenderedPageBreak/>
         <w:t>Összefoglalás</w:t>
       </w:r>
       <w:bookmarkEnd w:id="13"/>
@@ -5535,11 +5544,7 @@
         <w:t>ress is ezt a nyelvet használják.</w:t>
       </w:r>
       <w:r>
-        <w:t xml:space="preserve"> A PHP-ban megírt keretrendszerek, mint a Laravel vagy a CodeIgniter alkalmasak lennének a projekt véghezviteléhez, valamint már mind a kettő </w:t>
-      </w:r>
-      <w:r>
-        <w:lastRenderedPageBreak/>
-        <w:t>keretrendszerrel igen sok tapasztalatom van. Azonban a PHP gyakori frissítései melyek a weboldal állandó karbantartását igénylik, valamint az inkonzisztens nyelvi elemek meggyőztek, hogy ne mellettük döntsek.</w:t>
+        <w:t xml:space="preserve"> A PHP-ban megírt keretrendszerek, mint a Laravel vagy a CodeIgniter alkalmasak lennének a projekt véghezviteléhez, valamint már mind a kettő keretrendszerrel igen sok tapasztalatom van. Azonban a PHP gyakori frissítései melyek a weboldal állandó karbantartását igénylik, valamint az inkonzisztens nyelvi elemek meggyőztek, hogy ne mellettük döntsek.</w:t>
       </w:r>
     </w:p>
     <w:p>
@@ -6830,6 +6835,88 @@
     </w:p>
     <w:p>
       <w:pPr>
+        <w:ind w:firstLine="576"/>
+        <w:rPr>
+          <w:lang w:eastAsia="hu-HU"/>
+        </w:rPr>
+      </w:pPr>
+      <w:r>
+        <w:rPr>
+          <w:lang w:eastAsia="hu-HU"/>
+        </w:rPr>
+        <w:t>A rendszer frontend oldalának megtervezésekor a Javascript keretrendszereket részesítettem előnyben. A Statista felmérései szerint a Javascript a programozók körtében a leghasználtabb programozási nyelv, a megkérdezett programozók több mint 63%-a nyilatkozott úgy, hogy használja</w:t>
+      </w:r>
+      <w:sdt>
+        <w:sdtPr>
+          <w:rPr>
+            <w:lang w:eastAsia="hu-HU"/>
+          </w:rPr>
+          <w:id w:val="-1611429845"/>
+          <w:citation/>
+        </w:sdtPr>
+        <w:sdtContent>
+          <w:r>
+            <w:rPr>
+              <w:lang w:eastAsia="hu-HU"/>
+            </w:rPr>
+            <w:fldChar w:fldCharType="begin"/>
+          </w:r>
+          <w:r>
+            <w:rPr>
+              <w:lang w:val="en-GB" w:eastAsia="hu-HU"/>
+            </w:rPr>
+            <w:instrText xml:space="preserve"> CITATION Lio23 \l 2057 </w:instrText>
+          </w:r>
+          <w:r>
+            <w:rPr>
+              <w:lang w:eastAsia="hu-HU"/>
+            </w:rPr>
+            <w:fldChar w:fldCharType="separate"/>
+          </w:r>
+          <w:r>
+            <w:rPr>
+              <w:noProof/>
+              <w:lang w:val="en-GB" w:eastAsia="hu-HU"/>
+            </w:rPr>
+            <w:t xml:space="preserve"> </w:t>
+          </w:r>
+          <w:r>
+            <w:rPr>
+              <w:noProof/>
+              <w:lang w:val="en-GB" w:eastAsia="hu-HU"/>
+            </w:rPr>
+            <w:t>[15]</w:t>
+          </w:r>
+          <w:r>
+            <w:rPr>
+              <w:lang w:eastAsia="hu-HU"/>
+            </w:rPr>
+            <w:fldChar w:fldCharType="end"/>
+          </w:r>
+        </w:sdtContent>
+      </w:sdt>
+      <w:r>
+        <w:rPr>
+          <w:lang w:eastAsia="hu-HU"/>
+        </w:rPr>
+        <w:t>. Igaz, hogy manapság egyre nagyobb népszerűségnek örvend a WebAssembly (wasm), azonban</w:t>
+      </w:r>
+      <w:r>
+        <w:rPr>
+          <w:lang w:eastAsia="hu-HU"/>
+        </w:rPr>
+        <w:t xml:space="preserve"> ezek a megoldások ritkán </w:t>
+      </w:r>
+      <w:r>
+        <w:rPr>
+          <w:lang w:eastAsia="hu-HU"/>
+        </w:rPr>
+        <w:lastRenderedPageBreak/>
+        <w:t>szolgálják azt a célt, hogy a felhasználói felület működését segítsék, sokkal inkább magas erőforrású, teljesítmény-kritikus megoldások leprogramozására alkalmasak. Ez azzal magyarázható, hogy a Javascripttel szemben (ami egy értelmezett nyelv), a wasm egy már fordított kódot futtat, így nagyobb teljesítményt képes elérni komplex számítások esetén.</w:t>
+      </w:r>
+    </w:p>
+    <w:p>
+      <w:pPr>
         <w:pStyle w:val="Cmsor3"/>
         <w:rPr>
           <w:lang w:eastAsia="hu-HU"/>
@@ -6846,54 +6933,1183 @@
     </w:p>
     <w:p>
       <w:pPr>
+        <w:ind w:firstLine="720"/>
+        <w:rPr>
+          <w:lang w:eastAsia="hu-HU"/>
+        </w:rPr>
+      </w:pPr>
+      <w:r>
+        <w:rPr>
+          <w:lang w:eastAsia="hu-HU"/>
+        </w:rPr>
+        <w:t xml:space="preserve">Az Angular </w:t>
+      </w:r>
+      <w:r>
+        <w:rPr>
+          <w:lang w:eastAsia="hu-HU"/>
+        </w:rPr>
+        <w:t>egy nyílt forráskódú, ingyenes frontend keretrendszer. L</w:t>
+      </w:r>
+      <w:r>
+        <w:rPr>
+          <w:lang w:eastAsia="hu-HU"/>
+        </w:rPr>
+        <w:t xml:space="preserve">étrejötte két Google alkalmazott, Misko Havery </w:t>
+      </w:r>
+      <w:r>
+        <w:rPr>
+          <w:lang w:eastAsia="hu-HU"/>
+        </w:rPr>
+        <w:t>és</w:t>
+      </w:r>
+      <w:r>
+        <w:rPr>
+          <w:lang w:eastAsia="hu-HU"/>
+        </w:rPr>
+        <w:t xml:space="preserve"> Adam Abrons nevéhez köthető. </w:t>
+      </w:r>
+      <w:r>
+        <w:rPr>
+          <w:lang w:eastAsia="hu-HU"/>
+        </w:rPr>
+        <w:t>A</w:t>
+      </w:r>
+      <w:r>
+        <w:rPr>
+          <w:lang w:eastAsia="hu-HU"/>
+        </w:rPr>
+        <w:t xml:space="preserve">z </w:t>
+      </w:r>
+      <w:r>
+        <w:rPr>
+          <w:lang w:eastAsia="hu-HU"/>
+        </w:rPr>
+        <w:t>első hivatalos kiadása 2010-ben látott napvilágot AngularJ</w:t>
+      </w:r>
+      <w:r>
+        <w:rPr>
+          <w:lang w:eastAsia="hu-HU"/>
+        </w:rPr>
+        <w:t>S</w:t>
+      </w:r>
+      <w:r>
+        <w:rPr>
+          <w:lang w:eastAsia="hu-HU"/>
+        </w:rPr>
+        <w:t xml:space="preserve"> néven</w:t>
+      </w:r>
+      <w:r>
+        <w:rPr>
+          <w:lang w:eastAsia="hu-HU"/>
+        </w:rPr>
+        <w:t>,</w:t>
+      </w:r>
+      <w:r>
+        <w:rPr>
+          <w:lang w:eastAsia="hu-HU"/>
+        </w:rPr>
+        <w:t xml:space="preserve"> </w:t>
+      </w:r>
+      <w:r>
+        <w:rPr>
+          <w:lang w:eastAsia="hu-HU"/>
+        </w:rPr>
+        <w:t>amik</w:t>
+      </w:r>
+      <w:r>
+        <w:rPr>
+          <w:lang w:eastAsia="hu-HU"/>
+        </w:rPr>
+        <w:t xml:space="preserve">or a legelterjedtebb módja a DOM manipulálásának </w:t>
+      </w:r>
+      <w:r>
+        <w:rPr>
+          <w:lang w:eastAsia="hu-HU"/>
+        </w:rPr>
+        <w:t xml:space="preserve">még </w:t>
+      </w:r>
+      <w:r>
+        <w:rPr>
+          <w:lang w:eastAsia="hu-HU"/>
+        </w:rPr>
+        <w:t>a JQuery könyvtár volt</w:t>
+      </w:r>
+      <w:r>
+        <w:rPr>
+          <w:lang w:eastAsia="hu-HU"/>
+        </w:rPr>
+        <w:t>, ami lehetővé tette,</w:t>
+      </w:r>
+      <w:r>
+        <w:rPr>
+          <w:lang w:eastAsia="hu-HU"/>
+        </w:rPr>
+        <w:t xml:space="preserve"> hogy a weboldalak elemeit dinamikusan módosítsuk a teljes weboldal újrarenderelése nélkül. Az AngularJS ezt a működést egy teljesen másik megközelítéssel éri el. A keretrendszer </w:t>
+      </w:r>
+      <w:r>
+        <w:rPr>
+          <w:lang w:eastAsia="hu-HU"/>
+        </w:rPr>
+        <w:t xml:space="preserve">segítségével Single Page Application-öket (SPA) lehet létrehozni, ahol </w:t>
+      </w:r>
+      <w:r>
+        <w:rPr>
+          <w:lang w:eastAsia="hu-HU"/>
+        </w:rPr>
+        <w:t>HTML attribútumok segítségével képes leírni</w:t>
+      </w:r>
+      <w:r>
+        <w:rPr>
+          <w:lang w:eastAsia="hu-HU"/>
+        </w:rPr>
+        <w:t xml:space="preserve"> a fejlesztő</w:t>
+      </w:r>
+      <w:r>
+        <w:rPr>
+          <w:lang w:eastAsia="hu-HU"/>
+        </w:rPr>
+        <w:t xml:space="preserve"> az egyes elemek viselkedését, így </w:t>
+      </w:r>
+      <w:r>
+        <w:rPr>
+          <w:lang w:eastAsia="hu-HU"/>
+        </w:rPr>
+        <w:t>ezzel</w:t>
+      </w:r>
+      <w:r>
+        <w:rPr>
+          <w:lang w:eastAsia="hu-HU"/>
+        </w:rPr>
+        <w:t xml:space="preserve"> </w:t>
+      </w:r>
+      <w:r>
+        <w:rPr>
+          <w:lang w:eastAsia="hu-HU"/>
+        </w:rPr>
+        <w:t>megkönnyítve a munkáját.</w:t>
+      </w:r>
+      <w:r>
+        <w:rPr>
+          <w:lang w:eastAsia="hu-HU"/>
+        </w:rPr>
+        <w:t xml:space="preserve"> Továbbá az Angular a kétirányú adatkötést is támogatta, azaz lehetővé tette, hogy a felhasználó áltat végzett módosítások a háttérben futó JavaScript kódban is megjelenjenek, vagy épp fordítva.</w:t>
+      </w:r>
+    </w:p>
+    <w:p>
+      <w:pPr>
+        <w:ind w:firstLine="720"/>
+        <w:rPr>
+          <w:lang w:eastAsia="hu-HU"/>
+        </w:rPr>
+      </w:pPr>
+      <w:r>
+        <w:rPr>
+          <w:lang w:eastAsia="hu-HU"/>
+        </w:rPr>
+        <w:t>Az AngularJS már megjelenésekor nagy sikert aratott, valószínűleg nem véletlen egybeesés, hogy a Facebook is pont 2010-ben kezdett el dolgozni a saját keretrendszerén, a React-ten.</w:t>
+      </w:r>
+      <w:sdt>
+        <w:sdtPr>
+          <w:rPr>
+            <w:lang w:eastAsia="hu-HU"/>
+          </w:rPr>
+          <w:id w:val="523063509"/>
+          <w:citation/>
+        </w:sdtPr>
+        <w:sdtContent>
+          <w:r>
+            <w:rPr>
+              <w:lang w:eastAsia="hu-HU"/>
+            </w:rPr>
+            <w:fldChar w:fldCharType="begin"/>
+          </w:r>
+          <w:r>
+            <w:rPr>
+              <w:lang w:val="en-GB" w:eastAsia="hu-HU"/>
+            </w:rPr>
+            <w:instrText xml:space="preserve"> CITATION Fer22 \l 2057 </w:instrText>
+          </w:r>
+          <w:r>
+            <w:rPr>
+              <w:lang w:eastAsia="hu-HU"/>
+            </w:rPr>
+            <w:fldChar w:fldCharType="separate"/>
+          </w:r>
+          <w:r>
+            <w:rPr>
+              <w:noProof/>
+              <w:lang w:val="en-GB" w:eastAsia="hu-HU"/>
+            </w:rPr>
+            <w:t xml:space="preserve"> </w:t>
+          </w:r>
+          <w:r>
+            <w:rPr>
+              <w:noProof/>
+              <w:lang w:val="en-GB" w:eastAsia="hu-HU"/>
+            </w:rPr>
+            <w:t>[16]</w:t>
+          </w:r>
+          <w:r>
+            <w:rPr>
+              <w:lang w:eastAsia="hu-HU"/>
+            </w:rPr>
+            <w:fldChar w:fldCharType="end"/>
+          </w:r>
+        </w:sdtContent>
+      </w:sdt>
+      <w:r>
+        <w:rPr>
+          <w:lang w:eastAsia="hu-HU"/>
+        </w:rPr>
+        <w:t xml:space="preserve"> </w:t>
+      </w:r>
+      <w:r>
+        <w:rPr>
+          <w:lang w:eastAsia="hu-HU"/>
+        </w:rPr>
+        <w:t xml:space="preserve">A két keretrendszer versengése során a Google sok módosítást végzett a saját fejlesztésű keretrendszerén, </w:t>
+      </w:r>
+      <w:r>
+        <w:rPr>
+          <w:lang w:eastAsia="hu-HU"/>
+        </w:rPr>
+        <w:t>2016-ban ki is adta a rendszer teljesen újraírt változatát, ekkor már csak Angular néven, ami JavaScript helyett Type</w:t>
+      </w:r>
+      <w:r>
+        <w:rPr>
+          <w:lang w:eastAsia="hu-HU"/>
+        </w:rPr>
+        <w:t>S</w:t>
+      </w:r>
+      <w:r>
+        <w:rPr>
+          <w:lang w:eastAsia="hu-HU"/>
+        </w:rPr>
+        <w:t>criptet használ.</w:t>
+      </w:r>
+    </w:p>
+    <w:p>
+      <w:pPr>
+        <w:ind w:firstLine="720"/>
+        <w:rPr>
+          <w:lang w:eastAsia="hu-HU"/>
+        </w:rPr>
+      </w:pPr>
+    </w:p>
+    <w:p>
+      <w:pPr>
         <w:pStyle w:val="Cmsor3"/>
-        <w:rPr>
-          <w:lang w:eastAsia="hu-HU"/>
-        </w:rPr>
-      </w:pPr>
-      <w:bookmarkStart w:id="16" w:name="_Toc148635539"/>
-      <w:r>
-        <w:rPr>
-          <w:lang w:eastAsia="hu-HU"/>
-        </w:rPr>
-        <w:t>Vue</w:t>
+      </w:pPr>
+      <w:bookmarkStart w:id="16" w:name="_Toc148635540"/>
+      <w:r>
+        <w:rPr>
+          <w:lang w:eastAsia="hu-HU"/>
+        </w:rPr>
+        <w:t>React</w:t>
       </w:r>
       <w:bookmarkEnd w:id="16"/>
     </w:p>
     <w:p>
       <w:pPr>
-        <w:pStyle w:val="Cmsor3"/>
-        <w:rPr>
-          <w:lang w:eastAsia="hu-HU"/>
-        </w:rPr>
-      </w:pPr>
-      <w:bookmarkStart w:id="17" w:name="_Toc148635540"/>
-      <w:r>
-        <w:rPr>
-          <w:lang w:eastAsia="hu-HU"/>
-        </w:rPr>
-        <w:t>React</w:t>
-      </w:r>
-      <w:bookmarkEnd w:id="17"/>
+        <w:ind w:firstLine="432"/>
+        <w:rPr>
+          <w:lang w:eastAsia="hu-HU"/>
+        </w:rPr>
+      </w:pPr>
+      <w:r>
+        <w:rPr>
+          <w:lang w:eastAsia="hu-HU"/>
+        </w:rPr>
+        <w:t xml:space="preserve">A React egy ingyenes, nyílt forráskódú frontend keretrendszer, melyet a Facebook fejleszt. Az első hivatalos megjelenése 2013-ban volt. </w:t>
+      </w:r>
+      <w:r>
+        <w:rPr>
+          <w:lang w:eastAsia="hu-HU"/>
+        </w:rPr>
+        <w:t>A React megközelítése az SPA weboldalt komponensekre bontja, valamint az Angular keretrendszerrel szemben egyirányú adatkötésekre támaszkodik.</w:t>
+      </w:r>
+      <w:r>
+        <w:rPr>
+          <w:lang w:eastAsia="hu-HU"/>
+        </w:rPr>
+        <w:t xml:space="preserve"> A React továbbá bevezette a Vir</w:t>
+      </w:r>
+      <w:r>
+        <w:rPr>
+          <w:lang w:eastAsia="hu-HU"/>
+        </w:rPr>
+        <w:t>t</w:t>
+      </w:r>
+      <w:r>
+        <w:rPr>
+          <w:lang w:eastAsia="hu-HU"/>
+        </w:rPr>
+        <w:t>ual DOM (VDOM) fogalmát is a saját rendszerébe.</w:t>
+      </w:r>
+      <w:r>
+        <w:rPr>
+          <w:lang w:eastAsia="hu-HU"/>
+        </w:rPr>
+        <w:t xml:space="preserve"> A VDOM alapja, hogy egy könyvtár, (ebben az esetben a ReactDOM) a felhasználói felület egy virtuális reprezentációját is a memóriában tartja. Ennek a megközelítésnek a segítségével minden </w:t>
+      </w:r>
+      <w:r>
+        <w:rPr>
+          <w:lang w:eastAsia="hu-HU"/>
+        </w:rPr>
+        <w:t>módosítás,</w:t>
+      </w:r>
+      <w:r>
+        <w:rPr>
+          <w:lang w:eastAsia="hu-HU"/>
+        </w:rPr>
+        <w:t xml:space="preserve"> amit a virtuálisan eltárolt elemeken végzünk, az megjelenik a felhasználónak megjelenített DOM-on is, anékül, hogy ezzel nekünk foglalkoznunk kéne. „Ez absztraktálja az </w:t>
+      </w:r>
+      <w:r>
+        <w:rPr>
+          <w:lang w:eastAsia="hu-HU"/>
+        </w:rPr>
+        <w:lastRenderedPageBreak/>
+        <w:t xml:space="preserve">attribútum </w:t>
+      </w:r>
+      <w:r>
+        <w:rPr>
+          <w:lang w:eastAsia="hu-HU"/>
+        </w:rPr>
+        <w:t xml:space="preserve">manipulációt, esemény kezelést és manuális DOM frissítést, amit egyébként </w:t>
+      </w:r>
+      <w:r>
+        <w:rPr>
+          <w:noProof/>
+        </w:rPr>
+        <w:drawing>
+          <wp:anchor distT="0" distB="0" distL="114300" distR="114300" simplePos="0" relativeHeight="251658240" behindDoc="0" locked="0" layoutInCell="1" allowOverlap="1" wp14:anchorId="2994CFC2" wp14:editId="5B3D6E17">
+            <wp:simplePos x="0" y="0"/>
+            <wp:positionH relativeFrom="margin">
+              <wp:posOffset>2516249</wp:posOffset>
+            </wp:positionH>
+            <wp:positionV relativeFrom="paragraph">
+              <wp:posOffset>510152</wp:posOffset>
+            </wp:positionV>
+            <wp:extent cx="2880995" cy="1884680"/>
+            <wp:effectExtent l="0" t="0" r="0" b="1270"/>
+            <wp:wrapSquare wrapText="bothSides"/>
+            <wp:docPr id="408443251" name="Kép 1" descr="Stack Overflow trends"/>
+            <wp:cNvGraphicFramePr>
+              <a:graphicFrameLocks xmlns:a="http://schemas.openxmlformats.org/drawingml/2006/main" noChangeAspect="1"/>
+            </wp:cNvGraphicFramePr>
+            <a:graphic xmlns:a="http://schemas.openxmlformats.org/drawingml/2006/main">
+              <a:graphicData uri="http://schemas.openxmlformats.org/drawingml/2006/picture">
+                <pic:pic xmlns:pic="http://schemas.openxmlformats.org/drawingml/2006/picture">
+                  <pic:nvPicPr>
+                    <pic:cNvPr id="0" name="Picture 1" descr="Stack Overflow trends"/>
+                    <pic:cNvPicPr>
+                      <a:picLocks noChangeAspect="1" noChangeArrowheads="1"/>
+                    </pic:cNvPicPr>
+                  </pic:nvPicPr>
+                  <pic:blipFill>
+                    <a:blip r:embed="rId8" cstate="print">
+                      <a:extLst>
+                        <a:ext uri="{28A0092B-C50C-407E-A947-70E740481C1C}">
+                          <a14:useLocalDpi xmlns:a14="http://schemas.microsoft.com/office/drawing/2010/main" val="0"/>
+                        </a:ext>
+                      </a:extLst>
+                    </a:blip>
+                    <a:srcRect/>
+                    <a:stretch>
+                      <a:fillRect/>
+                    </a:stretch>
+                  </pic:blipFill>
+                  <pic:spPr bwMode="auto">
+                    <a:xfrm>
+                      <a:off x="0" y="0"/>
+                      <a:ext cx="2880995" cy="1884680"/>
+                    </a:xfrm>
+                    <a:prstGeom prst="rect">
+                      <a:avLst/>
+                    </a:prstGeom>
+                    <a:noFill/>
+                    <a:ln>
+                      <a:noFill/>
+                    </a:ln>
+                  </pic:spPr>
+                </pic:pic>
+              </a:graphicData>
+            </a:graphic>
+            <wp14:sizeRelH relativeFrom="margin">
+              <wp14:pctWidth>0</wp14:pctWidth>
+            </wp14:sizeRelH>
+          </wp:anchor>
+        </w:drawing>
+      </w:r>
+      <w:r>
+        <w:rPr>
+          <w:lang w:eastAsia="hu-HU"/>
+        </w:rPr>
+        <w:t>egy alkalmazás fejlesztésekor nekünk kéne elvégeznünk”</w:t>
+      </w:r>
+      <w:r>
+        <w:rPr>
+          <w:lang w:eastAsia="hu-HU"/>
+        </w:rPr>
+        <w:t xml:space="preserve">. </w:t>
+      </w:r>
+      <w:sdt>
+        <w:sdtPr>
+          <w:rPr>
+            <w:lang w:eastAsia="hu-HU"/>
+          </w:rPr>
+          <w:id w:val="276385017"/>
+          <w:citation/>
+        </w:sdtPr>
+        <w:sdtContent>
+          <w:r>
+            <w:rPr>
+              <w:lang w:eastAsia="hu-HU"/>
+            </w:rPr>
+            <w:fldChar w:fldCharType="begin"/>
+          </w:r>
+          <w:r>
+            <w:rPr>
+              <w:lang w:val="en-GB" w:eastAsia="hu-HU"/>
+            </w:rPr>
+            <w:instrText xml:space="preserve"> CITATION Vir23 \l 2057 </w:instrText>
+          </w:r>
+          <w:r>
+            <w:rPr>
+              <w:lang w:eastAsia="hu-HU"/>
+            </w:rPr>
+            <w:fldChar w:fldCharType="separate"/>
+          </w:r>
+          <w:r>
+            <w:rPr>
+              <w:noProof/>
+              <w:lang w:val="en-GB" w:eastAsia="hu-HU"/>
+            </w:rPr>
+            <w:t>[17]</w:t>
+          </w:r>
+          <w:r>
+            <w:rPr>
+              <w:lang w:eastAsia="hu-HU"/>
+            </w:rPr>
+            <w:fldChar w:fldCharType="end"/>
+          </w:r>
+        </w:sdtContent>
+      </w:sdt>
     </w:p>
     <w:p>
       <w:pPr>
-        <w:pStyle w:val="Cmsor2"/>
-      </w:pPr>
-      <w:r>
-        <w:br w:type="page"/>
+        <w:ind w:firstLine="432"/>
+        <w:rPr>
+          <w:lang w:eastAsia="hu-HU"/>
+        </w:rPr>
+      </w:pPr>
+      <w:r>
+        <w:rPr>
+          <w:noProof/>
+        </w:rPr>
+        <mc:AlternateContent>
+          <mc:Choice Requires="wps">
+            <w:drawing>
+              <wp:anchor distT="0" distB="0" distL="114300" distR="114300" simplePos="0" relativeHeight="251660288" behindDoc="0" locked="0" layoutInCell="1" allowOverlap="1" wp14:anchorId="49E5FBBC" wp14:editId="5FCC1D35">
+                <wp:simplePos x="0" y="0"/>
+                <wp:positionH relativeFrom="column">
+                  <wp:posOffset>2572385</wp:posOffset>
+                </wp:positionH>
+                <wp:positionV relativeFrom="paragraph">
+                  <wp:posOffset>1644015</wp:posOffset>
+                </wp:positionV>
+                <wp:extent cx="2776855" cy="635"/>
+                <wp:effectExtent l="0" t="0" r="4445" b="0"/>
+                <wp:wrapSquare wrapText="bothSides"/>
+                <wp:docPr id="1921384843" name="Szövegdoboz 1"/>
+                <wp:cNvGraphicFramePr/>
+                <a:graphic xmlns:a="http://schemas.openxmlformats.org/drawingml/2006/main">
+                  <a:graphicData uri="http://schemas.microsoft.com/office/word/2010/wordprocessingShape">
+                    <wps:wsp>
+                      <wps:cNvSpPr txBox="1"/>
+                      <wps:spPr>
+                        <a:xfrm>
+                          <a:off x="0" y="0"/>
+                          <a:ext cx="2776855" cy="635"/>
+                        </a:xfrm>
+                        <a:prstGeom prst="rect">
+                          <a:avLst/>
+                        </a:prstGeom>
+                        <a:solidFill>
+                          <a:prstClr val="white"/>
+                        </a:solidFill>
+                        <a:ln>
+                          <a:noFill/>
+                        </a:ln>
+                      </wps:spPr>
+                      <wps:txbx>
+                        <w:txbxContent>
+                          <w:bookmarkStart w:id="17" w:name="_Ref149072828"/>
+                          <w:p>
+                            <w:pPr>
+                              <w:pStyle w:val="Kpalrs"/>
+                              <w:rPr>
+                                <w:noProof/>
+                                <w:sz w:val="24"/>
+                              </w:rPr>
+                            </w:pPr>
+                            <w:r>
+                              <w:rPr>
+                                <w:noProof/>
+                              </w:rPr>
+                              <w:fldChar w:fldCharType="begin"/>
+                            </w:r>
+                            <w:r>
+                              <w:rPr>
+                                <w:noProof/>
+                              </w:rPr>
+                              <w:instrText xml:space="preserve"> STYLEREF 2 \s </w:instrText>
+                            </w:r>
+                            <w:r>
+                              <w:rPr>
+                                <w:noProof/>
+                              </w:rPr>
+                              <w:fldChar w:fldCharType="separate"/>
+                            </w:r>
+                            <w:r>
+                              <w:rPr>
+                                <w:noProof/>
+                              </w:rPr>
+                              <w:t>3.2</w:t>
+                            </w:r>
+                            <w:r>
+                              <w:rPr>
+                                <w:noProof/>
+                              </w:rPr>
+                              <w:fldChar w:fldCharType="end"/>
+                            </w:r>
+                            <w:r>
+                              <w:rPr>
+                                <w:noProof/>
+                              </w:rPr>
+                              <w:t>.</w:t>
+                            </w:r>
+                            <w:r>
+                              <w:rPr>
+                                <w:noProof/>
+                              </w:rPr>
+                              <w:fldChar w:fldCharType="begin"/>
+                            </w:r>
+                            <w:r>
+                              <w:rPr>
+                                <w:noProof/>
+                              </w:rPr>
+                              <w:instrText xml:space="preserve"> SEQ ábra \* ARABIC \s 2 </w:instrText>
+                            </w:r>
+                            <w:r>
+                              <w:rPr>
+                                <w:noProof/>
+                              </w:rPr>
+                              <w:fldChar w:fldCharType="separate"/>
+                            </w:r>
+                            <w:r>
+                              <w:rPr>
+                                <w:noProof/>
+                              </w:rPr>
+                              <w:t>1</w:t>
+                            </w:r>
+                            <w:r>
+                              <w:rPr>
+                                <w:noProof/>
+                              </w:rPr>
+                              <w:fldChar w:fldCharType="end"/>
+                            </w:r>
+                            <w:r>
+                              <w:t xml:space="preserve">. ábra: A Stack Overflow weboldalon feltett kérdések száma </w:t>
+                            </w:r>
+                            <w:r>
+                              <w:t>frontend technológiák szerint</w:t>
+                            </w:r>
+                            <w:r>
+                              <w:t xml:space="preserve"> </w:t>
+                            </w:r>
+                            <w:sdt>
+                              <w:sdtPr>
+                                <w:id w:val="1033851415"/>
+                                <w:citation/>
+                              </w:sdtPr>
+                              <w:sdtContent>
+                                <w:r>
+                                  <w:fldChar w:fldCharType="begin"/>
+                                </w:r>
+                                <w:r>
+                                  <w:rPr>
+                                    <w:lang w:val="en-GB"/>
+                                  </w:rPr>
+                                  <w:instrText xml:space="preserve"> CITATION Sta23 \l 2057 </w:instrText>
+                                </w:r>
+                                <w:r>
+                                  <w:fldChar w:fldCharType="separate"/>
+                                </w:r>
+                                <w:r>
+                                  <w:rPr>
+                                    <w:noProof/>
+                                    <w:lang w:val="en-GB"/>
+                                  </w:rPr>
+                                  <w:t>[18]</w:t>
+                                </w:r>
+                                <w:r>
+                                  <w:fldChar w:fldCharType="end"/>
+                                </w:r>
+                              </w:sdtContent>
+                            </w:sdt>
+                            <w:bookmarkEnd w:id="17"/>
+                          </w:p>
+                        </w:txbxContent>
+                      </wps:txbx>
+                      <wps:bodyPr rot="0" spcFirstLastPara="0" vertOverflow="overflow" horzOverflow="overflow" vert="horz" wrap="square" lIns="0" tIns="0" rIns="0" bIns="0" numCol="1" spcCol="0" rtlCol="0" fromWordArt="0" anchor="t" anchorCtr="0" forceAA="0" compatLnSpc="1">
+                        <a:prstTxWarp prst="textNoShape">
+                          <a:avLst/>
+                        </a:prstTxWarp>
+                        <a:spAutoFit/>
+                      </wps:bodyPr>
+                    </wps:wsp>
+                  </a:graphicData>
+                </a:graphic>
+                <wp14:sizeRelH relativeFrom="margin">
+                  <wp14:pctWidth>0</wp14:pctWidth>
+                </wp14:sizeRelH>
+              </wp:anchor>
+            </w:drawing>
+          </mc:Choice>
+          <mc:Fallback>
+            <w:pict>
+              <v:shapetype w14:anchorId="49E5FBBC" id="_x0000_t202" coordsize="21600,21600" o:spt="202" path="m,l,21600r21600,l21600,xe">
+                <v:stroke joinstyle="miter"/>
+                <v:path gradientshapeok="t" o:connecttype="rect"/>
+              </v:shapetype>
+              <v:shape id="Szövegdoboz 1" o:spid="_x0000_s1026" type="#_x0000_t202" style="position:absolute;left:0;text-align:left;margin-left:202.55pt;margin-top:129.45pt;width:218.65pt;height:.05pt;z-index:251660288;visibility:visible;mso-wrap-style:square;mso-width-percent:0;mso-wrap-distance-left:9pt;mso-wrap-distance-top:0;mso-wrap-distance-right:9pt;mso-wrap-distance-bottom:0;mso-position-horizontal:absolute;mso-position-horizontal-relative:text;mso-position-vertical:absolute;mso-position-vertical-relative:text;mso-width-percent:0;mso-width-relative:margin;v-text-anchor:top" o:gfxdata="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" stroked="f">
+                <v:textbox style="mso-fit-shape-to-text:t" inset="0,0,0,0">
+                  <w:txbxContent>
+                    <w:bookmarkStart w:id="18" w:name="_Ref149072828"/>
+                    <w:p>
+                      <w:pPr>
+                        <w:pStyle w:val="Kpalrs"/>
+                        <w:rPr>
+                          <w:noProof/>
+                          <w:sz w:val="24"/>
+                        </w:rPr>
+                      </w:pPr>
+                      <w:r>
+                        <w:rPr>
+                          <w:noProof/>
+                        </w:rPr>
+                        <w:fldChar w:fldCharType="begin"/>
+                      </w:r>
+                      <w:r>
+                        <w:rPr>
+                          <w:noProof/>
+                        </w:rPr>
+                        <w:instrText xml:space="preserve"> STYLEREF 2 \s </w:instrText>
+                      </w:r>
+                      <w:r>
+                        <w:rPr>
+                          <w:noProof/>
+                        </w:rPr>
+                        <w:fldChar w:fldCharType="separate"/>
+                      </w:r>
+                      <w:r>
+                        <w:rPr>
+                          <w:noProof/>
+                        </w:rPr>
+                        <w:t>3.2</w:t>
+                      </w:r>
+                      <w:r>
+                        <w:rPr>
+                          <w:noProof/>
+                        </w:rPr>
+                        <w:fldChar w:fldCharType="end"/>
+                      </w:r>
+                      <w:r>
+                        <w:rPr>
+                          <w:noProof/>
+                        </w:rPr>
+                        <w:t>.</w:t>
+                      </w:r>
+                      <w:r>
+                        <w:rPr>
+                          <w:noProof/>
+                        </w:rPr>
+                        <w:fldChar w:fldCharType="begin"/>
+                      </w:r>
+                      <w:r>
+                        <w:rPr>
+                          <w:noProof/>
+                        </w:rPr>
+                        <w:instrText xml:space="preserve"> SEQ ábra \* ARABIC \s 2 </w:instrText>
+                      </w:r>
+                      <w:r>
+                        <w:rPr>
+                          <w:noProof/>
+                        </w:rPr>
+                        <w:fldChar w:fldCharType="separate"/>
+                      </w:r>
+                      <w:r>
+                        <w:rPr>
+                          <w:noProof/>
+                        </w:rPr>
+                        <w:t>1</w:t>
+                      </w:r>
+                      <w:r>
+                        <w:rPr>
+                          <w:noProof/>
+                        </w:rPr>
+                        <w:fldChar w:fldCharType="end"/>
+                      </w:r>
+                      <w:r>
+                        <w:t xml:space="preserve">. ábra: A Stack Overflow weboldalon feltett kérdések száma </w:t>
+                      </w:r>
+                      <w:r>
+                        <w:t>frontend technológiák szerint</w:t>
+                      </w:r>
+                      <w:r>
+                        <w:t xml:space="preserve"> </w:t>
+                      </w:r>
+                      <w:sdt>
+                        <w:sdtPr>
+                          <w:id w:val="1033851415"/>
+                          <w:citation/>
+                        </w:sdtPr>
+                        <w:sdtContent>
+                          <w:r>
+                            <w:fldChar w:fldCharType="begin"/>
+                          </w:r>
+                          <w:r>
+                            <w:rPr>
+                              <w:lang w:val="en-GB"/>
+                            </w:rPr>
+                            <w:instrText xml:space="preserve"> CITATION Sta23 \l 2057 </w:instrText>
+                          </w:r>
+                          <w:r>
+                            <w:fldChar w:fldCharType="separate"/>
+                          </w:r>
+                          <w:r>
+                            <w:rPr>
+                              <w:noProof/>
+                              <w:lang w:val="en-GB"/>
+                            </w:rPr>
+                            <w:t>[18]</w:t>
+                          </w:r>
+                          <w:r>
+                            <w:fldChar w:fldCharType="end"/>
+                          </w:r>
+                        </w:sdtContent>
+                      </w:sdt>
+                      <w:bookmarkEnd w:id="18"/>
+                    </w:p>
+                  </w:txbxContent>
+                </v:textbox>
+                <w10:wrap type="square"/>
+              </v:shape>
+            </w:pict>
+          </mc:Fallback>
+        </mc:AlternateContent>
+      </w:r>
+      <w:r>
+        <w:rPr>
+          <w:lang w:eastAsia="hu-HU"/>
+        </w:rPr>
+        <w:t xml:space="preserve">Megjelenésekor az Angular nagyobb webalkalmazások futtatásakor nagy teljesítménycsökkenést idézett elő, így a React, ahol ugyan ez a probléma nem állt fent, nagy </w:t>
+      </w:r>
+      <w:r>
+        <w:rPr>
+          <w:lang w:eastAsia="hu-HU"/>
+        </w:rPr>
+        <w:t>népszerűségre tett szert. Mára, a Stack</w:t>
+      </w:r>
+      <w:r>
+        <w:rPr>
+          <w:lang w:eastAsia="hu-HU"/>
+        </w:rPr>
+        <w:t xml:space="preserve"> O</w:t>
+      </w:r>
+      <w:r>
+        <w:rPr>
+          <w:lang w:eastAsia="hu-HU"/>
+        </w:rPr>
+        <w:t>verflow weboldal felmérése szerint a React</w:t>
+      </w:r>
+      <w:r>
+        <w:rPr>
+          <w:lang w:eastAsia="hu-HU"/>
+        </w:rPr>
+        <w:t>-tel kapcsolatos kérdések száma több mint kétszerese az Angular-rel kapcsolatos kérdésekének.</w:t>
+      </w:r>
+      <w:r>
+        <w:rPr>
+          <w:lang w:eastAsia="hu-HU"/>
+        </w:rPr>
+        <w:t xml:space="preserve"> </w:t>
+      </w:r>
+      <w:r>
+        <w:rPr>
+          <w:lang w:eastAsia="hu-HU"/>
+        </w:rPr>
+        <w:t>(</w:t>
+      </w:r>
+      <w:r>
+        <w:rPr>
+          <w:lang w:eastAsia="hu-HU"/>
+        </w:rPr>
+        <w:fldChar w:fldCharType="begin"/>
+      </w:r>
+      <w:r>
+        <w:rPr>
+          <w:lang w:eastAsia="hu-HU"/>
+        </w:rPr>
+        <w:instrText xml:space="preserve"> REF _Ref149072828 \h </w:instrText>
+      </w:r>
+      <w:r>
+        <w:rPr>
+          <w:lang w:eastAsia="hu-HU"/>
+        </w:rPr>
+      </w:r>
+      <w:r>
+        <w:rPr>
+          <w:lang w:eastAsia="hu-HU"/>
+        </w:rPr>
+        <w:fldChar w:fldCharType="separate"/>
+      </w:r>
+      <w:r>
+        <w:rPr>
+          <w:noProof/>
+        </w:rPr>
+        <w:t>3.2.1</w:t>
+      </w:r>
+      <w:r>
+        <w:t xml:space="preserve">. ábra: A Stack Overflow weboldalon feltett kérdések száma frontend technológiák szerint </w:t>
+      </w:r>
+      <w:sdt>
+        <w:sdtPr>
+          <w:id w:val="1337576825"/>
+          <w:citation/>
+        </w:sdtPr>
+        <w:sdtContent>
+          <w:r>
+            <w:fldChar w:fldCharType="begin"/>
+          </w:r>
+          <w:r>
+            <w:rPr>
+              <w:lang w:val="en-GB"/>
+            </w:rPr>
+            <w:instrText xml:space="preserve"> CITATION Sta23 \l 2057 </w:instrText>
+          </w:r>
+          <w:r>
+            <w:fldChar w:fldCharType="separate"/>
+          </w:r>
+          <w:r>
+            <w:rPr>
+              <w:noProof/>
+              <w:lang w:val="en-GB"/>
+            </w:rPr>
+            <w:t>[18]</w:t>
+          </w:r>
+          <w:r>
+            <w:fldChar w:fldCharType="end"/>
+          </w:r>
+        </w:sdtContent>
+      </w:sdt>
+      <w:r>
+        <w:rPr>
+          <w:lang w:eastAsia="hu-HU"/>
+        </w:rPr>
+        <w:fldChar w:fldCharType="end"/>
+      </w:r>
+      <w:r>
+        <w:rPr>
+          <w:lang w:eastAsia="hu-HU"/>
+        </w:rPr>
+        <w:t>)</w:t>
       </w:r>
     </w:p>
     <w:p>
       <w:pPr>
+        <w:ind w:firstLine="432"/>
+        <w:rPr>
+          <w:lang w:eastAsia="hu-HU"/>
+        </w:rPr>
+      </w:pPr>
+      <w:r>
+        <w:rPr>
+          <w:lang w:eastAsia="hu-HU"/>
+        </w:rPr>
+        <w:t xml:space="preserve">A </w:t>
+      </w:r>
+      <w:r>
+        <w:rPr>
+          <w:lang w:eastAsia="hu-HU"/>
+        </w:rPr>
+        <w:t>React</w:t>
+      </w:r>
+      <w:r>
+        <w:rPr>
+          <w:lang w:eastAsia="hu-HU"/>
+        </w:rPr>
+        <w:t xml:space="preserve"> egyik sajátossága, hogy lehetőséget biztosít arra, hogy HTML kódot írjunk a </w:t>
+      </w:r>
+      <w:r>
+        <w:rPr>
+          <w:lang w:eastAsia="hu-HU"/>
+        </w:rPr>
+        <w:t>JavaScript</w:t>
+      </w:r>
+      <w:r>
+        <w:rPr>
+          <w:lang w:eastAsia="hu-HU"/>
+        </w:rPr>
+        <w:t xml:space="preserve"> kódunkban. </w:t>
+      </w:r>
+      <w:r>
+        <w:rPr>
+          <w:lang w:eastAsia="hu-HU"/>
+        </w:rPr>
+        <w:t>Ezt a</w:t>
+      </w:r>
+      <w:r>
+        <w:rPr>
+          <w:lang w:eastAsia="hu-HU"/>
+        </w:rPr>
+        <w:t xml:space="preserve"> JSX (</w:t>
+      </w:r>
+      <w:r>
+        <w:rPr>
+          <w:lang w:eastAsia="hu-HU"/>
+        </w:rPr>
+        <w:t>JavaScript</w:t>
+      </w:r>
+      <w:r>
+        <w:rPr>
+          <w:lang w:eastAsia="hu-HU"/>
+        </w:rPr>
+        <w:t xml:space="preserve"> XML) szintaxi</w:t>
+      </w:r>
+      <w:r>
+        <w:rPr>
+          <w:lang w:eastAsia="hu-HU"/>
+        </w:rPr>
+        <w:t>ssal tudjuk elérni</w:t>
+      </w:r>
+      <w:r>
+        <w:rPr>
+          <w:lang w:eastAsia="hu-HU"/>
+        </w:rPr>
+        <w:t>,</w:t>
+      </w:r>
+      <w:r>
+        <w:rPr>
+          <w:lang w:eastAsia="hu-HU"/>
+        </w:rPr>
+        <w:t xml:space="preserve"> amire a React dokumentációja szerint</w:t>
+      </w:r>
+      <w:sdt>
+        <w:sdtPr>
+          <w:rPr>
+            <w:lang w:eastAsia="hu-HU"/>
+          </w:rPr>
+          <w:id w:val="-69583513"/>
+          <w:citation/>
+        </w:sdtPr>
+        <w:sdtContent>
+          <w:r>
+            <w:rPr>
+              <w:lang w:eastAsia="hu-HU"/>
+            </w:rPr>
+            <w:fldChar w:fldCharType="begin"/>
+          </w:r>
+          <w:r>
+            <w:rPr>
+              <w:lang w:val="en-GB" w:eastAsia="hu-HU"/>
+            </w:rPr>
+            <w:instrText xml:space="preserve"> CITATION Int23 \l 2057 </w:instrText>
+          </w:r>
+          <w:r>
+            <w:rPr>
+              <w:lang w:eastAsia="hu-HU"/>
+            </w:rPr>
+            <w:fldChar w:fldCharType="separate"/>
+          </w:r>
+          <w:r>
+            <w:rPr>
+              <w:noProof/>
+              <w:lang w:val="en-GB" w:eastAsia="hu-HU"/>
+            </w:rPr>
+            <w:t xml:space="preserve"> </w:t>
+          </w:r>
+          <w:r>
+            <w:rPr>
+              <w:noProof/>
+              <w:lang w:val="en-GB" w:eastAsia="hu-HU"/>
+            </w:rPr>
+            <w:t>[19]</w:t>
+          </w:r>
+          <w:r>
+            <w:rPr>
+              <w:lang w:eastAsia="hu-HU"/>
+            </w:rPr>
+            <w:fldChar w:fldCharType="end"/>
+          </w:r>
+        </w:sdtContent>
+      </w:sdt>
+      <w:r>
+        <w:rPr>
+          <w:lang w:eastAsia="hu-HU"/>
+        </w:rPr>
+        <w:t xml:space="preserve"> azért volt szükség,</w:t>
+      </w:r>
+      <w:r>
+        <w:rPr>
+          <w:lang w:eastAsia="hu-HU"/>
+        </w:rPr>
+        <w:t xml:space="preserve"> </w:t>
+      </w:r>
+      <w:r>
+        <w:rPr>
+          <w:lang w:eastAsia="hu-HU"/>
+        </w:rPr>
+        <w:t>mert</w:t>
+      </w:r>
+      <w:r>
+        <w:rPr>
+          <w:lang w:eastAsia="hu-HU"/>
+        </w:rPr>
+        <w:t xml:space="preserve"> a keretrendszerben a renderelés logikája kéz-a-kézben jár a UI logikájával. Ez a működés teszi lehetővé azt, hogy függvények visszatérési értéke valójában HTML kód legyen, így </w:t>
+      </w:r>
+      <w:r>
+        <w:rPr>
+          <w:lang w:eastAsia="hu-HU"/>
+        </w:rPr>
+        <w:t xml:space="preserve">a függvény </w:t>
+      </w:r>
+      <w:r>
+        <w:rPr>
+          <w:lang w:eastAsia="hu-HU"/>
+        </w:rPr>
+        <w:t>kompon</w:t>
+      </w:r>
+      <w:r>
+        <w:rPr>
+          <w:lang w:eastAsia="hu-HU"/>
+        </w:rPr>
+        <w:t>enst</w:t>
+      </w:r>
+      <w:r>
+        <w:rPr>
+          <w:lang w:eastAsia="hu-HU"/>
+        </w:rPr>
+        <w:t xml:space="preserve"> alkosson</w:t>
+      </w:r>
+      <w:r>
+        <w:rPr>
+          <w:lang w:eastAsia="hu-HU"/>
+        </w:rPr>
+        <w:t>.</w:t>
+      </w:r>
+    </w:p>
+    <w:p>
+      <w:pPr>
+        <w:ind w:firstLine="432"/>
+        <w:rPr>
+          <w:lang w:eastAsia="hu-HU"/>
+        </w:rPr>
+      </w:pPr>
+      <w:r>
+        <w:rPr>
+          <w:lang w:eastAsia="hu-HU"/>
+        </w:rPr>
+        <w:t>A React-ben e</w:t>
+      </w:r>
+      <w:r>
+        <w:rPr>
+          <w:lang w:eastAsia="hu-HU"/>
+        </w:rPr>
+        <w:t>leinte a komponensek osztályokként voltak jelen, azonban mára kizárólag a funkcionális komponensek használatát ajánlj</w:t>
+      </w:r>
+      <w:r>
+        <w:rPr>
+          <w:lang w:eastAsia="hu-HU"/>
+        </w:rPr>
+        <w:t>ák</w:t>
+      </w:r>
+      <w:r>
+        <w:rPr>
+          <w:lang w:eastAsia="hu-HU"/>
+        </w:rPr>
+        <w:t>.</w:t>
+      </w:r>
+      <w:r>
+        <w:rPr>
+          <w:lang w:eastAsia="hu-HU"/>
+        </w:rPr>
+        <w:t xml:space="preserve"> Minden komponens egy olyan függvény, amely tulajdonságokat (properties) kap meg a szülőjétől, és nyilvántartja a saját jelenlegi állapotát (state). Az utóbbit egy React függvény-komponens a React által definiált kapcsokkal, avagy hook-okkal tudjuk kezelni. A keretrendszer továbbá azt is lehetővé teszi, hogy saját hook-okat definiáljunk, ami valójában olyan komponens, ami nem </w:t>
+      </w:r>
+      <w:r>
+        <w:rPr>
+          <w:lang w:eastAsia="hu-HU"/>
+        </w:rPr>
+        <w:t>egy JSX elemmel tér vissza, de mégis egy olyan komponens, ami property-kel és state-tel is rendelkezhet. Ezek alapján kimondhatjuk, hogy a React tehát mára a funkcionális programozást részesíti előnyben.</w:t>
+      </w:r>
+    </w:p>
+    <w:p>
+      <w:pPr>
+        <w:ind w:firstLine="432"/>
+        <w:rPr>
+          <w:lang w:eastAsia="hu-HU"/>
+        </w:rPr>
+      </w:pPr>
+      <w:r>
+        <w:rPr>
+          <w:lang w:eastAsia="hu-HU"/>
+        </w:rPr>
+        <w:t>A React továbbá támogatja a Type</w:t>
+      </w:r>
+      <w:r>
+        <w:rPr>
+          <w:lang w:eastAsia="hu-HU"/>
+        </w:rPr>
+        <w:t>S</w:t>
+      </w:r>
+      <w:r>
+        <w:rPr>
+          <w:lang w:eastAsia="hu-HU"/>
+        </w:rPr>
+        <w:t xml:space="preserve">criptet is, így lehetőségünk van fejlesztés során kiszűrni azokat a hibákat, melyeket </w:t>
+      </w:r>
+      <w:r>
+        <w:rPr>
+          <w:lang w:eastAsia="hu-HU"/>
+        </w:rPr>
+        <w:t>JavaScriptben</w:t>
+      </w:r>
+      <w:r>
+        <w:rPr>
+          <w:lang w:eastAsia="hu-HU"/>
+        </w:rPr>
+        <w:t xml:space="preserve"> nem vennénk észre. A keretrendszer alkalmas nagyobb projektek kivitelezésére, és azok hosszú-távú támogatására is. Ezen szempontok megvizsgálása után így úgy döntöttem, hogy számomra a legmegfelelőbb környezetet a React nyújtja majd a frontend létrehozására.</w:t>
+      </w:r>
+    </w:p>
+    <w:p>
+      <w:pPr>
+        <w:pStyle w:val="Cmsor2"/>
+      </w:pPr>
+      <w:r>
+        <w:br w:type="page"/>
+      </w:r>
+    </w:p>
+    <w:p>
+      <w:pPr>
         <w:pStyle w:val="Cmsor1"/>
       </w:pPr>
-      <w:bookmarkStart w:id="18" w:name="_Toc148635541"/>
+      <w:bookmarkStart w:id="19" w:name="_Toc148635541"/>
       <w:r>
         <w:lastRenderedPageBreak/>
         <w:t>Irodalomjegyzék</w:t>
       </w:r>
-      <w:bookmarkEnd w:id="18"/>
+      <w:bookmarkEnd w:id="19"/>
     </w:p>
     <w:p>
       <w:pPr>
@@ -7673,7 +8889,7 @@
       </w:pPr>
     </w:p>
     <w:sectPr>
-      <w:footerReference w:type="default" r:id="rId8"/>
+      <w:footerReference w:type="default" r:id="rId9"/>
       <w:pgSz w:w="11906" w:h="16838"/>
       <w:pgMar w:top="1418" w:right="1418" w:bottom="1418" w:left="1985" w:header="709" w:footer="709" w:gutter="0"/>
       <w:pgNumType w:start="0"/>
@@ -10327,7 +11543,7 @@
   </b:Source>
   <b:Source xmlns:b="http://schemas.openxmlformats.org/officeDocument/2006/bibliography" xmlns="http://schemas.openxmlformats.org/officeDocument/2006/bibliography">
     <b:Tag>Helyőrző1</b:Tag>
-    <b:RefOrder>15</b:RefOrder>
+    <b:RefOrder>20</b:RefOrder>
   </b:Source>
   <b:Source>
     <b:Tag>Ked23</b:Tag>
@@ -10608,11 +11824,98 @@
     <b:ProductionCompany>w3techs</b:ProductionCompany>
     <b:RefOrder>3</b:RefOrder>
   </b:Source>
+  <b:Source>
+    <b:Tag>Lio23</b:Tag>
+    <b:SourceType>InternetSite</b:SourceType>
+    <b:Guid>{B67B8EC9-4405-4775-9B04-136195120BB7}</b:Guid>
+    <b:Author>
+      <b:Author>
+        <b:NameList>
+          <b:Person>
+            <b:Last>Vailshery</b:Last>
+            <b:First>Lionel</b:First>
+            <b:Middle>Sujay</b:Middle>
+          </b:Person>
+        </b:NameList>
+      </b:Author>
+    </b:Author>
+    <b:Title>Most used programming languages among developers worldwide as of 2023</b:Title>
+    <b:ProductionCompany>statista</b:ProductionCompany>
+    <b:Year>2023</b:Year>
+    <b:Month>7</b:Month>
+    <b:Day>19</b:Day>
+    <b:YearAccessed>2023</b:YearAccessed>
+    <b:MonthAccessed>10</b:MonthAccessed>
+    <b:DayAccessed>24</b:DayAccessed>
+    <b:URL>https://www.statista.com/statistics/793628/worldwide-developer-survey-most-used-languages/</b:URL>
+    <b:RefOrder>15</b:RefOrder>
+  </b:Source>
+  <b:Source>
+    <b:Tag>Fer22</b:Tag>
+    <b:SourceType>InternetSite</b:SourceType>
+    <b:Guid>{1D729885-F7AD-412F-98A5-0E0940EA02F3}</b:Guid>
+    <b:Author>
+      <b:Author>
+        <b:NameList>
+          <b:Person>
+            <b:Last>Hámori</b:Last>
+            <b:First>Ferenc</b:First>
+          </b:Person>
+        </b:NameList>
+      </b:Author>
+    </b:Author>
+    <b:Title>The History of React.js on a Timeline</b:Title>
+    <b:ProductionCompany>RisingStack</b:ProductionCompany>
+    <b:Year>2022</b:Year>
+    <b:Month>5</b:Month>
+    <b:Day>31</b:Day>
+    <b:YearAccessed>2023</b:YearAccessed>
+    <b:MonthAccessed>10</b:MonthAccessed>
+    <b:DayAccessed>24</b:DayAccessed>
+    <b:URL>https://blog.risingstack.com/the-history-of-react-js-on-a-timeline/</b:URL>
+    <b:RefOrder>16</b:RefOrder>
+  </b:Source>
+  <b:Source>
+    <b:Tag>Sta23</b:Tag>
+    <b:SourceType>InternetSite</b:SourceType>
+    <b:Guid>{9B148D04-E70D-491D-AD23-F5147DED09C2}</b:Guid>
+    <b:Title>Stack Overflow Trends</b:Title>
+    <b:ProductionCompany>Stack Overflow</b:ProductionCompany>
+    <b:YearAccessed>2023</b:YearAccessed>
+    <b:MonthAccessed>10</b:MonthAccessed>
+    <b:DayAccessed>24</b:DayAccessed>
+    <b:URL>https://insights.stackoverflow.com/trends?tags=reactjs%2Cvue.js%2Cangular%2Csvelte%2Cangularjs%2Cvuejs3</b:URL>
+    <b:RefOrder>18</b:RefOrder>
+  </b:Source>
+  <b:Source>
+    <b:Tag>Vir23</b:Tag>
+    <b:SourceType>InternetSite</b:SourceType>
+    <b:Guid>{117EC45C-DBAF-49D0-B1C0-204F64B9F69E}</b:Guid>
+    <b:Title>Virtual DOM and Internals</b:Title>
+    <b:ProductionCompany>React</b:ProductionCompany>
+    <b:YearAccessed>2023</b:YearAccessed>
+    <b:MonthAccessed>10</b:MonthAccessed>
+    <b:DayAccessed>24</b:DayAccessed>
+    <b:URL>https://legacy.reactjs.org/docs/faq-internals.html</b:URL>
+    <b:RefOrder>17</b:RefOrder>
+  </b:Source>
+  <b:Source>
+    <b:Tag>Int23</b:Tag>
+    <b:SourceType>InternetSite</b:SourceType>
+    <b:Guid>{D607E842-AE96-4D6A-97B4-A2DCD860DA7C}</b:Guid>
+    <b:Title>Introducing JSX</b:Title>
+    <b:ProductionCompany>React</b:ProductionCompany>
+    <b:YearAccessed>2023</b:YearAccessed>
+    <b:MonthAccessed>10</b:MonthAccessed>
+    <b:DayAccessed>24</b:DayAccessed>
+    <b:URL>https://legacy.reactjs.org/docs/introducing-jsx.html</b:URL>
+    <b:RefOrder>19</b:RefOrder>
+  </b:Source>
 </b:Sources>
 </file>
 
 <file path=customXml/itemProps1.xml><?xml version="1.0" encoding="utf-8"?>
-<ds:datastoreItem xmlns:ds="http://schemas.openxmlformats.org/officeDocument/2006/customXml" ds:itemID="{FECACACA-9BBD-46EC-B08C-4D2586BFFDAC}">
+<ds:datastoreItem xmlns:ds="http://schemas.openxmlformats.org/officeDocument/2006/customXml" ds:itemID="{B1904163-AEC7-49E9-BD86-22B7F9832A68}">
   <ds:schemaRefs>
     <ds:schemaRef ds:uri="http://schemas.openxmlformats.org/officeDocument/2006/bibliography"/>
   </ds:schemaRefs>

--- a/szakdolgozat/szakdolgozat.docx
+++ b/szakdolgozat/szakdolgozat.docx
@@ -1686,7 +1686,15 @@
         <w:t xml:space="preserve"> </w:t>
       </w:r>
       <w:r>
-        <w:t>keretrendszert, a frontend oldalon pedig a React-et választottam.</w:t>
+        <w:t>keretrendszert, a frontend oldalon pedig a React-</w:t>
+      </w:r>
+      <w:proofErr w:type="spellStart"/>
+      <w:r>
+        <w:t>et</w:t>
+      </w:r>
+      <w:proofErr w:type="spellEnd"/>
+      <w:r>
+        <w:t xml:space="preserve"> választottam.</w:t>
       </w:r>
     </w:p>
     <w:p>
@@ -1741,7 +1749,15 @@
         <w:ind w:firstLine="482"/>
       </w:pPr>
       <w:r>
-        <w:t xml:space="preserve">Valójában a mindenki által ismert felhőalapú fájlszolgáltatások (mint például a OneDrive, Dropbox, Google </w:t>
+        <w:t xml:space="preserve">Valójában a mindenki által ismert felhőalapú fájlszolgáltatások (mint például a OneDrive, </w:t>
+      </w:r>
+      <w:proofErr w:type="spellStart"/>
+      <w:r>
+        <w:t>Dropbox</w:t>
+      </w:r>
+      <w:proofErr w:type="spellEnd"/>
+      <w:r>
+        <w:t xml:space="preserve">, Google </w:t>
       </w:r>
       <w:proofErr w:type="gramStart"/>
       <w:r>
@@ -1835,7 +1851,15 @@
         <w:t xml:space="preserve"> </w:t>
       </w:r>
       <w:r>
-        <w:t>Amennyiben erre is van szükségünk, és a felhő alapú fájlszolgáltatások mellett szeretnénk maradni, úgy használhatjuk a Google által fejlesztett Google Photost.</w:t>
+        <w:t xml:space="preserve">Amennyiben erre is van szükségünk, és a felhő alapú fájlszolgáltatások mellett szeretnénk maradni, úgy használhatjuk a Google által fejlesztett Google </w:t>
+      </w:r>
+      <w:proofErr w:type="spellStart"/>
+      <w:r>
+        <w:t>Photost</w:t>
+      </w:r>
+      <w:proofErr w:type="spellEnd"/>
+      <w:r>
+        <w:t>.</w:t>
       </w:r>
       <w:r>
         <w:t xml:space="preserve"> Ez a platform kizárólag a képek megosztására</w:t>
@@ -1850,7 +1874,15 @@
         <w:t xml:space="preserve"> az email címük ismeretében</w:t>
       </w:r>
       <w:r>
-        <w:t xml:space="preserve">, akik a képeket csempézett elrendezésben is megtekinthetik. A Google Photos jelenleg fénykép </w:t>
+        <w:t xml:space="preserve">, akik a képeket csempézett elrendezésben is megtekinthetik. A Google </w:t>
+      </w:r>
+      <w:proofErr w:type="spellStart"/>
+      <w:r>
+        <w:t>Photos</w:t>
+      </w:r>
+      <w:proofErr w:type="spellEnd"/>
+      <w:r>
+        <w:t xml:space="preserve"> jelenleg fénykép </w:t>
       </w:r>
       <w:r>
         <w:lastRenderedPageBreak/>
@@ -1903,7 +1935,15 @@
         <w:t>Ez azért van, mert</w:t>
       </w:r>
       <w:r>
-        <w:t xml:space="preserve"> sok esetben a fényképészek nem a fotózáskor kapnak díjazást, hanem a megrendelt képekből kapnak csak jutalékot. Ezt számításba véve, a Google Photos sem megfelelő megoldás az általunk leírt célra.</w:t>
+        <w:t xml:space="preserve"> sok esetben a fényképészek nem a fotózáskor kapnak díjazást, hanem a megrendelt képekből kapnak csak jutalékot. Ezt számításba véve, a Google </w:t>
+      </w:r>
+      <w:proofErr w:type="spellStart"/>
+      <w:r>
+        <w:t>Photos</w:t>
+      </w:r>
+      <w:proofErr w:type="spellEnd"/>
+      <w:r>
+        <w:t xml:space="preserve"> sem megfelelő megoldás az általunk leírt célra.</w:t>
       </w:r>
     </w:p>
     <w:p>
@@ -1948,10 +1988,12 @@
         <w:pStyle w:val="Cmsor2"/>
       </w:pPr>
       <w:bookmarkStart w:id="3" w:name="_Toc148635528"/>
+      <w:proofErr w:type="spellStart"/>
       <w:r>
         <w:t>Pixieset</w:t>
       </w:r>
       <w:bookmarkEnd w:id="3"/>
+      <w:proofErr w:type="spellEnd"/>
     </w:p>
     <w:p>
       <w:pPr>
@@ -1962,9 +2004,274 @@
       </w:pPr>
       <w:r>
         <w:rPr>
-          <w:lang w:eastAsia="hu-HU"/>
-        </w:rPr>
-        <w:t xml:space="preserve">A Pixieset (pixieset.com) </w:t>
+          <w:noProof/>
+        </w:rPr>
+        <mc:AlternateContent>
+          <mc:Choice Requires="wps">
+            <w:drawing>
+              <wp:anchor distT="0" distB="0" distL="114300" distR="114300" simplePos="0" relativeHeight="251663360" behindDoc="0" locked="0" layoutInCell="1" allowOverlap="1" wp14:anchorId="44FE7095" wp14:editId="6243CDB8">
+                <wp:simplePos x="0" y="0"/>
+                <wp:positionH relativeFrom="column">
+                  <wp:posOffset>2599055</wp:posOffset>
+                </wp:positionH>
+                <wp:positionV relativeFrom="paragraph">
+                  <wp:posOffset>1633220</wp:posOffset>
+                </wp:positionV>
+                <wp:extent cx="2799080" cy="635"/>
+                <wp:effectExtent l="0" t="0" r="0" b="0"/>
+                <wp:wrapSquare wrapText="bothSides"/>
+                <wp:docPr id="1159727509" name="Szövegdoboz 1"/>
+                <wp:cNvGraphicFramePr/>
+                <a:graphic xmlns:a="http://schemas.openxmlformats.org/drawingml/2006/main">
+                  <a:graphicData uri="http://schemas.microsoft.com/office/word/2010/wordprocessingShape">
+                    <wps:wsp>
+                      <wps:cNvSpPr txBox="1"/>
+                      <wps:spPr>
+                        <a:xfrm>
+                          <a:off x="0" y="0"/>
+                          <a:ext cx="2799080" cy="635"/>
+                        </a:xfrm>
+                        <a:prstGeom prst="rect">
+                          <a:avLst/>
+                        </a:prstGeom>
+                        <a:solidFill>
+                          <a:prstClr val="white"/>
+                        </a:solidFill>
+                        <a:ln>
+                          <a:noFill/>
+                        </a:ln>
+                      </wps:spPr>
+                      <wps:txbx>
+                        <w:txbxContent>
+                          <w:p>
+                            <w:pPr>
+                              <w:pStyle w:val="Kpalrs"/>
+                              <w:rPr>
+                                <w:sz w:val="24"/>
+                              </w:rPr>
+                            </w:pPr>
+                            <w:r>
+                              <w:fldChar w:fldCharType="begin"/>
+                            </w:r>
+                            <w:r>
+                              <w:instrText xml:space="preserve"> STYLEREF 2 \s </w:instrText>
+                            </w:r>
+                            <w:r>
+                              <w:fldChar w:fldCharType="separate"/>
+                            </w:r>
+                            <w:r>
+                              <w:rPr>
+                                <w:noProof/>
+                              </w:rPr>
+                              <w:t>2.2</w:t>
+                            </w:r>
+                            <w:r>
+                              <w:fldChar w:fldCharType="end"/>
+                            </w:r>
+                            <w:r>
+                              <w:t>.</w:t>
+                            </w:r>
+                            <w:r>
+                              <w:fldChar w:fldCharType="begin"/>
+                            </w:r>
+                            <w:r>
+                              <w:instrText xml:space="preserve"> SEQ ábra \* ARABIC \s 2 </w:instrText>
+                            </w:r>
+                            <w:r>
+                              <w:fldChar w:fldCharType="separate"/>
+                            </w:r>
+                            <w:r>
+                              <w:rPr>
+                                <w:noProof/>
+                              </w:rPr>
+                              <w:t>1</w:t>
+                            </w:r>
+                            <w:r>
+                              <w:fldChar w:fldCharType="end"/>
+                            </w:r>
+                            <w:r>
+                              <w:t xml:space="preserve">. ábra: Képernyőkép a </w:t>
+                            </w:r>
+                            <w:proofErr w:type="spellStart"/>
+                            <w:r>
+                              <w:t>Pixieset</w:t>
+                            </w:r>
+                            <w:proofErr w:type="spellEnd"/>
+                            <w:r>
+                              <w:t xml:space="preserve"> weboldalról (Forrás: </w:t>
+                            </w:r>
+                            <w:r>
+                              <w:t>https://bondi.pixieset.com/wassermanfamily/</w:t>
+                            </w:r>
+                            <w:r>
+                              <w:t>)</w:t>
+                            </w:r>
+                          </w:p>
+                        </w:txbxContent>
+                      </wps:txbx>
+                      <wps:bodyPr rot="0" spcFirstLastPara="0" vertOverflow="overflow" horzOverflow="overflow" vert="horz" wrap="square" lIns="0" tIns="0" rIns="0" bIns="0" numCol="1" spcCol="0" rtlCol="0" fromWordArt="0" anchor="t" anchorCtr="0" forceAA="0" compatLnSpc="1">
+                        <a:prstTxWarp prst="textNoShape">
+                          <a:avLst/>
+                        </a:prstTxWarp>
+                        <a:spAutoFit/>
+                      </wps:bodyPr>
+                    </wps:wsp>
+                  </a:graphicData>
+                </a:graphic>
+              </wp:anchor>
+            </w:drawing>
+          </mc:Choice>
+          <mc:Fallback>
+            <w:pict>
+              <v:shapetype w14:anchorId="44FE7095" id="_x0000_t202" coordsize="21600,21600" o:spt="202" path="m,l,21600r21600,l21600,xe">
+                <v:stroke joinstyle="miter"/>
+                <v:path gradientshapeok="t" o:connecttype="rect"/>
+              </v:shapetype>
+              <v:shape id="Szövegdoboz 1" o:spid="_x0000_s1026" type="#_x0000_t202" style="position:absolute;left:0;text-align:left;margin-left:204.65pt;margin-top:128.6pt;width:220.4pt;height:.05pt;z-index:251663360;visibility:visible;mso-wrap-style:square;mso-wrap-distance-left:9pt;mso-wrap-distance-top:0;mso-wrap-distance-right:9pt;mso-wrap-distance-bottom:0;mso-position-horizontal:absolute;mso-position-horizontal-relative:text;mso-position-vertical:absolute;mso-position-vertical-relative:text;v-text-anchor:top" o:gfxdata="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" stroked="f">
+                <v:textbox style="mso-fit-shape-to-text:t" inset="0,0,0,0">
+                  <w:txbxContent>
+                    <w:p>
+                      <w:pPr>
+                        <w:pStyle w:val="Kpalrs"/>
+                        <w:rPr>
+                          <w:sz w:val="24"/>
+                        </w:rPr>
+                      </w:pPr>
+                      <w:r>
+                        <w:fldChar w:fldCharType="begin"/>
+                      </w:r>
+                      <w:r>
+                        <w:instrText xml:space="preserve"> STYLEREF 2 \s </w:instrText>
+                      </w:r>
+                      <w:r>
+                        <w:fldChar w:fldCharType="separate"/>
+                      </w:r>
+                      <w:r>
+                        <w:rPr>
+                          <w:noProof/>
+                        </w:rPr>
+                        <w:t>2.2</w:t>
+                      </w:r>
+                      <w:r>
+                        <w:fldChar w:fldCharType="end"/>
+                      </w:r>
+                      <w:r>
+                        <w:t>.</w:t>
+                      </w:r>
+                      <w:r>
+                        <w:fldChar w:fldCharType="begin"/>
+                      </w:r>
+                      <w:r>
+                        <w:instrText xml:space="preserve"> SEQ ábra \* ARABIC \s 2 </w:instrText>
+                      </w:r>
+                      <w:r>
+                        <w:fldChar w:fldCharType="separate"/>
+                      </w:r>
+                      <w:r>
+                        <w:rPr>
+                          <w:noProof/>
+                        </w:rPr>
+                        <w:t>1</w:t>
+                      </w:r>
+                      <w:r>
+                        <w:fldChar w:fldCharType="end"/>
+                      </w:r>
+                      <w:r>
+                        <w:t xml:space="preserve">. ábra: Képernyőkép a </w:t>
+                      </w:r>
+                      <w:proofErr w:type="spellStart"/>
+                      <w:r>
+                        <w:t>Pixieset</w:t>
+                      </w:r>
+                      <w:proofErr w:type="spellEnd"/>
+                      <w:r>
+                        <w:t xml:space="preserve"> weboldalról (Forrás: </w:t>
+                      </w:r>
+                      <w:r>
+                        <w:t>https://bondi.pixieset.com/wassermanfamily/</w:t>
+                      </w:r>
+                      <w:r>
+                        <w:t>)</w:t>
+                      </w:r>
+                    </w:p>
+                  </w:txbxContent>
+                </v:textbox>
+                <w10:wrap type="square"/>
+              </v:shape>
+            </w:pict>
+          </mc:Fallback>
+        </mc:AlternateContent>
+      </w:r>
+      <w:r>
+        <w:drawing>
+          <wp:anchor distT="0" distB="0" distL="114300" distR="114300" simplePos="0" relativeHeight="251661312" behindDoc="0" locked="0" layoutInCell="1" allowOverlap="1" wp14:anchorId="4839DD14" wp14:editId="69FE8752">
+            <wp:simplePos x="0" y="0"/>
+            <wp:positionH relativeFrom="margin">
+              <wp:align>right</wp:align>
+            </wp:positionH>
+            <wp:positionV relativeFrom="paragraph">
+              <wp:posOffset>3876</wp:posOffset>
+            </wp:positionV>
+            <wp:extent cx="2799080" cy="1572260"/>
+            <wp:effectExtent l="0" t="0" r="1270" b="8890"/>
+            <wp:wrapSquare wrapText="bothSides"/>
+            <wp:docPr id="516359532" name="Kép 1" descr="Képernyőkép a Pixieset weboldaláról"/>
+            <wp:cNvGraphicFramePr>
+              <a:graphicFrameLocks xmlns:a="http://schemas.openxmlformats.org/drawingml/2006/main" noChangeAspect="1"/>
+            </wp:cNvGraphicFramePr>
+            <a:graphic xmlns:a="http://schemas.openxmlformats.org/drawingml/2006/main">
+              <a:graphicData uri="http://schemas.openxmlformats.org/drawingml/2006/picture">
+                <pic:pic xmlns:pic="http://schemas.openxmlformats.org/drawingml/2006/picture">
+                  <pic:nvPicPr>
+                    <pic:cNvPr id="516359532" name="Kép 1" descr="Képernyőkép a Pixieset weboldaláról"/>
+                    <pic:cNvPicPr/>
+                  </pic:nvPicPr>
+                  <pic:blipFill>
+                    <a:blip r:embed="rId8" cstate="print">
+                      <a:extLst>
+                        <a:ext uri="{28A0092B-C50C-407E-A947-70E740481C1C}">
+                          <a14:useLocalDpi xmlns:a14="http://schemas.microsoft.com/office/drawing/2010/main" val="0"/>
+                        </a:ext>
+                      </a:extLst>
+                    </a:blip>
+                    <a:stretch>
+                      <a:fillRect/>
+                    </a:stretch>
+                  </pic:blipFill>
+                  <pic:spPr>
+                    <a:xfrm>
+                      <a:off x="0" y="0"/>
+                      <a:ext cx="2799080" cy="1572260"/>
+                    </a:xfrm>
+                    <a:prstGeom prst="rect">
+                      <a:avLst/>
+                    </a:prstGeom>
+                  </pic:spPr>
+                </pic:pic>
+              </a:graphicData>
+            </a:graphic>
+          </wp:anchor>
+        </w:drawing>
+      </w:r>
+      <w:r>
+        <w:rPr>
+          <w:lang w:eastAsia="hu-HU"/>
+        </w:rPr>
+        <w:t xml:space="preserve">A </w:t>
+      </w:r>
+      <w:proofErr w:type="spellStart"/>
+      <w:r>
+        <w:rPr>
+          <w:lang w:eastAsia="hu-HU"/>
+        </w:rPr>
+        <w:t>Pixieset</w:t>
+      </w:r>
+      <w:proofErr w:type="spellEnd"/>
+      <w:r>
+        <w:rPr>
+          <w:lang w:eastAsia="hu-HU"/>
+        </w:rPr>
+        <w:t xml:space="preserve"> (pixieset.com) </w:t>
       </w:r>
       <w:r>
         <w:rPr>
@@ -2000,7 +2307,35 @@
         <w:rPr>
           <w:lang w:eastAsia="hu-HU"/>
         </w:rPr>
-        <w:t xml:space="preserve"> A vásárló a weboldalunk felkeresésekor beírhatja az általunk megadott kódot, és így az összes képet megtekintheti jó minőségben, de vízjellel ellátva. A fényképésznek lehetősége van beállítani milyen szolgáltatásokat vállal, így akár a fényképek méreteit, és az ajándéktárgyakat is beállíthatja, melyekből a vásárlók rendelni tudnak. A Pixieset weboldal továbbá több fizetési átjárót is támogat (melyek közül a PayPal támogatja csak a forint pénznemet).</w:t>
+        <w:t xml:space="preserve"> A vásárló a weboldalunk felkeresésekor beírhatja az általunk megadott kódot, és így az összes képet megtekintheti jó minőségben, de vízjellel ellátva. A fényképésznek lehetősége van beállítani milyen szolgáltatásokat vállal, így akár a fényképek méreteit, és az ajándéktárgyakat is beállíthatja, melyekből a vásárlók rendelni tudnak. A </w:t>
+      </w:r>
+      <w:proofErr w:type="spellStart"/>
+      <w:r>
+        <w:rPr>
+          <w:lang w:eastAsia="hu-HU"/>
+        </w:rPr>
+        <w:t>Pixieset</w:t>
+      </w:r>
+      <w:proofErr w:type="spellEnd"/>
+      <w:r>
+        <w:rPr>
+          <w:lang w:eastAsia="hu-HU"/>
+        </w:rPr>
+        <w:t xml:space="preserve"> weboldal továbbá több fizetési átjárót is támogat (melyek közül a </w:t>
+      </w:r>
+      <w:proofErr w:type="spellStart"/>
+      <w:r>
+        <w:rPr>
+          <w:lang w:eastAsia="hu-HU"/>
+        </w:rPr>
+        <w:t>PayPal</w:t>
+      </w:r>
+      <w:proofErr w:type="spellEnd"/>
+      <w:r>
+        <w:rPr>
+          <w:lang w:eastAsia="hu-HU"/>
+        </w:rPr>
+        <w:t xml:space="preserve"> támogatja csak a forint pénznemet).</w:t>
       </w:r>
     </w:p>
     <w:p>
@@ -2014,7 +2349,21 @@
         <w:rPr>
           <w:lang w:eastAsia="hu-HU"/>
         </w:rPr>
-        <w:t>A Pixieset így a szükséges funkciók legnagyobb rész</w:t>
+        <w:t xml:space="preserve">A </w:t>
+      </w:r>
+      <w:proofErr w:type="spellStart"/>
+      <w:r>
+        <w:rPr>
+          <w:lang w:eastAsia="hu-HU"/>
+        </w:rPr>
+        <w:t>Pixieset</w:t>
+      </w:r>
+      <w:proofErr w:type="spellEnd"/>
+      <w:r>
+        <w:rPr>
+          <w:lang w:eastAsia="hu-HU"/>
+        </w:rPr>
+        <w:t xml:space="preserve"> így a szükséges funkciók legnagyobb rész</w:t>
       </w:r>
       <w:r>
         <w:rPr>
@@ -2026,7 +2375,28 @@
         <w:rPr>
           <w:lang w:eastAsia="hu-HU"/>
         </w:rPr>
-        <w:t>. Egy fontos limitáció azonban, hogy nincs lehetőség intézmény szinten kezelni az albumokat. Minden gyermeknek külön albumot kell kézzel létrehozni, ami egy több száz fős iskolánál nem várható el a fotóstól. A fizetési határidők beállítása, és készpénzes fizetés nem megoldható egy ilyen platform használata esetén. A Pixieset tehát egy jó választás lehet például esküvőfotók megosztására, azonban iskolafotózáshoz nem megfelelő.</w:t>
+        <w:t xml:space="preserve">. Egy fontos limitáció azonban, hogy nincs lehetőség intézmény szinten kezelni az albumokat. Minden gyermeknek külön albumot kell kézzel létrehozni, ami egy több száz fős iskolánál nem várható el a fotóstól. A fizetési határidők beállítása, és készpénzes fizetés nem megoldható </w:t>
+      </w:r>
+      <w:r>
+        <w:rPr>
+          <w:lang w:eastAsia="hu-HU"/>
+        </w:rPr>
+        <w:lastRenderedPageBreak/>
+        <w:t xml:space="preserve">egy ilyen platform használata esetén. A </w:t>
+      </w:r>
+      <w:proofErr w:type="spellStart"/>
+      <w:r>
+        <w:rPr>
+          <w:lang w:eastAsia="hu-HU"/>
+        </w:rPr>
+        <w:t>Pixieset</w:t>
+      </w:r>
+      <w:proofErr w:type="spellEnd"/>
+      <w:r>
+        <w:rPr>
+          <w:lang w:eastAsia="hu-HU"/>
+        </w:rPr>
+        <w:t xml:space="preserve"> tehát egy jó választás lehet például esküvőfotók megosztására, azonban iskolafotózáshoz nem megfelelő.</w:t>
       </w:r>
     </w:p>
     <w:p>
@@ -2035,7 +2405,6 @@
       </w:pPr>
       <w:bookmarkStart w:id="4" w:name="_Toc148635529"/>
       <w:r>
-        <w:lastRenderedPageBreak/>
         <w:t>Iskolaévkönyv</w:t>
       </w:r>
       <w:bookmarkEnd w:id="4"/>
@@ -2115,7 +2484,21 @@
         <w:rPr>
           <w:lang w:eastAsia="hu-HU"/>
         </w:rPr>
-        <w:t xml:space="preserve"> lát el, mint a feladatban leírt weboldal. A weboldalról készült Youtube videó alapján</w:t>
+        <w:t xml:space="preserve"> lát el, mint a feladatban leírt weboldal. A weboldalról készült </w:t>
+      </w:r>
+      <w:proofErr w:type="spellStart"/>
+      <w:r>
+        <w:rPr>
+          <w:lang w:eastAsia="hu-HU"/>
+        </w:rPr>
+        <w:t>Youtube</w:t>
+      </w:r>
+      <w:proofErr w:type="spellEnd"/>
+      <w:r>
+        <w:rPr>
+          <w:lang w:eastAsia="hu-HU"/>
+        </w:rPr>
+        <w:t xml:space="preserve"> videó alapján</w:t>
       </w:r>
       <w:r>
         <w:rPr>
@@ -2365,14 +2748,22 @@
         <w:rPr>
           <w:lang w:eastAsia="hu-HU"/>
         </w:rPr>
-        <w:t xml:space="preserve">A fent említett felhőalapú fájlszolgáltatásokon felül a Google Photos és az Iskolaévkönyv lehetőséget adnak a képek megrendelésére is, azonban azokat csak az </w:t>
-      </w:r>
-      <w:r>
-        <w:rPr>
-          <w:lang w:eastAsia="hu-HU"/>
-        </w:rPr>
         <w:lastRenderedPageBreak/>
-        <w:t>általuk meghatározott formában lehet megrendelni. A fényképész, aki maga szeretne gondoskodni a fényképek előhívásáról így meg lesz fosztva az abból származó bevételtől.</w:t>
+        <w:t xml:space="preserve">A fent említett felhőalapú fájlszolgáltatásokon felül a Google </w:t>
+      </w:r>
+      <w:proofErr w:type="spellStart"/>
+      <w:r>
+        <w:rPr>
+          <w:lang w:eastAsia="hu-HU"/>
+        </w:rPr>
+        <w:t>Photos</w:t>
+      </w:r>
+      <w:proofErr w:type="spellEnd"/>
+      <w:r>
+        <w:rPr>
+          <w:lang w:eastAsia="hu-HU"/>
+        </w:rPr>
+        <w:t xml:space="preserve"> és az Iskolaévkönyv lehetőséget adnak a képek megrendelésére is, azonban azokat csak az általuk meghatározott formában lehet megrendelni. A fényképész, aki maga szeretne gondoskodni a fényképek előhívásáról így meg lesz fosztva az abból származó bevételtől.</w:t>
       </w:r>
     </w:p>
     <w:p>
@@ -2386,7 +2777,21 @@
         <w:rPr>
           <w:lang w:eastAsia="hu-HU"/>
         </w:rPr>
-        <w:t xml:space="preserve">A Pixieset az eddig említett akadályokat áthidalja, ellenben a diákokat - </w:t>
+        <w:t xml:space="preserve">A </w:t>
+      </w:r>
+      <w:proofErr w:type="spellStart"/>
+      <w:r>
+        <w:rPr>
+          <w:lang w:eastAsia="hu-HU"/>
+        </w:rPr>
+        <w:t>Pixieset</w:t>
+      </w:r>
+      <w:proofErr w:type="spellEnd"/>
+      <w:r>
+        <w:rPr>
+          <w:lang w:eastAsia="hu-HU"/>
+        </w:rPr>
+        <w:t xml:space="preserve"> az eddig említett akadályokat áthidalja, ellenben a diákokat - </w:t>
       </w:r>
       <w:proofErr w:type="gramStart"/>
       <w:r>
@@ -2400,7 +2805,21 @@
         <w:rPr>
           <w:lang w:eastAsia="hu-HU"/>
         </w:rPr>
-        <w:t xml:space="preserve"> mint a fent említett rendszerekben – a fényképész köteles külön-külön kezelni, albumokat és a hozzájuk tartozó jelszavakat kézzel létrehozni. Ez a folyamat rengeteg időt venne igénybe, így beláthatjuk, hogy a Pixieset sem biztosít elég nagy eszköztárat arra, hogy ésszerű keretek között lehessen alkalmazni iskolafotózások esetén.</w:t>
+        <w:t xml:space="preserve"> mint a fent említett rendszerekben – a fényképész köteles külön-külön kezelni, albumokat és a hozzájuk tartozó jelszavakat kézzel létrehozni. Ez a folyamat rengeteg időt venne igénybe, így beláthatjuk, hogy a </w:t>
+      </w:r>
+      <w:proofErr w:type="spellStart"/>
+      <w:r>
+        <w:rPr>
+          <w:lang w:eastAsia="hu-HU"/>
+        </w:rPr>
+        <w:t>Pixieset</w:t>
+      </w:r>
+      <w:proofErr w:type="spellEnd"/>
+      <w:r>
+        <w:rPr>
+          <w:lang w:eastAsia="hu-HU"/>
+        </w:rPr>
+        <w:t xml:space="preserve"> sem biztosít elég nagy eszköztárat arra, hogy ésszerű keretek között lehessen alkalmazni iskolafotózások esetén.</w:t>
       </w:r>
     </w:p>
     <w:p>
@@ -2481,7 +2900,25 @@
                 <w:szCs w:val="16"/>
                 <w:lang w:eastAsia="hu-HU"/>
               </w:rPr>
-              <w:t>(Google Drive, OneDrive, Dropbox)</w:t>
+              <w:t xml:space="preserve">(Google Drive, OneDrive, </w:t>
+            </w:r>
+            <w:proofErr w:type="spellStart"/>
+            <w:r>
+              <w:rPr>
+                <w:sz w:val="18"/>
+                <w:szCs w:val="16"/>
+                <w:lang w:eastAsia="hu-HU"/>
+              </w:rPr>
+              <w:t>Dropbox</w:t>
+            </w:r>
+            <w:proofErr w:type="spellEnd"/>
+            <w:r>
+              <w:rPr>
+                <w:sz w:val="18"/>
+                <w:szCs w:val="16"/>
+                <w:lang w:eastAsia="hu-HU"/>
+              </w:rPr>
+              <w:t>)</w:t>
             </w:r>
           </w:p>
         </w:tc>
@@ -2511,8 +2948,20 @@
                 <w:szCs w:val="16"/>
                 <w:lang w:eastAsia="hu-HU"/>
               </w:rPr>
-              <w:t>Google Photos</w:t>
-            </w:r>
+              <w:t xml:space="preserve">Google </w:t>
+            </w:r>
+            <w:proofErr w:type="spellStart"/>
+            <w:r>
+              <w:rPr>
+                <w:b/>
+                <w:bCs/>
+                <w:sz w:val="18"/>
+                <w:szCs w:val="16"/>
+                <w:lang w:eastAsia="hu-HU"/>
+              </w:rPr>
+              <w:t>Photos</w:t>
+            </w:r>
+            <w:proofErr w:type="spellEnd"/>
           </w:p>
         </w:tc>
         <w:tc>
@@ -2533,6 +2982,7 @@
                 <w:lang w:eastAsia="hu-HU"/>
               </w:rPr>
             </w:pPr>
+            <w:proofErr w:type="spellStart"/>
             <w:r>
               <w:rPr>
                 <w:b/>
@@ -2543,6 +2993,7 @@
               </w:rPr>
               <w:t>Pixieset</w:t>
             </w:r>
+            <w:proofErr w:type="spellEnd"/>
           </w:p>
         </w:tc>
         <w:tc>
@@ -3055,8 +3506,20 @@
                 <w:szCs w:val="16"/>
                 <w:lang w:eastAsia="hu-HU"/>
               </w:rPr>
-              <w:t>Automatikus vízjelezés</w:t>
-            </w:r>
+              <w:t xml:space="preserve">Automatikus </w:t>
+            </w:r>
+            <w:proofErr w:type="spellStart"/>
+            <w:r>
+              <w:rPr>
+                <w:b/>
+                <w:bCs/>
+                <w:sz w:val="18"/>
+                <w:szCs w:val="16"/>
+                <w:lang w:eastAsia="hu-HU"/>
+              </w:rPr>
+              <w:t>vízjelezés</w:t>
+            </w:r>
+            <w:proofErr w:type="spellEnd"/>
           </w:p>
         </w:tc>
         <w:tc>
@@ -3764,6 +4227,7 @@
       <w:r>
         <w:fldChar w:fldCharType="separate"/>
       </w:r>
+      <w:bookmarkStart w:id="8" w:name="_Toc149737593"/>
       <w:r>
         <w:rPr>
           <w:noProof/>
@@ -3802,81 +4266,82 @@
         <w:t>: Hasonló rendszerek összehasonlítása</w:t>
       </w:r>
       <w:bookmarkEnd w:id="7"/>
-    </w:p>
-    <w:p>
-      <w:pPr>
-        <w:pStyle w:val="Cmsor1"/>
-      </w:pPr>
-      <w:r>
-        <w:br w:type="page"/>
-      </w:r>
-      <w:bookmarkStart w:id="8" w:name="_Toc148635531"/>
-      <w:r>
-        <w:lastRenderedPageBreak/>
-        <w:t>Technológiák vizsgálata</w:t>
-      </w:r>
       <w:bookmarkEnd w:id="8"/>
     </w:p>
     <w:p>
       <w:pPr>
-        <w:pStyle w:val="Cmsor2"/>
-      </w:pPr>
-      <w:bookmarkStart w:id="9" w:name="_Toc148635532"/>
-      <w:r>
-        <w:t>Backend környezetek</w:t>
+        <w:pStyle w:val="Cmsor1"/>
+      </w:pPr>
+      <w:r>
+        <w:br w:type="page"/>
+      </w:r>
+      <w:bookmarkStart w:id="9" w:name="_Toc148635531"/>
+      <w:r>
+        <w:lastRenderedPageBreak/>
+        <w:t>Technológiák vizsgálata</w:t>
       </w:r>
       <w:bookmarkEnd w:id="9"/>
     </w:p>
     <w:p>
       <w:pPr>
-        <w:ind w:firstLine="576"/>
-        <w:rPr>
-          <w:lang w:eastAsia="hu-HU"/>
-        </w:rPr>
-      </w:pPr>
-      <w:r>
-        <w:rPr>
-          <w:lang w:eastAsia="hu-HU"/>
-        </w:rPr>
-        <w:t>A portál elkészítéséhez fontos megvizsgálnunk, hogy milyen környezetben éri meg elkészíteni a backend oldalát az alkalmazásnak. A piaci trendek, és a s</w:t>
-      </w:r>
-      <w:r>
-        <w:rPr>
-          <w:lang w:eastAsia="hu-HU"/>
-        </w:rPr>
-        <w:t>zóban</w:t>
-      </w:r>
-      <w:r>
-        <w:rPr>
-          <w:lang w:eastAsia="hu-HU"/>
-        </w:rPr>
-        <w:t>forgó feladat követelményeinek átgondolásával a PHP, Python és .NET rendszereket vizsgáltam meg mélyebben, hogy átfogó képet kapjak a lehetőségekről, és a megadott célra a legjobb</w:t>
-      </w:r>
-      <w:r>
-        <w:rPr>
-          <w:lang w:eastAsia="hu-HU"/>
-        </w:rPr>
-        <w:t xml:space="preserve"> alapot választhassam.</w:t>
-      </w:r>
-    </w:p>
-    <w:p>
-      <w:pPr>
-        <w:pStyle w:val="Cmsor3"/>
-        <w:rPr>
-          <w:lang w:eastAsia="hu-HU"/>
-        </w:rPr>
-      </w:pPr>
-      <w:bookmarkStart w:id="10" w:name="_Toc148635533"/>
-      <w:r>
-        <w:rPr>
-          <w:lang w:eastAsia="hu-HU"/>
-        </w:rPr>
-        <w:t>PHP</w:t>
+        <w:pStyle w:val="Cmsor2"/>
+      </w:pPr>
+      <w:bookmarkStart w:id="10" w:name="_Toc148635532"/>
+      <w:r>
+        <w:t>Backend környezetek</w:t>
       </w:r>
       <w:bookmarkEnd w:id="10"/>
     </w:p>
     <w:p>
       <w:pPr>
+        <w:ind w:firstLine="576"/>
+        <w:rPr>
+          <w:lang w:eastAsia="hu-HU"/>
+        </w:rPr>
+      </w:pPr>
+      <w:r>
+        <w:rPr>
+          <w:lang w:eastAsia="hu-HU"/>
+        </w:rPr>
+        <w:t>A portál elkészítéséhez fontos megvizsgálnunk, hogy milyen környezetben éri meg elkészíteni a backend oldalát az alkalmazásnak. A piaci trendek, és a s</w:t>
+      </w:r>
+      <w:r>
+        <w:rPr>
+          <w:lang w:eastAsia="hu-HU"/>
+        </w:rPr>
+        <w:t>zóban</w:t>
+      </w:r>
+      <w:r>
+        <w:rPr>
+          <w:lang w:eastAsia="hu-HU"/>
+        </w:rPr>
+        <w:t>forgó feladat követelményeinek átgondolásával a PHP, Python és .NET rendszereket vizsgáltam meg mélyebben, hogy átfogó képet kapjak a lehetőségekről, és a megadott célra a legjobb</w:t>
+      </w:r>
+      <w:r>
+        <w:rPr>
+          <w:lang w:eastAsia="hu-HU"/>
+        </w:rPr>
+        <w:t xml:space="preserve"> alapot választhassam.</w:t>
+      </w:r>
+    </w:p>
+    <w:p>
+      <w:pPr>
+        <w:pStyle w:val="Cmsor3"/>
+        <w:rPr>
+          <w:lang w:eastAsia="hu-HU"/>
+        </w:rPr>
+      </w:pPr>
+      <w:bookmarkStart w:id="11" w:name="_Toc148635533"/>
+      <w:r>
+        <w:rPr>
+          <w:lang w:eastAsia="hu-HU"/>
+        </w:rPr>
+        <w:t>PHP</w:t>
+      </w:r>
+      <w:bookmarkEnd w:id="11"/>
+    </w:p>
+    <w:p>
+      <w:pPr>
         <w:ind w:firstLine="432"/>
         <w:rPr>
           <w:lang w:eastAsia="hu-HU"/>
@@ -3946,7 +4411,21 @@
         <w:rPr>
           <w:lang w:eastAsia="hu-HU"/>
         </w:rPr>
-        <w:t>weboldalak több mint 76%-ának az</w:t>
+        <w:t>weboldalak több mint 76%-</w:t>
+      </w:r>
+      <w:proofErr w:type="spellStart"/>
+      <w:r>
+        <w:rPr>
+          <w:lang w:eastAsia="hu-HU"/>
+        </w:rPr>
+        <w:t>ának</w:t>
+      </w:r>
+      <w:proofErr w:type="spellEnd"/>
+      <w:r>
+        <w:rPr>
+          <w:lang w:eastAsia="hu-HU"/>
+        </w:rPr>
+        <w:t xml:space="preserve"> az</w:t>
       </w:r>
       <w:r>
         <w:rPr>
@@ -4104,7 +4583,35 @@
         <w:rPr>
           <w:lang w:eastAsia="hu-HU"/>
         </w:rPr>
-        <w:t xml:space="preserve"> 1994-ben alkotta meg Rasmus Lerdorf azzal a céllal, hogy </w:t>
+        <w:t xml:space="preserve"> 1994-ben alkotta meg </w:t>
+      </w:r>
+      <w:proofErr w:type="spellStart"/>
+      <w:r>
+        <w:rPr>
+          <w:lang w:eastAsia="hu-HU"/>
+        </w:rPr>
+        <w:t>Rasmus</w:t>
+      </w:r>
+      <w:proofErr w:type="spellEnd"/>
+      <w:r>
+        <w:rPr>
+          <w:lang w:eastAsia="hu-HU"/>
+        </w:rPr>
+        <w:t xml:space="preserve"> </w:t>
+      </w:r>
+      <w:proofErr w:type="spellStart"/>
+      <w:r>
+        <w:rPr>
+          <w:lang w:eastAsia="hu-HU"/>
+        </w:rPr>
+        <w:t>Lerdorf</w:t>
+      </w:r>
+      <w:proofErr w:type="spellEnd"/>
+      <w:r>
+        <w:rPr>
+          <w:lang w:eastAsia="hu-HU"/>
+        </w:rPr>
+        <w:t xml:space="preserve"> azzal a céllal, hogy </w:t>
       </w:r>
       <w:r>
         <w:rPr>
@@ -4171,7 +4678,35 @@
         <w:rPr>
           <w:lang w:eastAsia="hu-HU"/>
         </w:rPr>
-        <w:t xml:space="preserve">Ez után 1995-ben adta ki az első hivatalos, open source verzióját. </w:t>
+        <w:t xml:space="preserve">Ez után 1995-ben adta ki az első hivatalos, </w:t>
+      </w:r>
+      <w:proofErr w:type="spellStart"/>
+      <w:r>
+        <w:rPr>
+          <w:lang w:eastAsia="hu-HU"/>
+        </w:rPr>
+        <w:t>open</w:t>
+      </w:r>
+      <w:proofErr w:type="spellEnd"/>
+      <w:r>
+        <w:rPr>
+          <w:lang w:eastAsia="hu-HU"/>
+        </w:rPr>
+        <w:t xml:space="preserve"> </w:t>
+      </w:r>
+      <w:proofErr w:type="spellStart"/>
+      <w:r>
+        <w:rPr>
+          <w:lang w:eastAsia="hu-HU"/>
+        </w:rPr>
+        <w:t>source</w:t>
+      </w:r>
+      <w:proofErr w:type="spellEnd"/>
+      <w:r>
+        <w:rPr>
+          <w:lang w:eastAsia="hu-HU"/>
+        </w:rPr>
+        <w:t xml:space="preserve"> verzióját. </w:t>
       </w:r>
       <w:r>
         <w:rPr>
@@ -4233,13 +4768,69 @@
         <w:rPr>
           <w:lang w:eastAsia="hu-HU"/>
         </w:rPr>
-        <w:t>A platformfüggetlenségből eredően sok Content Managment Service (CMS) mint például a WordPress és a Drupal is PHP-ban lettek írva. Manapság web szerver bérlésekor</w:t>
-      </w:r>
-      <w:r>
-        <w:rPr>
-          <w:lang w:eastAsia="hu-HU"/>
-        </w:rPr>
-        <w:t xml:space="preserve"> is majdnem garantált, hogy ezeket a CMS-eket támogatni fogja a webszerver szolgáltató</w:t>
+        <w:t xml:space="preserve">A platformfüggetlenségből eredően sok </w:t>
+      </w:r>
+      <w:proofErr w:type="spellStart"/>
+      <w:r>
+        <w:rPr>
+          <w:lang w:eastAsia="hu-HU"/>
+        </w:rPr>
+        <w:t>Content</w:t>
+      </w:r>
+      <w:proofErr w:type="spellEnd"/>
+      <w:r>
+        <w:rPr>
+          <w:lang w:eastAsia="hu-HU"/>
+        </w:rPr>
+        <w:t xml:space="preserve"> </w:t>
+      </w:r>
+      <w:proofErr w:type="spellStart"/>
+      <w:r>
+        <w:rPr>
+          <w:lang w:eastAsia="hu-HU"/>
+        </w:rPr>
+        <w:t>Managment</w:t>
+      </w:r>
+      <w:proofErr w:type="spellEnd"/>
+      <w:r>
+        <w:rPr>
+          <w:lang w:eastAsia="hu-HU"/>
+        </w:rPr>
+        <w:t xml:space="preserve"> Service (CMS) mint például a WordPress és a </w:t>
+      </w:r>
+      <w:proofErr w:type="spellStart"/>
+      <w:r>
+        <w:rPr>
+          <w:lang w:eastAsia="hu-HU"/>
+        </w:rPr>
+        <w:t>Drupal</w:t>
+      </w:r>
+      <w:proofErr w:type="spellEnd"/>
+      <w:r>
+        <w:rPr>
+          <w:lang w:eastAsia="hu-HU"/>
+        </w:rPr>
+        <w:t xml:space="preserve"> is PHP-ban lettek írva. Manapság web szerver bérlésekor</w:t>
+      </w:r>
+      <w:r>
+        <w:rPr>
+          <w:lang w:eastAsia="hu-HU"/>
+        </w:rPr>
+        <w:t xml:space="preserve"> is majdnem garantált, hogy ezeket a CMS-</w:t>
+      </w:r>
+      <w:proofErr w:type="spellStart"/>
+      <w:r>
+        <w:rPr>
+          <w:lang w:eastAsia="hu-HU"/>
+        </w:rPr>
+        <w:t>eket</w:t>
+      </w:r>
+      <w:proofErr w:type="spellEnd"/>
+      <w:r>
+        <w:rPr>
+          <w:lang w:eastAsia="hu-HU"/>
+        </w:rPr>
+        <w:t xml:space="preserve"> támogatni fogja a webszerver szolgáltató</w:t>
       </w:r>
       <w:r>
         <w:rPr>
@@ -4337,8 +4928,16 @@
         <w:rPr>
           <w:lang w:eastAsia="hu-HU"/>
         </w:rPr>
-        <w:t>, CakePHP</w:t>
-      </w:r>
+        <w:t xml:space="preserve">, </w:t>
+      </w:r>
+      <w:proofErr w:type="spellStart"/>
+      <w:r>
+        <w:rPr>
+          <w:lang w:eastAsia="hu-HU"/>
+        </w:rPr>
+        <w:t>CakePHP</w:t>
+      </w:r>
+      <w:proofErr w:type="spellEnd"/>
       <w:r>
         <w:rPr>
           <w:lang w:eastAsia="hu-HU"/>
@@ -4747,7 +5346,21 @@
         <w:rPr>
           <w:lang w:eastAsia="hu-HU"/>
         </w:rPr>
-        <w:t xml:space="preserve">, azonban az ASP.NET-hez mérten </w:t>
+        <w:t>, azonban az ASP.NET-</w:t>
+      </w:r>
+      <w:proofErr w:type="spellStart"/>
+      <w:r>
+        <w:rPr>
+          <w:lang w:eastAsia="hu-HU"/>
+        </w:rPr>
+        <w:t>hez</w:t>
+      </w:r>
+      <w:proofErr w:type="spellEnd"/>
+      <w:r>
+        <w:rPr>
+          <w:lang w:eastAsia="hu-HU"/>
+        </w:rPr>
+        <w:t xml:space="preserve"> mérten </w:t>
       </w:r>
       <w:r>
         <w:rPr>
@@ -4895,11 +5508,11 @@
       <w:pPr>
         <w:pStyle w:val="Cmsor3"/>
       </w:pPr>
-      <w:bookmarkStart w:id="11" w:name="_Toc148635534"/>
+      <w:bookmarkStart w:id="12" w:name="_Toc148635534"/>
       <w:r>
         <w:t>Python</w:t>
       </w:r>
-      <w:bookmarkEnd w:id="11"/>
+      <w:bookmarkEnd w:id="12"/>
     </w:p>
     <w:p>
       <w:pPr>
@@ -4918,7 +5531,15 @@
         <w:t>, melynek</w:t>
       </w:r>
       <w:r>
-        <w:t xml:space="preserve"> születése még a fentebb említett PHP nyelv létrejöttét is megelőzte, hiszen az első nyilvánosságra hozott verziója (0.9.0) 1991 februárjában volt. A megalkotója Guido van Rossum holland programozó volt, aki egy olyan programozási nyelv kifejlesztését tűzte ki céljául, melyet könnyű olvasni, írni és karbantartani.</w:t>
+        <w:t xml:space="preserve"> születése még a fentebb említett PHP nyelv létrejöttét is megelőzte, hiszen az első nyilvánosságra hozott verziója (0.9.0) 1991 februárjában volt. A megalkotója Guido van </w:t>
+      </w:r>
+      <w:proofErr w:type="spellStart"/>
+      <w:r>
+        <w:t>Rossum</w:t>
+      </w:r>
+      <w:proofErr w:type="spellEnd"/>
+      <w:r>
+        <w:t xml:space="preserve"> holland programozó volt, aki egy olyan programozási nyelv kifejlesztését tűzte ki céljául, melyet könnyű olvasni, írni és karbantartani.</w:t>
       </w:r>
       <w:sdt>
         <w:sdtPr>
@@ -5035,8 +5656,13 @@
         <w:t xml:space="preserve">Kutatásom során a </w:t>
       </w:r>
       <w:r>
-        <w:t>backend programozásra alkalmas Python alapú keretrendszerek közül a Django</w:t>
-      </w:r>
+        <w:t xml:space="preserve">backend programozásra alkalmas Python alapú keretrendszerek közül a </w:t>
+      </w:r>
+      <w:proofErr w:type="spellStart"/>
+      <w:r>
+        <w:t>Django</w:t>
+      </w:r>
+      <w:proofErr w:type="spellEnd"/>
       <w:r>
         <w:t>-</w:t>
       </w:r>
@@ -5049,9 +5675,11 @@
       <w:r>
         <w:t>-</w:t>
       </w:r>
+      <w:proofErr w:type="spellStart"/>
       <w:r>
         <w:t>et</w:t>
       </w:r>
+      <w:proofErr w:type="spellEnd"/>
       <w:r>
         <w:t xml:space="preserve"> (2010)</w:t>
       </w:r>
@@ -5067,8 +5695,13 @@
         <w:ind w:firstLine="720"/>
       </w:pPr>
       <w:r>
-        <w:t>A Django</w:t>
-      </w:r>
+        <w:t xml:space="preserve">A </w:t>
+      </w:r>
+      <w:proofErr w:type="spellStart"/>
+      <w:r>
+        <w:t>Django</w:t>
+      </w:r>
+      <w:proofErr w:type="spellEnd"/>
       <w:r>
         <w:t xml:space="preserve"> egy kiforrott, </w:t>
       </w:r>
@@ -5091,7 +5724,15 @@
         <w:t>A</w:t>
       </w:r>
       <w:r>
-        <w:t xml:space="preserve"> Model-View-Template (MVT) architektúrát követi, melyben a megjelenítési réteget két külön egységre bontja</w:t>
+        <w:t xml:space="preserve"> </w:t>
+      </w:r>
+      <w:proofErr w:type="spellStart"/>
+      <w:r>
+        <w:t>Model-View-Template</w:t>
+      </w:r>
+      <w:proofErr w:type="spellEnd"/>
+      <w:r>
+        <w:t xml:space="preserve"> (MVT) architektúrát követi, melyben a megjelenítési réteget két külön egységre bontja</w:t>
       </w:r>
       <w:r>
         <w:t>,</w:t>
@@ -5145,10 +5786,26 @@
         <w:ind w:firstLine="720"/>
       </w:pPr>
       <w:r>
-        <w:t>A Flask ezzel szemben egy „lightweight” keretrendszer, amely telepítéskor még az adatbázisok kezelését sem támogatja</w:t>
-      </w:r>
-      <w:r>
-        <w:t>, erre a funkcióra bővítményeket lehet beszerezni, mint a Flask SQLAlchemy. Abból adódóan, hogy a Flask ilyen kevés funkciót tartalmaz alapból, így teljes rugalmasságot biztosít a fejlesztőnek abban, hogy hogyan építse föl, strukturálja és bővítse a kódbázist. A beépített funkciók hiány azonban egy nagyobb rendszer kiépítésekor – mint a szóban forgó iskola fotózást segítő alkalmazás – jelentősen több munkát tud jelenteni a fejlesztőnek.</w:t>
+        <w:t>A Flask ezzel szemben egy „</w:t>
+      </w:r>
+      <w:proofErr w:type="spellStart"/>
+      <w:r>
+        <w:t>lightweight</w:t>
+      </w:r>
+      <w:proofErr w:type="spellEnd"/>
+      <w:r>
+        <w:t>” keretrendszer, amely telepítéskor még az adatbázisok kezelését sem támogatja</w:t>
+      </w:r>
+      <w:r>
+        <w:t xml:space="preserve">, erre a funkcióra bővítményeket lehet beszerezni, mint a Flask </w:t>
+      </w:r>
+      <w:proofErr w:type="spellStart"/>
+      <w:r>
+        <w:t>SQLAlchemy</w:t>
+      </w:r>
+      <w:proofErr w:type="spellEnd"/>
+      <w:r>
+        <w:t>. Abból adódóan, hogy a Flask ilyen kevés funkciót tartalmaz alapból, így teljes rugalmasságot biztosít a fejlesztőnek abban, hogy hogyan építse föl, strukturálja és bővítse a kódbázist. A beépített funkciók hiány azonban egy nagyobb rendszer kiépítésekor – mint a szóban forgó iskola fotózást segítő alkalmazás – jelentősen több munkát tud jelenteni a fejlesztőnek.</w:t>
       </w:r>
     </w:p>
     <w:p>
@@ -5160,11 +5817,11 @@
       <w:pPr>
         <w:pStyle w:val="Cmsor3"/>
       </w:pPr>
-      <w:bookmarkStart w:id="12" w:name="_Toc148635535"/>
+      <w:bookmarkStart w:id="13" w:name="_Toc148635535"/>
       <w:r>
         <w:t>.NET</w:t>
       </w:r>
-      <w:bookmarkEnd w:id="12"/>
+      <w:bookmarkEnd w:id="13"/>
     </w:p>
     <w:p>
       <w:pPr>
@@ -5219,7 +5876,31 @@
         <w:ind w:firstLine="576"/>
       </w:pPr>
       <w:r>
-        <w:t xml:space="preserve">Amikor a .NET Framework nyílt forráskódúvá vált Miguel de Icaza és Nat Friedman sikeresen elérték, hogy az akár Linuxon is képes legyen futni. 2009-re már olyan megoldások is születtek (pld Mono), melyek képesek voltak akár Linuxon is </w:t>
+        <w:t xml:space="preserve">Amikor a .NET Framework nyílt forráskódúvá vált Miguel de </w:t>
+      </w:r>
+      <w:proofErr w:type="spellStart"/>
+      <w:r>
+        <w:t>Icaza</w:t>
+      </w:r>
+      <w:proofErr w:type="spellEnd"/>
+      <w:r>
+        <w:t xml:space="preserve"> és </w:t>
+      </w:r>
+      <w:proofErr w:type="spellStart"/>
+      <w:r>
+        <w:t>Nat</w:t>
+      </w:r>
+      <w:proofErr w:type="spellEnd"/>
+      <w:r>
+        <w:t xml:space="preserve"> Friedman sikeresen elérték, hogy az akár Linuxon is képes legyen futni. 2009-re már olyan megoldások is születtek (pld </w:t>
+      </w:r>
+      <w:proofErr w:type="spellStart"/>
+      <w:r>
+        <w:t>Mono</w:t>
+      </w:r>
+      <w:proofErr w:type="spellEnd"/>
+      <w:r>
+        <w:t xml:space="preserve">), melyek képesek voltak akár Linuxon is </w:t>
       </w:r>
       <w:r>
         <w:lastRenderedPageBreak/>
@@ -5385,7 +6066,15 @@
         </w:sdtContent>
       </w:sdt>
       <w:r>
-        <w:t xml:space="preserve"> Mára az ASP.NET a weboldalak 6,8%-ának az alapját képezi, tehát ez a második legelterjedtebb technológia a PHP után.</w:t>
+        <w:t xml:space="preserve"> Mára az ASP.NET a weboldalak 6,8%-</w:t>
+      </w:r>
+      <w:proofErr w:type="spellStart"/>
+      <w:r>
+        <w:t>ának</w:t>
+      </w:r>
+      <w:proofErr w:type="spellEnd"/>
+      <w:r>
+        <w:t xml:space="preserve"> az alapját képezi, tehát ez a második legelterjedtebb technológia a PHP után.</w:t>
       </w:r>
       <w:sdt>
         <w:sdtPr>
@@ -5454,13 +6143,29 @@
         <w:t>t azzal a céllal, hogy az átvegye az ASP.NET helyét. Az új rendszer</w:t>
       </w:r>
       <w:r>
-        <w:t xml:space="preserve"> így ki tudja használni a .NET Core-ral járó sebesség növekedést, valamint lehetővé teszi</w:t>
+        <w:t xml:space="preserve"> így ki tudja használni a .NET Core-</w:t>
+      </w:r>
+      <w:proofErr w:type="spellStart"/>
+      <w:r>
+        <w:t>ral</w:t>
+      </w:r>
+      <w:proofErr w:type="spellEnd"/>
+      <w:r>
+        <w:t xml:space="preserve"> járó sebesség növekedést, valamint lehetővé teszi</w:t>
       </w:r>
       <w:r>
         <w:t>,</w:t>
       </w:r>
       <w:r>
-        <w:t xml:space="preserve"> hogy az ne csak Windows operációs rendszereken, hanem MacOS-en és Linux-on is futtatható legyen.</w:t>
+        <w:t xml:space="preserve"> hogy az ne csak Windows operációs rendszereken, hanem MacOS-en és Linux-</w:t>
+      </w:r>
+      <w:proofErr w:type="spellStart"/>
+      <w:r>
+        <w:t>on</w:t>
+      </w:r>
+      <w:proofErr w:type="spellEnd"/>
+      <w:r>
+        <w:t xml:space="preserve"> is futtatható legyen.</w:t>
       </w:r>
     </w:p>
     <w:p>
@@ -5468,10 +6173,34 @@
         <w:ind w:firstLine="576"/>
       </w:pPr>
       <w:r>
-        <w:t xml:space="preserve">A keretrendszer rengeteg beépített funkcióval érkezik, például rendelkezik a saját templating szintaxisával is, a Blazorrel, amely </w:t>
-      </w:r>
-      <w:r>
-        <w:t xml:space="preserve">WebAssembly (wasm) segítségével </w:t>
+        <w:t xml:space="preserve">A keretrendszer rengeteg beépített funkcióval érkezik, például rendelkezik a saját </w:t>
+      </w:r>
+      <w:proofErr w:type="spellStart"/>
+      <w:r>
+        <w:t>templating</w:t>
+      </w:r>
+      <w:proofErr w:type="spellEnd"/>
+      <w:r>
+        <w:t xml:space="preserve"> szintaxisával is, a </w:t>
+      </w:r>
+      <w:proofErr w:type="spellStart"/>
+      <w:r>
+        <w:t>Blazorrel</w:t>
+      </w:r>
+      <w:proofErr w:type="spellEnd"/>
+      <w:r>
+        <w:t xml:space="preserve">, amely </w:t>
+      </w:r>
+      <w:r>
+        <w:t>WebAssembly (</w:t>
+      </w:r>
+      <w:proofErr w:type="spellStart"/>
+      <w:r>
+        <w:t>wasm</w:t>
+      </w:r>
+      <w:proofErr w:type="spellEnd"/>
+      <w:r>
+        <w:t xml:space="preserve">) segítségével </w:t>
       </w:r>
       <w:r>
         <w:t>lehetővé teszi, hogy dinamikus weboldalakat készítsünk.</w:t>
@@ -5523,12 +6252,12 @@
       <w:pPr>
         <w:pStyle w:val="Cmsor3"/>
       </w:pPr>
-      <w:bookmarkStart w:id="13" w:name="_Toc148635536"/>
+      <w:bookmarkStart w:id="14" w:name="_Toc148635536"/>
       <w:r>
         <w:lastRenderedPageBreak/>
         <w:t>Összefoglalás</w:t>
       </w:r>
-      <w:bookmarkEnd w:id="13"/>
+      <w:bookmarkEnd w:id="14"/>
     </w:p>
     <w:p>
       <w:pPr>
@@ -5555,7 +6284,16 @@
         <w:t>A Python keretrendszerek közül is mindkettő megfelelő lenne a probléma megoldására</w:t>
       </w:r>
       <w:r>
-        <w:t>, azonban a statisztikák szerint a weboldalak kisebb százaléka használja csak, és értelmezett nyelv létéből adódóan lassabb végrehajtást biztosít, mint a .NET Core. Az utóbbi így majdnem minden szempontból a legjobb választás a tárgyalt cél eléréséhez. Tehát az iskolai fotózást támogató portálom back-end rendszerét ebben a keretrendszerben fogom elkészíteni.</w:t>
+        <w:t>, azonban a statisztikák szerint a weboldalak kisebb százaléka használja csak, és értelmezett nyelv létéből adódóan lassabb végrehajtást biztosít, mint a .NET Core. Az utóbbi így majdnem minden szempontból a legjobb választás a tárgyalt cél eléréséhez</w:t>
+      </w:r>
+      <w:r>
+        <w:t>, valamint az egyetemi éveim során sok tudásra tettem szert a különböző nyelvi elemek és beépített eszközök</w:t>
+      </w:r>
+      <w:r>
+        <w:t xml:space="preserve"> körében</w:t>
+      </w:r>
+      <w:r>
+        <w:t>. Tehát az iskolai fotózást támogató portálom back-end rendszerét ebben a keretrendszerben fogom elkészíteni.</w:t>
       </w:r>
     </w:p>
     <w:p>
@@ -6408,6 +7146,7 @@
                 <w:szCs w:val="16"/>
               </w:rPr>
             </w:pPr>
+            <w:proofErr w:type="spellStart"/>
             <w:r>
               <w:rPr>
                 <w:b/>
@@ -6417,6 +7156,7 @@
               </w:rPr>
               <w:t>Django</w:t>
             </w:r>
+            <w:proofErr w:type="spellEnd"/>
           </w:p>
         </w:tc>
         <w:tc>
@@ -6752,6 +7492,147 @@
           </w:p>
         </w:tc>
       </w:tr>
+      <w:tr>
+        <w:tc>
+          <w:tcPr>
+            <w:tcW w:w="2123" w:type="dxa"/>
+            <w:shd w:val="clear" w:color="auto" w:fill="7F7F7F" w:themeFill="text1" w:themeFillTint="80"/>
+          </w:tcPr>
+          <w:p>
+            <w:pPr>
+              <w:jc w:val="left"/>
+              <w:rPr>
+                <w:b/>
+                <w:bCs/>
+                <w:color w:val="FFFFFF" w:themeColor="background1"/>
+                <w:sz w:val="18"/>
+                <w:szCs w:val="16"/>
+              </w:rPr>
+            </w:pPr>
+            <w:r>
+              <w:rPr>
+                <w:b/>
+                <w:bCs/>
+                <w:color w:val="FFFFFF" w:themeColor="background1"/>
+                <w:sz w:val="18"/>
+                <w:szCs w:val="16"/>
+              </w:rPr>
+              <w:t>Saját tapasztalatom</w:t>
+            </w:r>
+          </w:p>
+        </w:tc>
+        <w:tc>
+          <w:tcPr>
+            <w:tcW w:w="1061" w:type="dxa"/>
+            <w:shd w:val="clear" w:color="auto" w:fill="C5E0B3" w:themeFill="accent6" w:themeFillTint="66"/>
+          </w:tcPr>
+          <w:p>
+            <w:pPr>
+              <w:jc w:val="center"/>
+              <w:rPr>
+                <w:sz w:val="18"/>
+                <w:szCs w:val="16"/>
+              </w:rPr>
+            </w:pPr>
+            <w:r>
+              <w:rPr>
+                <w:sz w:val="18"/>
+                <w:szCs w:val="16"/>
+              </w:rPr>
+              <w:t>Sok</w:t>
+            </w:r>
+          </w:p>
+        </w:tc>
+        <w:tc>
+          <w:tcPr>
+            <w:tcW w:w="1062" w:type="dxa"/>
+            <w:shd w:val="clear" w:color="auto" w:fill="FFE599" w:themeFill="accent4" w:themeFillTint="66"/>
+          </w:tcPr>
+          <w:p>
+            <w:pPr>
+              <w:jc w:val="center"/>
+              <w:rPr>
+                <w:sz w:val="18"/>
+                <w:szCs w:val="16"/>
+              </w:rPr>
+            </w:pPr>
+            <w:r>
+              <w:rPr>
+                <w:sz w:val="18"/>
+                <w:szCs w:val="16"/>
+              </w:rPr>
+              <w:t>Sok</w:t>
+            </w:r>
+          </w:p>
+        </w:tc>
+        <w:tc>
+          <w:tcPr>
+            <w:tcW w:w="1061" w:type="dxa"/>
+            <w:shd w:val="clear" w:color="auto" w:fill="C5E0B3" w:themeFill="accent6" w:themeFillTint="66"/>
+          </w:tcPr>
+          <w:p>
+            <w:pPr>
+              <w:jc w:val="center"/>
+              <w:rPr>
+                <w:sz w:val="18"/>
+                <w:szCs w:val="16"/>
+              </w:rPr>
+            </w:pPr>
+            <w:r>
+              <w:rPr>
+                <w:sz w:val="18"/>
+                <w:szCs w:val="16"/>
+              </w:rPr>
+              <w:t>Kevés</w:t>
+            </w:r>
+          </w:p>
+        </w:tc>
+        <w:tc>
+          <w:tcPr>
+            <w:tcW w:w="1062" w:type="dxa"/>
+            <w:shd w:val="clear" w:color="auto" w:fill="FFE599" w:themeFill="accent4" w:themeFillTint="66"/>
+          </w:tcPr>
+          <w:p>
+            <w:pPr>
+              <w:jc w:val="center"/>
+              <w:rPr>
+                <w:sz w:val="18"/>
+                <w:szCs w:val="16"/>
+              </w:rPr>
+            </w:pPr>
+            <w:r>
+              <w:rPr>
+                <w:sz w:val="18"/>
+                <w:szCs w:val="16"/>
+              </w:rPr>
+              <w:t>Nincs</w:t>
+            </w:r>
+          </w:p>
+        </w:tc>
+        <w:tc>
+          <w:tcPr>
+            <w:tcW w:w="2124" w:type="dxa"/>
+            <w:shd w:val="clear" w:color="auto" w:fill="70AD47" w:themeFill="accent6"/>
+          </w:tcPr>
+          <w:p>
+            <w:pPr>
+              <w:keepNext/>
+              <w:jc w:val="center"/>
+              <w:rPr>
+                <w:sz w:val="18"/>
+                <w:szCs w:val="16"/>
+              </w:rPr>
+            </w:pPr>
+            <w:r>
+              <w:rPr>
+                <w:sz w:val="18"/>
+                <w:szCs w:val="16"/>
+              </w:rPr>
+              <w:t>Sok</w:t>
+            </w:r>
+          </w:p>
+        </w:tc>
+      </w:tr>
     </w:tbl>
     <w:p>
       <w:pPr>
@@ -6766,6 +7647,7 @@
       <w:r>
         <w:fldChar w:fldCharType="separate"/>
       </w:r>
+      <w:bookmarkStart w:id="15" w:name="_Toc149737594"/>
       <w:r>
         <w:rPr>
           <w:noProof/>
@@ -6805,6 +7687,7 @@
         </w:rPr>
         <w:t xml:space="preserve"> környezetek és keretrendszerek összehasonlítása</w:t>
       </w:r>
+      <w:bookmarkEnd w:id="15"/>
     </w:p>
     <w:p>
       <w:pPr>
@@ -6827,11 +7710,11 @@
       <w:pPr>
         <w:pStyle w:val="Cmsor2"/>
       </w:pPr>
-      <w:bookmarkStart w:id="14" w:name="_Toc148635537"/>
+      <w:bookmarkStart w:id="16" w:name="_Toc148635537"/>
       <w:r>
         <w:t>Frontend környezetek</w:t>
       </w:r>
-      <w:bookmarkEnd w:id="14"/>
+      <w:bookmarkEnd w:id="16"/>
     </w:p>
     <w:p>
       <w:pPr>
@@ -6844,7 +7727,56 @@
         <w:rPr>
           <w:lang w:eastAsia="hu-HU"/>
         </w:rPr>
-        <w:t>A rendszer frontend oldalának megtervezésekor a Javascript keretrendszereket részesítettem előnyben. A Statista felmérései szerint a Javascript a programozók körtében a leghasználtabb programozási nyelv, a megkérdezett programozók több mint 63%-a nyilatkozott úgy, hogy használja</w:t>
+        <w:t xml:space="preserve">A rendszer frontend oldalának megtervezésekor a </w:t>
+      </w:r>
+      <w:proofErr w:type="spellStart"/>
+      <w:r>
+        <w:rPr>
+          <w:lang w:eastAsia="hu-HU"/>
+        </w:rPr>
+        <w:t>Javascript</w:t>
+      </w:r>
+      <w:proofErr w:type="spellEnd"/>
+      <w:r>
+        <w:rPr>
+          <w:lang w:eastAsia="hu-HU"/>
+        </w:rPr>
+        <w:t xml:space="preserve"> keretrendszereket részesítettem előnyben. A </w:t>
+      </w:r>
+      <w:proofErr w:type="spellStart"/>
+      <w:r>
+        <w:rPr>
+          <w:lang w:eastAsia="hu-HU"/>
+        </w:rPr>
+        <w:t>Statista</w:t>
+      </w:r>
+      <w:proofErr w:type="spellEnd"/>
+      <w:r>
+        <w:rPr>
+          <w:lang w:eastAsia="hu-HU"/>
+        </w:rPr>
+        <w:t xml:space="preserve"> felmérései szerint a </w:t>
+      </w:r>
+      <w:proofErr w:type="spellStart"/>
+      <w:r>
+        <w:rPr>
+          <w:lang w:eastAsia="hu-HU"/>
+        </w:rPr>
+        <w:t>Javascript</w:t>
+      </w:r>
+      <w:proofErr w:type="spellEnd"/>
+      <w:r>
+        <w:rPr>
+          <w:lang w:eastAsia="hu-HU"/>
+        </w:rPr>
+        <w:t xml:space="preserve"> a programozók körtében a leghasználtabb programozási nyelv, a megkérdezett programozók több mint 63%-a </w:t>
+      </w:r>
+      <w:r>
+        <w:rPr>
+          <w:lang w:eastAsia="hu-HU"/>
+        </w:rPr>
+        <w:lastRenderedPageBreak/>
+        <w:t>nyilatkozott úgy, hogy használja</w:t>
       </w:r>
       <w:sdt>
         <w:sdtPr>
@@ -6899,20 +7831,55 @@
         <w:rPr>
           <w:lang w:eastAsia="hu-HU"/>
         </w:rPr>
-        <w:t>. Igaz, hogy manapság egyre nagyobb népszerűségnek örvend a WebAssembly (wasm), azonban</w:t>
-      </w:r>
-      <w:r>
-        <w:rPr>
-          <w:lang w:eastAsia="hu-HU"/>
-        </w:rPr>
-        <w:t xml:space="preserve"> ezek a megoldások ritkán </w:t>
-      </w:r>
-      <w:r>
-        <w:rPr>
-          <w:lang w:eastAsia="hu-HU"/>
-        </w:rPr>
-        <w:lastRenderedPageBreak/>
-        <w:t>szolgálják azt a célt, hogy a felhasználói felület működését segítsék, sokkal inkább magas erőforrású, teljesítmény-kritikus megoldások leprogramozására alkalmasak. Ez azzal magyarázható, hogy a Javascripttel szemben (ami egy értelmezett nyelv), a wasm egy már fordított kódot futtat, így nagyobb teljesítményt képes elérni komplex számítások esetén.</w:t>
+        <w:t>. Igaz, hogy manapság egyre nagyobb népszerűségnek örvend a WebAssembly (</w:t>
+      </w:r>
+      <w:proofErr w:type="spellStart"/>
+      <w:r>
+        <w:rPr>
+          <w:lang w:eastAsia="hu-HU"/>
+        </w:rPr>
+        <w:t>wasm</w:t>
+      </w:r>
+      <w:proofErr w:type="spellEnd"/>
+      <w:r>
+        <w:rPr>
+          <w:lang w:eastAsia="hu-HU"/>
+        </w:rPr>
+        <w:t>), azonban</w:t>
+      </w:r>
+      <w:r>
+        <w:rPr>
+          <w:lang w:eastAsia="hu-HU"/>
+        </w:rPr>
+        <w:t xml:space="preserve"> ezek a megoldások ritkán szolgálják azt a célt, hogy a felhasználói felület működését segítsék, sokkal inkább magas erőforrású, teljesítmény-kritikus megoldások leprogramozására alkalmasak. Ez azzal magyarázható, hogy a </w:t>
+      </w:r>
+      <w:proofErr w:type="spellStart"/>
+      <w:r>
+        <w:rPr>
+          <w:lang w:eastAsia="hu-HU"/>
+        </w:rPr>
+        <w:t>Javascripttel</w:t>
+      </w:r>
+      <w:proofErr w:type="spellEnd"/>
+      <w:r>
+        <w:rPr>
+          <w:lang w:eastAsia="hu-HU"/>
+        </w:rPr>
+        <w:t xml:space="preserve"> szemben (ami egy értelmezett nyelv), a </w:t>
+      </w:r>
+      <w:proofErr w:type="spellStart"/>
+      <w:r>
+        <w:rPr>
+          <w:lang w:eastAsia="hu-HU"/>
+        </w:rPr>
+        <w:t>wasm</w:t>
+      </w:r>
+      <w:proofErr w:type="spellEnd"/>
+      <w:r>
+        <w:rPr>
+          <w:lang w:eastAsia="hu-HU"/>
+        </w:rPr>
+        <w:t xml:space="preserve"> egy már fordított kódot futtat, így nagyobb teljesítményt képes elérni komplex számítások esetén.</w:t>
       </w:r>
     </w:p>
     <w:p>
@@ -6922,14 +7889,14 @@
           <w:lang w:eastAsia="hu-HU"/>
         </w:rPr>
       </w:pPr>
-      <w:bookmarkStart w:id="15" w:name="_Toc148635538"/>
+      <w:bookmarkStart w:id="17" w:name="_Toc148635538"/>
       <w:r>
         <w:rPr>
           <w:lang w:eastAsia="hu-HU"/>
         </w:rPr>
         <w:t>Angular</w:t>
       </w:r>
-      <w:bookmarkEnd w:id="15"/>
+      <w:bookmarkEnd w:id="17"/>
     </w:p>
     <w:p>
       <w:pPr>
@@ -6954,7 +7921,35 @@
         <w:rPr>
           <w:lang w:eastAsia="hu-HU"/>
         </w:rPr>
-        <w:t xml:space="preserve">étrejötte két Google alkalmazott, Misko Havery </w:t>
+        <w:t xml:space="preserve">étrejötte két Google alkalmazott, </w:t>
+      </w:r>
+      <w:proofErr w:type="spellStart"/>
+      <w:r>
+        <w:rPr>
+          <w:lang w:eastAsia="hu-HU"/>
+        </w:rPr>
+        <w:t>Misko</w:t>
+      </w:r>
+      <w:proofErr w:type="spellEnd"/>
+      <w:r>
+        <w:rPr>
+          <w:lang w:eastAsia="hu-HU"/>
+        </w:rPr>
+        <w:t xml:space="preserve"> </w:t>
+      </w:r>
+      <w:proofErr w:type="spellStart"/>
+      <w:r>
+        <w:rPr>
+          <w:lang w:eastAsia="hu-HU"/>
+        </w:rPr>
+        <w:t>Havery</w:t>
+      </w:r>
+      <w:proofErr w:type="spellEnd"/>
+      <w:r>
+        <w:rPr>
+          <w:lang w:eastAsia="hu-HU"/>
+        </w:rPr>
+        <w:t xml:space="preserve"> </w:t>
       </w:r>
       <w:r>
         <w:rPr>
@@ -6966,7 +7961,21 @@
         <w:rPr>
           <w:lang w:eastAsia="hu-HU"/>
         </w:rPr>
-        <w:t xml:space="preserve"> Adam Abrons nevéhez köthető. </w:t>
+        <w:t xml:space="preserve"> Adam </w:t>
+      </w:r>
+      <w:proofErr w:type="spellStart"/>
+      <w:r>
+        <w:rPr>
+          <w:lang w:eastAsia="hu-HU"/>
+        </w:rPr>
+        <w:t>Abrons</w:t>
+      </w:r>
+      <w:proofErr w:type="spellEnd"/>
+      <w:r>
+        <w:rPr>
+          <w:lang w:eastAsia="hu-HU"/>
+        </w:rPr>
+        <w:t xml:space="preserve"> nevéhez köthető. </w:t>
       </w:r>
       <w:r>
         <w:rPr>
@@ -7032,7 +8041,21 @@
         <w:rPr>
           <w:lang w:eastAsia="hu-HU"/>
         </w:rPr>
-        <w:t>a JQuery könyvtár volt</w:t>
+        <w:t xml:space="preserve">a </w:t>
+      </w:r>
+      <w:proofErr w:type="spellStart"/>
+      <w:r>
+        <w:rPr>
+          <w:lang w:eastAsia="hu-HU"/>
+        </w:rPr>
+        <w:t>JQuery</w:t>
+      </w:r>
+      <w:proofErr w:type="spellEnd"/>
+      <w:r>
+        <w:rPr>
+          <w:lang w:eastAsia="hu-HU"/>
+        </w:rPr>
+        <w:t xml:space="preserve"> könyvtár volt</w:t>
       </w:r>
       <w:r>
         <w:rPr>
@@ -7050,7 +8073,35 @@
         <w:rPr>
           <w:lang w:eastAsia="hu-HU"/>
         </w:rPr>
-        <w:t xml:space="preserve">segítségével Single Page Application-öket (SPA) lehet létrehozni, ahol </w:t>
+        <w:t xml:space="preserve">segítségével </w:t>
+      </w:r>
+      <w:proofErr w:type="spellStart"/>
+      <w:r>
+        <w:rPr>
+          <w:lang w:eastAsia="hu-HU"/>
+        </w:rPr>
+        <w:t>Single</w:t>
+      </w:r>
+      <w:proofErr w:type="spellEnd"/>
+      <w:r>
+        <w:rPr>
+          <w:lang w:eastAsia="hu-HU"/>
+        </w:rPr>
+        <w:t xml:space="preserve"> Page </w:t>
+      </w:r>
+      <w:proofErr w:type="spellStart"/>
+      <w:r>
+        <w:rPr>
+          <w:lang w:eastAsia="hu-HU"/>
+        </w:rPr>
+        <w:t>Application-öket</w:t>
+      </w:r>
+      <w:proofErr w:type="spellEnd"/>
+      <w:r>
+        <w:rPr>
+          <w:lang w:eastAsia="hu-HU"/>
+        </w:rPr>
+        <w:t xml:space="preserve"> (SPA) lehet létrehozni, ahol </w:t>
       </w:r>
       <w:r>
         <w:rPr>
@@ -7106,7 +8157,21 @@
         <w:rPr>
           <w:lang w:eastAsia="hu-HU"/>
         </w:rPr>
-        <w:t>Az AngularJS már megjelenésekor nagy sikert aratott, valószínűleg nem véletlen egybeesés, hogy a Facebook is pont 2010-ben kezdett el dolgozni a saját keretrendszerén, a React-ten.</w:t>
+        <w:t>Az AngularJS már megjelenésekor nagy sikert aratott, valószínűleg nem véletlen egybeesés, hogy a Facebook is pont 2010-ben kezdett el dolgozni a saját keretrendszerén, a React-</w:t>
+      </w:r>
+      <w:proofErr w:type="spellStart"/>
+      <w:r>
+        <w:rPr>
+          <w:lang w:eastAsia="hu-HU"/>
+        </w:rPr>
+        <w:t>ten</w:t>
+      </w:r>
+      <w:proofErr w:type="spellEnd"/>
+      <w:r>
+        <w:rPr>
+          <w:lang w:eastAsia="hu-HU"/>
+        </w:rPr>
+        <w:t>.</w:t>
       </w:r>
       <w:sdt>
         <w:sdtPr>
@@ -7199,166 +8264,215 @@
     <w:p>
       <w:pPr>
         <w:pStyle w:val="Cmsor3"/>
-      </w:pPr>
-      <w:bookmarkStart w:id="16" w:name="_Toc148635540"/>
-      <w:r>
-        <w:rPr>
-          <w:lang w:eastAsia="hu-HU"/>
-        </w:rPr>
-        <w:t>React</w:t>
-      </w:r>
-      <w:bookmarkEnd w:id="16"/>
+        <w:rPr>
+          <w:lang w:eastAsia="hu-HU"/>
+        </w:rPr>
+      </w:pPr>
+      <w:r>
+        <w:rPr>
+          <w:lang w:eastAsia="hu-HU"/>
+        </w:rPr>
+        <w:t>Vue.js</w:t>
+      </w:r>
     </w:p>
     <w:p>
       <w:pPr>
-        <w:ind w:firstLine="432"/>
-        <w:rPr>
-          <w:lang w:eastAsia="hu-HU"/>
-        </w:rPr>
-      </w:pPr>
-      <w:r>
-        <w:rPr>
-          <w:lang w:eastAsia="hu-HU"/>
-        </w:rPr>
-        <w:t xml:space="preserve">A React egy ingyenes, nyílt forráskódú frontend keretrendszer, melyet a Facebook fejleszt. Az első hivatalos megjelenése 2013-ban volt. </w:t>
-      </w:r>
-      <w:r>
-        <w:rPr>
-          <w:lang w:eastAsia="hu-HU"/>
-        </w:rPr>
-        <w:t>A React megközelítése az SPA weboldalt komponensekre bontja, valamint az Angular keretrendszerrel szemben egyirányú adatkötésekre támaszkodik.</w:t>
-      </w:r>
-      <w:r>
-        <w:rPr>
-          <w:lang w:eastAsia="hu-HU"/>
-        </w:rPr>
-        <w:t xml:space="preserve"> A React továbbá bevezette a Vir</w:t>
-      </w:r>
-      <w:r>
-        <w:rPr>
-          <w:lang w:eastAsia="hu-HU"/>
-        </w:rPr>
-        <w:t>t</w:t>
-      </w:r>
-      <w:r>
-        <w:rPr>
-          <w:lang w:eastAsia="hu-HU"/>
-        </w:rPr>
-        <w:t>ual DOM (VDOM) fogalmát is a saját rendszerébe.</w:t>
-      </w:r>
-      <w:r>
-        <w:rPr>
-          <w:lang w:eastAsia="hu-HU"/>
-        </w:rPr>
-        <w:t xml:space="preserve"> A VDOM alapja, hogy egy könyvtár, (ebben az esetben a ReactDOM) a felhasználói felület egy virtuális reprezentációját is a memóriában tartja. Ennek a megközelítésnek a segítségével minden </w:t>
-      </w:r>
-      <w:r>
-        <w:rPr>
-          <w:lang w:eastAsia="hu-HU"/>
-        </w:rPr>
-        <w:t>módosítás,</w:t>
-      </w:r>
-      <w:r>
-        <w:rPr>
-          <w:lang w:eastAsia="hu-HU"/>
-        </w:rPr>
-        <w:t xml:space="preserve"> amit a virtuálisan eltárolt elemeken végzünk, az megjelenik a felhasználónak megjelenített DOM-on is, anékül, hogy ezzel nekünk foglalkoznunk kéne. „Ez absztraktálja az </w:t>
+        <w:ind w:firstLine="720"/>
+        <w:rPr>
+          <w:lang w:eastAsia="hu-HU"/>
+        </w:rPr>
+      </w:pPr>
+      <w:r>
+        <w:rPr>
+          <w:lang w:eastAsia="hu-HU"/>
+        </w:rPr>
+        <w:t xml:space="preserve">A Vue.js egy ingyenes, nyílt forráskódú </w:t>
+      </w:r>
+      <w:proofErr w:type="spellStart"/>
+      <w:r>
+        <w:rPr>
+          <w:lang w:eastAsia="hu-HU"/>
+        </w:rPr>
+        <w:t>Javascript</w:t>
+      </w:r>
+      <w:proofErr w:type="spellEnd"/>
+      <w:r>
+        <w:rPr>
+          <w:lang w:eastAsia="hu-HU"/>
+        </w:rPr>
+        <w:t xml:space="preserve"> könyvtár SPA weboldalak készítésére</w:t>
+      </w:r>
+      <w:r>
+        <w:rPr>
+          <w:lang w:eastAsia="hu-HU"/>
+        </w:rPr>
+        <w:t xml:space="preserve">. Megalkotása </w:t>
+      </w:r>
+      <w:proofErr w:type="spellStart"/>
+      <w:r>
+        <w:rPr>
+          <w:lang w:eastAsia="hu-HU"/>
+        </w:rPr>
+        <w:t>Evan</w:t>
+      </w:r>
+      <w:proofErr w:type="spellEnd"/>
+      <w:r>
+        <w:rPr>
+          <w:lang w:eastAsia="hu-HU"/>
+        </w:rPr>
+        <w:t xml:space="preserve"> </w:t>
+      </w:r>
+      <w:proofErr w:type="spellStart"/>
+      <w:r>
+        <w:rPr>
+          <w:lang w:eastAsia="hu-HU"/>
+        </w:rPr>
+        <w:t>You</w:t>
+      </w:r>
+      <w:proofErr w:type="spellEnd"/>
+      <w:r>
+        <w:rPr>
+          <w:lang w:eastAsia="hu-HU"/>
+        </w:rPr>
+        <w:t xml:space="preserve"> nevéhez kötődik</w:t>
+      </w:r>
+      <w:r>
+        <w:rPr>
+          <w:lang w:eastAsia="hu-HU"/>
+        </w:rPr>
+        <w:t>.</w:t>
+      </w:r>
+      <w:r>
+        <w:rPr>
+          <w:lang w:eastAsia="hu-HU"/>
+        </w:rPr>
+        <w:t xml:space="preserve"> </w:t>
+      </w:r>
+      <w:r>
+        <w:rPr>
+          <w:lang w:eastAsia="hu-HU"/>
+        </w:rPr>
+        <w:t xml:space="preserve">Érdekesség </w:t>
+      </w:r>
+      <w:proofErr w:type="spellStart"/>
+      <w:r>
+        <w:rPr>
+          <w:lang w:eastAsia="hu-HU"/>
+        </w:rPr>
+        <w:t>képpen</w:t>
+      </w:r>
+      <w:proofErr w:type="spellEnd"/>
+      <w:r>
+        <w:rPr>
+          <w:lang w:eastAsia="hu-HU"/>
+        </w:rPr>
+        <w:t xml:space="preserve"> megemlíteném, hogy az ő</w:t>
+      </w:r>
+      <w:r>
+        <w:rPr>
+          <w:lang w:eastAsia="hu-HU"/>
+        </w:rPr>
+        <w:t xml:space="preserve"> nevéhez köthető továbbá a </w:t>
+      </w:r>
+      <w:proofErr w:type="spellStart"/>
+      <w:r>
+        <w:rPr>
+          <w:lang w:eastAsia="hu-HU"/>
+        </w:rPr>
+        <w:t>Vite</w:t>
+      </w:r>
+      <w:proofErr w:type="spellEnd"/>
+      <w:r>
+        <w:rPr>
+          <w:lang w:eastAsia="hu-HU"/>
+        </w:rPr>
+        <w:t xml:space="preserve"> megalkotása is, egy széleskörben elterjedt </w:t>
+      </w:r>
+      <w:proofErr w:type="spellStart"/>
+      <w:r>
+        <w:rPr>
+          <w:lang w:eastAsia="hu-HU"/>
+        </w:rPr>
+        <w:t>Javascript</w:t>
+      </w:r>
+      <w:proofErr w:type="spellEnd"/>
+      <w:r>
+        <w:rPr>
+          <w:lang w:eastAsia="hu-HU"/>
+        </w:rPr>
+        <w:t xml:space="preserve"> </w:t>
+      </w:r>
+      <w:proofErr w:type="spellStart"/>
+      <w:r>
+        <w:rPr>
+          <w:lang w:eastAsia="hu-HU"/>
+        </w:rPr>
+        <w:t>buildelési</w:t>
+      </w:r>
+      <w:proofErr w:type="spellEnd"/>
+      <w:r>
+        <w:rPr>
+          <w:lang w:eastAsia="hu-HU"/>
+        </w:rPr>
+        <w:t xml:space="preserve"> eszköz. A Vue.js első hivatalos megjelenése 2014 </w:t>
+      </w:r>
+      <w:r>
+        <w:rPr>
+          <w:lang w:eastAsia="hu-HU"/>
+        </w:rPr>
+        <w:t>februárja</w:t>
+      </w:r>
+      <w:r>
+        <w:rPr>
+          <w:lang w:eastAsia="hu-HU"/>
+        </w:rPr>
+        <w:t xml:space="preserve"> volt, így ez a legfiatalabb frontend keretrendszer a szakdolgozatban megvizsgáltak közül. 2013-ban, amikor </w:t>
+      </w:r>
+      <w:proofErr w:type="spellStart"/>
+      <w:r>
+        <w:rPr>
+          <w:lang w:eastAsia="hu-HU"/>
+        </w:rPr>
+        <w:t>You</w:t>
+      </w:r>
+      <w:proofErr w:type="spellEnd"/>
+      <w:r>
+        <w:rPr>
+          <w:lang w:eastAsia="hu-HU"/>
+        </w:rPr>
+        <w:t xml:space="preserve"> a Google alkalmazottja volt, szüksége volt egy olyan keretrendszerre, amivel gyorsan és hatékonyan tud</w:t>
+      </w:r>
+      <w:r>
+        <w:rPr>
+          <w:lang w:eastAsia="hu-HU"/>
+        </w:rPr>
+        <w:t>ja</w:t>
+      </w:r>
+      <w:r>
+        <w:rPr>
+          <w:lang w:eastAsia="hu-HU"/>
+        </w:rPr>
+        <w:t xml:space="preserve"> létrehozni nagyobb méretű felhasználói felületek</w:t>
+      </w:r>
+      <w:r>
+        <w:rPr>
+          <w:lang w:eastAsia="hu-HU"/>
+        </w:rPr>
+        <w:t xml:space="preserve"> </w:t>
       </w:r>
       <w:r>
         <w:rPr>
           <w:lang w:eastAsia="hu-HU"/>
         </w:rPr>
         <w:lastRenderedPageBreak/>
-        <w:t xml:space="preserve">attribútum </w:t>
-      </w:r>
-      <w:r>
-        <w:rPr>
-          <w:lang w:eastAsia="hu-HU"/>
-        </w:rPr>
-        <w:t xml:space="preserve">manipulációt, esemény kezelést és manuális DOM frissítést, amit egyébként </w:t>
-      </w:r>
-      <w:r>
-        <w:rPr>
-          <w:noProof/>
-        </w:rPr>
-        <w:drawing>
-          <wp:anchor distT="0" distB="0" distL="114300" distR="114300" simplePos="0" relativeHeight="251658240" behindDoc="0" locked="0" layoutInCell="1" allowOverlap="1" wp14:anchorId="2994CFC2" wp14:editId="5B3D6E17">
-            <wp:simplePos x="0" y="0"/>
-            <wp:positionH relativeFrom="margin">
-              <wp:posOffset>2516249</wp:posOffset>
-            </wp:positionH>
-            <wp:positionV relativeFrom="paragraph">
-              <wp:posOffset>510152</wp:posOffset>
-            </wp:positionV>
-            <wp:extent cx="2880995" cy="1884680"/>
-            <wp:effectExtent l="0" t="0" r="0" b="1270"/>
-            <wp:wrapSquare wrapText="bothSides"/>
-            <wp:docPr id="408443251" name="Kép 1" descr="Stack Overflow trends"/>
-            <wp:cNvGraphicFramePr>
-              <a:graphicFrameLocks xmlns:a="http://schemas.openxmlformats.org/drawingml/2006/main" noChangeAspect="1"/>
-            </wp:cNvGraphicFramePr>
-            <a:graphic xmlns:a="http://schemas.openxmlformats.org/drawingml/2006/main">
-              <a:graphicData uri="http://schemas.openxmlformats.org/drawingml/2006/picture">
-                <pic:pic xmlns:pic="http://schemas.openxmlformats.org/drawingml/2006/picture">
-                  <pic:nvPicPr>
-                    <pic:cNvPr id="0" name="Picture 1" descr="Stack Overflow trends"/>
-                    <pic:cNvPicPr>
-                      <a:picLocks noChangeAspect="1" noChangeArrowheads="1"/>
-                    </pic:cNvPicPr>
-                  </pic:nvPicPr>
-                  <pic:blipFill>
-                    <a:blip r:embed="rId8" cstate="print">
-                      <a:extLst>
-                        <a:ext uri="{28A0092B-C50C-407E-A947-70E740481C1C}">
-                          <a14:useLocalDpi xmlns:a14="http://schemas.microsoft.com/office/drawing/2010/main" val="0"/>
-                        </a:ext>
-                      </a:extLst>
-                    </a:blip>
-                    <a:srcRect/>
-                    <a:stretch>
-                      <a:fillRect/>
-                    </a:stretch>
-                  </pic:blipFill>
-                  <pic:spPr bwMode="auto">
-                    <a:xfrm>
-                      <a:off x="0" y="0"/>
-                      <a:ext cx="2880995" cy="1884680"/>
-                    </a:xfrm>
-                    <a:prstGeom prst="rect">
-                      <a:avLst/>
-                    </a:prstGeom>
-                    <a:noFill/>
-                    <a:ln>
-                      <a:noFill/>
-                    </a:ln>
-                  </pic:spPr>
-                </pic:pic>
-              </a:graphicData>
-            </a:graphic>
-            <wp14:sizeRelH relativeFrom="margin">
-              <wp14:pctWidth>0</wp14:pctWidth>
-            </wp14:sizeRelH>
-          </wp:anchor>
-        </w:drawing>
-      </w:r>
-      <w:r>
-        <w:rPr>
-          <w:lang w:eastAsia="hu-HU"/>
-        </w:rPr>
-        <w:t>egy alkalmazás fejlesztésekor nekünk kéne elvégeznünk”</w:t>
-      </w:r>
-      <w:r>
-        <w:rPr>
-          <w:lang w:eastAsia="hu-HU"/>
-        </w:rPr>
-        <w:t xml:space="preserve">. </w:t>
+        <w:t>prototípusát. Erre a célra akkoriban az Angular és a React nem nyújtott megfelelő megoldást.</w:t>
       </w:r>
       <w:sdt>
         <w:sdtPr>
           <w:rPr>
             <w:lang w:eastAsia="hu-HU"/>
           </w:rPr>
-          <w:id w:val="276385017"/>
+          <w:id w:val="1337420966"/>
           <w:citation/>
         </w:sdtPr>
         <w:sdtContent>
@@ -7372,13 +8486,20 @@
             <w:rPr>
               <w:lang w:val="en-GB" w:eastAsia="hu-HU"/>
             </w:rPr>
-            <w:instrText xml:space="preserve"> CITATION Vir23 \l 2057 </w:instrText>
+            <w:instrText xml:space="preserve"> CITATION Mad23 \l 2057 </w:instrText>
           </w:r>
           <w:r>
             <w:rPr>
               <w:lang w:eastAsia="hu-HU"/>
             </w:rPr>
             <w:fldChar w:fldCharType="separate"/>
+          </w:r>
+          <w:r>
+            <w:rPr>
+              <w:noProof/>
+              <w:lang w:val="en-GB" w:eastAsia="hu-HU"/>
+            </w:rPr>
+            <w:t xml:space="preserve"> </w:t>
           </w:r>
           <w:r>
             <w:rPr>
@@ -7395,6 +8516,169 @@
           </w:r>
         </w:sdtContent>
       </w:sdt>
+      <w:r>
+        <w:rPr>
+          <w:lang w:eastAsia="hu-HU"/>
+        </w:rPr>
+        <w:t xml:space="preserve"> </w:t>
+      </w:r>
+    </w:p>
+    <w:p>
+      <w:pPr>
+        <w:ind w:firstLine="720"/>
+        <w:rPr>
+          <w:lang w:eastAsia="hu-HU"/>
+        </w:rPr>
+      </w:pPr>
+      <w:r>
+        <w:rPr>
+          <w:lang w:eastAsia="hu-HU"/>
+        </w:rPr>
+        <w:t xml:space="preserve">A keretrendszer megalkotásakor nagy figyelmet fordítottak arra, hogy az egy </w:t>
+      </w:r>
+      <w:r>
+        <w:rPr>
+          <w:lang w:eastAsia="hu-HU"/>
+        </w:rPr>
+        <w:t>kis méretű</w:t>
+      </w:r>
+      <w:r>
+        <w:rPr>
+          <w:lang w:eastAsia="hu-HU"/>
+        </w:rPr>
+        <w:t>, letisztult megoldás legyen</w:t>
+      </w:r>
+      <w:r>
+        <w:rPr>
+          <w:lang w:eastAsia="hu-HU"/>
+        </w:rPr>
+        <w:t>.</w:t>
+      </w:r>
+      <w:r>
+        <w:rPr>
+          <w:lang w:eastAsia="hu-HU"/>
+        </w:rPr>
+        <w:t xml:space="preserve"> </w:t>
+      </w:r>
+      <w:r>
+        <w:rPr>
+          <w:lang w:eastAsia="hu-HU"/>
+        </w:rPr>
+        <w:t>Ebből kifolyólag</w:t>
+      </w:r>
+      <w:r>
+        <w:rPr>
+          <w:lang w:eastAsia="hu-HU"/>
+        </w:rPr>
+        <w:t xml:space="preserve"> az elért teljesítmény, és memóriafelhasználás sok esetben jobb eredményt ér el, mint versenytársai. A Vue.js </w:t>
+      </w:r>
+      <w:r>
+        <w:rPr>
+          <w:lang w:eastAsia="hu-HU"/>
+        </w:rPr>
+        <w:t>ma már megfelelő rendszer lenne egy nagyobb webalkalmazás lefejlesztésére is</w:t>
+      </w:r>
+      <w:r>
+        <w:rPr>
+          <w:lang w:eastAsia="hu-HU"/>
+        </w:rPr>
+        <w:t xml:space="preserve">, azonban </w:t>
+      </w:r>
+      <w:r>
+        <w:rPr>
+          <w:lang w:eastAsia="hu-HU"/>
+        </w:rPr>
+        <w:t>annak köszönhetően, hogy</w:t>
+      </w:r>
+      <w:r>
+        <w:rPr>
+          <w:lang w:eastAsia="hu-HU"/>
+        </w:rPr>
+        <w:t xml:space="preserve"> </w:t>
+      </w:r>
+      <w:r>
+        <w:rPr>
+          <w:lang w:eastAsia="hu-HU"/>
+        </w:rPr>
+        <w:t xml:space="preserve">igyekeztek minél kevesebb fölösleges funkciót belerakni, </w:t>
+      </w:r>
+      <w:r>
+        <w:rPr>
+          <w:lang w:eastAsia="hu-HU"/>
+        </w:rPr>
+        <w:t xml:space="preserve">a megírt kódbázis bővítése </w:t>
+      </w:r>
+      <w:r>
+        <w:rPr>
+          <w:lang w:eastAsia="hu-HU"/>
+        </w:rPr>
+        <w:t>körülményesebb,</w:t>
+      </w:r>
+      <w:r>
+        <w:rPr>
+          <w:lang w:eastAsia="hu-HU"/>
+        </w:rPr>
+        <w:t xml:space="preserve"> </w:t>
+      </w:r>
+      <w:r>
+        <w:rPr>
+          <w:lang w:eastAsia="hu-HU"/>
+        </w:rPr>
+        <w:t xml:space="preserve">több külső könyvtár telepítése szükséges, </w:t>
+      </w:r>
+      <w:r>
+        <w:rPr>
+          <w:lang w:eastAsia="hu-HU"/>
+        </w:rPr>
+        <w:t>mint például a React vagy az Angular esetében</w:t>
+      </w:r>
+      <w:r>
+        <w:rPr>
+          <w:lang w:eastAsia="hu-HU"/>
+        </w:rPr>
+        <w:t>.</w:t>
+      </w:r>
+    </w:p>
+    <w:p>
+      <w:pPr>
+        <w:ind w:firstLine="720"/>
+        <w:rPr>
+          <w:lang w:eastAsia="hu-HU"/>
+        </w:rPr>
+      </w:pPr>
+      <w:r>
+        <w:rPr>
+          <w:lang w:eastAsia="hu-HU"/>
+        </w:rPr>
+        <w:t xml:space="preserve">Kutatásaim során arra jutottam, hogy a Vue.js egy jó választás lenne egy kisebb rendszer kiépítése esetén, </w:t>
+      </w:r>
+      <w:r>
+        <w:rPr>
+          <w:lang w:eastAsia="hu-HU"/>
+        </w:rPr>
+        <w:t>de egy ekkora méretű projekthez túl nagy tervezést igényelne a használata.</w:t>
+      </w:r>
+    </w:p>
+    <w:p>
+      <w:pPr>
+        <w:ind w:firstLine="720"/>
+        <w:rPr>
+          <w:lang w:eastAsia="hu-HU"/>
+        </w:rPr>
+      </w:pPr>
+    </w:p>
+    <w:p>
+      <w:pPr>
+        <w:pStyle w:val="Cmsor3"/>
+      </w:pPr>
+      <w:bookmarkStart w:id="18" w:name="_Toc148635540"/>
+      <w:r>
+        <w:rPr>
+          <w:lang w:eastAsia="hu-HU"/>
+        </w:rPr>
+        <w:t>React</w:t>
+      </w:r>
+      <w:bookmarkEnd w:id="18"/>
     </w:p>
     <w:p>
       <w:pPr>
@@ -7410,13 +8694,13 @@
         <mc:AlternateContent>
           <mc:Choice Requires="wps">
             <w:drawing>
-              <wp:anchor distT="0" distB="0" distL="114300" distR="114300" simplePos="0" relativeHeight="251660288" behindDoc="0" locked="0" layoutInCell="1" allowOverlap="1" wp14:anchorId="49E5FBBC" wp14:editId="5FCC1D35">
+              <wp:anchor distT="0" distB="0" distL="114300" distR="114300" simplePos="0" relativeHeight="251660288" behindDoc="0" locked="0" layoutInCell="1" allowOverlap="1" wp14:anchorId="49E5FBBC" wp14:editId="026A103C">
                 <wp:simplePos x="0" y="0"/>
-                <wp:positionH relativeFrom="column">
-                  <wp:posOffset>2572385</wp:posOffset>
+                <wp:positionH relativeFrom="margin">
+                  <wp:align>right</wp:align>
                 </wp:positionH>
                 <wp:positionV relativeFrom="paragraph">
-                  <wp:posOffset>1644015</wp:posOffset>
+                  <wp:posOffset>2417843</wp:posOffset>
                 </wp:positionV>
                 <wp:extent cx="2776855" cy="635"/>
                 <wp:effectExtent l="0" t="0" r="4445" b="0"/>
@@ -7444,7 +8728,7 @@
                       </wps:spPr>
                       <wps:txbx>
                         <w:txbxContent>
-                          <w:bookmarkStart w:id="17" w:name="_Ref149072828"/>
+                          <w:bookmarkStart w:id="19" w:name="_Ref149072828"/>
                           <w:p>
                             <w:pPr>
                               <w:pStyle w:val="Kpalrs"/>
@@ -7520,7 +8804,15 @@
                               <w:fldChar w:fldCharType="end"/>
                             </w:r>
                             <w:r>
-                              <w:t xml:space="preserve">. ábra: A Stack Overflow weboldalon feltett kérdések száma </w:t>
+                              <w:t xml:space="preserve">. ábra: A </w:t>
+                            </w:r>
+                            <w:proofErr w:type="spellStart"/>
+                            <w:r>
+                              <w:t>Stack</w:t>
+                            </w:r>
+                            <w:proofErr w:type="spellEnd"/>
+                            <w:r>
+                              <w:t xml:space="preserve"> Overflow weboldalon feltett kérdések száma </w:t>
                             </w:r>
                             <w:r>
                               <w:t>frontend technológiák szerint</w:t>
@@ -7558,7 +8850,7 @@
                                 </w:r>
                               </w:sdtContent>
                             </w:sdt>
-                            <w:bookmarkEnd w:id="17"/>
+                            <w:bookmarkEnd w:id="19"/>
                           </w:p>
                         </w:txbxContent>
                       </wps:txbx>
@@ -7579,14 +8871,10 @@
           </mc:Choice>
           <mc:Fallback>
             <w:pict>
-              <v:shapetype w14:anchorId="49E5FBBC" id="_x0000_t202" coordsize="21600,21600" o:spt="202" path="m,l,21600r21600,l21600,xe">
-                <v:stroke joinstyle="miter"/>
-                <v:path gradientshapeok="t" o:connecttype="rect"/>
-              </v:shapetype>
-              <v:shape id="Szövegdoboz 1" o:spid="_x0000_s1026" type="#_x0000_t202" style="position:absolute;left:0;text-align:left;margin-left:202.55pt;margin-top:129.45pt;width:218.65pt;height:.05pt;z-index:251660288;visibility:visible;mso-wrap-style:square;mso-width-percent:0;mso-wrap-distance-left:9pt;mso-wrap-distance-top:0;mso-wrap-distance-right:9pt;mso-wrap-distance-bottom:0;mso-position-horizontal:absolute;mso-position-horizontal-relative:text;mso-position-vertical:absolute;mso-position-vertical-relative:text;mso-width-percent:0;mso-width-relative:margin;v-text-anchor:top" o:gfxdata="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" stroked="f">
+              <v:shape w14:anchorId="49E5FBBC" id="_x0000_s1027" type="#_x0000_t202" style="position:absolute;left:0;text-align:left;margin-left:167.45pt;margin-top:190.4pt;width:218.65pt;height:.05pt;z-index:251660288;visibility:visible;mso-wrap-style:square;mso-width-percent:0;mso-wrap-distance-left:9pt;mso-wrap-distance-top:0;mso-wrap-distance-right:9pt;mso-wrap-distance-bottom:0;mso-position-horizontal:right;mso-position-horizontal-relative:margin;mso-position-vertical:absolute;mso-position-vertical-relative:text;mso-width-percent:0;mso-width-relative:margin;v-text-anchor:top" o:gfxdata="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" stroked="f">
                 <v:textbox style="mso-fit-shape-to-text:t" inset="0,0,0,0">
                   <w:txbxContent>
-                    <w:bookmarkStart w:id="18" w:name="_Ref149072828"/>
+                    <w:bookmarkStart w:id="20" w:name="_Ref149072828"/>
                     <w:p>
                       <w:pPr>
                         <w:pStyle w:val="Kpalrs"/>
@@ -7662,7 +8950,15 @@
                         <w:fldChar w:fldCharType="end"/>
                       </w:r>
                       <w:r>
-                        <w:t xml:space="preserve">. ábra: A Stack Overflow weboldalon feltett kérdések száma </w:t>
+                        <w:t xml:space="preserve">. ábra: A </w:t>
+                      </w:r>
+                      <w:proofErr w:type="spellStart"/>
+                      <w:r>
+                        <w:t>Stack</w:t>
+                      </w:r>
+                      <w:proofErr w:type="spellEnd"/>
+                      <w:r>
+                        <w:t xml:space="preserve"> Overflow weboldalon feltett kérdések száma </w:t>
                       </w:r>
                       <w:r>
                         <w:t>frontend technológiák szerint</w:t>
@@ -7700,11 +8996,11 @@
                           </w:r>
                         </w:sdtContent>
                       </w:sdt>
-                      <w:bookmarkEnd w:id="18"/>
+                      <w:bookmarkEnd w:id="20"/>
                     </w:p>
                   </w:txbxContent>
                 </v:textbox>
-                <w10:wrap type="square"/>
+                <w10:wrap type="square" anchorx="margin"/>
               </v:shape>
             </w:pict>
           </mc:Fallback>
@@ -7714,14 +9010,269 @@
         <w:rPr>
           <w:lang w:eastAsia="hu-HU"/>
         </w:rPr>
-        <w:t xml:space="preserve">Megjelenésekor az Angular nagyobb webalkalmazások futtatásakor nagy teljesítménycsökkenést idézett elő, így a React, ahol ugyan ez a probléma nem állt fent, nagy </w:t>
-      </w:r>
-      <w:r>
-        <w:rPr>
-          <w:lang w:eastAsia="hu-HU"/>
-        </w:rPr>
-        <w:t>népszerűségre tett szert. Mára, a Stack</w:t>
-      </w:r>
+        <w:t xml:space="preserve">A React </w:t>
+      </w:r>
+      <w:r>
+        <w:rPr>
+          <w:lang w:eastAsia="hu-HU"/>
+        </w:rPr>
+        <w:t xml:space="preserve">a fentiekhez hasonlóan </w:t>
+      </w:r>
+      <w:r>
+        <w:rPr>
+          <w:lang w:eastAsia="hu-HU"/>
+        </w:rPr>
+        <w:t xml:space="preserve">egy ingyenes, nyílt forráskódú frontend keretrendszer, melyet a Facebook fejleszt. Az első hivatalos megjelenése 2013-ban volt. </w:t>
+      </w:r>
+      <w:r>
+        <w:rPr>
+          <w:lang w:eastAsia="hu-HU"/>
+        </w:rPr>
+        <w:t>A React megközelítése az SPA weboldalt komponensekre bontja, valamint az Angular keretrendszerrel szemben egyirányú adatkötésekre támaszkodik.</w:t>
+      </w:r>
+      <w:r>
+        <w:rPr>
+          <w:lang w:eastAsia="hu-HU"/>
+        </w:rPr>
+        <w:t xml:space="preserve"> A React továbbá bevezette a </w:t>
+      </w:r>
+      <w:proofErr w:type="spellStart"/>
+      <w:r>
+        <w:rPr>
+          <w:lang w:eastAsia="hu-HU"/>
+        </w:rPr>
+        <w:t>Vir</w:t>
+      </w:r>
+      <w:r>
+        <w:rPr>
+          <w:lang w:eastAsia="hu-HU"/>
+        </w:rPr>
+        <w:t>t</w:t>
+      </w:r>
+      <w:r>
+        <w:rPr>
+          <w:lang w:eastAsia="hu-HU"/>
+        </w:rPr>
+        <w:t>ual</w:t>
+      </w:r>
+      <w:proofErr w:type="spellEnd"/>
+      <w:r>
+        <w:rPr>
+          <w:lang w:eastAsia="hu-HU"/>
+        </w:rPr>
+        <w:t xml:space="preserve"> DOM (VDOM) fogalmát is a saját rendszerébe.</w:t>
+      </w:r>
+      <w:r>
+        <w:rPr>
+          <w:lang w:eastAsia="hu-HU"/>
+        </w:rPr>
+        <w:t xml:space="preserve"> A VDOM alapja, hogy egy könyvtár, (ebben az esetben a </w:t>
+      </w:r>
+      <w:proofErr w:type="spellStart"/>
+      <w:r>
+        <w:rPr>
+          <w:lang w:eastAsia="hu-HU"/>
+        </w:rPr>
+        <w:t>ReactDOM</w:t>
+      </w:r>
+      <w:proofErr w:type="spellEnd"/>
+      <w:r>
+        <w:rPr>
+          <w:lang w:eastAsia="hu-HU"/>
+        </w:rPr>
+        <w:t xml:space="preserve">) a felhasználói felület egy virtuális reprezentációját is a memóriában tartja. Ennek a megközelítésnek a segítségével minden </w:t>
+      </w:r>
+      <w:r>
+        <w:rPr>
+          <w:lang w:eastAsia="hu-HU"/>
+        </w:rPr>
+        <w:t>módosítás,</w:t>
+      </w:r>
+      <w:r>
+        <w:rPr>
+          <w:lang w:eastAsia="hu-HU"/>
+        </w:rPr>
+        <w:t xml:space="preserve"> amit a virtuálisan eltárolt elemeken végzünk, az megjelenik a felhasználónak megjelenített DOM-</w:t>
+      </w:r>
+      <w:proofErr w:type="spellStart"/>
+      <w:r>
+        <w:rPr>
+          <w:lang w:eastAsia="hu-HU"/>
+        </w:rPr>
+        <w:t>on</w:t>
+      </w:r>
+      <w:proofErr w:type="spellEnd"/>
+      <w:r>
+        <w:rPr>
+          <w:lang w:eastAsia="hu-HU"/>
+        </w:rPr>
+        <w:t xml:space="preserve"> is, anékül, hogy ezzel nekünk foglalkoznunk kéne. „Ez absztraktálja az </w:t>
+      </w:r>
+      <w:r>
+        <w:rPr>
+          <w:lang w:eastAsia="hu-HU"/>
+        </w:rPr>
+        <w:t xml:space="preserve">attribútum </w:t>
+      </w:r>
+      <w:r>
+        <w:rPr>
+          <w:lang w:eastAsia="hu-HU"/>
+        </w:rPr>
+        <w:t xml:space="preserve">manipulációt, esemény kezelést és manuális DOM frissítést, amit egyébként </w:t>
+      </w:r>
+      <w:r>
+        <w:rPr>
+          <w:noProof/>
+        </w:rPr>
+        <w:drawing>
+          <wp:anchor distT="0" distB="0" distL="114300" distR="114300" simplePos="0" relativeHeight="251658240" behindDoc="0" locked="0" layoutInCell="1" allowOverlap="1" wp14:anchorId="2994CFC2" wp14:editId="5B3D6E17">
+            <wp:simplePos x="0" y="0"/>
+            <wp:positionH relativeFrom="margin">
+              <wp:posOffset>2516249</wp:posOffset>
+            </wp:positionH>
+            <wp:positionV relativeFrom="paragraph">
+              <wp:posOffset>510152</wp:posOffset>
+            </wp:positionV>
+            <wp:extent cx="2880995" cy="1884680"/>
+            <wp:effectExtent l="0" t="0" r="0" b="1270"/>
+            <wp:wrapSquare wrapText="bothSides"/>
+            <wp:docPr id="408443251" name="Kép 1" descr="Stack Overflow trends"/>
+            <wp:cNvGraphicFramePr>
+              <a:graphicFrameLocks xmlns:a="http://schemas.openxmlformats.org/drawingml/2006/main" noChangeAspect="1"/>
+            </wp:cNvGraphicFramePr>
+            <a:graphic xmlns:a="http://schemas.openxmlformats.org/drawingml/2006/main">
+              <a:graphicData uri="http://schemas.openxmlformats.org/drawingml/2006/picture">
+                <pic:pic xmlns:pic="http://schemas.openxmlformats.org/drawingml/2006/picture">
+                  <pic:nvPicPr>
+                    <pic:cNvPr id="0" name="Picture 1" descr="Stack Overflow trends"/>
+                    <pic:cNvPicPr>
+                      <a:picLocks noChangeAspect="1" noChangeArrowheads="1"/>
+                    </pic:cNvPicPr>
+                  </pic:nvPicPr>
+                  <pic:blipFill>
+                    <a:blip r:embed="rId9" cstate="print">
+                      <a:extLst>
+                        <a:ext uri="{28A0092B-C50C-407E-A947-70E740481C1C}">
+                          <a14:useLocalDpi xmlns:a14="http://schemas.microsoft.com/office/drawing/2010/main" val="0"/>
+                        </a:ext>
+                      </a:extLst>
+                    </a:blip>
+                    <a:srcRect/>
+                    <a:stretch>
+                      <a:fillRect/>
+                    </a:stretch>
+                  </pic:blipFill>
+                  <pic:spPr bwMode="auto">
+                    <a:xfrm>
+                      <a:off x="0" y="0"/>
+                      <a:ext cx="2880995" cy="1884680"/>
+                    </a:xfrm>
+                    <a:prstGeom prst="rect">
+                      <a:avLst/>
+                    </a:prstGeom>
+                    <a:noFill/>
+                    <a:ln>
+                      <a:noFill/>
+                    </a:ln>
+                  </pic:spPr>
+                </pic:pic>
+              </a:graphicData>
+            </a:graphic>
+            <wp14:sizeRelH relativeFrom="margin">
+              <wp14:pctWidth>0</wp14:pctWidth>
+            </wp14:sizeRelH>
+          </wp:anchor>
+        </w:drawing>
+      </w:r>
+      <w:r>
+        <w:rPr>
+          <w:lang w:eastAsia="hu-HU"/>
+        </w:rPr>
+        <w:t>egy alkalmazás fejlesztésekor nekünk kéne elvégeznünk”</w:t>
+      </w:r>
+      <w:r>
+        <w:rPr>
+          <w:lang w:eastAsia="hu-HU"/>
+        </w:rPr>
+        <w:t xml:space="preserve">. </w:t>
+      </w:r>
+      <w:sdt>
+        <w:sdtPr>
+          <w:rPr>
+            <w:lang w:eastAsia="hu-HU"/>
+          </w:rPr>
+          <w:id w:val="276385017"/>
+          <w:citation/>
+        </w:sdtPr>
+        <w:sdtContent>
+          <w:r>
+            <w:rPr>
+              <w:lang w:eastAsia="hu-HU"/>
+            </w:rPr>
+            <w:fldChar w:fldCharType="begin"/>
+          </w:r>
+          <w:r>
+            <w:rPr>
+              <w:lang w:val="en-GB" w:eastAsia="hu-HU"/>
+            </w:rPr>
+            <w:instrText xml:space="preserve"> CITATION Vir23 \l 2057 </w:instrText>
+          </w:r>
+          <w:r>
+            <w:rPr>
+              <w:lang w:eastAsia="hu-HU"/>
+            </w:rPr>
+            <w:fldChar w:fldCharType="separate"/>
+          </w:r>
+          <w:r>
+            <w:rPr>
+              <w:noProof/>
+              <w:lang w:val="en-GB" w:eastAsia="hu-HU"/>
+            </w:rPr>
+            <w:t>[17]</w:t>
+          </w:r>
+          <w:r>
+            <w:rPr>
+              <w:lang w:eastAsia="hu-HU"/>
+            </w:rPr>
+            <w:fldChar w:fldCharType="end"/>
+          </w:r>
+        </w:sdtContent>
+      </w:sdt>
+    </w:p>
+    <w:p>
+      <w:pPr>
+        <w:ind w:firstLine="432"/>
+        <w:rPr>
+          <w:lang w:eastAsia="hu-HU"/>
+        </w:rPr>
+      </w:pPr>
+      <w:r>
+        <w:rPr>
+          <w:lang w:eastAsia="hu-HU"/>
+        </w:rPr>
+        <w:t xml:space="preserve">Megjelenésekor az Angular nagyobb webalkalmazások futtatásakor nagy teljesítménycsökkenést idézett elő, így a React, ahol ugyan ez a probléma nem állt fent, </w:t>
+      </w:r>
+      <w:r>
+        <w:rPr>
+          <w:lang w:eastAsia="hu-HU"/>
+        </w:rPr>
+        <w:lastRenderedPageBreak/>
+        <w:t xml:space="preserve">nagy </w:t>
+      </w:r>
+      <w:r>
+        <w:rPr>
+          <w:lang w:eastAsia="hu-HU"/>
+        </w:rPr>
+        <w:t xml:space="preserve">népszerűségre tett szert. Mára, a </w:t>
+      </w:r>
+      <w:proofErr w:type="spellStart"/>
+      <w:r>
+        <w:rPr>
+          <w:lang w:eastAsia="hu-HU"/>
+        </w:rPr>
+        <w:t>Stack</w:t>
+      </w:r>
+      <w:proofErr w:type="spellEnd"/>
       <w:r>
         <w:rPr>
           <w:lang w:eastAsia="hu-HU"/>
@@ -7738,7 +9289,21 @@
         <w:rPr>
           <w:lang w:eastAsia="hu-HU"/>
         </w:rPr>
-        <w:t>-tel kapcsolatos kérdések száma több mint kétszerese az Angular-rel kapcsolatos kérdésekének.</w:t>
+        <w:t>-tel kapcsolatos kérdések száma több mint kétszerese az Angular-</w:t>
+      </w:r>
+      <w:proofErr w:type="spellStart"/>
+      <w:r>
+        <w:rPr>
+          <w:lang w:eastAsia="hu-HU"/>
+        </w:rPr>
+        <w:t>rel</w:t>
+      </w:r>
+      <w:proofErr w:type="spellEnd"/>
+      <w:r>
+        <w:rPr>
+          <w:lang w:eastAsia="hu-HU"/>
+        </w:rPr>
+        <w:t xml:space="preserve"> kapcsolatos kérdésekének.</w:t>
       </w:r>
       <w:r>
         <w:rPr>
@@ -7782,7 +9347,15 @@
         <w:t>3.2.1</w:t>
       </w:r>
       <w:r>
-        <w:t xml:space="preserve">. ábra: A Stack Overflow weboldalon feltett kérdések száma frontend technológiák szerint </w:t>
+        <w:t xml:space="preserve">. ábra: A </w:t>
+      </w:r>
+      <w:proofErr w:type="spellStart"/>
+      <w:r>
+        <w:t>Stack</w:t>
+      </w:r>
+      <w:proofErr w:type="spellEnd"/>
+      <w:r>
+        <w:t xml:space="preserve"> Overflow weboldalon feltett kérdések száma frontend technológiák szerint </w:t>
       </w:r>
       <w:sdt>
         <w:sdtPr>
@@ -8045,13 +9618,103 @@
         <w:rPr>
           <w:lang w:eastAsia="hu-HU"/>
         </w:rPr>
-        <w:t xml:space="preserve"> Minden komponens egy olyan függvény, amely tulajdonságokat (properties) kap meg a szülőjétől, és nyilvántartja a saját jelenlegi állapotát (state). Az utóbbit egy React függvény-komponens a React által definiált kapcsokkal, avagy hook-okkal tudjuk kezelni. A keretrendszer továbbá azt is lehetővé teszi, hogy saját hook-okat definiáljunk, ami valójában olyan komponens, ami nem </w:t>
-      </w:r>
-      <w:r>
-        <w:rPr>
-          <w:lang w:eastAsia="hu-HU"/>
-        </w:rPr>
-        <w:t>egy JSX elemmel tér vissza, de mégis egy olyan komponens, ami property-kel és state-tel is rendelkezhet. Ezek alapján kimondhatjuk, hogy a React tehát mára a funkcionális programozást részesíti előnyben.</w:t>
+        <w:t xml:space="preserve"> Minden komponens egy olyan függvény, amely tulajdonságokat (</w:t>
+      </w:r>
+      <w:proofErr w:type="spellStart"/>
+      <w:r>
+        <w:rPr>
+          <w:lang w:eastAsia="hu-HU"/>
+        </w:rPr>
+        <w:t>properties</w:t>
+      </w:r>
+      <w:proofErr w:type="spellEnd"/>
+      <w:r>
+        <w:rPr>
+          <w:lang w:eastAsia="hu-HU"/>
+        </w:rPr>
+        <w:t>) kap meg a szülőjétől, és nyilvántartja a saját jelenlegi állapotát (</w:t>
+      </w:r>
+      <w:proofErr w:type="spellStart"/>
+      <w:r>
+        <w:rPr>
+          <w:lang w:eastAsia="hu-HU"/>
+        </w:rPr>
+        <w:t>state</w:t>
+      </w:r>
+      <w:proofErr w:type="spellEnd"/>
+      <w:r>
+        <w:rPr>
+          <w:lang w:eastAsia="hu-HU"/>
+        </w:rPr>
+        <w:t>). Az utóbbit egy React függvény-komponens a React által definiált</w:t>
+      </w:r>
+      <w:r>
+        <w:rPr>
+          <w:lang w:eastAsia="hu-HU"/>
+        </w:rPr>
+        <w:t xml:space="preserve"> </w:t>
+      </w:r>
+      <w:proofErr w:type="spellStart"/>
+      <w:r>
+        <w:rPr>
+          <w:lang w:eastAsia="hu-HU"/>
+        </w:rPr>
+        <w:t>hook</w:t>
+      </w:r>
+      <w:proofErr w:type="spellEnd"/>
+      <w:r>
+        <w:rPr>
+          <w:lang w:eastAsia="hu-HU"/>
+        </w:rPr>
+        <w:t xml:space="preserve">-okkal tudjuk kezelni. A keretrendszer továbbá azt is lehetővé teszi, hogy saját </w:t>
+      </w:r>
+      <w:proofErr w:type="spellStart"/>
+      <w:r>
+        <w:rPr>
+          <w:lang w:eastAsia="hu-HU"/>
+        </w:rPr>
+        <w:t>hook-okat</w:t>
+      </w:r>
+      <w:proofErr w:type="spellEnd"/>
+      <w:r>
+        <w:rPr>
+          <w:lang w:eastAsia="hu-HU"/>
+        </w:rPr>
+        <w:t xml:space="preserve"> definiáljunk, ami valójában olyan komponens, ami nem </w:t>
+      </w:r>
+      <w:r>
+        <w:rPr>
+          <w:lang w:eastAsia="hu-HU"/>
+        </w:rPr>
+        <w:t xml:space="preserve">egy JSX elemmel tér vissza, de mégis egy olyan komponens, ami </w:t>
+      </w:r>
+      <w:proofErr w:type="spellStart"/>
+      <w:r>
+        <w:rPr>
+          <w:lang w:eastAsia="hu-HU"/>
+        </w:rPr>
+        <w:t>property</w:t>
+      </w:r>
+      <w:proofErr w:type="spellEnd"/>
+      <w:r>
+        <w:rPr>
+          <w:lang w:eastAsia="hu-HU"/>
+        </w:rPr>
+        <w:t xml:space="preserve">-kel és </w:t>
+      </w:r>
+      <w:proofErr w:type="spellStart"/>
+      <w:r>
+        <w:rPr>
+          <w:lang w:eastAsia="hu-HU"/>
+        </w:rPr>
+        <w:t>state</w:t>
+      </w:r>
+      <w:proofErr w:type="spellEnd"/>
+      <w:r>
+        <w:rPr>
+          <w:lang w:eastAsia="hu-HU"/>
+        </w:rPr>
+        <w:t>-tel is rendelkezhet. Ezek alapján kimondhatjuk, hogy a React tehát mára a funkcionális programozást részesíti előnyben.</w:t>
       </w:r>
     </w:p>
     <w:p>
@@ -8094,22 +9757,999 @@
     </w:p>
     <w:p>
       <w:pPr>
-        <w:pStyle w:val="Cmsor2"/>
-      </w:pPr>
-      <w:r>
-        <w:br w:type="page"/>
-      </w:r>
+        <w:ind w:firstLine="432"/>
+        <w:rPr>
+          <w:lang w:eastAsia="hu-HU"/>
+        </w:rPr>
+      </w:pPr>
     </w:p>
     <w:p>
       <w:pPr>
+        <w:pStyle w:val="Cmsor3"/>
+        <w:rPr>
+          <w:lang w:eastAsia="hu-HU"/>
+        </w:rPr>
+      </w:pPr>
+      <w:r>
+        <w:rPr>
+          <w:lang w:eastAsia="hu-HU"/>
+        </w:rPr>
+        <w:t>Összefoglalás</w:t>
+      </w:r>
+    </w:p>
+    <w:p>
+      <w:pPr>
+        <w:ind w:firstLine="720"/>
+        <w:rPr>
+          <w:lang w:eastAsia="hu-HU"/>
+        </w:rPr>
+      </w:pPr>
+      <w:r>
+        <w:rPr>
+          <w:lang w:eastAsia="hu-HU"/>
+        </w:rPr>
+        <w:t xml:space="preserve">A vizsgált frontend keretrendszerek közül mind a három megfelelő lenne a kitűzött cél eléréséhez. A Vue.js-t abból az okból vetettem el, mert a bővíthetőségre nem fejtet elegendő hangsúlyt a másik kettő lehetőséghez képest. A React és az Angular között végül azért döntöttem az előbbi mellett, mert a felhasználásával már sok tapasztalatom van nagyobb méretű frontend SPA weboldalak készítésében, és úgy érzem birtokában vagyok annak a </w:t>
+      </w:r>
+      <w:r>
+        <w:rPr>
+          <w:lang w:eastAsia="hu-HU"/>
+        </w:rPr>
+        <w:t>tudásnak,</w:t>
+      </w:r>
+      <w:r>
+        <w:rPr>
+          <w:lang w:eastAsia="hu-HU"/>
+        </w:rPr>
+        <w:t xml:space="preserve"> ami lehetővé teszi azt, hogy a portált olyan minőséggel elő tudjam </w:t>
+      </w:r>
+      <w:proofErr w:type="gramStart"/>
+      <w:r>
+        <w:rPr>
+          <w:lang w:eastAsia="hu-HU"/>
+        </w:rPr>
+        <w:t>állítani</w:t>
+      </w:r>
+      <w:proofErr w:type="gramEnd"/>
+      <w:r>
+        <w:rPr>
+          <w:lang w:eastAsia="hu-HU"/>
+        </w:rPr>
+        <w:t xml:space="preserve"> mint amilyen elvárást magammal szemben támasztottam.</w:t>
+      </w:r>
+    </w:p>
+    <w:tbl>
+      <w:tblPr>
+        <w:tblStyle w:val="Rcsostblzat"/>
+        <w:tblW w:w="0" w:type="auto"/>
+        <w:tblLook w:val="04A0" w:firstRow="1" w:lastRow="0" w:firstColumn="1" w:lastColumn="0" w:noHBand="0" w:noVBand="1"/>
+      </w:tblPr>
+      <w:tblGrid>
+        <w:gridCol w:w="2102"/>
+        <w:gridCol w:w="2199"/>
+        <w:gridCol w:w="2107"/>
+        <w:gridCol w:w="2085"/>
+      </w:tblGrid>
+      <w:tr>
+        <w:tc>
+          <w:tcPr>
+            <w:tcW w:w="2102" w:type="dxa"/>
+            <w:shd w:val="clear" w:color="auto" w:fill="7F7F7F" w:themeFill="text1" w:themeFillTint="80"/>
+          </w:tcPr>
+          <w:p>
+            <w:pPr>
+              <w:rPr>
+                <w:b/>
+                <w:bCs/>
+                <w:color w:val="FFFFFF" w:themeColor="background1"/>
+                <w:sz w:val="18"/>
+                <w:szCs w:val="16"/>
+              </w:rPr>
+            </w:pPr>
+            <w:r>
+              <w:rPr>
+                <w:b/>
+                <w:bCs/>
+                <w:color w:val="FFFFFF" w:themeColor="background1"/>
+                <w:sz w:val="18"/>
+                <w:szCs w:val="16"/>
+              </w:rPr>
+              <w:lastRenderedPageBreak/>
+              <w:t>Környezetek</w:t>
+            </w:r>
+          </w:p>
+        </w:tc>
+        <w:tc>
+          <w:tcPr>
+            <w:tcW w:w="2199" w:type="dxa"/>
+            <w:shd w:val="clear" w:color="auto" w:fill="7F7F7F" w:themeFill="text1" w:themeFillTint="80"/>
+          </w:tcPr>
+          <w:p>
+            <w:pPr>
+              <w:jc w:val="center"/>
+              <w:rPr>
+                <w:b/>
+                <w:bCs/>
+                <w:color w:val="FFFFFF" w:themeColor="background1"/>
+                <w:sz w:val="18"/>
+                <w:szCs w:val="16"/>
+              </w:rPr>
+            </w:pPr>
+            <w:r>
+              <w:rPr>
+                <w:b/>
+                <w:bCs/>
+                <w:color w:val="FFFFFF" w:themeColor="background1"/>
+                <w:sz w:val="18"/>
+                <w:szCs w:val="16"/>
+              </w:rPr>
+              <w:t>Angular</w:t>
+            </w:r>
+          </w:p>
+        </w:tc>
+        <w:tc>
+          <w:tcPr>
+            <w:tcW w:w="2107" w:type="dxa"/>
+            <w:shd w:val="clear" w:color="auto" w:fill="7F7F7F" w:themeFill="text1" w:themeFillTint="80"/>
+          </w:tcPr>
+          <w:p>
+            <w:pPr>
+              <w:jc w:val="center"/>
+              <w:rPr>
+                <w:b/>
+                <w:bCs/>
+                <w:color w:val="FFFFFF" w:themeColor="background1"/>
+                <w:sz w:val="18"/>
+                <w:szCs w:val="16"/>
+              </w:rPr>
+            </w:pPr>
+            <w:r>
+              <w:rPr>
+                <w:b/>
+                <w:bCs/>
+                <w:color w:val="FFFFFF" w:themeColor="background1"/>
+                <w:sz w:val="18"/>
+                <w:szCs w:val="16"/>
+              </w:rPr>
+              <w:t>Vue.js</w:t>
+            </w:r>
+          </w:p>
+        </w:tc>
+        <w:tc>
+          <w:tcPr>
+            <w:tcW w:w="2085" w:type="dxa"/>
+            <w:shd w:val="clear" w:color="auto" w:fill="7F7F7F" w:themeFill="text1" w:themeFillTint="80"/>
+          </w:tcPr>
+          <w:p>
+            <w:pPr>
+              <w:jc w:val="center"/>
+              <w:rPr>
+                <w:b/>
+                <w:bCs/>
+                <w:color w:val="FFFFFF" w:themeColor="background1"/>
+                <w:sz w:val="18"/>
+                <w:szCs w:val="16"/>
+              </w:rPr>
+            </w:pPr>
+            <w:r>
+              <w:rPr>
+                <w:b/>
+                <w:bCs/>
+                <w:color w:val="FFFFFF" w:themeColor="background1"/>
+                <w:sz w:val="18"/>
+                <w:szCs w:val="16"/>
+              </w:rPr>
+              <w:t>React</w:t>
+            </w:r>
+          </w:p>
+        </w:tc>
+      </w:tr>
+      <w:tr>
+        <w:tc>
+          <w:tcPr>
+            <w:tcW w:w="2102" w:type="dxa"/>
+            <w:shd w:val="clear" w:color="auto" w:fill="7F7F7F" w:themeFill="text1" w:themeFillTint="80"/>
+          </w:tcPr>
+          <w:p>
+            <w:pPr>
+              <w:rPr>
+                <w:b/>
+                <w:bCs/>
+                <w:color w:val="FFFFFF" w:themeColor="background1"/>
+                <w:sz w:val="18"/>
+                <w:szCs w:val="16"/>
+              </w:rPr>
+            </w:pPr>
+            <w:r>
+              <w:rPr>
+                <w:b/>
+                <w:bCs/>
+                <w:color w:val="FFFFFF" w:themeColor="background1"/>
+                <w:sz w:val="18"/>
+                <w:szCs w:val="16"/>
+              </w:rPr>
+              <w:t>Nyílt forráskódú</w:t>
+            </w:r>
+          </w:p>
+        </w:tc>
+        <w:tc>
+          <w:tcPr>
+            <w:tcW w:w="2199" w:type="dxa"/>
+            <w:shd w:val="clear" w:color="auto" w:fill="70AD47" w:themeFill="accent6"/>
+          </w:tcPr>
+          <w:p>
+            <w:pPr>
+              <w:jc w:val="center"/>
+              <w:rPr>
+                <w:sz w:val="18"/>
+                <w:szCs w:val="16"/>
+              </w:rPr>
+            </w:pPr>
+            <w:r>
+              <w:rPr>
+                <w:sz w:val="18"/>
+                <w:szCs w:val="16"/>
+              </w:rPr>
+              <w:t>Igen</w:t>
+            </w:r>
+          </w:p>
+        </w:tc>
+        <w:tc>
+          <w:tcPr>
+            <w:tcW w:w="2107" w:type="dxa"/>
+            <w:shd w:val="clear" w:color="auto" w:fill="70AD47" w:themeFill="accent6"/>
+          </w:tcPr>
+          <w:p>
+            <w:pPr>
+              <w:jc w:val="center"/>
+              <w:rPr>
+                <w:sz w:val="18"/>
+                <w:szCs w:val="16"/>
+              </w:rPr>
+            </w:pPr>
+            <w:r>
+              <w:rPr>
+                <w:sz w:val="18"/>
+                <w:szCs w:val="16"/>
+              </w:rPr>
+              <w:t>Igen</w:t>
+            </w:r>
+          </w:p>
+        </w:tc>
+        <w:tc>
+          <w:tcPr>
+            <w:tcW w:w="2085" w:type="dxa"/>
+            <w:shd w:val="clear" w:color="auto" w:fill="70AD47" w:themeFill="accent6"/>
+          </w:tcPr>
+          <w:p>
+            <w:pPr>
+              <w:jc w:val="center"/>
+              <w:rPr>
+                <w:sz w:val="18"/>
+                <w:szCs w:val="16"/>
+              </w:rPr>
+            </w:pPr>
+            <w:r>
+              <w:rPr>
+                <w:sz w:val="18"/>
+                <w:szCs w:val="16"/>
+              </w:rPr>
+              <w:t>Igen</w:t>
+            </w:r>
+          </w:p>
+        </w:tc>
+      </w:tr>
+      <w:tr>
+        <w:tc>
+          <w:tcPr>
+            <w:tcW w:w="2102" w:type="dxa"/>
+            <w:shd w:val="clear" w:color="auto" w:fill="7F7F7F" w:themeFill="text1" w:themeFillTint="80"/>
+          </w:tcPr>
+          <w:p>
+            <w:pPr>
+              <w:rPr>
+                <w:b/>
+                <w:bCs/>
+                <w:color w:val="FFFFFF" w:themeColor="background1"/>
+                <w:sz w:val="18"/>
+                <w:szCs w:val="16"/>
+              </w:rPr>
+            </w:pPr>
+            <w:r>
+              <w:rPr>
+                <w:b/>
+                <w:bCs/>
+                <w:color w:val="FFFFFF" w:themeColor="background1"/>
+                <w:sz w:val="18"/>
+                <w:szCs w:val="16"/>
+              </w:rPr>
+              <w:t>Ingyenes</w:t>
+            </w:r>
+          </w:p>
+        </w:tc>
+        <w:tc>
+          <w:tcPr>
+            <w:tcW w:w="2199" w:type="dxa"/>
+            <w:shd w:val="clear" w:color="auto" w:fill="70AD47" w:themeFill="accent6"/>
+          </w:tcPr>
+          <w:p>
+            <w:pPr>
+              <w:jc w:val="center"/>
+              <w:rPr>
+                <w:sz w:val="18"/>
+                <w:szCs w:val="16"/>
+              </w:rPr>
+            </w:pPr>
+            <w:r>
+              <w:rPr>
+                <w:sz w:val="18"/>
+                <w:szCs w:val="16"/>
+              </w:rPr>
+              <w:t>Igen</w:t>
+            </w:r>
+          </w:p>
+        </w:tc>
+        <w:tc>
+          <w:tcPr>
+            <w:tcW w:w="2107" w:type="dxa"/>
+            <w:shd w:val="clear" w:color="auto" w:fill="70AD47" w:themeFill="accent6"/>
+          </w:tcPr>
+          <w:p>
+            <w:pPr>
+              <w:jc w:val="center"/>
+              <w:rPr>
+                <w:sz w:val="18"/>
+                <w:szCs w:val="16"/>
+              </w:rPr>
+            </w:pPr>
+            <w:r>
+              <w:rPr>
+                <w:sz w:val="18"/>
+                <w:szCs w:val="16"/>
+              </w:rPr>
+              <w:t>Igen</w:t>
+            </w:r>
+          </w:p>
+        </w:tc>
+        <w:tc>
+          <w:tcPr>
+            <w:tcW w:w="2085" w:type="dxa"/>
+            <w:shd w:val="clear" w:color="auto" w:fill="70AD47" w:themeFill="accent6"/>
+          </w:tcPr>
+          <w:p>
+            <w:pPr>
+              <w:jc w:val="center"/>
+              <w:rPr>
+                <w:sz w:val="18"/>
+                <w:szCs w:val="16"/>
+              </w:rPr>
+            </w:pPr>
+            <w:r>
+              <w:rPr>
+                <w:sz w:val="18"/>
+                <w:szCs w:val="16"/>
+              </w:rPr>
+              <w:t>Igen</w:t>
+            </w:r>
+          </w:p>
+        </w:tc>
+      </w:tr>
+      <w:tr>
+        <w:tc>
+          <w:tcPr>
+            <w:tcW w:w="2102" w:type="dxa"/>
+            <w:shd w:val="clear" w:color="auto" w:fill="7F7F7F" w:themeFill="text1" w:themeFillTint="80"/>
+          </w:tcPr>
+          <w:p>
+            <w:pPr>
+              <w:jc w:val="left"/>
+              <w:rPr>
+                <w:b/>
+                <w:bCs/>
+                <w:color w:val="FFFFFF" w:themeColor="background1"/>
+                <w:sz w:val="18"/>
+                <w:szCs w:val="16"/>
+              </w:rPr>
+            </w:pPr>
+            <w:proofErr w:type="spellStart"/>
+            <w:r>
+              <w:rPr>
+                <w:b/>
+                <w:bCs/>
+                <w:color w:val="FFFFFF" w:themeColor="background1"/>
+                <w:sz w:val="18"/>
+                <w:szCs w:val="16"/>
+              </w:rPr>
+              <w:t>TypeScript</w:t>
+            </w:r>
+            <w:proofErr w:type="spellEnd"/>
+            <w:r>
+              <w:rPr>
+                <w:b/>
+                <w:bCs/>
+                <w:color w:val="FFFFFF" w:themeColor="background1"/>
+                <w:sz w:val="18"/>
+                <w:szCs w:val="16"/>
+              </w:rPr>
+              <w:t xml:space="preserve"> </w:t>
+            </w:r>
+          </w:p>
+        </w:tc>
+        <w:tc>
+          <w:tcPr>
+            <w:tcW w:w="2199" w:type="dxa"/>
+            <w:shd w:val="clear" w:color="auto" w:fill="70AD47" w:themeFill="accent6"/>
+          </w:tcPr>
+          <w:p>
+            <w:pPr>
+              <w:jc w:val="center"/>
+              <w:rPr>
+                <w:sz w:val="18"/>
+                <w:szCs w:val="16"/>
+              </w:rPr>
+            </w:pPr>
+            <w:r>
+              <w:rPr>
+                <w:sz w:val="18"/>
+                <w:szCs w:val="16"/>
+              </w:rPr>
+              <w:t>Beépített</w:t>
+            </w:r>
+          </w:p>
+        </w:tc>
+        <w:tc>
+          <w:tcPr>
+            <w:tcW w:w="2107" w:type="dxa"/>
+            <w:shd w:val="clear" w:color="auto" w:fill="A8D08D" w:themeFill="accent6" w:themeFillTint="99"/>
+          </w:tcPr>
+          <w:p>
+            <w:pPr>
+              <w:jc w:val="center"/>
+              <w:rPr>
+                <w:sz w:val="18"/>
+                <w:szCs w:val="16"/>
+              </w:rPr>
+            </w:pPr>
+            <w:r>
+              <w:rPr>
+                <w:sz w:val="18"/>
+                <w:szCs w:val="16"/>
+              </w:rPr>
+              <w:t>Támogatott</w:t>
+            </w:r>
+          </w:p>
+        </w:tc>
+        <w:tc>
+          <w:tcPr>
+            <w:tcW w:w="2085" w:type="dxa"/>
+            <w:shd w:val="clear" w:color="auto" w:fill="A8D08D" w:themeFill="accent6" w:themeFillTint="99"/>
+          </w:tcPr>
+          <w:p>
+            <w:pPr>
+              <w:jc w:val="center"/>
+              <w:rPr>
+                <w:sz w:val="18"/>
+                <w:szCs w:val="16"/>
+              </w:rPr>
+            </w:pPr>
+            <w:r>
+              <w:rPr>
+                <w:sz w:val="18"/>
+                <w:szCs w:val="16"/>
+              </w:rPr>
+              <w:t>Támogatott</w:t>
+            </w:r>
+          </w:p>
+        </w:tc>
+      </w:tr>
+      <w:tr>
+        <w:tc>
+          <w:tcPr>
+            <w:tcW w:w="2102" w:type="dxa"/>
+            <w:shd w:val="clear" w:color="auto" w:fill="7F7F7F" w:themeFill="text1" w:themeFillTint="80"/>
+          </w:tcPr>
+          <w:p>
+            <w:pPr>
+              <w:jc w:val="left"/>
+              <w:rPr>
+                <w:b/>
+                <w:bCs/>
+                <w:color w:val="FFFFFF" w:themeColor="background1"/>
+                <w:sz w:val="18"/>
+                <w:szCs w:val="16"/>
+              </w:rPr>
+            </w:pPr>
+            <w:r>
+              <w:rPr>
+                <w:b/>
+                <w:bCs/>
+                <w:color w:val="FFFFFF" w:themeColor="background1"/>
+                <w:sz w:val="18"/>
+                <w:szCs w:val="16"/>
+              </w:rPr>
+              <w:t>Bővíthetőség</w:t>
+            </w:r>
+          </w:p>
+        </w:tc>
+        <w:tc>
+          <w:tcPr>
+            <w:tcW w:w="2199" w:type="dxa"/>
+            <w:shd w:val="clear" w:color="auto" w:fill="70AD47" w:themeFill="accent6"/>
+          </w:tcPr>
+          <w:p>
+            <w:pPr>
+              <w:jc w:val="center"/>
+              <w:rPr>
+                <w:sz w:val="18"/>
+                <w:szCs w:val="16"/>
+              </w:rPr>
+            </w:pPr>
+            <w:r>
+              <w:rPr>
+                <w:sz w:val="18"/>
+                <w:szCs w:val="16"/>
+              </w:rPr>
+              <w:t>Nagyon jó</w:t>
+            </w:r>
+          </w:p>
+        </w:tc>
+        <w:tc>
+          <w:tcPr>
+            <w:tcW w:w="2107" w:type="dxa"/>
+            <w:shd w:val="clear" w:color="auto" w:fill="A8D08D" w:themeFill="accent6" w:themeFillTint="99"/>
+          </w:tcPr>
+          <w:p>
+            <w:pPr>
+              <w:jc w:val="center"/>
+              <w:rPr>
+                <w:sz w:val="18"/>
+                <w:szCs w:val="16"/>
+              </w:rPr>
+            </w:pPr>
+            <w:r>
+              <w:rPr>
+                <w:sz w:val="18"/>
+                <w:szCs w:val="16"/>
+              </w:rPr>
+              <w:t>Közepes</w:t>
+            </w:r>
+          </w:p>
+        </w:tc>
+        <w:tc>
+          <w:tcPr>
+            <w:tcW w:w="2085" w:type="dxa"/>
+            <w:shd w:val="clear" w:color="auto" w:fill="70AD47" w:themeFill="accent6"/>
+          </w:tcPr>
+          <w:p>
+            <w:pPr>
+              <w:jc w:val="center"/>
+              <w:rPr>
+                <w:sz w:val="18"/>
+                <w:szCs w:val="16"/>
+              </w:rPr>
+            </w:pPr>
+            <w:r>
+              <w:rPr>
+                <w:sz w:val="18"/>
+                <w:szCs w:val="16"/>
+              </w:rPr>
+              <w:t>Nagyon jó</w:t>
+            </w:r>
+          </w:p>
+        </w:tc>
+      </w:tr>
+      <w:tr>
+        <w:tc>
+          <w:tcPr>
+            <w:tcW w:w="2102" w:type="dxa"/>
+            <w:shd w:val="clear" w:color="auto" w:fill="7F7F7F" w:themeFill="text1" w:themeFillTint="80"/>
+          </w:tcPr>
+          <w:p>
+            <w:pPr>
+              <w:jc w:val="left"/>
+              <w:rPr>
+                <w:b/>
+                <w:bCs/>
+                <w:color w:val="FFFFFF" w:themeColor="background1"/>
+                <w:sz w:val="18"/>
+                <w:szCs w:val="16"/>
+              </w:rPr>
+            </w:pPr>
+            <w:r>
+              <w:rPr>
+                <w:b/>
+                <w:bCs/>
+                <w:color w:val="FFFFFF" w:themeColor="background1"/>
+                <w:sz w:val="18"/>
+                <w:szCs w:val="16"/>
+              </w:rPr>
+              <w:t>Tervezési minta</w:t>
+            </w:r>
+          </w:p>
+        </w:tc>
+        <w:tc>
+          <w:tcPr>
+            <w:tcW w:w="2199" w:type="dxa"/>
+            <w:shd w:val="clear" w:color="auto" w:fill="A8D08D" w:themeFill="accent6" w:themeFillTint="99"/>
+          </w:tcPr>
+          <w:p>
+            <w:pPr>
+              <w:jc w:val="center"/>
+              <w:rPr>
+                <w:sz w:val="18"/>
+                <w:szCs w:val="16"/>
+              </w:rPr>
+            </w:pPr>
+            <w:r>
+              <w:rPr>
+                <w:sz w:val="18"/>
+                <w:szCs w:val="16"/>
+              </w:rPr>
+              <w:t>Objektum orientált</w:t>
+            </w:r>
+          </w:p>
+        </w:tc>
+        <w:tc>
+          <w:tcPr>
+            <w:tcW w:w="2107" w:type="dxa"/>
+            <w:shd w:val="clear" w:color="auto" w:fill="A8D08D" w:themeFill="accent6" w:themeFillTint="99"/>
+          </w:tcPr>
+          <w:p>
+            <w:pPr>
+              <w:jc w:val="center"/>
+              <w:rPr>
+                <w:sz w:val="18"/>
+                <w:szCs w:val="16"/>
+              </w:rPr>
+            </w:pPr>
+            <w:r>
+              <w:rPr>
+                <w:sz w:val="18"/>
+                <w:szCs w:val="16"/>
+              </w:rPr>
+              <w:t>Objektum orientált</w:t>
+            </w:r>
+          </w:p>
+        </w:tc>
+        <w:tc>
+          <w:tcPr>
+            <w:tcW w:w="2085" w:type="dxa"/>
+            <w:shd w:val="clear" w:color="auto" w:fill="70AD47" w:themeFill="accent6"/>
+          </w:tcPr>
+          <w:p>
+            <w:pPr>
+              <w:jc w:val="center"/>
+              <w:rPr>
+                <w:sz w:val="18"/>
+                <w:szCs w:val="16"/>
+              </w:rPr>
+            </w:pPr>
+            <w:r>
+              <w:rPr>
+                <w:sz w:val="18"/>
+                <w:szCs w:val="16"/>
+              </w:rPr>
+              <w:t>Funkcionális</w:t>
+            </w:r>
+          </w:p>
+        </w:tc>
+      </w:tr>
+      <w:tr>
+        <w:tc>
+          <w:tcPr>
+            <w:tcW w:w="2102" w:type="dxa"/>
+            <w:shd w:val="clear" w:color="auto" w:fill="7F7F7F" w:themeFill="text1" w:themeFillTint="80"/>
+          </w:tcPr>
+          <w:p>
+            <w:pPr>
+              <w:jc w:val="left"/>
+              <w:rPr>
+                <w:b/>
+                <w:bCs/>
+                <w:color w:val="FFFFFF" w:themeColor="background1"/>
+                <w:sz w:val="18"/>
+                <w:szCs w:val="16"/>
+              </w:rPr>
+            </w:pPr>
+            <w:r>
+              <w:rPr>
+                <w:b/>
+                <w:bCs/>
+                <w:color w:val="FFFFFF" w:themeColor="background1"/>
+                <w:sz w:val="18"/>
+                <w:szCs w:val="16"/>
+              </w:rPr>
+              <w:t>Saját tapasztalatom</w:t>
+            </w:r>
+          </w:p>
+        </w:tc>
+        <w:tc>
+          <w:tcPr>
+            <w:tcW w:w="2199" w:type="dxa"/>
+            <w:shd w:val="clear" w:color="auto" w:fill="A8D08D" w:themeFill="accent6" w:themeFillTint="99"/>
+          </w:tcPr>
+          <w:p>
+            <w:pPr>
+              <w:jc w:val="center"/>
+              <w:rPr>
+                <w:sz w:val="18"/>
+                <w:szCs w:val="16"/>
+              </w:rPr>
+            </w:pPr>
+            <w:r>
+              <w:rPr>
+                <w:sz w:val="18"/>
+                <w:szCs w:val="16"/>
+              </w:rPr>
+              <w:t>Kevés</w:t>
+            </w:r>
+          </w:p>
+        </w:tc>
+        <w:tc>
+          <w:tcPr>
+            <w:tcW w:w="2107" w:type="dxa"/>
+            <w:shd w:val="clear" w:color="auto" w:fill="FFD966" w:themeFill="accent4" w:themeFillTint="99"/>
+          </w:tcPr>
+          <w:p>
+            <w:pPr>
+              <w:jc w:val="center"/>
+              <w:rPr>
+                <w:sz w:val="18"/>
+                <w:szCs w:val="16"/>
+              </w:rPr>
+            </w:pPr>
+            <w:r>
+              <w:rPr>
+                <w:sz w:val="18"/>
+                <w:szCs w:val="16"/>
+              </w:rPr>
+              <w:t>Nagyon kevés</w:t>
+            </w:r>
+          </w:p>
+        </w:tc>
+        <w:tc>
+          <w:tcPr>
+            <w:tcW w:w="2085" w:type="dxa"/>
+            <w:shd w:val="clear" w:color="auto" w:fill="70AD47" w:themeFill="accent6"/>
+          </w:tcPr>
+          <w:p>
+            <w:pPr>
+              <w:keepNext/>
+              <w:jc w:val="center"/>
+              <w:rPr>
+                <w:sz w:val="18"/>
+                <w:szCs w:val="16"/>
+              </w:rPr>
+            </w:pPr>
+            <w:r>
+              <w:rPr>
+                <w:sz w:val="18"/>
+                <w:szCs w:val="16"/>
+              </w:rPr>
+              <w:t>Sok</w:t>
+            </w:r>
+          </w:p>
+        </w:tc>
+      </w:tr>
+    </w:tbl>
+    <w:p>
+      <w:pPr>
+        <w:pStyle w:val="Kpalrs"/>
+        <w:rPr>
+          <w:lang w:eastAsia="hu-HU"/>
+        </w:rPr>
+      </w:pPr>
+      <w:r>
+        <w:rPr>
+          <w:lang w:eastAsia="hu-HU"/>
+        </w:rPr>
+        <w:fldChar w:fldCharType="begin"/>
+      </w:r>
+      <w:r>
+        <w:rPr>
+          <w:lang w:eastAsia="hu-HU"/>
+        </w:rPr>
+        <w:instrText xml:space="preserve"> STYLEREF 1 \s </w:instrText>
+      </w:r>
+      <w:r>
+        <w:rPr>
+          <w:lang w:eastAsia="hu-HU"/>
+        </w:rPr>
+        <w:fldChar w:fldCharType="separate"/>
+      </w:r>
+      <w:bookmarkStart w:id="21" w:name="_Toc149737595"/>
+      <w:r>
+        <w:rPr>
+          <w:noProof/>
+          <w:lang w:eastAsia="hu-HU"/>
+        </w:rPr>
+        <w:t>3</w:t>
+      </w:r>
+      <w:r>
+        <w:rPr>
+          <w:lang w:eastAsia="hu-HU"/>
+        </w:rPr>
+        <w:fldChar w:fldCharType="end"/>
+      </w:r>
+      <w:r>
+        <w:rPr>
+          <w:lang w:eastAsia="hu-HU"/>
+        </w:rPr>
+        <w:t>.</w:t>
+      </w:r>
+      <w:r>
+        <w:rPr>
+          <w:lang w:eastAsia="hu-HU"/>
+        </w:rPr>
+        <w:fldChar w:fldCharType="begin"/>
+      </w:r>
+      <w:r>
+        <w:rPr>
+          <w:lang w:eastAsia="hu-HU"/>
+        </w:rPr>
+        <w:instrText xml:space="preserve"> SEQ Táblázat \* ARABIC \s 1 </w:instrText>
+      </w:r>
+      <w:r>
+        <w:rPr>
+          <w:lang w:eastAsia="hu-HU"/>
+        </w:rPr>
+        <w:fldChar w:fldCharType="separate"/>
+      </w:r>
+      <w:r>
+        <w:rPr>
+          <w:noProof/>
+          <w:lang w:eastAsia="hu-HU"/>
+        </w:rPr>
+        <w:t>2</w:t>
+      </w:r>
+      <w:r>
+        <w:rPr>
+          <w:lang w:eastAsia="hu-HU"/>
+        </w:rPr>
+        <w:fldChar w:fldCharType="end"/>
+      </w:r>
+      <w:r>
+        <w:t>. Táblázat: Frontendes keretrendszerek összehasonlítása</w:t>
+      </w:r>
+      <w:bookmarkEnd w:id="21"/>
+    </w:p>
+    <w:p>
+      <w:pPr>
+        <w:ind w:firstLine="432"/>
+        <w:rPr>
+          <w:lang w:eastAsia="hu-HU"/>
+        </w:rPr>
+      </w:pPr>
+    </w:p>
+    <w:p>
+      <w:pPr>
         <w:pStyle w:val="Cmsor1"/>
       </w:pPr>
-      <w:bookmarkStart w:id="19" w:name="_Toc148635541"/>
+      <w:r>
+        <w:t>Használt technológiák ismertetése</w:t>
+      </w:r>
+    </w:p>
+    <w:p>
+      <w:pPr>
+        <w:pStyle w:val="Cmsor2"/>
+      </w:pPr>
+      <w:r>
+        <w:t>Backend technológiák</w:t>
+      </w:r>
+    </w:p>
+    <w:p>
+      <w:pPr>
+        <w:pStyle w:val="Cmsor2"/>
+      </w:pPr>
+      <w:r>
+        <w:t>Frontend technológiák</w:t>
+      </w:r>
+    </w:p>
+    <w:p>
+      <w:pPr>
+        <w:pStyle w:val="Cmsor3"/>
+        <w:rPr>
+          <w:lang w:eastAsia="hu-HU"/>
+        </w:rPr>
+      </w:pPr>
+      <w:proofErr w:type="spellStart"/>
+      <w:r>
+        <w:rPr>
+          <w:lang w:eastAsia="hu-HU"/>
+        </w:rPr>
+        <w:t>TypeScript</w:t>
+      </w:r>
+      <w:proofErr w:type="spellEnd"/>
+    </w:p>
+    <w:p>
+      <w:pPr>
+        <w:pStyle w:val="Cmsor3"/>
+        <w:rPr>
+          <w:lang w:eastAsia="hu-HU"/>
+        </w:rPr>
+      </w:pPr>
+      <w:r>
+        <w:rPr>
+          <w:lang w:eastAsia="hu-HU"/>
+        </w:rPr>
+        <w:t>React</w:t>
+      </w:r>
+    </w:p>
+    <w:p>
+      <w:pPr>
+        <w:rPr>
+          <w:lang w:eastAsia="hu-HU"/>
+        </w:rPr>
+      </w:pPr>
+      <w:proofErr w:type="spellStart"/>
+      <w:r>
+        <w:rPr>
+          <w:lang w:eastAsia="hu-HU"/>
+        </w:rPr>
+        <w:t>Create</w:t>
+      </w:r>
+      <w:proofErr w:type="spellEnd"/>
+      <w:r>
+        <w:rPr>
+          <w:lang w:eastAsia="hu-HU"/>
+        </w:rPr>
+        <w:t>-</w:t>
+      </w:r>
+      <w:proofErr w:type="spellStart"/>
+      <w:r>
+        <w:rPr>
+          <w:lang w:eastAsia="hu-HU"/>
+        </w:rPr>
+        <w:t>react</w:t>
+      </w:r>
+      <w:proofErr w:type="spellEnd"/>
+      <w:r>
+        <w:rPr>
+          <w:lang w:eastAsia="hu-HU"/>
+        </w:rPr>
+        <w:t>-app</w:t>
+      </w:r>
+    </w:p>
+    <w:p>
+      <w:pPr>
+        <w:pStyle w:val="Cmsor3"/>
+        <w:rPr>
+          <w:lang w:eastAsia="hu-HU"/>
+        </w:rPr>
+      </w:pPr>
+      <w:proofErr w:type="spellStart"/>
+      <w:r>
+        <w:rPr>
+          <w:lang w:eastAsia="hu-HU"/>
+        </w:rPr>
+        <w:t>Redux</w:t>
+      </w:r>
+      <w:proofErr w:type="spellEnd"/>
+    </w:p>
+    <w:p>
+      <w:pPr>
+        <w:rPr>
+          <w:lang w:eastAsia="hu-HU"/>
+        </w:rPr>
+      </w:pPr>
+    </w:p>
+    <w:p>
+      <w:pPr>
+        <w:pStyle w:val="Cmsor2"/>
+      </w:pPr>
+      <w:r>
+        <w:br w:type="page"/>
+      </w:r>
+    </w:p>
+    <w:p>
+      <w:pPr>
+        <w:pStyle w:val="Cmsor1"/>
+      </w:pPr>
+      <w:bookmarkStart w:id="22" w:name="_Toc148635541"/>
       <w:r>
         <w:lastRenderedPageBreak/>
         <w:t>Irodalomjegyzék</w:t>
       </w:r>
-      <w:bookmarkEnd w:id="19"/>
+      <w:bookmarkEnd w:id="22"/>
     </w:p>
     <w:p>
       <w:pPr>
@@ -8883,13 +11523,249 @@
     </w:p>
     <w:p>
       <w:pPr>
-        <w:rPr>
-          <w:lang w:eastAsia="hu-HU"/>
-        </w:rPr>
-      </w:pPr>
+        <w:pStyle w:val="brajegyzk"/>
+        <w:tabs>
+          <w:tab w:val="right" w:leader="dot" w:pos="8493"/>
+        </w:tabs>
+        <w:rPr>
+          <w:noProof/>
+        </w:rPr>
+      </w:pPr>
+      <w:r>
+        <w:rPr>
+          <w:lang w:eastAsia="hu-HU"/>
+        </w:rPr>
+        <w:fldChar w:fldCharType="begin"/>
+      </w:r>
+      <w:r>
+        <w:rPr>
+          <w:lang w:eastAsia="hu-HU"/>
+        </w:rPr>
+        <w:instrText xml:space="preserve"> TOC \h \z \c "táblázat" </w:instrText>
+      </w:r>
+      <w:r>
+        <w:rPr>
+          <w:lang w:eastAsia="hu-HU"/>
+        </w:rPr>
+        <w:fldChar w:fldCharType="separate"/>
+      </w:r>
+      <w:hyperlink w:anchor="_Toc149737593" w:history="1">
+        <w:r>
+          <w:rPr>
+            <w:rStyle w:val="Hiperhivatkozs"/>
+            <w:noProof/>
+          </w:rPr>
+          <w:t>2.1. Táblázat: Hasonló rendszerek összehasonlítása</w:t>
+        </w:r>
+        <w:r>
+          <w:rPr>
+            <w:noProof/>
+            <w:webHidden/>
+          </w:rPr>
+          <w:tab/>
+        </w:r>
+        <w:r>
+          <w:rPr>
+            <w:noProof/>
+            <w:webHidden/>
+          </w:rPr>
+          <w:fldChar w:fldCharType="begin"/>
+        </w:r>
+        <w:r>
+          <w:rPr>
+            <w:noProof/>
+            <w:webHidden/>
+          </w:rPr>
+          <w:instrText xml:space="preserve"> PAGEREF _Toc149737593 \h </w:instrText>
+        </w:r>
+        <w:r>
+          <w:rPr>
+            <w:noProof/>
+            <w:webHidden/>
+          </w:rPr>
+        </w:r>
+        <w:r>
+          <w:rPr>
+            <w:noProof/>
+            <w:webHidden/>
+          </w:rPr>
+          <w:fldChar w:fldCharType="separate"/>
+        </w:r>
+        <w:r>
+          <w:rPr>
+            <w:noProof/>
+            <w:webHidden/>
+          </w:rPr>
+          <w:t>5</w:t>
+        </w:r>
+        <w:r>
+          <w:rPr>
+            <w:noProof/>
+            <w:webHidden/>
+          </w:rPr>
+          <w:fldChar w:fldCharType="end"/>
+        </w:r>
+      </w:hyperlink>
+    </w:p>
+    <w:p>
+      <w:pPr>
+        <w:pStyle w:val="brajegyzk"/>
+        <w:tabs>
+          <w:tab w:val="right" w:leader="dot" w:pos="8493"/>
+        </w:tabs>
+        <w:rPr>
+          <w:noProof/>
+        </w:rPr>
+      </w:pPr>
+      <w:hyperlink w:anchor="_Toc149737594" w:history="1">
+        <w:r>
+          <w:rPr>
+            <w:rStyle w:val="Hiperhivatkozs"/>
+            <w:noProof/>
+          </w:rPr>
+          <w:t>3.1. Táblázat Back-end környezetek és keretrendszerek összehasonlítása</w:t>
+        </w:r>
+        <w:r>
+          <w:rPr>
+            <w:noProof/>
+            <w:webHidden/>
+          </w:rPr>
+          <w:tab/>
+        </w:r>
+        <w:r>
+          <w:rPr>
+            <w:noProof/>
+            <w:webHidden/>
+          </w:rPr>
+          <w:fldChar w:fldCharType="begin"/>
+        </w:r>
+        <w:r>
+          <w:rPr>
+            <w:noProof/>
+            <w:webHidden/>
+          </w:rPr>
+          <w:instrText xml:space="preserve"> PAGEREF _Toc149737594 \h </w:instrText>
+        </w:r>
+        <w:r>
+          <w:rPr>
+            <w:noProof/>
+            <w:webHidden/>
+          </w:rPr>
+        </w:r>
+        <w:r>
+          <w:rPr>
+            <w:noProof/>
+            <w:webHidden/>
+          </w:rPr>
+          <w:fldChar w:fldCharType="separate"/>
+        </w:r>
+        <w:r>
+          <w:rPr>
+            <w:noProof/>
+            <w:webHidden/>
+          </w:rPr>
+          <w:t>10</w:t>
+        </w:r>
+        <w:r>
+          <w:rPr>
+            <w:noProof/>
+            <w:webHidden/>
+          </w:rPr>
+          <w:fldChar w:fldCharType="end"/>
+        </w:r>
+      </w:hyperlink>
+    </w:p>
+    <w:p>
+      <w:pPr>
+        <w:pStyle w:val="brajegyzk"/>
+        <w:tabs>
+          <w:tab w:val="right" w:leader="dot" w:pos="8493"/>
+        </w:tabs>
+        <w:rPr>
+          <w:noProof/>
+        </w:rPr>
+      </w:pPr>
+      <w:hyperlink w:anchor="_Toc149737595" w:history="1">
+        <w:r>
+          <w:rPr>
+            <w:rStyle w:val="Hiperhivatkozs"/>
+            <w:noProof/>
+            <w:lang w:eastAsia="hu-HU"/>
+          </w:rPr>
+          <w:t>3.2</w:t>
+        </w:r>
+        <w:r>
+          <w:rPr>
+            <w:rStyle w:val="Hiperhivatkozs"/>
+            <w:noProof/>
+          </w:rPr>
+          <w:t>. Táblázat: Frontendes keretrendszerek összehasonlítása</w:t>
+        </w:r>
+        <w:r>
+          <w:rPr>
+            <w:noProof/>
+            <w:webHidden/>
+          </w:rPr>
+          <w:tab/>
+        </w:r>
+        <w:r>
+          <w:rPr>
+            <w:noProof/>
+            <w:webHidden/>
+          </w:rPr>
+          <w:fldChar w:fldCharType="begin"/>
+        </w:r>
+        <w:r>
+          <w:rPr>
+            <w:noProof/>
+            <w:webHidden/>
+          </w:rPr>
+          <w:instrText xml:space="preserve"> PAGEREF _Toc149737595 \h </w:instrText>
+        </w:r>
+        <w:r>
+          <w:rPr>
+            <w:noProof/>
+            <w:webHidden/>
+          </w:rPr>
+        </w:r>
+        <w:r>
+          <w:rPr>
+            <w:noProof/>
+            <w:webHidden/>
+          </w:rPr>
+          <w:fldChar w:fldCharType="separate"/>
+        </w:r>
+        <w:r>
+          <w:rPr>
+            <w:noProof/>
+            <w:webHidden/>
+          </w:rPr>
+          <w:t>14</w:t>
+        </w:r>
+        <w:r>
+          <w:rPr>
+            <w:noProof/>
+            <w:webHidden/>
+          </w:rPr>
+          <w:fldChar w:fldCharType="end"/>
+        </w:r>
+      </w:hyperlink>
+    </w:p>
+    <w:p>
+      <w:pPr>
+        <w:rPr>
+          <w:lang w:eastAsia="hu-HU"/>
+        </w:rPr>
+      </w:pPr>
+      <w:r>
+        <w:rPr>
+          <w:lang w:eastAsia="hu-HU"/>
+        </w:rPr>
+        <w:fldChar w:fldCharType="end"/>
+      </w:r>
     </w:p>
     <w:sectPr>
-      <w:footerReference w:type="default" r:id="rId9"/>
+      <w:footerReference w:type="default" r:id="rId10"/>
       <w:pgSz w:w="11906" w:h="16838"/>
       <w:pgMar w:top="1418" w:right="1418" w:bottom="1418" w:left="1985" w:header="709" w:footer="709" w:gutter="0"/>
       <w:pgNumType w:start="0"/>
@@ -10640,7 +13516,7 @@
   <w:style w:type="paragraph" w:default="1" w:styleId="Norml">
     <w:name w:val="Normal"/>
     <w:qFormat/>
-    <w:rsid w:val="00D04025"/>
+    <w:rsid w:val="008305DE"/>
     <w:pPr>
       <w:spacing w:after="120" w:line="360" w:lineRule="auto"/>
       <w:contextualSpacing/>
@@ -11323,6 +14199,17 @@
       <w:ind w:left="480"/>
     </w:pPr>
   </w:style>
+  <w:style w:type="paragraph" w:styleId="brajegyzk">
+    <w:name w:val="table of figures"/>
+    <w:basedOn w:val="Norml"/>
+    <w:next w:val="Norml"/>
+    <w:uiPriority w:val="99"/>
+    <w:unhideWhenUsed/>
+    <w:rsid w:val="0087747E"/>
+    <w:pPr>
+      <w:spacing w:after="0"/>
+    </w:pPr>
+  </w:style>
 </w:styles>
 </file>
 
@@ -11543,7 +14430,7 @@
   </b:Source>
   <b:Source xmlns:b="http://schemas.openxmlformats.org/officeDocument/2006/bibliography" xmlns="http://schemas.openxmlformats.org/officeDocument/2006/bibliography">
     <b:Tag>Helyőrző1</b:Tag>
-    <b:RefOrder>20</b:RefOrder>
+    <b:RefOrder>21</b:RefOrder>
   </b:Source>
   <b:Source>
     <b:Tag>Ked23</b:Tag>
@@ -11885,7 +14772,7 @@
     <b:MonthAccessed>10</b:MonthAccessed>
     <b:DayAccessed>24</b:DayAccessed>
     <b:URL>https://insights.stackoverflow.com/trends?tags=reactjs%2Cvue.js%2Cangular%2Csvelte%2Cangularjs%2Cvuejs3</b:URL>
-    <b:RefOrder>18</b:RefOrder>
+    <b:RefOrder>19</b:RefOrder>
   </b:Source>
   <b:Source>
     <b:Tag>Vir23</b:Tag>
@@ -11897,7 +14784,7 @@
     <b:MonthAccessed>10</b:MonthAccessed>
     <b:DayAccessed>24</b:DayAccessed>
     <b:URL>https://legacy.reactjs.org/docs/faq-internals.html</b:URL>
-    <b:RefOrder>17</b:RefOrder>
+    <b:RefOrder>18</b:RefOrder>
   </b:Source>
   <b:Source>
     <b:Tag>Int23</b:Tag>
@@ -11909,13 +14796,38 @@
     <b:MonthAccessed>10</b:MonthAccessed>
     <b:DayAccessed>24</b:DayAccessed>
     <b:URL>https://legacy.reactjs.org/docs/introducing-jsx.html</b:URL>
-    <b:RefOrder>19</b:RefOrder>
+    <b:RefOrder>20</b:RefOrder>
+  </b:Source>
+  <b:Source>
+    <b:Tag>Mad23</b:Tag>
+    <b:SourceType>InternetSite</b:SourceType>
+    <b:Guid>{53AD1452-8D74-4B21-AC9A-CF1D9BD7D6B1}</b:Guid>
+    <b:Author>
+      <b:Author>
+        <b:NameList>
+          <b:Person>
+            <b:Last>Prasad</b:Last>
+            <b:First>Madhush</b:First>
+          </b:Person>
+        </b:NameList>
+      </b:Author>
+    </b:Author>
+    <b:Title>Vue.js history</b:Title>
+    <b:ProductionCompany>Medium</b:ProductionCompany>
+    <b:Year>2023</b:Year>
+    <b:Month>8</b:Month>
+    <b:Day>10</b:Day>
+    <b:YearAccessed>2023</b:YearAccessed>
+    <b:MonthAccessed>11</b:MonthAccessed>
+    <b:DayAccessed>1</b:DayAccessed>
+    <b:URL>https://madushaprasad21.medium.com/vue-js-history-1a6b8567198f</b:URL>
+    <b:RefOrder>17</b:RefOrder>
   </b:Source>
 </b:Sources>
 </file>
 
 <file path=customXml/itemProps1.xml><?xml version="1.0" encoding="utf-8"?>
-<ds:datastoreItem xmlns:ds="http://schemas.openxmlformats.org/officeDocument/2006/customXml" ds:itemID="{B1904163-AEC7-49E9-BD86-22B7F9832A68}">
+<ds:datastoreItem xmlns:ds="http://schemas.openxmlformats.org/officeDocument/2006/customXml" ds:itemID="{0E08906A-A3DF-4894-B5BD-4DB8C9D228B8}">
   <ds:schemaRefs>
     <ds:schemaRef ds:uri="http://schemas.openxmlformats.org/officeDocument/2006/bibliography"/>
   </ds:schemaRefs>

--- a/szakdolgozat/szakdolgozat.docx
+++ b/szakdolgozat/szakdolgozat.docx
@@ -9802,14 +9802,12 @@
         </w:rPr>
         <w:t xml:space="preserve"> ami lehetővé teszi azt, hogy a portált olyan minőséggel elő tudjam </w:t>
       </w:r>
-      <w:proofErr w:type="gramStart"/>
-      <w:r>
-        <w:rPr>
-          <w:lang w:eastAsia="hu-HU"/>
-        </w:rPr>
-        <w:t>állítani</w:t>
-      </w:r>
-      <w:proofErr w:type="gramEnd"/>
+      <w:r>
+        <w:rPr>
+          <w:lang w:eastAsia="hu-HU"/>
+        </w:rPr>
+        <w:t>állítani,</w:t>
+      </w:r>
       <w:r>
         <w:rPr>
           <w:lang w:eastAsia="hu-HU"/>

--- a/szakdolgozat/szakdolgozat.docx
+++ b/szakdolgozat/szakdolgozat.docx
@@ -58,24 +58,15 @@
         </w:rPr>
       </w:pPr>
       <w:r>
-        <w:rPr>
-          <w:b w:val="0"/>
-        </w:rPr>
         <w:fldChar w:fldCharType="begin"/>
       </w:r>
       <w:r>
-        <w:rPr>
-          <w:b w:val="0"/>
-        </w:rPr>
-        <w:instrText xml:space="preserve"> TOC \o "1-3" \h \z \u </w:instrText>
-      </w:r>
-      <w:r>
-        <w:rPr>
-          <w:b w:val="0"/>
-        </w:rPr>
+        <w:instrText xml:space="preserve"> TOC \o "1-4" \h \z \u </w:instrText>
+      </w:r>
+      <w:r>
         <w:fldChar w:fldCharType="separate"/>
       </w:r>
-      <w:hyperlink w:anchor="_Toc148635525" w:history="1">
+      <w:hyperlink w:anchor="_Toc149757491" w:history="1">
         <w:r>
           <w:rPr>
             <w:rStyle w:val="Hiperhivatkozs"/>
@@ -119,7 +110,7 @@
             <w:noProof/>
             <w:webHidden/>
           </w:rPr>
-          <w:instrText xml:space="preserve"> PAGEREF _Toc148635525 \h </w:instrText>
+          <w:instrText xml:space="preserve"> PAGEREF _Toc149757491 \h </w:instrText>
         </w:r>
         <w:r>
           <w:rPr>
@@ -139,7 +130,7 @@
             <w:noProof/>
             <w:webHidden/>
           </w:rPr>
-          <w:t>1</w:t>
+          <w:t>2</w:t>
         </w:r>
         <w:r>
           <w:rPr>
@@ -165,7 +156,7 @@
           <w:lang w:eastAsia="hu-HU"/>
         </w:rPr>
       </w:pPr>
-      <w:hyperlink w:anchor="_Toc148635526" w:history="1">
+      <w:hyperlink w:anchor="_Toc149757492" w:history="1">
         <w:r>
           <w:rPr>
             <w:rStyle w:val="Hiperhivatkozs"/>
@@ -209,7 +200,7 @@
             <w:noProof/>
             <w:webHidden/>
           </w:rPr>
-          <w:instrText xml:space="preserve"> PAGEREF _Toc148635526 \h </w:instrText>
+          <w:instrText xml:space="preserve"> PAGEREF _Toc149757492 \h </w:instrText>
         </w:r>
         <w:r>
           <w:rPr>
@@ -229,7 +220,7 @@
             <w:noProof/>
             <w:webHidden/>
           </w:rPr>
-          <w:t>2</w:t>
+          <w:t>3</w:t>
         </w:r>
         <w:r>
           <w:rPr>
@@ -254,7 +245,7 @@
           <w:lang w:eastAsia="hu-HU"/>
         </w:rPr>
       </w:pPr>
-      <w:hyperlink w:anchor="_Toc148635527" w:history="1">
+      <w:hyperlink w:anchor="_Toc149757493" w:history="1">
         <w:r>
           <w:rPr>
             <w:rStyle w:val="Hiperhivatkozs"/>
@@ -297,7 +288,7 @@
             <w:noProof/>
             <w:webHidden/>
           </w:rPr>
-          <w:instrText xml:space="preserve"> PAGEREF _Toc148635527 \h </w:instrText>
+          <w:instrText xml:space="preserve"> PAGEREF _Toc149757493 \h </w:instrText>
         </w:r>
         <w:r>
           <w:rPr>
@@ -317,7 +308,7 @@
             <w:noProof/>
             <w:webHidden/>
           </w:rPr>
-          <w:t>2</w:t>
+          <w:t>3</w:t>
         </w:r>
         <w:r>
           <w:rPr>
@@ -342,7 +333,7 @@
           <w:lang w:eastAsia="hu-HU"/>
         </w:rPr>
       </w:pPr>
-      <w:hyperlink w:anchor="_Toc148635528" w:history="1">
+      <w:hyperlink w:anchor="_Toc149757494" w:history="1">
         <w:r>
           <w:rPr>
             <w:rStyle w:val="Hiperhivatkozs"/>
@@ -385,7 +376,7 @@
             <w:noProof/>
             <w:webHidden/>
           </w:rPr>
-          <w:instrText xml:space="preserve"> PAGEREF _Toc148635528 \h </w:instrText>
+          <w:instrText xml:space="preserve"> PAGEREF _Toc149757494 \h </w:instrText>
         </w:r>
         <w:r>
           <w:rPr>
@@ -405,7 +396,7 @@
             <w:noProof/>
             <w:webHidden/>
           </w:rPr>
-          <w:t>3</w:t>
+          <w:t>4</w:t>
         </w:r>
         <w:r>
           <w:rPr>
@@ -430,7 +421,7 @@
           <w:lang w:eastAsia="hu-HU"/>
         </w:rPr>
       </w:pPr>
-      <w:hyperlink w:anchor="_Toc148635529" w:history="1">
+      <w:hyperlink w:anchor="_Toc149757495" w:history="1">
         <w:r>
           <w:rPr>
             <w:rStyle w:val="Hiperhivatkozs"/>
@@ -473,7 +464,7 @@
             <w:noProof/>
             <w:webHidden/>
           </w:rPr>
-          <w:instrText xml:space="preserve"> PAGEREF _Toc148635529 \h </w:instrText>
+          <w:instrText xml:space="preserve"> PAGEREF _Toc149757495 \h </w:instrText>
         </w:r>
         <w:r>
           <w:rPr>
@@ -493,7 +484,7 @@
             <w:noProof/>
             <w:webHidden/>
           </w:rPr>
-          <w:t>4</w:t>
+          <w:t>5</w:t>
         </w:r>
         <w:r>
           <w:rPr>
@@ -518,7 +509,7 @@
           <w:lang w:eastAsia="hu-HU"/>
         </w:rPr>
       </w:pPr>
-      <w:hyperlink w:anchor="_Toc148635530" w:history="1">
+      <w:hyperlink w:anchor="_Toc149757496" w:history="1">
         <w:r>
           <w:rPr>
             <w:rStyle w:val="Hiperhivatkozs"/>
@@ -561,7 +552,7 @@
             <w:noProof/>
             <w:webHidden/>
           </w:rPr>
-          <w:instrText xml:space="preserve"> PAGEREF _Toc148635530 \h </w:instrText>
+          <w:instrText xml:space="preserve"> PAGEREF _Toc149757496 \h </w:instrText>
         </w:r>
         <w:r>
           <w:rPr>
@@ -581,7 +572,7 @@
             <w:noProof/>
             <w:webHidden/>
           </w:rPr>
-          <w:t>4</w:t>
+          <w:t>5</w:t>
         </w:r>
         <w:r>
           <w:rPr>
@@ -607,7 +598,7 @@
           <w:lang w:eastAsia="hu-HU"/>
         </w:rPr>
       </w:pPr>
-      <w:hyperlink w:anchor="_Toc148635531" w:history="1">
+      <w:hyperlink w:anchor="_Toc149757497" w:history="1">
         <w:r>
           <w:rPr>
             <w:rStyle w:val="Hiperhivatkozs"/>
@@ -651,7 +642,7 @@
             <w:noProof/>
             <w:webHidden/>
           </w:rPr>
-          <w:instrText xml:space="preserve"> PAGEREF _Toc148635531 \h </w:instrText>
+          <w:instrText xml:space="preserve"> PAGEREF _Toc149757497 \h </w:instrText>
         </w:r>
         <w:r>
           <w:rPr>
@@ -671,7 +662,7 @@
             <w:noProof/>
             <w:webHidden/>
           </w:rPr>
-          <w:t>6</w:t>
+          <w:t>7</w:t>
         </w:r>
         <w:r>
           <w:rPr>
@@ -696,7 +687,7 @@
           <w:lang w:eastAsia="hu-HU"/>
         </w:rPr>
       </w:pPr>
-      <w:hyperlink w:anchor="_Toc148635532" w:history="1">
+      <w:hyperlink w:anchor="_Toc149757498" w:history="1">
         <w:r>
           <w:rPr>
             <w:rStyle w:val="Hiperhivatkozs"/>
@@ -739,7 +730,7 @@
             <w:noProof/>
             <w:webHidden/>
           </w:rPr>
-          <w:instrText xml:space="preserve"> PAGEREF _Toc148635532 \h </w:instrText>
+          <w:instrText xml:space="preserve"> PAGEREF _Toc149757498 \h </w:instrText>
         </w:r>
         <w:r>
           <w:rPr>
@@ -759,7 +750,7 @@
             <w:noProof/>
             <w:webHidden/>
           </w:rPr>
-          <w:t>6</w:t>
+          <w:t>7</w:t>
         </w:r>
         <w:r>
           <w:rPr>
@@ -784,7 +775,7 @@
           <w:lang w:eastAsia="hu-HU"/>
         </w:rPr>
       </w:pPr>
-      <w:hyperlink w:anchor="_Toc148635533" w:history="1">
+      <w:hyperlink w:anchor="_Toc149757499" w:history="1">
         <w:r>
           <w:rPr>
             <w:rStyle w:val="Hiperhivatkozs"/>
@@ -829,7 +820,7 @@
             <w:noProof/>
             <w:webHidden/>
           </w:rPr>
-          <w:instrText xml:space="preserve"> PAGEREF _Toc148635533 \h </w:instrText>
+          <w:instrText xml:space="preserve"> PAGEREF _Toc149757499 \h </w:instrText>
         </w:r>
         <w:r>
           <w:rPr>
@@ -849,7 +840,7 @@
             <w:noProof/>
             <w:webHidden/>
           </w:rPr>
-          <w:t>6</w:t>
+          <w:t>7</w:t>
         </w:r>
         <w:r>
           <w:rPr>
@@ -874,7 +865,7 @@
           <w:lang w:eastAsia="hu-HU"/>
         </w:rPr>
       </w:pPr>
-      <w:hyperlink w:anchor="_Toc148635534" w:history="1">
+      <w:hyperlink w:anchor="_Toc149757500" w:history="1">
         <w:r>
           <w:rPr>
             <w:rStyle w:val="Hiperhivatkozs"/>
@@ -917,7 +908,7 @@
             <w:noProof/>
             <w:webHidden/>
           </w:rPr>
-          <w:instrText xml:space="preserve"> PAGEREF _Toc148635534 \h </w:instrText>
+          <w:instrText xml:space="preserve"> PAGEREF _Toc149757500 \h </w:instrText>
         </w:r>
         <w:r>
           <w:rPr>
@@ -937,7 +928,7 @@
             <w:noProof/>
             <w:webHidden/>
           </w:rPr>
-          <w:t>7</w:t>
+          <w:t>8</w:t>
         </w:r>
         <w:r>
           <w:rPr>
@@ -962,7 +953,7 @@
           <w:lang w:eastAsia="hu-HU"/>
         </w:rPr>
       </w:pPr>
-      <w:hyperlink w:anchor="_Toc148635535" w:history="1">
+      <w:hyperlink w:anchor="_Toc149757501" w:history="1">
         <w:r>
           <w:rPr>
             <w:rStyle w:val="Hiperhivatkozs"/>
@@ -1005,7 +996,7 @@
             <w:noProof/>
             <w:webHidden/>
           </w:rPr>
-          <w:instrText xml:space="preserve"> PAGEREF _Toc148635535 \h </w:instrText>
+          <w:instrText xml:space="preserve"> PAGEREF _Toc149757501 \h </w:instrText>
         </w:r>
         <w:r>
           <w:rPr>
@@ -1025,7 +1016,7 @@
             <w:noProof/>
             <w:webHidden/>
           </w:rPr>
-          <w:t>8</w:t>
+          <w:t>9</w:t>
         </w:r>
         <w:r>
           <w:rPr>
@@ -1050,7 +1041,7 @@
           <w:lang w:eastAsia="hu-HU"/>
         </w:rPr>
       </w:pPr>
-      <w:hyperlink w:anchor="_Toc148635536" w:history="1">
+      <w:hyperlink w:anchor="_Toc149757502" w:history="1">
         <w:r>
           <w:rPr>
             <w:rStyle w:val="Hiperhivatkozs"/>
@@ -1093,7 +1084,7 @@
             <w:noProof/>
             <w:webHidden/>
           </w:rPr>
-          <w:instrText xml:space="preserve"> PAGEREF _Toc148635536 \h </w:instrText>
+          <w:instrText xml:space="preserve"> PAGEREF _Toc149757502 \h </w:instrText>
         </w:r>
         <w:r>
           <w:rPr>
@@ -1113,7 +1104,7 @@
             <w:noProof/>
             <w:webHidden/>
           </w:rPr>
-          <w:t>9</w:t>
+          <w:t>11</w:t>
         </w:r>
         <w:r>
           <w:rPr>
@@ -1138,7 +1129,7 @@
           <w:lang w:eastAsia="hu-HU"/>
         </w:rPr>
       </w:pPr>
-      <w:hyperlink w:anchor="_Toc148635537" w:history="1">
+      <w:hyperlink w:anchor="_Toc149757503" w:history="1">
         <w:r>
           <w:rPr>
             <w:rStyle w:val="Hiperhivatkozs"/>
@@ -1181,7 +1172,7 @@
             <w:noProof/>
             <w:webHidden/>
           </w:rPr>
-          <w:instrText xml:space="preserve"> PAGEREF _Toc148635537 \h </w:instrText>
+          <w:instrText xml:space="preserve"> PAGEREF _Toc149757503 \h </w:instrText>
         </w:r>
         <w:r>
           <w:rPr>
@@ -1201,7 +1192,7 @@
             <w:noProof/>
             <w:webHidden/>
           </w:rPr>
-          <w:t>10</w:t>
+          <w:t>11</w:t>
         </w:r>
         <w:r>
           <w:rPr>
@@ -1226,7 +1217,7 @@
           <w:lang w:eastAsia="hu-HU"/>
         </w:rPr>
       </w:pPr>
-      <w:hyperlink w:anchor="_Toc148635538" w:history="1">
+      <w:hyperlink w:anchor="_Toc149757504" w:history="1">
         <w:r>
           <w:rPr>
             <w:rStyle w:val="Hiperhivatkozs"/>
@@ -1271,7 +1262,7 @@
             <w:noProof/>
             <w:webHidden/>
           </w:rPr>
-          <w:instrText xml:space="preserve"> PAGEREF _Toc148635538 \h </w:instrText>
+          <w:instrText xml:space="preserve"> PAGEREF _Toc149757504 \h </w:instrText>
         </w:r>
         <w:r>
           <w:rPr>
@@ -1291,7 +1282,7 @@
             <w:noProof/>
             <w:webHidden/>
           </w:rPr>
-          <w:t>10</w:t>
+          <w:t>12</w:t>
         </w:r>
         <w:r>
           <w:rPr>
@@ -1316,7 +1307,7 @@
           <w:lang w:eastAsia="hu-HU"/>
         </w:rPr>
       </w:pPr>
-      <w:hyperlink w:anchor="_Toc148635539" w:history="1">
+      <w:hyperlink w:anchor="_Toc149757505" w:history="1">
         <w:r>
           <w:rPr>
             <w:rStyle w:val="Hiperhivatkozs"/>
@@ -1340,7 +1331,7 @@
             <w:noProof/>
             <w:lang w:eastAsia="hu-HU"/>
           </w:rPr>
-          <w:t>Vue</w:t>
+          <w:t>Vue.js</w:t>
         </w:r>
         <w:r>
           <w:rPr>
@@ -1361,7 +1352,7 @@
             <w:noProof/>
             <w:webHidden/>
           </w:rPr>
-          <w:instrText xml:space="preserve"> PAGEREF _Toc148635539 \h </w:instrText>
+          <w:instrText xml:space="preserve"> PAGEREF _Toc149757505 \h </w:instrText>
         </w:r>
         <w:r>
           <w:rPr>
@@ -1381,7 +1372,7 @@
             <w:noProof/>
             <w:webHidden/>
           </w:rPr>
-          <w:t>10</w:t>
+          <w:t>12</w:t>
         </w:r>
         <w:r>
           <w:rPr>
@@ -1406,12 +1397,11 @@
           <w:lang w:eastAsia="hu-HU"/>
         </w:rPr>
       </w:pPr>
-      <w:hyperlink w:anchor="_Toc148635540" w:history="1">
+      <w:hyperlink w:anchor="_Toc149757506" w:history="1">
         <w:r>
           <w:rPr>
             <w:rStyle w:val="Hiperhivatkozs"/>
             <w:noProof/>
-            <w:lang w:eastAsia="hu-HU"/>
           </w:rPr>
           <w:t>3.2.3</w:t>
         </w:r>
@@ -1451,7 +1441,7 @@
             <w:noProof/>
             <w:webHidden/>
           </w:rPr>
-          <w:instrText xml:space="preserve"> PAGEREF _Toc148635540 \h </w:instrText>
+          <w:instrText xml:space="preserve"> PAGEREF _Toc149757506 \h </w:instrText>
         </w:r>
         <w:r>
           <w:rPr>
@@ -1471,7 +1461,97 @@
             <w:noProof/>
             <w:webHidden/>
           </w:rPr>
-          <w:t>10</w:t>
+          <w:t>13</w:t>
+        </w:r>
+        <w:r>
+          <w:rPr>
+            <w:noProof/>
+            <w:webHidden/>
+          </w:rPr>
+          <w:fldChar w:fldCharType="end"/>
+        </w:r>
+      </w:hyperlink>
+    </w:p>
+    <w:p>
+      <w:pPr>
+        <w:pStyle w:val="TJ3"/>
+        <w:tabs>
+          <w:tab w:val="left" w:pos="1320"/>
+          <w:tab w:val="right" w:leader="dot" w:pos="8493"/>
+        </w:tabs>
+        <w:rPr>
+          <w:rFonts w:eastAsiaTheme="minorEastAsia"/>
+          <w:noProof/>
+          <w:sz w:val="22"/>
+          <w:lang w:eastAsia="hu-HU"/>
+        </w:rPr>
+      </w:pPr>
+      <w:hyperlink w:anchor="_Toc149757507" w:history="1">
+        <w:r>
+          <w:rPr>
+            <w:rStyle w:val="Hiperhivatkozs"/>
+            <w:noProof/>
+            <w:lang w:eastAsia="hu-HU"/>
+          </w:rPr>
+          <w:t>3.2.4</w:t>
+        </w:r>
+        <w:r>
+          <w:rPr>
+            <w:rFonts w:eastAsiaTheme="minorEastAsia"/>
+            <w:noProof/>
+            <w:sz w:val="22"/>
+            <w:lang w:eastAsia="hu-HU"/>
+          </w:rPr>
+          <w:tab/>
+        </w:r>
+        <w:r>
+          <w:rPr>
+            <w:rStyle w:val="Hiperhivatkozs"/>
+            <w:noProof/>
+            <w:lang w:eastAsia="hu-HU"/>
+          </w:rPr>
+          <w:t>Összefoglalás</w:t>
+        </w:r>
+        <w:r>
+          <w:rPr>
+            <w:noProof/>
+            <w:webHidden/>
+          </w:rPr>
+          <w:tab/>
+        </w:r>
+        <w:r>
+          <w:rPr>
+            <w:noProof/>
+            <w:webHidden/>
+          </w:rPr>
+          <w:fldChar w:fldCharType="begin"/>
+        </w:r>
+        <w:r>
+          <w:rPr>
+            <w:noProof/>
+            <w:webHidden/>
+          </w:rPr>
+          <w:instrText xml:space="preserve"> PAGEREF _Toc149757507 \h </w:instrText>
+        </w:r>
+        <w:r>
+          <w:rPr>
+            <w:noProof/>
+            <w:webHidden/>
+          </w:rPr>
+        </w:r>
+        <w:r>
+          <w:rPr>
+            <w:noProof/>
+            <w:webHidden/>
+          </w:rPr>
+          <w:fldChar w:fldCharType="separate"/>
+        </w:r>
+        <w:r>
+          <w:rPr>
+            <w:noProof/>
+            <w:webHidden/>
+          </w:rPr>
+          <w:t>14</w:t>
         </w:r>
         <w:r>
           <w:rPr>
@@ -1497,7 +1577,7 @@
           <w:lang w:eastAsia="hu-HU"/>
         </w:rPr>
       </w:pPr>
-      <w:hyperlink w:anchor="_Toc148635541" w:history="1">
+      <w:hyperlink w:anchor="_Toc149757508" w:history="1">
         <w:r>
           <w:rPr>
             <w:rStyle w:val="Hiperhivatkozs"/>
@@ -1520,6 +1600,884 @@
             <w:rStyle w:val="Hiperhivatkozs"/>
             <w:noProof/>
           </w:rPr>
+          <w:t>Használt technológiák ismertetése</w:t>
+        </w:r>
+        <w:r>
+          <w:rPr>
+            <w:noProof/>
+            <w:webHidden/>
+          </w:rPr>
+          <w:tab/>
+        </w:r>
+        <w:r>
+          <w:rPr>
+            <w:noProof/>
+            <w:webHidden/>
+          </w:rPr>
+          <w:fldChar w:fldCharType="begin"/>
+        </w:r>
+        <w:r>
+          <w:rPr>
+            <w:noProof/>
+            <w:webHidden/>
+          </w:rPr>
+          <w:instrText xml:space="preserve"> PAGEREF _Toc149757508 \h </w:instrText>
+        </w:r>
+        <w:r>
+          <w:rPr>
+            <w:noProof/>
+            <w:webHidden/>
+          </w:rPr>
+        </w:r>
+        <w:r>
+          <w:rPr>
+            <w:noProof/>
+            <w:webHidden/>
+          </w:rPr>
+          <w:fldChar w:fldCharType="separate"/>
+        </w:r>
+        <w:r>
+          <w:rPr>
+            <w:noProof/>
+            <w:webHidden/>
+          </w:rPr>
+          <w:t>15</w:t>
+        </w:r>
+        <w:r>
+          <w:rPr>
+            <w:noProof/>
+            <w:webHidden/>
+          </w:rPr>
+          <w:fldChar w:fldCharType="end"/>
+        </w:r>
+      </w:hyperlink>
+    </w:p>
+    <w:p>
+      <w:pPr>
+        <w:pStyle w:val="TJ2"/>
+        <w:tabs>
+          <w:tab w:val="left" w:pos="880"/>
+          <w:tab w:val="right" w:leader="dot" w:pos="8493"/>
+        </w:tabs>
+        <w:rPr>
+          <w:rFonts w:eastAsiaTheme="minorEastAsia"/>
+          <w:noProof/>
+          <w:sz w:val="22"/>
+          <w:lang w:eastAsia="hu-HU"/>
+        </w:rPr>
+      </w:pPr>
+      <w:hyperlink w:anchor="_Toc149757509" w:history="1">
+        <w:r>
+          <w:rPr>
+            <w:rStyle w:val="Hiperhivatkozs"/>
+            <w:noProof/>
+          </w:rPr>
+          <w:t>4.1</w:t>
+        </w:r>
+        <w:r>
+          <w:rPr>
+            <w:rFonts w:eastAsiaTheme="minorEastAsia"/>
+            <w:noProof/>
+            <w:sz w:val="22"/>
+            <w:lang w:eastAsia="hu-HU"/>
+          </w:rPr>
+          <w:tab/>
+        </w:r>
+        <w:r>
+          <w:rPr>
+            <w:rStyle w:val="Hiperhivatkozs"/>
+            <w:noProof/>
+          </w:rPr>
+          <w:t>Backend technológiák</w:t>
+        </w:r>
+        <w:r>
+          <w:rPr>
+            <w:noProof/>
+            <w:webHidden/>
+          </w:rPr>
+          <w:tab/>
+        </w:r>
+        <w:r>
+          <w:rPr>
+            <w:noProof/>
+            <w:webHidden/>
+          </w:rPr>
+          <w:fldChar w:fldCharType="begin"/>
+        </w:r>
+        <w:r>
+          <w:rPr>
+            <w:noProof/>
+            <w:webHidden/>
+          </w:rPr>
+          <w:instrText xml:space="preserve"> PAGEREF _Toc149757509 \h </w:instrText>
+        </w:r>
+        <w:r>
+          <w:rPr>
+            <w:noProof/>
+            <w:webHidden/>
+          </w:rPr>
+        </w:r>
+        <w:r>
+          <w:rPr>
+            <w:noProof/>
+            <w:webHidden/>
+          </w:rPr>
+          <w:fldChar w:fldCharType="separate"/>
+        </w:r>
+        <w:r>
+          <w:rPr>
+            <w:noProof/>
+            <w:webHidden/>
+          </w:rPr>
+          <w:t>15</w:t>
+        </w:r>
+        <w:r>
+          <w:rPr>
+            <w:noProof/>
+            <w:webHidden/>
+          </w:rPr>
+          <w:fldChar w:fldCharType="end"/>
+        </w:r>
+      </w:hyperlink>
+    </w:p>
+    <w:p>
+      <w:pPr>
+        <w:pStyle w:val="TJ2"/>
+        <w:tabs>
+          <w:tab w:val="left" w:pos="880"/>
+          <w:tab w:val="right" w:leader="dot" w:pos="8493"/>
+        </w:tabs>
+        <w:rPr>
+          <w:rFonts w:eastAsiaTheme="minorEastAsia"/>
+          <w:noProof/>
+          <w:sz w:val="22"/>
+          <w:lang w:eastAsia="hu-HU"/>
+        </w:rPr>
+      </w:pPr>
+      <w:hyperlink w:anchor="_Toc149757510" w:history="1">
+        <w:r>
+          <w:rPr>
+            <w:rStyle w:val="Hiperhivatkozs"/>
+            <w:noProof/>
+          </w:rPr>
+          <w:t>4.2</w:t>
+        </w:r>
+        <w:r>
+          <w:rPr>
+            <w:rFonts w:eastAsiaTheme="minorEastAsia"/>
+            <w:noProof/>
+            <w:sz w:val="22"/>
+            <w:lang w:eastAsia="hu-HU"/>
+          </w:rPr>
+          <w:tab/>
+        </w:r>
+        <w:r>
+          <w:rPr>
+            <w:rStyle w:val="Hiperhivatkozs"/>
+            <w:noProof/>
+          </w:rPr>
+          <w:t>Frontend technológiák</w:t>
+        </w:r>
+        <w:r>
+          <w:rPr>
+            <w:noProof/>
+            <w:webHidden/>
+          </w:rPr>
+          <w:tab/>
+        </w:r>
+        <w:r>
+          <w:rPr>
+            <w:noProof/>
+            <w:webHidden/>
+          </w:rPr>
+          <w:fldChar w:fldCharType="begin"/>
+        </w:r>
+        <w:r>
+          <w:rPr>
+            <w:noProof/>
+            <w:webHidden/>
+          </w:rPr>
+          <w:instrText xml:space="preserve"> PAGEREF _Toc149757510 \h </w:instrText>
+        </w:r>
+        <w:r>
+          <w:rPr>
+            <w:noProof/>
+            <w:webHidden/>
+          </w:rPr>
+        </w:r>
+        <w:r>
+          <w:rPr>
+            <w:noProof/>
+            <w:webHidden/>
+          </w:rPr>
+          <w:fldChar w:fldCharType="separate"/>
+        </w:r>
+        <w:r>
+          <w:rPr>
+            <w:noProof/>
+            <w:webHidden/>
+          </w:rPr>
+          <w:t>15</w:t>
+        </w:r>
+        <w:r>
+          <w:rPr>
+            <w:noProof/>
+            <w:webHidden/>
+          </w:rPr>
+          <w:fldChar w:fldCharType="end"/>
+        </w:r>
+      </w:hyperlink>
+    </w:p>
+    <w:p>
+      <w:pPr>
+        <w:pStyle w:val="TJ3"/>
+        <w:tabs>
+          <w:tab w:val="left" w:pos="1320"/>
+          <w:tab w:val="right" w:leader="dot" w:pos="8493"/>
+        </w:tabs>
+        <w:rPr>
+          <w:rFonts w:eastAsiaTheme="minorEastAsia"/>
+          <w:noProof/>
+          <w:sz w:val="22"/>
+          <w:lang w:eastAsia="hu-HU"/>
+        </w:rPr>
+      </w:pPr>
+      <w:hyperlink w:anchor="_Toc149757511" w:history="1">
+        <w:r>
+          <w:rPr>
+            <w:rStyle w:val="Hiperhivatkozs"/>
+            <w:noProof/>
+            <w:lang w:eastAsia="hu-HU"/>
+          </w:rPr>
+          <w:t>4.2.1</w:t>
+        </w:r>
+        <w:r>
+          <w:rPr>
+            <w:rFonts w:eastAsiaTheme="minorEastAsia"/>
+            <w:noProof/>
+            <w:sz w:val="22"/>
+            <w:lang w:eastAsia="hu-HU"/>
+          </w:rPr>
+          <w:tab/>
+        </w:r>
+        <w:r>
+          <w:rPr>
+            <w:rStyle w:val="Hiperhivatkozs"/>
+            <w:noProof/>
+            <w:lang w:eastAsia="hu-HU"/>
+          </w:rPr>
+          <w:t>TypeScript</w:t>
+        </w:r>
+        <w:r>
+          <w:rPr>
+            <w:noProof/>
+            <w:webHidden/>
+          </w:rPr>
+          <w:tab/>
+        </w:r>
+        <w:r>
+          <w:rPr>
+            <w:noProof/>
+            <w:webHidden/>
+          </w:rPr>
+          <w:fldChar w:fldCharType="begin"/>
+        </w:r>
+        <w:r>
+          <w:rPr>
+            <w:noProof/>
+            <w:webHidden/>
+          </w:rPr>
+          <w:instrText xml:space="preserve"> PAGEREF _Toc149757511 \h </w:instrText>
+        </w:r>
+        <w:r>
+          <w:rPr>
+            <w:noProof/>
+            <w:webHidden/>
+          </w:rPr>
+        </w:r>
+        <w:r>
+          <w:rPr>
+            <w:noProof/>
+            <w:webHidden/>
+          </w:rPr>
+          <w:fldChar w:fldCharType="separate"/>
+        </w:r>
+        <w:r>
+          <w:rPr>
+            <w:noProof/>
+            <w:webHidden/>
+          </w:rPr>
+          <w:t>15</w:t>
+        </w:r>
+        <w:r>
+          <w:rPr>
+            <w:noProof/>
+            <w:webHidden/>
+          </w:rPr>
+          <w:fldChar w:fldCharType="end"/>
+        </w:r>
+      </w:hyperlink>
+    </w:p>
+    <w:p>
+      <w:pPr>
+        <w:pStyle w:val="TJ3"/>
+        <w:tabs>
+          <w:tab w:val="left" w:pos="1320"/>
+          <w:tab w:val="right" w:leader="dot" w:pos="8493"/>
+        </w:tabs>
+        <w:rPr>
+          <w:rFonts w:eastAsiaTheme="minorEastAsia"/>
+          <w:noProof/>
+          <w:sz w:val="22"/>
+          <w:lang w:eastAsia="hu-HU"/>
+        </w:rPr>
+      </w:pPr>
+      <w:hyperlink w:anchor="_Toc149757512" w:history="1">
+        <w:r>
+          <w:rPr>
+            <w:rStyle w:val="Hiperhivatkozs"/>
+            <w:noProof/>
+            <w:lang w:eastAsia="hu-HU"/>
+          </w:rPr>
+          <w:t>4.2.2</w:t>
+        </w:r>
+        <w:r>
+          <w:rPr>
+            <w:rFonts w:eastAsiaTheme="minorEastAsia"/>
+            <w:noProof/>
+            <w:sz w:val="22"/>
+            <w:lang w:eastAsia="hu-HU"/>
+          </w:rPr>
+          <w:tab/>
+        </w:r>
+        <w:r>
+          <w:rPr>
+            <w:rStyle w:val="Hiperhivatkozs"/>
+            <w:noProof/>
+            <w:lang w:eastAsia="hu-HU"/>
+          </w:rPr>
+          <w:t>ESLint</w:t>
+        </w:r>
+        <w:r>
+          <w:rPr>
+            <w:noProof/>
+            <w:webHidden/>
+          </w:rPr>
+          <w:tab/>
+        </w:r>
+        <w:r>
+          <w:rPr>
+            <w:noProof/>
+            <w:webHidden/>
+          </w:rPr>
+          <w:fldChar w:fldCharType="begin"/>
+        </w:r>
+        <w:r>
+          <w:rPr>
+            <w:noProof/>
+            <w:webHidden/>
+          </w:rPr>
+          <w:instrText xml:space="preserve"> PAGEREF _Toc149757512 \h </w:instrText>
+        </w:r>
+        <w:r>
+          <w:rPr>
+            <w:noProof/>
+            <w:webHidden/>
+          </w:rPr>
+        </w:r>
+        <w:r>
+          <w:rPr>
+            <w:noProof/>
+            <w:webHidden/>
+          </w:rPr>
+          <w:fldChar w:fldCharType="separate"/>
+        </w:r>
+        <w:r>
+          <w:rPr>
+            <w:noProof/>
+            <w:webHidden/>
+          </w:rPr>
+          <w:t>15</w:t>
+        </w:r>
+        <w:r>
+          <w:rPr>
+            <w:noProof/>
+            <w:webHidden/>
+          </w:rPr>
+          <w:fldChar w:fldCharType="end"/>
+        </w:r>
+      </w:hyperlink>
+    </w:p>
+    <w:p>
+      <w:pPr>
+        <w:pStyle w:val="TJ3"/>
+        <w:tabs>
+          <w:tab w:val="left" w:pos="1320"/>
+          <w:tab w:val="right" w:leader="dot" w:pos="8493"/>
+        </w:tabs>
+        <w:rPr>
+          <w:rFonts w:eastAsiaTheme="minorEastAsia"/>
+          <w:noProof/>
+          <w:sz w:val="22"/>
+          <w:lang w:eastAsia="hu-HU"/>
+        </w:rPr>
+      </w:pPr>
+      <w:hyperlink w:anchor="_Toc149757513" w:history="1">
+        <w:r>
+          <w:rPr>
+            <w:rStyle w:val="Hiperhivatkozs"/>
+            <w:noProof/>
+            <w:lang w:eastAsia="hu-HU"/>
+          </w:rPr>
+          <w:t>4.2.3</w:t>
+        </w:r>
+        <w:r>
+          <w:rPr>
+            <w:rFonts w:eastAsiaTheme="minorEastAsia"/>
+            <w:noProof/>
+            <w:sz w:val="22"/>
+            <w:lang w:eastAsia="hu-HU"/>
+          </w:rPr>
+          <w:tab/>
+        </w:r>
+        <w:r>
+          <w:rPr>
+            <w:rStyle w:val="Hiperhivatkozs"/>
+            <w:noProof/>
+            <w:lang w:eastAsia="hu-HU"/>
+          </w:rPr>
+          <w:t>React</w:t>
+        </w:r>
+        <w:r>
+          <w:rPr>
+            <w:noProof/>
+            <w:webHidden/>
+          </w:rPr>
+          <w:tab/>
+        </w:r>
+        <w:r>
+          <w:rPr>
+            <w:noProof/>
+            <w:webHidden/>
+          </w:rPr>
+          <w:fldChar w:fldCharType="begin"/>
+        </w:r>
+        <w:r>
+          <w:rPr>
+            <w:noProof/>
+            <w:webHidden/>
+          </w:rPr>
+          <w:instrText xml:space="preserve"> PAGEREF _Toc149757513 \h </w:instrText>
+        </w:r>
+        <w:r>
+          <w:rPr>
+            <w:noProof/>
+            <w:webHidden/>
+          </w:rPr>
+        </w:r>
+        <w:r>
+          <w:rPr>
+            <w:noProof/>
+            <w:webHidden/>
+          </w:rPr>
+          <w:fldChar w:fldCharType="separate"/>
+        </w:r>
+        <w:r>
+          <w:rPr>
+            <w:noProof/>
+            <w:webHidden/>
+          </w:rPr>
+          <w:t>15</w:t>
+        </w:r>
+        <w:r>
+          <w:rPr>
+            <w:noProof/>
+            <w:webHidden/>
+          </w:rPr>
+          <w:fldChar w:fldCharType="end"/>
+        </w:r>
+      </w:hyperlink>
+    </w:p>
+    <w:p>
+      <w:pPr>
+        <w:pStyle w:val="TJ4"/>
+        <w:tabs>
+          <w:tab w:val="left" w:pos="1540"/>
+          <w:tab w:val="right" w:leader="dot" w:pos="8493"/>
+        </w:tabs>
+        <w:rPr>
+          <w:noProof/>
+        </w:rPr>
+      </w:pPr>
+      <w:hyperlink w:anchor="_Toc149757514" w:history="1">
+        <w:r>
+          <w:rPr>
+            <w:rStyle w:val="Hiperhivatkozs"/>
+            <w:noProof/>
+            <w:lang w:eastAsia="hu-HU"/>
+          </w:rPr>
+          <w:t>4.2.3.1</w:t>
+        </w:r>
+        <w:r>
+          <w:rPr>
+            <w:noProof/>
+          </w:rPr>
+          <w:tab/>
+        </w:r>
+        <w:r>
+          <w:rPr>
+            <w:rStyle w:val="Hiperhivatkozs"/>
+            <w:noProof/>
+            <w:lang w:eastAsia="hu-HU"/>
+          </w:rPr>
+          <w:t>Komponensek</w:t>
+        </w:r>
+        <w:r>
+          <w:rPr>
+            <w:noProof/>
+            <w:webHidden/>
+          </w:rPr>
+          <w:tab/>
+        </w:r>
+        <w:r>
+          <w:rPr>
+            <w:noProof/>
+            <w:webHidden/>
+          </w:rPr>
+          <w:fldChar w:fldCharType="begin"/>
+        </w:r>
+        <w:r>
+          <w:rPr>
+            <w:noProof/>
+            <w:webHidden/>
+          </w:rPr>
+          <w:instrText xml:space="preserve"> PAGEREF _Toc149757514 \h </w:instrText>
+        </w:r>
+        <w:r>
+          <w:rPr>
+            <w:noProof/>
+            <w:webHidden/>
+          </w:rPr>
+        </w:r>
+        <w:r>
+          <w:rPr>
+            <w:noProof/>
+            <w:webHidden/>
+          </w:rPr>
+          <w:fldChar w:fldCharType="separate"/>
+        </w:r>
+        <w:r>
+          <w:rPr>
+            <w:noProof/>
+            <w:webHidden/>
+          </w:rPr>
+          <w:t>15</w:t>
+        </w:r>
+        <w:r>
+          <w:rPr>
+            <w:noProof/>
+            <w:webHidden/>
+          </w:rPr>
+          <w:fldChar w:fldCharType="end"/>
+        </w:r>
+      </w:hyperlink>
+    </w:p>
+    <w:p>
+      <w:pPr>
+        <w:pStyle w:val="TJ4"/>
+        <w:tabs>
+          <w:tab w:val="left" w:pos="1540"/>
+          <w:tab w:val="right" w:leader="dot" w:pos="8493"/>
+        </w:tabs>
+        <w:rPr>
+          <w:noProof/>
+        </w:rPr>
+      </w:pPr>
+      <w:hyperlink w:anchor="_Toc149757515" w:history="1">
+        <w:r>
+          <w:rPr>
+            <w:rStyle w:val="Hiperhivatkozs"/>
+            <w:noProof/>
+            <w:lang w:eastAsia="hu-HU"/>
+          </w:rPr>
+          <w:t>4.2.3.2</w:t>
+        </w:r>
+        <w:r>
+          <w:rPr>
+            <w:noProof/>
+          </w:rPr>
+          <w:tab/>
+        </w:r>
+        <w:r>
+          <w:rPr>
+            <w:rStyle w:val="Hiperhivatkozs"/>
+            <w:noProof/>
+            <w:lang w:eastAsia="hu-HU"/>
+          </w:rPr>
+          <w:t>State management</w:t>
+        </w:r>
+        <w:r>
+          <w:rPr>
+            <w:noProof/>
+            <w:webHidden/>
+          </w:rPr>
+          <w:tab/>
+        </w:r>
+        <w:r>
+          <w:rPr>
+            <w:noProof/>
+            <w:webHidden/>
+          </w:rPr>
+          <w:fldChar w:fldCharType="begin"/>
+        </w:r>
+        <w:r>
+          <w:rPr>
+            <w:noProof/>
+            <w:webHidden/>
+          </w:rPr>
+          <w:instrText xml:space="preserve"> PAGEREF _Toc149757515 \h </w:instrText>
+        </w:r>
+        <w:r>
+          <w:rPr>
+            <w:noProof/>
+            <w:webHidden/>
+          </w:rPr>
+        </w:r>
+        <w:r>
+          <w:rPr>
+            <w:noProof/>
+            <w:webHidden/>
+          </w:rPr>
+          <w:fldChar w:fldCharType="separate"/>
+        </w:r>
+        <w:r>
+          <w:rPr>
+            <w:noProof/>
+            <w:webHidden/>
+          </w:rPr>
+          <w:t>15</w:t>
+        </w:r>
+        <w:r>
+          <w:rPr>
+            <w:noProof/>
+            <w:webHidden/>
+          </w:rPr>
+          <w:fldChar w:fldCharType="end"/>
+        </w:r>
+      </w:hyperlink>
+    </w:p>
+    <w:p>
+      <w:pPr>
+        <w:pStyle w:val="TJ4"/>
+        <w:tabs>
+          <w:tab w:val="left" w:pos="1540"/>
+          <w:tab w:val="right" w:leader="dot" w:pos="8493"/>
+        </w:tabs>
+        <w:rPr>
+          <w:noProof/>
+        </w:rPr>
+      </w:pPr>
+      <w:hyperlink w:anchor="_Toc149757516" w:history="1">
+        <w:r>
+          <w:rPr>
+            <w:rStyle w:val="Hiperhivatkozs"/>
+            <w:noProof/>
+            <w:lang w:eastAsia="hu-HU"/>
+          </w:rPr>
+          <w:t>4.2.3.3</w:t>
+        </w:r>
+        <w:r>
+          <w:rPr>
+            <w:noProof/>
+          </w:rPr>
+          <w:tab/>
+        </w:r>
+        <w:r>
+          <w:rPr>
+            <w:rStyle w:val="Hiperhivatkozs"/>
+            <w:noProof/>
+            <w:lang w:eastAsia="hu-HU"/>
+          </w:rPr>
+          <w:t>Saját hook-ok</w:t>
+        </w:r>
+        <w:r>
+          <w:rPr>
+            <w:noProof/>
+            <w:webHidden/>
+          </w:rPr>
+          <w:tab/>
+        </w:r>
+        <w:r>
+          <w:rPr>
+            <w:noProof/>
+            <w:webHidden/>
+          </w:rPr>
+          <w:fldChar w:fldCharType="begin"/>
+        </w:r>
+        <w:r>
+          <w:rPr>
+            <w:noProof/>
+            <w:webHidden/>
+          </w:rPr>
+          <w:instrText xml:space="preserve"> PAGEREF _Toc149757516 \h </w:instrText>
+        </w:r>
+        <w:r>
+          <w:rPr>
+            <w:noProof/>
+            <w:webHidden/>
+          </w:rPr>
+        </w:r>
+        <w:r>
+          <w:rPr>
+            <w:noProof/>
+            <w:webHidden/>
+          </w:rPr>
+          <w:fldChar w:fldCharType="separate"/>
+        </w:r>
+        <w:r>
+          <w:rPr>
+            <w:noProof/>
+            <w:webHidden/>
+          </w:rPr>
+          <w:t>16</w:t>
+        </w:r>
+        <w:r>
+          <w:rPr>
+            <w:noProof/>
+            <w:webHidden/>
+          </w:rPr>
+          <w:fldChar w:fldCharType="end"/>
+        </w:r>
+      </w:hyperlink>
+    </w:p>
+    <w:p>
+      <w:pPr>
+        <w:pStyle w:val="TJ3"/>
+        <w:tabs>
+          <w:tab w:val="left" w:pos="1320"/>
+          <w:tab w:val="right" w:leader="dot" w:pos="8493"/>
+        </w:tabs>
+        <w:rPr>
+          <w:rFonts w:eastAsiaTheme="minorEastAsia"/>
+          <w:noProof/>
+          <w:sz w:val="22"/>
+          <w:lang w:eastAsia="hu-HU"/>
+        </w:rPr>
+      </w:pPr>
+      <w:hyperlink w:anchor="_Toc149757517" w:history="1">
+        <w:r>
+          <w:rPr>
+            <w:rStyle w:val="Hiperhivatkozs"/>
+            <w:noProof/>
+            <w:lang w:eastAsia="hu-HU"/>
+          </w:rPr>
+          <w:t>4.2.4</w:t>
+        </w:r>
+        <w:r>
+          <w:rPr>
+            <w:rFonts w:eastAsiaTheme="minorEastAsia"/>
+            <w:noProof/>
+            <w:sz w:val="22"/>
+            <w:lang w:eastAsia="hu-HU"/>
+          </w:rPr>
+          <w:tab/>
+        </w:r>
+        <w:r>
+          <w:rPr>
+            <w:rStyle w:val="Hiperhivatkozs"/>
+            <w:noProof/>
+            <w:lang w:eastAsia="hu-HU"/>
+          </w:rPr>
+          <w:t>Redux</w:t>
+        </w:r>
+        <w:r>
+          <w:rPr>
+            <w:noProof/>
+            <w:webHidden/>
+          </w:rPr>
+          <w:tab/>
+        </w:r>
+        <w:r>
+          <w:rPr>
+            <w:noProof/>
+            <w:webHidden/>
+          </w:rPr>
+          <w:fldChar w:fldCharType="begin"/>
+        </w:r>
+        <w:r>
+          <w:rPr>
+            <w:noProof/>
+            <w:webHidden/>
+          </w:rPr>
+          <w:instrText xml:space="preserve"> PAGEREF _Toc149757517 \h </w:instrText>
+        </w:r>
+        <w:r>
+          <w:rPr>
+            <w:noProof/>
+            <w:webHidden/>
+          </w:rPr>
+        </w:r>
+        <w:r>
+          <w:rPr>
+            <w:noProof/>
+            <w:webHidden/>
+          </w:rPr>
+          <w:fldChar w:fldCharType="separate"/>
+        </w:r>
+        <w:r>
+          <w:rPr>
+            <w:noProof/>
+            <w:webHidden/>
+          </w:rPr>
+          <w:t>16</w:t>
+        </w:r>
+        <w:r>
+          <w:rPr>
+            <w:noProof/>
+            <w:webHidden/>
+          </w:rPr>
+          <w:fldChar w:fldCharType="end"/>
+        </w:r>
+      </w:hyperlink>
+    </w:p>
+    <w:p>
+      <w:pPr>
+        <w:pStyle w:val="TJ1"/>
+        <w:tabs>
+          <w:tab w:val="left" w:pos="480"/>
+          <w:tab w:val="right" w:leader="dot" w:pos="8493"/>
+        </w:tabs>
+        <w:rPr>
+          <w:rFonts w:eastAsiaTheme="minorEastAsia"/>
+          <w:b w:val="0"/>
+          <w:noProof/>
+          <w:sz w:val="22"/>
+          <w:lang w:eastAsia="hu-HU"/>
+        </w:rPr>
+      </w:pPr>
+      <w:hyperlink w:anchor="_Toc149757518" w:history="1">
+        <w:r>
+          <w:rPr>
+            <w:rStyle w:val="Hiperhivatkozs"/>
+            <w:noProof/>
+          </w:rPr>
+          <w:t>5</w:t>
+        </w:r>
+        <w:r>
+          <w:rPr>
+            <w:rFonts w:eastAsiaTheme="minorEastAsia"/>
+            <w:b w:val="0"/>
+            <w:noProof/>
+            <w:sz w:val="22"/>
+            <w:lang w:eastAsia="hu-HU"/>
+          </w:rPr>
+          <w:tab/>
+        </w:r>
+        <w:r>
+          <w:rPr>
+            <w:rStyle w:val="Hiperhivatkozs"/>
+            <w:noProof/>
+          </w:rPr>
           <w:t>Irodalomjegyzék</w:t>
         </w:r>
         <w:r>
@@ -1541,7 +2499,7 @@
             <w:noProof/>
             <w:webHidden/>
           </w:rPr>
-          <w:instrText xml:space="preserve"> PAGEREF _Toc148635541 \h </w:instrText>
+          <w:instrText xml:space="preserve"> PAGEREF _Toc149757518 \h </w:instrText>
         </w:r>
         <w:r>
           <w:rPr>
@@ -1561,7 +2519,7 @@
             <w:noProof/>
             <w:webHidden/>
           </w:rPr>
-          <w:t>11</w:t>
+          <w:t>17</w:t>
         </w:r>
         <w:r>
           <w:rPr>
@@ -1586,22 +2544,16 @@
         </w:rPr>
       </w:pPr>
       <w:r>
-        <w:rPr>
-          <w:b/>
-        </w:rPr>
+        <w:lastRenderedPageBreak/>
         <w:fldChar w:fldCharType="end"/>
-      </w:r>
-      <w:r>
-        <w:br w:type="page"/>
       </w:r>
     </w:p>
     <w:p>
       <w:pPr>
         <w:pStyle w:val="Cmsor1"/>
       </w:pPr>
-      <w:bookmarkStart w:id="0" w:name="_Toc148635525"/>
-      <w:r>
-        <w:lastRenderedPageBreak/>
+      <w:bookmarkStart w:id="0" w:name="_Toc149757491"/>
+      <w:r>
         <w:t>Bevezetés</w:t>
       </w:r>
       <w:bookmarkEnd w:id="0"/>
@@ -1711,7 +2663,7 @@
       <w:pPr>
         <w:pStyle w:val="Cmsor1"/>
       </w:pPr>
-      <w:bookmarkStart w:id="1" w:name="_Toc148635526"/>
+      <w:bookmarkStart w:id="1" w:name="_Toc149757492"/>
       <w:r>
         <w:lastRenderedPageBreak/>
         <w:t>Hasonló rendszerek vizsgálata</w:t>
@@ -1738,7 +2690,7 @@
       <w:pPr>
         <w:pStyle w:val="Cmsor2"/>
       </w:pPr>
-      <w:bookmarkStart w:id="2" w:name="_Toc148635527"/>
+      <w:bookmarkStart w:id="2" w:name="_Toc149757493"/>
       <w:r>
         <w:t>Felhőalapú fájlszolgáltatások</w:t>
       </w:r>
@@ -1987,7 +2939,7 @@
       <w:pPr>
         <w:pStyle w:val="Cmsor2"/>
       </w:pPr>
-      <w:bookmarkStart w:id="3" w:name="_Toc148635528"/>
+      <w:bookmarkStart w:id="3" w:name="_Toc149757494"/>
       <w:proofErr w:type="spellStart"/>
       <w:r>
         <w:t>Pixieset</w:t>
@@ -2089,6 +3041,7 @@
                             <w:r>
                               <w:fldChar w:fldCharType="end"/>
                             </w:r>
+                            <w:bookmarkStart w:id="4" w:name="_Toc149759850"/>
                             <w:r>
                               <w:t xml:space="preserve">. ábra: Képernyőkép a </w:t>
                             </w:r>
@@ -2106,6 +3059,7 @@
                             <w:r>
                               <w:t>)</w:t>
                             </w:r>
+                            <w:bookmarkEnd w:id="4"/>
                           </w:p>
                         </w:txbxContent>
                       </wps:txbx>
@@ -2176,6 +3130,7 @@
                       <w:r>
                         <w:fldChar w:fldCharType="end"/>
                       </w:r>
+                      <w:bookmarkStart w:id="5" w:name="_Toc149759850"/>
                       <w:r>
                         <w:t xml:space="preserve">. ábra: Képernyőkép a </w:t>
                       </w:r>
@@ -2193,6 +3148,7 @@
                       <w:r>
                         <w:t>)</w:t>
                       </w:r>
+                      <w:bookmarkEnd w:id="5"/>
                     </w:p>
                   </w:txbxContent>
                 </v:textbox>
@@ -2403,11 +3359,11 @@
       <w:pPr>
         <w:pStyle w:val="Cmsor2"/>
       </w:pPr>
-      <w:bookmarkStart w:id="4" w:name="_Toc148635529"/>
+      <w:bookmarkStart w:id="6" w:name="_Toc149757495"/>
       <w:r>
         <w:t>Iskolaévkönyv</w:t>
       </w:r>
-      <w:bookmarkEnd w:id="4"/>
+      <w:bookmarkEnd w:id="6"/>
     </w:p>
     <w:p>
       <w:pPr>
@@ -2563,9 +3519,330 @@
       </w:pPr>
       <w:r>
         <w:rPr>
-          <w:lang w:eastAsia="hu-HU"/>
-        </w:rPr>
-        <w:t>A fényképész egy úgy nevezett „boltot” indít a weboldalon és megadja a vállalkozásának adatait. Ez után tud létrehozni osztályokat, majd tölti fel az ide tartozó fényképeket. A képek megosztása - hasonlóképpen, mint a tervezett rendszerben – jelszó segítségével működik. A megadott jelszó beírása után a felhasználónak választania kell a jelszóhoz rendelt osztályok között (ugyanis elképzelhető, hogy egy szülőnek több gyermeke is ját ugyan abba az iskolába).</w:t>
+          <w:noProof/>
+        </w:rPr>
+        <mc:AlternateContent>
+          <mc:Choice Requires="wps">
+            <w:drawing>
+              <wp:anchor distT="0" distB="0" distL="114300" distR="114300" simplePos="0" relativeHeight="251675648" behindDoc="0" locked="0" layoutInCell="1" allowOverlap="1" wp14:anchorId="4112EA77" wp14:editId="542D1567">
+                <wp:simplePos x="0" y="0"/>
+                <wp:positionH relativeFrom="column">
+                  <wp:posOffset>2941955</wp:posOffset>
+                </wp:positionH>
+                <wp:positionV relativeFrom="paragraph">
+                  <wp:posOffset>1475105</wp:posOffset>
+                </wp:positionV>
+                <wp:extent cx="2453005" cy="635"/>
+                <wp:effectExtent l="0" t="0" r="0" b="0"/>
+                <wp:wrapSquare wrapText="bothSides"/>
+                <wp:docPr id="1492551646" name="Szövegdoboz 1"/>
+                <wp:cNvGraphicFramePr/>
+                <a:graphic xmlns:a="http://schemas.openxmlformats.org/drawingml/2006/main">
+                  <a:graphicData uri="http://schemas.microsoft.com/office/word/2010/wordprocessingShape">
+                    <wps:wsp>
+                      <wps:cNvSpPr txBox="1"/>
+                      <wps:spPr>
+                        <a:xfrm>
+                          <a:off x="0" y="0"/>
+                          <a:ext cx="2453005" cy="635"/>
+                        </a:xfrm>
+                        <a:prstGeom prst="rect">
+                          <a:avLst/>
+                        </a:prstGeom>
+                        <a:solidFill>
+                          <a:prstClr val="white"/>
+                        </a:solidFill>
+                        <a:ln>
+                          <a:noFill/>
+                        </a:ln>
+                      </wps:spPr>
+                      <wps:txbx>
+                        <w:txbxContent>
+                          <w:bookmarkStart w:id="7" w:name="_Ref149761708"/>
+                          <w:p>
+                            <w:pPr>
+                              <w:pStyle w:val="Kpalrs"/>
+                              <w:rPr>
+                                <w:sz w:val="24"/>
+                              </w:rPr>
+                            </w:pPr>
+                            <w:r>
+                              <w:fldChar w:fldCharType="begin"/>
+                            </w:r>
+                            <w:r>
+                              <w:instrText xml:space="preserve"> STYLEREF 2 \s </w:instrText>
+                            </w:r>
+                            <w:r>
+                              <w:fldChar w:fldCharType="separate"/>
+                            </w:r>
+                            <w:r>
+                              <w:rPr>
+                                <w:noProof/>
+                              </w:rPr>
+                              <w:t>2.3</w:t>
+                            </w:r>
+                            <w:r>
+                              <w:fldChar w:fldCharType="end"/>
+                            </w:r>
+                            <w:r>
+                              <w:t>.</w:t>
+                            </w:r>
+                            <w:r>
+                              <w:fldChar w:fldCharType="begin"/>
+                            </w:r>
+                            <w:r>
+                              <w:instrText xml:space="preserve"> SEQ ábra \* ARABIC \s 2 </w:instrText>
+                            </w:r>
+                            <w:r>
+                              <w:fldChar w:fldCharType="separate"/>
+                            </w:r>
+                            <w:r>
+                              <w:rPr>
+                                <w:noProof/>
+                              </w:rPr>
+                              <w:t>1</w:t>
+                            </w:r>
+                            <w:r>
+                              <w:fldChar w:fldCharType="end"/>
+                            </w:r>
+                            <w:r>
+                              <w:t>. ábra</w:t>
+                            </w:r>
+                            <w:bookmarkEnd w:id="7"/>
+                            <w:r>
+                              <w:t>: Kód beírása az iskolaévkönyv weboldal</w:t>
+                            </w:r>
+                            <w:r>
+                              <w:t>on</w:t>
+                            </w:r>
+                          </w:p>
+                        </w:txbxContent>
+                      </wps:txbx>
+                      <wps:bodyPr rot="0" spcFirstLastPara="0" vertOverflow="overflow" horzOverflow="overflow" vert="horz" wrap="square" lIns="0" tIns="0" rIns="0" bIns="0" numCol="1" spcCol="0" rtlCol="0" fromWordArt="0" anchor="t" anchorCtr="0" forceAA="0" compatLnSpc="1">
+                        <a:prstTxWarp prst="textNoShape">
+                          <a:avLst/>
+                        </a:prstTxWarp>
+                        <a:spAutoFit/>
+                      </wps:bodyPr>
+                    </wps:wsp>
+                  </a:graphicData>
+                </a:graphic>
+              </wp:anchor>
+            </w:drawing>
+          </mc:Choice>
+          <mc:Fallback>
+            <w:pict>
+              <v:shape w14:anchorId="4112EA77" id="_x0000_s1027" type="#_x0000_t202" style="position:absolute;left:0;text-align:left;margin-left:231.65pt;margin-top:116.15pt;width:193.15pt;height:.05pt;z-index:251675648;visibility:visible;mso-wrap-style:square;mso-wrap-distance-left:9pt;mso-wrap-distance-top:0;mso-wrap-distance-right:9pt;mso-wrap-distance-bottom:0;mso-position-horizontal:absolute;mso-position-horizontal-relative:text;mso-position-vertical:absolute;mso-position-vertical-relative:text;v-text-anchor:top" o:gfxdata="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" stroked="f">
+                <v:textbox style="mso-fit-shape-to-text:t" inset="0,0,0,0">
+                  <w:txbxContent>
+                    <w:bookmarkStart w:id="8" w:name="_Ref149761708"/>
+                    <w:p>
+                      <w:pPr>
+                        <w:pStyle w:val="Kpalrs"/>
+                        <w:rPr>
+                          <w:sz w:val="24"/>
+                        </w:rPr>
+                      </w:pPr>
+                      <w:r>
+                        <w:fldChar w:fldCharType="begin"/>
+                      </w:r>
+                      <w:r>
+                        <w:instrText xml:space="preserve"> STYLEREF 2 \s </w:instrText>
+                      </w:r>
+                      <w:r>
+                        <w:fldChar w:fldCharType="separate"/>
+                      </w:r>
+                      <w:r>
+                        <w:rPr>
+                          <w:noProof/>
+                        </w:rPr>
+                        <w:t>2.3</w:t>
+                      </w:r>
+                      <w:r>
+                        <w:fldChar w:fldCharType="end"/>
+                      </w:r>
+                      <w:r>
+                        <w:t>.</w:t>
+                      </w:r>
+                      <w:r>
+                        <w:fldChar w:fldCharType="begin"/>
+                      </w:r>
+                      <w:r>
+                        <w:instrText xml:space="preserve"> SEQ ábra \* ARABIC \s 2 </w:instrText>
+                      </w:r>
+                      <w:r>
+                        <w:fldChar w:fldCharType="separate"/>
+                      </w:r>
+                      <w:r>
+                        <w:rPr>
+                          <w:noProof/>
+                        </w:rPr>
+                        <w:t>1</w:t>
+                      </w:r>
+                      <w:r>
+                        <w:fldChar w:fldCharType="end"/>
+                      </w:r>
+                      <w:r>
+                        <w:t>. ábra</w:t>
+                      </w:r>
+                      <w:bookmarkEnd w:id="8"/>
+                      <w:r>
+                        <w:t>: Kód beírása az iskolaévkönyv weboldal</w:t>
+                      </w:r>
+                      <w:r>
+                        <w:t>on</w:t>
+                      </w:r>
+                    </w:p>
+                  </w:txbxContent>
+                </v:textbox>
+                <w10:wrap type="square"/>
+              </v:shape>
+            </w:pict>
+          </mc:Fallback>
+        </mc:AlternateContent>
+      </w:r>
+      <w:r>
+        <w:rPr>
+          <w:lang w:eastAsia="hu-HU"/>
+        </w:rPr>
+        <w:drawing>
+          <wp:anchor distT="0" distB="0" distL="114300" distR="114300" simplePos="0" relativeHeight="251673600" behindDoc="0" locked="0" layoutInCell="1" allowOverlap="1" wp14:anchorId="27D010EF" wp14:editId="521CE67D">
+            <wp:simplePos x="0" y="0"/>
+            <wp:positionH relativeFrom="margin">
+              <wp:align>right</wp:align>
+            </wp:positionH>
+            <wp:positionV relativeFrom="paragraph">
+              <wp:posOffset>26253</wp:posOffset>
+            </wp:positionV>
+            <wp:extent cx="2453005" cy="1391920"/>
+            <wp:effectExtent l="0" t="0" r="4445" b="0"/>
+            <wp:wrapSquare wrapText="bothSides"/>
+            <wp:docPr id="247500744" name="Kép 1" descr="A képen szöveg, képernyőkép, embléma, Betűtípus látható&#10;&#10;Automatikusan generált leírás"/>
+            <wp:cNvGraphicFramePr>
+              <a:graphicFrameLocks xmlns:a="http://schemas.openxmlformats.org/drawingml/2006/main" noChangeAspect="1"/>
+            </wp:cNvGraphicFramePr>
+            <a:graphic xmlns:a="http://schemas.openxmlformats.org/drawingml/2006/main">
+              <a:graphicData uri="http://schemas.openxmlformats.org/drawingml/2006/picture">
+                <pic:pic xmlns:pic="http://schemas.openxmlformats.org/drawingml/2006/picture">
+                  <pic:nvPicPr>
+                    <pic:cNvPr id="247500744" name="Kép 1" descr="A képen szöveg, képernyőkép, embléma, Betűtípus látható&#10;&#10;Automatikusan generált leírás"/>
+                    <pic:cNvPicPr/>
+                  </pic:nvPicPr>
+                  <pic:blipFill>
+                    <a:blip r:embed="rId9" cstate="print">
+                      <a:extLst>
+                        <a:ext uri="{28A0092B-C50C-407E-A947-70E740481C1C}">
+                          <a14:useLocalDpi xmlns:a14="http://schemas.microsoft.com/office/drawing/2010/main" val="0"/>
+                        </a:ext>
+                      </a:extLst>
+                    </a:blip>
+                    <a:stretch>
+                      <a:fillRect/>
+                    </a:stretch>
+                  </pic:blipFill>
+                  <pic:spPr>
+                    <a:xfrm>
+                      <a:off x="0" y="0"/>
+                      <a:ext cx="2453005" cy="1391920"/>
+                    </a:xfrm>
+                    <a:prstGeom prst="rect">
+                      <a:avLst/>
+                    </a:prstGeom>
+                  </pic:spPr>
+                </pic:pic>
+              </a:graphicData>
+            </a:graphic>
+          </wp:anchor>
+        </w:drawing>
+      </w:r>
+      <w:r>
+        <w:rPr>
+          <w:lang w:eastAsia="hu-HU"/>
+        </w:rPr>
+        <w:t>A fényképész egy úgy nevezett „boltot” indít a weboldalon és megadja a vállalkozásának adatait. Ez után tud létrehozni osztályokat, majd tölti fel az ide tartozó fényképeket. A képek megosztása - hasonlóképpen, mint a tervezett rendszerben – jelszó segítségével működik. A megadott jelszó beírása</w:t>
+      </w:r>
+      <w:r>
+        <w:rPr>
+          <w:lang w:eastAsia="hu-HU"/>
+        </w:rPr>
+        <w:t xml:space="preserve"> (</w:t>
+      </w:r>
+      <w:r>
+        <w:rPr>
+          <w:lang w:eastAsia="hu-HU"/>
+        </w:rPr>
+        <w:fldChar w:fldCharType="begin"/>
+      </w:r>
+      <w:r>
+        <w:rPr>
+          <w:lang w:eastAsia="hu-HU"/>
+        </w:rPr>
+        <w:instrText xml:space="preserve"> REF _Ref149761708 \h </w:instrText>
+      </w:r>
+      <w:r>
+        <w:rPr>
+          <w:lang w:eastAsia="hu-HU"/>
+        </w:rPr>
+      </w:r>
+      <w:r>
+        <w:rPr>
+          <w:lang w:eastAsia="hu-HU"/>
+        </w:rPr>
+        <w:fldChar w:fldCharType="separate"/>
+      </w:r>
+      <w:r>
+        <w:rPr>
+          <w:noProof/>
+        </w:rPr>
+        <w:t>2.3</w:t>
+      </w:r>
+      <w:r>
+        <w:t>.</w:t>
+      </w:r>
+      <w:r>
+        <w:rPr>
+          <w:noProof/>
+        </w:rPr>
+        <w:t>1</w:t>
+      </w:r>
+      <w:r>
+        <w:t>. ábra</w:t>
+      </w:r>
+      <w:r>
+        <w:rPr>
+          <w:lang w:eastAsia="hu-HU"/>
+        </w:rPr>
+        <w:fldChar w:fldCharType="end"/>
+      </w:r>
+      <w:r>
+        <w:rPr>
+          <w:lang w:eastAsia="hu-HU"/>
+        </w:rPr>
+        <w:t>)</w:t>
+      </w:r>
+      <w:r>
+        <w:rPr>
+          <w:lang w:eastAsia="hu-HU"/>
+        </w:rPr>
+        <w:t xml:space="preserve"> után a felhasználónak választania kell a jelszóhoz rendelt osztályok </w:t>
+      </w:r>
+      <w:r>
+        <w:rPr>
+          <w:lang w:eastAsia="hu-HU"/>
+        </w:rPr>
+        <w:t xml:space="preserve">között </w:t>
+      </w:r>
+      <w:r>
+        <w:rPr>
+          <w:lang w:eastAsia="hu-HU"/>
+        </w:rPr>
+        <w:t>ugyanis</w:t>
+      </w:r>
+      <w:r>
+        <w:rPr>
+          <w:lang w:eastAsia="hu-HU"/>
+        </w:rPr>
+        <w:t xml:space="preserve"> elképzelhető, hogy egy szülőnek több gyermeke is ját ugyan abba az iskolába).</w:t>
       </w:r>
     </w:p>
     <w:p>
@@ -2609,6 +3886,65 @@
         </w:rPr>
         <w:t>.</w:t>
       </w:r>
+      <w:r>
+        <w:rPr>
+          <w:lang w:eastAsia="hu-HU"/>
+        </w:rPr>
+        <w:t xml:space="preserve"> (</w:t>
+      </w:r>
+      <w:r>
+        <w:rPr>
+          <w:lang w:eastAsia="hu-HU"/>
+        </w:rPr>
+        <w:fldChar w:fldCharType="begin"/>
+      </w:r>
+      <w:r>
+        <w:rPr>
+          <w:lang w:eastAsia="hu-HU"/>
+        </w:rPr>
+        <w:instrText xml:space="preserve"> REF _Ref149761653 \h </w:instrText>
+      </w:r>
+      <w:r>
+        <w:rPr>
+          <w:lang w:eastAsia="hu-HU"/>
+        </w:rPr>
+      </w:r>
+      <w:r>
+        <w:rPr>
+          <w:lang w:eastAsia="hu-HU"/>
+        </w:rPr>
+        <w:fldChar w:fldCharType="separate"/>
+      </w:r>
+      <w:r>
+        <w:rPr>
+          <w:noProof/>
+        </w:rPr>
+        <w:t>2.3</w:t>
+      </w:r>
+      <w:r>
+        <w:t>.</w:t>
+      </w:r>
+      <w:r>
+        <w:rPr>
+          <w:noProof/>
+        </w:rPr>
+        <w:t>2</w:t>
+      </w:r>
+      <w:r>
+        <w:t>. ábra</w:t>
+      </w:r>
+      <w:r>
+        <w:rPr>
+          <w:lang w:eastAsia="hu-HU"/>
+        </w:rPr>
+        <w:fldChar w:fldCharType="end"/>
+      </w:r>
+      <w:r>
+        <w:rPr>
+          <w:lang w:eastAsia="hu-HU"/>
+        </w:rPr>
+        <w:t>)</w:t>
+      </w:r>
     </w:p>
     <w:p>
       <w:pPr>
@@ -2621,6 +3957,244 @@
         <w:rPr>
           <w:lang w:eastAsia="hu-HU"/>
         </w:rPr>
+        <w:drawing>
+          <wp:anchor distT="0" distB="0" distL="114300" distR="114300" simplePos="0" relativeHeight="251676672" behindDoc="0" locked="0" layoutInCell="1" allowOverlap="1" wp14:anchorId="01A317F2" wp14:editId="6C74A64E">
+            <wp:simplePos x="0" y="0"/>
+            <wp:positionH relativeFrom="margin">
+              <wp:align>right</wp:align>
+            </wp:positionH>
+            <wp:positionV relativeFrom="paragraph">
+              <wp:posOffset>7620</wp:posOffset>
+            </wp:positionV>
+            <wp:extent cx="2566670" cy="1514475"/>
+            <wp:effectExtent l="0" t="0" r="5080" b="9525"/>
+            <wp:wrapSquare wrapText="bothSides"/>
+            <wp:docPr id="2092373460" name="Kép 1" descr="A képen szöveg, képernyőkép, Webhely látható&#10;&#10;Automatikusan generált leírás"/>
+            <wp:cNvGraphicFramePr>
+              <a:graphicFrameLocks xmlns:a="http://schemas.openxmlformats.org/drawingml/2006/main" noChangeAspect="1"/>
+            </wp:cNvGraphicFramePr>
+            <a:graphic xmlns:a="http://schemas.openxmlformats.org/drawingml/2006/main">
+              <a:graphicData uri="http://schemas.openxmlformats.org/drawingml/2006/picture">
+                <pic:pic xmlns:pic="http://schemas.openxmlformats.org/drawingml/2006/picture">
+                  <pic:nvPicPr>
+                    <pic:cNvPr id="2092373460" name="Kép 1" descr="A képen szöveg, képernyőkép, Webhely látható&#10;&#10;Automatikusan generált leírás"/>
+                    <pic:cNvPicPr/>
+                  </pic:nvPicPr>
+                  <pic:blipFill>
+                    <a:blip r:embed="rId10" cstate="print">
+                      <a:extLst>
+                        <a:ext uri="{28A0092B-C50C-407E-A947-70E740481C1C}">
+                          <a14:useLocalDpi xmlns:a14="http://schemas.microsoft.com/office/drawing/2010/main" val="0"/>
+                        </a:ext>
+                      </a:extLst>
+                    </a:blip>
+                    <a:stretch>
+                      <a:fillRect/>
+                    </a:stretch>
+                  </pic:blipFill>
+                  <pic:spPr>
+                    <a:xfrm>
+                      <a:off x="0" y="0"/>
+                      <a:ext cx="2566670" cy="1514475"/>
+                    </a:xfrm>
+                    <a:prstGeom prst="rect">
+                      <a:avLst/>
+                    </a:prstGeom>
+                  </pic:spPr>
+                </pic:pic>
+              </a:graphicData>
+            </a:graphic>
+            <wp14:sizeRelH relativeFrom="margin">
+              <wp14:pctWidth>0</wp14:pctWidth>
+            </wp14:sizeRelH>
+            <wp14:sizeRelV relativeFrom="margin">
+              <wp14:pctHeight>0</wp14:pctHeight>
+            </wp14:sizeRelV>
+          </wp:anchor>
+        </w:drawing>
+      </w:r>
+      <w:r>
+        <w:rPr>
+          <w:noProof/>
+        </w:rPr>
+        <mc:AlternateContent>
+          <mc:Choice Requires="wps">
+            <w:drawing>
+              <wp:anchor distT="0" distB="0" distL="114300" distR="114300" simplePos="0" relativeHeight="251678720" behindDoc="0" locked="0" layoutInCell="1" allowOverlap="1" wp14:anchorId="33CF204C" wp14:editId="7D0F570D">
+                <wp:simplePos x="0" y="0"/>
+                <wp:positionH relativeFrom="column">
+                  <wp:posOffset>2877820</wp:posOffset>
+                </wp:positionH>
+                <wp:positionV relativeFrom="paragraph">
+                  <wp:posOffset>1551305</wp:posOffset>
+                </wp:positionV>
+                <wp:extent cx="2519045" cy="635"/>
+                <wp:effectExtent l="0" t="0" r="0" b="0"/>
+                <wp:wrapSquare wrapText="bothSides"/>
+                <wp:docPr id="1845567773" name="Szövegdoboz 1"/>
+                <wp:cNvGraphicFramePr/>
+                <a:graphic xmlns:a="http://schemas.openxmlformats.org/drawingml/2006/main">
+                  <a:graphicData uri="http://schemas.microsoft.com/office/word/2010/wordprocessingShape">
+                    <wps:wsp>
+                      <wps:cNvSpPr txBox="1"/>
+                      <wps:spPr>
+                        <a:xfrm>
+                          <a:off x="0" y="0"/>
+                          <a:ext cx="2519045" cy="635"/>
+                        </a:xfrm>
+                        <a:prstGeom prst="rect">
+                          <a:avLst/>
+                        </a:prstGeom>
+                        <a:solidFill>
+                          <a:prstClr val="white"/>
+                        </a:solidFill>
+                        <a:ln>
+                          <a:noFill/>
+                        </a:ln>
+                      </wps:spPr>
+                      <wps:txbx>
+                        <w:txbxContent>
+                          <w:bookmarkStart w:id="9" w:name="_Ref149761653"/>
+                          <w:p>
+                            <w:pPr>
+                              <w:pStyle w:val="Kpalrs"/>
+                              <w:rPr>
+                                <w:sz w:val="24"/>
+                              </w:rPr>
+                            </w:pPr>
+                            <w:r>
+                              <w:fldChar w:fldCharType="begin"/>
+                            </w:r>
+                            <w:r>
+                              <w:instrText xml:space="preserve"> STYLEREF 2 \s </w:instrText>
+                            </w:r>
+                            <w:r>
+                              <w:fldChar w:fldCharType="separate"/>
+                            </w:r>
+                            <w:r>
+                              <w:rPr>
+                                <w:noProof/>
+                              </w:rPr>
+                              <w:t>2.3</w:t>
+                            </w:r>
+                            <w:r>
+                              <w:fldChar w:fldCharType="end"/>
+                            </w:r>
+                            <w:r>
+                              <w:t>.</w:t>
+                            </w:r>
+                            <w:r>
+                              <w:fldChar w:fldCharType="begin"/>
+                            </w:r>
+                            <w:r>
+                              <w:instrText xml:space="preserve"> SEQ ábra \* ARABIC \s 2 </w:instrText>
+                            </w:r>
+                            <w:r>
+                              <w:fldChar w:fldCharType="separate"/>
+                            </w:r>
+                            <w:r>
+                              <w:rPr>
+                                <w:noProof/>
+                              </w:rPr>
+                              <w:t>2</w:t>
+                            </w:r>
+                            <w:r>
+                              <w:fldChar w:fldCharType="end"/>
+                            </w:r>
+                            <w:r>
+                              <w:t>. ábra</w:t>
+                            </w:r>
+                            <w:bookmarkEnd w:id="9"/>
+                            <w:r>
+                              <w:t>: Kosárba rakás az iskolaévkönyv weboldalon</w:t>
+                            </w:r>
+                          </w:p>
+                        </w:txbxContent>
+                      </wps:txbx>
+                      <wps:bodyPr rot="0" spcFirstLastPara="0" vertOverflow="overflow" horzOverflow="overflow" vert="horz" wrap="square" lIns="0" tIns="0" rIns="0" bIns="0" numCol="1" spcCol="0" rtlCol="0" fromWordArt="0" anchor="t" anchorCtr="0" forceAA="0" compatLnSpc="1">
+                        <a:prstTxWarp prst="textNoShape">
+                          <a:avLst/>
+                        </a:prstTxWarp>
+                        <a:spAutoFit/>
+                      </wps:bodyPr>
+                    </wps:wsp>
+                  </a:graphicData>
+                </a:graphic>
+              </wp:anchor>
+            </w:drawing>
+          </mc:Choice>
+          <mc:Fallback>
+            <w:pict>
+              <v:shape w14:anchorId="33CF204C" id="_x0000_s1028" type="#_x0000_t202" style="position:absolute;left:0;text-align:left;margin-left:226.6pt;margin-top:122.15pt;width:198.35pt;height:.05pt;z-index:251678720;visibility:visible;mso-wrap-style:square;mso-wrap-distance-left:9pt;mso-wrap-distance-top:0;mso-wrap-distance-right:9pt;mso-wrap-distance-bottom:0;mso-position-horizontal:absolute;mso-position-horizontal-relative:text;mso-position-vertical:absolute;mso-position-vertical-relative:text;v-text-anchor:top" o:gfxdata="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" stroked="f">
+                <v:textbox style="mso-fit-shape-to-text:t" inset="0,0,0,0">
+                  <w:txbxContent>
+                    <w:bookmarkStart w:id="10" w:name="_Ref149761653"/>
+                    <w:p>
+                      <w:pPr>
+                        <w:pStyle w:val="Kpalrs"/>
+                        <w:rPr>
+                          <w:sz w:val="24"/>
+                        </w:rPr>
+                      </w:pPr>
+                      <w:r>
+                        <w:fldChar w:fldCharType="begin"/>
+                      </w:r>
+                      <w:r>
+                        <w:instrText xml:space="preserve"> STYLEREF 2 \s </w:instrText>
+                      </w:r>
+                      <w:r>
+                        <w:fldChar w:fldCharType="separate"/>
+                      </w:r>
+                      <w:r>
+                        <w:rPr>
+                          <w:noProof/>
+                        </w:rPr>
+                        <w:t>2.3</w:t>
+                      </w:r>
+                      <w:r>
+                        <w:fldChar w:fldCharType="end"/>
+                      </w:r>
+                      <w:r>
+                        <w:t>.</w:t>
+                      </w:r>
+                      <w:r>
+                        <w:fldChar w:fldCharType="begin"/>
+                      </w:r>
+                      <w:r>
+                        <w:instrText xml:space="preserve"> SEQ ábra \* ARABIC \s 2 </w:instrText>
+                      </w:r>
+                      <w:r>
+                        <w:fldChar w:fldCharType="separate"/>
+                      </w:r>
+                      <w:r>
+                        <w:rPr>
+                          <w:noProof/>
+                        </w:rPr>
+                        <w:t>2</w:t>
+                      </w:r>
+                      <w:r>
+                        <w:fldChar w:fldCharType="end"/>
+                      </w:r>
+                      <w:r>
+                        <w:t>. ábra</w:t>
+                      </w:r>
+                      <w:bookmarkEnd w:id="10"/>
+                      <w:r>
+                        <w:t>: Kosárba rakás az iskolaévkönyv weboldalon</w:t>
+                      </w:r>
+                    </w:p>
+                  </w:txbxContent>
+                </v:textbox>
+                <w10:wrap type="square"/>
+              </v:shape>
+            </w:pict>
+          </mc:Fallback>
+        </mc:AlternateContent>
+      </w:r>
+      <w:r>
+        <w:rPr>
+          <w:lang w:eastAsia="hu-HU"/>
+        </w:rPr>
         <w:t>Az iskolaevkonyv.hu nem ad lehetőséget a fényképésznek, hogy ő maga végezze/végeztesse a fényképek előhívását, ajándéktárgyak készítését. Az oldal célja valójában az, hogy egy fotóst összekössön egy – a weboldal üzemeltető által kiválasztott - fénykép előhívó laborral.</w:t>
       </w:r>
     </w:p>
@@ -2636,11 +4210,12 @@
       <w:pPr>
         <w:pStyle w:val="Cmsor2"/>
       </w:pPr>
-      <w:bookmarkStart w:id="5" w:name="_Toc148635530"/>
-      <w:r>
+      <w:bookmarkStart w:id="11" w:name="_Toc149757496"/>
+      <w:r>
+        <w:lastRenderedPageBreak/>
         <w:t>Összegzés</w:t>
       </w:r>
-      <w:bookmarkEnd w:id="5"/>
+      <w:bookmarkEnd w:id="11"/>
     </w:p>
     <w:p>
       <w:pPr>
@@ -2748,7 +4323,6 @@
         <w:rPr>
           <w:lang w:eastAsia="hu-HU"/>
         </w:rPr>
-        <w:lastRenderedPageBreak/>
         <w:t xml:space="preserve">A fent említett felhőalapú fájlszolgáltatásokon felül a Google </w:t>
       </w:r>
       <w:proofErr w:type="spellStart"/>
@@ -4212,8 +5786,8 @@
         </w:tc>
       </w:tr>
     </w:tbl>
-    <w:bookmarkStart w:id="6" w:name="_Ref147417400"/>
-    <w:bookmarkStart w:id="7" w:name="_Ref147417386"/>
+    <w:bookmarkStart w:id="12" w:name="_Ref147417400"/>
+    <w:bookmarkStart w:id="13" w:name="_Ref147417386"/>
     <w:p>
       <w:pPr>
         <w:pStyle w:val="Kpalrs"/>
@@ -4227,7 +5801,7 @@
       <w:r>
         <w:fldChar w:fldCharType="separate"/>
       </w:r>
-      <w:bookmarkStart w:id="8" w:name="_Toc149737593"/>
+      <w:bookmarkStart w:id="14" w:name="_Toc149759825"/>
       <w:r>
         <w:rPr>
           <w:noProof/>
@@ -4261,12 +5835,12 @@
       <w:r>
         <w:t>. Táblázat</w:t>
       </w:r>
-      <w:bookmarkEnd w:id="6"/>
+      <w:bookmarkEnd w:id="12"/>
       <w:r>
         <w:t>: Hasonló rendszerek összehasonlítása</w:t>
       </w:r>
-      <w:bookmarkEnd w:id="7"/>
-      <w:bookmarkEnd w:id="8"/>
+      <w:bookmarkEnd w:id="13"/>
+      <w:bookmarkEnd w:id="14"/>
     </w:p>
     <w:p>
       <w:pPr>
@@ -4275,22 +5849,22 @@
       <w:r>
         <w:br w:type="page"/>
       </w:r>
-      <w:bookmarkStart w:id="9" w:name="_Toc148635531"/>
+      <w:bookmarkStart w:id="15" w:name="_Toc149757497"/>
       <w:r>
         <w:lastRenderedPageBreak/>
         <w:t>Technológiák vizsgálata</w:t>
       </w:r>
-      <w:bookmarkEnd w:id="9"/>
+      <w:bookmarkEnd w:id="15"/>
     </w:p>
     <w:p>
       <w:pPr>
         <w:pStyle w:val="Cmsor2"/>
       </w:pPr>
-      <w:bookmarkStart w:id="10" w:name="_Toc148635532"/>
+      <w:bookmarkStart w:id="16" w:name="_Toc149757498"/>
       <w:r>
         <w:t>Backend környezetek</w:t>
       </w:r>
-      <w:bookmarkEnd w:id="10"/>
+      <w:bookmarkEnd w:id="16"/>
     </w:p>
     <w:p>
       <w:pPr>
@@ -4331,14 +5905,14 @@
           <w:lang w:eastAsia="hu-HU"/>
         </w:rPr>
       </w:pPr>
-      <w:bookmarkStart w:id="11" w:name="_Toc148635533"/>
+      <w:bookmarkStart w:id="17" w:name="_Toc149757499"/>
       <w:r>
         <w:rPr>
           <w:lang w:eastAsia="hu-HU"/>
         </w:rPr>
         <w:t>PHP</w:t>
       </w:r>
-      <w:bookmarkEnd w:id="11"/>
+      <w:bookmarkEnd w:id="17"/>
     </w:p>
     <w:p>
       <w:pPr>
@@ -5508,11 +7082,11 @@
       <w:pPr>
         <w:pStyle w:val="Cmsor3"/>
       </w:pPr>
-      <w:bookmarkStart w:id="12" w:name="_Toc148635534"/>
+      <w:bookmarkStart w:id="18" w:name="_Toc149757500"/>
       <w:r>
         <w:t>Python</w:t>
       </w:r>
-      <w:bookmarkEnd w:id="12"/>
+      <w:bookmarkEnd w:id="18"/>
     </w:p>
     <w:p>
       <w:pPr>
@@ -5817,11 +7391,11 @@
       <w:pPr>
         <w:pStyle w:val="Cmsor3"/>
       </w:pPr>
-      <w:bookmarkStart w:id="13" w:name="_Toc148635535"/>
+      <w:bookmarkStart w:id="19" w:name="_Toc149757501"/>
       <w:r>
         <w:t>.NET</w:t>
       </w:r>
-      <w:bookmarkEnd w:id="13"/>
+      <w:bookmarkEnd w:id="19"/>
     </w:p>
     <w:p>
       <w:pPr>
@@ -6252,12 +7826,12 @@
       <w:pPr>
         <w:pStyle w:val="Cmsor3"/>
       </w:pPr>
-      <w:bookmarkStart w:id="14" w:name="_Toc148635536"/>
+      <w:bookmarkStart w:id="20" w:name="_Toc149757502"/>
       <w:r>
         <w:lastRenderedPageBreak/>
         <w:t>Összefoglalás</w:t>
       </w:r>
-      <w:bookmarkEnd w:id="14"/>
+      <w:bookmarkEnd w:id="20"/>
     </w:p>
     <w:p>
       <w:pPr>
@@ -7647,7 +9221,7 @@
       <w:r>
         <w:fldChar w:fldCharType="separate"/>
       </w:r>
-      <w:bookmarkStart w:id="15" w:name="_Toc149737594"/>
+      <w:bookmarkStart w:id="21" w:name="_Toc149759826"/>
       <w:r>
         <w:rPr>
           <w:noProof/>
@@ -7687,7 +9261,7 @@
         </w:rPr>
         <w:t xml:space="preserve"> környezetek és keretrendszerek összehasonlítása</w:t>
       </w:r>
-      <w:bookmarkEnd w:id="15"/>
+      <w:bookmarkEnd w:id="21"/>
     </w:p>
     <w:p>
       <w:pPr>
@@ -7710,11 +9284,11 @@
       <w:pPr>
         <w:pStyle w:val="Cmsor2"/>
       </w:pPr>
-      <w:bookmarkStart w:id="16" w:name="_Toc148635537"/>
+      <w:bookmarkStart w:id="22" w:name="_Toc149757503"/>
       <w:r>
         <w:t>Frontend környezetek</w:t>
       </w:r>
-      <w:bookmarkEnd w:id="16"/>
+      <w:bookmarkEnd w:id="22"/>
     </w:p>
     <w:p>
       <w:pPr>
@@ -7889,14 +9463,14 @@
           <w:lang w:eastAsia="hu-HU"/>
         </w:rPr>
       </w:pPr>
-      <w:bookmarkStart w:id="17" w:name="_Toc148635538"/>
+      <w:bookmarkStart w:id="23" w:name="_Toc149757504"/>
       <w:r>
         <w:rPr>
           <w:lang w:eastAsia="hu-HU"/>
         </w:rPr>
         <w:t>Angular</w:t>
       </w:r>
-      <w:bookmarkEnd w:id="17"/>
+      <w:bookmarkEnd w:id="23"/>
     </w:p>
     <w:p>
       <w:pPr>
@@ -8268,12 +9842,14 @@
           <w:lang w:eastAsia="hu-HU"/>
         </w:rPr>
       </w:pPr>
+      <w:bookmarkStart w:id="24" w:name="_Toc149757505"/>
       <w:r>
         <w:rPr>
           <w:lang w:eastAsia="hu-HU"/>
         </w:rPr>
         <w:t>Vue.js</w:t>
       </w:r>
+      <w:bookmarkEnd w:id="24"/>
     </w:p>
     <w:p>
       <w:pPr>
@@ -8340,7 +9916,7 @@
         <w:rPr>
           <w:lang w:eastAsia="hu-HU"/>
         </w:rPr>
-        <w:t>.</w:t>
+        <w:t>, akiről</w:t>
       </w:r>
       <w:r>
         <w:rPr>
@@ -8352,94 +9928,86 @@
         <w:rPr>
           <w:lang w:eastAsia="hu-HU"/>
         </w:rPr>
-        <w:t xml:space="preserve">Érdekesség </w:t>
+        <w:t>é</w:t>
+      </w:r>
+      <w:r>
+        <w:rPr>
+          <w:lang w:eastAsia="hu-HU"/>
+        </w:rPr>
+        <w:t>rdekesség képpen megemlíteném, hogy az ő</w:t>
+      </w:r>
+      <w:r>
+        <w:rPr>
+          <w:lang w:eastAsia="hu-HU"/>
+        </w:rPr>
+        <w:t xml:space="preserve"> nevéhez köthető továbbá a </w:t>
       </w:r>
       <w:proofErr w:type="spellStart"/>
       <w:r>
         <w:rPr>
           <w:lang w:eastAsia="hu-HU"/>
         </w:rPr>
-        <w:t>képpen</w:t>
+        <w:t>Vite</w:t>
       </w:r>
       <w:proofErr w:type="spellEnd"/>
       <w:r>
         <w:rPr>
           <w:lang w:eastAsia="hu-HU"/>
         </w:rPr>
-        <w:t xml:space="preserve"> megemlíteném, hogy az ő</w:t>
-      </w:r>
-      <w:r>
-        <w:rPr>
-          <w:lang w:eastAsia="hu-HU"/>
-        </w:rPr>
-        <w:t xml:space="preserve"> nevéhez köthető továbbá a </w:t>
+        <w:t xml:space="preserve"> megalkotása is, egy széleskörben elterjedt </w:t>
       </w:r>
       <w:proofErr w:type="spellStart"/>
       <w:r>
         <w:rPr>
           <w:lang w:eastAsia="hu-HU"/>
         </w:rPr>
-        <w:t>Vite</w:t>
+        <w:t>Javascript</w:t>
       </w:r>
       <w:proofErr w:type="spellEnd"/>
       <w:r>
         <w:rPr>
           <w:lang w:eastAsia="hu-HU"/>
         </w:rPr>
-        <w:t xml:space="preserve"> megalkotása is, egy széleskörben elterjedt </w:t>
+        <w:t xml:space="preserve"> </w:t>
       </w:r>
       <w:proofErr w:type="spellStart"/>
       <w:r>
         <w:rPr>
           <w:lang w:eastAsia="hu-HU"/>
         </w:rPr>
-        <w:t>Javascript</w:t>
+        <w:t>buildelési</w:t>
       </w:r>
       <w:proofErr w:type="spellEnd"/>
       <w:r>
         <w:rPr>
           <w:lang w:eastAsia="hu-HU"/>
         </w:rPr>
-        <w:t xml:space="preserve"> </w:t>
+        <w:t xml:space="preserve"> eszköz. A Vue.js első hivatalos megjelenése 2014 </w:t>
+      </w:r>
+      <w:r>
+        <w:rPr>
+          <w:lang w:eastAsia="hu-HU"/>
+        </w:rPr>
+        <w:t>februárja</w:t>
+      </w:r>
+      <w:r>
+        <w:rPr>
+          <w:lang w:eastAsia="hu-HU"/>
+        </w:rPr>
+        <w:t xml:space="preserve"> volt, így ez a legfiatalabb frontend keretrendszer a szakdolgozatban megvizsgáltak közül. 2013-ban, amikor </w:t>
       </w:r>
       <w:proofErr w:type="spellStart"/>
       <w:r>
         <w:rPr>
           <w:lang w:eastAsia="hu-HU"/>
         </w:rPr>
-        <w:t>buildelési</w:t>
+        <w:t>You</w:t>
       </w:r>
       <w:proofErr w:type="spellEnd"/>
       <w:r>
         <w:rPr>
           <w:lang w:eastAsia="hu-HU"/>
         </w:rPr>
-        <w:t xml:space="preserve"> eszköz. A Vue.js első hivatalos megjelenése 2014 </w:t>
-      </w:r>
-      <w:r>
-        <w:rPr>
-          <w:lang w:eastAsia="hu-HU"/>
-        </w:rPr>
-        <w:t>februárja</w:t>
-      </w:r>
-      <w:r>
-        <w:rPr>
-          <w:lang w:eastAsia="hu-HU"/>
-        </w:rPr>
-        <w:t xml:space="preserve"> volt, így ez a legfiatalabb frontend keretrendszer a szakdolgozatban megvizsgáltak közül. 2013-ban, amikor </w:t>
-      </w:r>
-      <w:proofErr w:type="spellStart"/>
-      <w:r>
-        <w:rPr>
-          <w:lang w:eastAsia="hu-HU"/>
-        </w:rPr>
-        <w:t>You</w:t>
-      </w:r>
-      <w:proofErr w:type="spellEnd"/>
-      <w:r>
-        <w:rPr>
-          <w:lang w:eastAsia="hu-HU"/>
-        </w:rPr>
         <w:t xml:space="preserve"> a Google alkalmazottja volt, szüksége volt egy olyan keretrendszerre, amivel gyorsan és hatékonyan tud</w:t>
       </w:r>
       <w:r>
@@ -8452,20 +10020,20 @@
         <w:rPr>
           <w:lang w:eastAsia="hu-HU"/>
         </w:rPr>
-        <w:t xml:space="preserve"> létrehozni nagyobb méretű felhasználói felületek</w:t>
-      </w:r>
-      <w:r>
-        <w:rPr>
-          <w:lang w:eastAsia="hu-HU"/>
-        </w:rPr>
-        <w:t xml:space="preserve"> </w:t>
+        <w:t xml:space="preserve"> létrehozni nagyobb </w:t>
       </w:r>
       <w:r>
         <w:rPr>
           <w:lang w:eastAsia="hu-HU"/>
         </w:rPr>
         <w:lastRenderedPageBreak/>
-        <w:t>prototípusát. Erre a célra akkoriban az Angular és a React nem nyújtott megfelelő megoldást.</w:t>
+        <w:t>méretű felhasználói felületek</w:t>
+      </w:r>
+      <w:r>
+        <w:rPr>
+          <w:lang w:eastAsia="hu-HU"/>
+        </w:rPr>
+        <w:t xml:space="preserve"> prototípusát. Erre a célra akkoriban az Angular és a React nem nyújtott megfelelő megoldást.</w:t>
       </w:r>
       <w:sdt>
         <w:sdtPr>
@@ -8671,14 +10239,14 @@
       <w:pPr>
         <w:pStyle w:val="Cmsor3"/>
       </w:pPr>
-      <w:bookmarkStart w:id="18" w:name="_Toc148635540"/>
+      <w:bookmarkStart w:id="25" w:name="_Toc149757506"/>
       <w:r>
         <w:rPr>
           <w:lang w:eastAsia="hu-HU"/>
         </w:rPr>
         <w:t>React</w:t>
       </w:r>
-      <w:bookmarkEnd w:id="18"/>
+      <w:bookmarkEnd w:id="25"/>
     </w:p>
     <w:p>
       <w:pPr>
@@ -8687,6 +10255,70 @@
           <w:lang w:eastAsia="hu-HU"/>
         </w:rPr>
       </w:pPr>
+      <w:r>
+        <w:rPr>
+          <w:noProof/>
+        </w:rPr>
+        <w:drawing>
+          <wp:anchor distT="0" distB="0" distL="114300" distR="114300" simplePos="0" relativeHeight="251658240" behindDoc="0" locked="0" layoutInCell="1" allowOverlap="1" wp14:anchorId="2994CFC2" wp14:editId="3E38240F">
+            <wp:simplePos x="0" y="0"/>
+            <wp:positionH relativeFrom="margin">
+              <wp:align>right</wp:align>
+            </wp:positionH>
+            <wp:positionV relativeFrom="paragraph">
+              <wp:posOffset>453050</wp:posOffset>
+            </wp:positionV>
+            <wp:extent cx="2880995" cy="1884680"/>
+            <wp:effectExtent l="0" t="0" r="0" b="1270"/>
+            <wp:wrapSquare wrapText="bothSides"/>
+            <wp:docPr id="408443251" name="Kép 1" descr="Stack Overflow trends"/>
+            <wp:cNvGraphicFramePr>
+              <a:graphicFrameLocks xmlns:a="http://schemas.openxmlformats.org/drawingml/2006/main" noChangeAspect="1"/>
+            </wp:cNvGraphicFramePr>
+            <a:graphic xmlns:a="http://schemas.openxmlformats.org/drawingml/2006/main">
+              <a:graphicData uri="http://schemas.openxmlformats.org/drawingml/2006/picture">
+                <pic:pic xmlns:pic="http://schemas.openxmlformats.org/drawingml/2006/picture">
+                  <pic:nvPicPr>
+                    <pic:cNvPr id="0" name="Picture 1" descr="Stack Overflow trends"/>
+                    <pic:cNvPicPr>
+                      <a:picLocks noChangeAspect="1" noChangeArrowheads="1"/>
+                    </pic:cNvPicPr>
+                  </pic:nvPicPr>
+                  <pic:blipFill>
+                    <a:blip r:embed="rId11" cstate="print">
+                      <a:extLst>
+                        <a:ext uri="{28A0092B-C50C-407E-A947-70E740481C1C}">
+                          <a14:useLocalDpi xmlns:a14="http://schemas.microsoft.com/office/drawing/2010/main" val="0"/>
+                        </a:ext>
+                      </a:extLst>
+                    </a:blip>
+                    <a:srcRect/>
+                    <a:stretch>
+                      <a:fillRect/>
+                    </a:stretch>
+                  </pic:blipFill>
+                  <pic:spPr bwMode="auto">
+                    <a:xfrm>
+                      <a:off x="0" y="0"/>
+                      <a:ext cx="2880995" cy="1884680"/>
+                    </a:xfrm>
+                    <a:prstGeom prst="rect">
+                      <a:avLst/>
+                    </a:prstGeom>
+                    <a:noFill/>
+                    <a:ln>
+                      <a:noFill/>
+                    </a:ln>
+                  </pic:spPr>
+                </pic:pic>
+              </a:graphicData>
+            </a:graphic>
+            <wp14:sizeRelH relativeFrom="margin">
+              <wp14:pctWidth>0</wp14:pctWidth>
+            </wp14:sizeRelH>
+          </wp:anchor>
+        </w:drawing>
+      </w:r>
       <w:r>
         <w:rPr>
           <w:noProof/>
@@ -8728,7 +10360,7 @@
                       </wps:spPr>
                       <wps:txbx>
                         <w:txbxContent>
-                          <w:bookmarkStart w:id="19" w:name="_Ref149072828"/>
+                          <w:bookmarkStart w:id="26" w:name="_Ref149072828"/>
                           <w:p>
                             <w:pPr>
                               <w:pStyle w:val="Kpalrs"/>
@@ -8803,6 +10435,7 @@
                               </w:rPr>
                               <w:fldChar w:fldCharType="end"/>
                             </w:r>
+                            <w:bookmarkStart w:id="27" w:name="_Toc149759851"/>
                             <w:r>
                               <w:t xml:space="preserve">. ábra: A </w:t>
                             </w:r>
@@ -8850,7 +10483,8 @@
                                 </w:r>
                               </w:sdtContent>
                             </w:sdt>
-                            <w:bookmarkEnd w:id="19"/>
+                            <w:bookmarkEnd w:id="26"/>
+                            <w:bookmarkEnd w:id="27"/>
                           </w:p>
                         </w:txbxContent>
                       </wps:txbx>
@@ -8871,10 +10505,10 @@
           </mc:Choice>
           <mc:Fallback>
             <w:pict>
-              <v:shape w14:anchorId="49E5FBBC" id="_x0000_s1027" type="#_x0000_t202" style="position:absolute;left:0;text-align:left;margin-left:167.45pt;margin-top:190.4pt;width:218.65pt;height:.05pt;z-index:251660288;visibility:visible;mso-wrap-style:square;mso-width-percent:0;mso-wrap-distance-left:9pt;mso-wrap-distance-top:0;mso-wrap-distance-right:9pt;mso-wrap-distance-bottom:0;mso-position-horizontal:right;mso-position-horizontal-relative:margin;mso-position-vertical:absolute;mso-position-vertical-relative:text;mso-width-percent:0;mso-width-relative:margin;v-text-anchor:top" o:gfxdata="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" stroked="f">
+              <v:shape w14:anchorId="49E5FBBC" id="_x0000_s1029" type="#_x0000_t202" style="position:absolute;left:0;text-align:left;margin-left:167.45pt;margin-top:190.4pt;width:218.65pt;height:.05pt;z-index:251660288;visibility:visible;mso-wrap-style:square;mso-width-percent:0;mso-wrap-distance-left:9pt;mso-wrap-distance-top:0;mso-wrap-distance-right:9pt;mso-wrap-distance-bottom:0;mso-position-horizontal:right;mso-position-horizontal-relative:margin;mso-position-vertical:absolute;mso-position-vertical-relative:text;mso-width-percent:0;mso-width-relative:margin;v-text-anchor:top" o:gfxdata="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" stroked="f">
                 <v:textbox style="mso-fit-shape-to-text:t" inset="0,0,0,0">
                   <w:txbxContent>
-                    <w:bookmarkStart w:id="20" w:name="_Ref149072828"/>
+                    <w:bookmarkStart w:id="28" w:name="_Ref149072828"/>
                     <w:p>
                       <w:pPr>
                         <w:pStyle w:val="Kpalrs"/>
@@ -8949,6 +10583,7 @@
                         </w:rPr>
                         <w:fldChar w:fldCharType="end"/>
                       </w:r>
+                      <w:bookmarkStart w:id="29" w:name="_Toc149759851"/>
                       <w:r>
                         <w:t xml:space="preserve">. ábra: A </w:t>
                       </w:r>
@@ -8996,7 +10631,8 @@
                           </w:r>
                         </w:sdtContent>
                       </w:sdt>
-                      <w:bookmarkEnd w:id="20"/>
+                      <w:bookmarkEnd w:id="28"/>
+                      <w:bookmarkEnd w:id="29"/>
                     </w:p>
                   </w:txbxContent>
                 </v:textbox>
@@ -9022,13 +10658,63 @@
         <w:rPr>
           <w:lang w:eastAsia="hu-HU"/>
         </w:rPr>
-        <w:t xml:space="preserve">egy ingyenes, nyílt forráskódú frontend keretrendszer, melyet a Facebook fejleszt. Az első hivatalos megjelenése 2013-ban volt. </w:t>
-      </w:r>
-      <w:r>
-        <w:rPr>
-          <w:lang w:eastAsia="hu-HU"/>
-        </w:rPr>
-        <w:t>A React megközelítése az SPA weboldalt komponensekre bontja, valamint az Angular keretrendszerrel szemben egyirányú adatkötésekre támaszkodik.</w:t>
+        <w:t>egy ingyenes, nyílt forráskódú frontend keretrendszer, melyet a Facebook</w:t>
+      </w:r>
+      <w:r>
+        <w:rPr>
+          <w:lang w:eastAsia="hu-HU"/>
+        </w:rPr>
+        <w:t xml:space="preserve"> (avagy </w:t>
+      </w:r>
+      <w:proofErr w:type="spellStart"/>
+      <w:r>
+        <w:rPr>
+          <w:lang w:eastAsia="hu-HU"/>
+        </w:rPr>
+        <w:t>Meta</w:t>
+      </w:r>
+      <w:proofErr w:type="spellEnd"/>
+      <w:r>
+        <w:rPr>
+          <w:lang w:eastAsia="hu-HU"/>
+        </w:rPr>
+        <w:t>)</w:t>
+      </w:r>
+      <w:r>
+        <w:rPr>
+          <w:lang w:eastAsia="hu-HU"/>
+        </w:rPr>
+        <w:t xml:space="preserve"> fejleszt. Az első hivatalos megjelenése 2013-ban volt. </w:t>
+      </w:r>
+      <w:r>
+        <w:rPr>
+          <w:lang w:eastAsia="hu-HU"/>
+        </w:rPr>
+        <w:t xml:space="preserve">A React megközelítése az SPA weboldalt komponensekre bontja, valamint az Angular </w:t>
+      </w:r>
+      <w:r>
+        <w:rPr>
+          <w:lang w:eastAsia="hu-HU"/>
+        </w:rPr>
+        <w:t xml:space="preserve">és Vue.js </w:t>
+      </w:r>
+      <w:r>
+        <w:rPr>
+          <w:lang w:eastAsia="hu-HU"/>
+        </w:rPr>
+        <w:t>keretrendszer</w:t>
+      </w:r>
+      <w:r>
+        <w:rPr>
+          <w:lang w:eastAsia="hu-HU"/>
+        </w:rPr>
+        <w:t>ekk</w:t>
+      </w:r>
+      <w:r>
+        <w:rPr>
+          <w:lang w:eastAsia="hu-HU"/>
+        </w:rPr>
+        <w:t>el szemben egyirányú adatkötésekre támaszkodik.</w:t>
       </w:r>
       <w:r>
         <w:rPr>
@@ -9066,7 +10752,19 @@
         <w:rPr>
           <w:lang w:eastAsia="hu-HU"/>
         </w:rPr>
-        <w:t xml:space="preserve"> A VDOM alapja, hogy egy könyvtár, (ebben az esetben a </w:t>
+        <w:t xml:space="preserve"> A VDOM</w:t>
+      </w:r>
+      <w:r>
+        <w:rPr>
+          <w:lang w:eastAsia="hu-HU"/>
+        </w:rPr>
+        <w:t xml:space="preserve"> </w:t>
+      </w:r>
+      <w:r>
+        <w:rPr>
+          <w:lang w:eastAsia="hu-HU"/>
+        </w:rPr>
+        <w:t xml:space="preserve">(ebben az esetben a </w:t>
       </w:r>
       <w:proofErr w:type="spellStart"/>
       <w:r>
@@ -9080,7 +10778,13 @@
         <w:rPr>
           <w:lang w:eastAsia="hu-HU"/>
         </w:rPr>
-        <w:t xml:space="preserve">) a felhasználói felület egy virtuális reprezentációját is a memóriában tartja. Ennek a megközelítésnek a segítségével minden </w:t>
+        <w:t xml:space="preserve">) </w:t>
+      </w:r>
+      <w:r>
+        <w:rPr>
+          <w:lang w:eastAsia="hu-HU"/>
+        </w:rPr>
+        <w:t xml:space="preserve">alapja, hogy a felhasználói felület egy virtuális reprezentációját is a memóriában tartja. Ennek a megközelítésnek a segítségével minden </w:t>
       </w:r>
       <w:r>
         <w:rPr>
@@ -9106,89 +10810,88 @@
         <w:rPr>
           <w:lang w:eastAsia="hu-HU"/>
         </w:rPr>
-        <w:t xml:space="preserve"> is, anékül, hogy ezzel nekünk foglalkoznunk kéne. „Ez absztraktálja az </w:t>
-      </w:r>
-      <w:r>
-        <w:rPr>
-          <w:lang w:eastAsia="hu-HU"/>
-        </w:rPr>
+        <w:t xml:space="preserve"> is, anékül, hogy ezzel nekünk foglalkoznunk kéne.</w:t>
+      </w:r>
+      <w:r>
+        <w:rPr>
+          <w:lang w:eastAsia="hu-HU"/>
+        </w:rPr>
+        <w:t xml:space="preserve"> Ez nagy előnyt jelent a korábbi fejlesztést segítő könyvtárakhoz képest (mint a </w:t>
+      </w:r>
+      <w:proofErr w:type="spellStart"/>
+      <w:r>
+        <w:rPr>
+          <w:lang w:eastAsia="hu-HU"/>
+        </w:rPr>
+        <w:t>JQuery</w:t>
+      </w:r>
+      <w:proofErr w:type="spellEnd"/>
+      <w:r>
+        <w:rPr>
+          <w:lang w:eastAsia="hu-HU"/>
+        </w:rPr>
+        <w:t>), ahol minden módosítás egyből a DOM-</w:t>
+      </w:r>
+      <w:proofErr w:type="spellStart"/>
+      <w:r>
+        <w:rPr>
+          <w:lang w:eastAsia="hu-HU"/>
+        </w:rPr>
+        <w:t>on</w:t>
+      </w:r>
+      <w:proofErr w:type="spellEnd"/>
+      <w:r>
+        <w:rPr>
+          <w:lang w:eastAsia="hu-HU"/>
+        </w:rPr>
+        <w:t xml:space="preserve"> lett végrehajtva. A VDOM-</w:t>
+      </w:r>
+      <w:proofErr w:type="spellStart"/>
+      <w:r>
+        <w:rPr>
+          <w:lang w:eastAsia="hu-HU"/>
+        </w:rPr>
+        <w:t>on</w:t>
+      </w:r>
+      <w:proofErr w:type="spellEnd"/>
+      <w:r>
+        <w:rPr>
+          <w:lang w:eastAsia="hu-HU"/>
+        </w:rPr>
+        <w:t xml:space="preserve"> végzett módosítások gyorsan elvégezhetőek, és a valódi DOM-</w:t>
+      </w:r>
+      <w:proofErr w:type="spellStart"/>
+      <w:r>
+        <w:rPr>
+          <w:lang w:eastAsia="hu-HU"/>
+        </w:rPr>
+        <w:t>ra</w:t>
+      </w:r>
+      <w:proofErr w:type="spellEnd"/>
+      <w:r>
+        <w:rPr>
+          <w:lang w:eastAsia="hu-HU"/>
+        </w:rPr>
+        <w:t xml:space="preserve"> csak akkor képződnek le a módosítások, amikor azok valójában szükségesek.</w:t>
+      </w:r>
+      <w:r>
+        <w:rPr>
+          <w:lang w:eastAsia="hu-HU"/>
+        </w:rPr>
+        <w:t xml:space="preserve"> „Ez absztraktálja az </w:t>
+      </w:r>
+      <w:r>
+        <w:rPr>
+          <w:lang w:eastAsia="hu-HU"/>
+        </w:rPr>
+        <w:lastRenderedPageBreak/>
         <w:t xml:space="preserve">attribútum </w:t>
       </w:r>
       <w:r>
         <w:rPr>
           <w:lang w:eastAsia="hu-HU"/>
         </w:rPr>
-        <w:t xml:space="preserve">manipulációt, esemény kezelést és manuális DOM frissítést, amit egyébként </w:t>
-      </w:r>
-      <w:r>
-        <w:rPr>
-          <w:noProof/>
-        </w:rPr>
-        <w:drawing>
-          <wp:anchor distT="0" distB="0" distL="114300" distR="114300" simplePos="0" relativeHeight="251658240" behindDoc="0" locked="0" layoutInCell="1" allowOverlap="1" wp14:anchorId="2994CFC2" wp14:editId="5B3D6E17">
-            <wp:simplePos x="0" y="0"/>
-            <wp:positionH relativeFrom="margin">
-              <wp:posOffset>2516249</wp:posOffset>
-            </wp:positionH>
-            <wp:positionV relativeFrom="paragraph">
-              <wp:posOffset>510152</wp:posOffset>
-            </wp:positionV>
-            <wp:extent cx="2880995" cy="1884680"/>
-            <wp:effectExtent l="0" t="0" r="0" b="1270"/>
-            <wp:wrapSquare wrapText="bothSides"/>
-            <wp:docPr id="408443251" name="Kép 1" descr="Stack Overflow trends"/>
-            <wp:cNvGraphicFramePr>
-              <a:graphicFrameLocks xmlns:a="http://schemas.openxmlformats.org/drawingml/2006/main" noChangeAspect="1"/>
-            </wp:cNvGraphicFramePr>
-            <a:graphic xmlns:a="http://schemas.openxmlformats.org/drawingml/2006/main">
-              <a:graphicData uri="http://schemas.openxmlformats.org/drawingml/2006/picture">
-                <pic:pic xmlns:pic="http://schemas.openxmlformats.org/drawingml/2006/picture">
-                  <pic:nvPicPr>
-                    <pic:cNvPr id="0" name="Picture 1" descr="Stack Overflow trends"/>
-                    <pic:cNvPicPr>
-                      <a:picLocks noChangeAspect="1" noChangeArrowheads="1"/>
-                    </pic:cNvPicPr>
-                  </pic:nvPicPr>
-                  <pic:blipFill>
-                    <a:blip r:embed="rId9" cstate="print">
-                      <a:extLst>
-                        <a:ext uri="{28A0092B-C50C-407E-A947-70E740481C1C}">
-                          <a14:useLocalDpi xmlns:a14="http://schemas.microsoft.com/office/drawing/2010/main" val="0"/>
-                        </a:ext>
-                      </a:extLst>
-                    </a:blip>
-                    <a:srcRect/>
-                    <a:stretch>
-                      <a:fillRect/>
-                    </a:stretch>
-                  </pic:blipFill>
-                  <pic:spPr bwMode="auto">
-                    <a:xfrm>
-                      <a:off x="0" y="0"/>
-                      <a:ext cx="2880995" cy="1884680"/>
-                    </a:xfrm>
-                    <a:prstGeom prst="rect">
-                      <a:avLst/>
-                    </a:prstGeom>
-                    <a:noFill/>
-                    <a:ln>
-                      <a:noFill/>
-                    </a:ln>
-                  </pic:spPr>
-                </pic:pic>
-              </a:graphicData>
-            </a:graphic>
-            <wp14:sizeRelH relativeFrom="margin">
-              <wp14:pctWidth>0</wp14:pctWidth>
-            </wp14:sizeRelH>
-          </wp:anchor>
-        </w:drawing>
-      </w:r>
-      <w:r>
-        <w:rPr>
-          <w:lang w:eastAsia="hu-HU"/>
-        </w:rPr>
-        <w:t>egy alkalmazás fejlesztésekor nekünk kéne elvégeznünk”</w:t>
+        <w:t>manipulációt, esemény kezelést és manuális DOM frissítést, amit egyébként egy alkalmazás fejlesztésekor nekünk kéne elvégeznünk”</w:t>
       </w:r>
       <w:r>
         <w:rPr>
@@ -9250,14 +10953,7 @@
         <w:rPr>
           <w:lang w:eastAsia="hu-HU"/>
         </w:rPr>
-        <w:t xml:space="preserve">Megjelenésekor az Angular nagyobb webalkalmazások futtatásakor nagy teljesítménycsökkenést idézett elő, így a React, ahol ugyan ez a probléma nem állt fent, </w:t>
-      </w:r>
-      <w:r>
-        <w:rPr>
-          <w:lang w:eastAsia="hu-HU"/>
-        </w:rPr>
-        <w:lastRenderedPageBreak/>
-        <w:t xml:space="preserve">nagy </w:t>
+        <w:t xml:space="preserve">Megjelenésekor az Angular nagyobb webalkalmazások futtatásakor nagy teljesítménycsökkenést idézett elő, így a React, ahol ugyan ez a probléma nem állt fent, nagy </w:t>
       </w:r>
       <w:r>
         <w:rPr>
@@ -9411,73 +11107,1078 @@
         <w:rPr>
           <w:lang w:eastAsia="hu-HU"/>
         </w:rPr>
-        <w:t xml:space="preserve">A </w:t>
-      </w:r>
+        <w:t>A React bővebb ismertetését egy későbbi fejezetben fogom leírni, amit azonban előre ki szeretnék emelni, az az, hogy a React – bár még támogatja – de nem ajánlja a komponensek létrehozását osztály</w:t>
+      </w:r>
+      <w:r>
+        <w:rPr>
+          <w:lang w:eastAsia="hu-HU"/>
+        </w:rPr>
+        <w:t>ok</w:t>
+      </w:r>
+      <w:r>
+        <w:rPr>
+          <w:lang w:eastAsia="hu-HU"/>
+        </w:rPr>
+        <w:t>ként.</w:t>
+      </w:r>
+      <w:r>
+        <w:rPr>
+          <w:lang w:eastAsia="hu-HU"/>
+        </w:rPr>
+        <w:t xml:space="preserve"> Ehelyett mindenhol a függvény komponensek alkalmazását ajánlja, melyek képesek valamilyen bemenetre (</w:t>
+      </w:r>
+      <w:proofErr w:type="spellStart"/>
+      <w:r>
+        <w:rPr>
+          <w:lang w:eastAsia="hu-HU"/>
+        </w:rPr>
+        <w:t>prop</w:t>
+      </w:r>
+      <w:r>
+        <w:rPr>
+          <w:lang w:eastAsia="hu-HU"/>
+        </w:rPr>
+        <w:t>ertie</w:t>
+      </w:r>
+      <w:r>
+        <w:rPr>
+          <w:lang w:eastAsia="hu-HU"/>
+        </w:rPr>
+        <w:t>s</w:t>
+      </w:r>
+      <w:proofErr w:type="spellEnd"/>
+      <w:r>
+        <w:rPr>
+          <w:lang w:eastAsia="hu-HU"/>
+        </w:rPr>
+        <w:t>), a saját állapotuk felhasználásával (</w:t>
+      </w:r>
+      <w:proofErr w:type="spellStart"/>
+      <w:r>
+        <w:rPr>
+          <w:lang w:eastAsia="hu-HU"/>
+        </w:rPr>
+        <w:t>state</w:t>
+      </w:r>
+      <w:proofErr w:type="spellEnd"/>
+      <w:r>
+        <w:rPr>
+          <w:lang w:eastAsia="hu-HU"/>
+        </w:rPr>
+        <w:t>) valamilyen HTML-re lefordítható eredménnyel visszatérni (JSX). Ez a viselkedés az, ami jelentősen megkönnyíti a tesztelés folyamatát, hiszen tudjuk, hogy milyen bemenetre milyen kimenettel kell visszatérnie a programnak.</w:t>
+      </w:r>
+    </w:p>
+    <w:p>
+      <w:pPr>
+        <w:ind w:firstLine="432"/>
+        <w:rPr>
+          <w:lang w:eastAsia="hu-HU"/>
+        </w:rPr>
+      </w:pPr>
+      <w:r>
+        <w:rPr>
+          <w:lang w:eastAsia="hu-HU"/>
+        </w:rPr>
+        <w:t>A React továbbá támogatja a Type</w:t>
+      </w:r>
+      <w:r>
+        <w:rPr>
+          <w:lang w:eastAsia="hu-HU"/>
+        </w:rPr>
+        <w:t>S</w:t>
+      </w:r>
+      <w:r>
+        <w:rPr>
+          <w:lang w:eastAsia="hu-HU"/>
+        </w:rPr>
+        <w:t xml:space="preserve">criptet is, így lehetőségünk van fejlesztés során kiszűrni azokat a hibákat, melyeket </w:t>
+      </w:r>
+      <w:r>
+        <w:rPr>
+          <w:lang w:eastAsia="hu-HU"/>
+        </w:rPr>
+        <w:t>JavaScriptben</w:t>
+      </w:r>
+      <w:r>
+        <w:rPr>
+          <w:lang w:eastAsia="hu-HU"/>
+        </w:rPr>
+        <w:t xml:space="preserve"> nem vennénk észre. A keretrendszer alkalmas nagyobb projektek kivitelezésére, és azok hosszú-távú támogatására is. Ezen szempontok megvizsgálása után így úgy döntöttem, hogy számomra a legmegfelelőbb környezetet a React nyújtja majd a frontend létrehozására.</w:t>
+      </w:r>
+    </w:p>
+    <w:p>
+      <w:pPr>
+        <w:ind w:firstLine="432"/>
+        <w:rPr>
+          <w:lang w:eastAsia="hu-HU"/>
+        </w:rPr>
+      </w:pPr>
+    </w:p>
+    <w:p>
+      <w:pPr>
+        <w:pStyle w:val="Cmsor3"/>
+        <w:rPr>
+          <w:lang w:eastAsia="hu-HU"/>
+        </w:rPr>
+      </w:pPr>
+      <w:bookmarkStart w:id="30" w:name="_Toc149757507"/>
+      <w:r>
+        <w:rPr>
+          <w:lang w:eastAsia="hu-HU"/>
+        </w:rPr>
+        <w:t>Összefoglalás</w:t>
+      </w:r>
+      <w:bookmarkEnd w:id="30"/>
+    </w:p>
+    <w:p>
+      <w:pPr>
+        <w:ind w:firstLine="720"/>
+        <w:rPr>
+          <w:lang w:eastAsia="hu-HU"/>
+        </w:rPr>
+      </w:pPr>
+      <w:r>
+        <w:rPr>
+          <w:lang w:eastAsia="hu-HU"/>
+        </w:rPr>
+        <w:t xml:space="preserve">A vizsgált frontend keretrendszerek közül mind a három megfelelő lenne a kitűzött cél eléréséhez. A Vue.js-t abból az okból vetettem el, mert a bővíthetőségre nem fejtet elegendő hangsúlyt a másik kettő lehetőséghez képest. A React és az Angular között végül azért döntöttem az előbbi mellett, mert a felhasználásával már sok tapasztalatom van nagyobb méretű frontend SPA weboldalak készítésében, és úgy érzem birtokában vagyok annak a </w:t>
+      </w:r>
+      <w:r>
+        <w:rPr>
+          <w:lang w:eastAsia="hu-HU"/>
+        </w:rPr>
+        <w:t>tudásnak,</w:t>
+      </w:r>
+      <w:r>
+        <w:rPr>
+          <w:lang w:eastAsia="hu-HU"/>
+        </w:rPr>
+        <w:t xml:space="preserve"> ami lehetővé teszi azt, hogy a portált olyan minőséggel elő tudjam </w:t>
+      </w:r>
+      <w:r>
+        <w:rPr>
+          <w:lang w:eastAsia="hu-HU"/>
+        </w:rPr>
+        <w:t>állítani,</w:t>
+      </w:r>
+      <w:r>
+        <w:rPr>
+          <w:lang w:eastAsia="hu-HU"/>
+        </w:rPr>
+        <w:t xml:space="preserve"> mint amilyen elvárást magammal szemben támasztottam.</w:t>
+      </w:r>
+    </w:p>
+    <w:tbl>
+      <w:tblPr>
+        <w:tblStyle w:val="Rcsostblzat"/>
+        <w:tblW w:w="0" w:type="auto"/>
+        <w:tblLook w:val="04A0" w:firstRow="1" w:lastRow="0" w:firstColumn="1" w:lastColumn="0" w:noHBand="0" w:noVBand="1"/>
+      </w:tblPr>
+      <w:tblGrid>
+        <w:gridCol w:w="2102"/>
+        <w:gridCol w:w="2199"/>
+        <w:gridCol w:w="2107"/>
+        <w:gridCol w:w="2085"/>
+      </w:tblGrid>
+      <w:tr>
+        <w:tc>
+          <w:tcPr>
+            <w:tcW w:w="2102" w:type="dxa"/>
+            <w:shd w:val="clear" w:color="auto" w:fill="7F7F7F" w:themeFill="text1" w:themeFillTint="80"/>
+          </w:tcPr>
+          <w:p>
+            <w:pPr>
+              <w:rPr>
+                <w:b/>
+                <w:bCs/>
+                <w:color w:val="FFFFFF" w:themeColor="background1"/>
+                <w:sz w:val="18"/>
+                <w:szCs w:val="16"/>
+              </w:rPr>
+            </w:pPr>
+            <w:r>
+              <w:rPr>
+                <w:b/>
+                <w:bCs/>
+                <w:color w:val="FFFFFF" w:themeColor="background1"/>
+                <w:sz w:val="18"/>
+                <w:szCs w:val="16"/>
+              </w:rPr>
+              <w:t>Környezetek</w:t>
+            </w:r>
+          </w:p>
+        </w:tc>
+        <w:tc>
+          <w:tcPr>
+            <w:tcW w:w="2199" w:type="dxa"/>
+            <w:shd w:val="clear" w:color="auto" w:fill="7F7F7F" w:themeFill="text1" w:themeFillTint="80"/>
+          </w:tcPr>
+          <w:p>
+            <w:pPr>
+              <w:jc w:val="center"/>
+              <w:rPr>
+                <w:b/>
+                <w:bCs/>
+                <w:color w:val="FFFFFF" w:themeColor="background1"/>
+                <w:sz w:val="18"/>
+                <w:szCs w:val="16"/>
+              </w:rPr>
+            </w:pPr>
+            <w:r>
+              <w:rPr>
+                <w:b/>
+                <w:bCs/>
+                <w:color w:val="FFFFFF" w:themeColor="background1"/>
+                <w:sz w:val="18"/>
+                <w:szCs w:val="16"/>
+              </w:rPr>
+              <w:t>Angular</w:t>
+            </w:r>
+          </w:p>
+        </w:tc>
+        <w:tc>
+          <w:tcPr>
+            <w:tcW w:w="2107" w:type="dxa"/>
+            <w:shd w:val="clear" w:color="auto" w:fill="7F7F7F" w:themeFill="text1" w:themeFillTint="80"/>
+          </w:tcPr>
+          <w:p>
+            <w:pPr>
+              <w:jc w:val="center"/>
+              <w:rPr>
+                <w:b/>
+                <w:bCs/>
+                <w:color w:val="FFFFFF" w:themeColor="background1"/>
+                <w:sz w:val="18"/>
+                <w:szCs w:val="16"/>
+              </w:rPr>
+            </w:pPr>
+            <w:r>
+              <w:rPr>
+                <w:b/>
+                <w:bCs/>
+                <w:color w:val="FFFFFF" w:themeColor="background1"/>
+                <w:sz w:val="18"/>
+                <w:szCs w:val="16"/>
+              </w:rPr>
+              <w:t>Vue.js</w:t>
+            </w:r>
+          </w:p>
+        </w:tc>
+        <w:tc>
+          <w:tcPr>
+            <w:tcW w:w="2085" w:type="dxa"/>
+            <w:shd w:val="clear" w:color="auto" w:fill="7F7F7F" w:themeFill="text1" w:themeFillTint="80"/>
+          </w:tcPr>
+          <w:p>
+            <w:pPr>
+              <w:jc w:val="center"/>
+              <w:rPr>
+                <w:b/>
+                <w:bCs/>
+                <w:color w:val="FFFFFF" w:themeColor="background1"/>
+                <w:sz w:val="18"/>
+                <w:szCs w:val="16"/>
+              </w:rPr>
+            </w:pPr>
+            <w:r>
+              <w:rPr>
+                <w:b/>
+                <w:bCs/>
+                <w:color w:val="FFFFFF" w:themeColor="background1"/>
+                <w:sz w:val="18"/>
+                <w:szCs w:val="16"/>
+              </w:rPr>
+              <w:t>React</w:t>
+            </w:r>
+          </w:p>
+        </w:tc>
+      </w:tr>
+      <w:tr>
+        <w:tc>
+          <w:tcPr>
+            <w:tcW w:w="2102" w:type="dxa"/>
+            <w:shd w:val="clear" w:color="auto" w:fill="7F7F7F" w:themeFill="text1" w:themeFillTint="80"/>
+          </w:tcPr>
+          <w:p>
+            <w:pPr>
+              <w:rPr>
+                <w:b/>
+                <w:bCs/>
+                <w:color w:val="FFFFFF" w:themeColor="background1"/>
+                <w:sz w:val="18"/>
+                <w:szCs w:val="16"/>
+              </w:rPr>
+            </w:pPr>
+            <w:r>
+              <w:rPr>
+                <w:b/>
+                <w:bCs/>
+                <w:color w:val="FFFFFF" w:themeColor="background1"/>
+                <w:sz w:val="18"/>
+                <w:szCs w:val="16"/>
+              </w:rPr>
+              <w:t>Nyílt forráskódú</w:t>
+            </w:r>
+          </w:p>
+        </w:tc>
+        <w:tc>
+          <w:tcPr>
+            <w:tcW w:w="2199" w:type="dxa"/>
+            <w:shd w:val="clear" w:color="auto" w:fill="70AD47" w:themeFill="accent6"/>
+          </w:tcPr>
+          <w:p>
+            <w:pPr>
+              <w:jc w:val="center"/>
+              <w:rPr>
+                <w:sz w:val="18"/>
+                <w:szCs w:val="16"/>
+              </w:rPr>
+            </w:pPr>
+            <w:r>
+              <w:rPr>
+                <w:sz w:val="18"/>
+                <w:szCs w:val="16"/>
+              </w:rPr>
+              <w:t>Igen</w:t>
+            </w:r>
+          </w:p>
+        </w:tc>
+        <w:tc>
+          <w:tcPr>
+            <w:tcW w:w="2107" w:type="dxa"/>
+            <w:shd w:val="clear" w:color="auto" w:fill="70AD47" w:themeFill="accent6"/>
+          </w:tcPr>
+          <w:p>
+            <w:pPr>
+              <w:jc w:val="center"/>
+              <w:rPr>
+                <w:sz w:val="18"/>
+                <w:szCs w:val="16"/>
+              </w:rPr>
+            </w:pPr>
+            <w:r>
+              <w:rPr>
+                <w:sz w:val="18"/>
+                <w:szCs w:val="16"/>
+              </w:rPr>
+              <w:t>Igen</w:t>
+            </w:r>
+          </w:p>
+        </w:tc>
+        <w:tc>
+          <w:tcPr>
+            <w:tcW w:w="2085" w:type="dxa"/>
+            <w:shd w:val="clear" w:color="auto" w:fill="70AD47" w:themeFill="accent6"/>
+          </w:tcPr>
+          <w:p>
+            <w:pPr>
+              <w:jc w:val="center"/>
+              <w:rPr>
+                <w:sz w:val="18"/>
+                <w:szCs w:val="16"/>
+              </w:rPr>
+            </w:pPr>
+            <w:r>
+              <w:rPr>
+                <w:sz w:val="18"/>
+                <w:szCs w:val="16"/>
+              </w:rPr>
+              <w:t>Igen</w:t>
+            </w:r>
+          </w:p>
+        </w:tc>
+      </w:tr>
+      <w:tr>
+        <w:tc>
+          <w:tcPr>
+            <w:tcW w:w="2102" w:type="dxa"/>
+            <w:shd w:val="clear" w:color="auto" w:fill="7F7F7F" w:themeFill="text1" w:themeFillTint="80"/>
+          </w:tcPr>
+          <w:p>
+            <w:pPr>
+              <w:rPr>
+                <w:b/>
+                <w:bCs/>
+                <w:color w:val="FFFFFF" w:themeColor="background1"/>
+                <w:sz w:val="18"/>
+                <w:szCs w:val="16"/>
+              </w:rPr>
+            </w:pPr>
+            <w:r>
+              <w:rPr>
+                <w:b/>
+                <w:bCs/>
+                <w:color w:val="FFFFFF" w:themeColor="background1"/>
+                <w:sz w:val="18"/>
+                <w:szCs w:val="16"/>
+              </w:rPr>
+              <w:t>Ingyenes</w:t>
+            </w:r>
+          </w:p>
+        </w:tc>
+        <w:tc>
+          <w:tcPr>
+            <w:tcW w:w="2199" w:type="dxa"/>
+            <w:shd w:val="clear" w:color="auto" w:fill="70AD47" w:themeFill="accent6"/>
+          </w:tcPr>
+          <w:p>
+            <w:pPr>
+              <w:jc w:val="center"/>
+              <w:rPr>
+                <w:sz w:val="18"/>
+                <w:szCs w:val="16"/>
+              </w:rPr>
+            </w:pPr>
+            <w:r>
+              <w:rPr>
+                <w:sz w:val="18"/>
+                <w:szCs w:val="16"/>
+              </w:rPr>
+              <w:t>Igen</w:t>
+            </w:r>
+          </w:p>
+        </w:tc>
+        <w:tc>
+          <w:tcPr>
+            <w:tcW w:w="2107" w:type="dxa"/>
+            <w:shd w:val="clear" w:color="auto" w:fill="70AD47" w:themeFill="accent6"/>
+          </w:tcPr>
+          <w:p>
+            <w:pPr>
+              <w:jc w:val="center"/>
+              <w:rPr>
+                <w:sz w:val="18"/>
+                <w:szCs w:val="16"/>
+              </w:rPr>
+            </w:pPr>
+            <w:r>
+              <w:rPr>
+                <w:sz w:val="18"/>
+                <w:szCs w:val="16"/>
+              </w:rPr>
+              <w:t>Igen</w:t>
+            </w:r>
+          </w:p>
+        </w:tc>
+        <w:tc>
+          <w:tcPr>
+            <w:tcW w:w="2085" w:type="dxa"/>
+            <w:shd w:val="clear" w:color="auto" w:fill="70AD47" w:themeFill="accent6"/>
+          </w:tcPr>
+          <w:p>
+            <w:pPr>
+              <w:jc w:val="center"/>
+              <w:rPr>
+                <w:sz w:val="18"/>
+                <w:szCs w:val="16"/>
+              </w:rPr>
+            </w:pPr>
+            <w:r>
+              <w:rPr>
+                <w:sz w:val="18"/>
+                <w:szCs w:val="16"/>
+              </w:rPr>
+              <w:t>Igen</w:t>
+            </w:r>
+          </w:p>
+        </w:tc>
+      </w:tr>
+      <w:tr>
+        <w:tc>
+          <w:tcPr>
+            <w:tcW w:w="2102" w:type="dxa"/>
+            <w:shd w:val="clear" w:color="auto" w:fill="7F7F7F" w:themeFill="text1" w:themeFillTint="80"/>
+          </w:tcPr>
+          <w:p>
+            <w:pPr>
+              <w:jc w:val="left"/>
+              <w:rPr>
+                <w:b/>
+                <w:bCs/>
+                <w:color w:val="FFFFFF" w:themeColor="background1"/>
+                <w:sz w:val="18"/>
+                <w:szCs w:val="16"/>
+              </w:rPr>
+            </w:pPr>
+            <w:proofErr w:type="spellStart"/>
+            <w:r>
+              <w:rPr>
+                <w:b/>
+                <w:bCs/>
+                <w:color w:val="FFFFFF" w:themeColor="background1"/>
+                <w:sz w:val="18"/>
+                <w:szCs w:val="16"/>
+              </w:rPr>
+              <w:t>TypeScript</w:t>
+            </w:r>
+            <w:proofErr w:type="spellEnd"/>
+            <w:r>
+              <w:rPr>
+                <w:b/>
+                <w:bCs/>
+                <w:color w:val="FFFFFF" w:themeColor="background1"/>
+                <w:sz w:val="18"/>
+                <w:szCs w:val="16"/>
+              </w:rPr>
+              <w:t xml:space="preserve"> </w:t>
+            </w:r>
+          </w:p>
+        </w:tc>
+        <w:tc>
+          <w:tcPr>
+            <w:tcW w:w="2199" w:type="dxa"/>
+            <w:shd w:val="clear" w:color="auto" w:fill="70AD47" w:themeFill="accent6"/>
+          </w:tcPr>
+          <w:p>
+            <w:pPr>
+              <w:jc w:val="center"/>
+              <w:rPr>
+                <w:sz w:val="18"/>
+                <w:szCs w:val="16"/>
+              </w:rPr>
+            </w:pPr>
+            <w:r>
+              <w:rPr>
+                <w:sz w:val="18"/>
+                <w:szCs w:val="16"/>
+              </w:rPr>
+              <w:t>Beépített</w:t>
+            </w:r>
+          </w:p>
+        </w:tc>
+        <w:tc>
+          <w:tcPr>
+            <w:tcW w:w="2107" w:type="dxa"/>
+            <w:shd w:val="clear" w:color="auto" w:fill="A8D08D" w:themeFill="accent6" w:themeFillTint="99"/>
+          </w:tcPr>
+          <w:p>
+            <w:pPr>
+              <w:jc w:val="center"/>
+              <w:rPr>
+                <w:sz w:val="18"/>
+                <w:szCs w:val="16"/>
+              </w:rPr>
+            </w:pPr>
+            <w:r>
+              <w:rPr>
+                <w:sz w:val="18"/>
+                <w:szCs w:val="16"/>
+              </w:rPr>
+              <w:t>Támogatott</w:t>
+            </w:r>
+          </w:p>
+        </w:tc>
+        <w:tc>
+          <w:tcPr>
+            <w:tcW w:w="2085" w:type="dxa"/>
+            <w:shd w:val="clear" w:color="auto" w:fill="A8D08D" w:themeFill="accent6" w:themeFillTint="99"/>
+          </w:tcPr>
+          <w:p>
+            <w:pPr>
+              <w:jc w:val="center"/>
+              <w:rPr>
+                <w:sz w:val="18"/>
+                <w:szCs w:val="16"/>
+              </w:rPr>
+            </w:pPr>
+            <w:r>
+              <w:rPr>
+                <w:sz w:val="18"/>
+                <w:szCs w:val="16"/>
+              </w:rPr>
+              <w:t>Támogatott</w:t>
+            </w:r>
+          </w:p>
+        </w:tc>
+      </w:tr>
+      <w:tr>
+        <w:tc>
+          <w:tcPr>
+            <w:tcW w:w="2102" w:type="dxa"/>
+            <w:shd w:val="clear" w:color="auto" w:fill="7F7F7F" w:themeFill="text1" w:themeFillTint="80"/>
+          </w:tcPr>
+          <w:p>
+            <w:pPr>
+              <w:jc w:val="left"/>
+              <w:rPr>
+                <w:b/>
+                <w:bCs/>
+                <w:color w:val="FFFFFF" w:themeColor="background1"/>
+                <w:sz w:val="18"/>
+                <w:szCs w:val="16"/>
+              </w:rPr>
+            </w:pPr>
+            <w:r>
+              <w:rPr>
+                <w:b/>
+                <w:bCs/>
+                <w:color w:val="FFFFFF" w:themeColor="background1"/>
+                <w:sz w:val="18"/>
+                <w:szCs w:val="16"/>
+              </w:rPr>
+              <w:t>Bővíthetőség</w:t>
+            </w:r>
+          </w:p>
+        </w:tc>
+        <w:tc>
+          <w:tcPr>
+            <w:tcW w:w="2199" w:type="dxa"/>
+            <w:shd w:val="clear" w:color="auto" w:fill="70AD47" w:themeFill="accent6"/>
+          </w:tcPr>
+          <w:p>
+            <w:pPr>
+              <w:jc w:val="center"/>
+              <w:rPr>
+                <w:sz w:val="18"/>
+                <w:szCs w:val="16"/>
+              </w:rPr>
+            </w:pPr>
+            <w:r>
+              <w:rPr>
+                <w:sz w:val="18"/>
+                <w:szCs w:val="16"/>
+              </w:rPr>
+              <w:t>Nagyon jó</w:t>
+            </w:r>
+          </w:p>
+        </w:tc>
+        <w:tc>
+          <w:tcPr>
+            <w:tcW w:w="2107" w:type="dxa"/>
+            <w:shd w:val="clear" w:color="auto" w:fill="A8D08D" w:themeFill="accent6" w:themeFillTint="99"/>
+          </w:tcPr>
+          <w:p>
+            <w:pPr>
+              <w:jc w:val="center"/>
+              <w:rPr>
+                <w:sz w:val="18"/>
+                <w:szCs w:val="16"/>
+              </w:rPr>
+            </w:pPr>
+            <w:r>
+              <w:rPr>
+                <w:sz w:val="18"/>
+                <w:szCs w:val="16"/>
+              </w:rPr>
+              <w:t>Közepes</w:t>
+            </w:r>
+          </w:p>
+        </w:tc>
+        <w:tc>
+          <w:tcPr>
+            <w:tcW w:w="2085" w:type="dxa"/>
+            <w:shd w:val="clear" w:color="auto" w:fill="70AD47" w:themeFill="accent6"/>
+          </w:tcPr>
+          <w:p>
+            <w:pPr>
+              <w:jc w:val="center"/>
+              <w:rPr>
+                <w:sz w:val="18"/>
+                <w:szCs w:val="16"/>
+              </w:rPr>
+            </w:pPr>
+            <w:r>
+              <w:rPr>
+                <w:sz w:val="18"/>
+                <w:szCs w:val="16"/>
+              </w:rPr>
+              <w:t>Nagyon jó</w:t>
+            </w:r>
+          </w:p>
+        </w:tc>
+      </w:tr>
+      <w:tr>
+        <w:tc>
+          <w:tcPr>
+            <w:tcW w:w="2102" w:type="dxa"/>
+            <w:shd w:val="clear" w:color="auto" w:fill="7F7F7F" w:themeFill="text1" w:themeFillTint="80"/>
+          </w:tcPr>
+          <w:p>
+            <w:pPr>
+              <w:jc w:val="left"/>
+              <w:rPr>
+                <w:b/>
+                <w:bCs/>
+                <w:color w:val="FFFFFF" w:themeColor="background1"/>
+                <w:sz w:val="18"/>
+                <w:szCs w:val="16"/>
+              </w:rPr>
+            </w:pPr>
+            <w:r>
+              <w:rPr>
+                <w:b/>
+                <w:bCs/>
+                <w:color w:val="FFFFFF" w:themeColor="background1"/>
+                <w:sz w:val="18"/>
+                <w:szCs w:val="16"/>
+              </w:rPr>
+              <w:lastRenderedPageBreak/>
+              <w:t>Típus</w:t>
+            </w:r>
+          </w:p>
+        </w:tc>
+        <w:tc>
+          <w:tcPr>
+            <w:tcW w:w="2199" w:type="dxa"/>
+            <w:shd w:val="clear" w:color="auto" w:fill="A8D08D" w:themeFill="accent6" w:themeFillTint="99"/>
+          </w:tcPr>
+          <w:p>
+            <w:pPr>
+              <w:jc w:val="center"/>
+              <w:rPr>
+                <w:sz w:val="18"/>
+                <w:szCs w:val="16"/>
+              </w:rPr>
+            </w:pPr>
+            <w:r>
+              <w:rPr>
+                <w:sz w:val="18"/>
+                <w:szCs w:val="16"/>
+              </w:rPr>
+              <w:t>Objektum orientált</w:t>
+            </w:r>
+          </w:p>
+        </w:tc>
+        <w:tc>
+          <w:tcPr>
+            <w:tcW w:w="2107" w:type="dxa"/>
+            <w:shd w:val="clear" w:color="auto" w:fill="A8D08D" w:themeFill="accent6" w:themeFillTint="99"/>
+          </w:tcPr>
+          <w:p>
+            <w:pPr>
+              <w:jc w:val="center"/>
+              <w:rPr>
+                <w:sz w:val="18"/>
+                <w:szCs w:val="16"/>
+              </w:rPr>
+            </w:pPr>
+            <w:r>
+              <w:rPr>
+                <w:sz w:val="18"/>
+                <w:szCs w:val="16"/>
+              </w:rPr>
+              <w:t>Objektum orientált</w:t>
+            </w:r>
+          </w:p>
+        </w:tc>
+        <w:tc>
+          <w:tcPr>
+            <w:tcW w:w="2085" w:type="dxa"/>
+            <w:shd w:val="clear" w:color="auto" w:fill="70AD47" w:themeFill="accent6"/>
+          </w:tcPr>
+          <w:p>
+            <w:pPr>
+              <w:jc w:val="center"/>
+              <w:rPr>
+                <w:sz w:val="18"/>
+                <w:szCs w:val="16"/>
+              </w:rPr>
+            </w:pPr>
+            <w:r>
+              <w:rPr>
+                <w:sz w:val="18"/>
+                <w:szCs w:val="16"/>
+              </w:rPr>
+              <w:t>Funkcionális</w:t>
+            </w:r>
+          </w:p>
+        </w:tc>
+      </w:tr>
+      <w:tr>
+        <w:tc>
+          <w:tcPr>
+            <w:tcW w:w="2102" w:type="dxa"/>
+            <w:shd w:val="clear" w:color="auto" w:fill="7F7F7F" w:themeFill="text1" w:themeFillTint="80"/>
+          </w:tcPr>
+          <w:p>
+            <w:pPr>
+              <w:jc w:val="left"/>
+              <w:rPr>
+                <w:b/>
+                <w:bCs/>
+                <w:color w:val="FFFFFF" w:themeColor="background1"/>
+                <w:sz w:val="18"/>
+                <w:szCs w:val="16"/>
+              </w:rPr>
+            </w:pPr>
+            <w:r>
+              <w:rPr>
+                <w:b/>
+                <w:bCs/>
+                <w:color w:val="FFFFFF" w:themeColor="background1"/>
+                <w:sz w:val="18"/>
+                <w:szCs w:val="16"/>
+              </w:rPr>
+              <w:t>Saját tapasztalatom</w:t>
+            </w:r>
+          </w:p>
+        </w:tc>
+        <w:tc>
+          <w:tcPr>
+            <w:tcW w:w="2199" w:type="dxa"/>
+            <w:shd w:val="clear" w:color="auto" w:fill="A8D08D" w:themeFill="accent6" w:themeFillTint="99"/>
+          </w:tcPr>
+          <w:p>
+            <w:pPr>
+              <w:jc w:val="center"/>
+              <w:rPr>
+                <w:sz w:val="18"/>
+                <w:szCs w:val="16"/>
+              </w:rPr>
+            </w:pPr>
+            <w:r>
+              <w:rPr>
+                <w:sz w:val="18"/>
+                <w:szCs w:val="16"/>
+              </w:rPr>
+              <w:t>Kevés</w:t>
+            </w:r>
+          </w:p>
+        </w:tc>
+        <w:tc>
+          <w:tcPr>
+            <w:tcW w:w="2107" w:type="dxa"/>
+            <w:shd w:val="clear" w:color="auto" w:fill="FFD966" w:themeFill="accent4" w:themeFillTint="99"/>
+          </w:tcPr>
+          <w:p>
+            <w:pPr>
+              <w:jc w:val="center"/>
+              <w:rPr>
+                <w:sz w:val="18"/>
+                <w:szCs w:val="16"/>
+              </w:rPr>
+            </w:pPr>
+            <w:r>
+              <w:rPr>
+                <w:sz w:val="18"/>
+                <w:szCs w:val="16"/>
+              </w:rPr>
+              <w:t>Nagyon kevés</w:t>
+            </w:r>
+          </w:p>
+        </w:tc>
+        <w:tc>
+          <w:tcPr>
+            <w:tcW w:w="2085" w:type="dxa"/>
+            <w:shd w:val="clear" w:color="auto" w:fill="70AD47" w:themeFill="accent6"/>
+          </w:tcPr>
+          <w:p>
+            <w:pPr>
+              <w:keepNext/>
+              <w:jc w:val="center"/>
+              <w:rPr>
+                <w:sz w:val="18"/>
+                <w:szCs w:val="16"/>
+              </w:rPr>
+            </w:pPr>
+            <w:r>
+              <w:rPr>
+                <w:sz w:val="18"/>
+                <w:szCs w:val="16"/>
+              </w:rPr>
+              <w:t>Sok</w:t>
+            </w:r>
+          </w:p>
+        </w:tc>
+      </w:tr>
+    </w:tbl>
+    <w:p>
+      <w:pPr>
+        <w:pStyle w:val="Kpalrs"/>
+        <w:rPr>
+          <w:lang w:eastAsia="hu-HU"/>
+        </w:rPr>
+      </w:pPr>
+      <w:r>
+        <w:rPr>
+          <w:lang w:eastAsia="hu-HU"/>
+        </w:rPr>
+        <w:fldChar w:fldCharType="begin"/>
+      </w:r>
+      <w:r>
+        <w:rPr>
+          <w:lang w:eastAsia="hu-HU"/>
+        </w:rPr>
+        <w:instrText xml:space="preserve"> STYLEREF 1 \s </w:instrText>
+      </w:r>
+      <w:r>
+        <w:rPr>
+          <w:lang w:eastAsia="hu-HU"/>
+        </w:rPr>
+        <w:fldChar w:fldCharType="separate"/>
+      </w:r>
+      <w:bookmarkStart w:id="31" w:name="_Toc149759827"/>
+      <w:r>
+        <w:rPr>
+          <w:noProof/>
+          <w:lang w:eastAsia="hu-HU"/>
+        </w:rPr>
+        <w:t>3</w:t>
+      </w:r>
+      <w:r>
+        <w:rPr>
+          <w:lang w:eastAsia="hu-HU"/>
+        </w:rPr>
+        <w:fldChar w:fldCharType="end"/>
+      </w:r>
+      <w:r>
+        <w:rPr>
+          <w:lang w:eastAsia="hu-HU"/>
+        </w:rPr>
+        <w:t>.</w:t>
+      </w:r>
+      <w:r>
+        <w:rPr>
+          <w:lang w:eastAsia="hu-HU"/>
+        </w:rPr>
+        <w:fldChar w:fldCharType="begin"/>
+      </w:r>
+      <w:r>
+        <w:rPr>
+          <w:lang w:eastAsia="hu-HU"/>
+        </w:rPr>
+        <w:instrText xml:space="preserve"> SEQ Táblázat \* ARABIC \s 1 </w:instrText>
+      </w:r>
+      <w:r>
+        <w:rPr>
+          <w:lang w:eastAsia="hu-HU"/>
+        </w:rPr>
+        <w:fldChar w:fldCharType="separate"/>
+      </w:r>
+      <w:r>
+        <w:rPr>
+          <w:noProof/>
+          <w:lang w:eastAsia="hu-HU"/>
+        </w:rPr>
+        <w:t>2</w:t>
+      </w:r>
+      <w:r>
+        <w:rPr>
+          <w:lang w:eastAsia="hu-HU"/>
+        </w:rPr>
+        <w:fldChar w:fldCharType="end"/>
+      </w:r>
+      <w:r>
+        <w:t>. Táblázat: Frontendes keretrendszerek összehasonlítása</w:t>
+      </w:r>
+      <w:bookmarkEnd w:id="31"/>
+    </w:p>
+    <w:p>
+      <w:pPr>
+        <w:ind w:firstLine="432"/>
+        <w:rPr>
+          <w:lang w:eastAsia="hu-HU"/>
+        </w:rPr>
+      </w:pPr>
+    </w:p>
+    <w:p>
+      <w:pPr>
+        <w:pStyle w:val="Cmsor1"/>
+      </w:pPr>
+      <w:bookmarkStart w:id="32" w:name="_Toc149757508"/>
+      <w:r>
+        <w:t>Használt technológiák ismertetése</w:t>
+      </w:r>
+      <w:bookmarkEnd w:id="32"/>
+    </w:p>
+    <w:p>
+      <w:pPr>
+        <w:pStyle w:val="Cmsor2"/>
+      </w:pPr>
+      <w:bookmarkStart w:id="33" w:name="_Toc149757509"/>
+      <w:r>
+        <w:t>Backend technológiák</w:t>
+      </w:r>
+      <w:bookmarkEnd w:id="33"/>
+    </w:p>
+    <w:p>
+      <w:pPr>
+        <w:pStyle w:val="Cmsor2"/>
+      </w:pPr>
+      <w:bookmarkStart w:id="34" w:name="_Toc149757510"/>
+      <w:r>
+        <w:t>Frontend technológiák</w:t>
+      </w:r>
+      <w:bookmarkEnd w:id="34"/>
+    </w:p>
+    <w:p>
+      <w:pPr>
+        <w:pStyle w:val="Cmsor3"/>
+        <w:rPr>
+          <w:lang w:eastAsia="hu-HU"/>
+        </w:rPr>
+      </w:pPr>
+      <w:bookmarkStart w:id="35" w:name="_Toc149757511"/>
+      <w:proofErr w:type="spellStart"/>
+      <w:r>
+        <w:rPr>
+          <w:lang w:eastAsia="hu-HU"/>
+        </w:rPr>
+        <w:t>TypeScript</w:t>
+      </w:r>
+      <w:bookmarkEnd w:id="35"/>
+      <w:proofErr w:type="spellEnd"/>
+    </w:p>
+    <w:p>
+      <w:pPr>
+        <w:pStyle w:val="Cmsor3"/>
+        <w:rPr>
+          <w:lang w:eastAsia="hu-HU"/>
+        </w:rPr>
+      </w:pPr>
+      <w:bookmarkStart w:id="36" w:name="_Toc149757512"/>
+      <w:proofErr w:type="spellStart"/>
+      <w:r>
+        <w:rPr>
+          <w:lang w:eastAsia="hu-HU"/>
+        </w:rPr>
+        <w:t>ESLint</w:t>
+      </w:r>
+      <w:bookmarkEnd w:id="36"/>
+      <w:proofErr w:type="spellEnd"/>
+    </w:p>
+    <w:p>
+      <w:pPr>
+        <w:pStyle w:val="Cmsor3"/>
+        <w:rPr>
+          <w:lang w:eastAsia="hu-HU"/>
+        </w:rPr>
+      </w:pPr>
+      <w:bookmarkStart w:id="37" w:name="_Toc149757513"/>
       <w:r>
         <w:rPr>
           <w:lang w:eastAsia="hu-HU"/>
         </w:rPr>
         <w:t>React</w:t>
       </w:r>
-      <w:r>
-        <w:rPr>
-          <w:lang w:eastAsia="hu-HU"/>
-        </w:rPr>
-        <w:t xml:space="preserve"> egyik sajátossága, hogy lehetőséget biztosít arra, hogy HTML kódot írjunk a </w:t>
-      </w:r>
-      <w:r>
-        <w:rPr>
-          <w:lang w:eastAsia="hu-HU"/>
-        </w:rPr>
-        <w:t>JavaScript</w:t>
-      </w:r>
-      <w:r>
-        <w:rPr>
-          <w:lang w:eastAsia="hu-HU"/>
-        </w:rPr>
-        <w:t xml:space="preserve"> kódunkban. </w:t>
-      </w:r>
-      <w:r>
-        <w:rPr>
-          <w:lang w:eastAsia="hu-HU"/>
-        </w:rPr>
-        <w:t>Ezt a</w:t>
-      </w:r>
-      <w:r>
-        <w:rPr>
-          <w:lang w:eastAsia="hu-HU"/>
-        </w:rPr>
-        <w:t xml:space="preserve"> JSX (</w:t>
-      </w:r>
-      <w:r>
-        <w:rPr>
-          <w:lang w:eastAsia="hu-HU"/>
-        </w:rPr>
-        <w:t>JavaScript</w:t>
-      </w:r>
-      <w:r>
-        <w:rPr>
-          <w:lang w:eastAsia="hu-HU"/>
-        </w:rPr>
-        <w:t xml:space="preserve"> XML) szintaxi</w:t>
-      </w:r>
-      <w:r>
-        <w:rPr>
-          <w:lang w:eastAsia="hu-HU"/>
-        </w:rPr>
-        <w:t>ssal tudjuk elérni</w:t>
-      </w:r>
-      <w:r>
-        <w:rPr>
-          <w:lang w:eastAsia="hu-HU"/>
-        </w:rPr>
-        <w:t>,</w:t>
-      </w:r>
-      <w:r>
-        <w:rPr>
-          <w:lang w:eastAsia="hu-HU"/>
-        </w:rPr>
-        <w:t xml:space="preserve"> amire a React dokumentációja szerint</w:t>
+      <w:bookmarkEnd w:id="37"/>
+    </w:p>
+    <w:p>
+      <w:pPr>
+        <w:pStyle w:val="Cmsor4"/>
+        <w:rPr>
+          <w:lang w:eastAsia="hu-HU"/>
+        </w:rPr>
+      </w:pPr>
+      <w:r>
+        <w:rPr>
+          <w:lang w:eastAsia="hu-HU"/>
+        </w:rPr>
+        <w:t>JSX</w:t>
+      </w:r>
+    </w:p>
+    <w:p>
+      <w:pPr>
+        <w:ind w:firstLine="432"/>
+        <w:rPr>
+          <w:lang w:eastAsia="hu-HU"/>
+        </w:rPr>
+      </w:pPr>
+      <w:r>
+        <w:rPr>
+          <w:lang w:eastAsia="hu-HU"/>
+        </w:rPr>
+        <w:t>A React egyik sajátossága, hogy lehetőséget biztosít arra, hogy HTML kódot írjunk a JavaScript kódunkban. Ezt a JSX (JavaScript XML) szintaxissal tudjuk elérni, amire a React dokumentációja szerint</w:t>
       </w:r>
       <w:sdt>
         <w:sdtPr>
@@ -9532,190 +12233,58 @@
         <w:rPr>
           <w:lang w:eastAsia="hu-HU"/>
         </w:rPr>
-        <w:t xml:space="preserve"> azért volt szükség,</w:t>
-      </w:r>
-      <w:r>
-        <w:rPr>
-          <w:lang w:eastAsia="hu-HU"/>
-        </w:rPr>
-        <w:t xml:space="preserve"> </w:t>
-      </w:r>
-      <w:r>
-        <w:rPr>
-          <w:lang w:eastAsia="hu-HU"/>
-        </w:rPr>
-        <w:t>mert</w:t>
-      </w:r>
-      <w:r>
-        <w:rPr>
-          <w:lang w:eastAsia="hu-HU"/>
-        </w:rPr>
-        <w:t xml:space="preserve"> a keretrendszerben a renderelés logikája kéz-a-kézben jár a UI logikájával. Ez a működés teszi lehetővé azt, hogy függvények visszatérési értéke valójában HTML kód legyen, így </w:t>
-      </w:r>
-      <w:r>
-        <w:rPr>
-          <w:lang w:eastAsia="hu-HU"/>
-        </w:rPr>
-        <w:t xml:space="preserve">a függvény </w:t>
-      </w:r>
-      <w:r>
-        <w:rPr>
-          <w:lang w:eastAsia="hu-HU"/>
-        </w:rPr>
-        <w:t>kompon</w:t>
-      </w:r>
-      <w:r>
-        <w:rPr>
-          <w:lang w:eastAsia="hu-HU"/>
-        </w:rPr>
-        <w:t>enst</w:t>
-      </w:r>
-      <w:r>
-        <w:rPr>
-          <w:lang w:eastAsia="hu-HU"/>
-        </w:rPr>
-        <w:t xml:space="preserve"> alkosson</w:t>
-      </w:r>
-      <w:r>
-        <w:rPr>
-          <w:lang w:eastAsia="hu-HU"/>
-        </w:rPr>
-        <w:t>.</w:t>
+        <w:t xml:space="preserve"> azért volt szükség, mert a keretrendszerben a renderelés logikája kéz-a-kézben jár a UI logikájával. Ez a működés teszi lehetővé azt, hogy függvények visszatérési értéke valójában HTML kód legyen, így a függvény komponenst alkosson.</w:t>
+      </w:r>
+      <w:r>
+        <w:rPr>
+          <w:lang w:eastAsia="hu-HU"/>
+        </w:rPr>
+        <w:t xml:space="preserve"> A JSX ránézésre nagyon hasonló a HTML-re, azonban a megszokott HTML tag-ek helyett (div, p, </w:t>
+      </w:r>
+      <w:proofErr w:type="spellStart"/>
+      <w:r>
+        <w:rPr>
+          <w:lang w:eastAsia="hu-HU"/>
+        </w:rPr>
+        <w:t>nav</w:t>
+      </w:r>
+      <w:proofErr w:type="spellEnd"/>
+      <w:r>
+        <w:rPr>
+          <w:lang w:eastAsia="hu-HU"/>
+        </w:rPr>
+        <w:t xml:space="preserve">, </w:t>
+      </w:r>
+      <w:proofErr w:type="spellStart"/>
+      <w:r>
+        <w:rPr>
+          <w:lang w:eastAsia="hu-HU"/>
+        </w:rPr>
+        <w:t>stb</w:t>
+      </w:r>
+      <w:proofErr w:type="spellEnd"/>
+      <w:r>
+        <w:rPr>
+          <w:lang w:eastAsia="hu-HU"/>
+        </w:rPr>
+        <w:t>) lehetőségünk van a saját komponenseink felhasználására is.</w:t>
       </w:r>
     </w:p>
     <w:p>
       <w:pPr>
-        <w:ind w:firstLine="432"/>
-        <w:rPr>
-          <w:lang w:eastAsia="hu-HU"/>
-        </w:rPr>
-      </w:pPr>
-      <w:r>
-        <w:rPr>
-          <w:lang w:eastAsia="hu-HU"/>
-        </w:rPr>
-        <w:t>A React-ben e</w:t>
-      </w:r>
-      <w:r>
-        <w:rPr>
-          <w:lang w:eastAsia="hu-HU"/>
-        </w:rPr>
-        <w:t>leinte a komponensek osztályokként voltak jelen, azonban mára kizárólag a funkcionális komponensek használatát ajánlj</w:t>
-      </w:r>
-      <w:r>
-        <w:rPr>
-          <w:lang w:eastAsia="hu-HU"/>
-        </w:rPr>
-        <w:t>ák</w:t>
-      </w:r>
-      <w:r>
-        <w:rPr>
-          <w:lang w:eastAsia="hu-HU"/>
-        </w:rPr>
-        <w:t>.</w:t>
-      </w:r>
-      <w:r>
-        <w:rPr>
-          <w:lang w:eastAsia="hu-HU"/>
-        </w:rPr>
-        <w:t xml:space="preserve"> Minden komponens egy olyan függvény, amely tulajdonságokat (</w:t>
-      </w:r>
-      <w:proofErr w:type="spellStart"/>
-      <w:r>
-        <w:rPr>
-          <w:lang w:eastAsia="hu-HU"/>
-        </w:rPr>
-        <w:t>properties</w:t>
-      </w:r>
-      <w:proofErr w:type="spellEnd"/>
-      <w:r>
-        <w:rPr>
-          <w:lang w:eastAsia="hu-HU"/>
-        </w:rPr>
-        <w:t>) kap meg a szülőjétől, és nyilvántartja a saját jelenlegi állapotát (</w:t>
-      </w:r>
-      <w:proofErr w:type="spellStart"/>
-      <w:r>
-        <w:rPr>
-          <w:lang w:eastAsia="hu-HU"/>
-        </w:rPr>
-        <w:t>state</w:t>
-      </w:r>
-      <w:proofErr w:type="spellEnd"/>
-      <w:r>
-        <w:rPr>
-          <w:lang w:eastAsia="hu-HU"/>
-        </w:rPr>
-        <w:t>). Az utóbbit egy React függvény-komponens a React által definiált</w:t>
-      </w:r>
-      <w:r>
-        <w:rPr>
-          <w:lang w:eastAsia="hu-HU"/>
-        </w:rPr>
-        <w:t xml:space="preserve"> </w:t>
-      </w:r>
-      <w:proofErr w:type="spellStart"/>
-      <w:r>
-        <w:rPr>
-          <w:lang w:eastAsia="hu-HU"/>
-        </w:rPr>
-        <w:t>hook</w:t>
-      </w:r>
-      <w:proofErr w:type="spellEnd"/>
-      <w:r>
-        <w:rPr>
-          <w:lang w:eastAsia="hu-HU"/>
-        </w:rPr>
-        <w:t xml:space="preserve">-okkal tudjuk kezelni. A keretrendszer továbbá azt is lehetővé teszi, hogy saját </w:t>
-      </w:r>
-      <w:proofErr w:type="spellStart"/>
-      <w:r>
-        <w:rPr>
-          <w:lang w:eastAsia="hu-HU"/>
-        </w:rPr>
-        <w:t>hook-okat</w:t>
-      </w:r>
-      <w:proofErr w:type="spellEnd"/>
-      <w:r>
-        <w:rPr>
-          <w:lang w:eastAsia="hu-HU"/>
-        </w:rPr>
-        <w:t xml:space="preserve"> definiáljunk, ami valójában olyan komponens, ami nem </w:t>
-      </w:r>
-      <w:r>
-        <w:rPr>
-          <w:lang w:eastAsia="hu-HU"/>
-        </w:rPr>
-        <w:t xml:space="preserve">egy JSX elemmel tér vissza, de mégis egy olyan komponens, ami </w:t>
-      </w:r>
-      <w:proofErr w:type="spellStart"/>
-      <w:r>
-        <w:rPr>
-          <w:lang w:eastAsia="hu-HU"/>
-        </w:rPr>
-        <w:t>property</w:t>
-      </w:r>
-      <w:proofErr w:type="spellEnd"/>
-      <w:r>
-        <w:rPr>
-          <w:lang w:eastAsia="hu-HU"/>
-        </w:rPr>
-        <w:t xml:space="preserve">-kel és </w:t>
-      </w:r>
-      <w:proofErr w:type="spellStart"/>
-      <w:r>
-        <w:rPr>
-          <w:lang w:eastAsia="hu-HU"/>
-        </w:rPr>
-        <w:t>state</w:t>
-      </w:r>
-      <w:proofErr w:type="spellEnd"/>
-      <w:r>
-        <w:rPr>
-          <w:lang w:eastAsia="hu-HU"/>
-        </w:rPr>
-        <w:t>-tel is rendelkezhet. Ezek alapján kimondhatjuk, hogy a React tehát mára a funkcionális programozást részesíti előnyben.</w:t>
-      </w:r>
+        <w:pStyle w:val="Cmsor4"/>
+        <w:rPr>
+          <w:lang w:eastAsia="hu-HU"/>
+        </w:rPr>
+      </w:pPr>
+      <w:bookmarkStart w:id="38" w:name="_Toc149757514"/>
+      <w:r>
+        <w:rPr>
+          <w:lang w:eastAsia="hu-HU"/>
+        </w:rPr>
+        <w:t>Komponensek</w:t>
+      </w:r>
+      <w:bookmarkEnd w:id="38"/>
     </w:p>
     <w:p>
       <w:pPr>
@@ -9726,816 +12295,1207 @@
       </w:pPr>
       <w:r>
         <w:rPr>
-          <w:lang w:eastAsia="hu-HU"/>
-        </w:rPr>
-        <w:t>A React továbbá támogatja a Type</w:t>
-      </w:r>
-      <w:r>
-        <w:rPr>
-          <w:lang w:eastAsia="hu-HU"/>
-        </w:rPr>
-        <w:t>S</w:t>
-      </w:r>
-      <w:r>
-        <w:rPr>
-          <w:lang w:eastAsia="hu-HU"/>
-        </w:rPr>
-        <w:t xml:space="preserve">criptet is, így lehetőségünk van fejlesztés során kiszűrni azokat a hibákat, melyeket </w:t>
-      </w:r>
-      <w:r>
-        <w:rPr>
-          <w:lang w:eastAsia="hu-HU"/>
-        </w:rPr>
-        <w:t>JavaScriptben</w:t>
-      </w:r>
-      <w:r>
-        <w:rPr>
-          <w:lang w:eastAsia="hu-HU"/>
-        </w:rPr>
-        <w:t xml:space="preserve"> nem vennénk észre. A keretrendszer alkalmas nagyobb projektek kivitelezésére, és azok hosszú-távú támogatására is. Ezen szempontok megvizsgálása után így úgy döntöttem, hogy számomra a legmegfelelőbb környezetet a React nyújtja majd a frontend létrehozására.</w:t>
+          <w:noProof/>
+        </w:rPr>
+        <mc:AlternateContent>
+          <mc:Choice Requires="wps">
+            <w:drawing>
+              <wp:anchor distT="0" distB="0" distL="114300" distR="114300" simplePos="0" relativeHeight="251666432" behindDoc="0" locked="0" layoutInCell="1" allowOverlap="1" wp14:anchorId="31D6268E" wp14:editId="1BBEADE5">
+                <wp:simplePos x="0" y="0"/>
+                <wp:positionH relativeFrom="column">
+                  <wp:posOffset>2623185</wp:posOffset>
+                </wp:positionH>
+                <wp:positionV relativeFrom="paragraph">
+                  <wp:posOffset>2196465</wp:posOffset>
+                </wp:positionV>
+                <wp:extent cx="2770505" cy="635"/>
+                <wp:effectExtent l="0" t="0" r="0" b="0"/>
+                <wp:wrapSquare wrapText="bothSides"/>
+                <wp:docPr id="354313279" name="Szövegdoboz 1"/>
+                <wp:cNvGraphicFramePr/>
+                <a:graphic xmlns:a="http://schemas.openxmlformats.org/drawingml/2006/main">
+                  <a:graphicData uri="http://schemas.microsoft.com/office/word/2010/wordprocessingShape">
+                    <wps:wsp>
+                      <wps:cNvSpPr txBox="1"/>
+                      <wps:spPr>
+                        <a:xfrm>
+                          <a:off x="0" y="0"/>
+                          <a:ext cx="2770505" cy="635"/>
+                        </a:xfrm>
+                        <a:prstGeom prst="rect">
+                          <a:avLst/>
+                        </a:prstGeom>
+                        <a:solidFill>
+                          <a:prstClr val="white"/>
+                        </a:solidFill>
+                        <a:ln>
+                          <a:noFill/>
+                        </a:ln>
+                      </wps:spPr>
+                      <wps:txbx>
+                        <w:txbxContent>
+                          <w:bookmarkStart w:id="39" w:name="_Ref149757921"/>
+                          <w:bookmarkStart w:id="40" w:name="_Ref149757935"/>
+                          <w:p>
+                            <w:pPr>
+                              <w:pStyle w:val="Kpalrs"/>
+                              <w:rPr>
+                                <w:noProof/>
+                                <w:sz w:val="24"/>
+                              </w:rPr>
+                            </w:pPr>
+                            <w:r>
+                              <w:rPr>
+                                <w:noProof/>
+                              </w:rPr>
+                              <w:fldChar w:fldCharType="begin"/>
+                            </w:r>
+                            <w:r>
+                              <w:rPr>
+                                <w:noProof/>
+                              </w:rPr>
+                              <w:instrText xml:space="preserve"> STYLEREF 2 \s </w:instrText>
+                            </w:r>
+                            <w:r>
+                              <w:rPr>
+                                <w:noProof/>
+                              </w:rPr>
+                              <w:fldChar w:fldCharType="separate"/>
+                            </w:r>
+                            <w:r>
+                              <w:rPr>
+                                <w:noProof/>
+                              </w:rPr>
+                              <w:t>4.2</w:t>
+                            </w:r>
+                            <w:r>
+                              <w:rPr>
+                                <w:noProof/>
+                              </w:rPr>
+                              <w:fldChar w:fldCharType="end"/>
+                            </w:r>
+                            <w:r>
+                              <w:rPr>
+                                <w:noProof/>
+                              </w:rPr>
+                              <w:t>.</w:t>
+                            </w:r>
+                            <w:r>
+                              <w:rPr>
+                                <w:noProof/>
+                              </w:rPr>
+                              <w:fldChar w:fldCharType="begin"/>
+                            </w:r>
+                            <w:r>
+                              <w:rPr>
+                                <w:noProof/>
+                              </w:rPr>
+                              <w:instrText xml:space="preserve"> SEQ ábra \* ARABIC \s 2 </w:instrText>
+                            </w:r>
+                            <w:r>
+                              <w:rPr>
+                                <w:noProof/>
+                              </w:rPr>
+                              <w:fldChar w:fldCharType="separate"/>
+                            </w:r>
+                            <w:r>
+                              <w:rPr>
+                                <w:noProof/>
+                              </w:rPr>
+                              <w:t>1</w:t>
+                            </w:r>
+                            <w:r>
+                              <w:rPr>
+                                <w:noProof/>
+                              </w:rPr>
+                              <w:fldChar w:fldCharType="end"/>
+                            </w:r>
+                            <w:bookmarkStart w:id="41" w:name="_Toc149759852"/>
+                            <w:r>
+                              <w:t>. ábra</w:t>
+                            </w:r>
+                            <w:bookmarkEnd w:id="40"/>
+                            <w:r>
+                              <w:t xml:space="preserve">: React osztálykomponensek (forrás: </w:t>
+                            </w:r>
+                            <w:r>
+                              <w:t>https://medium.com/@tgholami/react-function-components-lifecycle-8a6ede4b8c2e</w:t>
+                            </w:r>
+                            <w:r>
+                              <w:t>)</w:t>
+                            </w:r>
+                            <w:bookmarkEnd w:id="39"/>
+                            <w:bookmarkEnd w:id="41"/>
+                          </w:p>
+                        </w:txbxContent>
+                      </wps:txbx>
+                      <wps:bodyPr rot="0" spcFirstLastPara="0" vertOverflow="overflow" horzOverflow="overflow" vert="horz" wrap="square" lIns="0" tIns="0" rIns="0" bIns="0" numCol="1" spcCol="0" rtlCol="0" fromWordArt="0" anchor="t" anchorCtr="0" forceAA="0" compatLnSpc="1">
+                        <a:prstTxWarp prst="textNoShape">
+                          <a:avLst/>
+                        </a:prstTxWarp>
+                        <a:spAutoFit/>
+                      </wps:bodyPr>
+                    </wps:wsp>
+                  </a:graphicData>
+                </a:graphic>
+              </wp:anchor>
+            </w:drawing>
+          </mc:Choice>
+          <mc:Fallback>
+            <w:pict>
+              <v:shape w14:anchorId="31D6268E" id="_x0000_s1030" type="#_x0000_t202" style="position:absolute;left:0;text-align:left;margin-left:206.55pt;margin-top:172.95pt;width:218.15pt;height:.05pt;z-index:251666432;visibility:visible;mso-wrap-style:square;mso-wrap-distance-left:9pt;mso-wrap-distance-top:0;mso-wrap-distance-right:9pt;mso-wrap-distance-bottom:0;mso-position-horizontal:absolute;mso-position-horizontal-relative:text;mso-position-vertical:absolute;mso-position-vertical-relative:text;v-text-anchor:top" o:gfxdata="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" stroked="f">
+                <v:textbox style="mso-fit-shape-to-text:t" inset="0,0,0,0">
+                  <w:txbxContent>
+                    <w:bookmarkStart w:id="42" w:name="_Ref149757921"/>
+                    <w:bookmarkStart w:id="43" w:name="_Ref149757935"/>
+                    <w:p>
+                      <w:pPr>
+                        <w:pStyle w:val="Kpalrs"/>
+                        <w:rPr>
+                          <w:noProof/>
+                          <w:sz w:val="24"/>
+                        </w:rPr>
+                      </w:pPr>
+                      <w:r>
+                        <w:rPr>
+                          <w:noProof/>
+                        </w:rPr>
+                        <w:fldChar w:fldCharType="begin"/>
+                      </w:r>
+                      <w:r>
+                        <w:rPr>
+                          <w:noProof/>
+                        </w:rPr>
+                        <w:instrText xml:space="preserve"> STYLEREF 2 \s </w:instrText>
+                      </w:r>
+                      <w:r>
+                        <w:rPr>
+                          <w:noProof/>
+                        </w:rPr>
+                        <w:fldChar w:fldCharType="separate"/>
+                      </w:r>
+                      <w:r>
+                        <w:rPr>
+                          <w:noProof/>
+                        </w:rPr>
+                        <w:t>4.2</w:t>
+                      </w:r>
+                      <w:r>
+                        <w:rPr>
+                          <w:noProof/>
+                        </w:rPr>
+                        <w:fldChar w:fldCharType="end"/>
+                      </w:r>
+                      <w:r>
+                        <w:rPr>
+                          <w:noProof/>
+                        </w:rPr>
+                        <w:t>.</w:t>
+                      </w:r>
+                      <w:r>
+                        <w:rPr>
+                          <w:noProof/>
+                        </w:rPr>
+                        <w:fldChar w:fldCharType="begin"/>
+                      </w:r>
+                      <w:r>
+                        <w:rPr>
+                          <w:noProof/>
+                        </w:rPr>
+                        <w:instrText xml:space="preserve"> SEQ ábra \* ARABIC \s 2 </w:instrText>
+                      </w:r>
+                      <w:r>
+                        <w:rPr>
+                          <w:noProof/>
+                        </w:rPr>
+                        <w:fldChar w:fldCharType="separate"/>
+                      </w:r>
+                      <w:r>
+                        <w:rPr>
+                          <w:noProof/>
+                        </w:rPr>
+                        <w:t>1</w:t>
+                      </w:r>
+                      <w:r>
+                        <w:rPr>
+                          <w:noProof/>
+                        </w:rPr>
+                        <w:fldChar w:fldCharType="end"/>
+                      </w:r>
+                      <w:bookmarkStart w:id="44" w:name="_Toc149759852"/>
+                      <w:r>
+                        <w:t>. ábra</w:t>
+                      </w:r>
+                      <w:bookmarkEnd w:id="43"/>
+                      <w:r>
+                        <w:t xml:space="preserve">: React osztálykomponensek (forrás: </w:t>
+                      </w:r>
+                      <w:r>
+                        <w:t>https://medium.com/@tgholami/react-function-components-lifecycle-8a6ede4b8c2e</w:t>
+                      </w:r>
+                      <w:r>
+                        <w:t>)</w:t>
+                      </w:r>
+                      <w:bookmarkEnd w:id="42"/>
+                      <w:bookmarkEnd w:id="44"/>
+                    </w:p>
+                  </w:txbxContent>
+                </v:textbox>
+                <w10:wrap type="square"/>
+              </v:shape>
+            </w:pict>
+          </mc:Fallback>
+        </mc:AlternateContent>
+      </w:r>
+      <w:r>
+        <w:rPr>
+          <w:noProof/>
+        </w:rPr>
+        <w:drawing>
+          <wp:anchor distT="0" distB="0" distL="114300" distR="114300" simplePos="0" relativeHeight="251664384" behindDoc="0" locked="0" layoutInCell="1" allowOverlap="1" wp14:anchorId="33A91446" wp14:editId="73161D52">
+            <wp:simplePos x="0" y="0"/>
+            <wp:positionH relativeFrom="margin">
+              <wp:posOffset>2623185</wp:posOffset>
+            </wp:positionH>
+            <wp:positionV relativeFrom="paragraph">
+              <wp:posOffset>3810</wp:posOffset>
+            </wp:positionV>
+            <wp:extent cx="2770505" cy="2135505"/>
+            <wp:effectExtent l="0" t="0" r="0" b="0"/>
+            <wp:wrapSquare wrapText="bothSides"/>
+            <wp:docPr id="2060451608" name="Kép 1" descr="A képen szöveg, képernyőkép, Betűtípus, diagram látható&#10;&#10;Automatikusan generált leírás"/>
+            <wp:cNvGraphicFramePr>
+              <a:graphicFrameLocks xmlns:a="http://schemas.openxmlformats.org/drawingml/2006/main" noChangeAspect="1"/>
+            </wp:cNvGraphicFramePr>
+            <a:graphic xmlns:a="http://schemas.openxmlformats.org/drawingml/2006/main">
+              <a:graphicData uri="http://schemas.openxmlformats.org/drawingml/2006/picture">
+                <pic:pic xmlns:pic="http://schemas.openxmlformats.org/drawingml/2006/picture">
+                  <pic:nvPicPr>
+                    <pic:cNvPr id="2060451608" name="Kép 1" descr="A képen szöveg, képernyőkép, Betűtípus, diagram látható&#10;&#10;Automatikusan generált leírás"/>
+                    <pic:cNvPicPr>
+                      <a:picLocks noChangeAspect="1" noChangeArrowheads="1"/>
+                    </pic:cNvPicPr>
+                  </pic:nvPicPr>
+                  <pic:blipFill>
+                    <a:blip r:embed="rId12" cstate="print">
+                      <a:extLst>
+                        <a:ext uri="{28A0092B-C50C-407E-A947-70E740481C1C}">
+                          <a14:useLocalDpi xmlns:a14="http://schemas.microsoft.com/office/drawing/2010/main" val="0"/>
+                        </a:ext>
+                      </a:extLst>
+                    </a:blip>
+                    <a:srcRect/>
+                    <a:stretch>
+                      <a:fillRect/>
+                    </a:stretch>
+                  </pic:blipFill>
+                  <pic:spPr bwMode="auto">
+                    <a:xfrm>
+                      <a:off x="0" y="0"/>
+                      <a:ext cx="2770505" cy="2135505"/>
+                    </a:xfrm>
+                    <a:prstGeom prst="rect">
+                      <a:avLst/>
+                    </a:prstGeom>
+                    <a:noFill/>
+                    <a:ln>
+                      <a:noFill/>
+                    </a:ln>
+                  </pic:spPr>
+                </pic:pic>
+              </a:graphicData>
+            </a:graphic>
+            <wp14:sizeRelH relativeFrom="margin">
+              <wp14:pctWidth>0</wp14:pctWidth>
+            </wp14:sizeRelH>
+            <wp14:sizeRelV relativeFrom="margin">
+              <wp14:pctHeight>0</wp14:pctHeight>
+            </wp14:sizeRelV>
+          </wp:anchor>
+        </w:drawing>
+      </w:r>
+      <w:r>
+        <w:rPr>
+          <w:lang w:eastAsia="hu-HU"/>
+        </w:rPr>
+        <w:t>Mint azt már egy korábbi fejezetben is leírtam, a</w:t>
+      </w:r>
+      <w:r>
+        <w:rPr>
+          <w:lang w:eastAsia="hu-HU"/>
+        </w:rPr>
+        <w:t xml:space="preserve"> React-ben eleinte a komponensek </w:t>
+      </w:r>
+      <w:r>
+        <w:rPr>
+          <w:lang w:eastAsia="hu-HU"/>
+        </w:rPr>
+        <w:t xml:space="preserve">kizárólag </w:t>
+      </w:r>
+      <w:r>
+        <w:rPr>
+          <w:lang w:eastAsia="hu-HU"/>
+        </w:rPr>
+        <w:t>osztályokként voltak jelen</w:t>
+      </w:r>
+      <w:r>
+        <w:rPr>
+          <w:lang w:eastAsia="hu-HU"/>
+        </w:rPr>
+        <w:t>. Ezeknek az osztályoknak egy előre definiált életciklusuk van, melyek egy adott sorrendben vannak meghívva akárhányszor a komponens megjelenítésre kerül.</w:t>
+      </w:r>
+      <w:r>
+        <w:rPr>
+          <w:lang w:eastAsia="hu-HU"/>
+        </w:rPr>
+        <w:t xml:space="preserve"> (</w:t>
+      </w:r>
+      <w:r>
+        <w:rPr>
+          <w:lang w:eastAsia="hu-HU"/>
+        </w:rPr>
+        <w:fldChar w:fldCharType="begin"/>
+      </w:r>
+      <w:r>
+        <w:rPr>
+          <w:lang w:eastAsia="hu-HU"/>
+        </w:rPr>
+        <w:instrText xml:space="preserve"> REF _Ref149757935 \h </w:instrText>
+      </w:r>
+      <w:r>
+        <w:rPr>
+          <w:lang w:eastAsia="hu-HU"/>
+        </w:rPr>
+      </w:r>
+      <w:r>
+        <w:rPr>
+          <w:lang w:eastAsia="hu-HU"/>
+        </w:rPr>
+        <w:fldChar w:fldCharType="separate"/>
+      </w:r>
+      <w:r>
+        <w:rPr>
+          <w:noProof/>
+        </w:rPr>
+        <w:t>4.2.1</w:t>
+      </w:r>
+      <w:r>
+        <w:t>. ábra</w:t>
+      </w:r>
+      <w:r>
+        <w:rPr>
+          <w:lang w:eastAsia="hu-HU"/>
+        </w:rPr>
+        <w:fldChar w:fldCharType="end"/>
+      </w:r>
+      <w:r>
+        <w:rPr>
+          <w:lang w:eastAsia="hu-HU"/>
+        </w:rPr>
+        <w:t>)</w:t>
+      </w:r>
+      <w:r>
+        <w:rPr>
+          <w:lang w:eastAsia="hu-HU"/>
+        </w:rPr>
+        <w:t xml:space="preserve"> Ezen függvények segítségével tudja</w:t>
+      </w:r>
+      <w:r>
+        <w:rPr>
+          <w:lang w:eastAsia="hu-HU"/>
+        </w:rPr>
+        <w:t xml:space="preserve"> a komponens beállítani a saját </w:t>
+      </w:r>
+      <w:proofErr w:type="spellStart"/>
+      <w:r>
+        <w:rPr>
+          <w:lang w:eastAsia="hu-HU"/>
+        </w:rPr>
+        <w:t>state</w:t>
+      </w:r>
+      <w:proofErr w:type="spellEnd"/>
+      <w:r>
+        <w:rPr>
+          <w:lang w:eastAsia="hu-HU"/>
+        </w:rPr>
+        <w:t xml:space="preserve">-jét a </w:t>
+      </w:r>
+      <w:proofErr w:type="spellStart"/>
+      <w:r>
+        <w:rPr>
+          <w:lang w:eastAsia="hu-HU"/>
+        </w:rPr>
+        <w:t>prop-jai</w:t>
+      </w:r>
+      <w:proofErr w:type="spellEnd"/>
+      <w:r>
+        <w:rPr>
+          <w:lang w:eastAsia="hu-HU"/>
+        </w:rPr>
+        <w:t xml:space="preserve"> felhasználásával, és a </w:t>
+      </w:r>
+      <w:proofErr w:type="spellStart"/>
+      <w:r>
+        <w:rPr>
+          <w:lang w:eastAsia="hu-HU"/>
+        </w:rPr>
+        <w:t>render</w:t>
+      </w:r>
+      <w:proofErr w:type="spellEnd"/>
+      <w:r>
+        <w:rPr>
+          <w:lang w:eastAsia="hu-HU"/>
+        </w:rPr>
+        <w:t xml:space="preserve"> metódussal tud visszatérni a megjelenítendő JSX kóddal. Ezt a megközelítést még ma is </w:t>
+      </w:r>
+      <w:r>
+        <w:rPr>
+          <w:lang w:eastAsia="hu-HU"/>
+        </w:rPr>
+        <w:lastRenderedPageBreak/>
+        <w:t>támogatja a React, és még nem</w:t>
+      </w:r>
+      <w:r>
+        <w:rPr>
+          <w:lang w:eastAsia="hu-HU"/>
+        </w:rPr>
+        <w:t xml:space="preserve"> is</w:t>
+      </w:r>
+      <w:r>
+        <w:rPr>
+          <w:lang w:eastAsia="hu-HU"/>
+        </w:rPr>
+        <w:t xml:space="preserve"> tettek bejelentést, hogy valaha vissza szeretnék vonni. A</w:t>
+      </w:r>
+      <w:r>
+        <w:rPr>
+          <w:lang w:eastAsia="hu-HU"/>
+        </w:rPr>
+        <w:t>zonban</w:t>
+      </w:r>
+      <w:r>
+        <w:rPr>
+          <w:lang w:eastAsia="hu-HU"/>
+        </w:rPr>
+        <w:t xml:space="preserve"> a dokumentáció szerint</w:t>
+      </w:r>
+      <w:r>
+        <w:rPr>
+          <w:lang w:eastAsia="hu-HU"/>
+        </w:rPr>
+        <w:t xml:space="preserve"> mára kizárólag a funkcionális komponensek használatát ajánlják</w:t>
+      </w:r>
+      <w:r>
+        <w:rPr>
+          <w:lang w:eastAsia="hu-HU"/>
+        </w:rPr>
+        <w:t>,</w:t>
+      </w:r>
+      <w:r>
+        <w:rPr>
+          <w:lang w:eastAsia="hu-HU"/>
+        </w:rPr>
+        <w:t xml:space="preserve"> </w:t>
+      </w:r>
+      <w:sdt>
+        <w:sdtPr>
+          <w:rPr>
+            <w:lang w:eastAsia="hu-HU"/>
+          </w:rPr>
+          <w:id w:val="-2025935392"/>
+          <w:citation/>
+        </w:sdtPr>
+        <w:sdtContent>
+          <w:r>
+            <w:rPr>
+              <w:lang w:eastAsia="hu-HU"/>
+            </w:rPr>
+            <w:fldChar w:fldCharType="begin"/>
+          </w:r>
+          <w:r>
+            <w:rPr>
+              <w:lang w:val="en-GB" w:eastAsia="hu-HU"/>
+            </w:rPr>
+            <w:instrText xml:space="preserve"> CITATION Com23 \l 2057 </w:instrText>
+          </w:r>
+          <w:r>
+            <w:rPr>
+              <w:lang w:eastAsia="hu-HU"/>
+            </w:rPr>
+            <w:fldChar w:fldCharType="separate"/>
+          </w:r>
+          <w:r>
+            <w:rPr>
+              <w:noProof/>
+              <w:lang w:val="en-GB" w:eastAsia="hu-HU"/>
+            </w:rPr>
+            <w:t xml:space="preserve"> </w:t>
+          </w:r>
+          <w:r>
+            <w:rPr>
+              <w:noProof/>
+              <w:lang w:val="en-GB" w:eastAsia="hu-HU"/>
+            </w:rPr>
+            <w:t>[20]</w:t>
+          </w:r>
+          <w:r>
+            <w:rPr>
+              <w:lang w:eastAsia="hu-HU"/>
+            </w:rPr>
+            <w:fldChar w:fldCharType="end"/>
+          </w:r>
+        </w:sdtContent>
+      </w:sdt>
+      <w:r>
+        <w:rPr>
+          <w:lang w:eastAsia="hu-HU"/>
+        </w:rPr>
+        <w:t xml:space="preserve"> </w:t>
+      </w:r>
+      <w:r>
+        <w:rPr>
+          <w:lang w:eastAsia="hu-HU"/>
+        </w:rPr>
+        <w:t>melyek olvashatóbb és tesztelhetőbb kódot eredményeznek, így csökkentve a hibák előfordulásának lehetőségét. Ezen kívül gyorsabb végrehajtást, és kisebb fájlméretet is eredményeznek. A továbbiakban minden komponenssekkel kapcsolatos általánosítás a függvény komponensekre vonatkozik.</w:t>
+      </w:r>
+      <w:r>
+        <w:t xml:space="preserve"> </w:t>
       </w:r>
     </w:p>
     <w:p>
       <w:pPr>
-        <w:ind w:firstLine="432"/>
-        <w:rPr>
-          <w:lang w:eastAsia="hu-HU"/>
-        </w:rPr>
-      </w:pPr>
+        <w:pStyle w:val="Cmsor4"/>
+        <w:rPr>
+          <w:lang w:eastAsia="hu-HU"/>
+        </w:rPr>
+      </w:pPr>
+      <w:bookmarkStart w:id="45" w:name="_Toc149757515"/>
+      <w:proofErr w:type="spellStart"/>
+      <w:r>
+        <w:rPr>
+          <w:lang w:eastAsia="hu-HU"/>
+        </w:rPr>
+        <w:t>State</w:t>
+      </w:r>
+      <w:proofErr w:type="spellEnd"/>
+      <w:r>
+        <w:rPr>
+          <w:lang w:eastAsia="hu-HU"/>
+        </w:rPr>
+        <w:t xml:space="preserve"> management</w:t>
+      </w:r>
+      <w:bookmarkEnd w:id="45"/>
+      <w:r>
+        <w:rPr>
+          <w:lang w:eastAsia="hu-HU"/>
+        </w:rPr>
+        <w:t xml:space="preserve">, </w:t>
+      </w:r>
+      <w:proofErr w:type="spellStart"/>
+      <w:r>
+        <w:rPr>
+          <w:lang w:eastAsia="hu-HU"/>
+        </w:rPr>
+        <w:t>hook</w:t>
+      </w:r>
+      <w:proofErr w:type="spellEnd"/>
+      <w:r>
+        <w:rPr>
+          <w:lang w:eastAsia="hu-HU"/>
+        </w:rPr>
+        <w:t>-ok</w:t>
+      </w:r>
     </w:p>
     <w:p>
       <w:pPr>
-        <w:pStyle w:val="Cmsor3"/>
-        <w:rPr>
-          <w:lang w:eastAsia="hu-HU"/>
-        </w:rPr>
-      </w:pPr>
-      <w:r>
-        <w:rPr>
-          <w:lang w:eastAsia="hu-HU"/>
-        </w:rPr>
-        <w:t>Összefoglalás</w:t>
+        <w:ind w:firstLine="432"/>
+        <w:rPr>
+          <w:lang w:eastAsia="hu-HU"/>
+        </w:rPr>
+      </w:pPr>
+      <w:r>
+        <w:rPr>
+          <w:lang w:eastAsia="hu-HU"/>
+        </w:rPr>
+        <w:t xml:space="preserve">A </w:t>
+      </w:r>
+      <w:proofErr w:type="spellStart"/>
+      <w:r>
+        <w:rPr>
+          <w:lang w:eastAsia="hu-HU"/>
+        </w:rPr>
+        <w:t>Reactben</w:t>
+      </w:r>
+      <w:proofErr w:type="spellEnd"/>
+      <w:r>
+        <w:rPr>
+          <w:lang w:eastAsia="hu-HU"/>
+        </w:rPr>
+        <w:t xml:space="preserve"> </w:t>
+      </w:r>
+      <w:r>
+        <w:rPr>
+          <w:lang w:eastAsia="hu-HU"/>
+        </w:rPr>
+        <w:t>a</w:t>
+      </w:r>
+      <w:r>
+        <w:rPr>
+          <w:lang w:eastAsia="hu-HU"/>
+        </w:rPr>
+        <w:t xml:space="preserve"> komponens egy olyan függvény</w:t>
+      </w:r>
+      <w:r>
+        <w:rPr>
+          <w:lang w:eastAsia="hu-HU"/>
+        </w:rPr>
+        <w:t>, amely</w:t>
+      </w:r>
+      <w:r>
+        <w:rPr>
+          <w:lang w:eastAsia="hu-HU"/>
+        </w:rPr>
+        <w:t xml:space="preserve"> a JSX szintaxis felhasználásával</w:t>
+      </w:r>
+      <w:r>
+        <w:rPr>
+          <w:lang w:eastAsia="hu-HU"/>
+        </w:rPr>
+        <w:t xml:space="preserve"> tulajdonságokat (</w:t>
+      </w:r>
+      <w:proofErr w:type="spellStart"/>
+      <w:r>
+        <w:rPr>
+          <w:lang w:eastAsia="hu-HU"/>
+        </w:rPr>
+        <w:t>properties</w:t>
+      </w:r>
+      <w:proofErr w:type="spellEnd"/>
+      <w:r>
+        <w:rPr>
+          <w:lang w:eastAsia="hu-HU"/>
+        </w:rPr>
+        <w:t>) kap meg a szülőjétől, és nyilvántartja a saját jelenlegi állapotát (</w:t>
+      </w:r>
+      <w:proofErr w:type="spellStart"/>
+      <w:r>
+        <w:rPr>
+          <w:lang w:eastAsia="hu-HU"/>
+        </w:rPr>
+        <w:t>state</w:t>
+      </w:r>
+      <w:proofErr w:type="spellEnd"/>
+      <w:r>
+        <w:rPr>
+          <w:lang w:eastAsia="hu-HU"/>
+        </w:rPr>
+        <w:t xml:space="preserve">). </w:t>
+      </w:r>
+      <w:r>
+        <w:rPr>
+          <w:lang w:eastAsia="hu-HU"/>
+        </w:rPr>
+        <w:t xml:space="preserve">Az osztálykomponensek esetén a </w:t>
+      </w:r>
+      <w:proofErr w:type="spellStart"/>
+      <w:r>
+        <w:rPr>
+          <w:lang w:eastAsia="hu-HU"/>
+        </w:rPr>
+        <w:t>state</w:t>
+      </w:r>
+      <w:proofErr w:type="spellEnd"/>
+      <w:r>
+        <w:rPr>
+          <w:lang w:eastAsia="hu-HU"/>
+        </w:rPr>
+        <w:t xml:space="preserve"> nyilvántartása egy magától értetődő folyamat volt egy objektum orientált programozónak, </w:t>
+      </w:r>
+      <w:r>
+        <w:rPr>
+          <w:lang w:eastAsia="hu-HU"/>
+        </w:rPr>
+        <w:t xml:space="preserve">hiszen a komponens </w:t>
+      </w:r>
+      <w:proofErr w:type="spellStart"/>
+      <w:r>
+        <w:rPr>
+          <w:lang w:eastAsia="hu-HU"/>
+        </w:rPr>
+        <w:t>state</w:t>
+      </w:r>
+      <w:proofErr w:type="spellEnd"/>
+      <w:r>
+        <w:rPr>
+          <w:lang w:eastAsia="hu-HU"/>
+        </w:rPr>
+        <w:t xml:space="preserve">-je az osztály </w:t>
+      </w:r>
+      <w:proofErr w:type="spellStart"/>
+      <w:r>
+        <w:rPr>
+          <w:lang w:eastAsia="hu-HU"/>
+        </w:rPr>
+        <w:t>state</w:t>
+      </w:r>
+      <w:proofErr w:type="spellEnd"/>
+      <w:r>
+        <w:rPr>
+          <w:lang w:eastAsia="hu-HU"/>
+        </w:rPr>
+        <w:t xml:space="preserve"> változójában van eltárolva. A</w:t>
+      </w:r>
+      <w:r>
+        <w:rPr>
+          <w:lang w:eastAsia="hu-HU"/>
+        </w:rPr>
+        <w:t>zonban</w:t>
+      </w:r>
+      <w:r>
+        <w:rPr>
+          <w:lang w:eastAsia="hu-HU"/>
+        </w:rPr>
+        <w:t xml:space="preserve"> amikor a React áttért a függvény komponensek használatára, akkor egy új megközelítést kell alkalmaznunk. Ahhoz, hogy ezek a komponensek ugyanazokat a funkciókat legyenek képesek ellátni, mint elődjük, ahhoz egy új fogalmat kellett bevezetniük: a </w:t>
+      </w:r>
+      <w:proofErr w:type="spellStart"/>
+      <w:r>
+        <w:rPr>
+          <w:lang w:eastAsia="hu-HU"/>
+        </w:rPr>
+        <w:t>hook-okat</w:t>
+      </w:r>
+      <w:proofErr w:type="spellEnd"/>
+      <w:r>
+        <w:rPr>
+          <w:lang w:eastAsia="hu-HU"/>
+        </w:rPr>
+        <w:t>.</w:t>
       </w:r>
     </w:p>
     <w:p>
       <w:pPr>
-        <w:ind w:firstLine="720"/>
-        <w:rPr>
-          <w:lang w:eastAsia="hu-HU"/>
-        </w:rPr>
-      </w:pPr>
-      <w:r>
-        <w:rPr>
-          <w:lang w:eastAsia="hu-HU"/>
-        </w:rPr>
-        <w:t xml:space="preserve">A vizsgált frontend keretrendszerek közül mind a három megfelelő lenne a kitűzött cél eléréséhez. A Vue.js-t abból az okból vetettem el, mert a bővíthetőségre nem fejtet elegendő hangsúlyt a másik kettő lehetőséghez képest. A React és az Angular között végül azért döntöttem az előbbi mellett, mert a felhasználásával már sok tapasztalatom van nagyobb méretű frontend SPA weboldalak készítésében, és úgy érzem birtokában vagyok annak a </w:t>
-      </w:r>
-      <w:r>
-        <w:rPr>
-          <w:lang w:eastAsia="hu-HU"/>
-        </w:rPr>
-        <w:t>tudásnak,</w:t>
-      </w:r>
-      <w:r>
-        <w:rPr>
-          <w:lang w:eastAsia="hu-HU"/>
-        </w:rPr>
-        <w:t xml:space="preserve"> ami lehetővé teszi azt, hogy a portált olyan minőséggel elő tudjam </w:t>
-      </w:r>
-      <w:r>
-        <w:rPr>
-          <w:lang w:eastAsia="hu-HU"/>
-        </w:rPr>
-        <w:t>állítani,</w:t>
-      </w:r>
-      <w:r>
-        <w:rPr>
-          <w:lang w:eastAsia="hu-HU"/>
-        </w:rPr>
-        <w:t xml:space="preserve"> mint amilyen elvárást magammal szemben támasztottam.</w:t>
-      </w:r>
-    </w:p>
-    <w:tbl>
-      <w:tblPr>
-        <w:tblStyle w:val="Rcsostblzat"/>
-        <w:tblW w:w="0" w:type="auto"/>
-        <w:tblLook w:val="04A0" w:firstRow="1" w:lastRow="0" w:firstColumn="1" w:lastColumn="0" w:noHBand="0" w:noVBand="1"/>
-      </w:tblPr>
-      <w:tblGrid>
-        <w:gridCol w:w="2102"/>
-        <w:gridCol w:w="2199"/>
-        <w:gridCol w:w="2107"/>
-        <w:gridCol w:w="2085"/>
-      </w:tblGrid>
-      <w:tr>
-        <w:tc>
-          <w:tcPr>
-            <w:tcW w:w="2102" w:type="dxa"/>
-            <w:shd w:val="clear" w:color="auto" w:fill="7F7F7F" w:themeFill="text1" w:themeFillTint="80"/>
-          </w:tcPr>
-          <w:p>
-            <w:pPr>
-              <w:rPr>
-                <w:b/>
-                <w:bCs/>
-                <w:color w:val="FFFFFF" w:themeColor="background1"/>
-                <w:sz w:val="18"/>
-                <w:szCs w:val="16"/>
-              </w:rPr>
-            </w:pPr>
-            <w:r>
-              <w:rPr>
-                <w:b/>
-                <w:bCs/>
-                <w:color w:val="FFFFFF" w:themeColor="background1"/>
-                <w:sz w:val="18"/>
-                <w:szCs w:val="16"/>
-              </w:rPr>
-              <w:lastRenderedPageBreak/>
-              <w:t>Környezetek</w:t>
-            </w:r>
-          </w:p>
-        </w:tc>
-        <w:tc>
-          <w:tcPr>
-            <w:tcW w:w="2199" w:type="dxa"/>
-            <w:shd w:val="clear" w:color="auto" w:fill="7F7F7F" w:themeFill="text1" w:themeFillTint="80"/>
-          </w:tcPr>
-          <w:p>
-            <w:pPr>
-              <w:jc w:val="center"/>
-              <w:rPr>
-                <w:b/>
-                <w:bCs/>
-                <w:color w:val="FFFFFF" w:themeColor="background1"/>
-                <w:sz w:val="18"/>
-                <w:szCs w:val="16"/>
-              </w:rPr>
-            </w:pPr>
-            <w:r>
-              <w:rPr>
-                <w:b/>
-                <w:bCs/>
-                <w:color w:val="FFFFFF" w:themeColor="background1"/>
-                <w:sz w:val="18"/>
-                <w:szCs w:val="16"/>
-              </w:rPr>
-              <w:t>Angular</w:t>
-            </w:r>
-          </w:p>
-        </w:tc>
-        <w:tc>
-          <w:tcPr>
-            <w:tcW w:w="2107" w:type="dxa"/>
-            <w:shd w:val="clear" w:color="auto" w:fill="7F7F7F" w:themeFill="text1" w:themeFillTint="80"/>
-          </w:tcPr>
-          <w:p>
-            <w:pPr>
-              <w:jc w:val="center"/>
-              <w:rPr>
-                <w:b/>
-                <w:bCs/>
-                <w:color w:val="FFFFFF" w:themeColor="background1"/>
-                <w:sz w:val="18"/>
-                <w:szCs w:val="16"/>
-              </w:rPr>
-            </w:pPr>
-            <w:r>
-              <w:rPr>
-                <w:b/>
-                <w:bCs/>
-                <w:color w:val="FFFFFF" w:themeColor="background1"/>
-                <w:sz w:val="18"/>
-                <w:szCs w:val="16"/>
-              </w:rPr>
-              <w:t>Vue.js</w:t>
-            </w:r>
-          </w:p>
-        </w:tc>
-        <w:tc>
-          <w:tcPr>
-            <w:tcW w:w="2085" w:type="dxa"/>
-            <w:shd w:val="clear" w:color="auto" w:fill="7F7F7F" w:themeFill="text1" w:themeFillTint="80"/>
-          </w:tcPr>
-          <w:p>
-            <w:pPr>
-              <w:jc w:val="center"/>
-              <w:rPr>
-                <w:b/>
-                <w:bCs/>
-                <w:color w:val="FFFFFF" w:themeColor="background1"/>
-                <w:sz w:val="18"/>
-                <w:szCs w:val="16"/>
-              </w:rPr>
-            </w:pPr>
-            <w:r>
-              <w:rPr>
-                <w:b/>
-                <w:bCs/>
-                <w:color w:val="FFFFFF" w:themeColor="background1"/>
-                <w:sz w:val="18"/>
-                <w:szCs w:val="16"/>
-              </w:rPr>
-              <w:t>React</w:t>
-            </w:r>
-          </w:p>
-        </w:tc>
-      </w:tr>
-      <w:tr>
-        <w:tc>
-          <w:tcPr>
-            <w:tcW w:w="2102" w:type="dxa"/>
-            <w:shd w:val="clear" w:color="auto" w:fill="7F7F7F" w:themeFill="text1" w:themeFillTint="80"/>
-          </w:tcPr>
-          <w:p>
-            <w:pPr>
-              <w:rPr>
-                <w:b/>
-                <w:bCs/>
-                <w:color w:val="FFFFFF" w:themeColor="background1"/>
-                <w:sz w:val="18"/>
-                <w:szCs w:val="16"/>
-              </w:rPr>
-            </w:pPr>
-            <w:r>
-              <w:rPr>
-                <w:b/>
-                <w:bCs/>
-                <w:color w:val="FFFFFF" w:themeColor="background1"/>
-                <w:sz w:val="18"/>
-                <w:szCs w:val="16"/>
-              </w:rPr>
-              <w:t>Nyílt forráskódú</w:t>
-            </w:r>
-          </w:p>
-        </w:tc>
-        <w:tc>
-          <w:tcPr>
-            <w:tcW w:w="2199" w:type="dxa"/>
-            <w:shd w:val="clear" w:color="auto" w:fill="70AD47" w:themeFill="accent6"/>
-          </w:tcPr>
-          <w:p>
-            <w:pPr>
-              <w:jc w:val="center"/>
-              <w:rPr>
-                <w:sz w:val="18"/>
-                <w:szCs w:val="16"/>
-              </w:rPr>
-            </w:pPr>
-            <w:r>
-              <w:rPr>
-                <w:sz w:val="18"/>
-                <w:szCs w:val="16"/>
-              </w:rPr>
-              <w:t>Igen</w:t>
-            </w:r>
-          </w:p>
-        </w:tc>
-        <w:tc>
-          <w:tcPr>
-            <w:tcW w:w="2107" w:type="dxa"/>
-            <w:shd w:val="clear" w:color="auto" w:fill="70AD47" w:themeFill="accent6"/>
-          </w:tcPr>
-          <w:p>
-            <w:pPr>
-              <w:jc w:val="center"/>
-              <w:rPr>
-                <w:sz w:val="18"/>
-                <w:szCs w:val="16"/>
-              </w:rPr>
-            </w:pPr>
-            <w:r>
-              <w:rPr>
-                <w:sz w:val="18"/>
-                <w:szCs w:val="16"/>
-              </w:rPr>
-              <w:t>Igen</w:t>
-            </w:r>
-          </w:p>
-        </w:tc>
-        <w:tc>
-          <w:tcPr>
-            <w:tcW w:w="2085" w:type="dxa"/>
-            <w:shd w:val="clear" w:color="auto" w:fill="70AD47" w:themeFill="accent6"/>
-          </w:tcPr>
-          <w:p>
-            <w:pPr>
-              <w:jc w:val="center"/>
-              <w:rPr>
-                <w:sz w:val="18"/>
-                <w:szCs w:val="16"/>
-              </w:rPr>
-            </w:pPr>
-            <w:r>
-              <w:rPr>
-                <w:sz w:val="18"/>
-                <w:szCs w:val="16"/>
-              </w:rPr>
-              <w:t>Igen</w:t>
-            </w:r>
-          </w:p>
-        </w:tc>
-      </w:tr>
-      <w:tr>
-        <w:tc>
-          <w:tcPr>
-            <w:tcW w:w="2102" w:type="dxa"/>
-            <w:shd w:val="clear" w:color="auto" w:fill="7F7F7F" w:themeFill="text1" w:themeFillTint="80"/>
-          </w:tcPr>
-          <w:p>
-            <w:pPr>
-              <w:rPr>
-                <w:b/>
-                <w:bCs/>
-                <w:color w:val="FFFFFF" w:themeColor="background1"/>
-                <w:sz w:val="18"/>
-                <w:szCs w:val="16"/>
-              </w:rPr>
-            </w:pPr>
-            <w:r>
-              <w:rPr>
-                <w:b/>
-                <w:bCs/>
-                <w:color w:val="FFFFFF" w:themeColor="background1"/>
-                <w:sz w:val="18"/>
-                <w:szCs w:val="16"/>
-              </w:rPr>
-              <w:t>Ingyenes</w:t>
-            </w:r>
-          </w:p>
-        </w:tc>
-        <w:tc>
-          <w:tcPr>
-            <w:tcW w:w="2199" w:type="dxa"/>
-            <w:shd w:val="clear" w:color="auto" w:fill="70AD47" w:themeFill="accent6"/>
-          </w:tcPr>
-          <w:p>
-            <w:pPr>
-              <w:jc w:val="center"/>
-              <w:rPr>
-                <w:sz w:val="18"/>
-                <w:szCs w:val="16"/>
-              </w:rPr>
-            </w:pPr>
-            <w:r>
-              <w:rPr>
-                <w:sz w:val="18"/>
-                <w:szCs w:val="16"/>
-              </w:rPr>
-              <w:t>Igen</w:t>
-            </w:r>
-          </w:p>
-        </w:tc>
-        <w:tc>
-          <w:tcPr>
-            <w:tcW w:w="2107" w:type="dxa"/>
-            <w:shd w:val="clear" w:color="auto" w:fill="70AD47" w:themeFill="accent6"/>
-          </w:tcPr>
-          <w:p>
-            <w:pPr>
-              <w:jc w:val="center"/>
-              <w:rPr>
-                <w:sz w:val="18"/>
-                <w:szCs w:val="16"/>
-              </w:rPr>
-            </w:pPr>
-            <w:r>
-              <w:rPr>
-                <w:sz w:val="18"/>
-                <w:szCs w:val="16"/>
-              </w:rPr>
-              <w:t>Igen</w:t>
-            </w:r>
-          </w:p>
-        </w:tc>
-        <w:tc>
-          <w:tcPr>
-            <w:tcW w:w="2085" w:type="dxa"/>
-            <w:shd w:val="clear" w:color="auto" w:fill="70AD47" w:themeFill="accent6"/>
-          </w:tcPr>
-          <w:p>
-            <w:pPr>
-              <w:jc w:val="center"/>
-              <w:rPr>
-                <w:sz w:val="18"/>
-                <w:szCs w:val="16"/>
-              </w:rPr>
-            </w:pPr>
-            <w:r>
-              <w:rPr>
-                <w:sz w:val="18"/>
-                <w:szCs w:val="16"/>
-              </w:rPr>
-              <w:t>Igen</w:t>
-            </w:r>
-          </w:p>
-        </w:tc>
-      </w:tr>
-      <w:tr>
-        <w:tc>
-          <w:tcPr>
-            <w:tcW w:w="2102" w:type="dxa"/>
-            <w:shd w:val="clear" w:color="auto" w:fill="7F7F7F" w:themeFill="text1" w:themeFillTint="80"/>
-          </w:tcPr>
-          <w:p>
-            <w:pPr>
-              <w:jc w:val="left"/>
-              <w:rPr>
-                <w:b/>
-                <w:bCs/>
-                <w:color w:val="FFFFFF" w:themeColor="background1"/>
-                <w:sz w:val="18"/>
-                <w:szCs w:val="16"/>
-              </w:rPr>
-            </w:pPr>
-            <w:proofErr w:type="spellStart"/>
-            <w:r>
-              <w:rPr>
-                <w:b/>
-                <w:bCs/>
-                <w:color w:val="FFFFFF" w:themeColor="background1"/>
-                <w:sz w:val="18"/>
-                <w:szCs w:val="16"/>
-              </w:rPr>
-              <w:t>TypeScript</w:t>
-            </w:r>
-            <w:proofErr w:type="spellEnd"/>
-            <w:r>
-              <w:rPr>
-                <w:b/>
-                <w:bCs/>
-                <w:color w:val="FFFFFF" w:themeColor="background1"/>
-                <w:sz w:val="18"/>
-                <w:szCs w:val="16"/>
-              </w:rPr>
-              <w:t xml:space="preserve"> </w:t>
-            </w:r>
-          </w:p>
-        </w:tc>
-        <w:tc>
-          <w:tcPr>
-            <w:tcW w:w="2199" w:type="dxa"/>
-            <w:shd w:val="clear" w:color="auto" w:fill="70AD47" w:themeFill="accent6"/>
-          </w:tcPr>
-          <w:p>
-            <w:pPr>
-              <w:jc w:val="center"/>
-              <w:rPr>
-                <w:sz w:val="18"/>
-                <w:szCs w:val="16"/>
-              </w:rPr>
-            </w:pPr>
-            <w:r>
-              <w:rPr>
-                <w:sz w:val="18"/>
-                <w:szCs w:val="16"/>
-              </w:rPr>
-              <w:t>Beépített</w:t>
-            </w:r>
-          </w:p>
-        </w:tc>
-        <w:tc>
-          <w:tcPr>
-            <w:tcW w:w="2107" w:type="dxa"/>
-            <w:shd w:val="clear" w:color="auto" w:fill="A8D08D" w:themeFill="accent6" w:themeFillTint="99"/>
-          </w:tcPr>
-          <w:p>
-            <w:pPr>
-              <w:jc w:val="center"/>
-              <w:rPr>
-                <w:sz w:val="18"/>
-                <w:szCs w:val="16"/>
-              </w:rPr>
-            </w:pPr>
-            <w:r>
-              <w:rPr>
-                <w:sz w:val="18"/>
-                <w:szCs w:val="16"/>
-              </w:rPr>
-              <w:t>Támogatott</w:t>
-            </w:r>
-          </w:p>
-        </w:tc>
-        <w:tc>
-          <w:tcPr>
-            <w:tcW w:w="2085" w:type="dxa"/>
-            <w:shd w:val="clear" w:color="auto" w:fill="A8D08D" w:themeFill="accent6" w:themeFillTint="99"/>
-          </w:tcPr>
-          <w:p>
-            <w:pPr>
-              <w:jc w:val="center"/>
-              <w:rPr>
-                <w:sz w:val="18"/>
-                <w:szCs w:val="16"/>
-              </w:rPr>
-            </w:pPr>
-            <w:r>
-              <w:rPr>
-                <w:sz w:val="18"/>
-                <w:szCs w:val="16"/>
-              </w:rPr>
-              <w:t>Támogatott</w:t>
-            </w:r>
-          </w:p>
-        </w:tc>
-      </w:tr>
-      <w:tr>
-        <w:tc>
-          <w:tcPr>
-            <w:tcW w:w="2102" w:type="dxa"/>
-            <w:shd w:val="clear" w:color="auto" w:fill="7F7F7F" w:themeFill="text1" w:themeFillTint="80"/>
-          </w:tcPr>
-          <w:p>
-            <w:pPr>
-              <w:jc w:val="left"/>
-              <w:rPr>
-                <w:b/>
-                <w:bCs/>
-                <w:color w:val="FFFFFF" w:themeColor="background1"/>
-                <w:sz w:val="18"/>
-                <w:szCs w:val="16"/>
-              </w:rPr>
-            </w:pPr>
-            <w:r>
-              <w:rPr>
-                <w:b/>
-                <w:bCs/>
-                <w:color w:val="FFFFFF" w:themeColor="background1"/>
-                <w:sz w:val="18"/>
-                <w:szCs w:val="16"/>
-              </w:rPr>
-              <w:t>Bővíthetőség</w:t>
-            </w:r>
-          </w:p>
-        </w:tc>
-        <w:tc>
-          <w:tcPr>
-            <w:tcW w:w="2199" w:type="dxa"/>
-            <w:shd w:val="clear" w:color="auto" w:fill="70AD47" w:themeFill="accent6"/>
-          </w:tcPr>
-          <w:p>
-            <w:pPr>
-              <w:jc w:val="center"/>
-              <w:rPr>
-                <w:sz w:val="18"/>
-                <w:szCs w:val="16"/>
-              </w:rPr>
-            </w:pPr>
-            <w:r>
-              <w:rPr>
-                <w:sz w:val="18"/>
-                <w:szCs w:val="16"/>
-              </w:rPr>
-              <w:t>Nagyon jó</w:t>
-            </w:r>
-          </w:p>
-        </w:tc>
-        <w:tc>
-          <w:tcPr>
-            <w:tcW w:w="2107" w:type="dxa"/>
-            <w:shd w:val="clear" w:color="auto" w:fill="A8D08D" w:themeFill="accent6" w:themeFillTint="99"/>
-          </w:tcPr>
-          <w:p>
-            <w:pPr>
-              <w:jc w:val="center"/>
-              <w:rPr>
-                <w:sz w:val="18"/>
-                <w:szCs w:val="16"/>
-              </w:rPr>
-            </w:pPr>
-            <w:r>
-              <w:rPr>
-                <w:sz w:val="18"/>
-                <w:szCs w:val="16"/>
-              </w:rPr>
-              <w:t>Közepes</w:t>
-            </w:r>
-          </w:p>
-        </w:tc>
-        <w:tc>
-          <w:tcPr>
-            <w:tcW w:w="2085" w:type="dxa"/>
-            <w:shd w:val="clear" w:color="auto" w:fill="70AD47" w:themeFill="accent6"/>
-          </w:tcPr>
-          <w:p>
-            <w:pPr>
-              <w:jc w:val="center"/>
-              <w:rPr>
-                <w:sz w:val="18"/>
-                <w:szCs w:val="16"/>
-              </w:rPr>
-            </w:pPr>
-            <w:r>
-              <w:rPr>
-                <w:sz w:val="18"/>
-                <w:szCs w:val="16"/>
-              </w:rPr>
-              <w:t>Nagyon jó</w:t>
-            </w:r>
-          </w:p>
-        </w:tc>
-      </w:tr>
-      <w:tr>
-        <w:tc>
-          <w:tcPr>
-            <w:tcW w:w="2102" w:type="dxa"/>
-            <w:shd w:val="clear" w:color="auto" w:fill="7F7F7F" w:themeFill="text1" w:themeFillTint="80"/>
-          </w:tcPr>
-          <w:p>
-            <w:pPr>
-              <w:jc w:val="left"/>
-              <w:rPr>
-                <w:b/>
-                <w:bCs/>
-                <w:color w:val="FFFFFF" w:themeColor="background1"/>
-                <w:sz w:val="18"/>
-                <w:szCs w:val="16"/>
-              </w:rPr>
-            </w:pPr>
-            <w:r>
-              <w:rPr>
-                <w:b/>
-                <w:bCs/>
-                <w:color w:val="FFFFFF" w:themeColor="background1"/>
-                <w:sz w:val="18"/>
-                <w:szCs w:val="16"/>
-              </w:rPr>
-              <w:t>Tervezési minta</w:t>
-            </w:r>
-          </w:p>
-        </w:tc>
-        <w:tc>
-          <w:tcPr>
-            <w:tcW w:w="2199" w:type="dxa"/>
-            <w:shd w:val="clear" w:color="auto" w:fill="A8D08D" w:themeFill="accent6" w:themeFillTint="99"/>
-          </w:tcPr>
-          <w:p>
-            <w:pPr>
-              <w:jc w:val="center"/>
-              <w:rPr>
-                <w:sz w:val="18"/>
-                <w:szCs w:val="16"/>
-              </w:rPr>
-            </w:pPr>
-            <w:r>
-              <w:rPr>
-                <w:sz w:val="18"/>
-                <w:szCs w:val="16"/>
-              </w:rPr>
-              <w:t>Objektum orientált</w:t>
-            </w:r>
-          </w:p>
-        </w:tc>
-        <w:tc>
-          <w:tcPr>
-            <w:tcW w:w="2107" w:type="dxa"/>
-            <w:shd w:val="clear" w:color="auto" w:fill="A8D08D" w:themeFill="accent6" w:themeFillTint="99"/>
-          </w:tcPr>
-          <w:p>
-            <w:pPr>
-              <w:jc w:val="center"/>
-              <w:rPr>
-                <w:sz w:val="18"/>
-                <w:szCs w:val="16"/>
-              </w:rPr>
-            </w:pPr>
-            <w:r>
-              <w:rPr>
-                <w:sz w:val="18"/>
-                <w:szCs w:val="16"/>
-              </w:rPr>
-              <w:t>Objektum orientált</w:t>
-            </w:r>
-          </w:p>
-        </w:tc>
-        <w:tc>
-          <w:tcPr>
-            <w:tcW w:w="2085" w:type="dxa"/>
-            <w:shd w:val="clear" w:color="auto" w:fill="70AD47" w:themeFill="accent6"/>
-          </w:tcPr>
-          <w:p>
-            <w:pPr>
-              <w:jc w:val="center"/>
-              <w:rPr>
-                <w:sz w:val="18"/>
-                <w:szCs w:val="16"/>
-              </w:rPr>
-            </w:pPr>
-            <w:r>
-              <w:rPr>
-                <w:sz w:val="18"/>
-                <w:szCs w:val="16"/>
-              </w:rPr>
-              <w:t>Funkcionális</w:t>
-            </w:r>
-          </w:p>
-        </w:tc>
-      </w:tr>
-      <w:tr>
-        <w:tc>
-          <w:tcPr>
-            <w:tcW w:w="2102" w:type="dxa"/>
-            <w:shd w:val="clear" w:color="auto" w:fill="7F7F7F" w:themeFill="text1" w:themeFillTint="80"/>
-          </w:tcPr>
-          <w:p>
-            <w:pPr>
-              <w:jc w:val="left"/>
-              <w:rPr>
-                <w:b/>
-                <w:bCs/>
-                <w:color w:val="FFFFFF" w:themeColor="background1"/>
-                <w:sz w:val="18"/>
-                <w:szCs w:val="16"/>
-              </w:rPr>
-            </w:pPr>
-            <w:r>
-              <w:rPr>
-                <w:b/>
-                <w:bCs/>
-                <w:color w:val="FFFFFF" w:themeColor="background1"/>
-                <w:sz w:val="18"/>
-                <w:szCs w:val="16"/>
-              </w:rPr>
-              <w:t>Saját tapasztalatom</w:t>
-            </w:r>
-          </w:p>
-        </w:tc>
-        <w:tc>
-          <w:tcPr>
-            <w:tcW w:w="2199" w:type="dxa"/>
-            <w:shd w:val="clear" w:color="auto" w:fill="A8D08D" w:themeFill="accent6" w:themeFillTint="99"/>
-          </w:tcPr>
-          <w:p>
-            <w:pPr>
-              <w:jc w:val="center"/>
-              <w:rPr>
-                <w:sz w:val="18"/>
-                <w:szCs w:val="16"/>
-              </w:rPr>
-            </w:pPr>
-            <w:r>
-              <w:rPr>
-                <w:sz w:val="18"/>
-                <w:szCs w:val="16"/>
-              </w:rPr>
-              <w:t>Kevés</w:t>
-            </w:r>
-          </w:p>
-        </w:tc>
-        <w:tc>
-          <w:tcPr>
-            <w:tcW w:w="2107" w:type="dxa"/>
-            <w:shd w:val="clear" w:color="auto" w:fill="FFD966" w:themeFill="accent4" w:themeFillTint="99"/>
-          </w:tcPr>
-          <w:p>
-            <w:pPr>
-              <w:jc w:val="center"/>
-              <w:rPr>
-                <w:sz w:val="18"/>
-                <w:szCs w:val="16"/>
-              </w:rPr>
-            </w:pPr>
-            <w:r>
-              <w:rPr>
-                <w:sz w:val="18"/>
-                <w:szCs w:val="16"/>
-              </w:rPr>
-              <w:t>Nagyon kevés</w:t>
-            </w:r>
-          </w:p>
-        </w:tc>
-        <w:tc>
-          <w:tcPr>
-            <w:tcW w:w="2085" w:type="dxa"/>
-            <w:shd w:val="clear" w:color="auto" w:fill="70AD47" w:themeFill="accent6"/>
-          </w:tcPr>
-          <w:p>
-            <w:pPr>
-              <w:keepNext/>
-              <w:jc w:val="center"/>
-              <w:rPr>
-                <w:sz w:val="18"/>
-                <w:szCs w:val="16"/>
-              </w:rPr>
-            </w:pPr>
-            <w:r>
-              <w:rPr>
-                <w:sz w:val="18"/>
-                <w:szCs w:val="16"/>
-              </w:rPr>
-              <w:t>Sok</w:t>
-            </w:r>
-          </w:p>
-        </w:tc>
-      </w:tr>
-    </w:tbl>
-    <w:p>
-      <w:pPr>
-        <w:pStyle w:val="Kpalrs"/>
-        <w:rPr>
-          <w:lang w:eastAsia="hu-HU"/>
-        </w:rPr>
-      </w:pPr>
+        <w:ind w:firstLine="432"/>
+        <w:rPr>
+          <w:lang w:eastAsia="hu-HU"/>
+        </w:rPr>
+      </w:pPr>
+      <w:r>
+        <w:rPr>
+          <w:noProof/>
+        </w:rPr>
+        <mc:AlternateContent>
+          <mc:Choice Requires="wps">
+            <w:drawing>
+              <wp:anchor distT="0" distB="0" distL="114300" distR="114300" simplePos="0" relativeHeight="251669504" behindDoc="0" locked="0" layoutInCell="1" allowOverlap="1" wp14:anchorId="25A2ED99" wp14:editId="0B39B4C0">
+                <wp:simplePos x="0" y="0"/>
+                <wp:positionH relativeFrom="margin">
+                  <wp:align>right</wp:align>
+                </wp:positionH>
+                <wp:positionV relativeFrom="paragraph">
+                  <wp:posOffset>2020570</wp:posOffset>
+                </wp:positionV>
+                <wp:extent cx="2450465" cy="279400"/>
+                <wp:effectExtent l="0" t="0" r="6985" b="6350"/>
+                <wp:wrapSquare wrapText="bothSides"/>
+                <wp:docPr id="2035968146" name="Szövegdoboz 1"/>
+                <wp:cNvGraphicFramePr/>
+                <a:graphic xmlns:a="http://schemas.openxmlformats.org/drawingml/2006/main">
+                  <a:graphicData uri="http://schemas.microsoft.com/office/word/2010/wordprocessingShape">
+                    <wps:wsp>
+                      <wps:cNvSpPr txBox="1"/>
+                      <wps:spPr>
+                        <a:xfrm>
+                          <a:off x="0" y="0"/>
+                          <a:ext cx="2450465" cy="279400"/>
+                        </a:xfrm>
+                        <a:prstGeom prst="rect">
+                          <a:avLst/>
+                        </a:prstGeom>
+                        <a:solidFill>
+                          <a:prstClr val="white"/>
+                        </a:solidFill>
+                        <a:ln>
+                          <a:noFill/>
+                        </a:ln>
+                      </wps:spPr>
+                      <wps:txbx>
+                        <w:txbxContent>
+                          <w:bookmarkStart w:id="46" w:name="_Ref149759368"/>
+                          <w:bookmarkStart w:id="47" w:name="_Ref149759374"/>
+                          <w:p>
+                            <w:pPr>
+                              <w:pStyle w:val="Kpalrs"/>
+                              <w:rPr>
+                                <w:sz w:val="24"/>
+                              </w:rPr>
+                            </w:pPr>
+                            <w:r>
+                              <w:fldChar w:fldCharType="begin"/>
+                            </w:r>
+                            <w:r>
+                              <w:instrText xml:space="preserve"> STYLEREF 2 \s </w:instrText>
+                            </w:r>
+                            <w:r>
+                              <w:fldChar w:fldCharType="separate"/>
+                            </w:r>
+                            <w:r>
+                              <w:rPr>
+                                <w:noProof/>
+                              </w:rPr>
+                              <w:t>4.2</w:t>
+                            </w:r>
+                            <w:r>
+                              <w:fldChar w:fldCharType="end"/>
+                            </w:r>
+                            <w:r>
+                              <w:t>.</w:t>
+                            </w:r>
+                            <w:r>
+                              <w:fldChar w:fldCharType="begin"/>
+                            </w:r>
+                            <w:r>
+                              <w:instrText xml:space="preserve"> SEQ ábra \* ARABIC \s 2 </w:instrText>
+                            </w:r>
+                            <w:r>
+                              <w:fldChar w:fldCharType="separate"/>
+                            </w:r>
+                            <w:r>
+                              <w:rPr>
+                                <w:noProof/>
+                              </w:rPr>
+                              <w:t>2</w:t>
+                            </w:r>
+                            <w:r>
+                              <w:fldChar w:fldCharType="end"/>
+                            </w:r>
+                            <w:bookmarkStart w:id="48" w:name="_Toc149759853"/>
+                            <w:r>
+                              <w:t>. ábra</w:t>
+                            </w:r>
+                            <w:bookmarkEnd w:id="47"/>
+                            <w:r>
+                              <w:t xml:space="preserve">: Példa a </w:t>
+                            </w:r>
+                            <w:proofErr w:type="spellStart"/>
+                            <w:r>
+                              <w:t>useState</w:t>
+                            </w:r>
+                            <w:proofErr w:type="spellEnd"/>
+                            <w:r>
+                              <w:t xml:space="preserve"> </w:t>
+                            </w:r>
+                            <w:proofErr w:type="spellStart"/>
+                            <w:r>
+                              <w:t>hook</w:t>
+                            </w:r>
+                            <w:proofErr w:type="spellEnd"/>
+                            <w:r>
+                              <w:t xml:space="preserve"> használat</w:t>
+                            </w:r>
+                            <w:bookmarkEnd w:id="46"/>
+                            <w:r>
+                              <w:t>ára (forrás: saját ábra)</w:t>
+                            </w:r>
+                            <w:bookmarkEnd w:id="48"/>
+                          </w:p>
+                        </w:txbxContent>
+                      </wps:txbx>
+                      <wps:bodyPr rot="0" spcFirstLastPara="0" vertOverflow="overflow" horzOverflow="overflow" vert="horz" wrap="square" lIns="0" tIns="0" rIns="0" bIns="0" numCol="1" spcCol="0" rtlCol="0" fromWordArt="0" anchor="t" anchorCtr="0" forceAA="0" compatLnSpc="1">
+                        <a:prstTxWarp prst="textNoShape">
+                          <a:avLst/>
+                        </a:prstTxWarp>
+                        <a:noAutofit/>
+                      </wps:bodyPr>
+                    </wps:wsp>
+                  </a:graphicData>
+                </a:graphic>
+                <wp14:sizeRelV relativeFrom="margin">
+                  <wp14:pctHeight>0</wp14:pctHeight>
+                </wp14:sizeRelV>
+              </wp:anchor>
+            </w:drawing>
+          </mc:Choice>
+          <mc:Fallback>
+            <w:pict>
+              <v:shape w14:anchorId="25A2ED99" id="_x0000_s1031" type="#_x0000_t202" style="position:absolute;left:0;text-align:left;margin-left:141.75pt;margin-top:159.1pt;width:192.95pt;height:22pt;z-index:251669504;visibility:visible;mso-wrap-style:square;mso-height-percent:0;mso-wrap-distance-left:9pt;mso-wrap-distance-top:0;mso-wrap-distance-right:9pt;mso-wrap-distance-bottom:0;mso-position-horizontal:right;mso-position-horizontal-relative:margin;mso-position-vertical:absolute;mso-position-vertical-relative:text;mso-height-percent:0;mso-height-relative:margin;v-text-anchor:top" o:gfxdata="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" stroked="f">
+                <v:textbox inset="0,0,0,0">
+                  <w:txbxContent>
+                    <w:bookmarkStart w:id="49" w:name="_Ref149759368"/>
+                    <w:bookmarkStart w:id="50" w:name="_Ref149759374"/>
+                    <w:p>
+                      <w:pPr>
+                        <w:pStyle w:val="Kpalrs"/>
+                        <w:rPr>
+                          <w:sz w:val="24"/>
+                        </w:rPr>
+                      </w:pPr>
+                      <w:r>
+                        <w:fldChar w:fldCharType="begin"/>
+                      </w:r>
+                      <w:r>
+                        <w:instrText xml:space="preserve"> STYLEREF 2 \s </w:instrText>
+                      </w:r>
+                      <w:r>
+                        <w:fldChar w:fldCharType="separate"/>
+                      </w:r>
+                      <w:r>
+                        <w:rPr>
+                          <w:noProof/>
+                        </w:rPr>
+                        <w:t>4.2</w:t>
+                      </w:r>
+                      <w:r>
+                        <w:fldChar w:fldCharType="end"/>
+                      </w:r>
+                      <w:r>
+                        <w:t>.</w:t>
+                      </w:r>
+                      <w:r>
+                        <w:fldChar w:fldCharType="begin"/>
+                      </w:r>
+                      <w:r>
+                        <w:instrText xml:space="preserve"> SEQ ábra \* ARABIC \s 2 </w:instrText>
+                      </w:r>
+                      <w:r>
+                        <w:fldChar w:fldCharType="separate"/>
+                      </w:r>
+                      <w:r>
+                        <w:rPr>
+                          <w:noProof/>
+                        </w:rPr>
+                        <w:t>2</w:t>
+                      </w:r>
+                      <w:r>
+                        <w:fldChar w:fldCharType="end"/>
+                      </w:r>
+                      <w:bookmarkStart w:id="51" w:name="_Toc149759853"/>
+                      <w:r>
+                        <w:t>. ábra</w:t>
+                      </w:r>
+                      <w:bookmarkEnd w:id="50"/>
+                      <w:r>
+                        <w:t xml:space="preserve">: Példa a </w:t>
+                      </w:r>
+                      <w:proofErr w:type="spellStart"/>
+                      <w:r>
+                        <w:t>useState</w:t>
+                      </w:r>
+                      <w:proofErr w:type="spellEnd"/>
+                      <w:r>
+                        <w:t xml:space="preserve"> </w:t>
+                      </w:r>
+                      <w:proofErr w:type="spellStart"/>
+                      <w:r>
+                        <w:t>hook</w:t>
+                      </w:r>
+                      <w:proofErr w:type="spellEnd"/>
+                      <w:r>
+                        <w:t xml:space="preserve"> használat</w:t>
+                      </w:r>
+                      <w:bookmarkEnd w:id="49"/>
+                      <w:r>
+                        <w:t>ára (forrás: saját ábra)</w:t>
+                      </w:r>
+                      <w:bookmarkEnd w:id="51"/>
+                    </w:p>
+                  </w:txbxContent>
+                </v:textbox>
+                <w10:wrap type="square" anchorx="margin"/>
+              </v:shape>
+            </w:pict>
+          </mc:Fallback>
+        </mc:AlternateContent>
+      </w:r>
+      <w:r>
+        <w:rPr>
+          <w:lang w:eastAsia="hu-HU"/>
+        </w:rPr>
+        <w:drawing>
+          <wp:anchor distT="0" distB="0" distL="114300" distR="114300" simplePos="0" relativeHeight="251667456" behindDoc="0" locked="0" layoutInCell="1" allowOverlap="1" wp14:anchorId="2EE7FEDF" wp14:editId="6E5BC4C0">
+            <wp:simplePos x="0" y="0"/>
+            <wp:positionH relativeFrom="margin">
+              <wp:posOffset>2941955</wp:posOffset>
+            </wp:positionH>
+            <wp:positionV relativeFrom="paragraph">
+              <wp:posOffset>1044215</wp:posOffset>
+            </wp:positionV>
+            <wp:extent cx="2450692" cy="921224"/>
+            <wp:effectExtent l="0" t="0" r="6985" b="0"/>
+            <wp:wrapSquare wrapText="bothSides"/>
+            <wp:docPr id="1161867348" name="Kép 1" descr="A képen szöveg, képernyőkép, Betűtípus látható&#10;&#10;Automatikusan generált leírás"/>
+            <wp:cNvGraphicFramePr>
+              <a:graphicFrameLocks xmlns:a="http://schemas.openxmlformats.org/drawingml/2006/main" noChangeAspect="1"/>
+            </wp:cNvGraphicFramePr>
+            <a:graphic xmlns:a="http://schemas.openxmlformats.org/drawingml/2006/main">
+              <a:graphicData uri="http://schemas.openxmlformats.org/drawingml/2006/picture">
+                <pic:pic xmlns:pic="http://schemas.openxmlformats.org/drawingml/2006/picture">
+                  <pic:nvPicPr>
+                    <pic:cNvPr id="1161867348" name="Kép 1" descr="A képen szöveg, képernyőkép, Betűtípus látható&#10;&#10;Automatikusan generált leírás"/>
+                    <pic:cNvPicPr/>
+                  </pic:nvPicPr>
+                  <pic:blipFill>
+                    <a:blip r:embed="rId13">
+                      <a:extLst>
+                        <a:ext uri="{28A0092B-C50C-407E-A947-70E740481C1C}">
+                          <a14:useLocalDpi xmlns:a14="http://schemas.microsoft.com/office/drawing/2010/main" val="0"/>
+                        </a:ext>
+                      </a:extLst>
+                    </a:blip>
+                    <a:stretch>
+                      <a:fillRect/>
+                    </a:stretch>
+                  </pic:blipFill>
+                  <pic:spPr>
+                    <a:xfrm>
+                      <a:off x="0" y="0"/>
+                      <a:ext cx="2450692" cy="921224"/>
+                    </a:xfrm>
+                    <a:prstGeom prst="rect">
+                      <a:avLst/>
+                    </a:prstGeom>
+                  </pic:spPr>
+                </pic:pic>
+              </a:graphicData>
+            </a:graphic>
+          </wp:anchor>
+        </w:drawing>
+      </w:r>
+      <w:r>
+        <w:rPr>
+          <w:lang w:eastAsia="hu-HU"/>
+        </w:rPr>
+        <w:t xml:space="preserve">A </w:t>
+      </w:r>
+      <w:proofErr w:type="spellStart"/>
+      <w:r>
+        <w:rPr>
+          <w:lang w:eastAsia="hu-HU"/>
+        </w:rPr>
+        <w:t>hook</w:t>
+      </w:r>
+      <w:proofErr w:type="spellEnd"/>
+      <w:r>
+        <w:rPr>
+          <w:lang w:eastAsia="hu-HU"/>
+        </w:rPr>
+        <w:t xml:space="preserve"> az egy olyan függvény, ami hozzáférést ad a fejlesztőnek a React bizonyos funkcióihoz. </w:t>
+      </w:r>
+      <w:r>
+        <w:rPr>
+          <w:lang w:eastAsia="hu-HU"/>
+        </w:rPr>
+        <w:t xml:space="preserve">A </w:t>
+      </w:r>
+      <w:proofErr w:type="spellStart"/>
+      <w:r>
+        <w:rPr>
+          <w:lang w:eastAsia="hu-HU"/>
+        </w:rPr>
+        <w:t>hook</w:t>
+      </w:r>
+      <w:proofErr w:type="spellEnd"/>
+      <w:r>
+        <w:rPr>
+          <w:lang w:eastAsia="hu-HU"/>
+        </w:rPr>
+        <w:t>-ok neve általában konvenciót követve a „</w:t>
+      </w:r>
+      <w:proofErr w:type="spellStart"/>
+      <w:r>
+        <w:rPr>
+          <w:lang w:eastAsia="hu-HU"/>
+        </w:rPr>
+        <w:t>use</w:t>
+      </w:r>
+      <w:proofErr w:type="spellEnd"/>
+      <w:r>
+        <w:rPr>
+          <w:lang w:eastAsia="hu-HU"/>
+        </w:rPr>
+        <w:t xml:space="preserve">” angol szóval kezdődik. </w:t>
+      </w:r>
+      <w:r>
+        <w:rPr>
+          <w:lang w:eastAsia="hu-HU"/>
+        </w:rPr>
+        <w:t xml:space="preserve">A komponens </w:t>
+      </w:r>
+      <w:proofErr w:type="spellStart"/>
+      <w:r>
+        <w:rPr>
+          <w:lang w:eastAsia="hu-HU"/>
+        </w:rPr>
+        <w:t>state-jének</w:t>
+      </w:r>
+      <w:proofErr w:type="spellEnd"/>
+      <w:r>
+        <w:rPr>
+          <w:lang w:eastAsia="hu-HU"/>
+        </w:rPr>
+        <w:t xml:space="preserve"> kezelésére például a </w:t>
+      </w:r>
+      <w:proofErr w:type="spellStart"/>
+      <w:r>
+        <w:rPr>
+          <w:lang w:eastAsia="hu-HU"/>
+        </w:rPr>
+        <w:t>useState</w:t>
+      </w:r>
+      <w:proofErr w:type="spellEnd"/>
+      <w:r>
+        <w:rPr>
+          <w:lang w:eastAsia="hu-HU"/>
+        </w:rPr>
+        <w:t xml:space="preserve"> </w:t>
+      </w:r>
+      <w:proofErr w:type="spellStart"/>
+      <w:r>
+        <w:rPr>
+          <w:lang w:eastAsia="hu-HU"/>
+        </w:rPr>
+        <w:t>hook</w:t>
+      </w:r>
+      <w:proofErr w:type="spellEnd"/>
+      <w:r>
+        <w:rPr>
+          <w:lang w:eastAsia="hu-HU"/>
+        </w:rPr>
+        <w:t xml:space="preserve"> alkalmas. Ennek a függvénynek egy opcionális paramétere van: az adott </w:t>
+      </w:r>
+      <w:proofErr w:type="spellStart"/>
+      <w:r>
+        <w:rPr>
+          <w:lang w:eastAsia="hu-HU"/>
+        </w:rPr>
+        <w:t>state</w:t>
+      </w:r>
+      <w:proofErr w:type="spellEnd"/>
+      <w:r>
+        <w:rPr>
+          <w:lang w:eastAsia="hu-HU"/>
+        </w:rPr>
+        <w:t xml:space="preserve"> változó kezdeti értéke, a visszatérési értéke pedig egy két elemű tömb, melynek elemeit könnyen kiolvashatjuk a JavaScript tömb destrukturálás felhasználásával. A tömb első eleme a </w:t>
+      </w:r>
+      <w:proofErr w:type="spellStart"/>
+      <w:r>
+        <w:rPr>
+          <w:lang w:eastAsia="hu-HU"/>
+        </w:rPr>
+        <w:t>state</w:t>
+      </w:r>
+      <w:proofErr w:type="spellEnd"/>
+      <w:r>
+        <w:rPr>
+          <w:lang w:eastAsia="hu-HU"/>
+        </w:rPr>
+        <w:t xml:space="preserve"> jelenlegi értéke, a második pedig az a függvény, amivel azt módosítani lehet.</w:t>
+      </w:r>
+      <w:r>
+        <w:rPr>
+          <w:lang w:eastAsia="hu-HU"/>
+        </w:rPr>
+        <w:t xml:space="preserve"> (</w:t>
+      </w:r>
       <w:r>
         <w:rPr>
           <w:lang w:eastAsia="hu-HU"/>
@@ -10546,7 +13506,12 @@
         <w:rPr>
           <w:lang w:eastAsia="hu-HU"/>
         </w:rPr>
-        <w:instrText xml:space="preserve"> STYLEREF 1 \s </w:instrText>
+        <w:instrText xml:space="preserve"> REF _Ref149759374 \h </w:instrText>
+      </w:r>
+      <w:r>
+        <w:rPr>
+          <w:lang w:eastAsia="hu-HU"/>
+        </w:rPr>
       </w:r>
       <w:r>
         <w:rPr>
@@ -10554,13 +13519,23 @@
         </w:rPr>
         <w:fldChar w:fldCharType="separate"/>
       </w:r>
-      <w:bookmarkStart w:id="21" w:name="_Toc149737595"/>
       <w:r>
         <w:rPr>
           <w:noProof/>
-          <w:lang w:eastAsia="hu-HU"/>
-        </w:rPr>
-        <w:t>3</w:t>
+        </w:rPr>
+        <w:t>4.2</w:t>
+      </w:r>
+      <w:r>
+        <w:t>.</w:t>
+      </w:r>
+      <w:r>
+        <w:rPr>
+          <w:noProof/>
+        </w:rPr>
+        <w:t>2</w:t>
+      </w:r>
+      <w:r>
+        <w:t>. ábra</w:t>
       </w:r>
       <w:r>
         <w:rPr>
@@ -10572,43 +13547,8 @@
         <w:rPr>
           <w:lang w:eastAsia="hu-HU"/>
         </w:rPr>
-        <w:t>.</w:t>
-      </w:r>
-      <w:r>
-        <w:rPr>
-          <w:lang w:eastAsia="hu-HU"/>
-        </w:rPr>
-        <w:fldChar w:fldCharType="begin"/>
-      </w:r>
-      <w:r>
-        <w:rPr>
-          <w:lang w:eastAsia="hu-HU"/>
-        </w:rPr>
-        <w:instrText xml:space="preserve"> SEQ Táblázat \* ARABIC \s 1 </w:instrText>
-      </w:r>
-      <w:r>
-        <w:rPr>
-          <w:lang w:eastAsia="hu-HU"/>
-        </w:rPr>
-        <w:fldChar w:fldCharType="separate"/>
-      </w:r>
-      <w:r>
-        <w:rPr>
-          <w:noProof/>
-          <w:lang w:eastAsia="hu-HU"/>
-        </w:rPr>
-        <w:t>2</w:t>
-      </w:r>
-      <w:r>
-        <w:rPr>
-          <w:lang w:eastAsia="hu-HU"/>
-        </w:rPr>
-        <w:fldChar w:fldCharType="end"/>
-      </w:r>
-      <w:r>
-        <w:t>. Táblázat: Frontendes keretrendszerek összehasonlítása</w:t>
-      </w:r>
-      <w:bookmarkEnd w:id="21"/>
+        <w:t>)</w:t>
+      </w:r>
     </w:p>
     <w:p>
       <w:pPr>
@@ -10617,45 +13557,632 @@
           <w:lang w:eastAsia="hu-HU"/>
         </w:rPr>
       </w:pPr>
+      <w:r>
+        <w:rPr>
+          <w:noProof/>
+        </w:rPr>
+        <mc:AlternateContent>
+          <mc:Choice Requires="wps">
+            <w:drawing>
+              <wp:anchor distT="0" distB="0" distL="114300" distR="114300" simplePos="0" relativeHeight="251672576" behindDoc="0" locked="0" layoutInCell="1" allowOverlap="1" wp14:anchorId="3CE87E6A" wp14:editId="21AFB56C">
+                <wp:simplePos x="0" y="0"/>
+                <wp:positionH relativeFrom="column">
+                  <wp:posOffset>2942590</wp:posOffset>
+                </wp:positionH>
+                <wp:positionV relativeFrom="paragraph">
+                  <wp:posOffset>1325880</wp:posOffset>
+                </wp:positionV>
+                <wp:extent cx="2452370" cy="635"/>
+                <wp:effectExtent l="0" t="0" r="0" b="0"/>
+                <wp:wrapSquare wrapText="bothSides"/>
+                <wp:docPr id="2065991206" name="Szövegdoboz 1"/>
+                <wp:cNvGraphicFramePr/>
+                <a:graphic xmlns:a="http://schemas.openxmlformats.org/drawingml/2006/main">
+                  <a:graphicData uri="http://schemas.microsoft.com/office/word/2010/wordprocessingShape">
+                    <wps:wsp>
+                      <wps:cNvSpPr txBox="1"/>
+                      <wps:spPr>
+                        <a:xfrm>
+                          <a:off x="0" y="0"/>
+                          <a:ext cx="2452370" cy="635"/>
+                        </a:xfrm>
+                        <a:prstGeom prst="rect">
+                          <a:avLst/>
+                        </a:prstGeom>
+                        <a:solidFill>
+                          <a:prstClr val="white"/>
+                        </a:solidFill>
+                        <a:ln>
+                          <a:noFill/>
+                        </a:ln>
+                      </wps:spPr>
+                      <wps:txbx>
+                        <w:txbxContent>
+                          <w:p>
+                            <w:pPr>
+                              <w:pStyle w:val="Kpalrs"/>
+                              <w:rPr>
+                                <w:sz w:val="24"/>
+                              </w:rPr>
+                            </w:pPr>
+                            <w:r>
+                              <w:fldChar w:fldCharType="begin"/>
+                            </w:r>
+                            <w:r>
+                              <w:instrText xml:space="preserve"> STYLEREF 2 \s </w:instrText>
+                            </w:r>
+                            <w:r>
+                              <w:fldChar w:fldCharType="separate"/>
+                            </w:r>
+                            <w:r>
+                              <w:rPr>
+                                <w:noProof/>
+                              </w:rPr>
+                              <w:t>4.2</w:t>
+                            </w:r>
+                            <w:r>
+                              <w:fldChar w:fldCharType="end"/>
+                            </w:r>
+                            <w:r>
+                              <w:t>.</w:t>
+                            </w:r>
+                            <w:r>
+                              <w:fldChar w:fldCharType="begin"/>
+                            </w:r>
+                            <w:r>
+                              <w:instrText xml:space="preserve"> SEQ ábra \* ARABIC \s 2 </w:instrText>
+                            </w:r>
+                            <w:r>
+                              <w:fldChar w:fldCharType="separate"/>
+                            </w:r>
+                            <w:r>
+                              <w:rPr>
+                                <w:noProof/>
+                              </w:rPr>
+                              <w:t>3</w:t>
+                            </w:r>
+                            <w:r>
+                              <w:fldChar w:fldCharType="end"/>
+                            </w:r>
+                            <w:r>
+                              <w:t xml:space="preserve">. ábra: Példa a </w:t>
+                            </w:r>
+                            <w:proofErr w:type="spellStart"/>
+                            <w:r>
+                              <w:t>useEffect</w:t>
+                            </w:r>
+                            <w:proofErr w:type="spellEnd"/>
+                            <w:r>
+                              <w:t xml:space="preserve"> </w:t>
+                            </w:r>
+                            <w:proofErr w:type="spellStart"/>
+                            <w:r>
+                              <w:t>hook</w:t>
+                            </w:r>
+                            <w:proofErr w:type="spellEnd"/>
+                            <w:r>
+                              <w:t xml:space="preserve"> használatára (forrás: saját ábra)</w:t>
+                            </w:r>
+                          </w:p>
+                        </w:txbxContent>
+                      </wps:txbx>
+                      <wps:bodyPr rot="0" spcFirstLastPara="0" vertOverflow="overflow" horzOverflow="overflow" vert="horz" wrap="square" lIns="0" tIns="0" rIns="0" bIns="0" numCol="1" spcCol="0" rtlCol="0" fromWordArt="0" anchor="t" anchorCtr="0" forceAA="0" compatLnSpc="1">
+                        <a:prstTxWarp prst="textNoShape">
+                          <a:avLst/>
+                        </a:prstTxWarp>
+                        <a:spAutoFit/>
+                      </wps:bodyPr>
+                    </wps:wsp>
+                  </a:graphicData>
+                </a:graphic>
+              </wp:anchor>
+            </w:drawing>
+          </mc:Choice>
+          <mc:Fallback>
+            <w:pict>
+              <v:shape w14:anchorId="3CE87E6A" id="_x0000_s1032" type="#_x0000_t202" style="position:absolute;left:0;text-align:left;margin-left:231.7pt;margin-top:104.4pt;width:193.1pt;height:.05pt;z-index:251672576;visibility:visible;mso-wrap-style:square;mso-wrap-distance-left:9pt;mso-wrap-distance-top:0;mso-wrap-distance-right:9pt;mso-wrap-distance-bottom:0;mso-position-horizontal:absolute;mso-position-horizontal-relative:text;mso-position-vertical:absolute;mso-position-vertical-relative:text;v-text-anchor:top" o:gfxdata="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" stroked="f">
+                <v:textbox style="mso-fit-shape-to-text:t" inset="0,0,0,0">
+                  <w:txbxContent>
+                    <w:p>
+                      <w:pPr>
+                        <w:pStyle w:val="Kpalrs"/>
+                        <w:rPr>
+                          <w:sz w:val="24"/>
+                        </w:rPr>
+                      </w:pPr>
+                      <w:r>
+                        <w:fldChar w:fldCharType="begin"/>
+                      </w:r>
+                      <w:r>
+                        <w:instrText xml:space="preserve"> STYLEREF 2 \s </w:instrText>
+                      </w:r>
+                      <w:r>
+                        <w:fldChar w:fldCharType="separate"/>
+                      </w:r>
+                      <w:r>
+                        <w:rPr>
+                          <w:noProof/>
+                        </w:rPr>
+                        <w:t>4.2</w:t>
+                      </w:r>
+                      <w:r>
+                        <w:fldChar w:fldCharType="end"/>
+                      </w:r>
+                      <w:r>
+                        <w:t>.</w:t>
+                      </w:r>
+                      <w:r>
+                        <w:fldChar w:fldCharType="begin"/>
+                      </w:r>
+                      <w:r>
+                        <w:instrText xml:space="preserve"> SEQ ábra \* ARABIC \s 2 </w:instrText>
+                      </w:r>
+                      <w:r>
+                        <w:fldChar w:fldCharType="separate"/>
+                      </w:r>
+                      <w:r>
+                        <w:rPr>
+                          <w:noProof/>
+                        </w:rPr>
+                        <w:t>3</w:t>
+                      </w:r>
+                      <w:r>
+                        <w:fldChar w:fldCharType="end"/>
+                      </w:r>
+                      <w:r>
+                        <w:t xml:space="preserve">. ábra: Példa a </w:t>
+                      </w:r>
+                      <w:proofErr w:type="spellStart"/>
+                      <w:r>
+                        <w:t>useEffect</w:t>
+                      </w:r>
+                      <w:proofErr w:type="spellEnd"/>
+                      <w:r>
+                        <w:t xml:space="preserve"> </w:t>
+                      </w:r>
+                      <w:proofErr w:type="spellStart"/>
+                      <w:r>
+                        <w:t>hook</w:t>
+                      </w:r>
+                      <w:proofErr w:type="spellEnd"/>
+                      <w:r>
+                        <w:t xml:space="preserve"> használatára (forrás: saját ábra)</w:t>
+                      </w:r>
+                    </w:p>
+                  </w:txbxContent>
+                </v:textbox>
+                <w10:wrap type="square"/>
+              </v:shape>
+            </w:pict>
+          </mc:Fallback>
+        </mc:AlternateContent>
+      </w:r>
+      <w:r>
+        <w:rPr>
+          <w:lang w:eastAsia="hu-HU"/>
+        </w:rPr>
+        <w:drawing>
+          <wp:anchor distT="0" distB="0" distL="114300" distR="114300" simplePos="0" relativeHeight="251670528" behindDoc="0" locked="0" layoutInCell="1" allowOverlap="1" wp14:anchorId="347253B6" wp14:editId="1A54CAFF">
+            <wp:simplePos x="0" y="0"/>
+            <wp:positionH relativeFrom="margin">
+              <wp:posOffset>2942590</wp:posOffset>
+            </wp:positionH>
+            <wp:positionV relativeFrom="paragraph">
+              <wp:posOffset>6350</wp:posOffset>
+            </wp:positionV>
+            <wp:extent cx="2452370" cy="1262380"/>
+            <wp:effectExtent l="0" t="0" r="5080" b="0"/>
+            <wp:wrapSquare wrapText="bothSides"/>
+            <wp:docPr id="1419672377" name="Kép 1" descr="A képen szöveg, képernyőkép, Betűtípus látható&#10;&#10;Automatikusan generált leírás"/>
+            <wp:cNvGraphicFramePr>
+              <a:graphicFrameLocks xmlns:a="http://schemas.openxmlformats.org/drawingml/2006/main" noChangeAspect="1"/>
+            </wp:cNvGraphicFramePr>
+            <a:graphic xmlns:a="http://schemas.openxmlformats.org/drawingml/2006/main">
+              <a:graphicData uri="http://schemas.openxmlformats.org/drawingml/2006/picture">
+                <pic:pic xmlns:pic="http://schemas.openxmlformats.org/drawingml/2006/picture">
+                  <pic:nvPicPr>
+                    <pic:cNvPr id="1419672377" name="Kép 1" descr="A képen szöveg, képernyőkép, Betűtípus látható&#10;&#10;Automatikusan generált leírás"/>
+                    <pic:cNvPicPr/>
+                  </pic:nvPicPr>
+                  <pic:blipFill>
+                    <a:blip r:embed="rId14">
+                      <a:extLst>
+                        <a:ext uri="{28A0092B-C50C-407E-A947-70E740481C1C}">
+                          <a14:useLocalDpi xmlns:a14="http://schemas.microsoft.com/office/drawing/2010/main" val="0"/>
+                        </a:ext>
+                      </a:extLst>
+                    </a:blip>
+                    <a:stretch>
+                      <a:fillRect/>
+                    </a:stretch>
+                  </pic:blipFill>
+                  <pic:spPr>
+                    <a:xfrm>
+                      <a:off x="0" y="0"/>
+                      <a:ext cx="2452370" cy="1262380"/>
+                    </a:xfrm>
+                    <a:prstGeom prst="rect">
+                      <a:avLst/>
+                    </a:prstGeom>
+                  </pic:spPr>
+                </pic:pic>
+              </a:graphicData>
+            </a:graphic>
+            <wp14:sizeRelH relativeFrom="margin">
+              <wp14:pctWidth>0</wp14:pctWidth>
+            </wp14:sizeRelH>
+            <wp14:sizeRelV relativeFrom="margin">
+              <wp14:pctHeight>0</wp14:pctHeight>
+            </wp14:sizeRelV>
+          </wp:anchor>
+        </w:drawing>
+      </w:r>
+      <w:r>
+        <w:rPr>
+          <w:lang w:eastAsia="hu-HU"/>
+        </w:rPr>
+        <w:t xml:space="preserve">A másik legfontosabb </w:t>
+      </w:r>
+      <w:proofErr w:type="spellStart"/>
+      <w:proofErr w:type="gramStart"/>
+      <w:r>
+        <w:rPr>
+          <w:lang w:eastAsia="hu-HU"/>
+        </w:rPr>
+        <w:t>hook</w:t>
+      </w:r>
+      <w:proofErr w:type="spellEnd"/>
+      <w:proofErr w:type="gramEnd"/>
+      <w:r>
+        <w:rPr>
+          <w:lang w:eastAsia="hu-HU"/>
+        </w:rPr>
+        <w:t xml:space="preserve"> aminek használata elengedhetetlen a fejlesztés során, az a </w:t>
+      </w:r>
+      <w:proofErr w:type="spellStart"/>
+      <w:r>
+        <w:rPr>
+          <w:lang w:eastAsia="hu-HU"/>
+        </w:rPr>
+        <w:t>useEffect</w:t>
+      </w:r>
+      <w:proofErr w:type="spellEnd"/>
+      <w:r>
+        <w:rPr>
+          <w:lang w:eastAsia="hu-HU"/>
+        </w:rPr>
+        <w:t>. Ez a függvény teszi lehetővé azt, hogy egy olyan „mellékhatást” tudjunk specifikálni, aminek a komponens renderelésekor lefutnia. Az első paramétere maga a</w:t>
+      </w:r>
+      <w:r>
+        <w:rPr>
+          <w:lang w:eastAsia="hu-HU"/>
+        </w:rPr>
+        <w:t xml:space="preserve">z </w:t>
+      </w:r>
+      <w:proofErr w:type="spellStart"/>
+      <w:r>
+        <w:rPr>
+          <w:lang w:eastAsia="hu-HU"/>
+        </w:rPr>
+        <w:t>effect</w:t>
+      </w:r>
+      <w:proofErr w:type="spellEnd"/>
+      <w:r>
+        <w:rPr>
+          <w:lang w:eastAsia="hu-HU"/>
+        </w:rPr>
+        <w:t>, tehát az a</w:t>
+      </w:r>
+      <w:r>
+        <w:rPr>
+          <w:lang w:eastAsia="hu-HU"/>
+        </w:rPr>
+        <w:t xml:space="preserve"> </w:t>
+      </w:r>
+      <w:proofErr w:type="spellStart"/>
+      <w:r>
+        <w:rPr>
+          <w:lang w:eastAsia="hu-HU"/>
+        </w:rPr>
+        <w:t>callback</w:t>
+      </w:r>
+      <w:proofErr w:type="spellEnd"/>
+      <w:r>
+        <w:rPr>
+          <w:lang w:eastAsia="hu-HU"/>
+        </w:rPr>
+        <w:t xml:space="preserve"> függvény, ami leírja minek kell történnie</w:t>
+      </w:r>
+      <w:r>
+        <w:rPr>
+          <w:lang w:eastAsia="hu-HU"/>
+        </w:rPr>
+        <w:t>.</w:t>
+      </w:r>
+      <w:r>
+        <w:rPr>
+          <w:lang w:eastAsia="hu-HU"/>
+        </w:rPr>
+        <w:t xml:space="preserve"> </w:t>
+      </w:r>
+      <w:r>
+        <w:rPr>
+          <w:lang w:eastAsia="hu-HU"/>
+        </w:rPr>
+        <w:t>A</w:t>
+      </w:r>
+      <w:r>
+        <w:rPr>
+          <w:lang w:eastAsia="hu-HU"/>
+        </w:rPr>
+        <w:t xml:space="preserve"> második paraméter az az úgy nevezett függőségi tömb </w:t>
+      </w:r>
+      <w:r>
+        <w:rPr>
+          <w:lang w:eastAsia="hu-HU"/>
+        </w:rPr>
+        <w:lastRenderedPageBreak/>
+        <w:t>(</w:t>
+      </w:r>
+      <w:proofErr w:type="spellStart"/>
+      <w:r>
+        <w:rPr>
+          <w:lang w:eastAsia="hu-HU"/>
+        </w:rPr>
+        <w:t>dependency</w:t>
+      </w:r>
+      <w:proofErr w:type="spellEnd"/>
+      <w:r>
+        <w:rPr>
+          <w:lang w:eastAsia="hu-HU"/>
+        </w:rPr>
+        <w:t xml:space="preserve"> </w:t>
+      </w:r>
+      <w:proofErr w:type="spellStart"/>
+      <w:r>
+        <w:rPr>
+          <w:lang w:eastAsia="hu-HU"/>
+        </w:rPr>
+        <w:t>array</w:t>
+      </w:r>
+      <w:proofErr w:type="spellEnd"/>
+      <w:r>
+        <w:rPr>
+          <w:lang w:eastAsia="hu-HU"/>
+        </w:rPr>
+        <w:t xml:space="preserve">). Ez a tömb specifikálja, hogy milyen értékek megváltozásakor kell lefutnia az </w:t>
+      </w:r>
+      <w:proofErr w:type="spellStart"/>
+      <w:r>
+        <w:rPr>
+          <w:lang w:eastAsia="hu-HU"/>
+        </w:rPr>
+        <w:t>effect-nek</w:t>
+      </w:r>
+      <w:proofErr w:type="spellEnd"/>
+      <w:r>
+        <w:rPr>
+          <w:lang w:eastAsia="hu-HU"/>
+        </w:rPr>
+        <w:t>.</w:t>
+      </w:r>
+      <w:r>
+        <w:rPr>
+          <w:lang w:eastAsia="hu-HU"/>
+        </w:rPr>
+        <w:t xml:space="preserve"> Amennyiben a tömb üres, úgy az adott kód minden </w:t>
+      </w:r>
+      <w:proofErr w:type="spellStart"/>
+      <w:r>
+        <w:rPr>
+          <w:lang w:eastAsia="hu-HU"/>
+        </w:rPr>
+        <w:t>újrarendereléskor</w:t>
+      </w:r>
+      <w:proofErr w:type="spellEnd"/>
+      <w:r>
+        <w:rPr>
+          <w:lang w:eastAsia="hu-HU"/>
+        </w:rPr>
+        <w:t xml:space="preserve"> lefut.</w:t>
+      </w:r>
+      <w:r>
+        <w:rPr>
+          <w:lang w:eastAsia="hu-HU"/>
+        </w:rPr>
+        <w:t xml:space="preserve"> A </w:t>
+      </w:r>
+      <w:proofErr w:type="spellStart"/>
+      <w:r>
+        <w:rPr>
+          <w:lang w:eastAsia="hu-HU"/>
+        </w:rPr>
+        <w:t>useEffect</w:t>
+      </w:r>
+      <w:proofErr w:type="spellEnd"/>
+      <w:r>
+        <w:rPr>
+          <w:lang w:eastAsia="hu-HU"/>
+        </w:rPr>
+        <w:t xml:space="preserve"> tehát jó megoldás arra az esetre, ha egy API hívást kell végrehajtanunk amikor a komponens</w:t>
+      </w:r>
+      <w:r>
+        <w:rPr>
+          <w:lang w:eastAsia="hu-HU"/>
+        </w:rPr>
+        <w:t xml:space="preserve"> megjelenik.</w:t>
+      </w:r>
+      <w:r>
+        <w:rPr>
+          <w:noProof/>
+        </w:rPr>
+        <w:t xml:space="preserve"> </w:t>
+      </w:r>
     </w:p>
     <w:p>
       <w:pPr>
-        <w:pStyle w:val="Cmsor1"/>
-      </w:pPr>
-      <w:r>
-        <w:t>Használt technológiák ismertetése</w:t>
-      </w:r>
+        <w:ind w:firstLine="432"/>
+        <w:rPr>
+          <w:lang w:eastAsia="hu-HU"/>
+        </w:rPr>
+      </w:pPr>
     </w:p>
     <w:p>
       <w:pPr>
-        <w:pStyle w:val="Cmsor2"/>
-      </w:pPr>
-      <w:r>
-        <w:t>Backend technológiák</w:t>
-      </w:r>
+        <w:pStyle w:val="Cmsor4"/>
+        <w:rPr>
+          <w:lang w:eastAsia="hu-HU"/>
+        </w:rPr>
+      </w:pPr>
+      <w:bookmarkStart w:id="52" w:name="_Toc149757516"/>
+      <w:r>
+        <w:rPr>
+          <w:lang w:eastAsia="hu-HU"/>
+        </w:rPr>
+        <w:t xml:space="preserve">Saját </w:t>
+      </w:r>
+      <w:proofErr w:type="spellStart"/>
+      <w:r>
+        <w:rPr>
+          <w:lang w:eastAsia="hu-HU"/>
+        </w:rPr>
+        <w:t>hook</w:t>
+      </w:r>
+      <w:proofErr w:type="spellEnd"/>
+      <w:r>
+        <w:rPr>
+          <w:lang w:eastAsia="hu-HU"/>
+        </w:rPr>
+        <w:t>-ok</w:t>
+      </w:r>
+      <w:bookmarkEnd w:id="52"/>
     </w:p>
     <w:p>
       <w:pPr>
-        <w:pStyle w:val="Cmsor2"/>
-      </w:pPr>
-      <w:r>
-        <w:t>Frontend technológiák</w:t>
+        <w:ind w:firstLine="432"/>
+        <w:rPr>
+          <w:lang w:eastAsia="hu-HU"/>
+        </w:rPr>
+      </w:pPr>
+      <w:r>
+        <w:rPr>
+          <w:lang w:eastAsia="hu-HU"/>
+        </w:rPr>
+        <w:t xml:space="preserve">A keretrendszer továbbá azt is lehetővé teszi, hogy saját </w:t>
+      </w:r>
+      <w:proofErr w:type="spellStart"/>
+      <w:r>
+        <w:rPr>
+          <w:lang w:eastAsia="hu-HU"/>
+        </w:rPr>
+        <w:t>hook-okat</w:t>
+      </w:r>
+      <w:proofErr w:type="spellEnd"/>
+      <w:r>
+        <w:rPr>
+          <w:lang w:eastAsia="hu-HU"/>
+        </w:rPr>
+        <w:t xml:space="preserve"> definiáljunk, ami valójában olyan komponens, ami nem egy JSX elemmel tér vissza, de mégis </w:t>
+      </w:r>
+      <w:r>
+        <w:rPr>
+          <w:lang w:eastAsia="hu-HU"/>
+        </w:rPr>
+        <w:t>rendelkezhet</w:t>
+      </w:r>
+      <w:r>
+        <w:rPr>
+          <w:lang w:eastAsia="hu-HU"/>
+        </w:rPr>
+        <w:t xml:space="preserve"> </w:t>
+      </w:r>
+      <w:proofErr w:type="spellStart"/>
+      <w:r>
+        <w:rPr>
+          <w:lang w:eastAsia="hu-HU"/>
+        </w:rPr>
+        <w:t>property</w:t>
+      </w:r>
+      <w:proofErr w:type="spellEnd"/>
+      <w:r>
+        <w:rPr>
+          <w:lang w:eastAsia="hu-HU"/>
+        </w:rPr>
+        <w:t xml:space="preserve">-kel és </w:t>
+      </w:r>
+      <w:proofErr w:type="spellStart"/>
+      <w:r>
+        <w:rPr>
+          <w:lang w:eastAsia="hu-HU"/>
+        </w:rPr>
+        <w:t>state</w:t>
+      </w:r>
+      <w:proofErr w:type="spellEnd"/>
+      <w:r>
+        <w:rPr>
+          <w:lang w:eastAsia="hu-HU"/>
+        </w:rPr>
+        <w:t xml:space="preserve">-tel. </w:t>
+      </w:r>
+      <w:r>
+        <w:rPr>
+          <w:lang w:eastAsia="hu-HU"/>
+        </w:rPr>
+        <w:t>TODO</w:t>
       </w:r>
     </w:p>
     <w:p>
       <w:pPr>
+        <w:pStyle w:val="Cmsor4"/>
+        <w:rPr>
+          <w:lang w:eastAsia="hu-HU"/>
+        </w:rPr>
+      </w:pPr>
+      <w:proofErr w:type="spellStart"/>
+      <w:r>
+        <w:rPr>
+          <w:lang w:eastAsia="hu-HU"/>
+        </w:rPr>
+        <w:t>Create</w:t>
+      </w:r>
+      <w:proofErr w:type="spellEnd"/>
+      <w:r>
+        <w:rPr>
+          <w:lang w:eastAsia="hu-HU"/>
+        </w:rPr>
+        <w:t>-</w:t>
+      </w:r>
+      <w:proofErr w:type="spellStart"/>
+      <w:r>
+        <w:rPr>
+          <w:lang w:eastAsia="hu-HU"/>
+        </w:rPr>
+        <w:t>react</w:t>
+      </w:r>
+      <w:proofErr w:type="spellEnd"/>
+      <w:r>
+        <w:rPr>
+          <w:lang w:eastAsia="hu-HU"/>
+        </w:rPr>
+        <w:t>-app</w:t>
+      </w:r>
+    </w:p>
+    <w:p>
+      <w:pPr>
         <w:pStyle w:val="Cmsor3"/>
         <w:rPr>
           <w:lang w:eastAsia="hu-HU"/>
         </w:rPr>
       </w:pPr>
+      <w:bookmarkStart w:id="53" w:name="_Toc149757517"/>
       <w:proofErr w:type="spellStart"/>
       <w:r>
         <w:rPr>
           <w:lang w:eastAsia="hu-HU"/>
         </w:rPr>
-        <w:t>TypeScript</w:t>
-      </w:r>
+        <w:t>Redux</w:t>
+      </w:r>
+      <w:bookmarkEnd w:id="53"/>
       <w:proofErr w:type="spellEnd"/>
     </w:p>
     <w:p>
@@ -10665,89 +14192,89 @@
           <w:lang w:eastAsia="hu-HU"/>
         </w:rPr>
       </w:pPr>
-      <w:r>
-        <w:rPr>
-          <w:lang w:eastAsia="hu-HU"/>
-        </w:rPr>
-        <w:t>React</w:t>
-      </w:r>
-    </w:p>
-    <w:p>
-      <w:pPr>
-        <w:rPr>
-          <w:lang w:eastAsia="hu-HU"/>
-        </w:rPr>
-      </w:pPr>
       <w:proofErr w:type="spellStart"/>
       <w:r>
         <w:rPr>
           <w:lang w:eastAsia="hu-HU"/>
         </w:rPr>
-        <w:t>Create</w:t>
-      </w:r>
-      <w:proofErr w:type="spellEnd"/>
-      <w:r>
-        <w:rPr>
-          <w:lang w:eastAsia="hu-HU"/>
-        </w:rPr>
-        <w:t>-</w:t>
-      </w:r>
-      <w:proofErr w:type="spellStart"/>
-      <w:r>
-        <w:rPr>
-          <w:lang w:eastAsia="hu-HU"/>
-        </w:rPr>
-        <w:t>react</w:t>
-      </w:r>
-      <w:proofErr w:type="spellEnd"/>
-      <w:r>
-        <w:rPr>
-          <w:lang w:eastAsia="hu-HU"/>
-        </w:rPr>
-        <w:t>-app</w:t>
-      </w:r>
-    </w:p>
-    <w:p>
-      <w:pPr>
-        <w:pStyle w:val="Cmsor3"/>
-        <w:rPr>
-          <w:lang w:eastAsia="hu-HU"/>
-        </w:rPr>
-      </w:pPr>
-      <w:proofErr w:type="spellStart"/>
-      <w:r>
-        <w:rPr>
-          <w:lang w:eastAsia="hu-HU"/>
-        </w:rPr>
-        <w:t>Redux</w:t>
+        <w:t>Axios</w:t>
       </w:r>
       <w:proofErr w:type="spellEnd"/>
     </w:p>
     <w:p>
       <w:pPr>
-        <w:rPr>
-          <w:lang w:eastAsia="hu-HU"/>
-        </w:rPr>
-      </w:pPr>
+        <w:pStyle w:val="Cmsor3"/>
+        <w:rPr>
+          <w:lang w:eastAsia="hu-HU"/>
+        </w:rPr>
+      </w:pPr>
+      <w:proofErr w:type="spellStart"/>
+      <w:r>
+        <w:rPr>
+          <w:lang w:eastAsia="hu-HU"/>
+        </w:rPr>
+        <w:t>MaterialUI</w:t>
+      </w:r>
+      <w:proofErr w:type="spellEnd"/>
     </w:p>
     <w:p>
       <w:pPr>
-        <w:pStyle w:val="Cmsor2"/>
-      </w:pPr>
-      <w:r>
-        <w:br w:type="page"/>
-      </w:r>
+        <w:rPr>
+          <w:lang w:eastAsia="hu-HU"/>
+        </w:rPr>
+      </w:pPr>
     </w:p>
     <w:p>
       <w:pPr>
+        <w:spacing w:after="160" w:line="259" w:lineRule="auto"/>
+        <w:contextualSpacing w:val="0"/>
+        <w:jc w:val="left"/>
+        <w:rPr>
+          <w:rFonts w:ascii="Times New Roman" w:eastAsia="Times New Roman" w:hAnsi="Times New Roman" w:cs="Times New Roman"/>
+          <w:b/>
+          <w:bCs/>
+          <w:kern w:val="0"/>
+          <w:sz w:val="28"/>
+          <w:szCs w:val="20"/>
+          <w:lang w:eastAsia="hu-HU"/>
+          <w14:ligatures w14:val="none"/>
+        </w:rPr>
+      </w:pPr>
+      <w:r>
+        <w:br w:type="page"/>
+      </w:r>
+    </w:p>
+    <w:p>
+      <w:pPr>
+        <w:spacing w:after="160" w:line="259" w:lineRule="auto"/>
+        <w:contextualSpacing w:val="0"/>
+        <w:jc w:val="left"/>
+        <w:rPr>
+          <w:rFonts w:ascii="Times New Roman" w:eastAsia="Times New Roman" w:hAnsi="Times New Roman" w:cs="Times New Roman"/>
+          <w:b/>
+          <w:bCs/>
+          <w:kern w:val="0"/>
+          <w:sz w:val="28"/>
+          <w:szCs w:val="20"/>
+          <w:lang w:eastAsia="hu-HU"/>
+          <w14:ligatures w14:val="none"/>
+        </w:rPr>
+      </w:pPr>
+      <w:r>
+        <w:lastRenderedPageBreak/>
+        <w:br w:type="page"/>
+      </w:r>
+    </w:p>
+    <w:p>
+      <w:pPr>
         <w:pStyle w:val="Cmsor1"/>
       </w:pPr>
-      <w:bookmarkStart w:id="22" w:name="_Toc148635541"/>
+      <w:bookmarkStart w:id="54" w:name="_Toc149757518"/>
       <w:r>
         <w:lastRenderedPageBreak/>
         <w:t>Irodalomjegyzék</w:t>
       </w:r>
-      <w:bookmarkEnd w:id="22"/>
+      <w:bookmarkEnd w:id="54"/>
     </w:p>
     <w:p>
       <w:pPr>
@@ -10789,12 +14316,12 @@
         <w:tblLook w:val="04A0" w:firstRow="1" w:lastRow="0" w:firstColumn="1" w:lastColumn="0" w:noHBand="0" w:noVBand="1"/>
       </w:tblPr>
       <w:tblGrid>
-        <w:gridCol w:w="475"/>
-        <w:gridCol w:w="8028"/>
+        <w:gridCol w:w="368"/>
+        <w:gridCol w:w="8135"/>
       </w:tblGrid>
       <w:tr>
         <w:trPr>
-          <w:divId w:val="2106991919"/>
+          <w:divId w:val="632101033"/>
           <w:tblCellSpacing w:w="15" w:type="dxa"/>
         </w:trPr>
         <w:tc>
@@ -10847,7 +14374,7 @@
       </w:tr>
       <w:tr>
         <w:trPr>
-          <w:divId w:val="2106991919"/>
+          <w:divId w:val="632101033"/>
           <w:tblCellSpacing w:w="15" w:type="dxa"/>
         </w:trPr>
         <w:tc>
@@ -10897,7 +14424,7 @@
       </w:tr>
       <w:tr>
         <w:trPr>
-          <w:divId w:val="2106991919"/>
+          <w:divId w:val="632101033"/>
           <w:tblCellSpacing w:w="15" w:type="dxa"/>
         </w:trPr>
         <w:tc>
@@ -10947,7 +14474,7 @@
       </w:tr>
       <w:tr>
         <w:trPr>
-          <w:divId w:val="2106991919"/>
+          <w:divId w:val="632101033"/>
           <w:tblCellSpacing w:w="15" w:type="dxa"/>
         </w:trPr>
         <w:tc>
@@ -10997,7 +14524,7 @@
       </w:tr>
       <w:tr>
         <w:trPr>
-          <w:divId w:val="2106991919"/>
+          <w:divId w:val="632101033"/>
           <w:tblCellSpacing w:w="15" w:type="dxa"/>
         </w:trPr>
         <w:tc>
@@ -11047,7 +14574,7 @@
       </w:tr>
       <w:tr>
         <w:trPr>
-          <w:divId w:val="2106991919"/>
+          <w:divId w:val="632101033"/>
           <w:tblCellSpacing w:w="15" w:type="dxa"/>
         </w:trPr>
         <w:tc>
@@ -11097,7 +14624,7 @@
       </w:tr>
       <w:tr>
         <w:trPr>
-          <w:divId w:val="2106991919"/>
+          <w:divId w:val="632101033"/>
           <w:tblCellSpacing w:w="15" w:type="dxa"/>
         </w:trPr>
         <w:tc>
@@ -11147,7 +14674,7 @@
       </w:tr>
       <w:tr>
         <w:trPr>
-          <w:divId w:val="2106991919"/>
+          <w:divId w:val="632101033"/>
           <w:tblCellSpacing w:w="15" w:type="dxa"/>
         </w:trPr>
         <w:tc>
@@ -11197,7 +14724,7 @@
       </w:tr>
       <w:tr>
         <w:trPr>
-          <w:divId w:val="2106991919"/>
+          <w:divId w:val="632101033"/>
           <w:tblCellSpacing w:w="15" w:type="dxa"/>
         </w:trPr>
         <w:tc>
@@ -11247,7 +14774,7 @@
       </w:tr>
       <w:tr>
         <w:trPr>
-          <w:divId w:val="2106991919"/>
+          <w:divId w:val="632101033"/>
           <w:tblCellSpacing w:w="15" w:type="dxa"/>
         </w:trPr>
         <w:tc>
@@ -11298,7 +14825,7 @@
       </w:tr>
       <w:tr>
         <w:trPr>
-          <w:divId w:val="2106991919"/>
+          <w:divId w:val="632101033"/>
           <w:tblCellSpacing w:w="15" w:type="dxa"/>
         </w:trPr>
         <w:tc>
@@ -11348,7 +14875,7 @@
       </w:tr>
       <w:tr>
         <w:trPr>
-          <w:divId w:val="2106991919"/>
+          <w:divId w:val="632101033"/>
           <w:tblCellSpacing w:w="15" w:type="dxa"/>
         </w:trPr>
         <w:tc>
@@ -11398,7 +14925,7 @@
       </w:tr>
       <w:tr>
         <w:trPr>
-          <w:divId w:val="2106991919"/>
+          <w:divId w:val="632101033"/>
           <w:tblCellSpacing w:w="15" w:type="dxa"/>
         </w:trPr>
         <w:tc>
@@ -11448,7 +14975,7 @@
       </w:tr>
       <w:tr>
         <w:trPr>
-          <w:divId w:val="2106991919"/>
+          <w:divId w:val="632101033"/>
           <w:tblCellSpacing w:w="15" w:type="dxa"/>
         </w:trPr>
         <w:tc>
@@ -11496,10 +15023,361 @@
           </w:p>
         </w:tc>
       </w:tr>
+      <w:tr>
+        <w:trPr>
+          <w:divId w:val="632101033"/>
+          <w:tblCellSpacing w:w="15" w:type="dxa"/>
+        </w:trPr>
+        <w:tc>
+          <w:tcPr>
+            <w:tcW w:w="50" w:type="pct"/>
+            <w:hideMark/>
+          </w:tcPr>
+          <w:p>
+            <w:pPr>
+              <w:pStyle w:val="Irodalomjegyzk"/>
+              <w:rPr>
+                <w:noProof/>
+                <w:lang w:val="en-GB"/>
+              </w:rPr>
+            </w:pPr>
+            <w:r>
+              <w:rPr>
+                <w:noProof/>
+                <w:lang w:val="en-GB"/>
+              </w:rPr>
+              <w:t xml:space="preserve">[15] </w:t>
+            </w:r>
+          </w:p>
+        </w:tc>
+        <w:tc>
+          <w:tcPr>
+            <w:tcW w:w="0" w:type="auto"/>
+            <w:hideMark/>
+          </w:tcPr>
+          <w:p>
+            <w:pPr>
+              <w:pStyle w:val="Irodalomjegyzk"/>
+              <w:rPr>
+                <w:noProof/>
+                <w:lang w:val="en-GB"/>
+              </w:rPr>
+            </w:pPr>
+            <w:r>
+              <w:rPr>
+                <w:noProof/>
+                <w:lang w:val="en-GB"/>
+              </w:rPr>
+              <w:t>L. S. Vailshery, “Most used programming languages among developers worldwide as of 2023,” statista, 19 7 2023. [Online]. Available: https://www.statista.com/statistics/793628/worldwide-developer-survey-most-used-languages/. [Accessed 24 10 2023].</w:t>
+            </w:r>
+          </w:p>
+        </w:tc>
+      </w:tr>
+      <w:tr>
+        <w:trPr>
+          <w:divId w:val="632101033"/>
+          <w:tblCellSpacing w:w="15" w:type="dxa"/>
+        </w:trPr>
+        <w:tc>
+          <w:tcPr>
+            <w:tcW w:w="50" w:type="pct"/>
+            <w:hideMark/>
+          </w:tcPr>
+          <w:p>
+            <w:pPr>
+              <w:pStyle w:val="Irodalomjegyzk"/>
+              <w:rPr>
+                <w:noProof/>
+                <w:lang w:val="en-GB"/>
+              </w:rPr>
+            </w:pPr>
+            <w:r>
+              <w:rPr>
+                <w:noProof/>
+                <w:lang w:val="en-GB"/>
+              </w:rPr>
+              <w:t xml:space="preserve">[16] </w:t>
+            </w:r>
+          </w:p>
+        </w:tc>
+        <w:tc>
+          <w:tcPr>
+            <w:tcW w:w="0" w:type="auto"/>
+            <w:hideMark/>
+          </w:tcPr>
+          <w:p>
+            <w:pPr>
+              <w:pStyle w:val="Irodalomjegyzk"/>
+              <w:rPr>
+                <w:noProof/>
+                <w:lang w:val="en-GB"/>
+              </w:rPr>
+            </w:pPr>
+            <w:r>
+              <w:rPr>
+                <w:noProof/>
+                <w:lang w:val="en-GB"/>
+              </w:rPr>
+              <w:t>F. Hámori, “The History of React.js on a Timeline,” RisingStack, 31 5 2022. [Online]. Available: https://blog.risingstack.com/the-history-of-react-js-on-a-timeline/. [Accessed 24 10 2023].</w:t>
+            </w:r>
+          </w:p>
+        </w:tc>
+      </w:tr>
+      <w:tr>
+        <w:trPr>
+          <w:divId w:val="632101033"/>
+          <w:tblCellSpacing w:w="15" w:type="dxa"/>
+        </w:trPr>
+        <w:tc>
+          <w:tcPr>
+            <w:tcW w:w="50" w:type="pct"/>
+            <w:hideMark/>
+          </w:tcPr>
+          <w:p>
+            <w:pPr>
+              <w:pStyle w:val="Irodalomjegyzk"/>
+              <w:rPr>
+                <w:noProof/>
+                <w:lang w:val="en-GB"/>
+              </w:rPr>
+            </w:pPr>
+            <w:r>
+              <w:rPr>
+                <w:noProof/>
+                <w:lang w:val="en-GB"/>
+              </w:rPr>
+              <w:t xml:space="preserve">[17] </w:t>
+            </w:r>
+          </w:p>
+        </w:tc>
+        <w:tc>
+          <w:tcPr>
+            <w:tcW w:w="0" w:type="auto"/>
+            <w:hideMark/>
+          </w:tcPr>
+          <w:p>
+            <w:pPr>
+              <w:pStyle w:val="Irodalomjegyzk"/>
+              <w:rPr>
+                <w:noProof/>
+                <w:lang w:val="en-GB"/>
+              </w:rPr>
+            </w:pPr>
+            <w:r>
+              <w:rPr>
+                <w:noProof/>
+                <w:lang w:val="en-GB"/>
+              </w:rPr>
+              <w:t>M. Prasad, “Vue.js history,” Medium, 10 8 2023. [Online]. Available: https://madushaprasad21.medium.com/vue-js-history-1a6b8567198f. [Accessed 1 11 2023].</w:t>
+            </w:r>
+          </w:p>
+        </w:tc>
+      </w:tr>
+      <w:tr>
+        <w:trPr>
+          <w:divId w:val="632101033"/>
+          <w:tblCellSpacing w:w="15" w:type="dxa"/>
+        </w:trPr>
+        <w:tc>
+          <w:tcPr>
+            <w:tcW w:w="50" w:type="pct"/>
+            <w:hideMark/>
+          </w:tcPr>
+          <w:p>
+            <w:pPr>
+              <w:pStyle w:val="Irodalomjegyzk"/>
+              <w:rPr>
+                <w:noProof/>
+                <w:lang w:val="en-GB"/>
+              </w:rPr>
+            </w:pPr>
+            <w:r>
+              <w:rPr>
+                <w:noProof/>
+                <w:lang w:val="en-GB"/>
+              </w:rPr>
+              <w:t xml:space="preserve">[18] </w:t>
+            </w:r>
+          </w:p>
+        </w:tc>
+        <w:tc>
+          <w:tcPr>
+            <w:tcW w:w="0" w:type="auto"/>
+            <w:hideMark/>
+          </w:tcPr>
+          <w:p>
+            <w:pPr>
+              <w:pStyle w:val="Irodalomjegyzk"/>
+              <w:rPr>
+                <w:noProof/>
+                <w:lang w:val="en-GB"/>
+              </w:rPr>
+            </w:pPr>
+            <w:r>
+              <w:rPr>
+                <w:noProof/>
+                <w:lang w:val="en-GB"/>
+              </w:rPr>
+              <w:t>“Virtual DOM and Internals,” React, [Online]. Available: https://legacy.reactjs.org/docs/faq-internals.html. [Accessed 24 10 2023].</w:t>
+            </w:r>
+          </w:p>
+        </w:tc>
+      </w:tr>
+      <w:tr>
+        <w:trPr>
+          <w:divId w:val="632101033"/>
+          <w:tblCellSpacing w:w="15" w:type="dxa"/>
+        </w:trPr>
+        <w:tc>
+          <w:tcPr>
+            <w:tcW w:w="50" w:type="pct"/>
+            <w:hideMark/>
+          </w:tcPr>
+          <w:p>
+            <w:pPr>
+              <w:pStyle w:val="Irodalomjegyzk"/>
+              <w:rPr>
+                <w:noProof/>
+                <w:lang w:val="en-GB"/>
+              </w:rPr>
+            </w:pPr>
+            <w:r>
+              <w:rPr>
+                <w:noProof/>
+                <w:lang w:val="en-GB"/>
+              </w:rPr>
+              <w:t xml:space="preserve">[19] </w:t>
+            </w:r>
+          </w:p>
+        </w:tc>
+        <w:tc>
+          <w:tcPr>
+            <w:tcW w:w="0" w:type="auto"/>
+            <w:hideMark/>
+          </w:tcPr>
+          <w:p>
+            <w:pPr>
+              <w:pStyle w:val="Irodalomjegyzk"/>
+              <w:rPr>
+                <w:noProof/>
+                <w:lang w:val="en-GB"/>
+              </w:rPr>
+            </w:pPr>
+            <w:r>
+              <w:rPr>
+                <w:noProof/>
+                <w:lang w:val="en-GB"/>
+              </w:rPr>
+              <w:t>“Stack Overflow Trends,” Stack Overflow, [Online]. Available: https://insights.stackoverflow.com/trends?tags=reactjs%2Cvue.js%2Cangular%2Csvelte%2Cangularjs%2Cvuejs3. [Accessed 24 10 2023].</w:t>
+            </w:r>
+          </w:p>
+        </w:tc>
+      </w:tr>
+      <w:tr>
+        <w:trPr>
+          <w:divId w:val="632101033"/>
+          <w:tblCellSpacing w:w="15" w:type="dxa"/>
+        </w:trPr>
+        <w:tc>
+          <w:tcPr>
+            <w:tcW w:w="50" w:type="pct"/>
+            <w:hideMark/>
+          </w:tcPr>
+          <w:p>
+            <w:pPr>
+              <w:pStyle w:val="Irodalomjegyzk"/>
+              <w:rPr>
+                <w:noProof/>
+                <w:lang w:val="en-GB"/>
+              </w:rPr>
+            </w:pPr>
+            <w:r>
+              <w:rPr>
+                <w:noProof/>
+                <w:lang w:val="en-GB"/>
+              </w:rPr>
+              <w:lastRenderedPageBreak/>
+              <w:t xml:space="preserve">[20] </w:t>
+            </w:r>
+          </w:p>
+        </w:tc>
+        <w:tc>
+          <w:tcPr>
+            <w:tcW w:w="0" w:type="auto"/>
+            <w:hideMark/>
+          </w:tcPr>
+          <w:p>
+            <w:pPr>
+              <w:pStyle w:val="Irodalomjegyzk"/>
+              <w:rPr>
+                <w:noProof/>
+                <w:lang w:val="en-GB"/>
+              </w:rPr>
+            </w:pPr>
+            <w:r>
+              <w:rPr>
+                <w:noProof/>
+                <w:lang w:val="en-GB"/>
+              </w:rPr>
+              <w:t>“Introducing JSX,” React, [Online]. Available: https://legacy.reactjs.org/docs/introducing-jsx.html. [Accessed 24 10 2023].</w:t>
+            </w:r>
+          </w:p>
+        </w:tc>
+      </w:tr>
+      <w:tr>
+        <w:trPr>
+          <w:divId w:val="632101033"/>
+          <w:tblCellSpacing w:w="15" w:type="dxa"/>
+        </w:trPr>
+        <w:tc>
+          <w:tcPr>
+            <w:tcW w:w="50" w:type="pct"/>
+            <w:hideMark/>
+          </w:tcPr>
+          <w:p>
+            <w:pPr>
+              <w:pStyle w:val="Irodalomjegyzk"/>
+              <w:rPr>
+                <w:noProof/>
+                <w:lang w:val="en-GB"/>
+              </w:rPr>
+            </w:pPr>
+            <w:r>
+              <w:rPr>
+                <w:noProof/>
+                <w:lang w:val="en-GB"/>
+              </w:rPr>
+              <w:t xml:space="preserve">[21] </w:t>
+            </w:r>
+          </w:p>
+        </w:tc>
+        <w:tc>
+          <w:tcPr>
+            <w:tcW w:w="0" w:type="auto"/>
+            <w:hideMark/>
+          </w:tcPr>
+          <w:p>
+            <w:pPr>
+              <w:pStyle w:val="Irodalomjegyzk"/>
+              <w:rPr>
+                <w:noProof/>
+                <w:lang w:val="en-GB"/>
+              </w:rPr>
+            </w:pPr>
+            <w:r>
+              <w:rPr>
+                <w:noProof/>
+                <w:lang w:val="en-GB"/>
+              </w:rPr>
+              <w:t>“Component,” React, [Online]. Available: https://react.dev/reference/react/Component. [Accessed 1 11 2023].</w:t>
+            </w:r>
+          </w:p>
+        </w:tc>
+      </w:tr>
     </w:tbl>
     <w:p>
       <w:pPr>
-        <w:divId w:val="2106991919"/>
+        <w:divId w:val="632101033"/>
         <w:rPr>
           <w:rFonts w:eastAsia="Times New Roman"/>
           <w:noProof/>
@@ -11526,7 +15404,10 @@
           <w:tab w:val="right" w:leader="dot" w:pos="8493"/>
         </w:tabs>
         <w:rPr>
+          <w:rFonts w:eastAsiaTheme="minorEastAsia"/>
           <w:noProof/>
+          <w:sz w:val="22"/>
+          <w:lang w:eastAsia="hu-HU"/>
         </w:rPr>
       </w:pPr>
       <w:r>
@@ -11547,7 +15428,7 @@
         </w:rPr>
         <w:fldChar w:fldCharType="separate"/>
       </w:r>
-      <w:hyperlink w:anchor="_Toc149737593" w:history="1">
+      <w:hyperlink w:anchor="_Toc149759825" w:history="1">
         <w:r>
           <w:rPr>
             <w:rStyle w:val="Hiperhivatkozs"/>
@@ -11574,7 +15455,7 @@
             <w:noProof/>
             <w:webHidden/>
           </w:rPr>
-          <w:instrText xml:space="preserve"> PAGEREF _Toc149737593 \h </w:instrText>
+          <w:instrText xml:space="preserve"> PAGEREF _Toc149759825 \h </w:instrText>
         </w:r>
         <w:r>
           <w:rPr>
@@ -11594,7 +15475,7 @@
             <w:noProof/>
             <w:webHidden/>
           </w:rPr>
-          <w:t>5</w:t>
+          <w:t>6</w:t>
         </w:r>
         <w:r>
           <w:rPr>
@@ -11612,10 +15493,13 @@
           <w:tab w:val="right" w:leader="dot" w:pos="8493"/>
         </w:tabs>
         <w:rPr>
+          <w:rFonts w:eastAsiaTheme="minorEastAsia"/>
           <w:noProof/>
-        </w:rPr>
-      </w:pPr>
-      <w:hyperlink w:anchor="_Toc149737594" w:history="1">
+          <w:sz w:val="22"/>
+          <w:lang w:eastAsia="hu-HU"/>
+        </w:rPr>
+      </w:pPr>
+      <w:hyperlink w:anchor="_Toc149759826" w:history="1">
         <w:r>
           <w:rPr>
             <w:rStyle w:val="Hiperhivatkozs"/>
@@ -11642,7 +15526,7 @@
             <w:noProof/>
             <w:webHidden/>
           </w:rPr>
-          <w:instrText xml:space="preserve"> PAGEREF _Toc149737594 \h </w:instrText>
+          <w:instrText xml:space="preserve"> PAGEREF _Toc149759826 \h </w:instrText>
         </w:r>
         <w:r>
           <w:rPr>
@@ -11662,7 +15546,7 @@
             <w:noProof/>
             <w:webHidden/>
           </w:rPr>
-          <w:t>10</w:t>
+          <w:t>11</w:t>
         </w:r>
         <w:r>
           <w:rPr>
@@ -11680,10 +15564,13 @@
           <w:tab w:val="right" w:leader="dot" w:pos="8493"/>
         </w:tabs>
         <w:rPr>
+          <w:rFonts w:eastAsiaTheme="minorEastAsia"/>
           <w:noProof/>
-        </w:rPr>
-      </w:pPr>
-      <w:hyperlink w:anchor="_Toc149737595" w:history="1">
+          <w:sz w:val="22"/>
+          <w:lang w:eastAsia="hu-HU"/>
+        </w:rPr>
+      </w:pPr>
+      <w:hyperlink w:anchor="_Toc149759827" w:history="1">
         <w:r>
           <w:rPr>
             <w:rStyle w:val="Hiperhivatkozs"/>
@@ -11718,7 +15605,7 @@
             <w:noProof/>
             <w:webHidden/>
           </w:rPr>
-          <w:instrText xml:space="preserve"> PAGEREF _Toc149737595 \h </w:instrText>
+          <w:instrText xml:space="preserve"> PAGEREF _Toc149759827 \h </w:instrText>
         </w:r>
         <w:r>
           <w:rPr>
@@ -11762,8 +15649,351 @@
         <w:fldChar w:fldCharType="end"/>
       </w:r>
     </w:p>
+    <w:p>
+      <w:pPr>
+        <w:rPr>
+          <w:lang w:eastAsia="hu-HU"/>
+        </w:rPr>
+      </w:pPr>
+    </w:p>
+    <w:p>
+      <w:pPr>
+        <w:rPr>
+          <w:noProof/>
+        </w:rPr>
+      </w:pPr>
+      <w:r>
+        <w:rPr>
+          <w:lang w:eastAsia="hu-HU"/>
+        </w:rPr>
+        <w:t>Ábrajegyzék</w:t>
+      </w:r>
+      <w:r>
+        <w:rPr>
+          <w:lang w:eastAsia="hu-HU"/>
+        </w:rPr>
+        <w:fldChar w:fldCharType="begin"/>
+      </w:r>
+      <w:r>
+        <w:rPr>
+          <w:lang w:eastAsia="hu-HU"/>
+        </w:rPr>
+        <w:instrText xml:space="preserve"> TOC \h \z \c "ábra" </w:instrText>
+      </w:r>
+      <w:r>
+        <w:rPr>
+          <w:lang w:eastAsia="hu-HU"/>
+        </w:rPr>
+        <w:fldChar w:fldCharType="separate"/>
+      </w:r>
+    </w:p>
+    <w:p>
+      <w:pPr>
+        <w:pStyle w:val="brajegyzk"/>
+        <w:tabs>
+          <w:tab w:val="right" w:leader="dot" w:pos="8493"/>
+        </w:tabs>
+        <w:rPr>
+          <w:rFonts w:eastAsiaTheme="minorEastAsia"/>
+          <w:noProof/>
+          <w:sz w:val="22"/>
+          <w:lang w:eastAsia="hu-HU"/>
+        </w:rPr>
+      </w:pPr>
+      <w:hyperlink r:id="rId15" w:anchor="_Toc149759850" w:history="1">
+        <w:r>
+          <w:rPr>
+            <w:rStyle w:val="Hiperhivatkozs"/>
+            <w:noProof/>
+          </w:rPr>
+          <w:t>2.2.1. ábra: Képernyőkép a Pixieset weboldalról (Forrás: https://bondi.pixieset.com/wassermanfamily/)</w:t>
+        </w:r>
+        <w:r>
+          <w:rPr>
+            <w:noProof/>
+            <w:webHidden/>
+          </w:rPr>
+          <w:tab/>
+        </w:r>
+        <w:r>
+          <w:rPr>
+            <w:noProof/>
+            <w:webHidden/>
+          </w:rPr>
+          <w:fldChar w:fldCharType="begin"/>
+        </w:r>
+        <w:r>
+          <w:rPr>
+            <w:noProof/>
+            <w:webHidden/>
+          </w:rPr>
+          <w:instrText xml:space="preserve"> PAGEREF _Toc149759850 \h </w:instrText>
+        </w:r>
+        <w:r>
+          <w:rPr>
+            <w:noProof/>
+            <w:webHidden/>
+          </w:rPr>
+        </w:r>
+        <w:r>
+          <w:rPr>
+            <w:noProof/>
+            <w:webHidden/>
+          </w:rPr>
+          <w:fldChar w:fldCharType="separate"/>
+        </w:r>
+        <w:r>
+          <w:rPr>
+            <w:noProof/>
+            <w:webHidden/>
+          </w:rPr>
+          <w:t>4</w:t>
+        </w:r>
+        <w:r>
+          <w:rPr>
+            <w:noProof/>
+            <w:webHidden/>
+          </w:rPr>
+          <w:fldChar w:fldCharType="end"/>
+        </w:r>
+      </w:hyperlink>
+    </w:p>
+    <w:p>
+      <w:pPr>
+        <w:pStyle w:val="brajegyzk"/>
+        <w:tabs>
+          <w:tab w:val="right" w:leader="dot" w:pos="8493"/>
+        </w:tabs>
+        <w:rPr>
+          <w:rFonts w:eastAsiaTheme="minorEastAsia"/>
+          <w:noProof/>
+          <w:sz w:val="22"/>
+          <w:lang w:eastAsia="hu-HU"/>
+        </w:rPr>
+      </w:pPr>
+      <w:hyperlink r:id="rId16" w:anchor="_Toc149759851" w:history="1">
+        <w:r>
+          <w:rPr>
+            <w:rStyle w:val="Hiperhivatkozs"/>
+            <w:noProof/>
+          </w:rPr>
+          <w:t xml:space="preserve">3.2.1. ábra: A Stack Overflow weboldalon feltett kérdések száma frontend technológiák szerint </w:t>
+        </w:r>
+        <w:r>
+          <w:rPr>
+            <w:rStyle w:val="Hiperhivatkozs"/>
+            <w:noProof/>
+            <w:lang w:val="en-GB"/>
+          </w:rPr>
+          <w:t>[18]</w:t>
+        </w:r>
+        <w:r>
+          <w:rPr>
+            <w:noProof/>
+            <w:webHidden/>
+          </w:rPr>
+          <w:tab/>
+        </w:r>
+        <w:r>
+          <w:rPr>
+            <w:noProof/>
+            <w:webHidden/>
+          </w:rPr>
+          <w:fldChar w:fldCharType="begin"/>
+        </w:r>
+        <w:r>
+          <w:rPr>
+            <w:noProof/>
+            <w:webHidden/>
+          </w:rPr>
+          <w:instrText xml:space="preserve"> PAGEREF _Toc149759851 \h </w:instrText>
+        </w:r>
+        <w:r>
+          <w:rPr>
+            <w:noProof/>
+            <w:webHidden/>
+          </w:rPr>
+        </w:r>
+        <w:r>
+          <w:rPr>
+            <w:noProof/>
+            <w:webHidden/>
+          </w:rPr>
+          <w:fldChar w:fldCharType="separate"/>
+        </w:r>
+        <w:r>
+          <w:rPr>
+            <w:noProof/>
+            <w:webHidden/>
+          </w:rPr>
+          <w:t>13</w:t>
+        </w:r>
+        <w:r>
+          <w:rPr>
+            <w:noProof/>
+            <w:webHidden/>
+          </w:rPr>
+          <w:fldChar w:fldCharType="end"/>
+        </w:r>
+      </w:hyperlink>
+    </w:p>
+    <w:p>
+      <w:pPr>
+        <w:pStyle w:val="brajegyzk"/>
+        <w:tabs>
+          <w:tab w:val="right" w:leader="dot" w:pos="8493"/>
+        </w:tabs>
+        <w:rPr>
+          <w:rFonts w:eastAsiaTheme="minorEastAsia"/>
+          <w:noProof/>
+          <w:sz w:val="22"/>
+          <w:lang w:eastAsia="hu-HU"/>
+        </w:rPr>
+      </w:pPr>
+      <w:hyperlink r:id="rId17" w:anchor="_Toc149759852" w:history="1">
+        <w:r>
+          <w:rPr>
+            <w:rStyle w:val="Hiperhivatkozs"/>
+            <w:noProof/>
+          </w:rPr>
+          <w:t>4.2.1. ábra: React osztálykomponensek (forrás: https://medium.com/@tgholami/react-function-components-lifecycle-8a6ede4b8c2e)</w:t>
+        </w:r>
+        <w:r>
+          <w:rPr>
+            <w:noProof/>
+            <w:webHidden/>
+          </w:rPr>
+          <w:tab/>
+        </w:r>
+        <w:r>
+          <w:rPr>
+            <w:noProof/>
+            <w:webHidden/>
+          </w:rPr>
+          <w:fldChar w:fldCharType="begin"/>
+        </w:r>
+        <w:r>
+          <w:rPr>
+            <w:noProof/>
+            <w:webHidden/>
+          </w:rPr>
+          <w:instrText xml:space="preserve"> PAGEREF _Toc149759852 \h </w:instrText>
+        </w:r>
+        <w:r>
+          <w:rPr>
+            <w:noProof/>
+            <w:webHidden/>
+          </w:rPr>
+        </w:r>
+        <w:r>
+          <w:rPr>
+            <w:noProof/>
+            <w:webHidden/>
+          </w:rPr>
+          <w:fldChar w:fldCharType="separate"/>
+        </w:r>
+        <w:r>
+          <w:rPr>
+            <w:noProof/>
+            <w:webHidden/>
+          </w:rPr>
+          <w:t>15</w:t>
+        </w:r>
+        <w:r>
+          <w:rPr>
+            <w:noProof/>
+            <w:webHidden/>
+          </w:rPr>
+          <w:fldChar w:fldCharType="end"/>
+        </w:r>
+      </w:hyperlink>
+    </w:p>
+    <w:p>
+      <w:pPr>
+        <w:pStyle w:val="brajegyzk"/>
+        <w:tabs>
+          <w:tab w:val="right" w:leader="dot" w:pos="8493"/>
+        </w:tabs>
+        <w:rPr>
+          <w:rFonts w:eastAsiaTheme="minorEastAsia"/>
+          <w:noProof/>
+          <w:sz w:val="22"/>
+          <w:lang w:eastAsia="hu-HU"/>
+        </w:rPr>
+      </w:pPr>
+      <w:hyperlink r:id="rId18" w:anchor="_Toc149759853" w:history="1">
+        <w:r>
+          <w:rPr>
+            <w:rStyle w:val="Hiperhivatkozs"/>
+            <w:noProof/>
+          </w:rPr>
+          <w:t>4.2.2. ábra: Példa a useState hook használatára (forrás: saját ábra)</w:t>
+        </w:r>
+        <w:r>
+          <w:rPr>
+            <w:noProof/>
+            <w:webHidden/>
+          </w:rPr>
+          <w:tab/>
+        </w:r>
+        <w:r>
+          <w:rPr>
+            <w:noProof/>
+            <w:webHidden/>
+          </w:rPr>
+          <w:fldChar w:fldCharType="begin"/>
+        </w:r>
+        <w:r>
+          <w:rPr>
+            <w:noProof/>
+            <w:webHidden/>
+          </w:rPr>
+          <w:instrText xml:space="preserve"> PAGEREF _Toc149759853 \h </w:instrText>
+        </w:r>
+        <w:r>
+          <w:rPr>
+            <w:noProof/>
+            <w:webHidden/>
+          </w:rPr>
+        </w:r>
+        <w:r>
+          <w:rPr>
+            <w:noProof/>
+            <w:webHidden/>
+          </w:rPr>
+          <w:fldChar w:fldCharType="separate"/>
+        </w:r>
+        <w:r>
+          <w:rPr>
+            <w:noProof/>
+            <w:webHidden/>
+          </w:rPr>
+          <w:t>16</w:t>
+        </w:r>
+        <w:r>
+          <w:rPr>
+            <w:noProof/>
+            <w:webHidden/>
+          </w:rPr>
+          <w:fldChar w:fldCharType="end"/>
+        </w:r>
+      </w:hyperlink>
+    </w:p>
+    <w:p>
+      <w:pPr>
+        <w:rPr>
+          <w:lang w:eastAsia="hu-HU"/>
+        </w:rPr>
+      </w:pPr>
+      <w:r>
+        <w:rPr>
+          <w:lang w:eastAsia="hu-HU"/>
+        </w:rPr>
+        <w:fldChar w:fldCharType="end"/>
+      </w:r>
+    </w:p>
     <w:sectPr>
-      <w:footerReference w:type="default" r:id="rId10"/>
+      <w:footerReference w:type="default" r:id="rId19"/>
       <w:pgSz w:w="11906" w:h="16838"/>
       <w:pgMar w:top="1418" w:right="1418" w:bottom="1418" w:left="1985" w:header="709" w:footer="709" w:gutter="0"/>
       <w:pgNumType w:start="0"/>
@@ -13626,10 +17856,9 @@
     <w:next w:val="Norml"/>
     <w:link w:val="Cmsor4Char"/>
     <w:uiPriority w:val="9"/>
-    <w:semiHidden/>
     <w:unhideWhenUsed/>
     <w:qFormat/>
-    <w:rsid w:val="00FA34D0"/>
+    <w:rsid w:val="009F44B3"/>
     <w:pPr>
       <w:keepNext/>
       <w:keepLines/>
@@ -13642,9 +17871,8 @@
     </w:pPr>
     <w:rPr>
       <w:rFonts w:asciiTheme="majorHAnsi" w:eastAsiaTheme="majorEastAsia" w:hAnsiTheme="majorHAnsi" w:cstheme="majorBidi"/>
-      <w:i/>
+      <w:b/>
       <w:iCs/>
-      <w:color w:val="2F5496" w:themeColor="accent1" w:themeShade="BF"/>
     </w:rPr>
   </w:style>
   <w:style w:type="paragraph" w:styleId="Cmsor5">
@@ -14097,13 +18325,11 @@
     <w:basedOn w:val="Bekezdsalapbettpusa"/>
     <w:link w:val="Cmsor4"/>
     <w:uiPriority w:val="9"/>
-    <w:semiHidden/>
-    <w:rsid w:val="00FA34D0"/>
+    <w:rsid w:val="009F44B3"/>
     <w:rPr>
       <w:rFonts w:asciiTheme="majorHAnsi" w:eastAsiaTheme="majorEastAsia" w:hAnsiTheme="majorHAnsi" w:cstheme="majorBidi"/>
-      <w:i/>
+      <w:b/>
       <w:iCs/>
-      <w:color w:val="2F5496" w:themeColor="accent1" w:themeShade="BF"/>
       <w:sz w:val="24"/>
       <w:lang w:val="hu-HU"/>
     </w:rPr>
@@ -14206,6 +18432,19 @@
     <w:rsid w:val="0087747E"/>
     <w:pPr>
       <w:spacing w:after="0"/>
+    </w:pPr>
+  </w:style>
+  <w:style w:type="paragraph" w:styleId="TJ4">
+    <w:name w:val="toc 4"/>
+    <w:basedOn w:val="Norml"/>
+    <w:next w:val="Norml"/>
+    <w:autoRedefine/>
+    <w:uiPriority w:val="39"/>
+    <w:unhideWhenUsed/>
+    <w:rsid w:val="00CE496C"/>
+    <w:pPr>
+      <w:spacing w:after="100"/>
+      <w:ind w:left="720"/>
     </w:pPr>
   </w:style>
 </w:styles>
@@ -14428,7 +18667,7 @@
   </b:Source>
   <b:Source xmlns:b="http://schemas.openxmlformats.org/officeDocument/2006/bibliography" xmlns="http://schemas.openxmlformats.org/officeDocument/2006/bibliography">
     <b:Tag>Helyőrző1</b:Tag>
-    <b:RefOrder>21</b:RefOrder>
+    <b:RefOrder>22</b:RefOrder>
   </b:Source>
   <b:Source>
     <b:Tag>Ked23</b:Tag>
@@ -14821,11 +19060,23 @@
     <b:URL>https://madushaprasad21.medium.com/vue-js-history-1a6b8567198f</b:URL>
     <b:RefOrder>17</b:RefOrder>
   </b:Source>
+  <b:Source>
+    <b:Tag>Com23</b:Tag>
+    <b:SourceType>InternetSite</b:SourceType>
+    <b:Guid>{B1DC1F77-B7E8-4657-84E9-F85395DCBF30}</b:Guid>
+    <b:Title>Component</b:Title>
+    <b:ProductionCompany>React</b:ProductionCompany>
+    <b:YearAccessed>2023</b:YearAccessed>
+    <b:MonthAccessed>11</b:MonthAccessed>
+    <b:DayAccessed>1</b:DayAccessed>
+    <b:URL>https://react.dev/reference/react/Component</b:URL>
+    <b:RefOrder>21</b:RefOrder>
+  </b:Source>
 </b:Sources>
 </file>
 
 <file path=customXml/itemProps1.xml><?xml version="1.0" encoding="utf-8"?>
-<ds:datastoreItem xmlns:ds="http://schemas.openxmlformats.org/officeDocument/2006/customXml" ds:itemID="{0E08906A-A3DF-4894-B5BD-4DB8C9D228B8}">
+<ds:datastoreItem xmlns:ds="http://schemas.openxmlformats.org/officeDocument/2006/customXml" ds:itemID="{E35CB988-649D-4083-A8F8-DDFA3272387B}">
   <ds:schemaRefs>
     <ds:schemaRef ds:uri="http://schemas.openxmlformats.org/officeDocument/2006/bibliography"/>
   </ds:schemaRefs>

--- a/szakdolgozat/szakdolgozat.docx
+++ b/szakdolgozat/szakdolgozat.docx
@@ -58,15 +58,24 @@
         </w:rPr>
       </w:pPr>
       <w:r>
+        <w:rPr>
+          <w:b w:val="0"/>
+        </w:rPr>
         <w:fldChar w:fldCharType="begin"/>
       </w:r>
       <w:r>
-        <w:instrText xml:space="preserve"> TOC \o "1-4" \h \z \u </w:instrText>
-      </w:r>
-      <w:r>
+        <w:rPr>
+          <w:b w:val="0"/>
+        </w:rPr>
+        <w:instrText xml:space="preserve"> TOC \o "1-3" \h \z \u </w:instrText>
+      </w:r>
+      <w:r>
+        <w:rPr>
+          <w:b w:val="0"/>
+        </w:rPr>
         <w:fldChar w:fldCharType="separate"/>
       </w:r>
-      <w:hyperlink w:anchor="_Toc149757491" w:history="1">
+      <w:hyperlink w:anchor="_Toc149826946" w:history="1">
         <w:r>
           <w:rPr>
             <w:rStyle w:val="Hiperhivatkozs"/>
@@ -110,7 +119,7 @@
             <w:noProof/>
             <w:webHidden/>
           </w:rPr>
-          <w:instrText xml:space="preserve"> PAGEREF _Toc149757491 \h </w:instrText>
+          <w:instrText xml:space="preserve"> PAGEREF _Toc149826946 \h </w:instrText>
         </w:r>
         <w:r>
           <w:rPr>
@@ -130,7 +139,7 @@
             <w:noProof/>
             <w:webHidden/>
           </w:rPr>
-          <w:t>2</w:t>
+          <w:t>1</w:t>
         </w:r>
         <w:r>
           <w:rPr>
@@ -156,7 +165,7 @@
           <w:lang w:eastAsia="hu-HU"/>
         </w:rPr>
       </w:pPr>
-      <w:hyperlink w:anchor="_Toc149757492" w:history="1">
+      <w:hyperlink w:anchor="_Toc149826947" w:history="1">
         <w:r>
           <w:rPr>
             <w:rStyle w:val="Hiperhivatkozs"/>
@@ -200,7 +209,7 @@
             <w:noProof/>
             <w:webHidden/>
           </w:rPr>
-          <w:instrText xml:space="preserve"> PAGEREF _Toc149757492 \h </w:instrText>
+          <w:instrText xml:space="preserve"> PAGEREF _Toc149826947 \h </w:instrText>
         </w:r>
         <w:r>
           <w:rPr>
@@ -220,7 +229,7 @@
             <w:noProof/>
             <w:webHidden/>
           </w:rPr>
-          <w:t>3</w:t>
+          <w:t>2</w:t>
         </w:r>
         <w:r>
           <w:rPr>
@@ -245,7 +254,7 @@
           <w:lang w:eastAsia="hu-HU"/>
         </w:rPr>
       </w:pPr>
-      <w:hyperlink w:anchor="_Toc149757493" w:history="1">
+      <w:hyperlink w:anchor="_Toc149826948" w:history="1">
         <w:r>
           <w:rPr>
             <w:rStyle w:val="Hiperhivatkozs"/>
@@ -288,7 +297,7 @@
             <w:noProof/>
             <w:webHidden/>
           </w:rPr>
-          <w:instrText xml:space="preserve"> PAGEREF _Toc149757493 \h </w:instrText>
+          <w:instrText xml:space="preserve"> PAGEREF _Toc149826948 \h </w:instrText>
         </w:r>
         <w:r>
           <w:rPr>
@@ -308,7 +317,7 @@
             <w:noProof/>
             <w:webHidden/>
           </w:rPr>
-          <w:t>3</w:t>
+          <w:t>2</w:t>
         </w:r>
         <w:r>
           <w:rPr>
@@ -333,7 +342,7 @@
           <w:lang w:eastAsia="hu-HU"/>
         </w:rPr>
       </w:pPr>
-      <w:hyperlink w:anchor="_Toc149757494" w:history="1">
+      <w:hyperlink w:anchor="_Toc149826949" w:history="1">
         <w:r>
           <w:rPr>
             <w:rStyle w:val="Hiperhivatkozs"/>
@@ -376,7 +385,7 @@
             <w:noProof/>
             <w:webHidden/>
           </w:rPr>
-          <w:instrText xml:space="preserve"> PAGEREF _Toc149757494 \h </w:instrText>
+          <w:instrText xml:space="preserve"> PAGEREF _Toc149826949 \h </w:instrText>
         </w:r>
         <w:r>
           <w:rPr>
@@ -396,7 +405,7 @@
             <w:noProof/>
             <w:webHidden/>
           </w:rPr>
-          <w:t>4</w:t>
+          <w:t>3</w:t>
         </w:r>
         <w:r>
           <w:rPr>
@@ -421,7 +430,7 @@
           <w:lang w:eastAsia="hu-HU"/>
         </w:rPr>
       </w:pPr>
-      <w:hyperlink w:anchor="_Toc149757495" w:history="1">
+      <w:hyperlink w:anchor="_Toc149826950" w:history="1">
         <w:r>
           <w:rPr>
             <w:rStyle w:val="Hiperhivatkozs"/>
@@ -464,7 +473,7 @@
             <w:noProof/>
             <w:webHidden/>
           </w:rPr>
-          <w:instrText xml:space="preserve"> PAGEREF _Toc149757495 \h </w:instrText>
+          <w:instrText xml:space="preserve"> PAGEREF _Toc149826950 \h </w:instrText>
         </w:r>
         <w:r>
           <w:rPr>
@@ -484,7 +493,7 @@
             <w:noProof/>
             <w:webHidden/>
           </w:rPr>
-          <w:t>5</w:t>
+          <w:t>4</w:t>
         </w:r>
         <w:r>
           <w:rPr>
@@ -509,7 +518,7 @@
           <w:lang w:eastAsia="hu-HU"/>
         </w:rPr>
       </w:pPr>
-      <w:hyperlink w:anchor="_Toc149757496" w:history="1">
+      <w:hyperlink w:anchor="_Toc149826951" w:history="1">
         <w:r>
           <w:rPr>
             <w:rStyle w:val="Hiperhivatkozs"/>
@@ -552,7 +561,7 @@
             <w:noProof/>
             <w:webHidden/>
           </w:rPr>
-          <w:instrText xml:space="preserve"> PAGEREF _Toc149757496 \h </w:instrText>
+          <w:instrText xml:space="preserve"> PAGEREF _Toc149826951 \h </w:instrText>
         </w:r>
         <w:r>
           <w:rPr>
@@ -598,7 +607,7 @@
           <w:lang w:eastAsia="hu-HU"/>
         </w:rPr>
       </w:pPr>
-      <w:hyperlink w:anchor="_Toc149757497" w:history="1">
+      <w:hyperlink w:anchor="_Toc149826952" w:history="1">
         <w:r>
           <w:rPr>
             <w:rStyle w:val="Hiperhivatkozs"/>
@@ -642,7 +651,7 @@
             <w:noProof/>
             <w:webHidden/>
           </w:rPr>
-          <w:instrText xml:space="preserve"> PAGEREF _Toc149757497 \h </w:instrText>
+          <w:instrText xml:space="preserve"> PAGEREF _Toc149826952 \h </w:instrText>
         </w:r>
         <w:r>
           <w:rPr>
@@ -662,7 +671,7 @@
             <w:noProof/>
             <w:webHidden/>
           </w:rPr>
-          <w:t>7</w:t>
+          <w:t>6</w:t>
         </w:r>
         <w:r>
           <w:rPr>
@@ -687,7 +696,7 @@
           <w:lang w:eastAsia="hu-HU"/>
         </w:rPr>
       </w:pPr>
-      <w:hyperlink w:anchor="_Toc149757498" w:history="1">
+      <w:hyperlink w:anchor="_Toc149826953" w:history="1">
         <w:r>
           <w:rPr>
             <w:rStyle w:val="Hiperhivatkozs"/>
@@ -730,7 +739,7 @@
             <w:noProof/>
             <w:webHidden/>
           </w:rPr>
-          <w:instrText xml:space="preserve"> PAGEREF _Toc149757498 \h </w:instrText>
+          <w:instrText xml:space="preserve"> PAGEREF _Toc149826953 \h </w:instrText>
         </w:r>
         <w:r>
           <w:rPr>
@@ -750,7 +759,7 @@
             <w:noProof/>
             <w:webHidden/>
           </w:rPr>
-          <w:t>7</w:t>
+          <w:t>6</w:t>
         </w:r>
         <w:r>
           <w:rPr>
@@ -775,7 +784,7 @@
           <w:lang w:eastAsia="hu-HU"/>
         </w:rPr>
       </w:pPr>
-      <w:hyperlink w:anchor="_Toc149757499" w:history="1">
+      <w:hyperlink w:anchor="_Toc149826954" w:history="1">
         <w:r>
           <w:rPr>
             <w:rStyle w:val="Hiperhivatkozs"/>
@@ -820,7 +829,7 @@
             <w:noProof/>
             <w:webHidden/>
           </w:rPr>
-          <w:instrText xml:space="preserve"> PAGEREF _Toc149757499 \h </w:instrText>
+          <w:instrText xml:space="preserve"> PAGEREF _Toc149826954 \h </w:instrText>
         </w:r>
         <w:r>
           <w:rPr>
@@ -840,7 +849,7 @@
             <w:noProof/>
             <w:webHidden/>
           </w:rPr>
-          <w:t>7</w:t>
+          <w:t>6</w:t>
         </w:r>
         <w:r>
           <w:rPr>
@@ -865,7 +874,7 @@
           <w:lang w:eastAsia="hu-HU"/>
         </w:rPr>
       </w:pPr>
-      <w:hyperlink w:anchor="_Toc149757500" w:history="1">
+      <w:hyperlink w:anchor="_Toc149826955" w:history="1">
         <w:r>
           <w:rPr>
             <w:rStyle w:val="Hiperhivatkozs"/>
@@ -908,7 +917,7 @@
             <w:noProof/>
             <w:webHidden/>
           </w:rPr>
-          <w:instrText xml:space="preserve"> PAGEREF _Toc149757500 \h </w:instrText>
+          <w:instrText xml:space="preserve"> PAGEREF _Toc149826955 \h </w:instrText>
         </w:r>
         <w:r>
           <w:rPr>
@@ -928,7 +937,7 @@
             <w:noProof/>
             <w:webHidden/>
           </w:rPr>
-          <w:t>8</w:t>
+          <w:t>7</w:t>
         </w:r>
         <w:r>
           <w:rPr>
@@ -953,7 +962,7 @@
           <w:lang w:eastAsia="hu-HU"/>
         </w:rPr>
       </w:pPr>
-      <w:hyperlink w:anchor="_Toc149757501" w:history="1">
+      <w:hyperlink w:anchor="_Toc149826956" w:history="1">
         <w:r>
           <w:rPr>
             <w:rStyle w:val="Hiperhivatkozs"/>
@@ -996,7 +1005,7 @@
             <w:noProof/>
             <w:webHidden/>
           </w:rPr>
-          <w:instrText xml:space="preserve"> PAGEREF _Toc149757501 \h </w:instrText>
+          <w:instrText xml:space="preserve"> PAGEREF _Toc149826956 \h </w:instrText>
         </w:r>
         <w:r>
           <w:rPr>
@@ -1016,7 +1025,7 @@
             <w:noProof/>
             <w:webHidden/>
           </w:rPr>
-          <w:t>9</w:t>
+          <w:t>8</w:t>
         </w:r>
         <w:r>
           <w:rPr>
@@ -1041,7 +1050,7 @@
           <w:lang w:eastAsia="hu-HU"/>
         </w:rPr>
       </w:pPr>
-      <w:hyperlink w:anchor="_Toc149757502" w:history="1">
+      <w:hyperlink w:anchor="_Toc149826957" w:history="1">
         <w:r>
           <w:rPr>
             <w:rStyle w:val="Hiperhivatkozs"/>
@@ -1084,7 +1093,7 @@
             <w:noProof/>
             <w:webHidden/>
           </w:rPr>
-          <w:instrText xml:space="preserve"> PAGEREF _Toc149757502 \h </w:instrText>
+          <w:instrText xml:space="preserve"> PAGEREF _Toc149826957 \h </w:instrText>
         </w:r>
         <w:r>
           <w:rPr>
@@ -1104,7 +1113,7 @@
             <w:noProof/>
             <w:webHidden/>
           </w:rPr>
-          <w:t>11</w:t>
+          <w:t>10</w:t>
         </w:r>
         <w:r>
           <w:rPr>
@@ -1129,7 +1138,7 @@
           <w:lang w:eastAsia="hu-HU"/>
         </w:rPr>
       </w:pPr>
-      <w:hyperlink w:anchor="_Toc149757503" w:history="1">
+      <w:hyperlink w:anchor="_Toc149826958" w:history="1">
         <w:r>
           <w:rPr>
             <w:rStyle w:val="Hiperhivatkozs"/>
@@ -1172,7 +1181,7 @@
             <w:noProof/>
             <w:webHidden/>
           </w:rPr>
-          <w:instrText xml:space="preserve"> PAGEREF _Toc149757503 \h </w:instrText>
+          <w:instrText xml:space="preserve"> PAGEREF _Toc149826958 \h </w:instrText>
         </w:r>
         <w:r>
           <w:rPr>
@@ -1192,7 +1201,7 @@
             <w:noProof/>
             <w:webHidden/>
           </w:rPr>
-          <w:t>11</w:t>
+          <w:t>10</w:t>
         </w:r>
         <w:r>
           <w:rPr>
@@ -1217,7 +1226,7 @@
           <w:lang w:eastAsia="hu-HU"/>
         </w:rPr>
       </w:pPr>
-      <w:hyperlink w:anchor="_Toc149757504" w:history="1">
+      <w:hyperlink w:anchor="_Toc149826959" w:history="1">
         <w:r>
           <w:rPr>
             <w:rStyle w:val="Hiperhivatkozs"/>
@@ -1262,7 +1271,7 @@
             <w:noProof/>
             <w:webHidden/>
           </w:rPr>
-          <w:instrText xml:space="preserve"> PAGEREF _Toc149757504 \h </w:instrText>
+          <w:instrText xml:space="preserve"> PAGEREF _Toc149826959 \h </w:instrText>
         </w:r>
         <w:r>
           <w:rPr>
@@ -1282,7 +1291,7 @@
             <w:noProof/>
             <w:webHidden/>
           </w:rPr>
-          <w:t>12</w:t>
+          <w:t>11</w:t>
         </w:r>
         <w:r>
           <w:rPr>
@@ -1307,7 +1316,7 @@
           <w:lang w:eastAsia="hu-HU"/>
         </w:rPr>
       </w:pPr>
-      <w:hyperlink w:anchor="_Toc149757505" w:history="1">
+      <w:hyperlink w:anchor="_Toc149826960" w:history="1">
         <w:r>
           <w:rPr>
             <w:rStyle w:val="Hiperhivatkozs"/>
@@ -1352,7 +1361,7 @@
             <w:noProof/>
             <w:webHidden/>
           </w:rPr>
-          <w:instrText xml:space="preserve"> PAGEREF _Toc149757505 \h </w:instrText>
+          <w:instrText xml:space="preserve"> PAGEREF _Toc149826960 \h </w:instrText>
         </w:r>
         <w:r>
           <w:rPr>
@@ -1372,7 +1381,7 @@
             <w:noProof/>
             <w:webHidden/>
           </w:rPr>
-          <w:t>12</w:t>
+          <w:t>11</w:t>
         </w:r>
         <w:r>
           <w:rPr>
@@ -1397,7 +1406,7 @@
           <w:lang w:eastAsia="hu-HU"/>
         </w:rPr>
       </w:pPr>
-      <w:hyperlink w:anchor="_Toc149757506" w:history="1">
+      <w:hyperlink w:anchor="_Toc149826961" w:history="1">
         <w:r>
           <w:rPr>
             <w:rStyle w:val="Hiperhivatkozs"/>
@@ -1441,7 +1450,7 @@
             <w:noProof/>
             <w:webHidden/>
           </w:rPr>
-          <w:instrText xml:space="preserve"> PAGEREF _Toc149757506 \h </w:instrText>
+          <w:instrText xml:space="preserve"> PAGEREF _Toc149826961 \h </w:instrText>
         </w:r>
         <w:r>
           <w:rPr>
@@ -1461,7 +1470,7 @@
             <w:noProof/>
             <w:webHidden/>
           </w:rPr>
-          <w:t>13</w:t>
+          <w:t>12</w:t>
         </w:r>
         <w:r>
           <w:rPr>
@@ -1486,7 +1495,7 @@
           <w:lang w:eastAsia="hu-HU"/>
         </w:rPr>
       </w:pPr>
-      <w:hyperlink w:anchor="_Toc149757507" w:history="1">
+      <w:hyperlink w:anchor="_Toc149826962" w:history="1">
         <w:r>
           <w:rPr>
             <w:rStyle w:val="Hiperhivatkozs"/>
@@ -1531,7 +1540,7 @@
             <w:noProof/>
             <w:webHidden/>
           </w:rPr>
-          <w:instrText xml:space="preserve"> PAGEREF _Toc149757507 \h </w:instrText>
+          <w:instrText xml:space="preserve"> PAGEREF _Toc149826962 \h </w:instrText>
         </w:r>
         <w:r>
           <w:rPr>
@@ -1551,7 +1560,7 @@
             <w:noProof/>
             <w:webHidden/>
           </w:rPr>
-          <w:t>14</w:t>
+          <w:t>13</w:t>
         </w:r>
         <w:r>
           <w:rPr>
@@ -1577,7 +1586,7 @@
           <w:lang w:eastAsia="hu-HU"/>
         </w:rPr>
       </w:pPr>
-      <w:hyperlink w:anchor="_Toc149757508" w:history="1">
+      <w:hyperlink w:anchor="_Toc149826963" w:history="1">
         <w:r>
           <w:rPr>
             <w:rStyle w:val="Hiperhivatkozs"/>
@@ -1621,7 +1630,7 @@
             <w:noProof/>
             <w:webHidden/>
           </w:rPr>
-          <w:instrText xml:space="preserve"> PAGEREF _Toc149757508 \h </w:instrText>
+          <w:instrText xml:space="preserve"> PAGEREF _Toc149826963 \h </w:instrText>
         </w:r>
         <w:r>
           <w:rPr>
@@ -1641,7 +1650,7 @@
             <w:noProof/>
             <w:webHidden/>
           </w:rPr>
-          <w:t>15</w:t>
+          <w:t>14</w:t>
         </w:r>
         <w:r>
           <w:rPr>
@@ -1666,7 +1675,7 @@
           <w:lang w:eastAsia="hu-HU"/>
         </w:rPr>
       </w:pPr>
-      <w:hyperlink w:anchor="_Toc149757509" w:history="1">
+      <w:hyperlink w:anchor="_Toc149826964" w:history="1">
         <w:r>
           <w:rPr>
             <w:rStyle w:val="Hiperhivatkozs"/>
@@ -1709,7 +1718,7 @@
             <w:noProof/>
             <w:webHidden/>
           </w:rPr>
-          <w:instrText xml:space="preserve"> PAGEREF _Toc149757509 \h </w:instrText>
+          <w:instrText xml:space="preserve"> PAGEREF _Toc149826964 \h </w:instrText>
         </w:r>
         <w:r>
           <w:rPr>
@@ -1729,7 +1738,97 @@
             <w:noProof/>
             <w:webHidden/>
           </w:rPr>
-          <w:t>15</w:t>
+          <w:t>14</w:t>
+        </w:r>
+        <w:r>
+          <w:rPr>
+            <w:noProof/>
+            <w:webHidden/>
+          </w:rPr>
+          <w:fldChar w:fldCharType="end"/>
+        </w:r>
+      </w:hyperlink>
+    </w:p>
+    <w:p>
+      <w:pPr>
+        <w:pStyle w:val="TJ3"/>
+        <w:tabs>
+          <w:tab w:val="left" w:pos="1320"/>
+          <w:tab w:val="right" w:leader="dot" w:pos="8493"/>
+        </w:tabs>
+        <w:rPr>
+          <w:rFonts w:eastAsiaTheme="minorEastAsia"/>
+          <w:noProof/>
+          <w:sz w:val="22"/>
+          <w:lang w:eastAsia="hu-HU"/>
+        </w:rPr>
+      </w:pPr>
+      <w:hyperlink w:anchor="_Toc149826965" w:history="1">
+        <w:r>
+          <w:rPr>
+            <w:rStyle w:val="Hiperhivatkozs"/>
+            <w:noProof/>
+            <w:lang w:eastAsia="hu-HU"/>
+          </w:rPr>
+          <w:t>4.1.1</w:t>
+        </w:r>
+        <w:r>
+          <w:rPr>
+            <w:rFonts w:eastAsiaTheme="minorEastAsia"/>
+            <w:noProof/>
+            <w:sz w:val="22"/>
+            <w:lang w:eastAsia="hu-HU"/>
+          </w:rPr>
+          <w:tab/>
+        </w:r>
+        <w:r>
+          <w:rPr>
+            <w:rStyle w:val="Hiperhivatkozs"/>
+            <w:noProof/>
+            <w:lang w:eastAsia="hu-HU"/>
+          </w:rPr>
+          <w:t>SimplePay</w:t>
+        </w:r>
+        <w:r>
+          <w:rPr>
+            <w:noProof/>
+            <w:webHidden/>
+          </w:rPr>
+          <w:tab/>
+        </w:r>
+        <w:r>
+          <w:rPr>
+            <w:noProof/>
+            <w:webHidden/>
+          </w:rPr>
+          <w:fldChar w:fldCharType="begin"/>
+        </w:r>
+        <w:r>
+          <w:rPr>
+            <w:noProof/>
+            <w:webHidden/>
+          </w:rPr>
+          <w:instrText xml:space="preserve"> PAGEREF _Toc149826965 \h </w:instrText>
+        </w:r>
+        <w:r>
+          <w:rPr>
+            <w:noProof/>
+            <w:webHidden/>
+          </w:rPr>
+        </w:r>
+        <w:r>
+          <w:rPr>
+            <w:noProof/>
+            <w:webHidden/>
+          </w:rPr>
+          <w:fldChar w:fldCharType="separate"/>
+        </w:r>
+        <w:r>
+          <w:rPr>
+            <w:noProof/>
+            <w:webHidden/>
+          </w:rPr>
+          <w:t>14</w:t>
         </w:r>
         <w:r>
           <w:rPr>
@@ -1754,7 +1853,7 @@
           <w:lang w:eastAsia="hu-HU"/>
         </w:rPr>
       </w:pPr>
-      <w:hyperlink w:anchor="_Toc149757510" w:history="1">
+      <w:hyperlink w:anchor="_Toc149826966" w:history="1">
         <w:r>
           <w:rPr>
             <w:rStyle w:val="Hiperhivatkozs"/>
@@ -1797,7 +1896,7 @@
             <w:noProof/>
             <w:webHidden/>
           </w:rPr>
-          <w:instrText xml:space="preserve"> PAGEREF _Toc149757510 \h </w:instrText>
+          <w:instrText xml:space="preserve"> PAGEREF _Toc149826966 \h </w:instrText>
         </w:r>
         <w:r>
           <w:rPr>
@@ -1817,7 +1916,7 @@
             <w:noProof/>
             <w:webHidden/>
           </w:rPr>
-          <w:t>15</w:t>
+          <w:t>14</w:t>
         </w:r>
         <w:r>
           <w:rPr>
@@ -1842,7 +1941,7 @@
           <w:lang w:eastAsia="hu-HU"/>
         </w:rPr>
       </w:pPr>
-      <w:hyperlink w:anchor="_Toc149757511" w:history="1">
+      <w:hyperlink w:anchor="_Toc149826967" w:history="1">
         <w:r>
           <w:rPr>
             <w:rStyle w:val="Hiperhivatkozs"/>
@@ -1887,7 +1986,7 @@
             <w:noProof/>
             <w:webHidden/>
           </w:rPr>
-          <w:instrText xml:space="preserve"> PAGEREF _Toc149757511 \h </w:instrText>
+          <w:instrText xml:space="preserve"> PAGEREF _Toc149826967 \h </w:instrText>
         </w:r>
         <w:r>
           <w:rPr>
@@ -1907,7 +2006,7 @@
             <w:noProof/>
             <w:webHidden/>
           </w:rPr>
-          <w:t>15</w:t>
+          <w:t>14</w:t>
         </w:r>
         <w:r>
           <w:rPr>
@@ -1932,7 +2031,7 @@
           <w:lang w:eastAsia="hu-HU"/>
         </w:rPr>
       </w:pPr>
-      <w:hyperlink w:anchor="_Toc149757512" w:history="1">
+      <w:hyperlink w:anchor="_Toc149826968" w:history="1">
         <w:r>
           <w:rPr>
             <w:rStyle w:val="Hiperhivatkozs"/>
@@ -1977,7 +2076,7 @@
             <w:noProof/>
             <w:webHidden/>
           </w:rPr>
-          <w:instrText xml:space="preserve"> PAGEREF _Toc149757512 \h </w:instrText>
+          <w:instrText xml:space="preserve"> PAGEREF _Toc149826968 \h </w:instrText>
         </w:r>
         <w:r>
           <w:rPr>
@@ -1997,7 +2096,7 @@
             <w:noProof/>
             <w:webHidden/>
           </w:rPr>
-          <w:t>15</w:t>
+          <w:t>14</w:t>
         </w:r>
         <w:r>
           <w:rPr>
@@ -2022,7 +2121,7 @@
           <w:lang w:eastAsia="hu-HU"/>
         </w:rPr>
       </w:pPr>
-      <w:hyperlink w:anchor="_Toc149757513" w:history="1">
+      <w:hyperlink w:anchor="_Toc149826969" w:history="1">
         <w:r>
           <w:rPr>
             <w:rStyle w:val="Hiperhivatkozs"/>
@@ -2067,7 +2166,7 @@
             <w:noProof/>
             <w:webHidden/>
           </w:rPr>
-          <w:instrText xml:space="preserve"> PAGEREF _Toc149757513 \h </w:instrText>
+          <w:instrText xml:space="preserve"> PAGEREF _Toc149826969 \h </w:instrText>
         </w:r>
         <w:r>
           <w:rPr>
@@ -2087,259 +2186,7 @@
             <w:noProof/>
             <w:webHidden/>
           </w:rPr>
-          <w:t>15</w:t>
-        </w:r>
-        <w:r>
-          <w:rPr>
-            <w:noProof/>
-            <w:webHidden/>
-          </w:rPr>
-          <w:fldChar w:fldCharType="end"/>
-        </w:r>
-      </w:hyperlink>
-    </w:p>
-    <w:p>
-      <w:pPr>
-        <w:pStyle w:val="TJ4"/>
-        <w:tabs>
-          <w:tab w:val="left" w:pos="1540"/>
-          <w:tab w:val="right" w:leader="dot" w:pos="8493"/>
-        </w:tabs>
-        <w:rPr>
-          <w:noProof/>
-        </w:rPr>
-      </w:pPr>
-      <w:hyperlink w:anchor="_Toc149757514" w:history="1">
-        <w:r>
-          <w:rPr>
-            <w:rStyle w:val="Hiperhivatkozs"/>
-            <w:noProof/>
-            <w:lang w:eastAsia="hu-HU"/>
-          </w:rPr>
-          <w:t>4.2.3.1</w:t>
-        </w:r>
-        <w:r>
-          <w:rPr>
-            <w:noProof/>
-          </w:rPr>
-          <w:tab/>
-        </w:r>
-        <w:r>
-          <w:rPr>
-            <w:rStyle w:val="Hiperhivatkozs"/>
-            <w:noProof/>
-            <w:lang w:eastAsia="hu-HU"/>
-          </w:rPr>
-          <w:t>Komponensek</w:t>
-        </w:r>
-        <w:r>
-          <w:rPr>
-            <w:noProof/>
-            <w:webHidden/>
-          </w:rPr>
-          <w:tab/>
-        </w:r>
-        <w:r>
-          <w:rPr>
-            <w:noProof/>
-            <w:webHidden/>
-          </w:rPr>
-          <w:fldChar w:fldCharType="begin"/>
-        </w:r>
-        <w:r>
-          <w:rPr>
-            <w:noProof/>
-            <w:webHidden/>
-          </w:rPr>
-          <w:instrText xml:space="preserve"> PAGEREF _Toc149757514 \h </w:instrText>
-        </w:r>
-        <w:r>
-          <w:rPr>
-            <w:noProof/>
-            <w:webHidden/>
-          </w:rPr>
-        </w:r>
-        <w:r>
-          <w:rPr>
-            <w:noProof/>
-            <w:webHidden/>
-          </w:rPr>
-          <w:fldChar w:fldCharType="separate"/>
-        </w:r>
-        <w:r>
-          <w:rPr>
-            <w:noProof/>
-            <w:webHidden/>
-          </w:rPr>
-          <w:t>15</w:t>
-        </w:r>
-        <w:r>
-          <w:rPr>
-            <w:noProof/>
-            <w:webHidden/>
-          </w:rPr>
-          <w:fldChar w:fldCharType="end"/>
-        </w:r>
-      </w:hyperlink>
-    </w:p>
-    <w:p>
-      <w:pPr>
-        <w:pStyle w:val="TJ4"/>
-        <w:tabs>
-          <w:tab w:val="left" w:pos="1540"/>
-          <w:tab w:val="right" w:leader="dot" w:pos="8493"/>
-        </w:tabs>
-        <w:rPr>
-          <w:noProof/>
-        </w:rPr>
-      </w:pPr>
-      <w:hyperlink w:anchor="_Toc149757515" w:history="1">
-        <w:r>
-          <w:rPr>
-            <w:rStyle w:val="Hiperhivatkozs"/>
-            <w:noProof/>
-            <w:lang w:eastAsia="hu-HU"/>
-          </w:rPr>
-          <w:t>4.2.3.2</w:t>
-        </w:r>
-        <w:r>
-          <w:rPr>
-            <w:noProof/>
-          </w:rPr>
-          <w:tab/>
-        </w:r>
-        <w:r>
-          <w:rPr>
-            <w:rStyle w:val="Hiperhivatkozs"/>
-            <w:noProof/>
-            <w:lang w:eastAsia="hu-HU"/>
-          </w:rPr>
-          <w:t>State management</w:t>
-        </w:r>
-        <w:r>
-          <w:rPr>
-            <w:noProof/>
-            <w:webHidden/>
-          </w:rPr>
-          <w:tab/>
-        </w:r>
-        <w:r>
-          <w:rPr>
-            <w:noProof/>
-            <w:webHidden/>
-          </w:rPr>
-          <w:fldChar w:fldCharType="begin"/>
-        </w:r>
-        <w:r>
-          <w:rPr>
-            <w:noProof/>
-            <w:webHidden/>
-          </w:rPr>
-          <w:instrText xml:space="preserve"> PAGEREF _Toc149757515 \h </w:instrText>
-        </w:r>
-        <w:r>
-          <w:rPr>
-            <w:noProof/>
-            <w:webHidden/>
-          </w:rPr>
-        </w:r>
-        <w:r>
-          <w:rPr>
-            <w:noProof/>
-            <w:webHidden/>
-          </w:rPr>
-          <w:fldChar w:fldCharType="separate"/>
-        </w:r>
-        <w:r>
-          <w:rPr>
-            <w:noProof/>
-            <w:webHidden/>
-          </w:rPr>
-          <w:t>15</w:t>
-        </w:r>
-        <w:r>
-          <w:rPr>
-            <w:noProof/>
-            <w:webHidden/>
-          </w:rPr>
-          <w:fldChar w:fldCharType="end"/>
-        </w:r>
-      </w:hyperlink>
-    </w:p>
-    <w:p>
-      <w:pPr>
-        <w:pStyle w:val="TJ4"/>
-        <w:tabs>
-          <w:tab w:val="left" w:pos="1540"/>
-          <w:tab w:val="right" w:leader="dot" w:pos="8493"/>
-        </w:tabs>
-        <w:rPr>
-          <w:noProof/>
-        </w:rPr>
-      </w:pPr>
-      <w:hyperlink w:anchor="_Toc149757516" w:history="1">
-        <w:r>
-          <w:rPr>
-            <w:rStyle w:val="Hiperhivatkozs"/>
-            <w:noProof/>
-            <w:lang w:eastAsia="hu-HU"/>
-          </w:rPr>
-          <w:t>4.2.3.3</w:t>
-        </w:r>
-        <w:r>
-          <w:rPr>
-            <w:noProof/>
-          </w:rPr>
-          <w:tab/>
-        </w:r>
-        <w:r>
-          <w:rPr>
-            <w:rStyle w:val="Hiperhivatkozs"/>
-            <w:noProof/>
-            <w:lang w:eastAsia="hu-HU"/>
-          </w:rPr>
-          <w:t>Saját hook-ok</w:t>
-        </w:r>
-        <w:r>
-          <w:rPr>
-            <w:noProof/>
-            <w:webHidden/>
-          </w:rPr>
-          <w:tab/>
-        </w:r>
-        <w:r>
-          <w:rPr>
-            <w:noProof/>
-            <w:webHidden/>
-          </w:rPr>
-          <w:fldChar w:fldCharType="begin"/>
-        </w:r>
-        <w:r>
-          <w:rPr>
-            <w:noProof/>
-            <w:webHidden/>
-          </w:rPr>
-          <w:instrText xml:space="preserve"> PAGEREF _Toc149757516 \h </w:instrText>
-        </w:r>
-        <w:r>
-          <w:rPr>
-            <w:noProof/>
-            <w:webHidden/>
-          </w:rPr>
-        </w:r>
-        <w:r>
-          <w:rPr>
-            <w:noProof/>
-            <w:webHidden/>
-          </w:rPr>
-          <w:fldChar w:fldCharType="separate"/>
-        </w:r>
-        <w:r>
-          <w:rPr>
-            <w:noProof/>
-            <w:webHidden/>
-          </w:rPr>
-          <w:t>16</w:t>
+          <w:t>14</w:t>
         </w:r>
         <w:r>
           <w:rPr>
@@ -2364,7 +2211,7 @@
           <w:lang w:eastAsia="hu-HU"/>
         </w:rPr>
       </w:pPr>
-      <w:hyperlink w:anchor="_Toc149757517" w:history="1">
+      <w:hyperlink w:anchor="_Toc149826970" w:history="1">
         <w:r>
           <w:rPr>
             <w:rStyle w:val="Hiperhivatkozs"/>
@@ -2409,7 +2256,7 @@
             <w:noProof/>
             <w:webHidden/>
           </w:rPr>
-          <w:instrText xml:space="preserve"> PAGEREF _Toc149757517 \h </w:instrText>
+          <w:instrText xml:space="preserve"> PAGEREF _Toc149826970 \h </w:instrText>
         </w:r>
         <w:r>
           <w:rPr>
@@ -2429,7 +2276,187 @@
             <w:noProof/>
             <w:webHidden/>
           </w:rPr>
-          <w:t>16</w:t>
+          <w:t>17</w:t>
+        </w:r>
+        <w:r>
+          <w:rPr>
+            <w:noProof/>
+            <w:webHidden/>
+          </w:rPr>
+          <w:fldChar w:fldCharType="end"/>
+        </w:r>
+      </w:hyperlink>
+    </w:p>
+    <w:p>
+      <w:pPr>
+        <w:pStyle w:val="TJ3"/>
+        <w:tabs>
+          <w:tab w:val="left" w:pos="1320"/>
+          <w:tab w:val="right" w:leader="dot" w:pos="8493"/>
+        </w:tabs>
+        <w:rPr>
+          <w:rFonts w:eastAsiaTheme="minorEastAsia"/>
+          <w:noProof/>
+          <w:sz w:val="22"/>
+          <w:lang w:eastAsia="hu-HU"/>
+        </w:rPr>
+      </w:pPr>
+      <w:hyperlink w:anchor="_Toc149826971" w:history="1">
+        <w:r>
+          <w:rPr>
+            <w:rStyle w:val="Hiperhivatkozs"/>
+            <w:noProof/>
+            <w:lang w:eastAsia="hu-HU"/>
+          </w:rPr>
+          <w:t>4.2.5</w:t>
+        </w:r>
+        <w:r>
+          <w:rPr>
+            <w:rFonts w:eastAsiaTheme="minorEastAsia"/>
+            <w:noProof/>
+            <w:sz w:val="22"/>
+            <w:lang w:eastAsia="hu-HU"/>
+          </w:rPr>
+          <w:tab/>
+        </w:r>
+        <w:r>
+          <w:rPr>
+            <w:rStyle w:val="Hiperhivatkozs"/>
+            <w:noProof/>
+            <w:lang w:eastAsia="hu-HU"/>
+          </w:rPr>
+          <w:t>Axios</w:t>
+        </w:r>
+        <w:r>
+          <w:rPr>
+            <w:noProof/>
+            <w:webHidden/>
+          </w:rPr>
+          <w:tab/>
+        </w:r>
+        <w:r>
+          <w:rPr>
+            <w:noProof/>
+            <w:webHidden/>
+          </w:rPr>
+          <w:fldChar w:fldCharType="begin"/>
+        </w:r>
+        <w:r>
+          <w:rPr>
+            <w:noProof/>
+            <w:webHidden/>
+          </w:rPr>
+          <w:instrText xml:space="preserve"> PAGEREF _Toc149826971 \h </w:instrText>
+        </w:r>
+        <w:r>
+          <w:rPr>
+            <w:noProof/>
+            <w:webHidden/>
+          </w:rPr>
+        </w:r>
+        <w:r>
+          <w:rPr>
+            <w:noProof/>
+            <w:webHidden/>
+          </w:rPr>
+          <w:fldChar w:fldCharType="separate"/>
+        </w:r>
+        <w:r>
+          <w:rPr>
+            <w:noProof/>
+            <w:webHidden/>
+          </w:rPr>
+          <w:t>17</w:t>
+        </w:r>
+        <w:r>
+          <w:rPr>
+            <w:noProof/>
+            <w:webHidden/>
+          </w:rPr>
+          <w:fldChar w:fldCharType="end"/>
+        </w:r>
+      </w:hyperlink>
+    </w:p>
+    <w:p>
+      <w:pPr>
+        <w:pStyle w:val="TJ3"/>
+        <w:tabs>
+          <w:tab w:val="left" w:pos="1320"/>
+          <w:tab w:val="right" w:leader="dot" w:pos="8493"/>
+        </w:tabs>
+        <w:rPr>
+          <w:rFonts w:eastAsiaTheme="minorEastAsia"/>
+          <w:noProof/>
+          <w:sz w:val="22"/>
+          <w:lang w:eastAsia="hu-HU"/>
+        </w:rPr>
+      </w:pPr>
+      <w:hyperlink w:anchor="_Toc149826972" w:history="1">
+        <w:r>
+          <w:rPr>
+            <w:rStyle w:val="Hiperhivatkozs"/>
+            <w:noProof/>
+            <w:lang w:eastAsia="hu-HU"/>
+          </w:rPr>
+          <w:t>4.2.6</w:t>
+        </w:r>
+        <w:r>
+          <w:rPr>
+            <w:rFonts w:eastAsiaTheme="minorEastAsia"/>
+            <w:noProof/>
+            <w:sz w:val="22"/>
+            <w:lang w:eastAsia="hu-HU"/>
+          </w:rPr>
+          <w:tab/>
+        </w:r>
+        <w:r>
+          <w:rPr>
+            <w:rStyle w:val="Hiperhivatkozs"/>
+            <w:noProof/>
+            <w:lang w:eastAsia="hu-HU"/>
+          </w:rPr>
+          <w:t>MaterialUI</w:t>
+        </w:r>
+        <w:r>
+          <w:rPr>
+            <w:noProof/>
+            <w:webHidden/>
+          </w:rPr>
+          <w:tab/>
+        </w:r>
+        <w:r>
+          <w:rPr>
+            <w:noProof/>
+            <w:webHidden/>
+          </w:rPr>
+          <w:fldChar w:fldCharType="begin"/>
+        </w:r>
+        <w:r>
+          <w:rPr>
+            <w:noProof/>
+            <w:webHidden/>
+          </w:rPr>
+          <w:instrText xml:space="preserve"> PAGEREF _Toc149826972 \h </w:instrText>
+        </w:r>
+        <w:r>
+          <w:rPr>
+            <w:noProof/>
+            <w:webHidden/>
+          </w:rPr>
+        </w:r>
+        <w:r>
+          <w:rPr>
+            <w:noProof/>
+            <w:webHidden/>
+          </w:rPr>
+          <w:fldChar w:fldCharType="separate"/>
+        </w:r>
+        <w:r>
+          <w:rPr>
+            <w:noProof/>
+            <w:webHidden/>
+          </w:rPr>
+          <w:t>17</w:t>
         </w:r>
         <w:r>
           <w:rPr>
@@ -2455,7 +2482,7 @@
           <w:lang w:eastAsia="hu-HU"/>
         </w:rPr>
       </w:pPr>
-      <w:hyperlink w:anchor="_Toc149757518" w:history="1">
+      <w:hyperlink w:anchor="_Toc149826973" w:history="1">
         <w:r>
           <w:rPr>
             <w:rStyle w:val="Hiperhivatkozs"/>
@@ -2499,7 +2526,7 @@
             <w:noProof/>
             <w:webHidden/>
           </w:rPr>
-          <w:instrText xml:space="preserve"> PAGEREF _Toc149757518 \h </w:instrText>
+          <w:instrText xml:space="preserve"> PAGEREF _Toc149826973 \h </w:instrText>
         </w:r>
         <w:r>
           <w:rPr>
@@ -2519,7 +2546,7 @@
             <w:noProof/>
             <w:webHidden/>
           </w:rPr>
-          <w:t>17</w:t>
+          <w:t>19</w:t>
         </w:r>
         <w:r>
           <w:rPr>
@@ -2532,27 +2559,13 @@
     </w:p>
     <w:p>
       <w:pPr>
-        <w:rPr>
-          <w:rFonts w:ascii="Times New Roman" w:eastAsia="Times New Roman" w:hAnsi="Times New Roman" w:cs="Times New Roman"/>
-          <w:b/>
-          <w:bCs/>
-          <w:kern w:val="0"/>
-          <w:sz w:val="40"/>
-          <w:szCs w:val="20"/>
-          <w:lang w:eastAsia="hu-HU"/>
-          <w14:ligatures w14:val="none"/>
-        </w:rPr>
+        <w:pStyle w:val="Cmsor1"/>
       </w:pPr>
       <w:r>
         <w:lastRenderedPageBreak/>
         <w:fldChar w:fldCharType="end"/>
       </w:r>
-    </w:p>
-    <w:p>
-      <w:pPr>
-        <w:pStyle w:val="Cmsor1"/>
-      </w:pPr>
-      <w:bookmarkStart w:id="0" w:name="_Toc149757491"/>
+      <w:bookmarkStart w:id="0" w:name="_Toc149826946"/>
       <w:r>
         <w:t>Bevezetés</w:t>
       </w:r>
@@ -2562,19 +2575,16 @@
       <w:pPr>
         <w:ind w:firstLine="454"/>
       </w:pPr>
-      <w:r>
-        <w:t xml:space="preserve">Még emlékszem, ahogy általános- és középiskolás éveim során nagy lázban égett az egész iskola – hiszen jöttek az iskolai fotósok. Az elkészült képeket hetekkel később miniatűr, A5-ös méretű lapra nyomtatva küldték el, majd ezeket a lapokat otthon a gyerekek a </w:t>
-      </w:r>
-      <w:r>
-        <w:t>szüleik kezébe nyomták. A szülők nagyítókkal kiválogatták a jól sikerült képeket, majd a rendelésüket egy megadott határidő előtt visszaküldték az iskolába a megfelelő készpénz mennyiség mellett. Nem volt egy egyszerű folyamat, gyakori volt az emberi hibából adódó hiba. Személyesen tapasztaltam, hogy hibás képek érkeztek a fényképésztől, mások túl kevés példányt kaptak, vagy éppen rossz pénzösszeget küldtek be a szülők.</w:t>
-      </w:r>
     </w:p>
     <w:p>
       <w:pPr>
         <w:ind w:firstLine="454"/>
       </w:pPr>
       <w:r>
-        <w:t>Az iskolai éveim már régen véget értek, az iskolai fotózás csak egy halvány emlékként maradt fent. Azonban családi vonatkozásban újra előkerült a téma, ahol egy iskolafotózással foglalkozó családtagom hosszasan taglalta, milyen idejétmúlt már a fent leírt rendszer – melyet ő, és sok munkatársa a mai napig használnak. Ekkor fogalmazódott meg bennem, hogy egy olyan platformot szeretnék kiépíteni, ami könnyebbé teszi a fényképész munkáját, valamint a szülőknek is egy felhasználóbarát környezetet biztosít a fényképek megtekintéséhez és megrendeléséhez. Volt, hogy már hozzá is láttam ennek a felületnek az elkészítéséhez, de az akkori tudásom nem volt elegendő egy igazán flexibilis rendszer megtervezéséhez.</w:t>
+        <w:t xml:space="preserve">Még emlékszem, ahogy általános- és középiskolás éveim során nagy lázban égett az egész iskola – hiszen jöttek az iskolai fotósok. Az elkészült képeket hetekkel később miniatűr, A5-ös méretű lapra nyomtatva küldték el, majd ezeket a lapokat otthon a gyerekek a </w:t>
+      </w:r>
+      <w:r>
+        <w:t>szüleik kezébe nyomták. A szülők nagyítókkal kiválogatták a jól sikerült képeket, majd a rendelésüket egy megadott határidő előtt visszaküldték az iskolába a megfelelő készpénz mennyiség mellett. Nem volt egy egyszerű folyamat, gyakori volt az emberi hibából adódó hiba. Személyesen tapasztaltam, hogy hibás képek érkeztek a fényképésztől, mások túl kevés példányt kaptak, vagy éppen rossz pénzösszeget küldtek be a szülők.</w:t>
       </w:r>
     </w:p>
     <w:p>
@@ -2582,79 +2592,80 @@
         <w:ind w:firstLine="454"/>
       </w:pPr>
       <w:r>
-        <w:t xml:space="preserve">A weboldal bonyolultsága több okból is </w:t>
-      </w:r>
-      <w:r>
-        <w:t xml:space="preserve">ered. Egy olyan rendszert kell kiépíteni, ahol a fényképész képes külön kezelni az egy adott tanulóról készült </w:t>
-      </w:r>
-      <w:r>
-        <w:t>képeket,</w:t>
-      </w:r>
-      <w:r>
-        <w:t xml:space="preserve"> valamint</w:t>
-      </w:r>
-      <w:r>
-        <w:t xml:space="preserve"> azokat megosztani a szülőkkel. A fotósnak külön intézményeket kell tudni kezelnie, </w:t>
-      </w:r>
-      <w:r>
-        <w:t xml:space="preserve">képeket feltölteni a rendszerbe, </w:t>
-      </w:r>
-      <w:r>
-        <w:t xml:space="preserve">a rendelések </w:t>
-      </w:r>
-      <w:r>
-        <w:t xml:space="preserve">adatait és állapotát könnyen kezelni, és megadni, hogy milyen méretű képek vagy típusú ajándéktárgyak rendelhetők jelenleg. A </w:t>
-      </w:r>
-      <w:r>
-        <w:t>szülők</w:t>
-      </w:r>
-      <w:r>
-        <w:t xml:space="preserve"> számára egy letisztult, felhasználóbarát </w:t>
-      </w:r>
-      <w:r>
-        <w:t xml:space="preserve">vásárlási </w:t>
-      </w:r>
-      <w:r>
-        <w:t>felületet kell biztosítani</w:t>
-      </w:r>
-      <w:r>
-        <w:t>. A weboldalra érkezve meg kell adniuk a fotós által hozzájuk eljuttatott egyedi kódot. Ezt beírva a weboldal kilistázza azokat a képeket, melyen az ő gyermekük látható. Más fényképet nem láthatnak ezen az oldalon.</w:t>
+        <w:t>Az iskolai éveim már régen véget értek, az iskolai fotózás csak egy halvány emlékként maradt fent. Azonban családi vonatkozásban újra előkerült a téma, ahol egy iskolafotózással foglalkozó családtagom hosszasan taglalta, milyen idejétmúlt már a fent leírt rendszer – melyet ő, és sok munkatársa a mai napig használnak. Ekkor fogalmazódott meg bennem, hogy egy olyan platformot szeretnék kiépíteni, ami könnyebbé teszi a fényképész munkáját, valamint a szülőknek is egy felhasználóbarát környezetet biztosít a fényképek megtekintéséhez és megrendeléséhez. Volt, hogy már hozzá is láttam ennek a felületnek az elkészítéséhez, de az akkori tudásom nem volt elegendő egy igazán flexibilis rendszer megtervezéséhez.</w:t>
       </w:r>
     </w:p>
     <w:p>
       <w:pPr>
-        <w:ind w:firstLine="357"/>
-      </w:pPr>
-      <w:r>
-        <w:t xml:space="preserve">A rendszer kiépítéséhez backenden </w:t>
-      </w:r>
-      <w:r>
-        <w:t xml:space="preserve">ASP.NET </w:t>
-      </w:r>
-      <w:r>
-        <w:t>Core</w:t>
-      </w:r>
-      <w:r>
-        <w:t xml:space="preserve"> </w:t>
-      </w:r>
-      <w:r>
-        <w:t>keretrendszert, a frontend oldalon pedig a React-</w:t>
-      </w:r>
-      <w:proofErr w:type="spellStart"/>
-      <w:r>
-        <w:t>et</w:t>
-      </w:r>
-      <w:proofErr w:type="spellEnd"/>
-      <w:r>
-        <w:t xml:space="preserve"> választottam.</w:t>
+        <w:ind w:firstLine="454"/>
+      </w:pPr>
+      <w:r>
+        <w:t xml:space="preserve">A weboldal bonyolultsága több okból is </w:t>
+      </w:r>
+      <w:r>
+        <w:t xml:space="preserve">ered. Egy olyan rendszert kell kiépíteni, ahol a fényképész képes külön kezelni az egy adott tanulóról készült </w:t>
+      </w:r>
+      <w:r>
+        <w:t>képeket,</w:t>
+      </w:r>
+      <w:r>
+        <w:t xml:space="preserve"> valamint</w:t>
+      </w:r>
+      <w:r>
+        <w:t xml:space="preserve"> azokat megosztani a szülőkkel. A fotósnak külön intézményeket kell tudni kezelnie, </w:t>
+      </w:r>
+      <w:r>
+        <w:t xml:space="preserve">képeket feltölteni a rendszerbe, </w:t>
+      </w:r>
+      <w:r>
+        <w:t xml:space="preserve">a rendelések </w:t>
+      </w:r>
+      <w:r>
+        <w:t xml:space="preserve">adatait és állapotát könnyen kezelni, és megadni, hogy milyen méretű képek vagy típusú ajándéktárgyak rendelhetők jelenleg. A </w:t>
+      </w:r>
+      <w:r>
+        <w:t>szülők</w:t>
+      </w:r>
+      <w:r>
+        <w:t xml:space="preserve"> számára egy letisztult, felhasználóbarát </w:t>
+      </w:r>
+      <w:r>
+        <w:t xml:space="preserve">vásárlási </w:t>
+      </w:r>
+      <w:r>
+        <w:t>felületet kell biztosítani</w:t>
+      </w:r>
+      <w:r>
+        <w:t>. A weboldalra érkezve meg kell adniuk a fotós által hozzájuk eljuttatott egyedi kódot. Ezt beírva a weboldal kilistázza azokat a képeket, melyen az ő gyermekük látható. Más fényképet nem láthatnak ezen az oldalon.</w:t>
       </w:r>
     </w:p>
     <w:p>
       <w:pPr>
-        <w:spacing w:after="160" w:line="259" w:lineRule="auto"/>
-        <w:contextualSpacing w:val="0"/>
-        <w:jc w:val="left"/>
-      </w:pPr>
+        <w:ind w:firstLine="357"/>
+      </w:pPr>
+      <w:r>
+        <w:t xml:space="preserve">A rendszer kiépítéséhez backenden </w:t>
+      </w:r>
+      <w:r>
+        <w:t xml:space="preserve">ASP.NET </w:t>
+      </w:r>
+      <w:r>
+        <w:t>Core</w:t>
+      </w:r>
+      <w:r>
+        <w:t xml:space="preserve"> </w:t>
+      </w:r>
+      <w:r>
+        <w:t>keretrendszert, a frontend oldalon pedig a React-</w:t>
+      </w:r>
+      <w:proofErr w:type="spellStart"/>
+      <w:r>
+        <w:t>et</w:t>
+      </w:r>
+      <w:proofErr w:type="spellEnd"/>
+      <w:r>
+        <w:t xml:space="preserve"> választottam.</w:t>
+      </w:r>
       <w:r>
         <w:br w:type="page"/>
       </w:r>
@@ -2663,7 +2674,7 @@
       <w:pPr>
         <w:pStyle w:val="Cmsor1"/>
       </w:pPr>
-      <w:bookmarkStart w:id="1" w:name="_Toc149757492"/>
+      <w:bookmarkStart w:id="1" w:name="_Toc149826947"/>
       <w:r>
         <w:lastRenderedPageBreak/>
         <w:t>Hasonló rendszerek vizsgálata</w:t>
@@ -2690,7 +2701,7 @@
       <w:pPr>
         <w:pStyle w:val="Cmsor2"/>
       </w:pPr>
-      <w:bookmarkStart w:id="2" w:name="_Toc149757493"/>
+      <w:bookmarkStart w:id="2" w:name="_Toc149826948"/>
       <w:r>
         <w:t>Felhőalapú fájlszolgáltatások</w:t>
       </w:r>
@@ -2700,44 +2711,32 @@
       <w:pPr>
         <w:ind w:firstLine="482"/>
       </w:pPr>
-      <w:r>
-        <w:t xml:space="preserve">Valójában a mindenki által ismert felhőalapú fájlszolgáltatások (mint például a OneDrive, </w:t>
-      </w:r>
-      <w:proofErr w:type="spellStart"/>
-      <w:r>
-        <w:t>Dropbox</w:t>
-      </w:r>
-      <w:proofErr w:type="spellEnd"/>
-      <w:r>
-        <w:t xml:space="preserve">, Google </w:t>
-      </w:r>
-      <w:proofErr w:type="gramStart"/>
-      <w:r>
-        <w:t>Drive,</w:t>
-      </w:r>
-      <w:proofErr w:type="gramEnd"/>
-      <w:r>
-        <w:t xml:space="preserve"> stb.) is alkalmasak lennének a fényképek megosztására a szülőkkel. </w:t>
-      </w:r>
-      <w:r>
-        <w:t>Ezek a platformok lehetővé teszik, hogy tetszőleges mennyiségű adatot osszunk meg bárkivel, és mindeközben az adatvesztés kockázata közel nulla. De ahhoz, hogy megvizsgáljuk, hogy mennyire tudjuk kiváltani a fényképmegosztó portálunk funkcióit hasonló megoldásokkal, meg kel vizsgálnunk milyen hátrányai és előnyei vannak ezeknek a rendszereknek.</w:t>
-      </w:r>
     </w:p>
     <w:p>
       <w:pPr>
         <w:ind w:firstLine="482"/>
       </w:pPr>
       <w:r>
-        <w:t>A fenti weboldalak mindegyikén a</w:t>
-      </w:r>
-      <w:r>
-        <w:t xml:space="preserve"> fényképész fel tudja tölteni a fényképeket (vagy azok vízjellel ellátott miniatűrjét), </w:t>
-      </w:r>
-      <w:r>
-        <w:t xml:space="preserve">majd </w:t>
-      </w:r>
-      <w:r>
-        <w:t xml:space="preserve">azokat gyerekenként mappákra tudja osztani. Ez után az adott gyermekhez tartozó mappát meg tudja osztani csak egy darab email címmel, így biztosítva, hogy egy szülő csak a saját gyermekéről készült képekhez férhet hozzá. </w:t>
+        <w:t xml:space="preserve">Valójában a mindenki által ismert felhőalapú fájlszolgáltatások (mint például a OneDrive, </w:t>
+      </w:r>
+      <w:proofErr w:type="spellStart"/>
+      <w:r>
+        <w:t>Dropbox</w:t>
+      </w:r>
+      <w:proofErr w:type="spellEnd"/>
+      <w:r>
+        <w:t xml:space="preserve">, Google </w:t>
+      </w:r>
+      <w:proofErr w:type="gramStart"/>
+      <w:r>
+        <w:t>Drive,</w:t>
+      </w:r>
+      <w:proofErr w:type="gramEnd"/>
+      <w:r>
+        <w:t xml:space="preserve"> stb.) is alkalmasak lennének a fényképek megosztására a szülőkkel. </w:t>
+      </w:r>
+      <w:r>
+        <w:t>Ezek a platformok lehetővé teszik, hogy tetszőleges mennyiségű adatot osszunk meg bárkivel, és mindeközben az adatvesztés kockázata közel nulla. De ahhoz, hogy megvizsgáljuk, hogy mennyire tudjuk kiváltani a fényképmegosztó portálunk funkcióit hasonló megoldásokkal, meg kel vizsgálnunk milyen hátrányai és előnyei vannak ezeknek a rendszereknek.</w:t>
       </w:r>
     </w:p>
     <w:p>
@@ -2745,22 +2744,16 @@
         <w:ind w:firstLine="482"/>
       </w:pPr>
       <w:r>
-        <w:t xml:space="preserve">A fent említett weboldalak mindegyike egy gördülékeny, letisztult felhasználói élményt biztosít a </w:t>
-      </w:r>
-      <w:r>
-        <w:t>képek megtekintéséhez</w:t>
-      </w:r>
-      <w:r>
-        <w:t>. Hozzá kell tennem, hogy az alapértelmezett megjelenítés minden esetben a „kompakt lista”</w:t>
-      </w:r>
-      <w:r>
-        <w:t>, még akkor is, ha a megnyitott mappa kizárólag képeket tartalmaz</w:t>
-      </w:r>
-      <w:r>
-        <w:t>. Ez a megjelenítési mód nem ad lehetőséget a szülőknek az előnézeti képek alapján történő válogatásra.</w:t>
-      </w:r>
-      <w:r>
-        <w:t xml:space="preserve"> Azonban egy kép megnyitása után könnyen böngészhetünk közöttük.</w:t>
+        <w:t>A fenti weboldalak mindegyikén a</w:t>
+      </w:r>
+      <w:r>
+        <w:t xml:space="preserve"> fényképész fel tudja tölteni a fényképeket (vagy azok vízjellel ellátott miniatűrjét), </w:t>
+      </w:r>
+      <w:r>
+        <w:t xml:space="preserve">majd </w:t>
+      </w:r>
+      <w:r>
+        <w:t xml:space="preserve">azokat gyerekenként mappákra tudja osztani. Ez után az adott gyermekhez tartozó mappát meg tudja osztani csak egy darab email címmel, így biztosítva, hogy egy szülő csak a saját gyermekéről készült képekhez férhet hozzá. </w:t>
       </w:r>
     </w:p>
     <w:p>
@@ -2768,6 +2761,29 @@
         <w:ind w:firstLine="482"/>
       </w:pPr>
       <w:r>
+        <w:t xml:space="preserve">A fent említett weboldalak mindegyike egy gördülékeny, letisztult felhasználói élményt biztosít a </w:t>
+      </w:r>
+      <w:r>
+        <w:t>képek megtekintéséhez</w:t>
+      </w:r>
+      <w:r>
+        <w:t>. Hozzá kell tennem, hogy az alapértelmezett megjelenítés minden esetben a „kompakt lista”</w:t>
+      </w:r>
+      <w:r>
+        <w:t>, még akkor is, ha a megnyitott mappa kizárólag képeket tartalmaz</w:t>
+      </w:r>
+      <w:r>
+        <w:t>. Ez a megjelenítési mód nem ad lehetőséget a szülőknek az előnézeti képek alapján történő válogatásra.</w:t>
+      </w:r>
+      <w:r>
+        <w:t xml:space="preserve"> Azonban egy kép megnyitása után könnyen böngészhetünk közöttük.</w:t>
+      </w:r>
+    </w:p>
+    <w:p>
+      <w:pPr>
+        <w:ind w:firstLine="482"/>
+      </w:pPr>
+      <w:r>
         <w:t>A fenti weboldalak min</w:t>
       </w:r>
       <w:r>
@@ -2826,7 +2842,11 @@
         <w:t xml:space="preserve"> az email címük ismeretében</w:t>
       </w:r>
       <w:r>
-        <w:t xml:space="preserve">, akik a képeket csempézett elrendezésben is megtekinthetik. A Google </w:t>
+        <w:t xml:space="preserve">, akik a képeket </w:t>
+      </w:r>
+      <w:r>
+        <w:lastRenderedPageBreak/>
+        <w:t xml:space="preserve">csempézett elrendezésben is megtekinthetik. A Google </w:t>
       </w:r>
       <w:proofErr w:type="spellStart"/>
       <w:r>
@@ -2834,11 +2854,7 @@
       </w:r>
       <w:proofErr w:type="spellEnd"/>
       <w:r>
-        <w:t xml:space="preserve"> jelenleg fénykép </w:t>
-      </w:r>
-      <w:r>
-        <w:lastRenderedPageBreak/>
-        <w:t xml:space="preserve">nyomtatást, és vászonkép készítést vállal az ide feltöltött képekből </w:t>
+        <w:t xml:space="preserve"> jelenleg fénykép nyomtatást, és vászonkép készítést vállal az ide feltöltött képekből </w:t>
       </w:r>
       <w:sdt>
         <w:sdtPr>
@@ -2939,13 +2955,21 @@
       <w:pPr>
         <w:pStyle w:val="Cmsor2"/>
       </w:pPr>
-      <w:bookmarkStart w:id="3" w:name="_Toc149757494"/>
+      <w:bookmarkStart w:id="3" w:name="_Toc149826949"/>
       <w:proofErr w:type="spellStart"/>
       <w:r>
         <w:t>Pixieset</w:t>
       </w:r>
       <w:bookmarkEnd w:id="3"/>
       <w:proofErr w:type="spellEnd"/>
+    </w:p>
+    <w:p>
+      <w:pPr>
+        <w:ind w:firstLine="482"/>
+        <w:rPr>
+          <w:lang w:eastAsia="hu-HU"/>
+        </w:rPr>
+      </w:pPr>
     </w:p>
     <w:p>
       <w:pPr>
@@ -3006,7 +3030,7 @@
                               <w:fldChar w:fldCharType="begin"/>
                             </w:r>
                             <w:r>
-                              <w:instrText xml:space="preserve"> STYLEREF 2 \s </w:instrText>
+                              <w:instrText xml:space="preserve"> STYLEREF 1 \s </w:instrText>
                             </w:r>
                             <w:r>
                               <w:fldChar w:fldCharType="separate"/>
@@ -3015,7 +3039,7 @@
                               <w:rPr>
                                 <w:noProof/>
                               </w:rPr>
-                              <w:t>2.2</w:t>
+                              <w:t>2</w:t>
                             </w:r>
                             <w:r>
                               <w:fldChar w:fldCharType="end"/>
@@ -3027,7 +3051,7 @@
                               <w:fldChar w:fldCharType="begin"/>
                             </w:r>
                             <w:r>
-                              <w:instrText xml:space="preserve"> SEQ ábra \* ARABIC \s 2 </w:instrText>
+                              <w:instrText xml:space="preserve"> SEQ ábra \* ARABIC \s 1 </w:instrText>
                             </w:r>
                             <w:r>
                               <w:fldChar w:fldCharType="separate"/>
@@ -3095,7 +3119,7 @@
                         <w:fldChar w:fldCharType="begin"/>
                       </w:r>
                       <w:r>
-                        <w:instrText xml:space="preserve"> STYLEREF 2 \s </w:instrText>
+                        <w:instrText xml:space="preserve"> STYLEREF 1 \s </w:instrText>
                       </w:r>
                       <w:r>
                         <w:fldChar w:fldCharType="separate"/>
@@ -3104,7 +3128,7 @@
                         <w:rPr>
                           <w:noProof/>
                         </w:rPr>
-                        <w:t>2.2</w:t>
+                        <w:t>2</w:t>
                       </w:r>
                       <w:r>
                         <w:fldChar w:fldCharType="end"/>
@@ -3116,7 +3140,7 @@
                         <w:fldChar w:fldCharType="begin"/>
                       </w:r>
                       <w:r>
-                        <w:instrText xml:space="preserve"> SEQ ábra \* ARABIC \s 2 </w:instrText>
+                        <w:instrText xml:space="preserve"> SEQ ábra \* ARABIC \s 1 </w:instrText>
                       </w:r>
                       <w:r>
                         <w:fldChar w:fldCharType="separate"/>
@@ -3159,6 +3183,9 @@
         </mc:AlternateContent>
       </w:r>
       <w:r>
+        <w:rPr>
+          <w:noProof/>
+        </w:rPr>
         <w:drawing>
           <wp:anchor distT="0" distB="0" distL="114300" distR="114300" simplePos="0" relativeHeight="251661312" behindDoc="0" locked="0" layoutInCell="1" allowOverlap="1" wp14:anchorId="4839DD14" wp14:editId="69FE8752">
             <wp:simplePos x="0" y="0"/>
@@ -3331,14 +3358,14 @@
         <w:rPr>
           <w:lang w:eastAsia="hu-HU"/>
         </w:rPr>
-        <w:t xml:space="preserve">. Egy fontos limitáció azonban, hogy nincs lehetőség intézmény szinten kezelni az albumokat. Minden gyermeknek külön albumot kell kézzel létrehozni, ami egy több száz fős iskolánál nem várható el a fotóstól. A fizetési határidők beállítása, és készpénzes fizetés nem megoldható </w:t>
+        <w:t xml:space="preserve">. Egy fontos limitáció azonban, hogy nincs lehetőség intézmény szinten kezelni az albumokat. Minden </w:t>
       </w:r>
       <w:r>
         <w:rPr>
           <w:lang w:eastAsia="hu-HU"/>
         </w:rPr>
         <w:lastRenderedPageBreak/>
-        <w:t xml:space="preserve">egy ilyen platform használata esetén. A </w:t>
+        <w:t xml:space="preserve">gyermeknek külön albumot kell kézzel létrehozni, ami egy több száz fős iskolánál nem várható el a fotóstól. A fizetési határidők beállítása, és készpénzes fizetés nem megoldható egy ilyen platform használata esetén. A </w:t>
       </w:r>
       <w:proofErr w:type="spellStart"/>
       <w:r>
@@ -3357,13 +3384,29 @@
     </w:p>
     <w:p>
       <w:pPr>
+        <w:ind w:firstLine="482"/>
+        <w:rPr>
+          <w:lang w:eastAsia="hu-HU"/>
+        </w:rPr>
+      </w:pPr>
+    </w:p>
+    <w:p>
+      <w:pPr>
         <w:pStyle w:val="Cmsor2"/>
       </w:pPr>
-      <w:bookmarkStart w:id="6" w:name="_Toc149757495"/>
+      <w:bookmarkStart w:id="6" w:name="_Toc149826950"/>
       <w:r>
         <w:t>Iskolaévkönyv</w:t>
       </w:r>
       <w:bookmarkEnd w:id="6"/>
+    </w:p>
+    <w:p>
+      <w:pPr>
+        <w:ind w:firstLine="482"/>
+        <w:rPr>
+          <w:lang w:eastAsia="hu-HU"/>
+        </w:rPr>
+      </w:pPr>
     </w:p>
     <w:p>
       <w:pPr>
@@ -3491,6 +3534,7 @@
           </w:r>
           <w:r>
             <w:rPr>
+              <w:noProof/>
               <w:lang w:eastAsia="hu-HU"/>
             </w:rPr>
             <w:t>[2]</w:t>
@@ -3570,7 +3614,7 @@
                               <w:fldChar w:fldCharType="begin"/>
                             </w:r>
                             <w:r>
-                              <w:instrText xml:space="preserve"> STYLEREF 2 \s </w:instrText>
+                              <w:instrText xml:space="preserve"> STYLEREF 1 \s </w:instrText>
                             </w:r>
                             <w:r>
                               <w:fldChar w:fldCharType="separate"/>
@@ -3579,7 +3623,7 @@
                               <w:rPr>
                                 <w:noProof/>
                               </w:rPr>
-                              <w:t>2.3</w:t>
+                              <w:t>2</w:t>
                             </w:r>
                             <w:r>
                               <w:fldChar w:fldCharType="end"/>
@@ -3591,7 +3635,7 @@
                               <w:fldChar w:fldCharType="begin"/>
                             </w:r>
                             <w:r>
-                              <w:instrText xml:space="preserve"> SEQ ábra \* ARABIC \s 2 </w:instrText>
+                              <w:instrText xml:space="preserve"> SEQ ábra \* ARABIC \s 1 </w:instrText>
                             </w:r>
                             <w:r>
                               <w:fldChar w:fldCharType="separate"/>
@@ -3600,7 +3644,7 @@
                               <w:rPr>
                                 <w:noProof/>
                               </w:rPr>
-                              <w:t>1</w:t>
+                              <w:t>2</w:t>
                             </w:r>
                             <w:r>
                               <w:fldChar w:fldCharType="end"/>
@@ -3647,7 +3691,7 @@
                         <w:fldChar w:fldCharType="begin"/>
                       </w:r>
                       <w:r>
-                        <w:instrText xml:space="preserve"> STYLEREF 2 \s </w:instrText>
+                        <w:instrText xml:space="preserve"> STYLEREF 1 \s </w:instrText>
                       </w:r>
                       <w:r>
                         <w:fldChar w:fldCharType="separate"/>
@@ -3656,7 +3700,7 @@
                         <w:rPr>
                           <w:noProof/>
                         </w:rPr>
-                        <w:t>2.3</w:t>
+                        <w:t>2</w:t>
                       </w:r>
                       <w:r>
                         <w:fldChar w:fldCharType="end"/>
@@ -3668,7 +3712,7 @@
                         <w:fldChar w:fldCharType="begin"/>
                       </w:r>
                       <w:r>
-                        <w:instrText xml:space="preserve"> SEQ ábra \* ARABIC \s 2 </w:instrText>
+                        <w:instrText xml:space="preserve"> SEQ ábra \* ARABIC \s 1 </w:instrText>
                       </w:r>
                       <w:r>
                         <w:fldChar w:fldCharType="separate"/>
@@ -3677,7 +3721,7 @@
                         <w:rPr>
                           <w:noProof/>
                         </w:rPr>
-                        <w:t>1</w:t>
+                        <w:t>2</w:t>
                       </w:r>
                       <w:r>
                         <w:fldChar w:fldCharType="end"/>
@@ -3703,6 +3747,7 @@
       </w:r>
       <w:r>
         <w:rPr>
+          <w:noProof/>
           <w:lang w:eastAsia="hu-HU"/>
         </w:rPr>
         <w:drawing>
@@ -3955,6 +4000,7 @@
       </w:pPr>
       <w:r>
         <w:rPr>
+          <w:noProof/>
           <w:lang w:eastAsia="hu-HU"/>
         </w:rPr>
         <w:drawing>
@@ -4066,7 +4112,7 @@
                               <w:fldChar w:fldCharType="begin"/>
                             </w:r>
                             <w:r>
-                              <w:instrText xml:space="preserve"> STYLEREF 2 \s </w:instrText>
+                              <w:instrText xml:space="preserve"> STYLEREF 1 \s </w:instrText>
                             </w:r>
                             <w:r>
                               <w:fldChar w:fldCharType="separate"/>
@@ -4075,7 +4121,7 @@
                               <w:rPr>
                                 <w:noProof/>
                               </w:rPr>
-                              <w:t>2.3</w:t>
+                              <w:t>2</w:t>
                             </w:r>
                             <w:r>
                               <w:fldChar w:fldCharType="end"/>
@@ -4087,7 +4133,7 @@
                               <w:fldChar w:fldCharType="begin"/>
                             </w:r>
                             <w:r>
-                              <w:instrText xml:space="preserve"> SEQ ábra \* ARABIC \s 2 </w:instrText>
+                              <w:instrText xml:space="preserve"> SEQ ábra \* ARABIC \s 1 </w:instrText>
                             </w:r>
                             <w:r>
                               <w:fldChar w:fldCharType="separate"/>
@@ -4096,7 +4142,7 @@
                               <w:rPr>
                                 <w:noProof/>
                               </w:rPr>
-                              <w:t>2</w:t>
+                              <w:t>3</w:t>
                             </w:r>
                             <w:r>
                               <w:fldChar w:fldCharType="end"/>
@@ -4140,7 +4186,7 @@
                         <w:fldChar w:fldCharType="begin"/>
                       </w:r>
                       <w:r>
-                        <w:instrText xml:space="preserve"> STYLEREF 2 \s </w:instrText>
+                        <w:instrText xml:space="preserve"> STYLEREF 1 \s </w:instrText>
                       </w:r>
                       <w:r>
                         <w:fldChar w:fldCharType="separate"/>
@@ -4149,7 +4195,7 @@
                         <w:rPr>
                           <w:noProof/>
                         </w:rPr>
-                        <w:t>2.3</w:t>
+                        <w:t>2</w:t>
                       </w:r>
                       <w:r>
                         <w:fldChar w:fldCharType="end"/>
@@ -4161,7 +4207,7 @@
                         <w:fldChar w:fldCharType="begin"/>
                       </w:r>
                       <w:r>
-                        <w:instrText xml:space="preserve"> SEQ ábra \* ARABIC \s 2 </w:instrText>
+                        <w:instrText xml:space="preserve"> SEQ ábra \* ARABIC \s 1 </w:instrText>
                       </w:r>
                       <w:r>
                         <w:fldChar w:fldCharType="separate"/>
@@ -4170,7 +4216,7 @@
                         <w:rPr>
                           <w:noProof/>
                         </w:rPr>
-                        <w:t>2</w:t>
+                        <w:t>3</w:t>
                       </w:r>
                       <w:r>
                         <w:fldChar w:fldCharType="end"/>
@@ -4200,17 +4246,9 @@
     </w:p>
     <w:p>
       <w:pPr>
-        <w:ind w:firstLine="482"/>
-        <w:rPr>
-          <w:lang w:eastAsia="hu-HU"/>
-        </w:rPr>
-      </w:pPr>
-    </w:p>
-    <w:p>
-      <w:pPr>
         <w:pStyle w:val="Cmsor2"/>
       </w:pPr>
-      <w:bookmarkStart w:id="11" w:name="_Toc149757496"/>
+      <w:bookmarkStart w:id="11" w:name="_Toc149826951"/>
       <w:r>
         <w:lastRenderedPageBreak/>
         <w:t>Összegzés</w:t>
@@ -5849,7 +5887,7 @@
       <w:r>
         <w:br w:type="page"/>
       </w:r>
-      <w:bookmarkStart w:id="15" w:name="_Toc149757497"/>
+      <w:bookmarkStart w:id="15" w:name="_Toc149826952"/>
       <w:r>
         <w:lastRenderedPageBreak/>
         <w:t>Technológiák vizsgálata</w:t>
@@ -5859,8 +5897,18 @@
     <w:p>
       <w:pPr>
         <w:pStyle w:val="Cmsor2"/>
-      </w:pPr>
-      <w:bookmarkStart w:id="16" w:name="_Toc149757498"/>
+        <w:numPr>
+          <w:ilvl w:val="0"/>
+          <w:numId w:val="0"/>
+        </w:numPr>
+        <w:ind w:left="576" w:hanging="576"/>
+      </w:pPr>
+      <w:bookmarkStart w:id="16" w:name="_Toc149826953"/>
+    </w:p>
+    <w:p>
+      <w:pPr>
+        <w:pStyle w:val="Cmsor2"/>
+      </w:pPr>
       <w:r>
         <w:t>Backend környezetek</w:t>
       </w:r>
@@ -5868,44 +5916,59 @@
     </w:p>
     <w:p>
       <w:pPr>
-        <w:ind w:firstLine="576"/>
-        <w:rPr>
-          <w:lang w:eastAsia="hu-HU"/>
-        </w:rPr>
-      </w:pPr>
-      <w:r>
-        <w:rPr>
-          <w:lang w:eastAsia="hu-HU"/>
-        </w:rPr>
-        <w:t>A portál elkészítéséhez fontos megvizsgálnunk, hogy milyen környezetben éri meg elkészíteni a backend oldalát az alkalmazásnak. A piaci trendek, és a s</w:t>
-      </w:r>
-      <w:r>
-        <w:rPr>
-          <w:lang w:eastAsia="hu-HU"/>
-        </w:rPr>
-        <w:t>zóban</w:t>
-      </w:r>
-      <w:r>
-        <w:rPr>
-          <w:lang w:eastAsia="hu-HU"/>
-        </w:rPr>
-        <w:t>forgó feladat követelményeinek átgondolásával a PHP, Python és .NET rendszereket vizsgáltam meg mélyebben, hogy átfogó képet kapjak a lehetőségekről, és a megadott célra a legjobb</w:t>
-      </w:r>
-      <w:r>
-        <w:rPr>
-          <w:lang w:eastAsia="hu-HU"/>
-        </w:rPr>
-        <w:t xml:space="preserve"> alapot választhassam.</w:t>
-      </w:r>
+        <w:rPr>
+          <w:lang w:eastAsia="hu-HU"/>
+        </w:rPr>
+      </w:pPr>
     </w:p>
     <w:p>
       <w:pPr>
+        <w:ind w:firstLine="576"/>
+        <w:rPr>
+          <w:lang w:eastAsia="hu-HU"/>
+        </w:rPr>
+      </w:pPr>
+      <w:r>
+        <w:rPr>
+          <w:lang w:eastAsia="hu-HU"/>
+        </w:rPr>
+        <w:t>A portál elkészítéséhez fontos megvizsgálnunk, hogy milyen környezetben éri meg elkészíteni a backend oldalát az alkalmazásnak. A piaci trendek, és a s</w:t>
+      </w:r>
+      <w:r>
+        <w:rPr>
+          <w:lang w:eastAsia="hu-HU"/>
+        </w:rPr>
+        <w:t>zóban</w:t>
+      </w:r>
+      <w:r>
+        <w:rPr>
+          <w:lang w:eastAsia="hu-HU"/>
+        </w:rPr>
+        <w:t>forgó feladat követelményeinek átgondolásával a PHP, Python és .NET rendszereket vizsgáltam meg mélyebben, hogy átfogó képet kapjak a lehetőségekről, és a megadott célra a legjobb</w:t>
+      </w:r>
+      <w:r>
+        <w:rPr>
+          <w:lang w:eastAsia="hu-HU"/>
+        </w:rPr>
+        <w:t xml:space="preserve"> alapot választhassam.</w:t>
+      </w:r>
+    </w:p>
+    <w:p>
+      <w:pPr>
+        <w:ind w:firstLine="576"/>
+        <w:rPr>
+          <w:lang w:eastAsia="hu-HU"/>
+        </w:rPr>
+      </w:pPr>
+    </w:p>
+    <w:p>
+      <w:pPr>
         <w:pStyle w:val="Cmsor3"/>
         <w:rPr>
           <w:lang w:eastAsia="hu-HU"/>
         </w:rPr>
       </w:pPr>
-      <w:bookmarkStart w:id="17" w:name="_Toc149757499"/>
+      <w:bookmarkStart w:id="17" w:name="_Toc149826954"/>
       <w:r>
         <w:rPr>
           <w:lang w:eastAsia="hu-HU"/>
@@ -5913,6 +5976,13 @@
         <w:t>PHP</w:t>
       </w:r>
       <w:bookmarkEnd w:id="17"/>
+    </w:p>
+    <w:p>
+      <w:pPr>
+        <w:rPr>
+          <w:lang w:eastAsia="hu-HU"/>
+        </w:rPr>
+      </w:pPr>
     </w:p>
     <w:p>
       <w:pPr>
@@ -6109,12 +6179,14 @@
           </w:r>
           <w:r>
             <w:rPr>
+              <w:noProof/>
               <w:lang w:val="en-GB" w:eastAsia="hu-HU"/>
             </w:rPr>
             <w:t xml:space="preserve"> </w:t>
           </w:r>
           <w:r>
             <w:rPr>
+              <w:noProof/>
               <w:lang w:val="en-GB" w:eastAsia="hu-HU"/>
             </w:rPr>
             <w:t>[4]</w:t>
@@ -6484,7 +6556,14 @@
         <w:rPr>
           <w:lang w:eastAsia="hu-HU"/>
         </w:rPr>
-        <w:t xml:space="preserve"> az esetleges sérülékenységek is hamar javításra kerülnek. Ezen felül sok</w:t>
+        <w:t xml:space="preserve"> az esetleges sérülékenységek </w:t>
+      </w:r>
+      <w:r>
+        <w:rPr>
+          <w:lang w:eastAsia="hu-HU"/>
+        </w:rPr>
+        <w:lastRenderedPageBreak/>
+        <w:t>is hamar javításra kerülnek. Ezen felül sok</w:t>
       </w:r>
       <w:r>
         <w:rPr>
@@ -6572,14 +6651,7 @@
         <w:rPr>
           <w:lang w:eastAsia="hu-HU"/>
         </w:rPr>
-        <w:t xml:space="preserve"> </w:t>
-      </w:r>
-      <w:r>
-        <w:rPr>
-          <w:lang w:eastAsia="hu-HU"/>
-        </w:rPr>
-        <w:lastRenderedPageBreak/>
-        <w:t>helyenként</w:t>
+        <w:t xml:space="preserve"> helyenként</w:t>
       </w:r>
       <w:r>
         <w:rPr>
@@ -6904,6 +6976,7 @@
           </w:r>
           <w:r>
             <w:rPr>
+              <w:noProof/>
               <w:lang w:val="en-GB" w:eastAsia="hu-HU"/>
             </w:rPr>
             <w:t>[8]</w:t>
@@ -7007,15 +7080,17 @@
           </w:r>
           <w:r>
             <w:rPr>
+              <w:noProof/>
               <w:lang w:val="en-GB" w:eastAsia="hu-HU"/>
             </w:rPr>
             <w:t xml:space="preserve"> </w:t>
           </w:r>
           <w:r>
             <w:rPr>
+              <w:noProof/>
               <w:lang w:val="en-GB" w:eastAsia="hu-HU"/>
             </w:rPr>
-            <w:t>[8]</w:t>
+            <w:t>[9]</w:t>
           </w:r>
           <w:r>
             <w:rPr>
@@ -7082,12 +7157,13 @@
       <w:pPr>
         <w:pStyle w:val="Cmsor3"/>
       </w:pPr>
-      <w:bookmarkStart w:id="18" w:name="_Toc149757500"/>
+      <w:bookmarkStart w:id="18" w:name="_Toc149826955"/>
       <w:r>
         <w:t>Python</w:t>
       </w:r>
       <w:bookmarkEnd w:id="18"/>
     </w:p>
+    <w:p/>
     <w:p>
       <w:pPr>
         <w:ind w:firstLine="720"/>
@@ -7158,6 +7234,7 @@
         <w:ind w:firstLine="720"/>
       </w:pPr>
       <w:r>
+        <w:lastRenderedPageBreak/>
         <w:t>A kód olvashatóságát nagyban segíti, hogy a nyelv szigorúan előírja azt, hogy melyik sornak mennyivel kell beljebb kezdődnie (indentáció), így könnyen követhetővé válnak az összetartozó kódrészletek.</w:t>
       </w:r>
     </w:p>
@@ -7169,11 +7246,7 @@
         <w:t>Megjelenése után nagy sikerre tett szert annak köszönhetően, hogy a Python nyelven írt kód könnyen olvasható, és a szintaxisát igen könnyű elsajátítani.</w:t>
       </w:r>
       <w:r>
-        <w:t xml:space="preserve"> A nyelv sok olyan sajátossággal bír, amely azt a célt szolgálja, hogy egy adott algoritmust a lehető </w:t>
-      </w:r>
-      <w:r>
-        <w:lastRenderedPageBreak/>
-        <w:t>legkevesebb sor kód megírásával implementáljunk (pld listák bejárásakor könnyen válogathatjuk ki hátulról indulva a listában található minden harmadik elemet).</w:t>
+        <w:t xml:space="preserve"> A nyelv sok olyan sajátossággal bír, amely azt a célt szolgálja, hogy egy adott algoritmust a lehető legkevesebb sor kód megírásával implementáljunk (pld listák bejárásakor könnyen válogathatjuk ki hátulról indulva a listában található minden harmadik elemet).</w:t>
       </w:r>
       <w:r>
         <w:t xml:space="preserve"> A programnyelv az átfogó standard könyvtárának köszönhetően több programozási paradigmát is meg tud valósítani, tehát használható objektum orientált vagy funkcionális programozás alkalmazására.</w:t>
@@ -7191,7 +7264,7 @@
             <w:rPr>
               <w:lang w:val="en-GB"/>
             </w:rPr>
-            <w:instrText xml:space="preserve"> CITATION Zed14 \l 2057 </w:instrText>
+            <w:instrText xml:space="preserve">CITATION Zed14 \l 2057 </w:instrText>
           </w:r>
           <w:r>
             <w:fldChar w:fldCharType="separate"/>
@@ -7391,18 +7464,23 @@
       <w:pPr>
         <w:pStyle w:val="Cmsor3"/>
       </w:pPr>
-      <w:bookmarkStart w:id="19" w:name="_Toc149757501"/>
+      <w:bookmarkStart w:id="19" w:name="_Toc149826956"/>
       <w:r>
         <w:t>.NET</w:t>
       </w:r>
       <w:bookmarkEnd w:id="19"/>
     </w:p>
+    <w:p/>
     <w:p>
       <w:pPr>
         <w:ind w:firstLine="576"/>
       </w:pPr>
       <w:r>
-        <w:t xml:space="preserve">A .NET Framework egy nyílt forráskódú szoftver keretrendszer, melyet a Microsoft adott ki 2002-ben arra a célra, hogy versenybe szálljon az akkoriban egyre inkább terjedő Java programnyelvvel. A Microsoft a .NET Framework-öt már az elejétől kezdve azzal a reménnyel fejlesztette, hogy egy nap majd </w:t>
+        <w:t xml:space="preserve">A .NET Framework egy nyílt forráskódú szoftver keretrendszer, melyet a Microsoft adott ki 2002-ben arra a célra, hogy versenybe szálljon az akkoriban egyre inkább terjedő </w:t>
+      </w:r>
+      <w:r>
+        <w:lastRenderedPageBreak/>
+        <w:t xml:space="preserve">Java programnyelvvel. A Microsoft a .NET Framework-öt már az elejétől kezdve azzal a reménnyel fejlesztette, hogy egy nap majd </w:t>
       </w:r>
       <w:r>
         <w:t>több operációs rendszeren fog futni, ellenben eleinte a .NET-ben írt programok kizárólag a Microsoft saját fejlesztésű operációs rendszerén működött, a Windowson.</w:t>
@@ -7474,11 +7552,7 @@
       </w:r>
       <w:proofErr w:type="spellEnd"/>
       <w:r>
-        <w:t xml:space="preserve">), melyek képesek voltak akár Linuxon is </w:t>
-      </w:r>
-      <w:r>
-        <w:lastRenderedPageBreak/>
-        <w:t>működni. Ezek azonban mind körülményes megoldások voltak ugyan arra a problémára.</w:t>
+        <w:t>), melyek képesek voltak akár Linuxon is működni. Ezek azonban mind körülményes megoldások voltak ugyan arra a problémára.</w:t>
       </w:r>
       <w:r>
         <w:t xml:space="preserve"> </w:t>
@@ -7632,7 +7706,7 @@
               <w:noProof/>
               <w:lang w:val="en-GB"/>
             </w:rPr>
-            <w:t>[13]</w:t>
+            <w:t>[14]</w:t>
           </w:r>
           <w:r>
             <w:fldChar w:fldCharType="end"/>
@@ -7800,7 +7874,11 @@
         <w:t xml:space="preserve"> Ezen felül az ASP.NET Core számtalan olyan beépített funkcióval elérhető, melyek jelentősen fel tudják gyorsítani egy back-end alkalmazás fejlesztését</w:t>
       </w:r>
       <w:r>
-        <w:t xml:space="preserve">, így API alapú fejlesztésre is </w:t>
+        <w:t xml:space="preserve">, így API alapú </w:t>
+      </w:r>
+      <w:r>
+        <w:lastRenderedPageBreak/>
+        <w:t xml:space="preserve">fejlesztésre is </w:t>
       </w:r>
       <w:r>
         <w:t>kiváló</w:t>
@@ -7814,24 +7892,23 @@
     </w:p>
     <w:p>
       <w:pPr>
-        <w:spacing w:after="160" w:line="259" w:lineRule="auto"/>
-        <w:contextualSpacing w:val="0"/>
-        <w:jc w:val="left"/>
-      </w:pPr>
-      <w:r>
-        <w:br w:type="page"/>
-      </w:r>
+        <w:ind w:firstLine="576"/>
+      </w:pPr>
     </w:p>
     <w:p>
       <w:pPr>
         <w:pStyle w:val="Cmsor3"/>
       </w:pPr>
-      <w:bookmarkStart w:id="20" w:name="_Toc149757502"/>
-      <w:r>
-        <w:lastRenderedPageBreak/>
+      <w:bookmarkStart w:id="20" w:name="_Toc149826957"/>
+      <w:r>
         <w:t>Összefoglalás</w:t>
       </w:r>
       <w:bookmarkEnd w:id="20"/>
+    </w:p>
+    <w:p>
+      <w:pPr>
+        <w:ind w:firstLine="720"/>
+      </w:pPr>
     </w:p>
     <w:p>
       <w:pPr>
@@ -9265,27 +9342,18 @@
     </w:p>
     <w:p>
       <w:pPr>
-        <w:pStyle w:val="Cmsor2"/>
-        <w:numPr>
-          <w:ilvl w:val="0"/>
-          <w:numId w:val="0"/>
-        </w:numPr>
-        <w:ind w:left="576" w:hanging="576"/>
+        <w:rPr>
+          <w:lang w:eastAsia="hu-HU"/>
+        </w:rPr>
       </w:pPr>
     </w:p>
     <w:p>
       <w:pPr>
-        <w:rPr>
-          <w:lang w:eastAsia="hu-HU"/>
-        </w:rPr>
-      </w:pPr>
-    </w:p>
-    <w:p>
-      <w:pPr>
         <w:pStyle w:val="Cmsor2"/>
       </w:pPr>
-      <w:bookmarkStart w:id="22" w:name="_Toc149757503"/>
-      <w:r>
+      <w:bookmarkStart w:id="22" w:name="_Toc149826958"/>
+      <w:r>
+        <w:lastRenderedPageBreak/>
         <w:t>Frontend környezetek</w:t>
       </w:r>
       <w:bookmarkEnd w:id="22"/>
@@ -9297,6 +9365,14 @@
           <w:lang w:eastAsia="hu-HU"/>
         </w:rPr>
       </w:pPr>
+    </w:p>
+    <w:p>
+      <w:pPr>
+        <w:ind w:firstLine="576"/>
+        <w:rPr>
+          <w:lang w:eastAsia="hu-HU"/>
+        </w:rPr>
+      </w:pPr>
       <w:r>
         <w:rPr>
           <w:lang w:eastAsia="hu-HU"/>
@@ -9343,14 +9419,7 @@
         <w:rPr>
           <w:lang w:eastAsia="hu-HU"/>
         </w:rPr>
-        <w:t xml:space="preserve"> a programozók körtében a leghasználtabb programozási nyelv, a megkérdezett programozók több mint 63%-a </w:t>
-      </w:r>
-      <w:r>
-        <w:rPr>
-          <w:lang w:eastAsia="hu-HU"/>
-        </w:rPr>
-        <w:lastRenderedPageBreak/>
-        <w:t>nyilatkozott úgy, hogy használja</w:t>
+        <w:t xml:space="preserve"> a programozók körtében a leghasználtabb programozási nyelv, a megkérdezett programozók több mint 63%-a nyilatkozott úgy, hogy használja</w:t>
       </w:r>
       <w:sdt>
         <w:sdtPr>
@@ -9458,12 +9527,20 @@
     </w:p>
     <w:p>
       <w:pPr>
+        <w:ind w:firstLine="576"/>
+        <w:rPr>
+          <w:lang w:eastAsia="hu-HU"/>
+        </w:rPr>
+      </w:pPr>
+    </w:p>
+    <w:p>
+      <w:pPr>
         <w:pStyle w:val="Cmsor3"/>
         <w:rPr>
           <w:lang w:eastAsia="hu-HU"/>
         </w:rPr>
       </w:pPr>
-      <w:bookmarkStart w:id="23" w:name="_Toc149757504"/>
+      <w:bookmarkStart w:id="23" w:name="_Toc149826959"/>
       <w:r>
         <w:rPr>
           <w:lang w:eastAsia="hu-HU"/>
@@ -9471,6 +9548,14 @@
         <w:t>Angular</w:t>
       </w:r>
       <w:bookmarkEnd w:id="23"/>
+    </w:p>
+    <w:p>
+      <w:pPr>
+        <w:ind w:firstLine="720"/>
+        <w:rPr>
+          <w:lang w:eastAsia="hu-HU"/>
+        </w:rPr>
+      </w:pPr>
     </w:p>
     <w:p>
       <w:pPr>
@@ -9842,11 +9927,12 @@
           <w:lang w:eastAsia="hu-HU"/>
         </w:rPr>
       </w:pPr>
-      <w:bookmarkStart w:id="24" w:name="_Toc149757505"/>
-      <w:r>
-        <w:rPr>
-          <w:lang w:eastAsia="hu-HU"/>
-        </w:rPr>
+      <w:bookmarkStart w:id="24" w:name="_Toc149826960"/>
+      <w:r>
+        <w:rPr>
+          <w:lang w:eastAsia="hu-HU"/>
+        </w:rPr>
+        <w:lastRenderedPageBreak/>
         <w:t>Vue.js</w:t>
       </w:r>
       <w:bookmarkEnd w:id="24"/>
@@ -9858,6 +9944,14 @@
           <w:lang w:eastAsia="hu-HU"/>
         </w:rPr>
       </w:pPr>
+    </w:p>
+    <w:p>
+      <w:pPr>
+        <w:ind w:firstLine="720"/>
+        <w:rPr>
+          <w:lang w:eastAsia="hu-HU"/>
+        </w:rPr>
+      </w:pPr>
       <w:r>
         <w:rPr>
           <w:lang w:eastAsia="hu-HU"/>
@@ -10020,14 +10114,7 @@
         <w:rPr>
           <w:lang w:eastAsia="hu-HU"/>
         </w:rPr>
-        <w:t xml:space="preserve"> létrehozni nagyobb </w:t>
-      </w:r>
-      <w:r>
-        <w:rPr>
-          <w:lang w:eastAsia="hu-HU"/>
-        </w:rPr>
-        <w:lastRenderedPageBreak/>
-        <w:t>méretű felhasználói felületek</w:t>
+        <w:t xml:space="preserve"> létrehozni nagyobb méretű felhasználói felületek</w:t>
       </w:r>
       <w:r>
         <w:rPr>
@@ -10239,7 +10326,7 @@
       <w:pPr>
         <w:pStyle w:val="Cmsor3"/>
       </w:pPr>
-      <w:bookmarkStart w:id="25" w:name="_Toc149757506"/>
+      <w:bookmarkStart w:id="25" w:name="_Toc149826961"/>
       <w:r>
         <w:rPr>
           <w:lang w:eastAsia="hu-HU"/>
@@ -10247,6 +10334,14 @@
         <w:t>React</w:t>
       </w:r>
       <w:bookmarkEnd w:id="25"/>
+    </w:p>
+    <w:p>
+      <w:pPr>
+        <w:ind w:firstLine="432"/>
+        <w:rPr>
+          <w:lang w:eastAsia="hu-HU"/>
+        </w:rPr>
+      </w:pPr>
     </w:p>
     <w:p>
       <w:pPr>
@@ -10379,7 +10474,7 @@
                               <w:rPr>
                                 <w:noProof/>
                               </w:rPr>
-                              <w:instrText xml:space="preserve"> STYLEREF 2 \s </w:instrText>
+                              <w:instrText xml:space="preserve"> STYLEREF 1 \s </w:instrText>
                             </w:r>
                             <w:r>
                               <w:rPr>
@@ -10391,7 +10486,7 @@
                               <w:rPr>
                                 <w:noProof/>
                               </w:rPr>
-                              <w:t>3.2</w:t>
+                              <w:t>3</w:t>
                             </w:r>
                             <w:r>
                               <w:rPr>
@@ -10415,7 +10510,7 @@
                               <w:rPr>
                                 <w:noProof/>
                               </w:rPr>
-                              <w:instrText xml:space="preserve"> SEQ ábra \* ARABIC \s 2 </w:instrText>
+                              <w:instrText xml:space="preserve"> SEQ ábra \* ARABIC \s 1 </w:instrText>
                             </w:r>
                             <w:r>
                               <w:rPr>
@@ -10476,7 +10571,7 @@
                                     <w:noProof/>
                                     <w:lang w:val="en-GB"/>
                                   </w:rPr>
-                                  <w:t>[18]</w:t>
+                                  <w:t>[19]</w:t>
                                 </w:r>
                                 <w:r>
                                   <w:fldChar w:fldCharType="end"/>
@@ -10527,7 +10622,7 @@
                         <w:rPr>
                           <w:noProof/>
                         </w:rPr>
-                        <w:instrText xml:space="preserve"> STYLEREF 2 \s </w:instrText>
+                        <w:instrText xml:space="preserve"> STYLEREF 1 \s </w:instrText>
                       </w:r>
                       <w:r>
                         <w:rPr>
@@ -10539,7 +10634,7 @@
                         <w:rPr>
                           <w:noProof/>
                         </w:rPr>
-                        <w:t>3.2</w:t>
+                        <w:t>3</w:t>
                       </w:r>
                       <w:r>
                         <w:rPr>
@@ -10563,7 +10658,7 @@
                         <w:rPr>
                           <w:noProof/>
                         </w:rPr>
-                        <w:instrText xml:space="preserve"> SEQ ábra \* ARABIC \s 2 </w:instrText>
+                        <w:instrText xml:space="preserve"> SEQ ábra \* ARABIC \s 1 </w:instrText>
                       </w:r>
                       <w:r>
                         <w:rPr>
@@ -10624,7 +10719,7 @@
                               <w:noProof/>
                               <w:lang w:val="en-GB"/>
                             </w:rPr>
-                            <w:t>[18]</w:t>
+                            <w:t>[19]</w:t>
                           </w:r>
                           <w:r>
                             <w:fldChar w:fldCharType="end"/>
@@ -10746,7 +10841,14 @@
         <w:rPr>
           <w:lang w:eastAsia="hu-HU"/>
         </w:rPr>
-        <w:t xml:space="preserve"> DOM (VDOM) fogalmát is a saját rendszerébe.</w:t>
+        <w:t xml:space="preserve"> DOM (VDOM) fogalmát is a saját </w:t>
+      </w:r>
+      <w:r>
+        <w:rPr>
+          <w:lang w:eastAsia="hu-HU"/>
+        </w:rPr>
+        <w:lastRenderedPageBreak/>
+        <w:t>rendszerébe.</w:t>
       </w:r>
       <w:r>
         <w:rPr>
@@ -10758,13 +10860,7 @@
         <w:rPr>
           <w:lang w:eastAsia="hu-HU"/>
         </w:rPr>
-        <w:t xml:space="preserve"> </w:t>
-      </w:r>
-      <w:r>
-        <w:rPr>
-          <w:lang w:eastAsia="hu-HU"/>
-        </w:rPr>
-        <w:t xml:space="preserve">(ebben az esetben a </w:t>
+        <w:t xml:space="preserve"> (ebben az esetben a </w:t>
       </w:r>
       <w:proofErr w:type="spellStart"/>
       <w:r>
@@ -10884,7 +10980,6 @@
         <w:rPr>
           <w:lang w:eastAsia="hu-HU"/>
         </w:rPr>
-        <w:lastRenderedPageBreak/>
         <w:t xml:space="preserve">attribútum </w:t>
       </w:r>
       <w:r>
@@ -10931,7 +11026,7 @@
               <w:noProof/>
               <w:lang w:val="en-GB" w:eastAsia="hu-HU"/>
             </w:rPr>
-            <w:t>[17]</w:t>
+            <w:t>[18]</w:t>
           </w:r>
           <w:r>
             <w:rPr>
@@ -11076,7 +11171,7 @@
               <w:noProof/>
               <w:lang w:val="en-GB"/>
             </w:rPr>
-            <w:t>[18]</w:t>
+            <w:t>[19]</w:t>
           </w:r>
           <w:r>
             <w:fldChar w:fldCharType="end"/>
@@ -11221,7 +11316,7 @@
           <w:lang w:eastAsia="hu-HU"/>
         </w:rPr>
       </w:pPr>
-      <w:bookmarkStart w:id="30" w:name="_Toc149757507"/>
+      <w:bookmarkStart w:id="30" w:name="_Toc149826962"/>
       <w:r>
         <w:rPr>
           <w:lang w:eastAsia="hu-HU"/>
@@ -11237,11 +11332,26 @@
           <w:lang w:eastAsia="hu-HU"/>
         </w:rPr>
       </w:pPr>
-      <w:r>
-        <w:rPr>
-          <w:lang w:eastAsia="hu-HU"/>
-        </w:rPr>
-        <w:t xml:space="preserve">A vizsgált frontend keretrendszerek közül mind a három megfelelő lenne a kitűzött cél eléréséhez. A Vue.js-t abból az okból vetettem el, mert a bővíthetőségre nem fejtet elegendő hangsúlyt a másik kettő lehetőséghez képest. A React és az Angular között végül azért döntöttem az előbbi mellett, mert a felhasználásával már sok tapasztalatom van nagyobb méretű frontend SPA weboldalak készítésében, és úgy érzem birtokában vagyok annak a </w:t>
+    </w:p>
+    <w:p>
+      <w:pPr>
+        <w:ind w:firstLine="720"/>
+        <w:rPr>
+          <w:lang w:eastAsia="hu-HU"/>
+        </w:rPr>
+      </w:pPr>
+      <w:r>
+        <w:rPr>
+          <w:lang w:eastAsia="hu-HU"/>
+        </w:rPr>
+        <w:t xml:space="preserve">A vizsgált frontend keretrendszerek közül mind a három megfelelő lenne a kitűzött cél eléréséhez. A Vue.js-t abból az okból vetettem el, mert a bővíthetőségre nem </w:t>
+      </w:r>
+      <w:r>
+        <w:rPr>
+          <w:lang w:eastAsia="hu-HU"/>
+        </w:rPr>
+        <w:lastRenderedPageBreak/>
+        <w:t xml:space="preserve">fejtet elegendő hangsúlyt a másik kettő lehetőséghez képest. A React és az Angular között végül azért döntöttem az előbbi mellett, mert a felhasználásával már sok tapasztalatom van nagyobb méretű frontend SPA weboldalak készítésében, és úgy érzem birtokában vagyok annak a </w:t>
       </w:r>
       <w:r>
         <w:rPr>
@@ -11812,7 +11922,6 @@
                 <w:sz w:val="18"/>
                 <w:szCs w:val="16"/>
               </w:rPr>
-              <w:lastRenderedPageBreak/>
               <w:t>Típus</w:t>
             </w:r>
           </w:p>
@@ -12065,18 +12174,27 @@
     </w:p>
     <w:p>
       <w:pPr>
-        <w:ind w:firstLine="432"/>
-        <w:rPr>
-          <w:lang w:eastAsia="hu-HU"/>
-        </w:rPr>
-      </w:pPr>
+        <w:spacing w:after="160" w:line="259" w:lineRule="auto"/>
+        <w:contextualSpacing w:val="0"/>
+        <w:jc w:val="left"/>
+        <w:rPr>
+          <w:lang w:eastAsia="hu-HU"/>
+        </w:rPr>
+      </w:pPr>
+      <w:r>
+        <w:rPr>
+          <w:lang w:eastAsia="hu-HU"/>
+        </w:rPr>
+        <w:br w:type="page"/>
+      </w:r>
     </w:p>
     <w:p>
       <w:pPr>
         <w:pStyle w:val="Cmsor1"/>
       </w:pPr>
-      <w:bookmarkStart w:id="32" w:name="_Toc149757508"/>
-      <w:r>
+      <w:bookmarkStart w:id="32" w:name="_Toc149826963"/>
+      <w:r>
+        <w:lastRenderedPageBreak/>
         <w:t>Használt technológiák ismertetése</w:t>
       </w:r>
       <w:bookmarkEnd w:id="32"/>
@@ -12085,7 +12203,7 @@
       <w:pPr>
         <w:pStyle w:val="Cmsor2"/>
       </w:pPr>
-      <w:bookmarkStart w:id="33" w:name="_Toc149757509"/>
+      <w:bookmarkStart w:id="33" w:name="_Toc149826964"/>
       <w:r>
         <w:t>Backend technológiák</w:t>
       </w:r>
@@ -12093,46 +12211,46 @@
     </w:p>
     <w:p>
       <w:pPr>
-        <w:pStyle w:val="Cmsor2"/>
-      </w:pPr>
-      <w:bookmarkStart w:id="34" w:name="_Toc149757510"/>
-      <w:r>
-        <w:t>Frontend technológiák</w:t>
+        <w:pStyle w:val="Cmsor3"/>
+        <w:rPr>
+          <w:lang w:eastAsia="hu-HU"/>
+        </w:rPr>
+      </w:pPr>
+      <w:bookmarkStart w:id="34" w:name="_Toc149826965"/>
+      <w:proofErr w:type="spellStart"/>
+      <w:r>
+        <w:rPr>
+          <w:lang w:eastAsia="hu-HU"/>
+        </w:rPr>
+        <w:t>SimplePay</w:t>
       </w:r>
       <w:bookmarkEnd w:id="34"/>
-    </w:p>
-    <w:p>
-      <w:pPr>
-        <w:pStyle w:val="Cmsor3"/>
-        <w:rPr>
-          <w:lang w:eastAsia="hu-HU"/>
-        </w:rPr>
-      </w:pPr>
-      <w:bookmarkStart w:id="35" w:name="_Toc149757511"/>
-      <w:proofErr w:type="spellStart"/>
-      <w:r>
-        <w:rPr>
-          <w:lang w:eastAsia="hu-HU"/>
-        </w:rPr>
-        <w:t>TypeScript</w:t>
-      </w:r>
-      <w:bookmarkEnd w:id="35"/>
       <w:proofErr w:type="spellEnd"/>
     </w:p>
     <w:p>
       <w:pPr>
+        <w:pStyle w:val="Cmsor2"/>
+      </w:pPr>
+      <w:bookmarkStart w:id="35" w:name="_Toc149826966"/>
+      <w:r>
+        <w:t>Frontend technológiák</w:t>
+      </w:r>
+      <w:bookmarkEnd w:id="35"/>
+    </w:p>
+    <w:p>
+      <w:pPr>
         <w:pStyle w:val="Cmsor3"/>
         <w:rPr>
           <w:lang w:eastAsia="hu-HU"/>
         </w:rPr>
       </w:pPr>
-      <w:bookmarkStart w:id="36" w:name="_Toc149757512"/>
+      <w:bookmarkStart w:id="36" w:name="_Toc149826967"/>
       <w:proofErr w:type="spellStart"/>
       <w:r>
         <w:rPr>
           <w:lang w:eastAsia="hu-HU"/>
         </w:rPr>
-        <w:t>ESLint</w:t>
+        <w:t>TypeScript</w:t>
       </w:r>
       <w:bookmarkEnd w:id="36"/>
       <w:proofErr w:type="spellEnd"/>
@@ -12144,18 +12262,63 @@
           <w:lang w:eastAsia="hu-HU"/>
         </w:rPr>
       </w:pPr>
-      <w:bookmarkStart w:id="37" w:name="_Toc149757513"/>
-      <w:r>
-        <w:rPr>
-          <w:lang w:eastAsia="hu-HU"/>
-        </w:rPr>
-        <w:t>React</w:t>
+      <w:bookmarkStart w:id="37" w:name="_Toc149826968"/>
+      <w:proofErr w:type="spellStart"/>
+      <w:r>
+        <w:rPr>
+          <w:lang w:eastAsia="hu-HU"/>
+        </w:rPr>
+        <w:t>ESLint</w:t>
       </w:r>
       <w:bookmarkEnd w:id="37"/>
+      <w:proofErr w:type="spellEnd"/>
     </w:p>
     <w:p>
       <w:pPr>
+        <w:pStyle w:val="Cmsor3"/>
+        <w:rPr>
+          <w:lang w:eastAsia="hu-HU"/>
+        </w:rPr>
+      </w:pPr>
+      <w:bookmarkStart w:id="38" w:name="_Toc149826969"/>
+      <w:r>
+        <w:rPr>
+          <w:lang w:eastAsia="hu-HU"/>
+        </w:rPr>
+        <w:t>React</w:t>
+      </w:r>
+      <w:bookmarkEnd w:id="38"/>
+    </w:p>
+    <w:p>
+      <w:pPr>
+        <w:ind w:firstLine="426"/>
+        <w:rPr>
+          <w:lang w:eastAsia="hu-HU"/>
+        </w:rPr>
+      </w:pPr>
+      <w:r>
+        <w:rPr>
+          <w:lang w:eastAsia="hu-HU"/>
+        </w:rPr>
+        <w:t>Ebben az alfejezetben azt szeretném ismertetni, hogy milyen funkcióira fogok támaszkodni a projekt kivitelezése során.</w:t>
+      </w:r>
+    </w:p>
+    <w:p>
+      <w:pPr>
+        <w:ind w:firstLine="426"/>
+        <w:rPr>
+          <w:lang w:eastAsia="hu-HU"/>
+        </w:rPr>
+      </w:pPr>
+    </w:p>
+    <w:p>
+      <w:pPr>
         <w:pStyle w:val="Cmsor4"/>
+        <w:numPr>
+          <w:ilvl w:val="0"/>
+          <w:numId w:val="0"/>
+        </w:numPr>
+        <w:ind w:left="864" w:hanging="432"/>
         <w:rPr>
           <w:lang w:eastAsia="hu-HU"/>
         </w:rPr>
@@ -12166,6 +12329,13 @@
         </w:rPr>
         <w:t>JSX</w:t>
       </w:r>
+    </w:p>
+    <w:p>
+      <w:pPr>
+        <w:rPr>
+          <w:lang w:eastAsia="hu-HU"/>
+        </w:rPr>
+      </w:pPr>
     </w:p>
     <w:p>
       <w:pPr>
@@ -12219,7 +12389,7 @@
               <w:noProof/>
               <w:lang w:val="en-GB" w:eastAsia="hu-HU"/>
             </w:rPr>
-            <w:t>[19]</w:t>
+            <w:t>[20]</w:t>
           </w:r>
           <w:r>
             <w:rPr>
@@ -12233,13 +12403,7 @@
         <w:rPr>
           <w:lang w:eastAsia="hu-HU"/>
         </w:rPr>
-        <w:t xml:space="preserve"> azért volt szükség, mert a keretrendszerben a renderelés logikája kéz-a-kézben jár a UI logikájával. Ez a működés teszi lehetővé azt, hogy függvények visszatérési értéke valójában HTML kód legyen, így a függvény komponenst alkosson.</w:t>
-      </w:r>
-      <w:r>
-        <w:rPr>
-          <w:lang w:eastAsia="hu-HU"/>
-        </w:rPr>
-        <w:t xml:space="preserve"> A JSX ránézésre nagyon hasonló a HTML-re, azonban a megszokott HTML tag-ek helyett (div, p, </w:t>
+        <w:t xml:space="preserve"> azért volt szükség, mert a keretrendszerben a renderelés logikája kéz-a-kézben jár a UI logikájával. Ez a működés teszi lehetővé azt, hogy függvények visszatérési értéke valójában HTML kód legyen, így a függvény komponenst alkosson. A JSX ránézésre nagyon hasonló a HTML-re, azonban a megszokott HTML tag-ek helyett (div, p, </w:t>
       </w:r>
       <w:proofErr w:type="spellStart"/>
       <w:r>
@@ -12272,26 +12436,42 @@
     </w:p>
     <w:p>
       <w:pPr>
-        <w:pStyle w:val="Cmsor4"/>
-        <w:rPr>
-          <w:lang w:eastAsia="hu-HU"/>
-        </w:rPr>
-      </w:pPr>
-      <w:bookmarkStart w:id="38" w:name="_Toc149757514"/>
-      <w:r>
-        <w:rPr>
-          <w:lang w:eastAsia="hu-HU"/>
-        </w:rPr>
-        <w:t>Komponensek</w:t>
-      </w:r>
-      <w:bookmarkEnd w:id="38"/>
+        <w:ind w:firstLine="432"/>
+        <w:rPr>
+          <w:lang w:eastAsia="hu-HU"/>
+        </w:rPr>
+      </w:pPr>
     </w:p>
     <w:p>
       <w:pPr>
+        <w:pStyle w:val="Cmsor4"/>
+        <w:numPr>
+          <w:ilvl w:val="0"/>
+          <w:numId w:val="0"/>
+        </w:numPr>
+        <w:ind w:left="864" w:hanging="864"/>
+        <w:rPr>
+          <w:lang w:eastAsia="hu-HU"/>
+        </w:rPr>
+      </w:pPr>
+      <w:r>
+        <w:rPr>
+          <w:lang w:eastAsia="hu-HU"/>
+        </w:rPr>
+        <w:t>Komponensek</w:t>
+      </w:r>
+    </w:p>
+    <w:p>
+      <w:pPr>
         <w:ind w:firstLine="432"/>
         <w:rPr>
           <w:lang w:eastAsia="hu-HU"/>
         </w:rPr>
+      </w:pPr>
+    </w:p>
+    <w:p>
+      <w:pPr>
+        <w:ind w:firstLine="432"/>
       </w:pPr>
       <w:r>
         <w:rPr>
@@ -12334,8 +12514,8 @@
                       </wps:spPr>
                       <wps:txbx>
                         <w:txbxContent>
-                          <w:bookmarkStart w:id="39" w:name="_Ref149757921"/>
-                          <w:bookmarkStart w:id="40" w:name="_Ref149757935"/>
+                          <w:bookmarkStart w:id="39" w:name="_Ref149757935"/>
+                          <w:bookmarkStart w:id="40" w:name="_Ref149757921"/>
                           <w:p>
                             <w:pPr>
                               <w:pStyle w:val="Kpalrs"/>
@@ -12354,7 +12534,7 @@
                               <w:rPr>
                                 <w:noProof/>
                               </w:rPr>
-                              <w:instrText xml:space="preserve"> STYLEREF 2 \s </w:instrText>
+                              <w:instrText xml:space="preserve"> STYLEREF 1 \s </w:instrText>
                             </w:r>
                             <w:r>
                               <w:rPr>
@@ -12366,7 +12546,7 @@
                               <w:rPr>
                                 <w:noProof/>
                               </w:rPr>
-                              <w:t>4.2</w:t>
+                              <w:t>4</w:t>
                             </w:r>
                             <w:r>
                               <w:rPr>
@@ -12390,7 +12570,7 @@
                               <w:rPr>
                                 <w:noProof/>
                               </w:rPr>
-                              <w:instrText xml:space="preserve"> SEQ ábra \* ARABIC \s 2 </w:instrText>
+                              <w:instrText xml:space="preserve"> SEQ ábra \* ARABIC \s 1 </w:instrText>
                             </w:r>
                             <w:r>
                               <w:rPr>
@@ -12414,7 +12594,7 @@
                             <w:r>
                               <w:t>. ábra</w:t>
                             </w:r>
-                            <w:bookmarkEnd w:id="40"/>
+                            <w:bookmarkEnd w:id="39"/>
                             <w:r>
                               <w:t xml:space="preserve">: React osztálykomponensek (forrás: </w:t>
                             </w:r>
@@ -12424,7 +12604,7 @@
                             <w:r>
                               <w:t>)</w:t>
                             </w:r>
-                            <w:bookmarkEnd w:id="39"/>
+                            <w:bookmarkEnd w:id="40"/>
                             <w:bookmarkEnd w:id="41"/>
                           </w:p>
                         </w:txbxContent>
@@ -12446,8 +12626,8 @@
               <v:shape w14:anchorId="31D6268E" id="_x0000_s1030" type="#_x0000_t202" style="position:absolute;left:0;text-align:left;margin-left:206.55pt;margin-top:172.95pt;width:218.15pt;height:.05pt;z-index:251666432;visibility:visible;mso-wrap-style:square;mso-wrap-distance-left:9pt;mso-wrap-distance-top:0;mso-wrap-distance-right:9pt;mso-wrap-distance-bottom:0;mso-position-horizontal:absolute;mso-position-horizontal-relative:text;mso-position-vertical:absolute;mso-position-vertical-relative:text;v-text-anchor:top" o:gfxdata="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" stroked="f">
                 <v:textbox style="mso-fit-shape-to-text:t" inset="0,0,0,0">
                   <w:txbxContent>
-                    <w:bookmarkStart w:id="42" w:name="_Ref149757921"/>
-                    <w:bookmarkStart w:id="43" w:name="_Ref149757935"/>
+                    <w:bookmarkStart w:id="42" w:name="_Ref149757935"/>
+                    <w:bookmarkStart w:id="43" w:name="_Ref149757921"/>
                     <w:p>
                       <w:pPr>
                         <w:pStyle w:val="Kpalrs"/>
@@ -12466,7 +12646,7 @@
                         <w:rPr>
                           <w:noProof/>
                         </w:rPr>
-                        <w:instrText xml:space="preserve"> STYLEREF 2 \s </w:instrText>
+                        <w:instrText xml:space="preserve"> STYLEREF 1 \s </w:instrText>
                       </w:r>
                       <w:r>
                         <w:rPr>
@@ -12478,7 +12658,7 @@
                         <w:rPr>
                           <w:noProof/>
                         </w:rPr>
-                        <w:t>4.2</w:t>
+                        <w:t>4</w:t>
                       </w:r>
                       <w:r>
                         <w:rPr>
@@ -12502,7 +12682,7 @@
                         <w:rPr>
                           <w:noProof/>
                         </w:rPr>
-                        <w:instrText xml:space="preserve"> SEQ ábra \* ARABIC \s 2 </w:instrText>
+                        <w:instrText xml:space="preserve"> SEQ ábra \* ARABIC \s 1 </w:instrText>
                       </w:r>
                       <w:r>
                         <w:rPr>
@@ -12526,7 +12706,7 @@
                       <w:r>
                         <w:t>. ábra</w:t>
                       </w:r>
-                      <w:bookmarkEnd w:id="43"/>
+                      <w:bookmarkEnd w:id="42"/>
                       <w:r>
                         <w:t xml:space="preserve">: React osztálykomponensek (forrás: </w:t>
                       </w:r>
@@ -12536,7 +12716,7 @@
                       <w:r>
                         <w:t>)</w:t>
                       </w:r>
-                      <w:bookmarkEnd w:id="42"/>
+                      <w:bookmarkEnd w:id="43"/>
                       <w:bookmarkEnd w:id="44"/>
                     </w:p>
                   </w:txbxContent>
@@ -12618,13 +12798,7 @@
         <w:rPr>
           <w:lang w:eastAsia="hu-HU"/>
         </w:rPr>
-        <w:t>Mint azt már egy korábbi fejezetben is leírtam, a</w:t>
-      </w:r>
-      <w:r>
-        <w:rPr>
-          <w:lang w:eastAsia="hu-HU"/>
-        </w:rPr>
-        <w:t xml:space="preserve"> React-ben eleinte a komponensek </w:t>
+        <w:t xml:space="preserve">Mint azt már egy korábbi fejezetben is leírtam, a React-ben eleinte a komponensek </w:t>
       </w:r>
       <w:r>
         <w:rPr>
@@ -12698,7 +12872,14 @@
         <w:rPr>
           <w:lang w:eastAsia="hu-HU"/>
         </w:rPr>
-        <w:t xml:space="preserve"> Ezen függvények segítségével tudja</w:t>
+        <w:t xml:space="preserve"> Ezen </w:t>
+      </w:r>
+      <w:r>
+        <w:rPr>
+          <w:lang w:eastAsia="hu-HU"/>
+        </w:rPr>
+        <w:lastRenderedPageBreak/>
+        <w:t>függvények segítségével tudja</w:t>
       </w:r>
       <w:r>
         <w:rPr>
@@ -12746,14 +12927,7 @@
         <w:rPr>
           <w:lang w:eastAsia="hu-HU"/>
         </w:rPr>
-        <w:t xml:space="preserve"> metódussal tud visszatérni a megjelenítendő JSX kóddal. Ezt a megközelítést még ma is </w:t>
-      </w:r>
-      <w:r>
-        <w:rPr>
-          <w:lang w:eastAsia="hu-HU"/>
-        </w:rPr>
-        <w:lastRenderedPageBreak/>
-        <w:t>támogatja a React, és még nem</w:t>
+        <w:t xml:space="preserve"> metódussal tud visszatérni a megjelenítendő JSX kóddal. Ezt a megközelítést még ma is támogatja a React, és még nem</w:t>
       </w:r>
       <w:r>
         <w:rPr>
@@ -12829,14 +13003,7 @@
               <w:noProof/>
               <w:lang w:val="en-GB" w:eastAsia="hu-HU"/>
             </w:rPr>
-            <w:t xml:space="preserve"> </w:t>
-          </w:r>
-          <w:r>
-            <w:rPr>
-              <w:noProof/>
-              <w:lang w:val="en-GB" w:eastAsia="hu-HU"/>
-            </w:rPr>
-            <w:t>[20]</w:t>
+            <w:t>[21]</w:t>
           </w:r>
           <w:r>
             <w:rPr>
@@ -12864,12 +13031,24 @@
     </w:p>
     <w:p>
       <w:pPr>
+        <w:ind w:firstLine="432"/>
+        <w:rPr>
+          <w:lang w:eastAsia="hu-HU"/>
+        </w:rPr>
+      </w:pPr>
+    </w:p>
+    <w:p>
+      <w:pPr>
         <w:pStyle w:val="Cmsor4"/>
-        <w:rPr>
-          <w:lang w:eastAsia="hu-HU"/>
-        </w:rPr>
-      </w:pPr>
-      <w:bookmarkStart w:id="45" w:name="_Toc149757515"/>
+        <w:numPr>
+          <w:ilvl w:val="0"/>
+          <w:numId w:val="0"/>
+        </w:numPr>
+        <w:ind w:left="864" w:hanging="864"/>
+        <w:rPr>
+          <w:lang w:eastAsia="hu-HU"/>
+        </w:rPr>
+      </w:pPr>
       <w:proofErr w:type="spellStart"/>
       <w:r>
         <w:rPr>
@@ -12884,7 +13063,6 @@
         </w:rPr>
         <w:t xml:space="preserve"> management</w:t>
       </w:r>
-      <w:bookmarkEnd w:id="45"/>
       <w:r>
         <w:rPr>
           <w:lang w:eastAsia="hu-HU"/>
@@ -12905,6 +13083,14 @@
         </w:rPr>
         <w:t>-ok</w:t>
       </w:r>
+    </w:p>
+    <w:p>
+      <w:pPr>
+        <w:ind w:firstLine="432"/>
+        <w:rPr>
+          <w:lang w:eastAsia="hu-HU"/>
+        </w:rPr>
+      </w:pPr>
     </w:p>
     <w:p>
       <w:pPr>
@@ -13120,8 +13306,8 @@
                       </wps:spPr>
                       <wps:txbx>
                         <w:txbxContent>
+                          <w:bookmarkStart w:id="45" w:name="_Ref149759374"/>
                           <w:bookmarkStart w:id="46" w:name="_Ref149759368"/>
-                          <w:bookmarkStart w:id="47" w:name="_Ref149759374"/>
                           <w:p>
                             <w:pPr>
                               <w:pStyle w:val="Kpalrs"/>
@@ -13133,7 +13319,7 @@
                               <w:fldChar w:fldCharType="begin"/>
                             </w:r>
                             <w:r>
-                              <w:instrText xml:space="preserve"> STYLEREF 2 \s </w:instrText>
+                              <w:instrText xml:space="preserve"> STYLEREF 1 \s </w:instrText>
                             </w:r>
                             <w:r>
                               <w:fldChar w:fldCharType="separate"/>
@@ -13142,7 +13328,7 @@
                               <w:rPr>
                                 <w:noProof/>
                               </w:rPr>
-                              <w:t>4.2</w:t>
+                              <w:t>4</w:t>
                             </w:r>
                             <w:r>
                               <w:fldChar w:fldCharType="end"/>
@@ -13154,7 +13340,7 @@
                               <w:fldChar w:fldCharType="begin"/>
                             </w:r>
                             <w:r>
-                              <w:instrText xml:space="preserve"> SEQ ábra \* ARABIC \s 2 </w:instrText>
+                              <w:instrText xml:space="preserve"> SEQ ábra \* ARABIC \s 1 </w:instrText>
                             </w:r>
                             <w:r>
                               <w:fldChar w:fldCharType="separate"/>
@@ -13168,11 +13354,11 @@
                             <w:r>
                               <w:fldChar w:fldCharType="end"/>
                             </w:r>
-                            <w:bookmarkStart w:id="48" w:name="_Toc149759853"/>
+                            <w:bookmarkStart w:id="47" w:name="_Toc149759853"/>
                             <w:r>
                               <w:t>. ábra</w:t>
                             </w:r>
-                            <w:bookmarkEnd w:id="47"/>
+                            <w:bookmarkEnd w:id="45"/>
                             <w:r>
                               <w:t xml:space="preserve">: Példa a </w:t>
                             </w:r>
@@ -13196,7 +13382,7 @@
                             <w:r>
                               <w:t>ára (forrás: saját ábra)</w:t>
                             </w:r>
-                            <w:bookmarkEnd w:id="48"/>
+                            <w:bookmarkEnd w:id="47"/>
                           </w:p>
                         </w:txbxContent>
                       </wps:txbx>
@@ -13220,8 +13406,8 @@
               <v:shape w14:anchorId="25A2ED99" id="_x0000_s1031" type="#_x0000_t202" style="position:absolute;left:0;text-align:left;margin-left:141.75pt;margin-top:159.1pt;width:192.95pt;height:22pt;z-index:251669504;visibility:visible;mso-wrap-style:square;mso-height-percent:0;mso-wrap-distance-left:9pt;mso-wrap-distance-top:0;mso-wrap-distance-right:9pt;mso-wrap-distance-bottom:0;mso-position-horizontal:right;mso-position-horizontal-relative:margin;mso-position-vertical:absolute;mso-position-vertical-relative:text;mso-height-percent:0;mso-height-relative:margin;v-text-anchor:top" o:gfxdata="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" stroked="f">
                 <v:textbox inset="0,0,0,0">
                   <w:txbxContent>
+                    <w:bookmarkStart w:id="48" w:name="_Ref149759374"/>
                     <w:bookmarkStart w:id="49" w:name="_Ref149759368"/>
-                    <w:bookmarkStart w:id="50" w:name="_Ref149759374"/>
                     <w:p>
                       <w:pPr>
                         <w:pStyle w:val="Kpalrs"/>
@@ -13233,7 +13419,7 @@
                         <w:fldChar w:fldCharType="begin"/>
                       </w:r>
                       <w:r>
-                        <w:instrText xml:space="preserve"> STYLEREF 2 \s </w:instrText>
+                        <w:instrText xml:space="preserve"> STYLEREF 1 \s </w:instrText>
                       </w:r>
                       <w:r>
                         <w:fldChar w:fldCharType="separate"/>
@@ -13242,7 +13428,7 @@
                         <w:rPr>
                           <w:noProof/>
                         </w:rPr>
-                        <w:t>4.2</w:t>
+                        <w:t>4</w:t>
                       </w:r>
                       <w:r>
                         <w:fldChar w:fldCharType="end"/>
@@ -13254,7 +13440,7 @@
                         <w:fldChar w:fldCharType="begin"/>
                       </w:r>
                       <w:r>
-                        <w:instrText xml:space="preserve"> SEQ ábra \* ARABIC \s 2 </w:instrText>
+                        <w:instrText xml:space="preserve"> SEQ ábra \* ARABIC \s 1 </w:instrText>
                       </w:r>
                       <w:r>
                         <w:fldChar w:fldCharType="separate"/>
@@ -13268,11 +13454,11 @@
                       <w:r>
                         <w:fldChar w:fldCharType="end"/>
                       </w:r>
-                      <w:bookmarkStart w:id="51" w:name="_Toc149759853"/>
+                      <w:bookmarkStart w:id="50" w:name="_Toc149759853"/>
                       <w:r>
                         <w:t>. ábra</w:t>
                       </w:r>
-                      <w:bookmarkEnd w:id="50"/>
+                      <w:bookmarkEnd w:id="48"/>
                       <w:r>
                         <w:t xml:space="preserve">: Példa a </w:t>
                       </w:r>
@@ -13296,7 +13482,7 @@
                       <w:r>
                         <w:t>ára (forrás: saját ábra)</w:t>
                       </w:r>
-                      <w:bookmarkEnd w:id="51"/>
+                      <w:bookmarkEnd w:id="50"/>
                     </w:p>
                   </w:txbxContent>
                 </v:textbox>
@@ -13308,6 +13494,7 @@
       </w:r>
       <w:r>
         <w:rPr>
+          <w:noProof/>
           <w:lang w:eastAsia="hu-HU"/>
         </w:rPr>
         <w:drawing>
@@ -13554,13 +13741,14 @@
       <w:pPr>
         <w:ind w:firstLine="432"/>
         <w:rPr>
-          <w:lang w:eastAsia="hu-HU"/>
-        </w:rPr>
-      </w:pPr>
-      <w:r>
-        <w:rPr>
           <w:noProof/>
         </w:rPr>
+      </w:pPr>
+      <w:r>
+        <w:rPr>
+          <w:noProof/>
+        </w:rPr>
+        <w:lastRenderedPageBreak/>
         <mc:AlternateContent>
           <mc:Choice Requires="wps">
             <w:drawing>
@@ -13609,7 +13797,7 @@
                               <w:fldChar w:fldCharType="begin"/>
                             </w:r>
                             <w:r>
-                              <w:instrText xml:space="preserve"> STYLEREF 2 \s </w:instrText>
+                              <w:instrText xml:space="preserve"> STYLEREF 1 \s </w:instrText>
                             </w:r>
                             <w:r>
                               <w:fldChar w:fldCharType="separate"/>
@@ -13618,7 +13806,7 @@
                               <w:rPr>
                                 <w:noProof/>
                               </w:rPr>
-                              <w:t>4.2</w:t>
+                              <w:t>4</w:t>
                             </w:r>
                             <w:r>
                               <w:fldChar w:fldCharType="end"/>
@@ -13630,7 +13818,7 @@
                               <w:fldChar w:fldCharType="begin"/>
                             </w:r>
                             <w:r>
-                              <w:instrText xml:space="preserve"> SEQ ábra \* ARABIC \s 2 </w:instrText>
+                              <w:instrText xml:space="preserve"> SEQ ábra \* ARABIC \s 1 </w:instrText>
                             </w:r>
                             <w:r>
                               <w:fldChar w:fldCharType="separate"/>
@@ -13694,7 +13882,7 @@
                         <w:fldChar w:fldCharType="begin"/>
                       </w:r>
                       <w:r>
-                        <w:instrText xml:space="preserve"> STYLEREF 2 \s </w:instrText>
+                        <w:instrText xml:space="preserve"> STYLEREF 1 \s </w:instrText>
                       </w:r>
                       <w:r>
                         <w:fldChar w:fldCharType="separate"/>
@@ -13703,7 +13891,7 @@
                         <w:rPr>
                           <w:noProof/>
                         </w:rPr>
-                        <w:t>4.2</w:t>
+                        <w:t>4</w:t>
                       </w:r>
                       <w:r>
                         <w:fldChar w:fldCharType="end"/>
@@ -13715,7 +13903,7 @@
                         <w:fldChar w:fldCharType="begin"/>
                       </w:r>
                       <w:r>
-                        <w:instrText xml:space="preserve"> SEQ ábra \* ARABIC \s 2 </w:instrText>
+                        <w:instrText xml:space="preserve"> SEQ ábra \* ARABIC \s 1 </w:instrText>
                       </w:r>
                       <w:r>
                         <w:fldChar w:fldCharType="separate"/>
@@ -13759,6 +13947,7 @@
       </w:r>
       <w:r>
         <w:rPr>
+          <w:noProof/>
           <w:lang w:eastAsia="hu-HU"/>
         </w:rPr>
         <w:drawing>
@@ -13821,7 +14010,25 @@
         <w:rPr>
           <w:lang w:eastAsia="hu-HU"/>
         </w:rPr>
-        <w:t xml:space="preserve">A másik legfontosabb </w:t>
+        <w:t>Egy</w:t>
+      </w:r>
+      <w:r>
+        <w:rPr>
+          <w:lang w:eastAsia="hu-HU"/>
+        </w:rPr>
+        <w:t xml:space="preserve"> másik </w:t>
+      </w:r>
+      <w:r>
+        <w:rPr>
+          <w:lang w:eastAsia="hu-HU"/>
+        </w:rPr>
+        <w:t>nagyon fontos</w:t>
+      </w:r>
+      <w:r>
+        <w:rPr>
+          <w:lang w:eastAsia="hu-HU"/>
+        </w:rPr>
+        <w:t xml:space="preserve"> </w:t>
       </w:r>
       <w:proofErr w:type="spellStart"/>
       <w:proofErr w:type="gramStart"/>
@@ -13915,14 +14122,7 @@
         <w:rPr>
           <w:lang w:eastAsia="hu-HU"/>
         </w:rPr>
-        <w:t xml:space="preserve"> második paraméter az az úgy nevezett függőségi tömb </w:t>
-      </w:r>
-      <w:r>
-        <w:rPr>
-          <w:lang w:eastAsia="hu-HU"/>
-        </w:rPr>
-        <w:lastRenderedPageBreak/>
-        <w:t>(</w:t>
+        <w:t xml:space="preserve"> második paraméter az az úgy nevezett függőségi tömb (</w:t>
       </w:r>
       <w:proofErr w:type="spellStart"/>
       <w:r>
@@ -13990,13 +14190,67 @@
         <w:rPr>
           <w:lang w:eastAsia="hu-HU"/>
         </w:rPr>
-        <w:t xml:space="preserve"> A </w:t>
+        <w:t xml:space="preserve"> </w:t>
+      </w:r>
+      <w:r>
+        <w:rPr>
+          <w:lang w:eastAsia="hu-HU"/>
+        </w:rPr>
+        <w:t xml:space="preserve">A </w:t>
       </w:r>
       <w:proofErr w:type="spellStart"/>
       <w:r>
         <w:rPr>
           <w:lang w:eastAsia="hu-HU"/>
         </w:rPr>
+        <w:t>hook</w:t>
+      </w:r>
+      <w:proofErr w:type="spellEnd"/>
+      <w:r>
+        <w:rPr>
+          <w:lang w:eastAsia="hu-HU"/>
+        </w:rPr>
+        <w:t xml:space="preserve"> </w:t>
+      </w:r>
+      <w:proofErr w:type="spellStart"/>
+      <w:r>
+        <w:rPr>
+          <w:lang w:eastAsia="hu-HU"/>
+        </w:rPr>
+        <w:t>visszetérési</w:t>
+      </w:r>
+      <w:proofErr w:type="spellEnd"/>
+      <w:r>
+        <w:rPr>
+          <w:lang w:eastAsia="hu-HU"/>
+        </w:rPr>
+        <w:t xml:space="preserve"> értéke egy olyan opcionális függvény lehet, aminek az a célja, hogy a komponens „feltakarítson maga után”, tehát például leiratkozzon olyan eseményekről, amikre az </w:t>
+      </w:r>
+      <w:proofErr w:type="spellStart"/>
+      <w:r>
+        <w:rPr>
+          <w:lang w:eastAsia="hu-HU"/>
+        </w:rPr>
+        <w:t>effect</w:t>
+      </w:r>
+      <w:proofErr w:type="spellEnd"/>
+      <w:r>
+        <w:rPr>
+          <w:lang w:eastAsia="hu-HU"/>
+        </w:rPr>
+        <w:t xml:space="preserve"> meghívásakor feliratkozott. </w:t>
+      </w:r>
+      <w:r>
+        <w:rPr>
+          <w:lang w:eastAsia="hu-HU"/>
+        </w:rPr>
+        <w:t xml:space="preserve">A </w:t>
+      </w:r>
+      <w:proofErr w:type="spellStart"/>
+      <w:r>
+        <w:rPr>
+          <w:lang w:eastAsia="hu-HU"/>
+        </w:rPr>
         <w:t>useEffect</w:t>
       </w:r>
       <w:proofErr w:type="spellEnd"/>
@@ -14010,171 +14264,632 @@
         <w:rPr>
           <w:lang w:eastAsia="hu-HU"/>
         </w:rPr>
-        <w:t xml:space="preserve"> megjelenik.</w:t>
-      </w:r>
-      <w:r>
-        <w:rPr>
-          <w:noProof/>
-        </w:rPr>
-        <w:t xml:space="preserve"> </w:t>
+        <w:t xml:space="preserve"> megjelenik</w:t>
+      </w:r>
+      <w:r>
+        <w:rPr>
+          <w:lang w:eastAsia="hu-HU"/>
+        </w:rPr>
+        <w:t>, vagy ha fel kell iratkoznunk a böngésző eseményeire</w:t>
+      </w:r>
+      <w:r>
+        <w:rPr>
+          <w:lang w:eastAsia="hu-HU"/>
+        </w:rPr>
+        <w:t>.</w:t>
       </w:r>
     </w:p>
     <w:p>
       <w:pPr>
         <w:ind w:firstLine="432"/>
         <w:rPr>
-          <w:lang w:eastAsia="hu-HU"/>
-        </w:rPr>
-      </w:pPr>
+          <w:noProof/>
+        </w:rPr>
+      </w:pPr>
+      <w:r>
+        <w:rPr>
+          <w:noProof/>
+        </w:rPr>
+        <w:t>Az utolsó hook amit ki szeretnék emelni, az a useContext. Enélkül a hook nélkül, amikor kettő vagy több komponens ugyan azt a state-et kell hogy használja, olyankor a</w:t>
+      </w:r>
+      <w:r>
+        <w:rPr>
+          <w:noProof/>
+        </w:rPr>
+        <w:t xml:space="preserve"> kézenfekvő</w:t>
+      </w:r>
+      <w:r>
+        <w:rPr>
+          <w:noProof/>
+        </w:rPr>
+        <w:t xml:space="preserve"> megoldás az lenne, hogy a komponensek egyik közös szülőjébe kiemeljük ezt a state-et, és azt a komponenseknek property-ként adjuk át</w:t>
+      </w:r>
+      <w:r>
+        <w:rPr>
+          <w:noProof/>
+        </w:rPr>
+        <w:t xml:space="preserve"> (lifting state)</w:t>
+      </w:r>
+      <w:r>
+        <w:rPr>
+          <w:noProof/>
+        </w:rPr>
+        <w:t xml:space="preserve">. Ez a megközelítés teljesen helytálló addig, amíg pár szorosan összekapcsolt, a VDOM hierarchiában egymáshoz közel álló komponensről beszélünk. Azonban amikor ezek a komponensek egymástól teljesen elszigetelt helyen jelennek meg, olyankor a közös state-et rengeteg köztes komponensen </w:t>
+      </w:r>
+      <w:r>
+        <w:rPr>
+          <w:noProof/>
+        </w:rPr>
+        <w:t xml:space="preserve">keresztül </w:t>
+      </w:r>
+      <w:r>
+        <w:rPr>
+          <w:noProof/>
+        </w:rPr>
+        <w:t>kell továbbadnunk míg meg nem érkezik ahhoz, ami valójában használni is fogja.</w:t>
+      </w:r>
+      <w:r>
+        <w:rPr>
+          <w:noProof/>
+        </w:rPr>
+        <w:t xml:space="preserve"> Ezt a jelenséget nevezzük prop drillingnek, </w:t>
+      </w:r>
+      <w:r>
+        <w:rPr>
+          <w:noProof/>
+        </w:rPr>
+        <w:t>ami egy olyan kódot eredményez, ahol egy kisebb módosítás is nagy munkával járhat</w:t>
+      </w:r>
+      <w:r>
+        <w:rPr>
+          <w:noProof/>
+        </w:rPr>
+        <w:t>, könnyen hibát véthetük a komponensek felparaméterezésével, és egy nehezebben olvasható kódot is kapunk. Erre a problémára ad megoldást a useContext hook.</w:t>
+      </w:r>
     </w:p>
     <w:p>
       <w:pPr>
-        <w:pStyle w:val="Cmsor4"/>
-        <w:rPr>
-          <w:lang w:eastAsia="hu-HU"/>
-        </w:rPr>
-      </w:pPr>
-      <w:bookmarkStart w:id="52" w:name="_Toc149757516"/>
-      <w:r>
-        <w:rPr>
-          <w:lang w:eastAsia="hu-HU"/>
-        </w:rPr>
-        <w:t xml:space="preserve">Saját </w:t>
-      </w:r>
-      <w:proofErr w:type="spellStart"/>
-      <w:r>
-        <w:rPr>
-          <w:lang w:eastAsia="hu-HU"/>
-        </w:rPr>
-        <w:t>hook</w:t>
-      </w:r>
-      <w:proofErr w:type="spellEnd"/>
-      <w:r>
-        <w:rPr>
-          <w:lang w:eastAsia="hu-HU"/>
-        </w:rPr>
-        <w:t>-ok</w:t>
-      </w:r>
-      <w:bookmarkEnd w:id="52"/>
+        <w:ind w:firstLine="432"/>
+        <w:rPr>
+          <w:noProof/>
+        </w:rPr>
+      </w:pPr>
+      <w:r>
+        <w:rPr>
+          <w:noProof/>
+        </w:rPr>
+        <w:lastRenderedPageBreak/>
+        <mc:AlternateContent>
+          <mc:Choice Requires="wps">
+            <w:drawing>
+              <wp:anchor distT="0" distB="0" distL="114300" distR="114300" simplePos="0" relativeHeight="251681792" behindDoc="0" locked="0" layoutInCell="1" allowOverlap="1" wp14:anchorId="35B65941" wp14:editId="221A049C">
+                <wp:simplePos x="0" y="0"/>
+                <wp:positionH relativeFrom="column">
+                  <wp:posOffset>269875</wp:posOffset>
+                </wp:positionH>
+                <wp:positionV relativeFrom="paragraph">
+                  <wp:posOffset>4504055</wp:posOffset>
+                </wp:positionV>
+                <wp:extent cx="4865370" cy="635"/>
+                <wp:effectExtent l="0" t="0" r="0" b="0"/>
+                <wp:wrapSquare wrapText="bothSides"/>
+                <wp:docPr id="1501781328" name="Szövegdoboz 1"/>
+                <wp:cNvGraphicFramePr/>
+                <a:graphic xmlns:a="http://schemas.openxmlformats.org/drawingml/2006/main">
+                  <a:graphicData uri="http://schemas.microsoft.com/office/word/2010/wordprocessingShape">
+                    <wps:wsp>
+                      <wps:cNvSpPr txBox="1"/>
+                      <wps:spPr>
+                        <a:xfrm>
+                          <a:off x="0" y="0"/>
+                          <a:ext cx="4865370" cy="635"/>
+                        </a:xfrm>
+                        <a:prstGeom prst="rect">
+                          <a:avLst/>
+                        </a:prstGeom>
+                        <a:solidFill>
+                          <a:prstClr val="white"/>
+                        </a:solidFill>
+                        <a:ln>
+                          <a:noFill/>
+                        </a:ln>
+                      </wps:spPr>
+                      <wps:txbx>
+                        <w:txbxContent>
+                          <w:p>
+                            <w:pPr>
+                              <w:pStyle w:val="Kpalrs"/>
+                              <w:rPr>
+                                <w:noProof/>
+                                <w:sz w:val="24"/>
+                              </w:rPr>
+                            </w:pPr>
+                            <w:r>
+                              <w:rPr>
+                                <w:noProof/>
+                              </w:rPr>
+                              <w:fldChar w:fldCharType="begin"/>
+                            </w:r>
+                            <w:r>
+                              <w:rPr>
+                                <w:noProof/>
+                              </w:rPr>
+                              <w:instrText xml:space="preserve"> STYLEREF 1 \s </w:instrText>
+                            </w:r>
+                            <w:r>
+                              <w:rPr>
+                                <w:noProof/>
+                              </w:rPr>
+                              <w:fldChar w:fldCharType="separate"/>
+                            </w:r>
+                            <w:r>
+                              <w:rPr>
+                                <w:noProof/>
+                              </w:rPr>
+                              <w:t>4</w:t>
+                            </w:r>
+                            <w:r>
+                              <w:rPr>
+                                <w:noProof/>
+                              </w:rPr>
+                              <w:fldChar w:fldCharType="end"/>
+                            </w:r>
+                            <w:r>
+                              <w:rPr>
+                                <w:noProof/>
+                              </w:rPr>
+                              <w:t>.</w:t>
+                            </w:r>
+                            <w:r>
+                              <w:rPr>
+                                <w:noProof/>
+                              </w:rPr>
+                              <w:fldChar w:fldCharType="begin"/>
+                            </w:r>
+                            <w:r>
+                              <w:rPr>
+                                <w:noProof/>
+                              </w:rPr>
+                              <w:instrText xml:space="preserve"> SEQ ábra \* ARABIC \s 1 </w:instrText>
+                            </w:r>
+                            <w:r>
+                              <w:rPr>
+                                <w:noProof/>
+                              </w:rPr>
+                              <w:fldChar w:fldCharType="separate"/>
+                            </w:r>
+                            <w:r>
+                              <w:rPr>
+                                <w:noProof/>
+                              </w:rPr>
+                              <w:t>4</w:t>
+                            </w:r>
+                            <w:r>
+                              <w:rPr>
+                                <w:noProof/>
+                              </w:rPr>
+                              <w:fldChar w:fldCharType="end"/>
+                            </w:r>
+                            <w:r>
+                              <w:t xml:space="preserve">. ábra: </w:t>
+                            </w:r>
+                            <w:proofErr w:type="spellStart"/>
+                            <w:r>
+                              <w:t>Prop</w:t>
+                            </w:r>
+                            <w:proofErr w:type="spellEnd"/>
+                            <w:r>
+                              <w:t xml:space="preserve"> drilling és kontextus összehasonlítása (forrás: https://medium.com/geekculture/props-drilling-v-s-context-api-which-one-is-the-best-75c503d21a65)</w:t>
+                            </w:r>
+                          </w:p>
+                        </w:txbxContent>
+                      </wps:txbx>
+                      <wps:bodyPr rot="0" spcFirstLastPara="0" vertOverflow="overflow" horzOverflow="overflow" vert="horz" wrap="square" lIns="0" tIns="0" rIns="0" bIns="0" numCol="1" spcCol="0" rtlCol="0" fromWordArt="0" anchor="t" anchorCtr="0" forceAA="0" compatLnSpc="1">
+                        <a:prstTxWarp prst="textNoShape">
+                          <a:avLst/>
+                        </a:prstTxWarp>
+                        <a:spAutoFit/>
+                      </wps:bodyPr>
+                    </wps:wsp>
+                  </a:graphicData>
+                </a:graphic>
+              </wp:anchor>
+            </w:drawing>
+          </mc:Choice>
+          <mc:Fallback>
+            <w:pict>
+              <v:shape w14:anchorId="35B65941" id="_x0000_s1033" type="#_x0000_t202" style="position:absolute;left:0;text-align:left;margin-left:21.25pt;margin-top:354.65pt;width:383.1pt;height:.05pt;z-index:251681792;visibility:visible;mso-wrap-style:square;mso-wrap-distance-left:9pt;mso-wrap-distance-top:0;mso-wrap-distance-right:9pt;mso-wrap-distance-bottom:0;mso-position-horizontal:absolute;mso-position-horizontal-relative:text;mso-position-vertical:absolute;mso-position-vertical-relative:text;v-text-anchor:top" o:gfxdata="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" stroked="f">
+                <v:textbox style="mso-fit-shape-to-text:t" inset="0,0,0,0">
+                  <w:txbxContent>
+                    <w:p>
+                      <w:pPr>
+                        <w:pStyle w:val="Kpalrs"/>
+                        <w:rPr>
+                          <w:noProof/>
+                          <w:sz w:val="24"/>
+                        </w:rPr>
+                      </w:pPr>
+                      <w:r>
+                        <w:rPr>
+                          <w:noProof/>
+                        </w:rPr>
+                        <w:fldChar w:fldCharType="begin"/>
+                      </w:r>
+                      <w:r>
+                        <w:rPr>
+                          <w:noProof/>
+                        </w:rPr>
+                        <w:instrText xml:space="preserve"> STYLEREF 1 \s </w:instrText>
+                      </w:r>
+                      <w:r>
+                        <w:rPr>
+                          <w:noProof/>
+                        </w:rPr>
+                        <w:fldChar w:fldCharType="separate"/>
+                      </w:r>
+                      <w:r>
+                        <w:rPr>
+                          <w:noProof/>
+                        </w:rPr>
+                        <w:t>4</w:t>
+                      </w:r>
+                      <w:r>
+                        <w:rPr>
+                          <w:noProof/>
+                        </w:rPr>
+                        <w:fldChar w:fldCharType="end"/>
+                      </w:r>
+                      <w:r>
+                        <w:rPr>
+                          <w:noProof/>
+                        </w:rPr>
+                        <w:t>.</w:t>
+                      </w:r>
+                      <w:r>
+                        <w:rPr>
+                          <w:noProof/>
+                        </w:rPr>
+                        <w:fldChar w:fldCharType="begin"/>
+                      </w:r>
+                      <w:r>
+                        <w:rPr>
+                          <w:noProof/>
+                        </w:rPr>
+                        <w:instrText xml:space="preserve"> SEQ ábra \* ARABIC \s 1 </w:instrText>
+                      </w:r>
+                      <w:r>
+                        <w:rPr>
+                          <w:noProof/>
+                        </w:rPr>
+                        <w:fldChar w:fldCharType="separate"/>
+                      </w:r>
+                      <w:r>
+                        <w:rPr>
+                          <w:noProof/>
+                        </w:rPr>
+                        <w:t>4</w:t>
+                      </w:r>
+                      <w:r>
+                        <w:rPr>
+                          <w:noProof/>
+                        </w:rPr>
+                        <w:fldChar w:fldCharType="end"/>
+                      </w:r>
+                      <w:r>
+                        <w:t xml:space="preserve">. ábra: </w:t>
+                      </w:r>
+                      <w:proofErr w:type="spellStart"/>
+                      <w:r>
+                        <w:t>Prop</w:t>
+                      </w:r>
+                      <w:proofErr w:type="spellEnd"/>
+                      <w:r>
+                        <w:t xml:space="preserve"> drilling és kontextus összehasonlítása (forrás: https://medium.com/geekculture/props-drilling-v-s-context-api-which-one-is-the-best-75c503d21a65)</w:t>
+                      </w:r>
+                    </w:p>
+                  </w:txbxContent>
+                </v:textbox>
+                <w10:wrap type="square"/>
+              </v:shape>
+            </w:pict>
+          </mc:Fallback>
+        </mc:AlternateContent>
+      </w:r>
+      <w:r>
+        <w:rPr>
+          <w:noProof/>
+        </w:rPr>
+        <w:drawing>
+          <wp:anchor distT="0" distB="0" distL="114300" distR="114300" simplePos="0" relativeHeight="251679744" behindDoc="0" locked="0" layoutInCell="1" allowOverlap="1" wp14:anchorId="3C0BADAA" wp14:editId="6C5DA541">
+            <wp:simplePos x="0" y="0"/>
+            <wp:positionH relativeFrom="column">
+              <wp:posOffset>269875</wp:posOffset>
+            </wp:positionH>
+            <wp:positionV relativeFrom="paragraph">
+              <wp:posOffset>2459355</wp:posOffset>
+            </wp:positionV>
+            <wp:extent cx="4865370" cy="1987550"/>
+            <wp:effectExtent l="0" t="0" r="0" b="0"/>
+            <wp:wrapTopAndBottom/>
+            <wp:docPr id="565164295" name="Kép 3"/>
+            <wp:cNvGraphicFramePr>
+              <a:graphicFrameLocks xmlns:a="http://schemas.openxmlformats.org/drawingml/2006/main" noChangeAspect="1"/>
+            </wp:cNvGraphicFramePr>
+            <a:graphic xmlns:a="http://schemas.openxmlformats.org/drawingml/2006/main">
+              <a:graphicData uri="http://schemas.openxmlformats.org/drawingml/2006/picture">
+                <pic:pic xmlns:pic="http://schemas.openxmlformats.org/drawingml/2006/picture">
+                  <pic:nvPicPr>
+                    <pic:cNvPr id="0" name="Picture 2"/>
+                    <pic:cNvPicPr>
+                      <a:picLocks noChangeAspect="1" noChangeArrowheads="1"/>
+                    </pic:cNvPicPr>
+                  </pic:nvPicPr>
+                  <pic:blipFill>
+                    <a:blip r:embed="rId15" cstate="print">
+                      <a:extLst>
+                        <a:ext uri="{28A0092B-C50C-407E-A947-70E740481C1C}">
+                          <a14:useLocalDpi xmlns:a14="http://schemas.microsoft.com/office/drawing/2010/main" val="0"/>
+                        </a:ext>
+                      </a:extLst>
+                    </a:blip>
+                    <a:srcRect/>
+                    <a:stretch>
+                      <a:fillRect/>
+                    </a:stretch>
+                  </pic:blipFill>
+                  <pic:spPr bwMode="auto">
+                    <a:xfrm>
+                      <a:off x="0" y="0"/>
+                      <a:ext cx="4865370" cy="1987550"/>
+                    </a:xfrm>
+                    <a:prstGeom prst="rect">
+                      <a:avLst/>
+                    </a:prstGeom>
+                    <a:noFill/>
+                  </pic:spPr>
+                </pic:pic>
+              </a:graphicData>
+            </a:graphic>
+          </wp:anchor>
+        </w:drawing>
+      </w:r>
+      <w:r>
+        <w:rPr>
+          <w:noProof/>
+        </w:rPr>
+        <w:t>Használatához szükségünk van arra, hogy komponenseknek egy szülőkomponensében létrehozzuk a kontextust. A state változtatások a továbbiakban is ebben a komponensben fognak megtörténni, azonban ahelyett, hogy azt property-ként adná át a komponenseinek, inkább létrehoz egy kontextust a createContext függvénnyel, majd ezt felhasználva az összes komponenst ahol a state-re szükség lesz, egy úgynevezett ContextProvider komponensbe helyezi, és ennek a komponensnek adja csak át prop-ként a kívánt értékeket.</w:t>
+      </w:r>
+      <w:r>
+        <w:rPr>
+          <w:noProof/>
+        </w:rPr>
+        <w:t xml:space="preserve"> </w:t>
+      </w:r>
+      <w:r>
+        <w:rPr>
+          <w:noProof/>
+        </w:rPr>
+        <w:t xml:space="preserve">A </w:t>
+      </w:r>
+      <w:r>
+        <w:rPr>
+          <w:noProof/>
+        </w:rPr>
+        <w:t>gyermek</w:t>
+      </w:r>
+      <w:r>
+        <w:rPr>
+          <w:noProof/>
+        </w:rPr>
+        <w:t xml:space="preserve"> komponensek innentől bármikor elérik</w:t>
+      </w:r>
+      <w:r>
+        <w:rPr>
+          <w:noProof/>
+        </w:rPr>
+        <w:t xml:space="preserve"> a kontextus jelenlegi értékét, anélkül hogy szükség lenne kézzel megírni azt, hogy az az adat hogyan jut el hozzájuk.</w:t>
+      </w:r>
     </w:p>
     <w:p>
       <w:pPr>
         <w:ind w:firstLine="432"/>
         <w:rPr>
-          <w:lang w:eastAsia="hu-HU"/>
-        </w:rPr>
-      </w:pPr>
-      <w:r>
-        <w:rPr>
-          <w:lang w:eastAsia="hu-HU"/>
-        </w:rPr>
-        <w:t xml:space="preserve">A keretrendszer továbbá azt is lehetővé teszi, hogy saját </w:t>
-      </w:r>
-      <w:proofErr w:type="spellStart"/>
-      <w:r>
-        <w:rPr>
-          <w:lang w:eastAsia="hu-HU"/>
-        </w:rPr>
-        <w:t>hook-okat</w:t>
-      </w:r>
-      <w:proofErr w:type="spellEnd"/>
-      <w:r>
-        <w:rPr>
-          <w:lang w:eastAsia="hu-HU"/>
-        </w:rPr>
-        <w:t xml:space="preserve"> definiáljunk, ami valójában olyan komponens, ami nem egy JSX elemmel tér vissza, de mégis </w:t>
-      </w:r>
-      <w:r>
-        <w:rPr>
-          <w:lang w:eastAsia="hu-HU"/>
-        </w:rPr>
-        <w:t>rendelkezhet</w:t>
-      </w:r>
-      <w:r>
-        <w:rPr>
-          <w:lang w:eastAsia="hu-HU"/>
-        </w:rPr>
-        <w:t xml:space="preserve"> </w:t>
-      </w:r>
-      <w:proofErr w:type="spellStart"/>
-      <w:r>
-        <w:rPr>
-          <w:lang w:eastAsia="hu-HU"/>
-        </w:rPr>
-        <w:t>property</w:t>
-      </w:r>
-      <w:proofErr w:type="spellEnd"/>
-      <w:r>
-        <w:rPr>
-          <w:lang w:eastAsia="hu-HU"/>
-        </w:rPr>
-        <w:t xml:space="preserve">-kel és </w:t>
-      </w:r>
-      <w:proofErr w:type="spellStart"/>
-      <w:r>
-        <w:rPr>
-          <w:lang w:eastAsia="hu-HU"/>
-        </w:rPr>
-        <w:t>state</w:t>
-      </w:r>
-      <w:proofErr w:type="spellEnd"/>
-      <w:r>
-        <w:rPr>
-          <w:lang w:eastAsia="hu-HU"/>
-        </w:rPr>
-        <w:t xml:space="preserve">-tel. </w:t>
-      </w:r>
-      <w:r>
-        <w:rPr>
-          <w:lang w:eastAsia="hu-HU"/>
-        </w:rPr>
-        <w:t>TODO</w:t>
-      </w:r>
+          <w:noProof/>
+        </w:rPr>
+      </w:pPr>
     </w:p>
     <w:p>
       <w:pPr>
         <w:pStyle w:val="Cmsor4"/>
-        <w:rPr>
-          <w:lang w:eastAsia="hu-HU"/>
-        </w:rPr>
-      </w:pPr>
+        <w:numPr>
+          <w:ilvl w:val="0"/>
+          <w:numId w:val="0"/>
+        </w:numPr>
+        <w:ind w:left="864" w:hanging="864"/>
+        <w:rPr>
+          <w:lang w:eastAsia="hu-HU"/>
+        </w:rPr>
+      </w:pPr>
+      <w:r>
+        <w:rPr>
+          <w:lang w:eastAsia="hu-HU"/>
+        </w:rPr>
+        <w:t xml:space="preserve">Saját </w:t>
+      </w:r>
       <w:proofErr w:type="spellStart"/>
       <w:r>
         <w:rPr>
           <w:lang w:eastAsia="hu-HU"/>
         </w:rPr>
-        <w:t>Create</w:t>
+        <w:t>hook</w:t>
       </w:r>
       <w:proofErr w:type="spellEnd"/>
       <w:r>
         <w:rPr>
           <w:lang w:eastAsia="hu-HU"/>
         </w:rPr>
-        <w:t>-</w:t>
-      </w:r>
-      <w:proofErr w:type="spellStart"/>
-      <w:r>
-        <w:rPr>
-          <w:lang w:eastAsia="hu-HU"/>
-        </w:rPr>
-        <w:t>react</w:t>
-      </w:r>
-      <w:proofErr w:type="spellEnd"/>
-      <w:r>
-        <w:rPr>
-          <w:lang w:eastAsia="hu-HU"/>
-        </w:rPr>
-        <w:t>-app</w:t>
+        <w:t>-ok</w:t>
       </w:r>
     </w:p>
     <w:p>
       <w:pPr>
+        <w:ind w:firstLine="432"/>
+        <w:rPr>
+          <w:lang w:eastAsia="hu-HU"/>
+        </w:rPr>
+      </w:pPr>
+    </w:p>
+    <w:p>
+      <w:pPr>
+        <w:ind w:firstLine="432"/>
+        <w:rPr>
+          <w:lang w:eastAsia="hu-HU"/>
+        </w:rPr>
+      </w:pPr>
+      <w:r>
+        <w:rPr>
+          <w:lang w:eastAsia="hu-HU"/>
+        </w:rPr>
+        <w:t xml:space="preserve">A keretrendszer továbbá azt is lehetővé teszi, hogy saját </w:t>
+      </w:r>
+      <w:proofErr w:type="spellStart"/>
+      <w:r>
+        <w:rPr>
+          <w:lang w:eastAsia="hu-HU"/>
+        </w:rPr>
+        <w:t>hook-okat</w:t>
+      </w:r>
+      <w:proofErr w:type="spellEnd"/>
+      <w:r>
+        <w:rPr>
+          <w:lang w:eastAsia="hu-HU"/>
+        </w:rPr>
+        <w:t xml:space="preserve"> definiáljunk, ami valójában olyan komponens, ami nem egy JSX elemmel tér vissza, de mégis </w:t>
+      </w:r>
+      <w:r>
+        <w:rPr>
+          <w:lang w:eastAsia="hu-HU"/>
+        </w:rPr>
+        <w:t>rendelkezhet</w:t>
+      </w:r>
+      <w:r>
+        <w:rPr>
+          <w:lang w:eastAsia="hu-HU"/>
+        </w:rPr>
+        <w:t xml:space="preserve"> </w:t>
+      </w:r>
+      <w:proofErr w:type="spellStart"/>
+      <w:r>
+        <w:rPr>
+          <w:lang w:eastAsia="hu-HU"/>
+        </w:rPr>
+        <w:t>property</w:t>
+      </w:r>
+      <w:proofErr w:type="spellEnd"/>
+      <w:r>
+        <w:rPr>
+          <w:lang w:eastAsia="hu-HU"/>
+        </w:rPr>
+        <w:t xml:space="preserve">-kel és </w:t>
+      </w:r>
+      <w:proofErr w:type="spellStart"/>
+      <w:r>
+        <w:rPr>
+          <w:lang w:eastAsia="hu-HU"/>
+        </w:rPr>
+        <w:t>state</w:t>
+      </w:r>
+      <w:proofErr w:type="spellEnd"/>
+      <w:r>
+        <w:rPr>
+          <w:lang w:eastAsia="hu-HU"/>
+        </w:rPr>
+        <w:t xml:space="preserve">-tel. </w:t>
+      </w:r>
+      <w:r>
+        <w:rPr>
+          <w:lang w:eastAsia="hu-HU"/>
+        </w:rPr>
+        <w:t xml:space="preserve">Saját </w:t>
+      </w:r>
+      <w:proofErr w:type="spellStart"/>
+      <w:r>
+        <w:rPr>
+          <w:lang w:eastAsia="hu-HU"/>
+        </w:rPr>
+        <w:t>hook</w:t>
+      </w:r>
+      <w:proofErr w:type="spellEnd"/>
+      <w:r>
+        <w:rPr>
+          <w:lang w:eastAsia="hu-HU"/>
+        </w:rPr>
+        <w:t xml:space="preserve">-ok segítségével lehetőségünk van az üzleti logikát kiszervezni a komponensekből, ami olvashatóbb kódot eredményez, hiszen a </w:t>
+      </w:r>
+      <w:proofErr w:type="spellStart"/>
+      <w:r>
+        <w:rPr>
+          <w:lang w:eastAsia="hu-HU"/>
+        </w:rPr>
+        <w:t>hook</w:t>
+      </w:r>
+      <w:proofErr w:type="spellEnd"/>
+      <w:r>
+        <w:rPr>
+          <w:lang w:eastAsia="hu-HU"/>
+        </w:rPr>
+        <w:t xml:space="preserve"> nevéből ki tudjuk találni, hogy annak mi a célja – anélkül, hogy tudnunk kéne hogyan működik.</w:t>
+      </w:r>
+    </w:p>
+    <w:p>
+      <w:pPr>
+        <w:pStyle w:val="Cmsor4"/>
+        <w:numPr>
+          <w:ilvl w:val="0"/>
+          <w:numId w:val="0"/>
+        </w:numPr>
+        <w:ind w:left="864" w:hanging="864"/>
+        <w:rPr>
+          <w:lang w:eastAsia="hu-HU"/>
+        </w:rPr>
+      </w:pPr>
+      <w:proofErr w:type="spellStart"/>
+      <w:r>
+        <w:rPr>
+          <w:lang w:eastAsia="hu-HU"/>
+        </w:rPr>
+        <w:t>Create</w:t>
+      </w:r>
+      <w:proofErr w:type="spellEnd"/>
+      <w:r>
+        <w:rPr>
+          <w:lang w:eastAsia="hu-HU"/>
+        </w:rPr>
+        <w:t>-</w:t>
+      </w:r>
+      <w:proofErr w:type="spellStart"/>
+      <w:r>
+        <w:rPr>
+          <w:lang w:eastAsia="hu-HU"/>
+        </w:rPr>
+        <w:t>react</w:t>
+      </w:r>
+      <w:proofErr w:type="spellEnd"/>
+      <w:r>
+        <w:rPr>
+          <w:lang w:eastAsia="hu-HU"/>
+        </w:rPr>
+        <w:t>-app</w:t>
+      </w:r>
+    </w:p>
+    <w:p>
+      <w:pPr>
         <w:pStyle w:val="Cmsor3"/>
         <w:rPr>
           <w:lang w:eastAsia="hu-HU"/>
         </w:rPr>
       </w:pPr>
-      <w:bookmarkStart w:id="53" w:name="_Toc149757517"/>
+      <w:bookmarkStart w:id="51" w:name="_Toc149826970"/>
       <w:proofErr w:type="spellStart"/>
       <w:r>
         <w:rPr>
@@ -14182,7 +14897,7 @@
         </w:rPr>
         <w:t>Redux</w:t>
       </w:r>
-      <w:bookmarkEnd w:id="53"/>
+      <w:bookmarkEnd w:id="51"/>
       <w:proofErr w:type="spellEnd"/>
     </w:p>
     <w:p>
@@ -14192,6 +14907,7 @@
           <w:lang w:eastAsia="hu-HU"/>
         </w:rPr>
       </w:pPr>
+      <w:bookmarkStart w:id="52" w:name="_Toc149826971"/>
       <w:proofErr w:type="spellStart"/>
       <w:r>
         <w:rPr>
@@ -14199,6 +14915,7 @@
         </w:rPr>
         <w:t>Axios</w:t>
       </w:r>
+      <w:bookmarkEnd w:id="52"/>
       <w:proofErr w:type="spellEnd"/>
     </w:p>
     <w:p>
@@ -14208,6 +14925,7 @@
           <w:lang w:eastAsia="hu-HU"/>
         </w:rPr>
       </w:pPr>
+      <w:bookmarkStart w:id="53" w:name="_Toc149826972"/>
       <w:proofErr w:type="spellStart"/>
       <w:r>
         <w:rPr>
@@ -14215,6 +14933,7 @@
         </w:rPr>
         <w:t>MaterialUI</w:t>
       </w:r>
+      <w:bookmarkEnd w:id="53"/>
       <w:proofErr w:type="spellEnd"/>
     </w:p>
     <w:p>
@@ -14241,1161 +14960,1080 @@
         </w:rPr>
       </w:pPr>
       <w:r>
-        <w:br w:type="page"/>
-      </w:r>
-    </w:p>
-    <w:p>
-      <w:pPr>
-        <w:spacing w:after="160" w:line="259" w:lineRule="auto"/>
-        <w:contextualSpacing w:val="0"/>
-        <w:jc w:val="left"/>
-        <w:rPr>
-          <w:rFonts w:ascii="Times New Roman" w:eastAsia="Times New Roman" w:hAnsi="Times New Roman" w:cs="Times New Roman"/>
-          <w:b/>
-          <w:bCs/>
-          <w:kern w:val="0"/>
-          <w:sz w:val="28"/>
-          <w:szCs w:val="20"/>
-          <w:lang w:eastAsia="hu-HU"/>
-          <w14:ligatures w14:val="none"/>
-        </w:rPr>
-      </w:pPr>
-      <w:r>
         <w:lastRenderedPageBreak/>
         <w:br w:type="page"/>
       </w:r>
     </w:p>
+    <w:sdt>
+      <w:sdtPr>
+        <w:id w:val="1220470934"/>
+        <w:docPartObj>
+          <w:docPartGallery w:val="Bibliographies"/>
+          <w:docPartUnique/>
+        </w:docPartObj>
+      </w:sdtPr>
+      <w:sdtEndPr>
+        <w:rPr>
+          <w:rFonts w:asciiTheme="minorHAnsi" w:eastAsiaTheme="minorHAnsi" w:hAnsiTheme="minorHAnsi" w:cstheme="minorBidi"/>
+          <w:b w:val="0"/>
+          <w:bCs w:val="0"/>
+          <w:caps w:val="0"/>
+          <w:kern w:val="2"/>
+          <w:sz w:val="24"/>
+          <w:szCs w:val="22"/>
+          <w:lang w:eastAsia="en-US"/>
+          <w14:ligatures w14:val="standardContextual"/>
+        </w:rPr>
+      </w:sdtEndPr>
+      <w:sdtContent>
+        <w:p>
+          <w:pPr>
+            <w:pStyle w:val="Cmsor1"/>
+          </w:pPr>
+          <w:r>
+            <w:t>Irodalomjegyzék</w:t>
+          </w:r>
+        </w:p>
+        <w:sdt>
+          <w:sdtPr>
+            <w:id w:val="111145805"/>
+            <w:bibliography/>
+          </w:sdtPr>
+          <w:sdtContent>
+            <w:p>
+              <w:pPr>
+                <w:rPr>
+                  <w:noProof/>
+                  <w:sz w:val="22"/>
+                  <w:lang w:val="en-GB"/>
+                </w:rPr>
+              </w:pPr>
+              <w:r>
+                <w:fldChar w:fldCharType="begin"/>
+              </w:r>
+              <w:r>
+                <w:instrText>BIBLIOGRAPHY</w:instrText>
+              </w:r>
+              <w:r>
+                <w:fldChar w:fldCharType="separate"/>
+              </w:r>
+            </w:p>
+            <w:tbl>
+              <w:tblPr>
+                <w:tblW w:w="5000" w:type="pct"/>
+                <w:tblCellSpacing w:w="15" w:type="dxa"/>
+                <w:tblCellMar>
+                  <w:top w:w="15" w:type="dxa"/>
+                  <w:left w:w="15" w:type="dxa"/>
+                  <w:bottom w:w="15" w:type="dxa"/>
+                  <w:right w:w="15" w:type="dxa"/>
+                </w:tblCellMar>
+                <w:tblLook w:val="04A0" w:firstRow="1" w:lastRow="0" w:firstColumn="1" w:lastColumn="0" w:noHBand="0" w:noVBand="1"/>
+              </w:tblPr>
+              <w:tblGrid>
+                <w:gridCol w:w="368"/>
+                <w:gridCol w:w="8135"/>
+              </w:tblGrid>
+              <w:tr>
+                <w:trPr>
+                  <w:divId w:val="971517977"/>
+                  <w:tblCellSpacing w:w="15" w:type="dxa"/>
+                </w:trPr>
+                <w:tc>
+                  <w:tcPr>
+                    <w:tcW w:w="50" w:type="pct"/>
+                    <w:hideMark/>
+                  </w:tcPr>
+                  <w:p>
+                    <w:pPr>
+                      <w:pStyle w:val="Irodalomjegyzk"/>
+                      <w:rPr>
+                        <w:noProof/>
+                        <w:kern w:val="0"/>
+                        <w:szCs w:val="24"/>
+                        <w14:ligatures w14:val="none"/>
+                      </w:rPr>
+                    </w:pPr>
+                    <w:r>
+                      <w:rPr>
+                        <w:noProof/>
+                      </w:rPr>
+                      <w:t xml:space="preserve">[1] </w:t>
+                    </w:r>
+                  </w:p>
+                </w:tc>
+                <w:tc>
+                  <w:tcPr>
+                    <w:tcW w:w="0" w:type="auto"/>
+                    <w:hideMark/>
+                  </w:tcPr>
+                  <w:p>
+                    <w:pPr>
+                      <w:pStyle w:val="Irodalomjegyzk"/>
+                      <w:rPr>
+                        <w:noProof/>
+                      </w:rPr>
+                    </w:pPr>
+                    <w:r>
+                      <w:rPr>
+                        <w:noProof/>
+                      </w:rPr>
+                      <w:t>G. Inc., „Printing,” Google Photos, [Online]. Available: https://www.google.com/photos/printing/photo-prints/. [Hozzáférés dátuma: 19 10 2023].</w:t>
+                    </w:r>
+                  </w:p>
+                </w:tc>
+              </w:tr>
+              <w:tr>
+                <w:trPr>
+                  <w:divId w:val="971517977"/>
+                  <w:tblCellSpacing w:w="15" w:type="dxa"/>
+                </w:trPr>
+                <w:tc>
+                  <w:tcPr>
+                    <w:tcW w:w="50" w:type="pct"/>
+                    <w:hideMark/>
+                  </w:tcPr>
+                  <w:p>
+                    <w:pPr>
+                      <w:pStyle w:val="Irodalomjegyzk"/>
+                      <w:rPr>
+                        <w:noProof/>
+                      </w:rPr>
+                    </w:pPr>
+                    <w:r>
+                      <w:rPr>
+                        <w:noProof/>
+                      </w:rPr>
+                      <w:t xml:space="preserve">[2] </w:t>
+                    </w:r>
+                  </w:p>
+                </w:tc>
+                <w:tc>
+                  <w:tcPr>
+                    <w:tcW w:w="0" w:type="auto"/>
+                    <w:hideMark/>
+                  </w:tcPr>
+                  <w:p>
+                    <w:pPr>
+                      <w:pStyle w:val="Irodalomjegyzk"/>
+                      <w:rPr>
+                        <w:noProof/>
+                      </w:rPr>
+                    </w:pPr>
+                    <w:r>
+                      <w:rPr>
+                        <w:noProof/>
+                      </w:rPr>
+                      <w:t>„Digitalizáltuk az iskolai fotózást! - Ezt minden szülőnek és tanárnak látnia kell!,” 30 Március 2023. [Online]. Available: https://www.youtube.com/watch?v=_ijP0GXR0jg.</w:t>
+                    </w:r>
+                  </w:p>
+                </w:tc>
+              </w:tr>
+              <w:tr>
+                <w:trPr>
+                  <w:divId w:val="971517977"/>
+                  <w:tblCellSpacing w:w="15" w:type="dxa"/>
+                </w:trPr>
+                <w:tc>
+                  <w:tcPr>
+                    <w:tcW w:w="50" w:type="pct"/>
+                    <w:hideMark/>
+                  </w:tcPr>
+                  <w:p>
+                    <w:pPr>
+                      <w:pStyle w:val="Irodalomjegyzk"/>
+                      <w:rPr>
+                        <w:noProof/>
+                      </w:rPr>
+                    </w:pPr>
+                    <w:r>
+                      <w:rPr>
+                        <w:noProof/>
+                      </w:rPr>
+                      <w:t xml:space="preserve">[3] </w:t>
+                    </w:r>
+                  </w:p>
+                </w:tc>
+                <w:tc>
+                  <w:tcPr>
+                    <w:tcW w:w="0" w:type="auto"/>
+                    <w:hideMark/>
+                  </w:tcPr>
+                  <w:p>
+                    <w:pPr>
+                      <w:pStyle w:val="Irodalomjegyzk"/>
+                      <w:rPr>
+                        <w:noProof/>
+                      </w:rPr>
+                    </w:pPr>
+                    <w:r>
+                      <w:rPr>
+                        <w:noProof/>
+                      </w:rPr>
+                      <w:t>„Usage statistics of server-side programming languages for websites,” w3techs, 5 10 2023. [Online]. Available: https://w3techs.com/technologies/overview/programming_language. [Hozzáférés dátuma: 5 10 2023].</w:t>
+                    </w:r>
+                  </w:p>
+                </w:tc>
+              </w:tr>
+              <w:tr>
+                <w:trPr>
+                  <w:divId w:val="971517977"/>
+                  <w:tblCellSpacing w:w="15" w:type="dxa"/>
+                </w:trPr>
+                <w:tc>
+                  <w:tcPr>
+                    <w:tcW w:w="50" w:type="pct"/>
+                    <w:hideMark/>
+                  </w:tcPr>
+                  <w:p>
+                    <w:pPr>
+                      <w:pStyle w:val="Irodalomjegyzk"/>
+                      <w:rPr>
+                        <w:noProof/>
+                      </w:rPr>
+                    </w:pPr>
+                    <w:r>
+                      <w:rPr>
+                        <w:noProof/>
+                      </w:rPr>
+                      <w:t xml:space="preserve">[4] </w:t>
+                    </w:r>
+                  </w:p>
+                </w:tc>
+                <w:tc>
+                  <w:tcPr>
+                    <w:tcW w:w="0" w:type="auto"/>
+                    <w:hideMark/>
+                  </w:tcPr>
+                  <w:p>
+                    <w:pPr>
+                      <w:pStyle w:val="Irodalomjegyzk"/>
+                      <w:rPr>
+                        <w:noProof/>
+                      </w:rPr>
+                    </w:pPr>
+                    <w:r>
+                      <w:rPr>
+                        <w:noProof/>
+                      </w:rPr>
+                      <w:t>Z. Powell, „Node.js vs PHP: A Head-to-Head Comparison,” Kinsta, 10 augusztus 2023. [Online]. Available: https://kinsta.com/blog/node-js-vs-php/. [Hozzáférés dátuma: 5 10 2023].</w:t>
+                    </w:r>
+                  </w:p>
+                </w:tc>
+              </w:tr>
+              <w:tr>
+                <w:trPr>
+                  <w:divId w:val="971517977"/>
+                  <w:tblCellSpacing w:w="15" w:type="dxa"/>
+                </w:trPr>
+                <w:tc>
+                  <w:tcPr>
+                    <w:tcW w:w="50" w:type="pct"/>
+                    <w:hideMark/>
+                  </w:tcPr>
+                  <w:p>
+                    <w:pPr>
+                      <w:pStyle w:val="Irodalomjegyzk"/>
+                      <w:rPr>
+                        <w:noProof/>
+                      </w:rPr>
+                    </w:pPr>
+                    <w:r>
+                      <w:rPr>
+                        <w:noProof/>
+                      </w:rPr>
+                      <w:t xml:space="preserve">[5] </w:t>
+                    </w:r>
+                  </w:p>
+                </w:tc>
+                <w:tc>
+                  <w:tcPr>
+                    <w:tcW w:w="0" w:type="auto"/>
+                    <w:hideMark/>
+                  </w:tcPr>
+                  <w:p>
+                    <w:pPr>
+                      <w:pStyle w:val="Irodalomjegyzk"/>
+                      <w:rPr>
+                        <w:noProof/>
+                      </w:rPr>
+                    </w:pPr>
+                    <w:r>
+                      <w:rPr>
+                        <w:noProof/>
+                      </w:rPr>
+                      <w:t>„History of PHP,” php.net, [Online]. Available: https://www.php.net/manual/en/history.php.php. [Hozzáférés dátuma: 5 10 2023].</w:t>
+                    </w:r>
+                  </w:p>
+                </w:tc>
+              </w:tr>
+              <w:tr>
+                <w:trPr>
+                  <w:divId w:val="971517977"/>
+                  <w:tblCellSpacing w:w="15" w:type="dxa"/>
+                </w:trPr>
+                <w:tc>
+                  <w:tcPr>
+                    <w:tcW w:w="50" w:type="pct"/>
+                    <w:hideMark/>
+                  </w:tcPr>
+                  <w:p>
+                    <w:pPr>
+                      <w:pStyle w:val="Irodalomjegyzk"/>
+                      <w:rPr>
+                        <w:noProof/>
+                      </w:rPr>
+                    </w:pPr>
+                    <w:r>
+                      <w:rPr>
+                        <w:noProof/>
+                      </w:rPr>
+                      <w:t xml:space="preserve">[6] </w:t>
+                    </w:r>
+                  </w:p>
+                </w:tc>
+                <w:tc>
+                  <w:tcPr>
+                    <w:tcW w:w="0" w:type="auto"/>
+                    <w:hideMark/>
+                  </w:tcPr>
+                  <w:p>
+                    <w:pPr>
+                      <w:pStyle w:val="Irodalomjegyzk"/>
+                      <w:rPr>
+                        <w:noProof/>
+                      </w:rPr>
+                    </w:pPr>
+                    <w:r>
+                      <w:rPr>
+                        <w:noProof/>
+                      </w:rPr>
+                      <w:t>J. Balfour, „The Inconsistencies of PHP,” jamiebalfour.scot, 22 4 2015. [Online]. Available: https://www.jamiebalfour.scot/articles/posts/the-inconsistencies-of-php. [Hozzáférés dátuma: 5 10 2023].</w:t>
+                    </w:r>
+                  </w:p>
+                </w:tc>
+              </w:tr>
+              <w:tr>
+                <w:trPr>
+                  <w:divId w:val="971517977"/>
+                  <w:tblCellSpacing w:w="15" w:type="dxa"/>
+                </w:trPr>
+                <w:tc>
+                  <w:tcPr>
+                    <w:tcW w:w="50" w:type="pct"/>
+                    <w:hideMark/>
+                  </w:tcPr>
+                  <w:p>
+                    <w:pPr>
+                      <w:pStyle w:val="Irodalomjegyzk"/>
+                      <w:rPr>
+                        <w:noProof/>
+                      </w:rPr>
+                    </w:pPr>
+                    <w:r>
+                      <w:rPr>
+                        <w:noProof/>
+                      </w:rPr>
+                      <w:t xml:space="preserve">[7] </w:t>
+                    </w:r>
+                  </w:p>
+                </w:tc>
+                <w:tc>
+                  <w:tcPr>
+                    <w:tcW w:w="0" w:type="auto"/>
+                    <w:hideMark/>
+                  </w:tcPr>
+                  <w:p>
+                    <w:pPr>
+                      <w:pStyle w:val="Irodalomjegyzk"/>
+                      <w:rPr>
+                        <w:noProof/>
+                      </w:rPr>
+                    </w:pPr>
+                    <w:r>
+                      <w:rPr>
+                        <w:noProof/>
+                      </w:rPr>
+                      <w:t>„Backward incompatible changes,” php.net, [Online]. Available: https://www.php.net/manual/en/migration70.incompatible.php. [Hozzáférés dátuma: 5 10 2023].</w:t>
+                    </w:r>
+                  </w:p>
+                </w:tc>
+              </w:tr>
+              <w:tr>
+                <w:trPr>
+                  <w:divId w:val="971517977"/>
+                  <w:tblCellSpacing w:w="15" w:type="dxa"/>
+                </w:trPr>
+                <w:tc>
+                  <w:tcPr>
+                    <w:tcW w:w="50" w:type="pct"/>
+                    <w:hideMark/>
+                  </w:tcPr>
+                  <w:p>
+                    <w:pPr>
+                      <w:pStyle w:val="Irodalomjegyzk"/>
+                      <w:rPr>
+                        <w:noProof/>
+                      </w:rPr>
+                    </w:pPr>
+                    <w:r>
+                      <w:rPr>
+                        <w:noProof/>
+                      </w:rPr>
+                      <w:t xml:space="preserve">[8] </w:t>
+                    </w:r>
+                  </w:p>
+                </w:tc>
+                <w:tc>
+                  <w:tcPr>
+                    <w:tcW w:w="0" w:type="auto"/>
+                    <w:hideMark/>
+                  </w:tcPr>
+                  <w:p>
+                    <w:pPr>
+                      <w:pStyle w:val="Irodalomjegyzk"/>
+                      <w:rPr>
+                        <w:noProof/>
+                      </w:rPr>
+                    </w:pPr>
+                    <w:r>
+                      <w:rPr>
+                        <w:noProof/>
+                      </w:rPr>
+                      <w:t>S. Ravoof, „The Definitive PHP 7.2, 7.3, 7.4, 8.0, and 8.1 Benchmarks,” Kinsta, 29 9 2023. [Online]. Available: https://kinsta.com/blog/php-benchmarks/. [Hozzáférés dátuma: 5 10 2023].</w:t>
+                    </w:r>
+                  </w:p>
+                </w:tc>
+              </w:tr>
+              <w:tr>
+                <w:trPr>
+                  <w:divId w:val="971517977"/>
+                  <w:tblCellSpacing w:w="15" w:type="dxa"/>
+                </w:trPr>
+                <w:tc>
+                  <w:tcPr>
+                    <w:tcW w:w="50" w:type="pct"/>
+                    <w:hideMark/>
+                  </w:tcPr>
+                  <w:p>
+                    <w:pPr>
+                      <w:pStyle w:val="Irodalomjegyzk"/>
+                      <w:rPr>
+                        <w:noProof/>
+                      </w:rPr>
+                    </w:pPr>
+                    <w:r>
+                      <w:rPr>
+                        <w:noProof/>
+                      </w:rPr>
+                      <w:lastRenderedPageBreak/>
+                      <w:t xml:space="preserve">[9] </w:t>
+                    </w:r>
+                  </w:p>
+                </w:tc>
+                <w:tc>
+                  <w:tcPr>
+                    <w:tcW w:w="0" w:type="auto"/>
+                    <w:hideMark/>
+                  </w:tcPr>
+                  <w:p>
+                    <w:pPr>
+                      <w:pStyle w:val="Irodalomjegyzk"/>
+                      <w:rPr>
+                        <w:noProof/>
+                      </w:rPr>
+                    </w:pPr>
+                    <w:r>
+                      <w:rPr>
+                        <w:noProof/>
+                      </w:rPr>
+                      <w:t>R. G. Kedar Kanekar, „PHP vs ASP.NET: A Detailed Comparison,” Turing, [Online]. Available: https://www.turing.com/blog/php-vs-asp-net/. [Hozzáférés dátuma: 5 10 2023].</w:t>
+                    </w:r>
+                  </w:p>
+                </w:tc>
+              </w:tr>
+              <w:tr>
+                <w:trPr>
+                  <w:divId w:val="971517977"/>
+                  <w:tblCellSpacing w:w="15" w:type="dxa"/>
+                </w:trPr>
+                <w:tc>
+                  <w:tcPr>
+                    <w:tcW w:w="50" w:type="pct"/>
+                    <w:hideMark/>
+                  </w:tcPr>
+                  <w:p>
+                    <w:pPr>
+                      <w:pStyle w:val="Irodalomjegyzk"/>
+                      <w:rPr>
+                        <w:noProof/>
+                      </w:rPr>
+                    </w:pPr>
+                    <w:r>
+                      <w:rPr>
+                        <w:noProof/>
+                      </w:rPr>
+                      <w:t xml:space="preserve">[10] </w:t>
+                    </w:r>
+                  </w:p>
+                </w:tc>
+                <w:tc>
+                  <w:tcPr>
+                    <w:tcW w:w="0" w:type="auto"/>
+                    <w:hideMark/>
+                  </w:tcPr>
+                  <w:p>
+                    <w:pPr>
+                      <w:pStyle w:val="Irodalomjegyzk"/>
+                      <w:rPr>
+                        <w:noProof/>
+                      </w:rPr>
+                    </w:pPr>
+                    <w:r>
+                      <w:rPr>
+                        <w:noProof/>
+                      </w:rPr>
+                      <w:t>A. Ivey, „COINTELEGRAPH,” 24 7 2023. [Online]. Available: https://cointelegraph.com/news/history-of-python-programming-language. [Hozzáférés dátuma: 19 10 2023].</w:t>
+                    </w:r>
+                  </w:p>
+                </w:tc>
+              </w:tr>
+              <w:tr>
+                <w:trPr>
+                  <w:divId w:val="971517977"/>
+                  <w:tblCellSpacing w:w="15" w:type="dxa"/>
+                </w:trPr>
+                <w:tc>
+                  <w:tcPr>
+                    <w:tcW w:w="50" w:type="pct"/>
+                    <w:hideMark/>
+                  </w:tcPr>
+                  <w:p>
+                    <w:pPr>
+                      <w:pStyle w:val="Irodalomjegyzk"/>
+                      <w:rPr>
+                        <w:noProof/>
+                      </w:rPr>
+                    </w:pPr>
+                    <w:r>
+                      <w:rPr>
+                        <w:noProof/>
+                      </w:rPr>
+                      <w:t xml:space="preserve">[11] </w:t>
+                    </w:r>
+                  </w:p>
+                </w:tc>
+                <w:tc>
+                  <w:tcPr>
+                    <w:tcW w:w="0" w:type="auto"/>
+                    <w:hideMark/>
+                  </w:tcPr>
+                  <w:p>
+                    <w:pPr>
+                      <w:pStyle w:val="Irodalomjegyzk"/>
+                      <w:rPr>
+                        <w:noProof/>
+                      </w:rPr>
+                    </w:pPr>
+                    <w:r>
+                      <w:rPr>
+                        <w:noProof/>
+                      </w:rPr>
+                      <w:t xml:space="preserve">Z. A. Shaw, Learn Python the Hard Way, Addison-Wesley, 2014. </w:t>
+                    </w:r>
+                  </w:p>
+                </w:tc>
+              </w:tr>
+              <w:tr>
+                <w:trPr>
+                  <w:divId w:val="971517977"/>
+                  <w:tblCellSpacing w:w="15" w:type="dxa"/>
+                </w:trPr>
+                <w:tc>
+                  <w:tcPr>
+                    <w:tcW w:w="50" w:type="pct"/>
+                    <w:hideMark/>
+                  </w:tcPr>
+                  <w:p>
+                    <w:pPr>
+                      <w:pStyle w:val="Irodalomjegyzk"/>
+                      <w:rPr>
+                        <w:noProof/>
+                      </w:rPr>
+                    </w:pPr>
+                    <w:r>
+                      <w:rPr>
+                        <w:noProof/>
+                      </w:rPr>
+                      <w:t xml:space="preserve">[12] </w:t>
+                    </w:r>
+                  </w:p>
+                </w:tc>
+                <w:tc>
+                  <w:tcPr>
+                    <w:tcW w:w="0" w:type="auto"/>
+                    <w:hideMark/>
+                  </w:tcPr>
+                  <w:p>
+                    <w:pPr>
+                      <w:pStyle w:val="Irodalomjegyzk"/>
+                      <w:rPr>
+                        <w:noProof/>
+                      </w:rPr>
+                    </w:pPr>
+                    <w:r>
+                      <w:rPr>
+                        <w:noProof/>
+                      </w:rPr>
+                      <w:t>A. Bahgat, „Kinsta,” 13 9 2023. [Online]. Available: https://kinsta.com/blog/flask-vs-django/. [Hozzáférés dátuma: 19 10 2023].</w:t>
+                    </w:r>
+                  </w:p>
+                </w:tc>
+              </w:tr>
+              <w:tr>
+                <w:trPr>
+                  <w:divId w:val="971517977"/>
+                  <w:tblCellSpacing w:w="15" w:type="dxa"/>
+                </w:trPr>
+                <w:tc>
+                  <w:tcPr>
+                    <w:tcW w:w="50" w:type="pct"/>
+                    <w:hideMark/>
+                  </w:tcPr>
+                  <w:p>
+                    <w:pPr>
+                      <w:pStyle w:val="Irodalomjegyzk"/>
+                      <w:rPr>
+                        <w:noProof/>
+                      </w:rPr>
+                    </w:pPr>
+                    <w:r>
+                      <w:rPr>
+                        <w:noProof/>
+                      </w:rPr>
+                      <w:t xml:space="preserve">[13] </w:t>
+                    </w:r>
+                  </w:p>
+                </w:tc>
+                <w:tc>
+                  <w:tcPr>
+                    <w:tcW w:w="0" w:type="auto"/>
+                    <w:hideMark/>
+                  </w:tcPr>
+                  <w:p>
+                    <w:pPr>
+                      <w:pStyle w:val="Irodalomjegyzk"/>
+                      <w:rPr>
+                        <w:noProof/>
+                      </w:rPr>
+                    </w:pPr>
+                    <w:r>
+                      <w:rPr>
+                        <w:noProof/>
+                      </w:rPr>
+                      <w:t>A. Jain, „A Brief History of .NET (dotnet),” Medium, 28 8 2023. [Online]. Available: https://medium.com/calvin-codes/a-brief-history-of-net-ec4c14adf441. [Hozzáférés dátuma: 19 10 2023].</w:t>
+                    </w:r>
+                  </w:p>
+                </w:tc>
+              </w:tr>
+              <w:tr>
+                <w:trPr>
+                  <w:divId w:val="971517977"/>
+                  <w:tblCellSpacing w:w="15" w:type="dxa"/>
+                </w:trPr>
+                <w:tc>
+                  <w:tcPr>
+                    <w:tcW w:w="50" w:type="pct"/>
+                    <w:hideMark/>
+                  </w:tcPr>
+                  <w:p>
+                    <w:pPr>
+                      <w:pStyle w:val="Irodalomjegyzk"/>
+                      <w:rPr>
+                        <w:noProof/>
+                      </w:rPr>
+                    </w:pPr>
+                    <w:r>
+                      <w:rPr>
+                        <w:noProof/>
+                      </w:rPr>
+                      <w:t xml:space="preserve">[14] </w:t>
+                    </w:r>
+                  </w:p>
+                </w:tc>
+                <w:tc>
+                  <w:tcPr>
+                    <w:tcW w:w="0" w:type="auto"/>
+                    <w:hideMark/>
+                  </w:tcPr>
+                  <w:p>
+                    <w:pPr>
+                      <w:pStyle w:val="Irodalomjegyzk"/>
+                      <w:rPr>
+                        <w:noProof/>
+                      </w:rPr>
+                    </w:pPr>
+                    <w:r>
+                      <w:rPr>
+                        <w:noProof/>
+                      </w:rPr>
+                      <w:t>D. J. Garcia, „The History of ASP.NET – Part I,” dotnetcurry.com, 26 4 2019. [Online]. Available: https://www.dotnetcurry.com/aspnet/1492/aspnet-history-part-1. [Hozzáférés dátuma: 19 10 2023].</w:t>
+                    </w:r>
+                  </w:p>
+                </w:tc>
+              </w:tr>
+              <w:tr>
+                <w:trPr>
+                  <w:divId w:val="971517977"/>
+                  <w:tblCellSpacing w:w="15" w:type="dxa"/>
+                </w:trPr>
+                <w:tc>
+                  <w:tcPr>
+                    <w:tcW w:w="50" w:type="pct"/>
+                    <w:hideMark/>
+                  </w:tcPr>
+                  <w:p>
+                    <w:pPr>
+                      <w:pStyle w:val="Irodalomjegyzk"/>
+                      <w:rPr>
+                        <w:noProof/>
+                      </w:rPr>
+                    </w:pPr>
+                    <w:r>
+                      <w:rPr>
+                        <w:noProof/>
+                      </w:rPr>
+                      <w:t xml:space="preserve">[15] </w:t>
+                    </w:r>
+                  </w:p>
+                </w:tc>
+                <w:tc>
+                  <w:tcPr>
+                    <w:tcW w:w="0" w:type="auto"/>
+                    <w:hideMark/>
+                  </w:tcPr>
+                  <w:p>
+                    <w:pPr>
+                      <w:pStyle w:val="Irodalomjegyzk"/>
+                      <w:rPr>
+                        <w:noProof/>
+                      </w:rPr>
+                    </w:pPr>
+                    <w:r>
+                      <w:rPr>
+                        <w:noProof/>
+                      </w:rPr>
+                      <w:t>L. S. Vailshery, „Most used programming languages among developers worldwide as of 2023,” statista, 19 7 2023. [Online]. Available: https://www.statista.com/statistics/793628/worldwide-developer-survey-most-used-languages/. [Hozzáférés dátuma: 24 10 2023].</w:t>
+                    </w:r>
+                  </w:p>
+                </w:tc>
+              </w:tr>
+              <w:tr>
+                <w:trPr>
+                  <w:divId w:val="971517977"/>
+                  <w:tblCellSpacing w:w="15" w:type="dxa"/>
+                </w:trPr>
+                <w:tc>
+                  <w:tcPr>
+                    <w:tcW w:w="50" w:type="pct"/>
+                    <w:hideMark/>
+                  </w:tcPr>
+                  <w:p>
+                    <w:pPr>
+                      <w:pStyle w:val="Irodalomjegyzk"/>
+                      <w:rPr>
+                        <w:noProof/>
+                      </w:rPr>
+                    </w:pPr>
+                    <w:r>
+                      <w:rPr>
+                        <w:noProof/>
+                      </w:rPr>
+                      <w:t xml:space="preserve">[16] </w:t>
+                    </w:r>
+                  </w:p>
+                </w:tc>
+                <w:tc>
+                  <w:tcPr>
+                    <w:tcW w:w="0" w:type="auto"/>
+                    <w:hideMark/>
+                  </w:tcPr>
+                  <w:p>
+                    <w:pPr>
+                      <w:pStyle w:val="Irodalomjegyzk"/>
+                      <w:rPr>
+                        <w:noProof/>
+                      </w:rPr>
+                    </w:pPr>
+                    <w:r>
+                      <w:rPr>
+                        <w:noProof/>
+                      </w:rPr>
+                      <w:t>F. Hámori, „The History of React.js on a Timeline,” RisingStack, 31 5 2022. [Online]. Available: https://blog.risingstack.com/the-history-of-react-js-on-a-timeline/. [Hozzáférés dátuma: 24 10 2023].</w:t>
+                    </w:r>
+                  </w:p>
+                </w:tc>
+              </w:tr>
+              <w:tr>
+                <w:trPr>
+                  <w:divId w:val="971517977"/>
+                  <w:tblCellSpacing w:w="15" w:type="dxa"/>
+                </w:trPr>
+                <w:tc>
+                  <w:tcPr>
+                    <w:tcW w:w="50" w:type="pct"/>
+                    <w:hideMark/>
+                  </w:tcPr>
+                  <w:p>
+                    <w:pPr>
+                      <w:pStyle w:val="Irodalomjegyzk"/>
+                      <w:rPr>
+                        <w:noProof/>
+                      </w:rPr>
+                    </w:pPr>
+                    <w:r>
+                      <w:rPr>
+                        <w:noProof/>
+                      </w:rPr>
+                      <w:t xml:space="preserve">[17] </w:t>
+                    </w:r>
+                  </w:p>
+                </w:tc>
+                <w:tc>
+                  <w:tcPr>
+                    <w:tcW w:w="0" w:type="auto"/>
+                    <w:hideMark/>
+                  </w:tcPr>
+                  <w:p>
+                    <w:pPr>
+                      <w:pStyle w:val="Irodalomjegyzk"/>
+                      <w:rPr>
+                        <w:noProof/>
+                      </w:rPr>
+                    </w:pPr>
+                    <w:r>
+                      <w:rPr>
+                        <w:noProof/>
+                      </w:rPr>
+                      <w:t>M. Prasad, „Vue.js history,” Medium, 10 8 2023. [Online]. Available: https://madushaprasad21.medium.com/vue-js-history-1a6b8567198f. [Hozzáférés dátuma: 1 11 2023].</w:t>
+                    </w:r>
+                  </w:p>
+                </w:tc>
+              </w:tr>
+              <w:tr>
+                <w:trPr>
+                  <w:divId w:val="971517977"/>
+                  <w:tblCellSpacing w:w="15" w:type="dxa"/>
+                </w:trPr>
+                <w:tc>
+                  <w:tcPr>
+                    <w:tcW w:w="50" w:type="pct"/>
+                    <w:hideMark/>
+                  </w:tcPr>
+                  <w:p>
+                    <w:pPr>
+                      <w:pStyle w:val="Irodalomjegyzk"/>
+                      <w:rPr>
+                        <w:noProof/>
+                      </w:rPr>
+                    </w:pPr>
+                    <w:r>
+                      <w:rPr>
+                        <w:noProof/>
+                      </w:rPr>
+                      <w:t xml:space="preserve">[18] </w:t>
+                    </w:r>
+                  </w:p>
+                </w:tc>
+                <w:tc>
+                  <w:tcPr>
+                    <w:tcW w:w="0" w:type="auto"/>
+                    <w:hideMark/>
+                  </w:tcPr>
+                  <w:p>
+                    <w:pPr>
+                      <w:pStyle w:val="Irodalomjegyzk"/>
+                      <w:rPr>
+                        <w:noProof/>
+                      </w:rPr>
+                    </w:pPr>
+                    <w:r>
+                      <w:rPr>
+                        <w:noProof/>
+                      </w:rPr>
+                      <w:t>„Virtual DOM and Internals,” React, [Online]. Available: https://legacy.reactjs.org/docs/faq-internals.html. [Hozzáférés dátuma: 24 10 2023].</w:t>
+                    </w:r>
+                  </w:p>
+                </w:tc>
+              </w:tr>
+              <w:tr>
+                <w:trPr>
+                  <w:divId w:val="971517977"/>
+                  <w:tblCellSpacing w:w="15" w:type="dxa"/>
+                </w:trPr>
+                <w:tc>
+                  <w:tcPr>
+                    <w:tcW w:w="50" w:type="pct"/>
+                    <w:hideMark/>
+                  </w:tcPr>
+                  <w:p>
+                    <w:pPr>
+                      <w:pStyle w:val="Irodalomjegyzk"/>
+                      <w:rPr>
+                        <w:noProof/>
+                      </w:rPr>
+                    </w:pPr>
+                    <w:r>
+                      <w:rPr>
+                        <w:noProof/>
+                      </w:rPr>
+                      <w:lastRenderedPageBreak/>
+                      <w:t xml:space="preserve">[19] </w:t>
+                    </w:r>
+                  </w:p>
+                </w:tc>
+                <w:tc>
+                  <w:tcPr>
+                    <w:tcW w:w="0" w:type="auto"/>
+                    <w:hideMark/>
+                  </w:tcPr>
+                  <w:p>
+                    <w:pPr>
+                      <w:pStyle w:val="Irodalomjegyzk"/>
+                      <w:rPr>
+                        <w:noProof/>
+                      </w:rPr>
+                    </w:pPr>
+                    <w:r>
+                      <w:rPr>
+                        <w:noProof/>
+                      </w:rPr>
+                      <w:t>„Stack Overflow Trends,” Stack Overflow, [Online]. Available: https://insights.stackoverflow.com/trends?tags=reactjs%2Cvue.js%2Cangular%2Csvelte%2Cangularjs%2Cvuejs3. [Hozzáférés dátuma: 24 10 2023].</w:t>
+                    </w:r>
+                  </w:p>
+                </w:tc>
+              </w:tr>
+              <w:tr>
+                <w:trPr>
+                  <w:divId w:val="971517977"/>
+                  <w:tblCellSpacing w:w="15" w:type="dxa"/>
+                </w:trPr>
+                <w:tc>
+                  <w:tcPr>
+                    <w:tcW w:w="50" w:type="pct"/>
+                    <w:hideMark/>
+                  </w:tcPr>
+                  <w:p>
+                    <w:pPr>
+                      <w:pStyle w:val="Irodalomjegyzk"/>
+                      <w:rPr>
+                        <w:noProof/>
+                      </w:rPr>
+                    </w:pPr>
+                    <w:r>
+                      <w:rPr>
+                        <w:noProof/>
+                      </w:rPr>
+                      <w:t xml:space="preserve">[20] </w:t>
+                    </w:r>
+                  </w:p>
+                </w:tc>
+                <w:tc>
+                  <w:tcPr>
+                    <w:tcW w:w="0" w:type="auto"/>
+                    <w:hideMark/>
+                  </w:tcPr>
+                  <w:p>
+                    <w:pPr>
+                      <w:pStyle w:val="Irodalomjegyzk"/>
+                      <w:rPr>
+                        <w:noProof/>
+                      </w:rPr>
+                    </w:pPr>
+                    <w:r>
+                      <w:rPr>
+                        <w:noProof/>
+                      </w:rPr>
+                      <w:t>„Introducing JSX,” React, [Online]. Available: https://legacy.reactjs.org/docs/introducing-jsx.html. [Hozzáférés dátuma: 24 10 2023].</w:t>
+                    </w:r>
+                  </w:p>
+                </w:tc>
+              </w:tr>
+              <w:tr>
+                <w:trPr>
+                  <w:divId w:val="971517977"/>
+                  <w:tblCellSpacing w:w="15" w:type="dxa"/>
+                </w:trPr>
+                <w:tc>
+                  <w:tcPr>
+                    <w:tcW w:w="50" w:type="pct"/>
+                    <w:hideMark/>
+                  </w:tcPr>
+                  <w:p>
+                    <w:pPr>
+                      <w:pStyle w:val="Irodalomjegyzk"/>
+                      <w:rPr>
+                        <w:noProof/>
+                      </w:rPr>
+                    </w:pPr>
+                    <w:r>
+                      <w:rPr>
+                        <w:noProof/>
+                      </w:rPr>
+                      <w:t xml:space="preserve">[21] </w:t>
+                    </w:r>
+                  </w:p>
+                </w:tc>
+                <w:tc>
+                  <w:tcPr>
+                    <w:tcW w:w="0" w:type="auto"/>
+                    <w:hideMark/>
+                  </w:tcPr>
+                  <w:p>
+                    <w:pPr>
+                      <w:pStyle w:val="Irodalomjegyzk"/>
+                      <w:rPr>
+                        <w:noProof/>
+                      </w:rPr>
+                    </w:pPr>
+                    <w:r>
+                      <w:rPr>
+                        <w:noProof/>
+                      </w:rPr>
+                      <w:t>„Component,” React, [Online]. Available: https://react.dev/reference/react/Component. [Hozzáférés dátuma: 1 11 2023].</w:t>
+                    </w:r>
+                  </w:p>
+                </w:tc>
+              </w:tr>
+            </w:tbl>
+            <w:p>
+              <w:pPr>
+                <w:divId w:val="971517977"/>
+                <w:rPr>
+                  <w:rFonts w:eastAsia="Times New Roman"/>
+                  <w:noProof/>
+                </w:rPr>
+              </w:pPr>
+            </w:p>
+            <w:p>
+              <w:r>
+                <w:rPr>
+                  <w:b/>
+                  <w:bCs/>
+                </w:rPr>
+                <w:fldChar w:fldCharType="end"/>
+              </w:r>
+            </w:p>
+          </w:sdtContent>
+        </w:sdt>
+      </w:sdtContent>
+    </w:sdt>
     <w:p>
       <w:pPr>
-        <w:pStyle w:val="Cmsor1"/>
-      </w:pPr>
-      <w:bookmarkStart w:id="54" w:name="_Toc149757518"/>
-      <w:r>
-        <w:lastRenderedPageBreak/>
-        <w:t>Irodalomjegyzék</w:t>
-      </w:r>
-      <w:bookmarkEnd w:id="54"/>
-    </w:p>
-    <w:p>
-      <w:pPr>
-        <w:rPr>
-          <w:noProof/>
-          <w:sz w:val="22"/>
-          <w:lang w:val="en-GB"/>
-        </w:rPr>
-      </w:pPr>
-      <w:r>
-        <w:rPr>
-          <w:lang w:eastAsia="hu-HU"/>
-        </w:rPr>
-        <w:fldChar w:fldCharType="begin"/>
-      </w:r>
-      <w:r>
-        <w:rPr>
-          <w:lang w:eastAsia="hu-HU"/>
-        </w:rPr>
-        <w:instrText xml:space="preserve"> BIBLIOGRAPHY  \l 2057 </w:instrText>
-      </w:r>
-      <w:r>
-        <w:rPr>
-          <w:lang w:eastAsia="hu-HU"/>
-        </w:rPr>
-        <w:fldChar w:fldCharType="separate"/>
-      </w:r>
-    </w:p>
-    <w:tbl>
-      <w:tblPr>
-        <w:tblW w:w="5000" w:type="pct"/>
-        <w:tblCellSpacing w:w="15" w:type="dxa"/>
-        <w:tblCellMar>
-          <w:top w:w="15" w:type="dxa"/>
-          <w:left w:w="15" w:type="dxa"/>
-          <w:bottom w:w="15" w:type="dxa"/>
-          <w:right w:w="15" w:type="dxa"/>
-        </w:tblCellMar>
-        <w:tblLook w:val="04A0" w:firstRow="1" w:lastRow="0" w:firstColumn="1" w:lastColumn="0" w:noHBand="0" w:noVBand="1"/>
-      </w:tblPr>
-      <w:tblGrid>
-        <w:gridCol w:w="368"/>
-        <w:gridCol w:w="8135"/>
-      </w:tblGrid>
-      <w:tr>
-        <w:trPr>
-          <w:divId w:val="632101033"/>
-          <w:tblCellSpacing w:w="15" w:type="dxa"/>
-        </w:trPr>
-        <w:tc>
-          <w:tcPr>
-            <w:tcW w:w="50" w:type="pct"/>
-            <w:hideMark/>
-          </w:tcPr>
-          <w:p>
-            <w:pPr>
-              <w:pStyle w:val="Irodalomjegyzk"/>
-              <w:rPr>
-                <w:noProof/>
-                <w:kern w:val="0"/>
-                <w:szCs w:val="24"/>
-                <w:lang w:val="en-GB"/>
-                <w14:ligatures w14:val="none"/>
-              </w:rPr>
-            </w:pPr>
-            <w:r>
-              <w:rPr>
-                <w:noProof/>
-                <w:lang w:val="en-GB"/>
-              </w:rPr>
-              <w:t xml:space="preserve">[1] </w:t>
-            </w:r>
-          </w:p>
-        </w:tc>
-        <w:tc>
-          <w:tcPr>
-            <w:tcW w:w="0" w:type="auto"/>
-            <w:hideMark/>
-          </w:tcPr>
-          <w:p>
-            <w:pPr>
-              <w:pStyle w:val="Irodalomjegyzk"/>
-              <w:rPr>
-                <w:noProof/>
-                <w:lang w:val="en-GB"/>
-              </w:rPr>
-            </w:pPr>
-            <w:r>
-              <w:rPr>
-                <w:noProof/>
-                <w:lang w:val="en-GB"/>
-              </w:rPr>
-              <w:t>G. Inc., “Printing,” Google Photos, [Online]. Available: https://www.google.com/photos/printing/photo-prints/. [Accessed 19 10 2023].</w:t>
-            </w:r>
-          </w:p>
-        </w:tc>
-      </w:tr>
-      <w:tr>
-        <w:trPr>
-          <w:divId w:val="632101033"/>
-          <w:tblCellSpacing w:w="15" w:type="dxa"/>
-        </w:trPr>
-        <w:tc>
-          <w:tcPr>
-            <w:tcW w:w="50" w:type="pct"/>
-            <w:hideMark/>
-          </w:tcPr>
-          <w:p>
-            <w:pPr>
-              <w:pStyle w:val="Irodalomjegyzk"/>
-              <w:rPr>
-                <w:noProof/>
-                <w:lang w:val="en-GB"/>
-              </w:rPr>
-            </w:pPr>
-            <w:r>
-              <w:rPr>
-                <w:noProof/>
-                <w:lang w:val="en-GB"/>
-              </w:rPr>
-              <w:t xml:space="preserve">[2] </w:t>
-            </w:r>
-          </w:p>
-        </w:tc>
-        <w:tc>
-          <w:tcPr>
-            <w:tcW w:w="0" w:type="auto"/>
-            <w:hideMark/>
-          </w:tcPr>
-          <w:p>
-            <w:pPr>
-              <w:pStyle w:val="Irodalomjegyzk"/>
-              <w:rPr>
-                <w:noProof/>
-                <w:lang w:val="en-GB"/>
-              </w:rPr>
-            </w:pPr>
-            <w:r>
-              <w:rPr>
-                <w:noProof/>
-                <w:lang w:val="en-GB"/>
-              </w:rPr>
-              <w:t>“Digitalizáltuk az iskolai fotózást! - Ezt minden szülőnek és tanárnak látnia kell!,” 30 Március 2023. [Online]. Available: https://www.youtube.com/watch?v=_ijP0GXR0jg.</w:t>
-            </w:r>
-          </w:p>
-        </w:tc>
-      </w:tr>
-      <w:tr>
-        <w:trPr>
-          <w:divId w:val="632101033"/>
-          <w:tblCellSpacing w:w="15" w:type="dxa"/>
-        </w:trPr>
-        <w:tc>
-          <w:tcPr>
-            <w:tcW w:w="50" w:type="pct"/>
-            <w:hideMark/>
-          </w:tcPr>
-          <w:p>
-            <w:pPr>
-              <w:pStyle w:val="Irodalomjegyzk"/>
-              <w:rPr>
-                <w:noProof/>
-                <w:lang w:val="en-GB"/>
-              </w:rPr>
-            </w:pPr>
-            <w:r>
-              <w:rPr>
-                <w:noProof/>
-                <w:lang w:val="en-GB"/>
-              </w:rPr>
-              <w:t xml:space="preserve">[3] </w:t>
-            </w:r>
-          </w:p>
-        </w:tc>
-        <w:tc>
-          <w:tcPr>
-            <w:tcW w:w="0" w:type="auto"/>
-            <w:hideMark/>
-          </w:tcPr>
-          <w:p>
-            <w:pPr>
-              <w:pStyle w:val="Irodalomjegyzk"/>
-              <w:rPr>
-                <w:noProof/>
-                <w:lang w:val="en-GB"/>
-              </w:rPr>
-            </w:pPr>
-            <w:r>
-              <w:rPr>
-                <w:noProof/>
-                <w:lang w:val="en-GB"/>
-              </w:rPr>
-              <w:t>“Usage statistics of server-side programming languages for websites,” w3techs, 5 10 2023. [Online]. Available: https://w3techs.com/technologies/overview/programming_language. [Accessed 5 10 2023].</w:t>
-            </w:r>
-          </w:p>
-        </w:tc>
-      </w:tr>
-      <w:tr>
-        <w:trPr>
-          <w:divId w:val="632101033"/>
-          <w:tblCellSpacing w:w="15" w:type="dxa"/>
-        </w:trPr>
-        <w:tc>
-          <w:tcPr>
-            <w:tcW w:w="50" w:type="pct"/>
-            <w:hideMark/>
-          </w:tcPr>
-          <w:p>
-            <w:pPr>
-              <w:pStyle w:val="Irodalomjegyzk"/>
-              <w:rPr>
-                <w:noProof/>
-                <w:lang w:val="en-GB"/>
-              </w:rPr>
-            </w:pPr>
-            <w:r>
-              <w:rPr>
-                <w:noProof/>
-                <w:lang w:val="en-GB"/>
-              </w:rPr>
-              <w:t xml:space="preserve">[4] </w:t>
-            </w:r>
-          </w:p>
-        </w:tc>
-        <w:tc>
-          <w:tcPr>
-            <w:tcW w:w="0" w:type="auto"/>
-            <w:hideMark/>
-          </w:tcPr>
-          <w:p>
-            <w:pPr>
-              <w:pStyle w:val="Irodalomjegyzk"/>
-              <w:rPr>
-                <w:noProof/>
-                <w:lang w:val="en-GB"/>
-              </w:rPr>
-            </w:pPr>
-            <w:r>
-              <w:rPr>
-                <w:noProof/>
-                <w:lang w:val="en-GB"/>
-              </w:rPr>
-              <w:t>Z. Powell, “Node.js vs PHP: A Head-to-Head Comparison,” Kinsta, 10 augusztus 2023. [Online]. Available: https://kinsta.com/blog/node-js-vs-php/. [Accessed 5 10 2023].</w:t>
-            </w:r>
-          </w:p>
-        </w:tc>
-      </w:tr>
-      <w:tr>
-        <w:trPr>
-          <w:divId w:val="632101033"/>
-          <w:tblCellSpacing w:w="15" w:type="dxa"/>
-        </w:trPr>
-        <w:tc>
-          <w:tcPr>
-            <w:tcW w:w="50" w:type="pct"/>
-            <w:hideMark/>
-          </w:tcPr>
-          <w:p>
-            <w:pPr>
-              <w:pStyle w:val="Irodalomjegyzk"/>
-              <w:rPr>
-                <w:noProof/>
-                <w:lang w:val="en-GB"/>
-              </w:rPr>
-            </w:pPr>
-            <w:r>
-              <w:rPr>
-                <w:noProof/>
-                <w:lang w:val="en-GB"/>
-              </w:rPr>
-              <w:t xml:space="preserve">[5] </w:t>
-            </w:r>
-          </w:p>
-        </w:tc>
-        <w:tc>
-          <w:tcPr>
-            <w:tcW w:w="0" w:type="auto"/>
-            <w:hideMark/>
-          </w:tcPr>
-          <w:p>
-            <w:pPr>
-              <w:pStyle w:val="Irodalomjegyzk"/>
-              <w:rPr>
-                <w:noProof/>
-                <w:lang w:val="en-GB"/>
-              </w:rPr>
-            </w:pPr>
-            <w:r>
-              <w:rPr>
-                <w:noProof/>
-                <w:lang w:val="en-GB"/>
-              </w:rPr>
-              <w:t>“History of PHP,” php.net, [Online]. Available: https://www.php.net/manual/en/history.php.php. [Accessed 5 10 2023].</w:t>
-            </w:r>
-          </w:p>
-        </w:tc>
-      </w:tr>
-      <w:tr>
-        <w:trPr>
-          <w:divId w:val="632101033"/>
-          <w:tblCellSpacing w:w="15" w:type="dxa"/>
-        </w:trPr>
-        <w:tc>
-          <w:tcPr>
-            <w:tcW w:w="50" w:type="pct"/>
-            <w:hideMark/>
-          </w:tcPr>
-          <w:p>
-            <w:pPr>
-              <w:pStyle w:val="Irodalomjegyzk"/>
-              <w:rPr>
-                <w:noProof/>
-                <w:lang w:val="en-GB"/>
-              </w:rPr>
-            </w:pPr>
-            <w:r>
-              <w:rPr>
-                <w:noProof/>
-                <w:lang w:val="en-GB"/>
-              </w:rPr>
-              <w:t xml:space="preserve">[6] </w:t>
-            </w:r>
-          </w:p>
-        </w:tc>
-        <w:tc>
-          <w:tcPr>
-            <w:tcW w:w="0" w:type="auto"/>
-            <w:hideMark/>
-          </w:tcPr>
-          <w:p>
-            <w:pPr>
-              <w:pStyle w:val="Irodalomjegyzk"/>
-              <w:rPr>
-                <w:noProof/>
-                <w:lang w:val="en-GB"/>
-              </w:rPr>
-            </w:pPr>
-            <w:r>
-              <w:rPr>
-                <w:noProof/>
-                <w:lang w:val="en-GB"/>
-              </w:rPr>
-              <w:t>J. Balfour, “The Inconsistencies of PHP,” jamiebalfour.scot, 22 4 2015. [Online]. Available: https://www.jamiebalfour.scot/articles/posts/the-inconsistencies-of-php. [Accessed 5 10 2023].</w:t>
-            </w:r>
-          </w:p>
-        </w:tc>
-      </w:tr>
-      <w:tr>
-        <w:trPr>
-          <w:divId w:val="632101033"/>
-          <w:tblCellSpacing w:w="15" w:type="dxa"/>
-        </w:trPr>
-        <w:tc>
-          <w:tcPr>
-            <w:tcW w:w="50" w:type="pct"/>
-            <w:hideMark/>
-          </w:tcPr>
-          <w:p>
-            <w:pPr>
-              <w:pStyle w:val="Irodalomjegyzk"/>
-              <w:rPr>
-                <w:noProof/>
-                <w:lang w:val="en-GB"/>
-              </w:rPr>
-            </w:pPr>
-            <w:r>
-              <w:rPr>
-                <w:noProof/>
-                <w:lang w:val="en-GB"/>
-              </w:rPr>
-              <w:t xml:space="preserve">[7] </w:t>
-            </w:r>
-          </w:p>
-        </w:tc>
-        <w:tc>
-          <w:tcPr>
-            <w:tcW w:w="0" w:type="auto"/>
-            <w:hideMark/>
-          </w:tcPr>
-          <w:p>
-            <w:pPr>
-              <w:pStyle w:val="Irodalomjegyzk"/>
-              <w:rPr>
-                <w:noProof/>
-                <w:lang w:val="en-GB"/>
-              </w:rPr>
-            </w:pPr>
-            <w:r>
-              <w:rPr>
-                <w:noProof/>
-                <w:lang w:val="en-GB"/>
-              </w:rPr>
-              <w:t>“Backward incompatible changes,” php.net, [Online]. Available: https://www.php.net/manual/en/migration70.incompatible.php. [Accessed 5 10 2023].</w:t>
-            </w:r>
-          </w:p>
-        </w:tc>
-      </w:tr>
-      <w:tr>
-        <w:trPr>
-          <w:divId w:val="632101033"/>
-          <w:tblCellSpacing w:w="15" w:type="dxa"/>
-        </w:trPr>
-        <w:tc>
-          <w:tcPr>
-            <w:tcW w:w="50" w:type="pct"/>
-            <w:hideMark/>
-          </w:tcPr>
-          <w:p>
-            <w:pPr>
-              <w:pStyle w:val="Irodalomjegyzk"/>
-              <w:rPr>
-                <w:noProof/>
-                <w:lang w:val="en-GB"/>
-              </w:rPr>
-            </w:pPr>
-            <w:r>
-              <w:rPr>
-                <w:noProof/>
-                <w:lang w:val="en-GB"/>
-              </w:rPr>
-              <w:t xml:space="preserve">[8] </w:t>
-            </w:r>
-          </w:p>
-        </w:tc>
-        <w:tc>
-          <w:tcPr>
-            <w:tcW w:w="0" w:type="auto"/>
-            <w:hideMark/>
-          </w:tcPr>
-          <w:p>
-            <w:pPr>
-              <w:pStyle w:val="Irodalomjegyzk"/>
-              <w:rPr>
-                <w:noProof/>
-                <w:lang w:val="en-GB"/>
-              </w:rPr>
-            </w:pPr>
-            <w:r>
-              <w:rPr>
-                <w:noProof/>
-                <w:lang w:val="en-GB"/>
-              </w:rPr>
-              <w:t>S. Ravoof, “The Definitive PHP 7.2, 7.3, 7.4, 8.0, and 8.1 Benchmarks,” Kinsta, 29 9 2023. [Online]. Available: https://kinsta.com/blog/php-benchmarks/. [Accessed 5 10 2023].</w:t>
-            </w:r>
-          </w:p>
-        </w:tc>
-      </w:tr>
-      <w:tr>
-        <w:trPr>
-          <w:divId w:val="632101033"/>
-          <w:tblCellSpacing w:w="15" w:type="dxa"/>
-        </w:trPr>
-        <w:tc>
-          <w:tcPr>
-            <w:tcW w:w="50" w:type="pct"/>
-            <w:hideMark/>
-          </w:tcPr>
-          <w:p>
-            <w:pPr>
-              <w:pStyle w:val="Irodalomjegyzk"/>
-              <w:rPr>
-                <w:noProof/>
-                <w:lang w:val="en-GB"/>
-              </w:rPr>
-            </w:pPr>
-            <w:r>
-              <w:rPr>
-                <w:noProof/>
-                <w:lang w:val="en-GB"/>
-              </w:rPr>
-              <w:t xml:space="preserve">[9] </w:t>
-            </w:r>
-          </w:p>
-        </w:tc>
-        <w:tc>
-          <w:tcPr>
-            <w:tcW w:w="0" w:type="auto"/>
-            <w:hideMark/>
-          </w:tcPr>
-          <w:p>
-            <w:pPr>
-              <w:pStyle w:val="Irodalomjegyzk"/>
-              <w:rPr>
-                <w:noProof/>
-                <w:lang w:val="en-GB"/>
-              </w:rPr>
-            </w:pPr>
-            <w:r>
-              <w:rPr>
-                <w:noProof/>
-                <w:lang w:val="en-GB"/>
-              </w:rPr>
-              <w:t>R. G. Kedar Kanekar, “PHP vs ASP.NET: A Detailed Comparison,” Turing, [Online]. Available: https://www.turing.com/blog/php-vs-asp-net/. [Accessed 5 10 2023].</w:t>
-            </w:r>
-          </w:p>
-        </w:tc>
-      </w:tr>
-      <w:tr>
-        <w:trPr>
-          <w:divId w:val="632101033"/>
-          <w:tblCellSpacing w:w="15" w:type="dxa"/>
-        </w:trPr>
-        <w:tc>
-          <w:tcPr>
-            <w:tcW w:w="50" w:type="pct"/>
-            <w:hideMark/>
-          </w:tcPr>
-          <w:p>
-            <w:pPr>
-              <w:pStyle w:val="Irodalomjegyzk"/>
-              <w:rPr>
-                <w:noProof/>
-                <w:lang w:val="en-GB"/>
-              </w:rPr>
-            </w:pPr>
-            <w:r>
-              <w:rPr>
-                <w:noProof/>
-                <w:lang w:val="en-GB"/>
-              </w:rPr>
-              <w:lastRenderedPageBreak/>
-              <w:t xml:space="preserve">[10] </w:t>
-            </w:r>
-          </w:p>
-        </w:tc>
-        <w:tc>
-          <w:tcPr>
-            <w:tcW w:w="0" w:type="auto"/>
-            <w:hideMark/>
-          </w:tcPr>
-          <w:p>
-            <w:pPr>
-              <w:pStyle w:val="Irodalomjegyzk"/>
-              <w:rPr>
-                <w:noProof/>
-                <w:lang w:val="en-GB"/>
-              </w:rPr>
-            </w:pPr>
-            <w:r>
-              <w:rPr>
-                <w:noProof/>
-                <w:lang w:val="en-GB"/>
-              </w:rPr>
-              <w:t>A. Ivey, “COINTELEGRAPH,” 24 7 2023. [Online]. Available: https://cointelegraph.com/news/history-of-python-programming-language. [Accessed 19 10 2023].</w:t>
-            </w:r>
-          </w:p>
-        </w:tc>
-      </w:tr>
-      <w:tr>
-        <w:trPr>
-          <w:divId w:val="632101033"/>
-          <w:tblCellSpacing w:w="15" w:type="dxa"/>
-        </w:trPr>
-        <w:tc>
-          <w:tcPr>
-            <w:tcW w:w="50" w:type="pct"/>
-            <w:hideMark/>
-          </w:tcPr>
-          <w:p>
-            <w:pPr>
-              <w:pStyle w:val="Irodalomjegyzk"/>
-              <w:rPr>
-                <w:noProof/>
-                <w:lang w:val="en-GB"/>
-              </w:rPr>
-            </w:pPr>
-            <w:r>
-              <w:rPr>
-                <w:noProof/>
-                <w:lang w:val="en-GB"/>
-              </w:rPr>
-              <w:t xml:space="preserve">[11] </w:t>
-            </w:r>
-          </w:p>
-        </w:tc>
-        <w:tc>
-          <w:tcPr>
-            <w:tcW w:w="0" w:type="auto"/>
-            <w:hideMark/>
-          </w:tcPr>
-          <w:p>
-            <w:pPr>
-              <w:pStyle w:val="Irodalomjegyzk"/>
-              <w:rPr>
-                <w:noProof/>
-                <w:lang w:val="en-GB"/>
-              </w:rPr>
-            </w:pPr>
-            <w:r>
-              <w:rPr>
-                <w:noProof/>
-                <w:lang w:val="en-GB"/>
-              </w:rPr>
-              <w:t xml:space="preserve">Z. A. Shaw, Learn Python the Hard Way i, Addison-Wesley, 2014. </w:t>
-            </w:r>
-          </w:p>
-        </w:tc>
-      </w:tr>
-      <w:tr>
-        <w:trPr>
-          <w:divId w:val="632101033"/>
-          <w:tblCellSpacing w:w="15" w:type="dxa"/>
-        </w:trPr>
-        <w:tc>
-          <w:tcPr>
-            <w:tcW w:w="50" w:type="pct"/>
-            <w:hideMark/>
-          </w:tcPr>
-          <w:p>
-            <w:pPr>
-              <w:pStyle w:val="Irodalomjegyzk"/>
-              <w:rPr>
-                <w:noProof/>
-                <w:lang w:val="en-GB"/>
-              </w:rPr>
-            </w:pPr>
-            <w:r>
-              <w:rPr>
-                <w:noProof/>
-                <w:lang w:val="en-GB"/>
-              </w:rPr>
-              <w:t xml:space="preserve">[12] </w:t>
-            </w:r>
-          </w:p>
-        </w:tc>
-        <w:tc>
-          <w:tcPr>
-            <w:tcW w:w="0" w:type="auto"/>
-            <w:hideMark/>
-          </w:tcPr>
-          <w:p>
-            <w:pPr>
-              <w:pStyle w:val="Irodalomjegyzk"/>
-              <w:rPr>
-                <w:noProof/>
-                <w:lang w:val="en-GB"/>
-              </w:rPr>
-            </w:pPr>
-            <w:r>
-              <w:rPr>
-                <w:noProof/>
-                <w:lang w:val="en-GB"/>
-              </w:rPr>
-              <w:t>A. Bahgat, “Kinsta,” 13 9 2023. [Online]. Available: https://kinsta.com/blog/flask-vs-django/. [Accessed 19 10 2023].</w:t>
-            </w:r>
-          </w:p>
-        </w:tc>
-      </w:tr>
-      <w:tr>
-        <w:trPr>
-          <w:divId w:val="632101033"/>
-          <w:tblCellSpacing w:w="15" w:type="dxa"/>
-        </w:trPr>
-        <w:tc>
-          <w:tcPr>
-            <w:tcW w:w="50" w:type="pct"/>
-            <w:hideMark/>
-          </w:tcPr>
-          <w:p>
-            <w:pPr>
-              <w:pStyle w:val="Irodalomjegyzk"/>
-              <w:rPr>
-                <w:noProof/>
-                <w:lang w:val="en-GB"/>
-              </w:rPr>
-            </w:pPr>
-            <w:r>
-              <w:rPr>
-                <w:noProof/>
-                <w:lang w:val="en-GB"/>
-              </w:rPr>
-              <w:t xml:space="preserve">[13] </w:t>
-            </w:r>
-          </w:p>
-        </w:tc>
-        <w:tc>
-          <w:tcPr>
-            <w:tcW w:w="0" w:type="auto"/>
-            <w:hideMark/>
-          </w:tcPr>
-          <w:p>
-            <w:pPr>
-              <w:pStyle w:val="Irodalomjegyzk"/>
-              <w:rPr>
-                <w:noProof/>
-                <w:lang w:val="en-GB"/>
-              </w:rPr>
-            </w:pPr>
-            <w:r>
-              <w:rPr>
-                <w:noProof/>
-                <w:lang w:val="en-GB"/>
-              </w:rPr>
-              <w:t>A. Jain, “A Brief History of .NET (dotnet),” Medium, 28 8 2023. [Online]. Available: https://medium.com/calvin-codes/a-brief-history-of-net-ec4c14adf441. [Accessed 19 10 2023].</w:t>
-            </w:r>
-          </w:p>
-        </w:tc>
-      </w:tr>
-      <w:tr>
-        <w:trPr>
-          <w:divId w:val="632101033"/>
-          <w:tblCellSpacing w:w="15" w:type="dxa"/>
-        </w:trPr>
-        <w:tc>
-          <w:tcPr>
-            <w:tcW w:w="50" w:type="pct"/>
-            <w:hideMark/>
-          </w:tcPr>
-          <w:p>
-            <w:pPr>
-              <w:pStyle w:val="Irodalomjegyzk"/>
-              <w:rPr>
-                <w:noProof/>
-                <w:lang w:val="en-GB"/>
-              </w:rPr>
-            </w:pPr>
-            <w:r>
-              <w:rPr>
-                <w:noProof/>
-                <w:lang w:val="en-GB"/>
-              </w:rPr>
-              <w:t xml:space="preserve">[14] </w:t>
-            </w:r>
-          </w:p>
-        </w:tc>
-        <w:tc>
-          <w:tcPr>
-            <w:tcW w:w="0" w:type="auto"/>
-            <w:hideMark/>
-          </w:tcPr>
-          <w:p>
-            <w:pPr>
-              <w:pStyle w:val="Irodalomjegyzk"/>
-              <w:rPr>
-                <w:noProof/>
-                <w:lang w:val="en-GB"/>
-              </w:rPr>
-            </w:pPr>
-            <w:r>
-              <w:rPr>
-                <w:noProof/>
-                <w:lang w:val="en-GB"/>
-              </w:rPr>
-              <w:t>D. J. Garcia, “The History of ASP.NET – Part I,” dotnetcurry.com, 26 4 2019. [Online]. Available: https://www.dotnetcurry.com/aspnet/1492/aspnet-history-part-1. [Accessed 19 10 2023].</w:t>
-            </w:r>
-          </w:p>
-        </w:tc>
-      </w:tr>
-      <w:tr>
-        <w:trPr>
-          <w:divId w:val="632101033"/>
-          <w:tblCellSpacing w:w="15" w:type="dxa"/>
-        </w:trPr>
-        <w:tc>
-          <w:tcPr>
-            <w:tcW w:w="50" w:type="pct"/>
-            <w:hideMark/>
-          </w:tcPr>
-          <w:p>
-            <w:pPr>
-              <w:pStyle w:val="Irodalomjegyzk"/>
-              <w:rPr>
-                <w:noProof/>
-                <w:lang w:val="en-GB"/>
-              </w:rPr>
-            </w:pPr>
-            <w:r>
-              <w:rPr>
-                <w:noProof/>
-                <w:lang w:val="en-GB"/>
-              </w:rPr>
-              <w:t xml:space="preserve">[15] </w:t>
-            </w:r>
-          </w:p>
-        </w:tc>
-        <w:tc>
-          <w:tcPr>
-            <w:tcW w:w="0" w:type="auto"/>
-            <w:hideMark/>
-          </w:tcPr>
-          <w:p>
-            <w:pPr>
-              <w:pStyle w:val="Irodalomjegyzk"/>
-              <w:rPr>
-                <w:noProof/>
-                <w:lang w:val="en-GB"/>
-              </w:rPr>
-            </w:pPr>
-            <w:r>
-              <w:rPr>
-                <w:noProof/>
-                <w:lang w:val="en-GB"/>
-              </w:rPr>
-              <w:t>L. S. Vailshery, “Most used programming languages among developers worldwide as of 2023,” statista, 19 7 2023. [Online]. Available: https://www.statista.com/statistics/793628/worldwide-developer-survey-most-used-languages/. [Accessed 24 10 2023].</w:t>
-            </w:r>
-          </w:p>
-        </w:tc>
-      </w:tr>
-      <w:tr>
-        <w:trPr>
-          <w:divId w:val="632101033"/>
-          <w:tblCellSpacing w:w="15" w:type="dxa"/>
-        </w:trPr>
-        <w:tc>
-          <w:tcPr>
-            <w:tcW w:w="50" w:type="pct"/>
-            <w:hideMark/>
-          </w:tcPr>
-          <w:p>
-            <w:pPr>
-              <w:pStyle w:val="Irodalomjegyzk"/>
-              <w:rPr>
-                <w:noProof/>
-                <w:lang w:val="en-GB"/>
-              </w:rPr>
-            </w:pPr>
-            <w:r>
-              <w:rPr>
-                <w:noProof/>
-                <w:lang w:val="en-GB"/>
-              </w:rPr>
-              <w:t xml:space="preserve">[16] </w:t>
-            </w:r>
-          </w:p>
-        </w:tc>
-        <w:tc>
-          <w:tcPr>
-            <w:tcW w:w="0" w:type="auto"/>
-            <w:hideMark/>
-          </w:tcPr>
-          <w:p>
-            <w:pPr>
-              <w:pStyle w:val="Irodalomjegyzk"/>
-              <w:rPr>
-                <w:noProof/>
-                <w:lang w:val="en-GB"/>
-              </w:rPr>
-            </w:pPr>
-            <w:r>
-              <w:rPr>
-                <w:noProof/>
-                <w:lang w:val="en-GB"/>
-              </w:rPr>
-              <w:t>F. Hámori, “The History of React.js on a Timeline,” RisingStack, 31 5 2022. [Online]. Available: https://blog.risingstack.com/the-history-of-react-js-on-a-timeline/. [Accessed 24 10 2023].</w:t>
-            </w:r>
-          </w:p>
-        </w:tc>
-      </w:tr>
-      <w:tr>
-        <w:trPr>
-          <w:divId w:val="632101033"/>
-          <w:tblCellSpacing w:w="15" w:type="dxa"/>
-        </w:trPr>
-        <w:tc>
-          <w:tcPr>
-            <w:tcW w:w="50" w:type="pct"/>
-            <w:hideMark/>
-          </w:tcPr>
-          <w:p>
-            <w:pPr>
-              <w:pStyle w:val="Irodalomjegyzk"/>
-              <w:rPr>
-                <w:noProof/>
-                <w:lang w:val="en-GB"/>
-              </w:rPr>
-            </w:pPr>
-            <w:r>
-              <w:rPr>
-                <w:noProof/>
-                <w:lang w:val="en-GB"/>
-              </w:rPr>
-              <w:t xml:space="preserve">[17] </w:t>
-            </w:r>
-          </w:p>
-        </w:tc>
-        <w:tc>
-          <w:tcPr>
-            <w:tcW w:w="0" w:type="auto"/>
-            <w:hideMark/>
-          </w:tcPr>
-          <w:p>
-            <w:pPr>
-              <w:pStyle w:val="Irodalomjegyzk"/>
-              <w:rPr>
-                <w:noProof/>
-                <w:lang w:val="en-GB"/>
-              </w:rPr>
-            </w:pPr>
-            <w:r>
-              <w:rPr>
-                <w:noProof/>
-                <w:lang w:val="en-GB"/>
-              </w:rPr>
-              <w:t>M. Prasad, “Vue.js history,” Medium, 10 8 2023. [Online]. Available: https://madushaprasad21.medium.com/vue-js-history-1a6b8567198f. [Accessed 1 11 2023].</w:t>
-            </w:r>
-          </w:p>
-        </w:tc>
-      </w:tr>
-      <w:tr>
-        <w:trPr>
-          <w:divId w:val="632101033"/>
-          <w:tblCellSpacing w:w="15" w:type="dxa"/>
-        </w:trPr>
-        <w:tc>
-          <w:tcPr>
-            <w:tcW w:w="50" w:type="pct"/>
-            <w:hideMark/>
-          </w:tcPr>
-          <w:p>
-            <w:pPr>
-              <w:pStyle w:val="Irodalomjegyzk"/>
-              <w:rPr>
-                <w:noProof/>
-                <w:lang w:val="en-GB"/>
-              </w:rPr>
-            </w:pPr>
-            <w:r>
-              <w:rPr>
-                <w:noProof/>
-                <w:lang w:val="en-GB"/>
-              </w:rPr>
-              <w:t xml:space="preserve">[18] </w:t>
-            </w:r>
-          </w:p>
-        </w:tc>
-        <w:tc>
-          <w:tcPr>
-            <w:tcW w:w="0" w:type="auto"/>
-            <w:hideMark/>
-          </w:tcPr>
-          <w:p>
-            <w:pPr>
-              <w:pStyle w:val="Irodalomjegyzk"/>
-              <w:rPr>
-                <w:noProof/>
-                <w:lang w:val="en-GB"/>
-              </w:rPr>
-            </w:pPr>
-            <w:r>
-              <w:rPr>
-                <w:noProof/>
-                <w:lang w:val="en-GB"/>
-              </w:rPr>
-              <w:t>“Virtual DOM and Internals,” React, [Online]. Available: https://legacy.reactjs.org/docs/faq-internals.html. [Accessed 24 10 2023].</w:t>
-            </w:r>
-          </w:p>
-        </w:tc>
-      </w:tr>
-      <w:tr>
-        <w:trPr>
-          <w:divId w:val="632101033"/>
-          <w:tblCellSpacing w:w="15" w:type="dxa"/>
-        </w:trPr>
-        <w:tc>
-          <w:tcPr>
-            <w:tcW w:w="50" w:type="pct"/>
-            <w:hideMark/>
-          </w:tcPr>
-          <w:p>
-            <w:pPr>
-              <w:pStyle w:val="Irodalomjegyzk"/>
-              <w:rPr>
-                <w:noProof/>
-                <w:lang w:val="en-GB"/>
-              </w:rPr>
-            </w:pPr>
-            <w:r>
-              <w:rPr>
-                <w:noProof/>
-                <w:lang w:val="en-GB"/>
-              </w:rPr>
-              <w:t xml:space="preserve">[19] </w:t>
-            </w:r>
-          </w:p>
-        </w:tc>
-        <w:tc>
-          <w:tcPr>
-            <w:tcW w:w="0" w:type="auto"/>
-            <w:hideMark/>
-          </w:tcPr>
-          <w:p>
-            <w:pPr>
-              <w:pStyle w:val="Irodalomjegyzk"/>
-              <w:rPr>
-                <w:noProof/>
-                <w:lang w:val="en-GB"/>
-              </w:rPr>
-            </w:pPr>
-            <w:r>
-              <w:rPr>
-                <w:noProof/>
-                <w:lang w:val="en-GB"/>
-              </w:rPr>
-              <w:t>“Stack Overflow Trends,” Stack Overflow, [Online]. Available: https://insights.stackoverflow.com/trends?tags=reactjs%2Cvue.js%2Cangular%2Csvelte%2Cangularjs%2Cvuejs3. [Accessed 24 10 2023].</w:t>
-            </w:r>
-          </w:p>
-        </w:tc>
-      </w:tr>
-      <w:tr>
-        <w:trPr>
-          <w:divId w:val="632101033"/>
-          <w:tblCellSpacing w:w="15" w:type="dxa"/>
-        </w:trPr>
-        <w:tc>
-          <w:tcPr>
-            <w:tcW w:w="50" w:type="pct"/>
-            <w:hideMark/>
-          </w:tcPr>
-          <w:p>
-            <w:pPr>
-              <w:pStyle w:val="Irodalomjegyzk"/>
-              <w:rPr>
-                <w:noProof/>
-                <w:lang w:val="en-GB"/>
-              </w:rPr>
-            </w:pPr>
-            <w:r>
-              <w:rPr>
-                <w:noProof/>
-                <w:lang w:val="en-GB"/>
-              </w:rPr>
-              <w:lastRenderedPageBreak/>
-              <w:t xml:space="preserve">[20] </w:t>
-            </w:r>
-          </w:p>
-        </w:tc>
-        <w:tc>
-          <w:tcPr>
-            <w:tcW w:w="0" w:type="auto"/>
-            <w:hideMark/>
-          </w:tcPr>
-          <w:p>
-            <w:pPr>
-              <w:pStyle w:val="Irodalomjegyzk"/>
-              <w:rPr>
-                <w:noProof/>
-                <w:lang w:val="en-GB"/>
-              </w:rPr>
-            </w:pPr>
-            <w:r>
-              <w:rPr>
-                <w:noProof/>
-                <w:lang w:val="en-GB"/>
-              </w:rPr>
-              <w:t>“Introducing JSX,” React, [Online]. Available: https://legacy.reactjs.org/docs/introducing-jsx.html. [Accessed 24 10 2023].</w:t>
-            </w:r>
-          </w:p>
-        </w:tc>
-      </w:tr>
-      <w:tr>
-        <w:trPr>
-          <w:divId w:val="632101033"/>
-          <w:tblCellSpacing w:w="15" w:type="dxa"/>
-        </w:trPr>
-        <w:tc>
-          <w:tcPr>
-            <w:tcW w:w="50" w:type="pct"/>
-            <w:hideMark/>
-          </w:tcPr>
-          <w:p>
-            <w:pPr>
-              <w:pStyle w:val="Irodalomjegyzk"/>
-              <w:rPr>
-                <w:noProof/>
-                <w:lang w:val="en-GB"/>
-              </w:rPr>
-            </w:pPr>
-            <w:r>
-              <w:rPr>
-                <w:noProof/>
-                <w:lang w:val="en-GB"/>
-              </w:rPr>
-              <w:t xml:space="preserve">[21] </w:t>
-            </w:r>
-          </w:p>
-        </w:tc>
-        <w:tc>
-          <w:tcPr>
-            <w:tcW w:w="0" w:type="auto"/>
-            <w:hideMark/>
-          </w:tcPr>
-          <w:p>
-            <w:pPr>
-              <w:pStyle w:val="Irodalomjegyzk"/>
-              <w:rPr>
-                <w:noProof/>
-                <w:lang w:val="en-GB"/>
-              </w:rPr>
-            </w:pPr>
-            <w:r>
-              <w:rPr>
-                <w:noProof/>
-                <w:lang w:val="en-GB"/>
-              </w:rPr>
-              <w:t>“Component,” React, [Online]. Available: https://react.dev/reference/react/Component. [Accessed 1 11 2023].</w:t>
-            </w:r>
-          </w:p>
-        </w:tc>
-      </w:tr>
-    </w:tbl>
-    <w:p>
-      <w:pPr>
-        <w:divId w:val="632101033"/>
-        <w:rPr>
-          <w:rFonts w:eastAsia="Times New Roman"/>
-          <w:noProof/>
-        </w:rPr>
-      </w:pPr>
-    </w:p>
-    <w:p>
-      <w:pPr>
-        <w:rPr>
-          <w:lang w:eastAsia="hu-HU"/>
-        </w:rPr>
-      </w:pPr>
-      <w:r>
-        <w:rPr>
-          <w:lang w:eastAsia="hu-HU"/>
-        </w:rPr>
-        <w:fldChar w:fldCharType="end"/>
-      </w:r>
+        <w:rPr>
+          <w:lang w:eastAsia="hu-HU"/>
+        </w:rPr>
+      </w:pPr>
     </w:p>
     <w:p>
       <w:pPr>
@@ -15700,7 +16338,7 @@
           <w:lang w:eastAsia="hu-HU"/>
         </w:rPr>
       </w:pPr>
-      <w:hyperlink r:id="rId15" w:anchor="_Toc149759850" w:history="1">
+      <w:hyperlink r:id="rId16" w:anchor="_Toc149759850" w:history="1">
         <w:r>
           <w:rPr>
             <w:rStyle w:val="Hiperhivatkozs"/>
@@ -15771,7 +16409,7 @@
           <w:lang w:eastAsia="hu-HU"/>
         </w:rPr>
       </w:pPr>
-      <w:hyperlink r:id="rId16" w:anchor="_Toc149759851" w:history="1">
+      <w:hyperlink r:id="rId17" w:anchor="_Toc149759851" w:history="1">
         <w:r>
           <w:rPr>
             <w:rStyle w:val="Hiperhivatkozs"/>
@@ -15850,7 +16488,7 @@
           <w:lang w:eastAsia="hu-HU"/>
         </w:rPr>
       </w:pPr>
-      <w:hyperlink r:id="rId17" w:anchor="_Toc149759852" w:history="1">
+      <w:hyperlink r:id="rId18" w:anchor="_Toc149759852" w:history="1">
         <w:r>
           <w:rPr>
             <w:rStyle w:val="Hiperhivatkozs"/>
@@ -15921,7 +16559,7 @@
           <w:lang w:eastAsia="hu-HU"/>
         </w:rPr>
       </w:pPr>
-      <w:hyperlink r:id="rId18" w:anchor="_Toc149759853" w:history="1">
+      <w:hyperlink r:id="rId19" w:anchor="_Toc149759853" w:history="1">
         <w:r>
           <w:rPr>
             <w:rStyle w:val="Hiperhivatkozs"/>
@@ -15993,7 +16631,7 @@
       </w:r>
     </w:p>
     <w:sectPr>
-      <w:footerReference w:type="default" r:id="rId19"/>
+      <w:footerReference w:type="default" r:id="rId20"/>
       <w:pgSz w:w="11906" w:h="16838"/>
       <w:pgMar w:top="1418" w:right="1418" w:bottom="1418" w:left="1985" w:header="709" w:footer="709" w:gutter="0"/>
       <w:pgNumType w:start="0"/>
@@ -18767,26 +19405,6 @@
     <b:RefOrder>10</b:RefOrder>
   </b:Source>
   <b:Source>
-    <b:Tag>Zed14</b:Tag>
-    <b:SourceType>Book</b:SourceType>
-    <b:Guid>{3F1CD2A1-C050-459F-8056-2836681B4B03}</b:Guid>
-    <b:Title>Learn Python the Hard Way i</b:Title>
-    <b:Year>2014</b:Year>
-    <b:Author>
-      <b:Author>
-        <b:NameList>
-          <b:Person>
-            <b:Last>Shaw</b:Last>
-            <b:First>Zed</b:First>
-            <b:Middle>A.</b:Middle>
-          </b:Person>
-        </b:NameList>
-      </b:Author>
-    </b:Author>
-    <b:Publisher>Addison-Wesley</b:Publisher>
-    <b:RefOrder>11</b:RefOrder>
-  </b:Source>
-  <b:Source>
     <b:Tag>Ahm23</b:Tag>
     <b:SourceType>DocumentFromInternetSite</b:SourceType>
     <b:Guid>{870D031A-A702-4BD8-AE08-3AB4083A670E}</b:Guid>
@@ -19072,11 +19690,31 @@
     <b:URL>https://react.dev/reference/react/Component</b:URL>
     <b:RefOrder>21</b:RefOrder>
   </b:Source>
+  <b:Source>
+    <b:Tag>Zed14</b:Tag>
+    <b:SourceType>Book</b:SourceType>
+    <b:Guid>{2C7100C3-DDDE-4288-BCDD-B19B3E9FE724}</b:Guid>
+    <b:Title>Learn Python the Hard Way</b:Title>
+    <b:Year>2014</b:Year>
+    <b:Author>
+      <b:Author>
+        <b:NameList>
+          <b:Person>
+            <b:Last>Shaw</b:Last>
+            <b:First>Zed</b:First>
+            <b:Middle>A.</b:Middle>
+          </b:Person>
+        </b:NameList>
+      </b:Author>
+    </b:Author>
+    <b:Publisher>Addison-Wesley</b:Publisher>
+    <b:RefOrder>11</b:RefOrder>
+  </b:Source>
 </b:Sources>
 </file>
 
 <file path=customXml/itemProps1.xml><?xml version="1.0" encoding="utf-8"?>
-<ds:datastoreItem xmlns:ds="http://schemas.openxmlformats.org/officeDocument/2006/customXml" ds:itemID="{E35CB988-649D-4083-A8F8-DDFA3272387B}">
+<ds:datastoreItem xmlns:ds="http://schemas.openxmlformats.org/officeDocument/2006/customXml" ds:itemID="{11518A5A-68D6-4C6B-84E0-C85EEA7ACD6A}">
   <ds:schemaRefs>
     <ds:schemaRef ds:uri="http://schemas.openxmlformats.org/officeDocument/2006/bibliography"/>
   </ds:schemaRefs>

--- a/szakdolgozat/szakdolgozat.docx
+++ b/szakdolgozat/szakdolgozat.docx
@@ -12281,6 +12281,7 @@
         </w:rPr>
       </w:pPr>
       <w:bookmarkStart w:id="38" w:name="_Toc149826969"/>
+      <w:bookmarkStart w:id="39" w:name="_Ref152252433"/>
       <w:r>
         <w:rPr>
           <w:lang w:eastAsia="hu-HU"/>
@@ -12288,6 +12289,7 @@
         <w:t>React</w:t>
       </w:r>
       <w:bookmarkEnd w:id="38"/>
+      <w:bookmarkEnd w:id="39"/>
     </w:p>
     <w:p>
       <w:pPr>
@@ -12300,7 +12302,19 @@
         <w:rPr>
           <w:lang w:eastAsia="hu-HU"/>
         </w:rPr>
-        <w:t>Ebben az alfejezetben azt szeretném ismertetni, hogy milyen funkcióira fogok támaszkodni a projekt kivitelezése során.</w:t>
+        <w:t xml:space="preserve">Ebben az alfejezetben azt szeretném ismertetni, hogy </w:t>
+      </w:r>
+      <w:r>
+        <w:rPr>
+          <w:lang w:eastAsia="hu-HU"/>
+        </w:rPr>
+        <w:t xml:space="preserve">a React keretrendszer </w:t>
+      </w:r>
+      <w:r>
+        <w:rPr>
+          <w:lang w:eastAsia="hu-HU"/>
+        </w:rPr>
+        <w:t>milyen funkcióira fogok támaszkodni a projekt kivitelezése során.</w:t>
       </w:r>
     </w:p>
     <w:p>
@@ -12318,7 +12332,7 @@
           <w:ilvl w:val="0"/>
           <w:numId w:val="0"/>
         </w:numPr>
-        <w:ind w:left="864" w:hanging="432"/>
+        <w:ind w:left="864" w:hanging="864"/>
         <w:rPr>
           <w:lang w:eastAsia="hu-HU"/>
         </w:rPr>
@@ -12514,8 +12528,8 @@
                       </wps:spPr>
                       <wps:txbx>
                         <w:txbxContent>
-                          <w:bookmarkStart w:id="39" w:name="_Ref149757935"/>
-                          <w:bookmarkStart w:id="40" w:name="_Ref149757921"/>
+                          <w:bookmarkStart w:id="40" w:name="_Ref149757935"/>
+                          <w:bookmarkStart w:id="41" w:name="_Ref149757921"/>
                           <w:p>
                             <w:pPr>
                               <w:pStyle w:val="Kpalrs"/>
@@ -12590,11 +12604,11 @@
                               </w:rPr>
                               <w:fldChar w:fldCharType="end"/>
                             </w:r>
-                            <w:bookmarkStart w:id="41" w:name="_Toc149759852"/>
+                            <w:bookmarkStart w:id="42" w:name="_Toc149759852"/>
                             <w:r>
                               <w:t>. ábra</w:t>
                             </w:r>
-                            <w:bookmarkEnd w:id="39"/>
+                            <w:bookmarkEnd w:id="40"/>
                             <w:r>
                               <w:t xml:space="preserve">: React osztálykomponensek (forrás: </w:t>
                             </w:r>
@@ -12604,8 +12618,8 @@
                             <w:r>
                               <w:t>)</w:t>
                             </w:r>
-                            <w:bookmarkEnd w:id="40"/>
                             <w:bookmarkEnd w:id="41"/>
+                            <w:bookmarkEnd w:id="42"/>
                           </w:p>
                         </w:txbxContent>
                       </wps:txbx>
@@ -12626,8 +12640,8 @@
               <v:shape w14:anchorId="31D6268E" id="_x0000_s1030" type="#_x0000_t202" style="position:absolute;left:0;text-align:left;margin-left:206.55pt;margin-top:172.95pt;width:218.15pt;height:.05pt;z-index:251666432;visibility:visible;mso-wrap-style:square;mso-wrap-distance-left:9pt;mso-wrap-distance-top:0;mso-wrap-distance-right:9pt;mso-wrap-distance-bottom:0;mso-position-horizontal:absolute;mso-position-horizontal-relative:text;mso-position-vertical:absolute;mso-position-vertical-relative:text;v-text-anchor:top" o:gfxdata="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" stroked="f">
                 <v:textbox style="mso-fit-shape-to-text:t" inset="0,0,0,0">
                   <w:txbxContent>
-                    <w:bookmarkStart w:id="42" w:name="_Ref149757935"/>
-                    <w:bookmarkStart w:id="43" w:name="_Ref149757921"/>
+                    <w:bookmarkStart w:id="43" w:name="_Ref149757935"/>
+                    <w:bookmarkStart w:id="44" w:name="_Ref149757921"/>
                     <w:p>
                       <w:pPr>
                         <w:pStyle w:val="Kpalrs"/>
@@ -12702,11 +12716,11 @@
                         </w:rPr>
                         <w:fldChar w:fldCharType="end"/>
                       </w:r>
-                      <w:bookmarkStart w:id="44" w:name="_Toc149759852"/>
+                      <w:bookmarkStart w:id="45" w:name="_Toc149759852"/>
                       <w:r>
                         <w:t>. ábra</w:t>
                       </w:r>
-                      <w:bookmarkEnd w:id="42"/>
+                      <w:bookmarkEnd w:id="43"/>
                       <w:r>
                         <w:t xml:space="preserve">: React osztálykomponensek (forrás: </w:t>
                       </w:r>
@@ -12716,8 +12730,8 @@
                       <w:r>
                         <w:t>)</w:t>
                       </w:r>
-                      <w:bookmarkEnd w:id="43"/>
                       <w:bookmarkEnd w:id="44"/>
+                      <w:bookmarkEnd w:id="45"/>
                     </w:p>
                   </w:txbxContent>
                 </v:textbox>
@@ -13069,6 +13083,12 @@
         </w:rPr>
         <w:t xml:space="preserve">, </w:t>
       </w:r>
+      <w:r>
+        <w:rPr>
+          <w:lang w:eastAsia="hu-HU"/>
+        </w:rPr>
+        <w:t xml:space="preserve">React </w:t>
+      </w:r>
       <w:proofErr w:type="spellStart"/>
       <w:r>
         <w:rPr>
@@ -13306,8 +13326,8 @@
                       </wps:spPr>
                       <wps:txbx>
                         <w:txbxContent>
-                          <w:bookmarkStart w:id="45" w:name="_Ref149759374"/>
-                          <w:bookmarkStart w:id="46" w:name="_Ref149759368"/>
+                          <w:bookmarkStart w:id="46" w:name="_Ref149759374"/>
+                          <w:bookmarkStart w:id="47" w:name="_Ref149759368"/>
                           <w:p>
                             <w:pPr>
                               <w:pStyle w:val="Kpalrs"/>
@@ -13354,11 +13374,11 @@
                             <w:r>
                               <w:fldChar w:fldCharType="end"/>
                             </w:r>
-                            <w:bookmarkStart w:id="47" w:name="_Toc149759853"/>
+                            <w:bookmarkStart w:id="48" w:name="_Toc149759853"/>
                             <w:r>
                               <w:t>. ábra</w:t>
                             </w:r>
-                            <w:bookmarkEnd w:id="45"/>
+                            <w:bookmarkEnd w:id="46"/>
                             <w:r>
                               <w:t xml:space="preserve">: Példa a </w:t>
                             </w:r>
@@ -13378,11 +13398,11 @@
                             <w:r>
                               <w:t xml:space="preserve"> használat</w:t>
                             </w:r>
-                            <w:bookmarkEnd w:id="46"/>
+                            <w:bookmarkEnd w:id="47"/>
                             <w:r>
                               <w:t>ára (forrás: saját ábra)</w:t>
                             </w:r>
-                            <w:bookmarkEnd w:id="47"/>
+                            <w:bookmarkEnd w:id="48"/>
                           </w:p>
                         </w:txbxContent>
                       </wps:txbx>
@@ -13406,8 +13426,8 @@
               <v:shape w14:anchorId="25A2ED99" id="_x0000_s1031" type="#_x0000_t202" style="position:absolute;left:0;text-align:left;margin-left:141.75pt;margin-top:159.1pt;width:192.95pt;height:22pt;z-index:251669504;visibility:visible;mso-wrap-style:square;mso-height-percent:0;mso-wrap-distance-left:9pt;mso-wrap-distance-top:0;mso-wrap-distance-right:9pt;mso-wrap-distance-bottom:0;mso-position-horizontal:right;mso-position-horizontal-relative:margin;mso-position-vertical:absolute;mso-position-vertical-relative:text;mso-height-percent:0;mso-height-relative:margin;v-text-anchor:top" o:gfxdata="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" stroked="f">
                 <v:textbox inset="0,0,0,0">
                   <w:txbxContent>
-                    <w:bookmarkStart w:id="48" w:name="_Ref149759374"/>
-                    <w:bookmarkStart w:id="49" w:name="_Ref149759368"/>
+                    <w:bookmarkStart w:id="49" w:name="_Ref149759374"/>
+                    <w:bookmarkStart w:id="50" w:name="_Ref149759368"/>
                     <w:p>
                       <w:pPr>
                         <w:pStyle w:val="Kpalrs"/>
@@ -13454,11 +13474,11 @@
                       <w:r>
                         <w:fldChar w:fldCharType="end"/>
                       </w:r>
-                      <w:bookmarkStart w:id="50" w:name="_Toc149759853"/>
+                      <w:bookmarkStart w:id="51" w:name="_Toc149759853"/>
                       <w:r>
                         <w:t>. ábra</w:t>
                       </w:r>
-                      <w:bookmarkEnd w:id="48"/>
+                      <w:bookmarkEnd w:id="49"/>
                       <w:r>
                         <w:t xml:space="preserve">: Példa a </w:t>
                       </w:r>
@@ -13478,11 +13498,11 @@
                       <w:r>
                         <w:t xml:space="preserve"> használat</w:t>
                       </w:r>
-                      <w:bookmarkEnd w:id="49"/>
+                      <w:bookmarkEnd w:id="50"/>
                       <w:r>
                         <w:t>ára (forrás: saját ábra)</w:t>
                       </w:r>
-                      <w:bookmarkEnd w:id="50"/>
+                      <w:bookmarkEnd w:id="51"/>
                     </w:p>
                   </w:txbxContent>
                 </v:textbox>
@@ -14210,21 +14230,19 @@
         <w:rPr>
           <w:lang w:eastAsia="hu-HU"/>
         </w:rPr>
-        <w:t xml:space="preserve"> </w:t>
-      </w:r>
-      <w:proofErr w:type="spellStart"/>
-      <w:r>
-        <w:rPr>
-          <w:lang w:eastAsia="hu-HU"/>
-        </w:rPr>
-        <w:t>visszetérési</w:t>
-      </w:r>
-      <w:proofErr w:type="spellEnd"/>
-      <w:r>
-        <w:rPr>
-          <w:lang w:eastAsia="hu-HU"/>
-        </w:rPr>
-        <w:t xml:space="preserve"> értéke egy olyan opcionális függvény lehet, aminek az a célja, hogy a komponens „feltakarítson maga után”, tehát például leiratkozzon olyan eseményekről, amikre az </w:t>
+        <w:t xml:space="preserve"> vissz</w:t>
+      </w:r>
+      <w:r>
+        <w:rPr>
+          <w:lang w:eastAsia="hu-HU"/>
+        </w:rPr>
+        <w:t>a</w:t>
+      </w:r>
+      <w:r>
+        <w:rPr>
+          <w:lang w:eastAsia="hu-HU"/>
+        </w:rPr>
+        <w:t xml:space="preserve">térési értéke egy olyan opcionális függvény lehet, aminek az a célja, hogy a komponens „feltakarítson maga után”, tehát például leiratkozzon olyan eseményekről, amikre az </w:t>
       </w:r>
       <w:proofErr w:type="spellStart"/>
       <w:r>
@@ -14853,6 +14871,19 @@
           <w:lang w:eastAsia="hu-HU"/>
         </w:rPr>
       </w:pPr>
+    </w:p>
+    <w:p>
+      <w:pPr>
+        <w:pStyle w:val="Cmsor4"/>
+        <w:numPr>
+          <w:ilvl w:val="0"/>
+          <w:numId w:val="0"/>
+        </w:numPr>
+        <w:ind w:left="864" w:hanging="864"/>
+        <w:rPr>
+          <w:lang w:eastAsia="hu-HU"/>
+        </w:rPr>
+      </w:pPr>
       <w:proofErr w:type="spellStart"/>
       <w:r>
         <w:rPr>
@@ -14884,21 +14915,706 @@
     </w:p>
     <w:p>
       <w:pPr>
+        <w:rPr>
+          <w:lang w:eastAsia="hu-HU"/>
+        </w:rPr>
+      </w:pPr>
+    </w:p>
+    <w:p>
+      <w:pPr>
+        <w:rPr>
+          <w:lang w:eastAsia="hu-HU"/>
+        </w:rPr>
+      </w:pPr>
+      <w:r>
+        <w:rPr>
+          <w:lang w:eastAsia="hu-HU"/>
+        </w:rPr>
+        <w:t>TODO</w:t>
+      </w:r>
+    </w:p>
+    <w:p>
+      <w:pPr>
         <w:pStyle w:val="Cmsor3"/>
         <w:rPr>
           <w:lang w:eastAsia="hu-HU"/>
         </w:rPr>
       </w:pPr>
-      <w:bookmarkStart w:id="51" w:name="_Toc149826970"/>
       <w:proofErr w:type="spellStart"/>
       <w:r>
         <w:rPr>
           <w:lang w:eastAsia="hu-HU"/>
         </w:rPr>
+        <w:lastRenderedPageBreak/>
+        <w:t>Zustand</w:t>
+      </w:r>
+      <w:proofErr w:type="spellEnd"/>
+    </w:p>
+    <w:p>
+      <w:pPr>
+        <w:rPr>
+          <w:lang w:eastAsia="hu-HU"/>
+        </w:rPr>
+      </w:pPr>
+    </w:p>
+    <w:p>
+      <w:pPr>
+        <w:ind w:firstLine="720"/>
+        <w:rPr>
+          <w:lang w:eastAsia="hu-HU"/>
+        </w:rPr>
+      </w:pPr>
+      <w:r>
+        <w:rPr>
+          <w:lang w:eastAsia="hu-HU"/>
+        </w:rPr>
+        <w:t xml:space="preserve">A portál működéséhez több helyen is létre kell </w:t>
+      </w:r>
+      <w:r>
+        <w:rPr>
+          <w:lang w:eastAsia="hu-HU"/>
+        </w:rPr>
+        <w:t>hoznom</w:t>
+      </w:r>
+      <w:r>
+        <w:rPr>
+          <w:lang w:eastAsia="hu-HU"/>
+        </w:rPr>
+        <w:t xml:space="preserve"> olyan </w:t>
+      </w:r>
+      <w:proofErr w:type="spellStart"/>
+      <w:r>
+        <w:rPr>
+          <w:lang w:eastAsia="hu-HU"/>
+        </w:rPr>
+        <w:t>state-et</w:t>
+      </w:r>
+      <w:proofErr w:type="spellEnd"/>
+      <w:r>
+        <w:rPr>
+          <w:lang w:eastAsia="hu-HU"/>
+        </w:rPr>
+        <w:t xml:space="preserve">, melyet több komponens is használni fog, mint például a kosár tartalma, a jelenleg beírt rendelési kód, valamint az </w:t>
+      </w:r>
+      <w:r>
+        <w:rPr>
+          <w:lang w:eastAsia="hu-HU"/>
+        </w:rPr>
+        <w:t>a</w:t>
+      </w:r>
+      <w:r>
+        <w:rPr>
+          <w:lang w:eastAsia="hu-HU"/>
+        </w:rPr>
+        <w:t xml:space="preserve">dmin felületen a jelenleg bejelentkezett felhasználó. </w:t>
+      </w:r>
+    </w:p>
+    <w:p>
+      <w:pPr>
+        <w:ind w:firstLine="720"/>
+        <w:rPr>
+          <w:lang w:eastAsia="hu-HU"/>
+        </w:rPr>
+      </w:pPr>
+      <w:r>
+        <w:rPr>
+          <w:lang w:eastAsia="hu-HU"/>
+        </w:rPr>
+        <w:t>Mint ahogyan azt a</w:t>
+      </w:r>
+      <w:r>
+        <w:rPr>
+          <w:lang w:eastAsia="hu-HU"/>
+        </w:rPr>
+        <w:t xml:space="preserve"> </w:t>
+      </w:r>
+      <w:r>
+        <w:rPr>
+          <w:lang w:eastAsia="hu-HU"/>
+        </w:rPr>
+        <w:fldChar w:fldCharType="begin"/>
+      </w:r>
+      <w:r>
+        <w:rPr>
+          <w:lang w:eastAsia="hu-HU"/>
+        </w:rPr>
+        <w:instrText xml:space="preserve"> REF _Ref152252433 \r \h </w:instrText>
+      </w:r>
+      <w:r>
+        <w:rPr>
+          <w:lang w:eastAsia="hu-HU"/>
+        </w:rPr>
+      </w:r>
+      <w:r>
+        <w:rPr>
+          <w:lang w:eastAsia="hu-HU"/>
+        </w:rPr>
+        <w:instrText xml:space="preserve"> \* MERGEFORMAT </w:instrText>
+      </w:r>
+      <w:r>
+        <w:rPr>
+          <w:lang w:eastAsia="hu-HU"/>
+        </w:rPr>
+        <w:fldChar w:fldCharType="separate"/>
+      </w:r>
+      <w:r>
+        <w:rPr>
+          <w:lang w:eastAsia="hu-HU"/>
+        </w:rPr>
+        <w:t>4.2.3</w:t>
+      </w:r>
+      <w:r>
+        <w:rPr>
+          <w:lang w:eastAsia="hu-HU"/>
+        </w:rPr>
+        <w:fldChar w:fldCharType="end"/>
+      </w:r>
+      <w:r>
+        <w:rPr>
+          <w:lang w:eastAsia="hu-HU"/>
+        </w:rPr>
+        <w:t xml:space="preserve"> fejezetben is leírtam,</w:t>
+      </w:r>
+      <w:r>
+        <w:rPr>
+          <w:lang w:eastAsia="hu-HU"/>
+        </w:rPr>
+        <w:t xml:space="preserve"> egy ilyen jellegű </w:t>
+      </w:r>
+      <w:proofErr w:type="spellStart"/>
+      <w:r>
+        <w:rPr>
+          <w:lang w:eastAsia="hu-HU"/>
+        </w:rPr>
+        <w:t>state</w:t>
+      </w:r>
+      <w:proofErr w:type="spellEnd"/>
+      <w:r>
+        <w:rPr>
+          <w:lang w:eastAsia="hu-HU"/>
+        </w:rPr>
+        <w:t xml:space="preserve"> kezelésére a </w:t>
+      </w:r>
+      <w:proofErr w:type="spellStart"/>
+      <w:r>
+        <w:rPr>
+          <w:lang w:eastAsia="hu-HU"/>
+        </w:rPr>
+        <w:t>useState</w:t>
+      </w:r>
+      <w:proofErr w:type="spellEnd"/>
+      <w:r>
+        <w:rPr>
+          <w:lang w:eastAsia="hu-HU"/>
+        </w:rPr>
+        <w:t xml:space="preserve"> nem </w:t>
+      </w:r>
+      <w:r>
+        <w:rPr>
+          <w:lang w:eastAsia="hu-HU"/>
+        </w:rPr>
+        <w:t xml:space="preserve">jó megoldás, hiszen </w:t>
+      </w:r>
+      <w:proofErr w:type="spellStart"/>
+      <w:r>
+        <w:rPr>
+          <w:lang w:eastAsia="hu-HU"/>
+        </w:rPr>
+        <w:t>prop</w:t>
+      </w:r>
+      <w:proofErr w:type="spellEnd"/>
+      <w:r>
+        <w:rPr>
+          <w:lang w:eastAsia="hu-HU"/>
+        </w:rPr>
+        <w:t xml:space="preserve"> drillinget idézne elő.</w:t>
+      </w:r>
+      <w:r>
+        <w:rPr>
+          <w:lang w:eastAsia="hu-HU"/>
+        </w:rPr>
+        <w:t xml:space="preserve"> </w:t>
+      </w:r>
+      <w:r>
+        <w:rPr>
+          <w:lang w:eastAsia="hu-HU"/>
+        </w:rPr>
+        <w:t>Ennek elkerülése végett használhatjuk</w:t>
+      </w:r>
+      <w:r>
+        <w:rPr>
+          <w:lang w:eastAsia="hu-HU"/>
+        </w:rPr>
+        <w:t xml:space="preserve"> a React context</w:t>
+      </w:r>
+      <w:r>
+        <w:rPr>
+          <w:lang w:eastAsia="hu-HU"/>
+        </w:rPr>
+        <w:t>-</w:t>
+      </w:r>
+      <w:proofErr w:type="spellStart"/>
+      <w:r>
+        <w:rPr>
+          <w:lang w:eastAsia="hu-HU"/>
+        </w:rPr>
+        <w:t>et</w:t>
+      </w:r>
+      <w:proofErr w:type="spellEnd"/>
+      <w:r>
+        <w:rPr>
+          <w:lang w:eastAsia="hu-HU"/>
+        </w:rPr>
+        <w:t xml:space="preserve"> is és a </w:t>
+      </w:r>
+      <w:proofErr w:type="spellStart"/>
+      <w:r>
+        <w:rPr>
+          <w:lang w:eastAsia="hu-HU"/>
+        </w:rPr>
+        <w:t>useReducer</w:t>
+      </w:r>
+      <w:proofErr w:type="spellEnd"/>
+      <w:r>
+        <w:rPr>
+          <w:lang w:eastAsia="hu-HU"/>
+        </w:rPr>
+        <w:t xml:space="preserve"> </w:t>
+      </w:r>
+      <w:proofErr w:type="spellStart"/>
+      <w:r>
+        <w:rPr>
+          <w:lang w:eastAsia="hu-HU"/>
+        </w:rPr>
+        <w:t>hookot</w:t>
+      </w:r>
+      <w:proofErr w:type="spellEnd"/>
+      <w:r>
+        <w:rPr>
+          <w:lang w:eastAsia="hu-HU"/>
+        </w:rPr>
+        <w:t xml:space="preserve">, azonban a tudásom bővítése céljából úgy döntöttem, hogy egy </w:t>
+      </w:r>
+      <w:proofErr w:type="spellStart"/>
+      <w:r>
+        <w:rPr>
+          <w:lang w:eastAsia="hu-HU"/>
+        </w:rPr>
+        <w:t>state</w:t>
+      </w:r>
+      <w:proofErr w:type="spellEnd"/>
+      <w:r>
+        <w:rPr>
+          <w:lang w:eastAsia="hu-HU"/>
+        </w:rPr>
+        <w:t xml:space="preserve"> </w:t>
+      </w:r>
+      <w:proofErr w:type="spellStart"/>
+      <w:r>
+        <w:rPr>
+          <w:lang w:eastAsia="hu-HU"/>
+        </w:rPr>
+        <w:t>manager</w:t>
+      </w:r>
+      <w:proofErr w:type="spellEnd"/>
+      <w:r>
+        <w:rPr>
+          <w:lang w:eastAsia="hu-HU"/>
+        </w:rPr>
+        <w:t xml:space="preserve"> könyvtár alkalmazását választom a fejlesztéshez. </w:t>
+      </w:r>
+    </w:p>
+    <w:p>
+      <w:pPr>
+        <w:ind w:firstLine="720"/>
+        <w:rPr>
+          <w:lang w:eastAsia="hu-HU"/>
+        </w:rPr>
+      </w:pPr>
+      <w:r>
+        <w:rPr>
+          <w:lang w:eastAsia="hu-HU"/>
+        </w:rPr>
+        <w:t xml:space="preserve">A </w:t>
+      </w:r>
+      <w:proofErr w:type="spellStart"/>
+      <w:r>
+        <w:rPr>
+          <w:lang w:eastAsia="hu-HU"/>
+        </w:rPr>
+        <w:t>state</w:t>
+      </w:r>
+      <w:proofErr w:type="spellEnd"/>
+      <w:r>
+        <w:rPr>
+          <w:lang w:eastAsia="hu-HU"/>
+        </w:rPr>
+        <w:t xml:space="preserve"> </w:t>
+      </w:r>
+      <w:proofErr w:type="spellStart"/>
+      <w:r>
+        <w:rPr>
+          <w:lang w:eastAsia="hu-HU"/>
+        </w:rPr>
+        <w:t>managerek</w:t>
+      </w:r>
+      <w:proofErr w:type="spellEnd"/>
+      <w:r>
+        <w:rPr>
+          <w:lang w:eastAsia="hu-HU"/>
+        </w:rPr>
+        <w:t xml:space="preserve"> általánosságban ugyan azokat az alapelveket követik. Egy közös tulajdonságuk, hogy a </w:t>
+      </w:r>
+      <w:proofErr w:type="spellStart"/>
+      <w:r>
+        <w:rPr>
+          <w:lang w:eastAsia="hu-HU"/>
+        </w:rPr>
+        <w:t>state</w:t>
+      </w:r>
+      <w:proofErr w:type="spellEnd"/>
+      <w:r>
+        <w:rPr>
+          <w:lang w:eastAsia="hu-HU"/>
+        </w:rPr>
+        <w:t xml:space="preserve"> módosítása nem közvetlenül történik – azaz a komponensek nem a </w:t>
+      </w:r>
+      <w:proofErr w:type="spellStart"/>
+      <w:r>
+        <w:rPr>
+          <w:lang w:eastAsia="hu-HU"/>
+        </w:rPr>
+        <w:t>state</w:t>
+      </w:r>
+      <w:proofErr w:type="spellEnd"/>
+      <w:r>
+        <w:rPr>
+          <w:lang w:eastAsia="hu-HU"/>
+        </w:rPr>
+        <w:t xml:space="preserve">-ben tárolt változók értékeit módosítják, hanem egy olyan függvényt hívnak meg, ami módosítja azt. Ez a működés segíti a hibakeresést, és a tesztelhetőséget, hiszen a </w:t>
+      </w:r>
+      <w:proofErr w:type="spellStart"/>
+      <w:r>
+        <w:rPr>
+          <w:lang w:eastAsia="hu-HU"/>
+        </w:rPr>
+        <w:t>state</w:t>
+      </w:r>
+      <w:proofErr w:type="spellEnd"/>
+      <w:r>
+        <w:rPr>
+          <w:lang w:eastAsia="hu-HU"/>
+        </w:rPr>
+        <w:t xml:space="preserve"> változását és a felhasználó interakcióit könnyen nyomon tudjuk követni a meghívott függvények nyilvántartásával. A másik közös vonás a </w:t>
+      </w:r>
+      <w:proofErr w:type="spellStart"/>
+      <w:r>
+        <w:rPr>
+          <w:lang w:eastAsia="hu-HU"/>
+        </w:rPr>
+        <w:t>state</w:t>
+      </w:r>
+      <w:proofErr w:type="spellEnd"/>
+      <w:r>
+        <w:rPr>
+          <w:lang w:eastAsia="hu-HU"/>
+        </w:rPr>
+        <w:t xml:space="preserve"> </w:t>
+      </w:r>
+      <w:proofErr w:type="spellStart"/>
+      <w:r>
+        <w:rPr>
+          <w:lang w:eastAsia="hu-HU"/>
+        </w:rPr>
+        <w:t>manager-ekben</w:t>
+      </w:r>
+      <w:proofErr w:type="spellEnd"/>
+      <w:r>
+        <w:rPr>
+          <w:lang w:eastAsia="hu-HU"/>
+        </w:rPr>
+        <w:t xml:space="preserve"> az az, hogy </w:t>
+      </w:r>
+      <w:r>
+        <w:rPr>
+          <w:lang w:eastAsia="hu-HU"/>
+        </w:rPr>
+        <w:t xml:space="preserve">a </w:t>
+      </w:r>
+      <w:proofErr w:type="spellStart"/>
+      <w:r>
+        <w:rPr>
+          <w:lang w:eastAsia="hu-HU"/>
+        </w:rPr>
+        <w:t>state-et</w:t>
+      </w:r>
+      <w:proofErr w:type="spellEnd"/>
+      <w:r>
+        <w:rPr>
+          <w:lang w:eastAsia="hu-HU"/>
+        </w:rPr>
+        <w:t xml:space="preserve"> nem a komponensekben tároljuk, hanem egy központi helyen, melyet </w:t>
+      </w:r>
+      <w:proofErr w:type="spellStart"/>
+      <w:r>
+        <w:rPr>
+          <w:lang w:eastAsia="hu-HU"/>
+        </w:rPr>
+        <w:t>store-nak</w:t>
+      </w:r>
+      <w:proofErr w:type="spellEnd"/>
+      <w:r>
+        <w:rPr>
+          <w:lang w:eastAsia="hu-HU"/>
+        </w:rPr>
+        <w:t xml:space="preserve"> nevezünk.</w:t>
+      </w:r>
+    </w:p>
+    <w:p>
+      <w:pPr>
+        <w:ind w:firstLine="720"/>
+        <w:rPr>
+          <w:lang w:eastAsia="hu-HU"/>
+        </w:rPr>
+      </w:pPr>
+      <w:r>
+        <w:rPr>
+          <w:lang w:eastAsia="hu-HU"/>
+        </w:rPr>
+        <w:t>Kutatásaim során a</w:t>
+      </w:r>
+      <w:r>
+        <w:rPr>
+          <w:lang w:eastAsia="hu-HU"/>
+        </w:rPr>
+        <w:t xml:space="preserve"> </w:t>
+      </w:r>
+      <w:proofErr w:type="spellStart"/>
+      <w:r>
+        <w:rPr>
+          <w:lang w:eastAsia="hu-HU"/>
+        </w:rPr>
+        <w:t>state</w:t>
+      </w:r>
+      <w:proofErr w:type="spellEnd"/>
+      <w:r>
+        <w:rPr>
+          <w:lang w:eastAsia="hu-HU"/>
+        </w:rPr>
+        <w:t xml:space="preserve"> </w:t>
+      </w:r>
+      <w:proofErr w:type="spellStart"/>
+      <w:r>
+        <w:rPr>
+          <w:lang w:eastAsia="hu-HU"/>
+        </w:rPr>
+        <w:t>managerek</w:t>
+      </w:r>
+      <w:proofErr w:type="spellEnd"/>
+      <w:r>
+        <w:rPr>
+          <w:lang w:eastAsia="hu-HU"/>
+        </w:rPr>
+        <w:t xml:space="preserve"> közül a</w:t>
+      </w:r>
+      <w:r>
+        <w:rPr>
+          <w:lang w:eastAsia="hu-HU"/>
+        </w:rPr>
+        <w:t xml:space="preserve"> </w:t>
+      </w:r>
+      <w:proofErr w:type="spellStart"/>
+      <w:r>
+        <w:rPr>
+          <w:lang w:eastAsia="hu-HU"/>
+        </w:rPr>
         <w:t>Redux</w:t>
       </w:r>
-      <w:bookmarkEnd w:id="51"/>
       <w:proofErr w:type="spellEnd"/>
+      <w:r>
+        <w:rPr>
+          <w:lang w:eastAsia="hu-HU"/>
+        </w:rPr>
+        <w:t xml:space="preserve">-ot, és a </w:t>
+      </w:r>
+      <w:proofErr w:type="spellStart"/>
+      <w:r>
+        <w:rPr>
+          <w:lang w:eastAsia="hu-HU"/>
+        </w:rPr>
+        <w:t>Zustand</w:t>
+      </w:r>
+      <w:proofErr w:type="spellEnd"/>
+      <w:r>
+        <w:rPr>
+          <w:lang w:eastAsia="hu-HU"/>
+        </w:rPr>
+        <w:t xml:space="preserve">-ot hasonlítottam össze. A </w:t>
+      </w:r>
+      <w:proofErr w:type="spellStart"/>
+      <w:r>
+        <w:rPr>
+          <w:lang w:eastAsia="hu-HU"/>
+        </w:rPr>
+        <w:t>Redux</w:t>
+      </w:r>
+      <w:proofErr w:type="spellEnd"/>
+      <w:r>
+        <w:rPr>
+          <w:lang w:eastAsia="hu-HU"/>
+        </w:rPr>
+        <w:t xml:space="preserve"> a legelterjedtebb </w:t>
+      </w:r>
+      <w:proofErr w:type="spellStart"/>
+      <w:r>
+        <w:rPr>
+          <w:lang w:eastAsia="hu-HU"/>
+        </w:rPr>
+        <w:t>state</w:t>
+      </w:r>
+      <w:proofErr w:type="spellEnd"/>
+      <w:r>
+        <w:rPr>
+          <w:lang w:eastAsia="hu-HU"/>
+        </w:rPr>
+        <w:t xml:space="preserve"> </w:t>
+      </w:r>
+      <w:proofErr w:type="spellStart"/>
+      <w:r>
+        <w:rPr>
+          <w:lang w:eastAsia="hu-HU"/>
+        </w:rPr>
+        <w:t>manager</w:t>
+      </w:r>
+      <w:proofErr w:type="spellEnd"/>
+      <w:r>
+        <w:rPr>
+          <w:lang w:eastAsia="hu-HU"/>
+        </w:rPr>
+        <w:t xml:space="preserve"> könyvtár jelenleg </w:t>
+      </w:r>
+      <w:sdt>
+        <w:sdtPr>
+          <w:rPr>
+            <w:lang w:eastAsia="hu-HU"/>
+          </w:rPr>
+          <w:id w:val="-571738205"/>
+          <w:citation/>
+        </w:sdtPr>
+        <w:sdtContent>
+          <w:r>
+            <w:rPr>
+              <w:lang w:eastAsia="hu-HU"/>
+            </w:rPr>
+            <w:fldChar w:fldCharType="begin"/>
+          </w:r>
+          <w:r>
+            <w:rPr>
+              <w:lang w:val="en-GB" w:eastAsia="hu-HU"/>
+            </w:rPr>
+            <w:instrText xml:space="preserve"> CITATION Pri23 \l 2057 </w:instrText>
+          </w:r>
+          <w:r>
+            <w:rPr>
+              <w:lang w:eastAsia="hu-HU"/>
+            </w:rPr>
+            <w:fldChar w:fldCharType="separate"/>
+          </w:r>
+          <w:r>
+            <w:rPr>
+              <w:noProof/>
+              <w:lang w:val="en-GB" w:eastAsia="hu-HU"/>
+            </w:rPr>
+            <w:t>[22]</w:t>
+          </w:r>
+          <w:r>
+            <w:rPr>
+              <w:lang w:eastAsia="hu-HU"/>
+            </w:rPr>
+            <w:fldChar w:fldCharType="end"/>
+          </w:r>
+        </w:sdtContent>
+      </w:sdt>
+      <w:r>
+        <w:rPr>
+          <w:lang w:eastAsia="hu-HU"/>
+        </w:rPr>
+        <w:t>, azonban</w:t>
+      </w:r>
+      <w:r>
+        <w:rPr>
+          <w:lang w:eastAsia="hu-HU"/>
+        </w:rPr>
+        <w:t xml:space="preserve"> a használata jelentősen le tudja lassítani a fejlesztési folyamatot, hiszen</w:t>
+      </w:r>
+      <w:r>
+        <w:rPr>
+          <w:lang w:eastAsia="hu-HU"/>
+        </w:rPr>
+        <w:t xml:space="preserve"> a megvalósítása sok kódolással jár. Használatát leginkább a nagy méretű alkalmazások esetében ajánlják. A használatához sok szabályt kell betartanunk ahhoz, hogy az egy bárki által átlátható és karbantartható kódot eredményezzen.</w:t>
+      </w:r>
+    </w:p>
+    <w:p>
+      <w:pPr>
+        <w:ind w:firstLine="720"/>
+        <w:rPr>
+          <w:lang w:eastAsia="hu-HU"/>
+        </w:rPr>
+      </w:pPr>
+      <w:r>
+        <w:rPr>
+          <w:lang w:eastAsia="hu-HU"/>
+        </w:rPr>
+        <w:t xml:space="preserve">A </w:t>
+      </w:r>
+      <w:proofErr w:type="spellStart"/>
+      <w:r>
+        <w:rPr>
+          <w:lang w:eastAsia="hu-HU"/>
+        </w:rPr>
+        <w:t>Zustand</w:t>
+      </w:r>
+      <w:proofErr w:type="spellEnd"/>
+      <w:r>
+        <w:rPr>
+          <w:lang w:eastAsia="hu-HU"/>
+        </w:rPr>
+        <w:t xml:space="preserve"> ezzel szemben egy „</w:t>
+      </w:r>
+      <w:proofErr w:type="spellStart"/>
+      <w:r>
+        <w:rPr>
+          <w:lang w:eastAsia="hu-HU"/>
+        </w:rPr>
+        <w:t>lightweight</w:t>
+      </w:r>
+      <w:proofErr w:type="spellEnd"/>
+      <w:r>
+        <w:rPr>
+          <w:lang w:eastAsia="hu-HU"/>
+        </w:rPr>
+        <w:t xml:space="preserve">” könyvtárnak mondható, melyet könnyű megtanulni és használni is. A használatát nem ajánlják óriási projektek esetén, azonban én úgy </w:t>
+      </w:r>
+      <w:r>
+        <w:rPr>
+          <w:lang w:eastAsia="hu-HU"/>
+        </w:rPr>
+        <w:t>ítéltem,</w:t>
+      </w:r>
+      <w:r>
+        <w:rPr>
+          <w:lang w:eastAsia="hu-HU"/>
+        </w:rPr>
+        <w:t xml:space="preserve"> hogy a fotó megrendelő portál mérete nem lépi át ezt a küszöböt.</w:t>
+      </w:r>
+    </w:p>
+    <w:p>
+      <w:pPr>
+        <w:ind w:firstLine="720"/>
+        <w:rPr>
+          <w:lang w:eastAsia="hu-HU"/>
+        </w:rPr>
+      </w:pPr>
     </w:p>
     <w:p>
       <w:pPr>
@@ -14920,21 +15636,1309 @@
     </w:p>
     <w:p>
       <w:pPr>
+        <w:ind w:firstLine="720"/>
+        <w:rPr>
+          <w:lang w:eastAsia="hu-HU"/>
+        </w:rPr>
+      </w:pPr>
+    </w:p>
+    <w:p>
+      <w:pPr>
+        <w:ind w:firstLine="720"/>
+        <w:rPr>
+          <w:lang w:eastAsia="hu-HU"/>
+        </w:rPr>
+      </w:pPr>
+      <w:r>
+        <w:rPr>
+          <w:lang w:eastAsia="hu-HU"/>
+        </w:rPr>
+        <w:t xml:space="preserve">A frontend és a backend alkalmazás közötti kommunikáció megvalósításához két megoldást vizsgáltam meg. A </w:t>
+      </w:r>
+      <w:proofErr w:type="spellStart"/>
+      <w:r>
+        <w:rPr>
+          <w:lang w:eastAsia="hu-HU"/>
+        </w:rPr>
+        <w:t>Javascriptbe</w:t>
+      </w:r>
+      <w:proofErr w:type="spellEnd"/>
+      <w:r>
+        <w:rPr>
+          <w:lang w:eastAsia="hu-HU"/>
+        </w:rPr>
+        <w:t xml:space="preserve"> beépített </w:t>
+      </w:r>
+      <w:proofErr w:type="spellStart"/>
+      <w:proofErr w:type="gramStart"/>
+      <w:r>
+        <w:rPr>
+          <w:lang w:eastAsia="hu-HU"/>
+        </w:rPr>
+        <w:t>fetch</w:t>
+      </w:r>
+      <w:proofErr w:type="spellEnd"/>
+      <w:r>
+        <w:rPr>
+          <w:lang w:eastAsia="hu-HU"/>
+        </w:rPr>
+        <w:t>(</w:t>
+      </w:r>
+      <w:proofErr w:type="gramEnd"/>
+      <w:r>
+        <w:rPr>
+          <w:lang w:eastAsia="hu-HU"/>
+        </w:rPr>
+        <w:t xml:space="preserve">) függvény egy átfogó megoldást nyújt minden http kérés lebonyolításához. A </w:t>
+      </w:r>
+      <w:proofErr w:type="spellStart"/>
+      <w:r>
+        <w:rPr>
+          <w:lang w:eastAsia="hu-HU"/>
+        </w:rPr>
+        <w:t>fetch</w:t>
+      </w:r>
+      <w:proofErr w:type="spellEnd"/>
+      <w:r>
+        <w:rPr>
+          <w:lang w:eastAsia="hu-HU"/>
+        </w:rPr>
+        <w:t xml:space="preserve"> függvény az </w:t>
+      </w:r>
+      <w:proofErr w:type="spellStart"/>
+      <w:r>
+        <w:rPr>
+          <w:lang w:eastAsia="hu-HU"/>
+        </w:rPr>
+        <w:t>promise-based</w:t>
+      </w:r>
+      <w:proofErr w:type="spellEnd"/>
+      <w:r>
+        <w:rPr>
+          <w:lang w:eastAsia="hu-HU"/>
+        </w:rPr>
+        <w:t xml:space="preserve"> </w:t>
+      </w:r>
+      <w:r>
+        <w:rPr>
+          <w:lang w:eastAsia="hu-HU"/>
+        </w:rPr>
+        <w:lastRenderedPageBreak/>
+        <w:t xml:space="preserve">- azaz a visszatérési értéke a generikus </w:t>
+      </w:r>
+      <w:proofErr w:type="spellStart"/>
+      <w:r>
+        <w:rPr>
+          <w:lang w:eastAsia="hu-HU"/>
+        </w:rPr>
+        <w:t>Promise</w:t>
+      </w:r>
+      <w:proofErr w:type="spellEnd"/>
+      <w:r>
+        <w:rPr>
+          <w:lang w:eastAsia="hu-HU"/>
+        </w:rPr>
+        <w:t xml:space="preserve"> objektum – így a hibakezelés megvalósítása és művelet végzés az eredménnyel nagyon egyszerű.</w:t>
+      </w:r>
+    </w:p>
+    <w:p>
+      <w:pPr>
+        <w:ind w:firstLine="720"/>
+        <w:rPr>
+          <w:lang w:eastAsia="hu-HU"/>
+        </w:rPr>
+      </w:pPr>
+      <w:r>
+        <w:rPr>
+          <w:lang w:eastAsia="hu-HU"/>
+        </w:rPr>
+        <w:t xml:space="preserve">Az </w:t>
+      </w:r>
+      <w:proofErr w:type="spellStart"/>
+      <w:r>
+        <w:rPr>
+          <w:lang w:eastAsia="hu-HU"/>
+        </w:rPr>
+        <w:t>Axios</w:t>
+      </w:r>
+      <w:proofErr w:type="spellEnd"/>
+      <w:r>
+        <w:rPr>
+          <w:lang w:eastAsia="hu-HU"/>
+        </w:rPr>
+        <w:t xml:space="preserve"> könyvtárnak azonban van pár olyan funkciója, ami miatt előnyben részesítem az alapból beépített </w:t>
+      </w:r>
+      <w:proofErr w:type="spellStart"/>
+      <w:r>
+        <w:rPr>
+          <w:lang w:eastAsia="hu-HU"/>
+        </w:rPr>
+        <w:t>fetch</w:t>
+      </w:r>
+      <w:proofErr w:type="spellEnd"/>
+      <w:r>
+        <w:rPr>
+          <w:lang w:eastAsia="hu-HU"/>
+        </w:rPr>
+        <w:t>-csel szemben.</w:t>
+      </w:r>
+      <w:r>
+        <w:rPr>
+          <w:lang w:eastAsia="hu-HU"/>
+        </w:rPr>
+        <w:t xml:space="preserve"> Az első nagy előnye, hogy akár régebbi böngészőkben is képes kéréseket küldeni. A </w:t>
+      </w:r>
+      <w:proofErr w:type="spellStart"/>
+      <w:r>
+        <w:rPr>
+          <w:lang w:eastAsia="hu-HU"/>
+        </w:rPr>
+        <w:t>fetch</w:t>
+      </w:r>
+      <w:proofErr w:type="spellEnd"/>
+      <w:r>
+        <w:rPr>
+          <w:lang w:eastAsia="hu-HU"/>
+        </w:rPr>
+        <w:t xml:space="preserve"> API csak 2015-ben jelent meg</w:t>
+      </w:r>
+      <w:sdt>
+        <w:sdtPr>
+          <w:rPr>
+            <w:lang w:eastAsia="hu-HU"/>
+          </w:rPr>
+          <w:id w:val="-1498497076"/>
+          <w:citation/>
+        </w:sdtPr>
+        <w:sdtContent>
+          <w:r>
+            <w:rPr>
+              <w:lang w:eastAsia="hu-HU"/>
+            </w:rPr>
+            <w:fldChar w:fldCharType="begin"/>
+          </w:r>
+          <w:r>
+            <w:rPr>
+              <w:lang w:val="en-GB" w:eastAsia="hu-HU"/>
+            </w:rPr>
+            <w:instrText xml:space="preserve"> CITATION Eli23 \l 2057 </w:instrText>
+          </w:r>
+          <w:r>
+            <w:rPr>
+              <w:lang w:eastAsia="hu-HU"/>
+            </w:rPr>
+            <w:fldChar w:fldCharType="separate"/>
+          </w:r>
+          <w:r>
+            <w:rPr>
+              <w:noProof/>
+              <w:lang w:val="en-GB" w:eastAsia="hu-HU"/>
+            </w:rPr>
+            <w:t xml:space="preserve"> </w:t>
+          </w:r>
+          <w:r>
+            <w:rPr>
+              <w:noProof/>
+              <w:lang w:val="en-GB" w:eastAsia="hu-HU"/>
+            </w:rPr>
+            <w:t>[23]</w:t>
+          </w:r>
+          <w:r>
+            <w:rPr>
+              <w:lang w:eastAsia="hu-HU"/>
+            </w:rPr>
+            <w:fldChar w:fldCharType="end"/>
+          </w:r>
+        </w:sdtContent>
+      </w:sdt>
+      <w:r>
+        <w:rPr>
+          <w:lang w:eastAsia="hu-HU"/>
+        </w:rPr>
+        <w:t xml:space="preserve"> így az azelőtt megjelent böngészőket használó szülők/nagyszülők nem tudnák használni a weboldalt. Egy másik funkciója melyre szükségem lesz a fejlesztés során, az a HTTP </w:t>
+      </w:r>
+      <w:proofErr w:type="spellStart"/>
+      <w:r>
+        <w:rPr>
+          <w:lang w:eastAsia="hu-HU"/>
+        </w:rPr>
+        <w:t>interceptors</w:t>
+      </w:r>
+      <w:proofErr w:type="spellEnd"/>
+      <w:r>
+        <w:rPr>
+          <w:lang w:eastAsia="hu-HU"/>
+        </w:rPr>
+        <w:t>. Ennek a funkciónak a felhasználásával</w:t>
+      </w:r>
+      <w:r>
+        <w:rPr>
+          <w:lang w:eastAsia="hu-HU"/>
+        </w:rPr>
+        <w:t xml:space="preserve"> módosítani tudjuk a kérések </w:t>
+      </w:r>
+      <w:proofErr w:type="spellStart"/>
+      <w:r>
+        <w:rPr>
+          <w:lang w:eastAsia="hu-HU"/>
+        </w:rPr>
+        <w:t>header</w:t>
+      </w:r>
+      <w:proofErr w:type="spellEnd"/>
+      <w:r>
+        <w:rPr>
+          <w:lang w:eastAsia="hu-HU"/>
+        </w:rPr>
+        <w:t xml:space="preserve">-jét vagy tartalmát még azelőtt, hogy elküldenénk azt. Ez lehetővé teszi, hogy az admin oldalon az autentikáció után a JWT </w:t>
+      </w:r>
+      <w:proofErr w:type="spellStart"/>
+      <w:r>
+        <w:rPr>
+          <w:lang w:eastAsia="hu-HU"/>
+        </w:rPr>
+        <w:t>token</w:t>
+      </w:r>
+      <w:proofErr w:type="spellEnd"/>
+      <w:r>
+        <w:rPr>
+          <w:lang w:eastAsia="hu-HU"/>
+        </w:rPr>
+        <w:t xml:space="preserve"> minden </w:t>
+      </w:r>
+      <w:proofErr w:type="spellStart"/>
+      <w:r>
+        <w:rPr>
+          <w:lang w:eastAsia="hu-HU"/>
+        </w:rPr>
+        <w:t>request</w:t>
+      </w:r>
+      <w:proofErr w:type="spellEnd"/>
+      <w:r>
+        <w:rPr>
+          <w:lang w:eastAsia="hu-HU"/>
+        </w:rPr>
+        <w:t xml:space="preserve"> </w:t>
+      </w:r>
+      <w:proofErr w:type="spellStart"/>
+      <w:r>
+        <w:rPr>
+          <w:lang w:eastAsia="hu-HU"/>
+        </w:rPr>
+        <w:t>header-jébe</w:t>
+      </w:r>
+      <w:proofErr w:type="spellEnd"/>
+      <w:r>
+        <w:rPr>
+          <w:lang w:eastAsia="hu-HU"/>
+        </w:rPr>
+        <w:t xml:space="preserve"> bekerüljön anélkül, hogy erre figyelni kéne az API-</w:t>
+      </w:r>
+      <w:proofErr w:type="spellStart"/>
+      <w:r>
+        <w:rPr>
+          <w:lang w:eastAsia="hu-HU"/>
+        </w:rPr>
+        <w:t>al</w:t>
+      </w:r>
+      <w:proofErr w:type="spellEnd"/>
+      <w:r>
+        <w:rPr>
+          <w:lang w:eastAsia="hu-HU"/>
+        </w:rPr>
+        <w:t xml:space="preserve"> való kommunikáció során. Ezek alapján úgy döntöttem, hogy a beépített </w:t>
+      </w:r>
+      <w:proofErr w:type="spellStart"/>
+      <w:r>
+        <w:rPr>
+          <w:lang w:eastAsia="hu-HU"/>
+        </w:rPr>
+        <w:t>fetch</w:t>
+      </w:r>
+      <w:proofErr w:type="spellEnd"/>
+      <w:r>
+        <w:rPr>
+          <w:lang w:eastAsia="hu-HU"/>
+        </w:rPr>
+        <w:t xml:space="preserve"> API helyett az </w:t>
+      </w:r>
+      <w:proofErr w:type="spellStart"/>
+      <w:r>
+        <w:rPr>
+          <w:lang w:eastAsia="hu-HU"/>
+        </w:rPr>
+        <w:t>Axiost</w:t>
+      </w:r>
+      <w:proofErr w:type="spellEnd"/>
+      <w:r>
+        <w:rPr>
+          <w:lang w:eastAsia="hu-HU"/>
+        </w:rPr>
+        <w:t xml:space="preserve"> fogom használni.</w:t>
+      </w:r>
+    </w:p>
+    <w:p>
+      <w:pPr>
+        <w:ind w:firstLine="720"/>
+        <w:rPr>
+          <w:lang w:eastAsia="hu-HU"/>
+        </w:rPr>
+      </w:pPr>
+    </w:p>
+    <w:p>
+      <w:pPr>
         <w:pStyle w:val="Cmsor3"/>
         <w:rPr>
           <w:lang w:eastAsia="hu-HU"/>
         </w:rPr>
       </w:pPr>
-      <w:bookmarkStart w:id="53" w:name="_Toc149826972"/>
+      <w:r>
+        <w:rPr>
+          <w:lang w:eastAsia="hu-HU"/>
+        </w:rPr>
+        <w:t>MUI (</w:t>
+      </w:r>
       <w:proofErr w:type="spellStart"/>
       <w:r>
         <w:rPr>
           <w:lang w:eastAsia="hu-HU"/>
         </w:rPr>
-        <w:t>MaterialUI</w:t>
-      </w:r>
-      <w:bookmarkEnd w:id="53"/>
+        <w:t>Material</w:t>
+      </w:r>
       <w:proofErr w:type="spellEnd"/>
+      <w:r>
+        <w:rPr>
+          <w:lang w:eastAsia="hu-HU"/>
+        </w:rPr>
+        <w:t xml:space="preserve"> UI)</w:t>
+      </w:r>
+    </w:p>
+    <w:p>
+      <w:pPr>
+        <w:rPr>
+          <w:lang w:eastAsia="hu-HU"/>
+        </w:rPr>
+      </w:pPr>
+    </w:p>
+    <w:p>
+      <w:pPr>
+        <w:rPr>
+          <w:lang w:eastAsia="hu-HU"/>
+        </w:rPr>
+      </w:pPr>
+      <w:r>
+        <w:rPr>
+          <w:lang w:eastAsia="hu-HU"/>
+        </w:rPr>
+        <w:tab/>
+      </w:r>
+      <w:r>
+        <w:rPr>
+          <w:lang w:eastAsia="hu-HU"/>
+        </w:rPr>
+        <w:t xml:space="preserve">A weboldal megjelenésével kapcsolatban nem kellett sokat gondolkoznom. </w:t>
+      </w:r>
+      <w:r>
+        <w:rPr>
+          <w:lang w:eastAsia="hu-HU"/>
+        </w:rPr>
+        <w:t xml:space="preserve">A célom az, hogy egy könnyen használható weboldalt hozzak létre, melyet a nem hozzáértő felhasználók is kezelni tudnak. Erre egy letisztult, minimalista weboldalt képzeltem el, melynek a megvalósításához a MUI azaz a </w:t>
+      </w:r>
+      <w:proofErr w:type="spellStart"/>
+      <w:r>
+        <w:rPr>
+          <w:lang w:eastAsia="hu-HU"/>
+        </w:rPr>
+        <w:t>Material</w:t>
+      </w:r>
+      <w:proofErr w:type="spellEnd"/>
+      <w:r>
+        <w:rPr>
+          <w:lang w:eastAsia="hu-HU"/>
+        </w:rPr>
+        <w:t xml:space="preserve"> UI egy tökéletes eszköz. Ez a könyvtár számtalan előre megírt komponenst szolgáltat a fejlesztéshez. Ezeknek a </w:t>
+      </w:r>
+      <w:r>
+        <w:rPr>
+          <w:lang w:eastAsia="hu-HU"/>
+        </w:rPr>
+        <w:t xml:space="preserve">komponenseknek a </w:t>
+      </w:r>
+      <w:r>
+        <w:rPr>
+          <w:lang w:eastAsia="hu-HU"/>
+        </w:rPr>
+        <w:t>megjelenése már alapból megfelelő lenne</w:t>
+      </w:r>
+      <w:r>
+        <w:rPr>
+          <w:lang w:eastAsia="hu-HU"/>
+        </w:rPr>
+        <w:t>, de a MUI lehetőséget biztosít arra, hogy saját témát definiáljunk, így személyre szabva a weboldal által használt színeket, betűméreteket és hasonló vizuális tulajdonságokat.</w:t>
+      </w:r>
+    </w:p>
+    <w:p>
+      <w:pPr>
+        <w:ind w:firstLine="720"/>
+        <w:rPr>
+          <w:lang w:eastAsia="hu-HU"/>
+        </w:rPr>
+      </w:pPr>
+    </w:p>
+    <w:p>
+      <w:pPr>
+        <w:pStyle w:val="Cmsor3"/>
+        <w:rPr>
+          <w:lang w:eastAsia="hu-HU"/>
+        </w:rPr>
+      </w:pPr>
+      <w:r>
+        <w:rPr>
+          <w:lang w:eastAsia="hu-HU"/>
+        </w:rPr>
+        <w:t xml:space="preserve">React </w:t>
+      </w:r>
+      <w:proofErr w:type="spellStart"/>
+      <w:r>
+        <w:rPr>
+          <w:lang w:eastAsia="hu-HU"/>
+        </w:rPr>
+        <w:t>Final</w:t>
+      </w:r>
+      <w:proofErr w:type="spellEnd"/>
+      <w:r>
+        <w:rPr>
+          <w:lang w:eastAsia="hu-HU"/>
+        </w:rPr>
+        <w:t xml:space="preserve"> </w:t>
+      </w:r>
+      <w:proofErr w:type="spellStart"/>
+      <w:r>
+        <w:rPr>
+          <w:lang w:eastAsia="hu-HU"/>
+        </w:rPr>
+        <w:t>Form</w:t>
+      </w:r>
+      <w:proofErr w:type="spellEnd"/>
+      <w:r>
+        <w:rPr>
+          <w:lang w:eastAsia="hu-HU"/>
+        </w:rPr>
+        <w:t xml:space="preserve"> és </w:t>
+      </w:r>
+      <w:proofErr w:type="spellStart"/>
+      <w:r>
+        <w:rPr>
+          <w:lang w:eastAsia="hu-HU"/>
+        </w:rPr>
+        <w:t>mui-rff</w:t>
+      </w:r>
+      <w:proofErr w:type="spellEnd"/>
+    </w:p>
+    <w:p>
+      <w:pPr>
+        <w:rPr>
+          <w:lang w:eastAsia="hu-HU"/>
+        </w:rPr>
+      </w:pPr>
+    </w:p>
+    <w:p>
+      <w:pPr>
+        <w:ind w:firstLine="432"/>
+        <w:rPr>
+          <w:lang w:eastAsia="hu-HU"/>
+        </w:rPr>
+      </w:pPr>
+      <w:r>
+        <w:rPr>
+          <w:lang w:eastAsia="hu-HU"/>
+        </w:rPr>
+        <w:t xml:space="preserve">Mint minden online bolt esetében, nekünk is szükségünk lesz adatok bekérésére a felhasználótól. Véleményem szerint a felhasználói élménynél sokat számít az, hogy az adatok bevitelénél hogyan, és mikor jelennek meg a hibaüzenetek az esetleges elgépelések esetén. A felhasználótól bekért adatok sok esetben lehetnek </w:t>
+      </w:r>
+      <w:r>
+        <w:rPr>
+          <w:lang w:eastAsia="hu-HU"/>
+        </w:rPr>
+        <w:t xml:space="preserve">rejtett hibaforrások, így célszerű amennyire lehet leszűkíteni a lehetségesen begépelt adatok halmazát, mind például egy email cím esetében nem szabad engedünk, hogy a vásárló </w:t>
+      </w:r>
+      <w:r>
+        <w:rPr>
+          <w:lang w:eastAsia="hu-HU"/>
+        </w:rPr>
+        <w:lastRenderedPageBreak/>
+        <w:t>érvénytelen formátumú címet adjon meg, hiszen így elveszítenénk a lehetőséget a közvetlen kapcsolattartásra a rendelés leadása után.</w:t>
+      </w:r>
+    </w:p>
+    <w:p>
+      <w:pPr>
+        <w:ind w:firstLine="432"/>
+        <w:rPr>
+          <w:lang w:eastAsia="hu-HU"/>
+        </w:rPr>
+      </w:pPr>
+      <w:r>
+        <w:rPr>
+          <w:lang w:eastAsia="hu-HU"/>
+        </w:rPr>
+        <w:t>Tehát e</w:t>
+      </w:r>
+      <w:r>
+        <w:rPr>
+          <w:lang w:eastAsia="hu-HU"/>
+        </w:rPr>
+        <w:t>gy felhasználóbarát, de mégis kiszámíthatóan működő weboldal esetében elengedhetetlen a kliens oldali adat validáció</w:t>
+      </w:r>
+      <w:r>
+        <w:rPr>
+          <w:lang w:eastAsia="hu-HU"/>
+        </w:rPr>
+        <w:t>ja</w:t>
+      </w:r>
+      <w:r>
+        <w:rPr>
+          <w:lang w:eastAsia="hu-HU"/>
+        </w:rPr>
+        <w:t>.</w:t>
+      </w:r>
+      <w:r>
+        <w:rPr>
+          <w:lang w:eastAsia="hu-HU"/>
+        </w:rPr>
+        <w:t xml:space="preserve"> Ezt a validációt nem bonyolult megírni külön-külön minden bekért mező esetén, azonban a React </w:t>
+      </w:r>
+      <w:proofErr w:type="spellStart"/>
+      <w:r>
+        <w:rPr>
+          <w:lang w:eastAsia="hu-HU"/>
+        </w:rPr>
+        <w:t>Final</w:t>
+      </w:r>
+      <w:proofErr w:type="spellEnd"/>
+      <w:r>
+        <w:rPr>
+          <w:lang w:eastAsia="hu-HU"/>
+        </w:rPr>
+        <w:t xml:space="preserve"> </w:t>
+      </w:r>
+      <w:proofErr w:type="spellStart"/>
+      <w:r>
+        <w:rPr>
+          <w:lang w:eastAsia="hu-HU"/>
+        </w:rPr>
+        <w:t>Form</w:t>
+      </w:r>
+      <w:proofErr w:type="spellEnd"/>
+      <w:r>
+        <w:rPr>
+          <w:lang w:eastAsia="hu-HU"/>
+        </w:rPr>
+        <w:t xml:space="preserve"> könyvtár használatával nincs szükség rá, hogy ezzel foglalkozzunk, hiszen sok segítő funkcióval rendelkezik. Képes a beviteli mezők validációjára, a hibák </w:t>
+      </w:r>
+      <w:r>
+        <w:rPr>
+          <w:lang w:eastAsia="hu-HU"/>
+        </w:rPr>
+        <w:t>megjelenítésére,</w:t>
+      </w:r>
+      <w:r>
+        <w:rPr>
+          <w:lang w:eastAsia="hu-HU"/>
+        </w:rPr>
+        <w:t xml:space="preserve"> valamint nem engedi továbblépni a felhasználót amíg az összes hiba nincs kijavítva.</w:t>
+      </w:r>
+    </w:p>
+    <w:p>
+      <w:pPr>
+        <w:ind w:firstLine="432"/>
+        <w:rPr>
+          <w:lang w:eastAsia="hu-HU"/>
+        </w:rPr>
+      </w:pPr>
+      <w:r>
+        <w:rPr>
+          <w:lang w:eastAsia="hu-HU"/>
+        </w:rPr>
+        <w:t xml:space="preserve">A React </w:t>
+      </w:r>
+      <w:proofErr w:type="spellStart"/>
+      <w:r>
+        <w:rPr>
+          <w:lang w:eastAsia="hu-HU"/>
+        </w:rPr>
+        <w:t>Final</w:t>
+      </w:r>
+      <w:proofErr w:type="spellEnd"/>
+      <w:r>
+        <w:rPr>
+          <w:lang w:eastAsia="hu-HU"/>
+        </w:rPr>
+        <w:t xml:space="preserve"> </w:t>
+      </w:r>
+      <w:proofErr w:type="spellStart"/>
+      <w:r>
+        <w:rPr>
+          <w:lang w:eastAsia="hu-HU"/>
+        </w:rPr>
+        <w:t>Form</w:t>
+      </w:r>
+      <w:proofErr w:type="spellEnd"/>
+      <w:r>
+        <w:rPr>
+          <w:lang w:eastAsia="hu-HU"/>
+        </w:rPr>
+        <w:t xml:space="preserve"> alapvetően nem a MUI</w:t>
+      </w:r>
+      <w:r>
+        <w:rPr>
+          <w:lang w:eastAsia="hu-HU"/>
+        </w:rPr>
+        <w:t xml:space="preserve"> használatára lett tervezve</w:t>
+      </w:r>
+      <w:r>
+        <w:rPr>
+          <w:lang w:eastAsia="hu-HU"/>
+        </w:rPr>
+        <w:t xml:space="preserve">, azonban a </w:t>
+      </w:r>
+      <w:proofErr w:type="spellStart"/>
+      <w:r>
+        <w:rPr>
+          <w:lang w:eastAsia="hu-HU"/>
+        </w:rPr>
+        <w:t>mui-rff</w:t>
+      </w:r>
+      <w:proofErr w:type="spellEnd"/>
+      <w:r>
+        <w:rPr>
+          <w:lang w:eastAsia="hu-HU"/>
+        </w:rPr>
+        <w:t xml:space="preserve"> nyílt forráskódú könyvtár orvosolja ezt a problémát, és olyan beviteli mezőket tesz elérhetővé, ami</w:t>
+      </w:r>
+      <w:r>
+        <w:rPr>
+          <w:lang w:eastAsia="hu-HU"/>
+        </w:rPr>
+        <w:t>k</w:t>
+      </w:r>
+      <w:r>
+        <w:rPr>
+          <w:lang w:eastAsia="hu-HU"/>
+        </w:rPr>
+        <w:t xml:space="preserve"> egyszerre használj</w:t>
+      </w:r>
+      <w:r>
+        <w:rPr>
+          <w:lang w:eastAsia="hu-HU"/>
+        </w:rPr>
+        <w:t>ák</w:t>
+      </w:r>
+      <w:r>
+        <w:rPr>
+          <w:lang w:eastAsia="hu-HU"/>
+        </w:rPr>
+        <w:t xml:space="preserve"> a MUI által definiált témát és a validációs hibaüzeneteket is jól jeleníti</w:t>
+      </w:r>
+      <w:r>
+        <w:rPr>
+          <w:lang w:eastAsia="hu-HU"/>
+        </w:rPr>
+        <w:t>k</w:t>
+      </w:r>
+      <w:r>
+        <w:rPr>
+          <w:lang w:eastAsia="hu-HU"/>
+        </w:rPr>
+        <w:t xml:space="preserve"> meg. A felhasználótól bekért adatok kezelésére tehát ennek a két könyvtárnak a funkcióit fogom használni a fejlesztés során.</w:t>
+      </w:r>
+    </w:p>
+    <w:p>
+      <w:pPr>
+        <w:ind w:firstLine="432"/>
+        <w:rPr>
+          <w:lang w:eastAsia="hu-HU"/>
+        </w:rPr>
+      </w:pPr>
+    </w:p>
+    <w:p>
+      <w:pPr>
+        <w:pStyle w:val="Cmsor1"/>
+      </w:pPr>
+      <w:r>
+        <w:t>Tervezés</w:t>
+      </w:r>
+    </w:p>
+    <w:p>
+      <w:pPr>
+        <w:pStyle w:val="Cmsor2"/>
+      </w:pPr>
+      <w:r>
+        <w:t>Rendszerterv</w:t>
+      </w:r>
+    </w:p>
+    <w:p>
+      <w:pPr>
+        <w:pStyle w:val="Cmsor2"/>
+        <w:numPr>
+          <w:ilvl w:val="0"/>
+          <w:numId w:val="0"/>
+        </w:numPr>
+      </w:pPr>
+      <w:r>
+        <w:rPr>
+          <w:noProof/>
+        </w:rPr>
+        <w:drawing>
+          <wp:inline distT="0" distB="0" distL="0" distR="0" wp14:anchorId="40DCA930" wp14:editId="53407C71">
+            <wp:extent cx="2250877" cy="2451100"/>
+            <wp:effectExtent l="0" t="0" r="0" b="6350"/>
+            <wp:docPr id="716537431" name="Kép 1" descr="A képen szöveg, képernyőkép, Betűtípus, diagram látható&#10;&#10;Automatikusan generált leírás"/>
+            <wp:cNvGraphicFramePr>
+              <a:graphicFrameLocks xmlns:a="http://schemas.openxmlformats.org/drawingml/2006/main" noChangeAspect="1"/>
+            </wp:cNvGraphicFramePr>
+            <a:graphic xmlns:a="http://schemas.openxmlformats.org/drawingml/2006/main">
+              <a:graphicData uri="http://schemas.openxmlformats.org/drawingml/2006/picture">
+                <pic:pic xmlns:pic="http://schemas.openxmlformats.org/drawingml/2006/picture">
+                  <pic:nvPicPr>
+                    <pic:cNvPr id="716537431" name="Kép 1" descr="A képen szöveg, képernyőkép, Betűtípus, diagram látható&#10;&#10;Automatikusan generált leírás"/>
+                    <pic:cNvPicPr>
+                      <a:picLocks noChangeAspect="1" noChangeArrowheads="1"/>
+                    </pic:cNvPicPr>
+                  </pic:nvPicPr>
+                  <pic:blipFill>
+                    <a:blip r:embed="rId16">
+                      <a:extLst>
+                        <a:ext uri="{28A0092B-C50C-407E-A947-70E740481C1C}">
+                          <a14:useLocalDpi xmlns:a14="http://schemas.microsoft.com/office/drawing/2010/main" val="0"/>
+                        </a:ext>
+                      </a:extLst>
+                    </a:blip>
+                    <a:srcRect/>
+                    <a:stretch>
+                      <a:fillRect/>
+                    </a:stretch>
+                  </pic:blipFill>
+                  <pic:spPr bwMode="auto">
+                    <a:xfrm>
+                      <a:off x="0" y="0"/>
+                      <a:ext cx="2256369" cy="2457081"/>
+                    </a:xfrm>
+                    <a:prstGeom prst="rect">
+                      <a:avLst/>
+                    </a:prstGeom>
+                    <a:noFill/>
+                    <a:ln>
+                      <a:noFill/>
+                    </a:ln>
+                  </pic:spPr>
+                </pic:pic>
+              </a:graphicData>
+            </a:graphic>
+          </wp:inline>
+        </w:drawing>
+      </w:r>
+    </w:p>
+    <w:p>
+      <w:pPr>
+        <w:pStyle w:val="Kpalrs"/>
+        <w:jc w:val="left"/>
+        <w:rPr>
+          <w:noProof/>
+        </w:rPr>
+      </w:pPr>
+      <w:r>
+        <w:fldChar w:fldCharType="begin"/>
+      </w:r>
+      <w:r>
+        <w:instrText xml:space="preserve"> STYLEREF 1 \s </w:instrText>
+      </w:r>
+      <w:r>
+        <w:fldChar w:fldCharType="separate"/>
+      </w:r>
+      <w:r>
+        <w:rPr>
+          <w:noProof/>
+        </w:rPr>
+        <w:t>5</w:t>
+      </w:r>
+      <w:r>
+        <w:fldChar w:fldCharType="end"/>
+      </w:r>
+      <w:r>
+        <w:t>.</w:t>
+      </w:r>
+      <w:r>
+        <w:fldChar w:fldCharType="begin"/>
+      </w:r>
+      <w:r>
+        <w:instrText xml:space="preserve"> SEQ ábra \* ARABIC \s 1 </w:instrText>
+      </w:r>
+      <w:r>
+        <w:fldChar w:fldCharType="separate"/>
+      </w:r>
+      <w:r>
+        <w:rPr>
+          <w:noProof/>
+        </w:rPr>
+        <w:t>1</w:t>
+      </w:r>
+      <w:r>
+        <w:fldChar w:fldCharType="end"/>
+      </w:r>
+      <w:r>
+        <w:t>. ábra: A back- és frontend</w:t>
+      </w:r>
+      <w:r>
+        <w:rPr>
+          <w:noProof/>
+        </w:rPr>
+        <w:t xml:space="preserve"> kommunikációja a vásárlás során</w:t>
+      </w:r>
+    </w:p>
+    <w:p/>
+    <w:p>
+      <w:pPr>
+        <w:pStyle w:val="Cmsor2"/>
+      </w:pPr>
+      <w:r>
+        <w:t>Funkciólista</w:t>
+      </w:r>
+    </w:p>
+    <w:p>
+      <w:pPr>
+        <w:pStyle w:val="Cmsor3"/>
+      </w:pPr>
+      <w:r>
+        <w:t>Adminisztrátori funkciók</w:t>
+      </w:r>
+    </w:p>
+    <w:p>
+      <w:pPr>
+        <w:pStyle w:val="Listaszerbekezds"/>
+        <w:numPr>
+          <w:ilvl w:val="0"/>
+          <w:numId w:val="14"/>
+        </w:numPr>
+      </w:pPr>
+      <w:r>
+        <w:rPr>
+          <w:b/>
+          <w:bCs/>
+        </w:rPr>
+        <w:t>Fényképészek kezelése.</w:t>
+      </w:r>
+      <w:r>
+        <w:t xml:space="preserve"> Az adminisztrátor új fényképészeket tud létrehozni a rendszerben, valamint törölni őket.</w:t>
+      </w:r>
+    </w:p>
+    <w:p>
+      <w:pPr>
+        <w:pStyle w:val="Cmsor3"/>
+      </w:pPr>
+      <w:r>
+        <w:lastRenderedPageBreak/>
+        <w:t>Fényképészi funkciók</w:t>
+      </w:r>
+    </w:p>
+    <w:p>
+      <w:pPr>
+        <w:pStyle w:val="Listaszerbekezds"/>
+        <w:numPr>
+          <w:ilvl w:val="0"/>
+          <w:numId w:val="14"/>
+        </w:numPr>
+      </w:pPr>
+      <w:r>
+        <w:rPr>
+          <w:b/>
+          <w:bCs/>
+        </w:rPr>
+        <w:t>Intézmény kezelés.</w:t>
+      </w:r>
+      <w:r>
+        <w:t xml:space="preserve"> A</w:t>
+      </w:r>
+      <w:r>
+        <w:t xml:space="preserve"> fényképészeknek </w:t>
+      </w:r>
+      <w:r>
+        <w:t>lehetőséget kell biztosítani arra, hogy új intézményt tudjanak létrehozni a rendszerben</w:t>
+      </w:r>
+      <w:r>
+        <w:t>, valamint azokat módosítani tudják</w:t>
+      </w:r>
+      <w:r>
+        <w:t>.</w:t>
+      </w:r>
+      <w:r>
+        <w:t xml:space="preserve"> </w:t>
+      </w:r>
+      <w:r>
+        <w:t xml:space="preserve">Az intézményhez tartozó határidők, elérhető fizetési módok itt módosíthatóak. </w:t>
+      </w:r>
+      <w:r>
+        <w:t xml:space="preserve">Egy intézmény egyszerre csak egy fényképészhez tartozhat. </w:t>
+      </w:r>
+      <w:r>
+        <w:t>E</w:t>
+      </w:r>
+      <w:r>
+        <w:t>lvárás</w:t>
+      </w:r>
+      <w:r>
+        <w:t xml:space="preserve"> továbbá</w:t>
+      </w:r>
+      <w:r>
+        <w:t>, hogy</w:t>
+      </w:r>
+      <w:r>
+        <w:t xml:space="preserve"> intézményenként külön-külön</w:t>
+      </w:r>
+      <w:r>
+        <w:t xml:space="preserve"> specifikus üzenet jelenjen meg a képek fölött a kilistázáskor, így ennek a megadására is lehetőséget kell biztosítani</w:t>
+      </w:r>
+      <w:r>
+        <w:t xml:space="preserve"> egy WYSIWYG szövegszerkesztő segítségével</w:t>
+      </w:r>
+      <w:r>
+        <w:t>.</w:t>
+      </w:r>
+    </w:p>
+    <w:p>
+      <w:pPr>
+        <w:pStyle w:val="Listaszerbekezds"/>
+        <w:numPr>
+          <w:ilvl w:val="0"/>
+          <w:numId w:val="14"/>
+        </w:numPr>
+      </w:pPr>
+      <w:r>
+        <w:rPr>
+          <w:b/>
+          <w:bCs/>
+        </w:rPr>
+        <w:t>Osztályok/csoportok kezelése.</w:t>
+      </w:r>
+      <w:r>
+        <w:t xml:space="preserve"> Az egyes intézményeknél lehetőséget kell biztosítani arra, hogy a</w:t>
+      </w:r>
+      <w:r>
+        <w:t xml:space="preserve"> fényképész </w:t>
+      </w:r>
+      <w:r>
+        <w:t>meg tudja adni az adott intézményhez tartozó osztályokat vagy csoportokat.</w:t>
+      </w:r>
+    </w:p>
+    <w:p>
+      <w:pPr>
+        <w:pStyle w:val="Listaszerbekezds"/>
+        <w:numPr>
+          <w:ilvl w:val="0"/>
+          <w:numId w:val="14"/>
+        </w:numPr>
+      </w:pPr>
+      <w:r>
+        <w:rPr>
+          <w:b/>
+          <w:bCs/>
+        </w:rPr>
+        <w:t>Szolgáltatások kezelése.</w:t>
+      </w:r>
+      <w:r>
+        <w:t xml:space="preserve"> Az </w:t>
+      </w:r>
+      <w:r>
+        <w:t>fényképészek</w:t>
+      </w:r>
+      <w:r>
+        <w:t xml:space="preserve"> megadhatják milyen szolgáltatások</w:t>
+      </w:r>
+      <w:r>
+        <w:t xml:space="preserve"> rendelhetők az általuk készített fényképekből.</w:t>
+      </w:r>
+    </w:p>
+    <w:p>
+      <w:pPr>
+        <w:pStyle w:val="Listaszerbekezds"/>
+        <w:numPr>
+          <w:ilvl w:val="0"/>
+          <w:numId w:val="14"/>
+        </w:numPr>
+      </w:pPr>
+      <w:r>
+        <w:rPr>
+          <w:b/>
+          <w:bCs/>
+        </w:rPr>
+        <w:t>Csomagok kezelése.</w:t>
+      </w:r>
+      <w:r>
+        <w:rPr>
+          <w:b/>
+          <w:bCs/>
+        </w:rPr>
+        <w:t xml:space="preserve"> </w:t>
+      </w:r>
+      <w:r>
+        <w:t>A fényképész által készített képekből csomagokban is lehetőség van a rendelésre.</w:t>
+      </w:r>
+      <w:r>
+        <w:t xml:space="preserve"> Például létrehozhat egy „karácsonyi csomag” nevű csomagot, amiben 1 hógömb, és 6 darab 10x16-os kép található. A vásárló amikor ezt a csomagot választja, akkor tetszőleges képeket válogathat bele a csomagba.</w:t>
+      </w:r>
+    </w:p>
+    <w:p>
+      <w:pPr>
+        <w:pStyle w:val="Listaszerbekezds"/>
+        <w:numPr>
+          <w:ilvl w:val="0"/>
+          <w:numId w:val="14"/>
+        </w:numPr>
+      </w:pPr>
+      <w:r>
+        <w:rPr>
+          <w:b/>
+          <w:bCs/>
+        </w:rPr>
+        <w:t>Általános beállítások kezelése.</w:t>
+      </w:r>
+      <w:r>
+        <w:rPr>
+          <w:b/>
+          <w:bCs/>
+        </w:rPr>
+        <w:t xml:space="preserve"> </w:t>
+      </w:r>
+      <w:r>
+        <w:t>A fotós</w:t>
+      </w:r>
+      <w:r>
+        <w:t xml:space="preserve">nak több további beállítási lehetőséget is biztosítani kell. Többek között a kiküldött email-ek szövegét, a postai kiszállítás árát és a minimum rendelési összeget </w:t>
+      </w:r>
+      <w:r>
+        <w:t>is,</w:t>
+      </w:r>
+      <w:r>
+        <w:t xml:space="preserve"> ami felett a vásárló megkapja az összes képet digitálisan.</w:t>
+      </w:r>
+    </w:p>
+    <w:p>
+      <w:pPr>
+        <w:pStyle w:val="Listaszerbekezds"/>
+        <w:numPr>
+          <w:ilvl w:val="0"/>
+          <w:numId w:val="14"/>
+        </w:numPr>
+      </w:pPr>
+      <w:r>
+        <w:rPr>
+          <w:b/>
+          <w:bCs/>
+        </w:rPr>
+        <w:t>Képek feltöltése.</w:t>
+      </w:r>
+      <w:r>
+        <w:t xml:space="preserve"> A fényképész ki tud választani egy intézményt, és oda fel tudja tölteni az elkészített képeket tartalmazó mappákat, valamint kezelni tudja a már feltöltött mappákat. A képekre feltöltéskor vízjel kerül.</w:t>
+      </w:r>
+    </w:p>
+    <w:p>
+      <w:pPr>
+        <w:pStyle w:val="Listaszerbekezds"/>
+        <w:numPr>
+          <w:ilvl w:val="0"/>
+          <w:numId w:val="14"/>
+        </w:numPr>
+      </w:pPr>
+      <w:r>
+        <w:rPr>
+          <w:b/>
+          <w:bCs/>
+        </w:rPr>
+        <w:t>Rendelések kezelése.</w:t>
+      </w:r>
+      <w:r>
+        <w:t xml:space="preserve"> A fényképésznek látnia kell az összes rendelést, amit a képeire adtak le, a vásárló adatait módosítani kell, hogy tudja, valamint azok státuszát is megváltoztathatja. A rendelések között szűrési lehetőséget kell biztosítani.</w:t>
+      </w:r>
+    </w:p>
+    <w:p>
+      <w:pPr>
+        <w:pStyle w:val="Listaszerbekezds"/>
+        <w:numPr>
+          <w:ilvl w:val="0"/>
+          <w:numId w:val="14"/>
+        </w:numPr>
+      </w:pPr>
+      <w:r>
+        <w:rPr>
+          <w:b/>
+          <w:bCs/>
+        </w:rPr>
+        <w:t>Rendelői összefoglaló generálása.</w:t>
+      </w:r>
+      <w:r>
+        <w:t xml:space="preserve"> A rendelésekből egy összefoglaló pdf-</w:t>
+      </w:r>
+      <w:proofErr w:type="spellStart"/>
+      <w:r>
+        <w:t>et</w:t>
+      </w:r>
+      <w:proofErr w:type="spellEnd"/>
+      <w:r>
+        <w:t xml:space="preserve"> kell összeállítani, ami tartalmazza a rendelések alapvető információit (név, osztály, fizetendő összeg, stb.) és tartalmát.</w:t>
+      </w:r>
+    </w:p>
+    <w:p>
+      <w:pPr>
+        <w:pStyle w:val="Listaszerbekezds"/>
+        <w:numPr>
+          <w:ilvl w:val="0"/>
+          <w:numId w:val="14"/>
+        </w:numPr>
+      </w:pPr>
+      <w:r>
+        <w:rPr>
+          <w:b/>
+          <w:bCs/>
+        </w:rPr>
+        <w:t>Statisztika megtekintése.</w:t>
+      </w:r>
+      <w:r>
+        <w:t xml:space="preserve"> TODO valami grafikon?</w:t>
+      </w:r>
+    </w:p>
+    <w:p>
+      <w:pPr>
+        <w:pStyle w:val="Cmsor3"/>
+      </w:pPr>
+      <w:r>
+        <w:lastRenderedPageBreak/>
+        <w:t>Vásárlói funkciók</w:t>
+      </w:r>
+    </w:p>
+    <w:p>
+      <w:pPr>
+        <w:pStyle w:val="Listaszerbekezds"/>
+        <w:numPr>
+          <w:ilvl w:val="0"/>
+          <w:numId w:val="14"/>
+        </w:numPr>
+      </w:pPr>
+      <w:r>
+        <w:rPr>
+          <w:b/>
+          <w:bCs/>
+        </w:rPr>
+        <w:t xml:space="preserve">Rendelési kód beírása. </w:t>
+      </w:r>
+      <w:r>
+        <w:t>A fényképésztől kapott rendelési kód helyes beírása után a vásárló átirányításra kerül az ahhoz tartozó képek listájához.</w:t>
+      </w:r>
+    </w:p>
+    <w:p>
+      <w:pPr>
+        <w:pStyle w:val="Listaszerbekezds"/>
+        <w:numPr>
+          <w:ilvl w:val="0"/>
+          <w:numId w:val="14"/>
+        </w:numPr>
+      </w:pPr>
+      <w:r>
+        <w:rPr>
+          <w:b/>
+          <w:bCs/>
+        </w:rPr>
+        <w:t>Válogatás a képek között.</w:t>
+      </w:r>
+      <w:r>
+        <w:t xml:space="preserve"> </w:t>
+      </w:r>
+      <w:r>
+        <w:t>A kód beírása után az összes kép miniatűrje kilistázásra kerül. A</w:t>
+      </w:r>
+      <w:r>
+        <w:t xml:space="preserve"> vásárló a</w:t>
+      </w:r>
+      <w:r>
+        <w:t xml:space="preserve"> képre kattintva </w:t>
+      </w:r>
+      <w:r>
+        <w:t>a kép rendelési felületre kerül. A képeket meg is lehet jelölni egy csillaggal, hogy könnyű legyen visszatérni rá. (TODO)</w:t>
+      </w:r>
+    </w:p>
+    <w:p>
+      <w:pPr>
+        <w:pStyle w:val="Listaszerbekezds"/>
+        <w:numPr>
+          <w:ilvl w:val="0"/>
+          <w:numId w:val="14"/>
+        </w:numPr>
+      </w:pPr>
+      <w:r>
+        <w:rPr>
+          <w:b/>
+          <w:bCs/>
+        </w:rPr>
+        <w:t>Kép rendelési felület</w:t>
+      </w:r>
+      <w:r>
+        <w:t>. A képet itt lehet nagyobb felbontásban megtekinteni</w:t>
+      </w:r>
+      <w:r>
+        <w:t>, valamint (amennyiben a rendelési határidő még nem telt le) ki lehet választani, hogy milyen formában kívánja a felhasználó megvásárolni a képet. A választható csomagok, papírképek és ajándéktárgyak itt kerülnek kilistázásra. A mennyiség megadása után a termékek a kosárba kerülnek.</w:t>
+      </w:r>
+    </w:p>
+    <w:p>
+      <w:pPr>
+        <w:pStyle w:val="Listaszerbekezds"/>
+        <w:numPr>
+          <w:ilvl w:val="0"/>
+          <w:numId w:val="14"/>
+        </w:numPr>
+      </w:pPr>
+      <w:r>
+        <w:rPr>
+          <w:b/>
+          <w:bCs/>
+        </w:rPr>
+        <w:t xml:space="preserve">Kosár. </w:t>
+      </w:r>
+      <w:r>
+        <w:t>Az összes eddig kiválasztott</w:t>
+      </w:r>
+      <w:r>
+        <w:t xml:space="preserve"> termék listája itt található. A termékek mennyiségét itt módosíthatja a vásárló, valamint a kiszámolt fizetendő összeg is itt jelenik meg.</w:t>
+      </w:r>
+    </w:p>
+    <w:p>
+      <w:pPr>
+        <w:pStyle w:val="Listaszerbekezds"/>
+        <w:numPr>
+          <w:ilvl w:val="0"/>
+          <w:numId w:val="14"/>
+        </w:numPr>
+      </w:pPr>
+      <w:r>
+        <w:rPr>
+          <w:b/>
+          <w:bCs/>
+        </w:rPr>
+        <w:t>Adatok megadása.</w:t>
+      </w:r>
+      <w:r>
+        <w:t xml:space="preserve"> A kosár átnézése után a vásárló köteles megadni a személyes információit, a gyermek adatait (név, osztály/csoport) a szállítási és a fizetési módot. </w:t>
+      </w:r>
+    </w:p>
+    <w:p>
+      <w:pPr>
+        <w:pStyle w:val="Cmsor2"/>
+      </w:pPr>
+      <w:r>
+        <w:t>Fejlesztés tervezett menete</w:t>
+      </w:r>
+    </w:p>
+    <w:p>
+      <w:pPr>
+        <w:rPr>
+          <w:lang w:eastAsia="hu-HU"/>
+        </w:rPr>
+      </w:pPr>
     </w:p>
     <w:p>
       <w:pPr>
@@ -14946,6 +16950,7 @@
     <w:p>
       <w:pPr>
         <w:spacing w:after="160" w:line="259" w:lineRule="auto"/>
+        <w:ind w:firstLine="432"/>
         <w:contextualSpacing w:val="0"/>
         <w:jc w:val="left"/>
         <w:rPr>
@@ -14960,19 +16965,11 @@
         </w:rPr>
       </w:pPr>
       <w:r>
-        <w:lastRenderedPageBreak/>
         <w:br w:type="page"/>
       </w:r>
     </w:p>
     <w:sdt>
       <w:sdtPr>
-        <w:id w:val="1220470934"/>
-        <w:docPartObj>
-          <w:docPartGallery w:val="Bibliographies"/>
-          <w:docPartUnique/>
-        </w:docPartObj>
-      </w:sdtPr>
-      <w:sdtEndPr>
         <w:rPr>
           <w:rFonts w:asciiTheme="minorHAnsi" w:eastAsiaTheme="minorHAnsi" w:hAnsiTheme="minorHAnsi" w:cstheme="minorBidi"/>
           <w:b w:val="0"/>
@@ -14984,7 +16981,12 @@
           <w:lang w:eastAsia="en-US"/>
           <w14:ligatures w14:val="standardContextual"/>
         </w:rPr>
-      </w:sdtEndPr>
+        <w:id w:val="1220470934"/>
+        <w:docPartObj>
+          <w:docPartGallery w:val="Bibliographies"/>
+          <w:docPartUnique/>
+        </w:docPartObj>
+      </w:sdtPr>
       <w:sdtContent>
         <w:p>
           <w:pPr>
@@ -16338,7 +18340,7 @@
           <w:lang w:eastAsia="hu-HU"/>
         </w:rPr>
       </w:pPr>
-      <w:hyperlink r:id="rId16" w:anchor="_Toc149759850" w:history="1">
+      <w:hyperlink r:id="rId17" w:anchor="_Toc149759850" w:history="1">
         <w:r>
           <w:rPr>
             <w:rStyle w:val="Hiperhivatkozs"/>
@@ -16409,7 +18411,7 @@
           <w:lang w:eastAsia="hu-HU"/>
         </w:rPr>
       </w:pPr>
-      <w:hyperlink r:id="rId17" w:anchor="_Toc149759851" w:history="1">
+      <w:hyperlink r:id="rId18" w:anchor="_Toc149759851" w:history="1">
         <w:r>
           <w:rPr>
             <w:rStyle w:val="Hiperhivatkozs"/>
@@ -16488,7 +18490,7 @@
           <w:lang w:eastAsia="hu-HU"/>
         </w:rPr>
       </w:pPr>
-      <w:hyperlink r:id="rId18" w:anchor="_Toc149759852" w:history="1">
+      <w:hyperlink r:id="rId19" w:anchor="_Toc149759852" w:history="1">
         <w:r>
           <w:rPr>
             <w:rStyle w:val="Hiperhivatkozs"/>
@@ -16559,7 +18561,7 @@
           <w:lang w:eastAsia="hu-HU"/>
         </w:rPr>
       </w:pPr>
-      <w:hyperlink r:id="rId19" w:anchor="_Toc149759853" w:history="1">
+      <w:hyperlink r:id="rId20" w:anchor="_Toc149759853" w:history="1">
         <w:r>
           <w:rPr>
             <w:rStyle w:val="Hiperhivatkozs"/>
@@ -16631,7 +18633,7 @@
       </w:r>
     </w:p>
     <w:sectPr>
-      <w:footerReference w:type="default" r:id="rId20"/>
+      <w:footerReference w:type="default" r:id="rId21"/>
       <w:pgSz w:w="11906" w:h="16838"/>
       <w:pgMar w:top="1418" w:right="1418" w:bottom="1418" w:left="1985" w:header="709" w:footer="709" w:gutter="0"/>
       <w:pgNumType w:start="0"/>
@@ -17206,6 +19208,119 @@
     </w:lvl>
   </w:abstractNum>
   <w:abstractNum w:abstractNumId="4" w15:restartNumberingAfterBreak="0">
+    <w:nsid w:val="235C4589"/>
+    <w:multiLevelType w:val="hybridMultilevel"/>
+    <w:tmpl w:val="AD9CC00C"/>
+    <w:lvl w:ilvl="0" w:tplc="4BDE057C">
+      <w:start w:val="5"/>
+      <w:numFmt w:val="bullet"/>
+      <w:lvlText w:val="-"/>
+      <w:lvlJc w:val="left"/>
+      <w:pPr>
+        <w:ind w:left="720" w:hanging="360"/>
+      </w:pPr>
+      <w:rPr>
+        <w:rFonts w:ascii="Times New Roman" w:eastAsiaTheme="minorHAnsi" w:hAnsi="Times New Roman" w:cs="Times New Roman" w:hint="default"/>
+      </w:rPr>
+    </w:lvl>
+    <w:lvl w:ilvl="1" w:tplc="040E0003" w:tentative="1">
+      <w:start w:val="1"/>
+      <w:numFmt w:val="bullet"/>
+      <w:lvlText w:val="o"/>
+      <w:lvlJc w:val="left"/>
+      <w:pPr>
+        <w:ind w:left="1440" w:hanging="360"/>
+      </w:pPr>
+      <w:rPr>
+        <w:rFonts w:ascii="Courier New" w:hAnsi="Courier New" w:cs="Courier New" w:hint="default"/>
+      </w:rPr>
+    </w:lvl>
+    <w:lvl w:ilvl="2" w:tplc="040E0005" w:tentative="1">
+      <w:start w:val="1"/>
+      <w:numFmt w:val="bullet"/>
+      <w:lvlText w:val=""/>
+      <w:lvlJc w:val="left"/>
+      <w:pPr>
+        <w:ind w:left="2160" w:hanging="360"/>
+      </w:pPr>
+      <w:rPr>
+        <w:rFonts w:ascii="Wingdings" w:hAnsi="Wingdings" w:hint="default"/>
+      </w:rPr>
+    </w:lvl>
+    <w:lvl w:ilvl="3" w:tplc="040E0001" w:tentative="1">
+      <w:start w:val="1"/>
+      <w:numFmt w:val="bullet"/>
+      <w:lvlText w:val=""/>
+      <w:lvlJc w:val="left"/>
+      <w:pPr>
+        <w:ind w:left="2880" w:hanging="360"/>
+      </w:pPr>
+      <w:rPr>
+        <w:rFonts w:ascii="Symbol" w:hAnsi="Symbol" w:hint="default"/>
+      </w:rPr>
+    </w:lvl>
+    <w:lvl w:ilvl="4" w:tplc="040E0003" w:tentative="1">
+      <w:start w:val="1"/>
+      <w:numFmt w:val="bullet"/>
+      <w:lvlText w:val="o"/>
+      <w:lvlJc w:val="left"/>
+      <w:pPr>
+        <w:ind w:left="3600" w:hanging="360"/>
+      </w:pPr>
+      <w:rPr>
+        <w:rFonts w:ascii="Courier New" w:hAnsi="Courier New" w:cs="Courier New" w:hint="default"/>
+      </w:rPr>
+    </w:lvl>
+    <w:lvl w:ilvl="5" w:tplc="040E0005" w:tentative="1">
+      <w:start w:val="1"/>
+      <w:numFmt w:val="bullet"/>
+      <w:lvlText w:val=""/>
+      <w:lvlJc w:val="left"/>
+      <w:pPr>
+        <w:ind w:left="4320" w:hanging="360"/>
+      </w:pPr>
+      <w:rPr>
+        <w:rFonts w:ascii="Wingdings" w:hAnsi="Wingdings" w:hint="default"/>
+      </w:rPr>
+    </w:lvl>
+    <w:lvl w:ilvl="6" w:tplc="040E0001" w:tentative="1">
+      <w:start w:val="1"/>
+      <w:numFmt w:val="bullet"/>
+      <w:lvlText w:val=""/>
+      <w:lvlJc w:val="left"/>
+      <w:pPr>
+        <w:ind w:left="5040" w:hanging="360"/>
+      </w:pPr>
+      <w:rPr>
+        <w:rFonts w:ascii="Symbol" w:hAnsi="Symbol" w:hint="default"/>
+      </w:rPr>
+    </w:lvl>
+    <w:lvl w:ilvl="7" w:tplc="040E0003" w:tentative="1">
+      <w:start w:val="1"/>
+      <w:numFmt w:val="bullet"/>
+      <w:lvlText w:val="o"/>
+      <w:lvlJc w:val="left"/>
+      <w:pPr>
+        <w:ind w:left="5760" w:hanging="360"/>
+      </w:pPr>
+      <w:rPr>
+        <w:rFonts w:ascii="Courier New" w:hAnsi="Courier New" w:cs="Courier New" w:hint="default"/>
+      </w:rPr>
+    </w:lvl>
+    <w:lvl w:ilvl="8" w:tplc="040E0005" w:tentative="1">
+      <w:start w:val="1"/>
+      <w:numFmt w:val="bullet"/>
+      <w:lvlText w:val=""/>
+      <w:lvlJc w:val="left"/>
+      <w:pPr>
+        <w:ind w:left="6480" w:hanging="360"/>
+      </w:pPr>
+      <w:rPr>
+        <w:rFonts w:ascii="Wingdings" w:hAnsi="Wingdings" w:hint="default"/>
+      </w:rPr>
+    </w:lvl>
+  </w:abstractNum>
+  <w:abstractNum w:abstractNumId="5" w15:restartNumberingAfterBreak="0">
     <w:nsid w:val="2D19613A"/>
     <w:multiLevelType w:val="multilevel"/>
     <w:tmpl w:val="08090025"/>
@@ -17300,7 +19415,7 @@
       </w:pPr>
     </w:lvl>
   </w:abstractNum>
-  <w:abstractNum w:abstractNumId="5" w15:restartNumberingAfterBreak="0">
+  <w:abstractNum w:abstractNumId="6" w15:restartNumberingAfterBreak="0">
     <w:nsid w:val="2EC8684D"/>
     <w:multiLevelType w:val="hybridMultilevel"/>
     <w:tmpl w:val="217E51F8"/>
@@ -17386,7 +19501,7 @@
       </w:pPr>
     </w:lvl>
   </w:abstractNum>
-  <w:abstractNum w:abstractNumId="6" w15:restartNumberingAfterBreak="0">
+  <w:abstractNum w:abstractNumId="7" w15:restartNumberingAfterBreak="0">
     <w:nsid w:val="40B10CD2"/>
     <w:multiLevelType w:val="hybridMultilevel"/>
     <w:tmpl w:val="64C66BF2"/>
@@ -17475,7 +19590,7 @@
       </w:pPr>
     </w:lvl>
   </w:abstractNum>
-  <w:abstractNum w:abstractNumId="7" w15:restartNumberingAfterBreak="0">
+  <w:abstractNum w:abstractNumId="8" w15:restartNumberingAfterBreak="0">
     <w:nsid w:val="678D550F"/>
     <w:multiLevelType w:val="hybridMultilevel"/>
     <w:tmpl w:val="DE087F6A"/>
@@ -17561,7 +19676,7 @@
       </w:pPr>
     </w:lvl>
   </w:abstractNum>
-  <w:abstractNum w:abstractNumId="8" w15:restartNumberingAfterBreak="0">
+  <w:abstractNum w:abstractNumId="9" w15:restartNumberingAfterBreak="0">
     <w:nsid w:val="679E6D30"/>
     <w:multiLevelType w:val="hybridMultilevel"/>
     <w:tmpl w:val="16CE5D5E"/>
@@ -17647,7 +19762,7 @@
       </w:pPr>
     </w:lvl>
   </w:abstractNum>
-  <w:abstractNum w:abstractNumId="9" w15:restartNumberingAfterBreak="0">
+  <w:abstractNum w:abstractNumId="10" w15:restartNumberingAfterBreak="0">
     <w:nsid w:val="699D0A35"/>
     <w:multiLevelType w:val="hybridMultilevel"/>
     <w:tmpl w:val="B66CD55A"/>
@@ -17736,7 +19851,7 @@
       </w:pPr>
     </w:lvl>
   </w:abstractNum>
-  <w:abstractNum w:abstractNumId="10" w15:restartNumberingAfterBreak="0">
+  <w:abstractNum w:abstractNumId="11" w15:restartNumberingAfterBreak="0">
     <w:nsid w:val="77E56249"/>
     <w:multiLevelType w:val="hybridMultilevel"/>
     <w:tmpl w:val="A510C064"/>
@@ -17822,7 +19937,120 @@
       </w:pPr>
     </w:lvl>
   </w:abstractNum>
-  <w:abstractNum w:abstractNumId="11" w15:restartNumberingAfterBreak="0">
+  <w:abstractNum w:abstractNumId="12" w15:restartNumberingAfterBreak="0">
+    <w:nsid w:val="7A8B792D"/>
+    <w:multiLevelType w:val="hybridMultilevel"/>
+    <w:tmpl w:val="7C647BDC"/>
+    <w:lvl w:ilvl="0" w:tplc="7F402840">
+      <w:start w:val="5"/>
+      <w:numFmt w:val="bullet"/>
+      <w:lvlText w:val="-"/>
+      <w:lvlJc w:val="left"/>
+      <w:pPr>
+        <w:ind w:left="720" w:hanging="360"/>
+      </w:pPr>
+      <w:rPr>
+        <w:rFonts w:ascii="Times New Roman" w:eastAsiaTheme="minorHAnsi" w:hAnsi="Times New Roman" w:cs="Times New Roman" w:hint="default"/>
+      </w:rPr>
+    </w:lvl>
+    <w:lvl w:ilvl="1" w:tplc="040E0003" w:tentative="1">
+      <w:start w:val="1"/>
+      <w:numFmt w:val="bullet"/>
+      <w:lvlText w:val="o"/>
+      <w:lvlJc w:val="left"/>
+      <w:pPr>
+        <w:ind w:left="1440" w:hanging="360"/>
+      </w:pPr>
+      <w:rPr>
+        <w:rFonts w:ascii="Courier New" w:hAnsi="Courier New" w:cs="Courier New" w:hint="default"/>
+      </w:rPr>
+    </w:lvl>
+    <w:lvl w:ilvl="2" w:tplc="040E0005" w:tentative="1">
+      <w:start w:val="1"/>
+      <w:numFmt w:val="bullet"/>
+      <w:lvlText w:val=""/>
+      <w:lvlJc w:val="left"/>
+      <w:pPr>
+        <w:ind w:left="2160" w:hanging="360"/>
+      </w:pPr>
+      <w:rPr>
+        <w:rFonts w:ascii="Wingdings" w:hAnsi="Wingdings" w:hint="default"/>
+      </w:rPr>
+    </w:lvl>
+    <w:lvl w:ilvl="3" w:tplc="040E0001" w:tentative="1">
+      <w:start w:val="1"/>
+      <w:numFmt w:val="bullet"/>
+      <w:lvlText w:val=""/>
+      <w:lvlJc w:val="left"/>
+      <w:pPr>
+        <w:ind w:left="2880" w:hanging="360"/>
+      </w:pPr>
+      <w:rPr>
+        <w:rFonts w:ascii="Symbol" w:hAnsi="Symbol" w:hint="default"/>
+      </w:rPr>
+    </w:lvl>
+    <w:lvl w:ilvl="4" w:tplc="040E0003" w:tentative="1">
+      <w:start w:val="1"/>
+      <w:numFmt w:val="bullet"/>
+      <w:lvlText w:val="o"/>
+      <w:lvlJc w:val="left"/>
+      <w:pPr>
+        <w:ind w:left="3600" w:hanging="360"/>
+      </w:pPr>
+      <w:rPr>
+        <w:rFonts w:ascii="Courier New" w:hAnsi="Courier New" w:cs="Courier New" w:hint="default"/>
+      </w:rPr>
+    </w:lvl>
+    <w:lvl w:ilvl="5" w:tplc="040E0005" w:tentative="1">
+      <w:start w:val="1"/>
+      <w:numFmt w:val="bullet"/>
+      <w:lvlText w:val=""/>
+      <w:lvlJc w:val="left"/>
+      <w:pPr>
+        <w:ind w:left="4320" w:hanging="360"/>
+      </w:pPr>
+      <w:rPr>
+        <w:rFonts w:ascii="Wingdings" w:hAnsi="Wingdings" w:hint="default"/>
+      </w:rPr>
+    </w:lvl>
+    <w:lvl w:ilvl="6" w:tplc="040E0001" w:tentative="1">
+      <w:start w:val="1"/>
+      <w:numFmt w:val="bullet"/>
+      <w:lvlText w:val=""/>
+      <w:lvlJc w:val="left"/>
+      <w:pPr>
+        <w:ind w:left="5040" w:hanging="360"/>
+      </w:pPr>
+      <w:rPr>
+        <w:rFonts w:ascii="Symbol" w:hAnsi="Symbol" w:hint="default"/>
+      </w:rPr>
+    </w:lvl>
+    <w:lvl w:ilvl="7" w:tplc="040E0003" w:tentative="1">
+      <w:start w:val="1"/>
+      <w:numFmt w:val="bullet"/>
+      <w:lvlText w:val="o"/>
+      <w:lvlJc w:val="left"/>
+      <w:pPr>
+        <w:ind w:left="5760" w:hanging="360"/>
+      </w:pPr>
+      <w:rPr>
+        <w:rFonts w:ascii="Courier New" w:hAnsi="Courier New" w:cs="Courier New" w:hint="default"/>
+      </w:rPr>
+    </w:lvl>
+    <w:lvl w:ilvl="8" w:tplc="040E0005" w:tentative="1">
+      <w:start w:val="1"/>
+      <w:numFmt w:val="bullet"/>
+      <w:lvlText w:val=""/>
+      <w:lvlJc w:val="left"/>
+      <w:pPr>
+        <w:ind w:left="6480" w:hanging="360"/>
+      </w:pPr>
+      <w:rPr>
+        <w:rFonts w:ascii="Wingdings" w:hAnsi="Wingdings" w:hint="default"/>
+      </w:rPr>
+    </w:lvl>
+  </w:abstractNum>
+  <w:abstractNum w:abstractNumId="13" w15:restartNumberingAfterBreak="0">
     <w:nsid w:val="7FB812CA"/>
     <w:multiLevelType w:val="multilevel"/>
     <w:tmpl w:val="2CCC11C6"/>
@@ -17947,37 +20175,43 @@
     <w:abstractNumId w:val="1"/>
   </w:num>
   <w:num w:numId="2" w16cid:durableId="1960185354">
-    <w:abstractNumId w:val="9"/>
+    <w:abstractNumId w:val="10"/>
   </w:num>
   <w:num w:numId="3" w16cid:durableId="1980763748">
-    <w:abstractNumId w:val="6"/>
+    <w:abstractNumId w:val="7"/>
   </w:num>
   <w:num w:numId="4" w16cid:durableId="92822256">
     <w:abstractNumId w:val="0"/>
   </w:num>
   <w:num w:numId="5" w16cid:durableId="628512776">
-    <w:abstractNumId w:val="8"/>
+    <w:abstractNumId w:val="9"/>
   </w:num>
   <w:num w:numId="6" w16cid:durableId="1290091840">
-    <w:abstractNumId w:val="11"/>
+    <w:abstractNumId w:val="13"/>
   </w:num>
   <w:num w:numId="7" w16cid:durableId="599995772">
     <w:abstractNumId w:val="2"/>
   </w:num>
   <w:num w:numId="8" w16cid:durableId="1412894326">
-    <w:abstractNumId w:val="10"/>
+    <w:abstractNumId w:val="11"/>
   </w:num>
   <w:num w:numId="9" w16cid:durableId="1453475228">
-    <w:abstractNumId w:val="5"/>
+    <w:abstractNumId w:val="6"/>
   </w:num>
   <w:num w:numId="10" w16cid:durableId="1777167055">
-    <w:abstractNumId w:val="7"/>
+    <w:abstractNumId w:val="8"/>
   </w:num>
   <w:num w:numId="11" w16cid:durableId="831872410">
     <w:abstractNumId w:val="3"/>
   </w:num>
   <w:num w:numId="12" w16cid:durableId="1175148176">
+    <w:abstractNumId w:val="5"/>
+  </w:num>
+  <w:num w:numId="13" w16cid:durableId="2029718732">
     <w:abstractNumId w:val="4"/>
+  </w:num>
+  <w:num w:numId="14" w16cid:durableId="702289025">
+    <w:abstractNumId w:val="12"/>
   </w:num>
 </w:numbering>
 </file>
@@ -19085,6 +21319,21 @@
       <w:ind w:left="720"/>
     </w:pPr>
   </w:style>
+  <w:style w:type="paragraph" w:styleId="Nincstrkz">
+    <w:name w:val="No Spacing"/>
+    <w:uiPriority w:val="1"/>
+    <w:qFormat/>
+    <w:rsid w:val="00AF0A3D"/>
+    <w:pPr>
+      <w:spacing w:after="0" w:line="240" w:lineRule="auto"/>
+      <w:contextualSpacing/>
+      <w:jc w:val="both"/>
+    </w:pPr>
+    <w:rPr>
+      <w:sz w:val="24"/>
+      <w:lang w:val="hu-HU"/>
+    </w:rPr>
+  </w:style>
 </w:styles>
 </file>
 
@@ -19305,7 +21554,7 @@
   </b:Source>
   <b:Source xmlns:b="http://schemas.openxmlformats.org/officeDocument/2006/bibliography" xmlns="http://schemas.openxmlformats.org/officeDocument/2006/bibliography">
     <b:Tag>Helyőrző1</b:Tag>
-    <b:RefOrder>22</b:RefOrder>
+    <b:RefOrder>24</b:RefOrder>
   </b:Source>
   <b:Source>
     <b:Tag>Ked23</b:Tag>
@@ -19710,11 +21959,61 @@
     <b:Publisher>Addison-Wesley</b:Publisher>
     <b:RefOrder>11</b:RefOrder>
   </b:Source>
+  <b:Source>
+    <b:Tag>Pri23</b:Tag>
+    <b:SourceType>InternetSite</b:SourceType>
+    <b:Guid>{E43643BC-9840-4845-8095-2A24FF1FC9DB}</b:Guid>
+    <b:Author>
+      <b:Author>
+        <b:NameList>
+          <b:Person>
+            <b:Last>Pulumati</b:Last>
+            <b:First>Priyank</b:First>
+          </b:Person>
+        </b:NameList>
+      </b:Author>
+    </b:Author>
+    <b:Title>Top 10 state management for React Native in 2023</b:Title>
+    <b:ProductionCompany>The JavaScript Shop</b:ProductionCompany>
+    <b:Year>2023</b:Year>
+    <b:Month>7</b:Month>
+    <b:Day>4</b:Day>
+    <b:YearAccessed>2023</b:YearAccessed>
+    <b:MonthAccessed>11</b:MonthAccessed>
+    <b:DayAccessed>30</b:DayAccessed>
+    <b:URL>https://thejavascriptshop.com/blog/top-10-react-native-state-management-library-tool/</b:URL>
+    <b:RefOrder>22</b:RefOrder>
+  </b:Source>
+  <b:Source>
+    <b:Tag>Eli23</b:Tag>
+    <b:SourceType>InternetSite</b:SourceType>
+    <b:Guid>{0F38B5DD-867F-45BA-91A9-1E31A5D9E114}</b:Guid>
+    <b:Author>
+      <b:Author>
+        <b:NameList>
+          <b:Person>
+            <b:Last>Asaolu</b:Last>
+            <b:First>Elijah</b:First>
+          </b:Person>
+        </b:NameList>
+      </b:Author>
+    </b:Author>
+    <b:Title>The Fetch API is finally stable in Node.js</b:Title>
+    <b:ProductionCompany>Log Rocket</b:ProductionCompany>
+    <b:Year>2023</b:Year>
+    <b:Month>11</b:Month>
+    <b:Day>1</b:Day>
+    <b:YearAccessed>2023</b:YearAccessed>
+    <b:MonthAccessed>11</b:MonthAccessed>
+    <b:DayAccessed>30</b:DayAccessed>
+    <b:URL>https://blog.logrocket.com/fetch-api-node-js/</b:URL>
+    <b:RefOrder>23</b:RefOrder>
+  </b:Source>
 </b:Sources>
 </file>
 
 <file path=customXml/itemProps1.xml><?xml version="1.0" encoding="utf-8"?>
-<ds:datastoreItem xmlns:ds="http://schemas.openxmlformats.org/officeDocument/2006/customXml" ds:itemID="{11518A5A-68D6-4C6B-84E0-C85EEA7ACD6A}">
+<ds:datastoreItem xmlns:ds="http://schemas.openxmlformats.org/officeDocument/2006/customXml" ds:itemID="{E9AC199A-720E-4015-8094-2EEE59686EFD}">
   <ds:schemaRefs>
     <ds:schemaRef ds:uri="http://schemas.openxmlformats.org/officeDocument/2006/bibliography"/>
   </ds:schemaRefs>

--- a/szakdolgozat/szakdolgozat.docx
+++ b/szakdolgozat/szakdolgozat.docx
@@ -75,7 +75,7 @@
         </w:rPr>
         <w:fldChar w:fldCharType="separate"/>
       </w:r>
-      <w:hyperlink w:anchor="_Toc149826946" w:history="1">
+      <w:hyperlink w:anchor="_Toc152334054" w:history="1">
         <w:r>
           <w:rPr>
             <w:rStyle w:val="Hiperhivatkozs"/>
@@ -119,7 +119,7 @@
             <w:noProof/>
             <w:webHidden/>
           </w:rPr>
-          <w:instrText xml:space="preserve"> PAGEREF _Toc149826946 \h </w:instrText>
+          <w:instrText xml:space="preserve"> PAGEREF _Toc152334054 \h </w:instrText>
         </w:r>
         <w:r>
           <w:rPr>
@@ -165,7 +165,7 @@
           <w:lang w:eastAsia="hu-HU"/>
         </w:rPr>
       </w:pPr>
-      <w:hyperlink w:anchor="_Toc149826947" w:history="1">
+      <w:hyperlink w:anchor="_Toc152334055" w:history="1">
         <w:r>
           <w:rPr>
             <w:rStyle w:val="Hiperhivatkozs"/>
@@ -209,7 +209,7 @@
             <w:noProof/>
             <w:webHidden/>
           </w:rPr>
-          <w:instrText xml:space="preserve"> PAGEREF _Toc149826947 \h </w:instrText>
+          <w:instrText xml:space="preserve"> PAGEREF _Toc152334055 \h </w:instrText>
         </w:r>
         <w:r>
           <w:rPr>
@@ -229,7 +229,7 @@
             <w:noProof/>
             <w:webHidden/>
           </w:rPr>
-          <w:t>2</w:t>
+          <w:t>3</w:t>
         </w:r>
         <w:r>
           <w:rPr>
@@ -254,7 +254,7 @@
           <w:lang w:eastAsia="hu-HU"/>
         </w:rPr>
       </w:pPr>
-      <w:hyperlink w:anchor="_Toc149826948" w:history="1">
+      <w:hyperlink w:anchor="_Toc152334056" w:history="1">
         <w:r>
           <w:rPr>
             <w:rStyle w:val="Hiperhivatkozs"/>
@@ -297,7 +297,7 @@
             <w:noProof/>
             <w:webHidden/>
           </w:rPr>
-          <w:instrText xml:space="preserve"> PAGEREF _Toc149826948 \h </w:instrText>
+          <w:instrText xml:space="preserve"> PAGEREF _Toc152334056 \h </w:instrText>
         </w:r>
         <w:r>
           <w:rPr>
@@ -317,7 +317,7 @@
             <w:noProof/>
             <w:webHidden/>
           </w:rPr>
-          <w:t>2</w:t>
+          <w:t>3</w:t>
         </w:r>
         <w:r>
           <w:rPr>
@@ -342,7 +342,7 @@
           <w:lang w:eastAsia="hu-HU"/>
         </w:rPr>
       </w:pPr>
-      <w:hyperlink w:anchor="_Toc149826949" w:history="1">
+      <w:hyperlink w:anchor="_Toc152334057" w:history="1">
         <w:r>
           <w:rPr>
             <w:rStyle w:val="Hiperhivatkozs"/>
@@ -385,7 +385,7 @@
             <w:noProof/>
             <w:webHidden/>
           </w:rPr>
-          <w:instrText xml:space="preserve"> PAGEREF _Toc149826949 \h </w:instrText>
+          <w:instrText xml:space="preserve"> PAGEREF _Toc152334057 \h </w:instrText>
         </w:r>
         <w:r>
           <w:rPr>
@@ -405,7 +405,7 @@
             <w:noProof/>
             <w:webHidden/>
           </w:rPr>
-          <w:t>3</w:t>
+          <w:t>4</w:t>
         </w:r>
         <w:r>
           <w:rPr>
@@ -430,7 +430,7 @@
           <w:lang w:eastAsia="hu-HU"/>
         </w:rPr>
       </w:pPr>
-      <w:hyperlink w:anchor="_Toc149826950" w:history="1">
+      <w:hyperlink w:anchor="_Toc152334058" w:history="1">
         <w:r>
           <w:rPr>
             <w:rStyle w:val="Hiperhivatkozs"/>
@@ -473,7 +473,7 @@
             <w:noProof/>
             <w:webHidden/>
           </w:rPr>
-          <w:instrText xml:space="preserve"> PAGEREF _Toc149826950 \h </w:instrText>
+          <w:instrText xml:space="preserve"> PAGEREF _Toc152334058 \h </w:instrText>
         </w:r>
         <w:r>
           <w:rPr>
@@ -493,7 +493,7 @@
             <w:noProof/>
             <w:webHidden/>
           </w:rPr>
-          <w:t>4</w:t>
+          <w:t>5</w:t>
         </w:r>
         <w:r>
           <w:rPr>
@@ -518,7 +518,7 @@
           <w:lang w:eastAsia="hu-HU"/>
         </w:rPr>
       </w:pPr>
-      <w:hyperlink w:anchor="_Toc149826951" w:history="1">
+      <w:hyperlink w:anchor="_Toc152334059" w:history="1">
         <w:r>
           <w:rPr>
             <w:rStyle w:val="Hiperhivatkozs"/>
@@ -561,7 +561,7 @@
             <w:noProof/>
             <w:webHidden/>
           </w:rPr>
-          <w:instrText xml:space="preserve"> PAGEREF _Toc149826951 \h </w:instrText>
+          <w:instrText xml:space="preserve"> PAGEREF _Toc152334059 \h </w:instrText>
         </w:r>
         <w:r>
           <w:rPr>
@@ -581,7 +581,7 @@
             <w:noProof/>
             <w:webHidden/>
           </w:rPr>
-          <w:t>5</w:t>
+          <w:t>6</w:t>
         </w:r>
         <w:r>
           <w:rPr>
@@ -607,7 +607,7 @@
           <w:lang w:eastAsia="hu-HU"/>
         </w:rPr>
       </w:pPr>
-      <w:hyperlink w:anchor="_Toc149826952" w:history="1">
+      <w:hyperlink w:anchor="_Toc152334060" w:history="1">
         <w:r>
           <w:rPr>
             <w:rStyle w:val="Hiperhivatkozs"/>
@@ -651,7 +651,7 @@
             <w:noProof/>
             <w:webHidden/>
           </w:rPr>
-          <w:instrText xml:space="preserve"> PAGEREF _Toc149826952 \h </w:instrText>
+          <w:instrText xml:space="preserve"> PAGEREF _Toc152334060 \h </w:instrText>
         </w:r>
         <w:r>
           <w:rPr>
@@ -671,7 +671,7 @@
             <w:noProof/>
             <w:webHidden/>
           </w:rPr>
-          <w:t>6</w:t>
+          <w:t>7</w:t>
         </w:r>
         <w:r>
           <w:rPr>
@@ -696,7 +696,7 @@
           <w:lang w:eastAsia="hu-HU"/>
         </w:rPr>
       </w:pPr>
-      <w:hyperlink w:anchor="_Toc149826953" w:history="1">
+      <w:hyperlink w:anchor="_Toc152334061" w:history="1">
         <w:r>
           <w:rPr>
             <w:rStyle w:val="Hiperhivatkozs"/>
@@ -739,7 +739,7 @@
             <w:noProof/>
             <w:webHidden/>
           </w:rPr>
-          <w:instrText xml:space="preserve"> PAGEREF _Toc149826953 \h </w:instrText>
+          <w:instrText xml:space="preserve"> PAGEREF _Toc152334061 \h </w:instrText>
         </w:r>
         <w:r>
           <w:rPr>
@@ -759,7 +759,7 @@
             <w:noProof/>
             <w:webHidden/>
           </w:rPr>
-          <w:t>6</w:t>
+          <w:t>7</w:t>
         </w:r>
         <w:r>
           <w:rPr>
@@ -784,7 +784,7 @@
           <w:lang w:eastAsia="hu-HU"/>
         </w:rPr>
       </w:pPr>
-      <w:hyperlink w:anchor="_Toc149826954" w:history="1">
+      <w:hyperlink w:anchor="_Toc152334062" w:history="1">
         <w:r>
           <w:rPr>
             <w:rStyle w:val="Hiperhivatkozs"/>
@@ -829,7 +829,7 @@
             <w:noProof/>
             <w:webHidden/>
           </w:rPr>
-          <w:instrText xml:space="preserve"> PAGEREF _Toc149826954 \h </w:instrText>
+          <w:instrText xml:space="preserve"> PAGEREF _Toc152334062 \h </w:instrText>
         </w:r>
         <w:r>
           <w:rPr>
@@ -849,7 +849,7 @@
             <w:noProof/>
             <w:webHidden/>
           </w:rPr>
-          <w:t>6</w:t>
+          <w:t>7</w:t>
         </w:r>
         <w:r>
           <w:rPr>
@@ -874,7 +874,7 @@
           <w:lang w:eastAsia="hu-HU"/>
         </w:rPr>
       </w:pPr>
-      <w:hyperlink w:anchor="_Toc149826955" w:history="1">
+      <w:hyperlink w:anchor="_Toc152334063" w:history="1">
         <w:r>
           <w:rPr>
             <w:rStyle w:val="Hiperhivatkozs"/>
@@ -917,7 +917,7 @@
             <w:noProof/>
             <w:webHidden/>
           </w:rPr>
-          <w:instrText xml:space="preserve"> PAGEREF _Toc149826955 \h </w:instrText>
+          <w:instrText xml:space="preserve"> PAGEREF _Toc152334063 \h </w:instrText>
         </w:r>
         <w:r>
           <w:rPr>
@@ -937,7 +937,7 @@
             <w:noProof/>
             <w:webHidden/>
           </w:rPr>
-          <w:t>7</w:t>
+          <w:t>8</w:t>
         </w:r>
         <w:r>
           <w:rPr>
@@ -962,7 +962,7 @@
           <w:lang w:eastAsia="hu-HU"/>
         </w:rPr>
       </w:pPr>
-      <w:hyperlink w:anchor="_Toc149826956" w:history="1">
+      <w:hyperlink w:anchor="_Toc152334064" w:history="1">
         <w:r>
           <w:rPr>
             <w:rStyle w:val="Hiperhivatkozs"/>
@@ -1005,7 +1005,7 @@
             <w:noProof/>
             <w:webHidden/>
           </w:rPr>
-          <w:instrText xml:space="preserve"> PAGEREF _Toc149826956 \h </w:instrText>
+          <w:instrText xml:space="preserve"> PAGEREF _Toc152334064 \h </w:instrText>
         </w:r>
         <w:r>
           <w:rPr>
@@ -1025,7 +1025,7 @@
             <w:noProof/>
             <w:webHidden/>
           </w:rPr>
-          <w:t>8</w:t>
+          <w:t>9</w:t>
         </w:r>
         <w:r>
           <w:rPr>
@@ -1050,7 +1050,7 @@
           <w:lang w:eastAsia="hu-HU"/>
         </w:rPr>
       </w:pPr>
-      <w:hyperlink w:anchor="_Toc149826957" w:history="1">
+      <w:hyperlink w:anchor="_Toc152334065" w:history="1">
         <w:r>
           <w:rPr>
             <w:rStyle w:val="Hiperhivatkozs"/>
@@ -1093,7 +1093,7 @@
             <w:noProof/>
             <w:webHidden/>
           </w:rPr>
-          <w:instrText xml:space="preserve"> PAGEREF _Toc149826957 \h </w:instrText>
+          <w:instrText xml:space="preserve"> PAGEREF _Toc152334065 \h </w:instrText>
         </w:r>
         <w:r>
           <w:rPr>
@@ -1113,7 +1113,7 @@
             <w:noProof/>
             <w:webHidden/>
           </w:rPr>
-          <w:t>10</w:t>
+          <w:t>11</w:t>
         </w:r>
         <w:r>
           <w:rPr>
@@ -1138,7 +1138,7 @@
           <w:lang w:eastAsia="hu-HU"/>
         </w:rPr>
       </w:pPr>
-      <w:hyperlink w:anchor="_Toc149826958" w:history="1">
+      <w:hyperlink w:anchor="_Toc152334066" w:history="1">
         <w:r>
           <w:rPr>
             <w:rStyle w:val="Hiperhivatkozs"/>
@@ -1181,7 +1181,7 @@
             <w:noProof/>
             <w:webHidden/>
           </w:rPr>
-          <w:instrText xml:space="preserve"> PAGEREF _Toc149826958 \h </w:instrText>
+          <w:instrText xml:space="preserve"> PAGEREF _Toc152334066 \h </w:instrText>
         </w:r>
         <w:r>
           <w:rPr>
@@ -1201,7 +1201,7 @@
             <w:noProof/>
             <w:webHidden/>
           </w:rPr>
-          <w:t>10</w:t>
+          <w:t>12</w:t>
         </w:r>
         <w:r>
           <w:rPr>
@@ -1226,7 +1226,7 @@
           <w:lang w:eastAsia="hu-HU"/>
         </w:rPr>
       </w:pPr>
-      <w:hyperlink w:anchor="_Toc149826959" w:history="1">
+      <w:hyperlink w:anchor="_Toc152334067" w:history="1">
         <w:r>
           <w:rPr>
             <w:rStyle w:val="Hiperhivatkozs"/>
@@ -1271,7 +1271,7 @@
             <w:noProof/>
             <w:webHidden/>
           </w:rPr>
-          <w:instrText xml:space="preserve"> PAGEREF _Toc149826959 \h </w:instrText>
+          <w:instrText xml:space="preserve"> PAGEREF _Toc152334067 \h </w:instrText>
         </w:r>
         <w:r>
           <w:rPr>
@@ -1291,7 +1291,7 @@
             <w:noProof/>
             <w:webHidden/>
           </w:rPr>
-          <w:t>11</w:t>
+          <w:t>12</w:t>
         </w:r>
         <w:r>
           <w:rPr>
@@ -1316,7 +1316,7 @@
           <w:lang w:eastAsia="hu-HU"/>
         </w:rPr>
       </w:pPr>
-      <w:hyperlink w:anchor="_Toc149826960" w:history="1">
+      <w:hyperlink w:anchor="_Toc152334068" w:history="1">
         <w:r>
           <w:rPr>
             <w:rStyle w:val="Hiperhivatkozs"/>
@@ -1361,7 +1361,7 @@
             <w:noProof/>
             <w:webHidden/>
           </w:rPr>
-          <w:instrText xml:space="preserve"> PAGEREF _Toc149826960 \h </w:instrText>
+          <w:instrText xml:space="preserve"> PAGEREF _Toc152334068 \h </w:instrText>
         </w:r>
         <w:r>
           <w:rPr>
@@ -1381,7 +1381,7 @@
             <w:noProof/>
             <w:webHidden/>
           </w:rPr>
-          <w:t>11</w:t>
+          <w:t>13</w:t>
         </w:r>
         <w:r>
           <w:rPr>
@@ -1406,7 +1406,7 @@
           <w:lang w:eastAsia="hu-HU"/>
         </w:rPr>
       </w:pPr>
-      <w:hyperlink w:anchor="_Toc149826961" w:history="1">
+      <w:hyperlink w:anchor="_Toc152334069" w:history="1">
         <w:r>
           <w:rPr>
             <w:rStyle w:val="Hiperhivatkozs"/>
@@ -1450,7 +1450,7 @@
             <w:noProof/>
             <w:webHidden/>
           </w:rPr>
-          <w:instrText xml:space="preserve"> PAGEREF _Toc149826961 \h </w:instrText>
+          <w:instrText xml:space="preserve"> PAGEREF _Toc152334069 \h </w:instrText>
         </w:r>
         <w:r>
           <w:rPr>
@@ -1470,7 +1470,7 @@
             <w:noProof/>
             <w:webHidden/>
           </w:rPr>
-          <w:t>12</w:t>
+          <w:t>13</w:t>
         </w:r>
         <w:r>
           <w:rPr>
@@ -1495,7 +1495,7 @@
           <w:lang w:eastAsia="hu-HU"/>
         </w:rPr>
       </w:pPr>
-      <w:hyperlink w:anchor="_Toc149826962" w:history="1">
+      <w:hyperlink w:anchor="_Toc152334070" w:history="1">
         <w:r>
           <w:rPr>
             <w:rStyle w:val="Hiperhivatkozs"/>
@@ -1540,7 +1540,7 @@
             <w:noProof/>
             <w:webHidden/>
           </w:rPr>
-          <w:instrText xml:space="preserve"> PAGEREF _Toc149826962 \h </w:instrText>
+          <w:instrText xml:space="preserve"> PAGEREF _Toc152334070 \h </w:instrText>
         </w:r>
         <w:r>
           <w:rPr>
@@ -1560,7 +1560,7 @@
             <w:noProof/>
             <w:webHidden/>
           </w:rPr>
-          <w:t>13</w:t>
+          <w:t>14</w:t>
         </w:r>
         <w:r>
           <w:rPr>
@@ -1586,7 +1586,7 @@
           <w:lang w:eastAsia="hu-HU"/>
         </w:rPr>
       </w:pPr>
-      <w:hyperlink w:anchor="_Toc149826963" w:history="1">
+      <w:hyperlink w:anchor="_Toc152334071" w:history="1">
         <w:r>
           <w:rPr>
             <w:rStyle w:val="Hiperhivatkozs"/>
@@ -1630,7 +1630,7 @@
             <w:noProof/>
             <w:webHidden/>
           </w:rPr>
-          <w:instrText xml:space="preserve"> PAGEREF _Toc149826963 \h </w:instrText>
+          <w:instrText xml:space="preserve"> PAGEREF _Toc152334071 \h </w:instrText>
         </w:r>
         <w:r>
           <w:rPr>
@@ -1650,7 +1650,7 @@
             <w:noProof/>
             <w:webHidden/>
           </w:rPr>
-          <w:t>14</w:t>
+          <w:t>16</w:t>
         </w:r>
         <w:r>
           <w:rPr>
@@ -1675,7 +1675,7 @@
           <w:lang w:eastAsia="hu-HU"/>
         </w:rPr>
       </w:pPr>
-      <w:hyperlink w:anchor="_Toc149826964" w:history="1">
+      <w:hyperlink w:anchor="_Toc152334072" w:history="1">
         <w:r>
           <w:rPr>
             <w:rStyle w:val="Hiperhivatkozs"/>
@@ -1718,7 +1718,7 @@
             <w:noProof/>
             <w:webHidden/>
           </w:rPr>
-          <w:instrText xml:space="preserve"> PAGEREF _Toc149826964 \h </w:instrText>
+          <w:instrText xml:space="preserve"> PAGEREF _Toc152334072 \h </w:instrText>
         </w:r>
         <w:r>
           <w:rPr>
@@ -1738,7 +1738,7 @@
             <w:noProof/>
             <w:webHidden/>
           </w:rPr>
-          <w:t>14</w:t>
+          <w:t>16</w:t>
         </w:r>
         <w:r>
           <w:rPr>
@@ -1763,7 +1763,7 @@
           <w:lang w:eastAsia="hu-HU"/>
         </w:rPr>
       </w:pPr>
-      <w:hyperlink w:anchor="_Toc149826965" w:history="1">
+      <w:hyperlink w:anchor="_Toc152334073" w:history="1">
         <w:r>
           <w:rPr>
             <w:rStyle w:val="Hiperhivatkozs"/>
@@ -1808,7 +1808,7 @@
             <w:noProof/>
             <w:webHidden/>
           </w:rPr>
-          <w:instrText xml:space="preserve"> PAGEREF _Toc149826965 \h </w:instrText>
+          <w:instrText xml:space="preserve"> PAGEREF _Toc152334073 \h </w:instrText>
         </w:r>
         <w:r>
           <w:rPr>
@@ -1828,7 +1828,7 @@
             <w:noProof/>
             <w:webHidden/>
           </w:rPr>
-          <w:t>14</w:t>
+          <w:t>16</w:t>
         </w:r>
         <w:r>
           <w:rPr>
@@ -1853,7 +1853,7 @@
           <w:lang w:eastAsia="hu-HU"/>
         </w:rPr>
       </w:pPr>
-      <w:hyperlink w:anchor="_Toc149826966" w:history="1">
+      <w:hyperlink w:anchor="_Toc152334074" w:history="1">
         <w:r>
           <w:rPr>
             <w:rStyle w:val="Hiperhivatkozs"/>
@@ -1896,7 +1896,7 @@
             <w:noProof/>
             <w:webHidden/>
           </w:rPr>
-          <w:instrText xml:space="preserve"> PAGEREF _Toc149826966 \h </w:instrText>
+          <w:instrText xml:space="preserve"> PAGEREF _Toc152334074 \h </w:instrText>
         </w:r>
         <w:r>
           <w:rPr>
@@ -1916,7 +1916,7 @@
             <w:noProof/>
             <w:webHidden/>
           </w:rPr>
-          <w:t>14</w:t>
+          <w:t>16</w:t>
         </w:r>
         <w:r>
           <w:rPr>
@@ -1941,7 +1941,7 @@
           <w:lang w:eastAsia="hu-HU"/>
         </w:rPr>
       </w:pPr>
-      <w:hyperlink w:anchor="_Toc149826967" w:history="1">
+      <w:hyperlink w:anchor="_Toc152334075" w:history="1">
         <w:r>
           <w:rPr>
             <w:rStyle w:val="Hiperhivatkozs"/>
@@ -1986,7 +1986,7 @@
             <w:noProof/>
             <w:webHidden/>
           </w:rPr>
-          <w:instrText xml:space="preserve"> PAGEREF _Toc149826967 \h </w:instrText>
+          <w:instrText xml:space="preserve"> PAGEREF _Toc152334075 \h </w:instrText>
         </w:r>
         <w:r>
           <w:rPr>
@@ -2006,7 +2006,7 @@
             <w:noProof/>
             <w:webHidden/>
           </w:rPr>
-          <w:t>14</w:t>
+          <w:t>16</w:t>
         </w:r>
         <w:r>
           <w:rPr>
@@ -2031,7 +2031,7 @@
           <w:lang w:eastAsia="hu-HU"/>
         </w:rPr>
       </w:pPr>
-      <w:hyperlink w:anchor="_Toc149826968" w:history="1">
+      <w:hyperlink w:anchor="_Toc152334076" w:history="1">
         <w:r>
           <w:rPr>
             <w:rStyle w:val="Hiperhivatkozs"/>
@@ -2076,7 +2076,7 @@
             <w:noProof/>
             <w:webHidden/>
           </w:rPr>
-          <w:instrText xml:space="preserve"> PAGEREF _Toc149826968 \h </w:instrText>
+          <w:instrText xml:space="preserve"> PAGEREF _Toc152334076 \h </w:instrText>
         </w:r>
         <w:r>
           <w:rPr>
@@ -2096,7 +2096,7 @@
             <w:noProof/>
             <w:webHidden/>
           </w:rPr>
-          <w:t>14</w:t>
+          <w:t>16</w:t>
         </w:r>
         <w:r>
           <w:rPr>
@@ -2121,7 +2121,7 @@
           <w:lang w:eastAsia="hu-HU"/>
         </w:rPr>
       </w:pPr>
-      <w:hyperlink w:anchor="_Toc149826969" w:history="1">
+      <w:hyperlink w:anchor="_Toc152334077" w:history="1">
         <w:r>
           <w:rPr>
             <w:rStyle w:val="Hiperhivatkozs"/>
@@ -2166,7 +2166,7 @@
             <w:noProof/>
             <w:webHidden/>
           </w:rPr>
-          <w:instrText xml:space="preserve"> PAGEREF _Toc149826969 \h </w:instrText>
+          <w:instrText xml:space="preserve"> PAGEREF _Toc152334077 \h </w:instrText>
         </w:r>
         <w:r>
           <w:rPr>
@@ -2186,7 +2186,7 @@
             <w:noProof/>
             <w:webHidden/>
           </w:rPr>
-          <w:t>14</w:t>
+          <w:t>16</w:t>
         </w:r>
         <w:r>
           <w:rPr>
@@ -2211,7 +2211,7 @@
           <w:lang w:eastAsia="hu-HU"/>
         </w:rPr>
       </w:pPr>
-      <w:hyperlink w:anchor="_Toc149826970" w:history="1">
+      <w:hyperlink w:anchor="_Toc152334078" w:history="1">
         <w:r>
           <w:rPr>
             <w:rStyle w:val="Hiperhivatkozs"/>
@@ -2235,7 +2235,7 @@
             <w:noProof/>
             <w:lang w:eastAsia="hu-HU"/>
           </w:rPr>
-          <w:t>Redux</w:t>
+          <w:t>Zustand</w:t>
         </w:r>
         <w:r>
           <w:rPr>
@@ -2256,7 +2256,7 @@
             <w:noProof/>
             <w:webHidden/>
           </w:rPr>
-          <w:instrText xml:space="preserve"> PAGEREF _Toc149826970 \h </w:instrText>
+          <w:instrText xml:space="preserve"> PAGEREF _Toc152334078 \h </w:instrText>
         </w:r>
         <w:r>
           <w:rPr>
@@ -2276,7 +2276,7 @@
             <w:noProof/>
             <w:webHidden/>
           </w:rPr>
-          <w:t>17</w:t>
+          <w:t>20</w:t>
         </w:r>
         <w:r>
           <w:rPr>
@@ -2301,7 +2301,7 @@
           <w:lang w:eastAsia="hu-HU"/>
         </w:rPr>
       </w:pPr>
-      <w:hyperlink w:anchor="_Toc149826971" w:history="1">
+      <w:hyperlink w:anchor="_Toc152334079" w:history="1">
         <w:r>
           <w:rPr>
             <w:rStyle w:val="Hiperhivatkozs"/>
@@ -2346,7 +2346,7 @@
             <w:noProof/>
             <w:webHidden/>
           </w:rPr>
-          <w:instrText xml:space="preserve"> PAGEREF _Toc149826971 \h </w:instrText>
+          <w:instrText xml:space="preserve"> PAGEREF _Toc152334079 \h </w:instrText>
         </w:r>
         <w:r>
           <w:rPr>
@@ -2366,7 +2366,7 @@
             <w:noProof/>
             <w:webHidden/>
           </w:rPr>
-          <w:t>17</w:t>
+          <w:t>20</w:t>
         </w:r>
         <w:r>
           <w:rPr>
@@ -2391,7 +2391,7 @@
           <w:lang w:eastAsia="hu-HU"/>
         </w:rPr>
       </w:pPr>
-      <w:hyperlink w:anchor="_Toc149826972" w:history="1">
+      <w:hyperlink w:anchor="_Toc152334080" w:history="1">
         <w:r>
           <w:rPr>
             <w:rStyle w:val="Hiperhivatkozs"/>
@@ -2415,7 +2415,7 @@
             <w:noProof/>
             <w:lang w:eastAsia="hu-HU"/>
           </w:rPr>
-          <w:t>MaterialUI</w:t>
+          <w:t>MUI (Material UI)</w:t>
         </w:r>
         <w:r>
           <w:rPr>
@@ -2436,7 +2436,7 @@
             <w:noProof/>
             <w:webHidden/>
           </w:rPr>
-          <w:instrText xml:space="preserve"> PAGEREF _Toc149826972 \h </w:instrText>
+          <w:instrText xml:space="preserve"> PAGEREF _Toc152334080 \h </w:instrText>
         </w:r>
         <w:r>
           <w:rPr>
@@ -2456,7 +2456,97 @@
             <w:noProof/>
             <w:webHidden/>
           </w:rPr>
-          <w:t>17</w:t>
+          <w:t>21</w:t>
+        </w:r>
+        <w:r>
+          <w:rPr>
+            <w:noProof/>
+            <w:webHidden/>
+          </w:rPr>
+          <w:fldChar w:fldCharType="end"/>
+        </w:r>
+      </w:hyperlink>
+    </w:p>
+    <w:p>
+      <w:pPr>
+        <w:pStyle w:val="TJ3"/>
+        <w:tabs>
+          <w:tab w:val="left" w:pos="1320"/>
+          <w:tab w:val="right" w:leader="dot" w:pos="8493"/>
+        </w:tabs>
+        <w:rPr>
+          <w:rFonts w:eastAsiaTheme="minorEastAsia"/>
+          <w:noProof/>
+          <w:sz w:val="22"/>
+          <w:lang w:eastAsia="hu-HU"/>
+        </w:rPr>
+      </w:pPr>
+      <w:hyperlink w:anchor="_Toc152334081" w:history="1">
+        <w:r>
+          <w:rPr>
+            <w:rStyle w:val="Hiperhivatkozs"/>
+            <w:noProof/>
+            <w:lang w:eastAsia="hu-HU"/>
+          </w:rPr>
+          <w:t>4.2.7</w:t>
+        </w:r>
+        <w:r>
+          <w:rPr>
+            <w:rFonts w:eastAsiaTheme="minorEastAsia"/>
+            <w:noProof/>
+            <w:sz w:val="22"/>
+            <w:lang w:eastAsia="hu-HU"/>
+          </w:rPr>
+          <w:tab/>
+        </w:r>
+        <w:r>
+          <w:rPr>
+            <w:rStyle w:val="Hiperhivatkozs"/>
+            <w:noProof/>
+            <w:lang w:eastAsia="hu-HU"/>
+          </w:rPr>
+          <w:t>React Final Form és mui-rff</w:t>
+        </w:r>
+        <w:r>
+          <w:rPr>
+            <w:noProof/>
+            <w:webHidden/>
+          </w:rPr>
+          <w:tab/>
+        </w:r>
+        <w:r>
+          <w:rPr>
+            <w:noProof/>
+            <w:webHidden/>
+          </w:rPr>
+          <w:fldChar w:fldCharType="begin"/>
+        </w:r>
+        <w:r>
+          <w:rPr>
+            <w:noProof/>
+            <w:webHidden/>
+          </w:rPr>
+          <w:instrText xml:space="preserve"> PAGEREF _Toc152334081 \h </w:instrText>
+        </w:r>
+        <w:r>
+          <w:rPr>
+            <w:noProof/>
+            <w:webHidden/>
+          </w:rPr>
+        </w:r>
+        <w:r>
+          <w:rPr>
+            <w:noProof/>
+            <w:webHidden/>
+          </w:rPr>
+          <w:fldChar w:fldCharType="separate"/>
+        </w:r>
+        <w:r>
+          <w:rPr>
+            <w:noProof/>
+            <w:webHidden/>
+          </w:rPr>
+          <w:t>21</w:t>
         </w:r>
         <w:r>
           <w:rPr>
@@ -2482,7 +2572,7 @@
           <w:lang w:eastAsia="hu-HU"/>
         </w:rPr>
       </w:pPr>
-      <w:hyperlink w:anchor="_Toc149826973" w:history="1">
+      <w:hyperlink w:anchor="_Toc152334082" w:history="1">
         <w:r>
           <w:rPr>
             <w:rStyle w:val="Hiperhivatkozs"/>
@@ -2505,6 +2595,621 @@
             <w:rStyle w:val="Hiperhivatkozs"/>
             <w:noProof/>
           </w:rPr>
+          <w:t>Tervezés</w:t>
+        </w:r>
+        <w:r>
+          <w:rPr>
+            <w:noProof/>
+            <w:webHidden/>
+          </w:rPr>
+          <w:tab/>
+        </w:r>
+        <w:r>
+          <w:rPr>
+            <w:noProof/>
+            <w:webHidden/>
+          </w:rPr>
+          <w:fldChar w:fldCharType="begin"/>
+        </w:r>
+        <w:r>
+          <w:rPr>
+            <w:noProof/>
+            <w:webHidden/>
+          </w:rPr>
+          <w:instrText xml:space="preserve"> PAGEREF _Toc152334082 \h </w:instrText>
+        </w:r>
+        <w:r>
+          <w:rPr>
+            <w:noProof/>
+            <w:webHidden/>
+          </w:rPr>
+        </w:r>
+        <w:r>
+          <w:rPr>
+            <w:noProof/>
+            <w:webHidden/>
+          </w:rPr>
+          <w:fldChar w:fldCharType="separate"/>
+        </w:r>
+        <w:r>
+          <w:rPr>
+            <w:noProof/>
+            <w:webHidden/>
+          </w:rPr>
+          <w:t>22</w:t>
+        </w:r>
+        <w:r>
+          <w:rPr>
+            <w:noProof/>
+            <w:webHidden/>
+          </w:rPr>
+          <w:fldChar w:fldCharType="end"/>
+        </w:r>
+      </w:hyperlink>
+    </w:p>
+    <w:p>
+      <w:pPr>
+        <w:pStyle w:val="TJ2"/>
+        <w:tabs>
+          <w:tab w:val="left" w:pos="880"/>
+          <w:tab w:val="right" w:leader="dot" w:pos="8493"/>
+        </w:tabs>
+        <w:rPr>
+          <w:rFonts w:eastAsiaTheme="minorEastAsia"/>
+          <w:noProof/>
+          <w:sz w:val="22"/>
+          <w:lang w:eastAsia="hu-HU"/>
+        </w:rPr>
+      </w:pPr>
+      <w:hyperlink w:anchor="_Toc152334083" w:history="1">
+        <w:r>
+          <w:rPr>
+            <w:rStyle w:val="Hiperhivatkozs"/>
+            <w:noProof/>
+          </w:rPr>
+          <w:t>5.1</w:t>
+        </w:r>
+        <w:r>
+          <w:rPr>
+            <w:rFonts w:eastAsiaTheme="minorEastAsia"/>
+            <w:noProof/>
+            <w:sz w:val="22"/>
+            <w:lang w:eastAsia="hu-HU"/>
+          </w:rPr>
+          <w:tab/>
+        </w:r>
+        <w:r>
+          <w:rPr>
+            <w:rStyle w:val="Hiperhivatkozs"/>
+            <w:noProof/>
+          </w:rPr>
+          <w:t>Rendszerterv</w:t>
+        </w:r>
+        <w:r>
+          <w:rPr>
+            <w:noProof/>
+            <w:webHidden/>
+          </w:rPr>
+          <w:tab/>
+        </w:r>
+        <w:r>
+          <w:rPr>
+            <w:noProof/>
+            <w:webHidden/>
+          </w:rPr>
+          <w:fldChar w:fldCharType="begin"/>
+        </w:r>
+        <w:r>
+          <w:rPr>
+            <w:noProof/>
+            <w:webHidden/>
+          </w:rPr>
+          <w:instrText xml:space="preserve"> PAGEREF _Toc152334083 \h </w:instrText>
+        </w:r>
+        <w:r>
+          <w:rPr>
+            <w:noProof/>
+            <w:webHidden/>
+          </w:rPr>
+        </w:r>
+        <w:r>
+          <w:rPr>
+            <w:noProof/>
+            <w:webHidden/>
+          </w:rPr>
+          <w:fldChar w:fldCharType="separate"/>
+        </w:r>
+        <w:r>
+          <w:rPr>
+            <w:noProof/>
+            <w:webHidden/>
+          </w:rPr>
+          <w:t>22</w:t>
+        </w:r>
+        <w:r>
+          <w:rPr>
+            <w:noProof/>
+            <w:webHidden/>
+          </w:rPr>
+          <w:fldChar w:fldCharType="end"/>
+        </w:r>
+      </w:hyperlink>
+    </w:p>
+    <w:p>
+      <w:pPr>
+        <w:pStyle w:val="TJ2"/>
+        <w:tabs>
+          <w:tab w:val="left" w:pos="880"/>
+          <w:tab w:val="right" w:leader="dot" w:pos="8493"/>
+        </w:tabs>
+        <w:rPr>
+          <w:rFonts w:eastAsiaTheme="minorEastAsia"/>
+          <w:noProof/>
+          <w:sz w:val="22"/>
+          <w:lang w:eastAsia="hu-HU"/>
+        </w:rPr>
+      </w:pPr>
+      <w:hyperlink w:anchor="_Toc152334084" w:history="1">
+        <w:r>
+          <w:rPr>
+            <w:rStyle w:val="Hiperhivatkozs"/>
+            <w:noProof/>
+          </w:rPr>
+          <w:t>5.2</w:t>
+        </w:r>
+        <w:r>
+          <w:rPr>
+            <w:rFonts w:eastAsiaTheme="minorEastAsia"/>
+            <w:noProof/>
+            <w:sz w:val="22"/>
+            <w:lang w:eastAsia="hu-HU"/>
+          </w:rPr>
+          <w:tab/>
+        </w:r>
+        <w:r>
+          <w:rPr>
+            <w:rStyle w:val="Hiperhivatkozs"/>
+            <w:noProof/>
+          </w:rPr>
+          <w:t>Funkciólista</w:t>
+        </w:r>
+        <w:r>
+          <w:rPr>
+            <w:noProof/>
+            <w:webHidden/>
+          </w:rPr>
+          <w:tab/>
+        </w:r>
+        <w:r>
+          <w:rPr>
+            <w:noProof/>
+            <w:webHidden/>
+          </w:rPr>
+          <w:fldChar w:fldCharType="begin"/>
+        </w:r>
+        <w:r>
+          <w:rPr>
+            <w:noProof/>
+            <w:webHidden/>
+          </w:rPr>
+          <w:instrText xml:space="preserve"> PAGEREF _Toc152334084 \h </w:instrText>
+        </w:r>
+        <w:r>
+          <w:rPr>
+            <w:noProof/>
+            <w:webHidden/>
+          </w:rPr>
+        </w:r>
+        <w:r>
+          <w:rPr>
+            <w:noProof/>
+            <w:webHidden/>
+          </w:rPr>
+          <w:fldChar w:fldCharType="separate"/>
+        </w:r>
+        <w:r>
+          <w:rPr>
+            <w:noProof/>
+            <w:webHidden/>
+          </w:rPr>
+          <w:t>22</w:t>
+        </w:r>
+        <w:r>
+          <w:rPr>
+            <w:noProof/>
+            <w:webHidden/>
+          </w:rPr>
+          <w:fldChar w:fldCharType="end"/>
+        </w:r>
+      </w:hyperlink>
+    </w:p>
+    <w:p>
+      <w:pPr>
+        <w:pStyle w:val="TJ3"/>
+        <w:tabs>
+          <w:tab w:val="left" w:pos="1320"/>
+          <w:tab w:val="right" w:leader="dot" w:pos="8493"/>
+        </w:tabs>
+        <w:rPr>
+          <w:rFonts w:eastAsiaTheme="minorEastAsia"/>
+          <w:noProof/>
+          <w:sz w:val="22"/>
+          <w:lang w:eastAsia="hu-HU"/>
+        </w:rPr>
+      </w:pPr>
+      <w:hyperlink w:anchor="_Toc152334085" w:history="1">
+        <w:r>
+          <w:rPr>
+            <w:rStyle w:val="Hiperhivatkozs"/>
+            <w:noProof/>
+          </w:rPr>
+          <w:t>5.2.1</w:t>
+        </w:r>
+        <w:r>
+          <w:rPr>
+            <w:rFonts w:eastAsiaTheme="minorEastAsia"/>
+            <w:noProof/>
+            <w:sz w:val="22"/>
+            <w:lang w:eastAsia="hu-HU"/>
+          </w:rPr>
+          <w:tab/>
+        </w:r>
+        <w:r>
+          <w:rPr>
+            <w:rStyle w:val="Hiperhivatkozs"/>
+            <w:noProof/>
+          </w:rPr>
+          <w:t>Adminisztrátori funkciók</w:t>
+        </w:r>
+        <w:r>
+          <w:rPr>
+            <w:noProof/>
+            <w:webHidden/>
+          </w:rPr>
+          <w:tab/>
+        </w:r>
+        <w:r>
+          <w:rPr>
+            <w:noProof/>
+            <w:webHidden/>
+          </w:rPr>
+          <w:fldChar w:fldCharType="begin"/>
+        </w:r>
+        <w:r>
+          <w:rPr>
+            <w:noProof/>
+            <w:webHidden/>
+          </w:rPr>
+          <w:instrText xml:space="preserve"> PAGEREF _Toc152334085 \h </w:instrText>
+        </w:r>
+        <w:r>
+          <w:rPr>
+            <w:noProof/>
+            <w:webHidden/>
+          </w:rPr>
+        </w:r>
+        <w:r>
+          <w:rPr>
+            <w:noProof/>
+            <w:webHidden/>
+          </w:rPr>
+          <w:fldChar w:fldCharType="separate"/>
+        </w:r>
+        <w:r>
+          <w:rPr>
+            <w:noProof/>
+            <w:webHidden/>
+          </w:rPr>
+          <w:t>22</w:t>
+        </w:r>
+        <w:r>
+          <w:rPr>
+            <w:noProof/>
+            <w:webHidden/>
+          </w:rPr>
+          <w:fldChar w:fldCharType="end"/>
+        </w:r>
+      </w:hyperlink>
+    </w:p>
+    <w:p>
+      <w:pPr>
+        <w:pStyle w:val="TJ3"/>
+        <w:tabs>
+          <w:tab w:val="left" w:pos="1320"/>
+          <w:tab w:val="right" w:leader="dot" w:pos="8493"/>
+        </w:tabs>
+        <w:rPr>
+          <w:rFonts w:eastAsiaTheme="minorEastAsia"/>
+          <w:noProof/>
+          <w:sz w:val="22"/>
+          <w:lang w:eastAsia="hu-HU"/>
+        </w:rPr>
+      </w:pPr>
+      <w:hyperlink w:anchor="_Toc152334086" w:history="1">
+        <w:r>
+          <w:rPr>
+            <w:rStyle w:val="Hiperhivatkozs"/>
+            <w:noProof/>
+          </w:rPr>
+          <w:t>5.2.2</w:t>
+        </w:r>
+        <w:r>
+          <w:rPr>
+            <w:rFonts w:eastAsiaTheme="minorEastAsia"/>
+            <w:noProof/>
+            <w:sz w:val="22"/>
+            <w:lang w:eastAsia="hu-HU"/>
+          </w:rPr>
+          <w:tab/>
+        </w:r>
+        <w:r>
+          <w:rPr>
+            <w:rStyle w:val="Hiperhivatkozs"/>
+            <w:noProof/>
+          </w:rPr>
+          <w:t>Fényképészi funkciók</w:t>
+        </w:r>
+        <w:r>
+          <w:rPr>
+            <w:noProof/>
+            <w:webHidden/>
+          </w:rPr>
+          <w:tab/>
+        </w:r>
+        <w:r>
+          <w:rPr>
+            <w:noProof/>
+            <w:webHidden/>
+          </w:rPr>
+          <w:fldChar w:fldCharType="begin"/>
+        </w:r>
+        <w:r>
+          <w:rPr>
+            <w:noProof/>
+            <w:webHidden/>
+          </w:rPr>
+          <w:instrText xml:space="preserve"> PAGEREF _Toc152334086 \h </w:instrText>
+        </w:r>
+        <w:r>
+          <w:rPr>
+            <w:noProof/>
+            <w:webHidden/>
+          </w:rPr>
+        </w:r>
+        <w:r>
+          <w:rPr>
+            <w:noProof/>
+            <w:webHidden/>
+          </w:rPr>
+          <w:fldChar w:fldCharType="separate"/>
+        </w:r>
+        <w:r>
+          <w:rPr>
+            <w:noProof/>
+            <w:webHidden/>
+          </w:rPr>
+          <w:t>23</w:t>
+        </w:r>
+        <w:r>
+          <w:rPr>
+            <w:noProof/>
+            <w:webHidden/>
+          </w:rPr>
+          <w:fldChar w:fldCharType="end"/>
+        </w:r>
+      </w:hyperlink>
+    </w:p>
+    <w:p>
+      <w:pPr>
+        <w:pStyle w:val="TJ3"/>
+        <w:tabs>
+          <w:tab w:val="left" w:pos="1320"/>
+          <w:tab w:val="right" w:leader="dot" w:pos="8493"/>
+        </w:tabs>
+        <w:rPr>
+          <w:rFonts w:eastAsiaTheme="minorEastAsia"/>
+          <w:noProof/>
+          <w:sz w:val="22"/>
+          <w:lang w:eastAsia="hu-HU"/>
+        </w:rPr>
+      </w:pPr>
+      <w:hyperlink w:anchor="_Toc152334087" w:history="1">
+        <w:r>
+          <w:rPr>
+            <w:rStyle w:val="Hiperhivatkozs"/>
+            <w:noProof/>
+          </w:rPr>
+          <w:t>5.2.3</w:t>
+        </w:r>
+        <w:r>
+          <w:rPr>
+            <w:rFonts w:eastAsiaTheme="minorEastAsia"/>
+            <w:noProof/>
+            <w:sz w:val="22"/>
+            <w:lang w:eastAsia="hu-HU"/>
+          </w:rPr>
+          <w:tab/>
+        </w:r>
+        <w:r>
+          <w:rPr>
+            <w:rStyle w:val="Hiperhivatkozs"/>
+            <w:noProof/>
+          </w:rPr>
+          <w:t>Vásárlói funkciók</w:t>
+        </w:r>
+        <w:r>
+          <w:rPr>
+            <w:noProof/>
+            <w:webHidden/>
+          </w:rPr>
+          <w:tab/>
+        </w:r>
+        <w:r>
+          <w:rPr>
+            <w:noProof/>
+            <w:webHidden/>
+          </w:rPr>
+          <w:fldChar w:fldCharType="begin"/>
+        </w:r>
+        <w:r>
+          <w:rPr>
+            <w:noProof/>
+            <w:webHidden/>
+          </w:rPr>
+          <w:instrText xml:space="preserve"> PAGEREF _Toc152334087 \h </w:instrText>
+        </w:r>
+        <w:r>
+          <w:rPr>
+            <w:noProof/>
+            <w:webHidden/>
+          </w:rPr>
+        </w:r>
+        <w:r>
+          <w:rPr>
+            <w:noProof/>
+            <w:webHidden/>
+          </w:rPr>
+          <w:fldChar w:fldCharType="separate"/>
+        </w:r>
+        <w:r>
+          <w:rPr>
+            <w:noProof/>
+            <w:webHidden/>
+          </w:rPr>
+          <w:t>24</w:t>
+        </w:r>
+        <w:r>
+          <w:rPr>
+            <w:noProof/>
+            <w:webHidden/>
+          </w:rPr>
+          <w:fldChar w:fldCharType="end"/>
+        </w:r>
+      </w:hyperlink>
+    </w:p>
+    <w:p>
+      <w:pPr>
+        <w:pStyle w:val="TJ2"/>
+        <w:tabs>
+          <w:tab w:val="left" w:pos="880"/>
+          <w:tab w:val="right" w:leader="dot" w:pos="8493"/>
+        </w:tabs>
+        <w:rPr>
+          <w:rFonts w:eastAsiaTheme="minorEastAsia"/>
+          <w:noProof/>
+          <w:sz w:val="22"/>
+          <w:lang w:eastAsia="hu-HU"/>
+        </w:rPr>
+      </w:pPr>
+      <w:hyperlink w:anchor="_Toc152334088" w:history="1">
+        <w:r>
+          <w:rPr>
+            <w:rStyle w:val="Hiperhivatkozs"/>
+            <w:noProof/>
+          </w:rPr>
+          <w:t>5.3</w:t>
+        </w:r>
+        <w:r>
+          <w:rPr>
+            <w:rFonts w:eastAsiaTheme="minorEastAsia"/>
+            <w:noProof/>
+            <w:sz w:val="22"/>
+            <w:lang w:eastAsia="hu-HU"/>
+          </w:rPr>
+          <w:tab/>
+        </w:r>
+        <w:r>
+          <w:rPr>
+            <w:rStyle w:val="Hiperhivatkozs"/>
+            <w:noProof/>
+          </w:rPr>
+          <w:t>Fejlesztés tervezett menete</w:t>
+        </w:r>
+        <w:r>
+          <w:rPr>
+            <w:noProof/>
+            <w:webHidden/>
+          </w:rPr>
+          <w:tab/>
+        </w:r>
+        <w:r>
+          <w:rPr>
+            <w:noProof/>
+            <w:webHidden/>
+          </w:rPr>
+          <w:fldChar w:fldCharType="begin"/>
+        </w:r>
+        <w:r>
+          <w:rPr>
+            <w:noProof/>
+            <w:webHidden/>
+          </w:rPr>
+          <w:instrText xml:space="preserve"> PAGEREF _Toc152334088 \h </w:instrText>
+        </w:r>
+        <w:r>
+          <w:rPr>
+            <w:noProof/>
+            <w:webHidden/>
+          </w:rPr>
+        </w:r>
+        <w:r>
+          <w:rPr>
+            <w:noProof/>
+            <w:webHidden/>
+          </w:rPr>
+          <w:fldChar w:fldCharType="separate"/>
+        </w:r>
+        <w:r>
+          <w:rPr>
+            <w:noProof/>
+            <w:webHidden/>
+          </w:rPr>
+          <w:t>24</w:t>
+        </w:r>
+        <w:r>
+          <w:rPr>
+            <w:noProof/>
+            <w:webHidden/>
+          </w:rPr>
+          <w:fldChar w:fldCharType="end"/>
+        </w:r>
+      </w:hyperlink>
+    </w:p>
+    <w:p>
+      <w:pPr>
+        <w:pStyle w:val="TJ1"/>
+        <w:tabs>
+          <w:tab w:val="left" w:pos="480"/>
+          <w:tab w:val="right" w:leader="dot" w:pos="8493"/>
+        </w:tabs>
+        <w:rPr>
+          <w:rStyle w:val="Hiperhivatkozs"/>
+          <w:noProof/>
+        </w:rPr>
+      </w:pPr>
+      <w:hyperlink w:anchor="_Toc152334089" w:history="1">
+        <w:r>
+          <w:rPr>
+            <w:rStyle w:val="Hiperhivatkozs"/>
+            <w:noProof/>
+          </w:rPr>
+          <w:t>6</w:t>
+        </w:r>
+        <w:r>
+          <w:rPr>
+            <w:rFonts w:eastAsiaTheme="minorEastAsia"/>
+            <w:b w:val="0"/>
+            <w:noProof/>
+            <w:sz w:val="22"/>
+            <w:lang w:eastAsia="hu-HU"/>
+          </w:rPr>
+          <w:tab/>
+        </w:r>
+        <w:r>
+          <w:rPr>
+            <w:rStyle w:val="Hiperhivatkozs"/>
+            <w:noProof/>
+          </w:rPr>
           <w:t>Irodalomjegyzék</w:t>
         </w:r>
         <w:r>
@@ -2526,7 +3231,7 @@
             <w:noProof/>
             <w:webHidden/>
           </w:rPr>
-          <w:instrText xml:space="preserve"> PAGEREF _Toc149826973 \h </w:instrText>
+          <w:instrText xml:space="preserve"> PAGEREF _Toc152334089 \h </w:instrText>
         </w:r>
         <w:r>
           <w:rPr>
@@ -2546,7 +3251,7 @@
             <w:noProof/>
             <w:webHidden/>
           </w:rPr>
-          <w:t>19</w:t>
+          <w:t>25</w:t>
         </w:r>
         <w:r>
           <w:rPr>
@@ -2556,6 +3261,16 @@
           <w:fldChar w:fldCharType="end"/>
         </w:r>
       </w:hyperlink>
+    </w:p>
+    <w:p>
+      <w:pPr>
+        <w:spacing w:after="160" w:line="259" w:lineRule="auto"/>
+        <w:contextualSpacing w:val="0"/>
+        <w:jc w:val="left"/>
+      </w:pPr>
+      <w:r>
+        <w:br w:type="page"/>
+      </w:r>
     </w:p>
     <w:p>
       <w:pPr>
@@ -2565,7 +3280,7 @@
         <w:lastRenderedPageBreak/>
         <w:fldChar w:fldCharType="end"/>
       </w:r>
-      <w:bookmarkStart w:id="0" w:name="_Toc149826946"/>
+      <w:bookmarkStart w:id="0" w:name="_Toc152334054"/>
       <w:r>
         <w:t>Bevezetés</w:t>
       </w:r>
@@ -2674,7 +3389,7 @@
       <w:pPr>
         <w:pStyle w:val="Cmsor1"/>
       </w:pPr>
-      <w:bookmarkStart w:id="1" w:name="_Toc149826947"/>
+      <w:bookmarkStart w:id="1" w:name="_Toc152334055"/>
       <w:r>
         <w:lastRenderedPageBreak/>
         <w:t>Hasonló rendszerek vizsgálata</w:t>
@@ -2701,7 +3416,7 @@
       <w:pPr>
         <w:pStyle w:val="Cmsor2"/>
       </w:pPr>
-      <w:bookmarkStart w:id="2" w:name="_Toc149826948"/>
+      <w:bookmarkStart w:id="2" w:name="_Toc152334056"/>
       <w:r>
         <w:t>Felhőalapú fájlszolgáltatások</w:t>
       </w:r>
@@ -2955,7 +3670,7 @@
       <w:pPr>
         <w:pStyle w:val="Cmsor2"/>
       </w:pPr>
-      <w:bookmarkStart w:id="3" w:name="_Toc149826949"/>
+      <w:bookmarkStart w:id="3" w:name="_Toc152334057"/>
       <w:proofErr w:type="spellStart"/>
       <w:r>
         <w:t>Pixieset</w:t>
@@ -3035,6 +3750,7 @@
                             <w:r>
                               <w:fldChar w:fldCharType="separate"/>
                             </w:r>
+                            <w:bookmarkStart w:id="4" w:name="_Toc152356088"/>
                             <w:r>
                               <w:rPr>
                                 <w:noProof/>
@@ -3065,7 +3781,6 @@
                             <w:r>
                               <w:fldChar w:fldCharType="end"/>
                             </w:r>
-                            <w:bookmarkStart w:id="4" w:name="_Toc149759850"/>
                             <w:r>
                               <w:t xml:space="preserve">. ábra: Képernyőkép a </w:t>
                             </w:r>
@@ -3124,6 +3839,7 @@
                       <w:r>
                         <w:fldChar w:fldCharType="separate"/>
                       </w:r>
+                      <w:bookmarkStart w:id="5" w:name="_Toc152356088"/>
                       <w:r>
                         <w:rPr>
                           <w:noProof/>
@@ -3154,7 +3870,6 @@
                       <w:r>
                         <w:fldChar w:fldCharType="end"/>
                       </w:r>
-                      <w:bookmarkStart w:id="5" w:name="_Toc149759850"/>
                       <w:r>
                         <w:t xml:space="preserve">. ábra: Képernyőkép a </w:t>
                       </w:r>
@@ -3394,7 +4109,7 @@
       <w:pPr>
         <w:pStyle w:val="Cmsor2"/>
       </w:pPr>
-      <w:bookmarkStart w:id="6" w:name="_Toc149826950"/>
+      <w:bookmarkStart w:id="6" w:name="_Toc152334058"/>
       <w:r>
         <w:t>Iskolaévkönyv</w:t>
       </w:r>
@@ -3619,6 +4334,7 @@
                             <w:r>
                               <w:fldChar w:fldCharType="separate"/>
                             </w:r>
+                            <w:bookmarkStart w:id="8" w:name="_Toc152356089"/>
                             <w:r>
                               <w:rPr>
                                 <w:noProof/>
@@ -3659,6 +4375,7 @@
                             <w:r>
                               <w:t>on</w:t>
                             </w:r>
+                            <w:bookmarkEnd w:id="8"/>
                           </w:p>
                         </w:txbxContent>
                       </wps:txbx>
@@ -3679,7 +4396,7 @@
               <v:shape w14:anchorId="4112EA77" id="_x0000_s1027" type="#_x0000_t202" style="position:absolute;left:0;text-align:left;margin-left:231.65pt;margin-top:116.15pt;width:193.15pt;height:.05pt;z-index:251675648;visibility:visible;mso-wrap-style:square;mso-wrap-distance-left:9pt;mso-wrap-distance-top:0;mso-wrap-distance-right:9pt;mso-wrap-distance-bottom:0;mso-position-horizontal:absolute;mso-position-horizontal-relative:text;mso-position-vertical:absolute;mso-position-vertical-relative:text;v-text-anchor:top" o:gfxdata="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" stroked="f">
                 <v:textbox style="mso-fit-shape-to-text:t" inset="0,0,0,0">
                   <w:txbxContent>
-                    <w:bookmarkStart w:id="8" w:name="_Ref149761708"/>
+                    <w:bookmarkStart w:id="9" w:name="_Ref149761708"/>
                     <w:p>
                       <w:pPr>
                         <w:pStyle w:val="Kpalrs"/>
@@ -3696,6 +4413,7 @@
                       <w:r>
                         <w:fldChar w:fldCharType="separate"/>
                       </w:r>
+                      <w:bookmarkStart w:id="10" w:name="_Toc152356089"/>
                       <w:r>
                         <w:rPr>
                           <w:noProof/>
@@ -3729,13 +4447,14 @@
                       <w:r>
                         <w:t>. ábra</w:t>
                       </w:r>
-                      <w:bookmarkEnd w:id="8"/>
+                      <w:bookmarkEnd w:id="9"/>
                       <w:r>
                         <w:t>: Kód beírása az iskolaévkönyv weboldal</w:t>
                       </w:r>
                       <w:r>
                         <w:t>on</w:t>
                       </w:r>
+                      <w:bookmarkEnd w:id="10"/>
                     </w:p>
                   </w:txbxContent>
                 </v:textbox>
@@ -4100,7 +4819,7 @@
                       </wps:spPr>
                       <wps:txbx>
                         <w:txbxContent>
-                          <w:bookmarkStart w:id="9" w:name="_Ref149761653"/>
+                          <w:bookmarkStart w:id="11" w:name="_Ref149761653"/>
                           <w:p>
                             <w:pPr>
                               <w:pStyle w:val="Kpalrs"/>
@@ -4117,6 +4836,7 @@
                             <w:r>
                               <w:fldChar w:fldCharType="separate"/>
                             </w:r>
+                            <w:bookmarkStart w:id="12" w:name="_Toc152356090"/>
                             <w:r>
                               <w:rPr>
                                 <w:noProof/>
@@ -4150,10 +4870,11 @@
                             <w:r>
                               <w:t>. ábra</w:t>
                             </w:r>
-                            <w:bookmarkEnd w:id="9"/>
+                            <w:bookmarkEnd w:id="11"/>
                             <w:r>
                               <w:t>: Kosárba rakás az iskolaévkönyv weboldalon</w:t>
                             </w:r>
+                            <w:bookmarkEnd w:id="12"/>
                           </w:p>
                         </w:txbxContent>
                       </wps:txbx>
@@ -4174,7 +4895,7 @@
               <v:shape w14:anchorId="33CF204C" id="_x0000_s1028" type="#_x0000_t202" style="position:absolute;left:0;text-align:left;margin-left:226.6pt;margin-top:122.15pt;width:198.35pt;height:.05pt;z-index:251678720;visibility:visible;mso-wrap-style:square;mso-wrap-distance-left:9pt;mso-wrap-distance-top:0;mso-wrap-distance-right:9pt;mso-wrap-distance-bottom:0;mso-position-horizontal:absolute;mso-position-horizontal-relative:text;mso-position-vertical:absolute;mso-position-vertical-relative:text;v-text-anchor:top" o:gfxdata="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" stroked="f">
                 <v:textbox style="mso-fit-shape-to-text:t" inset="0,0,0,0">
                   <w:txbxContent>
-                    <w:bookmarkStart w:id="10" w:name="_Ref149761653"/>
+                    <w:bookmarkStart w:id="13" w:name="_Ref149761653"/>
                     <w:p>
                       <w:pPr>
                         <w:pStyle w:val="Kpalrs"/>
@@ -4191,6 +4912,7 @@
                       <w:r>
                         <w:fldChar w:fldCharType="separate"/>
                       </w:r>
+                      <w:bookmarkStart w:id="14" w:name="_Toc152356090"/>
                       <w:r>
                         <w:rPr>
                           <w:noProof/>
@@ -4224,10 +4946,11 @@
                       <w:r>
                         <w:t>. ábra</w:t>
                       </w:r>
-                      <w:bookmarkEnd w:id="10"/>
+                      <w:bookmarkEnd w:id="13"/>
                       <w:r>
                         <w:t>: Kosárba rakás az iskolaévkönyv weboldalon</w:t>
                       </w:r>
+                      <w:bookmarkEnd w:id="14"/>
                     </w:p>
                   </w:txbxContent>
                 </v:textbox>
@@ -4248,12 +4971,12 @@
       <w:pPr>
         <w:pStyle w:val="Cmsor2"/>
       </w:pPr>
-      <w:bookmarkStart w:id="11" w:name="_Toc149826951"/>
+      <w:bookmarkStart w:id="15" w:name="_Toc152334059"/>
       <w:r>
         <w:lastRenderedPageBreak/>
         <w:t>Összegzés</w:t>
       </w:r>
-      <w:bookmarkEnd w:id="11"/>
+      <w:bookmarkEnd w:id="15"/>
     </w:p>
     <w:p>
       <w:pPr>
@@ -4405,14 +5128,12 @@
         </w:rPr>
         <w:t xml:space="preserve"> az eddig említett akadályokat áthidalja, ellenben a diákokat - </w:t>
       </w:r>
-      <w:proofErr w:type="gramStart"/>
-      <w:r>
-        <w:rPr>
-          <w:lang w:eastAsia="hu-HU"/>
-        </w:rPr>
-        <w:t>hasonlóan</w:t>
-      </w:r>
-      <w:proofErr w:type="gramEnd"/>
+      <w:r>
+        <w:rPr>
+          <w:lang w:eastAsia="hu-HU"/>
+        </w:rPr>
+        <w:t>hasonlóan,</w:t>
+      </w:r>
       <w:r>
         <w:rPr>
           <w:lang w:eastAsia="hu-HU"/>
@@ -5824,8 +6545,8 @@
         </w:tc>
       </w:tr>
     </w:tbl>
-    <w:bookmarkStart w:id="12" w:name="_Ref147417400"/>
-    <w:bookmarkStart w:id="13" w:name="_Ref147417386"/>
+    <w:bookmarkStart w:id="16" w:name="_Ref147417400"/>
+    <w:bookmarkStart w:id="17" w:name="_Ref147417386"/>
     <w:p>
       <w:pPr>
         <w:pStyle w:val="Kpalrs"/>
@@ -5839,7 +6560,7 @@
       <w:r>
         <w:fldChar w:fldCharType="separate"/>
       </w:r>
-      <w:bookmarkStart w:id="14" w:name="_Toc149759825"/>
+      <w:bookmarkStart w:id="18" w:name="_Toc152356084"/>
       <w:r>
         <w:rPr>
           <w:noProof/>
@@ -5873,12 +6594,12 @@
       <w:r>
         <w:t>. Táblázat</w:t>
       </w:r>
-      <w:bookmarkEnd w:id="12"/>
+      <w:bookmarkEnd w:id="16"/>
       <w:r>
         <w:t>: Hasonló rendszerek összehasonlítása</w:t>
       </w:r>
-      <w:bookmarkEnd w:id="13"/>
-      <w:bookmarkEnd w:id="14"/>
+      <w:bookmarkEnd w:id="17"/>
+      <w:bookmarkEnd w:id="18"/>
     </w:p>
     <w:p>
       <w:pPr>
@@ -5887,12 +6608,12 @@
       <w:r>
         <w:br w:type="page"/>
       </w:r>
-      <w:bookmarkStart w:id="15" w:name="_Toc149826952"/>
+      <w:bookmarkStart w:id="19" w:name="_Toc152334060"/>
       <w:r>
         <w:lastRenderedPageBreak/>
         <w:t>Technológiák vizsgálata</w:t>
       </w:r>
-      <w:bookmarkEnd w:id="15"/>
+      <w:bookmarkEnd w:id="19"/>
     </w:p>
     <w:p>
       <w:pPr>
@@ -5903,16 +6624,16 @@
         </w:numPr>
         <w:ind w:left="576" w:hanging="576"/>
       </w:pPr>
-      <w:bookmarkStart w:id="16" w:name="_Toc149826953"/>
     </w:p>
     <w:p>
       <w:pPr>
         <w:pStyle w:val="Cmsor2"/>
       </w:pPr>
+      <w:bookmarkStart w:id="20" w:name="_Toc152334061"/>
       <w:r>
         <w:t>Backend környezetek</w:t>
       </w:r>
-      <w:bookmarkEnd w:id="16"/>
+      <w:bookmarkEnd w:id="20"/>
     </w:p>
     <w:p>
       <w:pPr>
@@ -5968,14 +6689,14 @@
           <w:lang w:eastAsia="hu-HU"/>
         </w:rPr>
       </w:pPr>
-      <w:bookmarkStart w:id="17" w:name="_Toc149826954"/>
+      <w:bookmarkStart w:id="21" w:name="_Toc152334062"/>
       <w:r>
         <w:rPr>
           <w:lang w:eastAsia="hu-HU"/>
         </w:rPr>
         <w:t>PHP</w:t>
       </w:r>
-      <w:bookmarkEnd w:id="17"/>
+      <w:bookmarkEnd w:id="21"/>
     </w:p>
     <w:p>
       <w:pPr>
@@ -6223,6 +6944,304 @@
         <w:rPr>
           <w:lang w:eastAsia="hu-HU"/>
         </w:rPr>
+        <w:drawing>
+          <wp:anchor distT="0" distB="0" distL="114300" distR="114300" simplePos="0" relativeHeight="251685888" behindDoc="0" locked="0" layoutInCell="1" allowOverlap="1" wp14:anchorId="7EC2267A" wp14:editId="008E4B15">
+            <wp:simplePos x="0" y="0"/>
+            <wp:positionH relativeFrom="margin">
+              <wp:posOffset>3206750</wp:posOffset>
+            </wp:positionH>
+            <wp:positionV relativeFrom="paragraph">
+              <wp:posOffset>6350</wp:posOffset>
+            </wp:positionV>
+            <wp:extent cx="2199005" cy="1405890"/>
+            <wp:effectExtent l="0" t="0" r="0" b="3810"/>
+            <wp:wrapSquare wrapText="bothSides"/>
+            <wp:docPr id="2104929214" name="Kép 1" descr="A képen szöveg, képernyőkép, képernyő, szoftver látható&#10;&#10;Automatikusan generált leírás"/>
+            <wp:cNvGraphicFramePr>
+              <a:graphicFrameLocks xmlns:a="http://schemas.openxmlformats.org/drawingml/2006/main" noChangeAspect="1"/>
+            </wp:cNvGraphicFramePr>
+            <a:graphic xmlns:a="http://schemas.openxmlformats.org/drawingml/2006/main">
+              <a:graphicData uri="http://schemas.openxmlformats.org/drawingml/2006/picture">
+                <pic:pic xmlns:pic="http://schemas.openxmlformats.org/drawingml/2006/picture">
+                  <pic:nvPicPr>
+                    <pic:cNvPr id="2104929214" name="Kép 1" descr="A képen szöveg, képernyőkép, képernyő, szoftver látható&#10;&#10;Automatikusan generált leírás"/>
+                    <pic:cNvPicPr/>
+                  </pic:nvPicPr>
+                  <pic:blipFill>
+                    <a:blip r:embed="rId11">
+                      <a:extLst>
+                        <a:ext uri="{28A0092B-C50C-407E-A947-70E740481C1C}">
+                          <a14:useLocalDpi xmlns:a14="http://schemas.microsoft.com/office/drawing/2010/main" val="0"/>
+                        </a:ext>
+                      </a:extLst>
+                    </a:blip>
+                    <a:stretch>
+                      <a:fillRect/>
+                    </a:stretch>
+                  </pic:blipFill>
+                  <pic:spPr>
+                    <a:xfrm>
+                      <a:off x="0" y="0"/>
+                      <a:ext cx="2199005" cy="1405890"/>
+                    </a:xfrm>
+                    <a:prstGeom prst="rect">
+                      <a:avLst/>
+                    </a:prstGeom>
+                  </pic:spPr>
+                </pic:pic>
+              </a:graphicData>
+            </a:graphic>
+            <wp14:sizeRelH relativeFrom="margin">
+              <wp14:pctWidth>0</wp14:pctWidth>
+            </wp14:sizeRelH>
+            <wp14:sizeRelV relativeFrom="margin">
+              <wp14:pctHeight>0</wp14:pctHeight>
+            </wp14:sizeRelV>
+          </wp:anchor>
+        </w:drawing>
+      </w:r>
+      <w:r>
+        <w:rPr>
+          <w:noProof/>
+        </w:rPr>
+        <mc:AlternateContent>
+          <mc:Choice Requires="wps">
+            <w:drawing>
+              <wp:anchor distT="0" distB="0" distL="114300" distR="114300" simplePos="0" relativeHeight="251687936" behindDoc="0" locked="0" layoutInCell="1" allowOverlap="1" wp14:anchorId="3976BD80" wp14:editId="06EA6FEF">
+                <wp:simplePos x="0" y="0"/>
+                <wp:positionH relativeFrom="column">
+                  <wp:posOffset>3206750</wp:posOffset>
+                </wp:positionH>
+                <wp:positionV relativeFrom="paragraph">
+                  <wp:posOffset>1469390</wp:posOffset>
+                </wp:positionV>
+                <wp:extent cx="2199005" cy="635"/>
+                <wp:effectExtent l="0" t="0" r="0" b="0"/>
+                <wp:wrapSquare wrapText="bothSides"/>
+                <wp:docPr id="1444126993" name="Szövegdoboz 1"/>
+                <wp:cNvGraphicFramePr/>
+                <a:graphic xmlns:a="http://schemas.openxmlformats.org/drawingml/2006/main">
+                  <a:graphicData uri="http://schemas.microsoft.com/office/word/2010/wordprocessingShape">
+                    <wps:wsp>
+                      <wps:cNvSpPr txBox="1"/>
+                      <wps:spPr>
+                        <a:xfrm>
+                          <a:off x="0" y="0"/>
+                          <a:ext cx="2199005" cy="635"/>
+                        </a:xfrm>
+                        <a:prstGeom prst="rect">
+                          <a:avLst/>
+                        </a:prstGeom>
+                        <a:solidFill>
+                          <a:prstClr val="white"/>
+                        </a:solidFill>
+                        <a:ln>
+                          <a:noFill/>
+                        </a:ln>
+                      </wps:spPr>
+                      <wps:txbx>
+                        <w:txbxContent>
+                          <w:p>
+                            <w:pPr>
+                              <w:pStyle w:val="Kpalrs"/>
+                              <w:rPr>
+                                <w:sz w:val="24"/>
+                              </w:rPr>
+                            </w:pPr>
+                            <w:r>
+                              <w:fldChar w:fldCharType="begin"/>
+                            </w:r>
+                            <w:r>
+                              <w:instrText xml:space="preserve"> STYLEREF 1 \s </w:instrText>
+                            </w:r>
+                            <w:r>
+                              <w:fldChar w:fldCharType="separate"/>
+                            </w:r>
+                            <w:bookmarkStart w:id="22" w:name="_Toc152356091"/>
+                            <w:r>
+                              <w:rPr>
+                                <w:noProof/>
+                              </w:rPr>
+                              <w:t>3</w:t>
+                            </w:r>
+                            <w:r>
+                              <w:fldChar w:fldCharType="end"/>
+                            </w:r>
+                            <w:r>
+                              <w:t>.</w:t>
+                            </w:r>
+                            <w:r>
+                              <w:fldChar w:fldCharType="begin"/>
+                            </w:r>
+                            <w:r>
+                              <w:instrText xml:space="preserve"> SEQ ábra \* ARABIC \s 1 </w:instrText>
+                            </w:r>
+                            <w:r>
+                              <w:fldChar w:fldCharType="separate"/>
+                            </w:r>
+                            <w:r>
+                              <w:rPr>
+                                <w:noProof/>
+                              </w:rPr>
+                              <w:t>1</w:t>
+                            </w:r>
+                            <w:r>
+                              <w:fldChar w:fldCharType="end"/>
+                            </w:r>
+                            <w:r>
+                              <w:t xml:space="preserve">. ábra: Szerver oldali programnyelvek eloszlása (forrás: W3techs.com </w:t>
+                            </w:r>
+                            <w:sdt>
+                              <w:sdtPr>
+                                <w:id w:val="1790471361"/>
+                                <w:citation/>
+                              </w:sdtPr>
+                              <w:sdtContent>
+                                <w:r>
+                                  <w:fldChar w:fldCharType="begin"/>
+                                </w:r>
+                                <w:r>
+                                  <w:rPr>
+                                    <w:lang w:val="en-GB"/>
+                                  </w:rPr>
+                                  <w:instrText xml:space="preserve"> CITATION w3t23 \l 2057 </w:instrText>
+                                </w:r>
+                                <w:r>
+                                  <w:fldChar w:fldCharType="separate"/>
+                                </w:r>
+                                <w:r>
+                                  <w:rPr>
+                                    <w:noProof/>
+                                    <w:lang w:val="en-GB"/>
+                                  </w:rPr>
+                                  <w:t>[3]</w:t>
+                                </w:r>
+                                <w:r>
+                                  <w:fldChar w:fldCharType="end"/>
+                                </w:r>
+                              </w:sdtContent>
+                            </w:sdt>
+                            <w:r>
+                              <w:t>)</w:t>
+                            </w:r>
+                            <w:bookmarkEnd w:id="22"/>
+                          </w:p>
+                        </w:txbxContent>
+                      </wps:txbx>
+                      <wps:bodyPr rot="0" spcFirstLastPara="0" vertOverflow="overflow" horzOverflow="overflow" vert="horz" wrap="square" lIns="0" tIns="0" rIns="0" bIns="0" numCol="1" spcCol="0" rtlCol="0" fromWordArt="0" anchor="t" anchorCtr="0" forceAA="0" compatLnSpc="1">
+                        <a:prstTxWarp prst="textNoShape">
+                          <a:avLst/>
+                        </a:prstTxWarp>
+                        <a:spAutoFit/>
+                      </wps:bodyPr>
+                    </wps:wsp>
+                  </a:graphicData>
+                </a:graphic>
+              </wp:anchor>
+            </w:drawing>
+          </mc:Choice>
+          <mc:Fallback>
+            <w:pict>
+              <v:shape w14:anchorId="3976BD80" id="_x0000_s1029" type="#_x0000_t202" style="position:absolute;left:0;text-align:left;margin-left:252.5pt;margin-top:115.7pt;width:173.15pt;height:.05pt;z-index:251687936;visibility:visible;mso-wrap-style:square;mso-wrap-distance-left:9pt;mso-wrap-distance-top:0;mso-wrap-distance-right:9pt;mso-wrap-distance-bottom:0;mso-position-horizontal:absolute;mso-position-horizontal-relative:text;mso-position-vertical:absolute;mso-position-vertical-relative:text;v-text-anchor:top" o:gfxdata="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" stroked="f">
+                <v:textbox style="mso-fit-shape-to-text:t" inset="0,0,0,0">
+                  <w:txbxContent>
+                    <w:p>
+                      <w:pPr>
+                        <w:pStyle w:val="Kpalrs"/>
+                        <w:rPr>
+                          <w:sz w:val="24"/>
+                        </w:rPr>
+                      </w:pPr>
+                      <w:r>
+                        <w:fldChar w:fldCharType="begin"/>
+                      </w:r>
+                      <w:r>
+                        <w:instrText xml:space="preserve"> STYLEREF 1 \s </w:instrText>
+                      </w:r>
+                      <w:r>
+                        <w:fldChar w:fldCharType="separate"/>
+                      </w:r>
+                      <w:bookmarkStart w:id="23" w:name="_Toc152356091"/>
+                      <w:r>
+                        <w:rPr>
+                          <w:noProof/>
+                        </w:rPr>
+                        <w:t>3</w:t>
+                      </w:r>
+                      <w:r>
+                        <w:fldChar w:fldCharType="end"/>
+                      </w:r>
+                      <w:r>
+                        <w:t>.</w:t>
+                      </w:r>
+                      <w:r>
+                        <w:fldChar w:fldCharType="begin"/>
+                      </w:r>
+                      <w:r>
+                        <w:instrText xml:space="preserve"> SEQ ábra \* ARABIC \s 1 </w:instrText>
+                      </w:r>
+                      <w:r>
+                        <w:fldChar w:fldCharType="separate"/>
+                      </w:r>
+                      <w:r>
+                        <w:rPr>
+                          <w:noProof/>
+                        </w:rPr>
+                        <w:t>1</w:t>
+                      </w:r>
+                      <w:r>
+                        <w:fldChar w:fldCharType="end"/>
+                      </w:r>
+                      <w:r>
+                        <w:t xml:space="preserve">. ábra: Szerver oldali programnyelvek eloszlása (forrás: W3techs.com </w:t>
+                      </w:r>
+                      <w:sdt>
+                        <w:sdtPr>
+                          <w:id w:val="1790471361"/>
+                          <w:citation/>
+                        </w:sdtPr>
+                        <w:sdtContent>
+                          <w:r>
+                            <w:fldChar w:fldCharType="begin"/>
+                          </w:r>
+                          <w:r>
+                            <w:rPr>
+                              <w:lang w:val="en-GB"/>
+                            </w:rPr>
+                            <w:instrText xml:space="preserve"> CITATION w3t23 \l 2057 </w:instrText>
+                          </w:r>
+                          <w:r>
+                            <w:fldChar w:fldCharType="separate"/>
+                          </w:r>
+                          <w:r>
+                            <w:rPr>
+                              <w:noProof/>
+                              <w:lang w:val="en-GB"/>
+                            </w:rPr>
+                            <w:t>[3]</w:t>
+                          </w:r>
+                          <w:r>
+                            <w:fldChar w:fldCharType="end"/>
+                          </w:r>
+                        </w:sdtContent>
+                      </w:sdt>
+                      <w:r>
+                        <w:t>)</w:t>
+                      </w:r>
+                      <w:bookmarkEnd w:id="23"/>
+                    </w:p>
+                  </w:txbxContent>
+                </v:textbox>
+                <w10:wrap type="square"/>
+              </v:shape>
+            </w:pict>
+          </mc:Fallback>
+        </mc:AlternateContent>
+      </w:r>
+      <w:r>
+        <w:rPr>
+          <w:lang w:eastAsia="hu-HU"/>
+        </w:rPr>
         <w:t>A PHP-t</w:t>
       </w:r>
       <w:r>
@@ -6326,12 +7345,86 @@
         </w:rPr>
         <w:t xml:space="preserve">Ez után 1995-ben adta ki az első hivatalos, </w:t>
       </w:r>
+      <w:r>
+        <w:rPr>
+          <w:lang w:eastAsia="hu-HU"/>
+        </w:rPr>
+        <w:t>nyílt forráskódú</w:t>
+      </w:r>
+      <w:r>
+        <w:rPr>
+          <w:lang w:eastAsia="hu-HU"/>
+        </w:rPr>
+        <w:t xml:space="preserve"> verzióját. </w:t>
+      </w:r>
+      <w:r>
+        <w:rPr>
+          <w:lang w:eastAsia="hu-HU"/>
+        </w:rPr>
+        <w:t>A PHP programozási nyelv azóta rengeteg változáson ment keresztül, jelen pillanatban a legfrissebb verzió a PHP 8.2. A népszerűségét több dolognak is köszönheti, melyek közül először a nyelv platform-függetlenségét emel</w:t>
+      </w:r>
+      <w:r>
+        <w:rPr>
+          <w:lang w:eastAsia="hu-HU"/>
+        </w:rPr>
+        <w:t>n</w:t>
+      </w:r>
+      <w:r>
+        <w:rPr>
+          <w:lang w:eastAsia="hu-HU"/>
+        </w:rPr>
+        <w:t xml:space="preserve">ém ki. Ez az a tényező, ami lehetővé teszi, hogy a fejlesztők </w:t>
+      </w:r>
+      <w:r>
+        <w:rPr>
+          <w:lang w:eastAsia="hu-HU"/>
+        </w:rPr>
+        <w:t>az operációs rendszerüktől függetlenül</w:t>
+      </w:r>
+      <w:r>
+        <w:rPr>
+          <w:lang w:eastAsia="hu-HU"/>
+        </w:rPr>
+        <w:t xml:space="preserve"> képesek legyenek PHP-ban fejleszteni. Valamint ennek köszönhetően az elkészült webalkalmazás majdnem bármilyen szerveren </w:t>
+      </w:r>
+      <w:r>
+        <w:rPr>
+          <w:lang w:eastAsia="hu-HU"/>
+        </w:rPr>
+        <w:t>telepíthető</w:t>
+      </w:r>
+      <w:r>
+        <w:rPr>
+          <w:lang w:eastAsia="hu-HU"/>
+        </w:rPr>
+        <w:t>.</w:t>
+      </w:r>
+      <w:r>
+        <w:rPr>
+          <w:lang w:eastAsia="hu-HU"/>
+        </w:rPr>
+        <w:t xml:space="preserve"> </w:t>
+      </w:r>
+    </w:p>
+    <w:p>
+      <w:pPr>
+        <w:ind w:firstLine="432"/>
+        <w:rPr>
+          <w:lang w:eastAsia="hu-HU"/>
+        </w:rPr>
+      </w:pPr>
+      <w:r>
+        <w:rPr>
+          <w:lang w:eastAsia="hu-HU"/>
+        </w:rPr>
+        <w:t xml:space="preserve">A platformfüggetlenségből eredően sok </w:t>
+      </w:r>
       <w:proofErr w:type="spellStart"/>
       <w:r>
         <w:rPr>
           <w:lang w:eastAsia="hu-HU"/>
         </w:rPr>
-        <w:t>open</w:t>
+        <w:t>Content</w:t>
       </w:r>
       <w:proofErr w:type="spellEnd"/>
       <w:r>
@@ -6345,50 +7438,111 @@
         <w:rPr>
           <w:lang w:eastAsia="hu-HU"/>
         </w:rPr>
-        <w:t>source</w:t>
+        <w:t>Managment</w:t>
       </w:r>
       <w:proofErr w:type="spellEnd"/>
       <w:r>
         <w:rPr>
           <w:lang w:eastAsia="hu-HU"/>
         </w:rPr>
-        <w:t xml:space="preserve"> verzióját. </w:t>
-      </w:r>
-      <w:r>
-        <w:rPr>
-          <w:lang w:eastAsia="hu-HU"/>
-        </w:rPr>
-        <w:t>A PHP programozási nyelv azóta rengeteg változáson ment keresztül, jelen pillanatban a legfrissebb verzió a PHP 8.2. A népszerűségét több dolognak is köszönheti, melyek közül először a nyelv platform-függetlenségét emel</w:t>
-      </w:r>
-      <w:r>
-        <w:rPr>
-          <w:lang w:eastAsia="hu-HU"/>
-        </w:rPr>
-        <w:t>n</w:t>
-      </w:r>
-      <w:r>
-        <w:rPr>
-          <w:lang w:eastAsia="hu-HU"/>
-        </w:rPr>
-        <w:t xml:space="preserve">ém ki. Ez az a tényező, ami lehetővé teszi, hogy a fejlesztők </w:t>
-      </w:r>
-      <w:r>
-        <w:rPr>
-          <w:lang w:eastAsia="hu-HU"/>
-        </w:rPr>
-        <w:t>az operációs rendszerüktől függetlenül</w:t>
-      </w:r>
-      <w:r>
-        <w:rPr>
-          <w:lang w:eastAsia="hu-HU"/>
-        </w:rPr>
-        <w:t xml:space="preserve"> képesek legyenek PHP-ban fejleszteni. Valamint ennek köszönhetően az elkészült webalkalmazás majdnem bármilyen szerveren </w:t>
-      </w:r>
-      <w:r>
-        <w:rPr>
-          <w:lang w:eastAsia="hu-HU"/>
-        </w:rPr>
-        <w:t>telepíthető</w:t>
+        <w:t xml:space="preserve"> Service (CMS) mint például a WordPress és a </w:t>
+      </w:r>
+      <w:proofErr w:type="spellStart"/>
+      <w:r>
+        <w:rPr>
+          <w:lang w:eastAsia="hu-HU"/>
+        </w:rPr>
+        <w:t>Drupal</w:t>
+      </w:r>
+      <w:proofErr w:type="spellEnd"/>
+      <w:r>
+        <w:rPr>
+          <w:lang w:eastAsia="hu-HU"/>
+        </w:rPr>
+        <w:t xml:space="preserve"> is PHP-ban lettek írva. Manapság web szerver bérlésekor</w:t>
+      </w:r>
+      <w:r>
+        <w:rPr>
+          <w:lang w:eastAsia="hu-HU"/>
+        </w:rPr>
+        <w:t xml:space="preserve"> is majdnem garantált, hogy ezeket a CMS-</w:t>
+      </w:r>
+      <w:proofErr w:type="spellStart"/>
+      <w:r>
+        <w:rPr>
+          <w:lang w:eastAsia="hu-HU"/>
+        </w:rPr>
+        <w:t>eket</w:t>
+      </w:r>
+      <w:proofErr w:type="spellEnd"/>
+      <w:r>
+        <w:rPr>
+          <w:lang w:eastAsia="hu-HU"/>
+        </w:rPr>
+        <w:t xml:space="preserve"> támogatni fogja a webszerver szolgáltató</w:t>
+      </w:r>
+      <w:r>
+        <w:rPr>
+          <w:lang w:eastAsia="hu-HU"/>
+        </w:rPr>
+        <w:t xml:space="preserve"> </w:t>
+      </w:r>
+      <w:r>
+        <w:rPr>
+          <w:lang w:eastAsia="hu-HU"/>
+        </w:rPr>
+        <w:lastRenderedPageBreak/>
+        <w:t>(tarhely.eu, dima.hu)</w:t>
+      </w:r>
+      <w:r>
+        <w:rPr>
+          <w:lang w:eastAsia="hu-HU"/>
+        </w:rPr>
+        <w:t>, tehát ezek a szerverek is PHP telepítésse</w:t>
+      </w:r>
+      <w:r>
+        <w:rPr>
+          <w:lang w:eastAsia="hu-HU"/>
+        </w:rPr>
+        <w:t>l</w:t>
+      </w:r>
+      <w:r>
+        <w:rPr>
+          <w:lang w:eastAsia="hu-HU"/>
+        </w:rPr>
+        <w:t xml:space="preserve"> kerülnek átadásra az ügyfélnek.</w:t>
+      </w:r>
+    </w:p>
+    <w:p>
+      <w:pPr>
+        <w:ind w:firstLine="432"/>
+        <w:rPr>
+          <w:lang w:eastAsia="hu-HU"/>
+        </w:rPr>
+      </w:pPr>
+      <w:r>
+        <w:rPr>
+          <w:lang w:eastAsia="hu-HU"/>
+        </w:rPr>
+        <w:t>A PHP</w:t>
+      </w:r>
+      <w:r>
+        <w:rPr>
+          <w:lang w:eastAsia="hu-HU"/>
+        </w:rPr>
+        <w:t xml:space="preserve"> egy másik nagy előnye, hogy</w:t>
+      </w:r>
+      <w:r>
+        <w:rPr>
+          <w:lang w:eastAsia="hu-HU"/>
+        </w:rPr>
+        <w:t xml:space="preserve"> elterjedtségének köszönhetően</w:t>
+      </w:r>
+      <w:r>
+        <w:rPr>
+          <w:lang w:eastAsia="hu-HU"/>
+        </w:rPr>
+        <w:t xml:space="preserve"> kifejezetten nagy közösség vesz részt a fejlesztésében</w:t>
       </w:r>
       <w:r>
         <w:rPr>
@@ -6402,150 +7556,6 @@
         </w:rPr>
         <w:t xml:space="preserve"> </w:t>
       </w:r>
-    </w:p>
-    <w:p>
-      <w:pPr>
-        <w:ind w:firstLine="432"/>
-        <w:rPr>
-          <w:lang w:eastAsia="hu-HU"/>
-        </w:rPr>
-      </w:pPr>
-      <w:r>
-        <w:rPr>
-          <w:lang w:eastAsia="hu-HU"/>
-        </w:rPr>
-        <w:t xml:space="preserve">A platformfüggetlenségből eredően sok </w:t>
-      </w:r>
-      <w:proofErr w:type="spellStart"/>
-      <w:r>
-        <w:rPr>
-          <w:lang w:eastAsia="hu-HU"/>
-        </w:rPr>
-        <w:t>Content</w:t>
-      </w:r>
-      <w:proofErr w:type="spellEnd"/>
-      <w:r>
-        <w:rPr>
-          <w:lang w:eastAsia="hu-HU"/>
-        </w:rPr>
-        <w:t xml:space="preserve"> </w:t>
-      </w:r>
-      <w:proofErr w:type="spellStart"/>
-      <w:r>
-        <w:rPr>
-          <w:lang w:eastAsia="hu-HU"/>
-        </w:rPr>
-        <w:t>Managment</w:t>
-      </w:r>
-      <w:proofErr w:type="spellEnd"/>
-      <w:r>
-        <w:rPr>
-          <w:lang w:eastAsia="hu-HU"/>
-        </w:rPr>
-        <w:t xml:space="preserve"> Service (CMS) mint például a WordPress és a </w:t>
-      </w:r>
-      <w:proofErr w:type="spellStart"/>
-      <w:r>
-        <w:rPr>
-          <w:lang w:eastAsia="hu-HU"/>
-        </w:rPr>
-        <w:t>Drupal</w:t>
-      </w:r>
-      <w:proofErr w:type="spellEnd"/>
-      <w:r>
-        <w:rPr>
-          <w:lang w:eastAsia="hu-HU"/>
-        </w:rPr>
-        <w:t xml:space="preserve"> is PHP-ban lettek írva. Manapság web szerver bérlésekor</w:t>
-      </w:r>
-      <w:r>
-        <w:rPr>
-          <w:lang w:eastAsia="hu-HU"/>
-        </w:rPr>
-        <w:t xml:space="preserve"> is majdnem garantált, hogy ezeket a CMS-</w:t>
-      </w:r>
-      <w:proofErr w:type="spellStart"/>
-      <w:r>
-        <w:rPr>
-          <w:lang w:eastAsia="hu-HU"/>
-        </w:rPr>
-        <w:t>eket</w:t>
-      </w:r>
-      <w:proofErr w:type="spellEnd"/>
-      <w:r>
-        <w:rPr>
-          <w:lang w:eastAsia="hu-HU"/>
-        </w:rPr>
-        <w:t xml:space="preserve"> támogatni fogja a webszerver szolgáltató</w:t>
-      </w:r>
-      <w:r>
-        <w:rPr>
-          <w:lang w:eastAsia="hu-HU"/>
-        </w:rPr>
-        <w:t xml:space="preserve"> (tarhely.eu, dima.hu)</w:t>
-      </w:r>
-      <w:r>
-        <w:rPr>
-          <w:lang w:eastAsia="hu-HU"/>
-        </w:rPr>
-        <w:t>, tehát ezek a szerverek is PHP telepítésse</w:t>
-      </w:r>
-      <w:r>
-        <w:rPr>
-          <w:lang w:eastAsia="hu-HU"/>
-        </w:rPr>
-        <w:t>l</w:t>
-      </w:r>
-      <w:r>
-        <w:rPr>
-          <w:lang w:eastAsia="hu-HU"/>
-        </w:rPr>
-        <w:t xml:space="preserve"> kerülnek átadásra az ügyfélnek.</w:t>
-      </w:r>
-    </w:p>
-    <w:p>
-      <w:pPr>
-        <w:ind w:firstLine="432"/>
-        <w:rPr>
-          <w:lang w:eastAsia="hu-HU"/>
-        </w:rPr>
-      </w:pPr>
-      <w:r>
-        <w:rPr>
-          <w:lang w:eastAsia="hu-HU"/>
-        </w:rPr>
-        <w:t>A PHP</w:t>
-      </w:r>
-      <w:r>
-        <w:rPr>
-          <w:lang w:eastAsia="hu-HU"/>
-        </w:rPr>
-        <w:t xml:space="preserve"> egy másik nagy előnye, hogy</w:t>
-      </w:r>
-      <w:r>
-        <w:rPr>
-          <w:lang w:eastAsia="hu-HU"/>
-        </w:rPr>
-        <w:t xml:space="preserve"> elterjedtségének köszönhetően</w:t>
-      </w:r>
-      <w:r>
-        <w:rPr>
-          <w:lang w:eastAsia="hu-HU"/>
-        </w:rPr>
-        <w:t xml:space="preserve"> kifejezetten nagy közösség vesz részt a fejlesztésében</w:t>
-      </w:r>
-      <w:r>
-        <w:rPr>
-          <w:lang w:eastAsia="hu-HU"/>
-        </w:rPr>
-        <w:t>.</w:t>
-      </w:r>
-      <w:r>
-        <w:rPr>
-          <w:lang w:eastAsia="hu-HU"/>
-        </w:rPr>
-        <w:t xml:space="preserve"> </w:t>
-      </w:r>
       <w:r>
         <w:rPr>
           <w:lang w:eastAsia="hu-HU"/>
@@ -6556,14 +7566,7 @@
         <w:rPr>
           <w:lang w:eastAsia="hu-HU"/>
         </w:rPr>
-        <w:t xml:space="preserve"> az esetleges sérülékenységek </w:t>
-      </w:r>
-      <w:r>
-        <w:rPr>
-          <w:lang w:eastAsia="hu-HU"/>
-        </w:rPr>
-        <w:lastRenderedPageBreak/>
-        <w:t>is hamar javításra kerülnek. Ezen felül sok</w:t>
+        <w:t xml:space="preserve"> az esetleges sérülékenységek is hamar javításra kerülnek. Ezen felül sok</w:t>
       </w:r>
       <w:r>
         <w:rPr>
@@ -7157,11 +8160,11 @@
       <w:pPr>
         <w:pStyle w:val="Cmsor3"/>
       </w:pPr>
-      <w:bookmarkStart w:id="18" w:name="_Toc149826955"/>
+      <w:bookmarkStart w:id="24" w:name="_Toc152334063"/>
       <w:r>
         <w:t>Python</w:t>
       </w:r>
-      <w:bookmarkEnd w:id="18"/>
+      <w:bookmarkEnd w:id="24"/>
     </w:p>
     <w:p/>
     <w:p>
@@ -7181,7 +8184,11 @@
         <w:t>, melynek</w:t>
       </w:r>
       <w:r>
-        <w:t xml:space="preserve"> születése még a fentebb említett PHP nyelv létrejöttét is megelőzte, hiszen az első nyilvánosságra hozott verziója (0.9.0) 1991 februárjában volt. A megalkotója Guido van </w:t>
+        <w:t xml:space="preserve"> születése még a fentebb említett PHP nyelv létrejöttét is megelőzte, hiszen az első nyilvánosságra hozott </w:t>
+      </w:r>
+      <w:r>
+        <w:lastRenderedPageBreak/>
+        <w:t xml:space="preserve">verziója (0.9.0) 1991 februárjában volt. A megalkotója Guido van </w:t>
       </w:r>
       <w:proofErr w:type="spellStart"/>
       <w:r>
@@ -7234,7 +8241,6 @@
         <w:ind w:firstLine="720"/>
       </w:pPr>
       <w:r>
-        <w:lastRenderedPageBreak/>
         <w:t>A kód olvashatóságát nagyban segíti, hogy a nyelv szigorúan előírja azt, hogy melyik sornak mennyivel kell beljebb kezdődnie (indentáció), így könnyen követhetővé válnak az összetartozó kódrészletek.</w:t>
       </w:r>
     </w:p>
@@ -7464,11 +8470,12 @@
       <w:pPr>
         <w:pStyle w:val="Cmsor3"/>
       </w:pPr>
-      <w:bookmarkStart w:id="19" w:name="_Toc149826956"/>
-      <w:r>
+      <w:bookmarkStart w:id="25" w:name="_Toc152334064"/>
+      <w:r>
+        <w:lastRenderedPageBreak/>
         <w:t>.NET</w:t>
       </w:r>
-      <w:bookmarkEnd w:id="19"/>
+      <w:bookmarkEnd w:id="25"/>
     </w:p>
     <w:p/>
     <w:p>
@@ -7476,11 +8483,7 @@
         <w:ind w:firstLine="576"/>
       </w:pPr>
       <w:r>
-        <w:t xml:space="preserve">A .NET Framework egy nyílt forráskódú szoftver keretrendszer, melyet a Microsoft adott ki 2002-ben arra a célra, hogy versenybe szálljon az akkoriban egyre inkább terjedő </w:t>
-      </w:r>
-      <w:r>
-        <w:lastRenderedPageBreak/>
-        <w:t xml:space="preserve">Java programnyelvvel. A Microsoft a .NET Framework-öt már az elejétől kezdve azzal a reménnyel fejlesztette, hogy egy nap majd </w:t>
+        <w:t xml:space="preserve">A .NET Framework egy nyílt forráskódú szoftver keretrendszer, melyet a Microsoft adott ki 2002-ben arra a célra, hogy versenybe szálljon az akkoriban egyre inkább terjedő Java programnyelvvel. A Microsoft a .NET Framework-öt már az elejétől kezdve azzal a reménnyel fejlesztette, hogy egy nap majd </w:t>
       </w:r>
       <w:r>
         <w:t>több operációs rendszeren fog futni, ellenben eleinte a .NET-ben írt programok kizárólag a Microsoft saját fejlesztésű operációs rendszerén működött, a Windowson.</w:t>
@@ -7857,7 +8860,11 @@
         <w:t xml:space="preserve"> Így lehetőségünk nyílik .NET-ben lefejlesztett kódot futtatni a böngészőkben is. Eleinte azt is mérlegeltem, hogy a különálló frontend helyett a teljes weboldalt így hozom létre</w:t>
       </w:r>
       <w:r>
-        <w:t xml:space="preserve">, azonban a Blazor WebAssembly megoldását nem ítéltem elég </w:t>
+        <w:t xml:space="preserve">, azonban a Blazor </w:t>
+      </w:r>
+      <w:r>
+        <w:lastRenderedPageBreak/>
+        <w:t xml:space="preserve">WebAssembly megoldását nem ítéltem elég </w:t>
       </w:r>
       <w:r>
         <w:t>elterjedtnek</w:t>
@@ -7874,11 +8881,7 @@
         <w:t xml:space="preserve"> Ezen felül az ASP.NET Core számtalan olyan beépített funkcióval elérhető, melyek jelentősen fel tudják gyorsítani egy back-end alkalmazás fejlesztését</w:t>
       </w:r>
       <w:r>
-        <w:t xml:space="preserve">, így API alapú </w:t>
-      </w:r>
-      <w:r>
-        <w:lastRenderedPageBreak/>
-        <w:t xml:space="preserve">fejlesztésre is </w:t>
+        <w:t xml:space="preserve">, így API alapú fejlesztésre is </w:t>
       </w:r>
       <w:r>
         <w:t>kiváló</w:t>
@@ -7899,11 +8902,11 @@
       <w:pPr>
         <w:pStyle w:val="Cmsor3"/>
       </w:pPr>
-      <w:bookmarkStart w:id="20" w:name="_Toc149826957"/>
+      <w:bookmarkStart w:id="26" w:name="_Toc152334065"/>
       <w:r>
         <w:t>Összefoglalás</w:t>
       </w:r>
-      <w:bookmarkEnd w:id="20"/>
+      <w:bookmarkEnd w:id="26"/>
     </w:p>
     <w:p>
       <w:pPr>
@@ -7946,11 +8949,6 @@
       <w:r>
         <w:t>. Tehát az iskolai fotózást támogató portálom back-end rendszerét ebben a keretrendszerben fogom elkészíteni.</w:t>
       </w:r>
-    </w:p>
-    <w:p>
-      <w:pPr>
-        <w:ind w:firstLine="720"/>
-      </w:pPr>
     </w:p>
     <w:tbl>
       <w:tblPr>
@@ -9298,7 +10296,7 @@
       <w:r>
         <w:fldChar w:fldCharType="separate"/>
       </w:r>
-      <w:bookmarkStart w:id="21" w:name="_Toc149759826"/>
+      <w:bookmarkStart w:id="27" w:name="_Toc152356085"/>
       <w:r>
         <w:rPr>
           <w:noProof/>
@@ -9338,7 +10336,7 @@
         </w:rPr>
         <w:t xml:space="preserve"> környezetek és keretrendszerek összehasonlítása</w:t>
       </w:r>
-      <w:bookmarkEnd w:id="21"/>
+      <w:bookmarkEnd w:id="27"/>
     </w:p>
     <w:p>
       <w:pPr>
@@ -9351,12 +10349,11 @@
       <w:pPr>
         <w:pStyle w:val="Cmsor2"/>
       </w:pPr>
-      <w:bookmarkStart w:id="22" w:name="_Toc149826958"/>
-      <w:r>
-        <w:lastRenderedPageBreak/>
+      <w:bookmarkStart w:id="28" w:name="_Toc152334066"/>
+      <w:r>
         <w:t>Frontend környezetek</w:t>
       </w:r>
-      <w:bookmarkEnd w:id="22"/>
+      <w:bookmarkEnd w:id="28"/>
     </w:p>
     <w:p>
       <w:pPr>
@@ -9540,14 +10537,14 @@
           <w:lang w:eastAsia="hu-HU"/>
         </w:rPr>
       </w:pPr>
-      <w:bookmarkStart w:id="23" w:name="_Toc149826959"/>
+      <w:bookmarkStart w:id="29" w:name="_Toc152334067"/>
       <w:r>
         <w:rPr>
           <w:lang w:eastAsia="hu-HU"/>
         </w:rPr>
         <w:t>Angular</w:t>
       </w:r>
-      <w:bookmarkEnd w:id="23"/>
+      <w:bookmarkEnd w:id="29"/>
     </w:p>
     <w:p>
       <w:pPr>
@@ -9802,7 +10799,33 @@
         <w:rPr>
           <w:lang w:eastAsia="hu-HU"/>
         </w:rPr>
-        <w:t xml:space="preserve"> Továbbá az Angular a kétirányú adatkötést is támogatta, azaz lehetővé tette, hogy a felhasználó áltat végzett módosítások a háttérben futó JavaScript kódban is megjelenjenek, vagy épp fordítva.</w:t>
+        <w:t xml:space="preserve"> Továbbá az Angular a kétirányú adatkötést is támogatta, azaz lehetővé tette, hogy a felhasználó áltat végzett módosítások a háttérben futó </w:t>
+      </w:r>
+      <w:proofErr w:type="spellStart"/>
+      <w:r>
+        <w:rPr>
+          <w:lang w:eastAsia="hu-HU"/>
+        </w:rPr>
+        <w:t>Java</w:t>
+      </w:r>
+      <w:r>
+        <w:rPr>
+          <w:lang w:eastAsia="hu-HU"/>
+        </w:rPr>
+        <w:t>s</w:t>
+      </w:r>
+      <w:r>
+        <w:rPr>
+          <w:lang w:eastAsia="hu-HU"/>
+        </w:rPr>
+        <w:t>cript</w:t>
+      </w:r>
+      <w:proofErr w:type="spellEnd"/>
+      <w:r>
+        <w:rPr>
+          <w:lang w:eastAsia="hu-HU"/>
+        </w:rPr>
+        <w:t xml:space="preserve"> kódban is megjelenjenek, vagy épp fordítva.</w:t>
       </w:r>
     </w:p>
     <w:p>
@@ -9897,7 +10920,33 @@
         <w:rPr>
           <w:lang w:eastAsia="hu-HU"/>
         </w:rPr>
-        <w:t>2016-ban ki is adta a rendszer teljesen újraírt változatát, ekkor már csak Angular néven, ami JavaScript helyett Type</w:t>
+        <w:t xml:space="preserve">2016-ban ki is adta a rendszer teljesen újraírt változatát, ekkor már csak Angular néven, ami </w:t>
+      </w:r>
+      <w:proofErr w:type="spellStart"/>
+      <w:r>
+        <w:rPr>
+          <w:lang w:eastAsia="hu-HU"/>
+        </w:rPr>
+        <w:t>Java</w:t>
+      </w:r>
+      <w:r>
+        <w:rPr>
+          <w:lang w:eastAsia="hu-HU"/>
+        </w:rPr>
+        <w:t>s</w:t>
+      </w:r>
+      <w:r>
+        <w:rPr>
+          <w:lang w:eastAsia="hu-HU"/>
+        </w:rPr>
+        <w:t>cript</w:t>
+      </w:r>
+      <w:proofErr w:type="spellEnd"/>
+      <w:r>
+        <w:rPr>
+          <w:lang w:eastAsia="hu-HU"/>
+        </w:rPr>
+        <w:t xml:space="preserve"> helyett Type</w:t>
       </w:r>
       <w:r>
         <w:rPr>
@@ -9927,7 +10976,7 @@
           <w:lang w:eastAsia="hu-HU"/>
         </w:rPr>
       </w:pPr>
-      <w:bookmarkStart w:id="24" w:name="_Toc149826960"/>
+      <w:bookmarkStart w:id="30" w:name="_Toc152334068"/>
       <w:r>
         <w:rPr>
           <w:lang w:eastAsia="hu-HU"/>
@@ -9935,7 +10984,7 @@
         <w:lastRenderedPageBreak/>
         <w:t>Vue.js</w:t>
       </w:r>
-      <w:bookmarkEnd w:id="24"/>
+      <w:bookmarkEnd w:id="30"/>
     </w:p>
     <w:p>
       <w:pPr>
@@ -10326,14 +11375,14 @@
       <w:pPr>
         <w:pStyle w:val="Cmsor3"/>
       </w:pPr>
-      <w:bookmarkStart w:id="25" w:name="_Toc149826961"/>
+      <w:bookmarkStart w:id="31" w:name="_Toc152334069"/>
       <w:r>
         <w:rPr>
           <w:lang w:eastAsia="hu-HU"/>
         </w:rPr>
         <w:t>React</w:t>
       </w:r>
-      <w:bookmarkEnd w:id="25"/>
+      <w:bookmarkEnd w:id="31"/>
     </w:p>
     <w:p>
       <w:pPr>
@@ -10380,7 +11429,7 @@
                     </pic:cNvPicPr>
                   </pic:nvPicPr>
                   <pic:blipFill>
-                    <a:blip r:embed="rId11" cstate="print">
+                    <a:blip r:embed="rId12" cstate="print">
                       <a:extLst>
                         <a:ext uri="{28A0092B-C50C-407E-A947-70E740481C1C}">
                           <a14:useLocalDpi xmlns:a14="http://schemas.microsoft.com/office/drawing/2010/main" val="0"/>
@@ -10455,7 +11504,7 @@
                       </wps:spPr>
                       <wps:txbx>
                         <w:txbxContent>
-                          <w:bookmarkStart w:id="26" w:name="_Ref149072828"/>
+                          <w:bookmarkStart w:id="32" w:name="_Ref149072828"/>
                           <w:p>
                             <w:pPr>
                               <w:pStyle w:val="Kpalrs"/>
@@ -10482,6 +11531,7 @@
                               </w:rPr>
                               <w:fldChar w:fldCharType="separate"/>
                             </w:r>
+                            <w:bookmarkStart w:id="33" w:name="_Toc152356092"/>
                             <w:r>
                               <w:rPr>
                                 <w:noProof/>
@@ -10522,7 +11572,7 @@
                               <w:rPr>
                                 <w:noProof/>
                               </w:rPr>
-                              <w:t>1</w:t>
+                              <w:t>2</w:t>
                             </w:r>
                             <w:r>
                               <w:rPr>
@@ -10530,7 +11580,6 @@
                               </w:rPr>
                               <w:fldChar w:fldCharType="end"/>
                             </w:r>
-                            <w:bookmarkStart w:id="27" w:name="_Toc149759851"/>
                             <w:r>
                               <w:t xml:space="preserve">. ábra: A </w:t>
                             </w:r>
@@ -10578,8 +11627,8 @@
                                 </w:r>
                               </w:sdtContent>
                             </w:sdt>
-                            <w:bookmarkEnd w:id="26"/>
-                            <w:bookmarkEnd w:id="27"/>
+                            <w:bookmarkEnd w:id="32"/>
+                            <w:bookmarkEnd w:id="33"/>
                           </w:p>
                         </w:txbxContent>
                       </wps:txbx>
@@ -10600,10 +11649,10 @@
           </mc:Choice>
           <mc:Fallback>
             <w:pict>
-              <v:shape w14:anchorId="49E5FBBC" id="_x0000_s1029" type="#_x0000_t202" style="position:absolute;left:0;text-align:left;margin-left:167.45pt;margin-top:190.4pt;width:218.65pt;height:.05pt;z-index:251660288;visibility:visible;mso-wrap-style:square;mso-width-percent:0;mso-wrap-distance-left:9pt;mso-wrap-distance-top:0;mso-wrap-distance-right:9pt;mso-wrap-distance-bottom:0;mso-position-horizontal:right;mso-position-horizontal-relative:margin;mso-position-vertical:absolute;mso-position-vertical-relative:text;mso-width-percent:0;mso-width-relative:margin;v-text-anchor:top" o:gfxdata="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" stroked="f">
+              <v:shape w14:anchorId="49E5FBBC" id="_x0000_s1030" type="#_x0000_t202" style="position:absolute;left:0;text-align:left;margin-left:167.45pt;margin-top:190.4pt;width:218.65pt;height:.05pt;z-index:251660288;visibility:visible;mso-wrap-style:square;mso-width-percent:0;mso-wrap-distance-left:9pt;mso-wrap-distance-top:0;mso-wrap-distance-right:9pt;mso-wrap-distance-bottom:0;mso-position-horizontal:right;mso-position-horizontal-relative:margin;mso-position-vertical:absolute;mso-position-vertical-relative:text;mso-width-percent:0;mso-width-relative:margin;v-text-anchor:top" o:gfxdata="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" stroked="f">
                 <v:textbox style="mso-fit-shape-to-text:t" inset="0,0,0,0">
                   <w:txbxContent>
-                    <w:bookmarkStart w:id="28" w:name="_Ref149072828"/>
+                    <w:bookmarkStart w:id="34" w:name="_Ref149072828"/>
                     <w:p>
                       <w:pPr>
                         <w:pStyle w:val="Kpalrs"/>
@@ -10630,6 +11679,7 @@
                         </w:rPr>
                         <w:fldChar w:fldCharType="separate"/>
                       </w:r>
+                      <w:bookmarkStart w:id="35" w:name="_Toc152356092"/>
                       <w:r>
                         <w:rPr>
                           <w:noProof/>
@@ -10670,7 +11720,7 @@
                         <w:rPr>
                           <w:noProof/>
                         </w:rPr>
-                        <w:t>1</w:t>
+                        <w:t>2</w:t>
                       </w:r>
                       <w:r>
                         <w:rPr>
@@ -10678,7 +11728,6 @@
                         </w:rPr>
                         <w:fldChar w:fldCharType="end"/>
                       </w:r>
-                      <w:bookmarkStart w:id="29" w:name="_Toc149759851"/>
                       <w:r>
                         <w:t xml:space="preserve">. ábra: A </w:t>
                       </w:r>
@@ -10726,8 +11775,8 @@
                           </w:r>
                         </w:sdtContent>
                       </w:sdt>
-                      <w:bookmarkEnd w:id="28"/>
-                      <w:bookmarkEnd w:id="29"/>
+                      <w:bookmarkEnd w:id="34"/>
+                      <w:bookmarkEnd w:id="35"/>
                     </w:p>
                   </w:txbxContent>
                 </v:textbox>
@@ -11316,14 +12365,14 @@
           <w:lang w:eastAsia="hu-HU"/>
         </w:rPr>
       </w:pPr>
-      <w:bookmarkStart w:id="30" w:name="_Toc149826962"/>
+      <w:bookmarkStart w:id="36" w:name="_Toc152334070"/>
       <w:r>
         <w:rPr>
           <w:lang w:eastAsia="hu-HU"/>
         </w:rPr>
         <w:t>Összefoglalás</w:t>
       </w:r>
-      <w:bookmarkEnd w:id="30"/>
+      <w:bookmarkEnd w:id="36"/>
     </w:p>
     <w:p>
       <w:pPr>
@@ -12116,7 +13165,7 @@
         </w:rPr>
         <w:fldChar w:fldCharType="separate"/>
       </w:r>
-      <w:bookmarkStart w:id="31" w:name="_Toc149759827"/>
+      <w:bookmarkStart w:id="37" w:name="_Toc152356086"/>
       <w:r>
         <w:rPr>
           <w:noProof/>
@@ -12170,7 +13219,7 @@
       <w:r>
         <w:t>. Táblázat: Frontendes keretrendszerek összehasonlítása</w:t>
       </w:r>
-      <w:bookmarkEnd w:id="31"/>
+      <w:bookmarkEnd w:id="37"/>
     </w:p>
     <w:p>
       <w:pPr>
@@ -12192,22 +13241,22 @@
       <w:pPr>
         <w:pStyle w:val="Cmsor1"/>
       </w:pPr>
-      <w:bookmarkStart w:id="32" w:name="_Toc149826963"/>
+      <w:bookmarkStart w:id="38" w:name="_Toc152334071"/>
       <w:r>
         <w:lastRenderedPageBreak/>
         <w:t>Használt technológiák ismertetése</w:t>
       </w:r>
-      <w:bookmarkEnd w:id="32"/>
+      <w:bookmarkEnd w:id="38"/>
     </w:p>
     <w:p>
       <w:pPr>
         <w:pStyle w:val="Cmsor2"/>
       </w:pPr>
-      <w:bookmarkStart w:id="33" w:name="_Toc149826964"/>
+      <w:bookmarkStart w:id="39" w:name="_Toc152334072"/>
       <w:r>
         <w:t>Backend technológiák</w:t>
       </w:r>
-      <w:bookmarkEnd w:id="33"/>
+      <w:bookmarkEnd w:id="39"/>
     </w:p>
     <w:p>
       <w:pPr>
@@ -12216,7 +13265,7 @@
           <w:lang w:eastAsia="hu-HU"/>
         </w:rPr>
       </w:pPr>
-      <w:bookmarkStart w:id="34" w:name="_Toc149826965"/>
+      <w:bookmarkStart w:id="40" w:name="_Toc152334073"/>
       <w:proofErr w:type="spellStart"/>
       <w:r>
         <w:rPr>
@@ -12224,18 +13273,25 @@
         </w:rPr>
         <w:t>SimplePay</w:t>
       </w:r>
-      <w:bookmarkEnd w:id="34"/>
+      <w:bookmarkEnd w:id="40"/>
       <w:proofErr w:type="spellEnd"/>
     </w:p>
     <w:p>
       <w:pPr>
         <w:pStyle w:val="Cmsor2"/>
       </w:pPr>
-      <w:bookmarkStart w:id="35" w:name="_Toc149826966"/>
+      <w:bookmarkStart w:id="41" w:name="_Toc152334074"/>
       <w:r>
         <w:t>Frontend technológiák</w:t>
       </w:r>
-      <w:bookmarkEnd w:id="35"/>
+      <w:bookmarkEnd w:id="41"/>
+    </w:p>
+    <w:p>
+      <w:pPr>
+        <w:rPr>
+          <w:lang w:eastAsia="hu-HU"/>
+        </w:rPr>
+      </w:pPr>
     </w:p>
     <w:p>
       <w:pPr>
@@ -12244,7 +13300,7 @@
           <w:lang w:eastAsia="hu-HU"/>
         </w:rPr>
       </w:pPr>
-      <w:bookmarkStart w:id="36" w:name="_Toc149826967"/>
+      <w:bookmarkStart w:id="42" w:name="_Toc152334075"/>
       <w:proofErr w:type="spellStart"/>
       <w:r>
         <w:rPr>
@@ -12252,17 +13308,388 @@
         </w:rPr>
         <w:t>TypeScript</w:t>
       </w:r>
-      <w:bookmarkEnd w:id="36"/>
+      <w:bookmarkEnd w:id="42"/>
       <w:proofErr w:type="spellEnd"/>
     </w:p>
     <w:p>
       <w:pPr>
+        <w:rPr>
+          <w:lang w:eastAsia="hu-HU"/>
+        </w:rPr>
+      </w:pPr>
+    </w:p>
+    <w:p>
+      <w:pPr>
+        <w:ind w:firstLine="720"/>
+        <w:rPr>
+          <w:lang w:eastAsia="hu-HU"/>
+        </w:rPr>
+      </w:pPr>
+      <w:r>
+        <w:rPr>
+          <w:lang w:eastAsia="hu-HU"/>
+        </w:rPr>
+        <w:t xml:space="preserve">A </w:t>
+      </w:r>
+      <w:proofErr w:type="spellStart"/>
+      <w:r>
+        <w:rPr>
+          <w:lang w:eastAsia="hu-HU"/>
+        </w:rPr>
+        <w:t>TypeScript</w:t>
+      </w:r>
+      <w:proofErr w:type="spellEnd"/>
+      <w:r>
+        <w:rPr>
+          <w:lang w:eastAsia="hu-HU"/>
+        </w:rPr>
+        <w:t xml:space="preserve"> megjelenése Anders </w:t>
+      </w:r>
+      <w:proofErr w:type="spellStart"/>
+      <w:r>
+        <w:rPr>
+          <w:lang w:eastAsia="hu-HU"/>
+        </w:rPr>
+        <w:t>Hejlsberg</w:t>
+      </w:r>
+      <w:proofErr w:type="spellEnd"/>
+      <w:r>
+        <w:rPr>
+          <w:lang w:eastAsia="hu-HU"/>
+        </w:rPr>
+        <w:t xml:space="preserve"> nevéhez kötődik, aki 2010-ben hozta létre a Microsoft munkatársaként. Az első hivatalos megjelenése 2012-re tehető, és azóta hatalmas sikert aratott a fejlesztők körében.</w:t>
+      </w:r>
+      <w:sdt>
+        <w:sdtPr>
+          <w:rPr>
+            <w:lang w:eastAsia="hu-HU"/>
+          </w:rPr>
+          <w:id w:val="253552017"/>
+          <w:citation/>
+        </w:sdtPr>
+        <w:sdtContent>
+          <w:r>
+            <w:rPr>
+              <w:lang w:eastAsia="hu-HU"/>
+            </w:rPr>
+            <w:fldChar w:fldCharType="begin"/>
+          </w:r>
+          <w:r>
+            <w:rPr>
+              <w:lang w:val="en-GB" w:eastAsia="hu-HU"/>
+            </w:rPr>
+            <w:instrText xml:space="preserve"> CITATION Rit22 \l 2057 </w:instrText>
+          </w:r>
+          <w:r>
+            <w:rPr>
+              <w:lang w:eastAsia="hu-HU"/>
+            </w:rPr>
+            <w:fldChar w:fldCharType="separate"/>
+          </w:r>
+          <w:r>
+            <w:rPr>
+              <w:noProof/>
+              <w:lang w:val="en-GB" w:eastAsia="hu-HU"/>
+            </w:rPr>
+            <w:t xml:space="preserve"> </w:t>
+          </w:r>
+          <w:r>
+            <w:rPr>
+              <w:noProof/>
+              <w:lang w:val="en-GB" w:eastAsia="hu-HU"/>
+            </w:rPr>
+            <w:t>[20]</w:t>
+          </w:r>
+          <w:r>
+            <w:rPr>
+              <w:lang w:eastAsia="hu-HU"/>
+            </w:rPr>
+            <w:fldChar w:fldCharType="end"/>
+          </w:r>
+        </w:sdtContent>
+      </w:sdt>
+      <w:r>
+        <w:rPr>
+          <w:lang w:eastAsia="hu-HU"/>
+        </w:rPr>
+        <w:t xml:space="preserve"> A </w:t>
+      </w:r>
+      <w:proofErr w:type="spellStart"/>
+      <w:r>
+        <w:rPr>
+          <w:lang w:eastAsia="hu-HU"/>
+        </w:rPr>
+        <w:t>Typescript</w:t>
+      </w:r>
+      <w:proofErr w:type="spellEnd"/>
+      <w:r>
+        <w:rPr>
+          <w:lang w:eastAsia="hu-HU"/>
+        </w:rPr>
+        <w:t xml:space="preserve"> egy </w:t>
+      </w:r>
+      <w:r>
+        <w:rPr>
+          <w:lang w:eastAsia="hu-HU"/>
+        </w:rPr>
+        <w:t>nyílt forráskódú</w:t>
+      </w:r>
+      <w:r>
+        <w:rPr>
+          <w:lang w:eastAsia="hu-HU"/>
+        </w:rPr>
+        <w:t>,</w:t>
+      </w:r>
+      <w:r>
+        <w:rPr>
+          <w:lang w:eastAsia="hu-HU"/>
+        </w:rPr>
+        <w:t xml:space="preserve"> erősen típusos programnyelv,</w:t>
+      </w:r>
+      <w:r>
+        <w:rPr>
+          <w:lang w:eastAsia="hu-HU"/>
+        </w:rPr>
+        <w:t xml:space="preserve"> melynek a</w:t>
+      </w:r>
+      <w:r>
+        <w:rPr>
+          <w:lang w:eastAsia="hu-HU"/>
+        </w:rPr>
+        <w:t xml:space="preserve"> sajátossága, hogy a JavaScript </w:t>
+      </w:r>
+      <w:r>
+        <w:rPr>
+          <w:lang w:eastAsia="hu-HU"/>
+        </w:rPr>
+        <w:t>nyelv</w:t>
+      </w:r>
+      <w:r>
+        <w:rPr>
+          <w:lang w:eastAsia="hu-HU"/>
+        </w:rPr>
+        <w:t xml:space="preserve"> hiányosságait</w:t>
+      </w:r>
+      <w:r>
+        <w:rPr>
+          <w:lang w:eastAsia="hu-HU"/>
+        </w:rPr>
+        <w:t xml:space="preserve"> </w:t>
+      </w:r>
+      <w:r>
+        <w:rPr>
+          <w:lang w:eastAsia="hu-HU"/>
+        </w:rPr>
+        <w:t>orvosolja, és mindemellett azt is garantálja, hogy a kód minden böngészőben futni tudjon</w:t>
+      </w:r>
+      <w:r>
+        <w:rPr>
+          <w:lang w:eastAsia="hu-HU"/>
+        </w:rPr>
+        <w:t xml:space="preserve">. </w:t>
+      </w:r>
+      <w:r>
+        <w:rPr>
+          <w:lang w:eastAsia="hu-HU"/>
+        </w:rPr>
+        <w:t xml:space="preserve">Ez azért lehetséges, mert a </w:t>
+      </w:r>
+      <w:proofErr w:type="spellStart"/>
+      <w:r>
+        <w:rPr>
+          <w:lang w:eastAsia="hu-HU"/>
+        </w:rPr>
+        <w:t>Typescript</w:t>
+      </w:r>
+      <w:proofErr w:type="spellEnd"/>
+      <w:r>
+        <w:rPr>
+          <w:lang w:eastAsia="hu-HU"/>
+        </w:rPr>
+        <w:t xml:space="preserve"> egy fordított nyelv, tehát a megírt kódunk valójában </w:t>
+      </w:r>
+      <w:proofErr w:type="spellStart"/>
+      <w:r>
+        <w:rPr>
+          <w:lang w:eastAsia="hu-HU"/>
+        </w:rPr>
+        <w:t>JavasScript</w:t>
+      </w:r>
+      <w:proofErr w:type="spellEnd"/>
+      <w:r>
+        <w:rPr>
+          <w:lang w:eastAsia="hu-HU"/>
+        </w:rPr>
+        <w:t xml:space="preserve"> kódra fordul le. </w:t>
+      </w:r>
+    </w:p>
+    <w:p>
+      <w:pPr>
+        <w:ind w:firstLine="720"/>
+        <w:rPr>
+          <w:lang w:eastAsia="hu-HU"/>
+        </w:rPr>
+      </w:pPr>
+      <w:r>
+        <w:rPr>
+          <w:lang w:eastAsia="hu-HU"/>
+        </w:rPr>
+        <w:t>A nyelv n</w:t>
+      </w:r>
+      <w:r>
+        <w:rPr>
+          <w:lang w:eastAsia="hu-HU"/>
+        </w:rPr>
+        <w:t xml:space="preserve">épszerűségének az oka az lehet, hogy a fejlesztőknek nem kell egy új nyelvet megtanulniuk ahhoz, hogy </w:t>
+      </w:r>
+      <w:proofErr w:type="spellStart"/>
+      <w:r>
+        <w:rPr>
+          <w:lang w:eastAsia="hu-HU"/>
+        </w:rPr>
+        <w:t>Javascript</w:t>
+      </w:r>
+      <w:proofErr w:type="spellEnd"/>
+      <w:r>
+        <w:rPr>
+          <w:lang w:eastAsia="hu-HU"/>
+        </w:rPr>
+        <w:t xml:space="preserve"> helyett </w:t>
+      </w:r>
+      <w:proofErr w:type="spellStart"/>
+      <w:r>
+        <w:rPr>
+          <w:lang w:eastAsia="hu-HU"/>
+        </w:rPr>
+        <w:t>TypeScript</w:t>
+      </w:r>
+      <w:proofErr w:type="spellEnd"/>
+      <w:r>
+        <w:rPr>
+          <w:lang w:eastAsia="hu-HU"/>
+        </w:rPr>
+        <w:t>-ben tudjanak dolgozni.</w:t>
+      </w:r>
+      <w:r>
+        <w:rPr>
+          <w:lang w:eastAsia="hu-HU"/>
+        </w:rPr>
+        <w:t xml:space="preserve"> </w:t>
+      </w:r>
+      <w:r>
+        <w:rPr>
+          <w:lang w:eastAsia="hu-HU"/>
+        </w:rPr>
+        <w:t xml:space="preserve"> </w:t>
+      </w:r>
+      <w:r>
+        <w:rPr>
+          <w:lang w:eastAsia="hu-HU"/>
+        </w:rPr>
+        <w:t>A nyelv használatával a</w:t>
+      </w:r>
+      <w:r>
+        <w:rPr>
+          <w:lang w:eastAsia="hu-HU"/>
+        </w:rPr>
+        <w:t>zonban egy átláthatóbb, hibamentesebb kódot tudnak írni</w:t>
+      </w:r>
+      <w:r>
+        <w:rPr>
+          <w:lang w:eastAsia="hu-HU"/>
+        </w:rPr>
+        <w:t>, hiszen</w:t>
+      </w:r>
+      <w:r>
+        <w:rPr>
+          <w:lang w:eastAsia="hu-HU"/>
+        </w:rPr>
+        <w:t xml:space="preserve"> </w:t>
+      </w:r>
+      <w:r>
+        <w:rPr>
+          <w:lang w:eastAsia="hu-HU"/>
+        </w:rPr>
+        <w:t>az</w:t>
+      </w:r>
+      <w:r>
+        <w:rPr>
+          <w:lang w:eastAsia="hu-HU"/>
+        </w:rPr>
+        <w:t xml:space="preserve"> képes típusok kezelésére is. Ez a funkció nagyon hasznos tud lenni a fejlesztés során, </w:t>
+      </w:r>
+      <w:r>
+        <w:rPr>
+          <w:lang w:eastAsia="hu-HU"/>
+        </w:rPr>
+        <w:t>mert</w:t>
+      </w:r>
+      <w:r>
+        <w:rPr>
+          <w:lang w:eastAsia="hu-HU"/>
+        </w:rPr>
+        <w:t xml:space="preserve"> már a fejlesztés kezdetétől</w:t>
+      </w:r>
+      <w:r>
+        <w:rPr>
+          <w:lang w:eastAsia="hu-HU"/>
+        </w:rPr>
+        <w:t xml:space="preserve"> fogva</w:t>
+      </w:r>
+      <w:r>
+        <w:rPr>
+          <w:lang w:eastAsia="hu-HU"/>
+        </w:rPr>
+        <w:t xml:space="preserve"> segít a hibák felfedezésében, </w:t>
+      </w:r>
+      <w:r>
+        <w:rPr>
+          <w:lang w:eastAsia="hu-HU"/>
+        </w:rPr>
+        <w:t>amire</w:t>
+      </w:r>
+      <w:r>
+        <w:rPr>
+          <w:lang w:eastAsia="hu-HU"/>
+        </w:rPr>
+        <w:t xml:space="preserve"> a </w:t>
+      </w:r>
+      <w:proofErr w:type="spellStart"/>
+      <w:r>
+        <w:rPr>
+          <w:lang w:eastAsia="hu-HU"/>
+        </w:rPr>
+        <w:t>Javascript</w:t>
+      </w:r>
+      <w:proofErr w:type="spellEnd"/>
+      <w:r>
+        <w:rPr>
+          <w:lang w:eastAsia="hu-HU"/>
+        </w:rPr>
+        <w:t xml:space="preserve"> nem lenne képes.</w:t>
+      </w:r>
+      <w:r>
+        <w:rPr>
+          <w:lang w:eastAsia="hu-HU"/>
+        </w:rPr>
+        <w:t xml:space="preserve"> </w:t>
+      </w:r>
+    </w:p>
+    <w:p>
+      <w:pPr>
+        <w:rPr>
+          <w:lang w:eastAsia="hu-HU"/>
+        </w:rPr>
+      </w:pPr>
+    </w:p>
+    <w:p>
+      <w:pPr>
         <w:pStyle w:val="Cmsor3"/>
         <w:rPr>
           <w:lang w:eastAsia="hu-HU"/>
         </w:rPr>
       </w:pPr>
-      <w:bookmarkStart w:id="37" w:name="_Toc149826968"/>
+      <w:bookmarkStart w:id="43" w:name="_Toc152334076"/>
       <w:proofErr w:type="spellStart"/>
       <w:r>
         <w:rPr>
@@ -12270,26 +13697,124 @@
         </w:rPr>
         <w:t>ESLint</w:t>
       </w:r>
-      <w:bookmarkEnd w:id="37"/>
+      <w:bookmarkEnd w:id="43"/>
       <w:proofErr w:type="spellEnd"/>
     </w:p>
     <w:p>
       <w:pPr>
+        <w:rPr>
+          <w:lang w:eastAsia="hu-HU"/>
+        </w:rPr>
+      </w:pPr>
+    </w:p>
+    <w:p>
+      <w:pPr>
+        <w:ind w:firstLine="720"/>
+        <w:rPr>
+          <w:lang w:eastAsia="hu-HU"/>
+        </w:rPr>
+      </w:pPr>
+      <w:r>
+        <w:rPr>
+          <w:lang w:eastAsia="hu-HU"/>
+        </w:rPr>
+        <w:t xml:space="preserve">Annak a céljából, hogy hibamentes, könnyen olvasható és karbantartható kódot tudjak írni, az </w:t>
+      </w:r>
+      <w:proofErr w:type="spellStart"/>
+      <w:r>
+        <w:rPr>
+          <w:lang w:eastAsia="hu-HU"/>
+        </w:rPr>
+        <w:t>ESLint-et</w:t>
+      </w:r>
+      <w:proofErr w:type="spellEnd"/>
+      <w:r>
+        <w:rPr>
+          <w:lang w:eastAsia="hu-HU"/>
+        </w:rPr>
+        <w:t xml:space="preserve"> fogom használni. A célja, mint minden </w:t>
+      </w:r>
+      <w:proofErr w:type="spellStart"/>
+      <w:r>
+        <w:rPr>
+          <w:lang w:eastAsia="hu-HU"/>
+        </w:rPr>
+        <w:t>linter-nek</w:t>
+      </w:r>
+      <w:proofErr w:type="spellEnd"/>
+      <w:r>
+        <w:rPr>
+          <w:lang w:eastAsia="hu-HU"/>
+        </w:rPr>
+        <w:t xml:space="preserve"> az, hogy a forráskód analizálásával próbál </w:t>
+      </w:r>
+      <w:r>
+        <w:rPr>
+          <w:lang w:eastAsia="hu-HU"/>
+        </w:rPr>
+        <w:t xml:space="preserve">gyakori hibákat vagy inkonzisztenciákat találni. </w:t>
+      </w:r>
+    </w:p>
+    <w:p>
+      <w:pPr>
+        <w:ind w:firstLine="720"/>
+        <w:rPr>
+          <w:lang w:eastAsia="hu-HU"/>
+        </w:rPr>
+      </w:pPr>
+      <w:r>
+        <w:rPr>
+          <w:lang w:eastAsia="hu-HU"/>
+        </w:rPr>
+        <w:t xml:space="preserve">Tapasztalataim alapján az </w:t>
+      </w:r>
+      <w:proofErr w:type="spellStart"/>
+      <w:r>
+        <w:rPr>
+          <w:lang w:eastAsia="hu-HU"/>
+        </w:rPr>
+        <w:t>ESLint</w:t>
+      </w:r>
+      <w:proofErr w:type="spellEnd"/>
+      <w:r>
+        <w:rPr>
+          <w:lang w:eastAsia="hu-HU"/>
+        </w:rPr>
+        <w:t xml:space="preserve"> telepítésével, az előállított hibaüzeneteket orvosolva, valamint az általa meghatározott szabályokat betartva jelentősen könnyebb egy átlátható, és megbízhatóbb kódot írni.</w:t>
+      </w:r>
+    </w:p>
+    <w:p>
+      <w:pPr>
+        <w:rPr>
+          <w:lang w:eastAsia="hu-HU"/>
+        </w:rPr>
+      </w:pPr>
+    </w:p>
+    <w:p>
+      <w:pPr>
         <w:pStyle w:val="Cmsor3"/>
         <w:rPr>
           <w:lang w:eastAsia="hu-HU"/>
         </w:rPr>
       </w:pPr>
-      <w:bookmarkStart w:id="38" w:name="_Toc149826969"/>
-      <w:bookmarkStart w:id="39" w:name="_Ref152252433"/>
-      <w:r>
-        <w:rPr>
-          <w:lang w:eastAsia="hu-HU"/>
-        </w:rPr>
+      <w:bookmarkStart w:id="44" w:name="_Ref152252433"/>
+      <w:bookmarkStart w:id="45" w:name="_Toc152334077"/>
+      <w:r>
+        <w:rPr>
+          <w:lang w:eastAsia="hu-HU"/>
+        </w:rPr>
+        <w:lastRenderedPageBreak/>
         <w:t>React</w:t>
       </w:r>
-      <w:bookmarkEnd w:id="38"/>
-      <w:bookmarkEnd w:id="39"/>
+      <w:bookmarkEnd w:id="44"/>
+      <w:bookmarkEnd w:id="45"/>
+    </w:p>
+    <w:p>
+      <w:pPr>
+        <w:rPr>
+          <w:lang w:eastAsia="hu-HU"/>
+        </w:rPr>
+      </w:pPr>
     </w:p>
     <w:p>
       <w:pPr>
@@ -12362,7 +13887,59 @@
         <w:rPr>
           <w:lang w:eastAsia="hu-HU"/>
         </w:rPr>
-        <w:t>A React egyik sajátossága, hogy lehetőséget biztosít arra, hogy HTML kódot írjunk a JavaScript kódunkban. Ezt a JSX (JavaScript XML) szintaxissal tudjuk elérni, amire a React dokumentációja szerint</w:t>
+        <w:t xml:space="preserve">A React egyik sajátossága, hogy lehetőséget biztosít arra, hogy HTML kódot írjunk a </w:t>
+      </w:r>
+      <w:proofErr w:type="spellStart"/>
+      <w:r>
+        <w:rPr>
+          <w:lang w:eastAsia="hu-HU"/>
+        </w:rPr>
+        <w:t>Java</w:t>
+      </w:r>
+      <w:r>
+        <w:rPr>
+          <w:lang w:eastAsia="hu-HU"/>
+        </w:rPr>
+        <w:t>s</w:t>
+      </w:r>
+      <w:r>
+        <w:rPr>
+          <w:lang w:eastAsia="hu-HU"/>
+        </w:rPr>
+        <w:t>cript</w:t>
+      </w:r>
+      <w:proofErr w:type="spellEnd"/>
+      <w:r>
+        <w:rPr>
+          <w:lang w:eastAsia="hu-HU"/>
+        </w:rPr>
+        <w:t xml:space="preserve"> kódunkban. Ezt a JSX (</w:t>
+      </w:r>
+      <w:proofErr w:type="spellStart"/>
+      <w:r>
+        <w:rPr>
+          <w:lang w:eastAsia="hu-HU"/>
+        </w:rPr>
+        <w:t>Java</w:t>
+      </w:r>
+      <w:r>
+        <w:rPr>
+          <w:lang w:eastAsia="hu-HU"/>
+        </w:rPr>
+        <w:t>s</w:t>
+      </w:r>
+      <w:r>
+        <w:rPr>
+          <w:lang w:eastAsia="hu-HU"/>
+        </w:rPr>
+        <w:t>cript</w:t>
+      </w:r>
+      <w:proofErr w:type="spellEnd"/>
+      <w:r>
+        <w:rPr>
+          <w:lang w:eastAsia="hu-HU"/>
+        </w:rPr>
+        <w:t xml:space="preserve"> XML) szintaxissal tudjuk elérni, amire a React dokumentációja szerint</w:t>
       </w:r>
       <w:sdt>
         <w:sdtPr>
@@ -12528,8 +14105,8 @@
                       </wps:spPr>
                       <wps:txbx>
                         <w:txbxContent>
-                          <w:bookmarkStart w:id="40" w:name="_Ref149757935"/>
-                          <w:bookmarkStart w:id="41" w:name="_Ref149757921"/>
+                          <w:bookmarkStart w:id="46" w:name="_Ref149757935"/>
+                          <w:bookmarkStart w:id="47" w:name="_Ref149757921"/>
                           <w:p>
                             <w:pPr>
                               <w:pStyle w:val="Kpalrs"/>
@@ -12556,6 +14133,7 @@
                               </w:rPr>
                               <w:fldChar w:fldCharType="separate"/>
                             </w:r>
+                            <w:bookmarkStart w:id="48" w:name="_Toc152356093"/>
                             <w:r>
                               <w:rPr>
                                 <w:noProof/>
@@ -12604,11 +14182,10 @@
                               </w:rPr>
                               <w:fldChar w:fldCharType="end"/>
                             </w:r>
-                            <w:bookmarkStart w:id="42" w:name="_Toc149759852"/>
                             <w:r>
                               <w:t>. ábra</w:t>
                             </w:r>
-                            <w:bookmarkEnd w:id="40"/>
+                            <w:bookmarkEnd w:id="46"/>
                             <w:r>
                               <w:t xml:space="preserve">: React osztálykomponensek (forrás: </w:t>
                             </w:r>
@@ -12618,8 +14195,8 @@
                             <w:r>
                               <w:t>)</w:t>
                             </w:r>
-                            <w:bookmarkEnd w:id="41"/>
-                            <w:bookmarkEnd w:id="42"/>
+                            <w:bookmarkEnd w:id="47"/>
+                            <w:bookmarkEnd w:id="48"/>
                           </w:p>
                         </w:txbxContent>
                       </wps:txbx>
@@ -12637,11 +14214,11 @@
           </mc:Choice>
           <mc:Fallback>
             <w:pict>
-              <v:shape w14:anchorId="31D6268E" id="_x0000_s1030" type="#_x0000_t202" style="position:absolute;left:0;text-align:left;margin-left:206.55pt;margin-top:172.95pt;width:218.15pt;height:.05pt;z-index:251666432;visibility:visible;mso-wrap-style:square;mso-wrap-distance-left:9pt;mso-wrap-distance-top:0;mso-wrap-distance-right:9pt;mso-wrap-distance-bottom:0;mso-position-horizontal:absolute;mso-position-horizontal-relative:text;mso-position-vertical:absolute;mso-position-vertical-relative:text;v-text-anchor:top" o:gfxdata="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" stroked="f">
+              <v:shape w14:anchorId="31D6268E" id="_x0000_s1031" type="#_x0000_t202" style="position:absolute;left:0;text-align:left;margin-left:206.55pt;margin-top:172.95pt;width:218.15pt;height:.05pt;z-index:251666432;visibility:visible;mso-wrap-style:square;mso-wrap-distance-left:9pt;mso-wrap-distance-top:0;mso-wrap-distance-right:9pt;mso-wrap-distance-bottom:0;mso-position-horizontal:absolute;mso-position-horizontal-relative:text;mso-position-vertical:absolute;mso-position-vertical-relative:text;v-text-anchor:top" o:gfxdata="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" stroked="f">
                 <v:textbox style="mso-fit-shape-to-text:t" inset="0,0,0,0">
                   <w:txbxContent>
-                    <w:bookmarkStart w:id="43" w:name="_Ref149757935"/>
-                    <w:bookmarkStart w:id="44" w:name="_Ref149757921"/>
+                    <w:bookmarkStart w:id="49" w:name="_Ref149757935"/>
+                    <w:bookmarkStart w:id="50" w:name="_Ref149757921"/>
                     <w:p>
                       <w:pPr>
                         <w:pStyle w:val="Kpalrs"/>
@@ -12668,6 +14245,7 @@
                         </w:rPr>
                         <w:fldChar w:fldCharType="separate"/>
                       </w:r>
+                      <w:bookmarkStart w:id="51" w:name="_Toc152356093"/>
                       <w:r>
                         <w:rPr>
                           <w:noProof/>
@@ -12716,11 +14294,10 @@
                         </w:rPr>
                         <w:fldChar w:fldCharType="end"/>
                       </w:r>
-                      <w:bookmarkStart w:id="45" w:name="_Toc149759852"/>
                       <w:r>
                         <w:t>. ábra</w:t>
                       </w:r>
-                      <w:bookmarkEnd w:id="43"/>
+                      <w:bookmarkEnd w:id="49"/>
                       <w:r>
                         <w:t xml:space="preserve">: React osztálykomponensek (forrás: </w:t>
                       </w:r>
@@ -12730,8 +14307,8 @@
                       <w:r>
                         <w:t>)</w:t>
                       </w:r>
-                      <w:bookmarkEnd w:id="44"/>
-                      <w:bookmarkEnd w:id="45"/>
+                      <w:bookmarkEnd w:id="50"/>
+                      <w:bookmarkEnd w:id="51"/>
                     </w:p>
                   </w:txbxContent>
                 </v:textbox>
@@ -12771,7 +14348,7 @@
                     </pic:cNvPicPr>
                   </pic:nvPicPr>
                   <pic:blipFill>
-                    <a:blip r:embed="rId12" cstate="print">
+                    <a:blip r:embed="rId13" cstate="print">
                       <a:extLst>
                         <a:ext uri="{28A0092B-C50C-407E-A947-70E740481C1C}">
                           <a14:useLocalDpi xmlns:a14="http://schemas.microsoft.com/office/drawing/2010/main" val="0"/>
@@ -12886,14 +14463,7 @@
         <w:rPr>
           <w:lang w:eastAsia="hu-HU"/>
         </w:rPr>
-        <w:t xml:space="preserve"> Ezen </w:t>
-      </w:r>
-      <w:r>
-        <w:rPr>
-          <w:lang w:eastAsia="hu-HU"/>
-        </w:rPr>
-        <w:lastRenderedPageBreak/>
-        <w:t>függvények segítségével tudja</w:t>
+        <w:t xml:space="preserve"> Ezen függvények segítségével tudja</w:t>
       </w:r>
       <w:r>
         <w:rPr>
@@ -13037,7 +14607,14 @@
         <w:rPr>
           <w:lang w:eastAsia="hu-HU"/>
         </w:rPr>
-        <w:t>melyek olvashatóbb és tesztelhetőbb kódot eredményeznek, így csökkentve a hibák előfordulásának lehetőségét. Ezen kívül gyorsabb végrehajtást, és kisebb fájlméretet is eredményeznek. A továbbiakban minden komponenssekkel kapcsolatos általánosítás a függvény komponensekre vonatkozik.</w:t>
+        <w:t xml:space="preserve">melyek olvashatóbb és tesztelhetőbb kódot eredményeznek, így csökkentve </w:t>
+      </w:r>
+      <w:r>
+        <w:rPr>
+          <w:lang w:eastAsia="hu-HU"/>
+        </w:rPr>
+        <w:lastRenderedPageBreak/>
+        <w:t>a hibák előfordulásának lehetőségét. Ezen kívül gyorsabb végrehajtást, és kisebb fájlméretet is eredményeznek. A továbbiakban minden komponenssekkel kapcsolatos általánosítás a függvény komponensekre vonatkozik.</w:t>
       </w:r>
       <w:r>
         <w:t xml:space="preserve"> </w:t>
@@ -13288,11 +14865,66 @@
       <w:r>
         <w:rPr>
           <w:noProof/>
+          <w:lang w:eastAsia="hu-HU"/>
+        </w:rPr>
+        <w:drawing>
+          <wp:anchor distT="0" distB="0" distL="114300" distR="114300" simplePos="0" relativeHeight="251667456" behindDoc="0" locked="0" layoutInCell="1" allowOverlap="1" wp14:anchorId="2EE7FEDF" wp14:editId="311672F9">
+            <wp:simplePos x="0" y="0"/>
+            <wp:positionH relativeFrom="margin">
+              <wp:align>right</wp:align>
+            </wp:positionH>
+            <wp:positionV relativeFrom="paragraph">
+              <wp:posOffset>264795</wp:posOffset>
+            </wp:positionV>
+            <wp:extent cx="2450465" cy="920750"/>
+            <wp:effectExtent l="0" t="0" r="6985" b="0"/>
+            <wp:wrapSquare wrapText="bothSides"/>
+            <wp:docPr id="1161867348" name="Kép 1" descr="A képen szöveg, képernyőkép, Betűtípus látható&#10;&#10;Automatikusan generált leírás"/>
+            <wp:cNvGraphicFramePr>
+              <a:graphicFrameLocks xmlns:a="http://schemas.openxmlformats.org/drawingml/2006/main" noChangeAspect="1"/>
+            </wp:cNvGraphicFramePr>
+            <a:graphic xmlns:a="http://schemas.openxmlformats.org/drawingml/2006/main">
+              <a:graphicData uri="http://schemas.openxmlformats.org/drawingml/2006/picture">
+                <pic:pic xmlns:pic="http://schemas.openxmlformats.org/drawingml/2006/picture">
+                  <pic:nvPicPr>
+                    <pic:cNvPr id="1161867348" name="Kép 1" descr="A képen szöveg, képernyőkép, Betűtípus látható&#10;&#10;Automatikusan generált leírás"/>
+                    <pic:cNvPicPr/>
+                  </pic:nvPicPr>
+                  <pic:blipFill>
+                    <a:blip r:embed="rId14">
+                      <a:extLst>
+                        <a:ext uri="{28A0092B-C50C-407E-A947-70E740481C1C}">
+                          <a14:useLocalDpi xmlns:a14="http://schemas.microsoft.com/office/drawing/2010/main" val="0"/>
+                        </a:ext>
+                      </a:extLst>
+                    </a:blip>
+                    <a:stretch>
+                      <a:fillRect/>
+                    </a:stretch>
+                  </pic:blipFill>
+                  <pic:spPr>
+                    <a:xfrm>
+                      <a:off x="0" y="0"/>
+                      <a:ext cx="2450465" cy="920750"/>
+                    </a:xfrm>
+                    <a:prstGeom prst="rect">
+                      <a:avLst/>
+                    </a:prstGeom>
+                  </pic:spPr>
+                </pic:pic>
+              </a:graphicData>
+            </a:graphic>
+          </wp:anchor>
+        </w:drawing>
+      </w:r>
+      <w:r>
+        <w:rPr>
+          <w:noProof/>
         </w:rPr>
         <mc:AlternateContent>
           <mc:Choice Requires="wps">
             <w:drawing>
-              <wp:anchor distT="0" distB="0" distL="114300" distR="114300" simplePos="0" relativeHeight="251669504" behindDoc="0" locked="0" layoutInCell="1" allowOverlap="1" wp14:anchorId="25A2ED99" wp14:editId="0B39B4C0">
+              <wp:anchor distT="0" distB="0" distL="114300" distR="114300" simplePos="0" relativeHeight="251669504" behindDoc="0" locked="0" layoutInCell="1" allowOverlap="1" wp14:anchorId="25A2ED99" wp14:editId="4B9683AA">
                 <wp:simplePos x="0" y="0"/>
                 <wp:positionH relativeFrom="margin">
                   <wp:align>right</wp:align>
@@ -13326,8 +14958,8 @@
                       </wps:spPr>
                       <wps:txbx>
                         <w:txbxContent>
-                          <w:bookmarkStart w:id="46" w:name="_Ref149759374"/>
-                          <w:bookmarkStart w:id="47" w:name="_Ref149759368"/>
+                          <w:bookmarkStart w:id="52" w:name="_Ref149759374"/>
+                          <w:bookmarkStart w:id="53" w:name="_Ref149759368"/>
                           <w:p>
                             <w:pPr>
                               <w:pStyle w:val="Kpalrs"/>
@@ -13344,6 +14976,7 @@
                             <w:r>
                               <w:fldChar w:fldCharType="separate"/>
                             </w:r>
+                            <w:bookmarkStart w:id="54" w:name="_Toc152356094"/>
                             <w:r>
                               <w:rPr>
                                 <w:noProof/>
@@ -13374,11 +15007,10 @@
                             <w:r>
                               <w:fldChar w:fldCharType="end"/>
                             </w:r>
-                            <w:bookmarkStart w:id="48" w:name="_Toc149759853"/>
                             <w:r>
                               <w:t>. ábra</w:t>
                             </w:r>
-                            <w:bookmarkEnd w:id="46"/>
+                            <w:bookmarkEnd w:id="52"/>
                             <w:r>
                               <w:t xml:space="preserve">: Példa a </w:t>
                             </w:r>
@@ -13398,11 +15030,11 @@
                             <w:r>
                               <w:t xml:space="preserve"> használat</w:t>
                             </w:r>
-                            <w:bookmarkEnd w:id="47"/>
+                            <w:bookmarkEnd w:id="53"/>
                             <w:r>
                               <w:t>ára (forrás: saját ábra)</w:t>
                             </w:r>
-                            <w:bookmarkEnd w:id="48"/>
+                            <w:bookmarkEnd w:id="54"/>
                           </w:p>
                         </w:txbxContent>
                       </wps:txbx>
@@ -13423,11 +15055,11 @@
           </mc:Choice>
           <mc:Fallback>
             <w:pict>
-              <v:shape w14:anchorId="25A2ED99" id="_x0000_s1031" type="#_x0000_t202" style="position:absolute;left:0;text-align:left;margin-left:141.75pt;margin-top:159.1pt;width:192.95pt;height:22pt;z-index:251669504;visibility:visible;mso-wrap-style:square;mso-height-percent:0;mso-wrap-distance-left:9pt;mso-wrap-distance-top:0;mso-wrap-distance-right:9pt;mso-wrap-distance-bottom:0;mso-position-horizontal:right;mso-position-horizontal-relative:margin;mso-position-vertical:absolute;mso-position-vertical-relative:text;mso-height-percent:0;mso-height-relative:margin;v-text-anchor:top" o:gfxdata="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" stroked="f">
+              <v:shape w14:anchorId="25A2ED99" id="_x0000_s1032" type="#_x0000_t202" style="position:absolute;left:0;text-align:left;margin-left:141.75pt;margin-top:159.1pt;width:192.95pt;height:22pt;z-index:251669504;visibility:visible;mso-wrap-style:square;mso-height-percent:0;mso-wrap-distance-left:9pt;mso-wrap-distance-top:0;mso-wrap-distance-right:9pt;mso-wrap-distance-bottom:0;mso-position-horizontal:right;mso-position-horizontal-relative:margin;mso-position-vertical:absolute;mso-position-vertical-relative:text;mso-height-percent:0;mso-height-relative:margin;v-text-anchor:top" o:gfxdata="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" stroked="f">
                 <v:textbox inset="0,0,0,0">
                   <w:txbxContent>
-                    <w:bookmarkStart w:id="49" w:name="_Ref149759374"/>
-                    <w:bookmarkStart w:id="50" w:name="_Ref149759368"/>
+                    <w:bookmarkStart w:id="55" w:name="_Ref149759374"/>
+                    <w:bookmarkStart w:id="56" w:name="_Ref149759368"/>
                     <w:p>
                       <w:pPr>
                         <w:pStyle w:val="Kpalrs"/>
@@ -13444,6 +15076,7 @@
                       <w:r>
                         <w:fldChar w:fldCharType="separate"/>
                       </w:r>
+                      <w:bookmarkStart w:id="57" w:name="_Toc152356094"/>
                       <w:r>
                         <w:rPr>
                           <w:noProof/>
@@ -13474,11 +15107,10 @@
                       <w:r>
                         <w:fldChar w:fldCharType="end"/>
                       </w:r>
-                      <w:bookmarkStart w:id="51" w:name="_Toc149759853"/>
                       <w:r>
                         <w:t>. ábra</w:t>
                       </w:r>
-                      <w:bookmarkEnd w:id="49"/>
+                      <w:bookmarkEnd w:id="55"/>
                       <w:r>
                         <w:t xml:space="preserve">: Példa a </w:t>
                       </w:r>
@@ -13498,11 +15130,11 @@
                       <w:r>
                         <w:t xml:space="preserve"> használat</w:t>
                       </w:r>
-                      <w:bookmarkEnd w:id="50"/>
+                      <w:bookmarkEnd w:id="56"/>
                       <w:r>
                         <w:t>ára (forrás: saját ábra)</w:t>
                       </w:r>
-                      <w:bookmarkEnd w:id="51"/>
+                      <w:bookmarkEnd w:id="57"/>
                     </w:p>
                   </w:txbxContent>
                 </v:textbox>
@@ -13514,261 +15146,231 @@
       </w:r>
       <w:r>
         <w:rPr>
+          <w:lang w:eastAsia="hu-HU"/>
+        </w:rPr>
+        <w:t xml:space="preserve">A </w:t>
+      </w:r>
+      <w:proofErr w:type="spellStart"/>
+      <w:r>
+        <w:rPr>
+          <w:lang w:eastAsia="hu-HU"/>
+        </w:rPr>
+        <w:t>hook</w:t>
+      </w:r>
+      <w:proofErr w:type="spellEnd"/>
+      <w:r>
+        <w:rPr>
+          <w:lang w:eastAsia="hu-HU"/>
+        </w:rPr>
+        <w:t xml:space="preserve"> az egy olyan függvény, ami hozzáférést ad a fejlesztőnek a React bizonyos funkcióihoz. </w:t>
+      </w:r>
+      <w:r>
+        <w:rPr>
+          <w:lang w:eastAsia="hu-HU"/>
+        </w:rPr>
+        <w:t xml:space="preserve">A </w:t>
+      </w:r>
+      <w:proofErr w:type="spellStart"/>
+      <w:r>
+        <w:rPr>
+          <w:lang w:eastAsia="hu-HU"/>
+        </w:rPr>
+        <w:t>hook</w:t>
+      </w:r>
+      <w:proofErr w:type="spellEnd"/>
+      <w:r>
+        <w:rPr>
+          <w:lang w:eastAsia="hu-HU"/>
+        </w:rPr>
+        <w:t>-ok neve általában konvenciót követve a „</w:t>
+      </w:r>
+      <w:proofErr w:type="spellStart"/>
+      <w:r>
+        <w:rPr>
+          <w:lang w:eastAsia="hu-HU"/>
+        </w:rPr>
+        <w:t>use</w:t>
+      </w:r>
+      <w:proofErr w:type="spellEnd"/>
+      <w:r>
+        <w:rPr>
+          <w:lang w:eastAsia="hu-HU"/>
+        </w:rPr>
+        <w:t xml:space="preserve">” angol szóval kezdődik. </w:t>
+      </w:r>
+      <w:r>
+        <w:rPr>
+          <w:lang w:eastAsia="hu-HU"/>
+        </w:rPr>
+        <w:t xml:space="preserve">A komponens </w:t>
+      </w:r>
+      <w:proofErr w:type="spellStart"/>
+      <w:r>
+        <w:rPr>
+          <w:lang w:eastAsia="hu-HU"/>
+        </w:rPr>
+        <w:t>state-jének</w:t>
+      </w:r>
+      <w:proofErr w:type="spellEnd"/>
+      <w:r>
+        <w:rPr>
+          <w:lang w:eastAsia="hu-HU"/>
+        </w:rPr>
+        <w:t xml:space="preserve"> kezelésére például a </w:t>
+      </w:r>
+      <w:proofErr w:type="spellStart"/>
+      <w:r>
+        <w:rPr>
+          <w:lang w:eastAsia="hu-HU"/>
+        </w:rPr>
+        <w:t>useState</w:t>
+      </w:r>
+      <w:proofErr w:type="spellEnd"/>
+      <w:r>
+        <w:rPr>
+          <w:lang w:eastAsia="hu-HU"/>
+        </w:rPr>
+        <w:t xml:space="preserve"> </w:t>
+      </w:r>
+      <w:proofErr w:type="spellStart"/>
+      <w:r>
+        <w:rPr>
+          <w:lang w:eastAsia="hu-HU"/>
+        </w:rPr>
+        <w:t>hook</w:t>
+      </w:r>
+      <w:proofErr w:type="spellEnd"/>
+      <w:r>
+        <w:rPr>
+          <w:lang w:eastAsia="hu-HU"/>
+        </w:rPr>
+        <w:t xml:space="preserve"> alkalmas. Ennek a függvénynek egy opcionális paramétere van: az adott </w:t>
+      </w:r>
+      <w:proofErr w:type="spellStart"/>
+      <w:r>
+        <w:rPr>
+          <w:lang w:eastAsia="hu-HU"/>
+        </w:rPr>
+        <w:t>state</w:t>
+      </w:r>
+      <w:proofErr w:type="spellEnd"/>
+      <w:r>
+        <w:rPr>
+          <w:lang w:eastAsia="hu-HU"/>
+        </w:rPr>
+        <w:t xml:space="preserve"> változó kezdeti értéke, a visszatérési értéke pedig egy két elemű tömb, melynek elemeit könnyen kiolvashatjuk a </w:t>
+      </w:r>
+      <w:proofErr w:type="spellStart"/>
+      <w:r>
+        <w:rPr>
+          <w:lang w:eastAsia="hu-HU"/>
+        </w:rPr>
+        <w:t>Java</w:t>
+      </w:r>
+      <w:r>
+        <w:rPr>
+          <w:lang w:eastAsia="hu-HU"/>
+        </w:rPr>
+        <w:t>s</w:t>
+      </w:r>
+      <w:r>
+        <w:rPr>
+          <w:lang w:eastAsia="hu-HU"/>
+        </w:rPr>
+        <w:t>cript</w:t>
+      </w:r>
+      <w:proofErr w:type="spellEnd"/>
+      <w:r>
+        <w:rPr>
+          <w:lang w:eastAsia="hu-HU"/>
+        </w:rPr>
+        <w:t xml:space="preserve"> tömb destrukturálás felhasználásával. A tömb első eleme a </w:t>
+      </w:r>
+      <w:proofErr w:type="spellStart"/>
+      <w:r>
+        <w:rPr>
+          <w:lang w:eastAsia="hu-HU"/>
+        </w:rPr>
+        <w:t>state</w:t>
+      </w:r>
+      <w:proofErr w:type="spellEnd"/>
+      <w:r>
+        <w:rPr>
+          <w:lang w:eastAsia="hu-HU"/>
+        </w:rPr>
+        <w:t xml:space="preserve"> jelenlegi értéke, a második pedig az a függvény, amivel azt módosítani lehet.</w:t>
+      </w:r>
+      <w:r>
+        <w:rPr>
+          <w:lang w:eastAsia="hu-HU"/>
+        </w:rPr>
+        <w:t xml:space="preserve"> (</w:t>
+      </w:r>
+      <w:r>
+        <w:rPr>
+          <w:lang w:eastAsia="hu-HU"/>
+        </w:rPr>
+        <w:fldChar w:fldCharType="begin"/>
+      </w:r>
+      <w:r>
+        <w:rPr>
+          <w:lang w:eastAsia="hu-HU"/>
+        </w:rPr>
+        <w:instrText xml:space="preserve"> REF _Ref149759374 \h </w:instrText>
+      </w:r>
+      <w:r>
+        <w:rPr>
+          <w:lang w:eastAsia="hu-HU"/>
+        </w:rPr>
+      </w:r>
+      <w:r>
+        <w:rPr>
+          <w:lang w:eastAsia="hu-HU"/>
+        </w:rPr>
+        <w:fldChar w:fldCharType="separate"/>
+      </w:r>
+      <w:r>
+        <w:rPr>
           <w:noProof/>
-          <w:lang w:eastAsia="hu-HU"/>
-        </w:rPr>
-        <w:drawing>
-          <wp:anchor distT="0" distB="0" distL="114300" distR="114300" simplePos="0" relativeHeight="251667456" behindDoc="0" locked="0" layoutInCell="1" allowOverlap="1" wp14:anchorId="2EE7FEDF" wp14:editId="6E5BC4C0">
-            <wp:simplePos x="0" y="0"/>
-            <wp:positionH relativeFrom="margin">
-              <wp:posOffset>2941955</wp:posOffset>
-            </wp:positionH>
-            <wp:positionV relativeFrom="paragraph">
-              <wp:posOffset>1044215</wp:posOffset>
-            </wp:positionV>
-            <wp:extent cx="2450692" cy="921224"/>
-            <wp:effectExtent l="0" t="0" r="6985" b="0"/>
-            <wp:wrapSquare wrapText="bothSides"/>
-            <wp:docPr id="1161867348" name="Kép 1" descr="A képen szöveg, képernyőkép, Betűtípus látható&#10;&#10;Automatikusan generált leírás"/>
-            <wp:cNvGraphicFramePr>
-              <a:graphicFrameLocks xmlns:a="http://schemas.openxmlformats.org/drawingml/2006/main" noChangeAspect="1"/>
-            </wp:cNvGraphicFramePr>
-            <a:graphic xmlns:a="http://schemas.openxmlformats.org/drawingml/2006/main">
-              <a:graphicData uri="http://schemas.openxmlformats.org/drawingml/2006/picture">
-                <pic:pic xmlns:pic="http://schemas.openxmlformats.org/drawingml/2006/picture">
-                  <pic:nvPicPr>
-                    <pic:cNvPr id="1161867348" name="Kép 1" descr="A képen szöveg, képernyőkép, Betűtípus látható&#10;&#10;Automatikusan generált leírás"/>
-                    <pic:cNvPicPr/>
-                  </pic:nvPicPr>
-                  <pic:blipFill>
-                    <a:blip r:embed="rId13">
-                      <a:extLst>
-                        <a:ext uri="{28A0092B-C50C-407E-A947-70E740481C1C}">
-                          <a14:useLocalDpi xmlns:a14="http://schemas.microsoft.com/office/drawing/2010/main" val="0"/>
-                        </a:ext>
-                      </a:extLst>
-                    </a:blip>
-                    <a:stretch>
-                      <a:fillRect/>
-                    </a:stretch>
-                  </pic:blipFill>
-                  <pic:spPr>
-                    <a:xfrm>
-                      <a:off x="0" y="0"/>
-                      <a:ext cx="2450692" cy="921224"/>
-                    </a:xfrm>
-                    <a:prstGeom prst="rect">
-                      <a:avLst/>
-                    </a:prstGeom>
-                  </pic:spPr>
-                </pic:pic>
-              </a:graphicData>
-            </a:graphic>
-          </wp:anchor>
-        </w:drawing>
-      </w:r>
-      <w:r>
-        <w:rPr>
-          <w:lang w:eastAsia="hu-HU"/>
-        </w:rPr>
-        <w:t xml:space="preserve">A </w:t>
-      </w:r>
-      <w:proofErr w:type="spellStart"/>
-      <w:r>
-        <w:rPr>
-          <w:lang w:eastAsia="hu-HU"/>
-        </w:rPr>
-        <w:t>hook</w:t>
-      </w:r>
-      <w:proofErr w:type="spellEnd"/>
-      <w:r>
-        <w:rPr>
-          <w:lang w:eastAsia="hu-HU"/>
-        </w:rPr>
-        <w:t xml:space="preserve"> az egy olyan függvény, ami hozzáférést ad a fejlesztőnek a React bizonyos funkcióihoz. </w:t>
-      </w:r>
-      <w:r>
-        <w:rPr>
-          <w:lang w:eastAsia="hu-HU"/>
-        </w:rPr>
-        <w:t xml:space="preserve">A </w:t>
-      </w:r>
-      <w:proofErr w:type="spellStart"/>
-      <w:r>
-        <w:rPr>
-          <w:lang w:eastAsia="hu-HU"/>
-        </w:rPr>
-        <w:t>hook</w:t>
-      </w:r>
-      <w:proofErr w:type="spellEnd"/>
-      <w:r>
-        <w:rPr>
-          <w:lang w:eastAsia="hu-HU"/>
-        </w:rPr>
-        <w:t>-ok neve általában konvenciót követve a „</w:t>
-      </w:r>
-      <w:proofErr w:type="spellStart"/>
-      <w:r>
-        <w:rPr>
-          <w:lang w:eastAsia="hu-HU"/>
-        </w:rPr>
-        <w:t>use</w:t>
-      </w:r>
-      <w:proofErr w:type="spellEnd"/>
-      <w:r>
-        <w:rPr>
-          <w:lang w:eastAsia="hu-HU"/>
-        </w:rPr>
-        <w:t xml:space="preserve">” angol szóval kezdődik. </w:t>
-      </w:r>
-      <w:r>
-        <w:rPr>
-          <w:lang w:eastAsia="hu-HU"/>
-        </w:rPr>
-        <w:t xml:space="preserve">A komponens </w:t>
-      </w:r>
-      <w:proofErr w:type="spellStart"/>
-      <w:r>
-        <w:rPr>
-          <w:lang w:eastAsia="hu-HU"/>
-        </w:rPr>
-        <w:t>state-jének</w:t>
-      </w:r>
-      <w:proofErr w:type="spellEnd"/>
-      <w:r>
-        <w:rPr>
-          <w:lang w:eastAsia="hu-HU"/>
-        </w:rPr>
-        <w:t xml:space="preserve"> kezelésére például a </w:t>
-      </w:r>
-      <w:proofErr w:type="spellStart"/>
-      <w:r>
-        <w:rPr>
-          <w:lang w:eastAsia="hu-HU"/>
-        </w:rPr>
-        <w:t>useState</w:t>
-      </w:r>
-      <w:proofErr w:type="spellEnd"/>
-      <w:r>
-        <w:rPr>
-          <w:lang w:eastAsia="hu-HU"/>
-        </w:rPr>
-        <w:t xml:space="preserve"> </w:t>
-      </w:r>
-      <w:proofErr w:type="spellStart"/>
-      <w:r>
-        <w:rPr>
-          <w:lang w:eastAsia="hu-HU"/>
-        </w:rPr>
-        <w:t>hook</w:t>
-      </w:r>
-      <w:proofErr w:type="spellEnd"/>
-      <w:r>
-        <w:rPr>
-          <w:lang w:eastAsia="hu-HU"/>
-        </w:rPr>
-        <w:t xml:space="preserve"> alkalmas. Ennek a függvénynek egy opcionális paramétere van: az adott </w:t>
-      </w:r>
-      <w:proofErr w:type="spellStart"/>
-      <w:r>
-        <w:rPr>
-          <w:lang w:eastAsia="hu-HU"/>
-        </w:rPr>
-        <w:t>state</w:t>
-      </w:r>
-      <w:proofErr w:type="spellEnd"/>
-      <w:r>
-        <w:rPr>
-          <w:lang w:eastAsia="hu-HU"/>
-        </w:rPr>
-        <w:t xml:space="preserve"> változó kezdeti értéke, a visszatérési értéke pedig egy két elemű tömb, melynek elemeit könnyen kiolvashatjuk a JavaScript tömb destrukturálás felhasználásával. A tömb első eleme a </w:t>
-      </w:r>
-      <w:proofErr w:type="spellStart"/>
-      <w:r>
-        <w:rPr>
-          <w:lang w:eastAsia="hu-HU"/>
-        </w:rPr>
-        <w:t>state</w:t>
-      </w:r>
-      <w:proofErr w:type="spellEnd"/>
-      <w:r>
-        <w:rPr>
-          <w:lang w:eastAsia="hu-HU"/>
-        </w:rPr>
-        <w:t xml:space="preserve"> jelenlegi értéke, a második pedig az a függvény, amivel azt módosítani lehet.</w:t>
-      </w:r>
-      <w:r>
-        <w:rPr>
-          <w:lang w:eastAsia="hu-HU"/>
-        </w:rPr>
-        <w:t xml:space="preserve"> (</w:t>
-      </w:r>
-      <w:r>
-        <w:rPr>
-          <w:lang w:eastAsia="hu-HU"/>
-        </w:rPr>
-        <w:fldChar w:fldCharType="begin"/>
-      </w:r>
-      <w:r>
-        <w:rPr>
-          <w:lang w:eastAsia="hu-HU"/>
-        </w:rPr>
-        <w:instrText xml:space="preserve"> REF _Ref149759374 \h </w:instrText>
-      </w:r>
-      <w:r>
-        <w:rPr>
-          <w:lang w:eastAsia="hu-HU"/>
-        </w:rPr>
-      </w:r>
-      <w:r>
-        <w:rPr>
-          <w:lang w:eastAsia="hu-HU"/>
-        </w:rPr>
-        <w:fldChar w:fldCharType="separate"/>
+        </w:rPr>
+        <w:t>4.2</w:t>
+      </w:r>
+      <w:r>
+        <w:t>.</w:t>
       </w:r>
       <w:r>
         <w:rPr>
           <w:noProof/>
         </w:rPr>
-        <w:t>4.2</w:t>
-      </w:r>
-      <w:r>
-        <w:t>.</w:t>
-      </w:r>
-      <w:r>
+        <w:t>2</w:t>
+      </w:r>
+      <w:r>
+        <w:t>. ábra</w:t>
+      </w:r>
+      <w:r>
+        <w:rPr>
+          <w:lang w:eastAsia="hu-HU"/>
+        </w:rPr>
+        <w:fldChar w:fldCharType="end"/>
+      </w:r>
+      <w:r>
+        <w:rPr>
+          <w:lang w:eastAsia="hu-HU"/>
+        </w:rPr>
+        <w:t>)</w:t>
+      </w:r>
+    </w:p>
+    <w:p>
+      <w:pPr>
+        <w:ind w:firstLine="432"/>
         <w:rPr>
           <w:noProof/>
         </w:rPr>
-        <w:t>2</w:t>
-      </w:r>
-      <w:r>
-        <w:t>. ábra</w:t>
-      </w:r>
-      <w:r>
-        <w:rPr>
-          <w:lang w:eastAsia="hu-HU"/>
-        </w:rPr>
-        <w:fldChar w:fldCharType="end"/>
-      </w:r>
-      <w:r>
-        <w:rPr>
-          <w:lang w:eastAsia="hu-HU"/>
-        </w:rPr>
-        <w:t>)</w:t>
-      </w:r>
-    </w:p>
-    <w:p>
-      <w:pPr>
-        <w:ind w:firstLine="432"/>
+      </w:pPr>
+      <w:r>
         <w:rPr>
           <w:noProof/>
         </w:rPr>
-      </w:pPr>
-      <w:r>
-        <w:rPr>
-          <w:noProof/>
-        </w:rPr>
-        <w:lastRenderedPageBreak/>
         <mc:AlternateContent>
           <mc:Choice Requires="wps">
             <w:drawing>
@@ -13822,6 +15424,7 @@
                             <w:r>
                               <w:fldChar w:fldCharType="separate"/>
                             </w:r>
+                            <w:bookmarkStart w:id="58" w:name="_Toc152356095"/>
                             <w:r>
                               <w:rPr>
                                 <w:noProof/>
@@ -13871,6 +15474,7 @@
                             <w:r>
                               <w:t xml:space="preserve"> használatára (forrás: saját ábra)</w:t>
                             </w:r>
+                            <w:bookmarkEnd w:id="58"/>
                           </w:p>
                         </w:txbxContent>
                       </wps:txbx>
@@ -13888,7 +15492,7 @@
           </mc:Choice>
           <mc:Fallback>
             <w:pict>
-              <v:shape w14:anchorId="3CE87E6A" id="_x0000_s1032" type="#_x0000_t202" style="position:absolute;left:0;text-align:left;margin-left:231.7pt;margin-top:104.4pt;width:193.1pt;height:.05pt;z-index:251672576;visibility:visible;mso-wrap-style:square;mso-wrap-distance-left:9pt;mso-wrap-distance-top:0;mso-wrap-distance-right:9pt;mso-wrap-distance-bottom:0;mso-position-horizontal:absolute;mso-position-horizontal-relative:text;mso-position-vertical:absolute;mso-position-vertical-relative:text;v-text-anchor:top" o:gfxdata="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" stroked="f">
+              <v:shape w14:anchorId="3CE87E6A" id="_x0000_s1033" type="#_x0000_t202" style="position:absolute;left:0;text-align:left;margin-left:231.7pt;margin-top:104.4pt;width:193.1pt;height:.05pt;z-index:251672576;visibility:visible;mso-wrap-style:square;mso-wrap-distance-left:9pt;mso-wrap-distance-top:0;mso-wrap-distance-right:9pt;mso-wrap-distance-bottom:0;mso-position-horizontal:absolute;mso-position-horizontal-relative:text;mso-position-vertical:absolute;mso-position-vertical-relative:text;v-text-anchor:top" o:gfxdata="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" stroked="f">
                 <v:textbox style="mso-fit-shape-to-text:t" inset="0,0,0,0">
                   <w:txbxContent>
                     <w:p>
@@ -13907,6 +15511,7 @@
                       <w:r>
                         <w:fldChar w:fldCharType="separate"/>
                       </w:r>
+                      <w:bookmarkStart w:id="59" w:name="_Toc152356095"/>
                       <w:r>
                         <w:rPr>
                           <w:noProof/>
@@ -13956,6 +15561,7 @@
                       <w:r>
                         <w:t xml:space="preserve"> használatára (forrás: saját ábra)</w:t>
                       </w:r>
+                      <w:bookmarkEnd w:id="59"/>
                     </w:p>
                   </w:txbxContent>
                 </v:textbox>
@@ -13994,7 +15600,7 @@
                     <pic:cNvPicPr/>
                   </pic:nvPicPr>
                   <pic:blipFill>
-                    <a:blip r:embed="rId14">
+                    <a:blip r:embed="rId15">
                       <a:extLst>
                         <a:ext uri="{28A0092B-C50C-407E-A947-70E740481C1C}">
                           <a14:useLocalDpi xmlns:a14="http://schemas.microsoft.com/office/drawing/2010/main" val="0"/>
@@ -14170,7 +15776,14 @@
         <w:rPr>
           <w:lang w:eastAsia="hu-HU"/>
         </w:rPr>
-        <w:t xml:space="preserve">). Ez a tömb specifikálja, hogy milyen értékek megváltozásakor kell lefutnia az </w:t>
+        <w:t xml:space="preserve">). Ez a tömb specifikálja, hogy milyen értékek megváltozásakor kell </w:t>
+      </w:r>
+      <w:r>
+        <w:rPr>
+          <w:lang w:eastAsia="hu-HU"/>
+        </w:rPr>
+        <w:lastRenderedPageBreak/>
+        <w:t xml:space="preserve">lefutnia az </w:t>
       </w:r>
       <w:proofErr w:type="spellStart"/>
       <w:r>
@@ -14376,17 +15989,74 @@
         <w:rPr>
           <w:noProof/>
         </w:rPr>
-        <w:lastRenderedPageBreak/>
+        <w:drawing>
+          <wp:anchor distT="0" distB="0" distL="114300" distR="114300" simplePos="0" relativeHeight="251679744" behindDoc="0" locked="0" layoutInCell="1" allowOverlap="1" wp14:anchorId="3C0BADAA" wp14:editId="5806B15A">
+            <wp:simplePos x="0" y="0"/>
+            <wp:positionH relativeFrom="margin">
+              <wp:align>center</wp:align>
+            </wp:positionH>
+            <wp:positionV relativeFrom="paragraph">
+              <wp:posOffset>1721485</wp:posOffset>
+            </wp:positionV>
+            <wp:extent cx="4865370" cy="1987550"/>
+            <wp:effectExtent l="0" t="0" r="0" b="0"/>
+            <wp:wrapTopAndBottom/>
+            <wp:docPr id="565164295" name="Kép 3"/>
+            <wp:cNvGraphicFramePr>
+              <a:graphicFrameLocks xmlns:a="http://schemas.openxmlformats.org/drawingml/2006/main" noChangeAspect="1"/>
+            </wp:cNvGraphicFramePr>
+            <a:graphic xmlns:a="http://schemas.openxmlformats.org/drawingml/2006/main">
+              <a:graphicData uri="http://schemas.openxmlformats.org/drawingml/2006/picture">
+                <pic:pic xmlns:pic="http://schemas.openxmlformats.org/drawingml/2006/picture">
+                  <pic:nvPicPr>
+                    <pic:cNvPr id="0" name="Picture 2"/>
+                    <pic:cNvPicPr>
+                      <a:picLocks noChangeAspect="1" noChangeArrowheads="1"/>
+                    </pic:cNvPicPr>
+                  </pic:nvPicPr>
+                  <pic:blipFill>
+                    <a:blip r:embed="rId16" cstate="print">
+                      <a:extLst>
+                        <a:ext uri="{28A0092B-C50C-407E-A947-70E740481C1C}">
+                          <a14:useLocalDpi xmlns:a14="http://schemas.microsoft.com/office/drawing/2010/main" val="0"/>
+                        </a:ext>
+                      </a:extLst>
+                    </a:blip>
+                    <a:srcRect/>
+                    <a:stretch>
+                      <a:fillRect/>
+                    </a:stretch>
+                  </pic:blipFill>
+                  <pic:spPr bwMode="auto">
+                    <a:xfrm>
+                      <a:off x="0" y="0"/>
+                      <a:ext cx="4865370" cy="1987550"/>
+                    </a:xfrm>
+                    <a:prstGeom prst="rect">
+                      <a:avLst/>
+                    </a:prstGeom>
+                    <a:noFill/>
+                  </pic:spPr>
+                </pic:pic>
+              </a:graphicData>
+            </a:graphic>
+          </wp:anchor>
+        </w:drawing>
+      </w:r>
+      <w:r>
+        <w:rPr>
+          <w:noProof/>
+        </w:rPr>
         <mc:AlternateContent>
           <mc:Choice Requires="wps">
             <w:drawing>
-              <wp:anchor distT="0" distB="0" distL="114300" distR="114300" simplePos="0" relativeHeight="251681792" behindDoc="0" locked="0" layoutInCell="1" allowOverlap="1" wp14:anchorId="35B65941" wp14:editId="221A049C">
+              <wp:anchor distT="0" distB="0" distL="114300" distR="114300" simplePos="0" relativeHeight="251681792" behindDoc="0" locked="0" layoutInCell="1" allowOverlap="1" wp14:anchorId="35B65941" wp14:editId="0606F4E8">
                 <wp:simplePos x="0" y="0"/>
-                <wp:positionH relativeFrom="column">
-                  <wp:posOffset>269875</wp:posOffset>
+                <wp:positionH relativeFrom="margin">
+                  <wp:align>center</wp:align>
                 </wp:positionH>
                 <wp:positionV relativeFrom="paragraph">
-                  <wp:posOffset>4504055</wp:posOffset>
+                  <wp:posOffset>3766820</wp:posOffset>
                 </wp:positionV>
                 <wp:extent cx="4865370" cy="635"/>
                 <wp:effectExtent l="0" t="0" r="0" b="0"/>
@@ -14440,6 +16110,7 @@
                               </w:rPr>
                               <w:fldChar w:fldCharType="separate"/>
                             </w:r>
+                            <w:bookmarkStart w:id="60" w:name="_Toc152356096"/>
                             <w:r>
                               <w:rPr>
                                 <w:noProof/>
@@ -14499,6 +16170,7 @@
                             <w:r>
                               <w:t xml:space="preserve"> drilling és kontextus összehasonlítása (forrás: https://medium.com/geekculture/props-drilling-v-s-context-api-which-one-is-the-best-75c503d21a65)</w:t>
                             </w:r>
+                            <w:bookmarkEnd w:id="60"/>
                           </w:p>
                         </w:txbxContent>
                       </wps:txbx>
@@ -14516,7 +16188,7 @@
           </mc:Choice>
           <mc:Fallback>
             <w:pict>
-              <v:shape w14:anchorId="35B65941" id="_x0000_s1033" type="#_x0000_t202" style="position:absolute;left:0;text-align:left;margin-left:21.25pt;margin-top:354.65pt;width:383.1pt;height:.05pt;z-index:251681792;visibility:visible;mso-wrap-style:square;mso-wrap-distance-left:9pt;mso-wrap-distance-top:0;mso-wrap-distance-right:9pt;mso-wrap-distance-bottom:0;mso-position-horizontal:absolute;mso-position-horizontal-relative:text;mso-position-vertical:absolute;mso-position-vertical-relative:text;v-text-anchor:top" o:gfxdata="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" stroked="f">
+              <v:shape w14:anchorId="35B65941" id="_x0000_s1034" type="#_x0000_t202" style="position:absolute;left:0;text-align:left;margin-left:0;margin-top:296.6pt;width:383.1pt;height:.05pt;z-index:251681792;visibility:visible;mso-wrap-style:square;mso-wrap-distance-left:9pt;mso-wrap-distance-top:0;mso-wrap-distance-right:9pt;mso-wrap-distance-bottom:0;mso-position-horizontal:center;mso-position-horizontal-relative:margin;mso-position-vertical:absolute;mso-position-vertical-relative:text;v-text-anchor:top" o:gfxdata="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" stroked="f">
                 <v:textbox style="mso-fit-shape-to-text:t" inset="0,0,0,0">
                   <w:txbxContent>
                     <w:p>
@@ -14545,6 +16217,7 @@
                         </w:rPr>
                         <w:fldChar w:fldCharType="separate"/>
                       </w:r>
+                      <w:bookmarkStart w:id="61" w:name="_Toc152356096"/>
                       <w:r>
                         <w:rPr>
                           <w:noProof/>
@@ -14604,10 +16277,11 @@
                       <w:r>
                         <w:t xml:space="preserve"> drilling és kontextus összehasonlítása (forrás: https://medium.com/geekculture/props-drilling-v-s-context-api-which-one-is-the-best-75c503d21a65)</w:t>
                       </w:r>
+                      <w:bookmarkEnd w:id="61"/>
                     </w:p>
                   </w:txbxContent>
                 </v:textbox>
-                <w10:wrap type="square"/>
+                <w10:wrap type="square" anchorx="margin"/>
               </v:shape>
             </w:pict>
           </mc:Fallback>
@@ -14617,65 +16291,14 @@
         <w:rPr>
           <w:noProof/>
         </w:rPr>
-        <w:drawing>
-          <wp:anchor distT="0" distB="0" distL="114300" distR="114300" simplePos="0" relativeHeight="251679744" behindDoc="0" locked="0" layoutInCell="1" allowOverlap="1" wp14:anchorId="3C0BADAA" wp14:editId="6C5DA541">
-            <wp:simplePos x="0" y="0"/>
-            <wp:positionH relativeFrom="column">
-              <wp:posOffset>269875</wp:posOffset>
-            </wp:positionH>
-            <wp:positionV relativeFrom="paragraph">
-              <wp:posOffset>2459355</wp:posOffset>
-            </wp:positionV>
-            <wp:extent cx="4865370" cy="1987550"/>
-            <wp:effectExtent l="0" t="0" r="0" b="0"/>
-            <wp:wrapTopAndBottom/>
-            <wp:docPr id="565164295" name="Kép 3"/>
-            <wp:cNvGraphicFramePr>
-              <a:graphicFrameLocks xmlns:a="http://schemas.openxmlformats.org/drawingml/2006/main" noChangeAspect="1"/>
-            </wp:cNvGraphicFramePr>
-            <a:graphic xmlns:a="http://schemas.openxmlformats.org/drawingml/2006/main">
-              <a:graphicData uri="http://schemas.openxmlformats.org/drawingml/2006/picture">
-                <pic:pic xmlns:pic="http://schemas.openxmlformats.org/drawingml/2006/picture">
-                  <pic:nvPicPr>
-                    <pic:cNvPr id="0" name="Picture 2"/>
-                    <pic:cNvPicPr>
-                      <a:picLocks noChangeAspect="1" noChangeArrowheads="1"/>
-                    </pic:cNvPicPr>
-                  </pic:nvPicPr>
-                  <pic:blipFill>
-                    <a:blip r:embed="rId15" cstate="print">
-                      <a:extLst>
-                        <a:ext uri="{28A0092B-C50C-407E-A947-70E740481C1C}">
-                          <a14:useLocalDpi xmlns:a14="http://schemas.microsoft.com/office/drawing/2010/main" val="0"/>
-                        </a:ext>
-                      </a:extLst>
-                    </a:blip>
-                    <a:srcRect/>
-                    <a:stretch>
-                      <a:fillRect/>
-                    </a:stretch>
-                  </pic:blipFill>
-                  <pic:spPr bwMode="auto">
-                    <a:xfrm>
-                      <a:off x="0" y="0"/>
-                      <a:ext cx="4865370" cy="1987550"/>
-                    </a:xfrm>
-                    <a:prstGeom prst="rect">
-                      <a:avLst/>
-                    </a:prstGeom>
-                    <a:noFill/>
-                  </pic:spPr>
-                </pic:pic>
-              </a:graphicData>
-            </a:graphic>
-          </wp:anchor>
-        </w:drawing>
+        <w:t xml:space="preserve">Használatához szükségünk van arra, hogy komponenseknek egy szülőkomponensében létrehozzuk a kontextust. A state változtatások a továbbiakban is ebben a komponensben fognak megtörténni, azonban ahelyett, hogy azt property-ként adná át a komponenseinek, inkább létrehoz egy kontextust a createContext függvénnyel, majd ezt felhasználva az összes komponenst ahol a state-re szükség lesz, egy úgynevezett ContextProvider komponensbe helyezi, és ennek a komponensnek adja csak át prop-ként </w:t>
       </w:r>
       <w:r>
         <w:rPr>
           <w:noProof/>
         </w:rPr>
-        <w:t>Használatához szükségünk van arra, hogy komponenseknek egy szülőkomponensében létrehozzuk a kontextust. A state változtatások a továbbiakban is ebben a komponensben fognak megtörténni, azonban ahelyett, hogy azt property-ként adná át a komponenseinek, inkább létrehoz egy kontextust a createContext függvénnyel, majd ezt felhasználva az összes komponenst ahol a state-re szükség lesz, egy úgynevezett ContextProvider komponensbe helyezi, és ennek a komponensnek adja csak át prop-ként a kívánt értékeket.</w:t>
+        <w:lastRenderedPageBreak/>
+        <w:t>a kívánt értékeket.</w:t>
       </w:r>
       <w:r>
         <w:rPr>
@@ -14861,101 +16484,80 @@
     </w:p>
     <w:p>
       <w:pPr>
-        <w:pStyle w:val="Cmsor4"/>
-        <w:numPr>
-          <w:ilvl w:val="0"/>
-          <w:numId w:val="0"/>
-        </w:numPr>
-        <w:ind w:left="864" w:hanging="864"/>
-        <w:rPr>
-          <w:lang w:eastAsia="hu-HU"/>
-        </w:rPr>
-      </w:pPr>
-    </w:p>
-    <w:p>
-      <w:pPr>
-        <w:pStyle w:val="Cmsor4"/>
-        <w:numPr>
-          <w:ilvl w:val="0"/>
-          <w:numId w:val="0"/>
-        </w:numPr>
-        <w:ind w:left="864" w:hanging="864"/>
-        <w:rPr>
-          <w:lang w:eastAsia="hu-HU"/>
-        </w:rPr>
-      </w:pPr>
+        <w:pStyle w:val="Cmsor3"/>
+        <w:rPr>
+          <w:lang w:eastAsia="hu-HU"/>
+        </w:rPr>
+      </w:pPr>
+      <w:bookmarkStart w:id="62" w:name="_Toc152334078"/>
       <w:proofErr w:type="spellStart"/>
       <w:r>
         <w:rPr>
           <w:lang w:eastAsia="hu-HU"/>
         </w:rPr>
-        <w:t>Create</w:t>
-      </w:r>
+        <w:t>Zustand</w:t>
+      </w:r>
+      <w:bookmarkEnd w:id="62"/>
       <w:proofErr w:type="spellEnd"/>
-      <w:r>
-        <w:rPr>
-          <w:lang w:eastAsia="hu-HU"/>
-        </w:rPr>
-        <w:t>-</w:t>
+    </w:p>
+    <w:p>
+      <w:pPr>
+        <w:rPr>
+          <w:lang w:eastAsia="hu-HU"/>
+        </w:rPr>
+      </w:pPr>
+    </w:p>
+    <w:p>
+      <w:pPr>
+        <w:ind w:firstLine="720"/>
+        <w:rPr>
+          <w:lang w:eastAsia="hu-HU"/>
+        </w:rPr>
+      </w:pPr>
+      <w:r>
+        <w:rPr>
+          <w:lang w:eastAsia="hu-HU"/>
+        </w:rPr>
+        <w:t xml:space="preserve">A portál működéséhez több helyen is létre kell </w:t>
+      </w:r>
+      <w:r>
+        <w:rPr>
+          <w:lang w:eastAsia="hu-HU"/>
+        </w:rPr>
+        <w:t>hoznom</w:t>
+      </w:r>
+      <w:r>
+        <w:rPr>
+          <w:lang w:eastAsia="hu-HU"/>
+        </w:rPr>
+        <w:t xml:space="preserve"> olyan </w:t>
       </w:r>
       <w:proofErr w:type="spellStart"/>
       <w:r>
         <w:rPr>
           <w:lang w:eastAsia="hu-HU"/>
         </w:rPr>
-        <w:t>react</w:t>
+        <w:t>state-et</w:t>
       </w:r>
       <w:proofErr w:type="spellEnd"/>
       <w:r>
         <w:rPr>
           <w:lang w:eastAsia="hu-HU"/>
         </w:rPr>
-        <w:t>-app</w:t>
-      </w:r>
-    </w:p>
-    <w:p>
-      <w:pPr>
-        <w:rPr>
-          <w:lang w:eastAsia="hu-HU"/>
-        </w:rPr>
-      </w:pPr>
-    </w:p>
-    <w:p>
-      <w:pPr>
-        <w:rPr>
-          <w:lang w:eastAsia="hu-HU"/>
-        </w:rPr>
-      </w:pPr>
-      <w:r>
-        <w:rPr>
-          <w:lang w:eastAsia="hu-HU"/>
-        </w:rPr>
-        <w:t>TODO</w:t>
-      </w:r>
-    </w:p>
-    <w:p>
-      <w:pPr>
-        <w:pStyle w:val="Cmsor3"/>
-        <w:rPr>
-          <w:lang w:eastAsia="hu-HU"/>
-        </w:rPr>
-      </w:pPr>
-      <w:proofErr w:type="spellStart"/>
-      <w:r>
-        <w:rPr>
-          <w:lang w:eastAsia="hu-HU"/>
-        </w:rPr>
-        <w:lastRenderedPageBreak/>
-        <w:t>Zustand</w:t>
-      </w:r>
-      <w:proofErr w:type="spellEnd"/>
-    </w:p>
-    <w:p>
-      <w:pPr>
-        <w:rPr>
-          <w:lang w:eastAsia="hu-HU"/>
-        </w:rPr>
-      </w:pPr>
+        <w:t xml:space="preserve">, melyet több komponens is használni fog, mint például a kosár tartalma, a jelenleg beírt rendelési kód, valamint az </w:t>
+      </w:r>
+      <w:r>
+        <w:rPr>
+          <w:lang w:eastAsia="hu-HU"/>
+        </w:rPr>
+        <w:t>a</w:t>
+      </w:r>
+      <w:r>
+        <w:rPr>
+          <w:lang w:eastAsia="hu-HU"/>
+        </w:rPr>
+        <w:t xml:space="preserve">dmin felületen a jelenleg bejelentkezett felhasználó. </w:t>
+      </w:r>
     </w:p>
     <w:p>
       <w:pPr>
@@ -14968,58 +16570,6 @@
         <w:rPr>
           <w:lang w:eastAsia="hu-HU"/>
         </w:rPr>
-        <w:t xml:space="preserve">A portál működéséhez több helyen is létre kell </w:t>
-      </w:r>
-      <w:r>
-        <w:rPr>
-          <w:lang w:eastAsia="hu-HU"/>
-        </w:rPr>
-        <w:t>hoznom</w:t>
-      </w:r>
-      <w:r>
-        <w:rPr>
-          <w:lang w:eastAsia="hu-HU"/>
-        </w:rPr>
-        <w:t xml:space="preserve"> olyan </w:t>
-      </w:r>
-      <w:proofErr w:type="spellStart"/>
-      <w:r>
-        <w:rPr>
-          <w:lang w:eastAsia="hu-HU"/>
-        </w:rPr>
-        <w:t>state-et</w:t>
-      </w:r>
-      <w:proofErr w:type="spellEnd"/>
-      <w:r>
-        <w:rPr>
-          <w:lang w:eastAsia="hu-HU"/>
-        </w:rPr>
-        <w:t xml:space="preserve">, melyet több komponens is használni fog, mint például a kosár tartalma, a jelenleg beírt rendelési kód, valamint az </w:t>
-      </w:r>
-      <w:r>
-        <w:rPr>
-          <w:lang w:eastAsia="hu-HU"/>
-        </w:rPr>
-        <w:t>a</w:t>
-      </w:r>
-      <w:r>
-        <w:rPr>
-          <w:lang w:eastAsia="hu-HU"/>
-        </w:rPr>
-        <w:t xml:space="preserve">dmin felületen a jelenleg bejelentkezett felhasználó. </w:t>
-      </w:r>
-    </w:p>
-    <w:p>
-      <w:pPr>
-        <w:ind w:firstLine="720"/>
-        <w:rPr>
-          <w:lang w:eastAsia="hu-HU"/>
-        </w:rPr>
-      </w:pPr>
-      <w:r>
-        <w:rPr>
-          <w:lang w:eastAsia="hu-HU"/>
-        </w:rPr>
         <w:t>Mint ahogyan azt a</w:t>
       </w:r>
       <w:r>
@@ -15038,18 +16588,12 @@
         <w:rPr>
           <w:lang w:eastAsia="hu-HU"/>
         </w:rPr>
-        <w:instrText xml:space="preserve"> REF _Ref152252433 \r \h </w:instrText>
-      </w:r>
-      <w:r>
-        <w:rPr>
-          <w:lang w:eastAsia="hu-HU"/>
-        </w:rPr>
-      </w:r>
-      <w:r>
-        <w:rPr>
-          <w:lang w:eastAsia="hu-HU"/>
-        </w:rPr>
-        <w:instrText xml:space="preserve"> \* MERGEFORMAT </w:instrText>
+        <w:instrText xml:space="preserve"> REF _Ref152252433 \r \h  \* MERGEFORMAT </w:instrText>
+      </w:r>
+      <w:r>
+        <w:rPr>
+          <w:lang w:eastAsia="hu-HU"/>
+        </w:rPr>
       </w:r>
       <w:r>
         <w:rPr>
@@ -15551,7 +17095,14 @@
         <w:rPr>
           <w:lang w:eastAsia="hu-HU"/>
         </w:rPr>
-        <w:t xml:space="preserve"> a megvalósítása sok kódolással jár. Használatát leginkább a nagy méretű alkalmazások esetében ajánlják. A használatához sok szabályt kell betartanunk ahhoz, hogy az egy bárki által átlátható és karbantartható kódot eredményezzen.</w:t>
+        <w:t xml:space="preserve"> a </w:t>
+      </w:r>
+      <w:r>
+        <w:rPr>
+          <w:lang w:eastAsia="hu-HU"/>
+        </w:rPr>
+        <w:lastRenderedPageBreak/>
+        <w:t>megvalósítása sok kódolással jár. Használatát leginkább a nagy méretű alkalmazások esetében ajánlják. A használatához sok szabályt kell betartanunk ahhoz, hogy az egy bárki által átlátható és karbantartható kódot eredményezzen.</w:t>
       </w:r>
     </w:p>
     <w:p>
@@ -15623,7 +17174,7 @@
           <w:lang w:eastAsia="hu-HU"/>
         </w:rPr>
       </w:pPr>
-      <w:bookmarkStart w:id="52" w:name="_Toc149826971"/>
+      <w:bookmarkStart w:id="63" w:name="_Toc152334079"/>
       <w:proofErr w:type="spellStart"/>
       <w:r>
         <w:rPr>
@@ -15631,7 +17182,7 @@
         </w:rPr>
         <w:t>Axios</w:t>
       </w:r>
-      <w:bookmarkEnd w:id="52"/>
+      <w:bookmarkEnd w:id="63"/>
       <w:proofErr w:type="spellEnd"/>
     </w:p>
     <w:p>
@@ -15717,14 +17268,7 @@
         <w:rPr>
           <w:lang w:eastAsia="hu-HU"/>
         </w:rPr>
-        <w:t xml:space="preserve"> </w:t>
-      </w:r>
-      <w:r>
-        <w:rPr>
-          <w:lang w:eastAsia="hu-HU"/>
-        </w:rPr>
-        <w:lastRenderedPageBreak/>
-        <w:t xml:space="preserve">- azaz a visszatérési értéke a generikus </w:t>
+        <w:t xml:space="preserve"> - azaz a visszatérési értéke a generikus </w:t>
       </w:r>
       <w:proofErr w:type="spellStart"/>
       <w:r>
@@ -15991,6 +17535,7 @@
           <w:lang w:eastAsia="hu-HU"/>
         </w:rPr>
       </w:pPr>
+      <w:bookmarkStart w:id="64" w:name="_Toc152334080"/>
       <w:r>
         <w:rPr>
           <w:lang w:eastAsia="hu-HU"/>
@@ -16011,6 +17556,7 @@
         </w:rPr>
         <w:t xml:space="preserve"> UI)</w:t>
       </w:r>
+      <w:bookmarkEnd w:id="64"/>
     </w:p>
     <w:p>
       <w:pPr>
@@ -16073,7 +17619,14 @@
         <w:rPr>
           <w:lang w:eastAsia="hu-HU"/>
         </w:rPr>
-        <w:t>, de a MUI lehetőséget biztosít arra, hogy saját témát definiáljunk, így személyre szabva a weboldal által használt színeket, betűméreteket és hasonló vizuális tulajdonságokat.</w:t>
+        <w:t xml:space="preserve">, de a MUI lehetőséget </w:t>
+      </w:r>
+      <w:r>
+        <w:rPr>
+          <w:lang w:eastAsia="hu-HU"/>
+        </w:rPr>
+        <w:lastRenderedPageBreak/>
+        <w:t>biztosít arra, hogy saját témát definiáljunk, így személyre szabva a weboldal által használt színeket, betűméreteket és hasonló vizuális tulajdonságokat.</w:t>
       </w:r>
     </w:p>
     <w:p>
@@ -16091,6 +17644,7 @@
           <w:lang w:eastAsia="hu-HU"/>
         </w:rPr>
       </w:pPr>
+      <w:bookmarkStart w:id="65" w:name="_Toc152334081"/>
       <w:r>
         <w:rPr>
           <w:lang w:eastAsia="hu-HU"/>
@@ -16132,6 +17686,7 @@
         </w:rPr>
         <w:t>mui-rff</w:t>
       </w:r>
+      <w:bookmarkEnd w:id="65"/>
       <w:proofErr w:type="spellEnd"/>
     </w:p>
     <w:p>
@@ -16158,15 +17713,217 @@
         <w:rPr>
           <w:lang w:eastAsia="hu-HU"/>
         </w:rPr>
-        <w:t xml:space="preserve">rejtett hibaforrások, így célszerű amennyire lehet leszűkíteni a lehetségesen begépelt adatok halmazát, mind például egy email cím esetében nem szabad engedünk, hogy a vásárló </w:t>
-      </w:r>
-      <w:r>
-        <w:rPr>
-          <w:lang w:eastAsia="hu-HU"/>
-        </w:rPr>
+        <w:t>rejtett hibaforrások, így célszerű amennyire lehet leszűkíteni a lehetségesen begépelt adatok halmazát, mind például egy email cím esetében nem szabad engedünk, hogy a vásárló érvénytelen formátumú címet adjon meg, hiszen így elveszítenénk a lehetőséget a közvetlen kapcsolattartásra a rendelés leadása után.</w:t>
+      </w:r>
+    </w:p>
+    <w:p>
+      <w:pPr>
+        <w:ind w:firstLine="432"/>
+        <w:rPr>
+          <w:lang w:eastAsia="hu-HU"/>
+        </w:rPr>
+      </w:pPr>
+      <w:r>
+        <w:rPr>
+          <w:lang w:eastAsia="hu-HU"/>
+        </w:rPr>
+        <w:t>Tehát e</w:t>
+      </w:r>
+      <w:r>
+        <w:rPr>
+          <w:lang w:eastAsia="hu-HU"/>
+        </w:rPr>
+        <w:t>gy felhasználóbarát, de mégis kiszámíthatóan működő weboldal esetében elengedhetetlen a kliens oldali adat validáció</w:t>
+      </w:r>
+      <w:r>
+        <w:rPr>
+          <w:lang w:eastAsia="hu-HU"/>
+        </w:rPr>
+        <w:t>ja</w:t>
+      </w:r>
+      <w:r>
+        <w:rPr>
+          <w:lang w:eastAsia="hu-HU"/>
+        </w:rPr>
+        <w:t>.</w:t>
+      </w:r>
+      <w:r>
+        <w:rPr>
+          <w:lang w:eastAsia="hu-HU"/>
+        </w:rPr>
+        <w:t xml:space="preserve"> Ezt a validációt nem bonyolult megírni külön-külön minden bekért mező esetén, azonban a React </w:t>
+      </w:r>
+      <w:proofErr w:type="spellStart"/>
+      <w:r>
+        <w:rPr>
+          <w:lang w:eastAsia="hu-HU"/>
+        </w:rPr>
+        <w:t>Final</w:t>
+      </w:r>
+      <w:proofErr w:type="spellEnd"/>
+      <w:r>
+        <w:rPr>
+          <w:lang w:eastAsia="hu-HU"/>
+        </w:rPr>
+        <w:t xml:space="preserve"> </w:t>
+      </w:r>
+      <w:proofErr w:type="spellStart"/>
+      <w:r>
+        <w:rPr>
+          <w:lang w:eastAsia="hu-HU"/>
+        </w:rPr>
+        <w:t>Form</w:t>
+      </w:r>
+      <w:proofErr w:type="spellEnd"/>
+      <w:r>
+        <w:rPr>
+          <w:lang w:eastAsia="hu-HU"/>
+        </w:rPr>
+        <w:t xml:space="preserve"> könyvtár használatával nincs szükség rá, hogy ezzel foglalkozzunk, hiszen sok segítő funkcióval rendelkezik. Képes a beviteli mezők validációjára, a hibák </w:t>
+      </w:r>
+      <w:r>
+        <w:rPr>
+          <w:lang w:eastAsia="hu-HU"/>
+        </w:rPr>
+        <w:t>megjelenítésére,</w:t>
+      </w:r>
+      <w:r>
+        <w:rPr>
+          <w:lang w:eastAsia="hu-HU"/>
+        </w:rPr>
+        <w:t xml:space="preserve"> valamint nem engedi továbblépni a felhasználót amíg az összes hiba nincs kijavítva.</w:t>
+      </w:r>
+    </w:p>
+    <w:p>
+      <w:pPr>
+        <w:ind w:firstLine="432"/>
+        <w:rPr>
+          <w:lang w:eastAsia="hu-HU"/>
+        </w:rPr>
+      </w:pPr>
+      <w:r>
+        <w:rPr>
+          <w:lang w:eastAsia="hu-HU"/>
+        </w:rPr>
+        <w:t xml:space="preserve">A React </w:t>
+      </w:r>
+      <w:proofErr w:type="spellStart"/>
+      <w:r>
+        <w:rPr>
+          <w:lang w:eastAsia="hu-HU"/>
+        </w:rPr>
+        <w:t>Final</w:t>
+      </w:r>
+      <w:proofErr w:type="spellEnd"/>
+      <w:r>
+        <w:rPr>
+          <w:lang w:eastAsia="hu-HU"/>
+        </w:rPr>
+        <w:t xml:space="preserve"> </w:t>
+      </w:r>
+      <w:proofErr w:type="spellStart"/>
+      <w:r>
+        <w:rPr>
+          <w:lang w:eastAsia="hu-HU"/>
+        </w:rPr>
+        <w:t>Form</w:t>
+      </w:r>
+      <w:proofErr w:type="spellEnd"/>
+      <w:r>
+        <w:rPr>
+          <w:lang w:eastAsia="hu-HU"/>
+        </w:rPr>
+        <w:t xml:space="preserve"> alapvetően nem a MUI</w:t>
+      </w:r>
+      <w:r>
+        <w:rPr>
+          <w:lang w:eastAsia="hu-HU"/>
+        </w:rPr>
+        <w:t xml:space="preserve"> használatára lett tervezve</w:t>
+      </w:r>
+      <w:r>
+        <w:rPr>
+          <w:lang w:eastAsia="hu-HU"/>
+        </w:rPr>
+        <w:t xml:space="preserve">, azonban a </w:t>
+      </w:r>
+      <w:proofErr w:type="spellStart"/>
+      <w:r>
+        <w:rPr>
+          <w:lang w:eastAsia="hu-HU"/>
+        </w:rPr>
+        <w:t>mui-rff</w:t>
+      </w:r>
+      <w:proofErr w:type="spellEnd"/>
+      <w:r>
+        <w:rPr>
+          <w:lang w:eastAsia="hu-HU"/>
+        </w:rPr>
+        <w:t xml:space="preserve"> nyílt forráskódú könyvtár orvosolja ezt a problémát, és olyan beviteli mezőket tesz elérhetővé, ami</w:t>
+      </w:r>
+      <w:r>
+        <w:rPr>
+          <w:lang w:eastAsia="hu-HU"/>
+        </w:rPr>
+        <w:t>k</w:t>
+      </w:r>
+      <w:r>
+        <w:rPr>
+          <w:lang w:eastAsia="hu-HU"/>
+        </w:rPr>
+        <w:t xml:space="preserve"> egyszerre használj</w:t>
+      </w:r>
+      <w:r>
+        <w:rPr>
+          <w:lang w:eastAsia="hu-HU"/>
+        </w:rPr>
+        <w:t>ák</w:t>
+      </w:r>
+      <w:r>
+        <w:rPr>
+          <w:lang w:eastAsia="hu-HU"/>
+        </w:rPr>
+        <w:t xml:space="preserve"> a MUI által definiált témát és a validációs hibaüzeneteket is jól jeleníti</w:t>
+      </w:r>
+      <w:r>
+        <w:rPr>
+          <w:lang w:eastAsia="hu-HU"/>
+        </w:rPr>
+        <w:t>k</w:t>
+      </w:r>
+      <w:r>
+        <w:rPr>
+          <w:lang w:eastAsia="hu-HU"/>
+        </w:rPr>
+        <w:t xml:space="preserve"> meg. A felhasználótól bekért adatok kezelésére tehát ennek a két könyvtárnak a funkcióit fogom használni a fejlesztés során.</w:t>
+      </w:r>
+    </w:p>
+    <w:p>
+      <w:pPr>
+        <w:spacing w:after="160" w:line="259" w:lineRule="auto"/>
+        <w:contextualSpacing w:val="0"/>
+        <w:jc w:val="left"/>
+        <w:rPr>
+          <w:lang w:eastAsia="hu-HU"/>
+        </w:rPr>
+      </w:pPr>
+      <w:r>
+        <w:rPr>
+          <w:lang w:eastAsia="hu-HU"/>
+        </w:rPr>
+        <w:br w:type="page"/>
+      </w:r>
+    </w:p>
+    <w:p>
+      <w:pPr>
+        <w:pStyle w:val="Cmsor1"/>
+      </w:pPr>
+      <w:bookmarkStart w:id="66" w:name="_Toc152334082"/>
+      <w:r>
         <w:lastRenderedPageBreak/>
-        <w:t>érvénytelen formátumú címet adjon meg, hiszen így elveszítenénk a lehetőséget a közvetlen kapcsolattartásra a rendelés leadása után.</w:t>
-      </w:r>
+        <w:t>Tervezés</w:t>
+      </w:r>
+      <w:bookmarkEnd w:id="66"/>
     </w:p>
     <w:p>
       <w:pPr>
@@ -16175,76 +17932,23 @@
           <w:lang w:eastAsia="hu-HU"/>
         </w:rPr>
       </w:pPr>
-      <w:r>
-        <w:rPr>
-          <w:lang w:eastAsia="hu-HU"/>
-        </w:rPr>
-        <w:t>Tehát e</w:t>
-      </w:r>
-      <w:r>
-        <w:rPr>
-          <w:lang w:eastAsia="hu-HU"/>
-        </w:rPr>
-        <w:t>gy felhasználóbarát, de mégis kiszámíthatóan működő weboldal esetében elengedhetetlen a kliens oldali adat validáció</w:t>
-      </w:r>
-      <w:r>
-        <w:rPr>
-          <w:lang w:eastAsia="hu-HU"/>
-        </w:rPr>
-        <w:t>ja</w:t>
-      </w:r>
-      <w:r>
-        <w:rPr>
-          <w:lang w:eastAsia="hu-HU"/>
-        </w:rPr>
-        <w:t>.</w:t>
-      </w:r>
-      <w:r>
-        <w:rPr>
-          <w:lang w:eastAsia="hu-HU"/>
-        </w:rPr>
-        <w:t xml:space="preserve"> Ezt a validációt nem bonyolult megírni külön-külön minden bekért mező esetén, azonban a React </w:t>
-      </w:r>
-      <w:proofErr w:type="spellStart"/>
-      <w:r>
-        <w:rPr>
-          <w:lang w:eastAsia="hu-HU"/>
-        </w:rPr>
-        <w:t>Final</w:t>
-      </w:r>
-      <w:proofErr w:type="spellEnd"/>
-      <w:r>
-        <w:rPr>
-          <w:lang w:eastAsia="hu-HU"/>
-        </w:rPr>
-        <w:t xml:space="preserve"> </w:t>
-      </w:r>
-      <w:proofErr w:type="spellStart"/>
-      <w:r>
-        <w:rPr>
-          <w:lang w:eastAsia="hu-HU"/>
-        </w:rPr>
-        <w:t>Form</w:t>
-      </w:r>
-      <w:proofErr w:type="spellEnd"/>
-      <w:r>
-        <w:rPr>
-          <w:lang w:eastAsia="hu-HU"/>
-        </w:rPr>
-        <w:t xml:space="preserve"> könyvtár használatával nincs szükség rá, hogy ezzel foglalkozzunk, hiszen sok segítő funkcióval rendelkezik. Képes a beviteli mezők validációjára, a hibák </w:t>
-      </w:r>
-      <w:r>
-        <w:rPr>
-          <w:lang w:eastAsia="hu-HU"/>
-        </w:rPr>
-        <w:t>megjelenítésére,</w:t>
-      </w:r>
-      <w:r>
-        <w:rPr>
-          <w:lang w:eastAsia="hu-HU"/>
-        </w:rPr>
-        <w:t xml:space="preserve"> valamint nem engedi továbblépni a felhasználót amíg az összes hiba nincs kijavítva.</w:t>
-      </w:r>
+    </w:p>
+    <w:p>
+      <w:pPr>
+        <w:pStyle w:val="Cmsor2"/>
+      </w:pPr>
+      <w:bookmarkStart w:id="67" w:name="_Toc152334084"/>
+      <w:r>
+        <w:t>Funkciólista</w:t>
+      </w:r>
+      <w:bookmarkEnd w:id="67"/>
+    </w:p>
+    <w:p>
+      <w:pPr>
+        <w:rPr>
+          <w:lang w:eastAsia="hu-HU"/>
+        </w:rPr>
+      </w:pPr>
     </w:p>
     <w:p>
       <w:pPr>
@@ -16257,139 +17961,1247 @@
         <w:rPr>
           <w:lang w:eastAsia="hu-HU"/>
         </w:rPr>
-        <w:t xml:space="preserve">A React </w:t>
-      </w:r>
-      <w:proofErr w:type="spellStart"/>
-      <w:r>
-        <w:rPr>
-          <w:lang w:eastAsia="hu-HU"/>
-        </w:rPr>
-        <w:t>Final</w:t>
-      </w:r>
-      <w:proofErr w:type="spellEnd"/>
-      <w:r>
-        <w:rPr>
-          <w:lang w:eastAsia="hu-HU"/>
-        </w:rPr>
-        <w:t xml:space="preserve"> </w:t>
-      </w:r>
-      <w:proofErr w:type="spellStart"/>
-      <w:r>
-        <w:rPr>
-          <w:lang w:eastAsia="hu-HU"/>
-        </w:rPr>
-        <w:t>Form</w:t>
-      </w:r>
-      <w:proofErr w:type="spellEnd"/>
-      <w:r>
-        <w:rPr>
-          <w:lang w:eastAsia="hu-HU"/>
-        </w:rPr>
-        <w:t xml:space="preserve"> alapvetően nem a MUI</w:t>
-      </w:r>
-      <w:r>
-        <w:rPr>
-          <w:lang w:eastAsia="hu-HU"/>
-        </w:rPr>
-        <w:t xml:space="preserve"> használatára lett tervezve</w:t>
-      </w:r>
-      <w:r>
-        <w:rPr>
-          <w:lang w:eastAsia="hu-HU"/>
-        </w:rPr>
-        <w:t xml:space="preserve">, azonban a </w:t>
-      </w:r>
-      <w:proofErr w:type="spellStart"/>
-      <w:r>
-        <w:rPr>
-          <w:lang w:eastAsia="hu-HU"/>
-        </w:rPr>
-        <w:t>mui-rff</w:t>
-      </w:r>
-      <w:proofErr w:type="spellEnd"/>
-      <w:r>
-        <w:rPr>
-          <w:lang w:eastAsia="hu-HU"/>
-        </w:rPr>
-        <w:t xml:space="preserve"> nyílt forráskódú könyvtár orvosolja ezt a problémát, és olyan beviteli mezőket tesz elérhetővé, ami</w:t>
-      </w:r>
-      <w:r>
-        <w:rPr>
-          <w:lang w:eastAsia="hu-HU"/>
-        </w:rPr>
-        <w:t>k</w:t>
-      </w:r>
-      <w:r>
-        <w:rPr>
-          <w:lang w:eastAsia="hu-HU"/>
-        </w:rPr>
-        <w:t xml:space="preserve"> egyszerre használj</w:t>
-      </w:r>
-      <w:r>
-        <w:rPr>
-          <w:lang w:eastAsia="hu-HU"/>
-        </w:rPr>
-        <w:t>ák</w:t>
-      </w:r>
-      <w:r>
-        <w:rPr>
-          <w:lang w:eastAsia="hu-HU"/>
-        </w:rPr>
-        <w:t xml:space="preserve"> a MUI által definiált témát és a validációs hibaüzeneteket is jól jeleníti</w:t>
-      </w:r>
-      <w:r>
-        <w:rPr>
-          <w:lang w:eastAsia="hu-HU"/>
-        </w:rPr>
-        <w:t>k</w:t>
-      </w:r>
-      <w:r>
-        <w:rPr>
-          <w:lang w:eastAsia="hu-HU"/>
-        </w:rPr>
-        <w:t xml:space="preserve"> meg. A felhasználótól bekért adatok kezelésére tehát ennek a két könyvtárnak a funkcióit fogom használni a fejlesztés során.</w:t>
-      </w:r>
-    </w:p>
-    <w:p>
-      <w:pPr>
-        <w:ind w:firstLine="432"/>
-        <w:rPr>
-          <w:lang w:eastAsia="hu-HU"/>
-        </w:rPr>
-      </w:pPr>
-    </w:p>
-    <w:p>
-      <w:pPr>
-        <w:pStyle w:val="Cmsor1"/>
-      </w:pPr>
-      <w:r>
-        <w:t>Tervezés</w:t>
-      </w:r>
-    </w:p>
-    <w:p>
-      <w:pPr>
-        <w:pStyle w:val="Cmsor2"/>
-      </w:pPr>
-      <w:r>
-        <w:t>Rendszerterv</w:t>
-      </w:r>
-    </w:p>
-    <w:p>
-      <w:pPr>
-        <w:pStyle w:val="Cmsor2"/>
+        <w:t>A tervezés első lépéseként szeretném megvizsgálni az összes funkciót amire szüksége lesz a felhasználói csoportoknak. Három csoportot különböztethetünk meg: az első az adminisztrátori, akik a weboldal üzemeltetésével foglalkoznak. A második a fényképészek csoportja, akik a fényképek feltöltésével és az azokra leadott rendelésekkel tudnak műveleteket végezni. Végül pedig a vásárlók csoportját kell megemlítenünk, akik alatt azokat a felhasználókat értem, akik azzal a céllal érkeznek a weboldalra, hogy rendelést adjanak le az elkészült fényképekből.</w:t>
+      </w:r>
+    </w:p>
+    <w:p>
+      <w:pPr>
+        <w:rPr>
+          <w:lang w:eastAsia="hu-HU"/>
+        </w:rPr>
+      </w:pPr>
+    </w:p>
+    <w:p>
+      <w:pPr>
+        <w:pStyle w:val="Cmsor3"/>
+      </w:pPr>
+      <w:bookmarkStart w:id="68" w:name="_Toc152334085"/>
+      <w:r>
+        <w:t>Adminisztrátori funkciók</w:t>
+      </w:r>
+      <w:bookmarkEnd w:id="68"/>
+    </w:p>
+    <w:p/>
+    <w:p>
+      <w:pPr>
+        <w:pStyle w:val="Listaszerbekezds"/>
         <w:numPr>
           <w:ilvl w:val="0"/>
-          <w:numId w:val="0"/>
+          <w:numId w:val="14"/>
         </w:numPr>
       </w:pPr>
       <w:r>
         <w:rPr>
+          <w:b/>
+          <w:bCs/>
+        </w:rPr>
+        <w:t>Biztonságos autentikáció.</w:t>
+      </w:r>
+      <w:r>
+        <w:t xml:space="preserve"> A</w:t>
+      </w:r>
+      <w:r>
+        <w:t>z adminisztrátoroknak be kell tudniuk jelentkezni a weboldalra.</w:t>
+      </w:r>
+    </w:p>
+    <w:p>
+      <w:pPr>
+        <w:pStyle w:val="Listaszerbekezds"/>
+        <w:numPr>
+          <w:ilvl w:val="0"/>
+          <w:numId w:val="14"/>
+        </w:numPr>
+      </w:pPr>
+      <w:r>
+        <w:rPr>
+          <w:b/>
+          <w:bCs/>
+        </w:rPr>
+        <w:t>Fényképészek kezelése.</w:t>
+      </w:r>
+      <w:r>
+        <w:t xml:space="preserve"> Az adminisztrátor új fényképészeket tud létrehozni a rendszerben, valamint törölni őket.</w:t>
+      </w:r>
+    </w:p>
+    <w:p>
+      <w:pPr>
+        <w:pStyle w:val="Listaszerbekezds"/>
+        <w:numPr>
+          <w:ilvl w:val="0"/>
+          <w:numId w:val="14"/>
+        </w:numPr>
+      </w:pPr>
+      <w:r>
+        <w:rPr>
+          <w:b/>
+          <w:bCs/>
+        </w:rPr>
+        <w:t>Az összes rendelés megtekintése.</w:t>
+      </w:r>
+      <w:r>
+        <w:t xml:space="preserve"> A weboldalnak teljes betekintést kell nyújtania az adminisztrátorok számára.</w:t>
+      </w:r>
+    </w:p>
+    <w:p/>
+    <w:p>
+      <w:pPr>
+        <w:pStyle w:val="Cmsor3"/>
+      </w:pPr>
+      <w:bookmarkStart w:id="69" w:name="_Toc152334086"/>
+      <w:r>
+        <w:t>Fényképészi funkciók</w:t>
+      </w:r>
+      <w:bookmarkEnd w:id="69"/>
+    </w:p>
+    <w:p/>
+    <w:p>
+      <w:pPr>
+        <w:pStyle w:val="Listaszerbekezds"/>
+        <w:numPr>
+          <w:ilvl w:val="0"/>
+          <w:numId w:val="14"/>
+        </w:numPr>
+      </w:pPr>
+      <w:r>
+        <w:rPr>
+          <w:b/>
+          <w:bCs/>
+        </w:rPr>
+        <w:t>Biztonságos autentikáció.</w:t>
+      </w:r>
+      <w:r>
+        <w:t xml:space="preserve"> A</w:t>
+      </w:r>
+      <w:r>
+        <w:t xml:space="preserve"> fényképészeknek </w:t>
+      </w:r>
+      <w:r>
+        <w:t>be kell tudniuk jelentkezni a weboldalra.</w:t>
+      </w:r>
+    </w:p>
+    <w:p>
+      <w:pPr>
+        <w:pStyle w:val="Listaszerbekezds"/>
+        <w:numPr>
+          <w:ilvl w:val="0"/>
+          <w:numId w:val="14"/>
+        </w:numPr>
+      </w:pPr>
+      <w:r>
+        <w:rPr>
+          <w:b/>
+          <w:bCs/>
+        </w:rPr>
+        <w:t>Intézmény kezelés.</w:t>
+      </w:r>
+      <w:r>
+        <w:t xml:space="preserve"> A fényképészeknek lehetőséget kell biztosítani arra, hogy új intézményt tudjanak létrehozni a rendszerben, valamint azokat módosítani tudják. Az intézményhez tartozó határidők, elérhető fizetési módok itt módosíthatóak. Egy intézmény egyszerre csak egy fényképészhez tartozhat. Elvárás továbbá, hogy intézményenként külön-külön specifikus üzenet jelenjen meg a képek fölött </w:t>
+      </w:r>
+      <w:r>
+        <w:lastRenderedPageBreak/>
+        <w:t>a kilistázáskor, így ennek a megadására is lehetőséget kell biztosítani egy WYSIWYG szövegszerkesztő segítségével.</w:t>
+      </w:r>
+    </w:p>
+    <w:p>
+      <w:pPr>
+        <w:pStyle w:val="Listaszerbekezds"/>
+        <w:numPr>
+          <w:ilvl w:val="0"/>
+          <w:numId w:val="14"/>
+        </w:numPr>
+      </w:pPr>
+      <w:r>
+        <w:rPr>
+          <w:b/>
+          <w:bCs/>
+        </w:rPr>
+        <w:t>Osztályok/csoportok kezelése.</w:t>
+      </w:r>
+      <w:r>
+        <w:t xml:space="preserve"> Az egyes intézményeknél lehetőséget kell biztosítani arra, hogy a fényképész meg tudja adni az adott intézményhez tartozó osztályokat vagy csoportokat.</w:t>
+      </w:r>
+    </w:p>
+    <w:p>
+      <w:pPr>
+        <w:pStyle w:val="Listaszerbekezds"/>
+        <w:numPr>
+          <w:ilvl w:val="0"/>
+          <w:numId w:val="14"/>
+        </w:numPr>
+      </w:pPr>
+      <w:r>
+        <w:rPr>
+          <w:b/>
+          <w:bCs/>
+        </w:rPr>
+        <w:t>Szolgáltatások kezelése.</w:t>
+      </w:r>
+      <w:r>
+        <w:t xml:space="preserve"> Az fényképészek megadhatják milyen szolgáltatások rendelhetők az általuk készített fényképekből.</w:t>
+      </w:r>
+    </w:p>
+    <w:p>
+      <w:pPr>
+        <w:pStyle w:val="Listaszerbekezds"/>
+        <w:numPr>
+          <w:ilvl w:val="0"/>
+          <w:numId w:val="14"/>
+        </w:numPr>
+      </w:pPr>
+      <w:r>
+        <w:rPr>
+          <w:b/>
+          <w:bCs/>
+        </w:rPr>
+        <w:t xml:space="preserve">Csomagok kezelése. </w:t>
+      </w:r>
+      <w:r>
+        <w:t>A fényképész által készített képekből csomagokban is lehetőség van a rendelésre.</w:t>
+      </w:r>
+      <w:r>
+        <w:t xml:space="preserve"> Például létrehozhat egy „karácsonyi csomag” nevű csomagot, amiben 1 hógömb, és 6 darab 10x16-os kép található. A vásárló amikor ezt a csomagot választja, akkor tetszőleges képeket válogathat bele a csomagba.</w:t>
+      </w:r>
+    </w:p>
+    <w:p>
+      <w:pPr>
+        <w:pStyle w:val="Listaszerbekezds"/>
+        <w:numPr>
+          <w:ilvl w:val="0"/>
+          <w:numId w:val="14"/>
+        </w:numPr>
+      </w:pPr>
+      <w:r>
+        <w:rPr>
+          <w:b/>
+          <w:bCs/>
+        </w:rPr>
+        <w:t xml:space="preserve">Általános beállítások kezelése. </w:t>
+      </w:r>
+      <w:r>
+        <w:t>A fotós</w:t>
+      </w:r>
+      <w:r>
+        <w:t>nak több további beállítási lehetőséget is biztosítani kell. Többek között a kiküldött email-ek szövegét, a postai kiszállítás árát és a minimum rendelési összeget is, ami felett a vásárló megkapja az összes képet digitálisan.</w:t>
+      </w:r>
+    </w:p>
+    <w:p>
+      <w:pPr>
+        <w:pStyle w:val="Listaszerbekezds"/>
+        <w:numPr>
+          <w:ilvl w:val="0"/>
+          <w:numId w:val="14"/>
+        </w:numPr>
+      </w:pPr>
+      <w:r>
+        <w:rPr>
+          <w:b/>
+          <w:bCs/>
+        </w:rPr>
+        <w:t>Képek feltöltése.</w:t>
+      </w:r>
+      <w:r>
+        <w:t xml:space="preserve"> A fényképész ki tud választani egy intézményt, és oda fel tudja tölteni az elkészített képeket tartalmazó mappákat, valamint kezelni tudja a már feltöltött mappákat. A képekre feltöltéskor vízjel kerül.</w:t>
+      </w:r>
+    </w:p>
+    <w:p>
+      <w:pPr>
+        <w:pStyle w:val="Listaszerbekezds"/>
+        <w:numPr>
+          <w:ilvl w:val="0"/>
+          <w:numId w:val="14"/>
+        </w:numPr>
+      </w:pPr>
+      <w:r>
+        <w:rPr>
+          <w:b/>
+          <w:bCs/>
+        </w:rPr>
+        <w:t>Rendelések kezelése.</w:t>
+      </w:r>
+      <w:r>
+        <w:t xml:space="preserve"> A fényképésznek látnia kell az összes rendelést, amit a képeire adtak le, a vásárló adatait módosítani kell, hogy tudja, valamint azok státuszát is megváltoztathatja. A rendelések között szűrési lehetőséget kell biztosítani.</w:t>
+      </w:r>
+    </w:p>
+    <w:p>
+      <w:pPr>
+        <w:pStyle w:val="Listaszerbekezds"/>
+        <w:numPr>
+          <w:ilvl w:val="0"/>
+          <w:numId w:val="14"/>
+        </w:numPr>
+      </w:pPr>
+      <w:r>
+        <w:rPr>
+          <w:b/>
+          <w:bCs/>
+        </w:rPr>
+        <w:t>Rendelői összefoglaló generálása.</w:t>
+      </w:r>
+      <w:r>
+        <w:t xml:space="preserve"> A rendelésekből egy összefoglaló pdf-</w:t>
+      </w:r>
+      <w:proofErr w:type="spellStart"/>
+      <w:r>
+        <w:t>et</w:t>
+      </w:r>
+      <w:proofErr w:type="spellEnd"/>
+      <w:r>
+        <w:t xml:space="preserve"> kell összeállítani, ami tartalmazza a rendelések alapvető információit (név, osztály, fizetendő összeg, stb.) és tartalmát.</w:t>
+      </w:r>
+    </w:p>
+    <w:p>
+      <w:pPr>
+        <w:pStyle w:val="Listaszerbekezds"/>
+        <w:numPr>
+          <w:ilvl w:val="0"/>
+          <w:numId w:val="14"/>
+        </w:numPr>
+      </w:pPr>
+      <w:r>
+        <w:rPr>
+          <w:b/>
+          <w:bCs/>
+        </w:rPr>
+        <w:t>Statisztika megtekintése.</w:t>
+      </w:r>
+      <w:r>
+        <w:t xml:space="preserve"> TODO valami grafikon?</w:t>
+      </w:r>
+    </w:p>
+    <w:p>
+      <w:pPr>
+        <w:pStyle w:val="Listaszerbekezds"/>
+      </w:pPr>
+    </w:p>
+    <w:p>
+      <w:pPr>
+        <w:pStyle w:val="Cmsor3"/>
+      </w:pPr>
+      <w:bookmarkStart w:id="70" w:name="_Toc152334087"/>
+      <w:r>
+        <w:t>Vásárlói funkciók</w:t>
+      </w:r>
+      <w:bookmarkEnd w:id="70"/>
+    </w:p>
+    <w:p/>
+    <w:p>
+      <w:pPr>
+        <w:pStyle w:val="Listaszerbekezds"/>
+        <w:numPr>
+          <w:ilvl w:val="0"/>
+          <w:numId w:val="14"/>
+        </w:numPr>
+      </w:pPr>
+      <w:r>
+        <w:rPr>
+          <w:b/>
+          <w:bCs/>
+        </w:rPr>
+        <w:t xml:space="preserve">Rendelési kód beírása. </w:t>
+      </w:r>
+      <w:r>
+        <w:t>A fényképésztől kapott rendelési kód helyes beírása után a vásárló átirányításra kerül az ahhoz tartozó képek listájához.</w:t>
+      </w:r>
+    </w:p>
+    <w:p>
+      <w:pPr>
+        <w:pStyle w:val="Listaszerbekezds"/>
+        <w:numPr>
+          <w:ilvl w:val="0"/>
+          <w:numId w:val="14"/>
+        </w:numPr>
+      </w:pPr>
+      <w:r>
+        <w:rPr>
+          <w:b/>
+          <w:bCs/>
+        </w:rPr>
+        <w:t>Válogatás a képek között.</w:t>
+      </w:r>
+      <w:r>
+        <w:t xml:space="preserve"> A kód beírása után az összes kép miniatűrje kilistázásra kerül. A vásárló a képre kattintva a kép rendelési felületre kerül. A </w:t>
+      </w:r>
+      <w:r>
+        <w:lastRenderedPageBreak/>
+        <w:t>képeket meg is lehet jelölni egy csillaggal, hogy könnyű legyen visszatérni rá. (TODO)</w:t>
+      </w:r>
+    </w:p>
+    <w:p>
+      <w:pPr>
+        <w:pStyle w:val="Listaszerbekezds"/>
+        <w:numPr>
+          <w:ilvl w:val="0"/>
+          <w:numId w:val="14"/>
+        </w:numPr>
+      </w:pPr>
+      <w:r>
+        <w:rPr>
+          <w:b/>
+          <w:bCs/>
+        </w:rPr>
+        <w:t>Kép rendelési felület</w:t>
+      </w:r>
+      <w:r>
+        <w:t>. A képet itt lehet nagyobb felbontásban megtekinteni</w:t>
+      </w:r>
+      <w:r>
+        <w:t>, valamint (amennyiben a rendelési határidő még nem telt le) ki lehet választani, hogy milyen formában kívánja a felhasználó megvásárolni a képet. A választható csomagok, papírképek és ajándéktárgyak itt kerülnek kilistázásra. A mennyiség megadása után a termékek a kosárba kerülnek.</w:t>
+      </w:r>
+    </w:p>
+    <w:p>
+      <w:pPr>
+        <w:pStyle w:val="Listaszerbekezds"/>
+        <w:numPr>
+          <w:ilvl w:val="0"/>
+          <w:numId w:val="14"/>
+        </w:numPr>
+      </w:pPr>
+      <w:r>
+        <w:rPr>
+          <w:b/>
+          <w:bCs/>
+        </w:rPr>
+        <w:t xml:space="preserve">Kosár. </w:t>
+      </w:r>
+      <w:r>
+        <w:t>Az összes eddig kiválasztott</w:t>
+      </w:r>
+      <w:r>
+        <w:t xml:space="preserve"> termék listája itt található. A termékek mennyiségét itt módosíthatja a vásárló, valamint a kiszámolt fizetendő összeg is itt jelenik meg.</w:t>
+      </w:r>
+    </w:p>
+    <w:p>
+      <w:pPr>
+        <w:pStyle w:val="Listaszerbekezds"/>
+        <w:numPr>
+          <w:ilvl w:val="0"/>
+          <w:numId w:val="14"/>
+        </w:numPr>
+      </w:pPr>
+      <w:r>
+        <w:rPr>
+          <w:b/>
+          <w:bCs/>
+        </w:rPr>
+        <w:t>Adatok megadása.</w:t>
+      </w:r>
+      <w:r>
+        <w:t xml:space="preserve"> A kosár átnézése után a vásárló köteles megadni a személyes információit, a gyermek adatait (név, osztály/csoport) a szállítási és a fizetési módot. </w:t>
+      </w:r>
+    </w:p>
+    <w:p>
+      <w:pPr>
+        <w:pStyle w:val="Listaszerbekezds"/>
+        <w:numPr>
+          <w:ilvl w:val="0"/>
+          <w:numId w:val="14"/>
+        </w:numPr>
+      </w:pPr>
+      <w:r>
+        <w:rPr>
+          <w:b/>
+          <w:bCs/>
+        </w:rPr>
+        <w:t>Digitális képek letöltése.</w:t>
+      </w:r>
+      <w:r>
+        <w:t xml:space="preserve"> A weboldalon egy bizonyos összeg elérése felett a vásárló megkapja ajándékba az összes eredeti képet jó felbontásban, vízjel nélkül. A képek letöltéséhez egy email-t kap majd, melyben egy olyan link található, ami egy letöltési oldalra irányítja a felhasználót.</w:t>
+      </w:r>
+    </w:p>
+    <w:p>
+      <w:pPr>
+        <w:rPr>
+          <w:lang w:eastAsia="hu-HU"/>
+        </w:rPr>
+      </w:pPr>
+    </w:p>
+    <w:p>
+      <w:pPr>
+        <w:pStyle w:val="Cmsor2"/>
+      </w:pPr>
+      <w:bookmarkStart w:id="71" w:name="_Toc152334083"/>
+      <w:r>
+        <w:t>Rendszerterv</w:t>
+      </w:r>
+      <w:bookmarkEnd w:id="71"/>
+    </w:p>
+    <w:p>
+      <w:pPr>
+        <w:rPr>
+          <w:lang w:eastAsia="hu-HU"/>
+        </w:rPr>
+      </w:pPr>
+    </w:p>
+    <w:p>
+      <w:pPr>
+        <w:ind w:firstLine="576"/>
+        <w:rPr>
+          <w:lang w:eastAsia="hu-HU"/>
+        </w:rPr>
+      </w:pPr>
+      <w:r>
+        <w:rPr>
+          <w:lang w:eastAsia="hu-HU"/>
+        </w:rPr>
+        <w:t>A weboldal funkcióinak specifikálása után szeretnék egy átfogóbb képet alkotni arról, hogy a kivitelezés során milyen megvalósítást fogok alkalmazni a megoldandó problémákra.</w:t>
+      </w:r>
+    </w:p>
+    <w:p>
+      <w:pPr>
+        <w:ind w:firstLine="576"/>
+        <w:rPr>
+          <w:lang w:eastAsia="hu-HU"/>
+        </w:rPr>
+      </w:pPr>
+    </w:p>
+    <w:p>
+      <w:pPr>
+        <w:pStyle w:val="Cmsor3"/>
+      </w:pPr>
+      <w:r>
+        <w:t>FTP</w:t>
+      </w:r>
+    </w:p>
+    <w:p>
+      <w:pPr>
+        <w:ind w:firstLine="576"/>
+      </w:pPr>
+    </w:p>
+    <w:p>
+      <w:pPr>
+        <w:pStyle w:val="Kpalrs"/>
+        <w:framePr w:w="3153" w:hSpace="141" w:wrap="around" w:vAnchor="text" w:hAnchor="page" w:x="7400" w:y="1647"/>
+      </w:pPr>
+      <w:r>
+        <w:fldChar w:fldCharType="begin"/>
+      </w:r>
+      <w:r>
+        <w:instrText xml:space="preserve"> STYLEREF 1 \s </w:instrText>
+      </w:r>
+      <w:r>
+        <w:fldChar w:fldCharType="separate"/>
+      </w:r>
+      <w:bookmarkStart w:id="72" w:name="_Toc152356087"/>
+      <w:r>
+        <w:rPr>
           <w:noProof/>
         </w:rPr>
+        <w:t>5</w:t>
+      </w:r>
+      <w:r>
+        <w:fldChar w:fldCharType="end"/>
+      </w:r>
+      <w:r>
+        <w:t>.</w:t>
+      </w:r>
+      <w:r>
+        <w:fldChar w:fldCharType="begin"/>
+      </w:r>
+      <w:r>
+        <w:instrText xml:space="preserve"> SEQ Táblázat \* ARABIC \s 1 </w:instrText>
+      </w:r>
+      <w:r>
+        <w:fldChar w:fldCharType="separate"/>
+      </w:r>
+      <w:r>
+        <w:rPr>
+          <w:noProof/>
+        </w:rPr>
+        <w:t>1</w:t>
+      </w:r>
+      <w:r>
+        <w:fldChar w:fldCharType="end"/>
+      </w:r>
+      <w:r>
+        <w:t>. Táblázat: A NAS szerveren kinyitott portok listája</w:t>
+      </w:r>
+      <w:bookmarkEnd w:id="72"/>
+    </w:p>
+    <w:tbl>
+      <w:tblPr>
+        <w:tblStyle w:val="Tblzatrcsos5stt3jellszn"/>
+        <w:tblpPr w:leftFromText="141" w:rightFromText="141" w:vertAnchor="text" w:horzAnchor="margin" w:tblpXSpec="right" w:tblpY="44"/>
+        <w:tblW w:w="0" w:type="auto"/>
+        <w:tblLook w:val="04A0" w:firstRow="1" w:lastRow="0" w:firstColumn="1" w:lastColumn="0" w:noHBand="0" w:noVBand="1"/>
+      </w:tblPr>
+      <w:tblGrid>
+        <w:gridCol w:w="1418"/>
+        <w:gridCol w:w="1701"/>
+      </w:tblGrid>
+      <w:tr>
+        <w:trPr>
+          <w:cnfStyle w:val="100000000000" w:firstRow="1" w:lastRow="0" w:firstColumn="0" w:lastColumn="0" w:oddVBand="0" w:evenVBand="0" w:oddHBand="0" w:evenHBand="0" w:firstRowFirstColumn="0" w:firstRowLastColumn="0" w:lastRowFirstColumn="0" w:lastRowLastColumn="0"/>
+        </w:trPr>
+        <w:tc>
+          <w:tcPr>
+            <w:cnfStyle w:val="001000000000" w:firstRow="0" w:lastRow="0" w:firstColumn="1" w:lastColumn="0" w:oddVBand="0" w:evenVBand="0" w:oddHBand="0" w:evenHBand="0" w:firstRowFirstColumn="0" w:firstRowLastColumn="0" w:lastRowFirstColumn="0" w:lastRowLastColumn="0"/>
+            <w:tcW w:w="1418" w:type="dxa"/>
+          </w:tcPr>
+          <w:p>
+            <w:pPr>
+              <w:rPr>
+                <w:sz w:val="20"/>
+                <w:szCs w:val="18"/>
+              </w:rPr>
+            </w:pPr>
+            <w:r>
+              <w:rPr>
+                <w:sz w:val="20"/>
+                <w:szCs w:val="18"/>
+              </w:rPr>
+              <w:t>Megnevezés</w:t>
+            </w:r>
+          </w:p>
+        </w:tc>
+        <w:tc>
+          <w:tcPr>
+            <w:tcW w:w="1701" w:type="dxa"/>
+          </w:tcPr>
+          <w:p>
+            <w:pPr>
+              <w:cnfStyle w:val="100000000000" w:firstRow="1" w:lastRow="0" w:firstColumn="0" w:lastColumn="0" w:oddVBand="0" w:evenVBand="0" w:oddHBand="0" w:evenHBand="0" w:firstRowFirstColumn="0" w:firstRowLastColumn="0" w:lastRowFirstColumn="0" w:lastRowLastColumn="0"/>
+              <w:rPr>
+                <w:sz w:val="20"/>
+                <w:szCs w:val="18"/>
+              </w:rPr>
+            </w:pPr>
+            <w:r>
+              <w:rPr>
+                <w:sz w:val="20"/>
+                <w:szCs w:val="18"/>
+              </w:rPr>
+              <w:t>Port</w:t>
+            </w:r>
+          </w:p>
+        </w:tc>
+      </w:tr>
+      <w:tr>
+        <w:trPr>
+          <w:cnfStyle w:val="000000100000" w:firstRow="0" w:lastRow="0" w:firstColumn="0" w:lastColumn="0" w:oddVBand="0" w:evenVBand="0" w:oddHBand="1" w:evenHBand="0" w:firstRowFirstColumn="0" w:firstRowLastColumn="0" w:lastRowFirstColumn="0" w:lastRowLastColumn="0"/>
+        </w:trPr>
+        <w:tc>
+          <w:tcPr>
+            <w:cnfStyle w:val="001000000000" w:firstRow="0" w:lastRow="0" w:firstColumn="1" w:lastColumn="0" w:oddVBand="0" w:evenVBand="0" w:oddHBand="0" w:evenHBand="0" w:firstRowFirstColumn="0" w:firstRowLastColumn="0" w:lastRowFirstColumn="0" w:lastRowLastColumn="0"/>
+            <w:tcW w:w="1418" w:type="dxa"/>
+          </w:tcPr>
+          <w:p>
+            <w:pPr>
+              <w:rPr>
+                <w:sz w:val="20"/>
+                <w:szCs w:val="18"/>
+              </w:rPr>
+            </w:pPr>
+            <w:r>
+              <w:rPr>
+                <w:sz w:val="20"/>
+                <w:szCs w:val="18"/>
+              </w:rPr>
+              <w:t>FTP</w:t>
+            </w:r>
+          </w:p>
+        </w:tc>
+        <w:tc>
+          <w:tcPr>
+            <w:tcW w:w="1701" w:type="dxa"/>
+          </w:tcPr>
+          <w:p>
+            <w:pPr>
+              <w:cnfStyle w:val="000000100000" w:firstRow="0" w:lastRow="0" w:firstColumn="0" w:lastColumn="0" w:oddVBand="0" w:evenVBand="0" w:oddHBand="1" w:evenHBand="0" w:firstRowFirstColumn="0" w:firstRowLastColumn="0" w:lastRowFirstColumn="0" w:lastRowLastColumn="0"/>
+              <w:rPr>
+                <w:sz w:val="20"/>
+                <w:szCs w:val="18"/>
+              </w:rPr>
+            </w:pPr>
+            <w:r>
+              <w:rPr>
+                <w:sz w:val="20"/>
+                <w:szCs w:val="18"/>
+              </w:rPr>
+              <w:t>21, 55536-55663</w:t>
+            </w:r>
+          </w:p>
+        </w:tc>
+      </w:tr>
+      <w:tr>
+        <w:tc>
+          <w:tcPr>
+            <w:cnfStyle w:val="001000000000" w:firstRow="0" w:lastRow="0" w:firstColumn="1" w:lastColumn="0" w:oddVBand="0" w:evenVBand="0" w:oddHBand="0" w:evenHBand="0" w:firstRowFirstColumn="0" w:firstRowLastColumn="0" w:lastRowFirstColumn="0" w:lastRowLastColumn="0"/>
+            <w:tcW w:w="1418" w:type="dxa"/>
+          </w:tcPr>
+          <w:p>
+            <w:pPr>
+              <w:rPr>
+                <w:sz w:val="20"/>
+                <w:szCs w:val="18"/>
+              </w:rPr>
+            </w:pPr>
+            <w:r>
+              <w:rPr>
+                <w:sz w:val="20"/>
+                <w:szCs w:val="18"/>
+              </w:rPr>
+              <w:t>HTTP</w:t>
+            </w:r>
+          </w:p>
+        </w:tc>
+        <w:tc>
+          <w:tcPr>
+            <w:tcW w:w="1701" w:type="dxa"/>
+          </w:tcPr>
+          <w:p>
+            <w:pPr>
+              <w:cnfStyle w:val="000000000000" w:firstRow="0" w:lastRow="0" w:firstColumn="0" w:lastColumn="0" w:oddVBand="0" w:evenVBand="0" w:oddHBand="0" w:evenHBand="0" w:firstRowFirstColumn="0" w:firstRowLastColumn="0" w:lastRowFirstColumn="0" w:lastRowLastColumn="0"/>
+              <w:rPr>
+                <w:sz w:val="20"/>
+                <w:szCs w:val="18"/>
+              </w:rPr>
+            </w:pPr>
+            <w:r>
+              <w:rPr>
+                <w:sz w:val="20"/>
+                <w:szCs w:val="18"/>
+              </w:rPr>
+              <w:t>80</w:t>
+            </w:r>
+          </w:p>
+        </w:tc>
+      </w:tr>
+      <w:tr>
+        <w:trPr>
+          <w:cnfStyle w:val="000000100000" w:firstRow="0" w:lastRow="0" w:firstColumn="0" w:lastColumn="0" w:oddVBand="0" w:evenVBand="0" w:oddHBand="1" w:evenHBand="0" w:firstRowFirstColumn="0" w:firstRowLastColumn="0" w:lastRowFirstColumn="0" w:lastRowLastColumn="0"/>
+        </w:trPr>
+        <w:tc>
+          <w:tcPr>
+            <w:cnfStyle w:val="001000000000" w:firstRow="0" w:lastRow="0" w:firstColumn="1" w:lastColumn="0" w:oddVBand="0" w:evenVBand="0" w:oddHBand="0" w:evenHBand="0" w:firstRowFirstColumn="0" w:firstRowLastColumn="0" w:lastRowFirstColumn="0" w:lastRowLastColumn="0"/>
+            <w:tcW w:w="1418" w:type="dxa"/>
+          </w:tcPr>
+          <w:p>
+            <w:pPr>
+              <w:rPr>
+                <w:sz w:val="20"/>
+                <w:szCs w:val="18"/>
+              </w:rPr>
+            </w:pPr>
+            <w:r>
+              <w:rPr>
+                <w:sz w:val="20"/>
+                <w:szCs w:val="18"/>
+              </w:rPr>
+              <w:t>HTTPS</w:t>
+            </w:r>
+          </w:p>
+        </w:tc>
+        <w:tc>
+          <w:tcPr>
+            <w:tcW w:w="1701" w:type="dxa"/>
+          </w:tcPr>
+          <w:p>
+            <w:pPr>
+              <w:keepNext/>
+              <w:cnfStyle w:val="000000100000" w:firstRow="0" w:lastRow="0" w:firstColumn="0" w:lastColumn="0" w:oddVBand="0" w:evenVBand="0" w:oddHBand="1" w:evenHBand="0" w:firstRowFirstColumn="0" w:firstRowLastColumn="0" w:lastRowFirstColumn="0" w:lastRowLastColumn="0"/>
+              <w:rPr>
+                <w:sz w:val="20"/>
+                <w:szCs w:val="18"/>
+              </w:rPr>
+            </w:pPr>
+            <w:r>
+              <w:rPr>
+                <w:sz w:val="20"/>
+                <w:szCs w:val="18"/>
+              </w:rPr>
+              <w:t>443</w:t>
+            </w:r>
+          </w:p>
+        </w:tc>
+      </w:tr>
+    </w:tbl>
+    <w:p>
+      <w:pPr>
+        <w:ind w:firstLine="576"/>
+      </w:pPr>
+      <w:r>
+        <w:t xml:space="preserve"> </w:t>
+      </w:r>
+      <w:r>
+        <w:t>A</w:t>
+      </w:r>
+      <w:r>
+        <w:t xml:space="preserve"> weboldal működéséhez sok, nagy méretű </w:t>
+      </w:r>
+      <w:r>
+        <w:t>képet,</w:t>
+      </w:r>
+      <w:r>
+        <w:t xml:space="preserve"> </w:t>
+      </w:r>
+      <w:r>
+        <w:t xml:space="preserve">valamint ezen képek kisebb méretű, vízjellel ellátott változatát is </w:t>
+      </w:r>
+      <w:r>
+        <w:t>tárolnunk</w:t>
+      </w:r>
+      <w:r>
+        <w:t xml:space="preserve"> kell. Ebből adódóan</w:t>
+      </w:r>
+      <w:r>
+        <w:t xml:space="preserve"> igen magas a tárhelyigény</w:t>
+      </w:r>
+      <w:r>
+        <w:t>re számíthatunk a weboldal használatakor</w:t>
+      </w:r>
+      <w:r>
+        <w:t>.</w:t>
+      </w:r>
+      <w:r>
+        <w:t xml:space="preserve"> Egy nagyobb méretű tárhely bérlése igen drága is lehet, így</w:t>
+      </w:r>
+      <w:r>
+        <w:t xml:space="preserve"> </w:t>
+      </w:r>
+      <w:r>
+        <w:t>a</w:t>
+      </w:r>
+      <w:r>
+        <w:t xml:space="preserve"> szakdolgozat elkészítéséhez </w:t>
+      </w:r>
+      <w:r>
+        <w:lastRenderedPageBreak/>
+        <w:t>egy saját üzemeltetésű NAS szervert használok, melyet kívülről láthatóvá tettem</w:t>
+      </w:r>
+      <w:r>
+        <w:t xml:space="preserve">, tehát </w:t>
+      </w:r>
+      <w:r>
+        <w:t xml:space="preserve">a szükséges </w:t>
+      </w:r>
+      <w:proofErr w:type="spellStart"/>
+      <w:r>
+        <w:t>portokat</w:t>
+      </w:r>
+      <w:proofErr w:type="spellEnd"/>
+      <w:r>
+        <w:t xml:space="preserve"> kinyitottam a routeren</w:t>
+      </w:r>
+      <w:r>
+        <w:t>.</w:t>
+      </w:r>
+      <w:r>
+        <w:t xml:space="preserve"> A NAS szerveren továbbá egy </w:t>
+      </w:r>
+      <w:proofErr w:type="spellStart"/>
+      <w:r>
+        <w:t>Apache</w:t>
+      </w:r>
+      <w:proofErr w:type="spellEnd"/>
+      <w:r>
+        <w:t xml:space="preserve"> webszerver is fut, ami gondoskodik arról, hogy az FTP-n keresztül feltöltött képek kívülről is elérhetőek legyenek.</w:t>
+      </w:r>
+    </w:p>
+    <w:p>
+      <w:pPr>
+        <w:ind w:firstLine="576"/>
+      </w:pPr>
+    </w:p>
+    <w:p>
+      <w:pPr>
+        <w:pStyle w:val="Cmsor3"/>
+      </w:pPr>
+      <w:r>
+        <w:t>Képek feltöltése</w:t>
+      </w:r>
+    </w:p>
+    <w:p/>
+    <w:p>
+      <w:pPr>
+        <w:keepNext/>
+        <w:ind w:firstLine="720"/>
+        <w:rPr>
+          <w:noProof/>
+        </w:rPr>
+      </w:pPr>
+      <w:r>
+        <w:t>Miután a fényképész elkészíti a fényképeket, azokat fel kell töltenie a weboldalra. Erre az admin felületre történő bejelentkezése után a feltöltés menüpont alatt lesz lehetősége. Az elkészült képeket gyermekenként szétválogatva a drag-and-</w:t>
+      </w:r>
+      <w:proofErr w:type="spellStart"/>
+      <w:r>
+        <w:t>drop</w:t>
+      </w:r>
+      <w:proofErr w:type="spellEnd"/>
+      <w:r>
+        <w:t xml:space="preserve"> módszerrel behúzza a weboldalra, majd egy gombnyomással el is kezdi a feltöltést. A feltöltés a backend szerveren keresztül történik, hiszen</w:t>
+      </w:r>
+      <w:r>
+        <w:t xml:space="preserve"> a képeket át kell méretezni, tömöríteni kell és az adatbázisba kell vezetni a gyors elérés érdekében. Az így elkészült képek kerülnek csak feltöltésre az FTP szerverre.</w:t>
+      </w:r>
+    </w:p>
+    <w:p>
+      <w:pPr>
+        <w:keepNext/>
+        <w:ind w:firstLine="720"/>
+        <w:jc w:val="center"/>
+      </w:pPr>
+      <w:r>
+        <w:rPr>
+          <w:noProof/>
+        </w:rPr>
         <w:drawing>
-          <wp:inline distT="0" distB="0" distL="0" distR="0" wp14:anchorId="40DCA930" wp14:editId="53407C71">
+          <wp:inline distT="0" distB="0" distL="0" distR="0" wp14:anchorId="4CA265BA" wp14:editId="02D66C66">
+            <wp:extent cx="3708059" cy="1790700"/>
+            <wp:effectExtent l="0" t="0" r="6985" b="0"/>
+            <wp:docPr id="1340743251" name="Kép 3" descr="A képen képernyőkép, szöveg, diagram, tervezés látható&#10;&#10;Automatikusan generált leírás"/>
+            <wp:cNvGraphicFramePr>
+              <a:graphicFrameLocks xmlns:a="http://schemas.openxmlformats.org/drawingml/2006/main" noChangeAspect="1"/>
+            </wp:cNvGraphicFramePr>
+            <a:graphic xmlns:a="http://schemas.openxmlformats.org/drawingml/2006/main">
+              <a:graphicData uri="http://schemas.openxmlformats.org/drawingml/2006/picture">
+                <pic:pic xmlns:pic="http://schemas.openxmlformats.org/drawingml/2006/picture">
+                  <pic:nvPicPr>
+                    <pic:cNvPr id="1340743251" name="Kép 3" descr="A képen képernyőkép, szöveg, diagram, tervezés látható&#10;&#10;Automatikusan generált leírás"/>
+                    <pic:cNvPicPr>
+                      <a:picLocks noChangeAspect="1" noChangeArrowheads="1"/>
+                    </pic:cNvPicPr>
+                  </pic:nvPicPr>
+                  <pic:blipFill>
+                    <a:blip r:embed="rId17">
+                      <a:extLst>
+                        <a:ext uri="{28A0092B-C50C-407E-A947-70E740481C1C}">
+                          <a14:useLocalDpi xmlns:a14="http://schemas.microsoft.com/office/drawing/2010/main" val="0"/>
+                        </a:ext>
+                      </a:extLst>
+                    </a:blip>
+                    <a:srcRect/>
+                    <a:stretch>
+                      <a:fillRect/>
+                    </a:stretch>
+                  </pic:blipFill>
+                  <pic:spPr bwMode="auto">
+                    <a:xfrm>
+                      <a:off x="0" y="0"/>
+                      <a:ext cx="3724049" cy="1798422"/>
+                    </a:xfrm>
+                    <a:prstGeom prst="rect">
+                      <a:avLst/>
+                    </a:prstGeom>
+                    <a:noFill/>
+                    <a:ln>
+                      <a:noFill/>
+                    </a:ln>
+                  </pic:spPr>
+                </pic:pic>
+              </a:graphicData>
+            </a:graphic>
+          </wp:inline>
+        </w:drawing>
+      </w:r>
+    </w:p>
+    <w:p>
+      <w:pPr>
+        <w:pStyle w:val="Kpalrs"/>
+      </w:pPr>
+      <w:r>
+        <w:fldChar w:fldCharType="begin"/>
+      </w:r>
+      <w:r>
+        <w:instrText xml:space="preserve"> STYLEREF 1 \s </w:instrText>
+      </w:r>
+      <w:r>
+        <w:fldChar w:fldCharType="separate"/>
+      </w:r>
+      <w:bookmarkStart w:id="73" w:name="_Toc152356097"/>
+      <w:r>
+        <w:rPr>
+          <w:noProof/>
+        </w:rPr>
+        <w:t>5</w:t>
+      </w:r>
+      <w:r>
+        <w:fldChar w:fldCharType="end"/>
+      </w:r>
+      <w:r>
+        <w:t>.</w:t>
+      </w:r>
+      <w:r>
+        <w:fldChar w:fldCharType="begin"/>
+      </w:r>
+      <w:r>
+        <w:instrText xml:space="preserve"> SEQ ábra \* ARABIC \s 1 </w:instrText>
+      </w:r>
+      <w:r>
+        <w:fldChar w:fldCharType="separate"/>
+      </w:r>
+      <w:r>
+        <w:rPr>
+          <w:noProof/>
+        </w:rPr>
+        <w:t>1</w:t>
+      </w:r>
+      <w:r>
+        <w:fldChar w:fldCharType="end"/>
+      </w:r>
+      <w:r>
+        <w:t>. ábra: Fényképek feltöltése és kiszolgálása</w:t>
+      </w:r>
+      <w:bookmarkEnd w:id="73"/>
+    </w:p>
+    <w:p/>
+    <w:p>
+      <w:pPr>
+        <w:pStyle w:val="Cmsor3"/>
+      </w:pPr>
+      <w:r>
+        <w:t>Képek megrendelése dinamikusan kezelt szolgáltatásokkal</w:t>
+      </w:r>
+    </w:p>
+    <w:p/>
+    <w:p>
+      <w:pPr>
+        <w:ind w:firstLine="720"/>
+      </w:pPr>
+      <w:r>
+        <w:rPr>
+          <w:noProof/>
+        </w:rPr>
+        <w:lastRenderedPageBreak/>
+        <mc:AlternateContent>
+          <mc:Choice Requires="wps">
+            <w:drawing>
+              <wp:anchor distT="0" distB="0" distL="114300" distR="114300" simplePos="0" relativeHeight="251684864" behindDoc="0" locked="0" layoutInCell="1" allowOverlap="1" wp14:anchorId="55E3A870" wp14:editId="2076C1C5">
+                <wp:simplePos x="0" y="0"/>
+                <wp:positionH relativeFrom="column">
+                  <wp:posOffset>3148965</wp:posOffset>
+                </wp:positionH>
+                <wp:positionV relativeFrom="paragraph">
+                  <wp:posOffset>3126105</wp:posOffset>
+                </wp:positionV>
+                <wp:extent cx="2250440" cy="635"/>
+                <wp:effectExtent l="0" t="0" r="0" b="0"/>
+                <wp:wrapSquare wrapText="bothSides"/>
+                <wp:docPr id="1807690884" name="Szövegdoboz 1"/>
+                <wp:cNvGraphicFramePr/>
+                <a:graphic xmlns:a="http://schemas.openxmlformats.org/drawingml/2006/main">
+                  <a:graphicData uri="http://schemas.microsoft.com/office/word/2010/wordprocessingShape">
+                    <wps:wsp>
+                      <wps:cNvSpPr txBox="1"/>
+                      <wps:spPr>
+                        <a:xfrm>
+                          <a:off x="0" y="0"/>
+                          <a:ext cx="2250440" cy="635"/>
+                        </a:xfrm>
+                        <a:prstGeom prst="rect">
+                          <a:avLst/>
+                        </a:prstGeom>
+                        <a:solidFill>
+                          <a:prstClr val="white"/>
+                        </a:solidFill>
+                        <a:ln>
+                          <a:noFill/>
+                        </a:ln>
+                      </wps:spPr>
+                      <wps:txbx>
+                        <w:txbxContent>
+                          <w:p>
+                            <w:pPr>
+                              <w:pStyle w:val="Kpalrs"/>
+                              <w:rPr>
+                                <w:noProof/>
+                                <w:sz w:val="24"/>
+                              </w:rPr>
+                            </w:pPr>
+                            <w:r>
+                              <w:rPr>
+                                <w:noProof/>
+                              </w:rPr>
+                              <w:fldChar w:fldCharType="begin"/>
+                            </w:r>
+                            <w:r>
+                              <w:rPr>
+                                <w:noProof/>
+                              </w:rPr>
+                              <w:instrText xml:space="preserve"> STYLEREF 1 \s </w:instrText>
+                            </w:r>
+                            <w:r>
+                              <w:rPr>
+                                <w:noProof/>
+                              </w:rPr>
+                              <w:fldChar w:fldCharType="separate"/>
+                            </w:r>
+                            <w:bookmarkStart w:id="74" w:name="_Toc152356098"/>
+                            <w:r>
+                              <w:rPr>
+                                <w:noProof/>
+                              </w:rPr>
+                              <w:t>5</w:t>
+                            </w:r>
+                            <w:r>
+                              <w:rPr>
+                                <w:noProof/>
+                              </w:rPr>
+                              <w:fldChar w:fldCharType="end"/>
+                            </w:r>
+                            <w:r>
+                              <w:rPr>
+                                <w:noProof/>
+                              </w:rPr>
+                              <w:t>.</w:t>
+                            </w:r>
+                            <w:r>
+                              <w:rPr>
+                                <w:noProof/>
+                              </w:rPr>
+                              <w:fldChar w:fldCharType="begin"/>
+                            </w:r>
+                            <w:r>
+                              <w:rPr>
+                                <w:noProof/>
+                              </w:rPr>
+                              <w:instrText xml:space="preserve"> SEQ ábra \* ARABIC \s 1 </w:instrText>
+                            </w:r>
+                            <w:r>
+                              <w:rPr>
+                                <w:noProof/>
+                              </w:rPr>
+                              <w:fldChar w:fldCharType="separate"/>
+                            </w:r>
+                            <w:r>
+                              <w:rPr>
+                                <w:noProof/>
+                              </w:rPr>
+                              <w:t>2</w:t>
+                            </w:r>
+                            <w:r>
+                              <w:rPr>
+                                <w:noProof/>
+                              </w:rPr>
+                              <w:fldChar w:fldCharType="end"/>
+                            </w:r>
+                            <w:r>
+                              <w:t>. ábra: A backend és a frontend kommunikációja a rendelés során</w:t>
+                            </w:r>
+                            <w:bookmarkEnd w:id="74"/>
+                          </w:p>
+                        </w:txbxContent>
+                      </wps:txbx>
+                      <wps:bodyPr rot="0" spcFirstLastPara="0" vertOverflow="overflow" horzOverflow="overflow" vert="horz" wrap="square" lIns="0" tIns="0" rIns="0" bIns="0" numCol="1" spcCol="0" rtlCol="0" fromWordArt="0" anchor="t" anchorCtr="0" forceAA="0" compatLnSpc="1">
+                        <a:prstTxWarp prst="textNoShape">
+                          <a:avLst/>
+                        </a:prstTxWarp>
+                        <a:spAutoFit/>
+                      </wps:bodyPr>
+                    </wps:wsp>
+                  </a:graphicData>
+                </a:graphic>
+              </wp:anchor>
+            </w:drawing>
+          </mc:Choice>
+          <mc:Fallback>
+            <w:pict>
+              <v:shape w14:anchorId="55E3A870" id="_x0000_s1035" type="#_x0000_t202" style="position:absolute;left:0;text-align:left;margin-left:247.95pt;margin-top:246.15pt;width:177.2pt;height:.05pt;z-index:251684864;visibility:visible;mso-wrap-style:square;mso-wrap-distance-left:9pt;mso-wrap-distance-top:0;mso-wrap-distance-right:9pt;mso-wrap-distance-bottom:0;mso-position-horizontal:absolute;mso-position-horizontal-relative:text;mso-position-vertical:absolute;mso-position-vertical-relative:text;v-text-anchor:top" o:gfxdata="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" stroked="f">
+                <v:textbox style="mso-fit-shape-to-text:t" inset="0,0,0,0">
+                  <w:txbxContent>
+                    <w:p>
+                      <w:pPr>
+                        <w:pStyle w:val="Kpalrs"/>
+                        <w:rPr>
+                          <w:noProof/>
+                          <w:sz w:val="24"/>
+                        </w:rPr>
+                      </w:pPr>
+                      <w:r>
+                        <w:rPr>
+                          <w:noProof/>
+                        </w:rPr>
+                        <w:fldChar w:fldCharType="begin"/>
+                      </w:r>
+                      <w:r>
+                        <w:rPr>
+                          <w:noProof/>
+                        </w:rPr>
+                        <w:instrText xml:space="preserve"> STYLEREF 1 \s </w:instrText>
+                      </w:r>
+                      <w:r>
+                        <w:rPr>
+                          <w:noProof/>
+                        </w:rPr>
+                        <w:fldChar w:fldCharType="separate"/>
+                      </w:r>
+                      <w:bookmarkStart w:id="75" w:name="_Toc152356098"/>
+                      <w:r>
+                        <w:rPr>
+                          <w:noProof/>
+                        </w:rPr>
+                        <w:t>5</w:t>
+                      </w:r>
+                      <w:r>
+                        <w:rPr>
+                          <w:noProof/>
+                        </w:rPr>
+                        <w:fldChar w:fldCharType="end"/>
+                      </w:r>
+                      <w:r>
+                        <w:rPr>
+                          <w:noProof/>
+                        </w:rPr>
+                        <w:t>.</w:t>
+                      </w:r>
+                      <w:r>
+                        <w:rPr>
+                          <w:noProof/>
+                        </w:rPr>
+                        <w:fldChar w:fldCharType="begin"/>
+                      </w:r>
+                      <w:r>
+                        <w:rPr>
+                          <w:noProof/>
+                        </w:rPr>
+                        <w:instrText xml:space="preserve"> SEQ ábra \* ARABIC \s 1 </w:instrText>
+                      </w:r>
+                      <w:r>
+                        <w:rPr>
+                          <w:noProof/>
+                        </w:rPr>
+                        <w:fldChar w:fldCharType="separate"/>
+                      </w:r>
+                      <w:r>
+                        <w:rPr>
+                          <w:noProof/>
+                        </w:rPr>
+                        <w:t>2</w:t>
+                      </w:r>
+                      <w:r>
+                        <w:rPr>
+                          <w:noProof/>
+                        </w:rPr>
+                        <w:fldChar w:fldCharType="end"/>
+                      </w:r>
+                      <w:r>
+                        <w:t>. ábra: A backend és a frontend kommunikációja a rendelés során</w:t>
+                      </w:r>
+                      <w:bookmarkEnd w:id="75"/>
+                    </w:p>
+                  </w:txbxContent>
+                </v:textbox>
+                <w10:wrap type="square"/>
+              </v:shape>
+            </w:pict>
+          </mc:Fallback>
+        </mc:AlternateContent>
+      </w:r>
+      <w:r>
+        <w:rPr>
+          <w:noProof/>
+        </w:rPr>
+        <w:drawing>
+          <wp:anchor distT="0" distB="0" distL="114300" distR="114300" simplePos="0" relativeHeight="251682816" behindDoc="0" locked="0" layoutInCell="1" allowOverlap="1" wp14:anchorId="40DCA930" wp14:editId="644BAC49">
+            <wp:simplePos x="0" y="0"/>
+            <wp:positionH relativeFrom="margin">
+              <wp:align>right</wp:align>
+            </wp:positionH>
+            <wp:positionV relativeFrom="paragraph">
+              <wp:posOffset>617855</wp:posOffset>
+            </wp:positionV>
             <wp:extent cx="2250877" cy="2451100"/>
             <wp:effectExtent l="0" t="0" r="0" b="6350"/>
+            <wp:wrapSquare wrapText="bothSides"/>
             <wp:docPr id="716537431" name="Kép 1" descr="A képen szöveg, képernyőkép, Betűtípus, diagram látható&#10;&#10;Automatikusan generált leírás"/>
             <wp:cNvGraphicFramePr>
               <a:graphicFrameLocks xmlns:a="http://schemas.openxmlformats.org/drawingml/2006/main" noChangeAspect="1"/>
@@ -16404,7 +19216,7 @@
                     </pic:cNvPicPr>
                   </pic:nvPicPr>
                   <pic:blipFill>
-                    <a:blip r:embed="rId16">
+                    <a:blip r:embed="rId18">
                       <a:extLst>
                         <a:ext uri="{28A0092B-C50C-407E-A947-70E740481C1C}">
                           <a14:useLocalDpi xmlns:a14="http://schemas.microsoft.com/office/drawing/2010/main" val="0"/>
@@ -16419,7 +19231,7 @@
                   <pic:spPr bwMode="auto">
                     <a:xfrm>
                       <a:off x="0" y="0"/>
-                      <a:ext cx="2256369" cy="2457081"/>
+                      <a:ext cx="2250877" cy="2451100"/>
                     </a:xfrm>
                     <a:prstGeom prst="rect">
                       <a:avLst/>
@@ -16432,506 +19244,53 @@
                 </pic:pic>
               </a:graphicData>
             </a:graphic>
-          </wp:inline>
+          </wp:anchor>
         </w:drawing>
       </w:r>
-    </w:p>
-    <w:p>
-      <w:pPr>
-        <w:pStyle w:val="Kpalrs"/>
-        <w:jc w:val="left"/>
-        <w:rPr>
-          <w:noProof/>
-        </w:rPr>
-      </w:pPr>
-      <w:r>
-        <w:fldChar w:fldCharType="begin"/>
-      </w:r>
-      <w:r>
-        <w:instrText xml:space="preserve"> STYLEREF 1 \s </w:instrText>
-      </w:r>
-      <w:r>
-        <w:fldChar w:fldCharType="separate"/>
-      </w:r>
-      <w:r>
-        <w:rPr>
-          <w:noProof/>
-        </w:rPr>
-        <w:t>5</w:t>
-      </w:r>
-      <w:r>
-        <w:fldChar w:fldCharType="end"/>
+      <w:r>
+        <w:t>Miután a képek feltöltésre kerültek, és a backend feldolgozta őket, a gyermekhez rendelt véletlenszerű kód beírásával már meg is lehet vásárolni azokat. A kód beírása után az összes</w:t>
+      </w:r>
+      <w:r>
+        <w:t xml:space="preserve"> olyan</w:t>
+      </w:r>
+      <w:r>
+        <w:t xml:space="preserve"> kép közül válogathat a </w:t>
+      </w:r>
+      <w:r>
+        <w:t>szülő,</w:t>
+      </w:r>
+      <w:r>
+        <w:t xml:space="preserve"> ami a gyermekről készült</w:t>
       </w:r>
       <w:r>
         <w:t>.</w:t>
       </w:r>
-      <w:r>
-        <w:fldChar w:fldCharType="begin"/>
-      </w:r>
-      <w:r>
-        <w:instrText xml:space="preserve"> SEQ ábra \* ARABIC \s 1 </w:instrText>
-      </w:r>
-      <w:r>
-        <w:fldChar w:fldCharType="separate"/>
-      </w:r>
-      <w:r>
-        <w:rPr>
-          <w:noProof/>
-        </w:rPr>
-        <w:t>1</w:t>
-      </w:r>
-      <w:r>
-        <w:fldChar w:fldCharType="end"/>
-      </w:r>
-      <w:r>
-        <w:t>. ábra: A back- és frontend</w:t>
-      </w:r>
-      <w:r>
-        <w:rPr>
-          <w:noProof/>
-        </w:rPr>
-        <w:t xml:space="preserve"> kommunikációja a vásárlás során</w:t>
-      </w:r>
-    </w:p>
-    <w:p/>
+    </w:p>
+    <w:p>
+      <w:pPr>
+        <w:ind w:firstLine="720"/>
+      </w:pPr>
+      <w:r>
+        <w:t>Fontos megjegyezni azonban, hogy a fényképész maga személyre szabhatja, hogy milyen</w:t>
+      </w:r>
+      <w:r>
+        <w:t xml:space="preserve"> formában lehet ezekből a képekből rendelni, hiszen lehet, hogy fénykép nyomtatáson kívül más tárgyakat is el tud készíteni (képes kirakós, bögre, hógömb, stb.). A weboldal tehát a rendelési felület megjelenítésekor tisztában kell, hogy legyen azzal, hogy az adott képek melyik intézményhez, és az adott intézmény melyik fotóshoz tartozik.</w:t>
+      </w:r>
+    </w:p>
+    <w:p>
+      <w:pPr>
+        <w:ind w:firstLine="576"/>
+      </w:pPr>
+    </w:p>
     <w:p>
       <w:pPr>
         <w:pStyle w:val="Cmsor2"/>
       </w:pPr>
-      <w:r>
-        <w:t>Funkciólista</w:t>
-      </w:r>
-    </w:p>
-    <w:p>
-      <w:pPr>
-        <w:pStyle w:val="Cmsor3"/>
-      </w:pPr>
-      <w:r>
-        <w:t>Adminisztrátori funkciók</w:t>
-      </w:r>
-    </w:p>
-    <w:p>
-      <w:pPr>
-        <w:pStyle w:val="Listaszerbekezds"/>
-        <w:numPr>
-          <w:ilvl w:val="0"/>
-          <w:numId w:val="14"/>
-        </w:numPr>
-      </w:pPr>
-      <w:r>
-        <w:rPr>
-          <w:b/>
-          <w:bCs/>
-        </w:rPr>
-        <w:t>Fényképészek kezelése.</w:t>
-      </w:r>
-      <w:r>
-        <w:t xml:space="preserve"> Az adminisztrátor új fényképészeket tud létrehozni a rendszerben, valamint törölni őket.</w:t>
-      </w:r>
-    </w:p>
-    <w:p>
-      <w:pPr>
-        <w:pStyle w:val="Cmsor3"/>
-      </w:pPr>
-      <w:r>
-        <w:lastRenderedPageBreak/>
-        <w:t>Fényképészi funkciók</w:t>
-      </w:r>
-    </w:p>
-    <w:p>
-      <w:pPr>
-        <w:pStyle w:val="Listaszerbekezds"/>
-        <w:numPr>
-          <w:ilvl w:val="0"/>
-          <w:numId w:val="14"/>
-        </w:numPr>
-      </w:pPr>
-      <w:r>
-        <w:rPr>
-          <w:b/>
-          <w:bCs/>
-        </w:rPr>
-        <w:t>Intézmény kezelés.</w:t>
-      </w:r>
-      <w:r>
-        <w:t xml:space="preserve"> A</w:t>
-      </w:r>
-      <w:r>
-        <w:t xml:space="preserve"> fényképészeknek </w:t>
-      </w:r>
-      <w:r>
-        <w:t>lehetőséget kell biztosítani arra, hogy új intézményt tudjanak létrehozni a rendszerben</w:t>
-      </w:r>
-      <w:r>
-        <w:t>, valamint azokat módosítani tudják</w:t>
-      </w:r>
-      <w:r>
-        <w:t>.</w:t>
-      </w:r>
-      <w:r>
-        <w:t xml:space="preserve"> </w:t>
-      </w:r>
-      <w:r>
-        <w:t xml:space="preserve">Az intézményhez tartozó határidők, elérhető fizetési módok itt módosíthatóak. </w:t>
-      </w:r>
-      <w:r>
-        <w:t xml:space="preserve">Egy intézmény egyszerre csak egy fényképészhez tartozhat. </w:t>
-      </w:r>
-      <w:r>
-        <w:t>E</w:t>
-      </w:r>
-      <w:r>
-        <w:t>lvárás</w:t>
-      </w:r>
-      <w:r>
-        <w:t xml:space="preserve"> továbbá</w:t>
-      </w:r>
-      <w:r>
-        <w:t>, hogy</w:t>
-      </w:r>
-      <w:r>
-        <w:t xml:space="preserve"> intézményenként külön-külön</w:t>
-      </w:r>
-      <w:r>
-        <w:t xml:space="preserve"> specifikus üzenet jelenjen meg a képek fölött a kilistázáskor, így ennek a megadására is lehetőséget kell biztosítani</w:t>
-      </w:r>
-      <w:r>
-        <w:t xml:space="preserve"> egy WYSIWYG szövegszerkesztő segítségével</w:t>
-      </w:r>
-      <w:r>
-        <w:t>.</w:t>
-      </w:r>
-    </w:p>
-    <w:p>
-      <w:pPr>
-        <w:pStyle w:val="Listaszerbekezds"/>
-        <w:numPr>
-          <w:ilvl w:val="0"/>
-          <w:numId w:val="14"/>
-        </w:numPr>
-      </w:pPr>
-      <w:r>
-        <w:rPr>
-          <w:b/>
-          <w:bCs/>
-        </w:rPr>
-        <w:t>Osztályok/csoportok kezelése.</w:t>
-      </w:r>
-      <w:r>
-        <w:t xml:space="preserve"> Az egyes intézményeknél lehetőséget kell biztosítani arra, hogy a</w:t>
-      </w:r>
-      <w:r>
-        <w:t xml:space="preserve"> fényképész </w:t>
-      </w:r>
-      <w:r>
-        <w:t>meg tudja adni az adott intézményhez tartozó osztályokat vagy csoportokat.</w:t>
-      </w:r>
-    </w:p>
-    <w:p>
-      <w:pPr>
-        <w:pStyle w:val="Listaszerbekezds"/>
-        <w:numPr>
-          <w:ilvl w:val="0"/>
-          <w:numId w:val="14"/>
-        </w:numPr>
-      </w:pPr>
-      <w:r>
-        <w:rPr>
-          <w:b/>
-          <w:bCs/>
-        </w:rPr>
-        <w:t>Szolgáltatások kezelése.</w:t>
-      </w:r>
-      <w:r>
-        <w:t xml:space="preserve"> Az </w:t>
-      </w:r>
-      <w:r>
-        <w:t>fényképészek</w:t>
-      </w:r>
-      <w:r>
-        <w:t xml:space="preserve"> megadhatják milyen szolgáltatások</w:t>
-      </w:r>
-      <w:r>
-        <w:t xml:space="preserve"> rendelhetők az általuk készített fényképekből.</w:t>
-      </w:r>
-    </w:p>
-    <w:p>
-      <w:pPr>
-        <w:pStyle w:val="Listaszerbekezds"/>
-        <w:numPr>
-          <w:ilvl w:val="0"/>
-          <w:numId w:val="14"/>
-        </w:numPr>
-      </w:pPr>
-      <w:r>
-        <w:rPr>
-          <w:b/>
-          <w:bCs/>
-        </w:rPr>
-        <w:t>Csomagok kezelése.</w:t>
-      </w:r>
-      <w:r>
-        <w:rPr>
-          <w:b/>
-          <w:bCs/>
-        </w:rPr>
-        <w:t xml:space="preserve"> </w:t>
-      </w:r>
-      <w:r>
-        <w:t>A fényképész által készített képekből csomagokban is lehetőség van a rendelésre.</w:t>
-      </w:r>
-      <w:r>
-        <w:t xml:space="preserve"> Például létrehozhat egy „karácsonyi csomag” nevű csomagot, amiben 1 hógömb, és 6 darab 10x16-os kép található. A vásárló amikor ezt a csomagot választja, akkor tetszőleges képeket válogathat bele a csomagba.</w:t>
-      </w:r>
-    </w:p>
-    <w:p>
-      <w:pPr>
-        <w:pStyle w:val="Listaszerbekezds"/>
-        <w:numPr>
-          <w:ilvl w:val="0"/>
-          <w:numId w:val="14"/>
-        </w:numPr>
-      </w:pPr>
-      <w:r>
-        <w:rPr>
-          <w:b/>
-          <w:bCs/>
-        </w:rPr>
-        <w:t>Általános beállítások kezelése.</w:t>
-      </w:r>
-      <w:r>
-        <w:rPr>
-          <w:b/>
-          <w:bCs/>
-        </w:rPr>
-        <w:t xml:space="preserve"> </w:t>
-      </w:r>
-      <w:r>
-        <w:t>A fotós</w:t>
-      </w:r>
-      <w:r>
-        <w:t xml:space="preserve">nak több további beállítási lehetőséget is biztosítani kell. Többek között a kiküldött email-ek szövegét, a postai kiszállítás árát és a minimum rendelési összeget </w:t>
-      </w:r>
-      <w:r>
-        <w:t>is,</w:t>
-      </w:r>
-      <w:r>
-        <w:t xml:space="preserve"> ami felett a vásárló megkapja az összes képet digitálisan.</w:t>
-      </w:r>
-    </w:p>
-    <w:p>
-      <w:pPr>
-        <w:pStyle w:val="Listaszerbekezds"/>
-        <w:numPr>
-          <w:ilvl w:val="0"/>
-          <w:numId w:val="14"/>
-        </w:numPr>
-      </w:pPr>
-      <w:r>
-        <w:rPr>
-          <w:b/>
-          <w:bCs/>
-        </w:rPr>
-        <w:t>Képek feltöltése.</w:t>
-      </w:r>
-      <w:r>
-        <w:t xml:space="preserve"> A fényképész ki tud választani egy intézményt, és oda fel tudja tölteni az elkészített képeket tartalmazó mappákat, valamint kezelni tudja a már feltöltött mappákat. A képekre feltöltéskor vízjel kerül.</w:t>
-      </w:r>
-    </w:p>
-    <w:p>
-      <w:pPr>
-        <w:pStyle w:val="Listaszerbekezds"/>
-        <w:numPr>
-          <w:ilvl w:val="0"/>
-          <w:numId w:val="14"/>
-        </w:numPr>
-      </w:pPr>
-      <w:r>
-        <w:rPr>
-          <w:b/>
-          <w:bCs/>
-        </w:rPr>
-        <w:t>Rendelések kezelése.</w:t>
-      </w:r>
-      <w:r>
-        <w:t xml:space="preserve"> A fényképésznek látnia kell az összes rendelést, amit a képeire adtak le, a vásárló adatait módosítani kell, hogy tudja, valamint azok státuszát is megváltoztathatja. A rendelések között szűrési lehetőséget kell biztosítani.</w:t>
-      </w:r>
-    </w:p>
-    <w:p>
-      <w:pPr>
-        <w:pStyle w:val="Listaszerbekezds"/>
-        <w:numPr>
-          <w:ilvl w:val="0"/>
-          <w:numId w:val="14"/>
-        </w:numPr>
-      </w:pPr>
-      <w:r>
-        <w:rPr>
-          <w:b/>
-          <w:bCs/>
-        </w:rPr>
-        <w:t>Rendelői összefoglaló generálása.</w:t>
-      </w:r>
-      <w:r>
-        <w:t xml:space="preserve"> A rendelésekből egy összefoglaló pdf-</w:t>
-      </w:r>
-      <w:proofErr w:type="spellStart"/>
-      <w:r>
-        <w:t>et</w:t>
-      </w:r>
-      <w:proofErr w:type="spellEnd"/>
-      <w:r>
-        <w:t xml:space="preserve"> kell összeállítani, ami tartalmazza a rendelések alapvető információit (név, osztály, fizetendő összeg, stb.) és tartalmát.</w:t>
-      </w:r>
-    </w:p>
-    <w:p>
-      <w:pPr>
-        <w:pStyle w:val="Listaszerbekezds"/>
-        <w:numPr>
-          <w:ilvl w:val="0"/>
-          <w:numId w:val="14"/>
-        </w:numPr>
-      </w:pPr>
-      <w:r>
-        <w:rPr>
-          <w:b/>
-          <w:bCs/>
-        </w:rPr>
-        <w:t>Statisztika megtekintése.</w:t>
-      </w:r>
-      <w:r>
-        <w:t xml:space="preserve"> TODO valami grafikon?</w:t>
-      </w:r>
-    </w:p>
-    <w:p>
-      <w:pPr>
-        <w:pStyle w:val="Cmsor3"/>
-      </w:pPr>
-      <w:r>
-        <w:lastRenderedPageBreak/>
-        <w:t>Vásárlói funkciók</w:t>
-      </w:r>
-    </w:p>
-    <w:p>
-      <w:pPr>
-        <w:pStyle w:val="Listaszerbekezds"/>
-        <w:numPr>
-          <w:ilvl w:val="0"/>
-          <w:numId w:val="14"/>
-        </w:numPr>
-      </w:pPr>
-      <w:r>
-        <w:rPr>
-          <w:b/>
-          <w:bCs/>
-        </w:rPr>
-        <w:t xml:space="preserve">Rendelési kód beírása. </w:t>
-      </w:r>
-      <w:r>
-        <w:t>A fényképésztől kapott rendelési kód helyes beírása után a vásárló átirányításra kerül az ahhoz tartozó képek listájához.</w:t>
-      </w:r>
-    </w:p>
-    <w:p>
-      <w:pPr>
-        <w:pStyle w:val="Listaszerbekezds"/>
-        <w:numPr>
-          <w:ilvl w:val="0"/>
-          <w:numId w:val="14"/>
-        </w:numPr>
-      </w:pPr>
-      <w:r>
-        <w:rPr>
-          <w:b/>
-          <w:bCs/>
-        </w:rPr>
-        <w:t>Válogatás a képek között.</w:t>
-      </w:r>
-      <w:r>
-        <w:t xml:space="preserve"> </w:t>
-      </w:r>
-      <w:r>
-        <w:t>A kód beírása után az összes kép miniatűrje kilistázásra kerül. A</w:t>
-      </w:r>
-      <w:r>
-        <w:t xml:space="preserve"> vásárló a</w:t>
-      </w:r>
-      <w:r>
-        <w:t xml:space="preserve"> képre kattintva </w:t>
-      </w:r>
-      <w:r>
-        <w:t>a kép rendelési felületre kerül. A képeket meg is lehet jelölni egy csillaggal, hogy könnyű legyen visszatérni rá. (TODO)</w:t>
-      </w:r>
-    </w:p>
-    <w:p>
-      <w:pPr>
-        <w:pStyle w:val="Listaszerbekezds"/>
-        <w:numPr>
-          <w:ilvl w:val="0"/>
-          <w:numId w:val="14"/>
-        </w:numPr>
-      </w:pPr>
-      <w:r>
-        <w:rPr>
-          <w:b/>
-          <w:bCs/>
-        </w:rPr>
-        <w:t>Kép rendelési felület</w:t>
-      </w:r>
-      <w:r>
-        <w:t>. A képet itt lehet nagyobb felbontásban megtekinteni</w:t>
-      </w:r>
-      <w:r>
-        <w:t>, valamint (amennyiben a rendelési határidő még nem telt le) ki lehet választani, hogy milyen formában kívánja a felhasználó megvásárolni a képet. A választható csomagok, papírképek és ajándéktárgyak itt kerülnek kilistázásra. A mennyiség megadása után a termékek a kosárba kerülnek.</w:t>
-      </w:r>
-    </w:p>
-    <w:p>
-      <w:pPr>
-        <w:pStyle w:val="Listaszerbekezds"/>
-        <w:numPr>
-          <w:ilvl w:val="0"/>
-          <w:numId w:val="14"/>
-        </w:numPr>
-      </w:pPr>
-      <w:r>
-        <w:rPr>
-          <w:b/>
-          <w:bCs/>
-        </w:rPr>
-        <w:t xml:space="preserve">Kosár. </w:t>
-      </w:r>
-      <w:r>
-        <w:t>Az összes eddig kiválasztott</w:t>
-      </w:r>
-      <w:r>
-        <w:t xml:space="preserve"> termék listája itt található. A termékek mennyiségét itt módosíthatja a vásárló, valamint a kiszámolt fizetendő összeg is itt jelenik meg.</w:t>
-      </w:r>
-    </w:p>
-    <w:p>
-      <w:pPr>
-        <w:pStyle w:val="Listaszerbekezds"/>
-        <w:numPr>
-          <w:ilvl w:val="0"/>
-          <w:numId w:val="14"/>
-        </w:numPr>
-      </w:pPr>
-      <w:r>
-        <w:rPr>
-          <w:b/>
-          <w:bCs/>
-        </w:rPr>
-        <w:t>Adatok megadása.</w:t>
-      </w:r>
-      <w:r>
-        <w:t xml:space="preserve"> A kosár átnézése után a vásárló köteles megadni a személyes információit, a gyermek adatait (név, osztály/csoport) a szállítási és a fizetési módot. </w:t>
-      </w:r>
-    </w:p>
-    <w:p>
-      <w:pPr>
-        <w:pStyle w:val="Cmsor2"/>
-      </w:pPr>
+      <w:bookmarkStart w:id="76" w:name="_Toc152334088"/>
       <w:r>
         <w:t>Fejlesztés tervezett menete</w:t>
       </w:r>
+      <w:bookmarkEnd w:id="76"/>
     </w:p>
     <w:p>
       <w:pPr>
@@ -16968,6 +19327,7 @@
         <w:br w:type="page"/>
       </w:r>
     </w:p>
+    <w:bookmarkStart w:id="77" w:name="_Toc152334089" w:displacedByCustomXml="next"/>
     <w:sdt>
       <w:sdtPr>
         <w:rPr>
@@ -16995,6 +19355,7 @@
           <w:r>
             <w:t>Irodalomjegyzék</w:t>
           </w:r>
+          <w:bookmarkEnd w:id="77"/>
         </w:p>
         <w:sdt>
           <w:sdtPr>
@@ -17038,7 +19399,7 @@
               </w:tblGrid>
               <w:tr>
                 <w:trPr>
-                  <w:divId w:val="971517977"/>
+                  <w:divId w:val="1540583220"/>
                   <w:tblCellSpacing w:w="15" w:type="dxa"/>
                 </w:trPr>
                 <w:tc>
@@ -17087,7 +19448,7 @@
               </w:tr>
               <w:tr>
                 <w:trPr>
-                  <w:divId w:val="971517977"/>
+                  <w:divId w:val="1540583220"/>
                   <w:tblCellSpacing w:w="15" w:type="dxa"/>
                 </w:trPr>
                 <w:tc>
@@ -17133,7 +19494,7 @@
               </w:tr>
               <w:tr>
                 <w:trPr>
-                  <w:divId w:val="971517977"/>
+                  <w:divId w:val="1540583220"/>
                   <w:tblCellSpacing w:w="15" w:type="dxa"/>
                 </w:trPr>
                 <w:tc>
@@ -17179,7 +19540,7 @@
               </w:tr>
               <w:tr>
                 <w:trPr>
-                  <w:divId w:val="971517977"/>
+                  <w:divId w:val="1540583220"/>
                   <w:tblCellSpacing w:w="15" w:type="dxa"/>
                 </w:trPr>
                 <w:tc>
@@ -17225,7 +19586,7 @@
               </w:tr>
               <w:tr>
                 <w:trPr>
-                  <w:divId w:val="971517977"/>
+                  <w:divId w:val="1540583220"/>
                   <w:tblCellSpacing w:w="15" w:type="dxa"/>
                 </w:trPr>
                 <w:tc>
@@ -17271,7 +19632,7 @@
               </w:tr>
               <w:tr>
                 <w:trPr>
-                  <w:divId w:val="971517977"/>
+                  <w:divId w:val="1540583220"/>
                   <w:tblCellSpacing w:w="15" w:type="dxa"/>
                 </w:trPr>
                 <w:tc>
@@ -17317,7 +19678,7 @@
               </w:tr>
               <w:tr>
                 <w:trPr>
-                  <w:divId w:val="971517977"/>
+                  <w:divId w:val="1540583220"/>
                   <w:tblCellSpacing w:w="15" w:type="dxa"/>
                 </w:trPr>
                 <w:tc>
@@ -17363,7 +19724,7 @@
               </w:tr>
               <w:tr>
                 <w:trPr>
-                  <w:divId w:val="971517977"/>
+                  <w:divId w:val="1540583220"/>
                   <w:tblCellSpacing w:w="15" w:type="dxa"/>
                 </w:trPr>
                 <w:tc>
@@ -17409,7 +19770,7 @@
               </w:tr>
               <w:tr>
                 <w:trPr>
-                  <w:divId w:val="971517977"/>
+                  <w:divId w:val="1540583220"/>
                   <w:tblCellSpacing w:w="15" w:type="dxa"/>
                 </w:trPr>
                 <w:tc>
@@ -17456,7 +19817,7 @@
               </w:tr>
               <w:tr>
                 <w:trPr>
-                  <w:divId w:val="971517977"/>
+                  <w:divId w:val="1540583220"/>
                   <w:tblCellSpacing w:w="15" w:type="dxa"/>
                 </w:trPr>
                 <w:tc>
@@ -17502,7 +19863,7 @@
               </w:tr>
               <w:tr>
                 <w:trPr>
-                  <w:divId w:val="971517977"/>
+                  <w:divId w:val="1540583220"/>
                   <w:tblCellSpacing w:w="15" w:type="dxa"/>
                 </w:trPr>
                 <w:tc>
@@ -17548,7 +19909,7 @@
               </w:tr>
               <w:tr>
                 <w:trPr>
-                  <w:divId w:val="971517977"/>
+                  <w:divId w:val="1540583220"/>
                   <w:tblCellSpacing w:w="15" w:type="dxa"/>
                 </w:trPr>
                 <w:tc>
@@ -17594,7 +19955,7 @@
               </w:tr>
               <w:tr>
                 <w:trPr>
-                  <w:divId w:val="971517977"/>
+                  <w:divId w:val="1540583220"/>
                   <w:tblCellSpacing w:w="15" w:type="dxa"/>
                 </w:trPr>
                 <w:tc>
@@ -17640,7 +20001,7 @@
               </w:tr>
               <w:tr>
                 <w:trPr>
-                  <w:divId w:val="971517977"/>
+                  <w:divId w:val="1540583220"/>
                   <w:tblCellSpacing w:w="15" w:type="dxa"/>
                 </w:trPr>
                 <w:tc>
@@ -17686,7 +20047,7 @@
               </w:tr>
               <w:tr>
                 <w:trPr>
-                  <w:divId w:val="971517977"/>
+                  <w:divId w:val="1540583220"/>
                   <w:tblCellSpacing w:w="15" w:type="dxa"/>
                 </w:trPr>
                 <w:tc>
@@ -17732,7 +20093,7 @@
               </w:tr>
               <w:tr>
                 <w:trPr>
-                  <w:divId w:val="971517977"/>
+                  <w:divId w:val="1540583220"/>
                   <w:tblCellSpacing w:w="15" w:type="dxa"/>
                 </w:trPr>
                 <w:tc>
@@ -17778,7 +20139,7 @@
               </w:tr>
               <w:tr>
                 <w:trPr>
-                  <w:divId w:val="971517977"/>
+                  <w:divId w:val="1540583220"/>
                   <w:tblCellSpacing w:w="15" w:type="dxa"/>
                 </w:trPr>
                 <w:tc>
@@ -17824,7 +20185,7 @@
               </w:tr>
               <w:tr>
                 <w:trPr>
-                  <w:divId w:val="971517977"/>
+                  <w:divId w:val="1540583220"/>
                   <w:tblCellSpacing w:w="15" w:type="dxa"/>
                 </w:trPr>
                 <w:tc>
@@ -17870,7 +20231,7 @@
               </w:tr>
               <w:tr>
                 <w:trPr>
-                  <w:divId w:val="971517977"/>
+                  <w:divId w:val="1540583220"/>
                   <w:tblCellSpacing w:w="15" w:type="dxa"/>
                 </w:trPr>
                 <w:tc>
@@ -17917,7 +20278,7 @@
               </w:tr>
               <w:tr>
                 <w:trPr>
-                  <w:divId w:val="971517977"/>
+                  <w:divId w:val="1540583220"/>
                   <w:tblCellSpacing w:w="15" w:type="dxa"/>
                 </w:trPr>
                 <w:tc>
@@ -17956,14 +20317,14 @@
                       <w:rPr>
                         <w:noProof/>
                       </w:rPr>
-                      <w:t>„Introducing JSX,” React, [Online]. Available: https://legacy.reactjs.org/docs/introducing-jsx.html. [Hozzáférés dátuma: 24 10 2023].</w:t>
+                      <w:t>Ritika, „What is TypeScript? Definition, History, Features and Uses,” Invedus, 9 8 2022. [Online]. Available: https://invedus.com/blog/what-is-typescript-definition-history-features-and-uses-of-typescript/. [Hozzáférés dátuma: 01 12 2023].</w:t>
                     </w:r>
                   </w:p>
                 </w:tc>
               </w:tr>
               <w:tr>
                 <w:trPr>
-                  <w:divId w:val="971517977"/>
+                  <w:divId w:val="1540583220"/>
                   <w:tblCellSpacing w:w="15" w:type="dxa"/>
                 </w:trPr>
                 <w:tc>
@@ -18002,7 +20363,145 @@
                       <w:rPr>
                         <w:noProof/>
                       </w:rPr>
+                      <w:t>„Introducing JSX,” React, [Online]. Available: https://legacy.reactjs.org/docs/introducing-jsx.html. [Hozzáférés dátuma: 24 10 2023].</w:t>
+                    </w:r>
+                  </w:p>
+                </w:tc>
+              </w:tr>
+              <w:tr>
+                <w:trPr>
+                  <w:divId w:val="1540583220"/>
+                  <w:tblCellSpacing w:w="15" w:type="dxa"/>
+                </w:trPr>
+                <w:tc>
+                  <w:tcPr>
+                    <w:tcW w:w="50" w:type="pct"/>
+                    <w:hideMark/>
+                  </w:tcPr>
+                  <w:p>
+                    <w:pPr>
+                      <w:pStyle w:val="Irodalomjegyzk"/>
+                      <w:rPr>
+                        <w:noProof/>
+                      </w:rPr>
+                    </w:pPr>
+                    <w:r>
+                      <w:rPr>
+                        <w:noProof/>
+                      </w:rPr>
+                      <w:t xml:space="preserve">[22] </w:t>
+                    </w:r>
+                  </w:p>
+                </w:tc>
+                <w:tc>
+                  <w:tcPr>
+                    <w:tcW w:w="0" w:type="auto"/>
+                    <w:hideMark/>
+                  </w:tcPr>
+                  <w:p>
+                    <w:pPr>
+                      <w:pStyle w:val="Irodalomjegyzk"/>
+                      <w:rPr>
+                        <w:noProof/>
+                      </w:rPr>
+                    </w:pPr>
+                    <w:r>
+                      <w:rPr>
+                        <w:noProof/>
+                      </w:rPr>
                       <w:t>„Component,” React, [Online]. Available: https://react.dev/reference/react/Component. [Hozzáférés dátuma: 1 11 2023].</w:t>
+                    </w:r>
+                  </w:p>
+                </w:tc>
+              </w:tr>
+              <w:tr>
+                <w:trPr>
+                  <w:divId w:val="1540583220"/>
+                  <w:tblCellSpacing w:w="15" w:type="dxa"/>
+                </w:trPr>
+                <w:tc>
+                  <w:tcPr>
+                    <w:tcW w:w="50" w:type="pct"/>
+                    <w:hideMark/>
+                  </w:tcPr>
+                  <w:p>
+                    <w:pPr>
+                      <w:pStyle w:val="Irodalomjegyzk"/>
+                      <w:rPr>
+                        <w:noProof/>
+                      </w:rPr>
+                    </w:pPr>
+                    <w:r>
+                      <w:rPr>
+                        <w:noProof/>
+                      </w:rPr>
+                      <w:t xml:space="preserve">[23] </w:t>
+                    </w:r>
+                  </w:p>
+                </w:tc>
+                <w:tc>
+                  <w:tcPr>
+                    <w:tcW w:w="0" w:type="auto"/>
+                    <w:hideMark/>
+                  </w:tcPr>
+                  <w:p>
+                    <w:pPr>
+                      <w:pStyle w:val="Irodalomjegyzk"/>
+                      <w:rPr>
+                        <w:noProof/>
+                      </w:rPr>
+                    </w:pPr>
+                    <w:r>
+                      <w:rPr>
+                        <w:noProof/>
+                      </w:rPr>
+                      <w:t>P. Pulumati, „Top 10 state management for React Native in 2023,” The JavaScript Shop, 4 7 2023. [Online]. Available: https://thejavascriptshop.com/blog/top-10-react-native-state-management-library-tool/. [Hozzáférés dátuma: 30 11 2023].</w:t>
+                    </w:r>
+                  </w:p>
+                </w:tc>
+              </w:tr>
+              <w:tr>
+                <w:trPr>
+                  <w:divId w:val="1540583220"/>
+                  <w:tblCellSpacing w:w="15" w:type="dxa"/>
+                </w:trPr>
+                <w:tc>
+                  <w:tcPr>
+                    <w:tcW w:w="50" w:type="pct"/>
+                    <w:hideMark/>
+                  </w:tcPr>
+                  <w:p>
+                    <w:pPr>
+                      <w:pStyle w:val="Irodalomjegyzk"/>
+                      <w:rPr>
+                        <w:noProof/>
+                      </w:rPr>
+                    </w:pPr>
+                    <w:r>
+                      <w:rPr>
+                        <w:noProof/>
+                      </w:rPr>
+                      <w:t xml:space="preserve">[24] </w:t>
+                    </w:r>
+                  </w:p>
+                </w:tc>
+                <w:tc>
+                  <w:tcPr>
+                    <w:tcW w:w="0" w:type="auto"/>
+                    <w:hideMark/>
+                  </w:tcPr>
+                  <w:p>
+                    <w:pPr>
+                      <w:pStyle w:val="Irodalomjegyzk"/>
+                      <w:rPr>
+                        <w:noProof/>
+                      </w:rPr>
+                    </w:pPr>
+                    <w:r>
+                      <w:rPr>
+                        <w:noProof/>
+                      </w:rPr>
+                      <w:t>E. Asaolu, „The Fetch API is finally stable in Node.js,” Log Rocket, 1 11 2023. [Online]. Available: https://blog.logrocket.com/fetch-api-node-js/. [Hozzáférés dátuma: 30 11 2023].</w:t>
                     </w:r>
                   </w:p>
                 </w:tc>
@@ -18010,7 +20509,7 @@
             </w:tbl>
             <w:p>
               <w:pPr>
-                <w:divId w:val="971517977"/>
+                <w:divId w:val="1540583220"/>
                 <w:rPr>
                   <w:rFonts w:eastAsia="Times New Roman"/>
                   <w:noProof/>
@@ -18068,7 +20567,7 @@
         </w:rPr>
         <w:fldChar w:fldCharType="separate"/>
       </w:r>
-      <w:hyperlink w:anchor="_Toc149759825" w:history="1">
+      <w:hyperlink w:anchor="_Toc152356084" w:history="1">
         <w:r>
           <w:rPr>
             <w:rStyle w:val="Hiperhivatkozs"/>
@@ -18095,7 +20594,7 @@
             <w:noProof/>
             <w:webHidden/>
           </w:rPr>
-          <w:instrText xml:space="preserve"> PAGEREF _Toc149759825 \h </w:instrText>
+          <w:instrText xml:space="preserve"> PAGEREF _Toc152356084 \h </w:instrText>
         </w:r>
         <w:r>
           <w:rPr>
@@ -18139,7 +20638,7 @@
           <w:lang w:eastAsia="hu-HU"/>
         </w:rPr>
       </w:pPr>
-      <w:hyperlink w:anchor="_Toc149759826" w:history="1">
+      <w:hyperlink w:anchor="_Toc152356085" w:history="1">
         <w:r>
           <w:rPr>
             <w:rStyle w:val="Hiperhivatkozs"/>
@@ -18166,7 +20665,7 @@
             <w:noProof/>
             <w:webHidden/>
           </w:rPr>
-          <w:instrText xml:space="preserve"> PAGEREF _Toc149759826 \h </w:instrText>
+          <w:instrText xml:space="preserve"> PAGEREF _Toc152356085 \h </w:instrText>
         </w:r>
         <w:r>
           <w:rPr>
@@ -18210,7 +20709,7 @@
           <w:lang w:eastAsia="hu-HU"/>
         </w:rPr>
       </w:pPr>
-      <w:hyperlink w:anchor="_Toc149759827" w:history="1">
+      <w:hyperlink w:anchor="_Toc152356086" w:history="1">
         <w:r>
           <w:rPr>
             <w:rStyle w:val="Hiperhivatkozs"/>
@@ -18245,7 +20744,7 @@
             <w:noProof/>
             <w:webHidden/>
           </w:rPr>
-          <w:instrText xml:space="preserve"> PAGEREF _Toc149759827 \h </w:instrText>
+          <w:instrText xml:space="preserve"> PAGEREF _Toc152356086 \h </w:instrText>
         </w:r>
         <w:r>
           <w:rPr>
@@ -18265,7 +20764,7 @@
             <w:noProof/>
             <w:webHidden/>
           </w:rPr>
-          <w:t>14</w:t>
+          <w:t>15</w:t>
         </w:r>
         <w:r>
           <w:rPr>
@@ -18275,57 +20774,6 @@
           <w:fldChar w:fldCharType="end"/>
         </w:r>
       </w:hyperlink>
-    </w:p>
-    <w:p>
-      <w:pPr>
-        <w:rPr>
-          <w:lang w:eastAsia="hu-HU"/>
-        </w:rPr>
-      </w:pPr>
-      <w:r>
-        <w:rPr>
-          <w:lang w:eastAsia="hu-HU"/>
-        </w:rPr>
-        <w:fldChar w:fldCharType="end"/>
-      </w:r>
-    </w:p>
-    <w:p>
-      <w:pPr>
-        <w:rPr>
-          <w:lang w:eastAsia="hu-HU"/>
-        </w:rPr>
-      </w:pPr>
-    </w:p>
-    <w:p>
-      <w:pPr>
-        <w:rPr>
-          <w:noProof/>
-        </w:rPr>
-      </w:pPr>
-      <w:r>
-        <w:rPr>
-          <w:lang w:eastAsia="hu-HU"/>
-        </w:rPr>
-        <w:t>Ábrajegyzék</w:t>
-      </w:r>
-      <w:r>
-        <w:rPr>
-          <w:lang w:eastAsia="hu-HU"/>
-        </w:rPr>
-        <w:fldChar w:fldCharType="begin"/>
-      </w:r>
-      <w:r>
-        <w:rPr>
-          <w:lang w:eastAsia="hu-HU"/>
-        </w:rPr>
-        <w:instrText xml:space="preserve"> TOC \h \z \c "ábra" </w:instrText>
-      </w:r>
-      <w:r>
-        <w:rPr>
-          <w:lang w:eastAsia="hu-HU"/>
-        </w:rPr>
-        <w:fldChar w:fldCharType="separate"/>
-      </w:r>
     </w:p>
     <w:p>
       <w:pPr>
@@ -18340,13 +20788,13 @@
           <w:lang w:eastAsia="hu-HU"/>
         </w:rPr>
       </w:pPr>
-      <w:hyperlink r:id="rId17" w:anchor="_Toc149759850" w:history="1">
+      <w:hyperlink w:anchor="_Toc152356087" w:history="1">
         <w:r>
           <w:rPr>
             <w:rStyle w:val="Hiperhivatkozs"/>
             <w:noProof/>
           </w:rPr>
-          <w:t>2.2.1. ábra: Képernyőkép a Pixieset weboldalról (Forrás: https://bondi.pixieset.com/wassermanfamily/)</w:t>
+          <w:t>5.1. Táblázat: A NAS szerveren kinyitott portok listája</w:t>
         </w:r>
         <w:r>
           <w:rPr>
@@ -18367,7 +20815,7 @@
             <w:noProof/>
             <w:webHidden/>
           </w:rPr>
-          <w:instrText xml:space="preserve"> PAGEREF _Toc149759850 \h </w:instrText>
+          <w:instrText xml:space="preserve"> PAGEREF _Toc152356087 \h </w:instrText>
         </w:r>
         <w:r>
           <w:rPr>
@@ -18387,7 +20835,7 @@
             <w:noProof/>
             <w:webHidden/>
           </w:rPr>
-          <w:t>4</w:t>
+          <w:t>25</w:t>
         </w:r>
         <w:r>
           <w:rPr>
@@ -18397,6 +20845,57 @@
           <w:fldChar w:fldCharType="end"/>
         </w:r>
       </w:hyperlink>
+    </w:p>
+    <w:p>
+      <w:pPr>
+        <w:rPr>
+          <w:lang w:eastAsia="hu-HU"/>
+        </w:rPr>
+      </w:pPr>
+      <w:r>
+        <w:rPr>
+          <w:lang w:eastAsia="hu-HU"/>
+        </w:rPr>
+        <w:fldChar w:fldCharType="end"/>
+      </w:r>
+    </w:p>
+    <w:p>
+      <w:pPr>
+        <w:rPr>
+          <w:lang w:eastAsia="hu-HU"/>
+        </w:rPr>
+      </w:pPr>
+    </w:p>
+    <w:p>
+      <w:pPr>
+        <w:rPr>
+          <w:noProof/>
+        </w:rPr>
+      </w:pPr>
+      <w:r>
+        <w:rPr>
+          <w:lang w:eastAsia="hu-HU"/>
+        </w:rPr>
+        <w:t>Ábrajegyzék</w:t>
+      </w:r>
+      <w:r>
+        <w:rPr>
+          <w:lang w:eastAsia="hu-HU"/>
+        </w:rPr>
+        <w:fldChar w:fldCharType="begin"/>
+      </w:r>
+      <w:r>
+        <w:rPr>
+          <w:lang w:eastAsia="hu-HU"/>
+        </w:rPr>
+        <w:instrText xml:space="preserve"> TOC \h \z \c "ábra" </w:instrText>
+      </w:r>
+      <w:r>
+        <w:rPr>
+          <w:lang w:eastAsia="hu-HU"/>
+        </w:rPr>
+        <w:fldChar w:fldCharType="separate"/>
+      </w:r>
     </w:p>
     <w:p>
       <w:pPr>
@@ -18411,21 +20910,13 @@
           <w:lang w:eastAsia="hu-HU"/>
         </w:rPr>
       </w:pPr>
-      <w:hyperlink r:id="rId18" w:anchor="_Toc149759851" w:history="1">
+      <w:hyperlink r:id="rId19" w:anchor="_Toc152356088" w:history="1">
         <w:r>
           <w:rPr>
             <w:rStyle w:val="Hiperhivatkozs"/>
             <w:noProof/>
           </w:rPr>
-          <w:t xml:space="preserve">3.2.1. ábra: A Stack Overflow weboldalon feltett kérdések száma frontend technológiák szerint </w:t>
-        </w:r>
-        <w:r>
-          <w:rPr>
-            <w:rStyle w:val="Hiperhivatkozs"/>
-            <w:noProof/>
-            <w:lang w:val="en-GB"/>
-          </w:rPr>
-          <w:t>[18]</w:t>
+          <w:t>2.1. ábra: Képernyőkép a Pixieset weboldalról (Forrás: https://bondi.pixieset.com/wassermanfamily/)</w:t>
         </w:r>
         <w:r>
           <w:rPr>
@@ -18446,7 +20937,7 @@
             <w:noProof/>
             <w:webHidden/>
           </w:rPr>
-          <w:instrText xml:space="preserve"> PAGEREF _Toc149759851 \h </w:instrText>
+          <w:instrText xml:space="preserve"> PAGEREF _Toc152356088 \h </w:instrText>
         </w:r>
         <w:r>
           <w:rPr>
@@ -18466,7 +20957,7 @@
             <w:noProof/>
             <w:webHidden/>
           </w:rPr>
-          <w:t>13</w:t>
+          <w:t>4</w:t>
         </w:r>
         <w:r>
           <w:rPr>
@@ -18490,13 +20981,13 @@
           <w:lang w:eastAsia="hu-HU"/>
         </w:rPr>
       </w:pPr>
-      <w:hyperlink r:id="rId19" w:anchor="_Toc149759852" w:history="1">
+      <w:hyperlink r:id="rId20" w:anchor="_Toc152356089" w:history="1">
         <w:r>
           <w:rPr>
             <w:rStyle w:val="Hiperhivatkozs"/>
             <w:noProof/>
           </w:rPr>
-          <w:t>4.2.1. ábra: React osztálykomponensek (forrás: https://medium.com/@tgholami/react-function-components-lifecycle-8a6ede4b8c2e)</w:t>
+          <w:t>2.2. ábra: Kód beírása az iskolaévkönyv weboldalon</w:t>
         </w:r>
         <w:r>
           <w:rPr>
@@ -18517,7 +21008,7 @@
             <w:noProof/>
             <w:webHidden/>
           </w:rPr>
-          <w:instrText xml:space="preserve"> PAGEREF _Toc149759852 \h </w:instrText>
+          <w:instrText xml:space="preserve"> PAGEREF _Toc152356089 \h </w:instrText>
         </w:r>
         <w:r>
           <w:rPr>
@@ -18537,7 +21028,7 @@
             <w:noProof/>
             <w:webHidden/>
           </w:rPr>
-          <w:t>15</w:t>
+          <w:t>5</w:t>
         </w:r>
         <w:r>
           <w:rPr>
@@ -18561,13 +21052,13 @@
           <w:lang w:eastAsia="hu-HU"/>
         </w:rPr>
       </w:pPr>
-      <w:hyperlink r:id="rId20" w:anchor="_Toc149759853" w:history="1">
+      <w:hyperlink r:id="rId21" w:anchor="_Toc152356090" w:history="1">
         <w:r>
           <w:rPr>
             <w:rStyle w:val="Hiperhivatkozs"/>
             <w:noProof/>
           </w:rPr>
-          <w:t>4.2.2. ábra: Példa a useState hook használatára (forrás: saját ábra)</w:t>
+          <w:t>2.3. ábra: Kosárba rakás az iskolaévkönyv weboldalon</w:t>
         </w:r>
         <w:r>
           <w:rPr>
@@ -18588,7 +21079,7 @@
             <w:noProof/>
             <w:webHidden/>
           </w:rPr>
-          <w:instrText xml:space="preserve"> PAGEREF _Toc149759853 \h </w:instrText>
+          <w:instrText xml:space="preserve"> PAGEREF _Toc152356090 \h </w:instrText>
         </w:r>
         <w:r>
           <w:rPr>
@@ -18608,7 +21099,7 @@
             <w:noProof/>
             <w:webHidden/>
           </w:rPr>
-          <w:t>16</w:t>
+          <w:t>5</w:t>
         </w:r>
         <w:r>
           <w:rPr>
@@ -18621,6 +21112,597 @@
     </w:p>
     <w:p>
       <w:pPr>
+        <w:pStyle w:val="brajegyzk"/>
+        <w:tabs>
+          <w:tab w:val="right" w:leader="dot" w:pos="8493"/>
+        </w:tabs>
+        <w:rPr>
+          <w:rFonts w:eastAsiaTheme="minorEastAsia"/>
+          <w:noProof/>
+          <w:sz w:val="22"/>
+          <w:lang w:eastAsia="hu-HU"/>
+        </w:rPr>
+      </w:pPr>
+      <w:hyperlink r:id="rId22" w:anchor="_Toc152356091" w:history="1">
+        <w:r>
+          <w:rPr>
+            <w:rStyle w:val="Hiperhivatkozs"/>
+            <w:noProof/>
+          </w:rPr>
+          <w:t xml:space="preserve">3.1. ábra: Szerver oldali programnyelvek eloszlása (forrás: W3techs.com </w:t>
+        </w:r>
+        <w:r>
+          <w:rPr>
+            <w:rStyle w:val="Hiperhivatkozs"/>
+            <w:noProof/>
+            <w:lang w:val="en-GB"/>
+          </w:rPr>
+          <w:t>[3]</w:t>
+        </w:r>
+        <w:r>
+          <w:rPr>
+            <w:rStyle w:val="Hiperhivatkozs"/>
+            <w:noProof/>
+          </w:rPr>
+          <w:t>)</w:t>
+        </w:r>
+        <w:r>
+          <w:rPr>
+            <w:noProof/>
+            <w:webHidden/>
+          </w:rPr>
+          <w:tab/>
+        </w:r>
+        <w:r>
+          <w:rPr>
+            <w:noProof/>
+            <w:webHidden/>
+          </w:rPr>
+          <w:fldChar w:fldCharType="begin"/>
+        </w:r>
+        <w:r>
+          <w:rPr>
+            <w:noProof/>
+            <w:webHidden/>
+          </w:rPr>
+          <w:instrText xml:space="preserve"> PAGEREF _Toc152356091 \h </w:instrText>
+        </w:r>
+        <w:r>
+          <w:rPr>
+            <w:noProof/>
+            <w:webHidden/>
+          </w:rPr>
+        </w:r>
+        <w:r>
+          <w:rPr>
+            <w:noProof/>
+            <w:webHidden/>
+          </w:rPr>
+          <w:fldChar w:fldCharType="separate"/>
+        </w:r>
+        <w:r>
+          <w:rPr>
+            <w:noProof/>
+            <w:webHidden/>
+          </w:rPr>
+          <w:t>7</w:t>
+        </w:r>
+        <w:r>
+          <w:rPr>
+            <w:noProof/>
+            <w:webHidden/>
+          </w:rPr>
+          <w:fldChar w:fldCharType="end"/>
+        </w:r>
+      </w:hyperlink>
+    </w:p>
+    <w:p>
+      <w:pPr>
+        <w:pStyle w:val="brajegyzk"/>
+        <w:tabs>
+          <w:tab w:val="right" w:leader="dot" w:pos="8493"/>
+        </w:tabs>
+        <w:rPr>
+          <w:rFonts w:eastAsiaTheme="minorEastAsia"/>
+          <w:noProof/>
+          <w:sz w:val="22"/>
+          <w:lang w:eastAsia="hu-HU"/>
+        </w:rPr>
+      </w:pPr>
+      <w:hyperlink r:id="rId23" w:anchor="_Toc152356092" w:history="1">
+        <w:r>
+          <w:rPr>
+            <w:rStyle w:val="Hiperhivatkozs"/>
+            <w:noProof/>
+          </w:rPr>
+          <w:t xml:space="preserve">3.2. ábra: A Stack Overflow weboldalon feltett kérdések száma frontend technológiák szerint </w:t>
+        </w:r>
+        <w:r>
+          <w:rPr>
+            <w:rStyle w:val="Hiperhivatkozs"/>
+            <w:noProof/>
+            <w:lang w:val="en-GB"/>
+          </w:rPr>
+          <w:t>[19]</w:t>
+        </w:r>
+        <w:r>
+          <w:rPr>
+            <w:noProof/>
+            <w:webHidden/>
+          </w:rPr>
+          <w:tab/>
+        </w:r>
+        <w:r>
+          <w:rPr>
+            <w:noProof/>
+            <w:webHidden/>
+          </w:rPr>
+          <w:fldChar w:fldCharType="begin"/>
+        </w:r>
+        <w:r>
+          <w:rPr>
+            <w:noProof/>
+            <w:webHidden/>
+          </w:rPr>
+          <w:instrText xml:space="preserve"> PAGEREF _Toc152356092 \h </w:instrText>
+        </w:r>
+        <w:r>
+          <w:rPr>
+            <w:noProof/>
+            <w:webHidden/>
+          </w:rPr>
+        </w:r>
+        <w:r>
+          <w:rPr>
+            <w:noProof/>
+            <w:webHidden/>
+          </w:rPr>
+          <w:fldChar w:fldCharType="separate"/>
+        </w:r>
+        <w:r>
+          <w:rPr>
+            <w:noProof/>
+            <w:webHidden/>
+          </w:rPr>
+          <w:t>13</w:t>
+        </w:r>
+        <w:r>
+          <w:rPr>
+            <w:noProof/>
+            <w:webHidden/>
+          </w:rPr>
+          <w:fldChar w:fldCharType="end"/>
+        </w:r>
+      </w:hyperlink>
+    </w:p>
+    <w:p>
+      <w:pPr>
+        <w:pStyle w:val="brajegyzk"/>
+        <w:tabs>
+          <w:tab w:val="right" w:leader="dot" w:pos="8493"/>
+        </w:tabs>
+        <w:rPr>
+          <w:rFonts w:eastAsiaTheme="minorEastAsia"/>
+          <w:noProof/>
+          <w:sz w:val="22"/>
+          <w:lang w:eastAsia="hu-HU"/>
+        </w:rPr>
+      </w:pPr>
+      <w:hyperlink r:id="rId24" w:anchor="_Toc152356093" w:history="1">
+        <w:r>
+          <w:rPr>
+            <w:rStyle w:val="Hiperhivatkozs"/>
+            <w:noProof/>
+          </w:rPr>
+          <w:t>4.1. ábra: React osztálykomponensek (forrás: https://medium.com/@tgholami/react-function-components-lifecycle-8a6ede4b8c2e)</w:t>
+        </w:r>
+        <w:r>
+          <w:rPr>
+            <w:noProof/>
+            <w:webHidden/>
+          </w:rPr>
+          <w:tab/>
+        </w:r>
+        <w:r>
+          <w:rPr>
+            <w:noProof/>
+            <w:webHidden/>
+          </w:rPr>
+          <w:fldChar w:fldCharType="begin"/>
+        </w:r>
+        <w:r>
+          <w:rPr>
+            <w:noProof/>
+            <w:webHidden/>
+          </w:rPr>
+          <w:instrText xml:space="preserve"> PAGEREF _Toc152356093 \h </w:instrText>
+        </w:r>
+        <w:r>
+          <w:rPr>
+            <w:noProof/>
+            <w:webHidden/>
+          </w:rPr>
+        </w:r>
+        <w:r>
+          <w:rPr>
+            <w:noProof/>
+            <w:webHidden/>
+          </w:rPr>
+          <w:fldChar w:fldCharType="separate"/>
+        </w:r>
+        <w:r>
+          <w:rPr>
+            <w:noProof/>
+            <w:webHidden/>
+          </w:rPr>
+          <w:t>17</w:t>
+        </w:r>
+        <w:r>
+          <w:rPr>
+            <w:noProof/>
+            <w:webHidden/>
+          </w:rPr>
+          <w:fldChar w:fldCharType="end"/>
+        </w:r>
+      </w:hyperlink>
+    </w:p>
+    <w:p>
+      <w:pPr>
+        <w:pStyle w:val="brajegyzk"/>
+        <w:tabs>
+          <w:tab w:val="right" w:leader="dot" w:pos="8493"/>
+        </w:tabs>
+        <w:rPr>
+          <w:rFonts w:eastAsiaTheme="minorEastAsia"/>
+          <w:noProof/>
+          <w:sz w:val="22"/>
+          <w:lang w:eastAsia="hu-HU"/>
+        </w:rPr>
+      </w:pPr>
+      <w:hyperlink r:id="rId25" w:anchor="_Toc152356094" w:history="1">
+        <w:r>
+          <w:rPr>
+            <w:rStyle w:val="Hiperhivatkozs"/>
+            <w:noProof/>
+          </w:rPr>
+          <w:t>4.2. ábra: Példa a useState hook használatára (forrás: saját ábra)</w:t>
+        </w:r>
+        <w:r>
+          <w:rPr>
+            <w:noProof/>
+            <w:webHidden/>
+          </w:rPr>
+          <w:tab/>
+        </w:r>
+        <w:r>
+          <w:rPr>
+            <w:noProof/>
+            <w:webHidden/>
+          </w:rPr>
+          <w:fldChar w:fldCharType="begin"/>
+        </w:r>
+        <w:r>
+          <w:rPr>
+            <w:noProof/>
+            <w:webHidden/>
+          </w:rPr>
+          <w:instrText xml:space="preserve"> PAGEREF _Toc152356094 \h </w:instrText>
+        </w:r>
+        <w:r>
+          <w:rPr>
+            <w:noProof/>
+            <w:webHidden/>
+          </w:rPr>
+        </w:r>
+        <w:r>
+          <w:rPr>
+            <w:noProof/>
+            <w:webHidden/>
+          </w:rPr>
+          <w:fldChar w:fldCharType="separate"/>
+        </w:r>
+        <w:r>
+          <w:rPr>
+            <w:noProof/>
+            <w:webHidden/>
+          </w:rPr>
+          <w:t>18</w:t>
+        </w:r>
+        <w:r>
+          <w:rPr>
+            <w:noProof/>
+            <w:webHidden/>
+          </w:rPr>
+          <w:fldChar w:fldCharType="end"/>
+        </w:r>
+      </w:hyperlink>
+    </w:p>
+    <w:p>
+      <w:pPr>
+        <w:pStyle w:val="brajegyzk"/>
+        <w:tabs>
+          <w:tab w:val="right" w:leader="dot" w:pos="8493"/>
+        </w:tabs>
+        <w:rPr>
+          <w:rFonts w:eastAsiaTheme="minorEastAsia"/>
+          <w:noProof/>
+          <w:sz w:val="22"/>
+          <w:lang w:eastAsia="hu-HU"/>
+        </w:rPr>
+      </w:pPr>
+      <w:hyperlink r:id="rId26" w:anchor="_Toc152356095" w:history="1">
+        <w:r>
+          <w:rPr>
+            <w:rStyle w:val="Hiperhivatkozs"/>
+            <w:noProof/>
+          </w:rPr>
+          <w:t>4.3. ábra: Példa a useEffect hook használatára (forrás: saját ábra)</w:t>
+        </w:r>
+        <w:r>
+          <w:rPr>
+            <w:noProof/>
+            <w:webHidden/>
+          </w:rPr>
+          <w:tab/>
+        </w:r>
+        <w:r>
+          <w:rPr>
+            <w:noProof/>
+            <w:webHidden/>
+          </w:rPr>
+          <w:fldChar w:fldCharType="begin"/>
+        </w:r>
+        <w:r>
+          <w:rPr>
+            <w:noProof/>
+            <w:webHidden/>
+          </w:rPr>
+          <w:instrText xml:space="preserve"> PAGEREF _Toc152356095 \h </w:instrText>
+        </w:r>
+        <w:r>
+          <w:rPr>
+            <w:noProof/>
+            <w:webHidden/>
+          </w:rPr>
+        </w:r>
+        <w:r>
+          <w:rPr>
+            <w:noProof/>
+            <w:webHidden/>
+          </w:rPr>
+          <w:fldChar w:fldCharType="separate"/>
+        </w:r>
+        <w:r>
+          <w:rPr>
+            <w:noProof/>
+            <w:webHidden/>
+          </w:rPr>
+          <w:t>18</w:t>
+        </w:r>
+        <w:r>
+          <w:rPr>
+            <w:noProof/>
+            <w:webHidden/>
+          </w:rPr>
+          <w:fldChar w:fldCharType="end"/>
+        </w:r>
+      </w:hyperlink>
+    </w:p>
+    <w:p>
+      <w:pPr>
+        <w:pStyle w:val="brajegyzk"/>
+        <w:tabs>
+          <w:tab w:val="right" w:leader="dot" w:pos="8493"/>
+        </w:tabs>
+        <w:rPr>
+          <w:rFonts w:eastAsiaTheme="minorEastAsia"/>
+          <w:noProof/>
+          <w:sz w:val="22"/>
+          <w:lang w:eastAsia="hu-HU"/>
+        </w:rPr>
+      </w:pPr>
+      <w:hyperlink r:id="rId27" w:anchor="_Toc152356096" w:history="1">
+        <w:r>
+          <w:rPr>
+            <w:rStyle w:val="Hiperhivatkozs"/>
+            <w:noProof/>
+          </w:rPr>
+          <w:t>4.4. ábra: Prop drilling és kontextus összehasonlítása (forrás: https://medium.com/geekculture/props-drilling-v-s-context-api-which-one-is-the-best-75c503d21a65)</w:t>
+        </w:r>
+        <w:r>
+          <w:rPr>
+            <w:noProof/>
+            <w:webHidden/>
+          </w:rPr>
+          <w:tab/>
+        </w:r>
+        <w:r>
+          <w:rPr>
+            <w:noProof/>
+            <w:webHidden/>
+          </w:rPr>
+          <w:fldChar w:fldCharType="begin"/>
+        </w:r>
+        <w:r>
+          <w:rPr>
+            <w:noProof/>
+            <w:webHidden/>
+          </w:rPr>
+          <w:instrText xml:space="preserve"> PAGEREF _Toc152356096 \h </w:instrText>
+        </w:r>
+        <w:r>
+          <w:rPr>
+            <w:noProof/>
+            <w:webHidden/>
+          </w:rPr>
+        </w:r>
+        <w:r>
+          <w:rPr>
+            <w:noProof/>
+            <w:webHidden/>
+          </w:rPr>
+          <w:fldChar w:fldCharType="separate"/>
+        </w:r>
+        <w:r>
+          <w:rPr>
+            <w:noProof/>
+            <w:webHidden/>
+          </w:rPr>
+          <w:t>19</w:t>
+        </w:r>
+        <w:r>
+          <w:rPr>
+            <w:noProof/>
+            <w:webHidden/>
+          </w:rPr>
+          <w:fldChar w:fldCharType="end"/>
+        </w:r>
+      </w:hyperlink>
+    </w:p>
+    <w:p>
+      <w:pPr>
+        <w:pStyle w:val="brajegyzk"/>
+        <w:tabs>
+          <w:tab w:val="right" w:leader="dot" w:pos="8493"/>
+        </w:tabs>
+        <w:rPr>
+          <w:rFonts w:eastAsiaTheme="minorEastAsia"/>
+          <w:noProof/>
+          <w:sz w:val="22"/>
+          <w:lang w:eastAsia="hu-HU"/>
+        </w:rPr>
+      </w:pPr>
+      <w:hyperlink w:anchor="_Toc152356097" w:history="1">
+        <w:r>
+          <w:rPr>
+            <w:rStyle w:val="Hiperhivatkozs"/>
+            <w:noProof/>
+          </w:rPr>
+          <w:t>5.1. ábra: Fényképek feltöltése és kiszolgálása</w:t>
+        </w:r>
+        <w:r>
+          <w:rPr>
+            <w:noProof/>
+            <w:webHidden/>
+          </w:rPr>
+          <w:tab/>
+        </w:r>
+        <w:r>
+          <w:rPr>
+            <w:noProof/>
+            <w:webHidden/>
+          </w:rPr>
+          <w:fldChar w:fldCharType="begin"/>
+        </w:r>
+        <w:r>
+          <w:rPr>
+            <w:noProof/>
+            <w:webHidden/>
+          </w:rPr>
+          <w:instrText xml:space="preserve"> PAGEREF _Toc152356097 \h </w:instrText>
+        </w:r>
+        <w:r>
+          <w:rPr>
+            <w:noProof/>
+            <w:webHidden/>
+          </w:rPr>
+        </w:r>
+        <w:r>
+          <w:rPr>
+            <w:noProof/>
+            <w:webHidden/>
+          </w:rPr>
+          <w:fldChar w:fldCharType="separate"/>
+        </w:r>
+        <w:r>
+          <w:rPr>
+            <w:noProof/>
+            <w:webHidden/>
+          </w:rPr>
+          <w:t>26</w:t>
+        </w:r>
+        <w:r>
+          <w:rPr>
+            <w:noProof/>
+            <w:webHidden/>
+          </w:rPr>
+          <w:fldChar w:fldCharType="end"/>
+        </w:r>
+      </w:hyperlink>
+    </w:p>
+    <w:p>
+      <w:pPr>
+        <w:pStyle w:val="brajegyzk"/>
+        <w:tabs>
+          <w:tab w:val="right" w:leader="dot" w:pos="8493"/>
+        </w:tabs>
+        <w:rPr>
+          <w:rFonts w:eastAsiaTheme="minorEastAsia"/>
+          <w:noProof/>
+          <w:sz w:val="22"/>
+          <w:lang w:eastAsia="hu-HU"/>
+        </w:rPr>
+      </w:pPr>
+      <w:hyperlink r:id="rId28" w:anchor="_Toc152356098" w:history="1">
+        <w:r>
+          <w:rPr>
+            <w:rStyle w:val="Hiperhivatkozs"/>
+            <w:noProof/>
+          </w:rPr>
+          <w:t>5.2. ábra: A backend és a frontend kommunikációja a rendelés során</w:t>
+        </w:r>
+        <w:r>
+          <w:rPr>
+            <w:noProof/>
+            <w:webHidden/>
+          </w:rPr>
+          <w:tab/>
+        </w:r>
+        <w:r>
+          <w:rPr>
+            <w:noProof/>
+            <w:webHidden/>
+          </w:rPr>
+          <w:fldChar w:fldCharType="begin"/>
+        </w:r>
+        <w:r>
+          <w:rPr>
+            <w:noProof/>
+            <w:webHidden/>
+          </w:rPr>
+          <w:instrText xml:space="preserve"> PAGEREF _Toc152356098 \h </w:instrText>
+        </w:r>
+        <w:r>
+          <w:rPr>
+            <w:noProof/>
+            <w:webHidden/>
+          </w:rPr>
+        </w:r>
+        <w:r>
+          <w:rPr>
+            <w:noProof/>
+            <w:webHidden/>
+          </w:rPr>
+          <w:fldChar w:fldCharType="separate"/>
+        </w:r>
+        <w:r>
+          <w:rPr>
+            <w:noProof/>
+            <w:webHidden/>
+          </w:rPr>
+          <w:t>27</w:t>
+        </w:r>
+        <w:r>
+          <w:rPr>
+            <w:noProof/>
+            <w:webHidden/>
+          </w:rPr>
+          <w:fldChar w:fldCharType="end"/>
+        </w:r>
+      </w:hyperlink>
+    </w:p>
+    <w:p>
+      <w:pPr>
         <w:rPr>
           <w:lang w:eastAsia="hu-HU"/>
         </w:rPr>
@@ -18633,7 +21715,7 @@
       </w:r>
     </w:p>
     <w:sectPr>
-      <w:footerReference w:type="default" r:id="rId21"/>
+      <w:footerReference w:type="default" r:id="rId29"/>
       <w:pgSz w:w="11906" w:h="16838"/>
       <w:pgMar w:top="1418" w:right="1418" w:bottom="1418" w:left="1985" w:header="709" w:footer="709" w:gutter="0"/>
       <w:pgNumType w:start="0"/>
@@ -21155,7 +24237,7 @@
     <w:uiPriority w:val="35"/>
     <w:unhideWhenUsed/>
     <w:qFormat/>
-    <w:rsid w:val="00E60C49"/>
+    <w:rsid w:val="00650572"/>
     <w:pPr>
       <w:spacing w:after="200" w:line="240" w:lineRule="auto"/>
       <w:jc w:val="center"/>
@@ -21333,6 +24415,403 @@
       <w:sz w:val="24"/>
       <w:lang w:val="hu-HU"/>
     </w:rPr>
+  </w:style>
+  <w:style w:type="table" w:styleId="Tblzatrcsos3">
+    <w:name w:val="Grid Table 3"/>
+    <w:basedOn w:val="Normltblzat"/>
+    <w:uiPriority w:val="48"/>
+    <w:rsid w:val="0078141F"/>
+    <w:pPr>
+      <w:spacing w:after="0" w:line="240" w:lineRule="auto"/>
+    </w:pPr>
+    <w:tblPr>
+      <w:tblStyleRowBandSize w:val="1"/>
+      <w:tblStyleColBandSize w:val="1"/>
+      <w:tblBorders>
+        <w:top w:val="single" w:sz="4" w:space="0" w:color="666666" w:themeColor="text1" w:themeTint="99"/>
+        <w:left w:val="single" w:sz="4" w:space="0" w:color="666666" w:themeColor="text1" w:themeTint="99"/>
+        <w:bottom w:val="single" w:sz="4" w:space="0" w:color="666666" w:themeColor="text1" w:themeTint="99"/>
+        <w:right w:val="single" w:sz="4" w:space="0" w:color="666666" w:themeColor="text1" w:themeTint="99"/>
+        <w:insideH w:val="single" w:sz="4" w:space="0" w:color="666666" w:themeColor="text1" w:themeTint="99"/>
+        <w:insideV w:val="single" w:sz="4" w:space="0" w:color="666666" w:themeColor="text1" w:themeTint="99"/>
+      </w:tblBorders>
+    </w:tblPr>
+    <w:tblStylePr w:type="firstRow">
+      <w:rPr>
+        <w:b/>
+        <w:bCs/>
+      </w:rPr>
+      <w:tblPr/>
+      <w:tcPr>
+        <w:tcBorders>
+          <w:top w:val="nil"/>
+          <w:left w:val="nil"/>
+          <w:right w:val="nil"/>
+          <w:insideH w:val="nil"/>
+          <w:insideV w:val="nil"/>
+        </w:tcBorders>
+        <w:shd w:val="clear" w:color="auto" w:fill="FFFFFF" w:themeFill="background1"/>
+      </w:tcPr>
+    </w:tblStylePr>
+    <w:tblStylePr w:type="lastRow">
+      <w:rPr>
+        <w:b/>
+        <w:bCs/>
+      </w:rPr>
+      <w:tblPr/>
+      <w:tcPr>
+        <w:tcBorders>
+          <w:left w:val="nil"/>
+          <w:bottom w:val="nil"/>
+          <w:right w:val="nil"/>
+          <w:insideH w:val="nil"/>
+          <w:insideV w:val="nil"/>
+        </w:tcBorders>
+        <w:shd w:val="clear" w:color="auto" w:fill="FFFFFF" w:themeFill="background1"/>
+      </w:tcPr>
+    </w:tblStylePr>
+    <w:tblStylePr w:type="firstCol">
+      <w:pPr>
+        <w:jc w:val="right"/>
+      </w:pPr>
+      <w:rPr>
+        <w:i/>
+        <w:iCs/>
+      </w:rPr>
+      <w:tblPr/>
+      <w:tcPr>
+        <w:tcBorders>
+          <w:top w:val="nil"/>
+          <w:left w:val="nil"/>
+          <w:bottom w:val="nil"/>
+          <w:insideH w:val="nil"/>
+          <w:insideV w:val="nil"/>
+        </w:tcBorders>
+        <w:shd w:val="clear" w:color="auto" w:fill="FFFFFF" w:themeFill="background1"/>
+      </w:tcPr>
+    </w:tblStylePr>
+    <w:tblStylePr w:type="lastCol">
+      <w:rPr>
+        <w:i/>
+        <w:iCs/>
+      </w:rPr>
+      <w:tblPr/>
+      <w:tcPr>
+        <w:tcBorders>
+          <w:top w:val="nil"/>
+          <w:bottom w:val="nil"/>
+          <w:right w:val="nil"/>
+          <w:insideH w:val="nil"/>
+          <w:insideV w:val="nil"/>
+        </w:tcBorders>
+        <w:shd w:val="clear" w:color="auto" w:fill="FFFFFF" w:themeFill="background1"/>
+      </w:tcPr>
+    </w:tblStylePr>
+    <w:tblStylePr w:type="band1Vert">
+      <w:tblPr/>
+      <w:tcPr>
+        <w:shd w:val="clear" w:color="auto" w:fill="CCCCCC" w:themeFill="text1" w:themeFillTint="33"/>
+      </w:tcPr>
+    </w:tblStylePr>
+    <w:tblStylePr w:type="band1Horz">
+      <w:tblPr/>
+      <w:tcPr>
+        <w:shd w:val="clear" w:color="auto" w:fill="CCCCCC" w:themeFill="text1" w:themeFillTint="33"/>
+      </w:tcPr>
+    </w:tblStylePr>
+    <w:tblStylePr w:type="neCell">
+      <w:tblPr/>
+      <w:tcPr>
+        <w:tcBorders>
+          <w:bottom w:val="single" w:sz="4" w:space="0" w:color="666666" w:themeColor="text1" w:themeTint="99"/>
+        </w:tcBorders>
+      </w:tcPr>
+    </w:tblStylePr>
+    <w:tblStylePr w:type="nwCell">
+      <w:tblPr/>
+      <w:tcPr>
+        <w:tcBorders>
+          <w:bottom w:val="single" w:sz="4" w:space="0" w:color="666666" w:themeColor="text1" w:themeTint="99"/>
+        </w:tcBorders>
+      </w:tcPr>
+    </w:tblStylePr>
+    <w:tblStylePr w:type="seCell">
+      <w:tblPr/>
+      <w:tcPr>
+        <w:tcBorders>
+          <w:top w:val="single" w:sz="4" w:space="0" w:color="666666" w:themeColor="text1" w:themeTint="99"/>
+        </w:tcBorders>
+      </w:tcPr>
+    </w:tblStylePr>
+    <w:tblStylePr w:type="swCell">
+      <w:tblPr/>
+      <w:tcPr>
+        <w:tcBorders>
+          <w:top w:val="single" w:sz="4" w:space="0" w:color="666666" w:themeColor="text1" w:themeTint="99"/>
+        </w:tcBorders>
+      </w:tcPr>
+    </w:tblStylePr>
+  </w:style>
+  <w:style w:type="table" w:styleId="Tblzatrcsos36jellszn">
+    <w:name w:val="Grid Table 3 Accent 6"/>
+    <w:basedOn w:val="Normltblzat"/>
+    <w:uiPriority w:val="48"/>
+    <w:rsid w:val="0078141F"/>
+    <w:pPr>
+      <w:spacing w:after="0" w:line="240" w:lineRule="auto"/>
+    </w:pPr>
+    <w:tblPr>
+      <w:tblStyleRowBandSize w:val="1"/>
+      <w:tblStyleColBandSize w:val="1"/>
+      <w:tblBorders>
+        <w:top w:val="single" w:sz="4" w:space="0" w:color="A8D08D" w:themeColor="accent6" w:themeTint="99"/>
+        <w:left w:val="single" w:sz="4" w:space="0" w:color="A8D08D" w:themeColor="accent6" w:themeTint="99"/>
+        <w:bottom w:val="single" w:sz="4" w:space="0" w:color="A8D08D" w:themeColor="accent6" w:themeTint="99"/>
+        <w:right w:val="single" w:sz="4" w:space="0" w:color="A8D08D" w:themeColor="accent6" w:themeTint="99"/>
+        <w:insideH w:val="single" w:sz="4" w:space="0" w:color="A8D08D" w:themeColor="accent6" w:themeTint="99"/>
+        <w:insideV w:val="single" w:sz="4" w:space="0" w:color="A8D08D" w:themeColor="accent6" w:themeTint="99"/>
+      </w:tblBorders>
+    </w:tblPr>
+    <w:tblStylePr w:type="firstRow">
+      <w:rPr>
+        <w:b/>
+        <w:bCs/>
+      </w:rPr>
+      <w:tblPr/>
+      <w:tcPr>
+        <w:tcBorders>
+          <w:top w:val="nil"/>
+          <w:left w:val="nil"/>
+          <w:right w:val="nil"/>
+          <w:insideH w:val="nil"/>
+          <w:insideV w:val="nil"/>
+        </w:tcBorders>
+        <w:shd w:val="clear" w:color="auto" w:fill="FFFFFF" w:themeFill="background1"/>
+      </w:tcPr>
+    </w:tblStylePr>
+    <w:tblStylePr w:type="lastRow">
+      <w:rPr>
+        <w:b/>
+        <w:bCs/>
+      </w:rPr>
+      <w:tblPr/>
+      <w:tcPr>
+        <w:tcBorders>
+          <w:left w:val="nil"/>
+          <w:bottom w:val="nil"/>
+          <w:right w:val="nil"/>
+          <w:insideH w:val="nil"/>
+          <w:insideV w:val="nil"/>
+        </w:tcBorders>
+        <w:shd w:val="clear" w:color="auto" w:fill="FFFFFF" w:themeFill="background1"/>
+      </w:tcPr>
+    </w:tblStylePr>
+    <w:tblStylePr w:type="firstCol">
+      <w:pPr>
+        <w:jc w:val="right"/>
+      </w:pPr>
+      <w:rPr>
+        <w:i/>
+        <w:iCs/>
+      </w:rPr>
+      <w:tblPr/>
+      <w:tcPr>
+        <w:tcBorders>
+          <w:top w:val="nil"/>
+          <w:left w:val="nil"/>
+          <w:bottom w:val="nil"/>
+          <w:insideH w:val="nil"/>
+          <w:insideV w:val="nil"/>
+        </w:tcBorders>
+        <w:shd w:val="clear" w:color="auto" w:fill="FFFFFF" w:themeFill="background1"/>
+      </w:tcPr>
+    </w:tblStylePr>
+    <w:tblStylePr w:type="lastCol">
+      <w:rPr>
+        <w:i/>
+        <w:iCs/>
+      </w:rPr>
+      <w:tblPr/>
+      <w:tcPr>
+        <w:tcBorders>
+          <w:top w:val="nil"/>
+          <w:bottom w:val="nil"/>
+          <w:right w:val="nil"/>
+          <w:insideH w:val="nil"/>
+          <w:insideV w:val="nil"/>
+        </w:tcBorders>
+        <w:shd w:val="clear" w:color="auto" w:fill="FFFFFF" w:themeFill="background1"/>
+      </w:tcPr>
+    </w:tblStylePr>
+    <w:tblStylePr w:type="band1Vert">
+      <w:tblPr/>
+      <w:tcPr>
+        <w:shd w:val="clear" w:color="auto" w:fill="E2EFD9" w:themeFill="accent6" w:themeFillTint="33"/>
+      </w:tcPr>
+    </w:tblStylePr>
+    <w:tblStylePr w:type="band1Horz">
+      <w:tblPr/>
+      <w:tcPr>
+        <w:shd w:val="clear" w:color="auto" w:fill="E2EFD9" w:themeFill="accent6" w:themeFillTint="33"/>
+      </w:tcPr>
+    </w:tblStylePr>
+    <w:tblStylePr w:type="neCell">
+      <w:tblPr/>
+      <w:tcPr>
+        <w:tcBorders>
+          <w:bottom w:val="single" w:sz="4" w:space="0" w:color="A8D08D" w:themeColor="accent6" w:themeTint="99"/>
+        </w:tcBorders>
+      </w:tcPr>
+    </w:tblStylePr>
+    <w:tblStylePr w:type="nwCell">
+      <w:tblPr/>
+      <w:tcPr>
+        <w:tcBorders>
+          <w:bottom w:val="single" w:sz="4" w:space="0" w:color="A8D08D" w:themeColor="accent6" w:themeTint="99"/>
+        </w:tcBorders>
+      </w:tcPr>
+    </w:tblStylePr>
+    <w:tblStylePr w:type="seCell">
+      <w:tblPr/>
+      <w:tcPr>
+        <w:tcBorders>
+          <w:top w:val="single" w:sz="4" w:space="0" w:color="A8D08D" w:themeColor="accent6" w:themeTint="99"/>
+        </w:tcBorders>
+      </w:tcPr>
+    </w:tblStylePr>
+    <w:tblStylePr w:type="swCell">
+      <w:tblPr/>
+      <w:tcPr>
+        <w:tcBorders>
+          <w:top w:val="single" w:sz="4" w:space="0" w:color="A8D08D" w:themeColor="accent6" w:themeTint="99"/>
+        </w:tcBorders>
+      </w:tcPr>
+    </w:tblStylePr>
+  </w:style>
+  <w:style w:type="table" w:styleId="Tblzatrcsosvilgos">
+    <w:name w:val="Grid Table Light"/>
+    <w:basedOn w:val="Normltblzat"/>
+    <w:uiPriority w:val="40"/>
+    <w:rsid w:val="0078141F"/>
+    <w:pPr>
+      <w:spacing w:after="0" w:line="240" w:lineRule="auto"/>
+    </w:pPr>
+    <w:tblPr>
+      <w:tblBorders>
+        <w:top w:val="single" w:sz="4" w:space="0" w:color="BFBFBF" w:themeColor="background1" w:themeShade="BF"/>
+        <w:left w:val="single" w:sz="4" w:space="0" w:color="BFBFBF" w:themeColor="background1" w:themeShade="BF"/>
+        <w:bottom w:val="single" w:sz="4" w:space="0" w:color="BFBFBF" w:themeColor="background1" w:themeShade="BF"/>
+        <w:right w:val="single" w:sz="4" w:space="0" w:color="BFBFBF" w:themeColor="background1" w:themeShade="BF"/>
+        <w:insideH w:val="single" w:sz="4" w:space="0" w:color="BFBFBF" w:themeColor="background1" w:themeShade="BF"/>
+        <w:insideV w:val="single" w:sz="4" w:space="0" w:color="BFBFBF" w:themeColor="background1" w:themeShade="BF"/>
+      </w:tblBorders>
+    </w:tblPr>
+  </w:style>
+  <w:style w:type="table" w:styleId="Tblzatrcsos5stt3jellszn">
+    <w:name w:val="Grid Table 5 Dark Accent 3"/>
+    <w:basedOn w:val="Normltblzat"/>
+    <w:uiPriority w:val="50"/>
+    <w:rsid w:val="0078141F"/>
+    <w:pPr>
+      <w:spacing w:after="0" w:line="240" w:lineRule="auto"/>
+    </w:pPr>
+    <w:tblPr>
+      <w:tblStyleRowBandSize w:val="1"/>
+      <w:tblStyleColBandSize w:val="1"/>
+      <w:tblBorders>
+        <w:top w:val="single" w:sz="4" w:space="0" w:color="FFFFFF" w:themeColor="background1"/>
+        <w:left w:val="single" w:sz="4" w:space="0" w:color="FFFFFF" w:themeColor="background1"/>
+        <w:bottom w:val="single" w:sz="4" w:space="0" w:color="FFFFFF" w:themeColor="background1"/>
+        <w:right w:val="single" w:sz="4" w:space="0" w:color="FFFFFF" w:themeColor="background1"/>
+        <w:insideH w:val="single" w:sz="4" w:space="0" w:color="FFFFFF" w:themeColor="background1"/>
+        <w:insideV w:val="single" w:sz="4" w:space="0" w:color="FFFFFF" w:themeColor="background1"/>
+      </w:tblBorders>
+    </w:tblPr>
+    <w:tcPr>
+      <w:shd w:val="clear" w:color="auto" w:fill="EDEDED" w:themeFill="accent3" w:themeFillTint="33"/>
+    </w:tcPr>
+    <w:tblStylePr w:type="firstRow">
+      <w:rPr>
+        <w:b/>
+        <w:bCs/>
+        <w:color w:val="FFFFFF" w:themeColor="background1"/>
+      </w:rPr>
+      <w:tblPr/>
+      <w:tcPr>
+        <w:tcBorders>
+          <w:top w:val="single" w:sz="4" w:space="0" w:color="FFFFFF" w:themeColor="background1"/>
+          <w:left w:val="single" w:sz="4" w:space="0" w:color="FFFFFF" w:themeColor="background1"/>
+          <w:right w:val="single" w:sz="4" w:space="0" w:color="FFFFFF" w:themeColor="background1"/>
+          <w:insideH w:val="nil"/>
+          <w:insideV w:val="nil"/>
+        </w:tcBorders>
+        <w:shd w:val="clear" w:color="auto" w:fill="A5A5A5" w:themeFill="accent3"/>
+      </w:tcPr>
+    </w:tblStylePr>
+    <w:tblStylePr w:type="lastRow">
+      <w:rPr>
+        <w:b/>
+        <w:bCs/>
+        <w:color w:val="FFFFFF" w:themeColor="background1"/>
+      </w:rPr>
+      <w:tblPr/>
+      <w:tcPr>
+        <w:tcBorders>
+          <w:left w:val="single" w:sz="4" w:space="0" w:color="FFFFFF" w:themeColor="background1"/>
+          <w:bottom w:val="single" w:sz="4" w:space="0" w:color="FFFFFF" w:themeColor="background1"/>
+          <w:right w:val="single" w:sz="4" w:space="0" w:color="FFFFFF" w:themeColor="background1"/>
+          <w:insideH w:val="nil"/>
+          <w:insideV w:val="nil"/>
+        </w:tcBorders>
+        <w:shd w:val="clear" w:color="auto" w:fill="A5A5A5" w:themeFill="accent3"/>
+      </w:tcPr>
+    </w:tblStylePr>
+    <w:tblStylePr w:type="firstCol">
+      <w:rPr>
+        <w:b/>
+        <w:bCs/>
+        <w:color w:val="FFFFFF" w:themeColor="background1"/>
+      </w:rPr>
+      <w:tblPr/>
+      <w:tcPr>
+        <w:tcBorders>
+          <w:top w:val="single" w:sz="4" w:space="0" w:color="FFFFFF" w:themeColor="background1"/>
+          <w:left w:val="single" w:sz="4" w:space="0" w:color="FFFFFF" w:themeColor="background1"/>
+          <w:bottom w:val="single" w:sz="4" w:space="0" w:color="FFFFFF" w:themeColor="background1"/>
+          <w:insideV w:val="nil"/>
+        </w:tcBorders>
+        <w:shd w:val="clear" w:color="auto" w:fill="A5A5A5" w:themeFill="accent3"/>
+      </w:tcPr>
+    </w:tblStylePr>
+    <w:tblStylePr w:type="lastCol">
+      <w:rPr>
+        <w:b/>
+        <w:bCs/>
+        <w:color w:val="FFFFFF" w:themeColor="background1"/>
+      </w:rPr>
+      <w:tblPr/>
+      <w:tcPr>
+        <w:tcBorders>
+          <w:top w:val="single" w:sz="4" w:space="0" w:color="FFFFFF" w:themeColor="background1"/>
+          <w:bottom w:val="single" w:sz="4" w:space="0" w:color="FFFFFF" w:themeColor="background1"/>
+          <w:right w:val="single" w:sz="4" w:space="0" w:color="FFFFFF" w:themeColor="background1"/>
+          <w:insideV w:val="nil"/>
+        </w:tcBorders>
+        <w:shd w:val="clear" w:color="auto" w:fill="A5A5A5" w:themeFill="accent3"/>
+      </w:tcPr>
+    </w:tblStylePr>
+    <w:tblStylePr w:type="band1Vert">
+      <w:tblPr/>
+      <w:tcPr>
+        <w:shd w:val="clear" w:color="auto" w:fill="DBDBDB" w:themeFill="accent3" w:themeFillTint="66"/>
+      </w:tcPr>
+    </w:tblStylePr>
+    <w:tblStylePr w:type="band1Horz">
+      <w:tblPr/>
+      <w:tcPr>
+        <w:shd w:val="clear" w:color="auto" w:fill="DBDBDB" w:themeFill="accent3" w:themeFillTint="66"/>
+      </w:tcPr>
+    </w:tblStylePr>
   </w:style>
 </w:styles>
 </file>
@@ -21554,7 +25033,7 @@
   </b:Source>
   <b:Source xmlns:b="http://schemas.openxmlformats.org/officeDocument/2006/bibliography" xmlns="http://schemas.openxmlformats.org/officeDocument/2006/bibliography">
     <b:Tag>Helyőrző1</b:Tag>
-    <b:RefOrder>24</b:RefOrder>
+    <b:RefOrder>25</b:RefOrder>
   </b:Source>
   <b:Source>
     <b:Tag>Ked23</b:Tag>
@@ -21900,7 +25379,7 @@
     <b:MonthAccessed>10</b:MonthAccessed>
     <b:DayAccessed>24</b:DayAccessed>
     <b:URL>https://legacy.reactjs.org/docs/introducing-jsx.html</b:URL>
-    <b:RefOrder>20</b:RefOrder>
+    <b:RefOrder>21</b:RefOrder>
   </b:Source>
   <b:Source>
     <b:Tag>Mad23</b:Tag>
@@ -21937,7 +25416,7 @@
     <b:MonthAccessed>11</b:MonthAccessed>
     <b:DayAccessed>1</b:DayAccessed>
     <b:URL>https://react.dev/reference/react/Component</b:URL>
-    <b:RefOrder>21</b:RefOrder>
+    <b:RefOrder>22</b:RefOrder>
   </b:Source>
   <b:Source>
     <b:Tag>Zed14</b:Tag>
@@ -21982,7 +25461,7 @@
     <b:MonthAccessed>11</b:MonthAccessed>
     <b:DayAccessed>30</b:DayAccessed>
     <b:URL>https://thejavascriptshop.com/blog/top-10-react-native-state-management-library-tool/</b:URL>
-    <b:RefOrder>22</b:RefOrder>
+    <b:RefOrder>23</b:RefOrder>
   </b:Source>
   <b:Source>
     <b:Tag>Eli23</b:Tag>
@@ -22007,13 +25486,37 @@
     <b:MonthAccessed>11</b:MonthAccessed>
     <b:DayAccessed>30</b:DayAccessed>
     <b:URL>https://blog.logrocket.com/fetch-api-node-js/</b:URL>
-    <b:RefOrder>23</b:RefOrder>
+    <b:RefOrder>24</b:RefOrder>
+  </b:Source>
+  <b:Source>
+    <b:Tag>Rit22</b:Tag>
+    <b:SourceType>InternetSite</b:SourceType>
+    <b:Guid>{368DBDCF-0FCD-4096-B63E-2C7E27A53FDD}</b:Guid>
+    <b:Author>
+      <b:Author>
+        <b:NameList>
+          <b:Person>
+            <b:Last>Ritika</b:Last>
+          </b:Person>
+        </b:NameList>
+      </b:Author>
+    </b:Author>
+    <b:Title>What is TypeScript? Definition, History, Features and Uses</b:Title>
+    <b:ProductionCompany>Invedus</b:ProductionCompany>
+    <b:Year>2022</b:Year>
+    <b:Month>8</b:Month>
+    <b:Day>9</b:Day>
+    <b:YearAccessed>2023</b:YearAccessed>
+    <b:MonthAccessed>12</b:MonthAccessed>
+    <b:DayAccessed>01</b:DayAccessed>
+    <b:URL>https://invedus.com/blog/what-is-typescript-definition-history-features-and-uses-of-typescript/</b:URL>
+    <b:RefOrder>20</b:RefOrder>
   </b:Source>
 </b:Sources>
 </file>
 
 <file path=customXml/itemProps1.xml><?xml version="1.0" encoding="utf-8"?>
-<ds:datastoreItem xmlns:ds="http://schemas.openxmlformats.org/officeDocument/2006/customXml" ds:itemID="{E9AC199A-720E-4015-8094-2EEE59686EFD}">
+<ds:datastoreItem xmlns:ds="http://schemas.openxmlformats.org/officeDocument/2006/customXml" ds:itemID="{DEF7A358-AC41-4ACF-BE27-DB6885840C94}">
   <ds:schemaRefs>
     <ds:schemaRef ds:uri="http://schemas.openxmlformats.org/officeDocument/2006/bibliography"/>
   </ds:schemaRefs>

--- a/szakdolgozat/szakdolgozat.docx
+++ b/szakdolgozat/szakdolgozat.docx
@@ -75,7 +75,7 @@
         </w:rPr>
         <w:fldChar w:fldCharType="separate"/>
       </w:r>
-      <w:hyperlink w:anchor="_Toc152334054" w:history="1">
+      <w:hyperlink w:anchor="_Toc152623464" w:history="1">
         <w:r>
           <w:rPr>
             <w:rStyle w:val="Hiperhivatkozs"/>
@@ -119,7 +119,7 @@
             <w:noProof/>
             <w:webHidden/>
           </w:rPr>
-          <w:instrText xml:space="preserve"> PAGEREF _Toc152334054 \h </w:instrText>
+          <w:instrText xml:space="preserve"> PAGEREF _Toc152623464 \h </w:instrText>
         </w:r>
         <w:r>
           <w:rPr>
@@ -165,7 +165,7 @@
           <w:lang w:eastAsia="hu-HU"/>
         </w:rPr>
       </w:pPr>
-      <w:hyperlink w:anchor="_Toc152334055" w:history="1">
+      <w:hyperlink w:anchor="_Toc152623465" w:history="1">
         <w:r>
           <w:rPr>
             <w:rStyle w:val="Hiperhivatkozs"/>
@@ -209,7 +209,7 @@
             <w:noProof/>
             <w:webHidden/>
           </w:rPr>
-          <w:instrText xml:space="preserve"> PAGEREF _Toc152334055 \h </w:instrText>
+          <w:instrText xml:space="preserve"> PAGEREF _Toc152623465 \h </w:instrText>
         </w:r>
         <w:r>
           <w:rPr>
@@ -254,7 +254,7 @@
           <w:lang w:eastAsia="hu-HU"/>
         </w:rPr>
       </w:pPr>
-      <w:hyperlink w:anchor="_Toc152334056" w:history="1">
+      <w:hyperlink w:anchor="_Toc152623466" w:history="1">
         <w:r>
           <w:rPr>
             <w:rStyle w:val="Hiperhivatkozs"/>
@@ -297,7 +297,7 @@
             <w:noProof/>
             <w:webHidden/>
           </w:rPr>
-          <w:instrText xml:space="preserve"> PAGEREF _Toc152334056 \h </w:instrText>
+          <w:instrText xml:space="preserve"> PAGEREF _Toc152623466 \h </w:instrText>
         </w:r>
         <w:r>
           <w:rPr>
@@ -342,7 +342,7 @@
           <w:lang w:eastAsia="hu-HU"/>
         </w:rPr>
       </w:pPr>
-      <w:hyperlink w:anchor="_Toc152334057" w:history="1">
+      <w:hyperlink w:anchor="_Toc152623467" w:history="1">
         <w:r>
           <w:rPr>
             <w:rStyle w:val="Hiperhivatkozs"/>
@@ -385,7 +385,7 @@
             <w:noProof/>
             <w:webHidden/>
           </w:rPr>
-          <w:instrText xml:space="preserve"> PAGEREF _Toc152334057 \h </w:instrText>
+          <w:instrText xml:space="preserve"> PAGEREF _Toc152623467 \h </w:instrText>
         </w:r>
         <w:r>
           <w:rPr>
@@ -430,7 +430,7 @@
           <w:lang w:eastAsia="hu-HU"/>
         </w:rPr>
       </w:pPr>
-      <w:hyperlink w:anchor="_Toc152334058" w:history="1">
+      <w:hyperlink w:anchor="_Toc152623468" w:history="1">
         <w:r>
           <w:rPr>
             <w:rStyle w:val="Hiperhivatkozs"/>
@@ -473,7 +473,7 @@
             <w:noProof/>
             <w:webHidden/>
           </w:rPr>
-          <w:instrText xml:space="preserve"> PAGEREF _Toc152334058 \h </w:instrText>
+          <w:instrText xml:space="preserve"> PAGEREF _Toc152623468 \h </w:instrText>
         </w:r>
         <w:r>
           <w:rPr>
@@ -518,7 +518,7 @@
           <w:lang w:eastAsia="hu-HU"/>
         </w:rPr>
       </w:pPr>
-      <w:hyperlink w:anchor="_Toc152334059" w:history="1">
+      <w:hyperlink w:anchor="_Toc152623469" w:history="1">
         <w:r>
           <w:rPr>
             <w:rStyle w:val="Hiperhivatkozs"/>
@@ -561,7 +561,7 @@
             <w:noProof/>
             <w:webHidden/>
           </w:rPr>
-          <w:instrText xml:space="preserve"> PAGEREF _Toc152334059 \h </w:instrText>
+          <w:instrText xml:space="preserve"> PAGEREF _Toc152623469 \h </w:instrText>
         </w:r>
         <w:r>
           <w:rPr>
@@ -607,7 +607,7 @@
           <w:lang w:eastAsia="hu-HU"/>
         </w:rPr>
       </w:pPr>
-      <w:hyperlink w:anchor="_Toc152334060" w:history="1">
+      <w:hyperlink w:anchor="_Toc152623470" w:history="1">
         <w:r>
           <w:rPr>
             <w:rStyle w:val="Hiperhivatkozs"/>
@@ -651,7 +651,7 @@
             <w:noProof/>
             <w:webHidden/>
           </w:rPr>
-          <w:instrText xml:space="preserve"> PAGEREF _Toc152334060 \h </w:instrText>
+          <w:instrText xml:space="preserve"> PAGEREF _Toc152623470 \h </w:instrText>
         </w:r>
         <w:r>
           <w:rPr>
@@ -696,7 +696,7 @@
           <w:lang w:eastAsia="hu-HU"/>
         </w:rPr>
       </w:pPr>
-      <w:hyperlink w:anchor="_Toc152334061" w:history="1">
+      <w:hyperlink w:anchor="_Toc152623471" w:history="1">
         <w:r>
           <w:rPr>
             <w:rStyle w:val="Hiperhivatkozs"/>
@@ -739,7 +739,7 @@
             <w:noProof/>
             <w:webHidden/>
           </w:rPr>
-          <w:instrText xml:space="preserve"> PAGEREF _Toc152334061 \h </w:instrText>
+          <w:instrText xml:space="preserve"> PAGEREF _Toc152623471 \h </w:instrText>
         </w:r>
         <w:r>
           <w:rPr>
@@ -784,7 +784,7 @@
           <w:lang w:eastAsia="hu-HU"/>
         </w:rPr>
       </w:pPr>
-      <w:hyperlink w:anchor="_Toc152334062" w:history="1">
+      <w:hyperlink w:anchor="_Toc152623472" w:history="1">
         <w:r>
           <w:rPr>
             <w:rStyle w:val="Hiperhivatkozs"/>
@@ -829,7 +829,7 @@
             <w:noProof/>
             <w:webHidden/>
           </w:rPr>
-          <w:instrText xml:space="preserve"> PAGEREF _Toc152334062 \h </w:instrText>
+          <w:instrText xml:space="preserve"> PAGEREF _Toc152623472 \h </w:instrText>
         </w:r>
         <w:r>
           <w:rPr>
@@ -874,7 +874,7 @@
           <w:lang w:eastAsia="hu-HU"/>
         </w:rPr>
       </w:pPr>
-      <w:hyperlink w:anchor="_Toc152334063" w:history="1">
+      <w:hyperlink w:anchor="_Toc152623473" w:history="1">
         <w:r>
           <w:rPr>
             <w:rStyle w:val="Hiperhivatkozs"/>
@@ -917,7 +917,7 @@
             <w:noProof/>
             <w:webHidden/>
           </w:rPr>
-          <w:instrText xml:space="preserve"> PAGEREF _Toc152334063 \h </w:instrText>
+          <w:instrText xml:space="preserve"> PAGEREF _Toc152623473 \h </w:instrText>
         </w:r>
         <w:r>
           <w:rPr>
@@ -962,7 +962,7 @@
           <w:lang w:eastAsia="hu-HU"/>
         </w:rPr>
       </w:pPr>
-      <w:hyperlink w:anchor="_Toc152334064" w:history="1">
+      <w:hyperlink w:anchor="_Toc152623474" w:history="1">
         <w:r>
           <w:rPr>
             <w:rStyle w:val="Hiperhivatkozs"/>
@@ -1005,7 +1005,7 @@
             <w:noProof/>
             <w:webHidden/>
           </w:rPr>
-          <w:instrText xml:space="preserve"> PAGEREF _Toc152334064 \h </w:instrText>
+          <w:instrText xml:space="preserve"> PAGEREF _Toc152623474 \h </w:instrText>
         </w:r>
         <w:r>
           <w:rPr>
@@ -1025,7 +1025,7 @@
             <w:noProof/>
             <w:webHidden/>
           </w:rPr>
-          <w:t>9</w:t>
+          <w:t>10</w:t>
         </w:r>
         <w:r>
           <w:rPr>
@@ -1050,7 +1050,7 @@
           <w:lang w:eastAsia="hu-HU"/>
         </w:rPr>
       </w:pPr>
-      <w:hyperlink w:anchor="_Toc152334065" w:history="1">
+      <w:hyperlink w:anchor="_Toc152623475" w:history="1">
         <w:r>
           <w:rPr>
             <w:rStyle w:val="Hiperhivatkozs"/>
@@ -1093,7 +1093,7 @@
             <w:noProof/>
             <w:webHidden/>
           </w:rPr>
-          <w:instrText xml:space="preserve"> PAGEREF _Toc152334065 \h </w:instrText>
+          <w:instrText xml:space="preserve"> PAGEREF _Toc152623475 \h </w:instrText>
         </w:r>
         <w:r>
           <w:rPr>
@@ -1138,7 +1138,7 @@
           <w:lang w:eastAsia="hu-HU"/>
         </w:rPr>
       </w:pPr>
-      <w:hyperlink w:anchor="_Toc152334066" w:history="1">
+      <w:hyperlink w:anchor="_Toc152623476" w:history="1">
         <w:r>
           <w:rPr>
             <w:rStyle w:val="Hiperhivatkozs"/>
@@ -1181,7 +1181,7 @@
             <w:noProof/>
             <w:webHidden/>
           </w:rPr>
-          <w:instrText xml:space="preserve"> PAGEREF _Toc152334066 \h </w:instrText>
+          <w:instrText xml:space="preserve"> PAGEREF _Toc152623476 \h </w:instrText>
         </w:r>
         <w:r>
           <w:rPr>
@@ -1226,7 +1226,7 @@
           <w:lang w:eastAsia="hu-HU"/>
         </w:rPr>
       </w:pPr>
-      <w:hyperlink w:anchor="_Toc152334067" w:history="1">
+      <w:hyperlink w:anchor="_Toc152623477" w:history="1">
         <w:r>
           <w:rPr>
             <w:rStyle w:val="Hiperhivatkozs"/>
@@ -1271,7 +1271,7 @@
             <w:noProof/>
             <w:webHidden/>
           </w:rPr>
-          <w:instrText xml:space="preserve"> PAGEREF _Toc152334067 \h </w:instrText>
+          <w:instrText xml:space="preserve"> PAGEREF _Toc152623477 \h </w:instrText>
         </w:r>
         <w:r>
           <w:rPr>
@@ -1316,7 +1316,7 @@
           <w:lang w:eastAsia="hu-HU"/>
         </w:rPr>
       </w:pPr>
-      <w:hyperlink w:anchor="_Toc152334068" w:history="1">
+      <w:hyperlink w:anchor="_Toc152623478" w:history="1">
         <w:r>
           <w:rPr>
             <w:rStyle w:val="Hiperhivatkozs"/>
@@ -1361,7 +1361,7 @@
             <w:noProof/>
             <w:webHidden/>
           </w:rPr>
-          <w:instrText xml:space="preserve"> PAGEREF _Toc152334068 \h </w:instrText>
+          <w:instrText xml:space="preserve"> PAGEREF _Toc152623478 \h </w:instrText>
         </w:r>
         <w:r>
           <w:rPr>
@@ -1406,7 +1406,7 @@
           <w:lang w:eastAsia="hu-HU"/>
         </w:rPr>
       </w:pPr>
-      <w:hyperlink w:anchor="_Toc152334069" w:history="1">
+      <w:hyperlink w:anchor="_Toc152623479" w:history="1">
         <w:r>
           <w:rPr>
             <w:rStyle w:val="Hiperhivatkozs"/>
@@ -1450,7 +1450,7 @@
             <w:noProof/>
             <w:webHidden/>
           </w:rPr>
-          <w:instrText xml:space="preserve"> PAGEREF _Toc152334069 \h </w:instrText>
+          <w:instrText xml:space="preserve"> PAGEREF _Toc152623479 \h </w:instrText>
         </w:r>
         <w:r>
           <w:rPr>
@@ -1495,7 +1495,7 @@
           <w:lang w:eastAsia="hu-HU"/>
         </w:rPr>
       </w:pPr>
-      <w:hyperlink w:anchor="_Toc152334070" w:history="1">
+      <w:hyperlink w:anchor="_Toc152623480" w:history="1">
         <w:r>
           <w:rPr>
             <w:rStyle w:val="Hiperhivatkozs"/>
@@ -1540,7 +1540,7 @@
             <w:noProof/>
             <w:webHidden/>
           </w:rPr>
-          <w:instrText xml:space="preserve"> PAGEREF _Toc152334070 \h </w:instrText>
+          <w:instrText xml:space="preserve"> PAGEREF _Toc152623480 \h </w:instrText>
         </w:r>
         <w:r>
           <w:rPr>
@@ -1586,7 +1586,7 @@
           <w:lang w:eastAsia="hu-HU"/>
         </w:rPr>
       </w:pPr>
-      <w:hyperlink w:anchor="_Toc152334071" w:history="1">
+      <w:hyperlink w:anchor="_Toc152623481" w:history="1">
         <w:r>
           <w:rPr>
             <w:rStyle w:val="Hiperhivatkozs"/>
@@ -1630,7 +1630,7 @@
             <w:noProof/>
             <w:webHidden/>
           </w:rPr>
-          <w:instrText xml:space="preserve"> PAGEREF _Toc152334071 \h </w:instrText>
+          <w:instrText xml:space="preserve"> PAGEREF _Toc152623481 \h </w:instrText>
         </w:r>
         <w:r>
           <w:rPr>
@@ -1675,7 +1675,7 @@
           <w:lang w:eastAsia="hu-HU"/>
         </w:rPr>
       </w:pPr>
-      <w:hyperlink w:anchor="_Toc152334072" w:history="1">
+      <w:hyperlink w:anchor="_Toc152623482" w:history="1">
         <w:r>
           <w:rPr>
             <w:rStyle w:val="Hiperhivatkozs"/>
@@ -1718,7 +1718,7 @@
             <w:noProof/>
             <w:webHidden/>
           </w:rPr>
-          <w:instrText xml:space="preserve"> PAGEREF _Toc152334072 \h </w:instrText>
+          <w:instrText xml:space="preserve"> PAGEREF _Toc152623482 \h </w:instrText>
         </w:r>
         <w:r>
           <w:rPr>
@@ -1763,7 +1763,7 @@
           <w:lang w:eastAsia="hu-HU"/>
         </w:rPr>
       </w:pPr>
-      <w:hyperlink w:anchor="_Toc152334073" w:history="1">
+      <w:hyperlink w:anchor="_Toc152623483" w:history="1">
         <w:r>
           <w:rPr>
             <w:rStyle w:val="Hiperhivatkozs"/>
@@ -1787,6 +1787,96 @@
             <w:noProof/>
             <w:lang w:eastAsia="hu-HU"/>
           </w:rPr>
+          <w:t>Entity Framework Core</w:t>
+        </w:r>
+        <w:r>
+          <w:rPr>
+            <w:noProof/>
+            <w:webHidden/>
+          </w:rPr>
+          <w:tab/>
+        </w:r>
+        <w:r>
+          <w:rPr>
+            <w:noProof/>
+            <w:webHidden/>
+          </w:rPr>
+          <w:fldChar w:fldCharType="begin"/>
+        </w:r>
+        <w:r>
+          <w:rPr>
+            <w:noProof/>
+            <w:webHidden/>
+          </w:rPr>
+          <w:instrText xml:space="preserve"> PAGEREF _Toc152623483 \h </w:instrText>
+        </w:r>
+        <w:r>
+          <w:rPr>
+            <w:noProof/>
+            <w:webHidden/>
+          </w:rPr>
+        </w:r>
+        <w:r>
+          <w:rPr>
+            <w:noProof/>
+            <w:webHidden/>
+          </w:rPr>
+          <w:fldChar w:fldCharType="separate"/>
+        </w:r>
+        <w:r>
+          <w:rPr>
+            <w:noProof/>
+            <w:webHidden/>
+          </w:rPr>
+          <w:t>16</w:t>
+        </w:r>
+        <w:r>
+          <w:rPr>
+            <w:noProof/>
+            <w:webHidden/>
+          </w:rPr>
+          <w:fldChar w:fldCharType="end"/>
+        </w:r>
+      </w:hyperlink>
+    </w:p>
+    <w:p>
+      <w:pPr>
+        <w:pStyle w:val="TJ3"/>
+        <w:tabs>
+          <w:tab w:val="left" w:pos="1320"/>
+          <w:tab w:val="right" w:leader="dot" w:pos="8493"/>
+        </w:tabs>
+        <w:rPr>
+          <w:rFonts w:eastAsiaTheme="minorEastAsia"/>
+          <w:noProof/>
+          <w:sz w:val="22"/>
+          <w:lang w:eastAsia="hu-HU"/>
+        </w:rPr>
+      </w:pPr>
+      <w:hyperlink w:anchor="_Toc152623484" w:history="1">
+        <w:r>
+          <w:rPr>
+            <w:rStyle w:val="Hiperhivatkozs"/>
+            <w:noProof/>
+            <w:lang w:eastAsia="hu-HU"/>
+          </w:rPr>
+          <w:t>4.1.2</w:t>
+        </w:r>
+        <w:r>
+          <w:rPr>
+            <w:rFonts w:eastAsiaTheme="minorEastAsia"/>
+            <w:noProof/>
+            <w:sz w:val="22"/>
+            <w:lang w:eastAsia="hu-HU"/>
+          </w:rPr>
+          <w:tab/>
+        </w:r>
+        <w:r>
+          <w:rPr>
+            <w:rStyle w:val="Hiperhivatkozs"/>
+            <w:noProof/>
+            <w:lang w:eastAsia="hu-HU"/>
+          </w:rPr>
           <w:t>SimplePay</w:t>
         </w:r>
         <w:r>
@@ -1808,7 +1898,7 @@
             <w:noProof/>
             <w:webHidden/>
           </w:rPr>
-          <w:instrText xml:space="preserve"> PAGEREF _Toc152334073 \h </w:instrText>
+          <w:instrText xml:space="preserve"> PAGEREF _Toc152623484 \h </w:instrText>
         </w:r>
         <w:r>
           <w:rPr>
@@ -1829,6 +1919,96 @@
             <w:webHidden/>
           </w:rPr>
           <w:t>16</w:t>
+        </w:r>
+        <w:r>
+          <w:rPr>
+            <w:noProof/>
+            <w:webHidden/>
+          </w:rPr>
+          <w:fldChar w:fldCharType="end"/>
+        </w:r>
+      </w:hyperlink>
+    </w:p>
+    <w:p>
+      <w:pPr>
+        <w:pStyle w:val="TJ3"/>
+        <w:tabs>
+          <w:tab w:val="left" w:pos="1320"/>
+          <w:tab w:val="right" w:leader="dot" w:pos="8493"/>
+        </w:tabs>
+        <w:rPr>
+          <w:rFonts w:eastAsiaTheme="minorEastAsia"/>
+          <w:noProof/>
+          <w:sz w:val="22"/>
+          <w:lang w:eastAsia="hu-HU"/>
+        </w:rPr>
+      </w:pPr>
+      <w:hyperlink w:anchor="_Toc152623485" w:history="1">
+        <w:r>
+          <w:rPr>
+            <w:rStyle w:val="Hiperhivatkozs"/>
+            <w:noProof/>
+            <w:lang w:eastAsia="hu-HU"/>
+          </w:rPr>
+          <w:t>4.1.3</w:t>
+        </w:r>
+        <w:r>
+          <w:rPr>
+            <w:rFonts w:eastAsiaTheme="minorEastAsia"/>
+            <w:noProof/>
+            <w:sz w:val="22"/>
+            <w:lang w:eastAsia="hu-HU"/>
+          </w:rPr>
+          <w:tab/>
+        </w:r>
+        <w:r>
+          <w:rPr>
+            <w:rStyle w:val="Hiperhivatkozs"/>
+            <w:noProof/>
+            <w:lang w:eastAsia="hu-HU"/>
+          </w:rPr>
+          <w:t>MSSQL</w:t>
+        </w:r>
+        <w:r>
+          <w:rPr>
+            <w:noProof/>
+            <w:webHidden/>
+          </w:rPr>
+          <w:tab/>
+        </w:r>
+        <w:r>
+          <w:rPr>
+            <w:noProof/>
+            <w:webHidden/>
+          </w:rPr>
+          <w:fldChar w:fldCharType="begin"/>
+        </w:r>
+        <w:r>
+          <w:rPr>
+            <w:noProof/>
+            <w:webHidden/>
+          </w:rPr>
+          <w:instrText xml:space="preserve"> PAGEREF _Toc152623485 \h </w:instrText>
+        </w:r>
+        <w:r>
+          <w:rPr>
+            <w:noProof/>
+            <w:webHidden/>
+          </w:rPr>
+        </w:r>
+        <w:r>
+          <w:rPr>
+            <w:noProof/>
+            <w:webHidden/>
+          </w:rPr>
+          <w:fldChar w:fldCharType="separate"/>
+        </w:r>
+        <w:r>
+          <w:rPr>
+            <w:noProof/>
+            <w:webHidden/>
+          </w:rPr>
+          <w:t>17</w:t>
         </w:r>
         <w:r>
           <w:rPr>
@@ -1853,7 +2033,7 @@
           <w:lang w:eastAsia="hu-HU"/>
         </w:rPr>
       </w:pPr>
-      <w:hyperlink w:anchor="_Toc152334074" w:history="1">
+      <w:hyperlink w:anchor="_Toc152623486" w:history="1">
         <w:r>
           <w:rPr>
             <w:rStyle w:val="Hiperhivatkozs"/>
@@ -1896,7 +2076,7 @@
             <w:noProof/>
             <w:webHidden/>
           </w:rPr>
-          <w:instrText xml:space="preserve"> PAGEREF _Toc152334074 \h </w:instrText>
+          <w:instrText xml:space="preserve"> PAGEREF _Toc152623486 \h </w:instrText>
         </w:r>
         <w:r>
           <w:rPr>
@@ -1916,7 +2096,7 @@
             <w:noProof/>
             <w:webHidden/>
           </w:rPr>
-          <w:t>16</w:t>
+          <w:t>18</w:t>
         </w:r>
         <w:r>
           <w:rPr>
@@ -1941,7 +2121,7 @@
           <w:lang w:eastAsia="hu-HU"/>
         </w:rPr>
       </w:pPr>
-      <w:hyperlink w:anchor="_Toc152334075" w:history="1">
+      <w:hyperlink w:anchor="_Toc152623487" w:history="1">
         <w:r>
           <w:rPr>
             <w:rStyle w:val="Hiperhivatkozs"/>
@@ -1986,7 +2166,7 @@
             <w:noProof/>
             <w:webHidden/>
           </w:rPr>
-          <w:instrText xml:space="preserve"> PAGEREF _Toc152334075 \h </w:instrText>
+          <w:instrText xml:space="preserve"> PAGEREF _Toc152623487 \h </w:instrText>
         </w:r>
         <w:r>
           <w:rPr>
@@ -2006,7 +2186,7 @@
             <w:noProof/>
             <w:webHidden/>
           </w:rPr>
-          <w:t>16</w:t>
+          <w:t>18</w:t>
         </w:r>
         <w:r>
           <w:rPr>
@@ -2031,7 +2211,7 @@
           <w:lang w:eastAsia="hu-HU"/>
         </w:rPr>
       </w:pPr>
-      <w:hyperlink w:anchor="_Toc152334076" w:history="1">
+      <w:hyperlink w:anchor="_Toc152623488" w:history="1">
         <w:r>
           <w:rPr>
             <w:rStyle w:val="Hiperhivatkozs"/>
@@ -2076,7 +2256,7 @@
             <w:noProof/>
             <w:webHidden/>
           </w:rPr>
-          <w:instrText xml:space="preserve"> PAGEREF _Toc152334076 \h </w:instrText>
+          <w:instrText xml:space="preserve"> PAGEREF _Toc152623488 \h </w:instrText>
         </w:r>
         <w:r>
           <w:rPr>
@@ -2096,7 +2276,7 @@
             <w:noProof/>
             <w:webHidden/>
           </w:rPr>
-          <w:t>16</w:t>
+          <w:t>18</w:t>
         </w:r>
         <w:r>
           <w:rPr>
@@ -2121,7 +2301,7 @@
           <w:lang w:eastAsia="hu-HU"/>
         </w:rPr>
       </w:pPr>
-      <w:hyperlink w:anchor="_Toc152334077" w:history="1">
+      <w:hyperlink w:anchor="_Toc152623489" w:history="1">
         <w:r>
           <w:rPr>
             <w:rStyle w:val="Hiperhivatkozs"/>
@@ -2166,7 +2346,7 @@
             <w:noProof/>
             <w:webHidden/>
           </w:rPr>
-          <w:instrText xml:space="preserve"> PAGEREF _Toc152334077 \h </w:instrText>
+          <w:instrText xml:space="preserve"> PAGEREF _Toc152623489 \h </w:instrText>
         </w:r>
         <w:r>
           <w:rPr>
@@ -2186,7 +2366,7 @@
             <w:noProof/>
             <w:webHidden/>
           </w:rPr>
-          <w:t>16</w:t>
+          <w:t>18</w:t>
         </w:r>
         <w:r>
           <w:rPr>
@@ -2211,7 +2391,7 @@
           <w:lang w:eastAsia="hu-HU"/>
         </w:rPr>
       </w:pPr>
-      <w:hyperlink w:anchor="_Toc152334078" w:history="1">
+      <w:hyperlink w:anchor="_Toc152623490" w:history="1">
         <w:r>
           <w:rPr>
             <w:rStyle w:val="Hiperhivatkozs"/>
@@ -2256,7 +2436,7 @@
             <w:noProof/>
             <w:webHidden/>
           </w:rPr>
-          <w:instrText xml:space="preserve"> PAGEREF _Toc152334078 \h </w:instrText>
+          <w:instrText xml:space="preserve"> PAGEREF _Toc152623490 \h </w:instrText>
         </w:r>
         <w:r>
           <w:rPr>
@@ -2276,7 +2456,7 @@
             <w:noProof/>
             <w:webHidden/>
           </w:rPr>
-          <w:t>20</w:t>
+          <w:t>22</w:t>
         </w:r>
         <w:r>
           <w:rPr>
@@ -2301,7 +2481,7 @@
           <w:lang w:eastAsia="hu-HU"/>
         </w:rPr>
       </w:pPr>
-      <w:hyperlink w:anchor="_Toc152334079" w:history="1">
+      <w:hyperlink w:anchor="_Toc152623491" w:history="1">
         <w:r>
           <w:rPr>
             <w:rStyle w:val="Hiperhivatkozs"/>
@@ -2346,7 +2526,7 @@
             <w:noProof/>
             <w:webHidden/>
           </w:rPr>
-          <w:instrText xml:space="preserve"> PAGEREF _Toc152334079 \h </w:instrText>
+          <w:instrText xml:space="preserve"> PAGEREF _Toc152623491 \h </w:instrText>
         </w:r>
         <w:r>
           <w:rPr>
@@ -2366,7 +2546,7 @@
             <w:noProof/>
             <w:webHidden/>
           </w:rPr>
-          <w:t>20</w:t>
+          <w:t>23</w:t>
         </w:r>
         <w:r>
           <w:rPr>
@@ -2391,7 +2571,7 @@
           <w:lang w:eastAsia="hu-HU"/>
         </w:rPr>
       </w:pPr>
-      <w:hyperlink w:anchor="_Toc152334080" w:history="1">
+      <w:hyperlink w:anchor="_Toc152623492" w:history="1">
         <w:r>
           <w:rPr>
             <w:rStyle w:val="Hiperhivatkozs"/>
@@ -2436,7 +2616,7 @@
             <w:noProof/>
             <w:webHidden/>
           </w:rPr>
-          <w:instrText xml:space="preserve"> PAGEREF _Toc152334080 \h </w:instrText>
+          <w:instrText xml:space="preserve"> PAGEREF _Toc152623492 \h </w:instrText>
         </w:r>
         <w:r>
           <w:rPr>
@@ -2456,7 +2636,7 @@
             <w:noProof/>
             <w:webHidden/>
           </w:rPr>
-          <w:t>21</w:t>
+          <w:t>23</w:t>
         </w:r>
         <w:r>
           <w:rPr>
@@ -2481,7 +2661,7 @@
           <w:lang w:eastAsia="hu-HU"/>
         </w:rPr>
       </w:pPr>
-      <w:hyperlink w:anchor="_Toc152334081" w:history="1">
+      <w:hyperlink w:anchor="_Toc152623493" w:history="1">
         <w:r>
           <w:rPr>
             <w:rStyle w:val="Hiperhivatkozs"/>
@@ -2526,7 +2706,7 @@
             <w:noProof/>
             <w:webHidden/>
           </w:rPr>
-          <w:instrText xml:space="preserve"> PAGEREF _Toc152334081 \h </w:instrText>
+          <w:instrText xml:space="preserve"> PAGEREF _Toc152623493 \h </w:instrText>
         </w:r>
         <w:r>
           <w:rPr>
@@ -2546,7 +2726,7 @@
             <w:noProof/>
             <w:webHidden/>
           </w:rPr>
-          <w:t>21</w:t>
+          <w:t>24</w:t>
         </w:r>
         <w:r>
           <w:rPr>
@@ -2572,7 +2752,7 @@
           <w:lang w:eastAsia="hu-HU"/>
         </w:rPr>
       </w:pPr>
-      <w:hyperlink w:anchor="_Toc152334082" w:history="1">
+      <w:hyperlink w:anchor="_Toc152623494" w:history="1">
         <w:r>
           <w:rPr>
             <w:rStyle w:val="Hiperhivatkozs"/>
@@ -2616,7 +2796,7 @@
             <w:noProof/>
             <w:webHidden/>
           </w:rPr>
-          <w:instrText xml:space="preserve"> PAGEREF _Toc152334082 \h </w:instrText>
+          <w:instrText xml:space="preserve"> PAGEREF _Toc152623494 \h </w:instrText>
         </w:r>
         <w:r>
           <w:rPr>
@@ -2636,7 +2816,7 @@
             <w:noProof/>
             <w:webHidden/>
           </w:rPr>
-          <w:t>22</w:t>
+          <w:t>25</w:t>
         </w:r>
         <w:r>
           <w:rPr>
@@ -2661,7 +2841,7 @@
           <w:lang w:eastAsia="hu-HU"/>
         </w:rPr>
       </w:pPr>
-      <w:hyperlink w:anchor="_Toc152334083" w:history="1">
+      <w:hyperlink w:anchor="_Toc152623495" w:history="1">
         <w:r>
           <w:rPr>
             <w:rStyle w:val="Hiperhivatkozs"/>
@@ -2683,7 +2863,7 @@
             <w:rStyle w:val="Hiperhivatkozs"/>
             <w:noProof/>
           </w:rPr>
-          <w:t>Rendszerterv</w:t>
+          <w:t>Funkciólista</w:t>
         </w:r>
         <w:r>
           <w:rPr>
@@ -2704,7 +2884,7 @@
             <w:noProof/>
             <w:webHidden/>
           </w:rPr>
-          <w:instrText xml:space="preserve"> PAGEREF _Toc152334083 \h </w:instrText>
+          <w:instrText xml:space="preserve"> PAGEREF _Toc152623495 \h </w:instrText>
         </w:r>
         <w:r>
           <w:rPr>
@@ -2724,7 +2904,271 @@
             <w:noProof/>
             <w:webHidden/>
           </w:rPr>
-          <w:t>22</w:t>
+          <w:t>25</w:t>
+        </w:r>
+        <w:r>
+          <w:rPr>
+            <w:noProof/>
+            <w:webHidden/>
+          </w:rPr>
+          <w:fldChar w:fldCharType="end"/>
+        </w:r>
+      </w:hyperlink>
+    </w:p>
+    <w:p>
+      <w:pPr>
+        <w:pStyle w:val="TJ3"/>
+        <w:tabs>
+          <w:tab w:val="left" w:pos="1320"/>
+          <w:tab w:val="right" w:leader="dot" w:pos="8493"/>
+        </w:tabs>
+        <w:rPr>
+          <w:rFonts w:eastAsiaTheme="minorEastAsia"/>
+          <w:noProof/>
+          <w:sz w:val="22"/>
+          <w:lang w:eastAsia="hu-HU"/>
+        </w:rPr>
+      </w:pPr>
+      <w:hyperlink w:anchor="_Toc152623496" w:history="1">
+        <w:r>
+          <w:rPr>
+            <w:rStyle w:val="Hiperhivatkozs"/>
+            <w:noProof/>
+          </w:rPr>
+          <w:t>5.1.1</w:t>
+        </w:r>
+        <w:r>
+          <w:rPr>
+            <w:rFonts w:eastAsiaTheme="minorEastAsia"/>
+            <w:noProof/>
+            <w:sz w:val="22"/>
+            <w:lang w:eastAsia="hu-HU"/>
+          </w:rPr>
+          <w:tab/>
+        </w:r>
+        <w:r>
+          <w:rPr>
+            <w:rStyle w:val="Hiperhivatkozs"/>
+            <w:noProof/>
+          </w:rPr>
+          <w:t>Adminisztrátori funkciók</w:t>
+        </w:r>
+        <w:r>
+          <w:rPr>
+            <w:noProof/>
+            <w:webHidden/>
+          </w:rPr>
+          <w:tab/>
+        </w:r>
+        <w:r>
+          <w:rPr>
+            <w:noProof/>
+            <w:webHidden/>
+          </w:rPr>
+          <w:fldChar w:fldCharType="begin"/>
+        </w:r>
+        <w:r>
+          <w:rPr>
+            <w:noProof/>
+            <w:webHidden/>
+          </w:rPr>
+          <w:instrText xml:space="preserve"> PAGEREF _Toc152623496 \h </w:instrText>
+        </w:r>
+        <w:r>
+          <w:rPr>
+            <w:noProof/>
+            <w:webHidden/>
+          </w:rPr>
+        </w:r>
+        <w:r>
+          <w:rPr>
+            <w:noProof/>
+            <w:webHidden/>
+          </w:rPr>
+          <w:fldChar w:fldCharType="separate"/>
+        </w:r>
+        <w:r>
+          <w:rPr>
+            <w:noProof/>
+            <w:webHidden/>
+          </w:rPr>
+          <w:t>25</w:t>
+        </w:r>
+        <w:r>
+          <w:rPr>
+            <w:noProof/>
+            <w:webHidden/>
+          </w:rPr>
+          <w:fldChar w:fldCharType="end"/>
+        </w:r>
+      </w:hyperlink>
+    </w:p>
+    <w:p>
+      <w:pPr>
+        <w:pStyle w:val="TJ3"/>
+        <w:tabs>
+          <w:tab w:val="left" w:pos="1320"/>
+          <w:tab w:val="right" w:leader="dot" w:pos="8493"/>
+        </w:tabs>
+        <w:rPr>
+          <w:rFonts w:eastAsiaTheme="minorEastAsia"/>
+          <w:noProof/>
+          <w:sz w:val="22"/>
+          <w:lang w:eastAsia="hu-HU"/>
+        </w:rPr>
+      </w:pPr>
+      <w:hyperlink w:anchor="_Toc152623497" w:history="1">
+        <w:r>
+          <w:rPr>
+            <w:rStyle w:val="Hiperhivatkozs"/>
+            <w:noProof/>
+          </w:rPr>
+          <w:t>5.1.2</w:t>
+        </w:r>
+        <w:r>
+          <w:rPr>
+            <w:rFonts w:eastAsiaTheme="minorEastAsia"/>
+            <w:noProof/>
+            <w:sz w:val="22"/>
+            <w:lang w:eastAsia="hu-HU"/>
+          </w:rPr>
+          <w:tab/>
+        </w:r>
+        <w:r>
+          <w:rPr>
+            <w:rStyle w:val="Hiperhivatkozs"/>
+            <w:noProof/>
+          </w:rPr>
+          <w:t>Fényképészi funkciók</w:t>
+        </w:r>
+        <w:r>
+          <w:rPr>
+            <w:noProof/>
+            <w:webHidden/>
+          </w:rPr>
+          <w:tab/>
+        </w:r>
+        <w:r>
+          <w:rPr>
+            <w:noProof/>
+            <w:webHidden/>
+          </w:rPr>
+          <w:fldChar w:fldCharType="begin"/>
+        </w:r>
+        <w:r>
+          <w:rPr>
+            <w:noProof/>
+            <w:webHidden/>
+          </w:rPr>
+          <w:instrText xml:space="preserve"> PAGEREF _Toc152623497 \h </w:instrText>
+        </w:r>
+        <w:r>
+          <w:rPr>
+            <w:noProof/>
+            <w:webHidden/>
+          </w:rPr>
+        </w:r>
+        <w:r>
+          <w:rPr>
+            <w:noProof/>
+            <w:webHidden/>
+          </w:rPr>
+          <w:fldChar w:fldCharType="separate"/>
+        </w:r>
+        <w:r>
+          <w:rPr>
+            <w:noProof/>
+            <w:webHidden/>
+          </w:rPr>
+          <w:t>25</w:t>
+        </w:r>
+        <w:r>
+          <w:rPr>
+            <w:noProof/>
+            <w:webHidden/>
+          </w:rPr>
+          <w:fldChar w:fldCharType="end"/>
+        </w:r>
+      </w:hyperlink>
+    </w:p>
+    <w:p>
+      <w:pPr>
+        <w:pStyle w:val="TJ3"/>
+        <w:tabs>
+          <w:tab w:val="left" w:pos="1320"/>
+          <w:tab w:val="right" w:leader="dot" w:pos="8493"/>
+        </w:tabs>
+        <w:rPr>
+          <w:rFonts w:eastAsiaTheme="minorEastAsia"/>
+          <w:noProof/>
+          <w:sz w:val="22"/>
+          <w:lang w:eastAsia="hu-HU"/>
+        </w:rPr>
+      </w:pPr>
+      <w:hyperlink w:anchor="_Toc152623498" w:history="1">
+        <w:r>
+          <w:rPr>
+            <w:rStyle w:val="Hiperhivatkozs"/>
+            <w:noProof/>
+          </w:rPr>
+          <w:t>5.1.3</w:t>
+        </w:r>
+        <w:r>
+          <w:rPr>
+            <w:rFonts w:eastAsiaTheme="minorEastAsia"/>
+            <w:noProof/>
+            <w:sz w:val="22"/>
+            <w:lang w:eastAsia="hu-HU"/>
+          </w:rPr>
+          <w:tab/>
+        </w:r>
+        <w:r>
+          <w:rPr>
+            <w:rStyle w:val="Hiperhivatkozs"/>
+            <w:noProof/>
+          </w:rPr>
+          <w:t>Vásárlói funkciók</w:t>
+        </w:r>
+        <w:r>
+          <w:rPr>
+            <w:noProof/>
+            <w:webHidden/>
+          </w:rPr>
+          <w:tab/>
+        </w:r>
+        <w:r>
+          <w:rPr>
+            <w:noProof/>
+            <w:webHidden/>
+          </w:rPr>
+          <w:fldChar w:fldCharType="begin"/>
+        </w:r>
+        <w:r>
+          <w:rPr>
+            <w:noProof/>
+            <w:webHidden/>
+          </w:rPr>
+          <w:instrText xml:space="preserve"> PAGEREF _Toc152623498 \h </w:instrText>
+        </w:r>
+        <w:r>
+          <w:rPr>
+            <w:noProof/>
+            <w:webHidden/>
+          </w:rPr>
+        </w:r>
+        <w:r>
+          <w:rPr>
+            <w:noProof/>
+            <w:webHidden/>
+          </w:rPr>
+          <w:fldChar w:fldCharType="separate"/>
+        </w:r>
+        <w:r>
+          <w:rPr>
+            <w:noProof/>
+            <w:webHidden/>
+          </w:rPr>
+          <w:t>27</w:t>
         </w:r>
         <w:r>
           <w:rPr>
@@ -2749,7 +3193,7 @@
           <w:lang w:eastAsia="hu-HU"/>
         </w:rPr>
       </w:pPr>
-      <w:hyperlink w:anchor="_Toc152334084" w:history="1">
+      <w:hyperlink w:anchor="_Toc152623499" w:history="1">
         <w:r>
           <w:rPr>
             <w:rStyle w:val="Hiperhivatkozs"/>
@@ -2771,7 +3215,7 @@
             <w:rStyle w:val="Hiperhivatkozs"/>
             <w:noProof/>
           </w:rPr>
-          <w:t>Funkciólista</w:t>
+          <w:t>Rendszerterv</w:t>
         </w:r>
         <w:r>
           <w:rPr>
@@ -2792,7 +3236,7 @@
             <w:noProof/>
             <w:webHidden/>
           </w:rPr>
-          <w:instrText xml:space="preserve"> PAGEREF _Toc152334084 \h </w:instrText>
+          <w:instrText xml:space="preserve"> PAGEREF _Toc152623499 \h </w:instrText>
         </w:r>
         <w:r>
           <w:rPr>
@@ -2812,7 +3256,7 @@
             <w:noProof/>
             <w:webHidden/>
           </w:rPr>
-          <w:t>22</w:t>
+          <w:t>27</w:t>
         </w:r>
         <w:r>
           <w:rPr>
@@ -2837,11 +3281,12 @@
           <w:lang w:eastAsia="hu-HU"/>
         </w:rPr>
       </w:pPr>
-      <w:hyperlink w:anchor="_Toc152334085" w:history="1">
+      <w:hyperlink w:anchor="_Toc152623500" w:history="1">
         <w:r>
           <w:rPr>
             <w:rStyle w:val="Hiperhivatkozs"/>
             <w:noProof/>
+            <w:lang w:eastAsia="hu-HU"/>
           </w:rPr>
           <w:t>5.2.1</w:t>
         </w:r>
@@ -2858,8 +3303,9 @@
           <w:rPr>
             <w:rStyle w:val="Hiperhivatkozs"/>
             <w:noProof/>
-          </w:rPr>
-          <w:t>Adminisztrátori funkciók</w:t>
+            <w:lang w:eastAsia="hu-HU"/>
+          </w:rPr>
+          <w:t>Adatbázis</w:t>
         </w:r>
         <w:r>
           <w:rPr>
@@ -2880,7 +3326,7 @@
             <w:noProof/>
             <w:webHidden/>
           </w:rPr>
-          <w:instrText xml:space="preserve"> PAGEREF _Toc152334085 \h </w:instrText>
+          <w:instrText xml:space="preserve"> PAGEREF _Toc152623500 \h </w:instrText>
         </w:r>
         <w:r>
           <w:rPr>
@@ -2900,7 +3346,7 @@
             <w:noProof/>
             <w:webHidden/>
           </w:rPr>
-          <w:t>22</w:t>
+          <w:t>28</w:t>
         </w:r>
         <w:r>
           <w:rPr>
@@ -2925,7 +3371,7 @@
           <w:lang w:eastAsia="hu-HU"/>
         </w:rPr>
       </w:pPr>
-      <w:hyperlink w:anchor="_Toc152334086" w:history="1">
+      <w:hyperlink w:anchor="_Toc152623501" w:history="1">
         <w:r>
           <w:rPr>
             <w:rStyle w:val="Hiperhivatkozs"/>
@@ -2947,7 +3393,7 @@
             <w:rStyle w:val="Hiperhivatkozs"/>
             <w:noProof/>
           </w:rPr>
-          <w:t>Fényképészi funkciók</w:t>
+          <w:t>FTP</w:t>
         </w:r>
         <w:r>
           <w:rPr>
@@ -2968,7 +3414,7 @@
             <w:noProof/>
             <w:webHidden/>
           </w:rPr>
-          <w:instrText xml:space="preserve"> PAGEREF _Toc152334086 \h </w:instrText>
+          <w:instrText xml:space="preserve"> PAGEREF _Toc152623501 \h </w:instrText>
         </w:r>
         <w:r>
           <w:rPr>
@@ -2988,7 +3434,7 @@
             <w:noProof/>
             <w:webHidden/>
           </w:rPr>
-          <w:t>23</w:t>
+          <w:t>28</w:t>
         </w:r>
         <w:r>
           <w:rPr>
@@ -3013,7 +3459,7 @@
           <w:lang w:eastAsia="hu-HU"/>
         </w:rPr>
       </w:pPr>
-      <w:hyperlink w:anchor="_Toc152334087" w:history="1">
+      <w:hyperlink w:anchor="_Toc152623502" w:history="1">
         <w:r>
           <w:rPr>
             <w:rStyle w:val="Hiperhivatkozs"/>
@@ -3035,7 +3481,7 @@
             <w:rStyle w:val="Hiperhivatkozs"/>
             <w:noProof/>
           </w:rPr>
-          <w:t>Vásárlói funkciók</w:t>
+          <w:t>Képek feltöltése</w:t>
         </w:r>
         <w:r>
           <w:rPr>
@@ -3056,7 +3502,7 @@
             <w:noProof/>
             <w:webHidden/>
           </w:rPr>
-          <w:instrText xml:space="preserve"> PAGEREF _Toc152334087 \h </w:instrText>
+          <w:instrText xml:space="preserve"> PAGEREF _Toc152623502 \h </w:instrText>
         </w:r>
         <w:r>
           <w:rPr>
@@ -3076,7 +3522,95 @@
             <w:noProof/>
             <w:webHidden/>
           </w:rPr>
-          <w:t>24</w:t>
+          <w:t>29</w:t>
+        </w:r>
+        <w:r>
+          <w:rPr>
+            <w:noProof/>
+            <w:webHidden/>
+          </w:rPr>
+          <w:fldChar w:fldCharType="end"/>
+        </w:r>
+      </w:hyperlink>
+    </w:p>
+    <w:p>
+      <w:pPr>
+        <w:pStyle w:val="TJ3"/>
+        <w:tabs>
+          <w:tab w:val="left" w:pos="1320"/>
+          <w:tab w:val="right" w:leader="dot" w:pos="8493"/>
+        </w:tabs>
+        <w:rPr>
+          <w:rFonts w:eastAsiaTheme="minorEastAsia"/>
+          <w:noProof/>
+          <w:sz w:val="22"/>
+          <w:lang w:eastAsia="hu-HU"/>
+        </w:rPr>
+      </w:pPr>
+      <w:hyperlink w:anchor="_Toc152623503" w:history="1">
+        <w:r>
+          <w:rPr>
+            <w:rStyle w:val="Hiperhivatkozs"/>
+            <w:noProof/>
+          </w:rPr>
+          <w:t>5.2.4</w:t>
+        </w:r>
+        <w:r>
+          <w:rPr>
+            <w:rFonts w:eastAsiaTheme="minorEastAsia"/>
+            <w:noProof/>
+            <w:sz w:val="22"/>
+            <w:lang w:eastAsia="hu-HU"/>
+          </w:rPr>
+          <w:tab/>
+        </w:r>
+        <w:r>
+          <w:rPr>
+            <w:rStyle w:val="Hiperhivatkozs"/>
+            <w:noProof/>
+          </w:rPr>
+          <w:t>Képek megrendelése dinamikusan kezelt szolgáltatásokkal</w:t>
+        </w:r>
+        <w:r>
+          <w:rPr>
+            <w:noProof/>
+            <w:webHidden/>
+          </w:rPr>
+          <w:tab/>
+        </w:r>
+        <w:r>
+          <w:rPr>
+            <w:noProof/>
+            <w:webHidden/>
+          </w:rPr>
+          <w:fldChar w:fldCharType="begin"/>
+        </w:r>
+        <w:r>
+          <w:rPr>
+            <w:noProof/>
+            <w:webHidden/>
+          </w:rPr>
+          <w:instrText xml:space="preserve"> PAGEREF _Toc152623503 \h </w:instrText>
+        </w:r>
+        <w:r>
+          <w:rPr>
+            <w:noProof/>
+            <w:webHidden/>
+          </w:rPr>
+        </w:r>
+        <w:r>
+          <w:rPr>
+            <w:noProof/>
+            <w:webHidden/>
+          </w:rPr>
+          <w:fldChar w:fldCharType="separate"/>
+        </w:r>
+        <w:r>
+          <w:rPr>
+            <w:noProof/>
+            <w:webHidden/>
+          </w:rPr>
+          <w:t>29</w:t>
         </w:r>
         <w:r>
           <w:rPr>
@@ -3101,7 +3635,7 @@
           <w:lang w:eastAsia="hu-HU"/>
         </w:rPr>
       </w:pPr>
-      <w:hyperlink w:anchor="_Toc152334088" w:history="1">
+      <w:hyperlink w:anchor="_Toc152623504" w:history="1">
         <w:r>
           <w:rPr>
             <w:rStyle w:val="Hiperhivatkozs"/>
@@ -3144,7 +3678,7 @@
             <w:noProof/>
             <w:webHidden/>
           </w:rPr>
-          <w:instrText xml:space="preserve"> PAGEREF _Toc152334088 \h </w:instrText>
+          <w:instrText xml:space="preserve"> PAGEREF _Toc152623504 \h </w:instrText>
         </w:r>
         <w:r>
           <w:rPr>
@@ -3164,7 +3698,7 @@
             <w:noProof/>
             <w:webHidden/>
           </w:rPr>
-          <w:t>24</w:t>
+          <w:t>30</w:t>
         </w:r>
         <w:r>
           <w:rPr>
@@ -3187,7 +3721,7 @@
           <w:noProof/>
         </w:rPr>
       </w:pPr>
-      <w:hyperlink w:anchor="_Toc152334089" w:history="1">
+      <w:hyperlink w:anchor="_Toc152623505" w:history="1">
         <w:r>
           <w:rPr>
             <w:rStyle w:val="Hiperhivatkozs"/>
@@ -3231,7 +3765,7 @@
             <w:noProof/>
             <w:webHidden/>
           </w:rPr>
-          <w:instrText xml:space="preserve"> PAGEREF _Toc152334089 \h </w:instrText>
+          <w:instrText xml:space="preserve"> PAGEREF _Toc152623505 \h </w:instrText>
         </w:r>
         <w:r>
           <w:rPr>
@@ -3251,7 +3785,7 @@
             <w:noProof/>
             <w:webHidden/>
           </w:rPr>
-          <w:t>25</w:t>
+          <w:t>31</w:t>
         </w:r>
         <w:r>
           <w:rPr>
@@ -3280,7 +3814,7 @@
         <w:lastRenderedPageBreak/>
         <w:fldChar w:fldCharType="end"/>
       </w:r>
-      <w:bookmarkStart w:id="0" w:name="_Toc152334054"/>
+      <w:bookmarkStart w:id="0" w:name="_Toc152623464"/>
       <w:r>
         <w:t>Bevezetés</w:t>
       </w:r>
@@ -3371,15 +3905,7 @@
         <w:t xml:space="preserve"> </w:t>
       </w:r>
       <w:r>
-        <w:t>keretrendszert, a frontend oldalon pedig a React-</w:t>
-      </w:r>
-      <w:proofErr w:type="spellStart"/>
-      <w:r>
-        <w:t>et</w:t>
-      </w:r>
-      <w:proofErr w:type="spellEnd"/>
-      <w:r>
-        <w:t xml:space="preserve"> választottam.</w:t>
+        <w:t>keretrendszert, a frontend oldalon pedig a React-et választottam.</w:t>
       </w:r>
       <w:r>
         <w:br w:type="page"/>
@@ -3389,7 +3915,7 @@
       <w:pPr>
         <w:pStyle w:val="Cmsor1"/>
       </w:pPr>
-      <w:bookmarkStart w:id="1" w:name="_Toc152334055"/>
+      <w:bookmarkStart w:id="1" w:name="_Toc152623465"/>
       <w:r>
         <w:lastRenderedPageBreak/>
         <w:t>Hasonló rendszerek vizsgálata</w:t>
@@ -3416,7 +3942,7 @@
       <w:pPr>
         <w:pStyle w:val="Cmsor2"/>
       </w:pPr>
-      <w:bookmarkStart w:id="2" w:name="_Toc152334056"/>
+      <w:bookmarkStart w:id="2" w:name="_Toc152623466"/>
       <w:r>
         <w:t>Felhőalapú fájlszolgáltatások</w:t>
       </w:r>
@@ -3432,23 +3958,7 @@
         <w:ind w:firstLine="482"/>
       </w:pPr>
       <w:r>
-        <w:t xml:space="preserve">Valójában a mindenki által ismert felhőalapú fájlszolgáltatások (mint például a OneDrive, </w:t>
-      </w:r>
-      <w:proofErr w:type="spellStart"/>
-      <w:r>
-        <w:t>Dropbox</w:t>
-      </w:r>
-      <w:proofErr w:type="spellEnd"/>
-      <w:r>
-        <w:t xml:space="preserve">, Google </w:t>
-      </w:r>
-      <w:proofErr w:type="gramStart"/>
-      <w:r>
-        <w:t>Drive,</w:t>
-      </w:r>
-      <w:proofErr w:type="gramEnd"/>
-      <w:r>
-        <w:t xml:space="preserve"> stb.) is alkalmasak lennének a fényképek megosztására a szülőkkel. </w:t>
+        <w:t xml:space="preserve">Valójában a mindenki által ismert felhőalapú fájlszolgáltatások (mint például a OneDrive, Dropbox, Google Drive, stb.) is alkalmasak lennének a fényképek megosztására a szülőkkel. </w:t>
       </w:r>
       <w:r>
         <w:t>Ezek a platformok lehetővé teszik, hogy tetszőleges mennyiségű adatot osszunk meg bárkivel, és mindeközben az adatvesztés kockázata közel nulla. De ahhoz, hogy megvizsgáljuk, hogy mennyire tudjuk kiváltani a fényképmegosztó portálunk funkcióit hasonló megoldásokkal, meg kel vizsgálnunk milyen hátrányai és előnyei vannak ezeknek a rendszereknek.</w:t>
@@ -3534,15 +4044,7 @@
         <w:t xml:space="preserve"> </w:t>
       </w:r>
       <w:r>
-        <w:t xml:space="preserve">Amennyiben erre is van szükségünk, és a felhő alapú fájlszolgáltatások mellett szeretnénk maradni, úgy használhatjuk a Google által fejlesztett Google </w:t>
-      </w:r>
-      <w:proofErr w:type="spellStart"/>
-      <w:r>
-        <w:t>Photost</w:t>
-      </w:r>
-      <w:proofErr w:type="spellEnd"/>
-      <w:r>
-        <w:t>.</w:t>
+        <w:t>Amennyiben erre is van szükségünk, és a felhő alapú fájlszolgáltatások mellett szeretnénk maradni, úgy használhatjuk a Google által fejlesztett Google Photost.</w:t>
       </w:r>
       <w:r>
         <w:t xml:space="preserve"> Ez a platform kizárólag a képek megosztására</w:t>
@@ -3561,15 +4063,7 @@
       </w:r>
       <w:r>
         <w:lastRenderedPageBreak/>
-        <w:t xml:space="preserve">csempézett elrendezésben is megtekinthetik. A Google </w:t>
-      </w:r>
-      <w:proofErr w:type="spellStart"/>
-      <w:r>
-        <w:t>Photos</w:t>
-      </w:r>
-      <w:proofErr w:type="spellEnd"/>
-      <w:r>
-        <w:t xml:space="preserve"> jelenleg fénykép nyomtatást, és vászonkép készítést vállal az ide feltöltött képekből </w:t>
+        <w:t xml:space="preserve">csempézett elrendezésben is megtekinthetik. A Google Photos jelenleg fénykép nyomtatást, és vászonkép készítést vállal az ide feltöltött képekből </w:t>
       </w:r>
       <w:sdt>
         <w:sdtPr>
@@ -3618,15 +4112,7 @@
         <w:t>Ez azért van, mert</w:t>
       </w:r>
       <w:r>
-        <w:t xml:space="preserve"> sok esetben a fényképészek nem a fotózáskor kapnak díjazást, hanem a megrendelt képekből kapnak csak jutalékot. Ezt számításba véve, a Google </w:t>
-      </w:r>
-      <w:proofErr w:type="spellStart"/>
-      <w:r>
-        <w:t>Photos</w:t>
-      </w:r>
-      <w:proofErr w:type="spellEnd"/>
-      <w:r>
-        <w:t xml:space="preserve"> sem megfelelő megoldás az általunk leírt célra.</w:t>
+        <w:t xml:space="preserve"> sok esetben a fényképészek nem a fotózáskor kapnak díjazást, hanem a megrendelt képekből kapnak csak jutalékot. Ezt számításba véve, a Google Photos sem megfelelő megoldás az általunk leírt célra.</w:t>
       </w:r>
     </w:p>
     <w:p>
@@ -3670,13 +4156,11 @@
       <w:pPr>
         <w:pStyle w:val="Cmsor2"/>
       </w:pPr>
-      <w:bookmarkStart w:id="3" w:name="_Toc152334057"/>
-      <w:proofErr w:type="spellStart"/>
+      <w:bookmarkStart w:id="3" w:name="_Toc152623467"/>
       <w:r>
         <w:t>Pixieset</w:t>
       </w:r>
       <w:bookmarkEnd w:id="3"/>
-      <w:proofErr w:type="spellEnd"/>
     </w:p>
     <w:p>
       <w:pPr>
@@ -3750,7 +4234,7 @@
                             <w:r>
                               <w:fldChar w:fldCharType="separate"/>
                             </w:r>
-                            <w:bookmarkStart w:id="4" w:name="_Toc152356088"/>
+                            <w:bookmarkStart w:id="4" w:name="_Toc152623421"/>
                             <w:r>
                               <w:rPr>
                                 <w:noProof/>
@@ -3782,15 +4266,7 @@
                               <w:fldChar w:fldCharType="end"/>
                             </w:r>
                             <w:r>
-                              <w:t xml:space="preserve">. ábra: Képernyőkép a </w:t>
-                            </w:r>
-                            <w:proofErr w:type="spellStart"/>
-                            <w:r>
-                              <w:t>Pixieset</w:t>
-                            </w:r>
-                            <w:proofErr w:type="spellEnd"/>
-                            <w:r>
-                              <w:t xml:space="preserve"> weboldalról (Forrás: </w:t>
+                              <w:t xml:space="preserve">. ábra: Képernyőkép a Pixieset weboldalról (Forrás: </w:t>
                             </w:r>
                             <w:r>
                               <w:t>https://bondi.pixieset.com/wassermanfamily/</w:t>
@@ -3839,7 +4315,7 @@
                       <w:r>
                         <w:fldChar w:fldCharType="separate"/>
                       </w:r>
-                      <w:bookmarkStart w:id="5" w:name="_Toc152356088"/>
+                      <w:bookmarkStart w:id="5" w:name="_Toc152623421"/>
                       <w:r>
                         <w:rPr>
                           <w:noProof/>
@@ -3871,15 +4347,7 @@
                         <w:fldChar w:fldCharType="end"/>
                       </w:r>
                       <w:r>
-                        <w:t xml:space="preserve">. ábra: Képernyőkép a </w:t>
-                      </w:r>
-                      <w:proofErr w:type="spellStart"/>
-                      <w:r>
-                        <w:t>Pixieset</w:t>
-                      </w:r>
-                      <w:proofErr w:type="spellEnd"/>
-                      <w:r>
-                        <w:t xml:space="preserve"> weboldalról (Forrás: </w:t>
+                        <w:t xml:space="preserve">. ábra: Képernyőkép a Pixieset weboldalról (Forrás: </w:t>
                       </w:r>
                       <w:r>
                         <w:t>https://bondi.pixieset.com/wassermanfamily/</w:t>
@@ -3955,21 +4423,7 @@
         <w:rPr>
           <w:lang w:eastAsia="hu-HU"/>
         </w:rPr>
-        <w:t xml:space="preserve">A </w:t>
-      </w:r>
-      <w:proofErr w:type="spellStart"/>
-      <w:r>
-        <w:rPr>
-          <w:lang w:eastAsia="hu-HU"/>
-        </w:rPr>
-        <w:t>Pixieset</w:t>
-      </w:r>
-      <w:proofErr w:type="spellEnd"/>
-      <w:r>
-        <w:rPr>
-          <w:lang w:eastAsia="hu-HU"/>
-        </w:rPr>
-        <w:t xml:space="preserve"> (pixieset.com) </w:t>
+        <w:t xml:space="preserve">A Pixieset (pixieset.com) </w:t>
       </w:r>
       <w:r>
         <w:rPr>
@@ -4005,35 +4459,7 @@
         <w:rPr>
           <w:lang w:eastAsia="hu-HU"/>
         </w:rPr>
-        <w:t xml:space="preserve"> A vásárló a weboldalunk felkeresésekor beírhatja az általunk megadott kódot, és így az összes képet megtekintheti jó minőségben, de vízjellel ellátva. A fényképésznek lehetősége van beállítani milyen szolgáltatásokat vállal, így akár a fényképek méreteit, és az ajándéktárgyakat is beállíthatja, melyekből a vásárlók rendelni tudnak. A </w:t>
-      </w:r>
-      <w:proofErr w:type="spellStart"/>
-      <w:r>
-        <w:rPr>
-          <w:lang w:eastAsia="hu-HU"/>
-        </w:rPr>
-        <w:t>Pixieset</w:t>
-      </w:r>
-      <w:proofErr w:type="spellEnd"/>
-      <w:r>
-        <w:rPr>
-          <w:lang w:eastAsia="hu-HU"/>
-        </w:rPr>
-        <w:t xml:space="preserve"> weboldal továbbá több fizetési átjárót is támogat (melyek közül a </w:t>
-      </w:r>
-      <w:proofErr w:type="spellStart"/>
-      <w:r>
-        <w:rPr>
-          <w:lang w:eastAsia="hu-HU"/>
-        </w:rPr>
-        <w:t>PayPal</w:t>
-      </w:r>
-      <w:proofErr w:type="spellEnd"/>
-      <w:r>
-        <w:rPr>
-          <w:lang w:eastAsia="hu-HU"/>
-        </w:rPr>
-        <w:t xml:space="preserve"> támogatja csak a forint pénznemet).</w:t>
+        <w:t xml:space="preserve"> A vásárló a weboldalunk felkeresésekor beírhatja az általunk megadott kódot, és így az összes képet megtekintheti jó minőségben, de vízjellel ellátva. A fényképésznek lehetősége van beállítani milyen szolgáltatásokat vállal, így akár a fényképek méreteit, és az ajándéktárgyakat is beállíthatja, melyekből a vásárlók rendelni tudnak. A Pixieset weboldal továbbá több fizetési átjárót is támogat (melyek közül a PayPal támogatja csak a forint pénznemet).</w:t>
       </w:r>
     </w:p>
     <w:p>
@@ -4047,21 +4473,7 @@
         <w:rPr>
           <w:lang w:eastAsia="hu-HU"/>
         </w:rPr>
-        <w:t xml:space="preserve">A </w:t>
-      </w:r>
-      <w:proofErr w:type="spellStart"/>
-      <w:r>
-        <w:rPr>
-          <w:lang w:eastAsia="hu-HU"/>
-        </w:rPr>
-        <w:t>Pixieset</w:t>
-      </w:r>
-      <w:proofErr w:type="spellEnd"/>
-      <w:r>
-        <w:rPr>
-          <w:lang w:eastAsia="hu-HU"/>
-        </w:rPr>
-        <w:t xml:space="preserve"> így a szükséges funkciók legnagyobb rész</w:t>
+        <w:t>A Pixieset így a szükséges funkciók legnagyobb rész</w:t>
       </w:r>
       <w:r>
         <w:rPr>
@@ -4080,21 +4492,7 @@
           <w:lang w:eastAsia="hu-HU"/>
         </w:rPr>
         <w:lastRenderedPageBreak/>
-        <w:t xml:space="preserve">gyermeknek külön albumot kell kézzel létrehozni, ami egy több száz fős iskolánál nem várható el a fotóstól. A fizetési határidők beállítása, és készpénzes fizetés nem megoldható egy ilyen platform használata esetén. A </w:t>
-      </w:r>
-      <w:proofErr w:type="spellStart"/>
-      <w:r>
-        <w:rPr>
-          <w:lang w:eastAsia="hu-HU"/>
-        </w:rPr>
-        <w:t>Pixieset</w:t>
-      </w:r>
-      <w:proofErr w:type="spellEnd"/>
-      <w:r>
-        <w:rPr>
-          <w:lang w:eastAsia="hu-HU"/>
-        </w:rPr>
-        <w:t xml:space="preserve"> tehát egy jó választás lehet például esküvőfotók megosztására, azonban iskolafotózáshoz nem megfelelő.</w:t>
+        <w:t>gyermeknek külön albumot kell kézzel létrehozni, ami egy több száz fős iskolánál nem várható el a fotóstól. A fizetési határidők beállítása, és készpénzes fizetés nem megoldható egy ilyen platform használata esetén. A Pixieset tehát egy jó választás lehet például esküvőfotók megosztására, azonban iskolafotózáshoz nem megfelelő.</w:t>
       </w:r>
     </w:p>
     <w:p>
@@ -4109,7 +4507,7 @@
       <w:pPr>
         <w:pStyle w:val="Cmsor2"/>
       </w:pPr>
-      <w:bookmarkStart w:id="6" w:name="_Toc152334058"/>
+      <w:bookmarkStart w:id="6" w:name="_Toc152623468"/>
       <w:r>
         <w:t>Iskolaévkönyv</w:t>
       </w:r>
@@ -4198,21 +4596,7 @@
         <w:rPr>
           <w:lang w:eastAsia="hu-HU"/>
         </w:rPr>
-        <w:t xml:space="preserve"> lát el, mint a feladatban leírt weboldal. A weboldalról készült </w:t>
-      </w:r>
-      <w:proofErr w:type="spellStart"/>
-      <w:r>
-        <w:rPr>
-          <w:lang w:eastAsia="hu-HU"/>
-        </w:rPr>
-        <w:t>Youtube</w:t>
-      </w:r>
-      <w:proofErr w:type="spellEnd"/>
-      <w:r>
-        <w:rPr>
-          <w:lang w:eastAsia="hu-HU"/>
-        </w:rPr>
-        <w:t xml:space="preserve"> videó alapján</w:t>
+        <w:t xml:space="preserve"> lát el, mint a feladatban leírt weboldal. A weboldalról készült Youtube videó alapján</w:t>
       </w:r>
       <w:r>
         <w:rPr>
@@ -4334,7 +4718,7 @@
                             <w:r>
                               <w:fldChar w:fldCharType="separate"/>
                             </w:r>
-                            <w:bookmarkStart w:id="8" w:name="_Toc152356089"/>
+                            <w:bookmarkStart w:id="8" w:name="_Toc152623422"/>
                             <w:r>
                               <w:rPr>
                                 <w:noProof/>
@@ -4413,7 +4797,7 @@
                       <w:r>
                         <w:fldChar w:fldCharType="separate"/>
                       </w:r>
-                      <w:bookmarkStart w:id="10" w:name="_Toc152356089"/>
+                      <w:bookmarkStart w:id="10" w:name="_Toc152623422"/>
                       <w:r>
                         <w:rPr>
                           <w:noProof/>
@@ -4836,7 +5220,7 @@
                             <w:r>
                               <w:fldChar w:fldCharType="separate"/>
                             </w:r>
-                            <w:bookmarkStart w:id="12" w:name="_Toc152356090"/>
+                            <w:bookmarkStart w:id="12" w:name="_Toc152623423"/>
                             <w:r>
                               <w:rPr>
                                 <w:noProof/>
@@ -4912,7 +5296,7 @@
                       <w:r>
                         <w:fldChar w:fldCharType="separate"/>
                       </w:r>
-                      <w:bookmarkStart w:id="14" w:name="_Toc152356090"/>
+                      <w:bookmarkStart w:id="14" w:name="_Toc152623423"/>
                       <w:r>
                         <w:rPr>
                           <w:noProof/>
@@ -4971,7 +5355,7 @@
       <w:pPr>
         <w:pStyle w:val="Cmsor2"/>
       </w:pPr>
-      <w:bookmarkStart w:id="15" w:name="_Toc152334059"/>
+      <w:bookmarkStart w:id="15" w:name="_Toc152623469"/>
       <w:r>
         <w:lastRenderedPageBreak/>
         <w:t>Összegzés</w:t>
@@ -5084,21 +5468,7 @@
         <w:rPr>
           <w:lang w:eastAsia="hu-HU"/>
         </w:rPr>
-        <w:t xml:space="preserve">A fent említett felhőalapú fájlszolgáltatásokon felül a Google </w:t>
-      </w:r>
-      <w:proofErr w:type="spellStart"/>
-      <w:r>
-        <w:rPr>
-          <w:lang w:eastAsia="hu-HU"/>
-        </w:rPr>
-        <w:t>Photos</w:t>
-      </w:r>
-      <w:proofErr w:type="spellEnd"/>
-      <w:r>
-        <w:rPr>
-          <w:lang w:eastAsia="hu-HU"/>
-        </w:rPr>
-        <w:t xml:space="preserve"> és az Iskolaévkönyv lehetőséget adnak a képek megrendelésére is, azonban azokat csak az általuk meghatározott formában lehet megrendelni. A fényképész, aki maga szeretne gondoskodni a fényképek előhívásáról így meg lesz fosztva az abból származó bevételtől.</w:t>
+        <w:t>A fent említett felhőalapú fájlszolgáltatásokon felül a Google Photos és az Iskolaévkönyv lehetőséget adnak a képek megrendelésére is, azonban azokat csak az általuk meghatározott formában lehet megrendelni. A fényképész, aki maga szeretne gondoskodni a fényképek előhívásáról így meg lesz fosztva az abból származó bevételtől.</w:t>
       </w:r>
     </w:p>
     <w:p>
@@ -5112,21 +5482,7 @@
         <w:rPr>
           <w:lang w:eastAsia="hu-HU"/>
         </w:rPr>
-        <w:t xml:space="preserve">A </w:t>
-      </w:r>
-      <w:proofErr w:type="spellStart"/>
-      <w:r>
-        <w:rPr>
-          <w:lang w:eastAsia="hu-HU"/>
-        </w:rPr>
-        <w:t>Pixieset</w:t>
-      </w:r>
-      <w:proofErr w:type="spellEnd"/>
-      <w:r>
-        <w:rPr>
-          <w:lang w:eastAsia="hu-HU"/>
-        </w:rPr>
-        <w:t xml:space="preserve"> az eddig említett akadályokat áthidalja, ellenben a diákokat - </w:t>
+        <w:t xml:space="preserve">A Pixieset az eddig említett akadályokat áthidalja, ellenben a diákokat - </w:t>
       </w:r>
       <w:r>
         <w:rPr>
@@ -5138,21 +5494,7 @@
         <w:rPr>
           <w:lang w:eastAsia="hu-HU"/>
         </w:rPr>
-        <w:t xml:space="preserve"> mint a fent említett rendszerekben – a fényképész köteles külön-külön kezelni, albumokat és a hozzájuk tartozó jelszavakat kézzel létrehozni. Ez a folyamat rengeteg időt venne igénybe, így beláthatjuk, hogy a </w:t>
-      </w:r>
-      <w:proofErr w:type="spellStart"/>
-      <w:r>
-        <w:rPr>
-          <w:lang w:eastAsia="hu-HU"/>
-        </w:rPr>
-        <w:t>Pixieset</w:t>
-      </w:r>
-      <w:proofErr w:type="spellEnd"/>
-      <w:r>
-        <w:rPr>
-          <w:lang w:eastAsia="hu-HU"/>
-        </w:rPr>
-        <w:t xml:space="preserve"> sem biztosít elég nagy eszköztárat arra, hogy ésszerű keretek között lehessen alkalmazni iskolafotózások esetén.</w:t>
+        <w:t xml:space="preserve"> mint a fent említett rendszerekben – a fényképész köteles külön-külön kezelni, albumokat és a hozzájuk tartozó jelszavakat kézzel létrehozni. Ez a folyamat rengeteg időt venne igénybe, így beláthatjuk, hogy a Pixieset sem biztosít elég nagy eszköztárat arra, hogy ésszerű keretek között lehessen alkalmazni iskolafotózások esetén.</w:t>
       </w:r>
     </w:p>
     <w:p>
@@ -5233,25 +5575,7 @@
                 <w:szCs w:val="16"/>
                 <w:lang w:eastAsia="hu-HU"/>
               </w:rPr>
-              <w:t xml:space="preserve">(Google Drive, OneDrive, </w:t>
-            </w:r>
-            <w:proofErr w:type="spellStart"/>
-            <w:r>
-              <w:rPr>
-                <w:sz w:val="18"/>
-                <w:szCs w:val="16"/>
-                <w:lang w:eastAsia="hu-HU"/>
-              </w:rPr>
-              <w:t>Dropbox</w:t>
-            </w:r>
-            <w:proofErr w:type="spellEnd"/>
-            <w:r>
-              <w:rPr>
-                <w:sz w:val="18"/>
-                <w:szCs w:val="16"/>
-                <w:lang w:eastAsia="hu-HU"/>
-              </w:rPr>
-              <w:t>)</w:t>
+              <w:t>(Google Drive, OneDrive, Dropbox)</w:t>
             </w:r>
           </w:p>
         </w:tc>
@@ -5281,20 +5605,8 @@
                 <w:szCs w:val="16"/>
                 <w:lang w:eastAsia="hu-HU"/>
               </w:rPr>
-              <w:t xml:space="preserve">Google </w:t>
+              <w:t>Google Photos</w:t>
             </w:r>
-            <w:proofErr w:type="spellStart"/>
-            <w:r>
-              <w:rPr>
-                <w:b/>
-                <w:bCs/>
-                <w:sz w:val="18"/>
-                <w:szCs w:val="16"/>
-                <w:lang w:eastAsia="hu-HU"/>
-              </w:rPr>
-              <w:t>Photos</w:t>
-            </w:r>
-            <w:proofErr w:type="spellEnd"/>
           </w:p>
         </w:tc>
         <w:tc>
@@ -5315,7 +5627,6 @@
                 <w:lang w:eastAsia="hu-HU"/>
               </w:rPr>
             </w:pPr>
-            <w:proofErr w:type="spellStart"/>
             <w:r>
               <w:rPr>
                 <w:b/>
@@ -5326,7 +5637,6 @@
               </w:rPr>
               <w:t>Pixieset</w:t>
             </w:r>
-            <w:proofErr w:type="spellEnd"/>
           </w:p>
         </w:tc>
         <w:tc>
@@ -5839,20 +6149,8 @@
                 <w:szCs w:val="16"/>
                 <w:lang w:eastAsia="hu-HU"/>
               </w:rPr>
-              <w:t xml:space="preserve">Automatikus </w:t>
+              <w:t>Automatikus vízjelezés</w:t>
             </w:r>
-            <w:proofErr w:type="spellStart"/>
-            <w:r>
-              <w:rPr>
-                <w:b/>
-                <w:bCs/>
-                <w:sz w:val="18"/>
-                <w:szCs w:val="16"/>
-                <w:lang w:eastAsia="hu-HU"/>
-              </w:rPr>
-              <w:t>vízjelezés</w:t>
-            </w:r>
-            <w:proofErr w:type="spellEnd"/>
           </w:p>
         </w:tc>
         <w:tc>
@@ -6560,7 +6858,7 @@
       <w:r>
         <w:fldChar w:fldCharType="separate"/>
       </w:r>
-      <w:bookmarkStart w:id="18" w:name="_Toc152356084"/>
+      <w:bookmarkStart w:id="18" w:name="_Toc152623417"/>
       <w:r>
         <w:rPr>
           <w:noProof/>
@@ -6608,7 +6906,7 @@
       <w:r>
         <w:br w:type="page"/>
       </w:r>
-      <w:bookmarkStart w:id="19" w:name="_Toc152334060"/>
+      <w:bookmarkStart w:id="19" w:name="_Toc152623470"/>
       <w:r>
         <w:lastRenderedPageBreak/>
         <w:t>Technológiák vizsgálata</w:t>
@@ -6629,7 +6927,7 @@
       <w:pPr>
         <w:pStyle w:val="Cmsor2"/>
       </w:pPr>
-      <w:bookmarkStart w:id="20" w:name="_Toc152334061"/>
+      <w:bookmarkStart w:id="20" w:name="_Toc152623471"/>
       <w:r>
         <w:t>Backend környezetek</w:t>
       </w:r>
@@ -6689,7 +6987,7 @@
           <w:lang w:eastAsia="hu-HU"/>
         </w:rPr>
       </w:pPr>
-      <w:bookmarkStart w:id="21" w:name="_Toc152334062"/>
+      <w:bookmarkStart w:id="21" w:name="_Toc152623472"/>
       <w:r>
         <w:rPr>
           <w:lang w:eastAsia="hu-HU"/>
@@ -6776,21 +7074,7 @@
         <w:rPr>
           <w:lang w:eastAsia="hu-HU"/>
         </w:rPr>
-        <w:t>weboldalak több mint 76%-</w:t>
-      </w:r>
-      <w:proofErr w:type="spellStart"/>
-      <w:r>
-        <w:rPr>
-          <w:lang w:eastAsia="hu-HU"/>
-        </w:rPr>
-        <w:t>ának</w:t>
-      </w:r>
-      <w:proofErr w:type="spellEnd"/>
-      <w:r>
-        <w:rPr>
-          <w:lang w:eastAsia="hu-HU"/>
-        </w:rPr>
-        <w:t xml:space="preserve"> az</w:t>
+        <w:t>weboldalak több mint 76%-ának az</w:t>
       </w:r>
       <w:r>
         <w:rPr>
@@ -6942,6 +7226,7 @@
       </w:pPr>
       <w:r>
         <w:rPr>
+          <w:noProof/>
           <w:lang w:eastAsia="hu-HU"/>
         </w:rPr>
         <w:drawing>
@@ -7057,7 +7342,7 @@
                             <w:r>
                               <w:fldChar w:fldCharType="separate"/>
                             </w:r>
-                            <w:bookmarkStart w:id="22" w:name="_Toc152356091"/>
+                            <w:bookmarkStart w:id="22" w:name="_Toc152623424"/>
                             <w:r>
                               <w:rPr>
                                 <w:noProof/>
@@ -7161,7 +7446,7 @@
                       <w:r>
                         <w:fldChar w:fldCharType="separate"/>
                       </w:r>
-                      <w:bookmarkStart w:id="23" w:name="_Toc152356091"/>
+                      <w:bookmarkStart w:id="23" w:name="_Toc152623424"/>
                       <w:r>
                         <w:rPr>
                           <w:noProof/>
@@ -7248,35 +7533,7 @@
         <w:rPr>
           <w:lang w:eastAsia="hu-HU"/>
         </w:rPr>
-        <w:t xml:space="preserve"> 1994-ben alkotta meg </w:t>
-      </w:r>
-      <w:proofErr w:type="spellStart"/>
-      <w:r>
-        <w:rPr>
-          <w:lang w:eastAsia="hu-HU"/>
-        </w:rPr>
-        <w:t>Rasmus</w:t>
-      </w:r>
-      <w:proofErr w:type="spellEnd"/>
-      <w:r>
-        <w:rPr>
-          <w:lang w:eastAsia="hu-HU"/>
-        </w:rPr>
-        <w:t xml:space="preserve"> </w:t>
-      </w:r>
-      <w:proofErr w:type="spellStart"/>
-      <w:r>
-        <w:rPr>
-          <w:lang w:eastAsia="hu-HU"/>
-        </w:rPr>
-        <w:t>Lerdorf</w:t>
-      </w:r>
-      <w:proofErr w:type="spellEnd"/>
-      <w:r>
-        <w:rPr>
-          <w:lang w:eastAsia="hu-HU"/>
-        </w:rPr>
-        <w:t xml:space="preserve"> azzal a céllal, hogy </w:t>
+        <w:t xml:space="preserve"> 1994-ben alkotta meg Rasmus Lerdorf azzal a céllal, hogy </w:t>
       </w:r>
       <w:r>
         <w:rPr>
@@ -7417,69 +7674,13 @@
         <w:rPr>
           <w:lang w:eastAsia="hu-HU"/>
         </w:rPr>
-        <w:t xml:space="preserve">A platformfüggetlenségből eredően sok </w:t>
-      </w:r>
-      <w:proofErr w:type="spellStart"/>
-      <w:r>
-        <w:rPr>
-          <w:lang w:eastAsia="hu-HU"/>
-        </w:rPr>
-        <w:t>Content</w:t>
-      </w:r>
-      <w:proofErr w:type="spellEnd"/>
-      <w:r>
-        <w:rPr>
-          <w:lang w:eastAsia="hu-HU"/>
-        </w:rPr>
-        <w:t xml:space="preserve"> </w:t>
-      </w:r>
-      <w:proofErr w:type="spellStart"/>
-      <w:r>
-        <w:rPr>
-          <w:lang w:eastAsia="hu-HU"/>
-        </w:rPr>
-        <w:t>Managment</w:t>
-      </w:r>
-      <w:proofErr w:type="spellEnd"/>
-      <w:r>
-        <w:rPr>
-          <w:lang w:eastAsia="hu-HU"/>
-        </w:rPr>
-        <w:t xml:space="preserve"> Service (CMS) mint például a WordPress és a </w:t>
-      </w:r>
-      <w:proofErr w:type="spellStart"/>
-      <w:r>
-        <w:rPr>
-          <w:lang w:eastAsia="hu-HU"/>
-        </w:rPr>
-        <w:t>Drupal</w:t>
-      </w:r>
-      <w:proofErr w:type="spellEnd"/>
-      <w:r>
-        <w:rPr>
-          <w:lang w:eastAsia="hu-HU"/>
-        </w:rPr>
-        <w:t xml:space="preserve"> is PHP-ban lettek írva. Manapság web szerver bérlésekor</w:t>
-      </w:r>
-      <w:r>
-        <w:rPr>
-          <w:lang w:eastAsia="hu-HU"/>
-        </w:rPr>
-        <w:t xml:space="preserve"> is majdnem garantált, hogy ezeket a CMS-</w:t>
-      </w:r>
-      <w:proofErr w:type="spellStart"/>
-      <w:r>
-        <w:rPr>
-          <w:lang w:eastAsia="hu-HU"/>
-        </w:rPr>
-        <w:t>eket</w:t>
-      </w:r>
-      <w:proofErr w:type="spellEnd"/>
-      <w:r>
-        <w:rPr>
-          <w:lang w:eastAsia="hu-HU"/>
-        </w:rPr>
-        <w:t xml:space="preserve"> támogatni fogja a webszerver szolgáltató</w:t>
+        <w:t>A platformfüggetlenségből eredően sok Content Managment Service (CMS) mint például a WordPress és a Drupal is PHP-ban lettek írva. Manapság web szerver bérlésekor</w:t>
+      </w:r>
+      <w:r>
+        <w:rPr>
+          <w:lang w:eastAsia="hu-HU"/>
+        </w:rPr>
+        <w:t xml:space="preserve"> is majdnem garantált, hogy ezeket a CMS-eket támogatni fogja a webszerver szolgáltató</w:t>
       </w:r>
       <w:r>
         <w:rPr>
@@ -7584,16 +7785,8 @@
         <w:rPr>
           <w:lang w:eastAsia="hu-HU"/>
         </w:rPr>
-        <w:t xml:space="preserve">, </w:t>
-      </w:r>
-      <w:proofErr w:type="spellStart"/>
-      <w:r>
-        <w:rPr>
-          <w:lang w:eastAsia="hu-HU"/>
-        </w:rPr>
-        <w:t>CakePHP</w:t>
-      </w:r>
-      <w:proofErr w:type="spellEnd"/>
+        <w:t>, CakePHP</w:t>
+      </w:r>
       <w:r>
         <w:rPr>
           <w:lang w:eastAsia="hu-HU"/>
@@ -7996,21 +8189,7 @@
         <w:rPr>
           <w:lang w:eastAsia="hu-HU"/>
         </w:rPr>
-        <w:t>, azonban az ASP.NET-</w:t>
-      </w:r>
-      <w:proofErr w:type="spellStart"/>
-      <w:r>
-        <w:rPr>
-          <w:lang w:eastAsia="hu-HU"/>
-        </w:rPr>
-        <w:t>hez</w:t>
-      </w:r>
-      <w:proofErr w:type="spellEnd"/>
-      <w:r>
-        <w:rPr>
-          <w:lang w:eastAsia="hu-HU"/>
-        </w:rPr>
-        <w:t xml:space="preserve"> mérten </w:t>
+        <w:t xml:space="preserve">, azonban az ASP.NET-hez mérten </w:t>
       </w:r>
       <w:r>
         <w:rPr>
@@ -8160,7 +8339,7 @@
       <w:pPr>
         <w:pStyle w:val="Cmsor3"/>
       </w:pPr>
-      <w:bookmarkStart w:id="24" w:name="_Toc152334063"/>
+      <w:bookmarkStart w:id="24" w:name="_Toc152623473"/>
       <w:r>
         <w:t>Python</w:t>
       </w:r>
@@ -8188,15 +8367,7 @@
       </w:r>
       <w:r>
         <w:lastRenderedPageBreak/>
-        <w:t xml:space="preserve">verziója (0.9.0) 1991 februárjában volt. A megalkotója Guido van </w:t>
-      </w:r>
-      <w:proofErr w:type="spellStart"/>
-      <w:r>
-        <w:t>Rossum</w:t>
-      </w:r>
-      <w:proofErr w:type="spellEnd"/>
-      <w:r>
-        <w:t xml:space="preserve"> holland programozó volt, aki egy olyan programozási nyelv kifejlesztését tűzte ki céljául, melyet könnyű olvasni, írni és karbantartani.</w:t>
+        <w:t>verziója (0.9.0) 1991 februárjában volt. A megalkotója Guido van Rossum holland programozó volt, aki egy olyan programozási nyelv kifejlesztését tűzte ki céljául, melyet könnyű olvasni, írni és karbantartani.</w:t>
       </w:r>
       <w:sdt>
         <w:sdtPr>
@@ -8309,13 +8480,8 @@
         <w:t xml:space="preserve">Kutatásom során a </w:t>
       </w:r>
       <w:r>
-        <w:t xml:space="preserve">backend programozásra alkalmas Python alapú keretrendszerek közül a </w:t>
-      </w:r>
-      <w:proofErr w:type="spellStart"/>
-      <w:r>
-        <w:t>Django</w:t>
-      </w:r>
-      <w:proofErr w:type="spellEnd"/>
+        <w:t>backend programozásra alkalmas Python alapú keretrendszerek közül a Django</w:t>
+      </w:r>
       <w:r>
         <w:t>-</w:t>
       </w:r>
@@ -8328,11 +8494,9 @@
       <w:r>
         <w:t>-</w:t>
       </w:r>
-      <w:proofErr w:type="spellStart"/>
       <w:r>
         <w:t>et</w:t>
       </w:r>
-      <w:proofErr w:type="spellEnd"/>
       <w:r>
         <w:t xml:space="preserve"> (2010)</w:t>
       </w:r>
@@ -8348,13 +8512,8 @@
         <w:ind w:firstLine="720"/>
       </w:pPr>
       <w:r>
-        <w:t xml:space="preserve">A </w:t>
-      </w:r>
-      <w:proofErr w:type="spellStart"/>
-      <w:r>
-        <w:t>Django</w:t>
-      </w:r>
-      <w:proofErr w:type="spellEnd"/>
+        <w:t>A Django</w:t>
+      </w:r>
       <w:r>
         <w:t xml:space="preserve"> egy kiforrott, </w:t>
       </w:r>
@@ -8377,15 +8536,7 @@
         <w:t>A</w:t>
       </w:r>
       <w:r>
-        <w:t xml:space="preserve"> </w:t>
-      </w:r>
-      <w:proofErr w:type="spellStart"/>
-      <w:r>
-        <w:t>Model-View-Template</w:t>
-      </w:r>
-      <w:proofErr w:type="spellEnd"/>
-      <w:r>
-        <w:t xml:space="preserve"> (MVT) architektúrát követi, melyben a megjelenítési réteget két külön egységre bontja</w:t>
+        <w:t xml:space="preserve"> Model-View-Template (MVT) architektúrát követi, melyben a megjelenítési réteget két külön egységre bontja</w:t>
       </w:r>
       <w:r>
         <w:t>,</w:t>
@@ -8439,26 +8590,10 @@
         <w:ind w:firstLine="720"/>
       </w:pPr>
       <w:r>
-        <w:t>A Flask ezzel szemben egy „</w:t>
-      </w:r>
-      <w:proofErr w:type="spellStart"/>
-      <w:r>
-        <w:t>lightweight</w:t>
-      </w:r>
-      <w:proofErr w:type="spellEnd"/>
-      <w:r>
-        <w:t>” keretrendszer, amely telepítéskor még az adatbázisok kezelését sem támogatja</w:t>
-      </w:r>
-      <w:r>
-        <w:t xml:space="preserve">, erre a funkcióra bővítményeket lehet beszerezni, mint a Flask </w:t>
-      </w:r>
-      <w:proofErr w:type="spellStart"/>
-      <w:r>
-        <w:t>SQLAlchemy</w:t>
-      </w:r>
-      <w:proofErr w:type="spellEnd"/>
-      <w:r>
-        <w:t>. Abból adódóan, hogy a Flask ilyen kevés funkciót tartalmaz alapból, így teljes rugalmasságot biztosít a fejlesztőnek abban, hogy hogyan építse föl, strukturálja és bővítse a kódbázist. A beépített funkciók hiány azonban egy nagyobb rendszer kiépítésekor – mint a szóban forgó iskola fotózást segítő alkalmazás – jelentősen több munkát tud jelenteni a fejlesztőnek.</w:t>
+        <w:t>A Flask ezzel szemben egy „lightweight” keretrendszer, amely telepítéskor még az adatbázisok kezelését sem támogatja</w:t>
+      </w:r>
+      <w:r>
+        <w:t>, erre a funkcióra bővítményeket lehet beszerezni, mint a Flask SQLAlchemy. Abból adódóan, hogy a Flask ilyen kevés funkciót tartalmaz alapból, így teljes rugalmasságot biztosít a fejlesztőnek abban, hogy hogyan építse föl, strukturálja és bővítse a kódbázist. A beépített funkciók hiány azonban egy nagyobb rendszer kiépítésekor – mint a szóban forgó iskola fotózást segítő alkalmazás – jelentősen több munkát tud jelenteni a fejlesztőnek.</w:t>
       </w:r>
     </w:p>
     <w:p>
@@ -8470,7 +8605,7 @@
       <w:pPr>
         <w:pStyle w:val="Cmsor3"/>
       </w:pPr>
-      <w:bookmarkStart w:id="25" w:name="_Toc152334064"/>
+      <w:bookmarkStart w:id="25" w:name="_Toc152623474"/>
       <w:r>
         <w:lastRenderedPageBreak/>
         <w:t>.NET</w:t>
@@ -8531,31 +8666,7 @@
         <w:ind w:firstLine="576"/>
       </w:pPr>
       <w:r>
-        <w:t xml:space="preserve">Amikor a .NET Framework nyílt forráskódúvá vált Miguel de </w:t>
-      </w:r>
-      <w:proofErr w:type="spellStart"/>
-      <w:r>
-        <w:t>Icaza</w:t>
-      </w:r>
-      <w:proofErr w:type="spellEnd"/>
-      <w:r>
-        <w:t xml:space="preserve"> és </w:t>
-      </w:r>
-      <w:proofErr w:type="spellStart"/>
-      <w:r>
-        <w:t>Nat</w:t>
-      </w:r>
-      <w:proofErr w:type="spellEnd"/>
-      <w:r>
-        <w:t xml:space="preserve"> Friedman sikeresen elérték, hogy az akár Linuxon is képes legyen futni. 2009-re már olyan megoldások is születtek (pld </w:t>
-      </w:r>
-      <w:proofErr w:type="spellStart"/>
-      <w:r>
-        <w:t>Mono</w:t>
-      </w:r>
-      <w:proofErr w:type="spellEnd"/>
-      <w:r>
-        <w:t>), melyek képesek voltak akár Linuxon is működni. Ezek azonban mind körülményes megoldások voltak ugyan arra a problémára.</w:t>
+        <w:t>Amikor a .NET Framework nyílt forráskódúvá vált Miguel de Icaza és Nat Friedman sikeresen elérték, hogy az akár Linuxon is képes legyen futni. 2009-re már olyan megoldások is születtek (pld Mono), melyek képesek voltak akár Linuxon is működni. Ezek azonban mind körülményes megoldások voltak ugyan arra a problémára.</w:t>
       </w:r>
       <w:r>
         <w:t xml:space="preserve"> </w:t>
@@ -8717,15 +8828,7 @@
         </w:sdtContent>
       </w:sdt>
       <w:r>
-        <w:t xml:space="preserve"> Mára az ASP.NET a weboldalak 6,8%-</w:t>
-      </w:r>
-      <w:proofErr w:type="spellStart"/>
-      <w:r>
-        <w:t>ának</w:t>
-      </w:r>
-      <w:proofErr w:type="spellEnd"/>
-      <w:r>
-        <w:t xml:space="preserve"> az alapját képezi, tehát ez a második legelterjedtebb technológia a PHP után.</w:t>
+        <w:t xml:space="preserve"> Mára az ASP.NET a weboldalak 6,8%-ának az alapját képezi, tehát ez a második legelterjedtebb technológia a PHP után.</w:t>
       </w:r>
       <w:sdt>
         <w:sdtPr>
@@ -8794,29 +8897,13 @@
         <w:t>t azzal a céllal, hogy az átvegye az ASP.NET helyét. Az új rendszer</w:t>
       </w:r>
       <w:r>
-        <w:t xml:space="preserve"> így ki tudja használni a .NET Core-</w:t>
-      </w:r>
-      <w:proofErr w:type="spellStart"/>
-      <w:r>
-        <w:t>ral</w:t>
-      </w:r>
-      <w:proofErr w:type="spellEnd"/>
-      <w:r>
-        <w:t xml:space="preserve"> járó sebesség növekedést, valamint lehetővé teszi</w:t>
+        <w:t xml:space="preserve"> így ki tudja használni a .NET Core-ral járó sebesség növekedést, valamint lehetővé teszi</w:t>
       </w:r>
       <w:r>
         <w:t>,</w:t>
       </w:r>
       <w:r>
-        <w:t xml:space="preserve"> hogy az ne csak Windows operációs rendszereken, hanem MacOS-en és Linux-</w:t>
-      </w:r>
-      <w:proofErr w:type="spellStart"/>
-      <w:r>
-        <w:t>on</w:t>
-      </w:r>
-      <w:proofErr w:type="spellEnd"/>
-      <w:r>
-        <w:t xml:space="preserve"> is futtatható legyen.</w:t>
+        <w:t xml:space="preserve"> hogy az ne csak Windows operációs rendszereken, hanem MacOS-en és Linux-on is futtatható legyen.</w:t>
       </w:r>
     </w:p>
     <w:p>
@@ -8824,34 +8911,10 @@
         <w:ind w:firstLine="576"/>
       </w:pPr>
       <w:r>
-        <w:t xml:space="preserve">A keretrendszer rengeteg beépített funkcióval érkezik, például rendelkezik a saját </w:t>
-      </w:r>
-      <w:proofErr w:type="spellStart"/>
-      <w:r>
-        <w:t>templating</w:t>
-      </w:r>
-      <w:proofErr w:type="spellEnd"/>
-      <w:r>
-        <w:t xml:space="preserve"> szintaxisával is, a </w:t>
-      </w:r>
-      <w:proofErr w:type="spellStart"/>
-      <w:r>
-        <w:t>Blazorrel</w:t>
-      </w:r>
-      <w:proofErr w:type="spellEnd"/>
-      <w:r>
-        <w:t xml:space="preserve">, amely </w:t>
-      </w:r>
-      <w:r>
-        <w:t>WebAssembly (</w:t>
-      </w:r>
-      <w:proofErr w:type="spellStart"/>
-      <w:r>
-        <w:t>wasm</w:t>
-      </w:r>
-      <w:proofErr w:type="spellEnd"/>
-      <w:r>
-        <w:t xml:space="preserve">) segítségével </w:t>
+        <w:t xml:space="preserve">A keretrendszer rengeteg beépített funkcióval érkezik, például rendelkezik a saját templating szintaxisával is, a Blazorrel, amely </w:t>
+      </w:r>
+      <w:r>
+        <w:t xml:space="preserve">WebAssembly (wasm) segítségével </w:t>
       </w:r>
       <w:r>
         <w:t>lehetővé teszi, hogy dinamikus weboldalakat készítsünk.</w:t>
@@ -8902,7 +8965,7 @@
       <w:pPr>
         <w:pStyle w:val="Cmsor3"/>
       </w:pPr>
-      <w:bookmarkStart w:id="26" w:name="_Toc152334065"/>
+      <w:bookmarkStart w:id="26" w:name="_Toc152623475"/>
       <w:r>
         <w:t>Összefoglalás</w:t>
       </w:r>
@@ -9795,7 +9858,6 @@
                 <w:szCs w:val="16"/>
               </w:rPr>
             </w:pPr>
-            <w:proofErr w:type="spellStart"/>
             <w:r>
               <w:rPr>
                 <w:b/>
@@ -9805,7 +9867,6 @@
               </w:rPr>
               <w:t>Django</w:t>
             </w:r>
-            <w:proofErr w:type="spellEnd"/>
           </w:p>
         </w:tc>
         <w:tc>
@@ -10296,7 +10357,7 @@
       <w:r>
         <w:fldChar w:fldCharType="separate"/>
       </w:r>
-      <w:bookmarkStart w:id="27" w:name="_Toc152356085"/>
+      <w:bookmarkStart w:id="27" w:name="_Toc152623418"/>
       <w:r>
         <w:rPr>
           <w:noProof/>
@@ -10349,7 +10410,7 @@
       <w:pPr>
         <w:pStyle w:val="Cmsor2"/>
       </w:pPr>
-      <w:bookmarkStart w:id="28" w:name="_Toc152334066"/>
+      <w:bookmarkStart w:id="28" w:name="_Toc152623476"/>
       <w:r>
         <w:t>Frontend környezetek</w:t>
       </w:r>
@@ -10374,49 +10435,7 @@
         <w:rPr>
           <w:lang w:eastAsia="hu-HU"/>
         </w:rPr>
-        <w:t xml:space="preserve">A rendszer frontend oldalának megtervezésekor a </w:t>
-      </w:r>
-      <w:proofErr w:type="spellStart"/>
-      <w:r>
-        <w:rPr>
-          <w:lang w:eastAsia="hu-HU"/>
-        </w:rPr>
-        <w:t>Javascript</w:t>
-      </w:r>
-      <w:proofErr w:type="spellEnd"/>
-      <w:r>
-        <w:rPr>
-          <w:lang w:eastAsia="hu-HU"/>
-        </w:rPr>
-        <w:t xml:space="preserve"> keretrendszereket részesítettem előnyben. A </w:t>
-      </w:r>
-      <w:proofErr w:type="spellStart"/>
-      <w:r>
-        <w:rPr>
-          <w:lang w:eastAsia="hu-HU"/>
-        </w:rPr>
-        <w:t>Statista</w:t>
-      </w:r>
-      <w:proofErr w:type="spellEnd"/>
-      <w:r>
-        <w:rPr>
-          <w:lang w:eastAsia="hu-HU"/>
-        </w:rPr>
-        <w:t xml:space="preserve"> felmérései szerint a </w:t>
-      </w:r>
-      <w:proofErr w:type="spellStart"/>
-      <w:r>
-        <w:rPr>
-          <w:lang w:eastAsia="hu-HU"/>
-        </w:rPr>
-        <w:t>Javascript</w:t>
-      </w:r>
-      <w:proofErr w:type="spellEnd"/>
-      <w:r>
-        <w:rPr>
-          <w:lang w:eastAsia="hu-HU"/>
-        </w:rPr>
-        <w:t xml:space="preserve"> a programozók körtében a leghasználtabb programozási nyelv, a megkérdezett programozók több mint 63%-a nyilatkozott úgy, hogy használja</w:t>
+        <w:t>A rendszer frontend oldalának megtervezésekor a Javascript keretrendszereket részesítettem előnyben. A Statista felmérései szerint a Javascript a programozók körtében a leghasználtabb programozási nyelv, a megkérdezett programozók több mint 63%-a nyilatkozott úgy, hogy használja</w:t>
       </w:r>
       <w:sdt>
         <w:sdtPr>
@@ -10471,55 +10490,13 @@
         <w:rPr>
           <w:lang w:eastAsia="hu-HU"/>
         </w:rPr>
-        <w:t>. Igaz, hogy manapság egyre nagyobb népszerűségnek örvend a WebAssembly (</w:t>
-      </w:r>
-      <w:proofErr w:type="spellStart"/>
-      <w:r>
-        <w:rPr>
-          <w:lang w:eastAsia="hu-HU"/>
-        </w:rPr>
-        <w:t>wasm</w:t>
-      </w:r>
-      <w:proofErr w:type="spellEnd"/>
-      <w:r>
-        <w:rPr>
-          <w:lang w:eastAsia="hu-HU"/>
-        </w:rPr>
-        <w:t>), azonban</w:t>
-      </w:r>
-      <w:r>
-        <w:rPr>
-          <w:lang w:eastAsia="hu-HU"/>
-        </w:rPr>
-        <w:t xml:space="preserve"> ezek a megoldások ritkán szolgálják azt a célt, hogy a felhasználói felület működését segítsék, sokkal inkább magas erőforrású, teljesítmény-kritikus megoldások leprogramozására alkalmasak. Ez azzal magyarázható, hogy a </w:t>
-      </w:r>
-      <w:proofErr w:type="spellStart"/>
-      <w:r>
-        <w:rPr>
-          <w:lang w:eastAsia="hu-HU"/>
-        </w:rPr>
-        <w:t>Javascripttel</w:t>
-      </w:r>
-      <w:proofErr w:type="spellEnd"/>
-      <w:r>
-        <w:rPr>
-          <w:lang w:eastAsia="hu-HU"/>
-        </w:rPr>
-        <w:t xml:space="preserve"> szemben (ami egy értelmezett nyelv), a </w:t>
-      </w:r>
-      <w:proofErr w:type="spellStart"/>
-      <w:r>
-        <w:rPr>
-          <w:lang w:eastAsia="hu-HU"/>
-        </w:rPr>
-        <w:t>wasm</w:t>
-      </w:r>
-      <w:proofErr w:type="spellEnd"/>
-      <w:r>
-        <w:rPr>
-          <w:lang w:eastAsia="hu-HU"/>
-        </w:rPr>
-        <w:t xml:space="preserve"> egy már fordított kódot futtat, így nagyobb teljesítményt képes elérni komplex számítások esetén.</w:t>
+        <w:t>. Igaz, hogy manapság egyre nagyobb népszerűségnek örvend a WebAssembly (wasm), azonban</w:t>
+      </w:r>
+      <w:r>
+        <w:rPr>
+          <w:lang w:eastAsia="hu-HU"/>
+        </w:rPr>
+        <w:t xml:space="preserve"> ezek a megoldások ritkán szolgálják azt a célt, hogy a felhasználói felület működését segítsék, sokkal inkább magas erőforrású, teljesítmény-kritikus megoldások leprogramozására alkalmasak. Ez azzal magyarázható, hogy a Javascripttel szemben (ami egy értelmezett nyelv), a wasm egy már fordított kódot futtat, így nagyobb teljesítményt képes elérni komplex számítások esetén.</w:t>
       </w:r>
     </w:p>
     <w:p>
@@ -10537,7 +10514,7 @@
           <w:lang w:eastAsia="hu-HU"/>
         </w:rPr>
       </w:pPr>
-      <w:bookmarkStart w:id="29" w:name="_Toc152334067"/>
+      <w:bookmarkStart w:id="29" w:name="_Toc152623477"/>
       <w:r>
         <w:rPr>
           <w:lang w:eastAsia="hu-HU"/>
@@ -10577,30 +10554,128 @@
         <w:rPr>
           <w:lang w:eastAsia="hu-HU"/>
         </w:rPr>
-        <w:t xml:space="preserve">étrejötte két Google alkalmazott, </w:t>
-      </w:r>
-      <w:proofErr w:type="spellStart"/>
-      <w:r>
-        <w:rPr>
-          <w:lang w:eastAsia="hu-HU"/>
-        </w:rPr>
-        <w:t>Misko</w:t>
-      </w:r>
-      <w:proofErr w:type="spellEnd"/>
+        <w:t xml:space="preserve">étrejötte két Google alkalmazott, Misko Havery </w:t>
+      </w:r>
+      <w:r>
+        <w:rPr>
+          <w:lang w:eastAsia="hu-HU"/>
+        </w:rPr>
+        <w:t>és</w:t>
+      </w:r>
+      <w:r>
+        <w:rPr>
+          <w:lang w:eastAsia="hu-HU"/>
+        </w:rPr>
+        <w:t xml:space="preserve"> Adam Abrons nevéhez köthető. </w:t>
+      </w:r>
+      <w:r>
+        <w:rPr>
+          <w:lang w:eastAsia="hu-HU"/>
+        </w:rPr>
+        <w:t>A</w:t>
+      </w:r>
+      <w:r>
+        <w:rPr>
+          <w:lang w:eastAsia="hu-HU"/>
+        </w:rPr>
+        <w:t xml:space="preserve">z </w:t>
+      </w:r>
+      <w:r>
+        <w:rPr>
+          <w:lang w:eastAsia="hu-HU"/>
+        </w:rPr>
+        <w:t>első hivatalos kiadása 2010-ben látott napvilágot AngularJ</w:t>
+      </w:r>
+      <w:r>
+        <w:rPr>
+          <w:lang w:eastAsia="hu-HU"/>
+        </w:rPr>
+        <w:t>S</w:t>
+      </w:r>
+      <w:r>
+        <w:rPr>
+          <w:lang w:eastAsia="hu-HU"/>
+        </w:rPr>
+        <w:t xml:space="preserve"> néven</w:t>
+      </w:r>
+      <w:r>
+        <w:rPr>
+          <w:lang w:eastAsia="hu-HU"/>
+        </w:rPr>
+        <w:t>,</w:t>
+      </w:r>
       <w:r>
         <w:rPr>
           <w:lang w:eastAsia="hu-HU"/>
         </w:rPr>
         <w:t xml:space="preserve"> </w:t>
       </w:r>
-      <w:proofErr w:type="spellStart"/>
-      <w:r>
-        <w:rPr>
-          <w:lang w:eastAsia="hu-HU"/>
-        </w:rPr>
-        <w:t>Havery</w:t>
-      </w:r>
-      <w:proofErr w:type="spellEnd"/>
+      <w:r>
+        <w:rPr>
+          <w:lang w:eastAsia="hu-HU"/>
+        </w:rPr>
+        <w:t>amik</w:t>
+      </w:r>
+      <w:r>
+        <w:rPr>
+          <w:lang w:eastAsia="hu-HU"/>
+        </w:rPr>
+        <w:t xml:space="preserve">or a legelterjedtebb módja a DOM manipulálásának </w:t>
+      </w:r>
+      <w:r>
+        <w:rPr>
+          <w:lang w:eastAsia="hu-HU"/>
+        </w:rPr>
+        <w:t xml:space="preserve">még </w:t>
+      </w:r>
+      <w:r>
+        <w:rPr>
+          <w:lang w:eastAsia="hu-HU"/>
+        </w:rPr>
+        <w:t>a JQuery könyvtár volt</w:t>
+      </w:r>
+      <w:r>
+        <w:rPr>
+          <w:lang w:eastAsia="hu-HU"/>
+        </w:rPr>
+        <w:t>, ami lehetővé tette,</w:t>
+      </w:r>
+      <w:r>
+        <w:rPr>
+          <w:lang w:eastAsia="hu-HU"/>
+        </w:rPr>
+        <w:t xml:space="preserve"> hogy a weboldalak elemeit dinamikusan módosítsuk a teljes weboldal újrarenderelése nélkül. Az AngularJS ezt a működést egy teljesen másik megközelítéssel éri el. A keretrendszer </w:t>
+      </w:r>
+      <w:r>
+        <w:rPr>
+          <w:lang w:eastAsia="hu-HU"/>
+        </w:rPr>
+        <w:t xml:space="preserve">segítségével Single Page Application-öket (SPA) lehet létrehozni, ahol </w:t>
+      </w:r>
+      <w:r>
+        <w:rPr>
+          <w:lang w:eastAsia="hu-HU"/>
+        </w:rPr>
+        <w:t>HTML attribútumok segítségével képes leírni</w:t>
+      </w:r>
+      <w:r>
+        <w:rPr>
+          <w:lang w:eastAsia="hu-HU"/>
+        </w:rPr>
+        <w:t xml:space="preserve"> a fejlesztő</w:t>
+      </w:r>
+      <w:r>
+        <w:rPr>
+          <w:lang w:eastAsia="hu-HU"/>
+        </w:rPr>
+        <w:t xml:space="preserve"> az egyes elemek viselkedését, így </w:t>
+      </w:r>
+      <w:r>
+        <w:rPr>
+          <w:lang w:eastAsia="hu-HU"/>
+        </w:rPr>
+        <w:t>ezzel</w:t>
+      </w:r>
       <w:r>
         <w:rPr>
           <w:lang w:eastAsia="hu-HU"/>
@@ -10611,202 +10686,13 @@
         <w:rPr>
           <w:lang w:eastAsia="hu-HU"/>
         </w:rPr>
-        <w:t>és</w:t>
-      </w:r>
-      <w:r>
-        <w:rPr>
-          <w:lang w:eastAsia="hu-HU"/>
-        </w:rPr>
-        <w:t xml:space="preserve"> Adam </w:t>
-      </w:r>
-      <w:proofErr w:type="spellStart"/>
-      <w:r>
-        <w:rPr>
-          <w:lang w:eastAsia="hu-HU"/>
-        </w:rPr>
-        <w:t>Abrons</w:t>
-      </w:r>
-      <w:proofErr w:type="spellEnd"/>
-      <w:r>
-        <w:rPr>
-          <w:lang w:eastAsia="hu-HU"/>
-        </w:rPr>
-        <w:t xml:space="preserve"> nevéhez köthető. </w:t>
-      </w:r>
-      <w:r>
-        <w:rPr>
-          <w:lang w:eastAsia="hu-HU"/>
-        </w:rPr>
-        <w:t>A</w:t>
-      </w:r>
-      <w:r>
-        <w:rPr>
-          <w:lang w:eastAsia="hu-HU"/>
-        </w:rPr>
-        <w:t xml:space="preserve">z </w:t>
-      </w:r>
-      <w:r>
-        <w:rPr>
-          <w:lang w:eastAsia="hu-HU"/>
-        </w:rPr>
-        <w:t>első hivatalos kiadása 2010-ben látott napvilágot AngularJ</w:t>
-      </w:r>
-      <w:r>
-        <w:rPr>
-          <w:lang w:eastAsia="hu-HU"/>
-        </w:rPr>
-        <w:t>S</w:t>
-      </w:r>
-      <w:r>
-        <w:rPr>
-          <w:lang w:eastAsia="hu-HU"/>
-        </w:rPr>
-        <w:t xml:space="preserve"> néven</w:t>
-      </w:r>
-      <w:r>
-        <w:rPr>
-          <w:lang w:eastAsia="hu-HU"/>
-        </w:rPr>
-        <w:t>,</w:t>
-      </w:r>
-      <w:r>
-        <w:rPr>
-          <w:lang w:eastAsia="hu-HU"/>
-        </w:rPr>
-        <w:t xml:space="preserve"> </w:t>
-      </w:r>
-      <w:r>
-        <w:rPr>
-          <w:lang w:eastAsia="hu-HU"/>
-        </w:rPr>
-        <w:t>amik</w:t>
-      </w:r>
-      <w:r>
-        <w:rPr>
-          <w:lang w:eastAsia="hu-HU"/>
-        </w:rPr>
-        <w:t xml:space="preserve">or a legelterjedtebb módja a DOM manipulálásának </w:t>
-      </w:r>
-      <w:r>
-        <w:rPr>
-          <w:lang w:eastAsia="hu-HU"/>
-        </w:rPr>
-        <w:t xml:space="preserve">még </w:t>
-      </w:r>
-      <w:r>
-        <w:rPr>
-          <w:lang w:eastAsia="hu-HU"/>
-        </w:rPr>
-        <w:t xml:space="preserve">a </w:t>
-      </w:r>
-      <w:proofErr w:type="spellStart"/>
-      <w:r>
-        <w:rPr>
-          <w:lang w:eastAsia="hu-HU"/>
-        </w:rPr>
-        <w:t>JQuery</w:t>
-      </w:r>
-      <w:proofErr w:type="spellEnd"/>
-      <w:r>
-        <w:rPr>
-          <w:lang w:eastAsia="hu-HU"/>
-        </w:rPr>
-        <w:t xml:space="preserve"> könyvtár volt</w:t>
-      </w:r>
-      <w:r>
-        <w:rPr>
-          <w:lang w:eastAsia="hu-HU"/>
-        </w:rPr>
-        <w:t>, ami lehetővé tette,</w:t>
-      </w:r>
-      <w:r>
-        <w:rPr>
-          <w:lang w:eastAsia="hu-HU"/>
-        </w:rPr>
-        <w:t xml:space="preserve"> hogy a weboldalak elemeit dinamikusan módosítsuk a teljes weboldal újrarenderelése nélkül. Az AngularJS ezt a működést egy teljesen másik megközelítéssel éri el. A keretrendszer </w:t>
-      </w:r>
-      <w:r>
-        <w:rPr>
-          <w:lang w:eastAsia="hu-HU"/>
-        </w:rPr>
-        <w:t xml:space="preserve">segítségével </w:t>
-      </w:r>
-      <w:proofErr w:type="spellStart"/>
-      <w:r>
-        <w:rPr>
-          <w:lang w:eastAsia="hu-HU"/>
-        </w:rPr>
-        <w:t>Single</w:t>
-      </w:r>
-      <w:proofErr w:type="spellEnd"/>
-      <w:r>
-        <w:rPr>
-          <w:lang w:eastAsia="hu-HU"/>
-        </w:rPr>
-        <w:t xml:space="preserve"> Page </w:t>
-      </w:r>
-      <w:proofErr w:type="spellStart"/>
-      <w:r>
-        <w:rPr>
-          <w:lang w:eastAsia="hu-HU"/>
-        </w:rPr>
-        <w:t>Application-öket</w:t>
-      </w:r>
-      <w:proofErr w:type="spellEnd"/>
-      <w:r>
-        <w:rPr>
-          <w:lang w:eastAsia="hu-HU"/>
-        </w:rPr>
-        <w:t xml:space="preserve"> (SPA) lehet létrehozni, ahol </w:t>
-      </w:r>
-      <w:r>
-        <w:rPr>
-          <w:lang w:eastAsia="hu-HU"/>
-        </w:rPr>
-        <w:t>HTML attribútumok segítségével képes leírni</w:t>
-      </w:r>
-      <w:r>
-        <w:rPr>
-          <w:lang w:eastAsia="hu-HU"/>
-        </w:rPr>
-        <w:t xml:space="preserve"> a fejlesztő</w:t>
-      </w:r>
-      <w:r>
-        <w:rPr>
-          <w:lang w:eastAsia="hu-HU"/>
-        </w:rPr>
-        <w:t xml:space="preserve"> az egyes elemek viselkedését, így </w:t>
-      </w:r>
-      <w:r>
-        <w:rPr>
-          <w:lang w:eastAsia="hu-HU"/>
-        </w:rPr>
-        <w:t>ezzel</w:t>
-      </w:r>
-      <w:r>
-        <w:rPr>
-          <w:lang w:eastAsia="hu-HU"/>
-        </w:rPr>
-        <w:t xml:space="preserve"> </w:t>
-      </w:r>
-      <w:r>
-        <w:rPr>
-          <w:lang w:eastAsia="hu-HU"/>
-        </w:rPr>
         <w:t>megkönnyítve a munkáját.</w:t>
       </w:r>
       <w:r>
         <w:rPr>
           <w:lang w:eastAsia="hu-HU"/>
         </w:rPr>
-        <w:t xml:space="preserve"> Továbbá az Angular a kétirányú adatkötést is támogatta, azaz lehetővé tette, hogy a felhasználó áltat végzett módosítások a háttérben futó </w:t>
-      </w:r>
-      <w:proofErr w:type="spellStart"/>
-      <w:r>
-        <w:rPr>
-          <w:lang w:eastAsia="hu-HU"/>
-        </w:rPr>
-        <w:t>Java</w:t>
+        <w:t xml:space="preserve"> Továbbá az Angular a kétirányú adatkötést is támogatta, azaz lehetővé tette, hogy a felhasználó áltat végzett módosítások a háttérben futó Java</w:t>
       </w:r>
       <w:r>
         <w:rPr>
@@ -10818,14 +10704,7 @@
         <w:rPr>
           <w:lang w:eastAsia="hu-HU"/>
         </w:rPr>
-        <w:t>cript</w:t>
-      </w:r>
-      <w:proofErr w:type="spellEnd"/>
-      <w:r>
-        <w:rPr>
-          <w:lang w:eastAsia="hu-HU"/>
-        </w:rPr>
-        <w:t xml:space="preserve"> kódban is megjelenjenek, vagy épp fordítva.</w:t>
+        <w:t>cript kódban is megjelenjenek, vagy épp fordítva.</w:t>
       </w:r>
     </w:p>
     <w:p>
@@ -10839,21 +10718,7 @@
         <w:rPr>
           <w:lang w:eastAsia="hu-HU"/>
         </w:rPr>
-        <w:t>Az AngularJS már megjelenésekor nagy sikert aratott, valószínűleg nem véletlen egybeesés, hogy a Facebook is pont 2010-ben kezdett el dolgozni a saját keretrendszerén, a React-</w:t>
-      </w:r>
-      <w:proofErr w:type="spellStart"/>
-      <w:r>
-        <w:rPr>
-          <w:lang w:eastAsia="hu-HU"/>
-        </w:rPr>
-        <w:t>ten</w:t>
-      </w:r>
-      <w:proofErr w:type="spellEnd"/>
-      <w:r>
-        <w:rPr>
-          <w:lang w:eastAsia="hu-HU"/>
-        </w:rPr>
-        <w:t>.</w:t>
+        <w:t>Az AngularJS már megjelenésekor nagy sikert aratott, valószínűleg nem véletlen egybeesés, hogy a Facebook is pont 2010-ben kezdett el dolgozni a saját keretrendszerén, a React-ten.</w:t>
       </w:r>
       <w:sdt>
         <w:sdtPr>
@@ -10920,14 +10785,7 @@
         <w:rPr>
           <w:lang w:eastAsia="hu-HU"/>
         </w:rPr>
-        <w:t xml:space="preserve">2016-ban ki is adta a rendszer teljesen újraírt változatát, ekkor már csak Angular néven, ami </w:t>
-      </w:r>
-      <w:proofErr w:type="spellStart"/>
-      <w:r>
-        <w:rPr>
-          <w:lang w:eastAsia="hu-HU"/>
-        </w:rPr>
-        <w:t>Java</w:t>
+        <w:t>2016-ban ki is adta a rendszer teljesen újraírt változatát, ekkor már csak Angular néven, ami Java</w:t>
       </w:r>
       <w:r>
         <w:rPr>
@@ -10939,14 +10797,7 @@
         <w:rPr>
           <w:lang w:eastAsia="hu-HU"/>
         </w:rPr>
-        <w:t>cript</w:t>
-      </w:r>
-      <w:proofErr w:type="spellEnd"/>
-      <w:r>
-        <w:rPr>
-          <w:lang w:eastAsia="hu-HU"/>
-        </w:rPr>
-        <w:t xml:space="preserve"> helyett Type</w:t>
+        <w:t>cript helyett Type</w:t>
       </w:r>
       <w:r>
         <w:rPr>
@@ -10976,7 +10827,7 @@
           <w:lang w:eastAsia="hu-HU"/>
         </w:rPr>
       </w:pPr>
-      <w:bookmarkStart w:id="30" w:name="_Toc152334068"/>
+      <w:bookmarkStart w:id="30" w:name="_Toc152623478"/>
       <w:r>
         <w:rPr>
           <w:lang w:eastAsia="hu-HU"/>
@@ -11005,68 +10856,26 @@
         <w:rPr>
           <w:lang w:eastAsia="hu-HU"/>
         </w:rPr>
-        <w:t xml:space="preserve">A Vue.js egy ingyenes, nyílt forráskódú </w:t>
-      </w:r>
-      <w:proofErr w:type="spellStart"/>
-      <w:r>
-        <w:rPr>
-          <w:lang w:eastAsia="hu-HU"/>
-        </w:rPr>
-        <w:t>Javascript</w:t>
-      </w:r>
-      <w:proofErr w:type="spellEnd"/>
-      <w:r>
-        <w:rPr>
-          <w:lang w:eastAsia="hu-HU"/>
-        </w:rPr>
-        <w:t xml:space="preserve"> könyvtár SPA weboldalak készítésére</w:t>
-      </w:r>
-      <w:r>
-        <w:rPr>
-          <w:lang w:eastAsia="hu-HU"/>
-        </w:rPr>
-        <w:t xml:space="preserve">. Megalkotása </w:t>
-      </w:r>
-      <w:proofErr w:type="spellStart"/>
-      <w:r>
-        <w:rPr>
-          <w:lang w:eastAsia="hu-HU"/>
-        </w:rPr>
-        <w:t>Evan</w:t>
-      </w:r>
-      <w:proofErr w:type="spellEnd"/>
+        <w:t>A Vue.js egy ingyenes, nyílt forráskódú Javascript könyvtár SPA weboldalak készítésére</w:t>
+      </w:r>
+      <w:r>
+        <w:rPr>
+          <w:lang w:eastAsia="hu-HU"/>
+        </w:rPr>
+        <w:t>. Megalkotása Evan You nevéhez kötődik</w:t>
+      </w:r>
+      <w:r>
+        <w:rPr>
+          <w:lang w:eastAsia="hu-HU"/>
+        </w:rPr>
+        <w:t>, akiről</w:t>
+      </w:r>
       <w:r>
         <w:rPr>
           <w:lang w:eastAsia="hu-HU"/>
         </w:rPr>
         <w:t xml:space="preserve"> </w:t>
       </w:r>
-      <w:proofErr w:type="spellStart"/>
-      <w:r>
-        <w:rPr>
-          <w:lang w:eastAsia="hu-HU"/>
-        </w:rPr>
-        <w:t>You</w:t>
-      </w:r>
-      <w:proofErr w:type="spellEnd"/>
-      <w:r>
-        <w:rPr>
-          <w:lang w:eastAsia="hu-HU"/>
-        </w:rPr>
-        <w:t xml:space="preserve"> nevéhez kötődik</w:t>
-      </w:r>
-      <w:r>
-        <w:rPr>
-          <w:lang w:eastAsia="hu-HU"/>
-        </w:rPr>
-        <w:t>, akiről</w:t>
-      </w:r>
-      <w:r>
-        <w:rPr>
-          <w:lang w:eastAsia="hu-HU"/>
-        </w:rPr>
-        <w:t xml:space="preserve"> </w:t>
-      </w:r>
       <w:r>
         <w:rPr>
           <w:lang w:eastAsia="hu-HU"/>
@@ -11083,49 +10892,13 @@
         <w:rPr>
           <w:lang w:eastAsia="hu-HU"/>
         </w:rPr>
-        <w:t xml:space="preserve"> nevéhez köthető továbbá a </w:t>
-      </w:r>
-      <w:proofErr w:type="spellStart"/>
-      <w:r>
-        <w:rPr>
-          <w:lang w:eastAsia="hu-HU"/>
-        </w:rPr>
-        <w:t>Vite</w:t>
-      </w:r>
-      <w:proofErr w:type="spellEnd"/>
-      <w:r>
-        <w:rPr>
-          <w:lang w:eastAsia="hu-HU"/>
-        </w:rPr>
-        <w:t xml:space="preserve"> megalkotása is, egy széleskörben elterjedt </w:t>
-      </w:r>
-      <w:proofErr w:type="spellStart"/>
-      <w:r>
-        <w:rPr>
-          <w:lang w:eastAsia="hu-HU"/>
-        </w:rPr>
-        <w:t>Javascript</w:t>
-      </w:r>
-      <w:proofErr w:type="spellEnd"/>
-      <w:r>
-        <w:rPr>
-          <w:lang w:eastAsia="hu-HU"/>
-        </w:rPr>
-        <w:t xml:space="preserve"> </w:t>
-      </w:r>
-      <w:proofErr w:type="spellStart"/>
-      <w:r>
-        <w:rPr>
-          <w:lang w:eastAsia="hu-HU"/>
-        </w:rPr>
-        <w:t>buildelési</w:t>
-      </w:r>
-      <w:proofErr w:type="spellEnd"/>
-      <w:r>
-        <w:rPr>
-          <w:lang w:eastAsia="hu-HU"/>
-        </w:rPr>
-        <w:t xml:space="preserve"> eszköz. A Vue.js első hivatalos megjelenése 2014 </w:t>
+        <w:t xml:space="preserve"> nevéhez köthető továbbá a Vite</w:t>
+      </w:r>
+      <w:r>
+        <w:rPr>
+          <w:lang w:eastAsia="hu-HU"/>
+        </w:rPr>
+        <w:t xml:space="preserve"> megalkotása is, egy széleskörben elterjedt Javascript buildelési eszköz. A Vue.js első hivatalos megjelenése 2014 </w:t>
       </w:r>
       <w:r>
         <w:rPr>
@@ -11137,21 +10910,7 @@
         <w:rPr>
           <w:lang w:eastAsia="hu-HU"/>
         </w:rPr>
-        <w:t xml:space="preserve"> volt, így ez a legfiatalabb frontend keretrendszer a szakdolgozatban megvizsgáltak közül. 2013-ban, amikor </w:t>
-      </w:r>
-      <w:proofErr w:type="spellStart"/>
-      <w:r>
-        <w:rPr>
-          <w:lang w:eastAsia="hu-HU"/>
-        </w:rPr>
-        <w:t>You</w:t>
-      </w:r>
-      <w:proofErr w:type="spellEnd"/>
-      <w:r>
-        <w:rPr>
-          <w:lang w:eastAsia="hu-HU"/>
-        </w:rPr>
-        <w:t xml:space="preserve"> a Google alkalmazottja volt, szüksége volt egy olyan keretrendszerre, amivel gyorsan és hatékonyan tud</w:t>
+        <w:t xml:space="preserve"> volt, így ez a legfiatalabb frontend keretrendszer a szakdolgozatban megvizsgáltak közül. 2013-ban, amikor You a Google alkalmazottja volt, szüksége volt egy olyan keretrendszerre, amivel gyorsan és hatékonyan tud</w:t>
       </w:r>
       <w:r>
         <w:rPr>
@@ -11375,7 +11134,7 @@
       <w:pPr>
         <w:pStyle w:val="Cmsor3"/>
       </w:pPr>
-      <w:bookmarkStart w:id="31" w:name="_Toc152334069"/>
+      <w:bookmarkStart w:id="31" w:name="_Toc152623479"/>
       <w:r>
         <w:rPr>
           <w:lang w:eastAsia="hu-HU"/>
@@ -11531,7 +11290,7 @@
                               </w:rPr>
                               <w:fldChar w:fldCharType="separate"/>
                             </w:r>
-                            <w:bookmarkStart w:id="33" w:name="_Toc152356092"/>
+                            <w:bookmarkStart w:id="33" w:name="_Toc152623425"/>
                             <w:r>
                               <w:rPr>
                                 <w:noProof/>
@@ -11581,15 +11340,7 @@
                               <w:fldChar w:fldCharType="end"/>
                             </w:r>
                             <w:r>
-                              <w:t xml:space="preserve">. ábra: A </w:t>
-                            </w:r>
-                            <w:proofErr w:type="spellStart"/>
-                            <w:r>
-                              <w:t>Stack</w:t>
-                            </w:r>
-                            <w:proofErr w:type="spellEnd"/>
-                            <w:r>
-                              <w:t xml:space="preserve"> Overflow weboldalon feltett kérdések száma </w:t>
+                              <w:t xml:space="preserve">. ábra: A Stack Overflow weboldalon feltett kérdések száma </w:t>
                             </w:r>
                             <w:r>
                               <w:t>frontend technológiák szerint</w:t>
@@ -11679,7 +11430,7 @@
                         </w:rPr>
                         <w:fldChar w:fldCharType="separate"/>
                       </w:r>
-                      <w:bookmarkStart w:id="35" w:name="_Toc152356092"/>
+                      <w:bookmarkStart w:id="35" w:name="_Toc152623425"/>
                       <w:r>
                         <w:rPr>
                           <w:noProof/>
@@ -11729,15 +11480,7 @@
                         <w:fldChar w:fldCharType="end"/>
                       </w:r>
                       <w:r>
-                        <w:t xml:space="preserve">. ábra: A </w:t>
-                      </w:r>
-                      <w:proofErr w:type="spellStart"/>
-                      <w:r>
-                        <w:t>Stack</w:t>
-                      </w:r>
-                      <w:proofErr w:type="spellEnd"/>
-                      <w:r>
-                        <w:t xml:space="preserve"> Overflow weboldalon feltett kérdések száma </w:t>
+                        <w:t xml:space="preserve">. ábra: A Stack Overflow weboldalon feltett kérdések száma </w:t>
                       </w:r>
                       <w:r>
                         <w:t>frontend technológiák szerint</w:t>
@@ -11808,21 +11551,7 @@
         <w:rPr>
           <w:lang w:eastAsia="hu-HU"/>
         </w:rPr>
-        <w:t xml:space="preserve"> (avagy </w:t>
-      </w:r>
-      <w:proofErr w:type="spellStart"/>
-      <w:r>
-        <w:rPr>
-          <w:lang w:eastAsia="hu-HU"/>
-        </w:rPr>
-        <w:t>Meta</w:t>
-      </w:r>
-      <w:proofErr w:type="spellEnd"/>
-      <w:r>
-        <w:rPr>
-          <w:lang w:eastAsia="hu-HU"/>
-        </w:rPr>
-        <w:t>)</w:t>
+        <w:t xml:space="preserve"> (avagy Meta)</w:t>
       </w:r>
       <w:r>
         <w:rPr>
@@ -11864,14 +11593,7 @@
         <w:rPr>
           <w:lang w:eastAsia="hu-HU"/>
         </w:rPr>
-        <w:t xml:space="preserve"> A React továbbá bevezette a </w:t>
-      </w:r>
-      <w:proofErr w:type="spellStart"/>
-      <w:r>
-        <w:rPr>
-          <w:lang w:eastAsia="hu-HU"/>
-        </w:rPr>
-        <w:t>Vir</w:t>
+        <w:t xml:space="preserve"> A React továbbá bevezette a Vir</w:t>
       </w:r>
       <w:r>
         <w:rPr>
@@ -11883,14 +11605,7 @@
         <w:rPr>
           <w:lang w:eastAsia="hu-HU"/>
         </w:rPr>
-        <w:t>ual</w:t>
-      </w:r>
-      <w:proofErr w:type="spellEnd"/>
-      <w:r>
-        <w:rPr>
-          <w:lang w:eastAsia="hu-HU"/>
-        </w:rPr>
-        <w:t xml:space="preserve"> DOM (VDOM) fogalmát is a saját </w:t>
+        <w:t xml:space="preserve">ual DOM (VDOM) fogalmát is a saját </w:t>
       </w:r>
       <w:r>
         <w:rPr>
@@ -11909,21 +11624,7 @@
         <w:rPr>
           <w:lang w:eastAsia="hu-HU"/>
         </w:rPr>
-        <w:t xml:space="preserve"> (ebben az esetben a </w:t>
-      </w:r>
-      <w:proofErr w:type="spellStart"/>
-      <w:r>
-        <w:rPr>
-          <w:lang w:eastAsia="hu-HU"/>
-        </w:rPr>
-        <w:t>ReactDOM</w:t>
-      </w:r>
-      <w:proofErr w:type="spellEnd"/>
-      <w:r>
-        <w:rPr>
-          <w:lang w:eastAsia="hu-HU"/>
-        </w:rPr>
-        <w:t xml:space="preserve">) </w:t>
+        <w:t xml:space="preserve"> (ebben az esetben a ReactDOM) </w:t>
       </w:r>
       <w:r>
         <w:rPr>
@@ -11941,83 +11642,13 @@
         <w:rPr>
           <w:lang w:eastAsia="hu-HU"/>
         </w:rPr>
-        <w:t xml:space="preserve"> amit a virtuálisan eltárolt elemeken végzünk, az megjelenik a felhasználónak megjelenített DOM-</w:t>
-      </w:r>
-      <w:proofErr w:type="spellStart"/>
-      <w:r>
-        <w:rPr>
-          <w:lang w:eastAsia="hu-HU"/>
-        </w:rPr>
-        <w:t>on</w:t>
-      </w:r>
-      <w:proofErr w:type="spellEnd"/>
-      <w:r>
-        <w:rPr>
-          <w:lang w:eastAsia="hu-HU"/>
-        </w:rPr>
-        <w:t xml:space="preserve"> is, anékül, hogy ezzel nekünk foglalkoznunk kéne.</w:t>
-      </w:r>
-      <w:r>
-        <w:rPr>
-          <w:lang w:eastAsia="hu-HU"/>
-        </w:rPr>
-        <w:t xml:space="preserve"> Ez nagy előnyt jelent a korábbi fejlesztést segítő könyvtárakhoz képest (mint a </w:t>
-      </w:r>
-      <w:proofErr w:type="spellStart"/>
-      <w:r>
-        <w:rPr>
-          <w:lang w:eastAsia="hu-HU"/>
-        </w:rPr>
-        <w:t>JQuery</w:t>
-      </w:r>
-      <w:proofErr w:type="spellEnd"/>
-      <w:r>
-        <w:rPr>
-          <w:lang w:eastAsia="hu-HU"/>
-        </w:rPr>
-        <w:t>), ahol minden módosítás egyből a DOM-</w:t>
-      </w:r>
-      <w:proofErr w:type="spellStart"/>
-      <w:r>
-        <w:rPr>
-          <w:lang w:eastAsia="hu-HU"/>
-        </w:rPr>
-        <w:t>on</w:t>
-      </w:r>
-      <w:proofErr w:type="spellEnd"/>
-      <w:r>
-        <w:rPr>
-          <w:lang w:eastAsia="hu-HU"/>
-        </w:rPr>
-        <w:t xml:space="preserve"> lett végrehajtva. A VDOM-</w:t>
-      </w:r>
-      <w:proofErr w:type="spellStart"/>
-      <w:r>
-        <w:rPr>
-          <w:lang w:eastAsia="hu-HU"/>
-        </w:rPr>
-        <w:t>on</w:t>
-      </w:r>
-      <w:proofErr w:type="spellEnd"/>
-      <w:r>
-        <w:rPr>
-          <w:lang w:eastAsia="hu-HU"/>
-        </w:rPr>
-        <w:t xml:space="preserve"> végzett módosítások gyorsan elvégezhetőek, és a valódi DOM-</w:t>
-      </w:r>
-      <w:proofErr w:type="spellStart"/>
-      <w:r>
-        <w:rPr>
-          <w:lang w:eastAsia="hu-HU"/>
-        </w:rPr>
-        <w:t>ra</w:t>
-      </w:r>
-      <w:proofErr w:type="spellEnd"/>
-      <w:r>
-        <w:rPr>
-          <w:lang w:eastAsia="hu-HU"/>
-        </w:rPr>
-        <w:t xml:space="preserve"> csak akkor képződnek le a módosítások, amikor azok valójában szükségesek.</w:t>
+        <w:t xml:space="preserve"> amit a virtuálisan eltárolt elemeken végzünk, az megjelenik a felhasználónak megjelenített DOM-on is, anékül, hogy ezzel nekünk foglalkoznunk kéne.</w:t>
+      </w:r>
+      <w:r>
+        <w:rPr>
+          <w:lang w:eastAsia="hu-HU"/>
+        </w:rPr>
+        <w:t xml:space="preserve"> Ez nagy előnyt jelent a korábbi fejlesztést segítő könyvtárakhoz képest (mint a JQuery), ahol minden módosítás egyből a DOM-on lett végrehajtva. A VDOM-on végzett módosítások gyorsan elvégezhetőek, és a valódi DOM-ra csak akkor képződnek le a módosítások, amikor azok valójában szükségesek.</w:t>
       </w:r>
       <w:r>
         <w:rPr>
@@ -12103,16 +11734,8 @@
         <w:rPr>
           <w:lang w:eastAsia="hu-HU"/>
         </w:rPr>
-        <w:t xml:space="preserve">népszerűségre tett szert. Mára, a </w:t>
-      </w:r>
-      <w:proofErr w:type="spellStart"/>
-      <w:r>
-        <w:rPr>
-          <w:lang w:eastAsia="hu-HU"/>
-        </w:rPr>
-        <w:t>Stack</w:t>
-      </w:r>
-      <w:proofErr w:type="spellEnd"/>
+        <w:t>népszerűségre tett szert. Mára, a Stack</w:t>
+      </w:r>
       <w:r>
         <w:rPr>
           <w:lang w:eastAsia="hu-HU"/>
@@ -12129,21 +11752,7 @@
         <w:rPr>
           <w:lang w:eastAsia="hu-HU"/>
         </w:rPr>
-        <w:t>-tel kapcsolatos kérdések száma több mint kétszerese az Angular-</w:t>
-      </w:r>
-      <w:proofErr w:type="spellStart"/>
-      <w:r>
-        <w:rPr>
-          <w:lang w:eastAsia="hu-HU"/>
-        </w:rPr>
-        <w:t>rel</w:t>
-      </w:r>
-      <w:proofErr w:type="spellEnd"/>
-      <w:r>
-        <w:rPr>
-          <w:lang w:eastAsia="hu-HU"/>
-        </w:rPr>
-        <w:t xml:space="preserve"> kapcsolatos kérdésekének.</w:t>
+        <w:t>-tel kapcsolatos kérdések száma több mint kétszerese az Angular-rel kapcsolatos kérdésekének.</w:t>
       </w:r>
       <w:r>
         <w:rPr>
@@ -12187,15 +11796,7 @@
         <w:t>3.2.1</w:t>
       </w:r>
       <w:r>
-        <w:t xml:space="preserve">. ábra: A </w:t>
-      </w:r>
-      <w:proofErr w:type="spellStart"/>
-      <w:r>
-        <w:t>Stack</w:t>
-      </w:r>
-      <w:proofErr w:type="spellEnd"/>
-      <w:r>
-        <w:t xml:space="preserve"> Overflow weboldalon feltett kérdések száma frontend technológiák szerint </w:t>
+        <w:t xml:space="preserve">. ábra: A Stack Overflow weboldalon feltett kérdések száma frontend technológiák szerint </w:t>
       </w:r>
       <w:sdt>
         <w:sdtPr>
@@ -12269,14 +11870,7 @@
         <w:rPr>
           <w:lang w:eastAsia="hu-HU"/>
         </w:rPr>
-        <w:t xml:space="preserve"> Ehelyett mindenhol a függvény komponensek alkalmazását ajánlja, melyek képesek valamilyen bemenetre (</w:t>
-      </w:r>
-      <w:proofErr w:type="spellStart"/>
-      <w:r>
-        <w:rPr>
-          <w:lang w:eastAsia="hu-HU"/>
-        </w:rPr>
-        <w:t>prop</w:t>
+        <w:t xml:space="preserve"> Ehelyett mindenhol a függvény komponensek alkalmazását ajánlja, melyek képesek valamilyen bemenetre (prop</w:t>
       </w:r>
       <w:r>
         <w:rPr>
@@ -12288,28 +11882,7 @@
         <w:rPr>
           <w:lang w:eastAsia="hu-HU"/>
         </w:rPr>
-        <w:t>s</w:t>
-      </w:r>
-      <w:proofErr w:type="spellEnd"/>
-      <w:r>
-        <w:rPr>
-          <w:lang w:eastAsia="hu-HU"/>
-        </w:rPr>
-        <w:t>), a saját állapotuk felhasználásával (</w:t>
-      </w:r>
-      <w:proofErr w:type="spellStart"/>
-      <w:r>
-        <w:rPr>
-          <w:lang w:eastAsia="hu-HU"/>
-        </w:rPr>
-        <w:t>state</w:t>
-      </w:r>
-      <w:proofErr w:type="spellEnd"/>
-      <w:r>
-        <w:rPr>
-          <w:lang w:eastAsia="hu-HU"/>
-        </w:rPr>
-        <w:t>) valamilyen HTML-re lefordítható eredménnyel visszatérni (JSX). Ez a viselkedés az, ami jelentősen megkönnyíti a tesztelés folyamatát, hiszen tudjuk, hogy milyen bemenetre milyen kimenettel kell visszatérnie a programnak.</w:t>
+        <w:t>s), a saját állapotuk felhasználásával (state) valamilyen HTML-re lefordítható eredménnyel visszatérni (JSX). Ez a viselkedés az, ami jelentősen megkönnyíti a tesztelés folyamatát, hiszen tudjuk, hogy milyen bemenetre milyen kimenettel kell visszatérnie a programnak.</w:t>
       </w:r>
     </w:p>
     <w:p>
@@ -12365,7 +11938,7 @@
           <w:lang w:eastAsia="hu-HU"/>
         </w:rPr>
       </w:pPr>
-      <w:bookmarkStart w:id="36" w:name="_Toc152334070"/>
+      <w:bookmarkStart w:id="36" w:name="_Toc152623480"/>
       <w:r>
         <w:rPr>
           <w:lang w:eastAsia="hu-HU"/>
@@ -12759,7 +12332,6 @@
                 <w:szCs w:val="16"/>
               </w:rPr>
             </w:pPr>
-            <w:proofErr w:type="spellStart"/>
             <w:r>
               <w:rPr>
                 <w:b/>
@@ -12768,18 +12340,7 @@
                 <w:sz w:val="18"/>
                 <w:szCs w:val="16"/>
               </w:rPr>
-              <w:t>TypeScript</w:t>
-            </w:r>
-            <w:proofErr w:type="spellEnd"/>
-            <w:r>
-              <w:rPr>
-                <w:b/>
-                <w:bCs/>
-                <w:color w:val="FFFFFF" w:themeColor="background1"/>
-                <w:sz w:val="18"/>
-                <w:szCs w:val="16"/>
-              </w:rPr>
-              <w:t xml:space="preserve"> </w:t>
+              <w:t xml:space="preserve">TypeScript </w:t>
             </w:r>
           </w:p>
         </w:tc>
@@ -13165,7 +12726,7 @@
         </w:rPr>
         <w:fldChar w:fldCharType="separate"/>
       </w:r>
-      <w:bookmarkStart w:id="37" w:name="_Toc152356086"/>
+      <w:bookmarkStart w:id="37" w:name="_Toc152623419"/>
       <w:r>
         <w:rPr>
           <w:noProof/>
@@ -13241,7 +12802,7 @@
       <w:pPr>
         <w:pStyle w:val="Cmsor1"/>
       </w:pPr>
-      <w:bookmarkStart w:id="38" w:name="_Toc152334071"/>
+      <w:bookmarkStart w:id="38" w:name="_Toc152623481"/>
       <w:r>
         <w:lastRenderedPageBreak/>
         <w:t>Használt technológiák ismertetése</w:t>
@@ -13250,9 +12811,16 @@
     </w:p>
     <w:p>
       <w:pPr>
+        <w:rPr>
+          <w:lang w:eastAsia="hu-HU"/>
+        </w:rPr>
+      </w:pPr>
+    </w:p>
+    <w:p>
+      <w:pPr>
         <w:pStyle w:val="Cmsor2"/>
       </w:pPr>
-      <w:bookmarkStart w:id="39" w:name="_Toc152334072"/>
+      <w:bookmarkStart w:id="39" w:name="_Toc152623482"/>
       <w:r>
         <w:t>Backend technológiák</w:t>
       </w:r>
@@ -13260,31 +12828,544 @@
     </w:p>
     <w:p>
       <w:pPr>
+        <w:rPr>
+          <w:lang w:eastAsia="hu-HU"/>
+        </w:rPr>
+      </w:pPr>
+    </w:p>
+    <w:p>
+      <w:pPr>
         <w:pStyle w:val="Cmsor3"/>
         <w:rPr>
           <w:lang w:eastAsia="hu-HU"/>
         </w:rPr>
       </w:pPr>
-      <w:bookmarkStart w:id="40" w:name="_Toc152334073"/>
-      <w:proofErr w:type="spellStart"/>
+      <w:bookmarkStart w:id="40" w:name="_Toc152623483"/>
+      <w:r>
+        <w:rPr>
+          <w:lang w:eastAsia="hu-HU"/>
+        </w:rPr>
+        <w:t>Entity Framework Core</w:t>
+      </w:r>
+      <w:bookmarkEnd w:id="40"/>
+    </w:p>
+    <w:p>
+      <w:pPr>
+        <w:rPr>
+          <w:lang w:eastAsia="hu-HU"/>
+        </w:rPr>
+      </w:pPr>
+    </w:p>
+    <w:p>
+      <w:pPr>
+        <w:ind w:firstLine="720"/>
+        <w:rPr>
+          <w:lang w:eastAsia="hu-HU"/>
+        </w:rPr>
+      </w:pPr>
+      <w:r>
+        <w:rPr>
+          <w:lang w:eastAsia="hu-HU"/>
+        </w:rPr>
+        <w:t xml:space="preserve">Az Entity Framework számomra egy elengedhetetlen eszköz egy nagyobb méretű rendszer fejlesztése során a .NET keretrendszerben. A Microsoft által fejlesztett </w:t>
+      </w:r>
+      <w:r>
+        <w:rPr>
+          <w:lang w:eastAsia="hu-HU"/>
+        </w:rPr>
+        <w:t>ORM (Object Relational Mapping) a fejlesztő által írt kód, és az adatbázis közé képez egy réteget, és</w:t>
+      </w:r>
+      <w:r>
+        <w:rPr>
+          <w:lang w:eastAsia="hu-HU"/>
+        </w:rPr>
+        <w:t xml:space="preserve"> hatalmas segítséget tud nyújtani olyan alkalmazások esetén, ahol nagyobb mennyiségű adat elérésére van szükség, és ezek között előre meghatározott kapcsolat létezik.</w:t>
+      </w:r>
+    </w:p>
+    <w:p>
+      <w:pPr>
+        <w:ind w:firstLine="720"/>
+        <w:rPr>
+          <w:lang w:eastAsia="hu-HU"/>
+        </w:rPr>
+      </w:pPr>
+      <w:r>
+        <w:rPr>
+          <w:lang w:eastAsia="hu-HU"/>
+        </w:rPr>
+        <w:t xml:space="preserve">Az Entity Framework használata fejlesztői szempontból nagyon egyszerű, hiszen az a LINQ (Language-Integrated Query) megközelítést használja – azaz a C#-ban megírt </w:t>
+      </w:r>
+      <w:r>
+        <w:rPr>
+          <w:lang w:eastAsia="hu-HU"/>
+        </w:rPr>
+        <w:t>kódunkat</w:t>
+      </w:r>
+      <w:r>
+        <w:rPr>
+          <w:lang w:eastAsia="hu-HU"/>
+        </w:rPr>
+        <w:t xml:space="preserve"> a színfalak mögött olyan </w:t>
+      </w:r>
+      <w:r>
+        <w:rPr>
+          <w:lang w:eastAsia="hu-HU"/>
+        </w:rPr>
+        <w:t>lekérdezésekre fordítja át, melyet a jelenleg használt adatbázis értelmezni tud. A LINQ nagy előnye, hogy a kód könnyen olvashatóvá válik, és a lekérdezés futásideje is nagyon gyors.</w:t>
+      </w:r>
+    </w:p>
+    <w:p>
+      <w:pPr>
+        <w:ind w:firstLine="720"/>
+        <w:rPr>
+          <w:lang w:eastAsia="hu-HU"/>
+        </w:rPr>
+      </w:pPr>
+      <w:r>
+        <w:rPr>
+          <w:lang w:eastAsia="hu-HU"/>
+        </w:rPr>
+        <w:t>A fejlesztéshez a code-first megközelítést fogom alkalmazni, tehát először a modelek adattagjait írom meg, majd azoknak a kapcsolatát adom meg a DbContext-ben, és azokat vezetem az adatbázisba.</w:t>
+      </w:r>
+    </w:p>
+    <w:p>
+      <w:pPr>
+        <w:ind w:firstLine="720"/>
+        <w:rPr>
+          <w:lang w:eastAsia="hu-HU"/>
+        </w:rPr>
+      </w:pPr>
+    </w:p>
+    <w:p>
+      <w:pPr>
+        <w:pStyle w:val="Cmsor3"/>
+        <w:rPr>
+          <w:lang w:eastAsia="hu-HU"/>
+        </w:rPr>
+      </w:pPr>
+      <w:bookmarkStart w:id="41" w:name="_Toc152623484"/>
       <w:r>
         <w:rPr>
           <w:lang w:eastAsia="hu-HU"/>
         </w:rPr>
         <w:t>SimplePay</w:t>
       </w:r>
-      <w:bookmarkEnd w:id="40"/>
-      <w:proofErr w:type="spellEnd"/>
+      <w:bookmarkEnd w:id="41"/>
+    </w:p>
+    <w:p>
+      <w:pPr>
+        <w:rPr>
+          <w:lang w:eastAsia="hu-HU"/>
+        </w:rPr>
+      </w:pPr>
+    </w:p>
+    <w:p>
+      <w:pPr>
+        <w:ind w:firstLine="720"/>
+        <w:rPr>
+          <w:lang w:eastAsia="hu-HU"/>
+        </w:rPr>
+      </w:pPr>
+      <w:r>
+        <w:rPr>
+          <w:lang w:eastAsia="hu-HU"/>
+        </w:rPr>
+        <w:t>Egy valódi online boltot imitálva szeretnék egy fizetési átjárót is belerakni a portálba. Kutatásaim során több átjárót is összehasonlítottam, köztünk a PayPalt és a Bariont. Működésüket tekintve mind a három opció nagyon hasonló. Első lépésként a webszerver, ebben az esetben a backend rendszer küld egy kérést a fizetési átjárót szolgáltató API-nak, ahol egy új tranzakciós link jön létre.</w:t>
+      </w:r>
+      <w:r>
+        <w:rPr>
+          <w:lang w:eastAsia="hu-HU"/>
+        </w:rPr>
+        <w:t xml:space="preserve"> Ebben a kérésben megtalálhatóak a vásárló számlázási adatai, a termékek melyekért fizetni szeretne, és a fizetendő összeg.</w:t>
+      </w:r>
+      <w:r>
+        <w:rPr>
+          <w:lang w:eastAsia="hu-HU"/>
+        </w:rPr>
+        <w:t xml:space="preserve"> </w:t>
+      </w:r>
+      <w:r>
+        <w:rPr>
+          <w:lang w:eastAsia="hu-HU"/>
+        </w:rPr>
+        <w:t>Ezen felül egy elengedhetetlen mező egy egyedi azonosító elküldése is, melyre később visszatérek. A weboldal erre a tranzakciós linkre</w:t>
+      </w:r>
+      <w:r>
+        <w:rPr>
+          <w:lang w:eastAsia="hu-HU"/>
+        </w:rPr>
+        <w:t xml:space="preserve"> irányít</w:t>
+      </w:r>
+      <w:r>
+        <w:rPr>
+          <w:lang w:eastAsia="hu-HU"/>
+        </w:rPr>
+        <w:t>j</w:t>
+      </w:r>
+      <w:r>
+        <w:rPr>
+          <w:lang w:eastAsia="hu-HU"/>
+        </w:rPr>
+        <w:t>a</w:t>
+      </w:r>
+      <w:r>
+        <w:rPr>
+          <w:lang w:eastAsia="hu-HU"/>
+        </w:rPr>
+        <w:t xml:space="preserve"> át</w:t>
+      </w:r>
+      <w:r>
+        <w:rPr>
+          <w:lang w:eastAsia="hu-HU"/>
+        </w:rPr>
+        <w:t xml:space="preserve"> a vásárlót (vagy egyes esetekben </w:t>
+      </w:r>
+      <w:r>
+        <w:rPr>
+          <w:lang w:eastAsia="hu-HU"/>
+        </w:rPr>
+        <w:t>a fizetési oldalt egy i-frame-be tölti be</w:t>
+      </w:r>
+      <w:r>
+        <w:rPr>
+          <w:lang w:eastAsia="hu-HU"/>
+        </w:rPr>
+        <w:t xml:space="preserve">), aki itt tudja elvégezni a </w:t>
+      </w:r>
+      <w:r>
+        <w:rPr>
+          <w:lang w:eastAsia="hu-HU"/>
+        </w:rPr>
+        <w:lastRenderedPageBreak/>
+        <w:t>fizetést a bankkártya adatainak megadásával. A fizetés</w:t>
+      </w:r>
+      <w:r>
+        <w:rPr>
+          <w:lang w:eastAsia="hu-HU"/>
+        </w:rPr>
+        <w:t xml:space="preserve"> gombra kattintva a bankkártya adatok biztonságosan elküldésre kerülnek a szolgáltatónak anélkül, hogy azokat a saját fejlesztésű alkalmazásunk tárolná. Ez biztonsági okokból is fontos, hiszen a bankkártya adatok tárolása minden online boltban nagy kockázatot jelentene esetleges adatszivárgások esetén.</w:t>
+      </w:r>
+    </w:p>
+    <w:p>
+      <w:pPr>
+        <w:ind w:firstLine="720"/>
+        <w:rPr>
+          <w:lang w:eastAsia="hu-HU"/>
+        </w:rPr>
+      </w:pPr>
+      <w:r>
+        <w:rPr>
+          <w:lang w:eastAsia="hu-HU"/>
+        </w:rPr>
+        <w:t>A bankkártya adatok beérkezésekor a szolgáltató azonnal megpróbálja levonni a vásárlás értékét a megadott bankkártyáról. Ekkor a fizetési átjáró visszairányítja a felhasználót a bolt weboldalára, ahol az tájékoztatja őt arról, hogy a vásárlás sikeres volt-e.</w:t>
+      </w:r>
+    </w:p>
+    <w:p>
+      <w:pPr>
+        <w:ind w:firstLine="720"/>
+        <w:rPr>
+          <w:lang w:eastAsia="hu-HU"/>
+        </w:rPr>
+      </w:pPr>
+      <w:r>
+        <w:rPr>
+          <w:lang w:eastAsia="hu-HU"/>
+        </w:rPr>
+        <w:t>Mindeközben a fizetési átjáró egy külön kérést küld a bolt webszerverének, ezt nevezzük IPN-nek (Instant Payment Notification), abból a célból, hogy értesítse azt a fizetés állapotáról. Ez a kérés tartalmaz valami olyan kulcsot, amivel hitelesíteni tudjuk, hogy a kérés valóban a fizetési átjárótól, és nem egy illetéktelen felhasználótól érkezett, aki fizetés nélkül szeretné értesíteni a weboldalt annak sikerességéről. Az IPN továbbá a fentebb említett egyedi azonosítót is tartalmazza, így a bolt rendszere könnyen azonosítani tudja a rendelést, melynek a fizetési állapota megváltozott.</w:t>
+      </w:r>
+    </w:p>
+    <w:p>
+      <w:pPr>
+        <w:ind w:firstLine="720"/>
+        <w:rPr>
+          <w:lang w:eastAsia="hu-HU"/>
+        </w:rPr>
+      </w:pPr>
+      <w:r>
+        <w:rPr>
+          <w:lang w:eastAsia="hu-HU"/>
+        </w:rPr>
+        <w:t>Személyes tapasztalataim alapján Magyarországon a SimplePay egy jobban elterjedt rendszer, mint a fent említett alternatívák, így azt választottam. A fejlesztéshez egy más által biztosított sandbox felhasználónevet használok, ami működésében azonos egy teljes körű fiókkal – azonban valódi pénzösszeg nem kerül levonásra.</w:t>
+      </w:r>
+    </w:p>
+    <w:p>
+      <w:pPr>
+        <w:ind w:firstLine="720"/>
+        <w:rPr>
+          <w:lang w:eastAsia="hu-HU"/>
+        </w:rPr>
+      </w:pPr>
+    </w:p>
+    <w:p>
+      <w:pPr>
+        <w:keepNext/>
+        <w:ind w:firstLine="720"/>
+        <w:jc w:val="center"/>
+      </w:pPr>
+      <w:r>
+        <w:rPr>
+          <w:lang w:eastAsia="hu-HU"/>
+        </w:rPr>
+        <w:drawing>
+          <wp:inline distT="0" distB="0" distL="0" distR="0" wp14:anchorId="72DA4B0A" wp14:editId="7421A065">
+            <wp:extent cx="3107115" cy="622300"/>
+            <wp:effectExtent l="0" t="0" r="0" b="6350"/>
+            <wp:docPr id="1726002033" name="Kép 1" descr="A képen szöveg, képernyőkép, sor, Betűtípus látható&#10;&#10;Automatikusan generált leírás"/>
+            <wp:cNvGraphicFramePr>
+              <a:graphicFrameLocks xmlns:a="http://schemas.openxmlformats.org/drawingml/2006/main" noChangeAspect="1"/>
+            </wp:cNvGraphicFramePr>
+            <a:graphic xmlns:a="http://schemas.openxmlformats.org/drawingml/2006/main">
+              <a:graphicData uri="http://schemas.openxmlformats.org/drawingml/2006/picture">
+                <pic:pic xmlns:pic="http://schemas.openxmlformats.org/drawingml/2006/picture">
+                  <pic:nvPicPr>
+                    <pic:cNvPr id="1726002033" name="Kép 1" descr="A képen szöveg, képernyőkép, sor, Betűtípus látható&#10;&#10;Automatikusan generált leírás"/>
+                    <pic:cNvPicPr/>
+                  </pic:nvPicPr>
+                  <pic:blipFill>
+                    <a:blip r:embed="rId13"/>
+                    <a:stretch>
+                      <a:fillRect/>
+                    </a:stretch>
+                  </pic:blipFill>
+                  <pic:spPr>
+                    <a:xfrm>
+                      <a:off x="0" y="0"/>
+                      <a:ext cx="3131298" cy="627144"/>
+                    </a:xfrm>
+                    <a:prstGeom prst="rect">
+                      <a:avLst/>
+                    </a:prstGeom>
+                  </pic:spPr>
+                </pic:pic>
+              </a:graphicData>
+            </a:graphic>
+          </wp:inline>
+        </w:drawing>
+      </w:r>
+    </w:p>
+    <w:p>
+      <w:pPr>
+        <w:pStyle w:val="Kpalrs"/>
+        <w:rPr>
+          <w:lang w:eastAsia="hu-HU"/>
+        </w:rPr>
+      </w:pPr>
+      <w:r>
+        <w:rPr>
+          <w:lang w:eastAsia="hu-HU"/>
+        </w:rPr>
+        <w:fldChar w:fldCharType="begin"/>
+      </w:r>
+      <w:r>
+        <w:rPr>
+          <w:lang w:eastAsia="hu-HU"/>
+        </w:rPr>
+        <w:instrText xml:space="preserve"> STYLEREF 1 \s </w:instrText>
+      </w:r>
+      <w:r>
+        <w:rPr>
+          <w:lang w:eastAsia="hu-HU"/>
+        </w:rPr>
+        <w:fldChar w:fldCharType="separate"/>
+      </w:r>
+      <w:bookmarkStart w:id="42" w:name="_Toc152623426"/>
+      <w:r>
+        <w:rPr>
+          <w:noProof/>
+          <w:lang w:eastAsia="hu-HU"/>
+        </w:rPr>
+        <w:t>4</w:t>
+      </w:r>
+      <w:r>
+        <w:rPr>
+          <w:lang w:eastAsia="hu-HU"/>
+        </w:rPr>
+        <w:fldChar w:fldCharType="end"/>
+      </w:r>
+      <w:r>
+        <w:rPr>
+          <w:lang w:eastAsia="hu-HU"/>
+        </w:rPr>
+        <w:t>.</w:t>
+      </w:r>
+      <w:r>
+        <w:rPr>
+          <w:lang w:eastAsia="hu-HU"/>
+        </w:rPr>
+        <w:fldChar w:fldCharType="begin"/>
+      </w:r>
+      <w:r>
+        <w:rPr>
+          <w:lang w:eastAsia="hu-HU"/>
+        </w:rPr>
+        <w:instrText xml:space="preserve"> SEQ ábra \* ARABIC \s 1 </w:instrText>
+      </w:r>
+      <w:r>
+        <w:rPr>
+          <w:lang w:eastAsia="hu-HU"/>
+        </w:rPr>
+        <w:fldChar w:fldCharType="separate"/>
+      </w:r>
+      <w:r>
+        <w:rPr>
+          <w:noProof/>
+          <w:lang w:eastAsia="hu-HU"/>
+        </w:rPr>
+        <w:t>1</w:t>
+      </w:r>
+      <w:r>
+        <w:rPr>
+          <w:lang w:eastAsia="hu-HU"/>
+        </w:rPr>
+        <w:fldChar w:fldCharType="end"/>
+      </w:r>
+      <w:r>
+        <w:t>. ábra: SimplePay IPN működése</w:t>
+      </w:r>
+      <w:bookmarkEnd w:id="42"/>
+    </w:p>
+    <w:p>
+      <w:pPr>
+        <w:rPr>
+          <w:lang w:eastAsia="hu-HU"/>
+        </w:rPr>
+      </w:pPr>
+    </w:p>
+    <w:p>
+      <w:pPr>
+        <w:pStyle w:val="Cmsor3"/>
+        <w:rPr>
+          <w:lang w:eastAsia="hu-HU"/>
+        </w:rPr>
+      </w:pPr>
+      <w:bookmarkStart w:id="43" w:name="_Toc152623485"/>
+      <w:r>
+        <w:rPr>
+          <w:lang w:eastAsia="hu-HU"/>
+        </w:rPr>
+        <w:t>MSSQL</w:t>
+      </w:r>
+      <w:bookmarkEnd w:id="43"/>
+    </w:p>
+    <w:p>
+      <w:pPr>
+        <w:rPr>
+          <w:lang w:eastAsia="hu-HU"/>
+        </w:rPr>
+      </w:pPr>
+    </w:p>
+    <w:p>
+      <w:pPr>
+        <w:ind w:firstLine="576"/>
+        <w:rPr>
+          <w:lang w:eastAsia="hu-HU"/>
+        </w:rPr>
+      </w:pPr>
+      <w:r>
+        <w:rPr>
+          <w:lang w:eastAsia="hu-HU"/>
+        </w:rPr>
+        <w:t xml:space="preserve">A rendszer adatbázisaként MSSQL-t fogok használni. Az Entity </w:t>
+      </w:r>
+      <w:r>
+        <w:rPr>
+          <w:lang w:eastAsia="hu-HU"/>
+        </w:rPr>
+        <w:t>Framework,</w:t>
+      </w:r>
+      <w:r>
+        <w:rPr>
+          <w:lang w:eastAsia="hu-HU"/>
+        </w:rPr>
+        <w:t xml:space="preserve"> </w:t>
+      </w:r>
+      <w:r>
+        <w:rPr>
+          <w:lang w:eastAsia="hu-HU"/>
+        </w:rPr>
+        <w:t xml:space="preserve">mint ORM nagyon </w:t>
+      </w:r>
+      <w:r>
+        <w:rPr>
+          <w:lang w:eastAsia="hu-HU"/>
+        </w:rPr>
+        <w:t>sok féle adatbázismotort támogat</w:t>
+      </w:r>
+      <w:r>
+        <w:rPr>
+          <w:lang w:eastAsia="hu-HU"/>
+        </w:rPr>
+        <w:t xml:space="preserve">, akár MySQL vagy PostgreSQL is választható. A </w:t>
+      </w:r>
+      <w:r>
+        <w:rPr>
+          <w:lang w:eastAsia="hu-HU"/>
+        </w:rPr>
+        <w:t>webalkalmazás</w:t>
+      </w:r>
+      <w:r>
+        <w:rPr>
+          <w:lang w:eastAsia="hu-HU"/>
+        </w:rPr>
+        <w:t xml:space="preserve"> minden komponensét én fogom hostolni – tehát nincs szükség más SQL </w:t>
+      </w:r>
+      <w:r>
+        <w:rPr>
+          <w:lang w:eastAsia="hu-HU"/>
+        </w:rPr>
+        <w:t>használatára,</w:t>
+      </w:r>
+      <w:r>
+        <w:rPr>
+          <w:lang w:eastAsia="hu-HU"/>
+        </w:rPr>
+        <w:t xml:space="preserve"> mint ami a Visual Studio</w:t>
+      </w:r>
+      <w:r>
+        <w:rPr>
+          <w:lang w:eastAsia="hu-HU"/>
+        </w:rPr>
+        <w:t>-</w:t>
+      </w:r>
+      <w:r>
+        <w:rPr>
+          <w:lang w:eastAsia="hu-HU"/>
+        </w:rPr>
+        <w:t>ban alapértelmezetten</w:t>
+      </w:r>
+      <w:r>
+        <w:rPr>
+          <w:lang w:eastAsia="hu-HU"/>
+        </w:rPr>
+        <w:t xml:space="preserve"> létrejött.</w:t>
+      </w:r>
+    </w:p>
+    <w:p>
+      <w:pPr>
+        <w:spacing w:after="160" w:line="259" w:lineRule="auto"/>
+        <w:contextualSpacing w:val="0"/>
+        <w:jc w:val="left"/>
+        <w:rPr>
+          <w:lang w:eastAsia="hu-HU"/>
+        </w:rPr>
+      </w:pPr>
+      <w:r>
+        <w:rPr>
+          <w:lang w:eastAsia="hu-HU"/>
+        </w:rPr>
+        <w:br w:type="page"/>
+      </w:r>
     </w:p>
     <w:p>
       <w:pPr>
         <w:pStyle w:val="Cmsor2"/>
       </w:pPr>
-      <w:bookmarkStart w:id="41" w:name="_Toc152334074"/>
-      <w:r>
+      <w:bookmarkStart w:id="44" w:name="_Toc152623486"/>
+      <w:r>
+        <w:lastRenderedPageBreak/>
         <w:t>Frontend technológiák</w:t>
       </w:r>
-      <w:bookmarkEnd w:id="41"/>
+      <w:bookmarkEnd w:id="44"/>
     </w:p>
     <w:p>
       <w:pPr>
@@ -13300,16 +13381,14 @@
           <w:lang w:eastAsia="hu-HU"/>
         </w:rPr>
       </w:pPr>
-      <w:bookmarkStart w:id="42" w:name="_Toc152334075"/>
-      <w:proofErr w:type="spellStart"/>
+      <w:bookmarkStart w:id="45" w:name="_Toc152623487"/>
       <w:r>
         <w:rPr>
           <w:lang w:eastAsia="hu-HU"/>
         </w:rPr>
         <w:t>TypeScript</w:t>
       </w:r>
-      <w:bookmarkEnd w:id="42"/>
-      <w:proofErr w:type="spellEnd"/>
+      <w:bookmarkEnd w:id="45"/>
     </w:p>
     <w:p>
       <w:pPr>
@@ -13329,35 +13408,7 @@
         <w:rPr>
           <w:lang w:eastAsia="hu-HU"/>
         </w:rPr>
-        <w:t xml:space="preserve">A </w:t>
-      </w:r>
-      <w:proofErr w:type="spellStart"/>
-      <w:r>
-        <w:rPr>
-          <w:lang w:eastAsia="hu-HU"/>
-        </w:rPr>
-        <w:t>TypeScript</w:t>
-      </w:r>
-      <w:proofErr w:type="spellEnd"/>
-      <w:r>
-        <w:rPr>
-          <w:lang w:eastAsia="hu-HU"/>
-        </w:rPr>
-        <w:t xml:space="preserve"> megjelenése Anders </w:t>
-      </w:r>
-      <w:proofErr w:type="spellStart"/>
-      <w:r>
-        <w:rPr>
-          <w:lang w:eastAsia="hu-HU"/>
-        </w:rPr>
-        <w:t>Hejlsberg</w:t>
-      </w:r>
-      <w:proofErr w:type="spellEnd"/>
-      <w:r>
-        <w:rPr>
-          <w:lang w:eastAsia="hu-HU"/>
-        </w:rPr>
-        <w:t xml:space="preserve"> nevéhez kötődik, aki 2010-ben hozta létre a Microsoft munkatársaként. Az első hivatalos megjelenése 2012-re tehető, és azóta hatalmas sikert aratott a fejlesztők körében.</w:t>
+        <w:t>A TypeScript megjelenése Anders Hejlsberg nevéhez kötődik, aki 2010-ben hozta létre a Microsoft munkatársaként. Az első hivatalos megjelenése 2012-re tehető, és azóta hatalmas sikert aratott a fejlesztők körében.</w:t>
       </w:r>
       <w:sdt>
         <w:sdtPr>
@@ -13412,16 +13463,8 @@
         <w:rPr>
           <w:lang w:eastAsia="hu-HU"/>
         </w:rPr>
-        <w:t xml:space="preserve"> A </w:t>
-      </w:r>
-      <w:proofErr w:type="spellStart"/>
-      <w:r>
-        <w:rPr>
-          <w:lang w:eastAsia="hu-HU"/>
-        </w:rPr>
-        <w:t>Typescript</w:t>
-      </w:r>
-      <w:proofErr w:type="spellEnd"/>
+        <w:t xml:space="preserve"> A Typescript</w:t>
+      </w:r>
       <w:r>
         <w:rPr>
           <w:lang w:eastAsia="hu-HU"/>
@@ -13492,35 +13535,7 @@
         <w:rPr>
           <w:lang w:eastAsia="hu-HU"/>
         </w:rPr>
-        <w:t xml:space="preserve">Ez azért lehetséges, mert a </w:t>
-      </w:r>
-      <w:proofErr w:type="spellStart"/>
-      <w:r>
-        <w:rPr>
-          <w:lang w:eastAsia="hu-HU"/>
-        </w:rPr>
-        <w:t>Typescript</w:t>
-      </w:r>
-      <w:proofErr w:type="spellEnd"/>
-      <w:r>
-        <w:rPr>
-          <w:lang w:eastAsia="hu-HU"/>
-        </w:rPr>
-        <w:t xml:space="preserve"> egy fordított nyelv, tehát a megírt kódunk valójában </w:t>
-      </w:r>
-      <w:proofErr w:type="spellStart"/>
-      <w:r>
-        <w:rPr>
-          <w:lang w:eastAsia="hu-HU"/>
-        </w:rPr>
-        <w:t>JavasScript</w:t>
-      </w:r>
-      <w:proofErr w:type="spellEnd"/>
-      <w:r>
-        <w:rPr>
-          <w:lang w:eastAsia="hu-HU"/>
-        </w:rPr>
-        <w:t xml:space="preserve"> kódra fordul le. </w:t>
+        <w:t xml:space="preserve">Ez azért lehetséges, mert a Typescript egy fordított nyelv, tehát a megírt kódunk valójában JavasScript kódra fordul le. </w:t>
       </w:r>
     </w:p>
     <w:p>
@@ -13540,35 +13555,7 @@
         <w:rPr>
           <w:lang w:eastAsia="hu-HU"/>
         </w:rPr>
-        <w:t xml:space="preserve">épszerűségének az oka az lehet, hogy a fejlesztőknek nem kell egy új nyelvet megtanulniuk ahhoz, hogy </w:t>
-      </w:r>
-      <w:proofErr w:type="spellStart"/>
-      <w:r>
-        <w:rPr>
-          <w:lang w:eastAsia="hu-HU"/>
-        </w:rPr>
-        <w:t>Javascript</w:t>
-      </w:r>
-      <w:proofErr w:type="spellEnd"/>
-      <w:r>
-        <w:rPr>
-          <w:lang w:eastAsia="hu-HU"/>
-        </w:rPr>
-        <w:t xml:space="preserve"> helyett </w:t>
-      </w:r>
-      <w:proofErr w:type="spellStart"/>
-      <w:r>
-        <w:rPr>
-          <w:lang w:eastAsia="hu-HU"/>
-        </w:rPr>
-        <w:t>TypeScript</w:t>
-      </w:r>
-      <w:proofErr w:type="spellEnd"/>
-      <w:r>
-        <w:rPr>
-          <w:lang w:eastAsia="hu-HU"/>
-        </w:rPr>
-        <w:t>-ben tudjanak dolgozni.</w:t>
+        <w:t>épszerűségének az oka az lehet, hogy a fejlesztőknek nem kell egy új nyelvet megtanulniuk ahhoz, hogy Javascript helyett TypeScript-ben tudjanak dolgozni.</w:t>
       </w:r>
       <w:r>
         <w:rPr>
@@ -13652,21 +13639,7 @@
         <w:rPr>
           <w:lang w:eastAsia="hu-HU"/>
         </w:rPr>
-        <w:t xml:space="preserve"> a </w:t>
-      </w:r>
-      <w:proofErr w:type="spellStart"/>
-      <w:r>
-        <w:rPr>
-          <w:lang w:eastAsia="hu-HU"/>
-        </w:rPr>
-        <w:t>Javascript</w:t>
-      </w:r>
-      <w:proofErr w:type="spellEnd"/>
-      <w:r>
-        <w:rPr>
-          <w:lang w:eastAsia="hu-HU"/>
-        </w:rPr>
-        <w:t xml:space="preserve"> nem lenne képes.</w:t>
+        <w:t xml:space="preserve"> a Javascript nem lenne képes.</w:t>
       </w:r>
       <w:r>
         <w:rPr>
@@ -13689,16 +13662,14 @@
           <w:lang w:eastAsia="hu-HU"/>
         </w:rPr>
       </w:pPr>
-      <w:bookmarkStart w:id="43" w:name="_Toc152334076"/>
-      <w:proofErr w:type="spellStart"/>
+      <w:bookmarkStart w:id="46" w:name="_Toc152623488"/>
       <w:r>
         <w:rPr>
           <w:lang w:eastAsia="hu-HU"/>
         </w:rPr>
         <w:t>ESLint</w:t>
       </w:r>
-      <w:bookmarkEnd w:id="43"/>
-      <w:proofErr w:type="spellEnd"/>
+      <w:bookmarkEnd w:id="46"/>
     </w:p>
     <w:p>
       <w:pPr>
@@ -13718,35 +13689,7 @@
         <w:rPr>
           <w:lang w:eastAsia="hu-HU"/>
         </w:rPr>
-        <w:t xml:space="preserve">Annak a céljából, hogy hibamentes, könnyen olvasható és karbantartható kódot tudjak írni, az </w:t>
-      </w:r>
-      <w:proofErr w:type="spellStart"/>
-      <w:r>
-        <w:rPr>
-          <w:lang w:eastAsia="hu-HU"/>
-        </w:rPr>
-        <w:t>ESLint-et</w:t>
-      </w:r>
-      <w:proofErr w:type="spellEnd"/>
-      <w:r>
-        <w:rPr>
-          <w:lang w:eastAsia="hu-HU"/>
-        </w:rPr>
-        <w:t xml:space="preserve"> fogom használni. A célja, mint minden </w:t>
-      </w:r>
-      <w:proofErr w:type="spellStart"/>
-      <w:r>
-        <w:rPr>
-          <w:lang w:eastAsia="hu-HU"/>
-        </w:rPr>
-        <w:t>linter-nek</w:t>
-      </w:r>
-      <w:proofErr w:type="spellEnd"/>
-      <w:r>
-        <w:rPr>
-          <w:lang w:eastAsia="hu-HU"/>
-        </w:rPr>
-        <w:t xml:space="preserve"> az, hogy a forráskód analizálásával próbál </w:t>
+        <w:t xml:space="preserve">Annak a céljából, hogy hibamentes, könnyen olvasható és karbantartható kódot tudjak írni, az ESLint-et fogom használni. A célja, mint minden linter-nek az, hogy a forráskód analizálásával próbál </w:t>
       </w:r>
       <w:r>
         <w:rPr>
@@ -13766,21 +13709,7 @@
         <w:rPr>
           <w:lang w:eastAsia="hu-HU"/>
         </w:rPr>
-        <w:t xml:space="preserve">Tapasztalataim alapján az </w:t>
-      </w:r>
-      <w:proofErr w:type="spellStart"/>
-      <w:r>
-        <w:rPr>
-          <w:lang w:eastAsia="hu-HU"/>
-        </w:rPr>
-        <w:t>ESLint</w:t>
-      </w:r>
-      <w:proofErr w:type="spellEnd"/>
-      <w:r>
-        <w:rPr>
-          <w:lang w:eastAsia="hu-HU"/>
-        </w:rPr>
-        <w:t xml:space="preserve"> telepítésével, az előállított hibaüzeneteket orvosolva, valamint az általa meghatározott szabályokat betartva jelentősen könnyebb egy átlátható, és megbízhatóbb kódot írni.</w:t>
+        <w:t>Tapasztalataim alapján az ESLint telepítésével, az előállított hibaüzeneteket orvosolva, valamint az általa meghatározott szabályokat betartva jelentősen könnyebb egy átlátható, és megbízhatóbb kódot írni.</w:t>
       </w:r>
     </w:p>
     <w:p>
@@ -13797,17 +13726,16 @@
           <w:lang w:eastAsia="hu-HU"/>
         </w:rPr>
       </w:pPr>
-      <w:bookmarkStart w:id="44" w:name="_Ref152252433"/>
-      <w:bookmarkStart w:id="45" w:name="_Toc152334077"/>
-      <w:r>
-        <w:rPr>
-          <w:lang w:eastAsia="hu-HU"/>
-        </w:rPr>
-        <w:lastRenderedPageBreak/>
+      <w:bookmarkStart w:id="47" w:name="_Ref152252433"/>
+      <w:bookmarkStart w:id="48" w:name="_Toc152623489"/>
+      <w:r>
+        <w:rPr>
+          <w:lang w:eastAsia="hu-HU"/>
+        </w:rPr>
         <w:t>React</w:t>
       </w:r>
-      <w:bookmarkEnd w:id="44"/>
-      <w:bookmarkEnd w:id="45"/>
+      <w:bookmarkEnd w:id="47"/>
+      <w:bookmarkEnd w:id="48"/>
     </w:p>
     <w:p>
       <w:pPr>
@@ -13866,6 +13794,7 @@
         <w:rPr>
           <w:lang w:eastAsia="hu-HU"/>
         </w:rPr>
+        <w:lastRenderedPageBreak/>
         <w:t>JSX</w:t>
       </w:r>
     </w:p>
@@ -13887,14 +13816,7 @@
         <w:rPr>
           <w:lang w:eastAsia="hu-HU"/>
         </w:rPr>
-        <w:t xml:space="preserve">A React egyik sajátossága, hogy lehetőséget biztosít arra, hogy HTML kódot írjunk a </w:t>
-      </w:r>
-      <w:proofErr w:type="spellStart"/>
-      <w:r>
-        <w:rPr>
-          <w:lang w:eastAsia="hu-HU"/>
-        </w:rPr>
-        <w:t>Java</w:t>
+        <w:t>A React egyik sajátossága, hogy lehetőséget biztosít arra, hogy HTML kódot írjunk a Java</w:t>
       </w:r>
       <w:r>
         <w:rPr>
@@ -13906,21 +13828,7 @@
         <w:rPr>
           <w:lang w:eastAsia="hu-HU"/>
         </w:rPr>
-        <w:t>cript</w:t>
-      </w:r>
-      <w:proofErr w:type="spellEnd"/>
-      <w:r>
-        <w:rPr>
-          <w:lang w:eastAsia="hu-HU"/>
-        </w:rPr>
-        <w:t xml:space="preserve"> kódunkban. Ezt a JSX (</w:t>
-      </w:r>
-      <w:proofErr w:type="spellStart"/>
-      <w:r>
-        <w:rPr>
-          <w:lang w:eastAsia="hu-HU"/>
-        </w:rPr>
-        <w:t>Java</w:t>
+        <w:t>cript kódunkban. Ezt a JSX (Java</w:t>
       </w:r>
       <w:r>
         <w:rPr>
@@ -13932,14 +13840,7 @@
         <w:rPr>
           <w:lang w:eastAsia="hu-HU"/>
         </w:rPr>
-        <w:t>cript</w:t>
-      </w:r>
-      <w:proofErr w:type="spellEnd"/>
-      <w:r>
-        <w:rPr>
-          <w:lang w:eastAsia="hu-HU"/>
-        </w:rPr>
-        <w:t xml:space="preserve"> XML) szintaxissal tudjuk elérni, amire a React dokumentációja szerint</w:t>
+        <w:t>cript XML) szintaxissal tudjuk elérni, amire a React dokumentációja szerint</w:t>
       </w:r>
       <w:sdt>
         <w:sdtPr>
@@ -13994,35 +13895,7 @@
         <w:rPr>
           <w:lang w:eastAsia="hu-HU"/>
         </w:rPr>
-        <w:t xml:space="preserve"> azért volt szükség, mert a keretrendszerben a renderelés logikája kéz-a-kézben jár a UI logikájával. Ez a működés teszi lehetővé azt, hogy függvények visszatérési értéke valójában HTML kód legyen, így a függvény komponenst alkosson. A JSX ránézésre nagyon hasonló a HTML-re, azonban a megszokott HTML tag-ek helyett (div, p, </w:t>
-      </w:r>
-      <w:proofErr w:type="spellStart"/>
-      <w:r>
-        <w:rPr>
-          <w:lang w:eastAsia="hu-HU"/>
-        </w:rPr>
-        <w:t>nav</w:t>
-      </w:r>
-      <w:proofErr w:type="spellEnd"/>
-      <w:r>
-        <w:rPr>
-          <w:lang w:eastAsia="hu-HU"/>
-        </w:rPr>
-        <w:t xml:space="preserve">, </w:t>
-      </w:r>
-      <w:proofErr w:type="spellStart"/>
-      <w:r>
-        <w:rPr>
-          <w:lang w:eastAsia="hu-HU"/>
-        </w:rPr>
-        <w:t>stb</w:t>
-      </w:r>
-      <w:proofErr w:type="spellEnd"/>
-      <w:r>
-        <w:rPr>
-          <w:lang w:eastAsia="hu-HU"/>
-        </w:rPr>
-        <w:t>) lehetőségünk van a saját komponenseink felhasználására is.</w:t>
+        <w:t xml:space="preserve"> azért volt szükség, mert a keretrendszerben a renderelés logikája kéz-a-kézben jár a UI logikájával. Ez a működés teszi lehetővé azt, hogy függvények visszatérési értéke valójában HTML kód legyen, így a függvény komponenst alkosson. A JSX ránézésre nagyon hasonló a HTML-re, azonban a megszokott HTML tag-ek helyett (div, p, nav, stb) lehetőségünk van a saját komponenseink felhasználására is.</w:t>
       </w:r>
     </w:p>
     <w:p>
@@ -14105,8 +13978,8 @@
                       </wps:spPr>
                       <wps:txbx>
                         <w:txbxContent>
-                          <w:bookmarkStart w:id="46" w:name="_Ref149757935"/>
-                          <w:bookmarkStart w:id="47" w:name="_Ref149757921"/>
+                          <w:bookmarkStart w:id="49" w:name="_Ref149757935"/>
+                          <w:bookmarkStart w:id="50" w:name="_Ref149757921"/>
                           <w:p>
                             <w:pPr>
                               <w:pStyle w:val="Kpalrs"/>
@@ -14133,7 +14006,7 @@
                               </w:rPr>
                               <w:fldChar w:fldCharType="separate"/>
                             </w:r>
-                            <w:bookmarkStart w:id="48" w:name="_Toc152356093"/>
+                            <w:bookmarkStart w:id="51" w:name="_Toc152623427"/>
                             <w:r>
                               <w:rPr>
                                 <w:noProof/>
@@ -14174,7 +14047,7 @@
                               <w:rPr>
                                 <w:noProof/>
                               </w:rPr>
-                              <w:t>1</w:t>
+                              <w:t>2</w:t>
                             </w:r>
                             <w:r>
                               <w:rPr>
@@ -14185,7 +14058,7 @@
                             <w:r>
                               <w:t>. ábra</w:t>
                             </w:r>
-                            <w:bookmarkEnd w:id="46"/>
+                            <w:bookmarkEnd w:id="49"/>
                             <w:r>
                               <w:t xml:space="preserve">: React osztálykomponensek (forrás: </w:t>
                             </w:r>
@@ -14195,8 +14068,8 @@
                             <w:r>
                               <w:t>)</w:t>
                             </w:r>
-                            <w:bookmarkEnd w:id="47"/>
-                            <w:bookmarkEnd w:id="48"/>
+                            <w:bookmarkEnd w:id="50"/>
+                            <w:bookmarkEnd w:id="51"/>
                           </w:p>
                         </w:txbxContent>
                       </wps:txbx>
@@ -14217,8 +14090,8 @@
               <v:shape w14:anchorId="31D6268E" id="_x0000_s1031" type="#_x0000_t202" style="position:absolute;left:0;text-align:left;margin-left:206.55pt;margin-top:172.95pt;width:218.15pt;height:.05pt;z-index:251666432;visibility:visible;mso-wrap-style:square;mso-wrap-distance-left:9pt;mso-wrap-distance-top:0;mso-wrap-distance-right:9pt;mso-wrap-distance-bottom:0;mso-position-horizontal:absolute;mso-position-horizontal-relative:text;mso-position-vertical:absolute;mso-position-vertical-relative:text;v-text-anchor:top" o:gfxdata="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" stroked="f">
                 <v:textbox style="mso-fit-shape-to-text:t" inset="0,0,0,0">
                   <w:txbxContent>
-                    <w:bookmarkStart w:id="49" w:name="_Ref149757935"/>
-                    <w:bookmarkStart w:id="50" w:name="_Ref149757921"/>
+                    <w:bookmarkStart w:id="52" w:name="_Ref149757935"/>
+                    <w:bookmarkStart w:id="53" w:name="_Ref149757921"/>
                     <w:p>
                       <w:pPr>
                         <w:pStyle w:val="Kpalrs"/>
@@ -14245,7 +14118,7 @@
                         </w:rPr>
                         <w:fldChar w:fldCharType="separate"/>
                       </w:r>
-                      <w:bookmarkStart w:id="51" w:name="_Toc152356093"/>
+                      <w:bookmarkStart w:id="54" w:name="_Toc152623427"/>
                       <w:r>
                         <w:rPr>
                           <w:noProof/>
@@ -14286,7 +14159,7 @@
                         <w:rPr>
                           <w:noProof/>
                         </w:rPr>
-                        <w:t>1</w:t>
+                        <w:t>2</w:t>
                       </w:r>
                       <w:r>
                         <w:rPr>
@@ -14297,7 +14170,7 @@
                       <w:r>
                         <w:t>. ábra</w:t>
                       </w:r>
-                      <w:bookmarkEnd w:id="49"/>
+                      <w:bookmarkEnd w:id="52"/>
                       <w:r>
                         <w:t xml:space="preserve">: React osztálykomponensek (forrás: </w:t>
                       </w:r>
@@ -14307,8 +14180,8 @@
                       <w:r>
                         <w:t>)</w:t>
                       </w:r>
-                      <w:bookmarkEnd w:id="50"/>
-                      <w:bookmarkEnd w:id="51"/>
+                      <w:bookmarkEnd w:id="53"/>
+                      <w:bookmarkEnd w:id="54"/>
                     </w:p>
                   </w:txbxContent>
                 </v:textbox>
@@ -14348,7 +14221,7 @@
                     </pic:cNvPicPr>
                   </pic:nvPicPr>
                   <pic:blipFill>
-                    <a:blip r:embed="rId13" cstate="print">
+                    <a:blip r:embed="rId14" cstate="print">
                       <a:extLst>
                         <a:ext uri="{28A0092B-C50C-407E-A947-70E740481C1C}">
                           <a14:useLocalDpi xmlns:a14="http://schemas.microsoft.com/office/drawing/2010/main" val="0"/>
@@ -14469,49 +14342,7 @@
         <w:rPr>
           <w:lang w:eastAsia="hu-HU"/>
         </w:rPr>
-        <w:t xml:space="preserve"> a komponens beállítani a saját </w:t>
-      </w:r>
-      <w:proofErr w:type="spellStart"/>
-      <w:r>
-        <w:rPr>
-          <w:lang w:eastAsia="hu-HU"/>
-        </w:rPr>
-        <w:t>state</w:t>
-      </w:r>
-      <w:proofErr w:type="spellEnd"/>
-      <w:r>
-        <w:rPr>
-          <w:lang w:eastAsia="hu-HU"/>
-        </w:rPr>
-        <w:t xml:space="preserve">-jét a </w:t>
-      </w:r>
-      <w:proofErr w:type="spellStart"/>
-      <w:r>
-        <w:rPr>
-          <w:lang w:eastAsia="hu-HU"/>
-        </w:rPr>
-        <w:t>prop-jai</w:t>
-      </w:r>
-      <w:proofErr w:type="spellEnd"/>
-      <w:r>
-        <w:rPr>
-          <w:lang w:eastAsia="hu-HU"/>
-        </w:rPr>
-        <w:t xml:space="preserve"> felhasználásával, és a </w:t>
-      </w:r>
-      <w:proofErr w:type="spellStart"/>
-      <w:r>
-        <w:rPr>
-          <w:lang w:eastAsia="hu-HU"/>
-        </w:rPr>
-        <w:t>render</w:t>
-      </w:r>
-      <w:proofErr w:type="spellEnd"/>
-      <w:r>
-        <w:rPr>
-          <w:lang w:eastAsia="hu-HU"/>
-        </w:rPr>
-        <w:t xml:space="preserve"> metódussal tud visszatérni a megjelenítendő JSX kóddal. Ezt a megközelítést még ma is támogatja a React, és még nem</w:t>
+        <w:t xml:space="preserve"> a komponens beállítani a saját state-jét a prop-jai felhasználásával, és a render metódussal tud visszatérni a megjelenítendő JSX kóddal. Ezt a megközelítést még ma is támogatja a React, és még nem</w:t>
       </w:r>
       <w:r>
         <w:rPr>
@@ -14607,14 +14438,7 @@
         <w:rPr>
           <w:lang w:eastAsia="hu-HU"/>
         </w:rPr>
-        <w:t xml:space="preserve">melyek olvashatóbb és tesztelhetőbb kódot eredményeznek, így csökkentve </w:t>
-      </w:r>
-      <w:r>
-        <w:rPr>
-          <w:lang w:eastAsia="hu-HU"/>
-        </w:rPr>
-        <w:lastRenderedPageBreak/>
-        <w:t>a hibák előfordulásának lehetőségét. Ezen kívül gyorsabb végrehajtást, és kisebb fájlméretet is eredményeznek. A továbbiakban minden komponenssekkel kapcsolatos általánosítás a függvény komponensekre vonatkozik.</w:t>
+        <w:t>melyek olvashatóbb és tesztelhetőbb kódot eredményeznek, így csökkentve a hibák előfordulásának lehetőségét. Ezen kívül gyorsabb végrehajtást, és kisebb fájlméretet is eredményeznek. A továbbiakban minden komponenssekkel kapcsolatos általánosítás a függvény komponensekre vonatkozik.</w:t>
       </w:r>
       <w:r>
         <w:t xml:space="preserve"> </w:t>
@@ -14640,19 +14464,12 @@
           <w:lang w:eastAsia="hu-HU"/>
         </w:rPr>
       </w:pPr>
-      <w:proofErr w:type="spellStart"/>
-      <w:r>
-        <w:rPr>
-          <w:lang w:eastAsia="hu-HU"/>
-        </w:rPr>
-        <w:t>State</w:t>
-      </w:r>
-      <w:proofErr w:type="spellEnd"/>
-      <w:r>
-        <w:rPr>
-          <w:lang w:eastAsia="hu-HU"/>
-        </w:rPr>
-        <w:t xml:space="preserve"> management</w:t>
+      <w:r>
+        <w:rPr>
+          <w:lang w:eastAsia="hu-HU"/>
+        </w:rPr>
+        <w:lastRenderedPageBreak/>
+        <w:t>State management</w:t>
       </w:r>
       <w:r>
         <w:rPr>
@@ -14666,19 +14483,11 @@
         </w:rPr>
         <w:t xml:space="preserve">React </w:t>
       </w:r>
-      <w:proofErr w:type="spellStart"/>
-      <w:r>
-        <w:rPr>
-          <w:lang w:eastAsia="hu-HU"/>
-        </w:rPr>
-        <w:t>hook</w:t>
-      </w:r>
-      <w:proofErr w:type="spellEnd"/>
-      <w:r>
-        <w:rPr>
-          <w:lang w:eastAsia="hu-HU"/>
-        </w:rPr>
-        <w:t>-ok</w:t>
+      <w:r>
+        <w:rPr>
+          <w:lang w:eastAsia="hu-HU"/>
+        </w:rPr>
+        <w:t>hook-ok</w:t>
       </w:r>
     </w:p>
     <w:p>
@@ -14700,21 +14509,7 @@
         <w:rPr>
           <w:lang w:eastAsia="hu-HU"/>
         </w:rPr>
-        <w:t xml:space="preserve">A </w:t>
-      </w:r>
-      <w:proofErr w:type="spellStart"/>
-      <w:r>
-        <w:rPr>
-          <w:lang w:eastAsia="hu-HU"/>
-        </w:rPr>
-        <w:t>Reactben</w:t>
-      </w:r>
-      <w:proofErr w:type="spellEnd"/>
-      <w:r>
-        <w:rPr>
-          <w:lang w:eastAsia="hu-HU"/>
-        </w:rPr>
-        <w:t xml:space="preserve"> </w:t>
+        <w:t xml:space="preserve">A Reactben </w:t>
       </w:r>
       <w:r>
         <w:rPr>
@@ -14744,89 +14539,19 @@
         <w:rPr>
           <w:lang w:eastAsia="hu-HU"/>
         </w:rPr>
-        <w:t xml:space="preserve"> tulajdonságokat (</w:t>
-      </w:r>
-      <w:proofErr w:type="spellStart"/>
-      <w:r>
-        <w:rPr>
-          <w:lang w:eastAsia="hu-HU"/>
-        </w:rPr>
-        <w:t>properties</w:t>
-      </w:r>
-      <w:proofErr w:type="spellEnd"/>
-      <w:r>
-        <w:rPr>
-          <w:lang w:eastAsia="hu-HU"/>
-        </w:rPr>
-        <w:t>) kap meg a szülőjétől, és nyilvántartja a saját jelenlegi állapotát (</w:t>
-      </w:r>
-      <w:proofErr w:type="spellStart"/>
-      <w:r>
-        <w:rPr>
-          <w:lang w:eastAsia="hu-HU"/>
-        </w:rPr>
-        <w:t>state</w:t>
-      </w:r>
-      <w:proofErr w:type="spellEnd"/>
-      <w:r>
-        <w:rPr>
-          <w:lang w:eastAsia="hu-HU"/>
-        </w:rPr>
-        <w:t xml:space="preserve">). </w:t>
-      </w:r>
-      <w:r>
-        <w:rPr>
-          <w:lang w:eastAsia="hu-HU"/>
-        </w:rPr>
-        <w:t xml:space="preserve">Az osztálykomponensek esetén a </w:t>
-      </w:r>
-      <w:proofErr w:type="spellStart"/>
-      <w:r>
-        <w:rPr>
-          <w:lang w:eastAsia="hu-HU"/>
-        </w:rPr>
-        <w:t>state</w:t>
-      </w:r>
-      <w:proofErr w:type="spellEnd"/>
-      <w:r>
-        <w:rPr>
-          <w:lang w:eastAsia="hu-HU"/>
-        </w:rPr>
-        <w:t xml:space="preserve"> nyilvántartása egy magától értetődő folyamat volt egy objektum orientált programozónak, </w:t>
-      </w:r>
-      <w:r>
-        <w:rPr>
-          <w:lang w:eastAsia="hu-HU"/>
-        </w:rPr>
-        <w:t xml:space="preserve">hiszen a komponens </w:t>
-      </w:r>
-      <w:proofErr w:type="spellStart"/>
-      <w:r>
-        <w:rPr>
-          <w:lang w:eastAsia="hu-HU"/>
-        </w:rPr>
-        <w:t>state</w:t>
-      </w:r>
-      <w:proofErr w:type="spellEnd"/>
-      <w:r>
-        <w:rPr>
-          <w:lang w:eastAsia="hu-HU"/>
-        </w:rPr>
-        <w:t xml:space="preserve">-je az osztály </w:t>
-      </w:r>
-      <w:proofErr w:type="spellStart"/>
-      <w:r>
-        <w:rPr>
-          <w:lang w:eastAsia="hu-HU"/>
-        </w:rPr>
-        <w:t>state</w:t>
-      </w:r>
-      <w:proofErr w:type="spellEnd"/>
-      <w:r>
-        <w:rPr>
-          <w:lang w:eastAsia="hu-HU"/>
-        </w:rPr>
-        <w:t xml:space="preserve"> változójában van eltárolva. A</w:t>
+        <w:t xml:space="preserve"> tulajdonságokat (properties) kap meg a szülőjétől, és nyilvántartja a saját jelenlegi állapotát (state). </w:t>
+      </w:r>
+      <w:r>
+        <w:rPr>
+          <w:lang w:eastAsia="hu-HU"/>
+        </w:rPr>
+        <w:t xml:space="preserve">Az osztálykomponensek esetén a state nyilvántartása egy magától értetődő folyamat volt egy objektum orientált programozónak, </w:t>
+      </w:r>
+      <w:r>
+        <w:rPr>
+          <w:lang w:eastAsia="hu-HU"/>
+        </w:rPr>
+        <w:t>hiszen a komponens state-je az osztály state változójában van eltárolva. A</w:t>
       </w:r>
       <w:r>
         <w:rPr>
@@ -14838,21 +14563,7 @@
         <w:rPr>
           <w:lang w:eastAsia="hu-HU"/>
         </w:rPr>
-        <w:t xml:space="preserve"> amikor a React áttért a függvény komponensek használatára, akkor egy új megközelítést kell alkalmaznunk. Ahhoz, hogy ezek a komponensek ugyanazokat a funkciókat legyenek képesek ellátni, mint elődjük, ahhoz egy új fogalmat kellett bevezetniük: a </w:t>
-      </w:r>
-      <w:proofErr w:type="spellStart"/>
-      <w:r>
-        <w:rPr>
-          <w:lang w:eastAsia="hu-HU"/>
-        </w:rPr>
-        <w:t>hook-okat</w:t>
-      </w:r>
-      <w:proofErr w:type="spellEnd"/>
-      <w:r>
-        <w:rPr>
-          <w:lang w:eastAsia="hu-HU"/>
-        </w:rPr>
-        <w:t>.</w:t>
+        <w:t xml:space="preserve"> amikor a React áttért a függvény komponensek használatára, akkor egy új megközelítést kell alkalmaznunk. Ahhoz, hogy ezek a komponensek ugyanazokat a funkciókat legyenek képesek ellátni, mint elődjük, ahhoz egy új fogalmat kellett bevezetniük: a hook-okat.</w:t>
       </w:r>
     </w:p>
     <w:p>
@@ -14891,7 +14602,7 @@
                     <pic:cNvPicPr/>
                   </pic:nvPicPr>
                   <pic:blipFill>
-                    <a:blip r:embed="rId14">
+                    <a:blip r:embed="rId15">
                       <a:extLst>
                         <a:ext uri="{28A0092B-C50C-407E-A947-70E740481C1C}">
                           <a14:useLocalDpi xmlns:a14="http://schemas.microsoft.com/office/drawing/2010/main" val="0"/>
@@ -14958,8 +14669,8 @@
                       </wps:spPr>
                       <wps:txbx>
                         <w:txbxContent>
-                          <w:bookmarkStart w:id="52" w:name="_Ref149759374"/>
-                          <w:bookmarkStart w:id="53" w:name="_Ref149759368"/>
+                          <w:bookmarkStart w:id="55" w:name="_Ref149759374"/>
+                          <w:bookmarkStart w:id="56" w:name="_Ref149759368"/>
                           <w:p>
                             <w:pPr>
                               <w:pStyle w:val="Kpalrs"/>
@@ -14976,7 +14687,7 @@
                             <w:r>
                               <w:fldChar w:fldCharType="separate"/>
                             </w:r>
-                            <w:bookmarkStart w:id="54" w:name="_Toc152356094"/>
+                            <w:bookmarkStart w:id="57" w:name="_Toc152623428"/>
                             <w:r>
                               <w:rPr>
                                 <w:noProof/>
@@ -15002,7 +14713,7 @@
                               <w:rPr>
                                 <w:noProof/>
                               </w:rPr>
-                              <w:t>2</w:t>
+                              <w:t>3</w:t>
                             </w:r>
                             <w:r>
                               <w:fldChar w:fldCharType="end"/>
@@ -15010,31 +14721,15 @@
                             <w:r>
                               <w:t>. ábra</w:t>
                             </w:r>
-                            <w:bookmarkEnd w:id="52"/>
+                            <w:bookmarkEnd w:id="55"/>
                             <w:r>
-                              <w:t xml:space="preserve">: Példa a </w:t>
+                              <w:t>: Példa a useState hook használat</w:t>
                             </w:r>
-                            <w:proofErr w:type="spellStart"/>
-                            <w:r>
-                              <w:t>useState</w:t>
-                            </w:r>
-                            <w:proofErr w:type="spellEnd"/>
-                            <w:r>
-                              <w:t xml:space="preserve"> </w:t>
-                            </w:r>
-                            <w:proofErr w:type="spellStart"/>
-                            <w:r>
-                              <w:t>hook</w:t>
-                            </w:r>
-                            <w:proofErr w:type="spellEnd"/>
-                            <w:r>
-                              <w:t xml:space="preserve"> használat</w:t>
-                            </w:r>
-                            <w:bookmarkEnd w:id="53"/>
+                            <w:bookmarkEnd w:id="56"/>
                             <w:r>
                               <w:t>ára (forrás: saját ábra)</w:t>
                             </w:r>
-                            <w:bookmarkEnd w:id="54"/>
+                            <w:bookmarkEnd w:id="57"/>
                           </w:p>
                         </w:txbxContent>
                       </wps:txbx>
@@ -15058,8 +14753,8 @@
               <v:shape w14:anchorId="25A2ED99" id="_x0000_s1032" type="#_x0000_t202" style="position:absolute;left:0;text-align:left;margin-left:141.75pt;margin-top:159.1pt;width:192.95pt;height:22pt;z-index:251669504;visibility:visible;mso-wrap-style:square;mso-height-percent:0;mso-wrap-distance-left:9pt;mso-wrap-distance-top:0;mso-wrap-distance-right:9pt;mso-wrap-distance-bottom:0;mso-position-horizontal:right;mso-position-horizontal-relative:margin;mso-position-vertical:absolute;mso-position-vertical-relative:text;mso-height-percent:0;mso-height-relative:margin;v-text-anchor:top" o:gfxdata="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" stroked="f">
                 <v:textbox inset="0,0,0,0">
                   <w:txbxContent>
-                    <w:bookmarkStart w:id="55" w:name="_Ref149759374"/>
-                    <w:bookmarkStart w:id="56" w:name="_Ref149759368"/>
+                    <w:bookmarkStart w:id="58" w:name="_Ref149759374"/>
+                    <w:bookmarkStart w:id="59" w:name="_Ref149759368"/>
                     <w:p>
                       <w:pPr>
                         <w:pStyle w:val="Kpalrs"/>
@@ -15076,7 +14771,7 @@
                       <w:r>
                         <w:fldChar w:fldCharType="separate"/>
                       </w:r>
-                      <w:bookmarkStart w:id="57" w:name="_Toc152356094"/>
+                      <w:bookmarkStart w:id="60" w:name="_Toc152623428"/>
                       <w:r>
                         <w:rPr>
                           <w:noProof/>
@@ -15102,7 +14797,7 @@
                         <w:rPr>
                           <w:noProof/>
                         </w:rPr>
-                        <w:t>2</w:t>
+                        <w:t>3</w:t>
                       </w:r>
                       <w:r>
                         <w:fldChar w:fldCharType="end"/>
@@ -15110,31 +14805,15 @@
                       <w:r>
                         <w:t>. ábra</w:t>
                       </w:r>
-                      <w:bookmarkEnd w:id="55"/>
+                      <w:bookmarkEnd w:id="58"/>
                       <w:r>
-                        <w:t xml:space="preserve">: Példa a </w:t>
+                        <w:t>: Példa a useState hook használat</w:t>
                       </w:r>
-                      <w:proofErr w:type="spellStart"/>
-                      <w:r>
-                        <w:t>useState</w:t>
-                      </w:r>
-                      <w:proofErr w:type="spellEnd"/>
-                      <w:r>
-                        <w:t xml:space="preserve"> </w:t>
-                      </w:r>
-                      <w:proofErr w:type="spellStart"/>
-                      <w:r>
-                        <w:t>hook</w:t>
-                      </w:r>
-                      <w:proofErr w:type="spellEnd"/>
-                      <w:r>
-                        <w:t xml:space="preserve"> használat</w:t>
-                      </w:r>
-                      <w:bookmarkEnd w:id="56"/>
+                      <w:bookmarkEnd w:id="59"/>
                       <w:r>
                         <w:t>ára (forrás: saját ábra)</w:t>
                       </w:r>
-                      <w:bookmarkEnd w:id="57"/>
+                      <w:bookmarkEnd w:id="60"/>
                     </w:p>
                   </w:txbxContent>
                 </v:textbox>
@@ -15148,124 +14827,19 @@
         <w:rPr>
           <w:lang w:eastAsia="hu-HU"/>
         </w:rPr>
-        <w:t xml:space="preserve">A </w:t>
-      </w:r>
-      <w:proofErr w:type="spellStart"/>
-      <w:r>
-        <w:rPr>
-          <w:lang w:eastAsia="hu-HU"/>
-        </w:rPr>
-        <w:t>hook</w:t>
-      </w:r>
-      <w:proofErr w:type="spellEnd"/>
-      <w:r>
-        <w:rPr>
-          <w:lang w:eastAsia="hu-HU"/>
-        </w:rPr>
-        <w:t xml:space="preserve"> az egy olyan függvény, ami hozzáférést ad a fejlesztőnek a React bizonyos funkcióihoz. </w:t>
-      </w:r>
-      <w:r>
-        <w:rPr>
-          <w:lang w:eastAsia="hu-HU"/>
-        </w:rPr>
-        <w:t xml:space="preserve">A </w:t>
-      </w:r>
-      <w:proofErr w:type="spellStart"/>
-      <w:r>
-        <w:rPr>
-          <w:lang w:eastAsia="hu-HU"/>
-        </w:rPr>
-        <w:t>hook</w:t>
-      </w:r>
-      <w:proofErr w:type="spellEnd"/>
-      <w:r>
-        <w:rPr>
-          <w:lang w:eastAsia="hu-HU"/>
-        </w:rPr>
-        <w:t>-ok neve általában konvenciót követve a „</w:t>
-      </w:r>
-      <w:proofErr w:type="spellStart"/>
-      <w:r>
-        <w:rPr>
-          <w:lang w:eastAsia="hu-HU"/>
-        </w:rPr>
-        <w:t>use</w:t>
-      </w:r>
-      <w:proofErr w:type="spellEnd"/>
-      <w:r>
-        <w:rPr>
-          <w:lang w:eastAsia="hu-HU"/>
-        </w:rPr>
-        <w:t xml:space="preserve">” angol szóval kezdődik. </w:t>
-      </w:r>
-      <w:r>
-        <w:rPr>
-          <w:lang w:eastAsia="hu-HU"/>
-        </w:rPr>
-        <w:t xml:space="preserve">A komponens </w:t>
-      </w:r>
-      <w:proofErr w:type="spellStart"/>
-      <w:r>
-        <w:rPr>
-          <w:lang w:eastAsia="hu-HU"/>
-        </w:rPr>
-        <w:t>state-jének</w:t>
-      </w:r>
-      <w:proofErr w:type="spellEnd"/>
-      <w:r>
-        <w:rPr>
-          <w:lang w:eastAsia="hu-HU"/>
-        </w:rPr>
-        <w:t xml:space="preserve"> kezelésére például a </w:t>
-      </w:r>
-      <w:proofErr w:type="spellStart"/>
-      <w:r>
-        <w:rPr>
-          <w:lang w:eastAsia="hu-HU"/>
-        </w:rPr>
-        <w:t>useState</w:t>
-      </w:r>
-      <w:proofErr w:type="spellEnd"/>
-      <w:r>
-        <w:rPr>
-          <w:lang w:eastAsia="hu-HU"/>
-        </w:rPr>
-        <w:t xml:space="preserve"> </w:t>
-      </w:r>
-      <w:proofErr w:type="spellStart"/>
-      <w:r>
-        <w:rPr>
-          <w:lang w:eastAsia="hu-HU"/>
-        </w:rPr>
-        <w:t>hook</w:t>
-      </w:r>
-      <w:proofErr w:type="spellEnd"/>
-      <w:r>
-        <w:rPr>
-          <w:lang w:eastAsia="hu-HU"/>
-        </w:rPr>
-        <w:t xml:space="preserve"> alkalmas. Ennek a függvénynek egy opcionális paramétere van: az adott </w:t>
-      </w:r>
-      <w:proofErr w:type="spellStart"/>
-      <w:r>
-        <w:rPr>
-          <w:lang w:eastAsia="hu-HU"/>
-        </w:rPr>
-        <w:t>state</w:t>
-      </w:r>
-      <w:proofErr w:type="spellEnd"/>
-      <w:r>
-        <w:rPr>
-          <w:lang w:eastAsia="hu-HU"/>
-        </w:rPr>
-        <w:t xml:space="preserve"> változó kezdeti értéke, a visszatérési értéke pedig egy két elemű tömb, melynek elemeit könnyen kiolvashatjuk a </w:t>
-      </w:r>
-      <w:proofErr w:type="spellStart"/>
-      <w:r>
-        <w:rPr>
-          <w:lang w:eastAsia="hu-HU"/>
-        </w:rPr>
-        <w:t>Java</w:t>
+        <w:t xml:space="preserve">A hook az egy olyan függvény, ami hozzáférést ad a fejlesztőnek a React bizonyos funkcióihoz. </w:t>
+      </w:r>
+      <w:r>
+        <w:rPr>
+          <w:lang w:eastAsia="hu-HU"/>
+        </w:rPr>
+        <w:t xml:space="preserve">A hook-ok neve általában konvenciót követve a „use” angol szóval kezdődik. </w:t>
+      </w:r>
+      <w:r>
+        <w:rPr>
+          <w:lang w:eastAsia="hu-HU"/>
+        </w:rPr>
+        <w:t>A komponens state-jének kezelésére például a useState hook alkalmas. Ennek a függvénynek egy opcionális paramétere van: az adott state változó kezdeti értéke, a visszatérési értéke pedig egy két elemű tömb, melynek elemeit könnyen kiolvashatjuk a Java</w:t>
       </w:r>
       <w:r>
         <w:rPr>
@@ -15277,28 +14851,7 @@
         <w:rPr>
           <w:lang w:eastAsia="hu-HU"/>
         </w:rPr>
-        <w:t>cript</w:t>
-      </w:r>
-      <w:proofErr w:type="spellEnd"/>
-      <w:r>
-        <w:rPr>
-          <w:lang w:eastAsia="hu-HU"/>
-        </w:rPr>
-        <w:t xml:space="preserve"> tömb destrukturálás felhasználásával. A tömb első eleme a </w:t>
-      </w:r>
-      <w:proofErr w:type="spellStart"/>
-      <w:r>
-        <w:rPr>
-          <w:lang w:eastAsia="hu-HU"/>
-        </w:rPr>
-        <w:t>state</w:t>
-      </w:r>
-      <w:proofErr w:type="spellEnd"/>
-      <w:r>
-        <w:rPr>
-          <w:lang w:eastAsia="hu-HU"/>
-        </w:rPr>
-        <w:t xml:space="preserve"> jelenlegi értéke, a második pedig az a függvény, amivel azt módosítani lehet.</w:t>
+        <w:t>cript tömb destrukturálás felhasználásával. A tömb első eleme a state jelenlegi értéke, a második pedig az a függvény, amivel azt módosítani lehet.</w:t>
       </w:r>
       <w:r>
         <w:rPr>
@@ -15424,7 +14977,7 @@
                             <w:r>
                               <w:fldChar w:fldCharType="separate"/>
                             </w:r>
-                            <w:bookmarkStart w:id="58" w:name="_Toc152356095"/>
+                            <w:bookmarkStart w:id="61" w:name="_Toc152623429"/>
                             <w:r>
                               <w:rPr>
                                 <w:noProof/>
@@ -15450,31 +15003,15 @@
                               <w:rPr>
                                 <w:noProof/>
                               </w:rPr>
-                              <w:t>3</w:t>
+                              <w:t>4</w:t>
                             </w:r>
                             <w:r>
                               <w:fldChar w:fldCharType="end"/>
                             </w:r>
                             <w:r>
-                              <w:t xml:space="preserve">. ábra: Példa a </w:t>
+                              <w:t>. ábra: Példa a useEffect hook használatára (forrás: saját ábra)</w:t>
                             </w:r>
-                            <w:proofErr w:type="spellStart"/>
-                            <w:r>
-                              <w:t>useEffect</w:t>
-                            </w:r>
-                            <w:proofErr w:type="spellEnd"/>
-                            <w:r>
-                              <w:t xml:space="preserve"> </w:t>
-                            </w:r>
-                            <w:proofErr w:type="spellStart"/>
-                            <w:r>
-                              <w:t>hook</w:t>
-                            </w:r>
-                            <w:proofErr w:type="spellEnd"/>
-                            <w:r>
-                              <w:t xml:space="preserve"> használatára (forrás: saját ábra)</w:t>
-                            </w:r>
-                            <w:bookmarkEnd w:id="58"/>
+                            <w:bookmarkEnd w:id="61"/>
                           </w:p>
                         </w:txbxContent>
                       </wps:txbx>
@@ -15511,7 +15048,7 @@
                       <w:r>
                         <w:fldChar w:fldCharType="separate"/>
                       </w:r>
-                      <w:bookmarkStart w:id="59" w:name="_Toc152356095"/>
+                      <w:bookmarkStart w:id="62" w:name="_Toc152623429"/>
                       <w:r>
                         <w:rPr>
                           <w:noProof/>
@@ -15537,31 +15074,15 @@
                         <w:rPr>
                           <w:noProof/>
                         </w:rPr>
-                        <w:t>3</w:t>
+                        <w:t>4</w:t>
                       </w:r>
                       <w:r>
                         <w:fldChar w:fldCharType="end"/>
                       </w:r>
                       <w:r>
-                        <w:t xml:space="preserve">. ábra: Példa a </w:t>
+                        <w:t>. ábra: Példa a useEffect hook használatára (forrás: saját ábra)</w:t>
                       </w:r>
-                      <w:proofErr w:type="spellStart"/>
-                      <w:r>
-                        <w:t>useEffect</w:t>
-                      </w:r>
-                      <w:proofErr w:type="spellEnd"/>
-                      <w:r>
-                        <w:t xml:space="preserve"> </w:t>
-                      </w:r>
-                      <w:proofErr w:type="spellStart"/>
-                      <w:r>
-                        <w:t>hook</w:t>
-                      </w:r>
-                      <w:proofErr w:type="spellEnd"/>
-                      <w:r>
-                        <w:t xml:space="preserve"> használatára (forrás: saját ábra)</w:t>
-                      </w:r>
-                      <w:bookmarkEnd w:id="59"/>
+                      <w:bookmarkEnd w:id="62"/>
                     </w:p>
                   </w:txbxContent>
                 </v:textbox>
@@ -15600,7 +15121,7 @@
                     <pic:cNvPicPr/>
                   </pic:nvPicPr>
                   <pic:blipFill>
-                    <a:blip r:embed="rId15">
+                    <a:blip r:embed="rId16">
                       <a:extLst>
                         <a:ext uri="{28A0092B-C50C-407E-A947-70E740481C1C}">
                           <a14:useLocalDpi xmlns:a14="http://schemas.microsoft.com/office/drawing/2010/main" val="0"/>
@@ -15654,57 +15175,49 @@
         <w:rPr>
           <w:lang w:eastAsia="hu-HU"/>
         </w:rPr>
+        <w:t xml:space="preserve"> hook aminek használata elengedhetetlen a fejlesztés során, az a useEffect. Ez a függvény teszi lehetővé azt, hogy egy olyan „mellékhatást” tudjunk specifikálni, aminek a komponens renderelésekor lefutnia. Az első paramétere maga a</w:t>
+      </w:r>
+      <w:r>
+        <w:rPr>
+          <w:lang w:eastAsia="hu-HU"/>
+        </w:rPr>
+        <w:t>z effect, tehát az a</w:t>
+      </w:r>
+      <w:r>
+        <w:rPr>
+          <w:lang w:eastAsia="hu-HU"/>
+        </w:rPr>
+        <w:t xml:space="preserve"> callback függvény, ami leírja minek kell történnie</w:t>
+      </w:r>
+      <w:r>
+        <w:rPr>
+          <w:lang w:eastAsia="hu-HU"/>
+        </w:rPr>
+        <w:t>.</w:t>
+      </w:r>
+      <w:r>
+        <w:rPr>
+          <w:lang w:eastAsia="hu-HU"/>
+        </w:rPr>
         <w:t xml:space="preserve"> </w:t>
       </w:r>
-      <w:proofErr w:type="spellStart"/>
-      <w:proofErr w:type="gramStart"/>
-      <w:r>
-        <w:rPr>
-          <w:lang w:eastAsia="hu-HU"/>
-        </w:rPr>
-        <w:t>hook</w:t>
-      </w:r>
-      <w:proofErr w:type="spellEnd"/>
-      <w:proofErr w:type="gramEnd"/>
-      <w:r>
-        <w:rPr>
-          <w:lang w:eastAsia="hu-HU"/>
-        </w:rPr>
-        <w:t xml:space="preserve"> aminek használata elengedhetetlen a fejlesztés során, az a </w:t>
-      </w:r>
-      <w:proofErr w:type="spellStart"/>
-      <w:r>
-        <w:rPr>
-          <w:lang w:eastAsia="hu-HU"/>
-        </w:rPr>
-        <w:t>useEffect</w:t>
-      </w:r>
-      <w:proofErr w:type="spellEnd"/>
-      <w:r>
-        <w:rPr>
-          <w:lang w:eastAsia="hu-HU"/>
-        </w:rPr>
-        <w:t>. Ez a függvény teszi lehetővé azt, hogy egy olyan „mellékhatást” tudjunk specifikálni, aminek a komponens renderelésekor lefutnia. Az első paramétere maga a</w:t>
-      </w:r>
-      <w:r>
-        <w:rPr>
-          <w:lang w:eastAsia="hu-HU"/>
-        </w:rPr>
-        <w:t xml:space="preserve">z </w:t>
-      </w:r>
-      <w:proofErr w:type="spellStart"/>
-      <w:r>
-        <w:rPr>
-          <w:lang w:eastAsia="hu-HU"/>
-        </w:rPr>
-        <w:t>effect</w:t>
-      </w:r>
-      <w:proofErr w:type="spellEnd"/>
-      <w:r>
-        <w:rPr>
-          <w:lang w:eastAsia="hu-HU"/>
-        </w:rPr>
-        <w:t>, tehát az a</w:t>
+      <w:r>
+        <w:rPr>
+          <w:lang w:eastAsia="hu-HU"/>
+        </w:rPr>
+        <w:t>A</w:t>
+      </w:r>
+      <w:r>
+        <w:rPr>
+          <w:lang w:eastAsia="hu-HU"/>
+        </w:rPr>
+        <w:t xml:space="preserve"> második paraméter az az úgy nevezett függőségi tömb (dependency array). Ez a tömb specifikálja, hogy milyen értékek megváltozásakor kell lefutnia az effect-nek.</w:t>
+      </w:r>
+      <w:r>
+        <w:rPr>
+          <w:lang w:eastAsia="hu-HU"/>
+        </w:rPr>
+        <w:t xml:space="preserve"> Amennyiben a tömb üres, úgy az adott kód minden újrarendereléskor lefut.</w:t>
       </w:r>
       <w:r>
         <w:rPr>
@@ -15712,19 +15225,48 @@
         </w:rPr>
         <w:t xml:space="preserve"> </w:t>
       </w:r>
-      <w:proofErr w:type="spellStart"/>
-      <w:r>
-        <w:rPr>
-          <w:lang w:eastAsia="hu-HU"/>
-        </w:rPr>
-        <w:t>callback</w:t>
-      </w:r>
-      <w:proofErr w:type="spellEnd"/>
-      <w:r>
-        <w:rPr>
-          <w:lang w:eastAsia="hu-HU"/>
-        </w:rPr>
-        <w:t xml:space="preserve"> függvény, ami leírja minek kell történnie</w:t>
+      <w:r>
+        <w:rPr>
+          <w:lang w:eastAsia="hu-HU"/>
+        </w:rPr>
+        <w:t>A hook vissz</w:t>
+      </w:r>
+      <w:r>
+        <w:rPr>
+          <w:lang w:eastAsia="hu-HU"/>
+        </w:rPr>
+        <w:t>a</w:t>
+      </w:r>
+      <w:r>
+        <w:rPr>
+          <w:lang w:eastAsia="hu-HU"/>
+        </w:rPr>
+        <w:t xml:space="preserve">térési értéke egy olyan opcionális függvény lehet, aminek az a célja, hogy a komponens „feltakarítson maga után”, tehát például leiratkozzon olyan eseményekről, amikre az effect meghívásakor feliratkozott. </w:t>
+      </w:r>
+      <w:r>
+        <w:rPr>
+          <w:lang w:eastAsia="hu-HU"/>
+        </w:rPr>
+        <w:t xml:space="preserve">A </w:t>
+      </w:r>
+      <w:r>
+        <w:rPr>
+          <w:lang w:eastAsia="hu-HU"/>
+        </w:rPr>
+        <w:lastRenderedPageBreak/>
+        <w:t>useEffect tehát jó megoldás arra az esetre, ha egy API hívást kell végrehajtanunk amikor a komponens</w:t>
+      </w:r>
+      <w:r>
+        <w:rPr>
+          <w:lang w:eastAsia="hu-HU"/>
+        </w:rPr>
+        <w:t xml:space="preserve"> megjelenik</w:t>
+      </w:r>
+      <w:r>
+        <w:rPr>
+          <w:lang w:eastAsia="hu-HU"/>
+        </w:rPr>
+        <w:t>, vagy ha fel kell iratkoznunk a böngésző eseményeire</w:t>
       </w:r>
       <w:r>
         <w:rPr>
@@ -15732,183 +15274,6 @@
         </w:rPr>
         <w:t>.</w:t>
       </w:r>
-      <w:r>
-        <w:rPr>
-          <w:lang w:eastAsia="hu-HU"/>
-        </w:rPr>
-        <w:t xml:space="preserve"> </w:t>
-      </w:r>
-      <w:r>
-        <w:rPr>
-          <w:lang w:eastAsia="hu-HU"/>
-        </w:rPr>
-        <w:t>A</w:t>
-      </w:r>
-      <w:r>
-        <w:rPr>
-          <w:lang w:eastAsia="hu-HU"/>
-        </w:rPr>
-        <w:t xml:space="preserve"> második paraméter az az úgy nevezett függőségi tömb (</w:t>
-      </w:r>
-      <w:proofErr w:type="spellStart"/>
-      <w:r>
-        <w:rPr>
-          <w:lang w:eastAsia="hu-HU"/>
-        </w:rPr>
-        <w:t>dependency</w:t>
-      </w:r>
-      <w:proofErr w:type="spellEnd"/>
-      <w:r>
-        <w:rPr>
-          <w:lang w:eastAsia="hu-HU"/>
-        </w:rPr>
-        <w:t xml:space="preserve"> </w:t>
-      </w:r>
-      <w:proofErr w:type="spellStart"/>
-      <w:r>
-        <w:rPr>
-          <w:lang w:eastAsia="hu-HU"/>
-        </w:rPr>
-        <w:t>array</w:t>
-      </w:r>
-      <w:proofErr w:type="spellEnd"/>
-      <w:r>
-        <w:rPr>
-          <w:lang w:eastAsia="hu-HU"/>
-        </w:rPr>
-        <w:t xml:space="preserve">). Ez a tömb specifikálja, hogy milyen értékek megváltozásakor kell </w:t>
-      </w:r>
-      <w:r>
-        <w:rPr>
-          <w:lang w:eastAsia="hu-HU"/>
-        </w:rPr>
-        <w:lastRenderedPageBreak/>
-        <w:t xml:space="preserve">lefutnia az </w:t>
-      </w:r>
-      <w:proofErr w:type="spellStart"/>
-      <w:r>
-        <w:rPr>
-          <w:lang w:eastAsia="hu-HU"/>
-        </w:rPr>
-        <w:t>effect-nek</w:t>
-      </w:r>
-      <w:proofErr w:type="spellEnd"/>
-      <w:r>
-        <w:rPr>
-          <w:lang w:eastAsia="hu-HU"/>
-        </w:rPr>
-        <w:t>.</w:t>
-      </w:r>
-      <w:r>
-        <w:rPr>
-          <w:lang w:eastAsia="hu-HU"/>
-        </w:rPr>
-        <w:t xml:space="preserve"> Amennyiben a tömb üres, úgy az adott kód minden </w:t>
-      </w:r>
-      <w:proofErr w:type="spellStart"/>
-      <w:r>
-        <w:rPr>
-          <w:lang w:eastAsia="hu-HU"/>
-        </w:rPr>
-        <w:t>újrarendereléskor</w:t>
-      </w:r>
-      <w:proofErr w:type="spellEnd"/>
-      <w:r>
-        <w:rPr>
-          <w:lang w:eastAsia="hu-HU"/>
-        </w:rPr>
-        <w:t xml:space="preserve"> lefut.</w:t>
-      </w:r>
-      <w:r>
-        <w:rPr>
-          <w:lang w:eastAsia="hu-HU"/>
-        </w:rPr>
-        <w:t xml:space="preserve"> </w:t>
-      </w:r>
-      <w:r>
-        <w:rPr>
-          <w:lang w:eastAsia="hu-HU"/>
-        </w:rPr>
-        <w:t xml:space="preserve">A </w:t>
-      </w:r>
-      <w:proofErr w:type="spellStart"/>
-      <w:r>
-        <w:rPr>
-          <w:lang w:eastAsia="hu-HU"/>
-        </w:rPr>
-        <w:t>hook</w:t>
-      </w:r>
-      <w:proofErr w:type="spellEnd"/>
-      <w:r>
-        <w:rPr>
-          <w:lang w:eastAsia="hu-HU"/>
-        </w:rPr>
-        <w:t xml:space="preserve"> vissz</w:t>
-      </w:r>
-      <w:r>
-        <w:rPr>
-          <w:lang w:eastAsia="hu-HU"/>
-        </w:rPr>
-        <w:t>a</w:t>
-      </w:r>
-      <w:r>
-        <w:rPr>
-          <w:lang w:eastAsia="hu-HU"/>
-        </w:rPr>
-        <w:t xml:space="preserve">térési értéke egy olyan opcionális függvény lehet, aminek az a célja, hogy a komponens „feltakarítson maga után”, tehát például leiratkozzon olyan eseményekről, amikre az </w:t>
-      </w:r>
-      <w:proofErr w:type="spellStart"/>
-      <w:r>
-        <w:rPr>
-          <w:lang w:eastAsia="hu-HU"/>
-        </w:rPr>
-        <w:t>effect</w:t>
-      </w:r>
-      <w:proofErr w:type="spellEnd"/>
-      <w:r>
-        <w:rPr>
-          <w:lang w:eastAsia="hu-HU"/>
-        </w:rPr>
-        <w:t xml:space="preserve"> meghívásakor feliratkozott. </w:t>
-      </w:r>
-      <w:r>
-        <w:rPr>
-          <w:lang w:eastAsia="hu-HU"/>
-        </w:rPr>
-        <w:t xml:space="preserve">A </w:t>
-      </w:r>
-      <w:proofErr w:type="spellStart"/>
-      <w:r>
-        <w:rPr>
-          <w:lang w:eastAsia="hu-HU"/>
-        </w:rPr>
-        <w:t>useEffect</w:t>
-      </w:r>
-      <w:proofErr w:type="spellEnd"/>
-      <w:r>
-        <w:rPr>
-          <w:lang w:eastAsia="hu-HU"/>
-        </w:rPr>
-        <w:t xml:space="preserve"> tehát jó megoldás arra az esetre, ha egy API hívást kell végrehajtanunk amikor a komponens</w:t>
-      </w:r>
-      <w:r>
-        <w:rPr>
-          <w:lang w:eastAsia="hu-HU"/>
-        </w:rPr>
-        <w:t xml:space="preserve"> megjelenik</w:t>
-      </w:r>
-      <w:r>
-        <w:rPr>
-          <w:lang w:eastAsia="hu-HU"/>
-        </w:rPr>
-        <w:t>, vagy ha fel kell iratkoznunk a böngésző eseményeire</w:t>
-      </w:r>
-      <w:r>
-        <w:rPr>
-          <w:lang w:eastAsia="hu-HU"/>
-        </w:rPr>
-        <w:t>.</w:t>
-      </w:r>
     </w:p>
     <w:p>
       <w:pPr>
@@ -15985,64 +15350,6 @@
           <w:noProof/>
         </w:rPr>
       </w:pPr>
-      <w:r>
-        <w:rPr>
-          <w:noProof/>
-        </w:rPr>
-        <w:drawing>
-          <wp:anchor distT="0" distB="0" distL="114300" distR="114300" simplePos="0" relativeHeight="251679744" behindDoc="0" locked="0" layoutInCell="1" allowOverlap="1" wp14:anchorId="3C0BADAA" wp14:editId="5806B15A">
-            <wp:simplePos x="0" y="0"/>
-            <wp:positionH relativeFrom="margin">
-              <wp:align>center</wp:align>
-            </wp:positionH>
-            <wp:positionV relativeFrom="paragraph">
-              <wp:posOffset>1721485</wp:posOffset>
-            </wp:positionV>
-            <wp:extent cx="4865370" cy="1987550"/>
-            <wp:effectExtent l="0" t="0" r="0" b="0"/>
-            <wp:wrapTopAndBottom/>
-            <wp:docPr id="565164295" name="Kép 3"/>
-            <wp:cNvGraphicFramePr>
-              <a:graphicFrameLocks xmlns:a="http://schemas.openxmlformats.org/drawingml/2006/main" noChangeAspect="1"/>
-            </wp:cNvGraphicFramePr>
-            <a:graphic xmlns:a="http://schemas.openxmlformats.org/drawingml/2006/main">
-              <a:graphicData uri="http://schemas.openxmlformats.org/drawingml/2006/picture">
-                <pic:pic xmlns:pic="http://schemas.openxmlformats.org/drawingml/2006/picture">
-                  <pic:nvPicPr>
-                    <pic:cNvPr id="0" name="Picture 2"/>
-                    <pic:cNvPicPr>
-                      <a:picLocks noChangeAspect="1" noChangeArrowheads="1"/>
-                    </pic:cNvPicPr>
-                  </pic:nvPicPr>
-                  <pic:blipFill>
-                    <a:blip r:embed="rId16" cstate="print">
-                      <a:extLst>
-                        <a:ext uri="{28A0092B-C50C-407E-A947-70E740481C1C}">
-                          <a14:useLocalDpi xmlns:a14="http://schemas.microsoft.com/office/drawing/2010/main" val="0"/>
-                        </a:ext>
-                      </a:extLst>
-                    </a:blip>
-                    <a:srcRect/>
-                    <a:stretch>
-                      <a:fillRect/>
-                    </a:stretch>
-                  </pic:blipFill>
-                  <pic:spPr bwMode="auto">
-                    <a:xfrm>
-                      <a:off x="0" y="0"/>
-                      <a:ext cx="4865370" cy="1987550"/>
-                    </a:xfrm>
-                    <a:prstGeom prst="rect">
-                      <a:avLst/>
-                    </a:prstGeom>
-                    <a:noFill/>
-                  </pic:spPr>
-                </pic:pic>
-              </a:graphicData>
-            </a:graphic>
-          </wp:anchor>
-        </w:drawing>
-      </w:r>
       <w:r>
         <w:rPr>
           <w:noProof/>
@@ -16050,13 +15357,13 @@
         <mc:AlternateContent>
           <mc:Choice Requires="wps">
             <w:drawing>
-              <wp:anchor distT="0" distB="0" distL="114300" distR="114300" simplePos="0" relativeHeight="251681792" behindDoc="0" locked="0" layoutInCell="1" allowOverlap="1" wp14:anchorId="35B65941" wp14:editId="0606F4E8">
+              <wp:anchor distT="0" distB="0" distL="114300" distR="114300" simplePos="0" relativeHeight="251681792" behindDoc="0" locked="0" layoutInCell="1" allowOverlap="1" wp14:anchorId="35B65941" wp14:editId="60CD82F4">
                 <wp:simplePos x="0" y="0"/>
                 <wp:positionH relativeFrom="margin">
-                  <wp:align>center</wp:align>
+                  <wp:posOffset>266700</wp:posOffset>
                 </wp:positionH>
                 <wp:positionV relativeFrom="paragraph">
-                  <wp:posOffset>3766820</wp:posOffset>
+                  <wp:posOffset>4497070</wp:posOffset>
                 </wp:positionV>
                 <wp:extent cx="4865370" cy="635"/>
                 <wp:effectExtent l="0" t="0" r="0" b="0"/>
@@ -16110,7 +15417,7 @@
                               </w:rPr>
                               <w:fldChar w:fldCharType="separate"/>
                             </w:r>
-                            <w:bookmarkStart w:id="60" w:name="_Toc152356096"/>
+                            <w:bookmarkStart w:id="63" w:name="_Toc152623430"/>
                             <w:r>
                               <w:rPr>
                                 <w:noProof/>
@@ -16151,7 +15458,7 @@
                               <w:rPr>
                                 <w:noProof/>
                               </w:rPr>
-                              <w:t>4</w:t>
+                              <w:t>5</w:t>
                             </w:r>
                             <w:r>
                               <w:rPr>
@@ -16162,15 +15469,10 @@
                             <w:r>
                               <w:t xml:space="preserve">. ábra: </w:t>
                             </w:r>
-                            <w:proofErr w:type="spellStart"/>
                             <w:r>
-                              <w:t>Prop</w:t>
+                              <w:t>Prop drilling és kontextus összehasonlítása (forrás: https://medium.com/geekculture/props-drilling-v-s-context-api-which-one-is-the-best-75c503d21a65)</w:t>
                             </w:r>
-                            <w:proofErr w:type="spellEnd"/>
-                            <w:r>
-                              <w:t xml:space="preserve"> drilling és kontextus összehasonlítása (forrás: https://medium.com/geekculture/props-drilling-v-s-context-api-which-one-is-the-best-75c503d21a65)</w:t>
-                            </w:r>
-                            <w:bookmarkEnd w:id="60"/>
+                            <w:bookmarkEnd w:id="63"/>
                           </w:p>
                         </w:txbxContent>
                       </wps:txbx>
@@ -16188,7 +15490,7 @@
           </mc:Choice>
           <mc:Fallback>
             <w:pict>
-              <v:shape w14:anchorId="35B65941" id="_x0000_s1034" type="#_x0000_t202" style="position:absolute;left:0;text-align:left;margin-left:0;margin-top:296.6pt;width:383.1pt;height:.05pt;z-index:251681792;visibility:visible;mso-wrap-style:square;mso-wrap-distance-left:9pt;mso-wrap-distance-top:0;mso-wrap-distance-right:9pt;mso-wrap-distance-bottom:0;mso-position-horizontal:center;mso-position-horizontal-relative:margin;mso-position-vertical:absolute;mso-position-vertical-relative:text;v-text-anchor:top" o:gfxdata="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" stroked="f">
+              <v:shape w14:anchorId="35B65941" id="_x0000_s1034" type="#_x0000_t202" style="position:absolute;left:0;text-align:left;margin-left:21pt;margin-top:354.1pt;width:383.1pt;height:.05pt;z-index:251681792;visibility:visible;mso-wrap-style:square;mso-wrap-distance-left:9pt;mso-wrap-distance-top:0;mso-wrap-distance-right:9pt;mso-wrap-distance-bottom:0;mso-position-horizontal:absolute;mso-position-horizontal-relative:margin;mso-position-vertical:absolute;mso-position-vertical-relative:text;v-text-anchor:top" o:gfxdata="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" stroked="f">
                 <v:textbox style="mso-fit-shape-to-text:t" inset="0,0,0,0">
                   <w:txbxContent>
                     <w:p>
@@ -16217,7 +15519,7 @@
                         </w:rPr>
                         <w:fldChar w:fldCharType="separate"/>
                       </w:r>
-                      <w:bookmarkStart w:id="61" w:name="_Toc152356096"/>
+                      <w:bookmarkStart w:id="64" w:name="_Toc152623430"/>
                       <w:r>
                         <w:rPr>
                           <w:noProof/>
@@ -16258,7 +15560,7 @@
                         <w:rPr>
                           <w:noProof/>
                         </w:rPr>
-                        <w:t>4</w:t>
+                        <w:t>5</w:t>
                       </w:r>
                       <w:r>
                         <w:rPr>
@@ -16269,15 +15571,10 @@
                       <w:r>
                         <w:t xml:space="preserve">. ábra: </w:t>
                       </w:r>
-                      <w:proofErr w:type="spellStart"/>
                       <w:r>
-                        <w:t>Prop</w:t>
+                        <w:t>Prop drilling és kontextus összehasonlítása (forrás: https://medium.com/geekculture/props-drilling-v-s-context-api-which-one-is-the-best-75c503d21a65)</w:t>
                       </w:r>
-                      <w:proofErr w:type="spellEnd"/>
-                      <w:r>
-                        <w:t xml:space="preserve"> drilling és kontextus összehasonlítása (forrás: https://medium.com/geekculture/props-drilling-v-s-context-api-which-one-is-the-best-75c503d21a65)</w:t>
-                      </w:r>
-                      <w:bookmarkEnd w:id="61"/>
+                      <w:bookmarkEnd w:id="64"/>
                     </w:p>
                   </w:txbxContent>
                 </v:textbox>
@@ -16291,14 +15588,65 @@
         <w:rPr>
           <w:noProof/>
         </w:rPr>
-        <w:t xml:space="preserve">Használatához szükségünk van arra, hogy komponenseknek egy szülőkomponensében létrehozzuk a kontextust. A state változtatások a továbbiakban is ebben a komponensben fognak megtörténni, azonban ahelyett, hogy azt property-ként adná át a komponenseinek, inkább létrehoz egy kontextust a createContext függvénnyel, majd ezt felhasználva az összes komponenst ahol a state-re szükség lesz, egy úgynevezett ContextProvider komponensbe helyezi, és ennek a komponensnek adja csak át prop-ként </w:t>
+        <w:drawing>
+          <wp:anchor distT="0" distB="0" distL="114300" distR="114300" simplePos="0" relativeHeight="251679744" behindDoc="0" locked="0" layoutInCell="1" allowOverlap="1" wp14:anchorId="3C0BADAA" wp14:editId="4C39CF2B">
+            <wp:simplePos x="0" y="0"/>
+            <wp:positionH relativeFrom="margin">
+              <wp:posOffset>266700</wp:posOffset>
+            </wp:positionH>
+            <wp:positionV relativeFrom="paragraph">
+              <wp:posOffset>2451735</wp:posOffset>
+            </wp:positionV>
+            <wp:extent cx="4865370" cy="1987550"/>
+            <wp:effectExtent l="0" t="0" r="0" b="0"/>
+            <wp:wrapTopAndBottom/>
+            <wp:docPr id="565164295" name="Kép 3"/>
+            <wp:cNvGraphicFramePr>
+              <a:graphicFrameLocks xmlns:a="http://schemas.openxmlformats.org/drawingml/2006/main" noChangeAspect="1"/>
+            </wp:cNvGraphicFramePr>
+            <a:graphic xmlns:a="http://schemas.openxmlformats.org/drawingml/2006/main">
+              <a:graphicData uri="http://schemas.openxmlformats.org/drawingml/2006/picture">
+                <pic:pic xmlns:pic="http://schemas.openxmlformats.org/drawingml/2006/picture">
+                  <pic:nvPicPr>
+                    <pic:cNvPr id="0" name="Picture 2"/>
+                    <pic:cNvPicPr>
+                      <a:picLocks noChangeAspect="1" noChangeArrowheads="1"/>
+                    </pic:cNvPicPr>
+                  </pic:nvPicPr>
+                  <pic:blipFill>
+                    <a:blip r:embed="rId17" cstate="print">
+                      <a:extLst>
+                        <a:ext uri="{28A0092B-C50C-407E-A947-70E740481C1C}">
+                          <a14:useLocalDpi xmlns:a14="http://schemas.microsoft.com/office/drawing/2010/main" val="0"/>
+                        </a:ext>
+                      </a:extLst>
+                    </a:blip>
+                    <a:srcRect/>
+                    <a:stretch>
+                      <a:fillRect/>
+                    </a:stretch>
+                  </pic:blipFill>
+                  <pic:spPr bwMode="auto">
+                    <a:xfrm>
+                      <a:off x="0" y="0"/>
+                      <a:ext cx="4865370" cy="1987550"/>
+                    </a:xfrm>
+                    <a:prstGeom prst="rect">
+                      <a:avLst/>
+                    </a:prstGeom>
+                    <a:noFill/>
+                  </pic:spPr>
+                </pic:pic>
+              </a:graphicData>
+            </a:graphic>
+          </wp:anchor>
+        </w:drawing>
       </w:r>
       <w:r>
         <w:rPr>
           <w:noProof/>
         </w:rPr>
-        <w:lastRenderedPageBreak/>
-        <w:t>a kívánt értékeket.</w:t>
+        <w:t>Használatához szükségünk van arra, hogy komponenseknek egy szülőkomponensében létrehozzuk a kontextust. A state változtatások a továbbiakban is ebben a komponensben fognak megtörténni, azonban ahelyett, hogy azt property-ként adná át a komponenseinek, inkább létrehoz egy kontextust a createContext függvénnyel, majd ezt felhasználva az összes komponenst ahol a state-re szükség lesz, egy úgynevezett ContextProvider komponensbe helyezi, és ennek a komponensnek adja csak át prop-ként a kívánt értékeket.</w:t>
       </w:r>
       <w:r>
         <w:rPr>
@@ -16355,21 +15703,8 @@
         <w:rPr>
           <w:lang w:eastAsia="hu-HU"/>
         </w:rPr>
-        <w:t xml:space="preserve">Saját </w:t>
-      </w:r>
-      <w:proofErr w:type="spellStart"/>
-      <w:r>
-        <w:rPr>
-          <w:lang w:eastAsia="hu-HU"/>
-        </w:rPr>
-        <w:t>hook</w:t>
-      </w:r>
-      <w:proofErr w:type="spellEnd"/>
-      <w:r>
-        <w:rPr>
-          <w:lang w:eastAsia="hu-HU"/>
-        </w:rPr>
-        <w:t>-ok</w:t>
+        <w:lastRenderedPageBreak/>
+        <w:t>Saját hook-ok</w:t>
       </w:r>
     </w:p>
     <w:p>
@@ -16391,21 +15726,7 @@
         <w:rPr>
           <w:lang w:eastAsia="hu-HU"/>
         </w:rPr>
-        <w:t xml:space="preserve">A keretrendszer továbbá azt is lehetővé teszi, hogy saját </w:t>
-      </w:r>
-      <w:proofErr w:type="spellStart"/>
-      <w:r>
-        <w:rPr>
-          <w:lang w:eastAsia="hu-HU"/>
-        </w:rPr>
-        <w:t>hook-okat</w:t>
-      </w:r>
-      <w:proofErr w:type="spellEnd"/>
-      <w:r>
-        <w:rPr>
-          <w:lang w:eastAsia="hu-HU"/>
-        </w:rPr>
-        <w:t xml:space="preserve"> definiáljunk, ami valójában olyan komponens, ami nem egy JSX elemmel tér vissza, de mégis </w:t>
+        <w:t xml:space="preserve">A keretrendszer továbbá azt is lehetővé teszi, hogy saját hook-okat definiáljunk, ami valójában olyan komponens, ami nem egy JSX elemmel tér vissza, de mégis </w:t>
       </w:r>
       <w:r>
         <w:rPr>
@@ -16417,95 +15738,180 @@
         <w:rPr>
           <w:lang w:eastAsia="hu-HU"/>
         </w:rPr>
+        <w:t xml:space="preserve"> property-kel és state-tel. </w:t>
+      </w:r>
+      <w:r>
+        <w:rPr>
+          <w:lang w:eastAsia="hu-HU"/>
+        </w:rPr>
+        <w:t>Saját hook-ok segítségével lehetőségünk van az üzleti logikát kiszervezni a komponensekből, ami olvashatóbb kódot eredményez, hiszen a hook nevéből ki tudjuk találni, hogy annak mi a célja – anélkül, hogy tudnunk kéne hogyan működik.</w:t>
+      </w:r>
+    </w:p>
+    <w:p>
+      <w:pPr>
+        <w:ind w:firstLine="432"/>
+        <w:rPr>
+          <w:lang w:eastAsia="hu-HU"/>
+        </w:rPr>
+      </w:pPr>
+    </w:p>
+    <w:p>
+      <w:pPr>
+        <w:pStyle w:val="Cmsor3"/>
+        <w:rPr>
+          <w:lang w:eastAsia="hu-HU"/>
+        </w:rPr>
+      </w:pPr>
+      <w:bookmarkStart w:id="65" w:name="_Toc152623490"/>
+      <w:r>
+        <w:rPr>
+          <w:lang w:eastAsia="hu-HU"/>
+        </w:rPr>
+        <w:t>Zustand</w:t>
+      </w:r>
+      <w:bookmarkEnd w:id="65"/>
+    </w:p>
+    <w:p>
+      <w:pPr>
+        <w:rPr>
+          <w:lang w:eastAsia="hu-HU"/>
+        </w:rPr>
+      </w:pPr>
+    </w:p>
+    <w:p>
+      <w:pPr>
+        <w:ind w:firstLine="720"/>
+        <w:rPr>
+          <w:lang w:eastAsia="hu-HU"/>
+        </w:rPr>
+      </w:pPr>
+      <w:r>
+        <w:rPr>
+          <w:lang w:eastAsia="hu-HU"/>
+        </w:rPr>
+        <w:t xml:space="preserve">A portál működéséhez több helyen is létre kell </w:t>
+      </w:r>
+      <w:r>
+        <w:rPr>
+          <w:lang w:eastAsia="hu-HU"/>
+        </w:rPr>
+        <w:t>hoznom</w:t>
+      </w:r>
+      <w:r>
+        <w:rPr>
+          <w:lang w:eastAsia="hu-HU"/>
+        </w:rPr>
+        <w:t xml:space="preserve"> olyan state-et, melyet több komponens is használni fog, mint például a kosár tartalma, a jelenleg beírt rendelési kód, valamint az </w:t>
+      </w:r>
+      <w:r>
+        <w:rPr>
+          <w:lang w:eastAsia="hu-HU"/>
+        </w:rPr>
+        <w:t>a</w:t>
+      </w:r>
+      <w:r>
+        <w:rPr>
+          <w:lang w:eastAsia="hu-HU"/>
+        </w:rPr>
+        <w:t xml:space="preserve">dmin felületen a jelenleg bejelentkezett felhasználó. </w:t>
+      </w:r>
+    </w:p>
+    <w:p>
+      <w:pPr>
+        <w:ind w:firstLine="720"/>
+        <w:rPr>
+          <w:lang w:eastAsia="hu-HU"/>
+        </w:rPr>
+      </w:pPr>
+      <w:r>
+        <w:rPr>
+          <w:lang w:eastAsia="hu-HU"/>
+        </w:rPr>
+        <w:t>Mint ahogyan azt a</w:t>
+      </w:r>
+      <w:r>
+        <w:rPr>
+          <w:lang w:eastAsia="hu-HU"/>
+        </w:rPr>
         <w:t xml:space="preserve"> </w:t>
       </w:r>
-      <w:proofErr w:type="spellStart"/>
-      <w:r>
-        <w:rPr>
-          <w:lang w:eastAsia="hu-HU"/>
-        </w:rPr>
-        <w:t>property</w:t>
-      </w:r>
-      <w:proofErr w:type="spellEnd"/>
-      <w:r>
-        <w:rPr>
-          <w:lang w:eastAsia="hu-HU"/>
-        </w:rPr>
-        <w:t xml:space="preserve">-kel és </w:t>
-      </w:r>
-      <w:proofErr w:type="spellStart"/>
-      <w:r>
-        <w:rPr>
-          <w:lang w:eastAsia="hu-HU"/>
-        </w:rPr>
-        <w:t>state</w:t>
-      </w:r>
-      <w:proofErr w:type="spellEnd"/>
-      <w:r>
-        <w:rPr>
-          <w:lang w:eastAsia="hu-HU"/>
-        </w:rPr>
-        <w:t xml:space="preserve">-tel. </w:t>
-      </w:r>
-      <w:r>
-        <w:rPr>
-          <w:lang w:eastAsia="hu-HU"/>
-        </w:rPr>
-        <w:t xml:space="preserve">Saját </w:t>
-      </w:r>
-      <w:proofErr w:type="spellStart"/>
-      <w:r>
-        <w:rPr>
-          <w:lang w:eastAsia="hu-HU"/>
-        </w:rPr>
-        <w:t>hook</w:t>
-      </w:r>
-      <w:proofErr w:type="spellEnd"/>
-      <w:r>
-        <w:rPr>
-          <w:lang w:eastAsia="hu-HU"/>
-        </w:rPr>
-        <w:t xml:space="preserve">-ok segítségével lehetőségünk van az üzleti logikát kiszervezni a komponensekből, ami olvashatóbb kódot eredményez, hiszen a </w:t>
-      </w:r>
-      <w:proofErr w:type="spellStart"/>
-      <w:r>
-        <w:rPr>
-          <w:lang w:eastAsia="hu-HU"/>
-        </w:rPr>
-        <w:t>hook</w:t>
-      </w:r>
-      <w:proofErr w:type="spellEnd"/>
-      <w:r>
-        <w:rPr>
-          <w:lang w:eastAsia="hu-HU"/>
-        </w:rPr>
-        <w:t xml:space="preserve"> nevéből ki tudjuk találni, hogy annak mi a célja – anélkül, hogy tudnunk kéne hogyan működik.</w:t>
-      </w:r>
-    </w:p>
-    <w:p>
-      <w:pPr>
-        <w:pStyle w:val="Cmsor3"/>
-        <w:rPr>
-          <w:lang w:eastAsia="hu-HU"/>
-        </w:rPr>
-      </w:pPr>
-      <w:bookmarkStart w:id="62" w:name="_Toc152334078"/>
-      <w:proofErr w:type="spellStart"/>
-      <w:r>
-        <w:rPr>
-          <w:lang w:eastAsia="hu-HU"/>
-        </w:rPr>
-        <w:t>Zustand</w:t>
-      </w:r>
-      <w:bookmarkEnd w:id="62"/>
-      <w:proofErr w:type="spellEnd"/>
-    </w:p>
-    <w:p>
-      <w:pPr>
-        <w:rPr>
-          <w:lang w:eastAsia="hu-HU"/>
-        </w:rPr>
-      </w:pPr>
+      <w:r>
+        <w:rPr>
+          <w:lang w:eastAsia="hu-HU"/>
+        </w:rPr>
+        <w:fldChar w:fldCharType="begin"/>
+      </w:r>
+      <w:r>
+        <w:rPr>
+          <w:lang w:eastAsia="hu-HU"/>
+        </w:rPr>
+        <w:instrText xml:space="preserve"> REF _Ref152252433 \r \h  \* MERGEFORMAT </w:instrText>
+      </w:r>
+      <w:r>
+        <w:rPr>
+          <w:lang w:eastAsia="hu-HU"/>
+        </w:rPr>
+      </w:r>
+      <w:r>
+        <w:rPr>
+          <w:lang w:eastAsia="hu-HU"/>
+        </w:rPr>
+        <w:fldChar w:fldCharType="separate"/>
+      </w:r>
+      <w:r>
+        <w:rPr>
+          <w:lang w:eastAsia="hu-HU"/>
+        </w:rPr>
+        <w:t>4.2.3</w:t>
+      </w:r>
+      <w:r>
+        <w:rPr>
+          <w:lang w:eastAsia="hu-HU"/>
+        </w:rPr>
+        <w:fldChar w:fldCharType="end"/>
+      </w:r>
+      <w:r>
+        <w:rPr>
+          <w:lang w:eastAsia="hu-HU"/>
+        </w:rPr>
+        <w:t xml:space="preserve"> fejezetben is leírtam,</w:t>
+      </w:r>
+      <w:r>
+        <w:rPr>
+          <w:lang w:eastAsia="hu-HU"/>
+        </w:rPr>
+        <w:t xml:space="preserve"> egy ilyen jellegű state kezelésére a useState nem </w:t>
+      </w:r>
+      <w:r>
+        <w:rPr>
+          <w:lang w:eastAsia="hu-HU"/>
+        </w:rPr>
+        <w:t>jó megoldás, hiszen prop drillinget idézne elő.</w:t>
+      </w:r>
+      <w:r>
+        <w:rPr>
+          <w:lang w:eastAsia="hu-HU"/>
+        </w:rPr>
+        <w:t xml:space="preserve"> </w:t>
+      </w:r>
+      <w:r>
+        <w:rPr>
+          <w:lang w:eastAsia="hu-HU"/>
+        </w:rPr>
+        <w:t>Ennek elkerülése végett használhatjuk</w:t>
+      </w:r>
+      <w:r>
+        <w:rPr>
+          <w:lang w:eastAsia="hu-HU"/>
+        </w:rPr>
+        <w:t xml:space="preserve"> a React context</w:t>
+      </w:r>
+      <w:r>
+        <w:rPr>
+          <w:lang w:eastAsia="hu-HU"/>
+        </w:rPr>
+        <w:t xml:space="preserve">-et is és a useReducer hookot, azonban a tudásom bővítése céljából úgy döntöttem, hogy egy state manager könyvtár alkalmazását választom a fejlesztéshez. </w:t>
+      </w:r>
     </w:p>
     <w:p>
       <w:pPr>
@@ -16518,45 +15924,13 @@
         <w:rPr>
           <w:lang w:eastAsia="hu-HU"/>
         </w:rPr>
-        <w:t xml:space="preserve">A portál működéséhez több helyen is létre kell </w:t>
-      </w:r>
-      <w:r>
-        <w:rPr>
-          <w:lang w:eastAsia="hu-HU"/>
-        </w:rPr>
-        <w:t>hoznom</w:t>
-      </w:r>
-      <w:r>
-        <w:rPr>
-          <w:lang w:eastAsia="hu-HU"/>
-        </w:rPr>
-        <w:t xml:space="preserve"> olyan </w:t>
-      </w:r>
-      <w:proofErr w:type="spellStart"/>
-      <w:r>
-        <w:rPr>
-          <w:lang w:eastAsia="hu-HU"/>
-        </w:rPr>
-        <w:t>state-et</w:t>
-      </w:r>
-      <w:proofErr w:type="spellEnd"/>
-      <w:r>
-        <w:rPr>
-          <w:lang w:eastAsia="hu-HU"/>
-        </w:rPr>
-        <w:t xml:space="preserve">, melyet több komponens is használni fog, mint például a kosár tartalma, a jelenleg beírt rendelési kód, valamint az </w:t>
-      </w:r>
-      <w:r>
-        <w:rPr>
-          <w:lang w:eastAsia="hu-HU"/>
-        </w:rPr>
-        <w:t>a</w:t>
-      </w:r>
-      <w:r>
-        <w:rPr>
-          <w:lang w:eastAsia="hu-HU"/>
-        </w:rPr>
-        <w:t xml:space="preserve">dmin felületen a jelenleg bejelentkezett felhasználó. </w:t>
+        <w:t xml:space="preserve">A state managerek általánosságban ugyan azokat az alapelveket követik. Egy közös tulajdonságuk, hogy a state módosítása nem közvetlenül történik – azaz a komponensek nem a state-ben tárolt változók értékeit módosítják, hanem egy olyan függvényt hívnak meg, ami módosítja azt. Ez a működés segíti a hibakeresést, és a tesztelhetőséget, hiszen a state változását és a felhasználó interakcióit könnyen nyomon tudjuk követni a meghívott függvények nyilvántartásával. A másik közös vonás a state manager-ekben az az, hogy </w:t>
+      </w:r>
+      <w:r>
+        <w:rPr>
+          <w:lang w:eastAsia="hu-HU"/>
+        </w:rPr>
+        <w:t>a state-et nem a komponensekben tároljuk, hanem egy központi helyen, melyet store-nak nevezünk.</w:t>
       </w:r>
     </w:p>
     <w:p>
@@ -16570,472 +15944,19 @@
         <w:rPr>
           <w:lang w:eastAsia="hu-HU"/>
         </w:rPr>
-        <w:t>Mint ahogyan azt a</w:t>
-      </w:r>
-      <w:r>
-        <w:rPr>
-          <w:lang w:eastAsia="hu-HU"/>
-        </w:rPr>
-        <w:t xml:space="preserve"> </w:t>
-      </w:r>
-      <w:r>
-        <w:rPr>
-          <w:lang w:eastAsia="hu-HU"/>
-        </w:rPr>
-        <w:fldChar w:fldCharType="begin"/>
-      </w:r>
-      <w:r>
-        <w:rPr>
-          <w:lang w:eastAsia="hu-HU"/>
-        </w:rPr>
-        <w:instrText xml:space="preserve"> REF _Ref152252433 \r \h  \* MERGEFORMAT </w:instrText>
-      </w:r>
-      <w:r>
-        <w:rPr>
-          <w:lang w:eastAsia="hu-HU"/>
-        </w:rPr>
-      </w:r>
-      <w:r>
-        <w:rPr>
-          <w:lang w:eastAsia="hu-HU"/>
-        </w:rPr>
-        <w:fldChar w:fldCharType="separate"/>
-      </w:r>
-      <w:r>
-        <w:rPr>
-          <w:lang w:eastAsia="hu-HU"/>
-        </w:rPr>
-        <w:t>4.2.3</w:t>
-      </w:r>
-      <w:r>
-        <w:rPr>
-          <w:lang w:eastAsia="hu-HU"/>
-        </w:rPr>
-        <w:fldChar w:fldCharType="end"/>
-      </w:r>
-      <w:r>
-        <w:rPr>
-          <w:lang w:eastAsia="hu-HU"/>
-        </w:rPr>
-        <w:t xml:space="preserve"> fejezetben is leírtam,</w:t>
-      </w:r>
-      <w:r>
-        <w:rPr>
-          <w:lang w:eastAsia="hu-HU"/>
-        </w:rPr>
-        <w:t xml:space="preserve"> egy ilyen jellegű </w:t>
-      </w:r>
-      <w:proofErr w:type="spellStart"/>
-      <w:r>
-        <w:rPr>
-          <w:lang w:eastAsia="hu-HU"/>
-        </w:rPr>
-        <w:t>state</w:t>
-      </w:r>
-      <w:proofErr w:type="spellEnd"/>
-      <w:r>
-        <w:rPr>
-          <w:lang w:eastAsia="hu-HU"/>
-        </w:rPr>
-        <w:t xml:space="preserve"> kezelésére a </w:t>
-      </w:r>
-      <w:proofErr w:type="spellStart"/>
-      <w:r>
-        <w:rPr>
-          <w:lang w:eastAsia="hu-HU"/>
-        </w:rPr>
-        <w:t>useState</w:t>
-      </w:r>
-      <w:proofErr w:type="spellEnd"/>
-      <w:r>
-        <w:rPr>
-          <w:lang w:eastAsia="hu-HU"/>
-        </w:rPr>
-        <w:t xml:space="preserve"> nem </w:t>
-      </w:r>
-      <w:r>
-        <w:rPr>
-          <w:lang w:eastAsia="hu-HU"/>
-        </w:rPr>
-        <w:t xml:space="preserve">jó megoldás, hiszen </w:t>
-      </w:r>
-      <w:proofErr w:type="spellStart"/>
-      <w:r>
-        <w:rPr>
-          <w:lang w:eastAsia="hu-HU"/>
-        </w:rPr>
-        <w:t>prop</w:t>
-      </w:r>
-      <w:proofErr w:type="spellEnd"/>
-      <w:r>
-        <w:rPr>
-          <w:lang w:eastAsia="hu-HU"/>
-        </w:rPr>
-        <w:t xml:space="preserve"> drillinget idézne elő.</w:t>
-      </w:r>
-      <w:r>
-        <w:rPr>
-          <w:lang w:eastAsia="hu-HU"/>
-        </w:rPr>
-        <w:t xml:space="preserve"> </w:t>
-      </w:r>
-      <w:r>
-        <w:rPr>
-          <w:lang w:eastAsia="hu-HU"/>
-        </w:rPr>
-        <w:t>Ennek elkerülése végett használhatjuk</w:t>
-      </w:r>
-      <w:r>
-        <w:rPr>
-          <w:lang w:eastAsia="hu-HU"/>
-        </w:rPr>
-        <w:t xml:space="preserve"> a React context</w:t>
-      </w:r>
-      <w:r>
-        <w:rPr>
-          <w:lang w:eastAsia="hu-HU"/>
-        </w:rPr>
-        <w:t>-</w:t>
-      </w:r>
-      <w:proofErr w:type="spellStart"/>
-      <w:r>
-        <w:rPr>
-          <w:lang w:eastAsia="hu-HU"/>
-        </w:rPr>
-        <w:t>et</w:t>
-      </w:r>
-      <w:proofErr w:type="spellEnd"/>
-      <w:r>
-        <w:rPr>
-          <w:lang w:eastAsia="hu-HU"/>
-        </w:rPr>
-        <w:t xml:space="preserve"> is és a </w:t>
-      </w:r>
-      <w:proofErr w:type="spellStart"/>
-      <w:r>
-        <w:rPr>
-          <w:lang w:eastAsia="hu-HU"/>
-        </w:rPr>
-        <w:t>useReducer</w:t>
-      </w:r>
-      <w:proofErr w:type="spellEnd"/>
-      <w:r>
-        <w:rPr>
-          <w:lang w:eastAsia="hu-HU"/>
-        </w:rPr>
-        <w:t xml:space="preserve"> </w:t>
-      </w:r>
-      <w:proofErr w:type="spellStart"/>
-      <w:r>
-        <w:rPr>
-          <w:lang w:eastAsia="hu-HU"/>
-        </w:rPr>
-        <w:t>hookot</w:t>
-      </w:r>
-      <w:proofErr w:type="spellEnd"/>
-      <w:r>
-        <w:rPr>
-          <w:lang w:eastAsia="hu-HU"/>
-        </w:rPr>
-        <w:t xml:space="preserve">, azonban a tudásom bővítése céljából úgy döntöttem, hogy egy </w:t>
-      </w:r>
-      <w:proofErr w:type="spellStart"/>
-      <w:r>
-        <w:rPr>
-          <w:lang w:eastAsia="hu-HU"/>
-        </w:rPr>
-        <w:t>state</w:t>
-      </w:r>
-      <w:proofErr w:type="spellEnd"/>
-      <w:r>
-        <w:rPr>
-          <w:lang w:eastAsia="hu-HU"/>
-        </w:rPr>
-        <w:t xml:space="preserve"> </w:t>
-      </w:r>
-      <w:proofErr w:type="spellStart"/>
-      <w:r>
-        <w:rPr>
-          <w:lang w:eastAsia="hu-HU"/>
-        </w:rPr>
-        <w:t>manager</w:t>
-      </w:r>
-      <w:proofErr w:type="spellEnd"/>
-      <w:r>
-        <w:rPr>
-          <w:lang w:eastAsia="hu-HU"/>
-        </w:rPr>
-        <w:t xml:space="preserve"> könyvtár alkalmazását választom a fejlesztéshez. </w:t>
-      </w:r>
-    </w:p>
-    <w:p>
-      <w:pPr>
-        <w:ind w:firstLine="720"/>
-        <w:rPr>
-          <w:lang w:eastAsia="hu-HU"/>
-        </w:rPr>
-      </w:pPr>
-      <w:r>
-        <w:rPr>
-          <w:lang w:eastAsia="hu-HU"/>
-        </w:rPr>
-        <w:t xml:space="preserve">A </w:t>
-      </w:r>
-      <w:proofErr w:type="spellStart"/>
-      <w:r>
-        <w:rPr>
-          <w:lang w:eastAsia="hu-HU"/>
-        </w:rPr>
-        <w:t>state</w:t>
-      </w:r>
-      <w:proofErr w:type="spellEnd"/>
-      <w:r>
-        <w:rPr>
-          <w:lang w:eastAsia="hu-HU"/>
-        </w:rPr>
-        <w:t xml:space="preserve"> </w:t>
-      </w:r>
-      <w:proofErr w:type="spellStart"/>
-      <w:r>
-        <w:rPr>
-          <w:lang w:eastAsia="hu-HU"/>
-        </w:rPr>
-        <w:t>managerek</w:t>
-      </w:r>
-      <w:proofErr w:type="spellEnd"/>
-      <w:r>
-        <w:rPr>
-          <w:lang w:eastAsia="hu-HU"/>
-        </w:rPr>
-        <w:t xml:space="preserve"> általánosságban ugyan azokat az alapelveket követik. Egy közös tulajdonságuk, hogy a </w:t>
-      </w:r>
-      <w:proofErr w:type="spellStart"/>
-      <w:r>
-        <w:rPr>
-          <w:lang w:eastAsia="hu-HU"/>
-        </w:rPr>
-        <w:t>state</w:t>
-      </w:r>
-      <w:proofErr w:type="spellEnd"/>
-      <w:r>
-        <w:rPr>
-          <w:lang w:eastAsia="hu-HU"/>
-        </w:rPr>
-        <w:t xml:space="preserve"> módosítása nem közvetlenül történik – azaz a komponensek nem a </w:t>
-      </w:r>
-      <w:proofErr w:type="spellStart"/>
-      <w:r>
-        <w:rPr>
-          <w:lang w:eastAsia="hu-HU"/>
-        </w:rPr>
-        <w:t>state</w:t>
-      </w:r>
-      <w:proofErr w:type="spellEnd"/>
-      <w:r>
-        <w:rPr>
-          <w:lang w:eastAsia="hu-HU"/>
-        </w:rPr>
-        <w:t xml:space="preserve">-ben tárolt változók értékeit módosítják, hanem egy olyan függvényt hívnak meg, ami módosítja azt. Ez a működés segíti a hibakeresést, és a tesztelhetőséget, hiszen a </w:t>
-      </w:r>
-      <w:proofErr w:type="spellStart"/>
-      <w:r>
-        <w:rPr>
-          <w:lang w:eastAsia="hu-HU"/>
-        </w:rPr>
-        <w:t>state</w:t>
-      </w:r>
-      <w:proofErr w:type="spellEnd"/>
-      <w:r>
-        <w:rPr>
-          <w:lang w:eastAsia="hu-HU"/>
-        </w:rPr>
-        <w:t xml:space="preserve"> változását és a felhasználó interakcióit könnyen nyomon tudjuk követni a meghívott függvények nyilvántartásával. A másik közös vonás a </w:t>
-      </w:r>
-      <w:proofErr w:type="spellStart"/>
-      <w:r>
-        <w:rPr>
-          <w:lang w:eastAsia="hu-HU"/>
-        </w:rPr>
-        <w:t>state</w:t>
-      </w:r>
-      <w:proofErr w:type="spellEnd"/>
-      <w:r>
-        <w:rPr>
-          <w:lang w:eastAsia="hu-HU"/>
-        </w:rPr>
-        <w:t xml:space="preserve"> </w:t>
-      </w:r>
-      <w:proofErr w:type="spellStart"/>
-      <w:r>
-        <w:rPr>
-          <w:lang w:eastAsia="hu-HU"/>
-        </w:rPr>
-        <w:t>manager-ekben</w:t>
-      </w:r>
-      <w:proofErr w:type="spellEnd"/>
-      <w:r>
-        <w:rPr>
-          <w:lang w:eastAsia="hu-HU"/>
-        </w:rPr>
-        <w:t xml:space="preserve"> az az, hogy </w:t>
-      </w:r>
-      <w:r>
-        <w:rPr>
-          <w:lang w:eastAsia="hu-HU"/>
-        </w:rPr>
-        <w:t xml:space="preserve">a </w:t>
-      </w:r>
-      <w:proofErr w:type="spellStart"/>
-      <w:r>
-        <w:rPr>
-          <w:lang w:eastAsia="hu-HU"/>
-        </w:rPr>
-        <w:t>state-et</w:t>
-      </w:r>
-      <w:proofErr w:type="spellEnd"/>
-      <w:r>
-        <w:rPr>
-          <w:lang w:eastAsia="hu-HU"/>
-        </w:rPr>
-        <w:t xml:space="preserve"> nem a komponensekben tároljuk, hanem egy központi helyen, melyet </w:t>
-      </w:r>
-      <w:proofErr w:type="spellStart"/>
-      <w:r>
-        <w:rPr>
-          <w:lang w:eastAsia="hu-HU"/>
-        </w:rPr>
-        <w:t>store-nak</w:t>
-      </w:r>
-      <w:proofErr w:type="spellEnd"/>
-      <w:r>
-        <w:rPr>
-          <w:lang w:eastAsia="hu-HU"/>
-        </w:rPr>
-        <w:t xml:space="preserve"> nevezünk.</w:t>
-      </w:r>
-    </w:p>
-    <w:p>
-      <w:pPr>
-        <w:ind w:firstLine="720"/>
-        <w:rPr>
-          <w:lang w:eastAsia="hu-HU"/>
-        </w:rPr>
-      </w:pPr>
-      <w:r>
-        <w:rPr>
-          <w:lang w:eastAsia="hu-HU"/>
-        </w:rPr>
         <w:t>Kutatásaim során a</w:t>
       </w:r>
       <w:r>
         <w:rPr>
           <w:lang w:eastAsia="hu-HU"/>
         </w:rPr>
-        <w:t xml:space="preserve"> </w:t>
-      </w:r>
-      <w:proofErr w:type="spellStart"/>
-      <w:r>
-        <w:rPr>
-          <w:lang w:eastAsia="hu-HU"/>
-        </w:rPr>
-        <w:t>state</w:t>
-      </w:r>
-      <w:proofErr w:type="spellEnd"/>
-      <w:r>
-        <w:rPr>
-          <w:lang w:eastAsia="hu-HU"/>
-        </w:rPr>
-        <w:t xml:space="preserve"> </w:t>
-      </w:r>
-      <w:proofErr w:type="spellStart"/>
-      <w:r>
-        <w:rPr>
-          <w:lang w:eastAsia="hu-HU"/>
-        </w:rPr>
-        <w:t>managerek</w:t>
-      </w:r>
-      <w:proofErr w:type="spellEnd"/>
-      <w:r>
-        <w:rPr>
-          <w:lang w:eastAsia="hu-HU"/>
-        </w:rPr>
-        <w:t xml:space="preserve"> közül a</w:t>
-      </w:r>
-      <w:r>
-        <w:rPr>
-          <w:lang w:eastAsia="hu-HU"/>
-        </w:rPr>
-        <w:t xml:space="preserve"> </w:t>
-      </w:r>
-      <w:proofErr w:type="spellStart"/>
-      <w:r>
-        <w:rPr>
-          <w:lang w:eastAsia="hu-HU"/>
-        </w:rPr>
-        <w:t>Redux</w:t>
-      </w:r>
-      <w:proofErr w:type="spellEnd"/>
-      <w:r>
-        <w:rPr>
-          <w:lang w:eastAsia="hu-HU"/>
-        </w:rPr>
-        <w:t xml:space="preserve">-ot, és a </w:t>
-      </w:r>
-      <w:proofErr w:type="spellStart"/>
-      <w:r>
-        <w:rPr>
-          <w:lang w:eastAsia="hu-HU"/>
-        </w:rPr>
-        <w:t>Zustand</w:t>
-      </w:r>
-      <w:proofErr w:type="spellEnd"/>
-      <w:r>
-        <w:rPr>
-          <w:lang w:eastAsia="hu-HU"/>
-        </w:rPr>
-        <w:t xml:space="preserve">-ot hasonlítottam össze. A </w:t>
-      </w:r>
-      <w:proofErr w:type="spellStart"/>
-      <w:r>
-        <w:rPr>
-          <w:lang w:eastAsia="hu-HU"/>
-        </w:rPr>
-        <w:t>Redux</w:t>
-      </w:r>
-      <w:proofErr w:type="spellEnd"/>
-      <w:r>
-        <w:rPr>
-          <w:lang w:eastAsia="hu-HU"/>
-        </w:rPr>
-        <w:t xml:space="preserve"> a legelterjedtebb </w:t>
-      </w:r>
-      <w:proofErr w:type="spellStart"/>
-      <w:r>
-        <w:rPr>
-          <w:lang w:eastAsia="hu-HU"/>
-        </w:rPr>
-        <w:t>state</w:t>
-      </w:r>
-      <w:proofErr w:type="spellEnd"/>
-      <w:r>
-        <w:rPr>
-          <w:lang w:eastAsia="hu-HU"/>
-        </w:rPr>
-        <w:t xml:space="preserve"> </w:t>
-      </w:r>
-      <w:proofErr w:type="spellStart"/>
-      <w:r>
-        <w:rPr>
-          <w:lang w:eastAsia="hu-HU"/>
-        </w:rPr>
-        <w:t>manager</w:t>
-      </w:r>
-      <w:proofErr w:type="spellEnd"/>
-      <w:r>
-        <w:rPr>
-          <w:lang w:eastAsia="hu-HU"/>
-        </w:rPr>
-        <w:t xml:space="preserve"> könyvtár jelenleg </w:t>
+        <w:t xml:space="preserve"> state managerek közül a</w:t>
+      </w:r>
+      <w:r>
+        <w:rPr>
+          <w:lang w:eastAsia="hu-HU"/>
+        </w:rPr>
+        <w:t xml:space="preserve"> Redux-ot, és a Zustand-ot hasonlítottam össze. A Redux a legelterjedtebb state manager könyvtár jelenleg </w:t>
       </w:r>
       <w:sdt>
         <w:sdtPr>
@@ -17095,14 +16016,34 @@
         <w:rPr>
           <w:lang w:eastAsia="hu-HU"/>
         </w:rPr>
-        <w:t xml:space="preserve"> a </w:t>
-      </w:r>
+        <w:t xml:space="preserve"> a megvalósítása sok kódolással jár. Használatát leginkább a nagy méretű alkalmazások esetében ajánlják. A használatához sok szabályt kell betartanunk ahhoz, hogy az egy bárki által átlátható és karbantartható kódot eredményezzen.</w:t>
+      </w:r>
+    </w:p>
+    <w:p>
+      <w:pPr>
+        <w:ind w:firstLine="720"/>
+        <w:rPr>
+          <w:lang w:eastAsia="hu-HU"/>
+        </w:rPr>
+      </w:pPr>
       <w:r>
         <w:rPr>
           <w:lang w:eastAsia="hu-HU"/>
         </w:rPr>
         <w:lastRenderedPageBreak/>
-        <w:t>megvalósítása sok kódolással jár. Használatát leginkább a nagy méretű alkalmazások esetében ajánlják. A használatához sok szabályt kell betartanunk ahhoz, hogy az egy bárki által átlátható és karbantartható kódot eredményezzen.</w:t>
+        <w:t xml:space="preserve">A Zustand ezzel szemben egy „lightweight” könyvtárnak mondható, melyet könnyű megtanulni és használni is. A használatát nem ajánlják óriási projektek esetén, azonban én úgy </w:t>
+      </w:r>
+      <w:r>
+        <w:rPr>
+          <w:lang w:eastAsia="hu-HU"/>
+        </w:rPr>
+        <w:t>ítéltem,</w:t>
+      </w:r>
+      <w:r>
+        <w:rPr>
+          <w:lang w:eastAsia="hu-HU"/>
+        </w:rPr>
+        <w:t xml:space="preserve"> hogy a fotó megrendelő portál mérete nem lépi át ezt a küszöböt.</w:t>
       </w:r>
     </w:p>
     <w:p>
@@ -17112,52 +16053,22 @@
           <w:lang w:eastAsia="hu-HU"/>
         </w:rPr>
       </w:pPr>
-      <w:r>
-        <w:rPr>
-          <w:lang w:eastAsia="hu-HU"/>
-        </w:rPr>
-        <w:t xml:space="preserve">A </w:t>
-      </w:r>
-      <w:proofErr w:type="spellStart"/>
-     